--- a/other/ТЗ Меню PIg.docx
+++ b/other/ТЗ Меню PIg.docx
@@ -1281,10 +1281,18 @@
             <w:pPr>
               <w:contextualSpacing/>
               <w:jc w:val="center"/>
-            </w:pPr>
-            <w:r>
-              <w:t>1</w:t>
-            </w:r>
+              <w:rPr>
+                <w:lang w:val="en-US"/>
+              </w:rPr>
+            </w:pPr>
+            <w:r>
+              <w:rPr>
+                <w:lang w:val="en-US"/>
+              </w:rPr>
+              <w:t>2</w:t>
+            </w:r>
+            <w:bookmarkStart w:id="2" w:name="_GoBack"/>
+            <w:bookmarkEnd w:id="2"/>
           </w:p>
         </w:tc>
         <w:tc>
@@ -8932,11 +8940,11 @@
       <w:pPr>
         <w:pStyle w:val="3"/>
       </w:pPr>
-      <w:bookmarkStart w:id="2" w:name="_Ref380409749"/>
+      <w:bookmarkStart w:id="3" w:name="_Ref380409749"/>
       <w:r>
         <w:t>Пункты меню «Управление»</w:t>
       </w:r>
-      <w:bookmarkEnd w:id="2"/>
+      <w:bookmarkEnd w:id="3"/>
     </w:p>
     <w:p/>
     <w:p>
@@ -8963,7 +8971,7 @@
         <w:fldChar w:fldCharType="separate"/>
       </w:r>
       <w:r>
-        <w:t>1.1</w:t>
+        <w:t>1</w:t>
       </w:r>
       <w:r>
         <w:fldChar w:fldCharType="end"/>
@@ -10733,7 +10741,7 @@
       <w:pPr>
         <w:pStyle w:val="3"/>
       </w:pPr>
-      <w:bookmarkStart w:id="3" w:name="_Ref380506514"/>
+      <w:bookmarkStart w:id="4" w:name="_Ref380506514"/>
       <w:r>
         <w:t>0</w:t>
       </w:r>
@@ -10769,7 +10777,7 @@
       <w:r>
         <w:t>)</w:t>
       </w:r>
-      <w:bookmarkEnd w:id="3"/>
+      <w:bookmarkEnd w:id="4"/>
     </w:p>
     <w:p/>
     <w:p>
@@ -11202,10 +11210,7 @@
           </w:tcPr>
           <w:p>
             <w:r>
-              <w:t xml:space="preserve">АК </w:t>
-            </w:r>
-            <w:r>
-              <w:t>ускоренный</w:t>
+              <w:t>АК ускоренный</w:t>
             </w:r>
           </w:p>
         </w:tc>
@@ -11266,10 +11271,7 @@
           </w:tcPr>
           <w:p>
             <w:r>
-              <w:t xml:space="preserve">АК </w:t>
-            </w:r>
-            <w:r>
-              <w:t>выключен</w:t>
+              <w:t>АК выключен</w:t>
             </w:r>
           </w:p>
         </w:tc>
@@ -11533,12 +11535,12 @@
         <w:rPr>
           <w:i/>
         </w:rPr>
+        <w:instrText xml:space="preserve"> \* MERGEFORMAT </w:instrText>
       </w:r>
       <w:r>
         <w:rPr>
           <w:i/>
         </w:rPr>
-        <w:instrText xml:space="preserve"> \* MERGEFORMAT </w:instrText>
       </w:r>
       <w:r>
         <w:rPr>
@@ -11550,33 +11552,7 @@
         <w:rPr>
           <w:i/>
         </w:rPr>
-        <w:t>0</w:t>
-      </w:r>
-      <w:r>
-        <w:rPr>
-          <w:i/>
-          <w:lang w:val="en-US"/>
-        </w:rPr>
-        <w:t>x</w:t>
-      </w:r>
-      <w:r>
-        <w:rPr>
-          <w:i/>
-        </w:rPr>
-        <w:t>8</w:t>
-      </w:r>
-      <w:r>
-        <w:rPr>
-          <w:i/>
-          <w:lang w:val="en-US"/>
-        </w:rPr>
-        <w:t>A</w:t>
-      </w:r>
-      <w:r>
-        <w:rPr>
-          <w:i/>
-        </w:rPr>
-        <w:t xml:space="preserve"> – </w:t>
+        <w:t xml:space="preserve">0x8A – </w:t>
       </w:r>
       <w:proofErr w:type="spellStart"/>
       <w:r>
@@ -11590,31 +11566,7 @@
         <w:rPr>
           <w:i/>
         </w:rPr>
-        <w:t xml:space="preserve"> </w:t>
-      </w:r>
-      <w:r>
-        <w:rPr>
-          <w:i/>
-        </w:rPr>
-        <w:t>(</w:t>
-      </w:r>
-      <w:r>
-        <w:rPr>
-          <w:i/>
-        </w:rPr>
-        <w:t>за</w:t>
-      </w:r>
-      <w:r>
-        <w:rPr>
-          <w:i/>
-        </w:rPr>
-        <w:t>п</w:t>
-      </w:r>
-      <w:r>
-        <w:rPr>
-          <w:i/>
-        </w:rPr>
-        <w:t>ись)</w:t>
+        <w:t xml:space="preserve"> (запись)</w:t>
       </w:r>
       <w:r>
         <w:rPr>
@@ -11636,7 +11588,7 @@
       <w:pPr>
         <w:pStyle w:val="3"/>
       </w:pPr>
-      <w:bookmarkStart w:id="4" w:name="_Ref380508516"/>
+      <w:bookmarkStart w:id="5" w:name="_Ref380508516"/>
       <w:r>
         <w:t>0</w:t>
       </w:r>
@@ -11672,7 +11624,7 @@
       <w:r>
         <w:t>)</w:t>
       </w:r>
-      <w:bookmarkEnd w:id="4"/>
+      <w:bookmarkEnd w:id="5"/>
     </w:p>
     <w:p/>
     <w:p>
@@ -11810,6 +11762,7 @@
       <w:r>
         <w:rPr>
           <w:b/>
+          <w:lang w:val="en-US"/>
         </w:rPr>
         <w:t>0</w:t>
       </w:r>
@@ -11823,10 +11776,10 @@
       <w:r>
         <w:rPr>
           <w:b/>
+          <w:lang w:val="en-US"/>
         </w:rPr>
         <w:t>55 0</w:t>
       </w:r>
-      <w:proofErr w:type="spellStart"/>
       <w:r>
         <w:rPr>
           <w:b/>
@@ -11834,10 +11787,10 @@
         </w:rPr>
         <w:t>xAA</w:t>
       </w:r>
-      <w:proofErr w:type="spellEnd"/>
       <w:r>
         <w:rPr>
           <w:b/>
+          <w:lang w:val="en-US"/>
         </w:rPr>
         <w:t xml:space="preserve"> 0</w:t>
       </w:r>
@@ -11851,6 +11804,7 @@
       <w:r>
         <w:rPr>
           <w:b/>
+          <w:lang w:val="en-US"/>
         </w:rPr>
         <w:t>0</w:t>
       </w:r>
@@ -11864,6 +11818,7 @@
       <w:r>
         <w:rPr>
           <w:b/>
+          <w:lang w:val="en-US"/>
         </w:rPr>
         <w:t xml:space="preserve"> </w:t>
       </w:r>
@@ -11943,18 +11898,12 @@
         <w:rPr>
           <w:i/>
         </w:rPr>
-        <w:instrText xml:space="preserve"> REF _Ref380506514 \h </w:instrText>
+        <w:instrText xml:space="preserve"> REF _Ref380506514 \h  \* MERGEFORMAT </w:instrText>
       </w:r>
       <w:r>
         <w:rPr>
           <w:i/>
         </w:rPr>
-      </w:r>
-      <w:r>
-        <w:rPr>
-          <w:i/>
-        </w:rPr>
-        <w:instrText xml:space="preserve"> \* MERGEFORMAT </w:instrText>
       </w:r>
       <w:r>
         <w:rPr>
@@ -11973,31 +11922,7 @@
         <w:rPr>
           <w:i/>
         </w:rPr>
-        <w:t>Авток</w:t>
-      </w:r>
-      <w:r>
-        <w:rPr>
-          <w:i/>
-        </w:rPr>
-        <w:t>о</w:t>
-      </w:r>
-      <w:r>
-        <w:rPr>
-          <w:i/>
-        </w:rPr>
-        <w:t>нтро</w:t>
-      </w:r>
-      <w:r>
-        <w:rPr>
-          <w:i/>
-        </w:rPr>
-        <w:t>л</w:t>
-      </w:r>
-      <w:r>
-        <w:rPr>
-          <w:i/>
-        </w:rPr>
-        <w:t>ь</w:t>
+        <w:t>Автоконтроль</w:t>
       </w:r>
       <w:proofErr w:type="spellEnd"/>
       <w:r>
@@ -12040,18 +11965,12 @@
         <w:rPr>
           <w:i/>
         </w:rPr>
-        <w:instrText xml:space="preserve"> REF _Ref380506514 \h </w:instrText>
+        <w:instrText xml:space="preserve"> REF _Ref380506514 \h  \* MERGEFORMAT </w:instrText>
       </w:r>
       <w:r>
         <w:rPr>
           <w:i/>
         </w:rPr>
-      </w:r>
-      <w:r>
-        <w:rPr>
-          <w:i/>
-        </w:rPr>
-        <w:instrText xml:space="preserve"> \* MERGEFORMAT </w:instrText>
       </w:r>
       <w:r>
         <w:rPr>
@@ -12077,19 +11996,7 @@
         <w:rPr>
           <w:i/>
         </w:rPr>
-        <w:t xml:space="preserve"> (ч</w:t>
-      </w:r>
-      <w:r>
-        <w:rPr>
-          <w:i/>
-        </w:rPr>
-        <w:t>т</w:t>
-      </w:r>
-      <w:r>
-        <w:rPr>
-          <w:i/>
-        </w:rPr>
-        <w:t>ение)</w:t>
+        <w:t xml:space="preserve"> (чтение)</w:t>
       </w:r>
       <w:r>
         <w:rPr>
@@ -12116,13 +12023,20 @@
         <w:t>Передатчика</w:t>
       </w:r>
     </w:p>
-    <w:p/>
     <w:p>
-      <w:r>
-        <w:t>346</w:t>
-      </w:r>
+      <w:pPr>
+        <w:rPr>
+          <w:lang w:val="en-US"/>
+        </w:rPr>
+      </w:pPr>
     </w:p>
-    <w:p/>
+    <w:p>
+      <w:pPr>
+        <w:rPr>
+          <w:lang w:val="en-US"/>
+        </w:rPr>
+      </w:pPr>
+    </w:p>
     <w:p>
       <w:pPr>
         <w:pStyle w:val="2"/>
@@ -12674,8 +12588,6 @@
             <w:r>
               <w:t>.</w:t>
             </w:r>
-            <w:bookmarkStart w:id="5" w:name="_GoBack"/>
-            <w:bookmarkEnd w:id="5"/>
           </w:p>
         </w:tc>
         <w:tc>
@@ -12984,17 +12896,11 @@
             </w:r>
             <w:proofErr w:type="gramStart"/>
             <w:r>
-              <w:t>удаленн</w:t>
-            </w:r>
-            <w:r>
-              <w:t>ого</w:t>
+              <w:t>удаленного</w:t>
             </w:r>
             <w:proofErr w:type="gramEnd"/>
             <w:r>
-              <w:t xml:space="preserve"> МАН</w:t>
-            </w:r>
-            <w:r>
-              <w:t>3</w:t>
+              <w:t xml:space="preserve"> МАН3</w:t>
             </w:r>
           </w:p>
         </w:tc>
@@ -13058,13 +12964,7 @@
         <w:contextualSpacing/>
       </w:pPr>
       <w:r>
-        <w:t xml:space="preserve">Команда на </w:t>
-      </w:r>
-      <w:r>
-        <w:t>чтение</w:t>
-      </w:r>
-      <w:r>
-        <w:t xml:space="preserve">: </w:t>
+        <w:t xml:space="preserve">Команда на чтение: </w:t>
       </w:r>
     </w:p>
     <w:p>
@@ -14345,6 +14245,7 @@
   <w:style w:type="character" w:default="1" w:styleId="a0">
     <w:name w:val="Default Paragraph Font"/>
     <w:uiPriority w:val="1"/>
+    <w:semiHidden/>
     <w:unhideWhenUsed/>
   </w:style>
   <w:style w:type="table" w:default="1" w:styleId="a1">
@@ -14984,6 +14885,7 @@
   <w:style w:type="character" w:default="1" w:styleId="a0">
     <w:name w:val="Default Paragraph Font"/>
     <w:uiPriority w:val="1"/>
+    <w:semiHidden/>
     <w:unhideWhenUsed/>
   </w:style>
   <w:style w:type="table" w:default="1" w:styleId="a1">
@@ -15507,7 +15409,7 @@
 </file>
 
 <file path=customXml/itemProps1.xml><?xml version="1.0" encoding="utf-8"?>
-<ds:datastoreItem xmlns:ds="http://schemas.openxmlformats.org/officeDocument/2006/customXml" ds:itemID="{E5E7C472-C353-40EC-BB53-6CD449CA65E6}">
+<ds:datastoreItem xmlns:ds="http://schemas.openxmlformats.org/officeDocument/2006/customXml" ds:itemID="{0AD06750-79F3-4E66-97B9-E954CCDF2CA4}">
   <ds:schemaRefs>
     <ds:schemaRef ds:uri="http://schemas.openxmlformats.org/officeDocument/2006/bibliography"/>
   </ds:schemaRefs>

--- a/other/ТЗ Меню PIg.docx
+++ b/other/ТЗ Меню PIg.docx
@@ -385,35 +385,8 @@
                 <w:rFonts w:ascii="Courier New" w:hAnsi="Courier New" w:cs="Courier New"/>
                 <w:szCs w:val="20"/>
               </w:rPr>
-              <w:t xml:space="preserve">Пуск </w:t>
-            </w:r>
-            <w:proofErr w:type="spellStart"/>
-            <w:r>
-              <w:rPr>
-                <w:rFonts w:ascii="Courier New" w:hAnsi="Courier New" w:cs="Courier New"/>
-                <w:szCs w:val="20"/>
-              </w:rPr>
-              <w:t>налад</w:t>
-            </w:r>
-            <w:proofErr w:type="spellEnd"/>
-            <w:r>
-              <w:rPr>
-                <w:rFonts w:ascii="Courier New" w:hAnsi="Courier New" w:cs="Courier New"/>
-                <w:szCs w:val="20"/>
-              </w:rPr>
-              <w:t xml:space="preserve">. </w:t>
-            </w:r>
-            <w:proofErr w:type="spellStart"/>
-            <w:proofErr w:type="gramStart"/>
-            <w:r>
-              <w:rPr>
-                <w:rFonts w:ascii="Courier New" w:hAnsi="Courier New" w:cs="Courier New"/>
-                <w:szCs w:val="20"/>
-              </w:rPr>
-              <w:t>выкл</w:t>
-            </w:r>
-            <w:proofErr w:type="spellEnd"/>
-            <w:proofErr w:type="gramEnd"/>
+              <w:t>Пуск налад. выкл</w:t>
+            </w:r>
           </w:p>
         </w:tc>
         <w:tc>
@@ -491,23 +464,7 @@
                 <w:rFonts w:ascii="Courier New" w:hAnsi="Courier New" w:cs="Courier New"/>
                 <w:szCs w:val="20"/>
               </w:rPr>
-              <w:t xml:space="preserve">Пуск </w:t>
-            </w:r>
-            <w:proofErr w:type="spellStart"/>
-            <w:r>
-              <w:rPr>
-                <w:rFonts w:ascii="Courier New" w:hAnsi="Courier New" w:cs="Courier New"/>
-                <w:szCs w:val="20"/>
-              </w:rPr>
-              <w:t>налад</w:t>
-            </w:r>
-            <w:proofErr w:type="spellEnd"/>
-            <w:r>
-              <w:rPr>
-                <w:rFonts w:ascii="Courier New" w:hAnsi="Courier New" w:cs="Courier New"/>
-                <w:szCs w:val="20"/>
-              </w:rPr>
-              <w:t>. вкл.</w:t>
+              <w:t>Пуск налад. вкл.</w:t>
             </w:r>
           </w:p>
         </w:tc>
@@ -658,17 +615,8 @@
                 <w:rFonts w:ascii="Courier New" w:hAnsi="Courier New" w:cs="Courier New"/>
                 <w:szCs w:val="20"/>
               </w:rPr>
-              <w:t xml:space="preserve">Сброс </w:t>
-            </w:r>
-            <w:proofErr w:type="gramStart"/>
-            <w:r>
-              <w:rPr>
-                <w:rFonts w:ascii="Courier New" w:hAnsi="Courier New" w:cs="Courier New"/>
-                <w:szCs w:val="20"/>
-              </w:rPr>
-              <w:t>удаленного</w:t>
-            </w:r>
-            <w:proofErr w:type="gramEnd"/>
+              <w:t>Сброс удаленного</w:t>
+            </w:r>
           </w:p>
         </w:tc>
         <w:tc>
@@ -745,17 +693,8 @@
                 <w:rFonts w:ascii="Courier New" w:hAnsi="Courier New" w:cs="Courier New"/>
                 <w:szCs w:val="20"/>
               </w:rPr>
-              <w:t xml:space="preserve">Пуск </w:t>
-            </w:r>
-            <w:proofErr w:type="gramStart"/>
-            <w:r>
-              <w:rPr>
-                <w:rFonts w:ascii="Courier New" w:hAnsi="Courier New" w:cs="Courier New"/>
-                <w:szCs w:val="20"/>
-              </w:rPr>
-              <w:t>удаленного</w:t>
-            </w:r>
-            <w:proofErr w:type="gramEnd"/>
+              <w:t>Пуск удаленного</w:t>
+            </w:r>
           </w:p>
         </w:tc>
         <w:tc>
@@ -983,17 +922,8 @@
                 <w:rFonts w:ascii="Courier New" w:hAnsi="Courier New" w:cs="Courier New"/>
                 <w:szCs w:val="20"/>
               </w:rPr>
-              <w:t xml:space="preserve">Пуск АК </w:t>
-            </w:r>
-            <w:proofErr w:type="spellStart"/>
-            <w:r>
-              <w:rPr>
-                <w:rFonts w:ascii="Courier New" w:hAnsi="Courier New" w:cs="Courier New"/>
-                <w:szCs w:val="20"/>
-              </w:rPr>
-              <w:t>удаленн</w:t>
-            </w:r>
-            <w:proofErr w:type="spellEnd"/>
+              <w:t>Пуск АК удаленн</w:t>
+            </w:r>
             <w:r>
               <w:rPr>
                 <w:rFonts w:ascii="Courier New" w:hAnsi="Courier New" w:cs="Courier New"/>
@@ -1313,69 +1243,6 @@
           </w:tcPr>
           <w:p>
             <w:pPr>
-              <w:ind w:right="1734"/>
-              <w:rPr>
-                <w:rFonts w:ascii="Courier New" w:hAnsi="Courier New" w:cs="Courier New"/>
-                <w:szCs w:val="20"/>
-              </w:rPr>
-            </w:pPr>
-            <w:r>
-              <w:rPr>
-                <w:rFonts w:ascii="Courier New" w:hAnsi="Courier New" w:cs="Courier New"/>
-                <w:szCs w:val="20"/>
-              </w:rPr>
-              <w:t>Пуск ПРД</w:t>
-            </w:r>
-          </w:p>
-        </w:tc>
-        <w:tc>
-          <w:tcPr>
-            <w:tcW w:w="1134" w:type="dxa"/>
-          </w:tcPr>
-          <w:p>
-            <w:pPr>
-              <w:contextualSpacing/>
-              <w:jc w:val="center"/>
-            </w:pPr>
-            <w:r>
-              <w:t>0х72</w:t>
-            </w:r>
-          </w:p>
-        </w:tc>
-        <w:tc>
-          <w:tcPr>
-            <w:tcW w:w="1134" w:type="dxa"/>
-          </w:tcPr>
-          <w:p>
-            <w:pPr>
-              <w:contextualSpacing/>
-              <w:jc w:val="center"/>
-            </w:pPr>
-            <w:r>
-              <w:t>4</w:t>
-            </w:r>
-          </w:p>
-        </w:tc>
-        <w:tc>
-          <w:tcPr>
-            <w:tcW w:w="3226" w:type="dxa"/>
-            <w:vAlign w:val="center"/>
-          </w:tcPr>
-          <w:p>
-            <w:pPr>
-              <w:contextualSpacing/>
-            </w:pPr>
-          </w:p>
-        </w:tc>
-      </w:tr>
-      <w:tr>
-        <w:tc>
-          <w:tcPr>
-            <w:tcW w:w="4077" w:type="dxa"/>
-            <w:vAlign w:val="center"/>
-          </w:tcPr>
-          <w:p>
-            <w:pPr>
               <w:tabs>
                 <w:tab w:val="left" w:pos="2142"/>
               </w:tabs>
@@ -1486,35 +1353,8 @@
                 <w:rFonts w:ascii="Courier New" w:hAnsi="Courier New" w:cs="Courier New"/>
                 <w:szCs w:val="20"/>
               </w:rPr>
-              <w:t xml:space="preserve">Пуск </w:t>
-            </w:r>
-            <w:proofErr w:type="spellStart"/>
-            <w:r>
-              <w:rPr>
-                <w:rFonts w:ascii="Courier New" w:hAnsi="Courier New" w:cs="Courier New"/>
-                <w:szCs w:val="20"/>
-              </w:rPr>
-              <w:t>налад</w:t>
-            </w:r>
-            <w:proofErr w:type="spellEnd"/>
-            <w:r>
-              <w:rPr>
-                <w:rFonts w:ascii="Courier New" w:hAnsi="Courier New" w:cs="Courier New"/>
-                <w:szCs w:val="20"/>
-              </w:rPr>
-              <w:t xml:space="preserve">. </w:t>
-            </w:r>
-            <w:proofErr w:type="spellStart"/>
-            <w:proofErr w:type="gramStart"/>
-            <w:r>
-              <w:rPr>
-                <w:rFonts w:ascii="Courier New" w:hAnsi="Courier New" w:cs="Courier New"/>
-                <w:szCs w:val="20"/>
-              </w:rPr>
-              <w:t>выкл</w:t>
-            </w:r>
-            <w:proofErr w:type="spellEnd"/>
-            <w:proofErr w:type="gramEnd"/>
+              <w:t>Пуск налад. выкл</w:t>
+            </w:r>
           </w:p>
         </w:tc>
         <w:tc>
@@ -1585,23 +1425,7 @@
                 <w:rFonts w:ascii="Courier New" w:hAnsi="Courier New" w:cs="Courier New"/>
                 <w:szCs w:val="20"/>
               </w:rPr>
-              <w:t xml:space="preserve">Пуск </w:t>
-            </w:r>
-            <w:proofErr w:type="spellStart"/>
-            <w:r>
-              <w:rPr>
-                <w:rFonts w:ascii="Courier New" w:hAnsi="Courier New" w:cs="Courier New"/>
-                <w:szCs w:val="20"/>
-              </w:rPr>
-              <w:t>налад</w:t>
-            </w:r>
-            <w:proofErr w:type="spellEnd"/>
-            <w:r>
-              <w:rPr>
-                <w:rFonts w:ascii="Courier New" w:hAnsi="Courier New" w:cs="Courier New"/>
-                <w:szCs w:val="20"/>
-              </w:rPr>
-              <w:t>. вкл.</w:t>
+              <w:t>Пуск налад. вкл.</w:t>
             </w:r>
           </w:p>
         </w:tc>
@@ -1749,16 +1573,8 @@
               <w:rPr>
                 <w:rFonts w:ascii="Courier New" w:hAnsi="Courier New" w:cs="Courier New"/>
               </w:rPr>
-              <w:t xml:space="preserve">Сброс </w:t>
-            </w:r>
-            <w:proofErr w:type="gramStart"/>
-            <w:r>
-              <w:rPr>
-                <w:rFonts w:ascii="Courier New" w:hAnsi="Courier New" w:cs="Courier New"/>
-              </w:rPr>
-              <w:t>удаленных</w:t>
-            </w:r>
-            <w:proofErr w:type="gramEnd"/>
+              <w:t>Сброс удаленных</w:t>
+            </w:r>
           </w:p>
         </w:tc>
         <w:tc>
@@ -1807,6 +1623,9 @@
             <w:pPr>
               <w:contextualSpacing/>
             </w:pPr>
+            <w:r>
+              <w:t>== «сброс удаленного»</w:t>
+            </w:r>
           </w:p>
         </w:tc>
       </w:tr>
@@ -1831,23 +1650,7 @@
                 <w:rFonts w:ascii="Courier New" w:hAnsi="Courier New" w:cs="Courier New"/>
                 <w:szCs w:val="20"/>
               </w:rPr>
-              <w:t xml:space="preserve">Пуск </w:t>
-            </w:r>
-            <w:proofErr w:type="spellStart"/>
-            <w:r>
-              <w:rPr>
-                <w:rFonts w:ascii="Courier New" w:hAnsi="Courier New" w:cs="Courier New"/>
-                <w:szCs w:val="20"/>
-              </w:rPr>
-              <w:t>удаленн</w:t>
-            </w:r>
-            <w:proofErr w:type="spellEnd"/>
-            <w:r>
-              <w:rPr>
-                <w:rFonts w:ascii="Courier New" w:hAnsi="Courier New" w:cs="Courier New"/>
-                <w:szCs w:val="20"/>
-              </w:rPr>
-              <w:t>. 1</w:t>
+              <w:t>Пуск удаленн. 1</w:t>
             </w:r>
           </w:p>
         </w:tc>
@@ -1925,23 +1728,7 @@
                 <w:rFonts w:ascii="Courier New" w:hAnsi="Courier New" w:cs="Courier New"/>
                 <w:szCs w:val="20"/>
               </w:rPr>
-              <w:t xml:space="preserve">Пуск </w:t>
-            </w:r>
-            <w:proofErr w:type="spellStart"/>
-            <w:r>
-              <w:rPr>
-                <w:rFonts w:ascii="Courier New" w:hAnsi="Courier New" w:cs="Courier New"/>
-                <w:szCs w:val="20"/>
-              </w:rPr>
-              <w:t>удаленн</w:t>
-            </w:r>
-            <w:proofErr w:type="spellEnd"/>
-            <w:r>
-              <w:rPr>
-                <w:rFonts w:ascii="Courier New" w:hAnsi="Courier New" w:cs="Courier New"/>
-                <w:szCs w:val="20"/>
-              </w:rPr>
-              <w:t>. 2</w:t>
+              <w:t>Пуск удаленн. 2</w:t>
             </w:r>
           </w:p>
         </w:tc>
@@ -2022,23 +1809,7 @@
                 <w:rFonts w:ascii="Courier New" w:hAnsi="Courier New" w:cs="Courier New"/>
                 <w:szCs w:val="20"/>
               </w:rPr>
-              <w:t xml:space="preserve">Пуск </w:t>
-            </w:r>
-            <w:proofErr w:type="spellStart"/>
-            <w:r>
-              <w:rPr>
-                <w:rFonts w:ascii="Courier New" w:hAnsi="Courier New" w:cs="Courier New"/>
-                <w:szCs w:val="20"/>
-              </w:rPr>
-              <w:t>удаленн</w:t>
-            </w:r>
-            <w:proofErr w:type="spellEnd"/>
-            <w:r>
-              <w:rPr>
-                <w:rFonts w:ascii="Courier New" w:hAnsi="Courier New" w:cs="Courier New"/>
-                <w:szCs w:val="20"/>
-              </w:rPr>
-              <w:t>. 3</w:t>
+              <w:t>Пуск удаленн. 3</w:t>
             </w:r>
           </w:p>
         </w:tc>
@@ -2113,17 +1884,74 @@
                 <w:rFonts w:ascii="Courier New" w:hAnsi="Courier New" w:cs="Courier New"/>
                 <w:szCs w:val="20"/>
               </w:rPr>
-              <w:t xml:space="preserve">Пуск </w:t>
-            </w:r>
-            <w:proofErr w:type="gramStart"/>
-            <w:r>
+              <w:t>Пуск удаленных</w:t>
+            </w:r>
+          </w:p>
+        </w:tc>
+        <w:tc>
+          <w:tcPr>
+            <w:tcW w:w="1134" w:type="dxa"/>
+          </w:tcPr>
+          <w:p>
+            <w:pPr>
+              <w:contextualSpacing/>
+              <w:jc w:val="center"/>
+            </w:pPr>
+            <w:r>
+              <w:rPr>
+                <w:lang w:val="en-US"/>
+              </w:rPr>
+              <w:t>0x72</w:t>
+            </w:r>
+          </w:p>
+        </w:tc>
+        <w:tc>
+          <w:tcPr>
+            <w:tcW w:w="1134" w:type="dxa"/>
+          </w:tcPr>
+          <w:p>
+            <w:pPr>
+              <w:contextualSpacing/>
+              <w:jc w:val="center"/>
+            </w:pPr>
+            <w:r>
+              <w:t>6</w:t>
+            </w:r>
+          </w:p>
+        </w:tc>
+        <w:tc>
+          <w:tcPr>
+            <w:tcW w:w="3226" w:type="dxa"/>
+            <w:vAlign w:val="center"/>
+          </w:tcPr>
+          <w:p>
+            <w:pPr>
+              <w:contextualSpacing/>
+            </w:pPr>
+          </w:p>
+        </w:tc>
+      </w:tr>
+      <w:tr>
+        <w:tc>
+          <w:tcPr>
+            <w:tcW w:w="4077" w:type="dxa"/>
+            <w:vAlign w:val="center"/>
+          </w:tcPr>
+          <w:p>
+            <w:pPr>
+              <w:ind w:right="1734"/>
               <w:rPr>
                 <w:rFonts w:ascii="Courier New" w:hAnsi="Courier New" w:cs="Courier New"/>
                 <w:szCs w:val="20"/>
               </w:rPr>
-              <w:t>удаленных</w:t>
-            </w:r>
-            <w:proofErr w:type="gramEnd"/>
+            </w:pPr>
+            <w:r>
+              <w:rPr>
+                <w:rFonts w:ascii="Courier New" w:hAnsi="Courier New" w:cs="Courier New"/>
+                <w:szCs w:val="20"/>
+              </w:rPr>
+              <w:t>Сброс АК</w:t>
+            </w:r>
           </w:p>
         </w:tc>
         <w:tc>
@@ -2134,12 +1962,18 @@
             <w:pPr>
               <w:contextualSpacing/>
               <w:jc w:val="center"/>
-            </w:pPr>
-            <w:r>
-              <w:rPr>
-                <w:lang w:val="en-US"/>
-              </w:rPr>
-              <w:t>0x72</w:t>
+              <w:rPr>
+                <w:lang w:val="en-US"/>
+              </w:rPr>
+            </w:pPr>
+            <w:r>
+              <w:t>0</w:t>
+            </w:r>
+            <w:r>
+              <w:rPr>
+                <w:lang w:val="en-US"/>
+              </w:rPr>
+              <w:t>x72</w:t>
             </w:r>
           </w:p>
         </w:tc>
@@ -2153,7 +1987,7 @@
               <w:jc w:val="center"/>
             </w:pPr>
             <w:r>
-              <w:t>6</w:t>
+              <w:t>3</w:t>
             </w:r>
           </w:p>
         </w:tc>
@@ -2183,19 +2017,15 @@
               <w:ind w:right="1734"/>
               <w:rPr>
                 <w:rFonts w:ascii="Courier New" w:hAnsi="Courier New" w:cs="Courier New"/>
-              </w:rPr>
-            </w:pPr>
-            <w:r>
-              <w:rPr>
-                <w:rFonts w:ascii="Courier New" w:hAnsi="Courier New" w:cs="Courier New"/>
-              </w:rPr>
-              <w:t xml:space="preserve">АК </w:t>
-            </w:r>
-            <w:r>
-              <w:rPr>
-                <w:rFonts w:ascii="Courier New" w:hAnsi="Courier New" w:cs="Courier New"/>
-              </w:rPr>
-              <w:t>нормальный</w:t>
+                <w:szCs w:val="20"/>
+              </w:rPr>
+            </w:pPr>
+            <w:r>
+              <w:rPr>
+                <w:rFonts w:ascii="Courier New" w:hAnsi="Courier New" w:cs="Courier New"/>
+                <w:szCs w:val="20"/>
+              </w:rPr>
+              <w:t>Пуск АК свой</w:t>
             </w:r>
           </w:p>
         </w:tc>
@@ -2207,6 +2037,9 @@
             <w:pPr>
               <w:contextualSpacing/>
               <w:jc w:val="center"/>
+              <w:rPr>
+                <w:lang w:val="en-US"/>
+              </w:rPr>
             </w:pPr>
             <w:r>
               <w:t>0</w:t>
@@ -2215,16 +2048,7 @@
               <w:rPr>
                 <w:lang w:val="en-US"/>
               </w:rPr>
-              <w:t>x</w:t>
-            </w:r>
-            <w:r>
-              <w:t>8</w:t>
-            </w:r>
-            <w:r>
-              <w:rPr>
-                <w:lang w:val="en-US"/>
-              </w:rPr>
-              <w:t>A</w:t>
+              <w:t>x8A</w:t>
             </w:r>
           </w:p>
         </w:tc>
@@ -2236,9 +2060,15 @@
             <w:pPr>
               <w:contextualSpacing/>
               <w:jc w:val="center"/>
-            </w:pPr>
-            <w:r>
-              <w:t>1</w:t>
+              <w:rPr>
+                <w:lang w:val="en-US"/>
+              </w:rPr>
+            </w:pPr>
+            <w:r>
+              <w:rPr>
+                <w:lang w:val="en-US"/>
+              </w:rPr>
+              <w:t>6</w:t>
             </w:r>
           </w:p>
         </w:tc>
@@ -2251,9 +2081,6 @@
             <w:pPr>
               <w:contextualSpacing/>
             </w:pPr>
-            <w:r>
-              <w:t>Ускоренный автоматический</w:t>
-            </w:r>
           </w:p>
         </w:tc>
       </w:tr>
@@ -2271,13 +2098,24 @@
               <w:ind w:right="1734"/>
               <w:rPr>
                 <w:rFonts w:ascii="Courier New" w:hAnsi="Courier New" w:cs="Courier New"/>
-              </w:rPr>
-            </w:pPr>
-            <w:r>
-              <w:rPr>
-                <w:rFonts w:ascii="Courier New" w:hAnsi="Courier New" w:cs="Courier New"/>
-              </w:rPr>
-              <w:t>АК ускоренный</w:t>
+                <w:szCs w:val="20"/>
+                <w:lang w:val="en-US"/>
+              </w:rPr>
+            </w:pPr>
+            <w:r>
+              <w:rPr>
+                <w:rFonts w:ascii="Courier New" w:hAnsi="Courier New" w:cs="Courier New"/>
+                <w:szCs w:val="20"/>
+              </w:rPr>
+              <w:t>Пуск АК удаленн</w:t>
+            </w:r>
+            <w:r>
+              <w:rPr>
+                <w:rFonts w:ascii="Courier New" w:hAnsi="Courier New" w:cs="Courier New"/>
+                <w:szCs w:val="20"/>
+                <w:lang w:val="en-US"/>
+              </w:rPr>
+              <w:t>.</w:t>
             </w:r>
           </w:p>
         </w:tc>
@@ -2289,6 +2127,9 @@
             <w:pPr>
               <w:contextualSpacing/>
               <w:jc w:val="center"/>
+              <w:rPr>
+                <w:lang w:val="en-US"/>
+              </w:rPr>
             </w:pPr>
             <w:r>
               <w:t>0</w:t>
@@ -2297,16 +2138,7 @@
               <w:rPr>
                 <w:lang w:val="en-US"/>
               </w:rPr>
-              <w:t>x</w:t>
-            </w:r>
-            <w:r>
-              <w:t>8</w:t>
-            </w:r>
-            <w:r>
-              <w:rPr>
-                <w:lang w:val="en-US"/>
-              </w:rPr>
-              <w:t>A</w:t>
+              <w:t>x72</w:t>
             </w:r>
           </w:p>
         </w:tc>
@@ -2318,9 +2150,15 @@
             <w:pPr>
               <w:contextualSpacing/>
               <w:jc w:val="center"/>
-            </w:pPr>
-            <w:r>
-              <w:t>3</w:t>
+              <w:rPr>
+                <w:lang w:val="en-US"/>
+              </w:rPr>
+            </w:pPr>
+            <w:r>
+              <w:rPr>
+                <w:lang w:val="en-US"/>
+              </w:rPr>
+              <w:t>10</w:t>
             </w:r>
           </w:p>
         </w:tc>
@@ -2356,7 +2194,13 @@
               <w:rPr>
                 <w:rFonts w:ascii="Courier New" w:hAnsi="Courier New" w:cs="Courier New"/>
               </w:rPr>
-              <w:t>АК выключен</w:t>
+              <w:t xml:space="preserve">АК </w:t>
+            </w:r>
+            <w:r>
+              <w:rPr>
+                <w:rFonts w:ascii="Courier New" w:hAnsi="Courier New" w:cs="Courier New"/>
+              </w:rPr>
+              <w:t>нормальный</w:t>
             </w:r>
           </w:p>
         </w:tc>
@@ -2399,7 +2243,7 @@
               <w:jc w:val="center"/>
             </w:pPr>
             <w:r>
-              <w:t>4</w:t>
+              <w:t>1</w:t>
             </w:r>
           </w:p>
         </w:tc>
@@ -2412,6 +2256,9 @@
             <w:pPr>
               <w:contextualSpacing/>
             </w:pPr>
+            <w:r>
+              <w:t>Ускоренный автоматический</w:t>
+            </w:r>
           </w:p>
         </w:tc>
       </w:tr>
@@ -2429,6 +2276,164 @@
               <w:ind w:right="1734"/>
               <w:rPr>
                 <w:rFonts w:ascii="Courier New" w:hAnsi="Courier New" w:cs="Courier New"/>
+              </w:rPr>
+            </w:pPr>
+            <w:r>
+              <w:rPr>
+                <w:rFonts w:ascii="Courier New" w:hAnsi="Courier New" w:cs="Courier New"/>
+              </w:rPr>
+              <w:t>АК ускоренный</w:t>
+            </w:r>
+          </w:p>
+        </w:tc>
+        <w:tc>
+          <w:tcPr>
+            <w:tcW w:w="1134" w:type="dxa"/>
+          </w:tcPr>
+          <w:p>
+            <w:pPr>
+              <w:contextualSpacing/>
+              <w:jc w:val="center"/>
+            </w:pPr>
+            <w:r>
+              <w:t>0</w:t>
+            </w:r>
+            <w:r>
+              <w:rPr>
+                <w:lang w:val="en-US"/>
+              </w:rPr>
+              <w:t>x</w:t>
+            </w:r>
+            <w:r>
+              <w:t>8</w:t>
+            </w:r>
+            <w:r>
+              <w:rPr>
+                <w:lang w:val="en-US"/>
+              </w:rPr>
+              <w:t>A</w:t>
+            </w:r>
+          </w:p>
+        </w:tc>
+        <w:tc>
+          <w:tcPr>
+            <w:tcW w:w="1134" w:type="dxa"/>
+          </w:tcPr>
+          <w:p>
+            <w:pPr>
+              <w:contextualSpacing/>
+              <w:jc w:val="center"/>
+            </w:pPr>
+            <w:r>
+              <w:t>3</w:t>
+            </w:r>
+          </w:p>
+        </w:tc>
+        <w:tc>
+          <w:tcPr>
+            <w:tcW w:w="3226" w:type="dxa"/>
+            <w:vAlign w:val="center"/>
+          </w:tcPr>
+          <w:p>
+            <w:pPr>
+              <w:contextualSpacing/>
+            </w:pPr>
+          </w:p>
+        </w:tc>
+      </w:tr>
+      <w:tr>
+        <w:tc>
+          <w:tcPr>
+            <w:tcW w:w="4077" w:type="dxa"/>
+            <w:vAlign w:val="center"/>
+          </w:tcPr>
+          <w:p>
+            <w:pPr>
+              <w:tabs>
+                <w:tab w:val="left" w:pos="2142"/>
+              </w:tabs>
+              <w:ind w:right="1734"/>
+              <w:rPr>
+                <w:rFonts w:ascii="Courier New" w:hAnsi="Courier New" w:cs="Courier New"/>
+              </w:rPr>
+            </w:pPr>
+            <w:r>
+              <w:rPr>
+                <w:rFonts w:ascii="Courier New" w:hAnsi="Courier New" w:cs="Courier New"/>
+              </w:rPr>
+              <w:t>АК выключен</w:t>
+            </w:r>
+          </w:p>
+        </w:tc>
+        <w:tc>
+          <w:tcPr>
+            <w:tcW w:w="1134" w:type="dxa"/>
+          </w:tcPr>
+          <w:p>
+            <w:pPr>
+              <w:contextualSpacing/>
+              <w:jc w:val="center"/>
+            </w:pPr>
+            <w:r>
+              <w:t>0</w:t>
+            </w:r>
+            <w:r>
+              <w:rPr>
+                <w:lang w:val="en-US"/>
+              </w:rPr>
+              <w:t>x</w:t>
+            </w:r>
+            <w:r>
+              <w:t>8</w:t>
+            </w:r>
+            <w:r>
+              <w:rPr>
+                <w:lang w:val="en-US"/>
+              </w:rPr>
+              <w:t>A</w:t>
+            </w:r>
+          </w:p>
+        </w:tc>
+        <w:tc>
+          <w:tcPr>
+            <w:tcW w:w="1134" w:type="dxa"/>
+          </w:tcPr>
+          <w:p>
+            <w:pPr>
+              <w:contextualSpacing/>
+              <w:jc w:val="center"/>
+            </w:pPr>
+            <w:r>
+              <w:t>4</w:t>
+            </w:r>
+          </w:p>
+        </w:tc>
+        <w:tc>
+          <w:tcPr>
+            <w:tcW w:w="3226" w:type="dxa"/>
+            <w:vAlign w:val="center"/>
+          </w:tcPr>
+          <w:p>
+            <w:pPr>
+              <w:contextualSpacing/>
+            </w:pPr>
+          </w:p>
+        </w:tc>
+      </w:tr>
+      <w:tr>
+        <w:tc>
+          <w:tcPr>
+            <w:tcW w:w="4077" w:type="dxa"/>
+            <w:vAlign w:val="center"/>
+          </w:tcPr>
+          <w:p>
+            <w:pPr>
+              <w:tabs>
+                <w:tab w:val="left" w:pos="2142"/>
+              </w:tabs>
+              <w:ind w:right="1734"/>
+              <w:rPr>
+                <w:rFonts w:ascii="Courier New" w:hAnsi="Courier New" w:cs="Courier New"/>
                 <w:szCs w:val="20"/>
               </w:rPr>
             </w:pPr>
@@ -2523,9 +2528,6 @@
       <w:pPr>
         <w:ind w:firstLine="284"/>
         <w:contextualSpacing/>
-        <w:rPr>
-          <w:lang w:val="en-US"/>
-        </w:rPr>
       </w:pPr>
     </w:p>
     <w:p>
@@ -2539,8 +2541,13 @@
         <w:ind w:firstLine="284"/>
         <w:contextualSpacing/>
       </w:pPr>
-      <w:r>
-        <w:lastRenderedPageBreak/>
+    </w:p>
+    <w:p>
+      <w:pPr>
+        <w:ind w:firstLine="284"/>
+        <w:contextualSpacing/>
+      </w:pPr>
+      <w:r>
         <w:t>Таблица 1.1.</w:t>
       </w:r>
       <w:r>
@@ -2658,32 +2665,8 @@
               <w:rPr>
                 <w:rFonts w:ascii="Courier New" w:hAnsi="Courier New" w:cs="Courier New"/>
               </w:rPr>
-              <w:t xml:space="preserve">Пуск </w:t>
-            </w:r>
-            <w:proofErr w:type="spellStart"/>
-            <w:r>
-              <w:rPr>
-                <w:rFonts w:ascii="Courier New" w:hAnsi="Courier New" w:cs="Courier New"/>
-              </w:rPr>
-              <w:t>налад</w:t>
-            </w:r>
-            <w:proofErr w:type="spellEnd"/>
-            <w:r>
-              <w:rPr>
-                <w:rFonts w:ascii="Courier New" w:hAnsi="Courier New" w:cs="Courier New"/>
-              </w:rPr>
-              <w:t xml:space="preserve">. </w:t>
-            </w:r>
-            <w:proofErr w:type="spellStart"/>
-            <w:proofErr w:type="gramStart"/>
-            <w:r>
-              <w:rPr>
-                <w:rFonts w:ascii="Courier New" w:hAnsi="Courier New" w:cs="Courier New"/>
-              </w:rPr>
-              <w:t>выкл</w:t>
-            </w:r>
-            <w:proofErr w:type="spellEnd"/>
-            <w:proofErr w:type="gramEnd"/>
+              <w:t>Пуск налад. выкл</w:t>
+            </w:r>
           </w:p>
         </w:tc>
         <w:tc>
@@ -2758,23 +2741,7 @@
                 <w:rFonts w:ascii="Courier New" w:hAnsi="Courier New" w:cs="Courier New"/>
                 <w:szCs w:val="20"/>
               </w:rPr>
-              <w:t xml:space="preserve">Пуск </w:t>
-            </w:r>
-            <w:proofErr w:type="spellStart"/>
-            <w:r>
-              <w:rPr>
-                <w:rFonts w:ascii="Courier New" w:hAnsi="Courier New" w:cs="Courier New"/>
-                <w:szCs w:val="20"/>
-              </w:rPr>
-              <w:t>налад</w:t>
-            </w:r>
-            <w:proofErr w:type="spellEnd"/>
-            <w:r>
-              <w:rPr>
-                <w:rFonts w:ascii="Courier New" w:hAnsi="Courier New" w:cs="Courier New"/>
-                <w:szCs w:val="20"/>
-              </w:rPr>
-              <w:t>. вкл.</w:t>
+              <w:t>Пуск налад. вкл.</w:t>
             </w:r>
           </w:p>
         </w:tc>
@@ -2918,21 +2885,7 @@
               <w:rPr>
                 <w:rFonts w:ascii="Courier New" w:hAnsi="Courier New" w:cs="Courier New"/>
               </w:rPr>
-              <w:t xml:space="preserve">Сброс </w:t>
-            </w:r>
-            <w:proofErr w:type="gramStart"/>
-            <w:r>
-              <w:rPr>
-                <w:rFonts w:ascii="Courier New" w:hAnsi="Courier New" w:cs="Courier New"/>
-              </w:rPr>
-              <w:t>удаленного</w:t>
-            </w:r>
-            <w:proofErr w:type="gramEnd"/>
-            <w:r>
-              <w:rPr>
-                <w:rFonts w:ascii="Courier New" w:hAnsi="Courier New" w:cs="Courier New"/>
-              </w:rPr>
-              <w:t xml:space="preserve"> </w:t>
+              <w:t xml:space="preserve">Сброс удаленного </w:t>
             </w:r>
           </w:p>
         </w:tc>
@@ -3607,32 +3560,8 @@
               <w:rPr>
                 <w:rFonts w:ascii="Courier New" w:hAnsi="Courier New" w:cs="Courier New"/>
               </w:rPr>
-              <w:t xml:space="preserve">Пуск </w:t>
-            </w:r>
-            <w:proofErr w:type="spellStart"/>
-            <w:r>
-              <w:rPr>
-                <w:rFonts w:ascii="Courier New" w:hAnsi="Courier New" w:cs="Courier New"/>
-              </w:rPr>
-              <w:t>налад</w:t>
-            </w:r>
-            <w:proofErr w:type="spellEnd"/>
-            <w:r>
-              <w:rPr>
-                <w:rFonts w:ascii="Courier New" w:hAnsi="Courier New" w:cs="Courier New"/>
-              </w:rPr>
-              <w:t xml:space="preserve">. </w:t>
-            </w:r>
-            <w:proofErr w:type="spellStart"/>
-            <w:proofErr w:type="gramStart"/>
-            <w:r>
-              <w:rPr>
-                <w:rFonts w:ascii="Courier New" w:hAnsi="Courier New" w:cs="Courier New"/>
-              </w:rPr>
-              <w:t>выкл</w:t>
-            </w:r>
-            <w:proofErr w:type="spellEnd"/>
-            <w:proofErr w:type="gramEnd"/>
+              <w:t>Пуск налад. выкл</w:t>
+            </w:r>
           </w:p>
         </w:tc>
         <w:tc>
@@ -3708,21 +3637,7 @@
               <w:rPr>
                 <w:rFonts w:ascii="Courier New" w:hAnsi="Courier New" w:cs="Courier New"/>
               </w:rPr>
-              <w:t xml:space="preserve">Пуск </w:t>
-            </w:r>
-            <w:proofErr w:type="spellStart"/>
-            <w:r>
-              <w:rPr>
-                <w:rFonts w:ascii="Courier New" w:hAnsi="Courier New" w:cs="Courier New"/>
-              </w:rPr>
-              <w:t>налад</w:t>
-            </w:r>
-            <w:proofErr w:type="spellEnd"/>
-            <w:r>
-              <w:rPr>
-                <w:rFonts w:ascii="Courier New" w:hAnsi="Courier New" w:cs="Courier New"/>
-              </w:rPr>
-              <w:t>. вкл.</w:t>
+              <w:t>Пуск налад. вкл.</w:t>
             </w:r>
           </w:p>
         </w:tc>
@@ -3871,16 +3786,8 @@
               <w:rPr>
                 <w:rFonts w:ascii="Courier New" w:hAnsi="Courier New" w:cs="Courier New"/>
               </w:rPr>
-              <w:t xml:space="preserve">Пуск </w:t>
-            </w:r>
-            <w:proofErr w:type="gramStart"/>
-            <w:r>
-              <w:rPr>
-                <w:rFonts w:ascii="Courier New" w:hAnsi="Courier New" w:cs="Courier New"/>
-              </w:rPr>
-              <w:t>удаленного</w:t>
-            </w:r>
-            <w:proofErr w:type="gramEnd"/>
+              <w:t>Пуск удаленного</w:t>
+            </w:r>
           </w:p>
         </w:tc>
         <w:tc>
@@ -4244,35 +4151,7 @@
               <w:rPr>
                 <w:rFonts w:ascii="Courier New" w:hAnsi="Courier New" w:cs="Courier New"/>
               </w:rPr>
-              <w:t xml:space="preserve">АК </w:t>
-            </w:r>
-            <w:proofErr w:type="spellStart"/>
-            <w:r>
-              <w:rPr>
-                <w:rFonts w:ascii="Courier New" w:hAnsi="Courier New" w:cs="Courier New"/>
-              </w:rPr>
-              <w:t>контр</w:t>
-            </w:r>
-            <w:proofErr w:type="gramStart"/>
-            <w:r>
-              <w:rPr>
-                <w:rFonts w:ascii="Courier New" w:hAnsi="Courier New" w:cs="Courier New"/>
-              </w:rPr>
-              <w:t>.п</w:t>
-            </w:r>
-            <w:proofErr w:type="gramEnd"/>
-            <w:r>
-              <w:rPr>
-                <w:rFonts w:ascii="Courier New" w:hAnsi="Courier New" w:cs="Courier New"/>
-              </w:rPr>
-              <w:t>ровер</w:t>
-            </w:r>
-            <w:proofErr w:type="spellEnd"/>
-            <w:r>
-              <w:rPr>
-                <w:rFonts w:ascii="Courier New" w:hAnsi="Courier New" w:cs="Courier New"/>
-              </w:rPr>
-              <w:t>.</w:t>
+              <w:t>АК контр.провер.</w:t>
             </w:r>
           </w:p>
         </w:tc>
@@ -4506,32 +4385,8 @@
               <w:rPr>
                 <w:rFonts w:ascii="Courier New" w:hAnsi="Courier New" w:cs="Courier New"/>
               </w:rPr>
-              <w:t xml:space="preserve">Пуск </w:t>
-            </w:r>
-            <w:proofErr w:type="spellStart"/>
-            <w:r>
-              <w:rPr>
-                <w:rFonts w:ascii="Courier New" w:hAnsi="Courier New" w:cs="Courier New"/>
-              </w:rPr>
-              <w:t>налад</w:t>
-            </w:r>
-            <w:proofErr w:type="spellEnd"/>
-            <w:r>
-              <w:rPr>
-                <w:rFonts w:ascii="Courier New" w:hAnsi="Courier New" w:cs="Courier New"/>
-              </w:rPr>
-              <w:t xml:space="preserve">. </w:t>
-            </w:r>
-            <w:proofErr w:type="spellStart"/>
-            <w:proofErr w:type="gramStart"/>
-            <w:r>
-              <w:rPr>
-                <w:rFonts w:ascii="Courier New" w:hAnsi="Courier New" w:cs="Courier New"/>
-              </w:rPr>
-              <w:t>выкл</w:t>
-            </w:r>
-            <w:proofErr w:type="spellEnd"/>
-            <w:proofErr w:type="gramEnd"/>
+              <w:t>Пуск налад. выкл</w:t>
+            </w:r>
           </w:p>
         </w:tc>
         <w:tc>
@@ -4608,21 +4463,7 @@
               <w:rPr>
                 <w:rFonts w:ascii="Courier New" w:hAnsi="Courier New" w:cs="Courier New"/>
               </w:rPr>
-              <w:t xml:space="preserve">Пуск </w:t>
-            </w:r>
-            <w:proofErr w:type="spellStart"/>
-            <w:r>
-              <w:rPr>
-                <w:rFonts w:ascii="Courier New" w:hAnsi="Courier New" w:cs="Courier New"/>
-              </w:rPr>
-              <w:t>налад</w:t>
-            </w:r>
-            <w:proofErr w:type="spellEnd"/>
-            <w:r>
-              <w:rPr>
-                <w:rFonts w:ascii="Courier New" w:hAnsi="Courier New" w:cs="Courier New"/>
-              </w:rPr>
-              <w:t>. вкл.</w:t>
+              <w:t>Пуск налад. вкл.</w:t>
             </w:r>
           </w:p>
         </w:tc>
@@ -4770,23 +4611,7 @@
                 <w:rFonts w:ascii="Courier New" w:hAnsi="Courier New" w:cs="Courier New"/>
                 <w:szCs w:val="20"/>
               </w:rPr>
-              <w:t xml:space="preserve">Пуск </w:t>
-            </w:r>
-            <w:proofErr w:type="spellStart"/>
-            <w:r>
-              <w:rPr>
-                <w:rFonts w:ascii="Courier New" w:hAnsi="Courier New" w:cs="Courier New"/>
-                <w:szCs w:val="20"/>
-              </w:rPr>
-              <w:t>удаленн</w:t>
-            </w:r>
-            <w:proofErr w:type="spellEnd"/>
-            <w:r>
-              <w:rPr>
-                <w:rFonts w:ascii="Courier New" w:hAnsi="Courier New" w:cs="Courier New"/>
-                <w:szCs w:val="20"/>
-              </w:rPr>
-              <w:t>. 1</w:t>
+              <w:t>Пуск удаленн. 1</w:t>
             </w:r>
           </w:p>
         </w:tc>
@@ -4864,23 +4689,7 @@
                 <w:rFonts w:ascii="Courier New" w:hAnsi="Courier New" w:cs="Courier New"/>
                 <w:szCs w:val="20"/>
               </w:rPr>
-              <w:t xml:space="preserve">Пуск </w:t>
-            </w:r>
-            <w:proofErr w:type="spellStart"/>
-            <w:r>
-              <w:rPr>
-                <w:rFonts w:ascii="Courier New" w:hAnsi="Courier New" w:cs="Courier New"/>
-                <w:szCs w:val="20"/>
-              </w:rPr>
-              <w:t>удаленн</w:t>
-            </w:r>
-            <w:proofErr w:type="spellEnd"/>
-            <w:r>
-              <w:rPr>
-                <w:rFonts w:ascii="Courier New" w:hAnsi="Courier New" w:cs="Courier New"/>
-                <w:szCs w:val="20"/>
-              </w:rPr>
-              <w:t>. 2</w:t>
+              <w:t>Пуск удаленн. 2</w:t>
             </w:r>
           </w:p>
         </w:tc>
@@ -4961,23 +4770,7 @@
                 <w:rFonts w:ascii="Courier New" w:hAnsi="Courier New" w:cs="Courier New"/>
                 <w:szCs w:val="20"/>
               </w:rPr>
-              <w:t xml:space="preserve">Пуск </w:t>
-            </w:r>
-            <w:proofErr w:type="spellStart"/>
-            <w:r>
-              <w:rPr>
-                <w:rFonts w:ascii="Courier New" w:hAnsi="Courier New" w:cs="Courier New"/>
-                <w:szCs w:val="20"/>
-              </w:rPr>
-              <w:t>удаленн</w:t>
-            </w:r>
-            <w:proofErr w:type="spellEnd"/>
-            <w:r>
-              <w:rPr>
-                <w:rFonts w:ascii="Courier New" w:hAnsi="Courier New" w:cs="Courier New"/>
-                <w:szCs w:val="20"/>
-              </w:rPr>
-              <w:t>. 3</w:t>
+              <w:t>Пуск удаленн. 3</w:t>
             </w:r>
           </w:p>
         </w:tc>
@@ -5022,6 +4815,74 @@
           <w:tcPr>
             <w:tcW w:w="3226" w:type="dxa"/>
             <w:vMerge/>
+            <w:vAlign w:val="center"/>
+          </w:tcPr>
+          <w:p>
+            <w:pPr>
+              <w:contextualSpacing/>
+            </w:pPr>
+          </w:p>
+        </w:tc>
+      </w:tr>
+      <w:tr>
+        <w:tc>
+          <w:tcPr>
+            <w:tcW w:w="4077" w:type="dxa"/>
+            <w:vAlign w:val="center"/>
+          </w:tcPr>
+          <w:p>
+            <w:pPr>
+              <w:tabs>
+                <w:tab w:val="left" w:pos="2142"/>
+              </w:tabs>
+              <w:ind w:right="1734"/>
+              <w:rPr>
+                <w:rFonts w:ascii="Courier New" w:hAnsi="Courier New" w:cs="Courier New"/>
+              </w:rPr>
+            </w:pPr>
+            <w:r>
+              <w:rPr>
+                <w:rFonts w:ascii="Courier New" w:hAnsi="Courier New" w:cs="Courier New"/>
+                <w:szCs w:val="20"/>
+              </w:rPr>
+              <w:t>Пуск удаленных</w:t>
+            </w:r>
+          </w:p>
+        </w:tc>
+        <w:tc>
+          <w:tcPr>
+            <w:tcW w:w="1134" w:type="dxa"/>
+          </w:tcPr>
+          <w:p>
+            <w:pPr>
+              <w:contextualSpacing/>
+              <w:jc w:val="center"/>
+            </w:pPr>
+            <w:r>
+              <w:rPr>
+                <w:lang w:val="en-US"/>
+              </w:rPr>
+              <w:t>0x72</w:t>
+            </w:r>
+          </w:p>
+        </w:tc>
+        <w:tc>
+          <w:tcPr>
+            <w:tcW w:w="1134" w:type="dxa"/>
+          </w:tcPr>
+          <w:p>
+            <w:pPr>
+              <w:contextualSpacing/>
+              <w:jc w:val="center"/>
+            </w:pPr>
+            <w:r>
+              <w:t>6</w:t>
+            </w:r>
+          </w:p>
+        </w:tc>
+        <w:tc>
+          <w:tcPr>
+            <w:tcW w:w="3226" w:type="dxa"/>
             <w:vAlign w:val="center"/>
           </w:tcPr>
           <w:p>
@@ -5096,12 +4957,15 @@
         <w:tc>
           <w:tcPr>
             <w:tcW w:w="3226" w:type="dxa"/>
-          </w:tcPr>
-          <w:p>
-            <w:pPr>
-              <w:contextualSpacing/>
-              <w:jc w:val="center"/>
-            </w:pPr>
+            <w:vMerge w:val="restart"/>
+          </w:tcPr>
+          <w:p>
+            <w:pPr>
+              <w:contextualSpacing/>
+            </w:pPr>
+            <w:r>
+              <w:t>В зависимости от номера своего, остаются номера удаленных аппаратов.</w:t>
+            </w:r>
           </w:p>
         </w:tc>
       </w:tr>
@@ -5176,6 +5040,7 @@
         <w:tc>
           <w:tcPr>
             <w:tcW w:w="3226" w:type="dxa"/>
+            <w:vMerge/>
           </w:tcPr>
           <w:p>
             <w:pPr>
@@ -5244,6 +5109,7 @@
         <w:tc>
           <w:tcPr>
             <w:tcW w:w="3226" w:type="dxa"/>
+            <w:vMerge/>
           </w:tcPr>
           <w:p>
             <w:pPr>
@@ -5276,32 +5142,7 @@
                 <w:rFonts w:ascii="Courier New" w:hAnsi="Courier New" w:cs="Courier New"/>
                 <w:szCs w:val="20"/>
               </w:rPr>
-              <w:t xml:space="preserve">Пуск </w:t>
-            </w:r>
-            <w:proofErr w:type="gramStart"/>
-            <w:r>
-              <w:rPr>
-                <w:rFonts w:ascii="Courier New" w:hAnsi="Courier New" w:cs="Courier New"/>
-                <w:szCs w:val="20"/>
-              </w:rPr>
-              <w:t>удал-</w:t>
-            </w:r>
-            <w:proofErr w:type="spellStart"/>
-            <w:r>
-              <w:rPr>
-                <w:rFonts w:ascii="Courier New" w:hAnsi="Courier New" w:cs="Courier New"/>
-                <w:szCs w:val="20"/>
-              </w:rPr>
-              <w:t>ых</w:t>
-            </w:r>
-            <w:proofErr w:type="spellEnd"/>
-            <w:proofErr w:type="gramEnd"/>
-            <w:r>
-              <w:rPr>
-                <w:rFonts w:ascii="Courier New" w:hAnsi="Courier New" w:cs="Courier New"/>
-                <w:szCs w:val="20"/>
-              </w:rPr>
-              <w:t xml:space="preserve"> МАН</w:t>
+              <w:t>Пуск удал-ых МАН</w:t>
             </w:r>
           </w:p>
         </w:tc>
@@ -5575,35 +5416,7 @@
               <w:rPr>
                 <w:rFonts w:ascii="Courier New" w:hAnsi="Courier New" w:cs="Courier New"/>
               </w:rPr>
-              <w:t xml:space="preserve">АК </w:t>
-            </w:r>
-            <w:proofErr w:type="spellStart"/>
-            <w:r>
-              <w:rPr>
-                <w:rFonts w:ascii="Courier New" w:hAnsi="Courier New" w:cs="Courier New"/>
-              </w:rPr>
-              <w:t>контр</w:t>
-            </w:r>
-            <w:proofErr w:type="gramStart"/>
-            <w:r>
-              <w:rPr>
-                <w:rFonts w:ascii="Courier New" w:hAnsi="Courier New" w:cs="Courier New"/>
-              </w:rPr>
-              <w:t>.п</w:t>
-            </w:r>
-            <w:proofErr w:type="gramEnd"/>
-            <w:r>
-              <w:rPr>
-                <w:rFonts w:ascii="Courier New" w:hAnsi="Courier New" w:cs="Courier New"/>
-              </w:rPr>
-              <w:t>ровер</w:t>
-            </w:r>
-            <w:proofErr w:type="spellEnd"/>
-            <w:r>
-              <w:rPr>
-                <w:rFonts w:ascii="Courier New" w:hAnsi="Courier New" w:cs="Courier New"/>
-              </w:rPr>
-              <w:t>.</w:t>
+              <w:t>АК контр.провер.</w:t>
             </w:r>
           </w:p>
         </w:tc>
@@ -5797,18 +5610,12 @@
       <w:pPr>
         <w:ind w:firstLine="284"/>
         <w:contextualSpacing/>
-        <w:rPr>
-          <w:lang w:val="en-US"/>
-        </w:rPr>
       </w:pPr>
     </w:p>
     <w:p>
       <w:pPr>
         <w:ind w:firstLine="284"/>
         <w:contextualSpacing/>
-        <w:rPr>
-          <w:lang w:val="en-US"/>
-        </w:rPr>
       </w:pPr>
     </w:p>
     <w:p>
@@ -5824,6 +5631,9 @@
       <w:pPr>
         <w:ind w:firstLine="284"/>
         <w:contextualSpacing/>
+        <w:rPr>
+          <w:lang w:val="en-US"/>
+        </w:rPr>
       </w:pPr>
     </w:p>
     <w:p>
@@ -5831,8 +5641,13 @@
         <w:ind w:firstLine="284"/>
         <w:contextualSpacing/>
       </w:pPr>
-      <w:r>
-        <w:lastRenderedPageBreak/>
+    </w:p>
+    <w:p>
+      <w:pPr>
+        <w:ind w:firstLine="284"/>
+        <w:contextualSpacing/>
+      </w:pPr>
+      <w:r>
         <w:t>Таблица 1.1.</w:t>
       </w:r>
       <w:r>
@@ -5947,32 +5762,8 @@
               <w:rPr>
                 <w:rFonts w:ascii="Courier New" w:hAnsi="Courier New" w:cs="Courier New"/>
               </w:rPr>
-              <w:t xml:space="preserve">Пуск </w:t>
-            </w:r>
-            <w:proofErr w:type="spellStart"/>
-            <w:r>
-              <w:rPr>
-                <w:rFonts w:ascii="Courier New" w:hAnsi="Courier New" w:cs="Courier New"/>
-              </w:rPr>
-              <w:t>налад</w:t>
-            </w:r>
-            <w:proofErr w:type="spellEnd"/>
-            <w:r>
-              <w:rPr>
-                <w:rFonts w:ascii="Courier New" w:hAnsi="Courier New" w:cs="Courier New"/>
-              </w:rPr>
-              <w:t xml:space="preserve">. </w:t>
-            </w:r>
-            <w:proofErr w:type="spellStart"/>
-            <w:proofErr w:type="gramStart"/>
-            <w:r>
-              <w:rPr>
-                <w:rFonts w:ascii="Courier New" w:hAnsi="Courier New" w:cs="Courier New"/>
-              </w:rPr>
-              <w:t>выкл</w:t>
-            </w:r>
-            <w:proofErr w:type="spellEnd"/>
-            <w:proofErr w:type="gramEnd"/>
+              <w:t>Пуск налад. выкл</w:t>
+            </w:r>
           </w:p>
         </w:tc>
         <w:tc>
@@ -6049,21 +5840,7 @@
               <w:rPr>
                 <w:rFonts w:ascii="Courier New" w:hAnsi="Courier New" w:cs="Courier New"/>
               </w:rPr>
-              <w:t xml:space="preserve">Пуск </w:t>
-            </w:r>
-            <w:proofErr w:type="spellStart"/>
-            <w:r>
-              <w:rPr>
-                <w:rFonts w:ascii="Courier New" w:hAnsi="Courier New" w:cs="Courier New"/>
-              </w:rPr>
-              <w:t>налад</w:t>
-            </w:r>
-            <w:proofErr w:type="spellEnd"/>
-            <w:r>
-              <w:rPr>
-                <w:rFonts w:ascii="Courier New" w:hAnsi="Courier New" w:cs="Courier New"/>
-              </w:rPr>
-              <w:t>. вкл.</w:t>
+              <w:t>Пуск налад. вкл.</w:t>
             </w:r>
           </w:p>
         </w:tc>
@@ -6803,35 +6580,8 @@
                 <w:rFonts w:ascii="Courier New" w:hAnsi="Courier New" w:cs="Courier New"/>
                 <w:szCs w:val="20"/>
               </w:rPr>
-              <w:t xml:space="preserve">Пуск </w:t>
-            </w:r>
-            <w:proofErr w:type="spellStart"/>
-            <w:r>
-              <w:rPr>
-                <w:rFonts w:ascii="Courier New" w:hAnsi="Courier New" w:cs="Courier New"/>
-                <w:szCs w:val="20"/>
-              </w:rPr>
-              <w:t>налад</w:t>
-            </w:r>
-            <w:proofErr w:type="spellEnd"/>
-            <w:r>
-              <w:rPr>
-                <w:rFonts w:ascii="Courier New" w:hAnsi="Courier New" w:cs="Courier New"/>
-                <w:szCs w:val="20"/>
-              </w:rPr>
-              <w:t xml:space="preserve">. </w:t>
-            </w:r>
-            <w:proofErr w:type="spellStart"/>
-            <w:proofErr w:type="gramStart"/>
-            <w:r>
-              <w:rPr>
-                <w:rFonts w:ascii="Courier New" w:hAnsi="Courier New" w:cs="Courier New"/>
-                <w:szCs w:val="20"/>
-              </w:rPr>
-              <w:t>выкл</w:t>
-            </w:r>
-            <w:proofErr w:type="spellEnd"/>
-            <w:proofErr w:type="gramEnd"/>
+              <w:t>Пуск налад. выкл</w:t>
+            </w:r>
           </w:p>
         </w:tc>
         <w:tc>
@@ -6906,23 +6656,7 @@
                 <w:rFonts w:ascii="Courier New" w:hAnsi="Courier New" w:cs="Courier New"/>
                 <w:szCs w:val="20"/>
               </w:rPr>
-              <w:t xml:space="preserve">Пуск </w:t>
-            </w:r>
-            <w:proofErr w:type="spellStart"/>
-            <w:r>
-              <w:rPr>
-                <w:rFonts w:ascii="Courier New" w:hAnsi="Courier New" w:cs="Courier New"/>
-                <w:szCs w:val="20"/>
-              </w:rPr>
-              <w:t>налад</w:t>
-            </w:r>
-            <w:proofErr w:type="spellEnd"/>
-            <w:r>
-              <w:rPr>
-                <w:rFonts w:ascii="Courier New" w:hAnsi="Courier New" w:cs="Courier New"/>
-                <w:szCs w:val="20"/>
-              </w:rPr>
-              <w:t>. вкл.</w:t>
+              <w:t>Пуск налад. вкл.</w:t>
             </w:r>
           </w:p>
         </w:tc>
@@ -7211,23 +6945,70 @@
                 <w:rFonts w:ascii="Courier New" w:hAnsi="Courier New" w:cs="Courier New"/>
                 <w:szCs w:val="20"/>
               </w:rPr>
-              <w:t xml:space="preserve">Пуск АК </w:t>
-            </w:r>
-            <w:proofErr w:type="spellStart"/>
-            <w:r>
+              <w:t>Пуск АК удаленн.</w:t>
+            </w:r>
+          </w:p>
+        </w:tc>
+        <w:tc>
+          <w:tcPr>
+            <w:tcW w:w="1134" w:type="dxa"/>
+          </w:tcPr>
+          <w:p>
+            <w:pPr>
+              <w:contextualSpacing/>
+              <w:jc w:val="center"/>
+            </w:pPr>
+            <w:r>
+              <w:t>0х72</w:t>
+            </w:r>
+          </w:p>
+        </w:tc>
+        <w:tc>
+          <w:tcPr>
+            <w:tcW w:w="1134" w:type="dxa"/>
+          </w:tcPr>
+          <w:p>
+            <w:pPr>
+              <w:contextualSpacing/>
+              <w:jc w:val="center"/>
+            </w:pPr>
+            <w:r>
+              <w:t>10</w:t>
+            </w:r>
+          </w:p>
+        </w:tc>
+        <w:tc>
+          <w:tcPr>
+            <w:tcW w:w="3226" w:type="dxa"/>
+            <w:vAlign w:val="center"/>
+          </w:tcPr>
+          <w:p>
+            <w:pPr>
+              <w:contextualSpacing/>
+            </w:pPr>
+          </w:p>
+        </w:tc>
+      </w:tr>
+      <w:tr>
+        <w:tc>
+          <w:tcPr>
+            <w:tcW w:w="4077" w:type="dxa"/>
+            <w:vAlign w:val="center"/>
+          </w:tcPr>
+          <w:p>
+            <w:pPr>
+              <w:ind w:right="1734"/>
               <w:rPr>
                 <w:rFonts w:ascii="Courier New" w:hAnsi="Courier New" w:cs="Courier New"/>
                 <w:szCs w:val="20"/>
               </w:rPr>
-              <w:t>удаленн</w:t>
-            </w:r>
-            <w:proofErr w:type="spellEnd"/>
+            </w:pPr>
             <w:r>
               <w:rPr>
                 <w:rFonts w:ascii="Courier New" w:hAnsi="Courier New" w:cs="Courier New"/>
                 <w:szCs w:val="20"/>
               </w:rPr>
-              <w:t>.</w:t>
+              <w:t>Пуск ПРД</w:t>
             </w:r>
           </w:p>
         </w:tc>
@@ -7255,7 +7036,7 @@
               <w:jc w:val="center"/>
             </w:pPr>
             <w:r>
-              <w:t>10</w:t>
+              <w:t>4</w:t>
             </w:r>
           </w:p>
         </w:tc>
@@ -7282,15 +7063,19 @@
               <w:ind w:right="1734"/>
               <w:rPr>
                 <w:rFonts w:ascii="Courier New" w:hAnsi="Courier New" w:cs="Courier New"/>
-                <w:szCs w:val="20"/>
-              </w:rPr>
-            </w:pPr>
-            <w:r>
-              <w:rPr>
-                <w:rFonts w:ascii="Courier New" w:hAnsi="Courier New" w:cs="Courier New"/>
-                <w:szCs w:val="20"/>
-              </w:rPr>
-              <w:t>Пуск ПРД</w:t>
+              </w:rPr>
+            </w:pPr>
+            <w:r>
+              <w:rPr>
+                <w:rFonts w:ascii="Courier New" w:hAnsi="Courier New" w:cs="Courier New"/>
+              </w:rPr>
+              <w:t xml:space="preserve">АК </w:t>
+            </w:r>
+            <w:r>
+              <w:rPr>
+                <w:rFonts w:ascii="Courier New" w:hAnsi="Courier New" w:cs="Courier New"/>
+              </w:rPr>
+              <w:t>включен</w:t>
             </w:r>
           </w:p>
         </w:tc>
@@ -7302,9 +7087,18 @@
             <w:pPr>
               <w:contextualSpacing/>
               <w:jc w:val="center"/>
-            </w:pPr>
-            <w:r>
-              <w:t>0х72</w:t>
+              <w:rPr>
+                <w:lang w:val="en-US"/>
+              </w:rPr>
+            </w:pPr>
+            <w:r>
+              <w:t>0</w:t>
+            </w:r>
+            <w:r>
+              <w:rPr>
+                <w:lang w:val="en-US"/>
+              </w:rPr>
+              <w:t>x8A</w:t>
             </w:r>
           </w:p>
         </w:tc>
@@ -7318,6 +7112,82 @@
               <w:jc w:val="center"/>
             </w:pPr>
             <w:r>
+              <w:t>1</w:t>
+            </w:r>
+          </w:p>
+        </w:tc>
+        <w:tc>
+          <w:tcPr>
+            <w:tcW w:w="3226" w:type="dxa"/>
+            <w:vAlign w:val="center"/>
+          </w:tcPr>
+          <w:p>
+            <w:pPr>
+              <w:contextualSpacing/>
+            </w:pPr>
+          </w:p>
+        </w:tc>
+      </w:tr>
+      <w:tr>
+        <w:tc>
+          <w:tcPr>
+            <w:tcW w:w="4077" w:type="dxa"/>
+            <w:vAlign w:val="center"/>
+          </w:tcPr>
+          <w:p>
+            <w:pPr>
+              <w:ind w:right="1734"/>
+              <w:rPr>
+                <w:rFonts w:ascii="Courier New" w:hAnsi="Courier New" w:cs="Courier New"/>
+              </w:rPr>
+            </w:pPr>
+            <w:r>
+              <w:rPr>
+                <w:rFonts w:ascii="Courier New" w:hAnsi="Courier New" w:cs="Courier New"/>
+              </w:rPr>
+              <w:t>АК выключен</w:t>
+            </w:r>
+          </w:p>
+        </w:tc>
+        <w:tc>
+          <w:tcPr>
+            <w:tcW w:w="1134" w:type="dxa"/>
+          </w:tcPr>
+          <w:p>
+            <w:pPr>
+              <w:contextualSpacing/>
+              <w:jc w:val="center"/>
+            </w:pPr>
+            <w:r>
+              <w:t>0</w:t>
+            </w:r>
+            <w:r>
+              <w:rPr>
+                <w:lang w:val="en-US"/>
+              </w:rPr>
+              <w:t>x</w:t>
+            </w:r>
+            <w:r>
+              <w:t>8</w:t>
+            </w:r>
+            <w:r>
+              <w:rPr>
+                <w:lang w:val="en-US"/>
+              </w:rPr>
+              <w:t>A</w:t>
+            </w:r>
+          </w:p>
+        </w:tc>
+        <w:tc>
+          <w:tcPr>
+            <w:tcW w:w="1134" w:type="dxa"/>
+          </w:tcPr>
+          <w:p>
+            <w:pPr>
+              <w:contextualSpacing/>
+              <w:jc w:val="center"/>
+            </w:pPr>
+            <w:r>
               <w:t>4</w:t>
             </w:r>
           </w:p>
@@ -7325,163 +7195,6 @@
         <w:tc>
           <w:tcPr>
             <w:tcW w:w="3226" w:type="dxa"/>
-            <w:vAlign w:val="center"/>
-          </w:tcPr>
-          <w:p>
-            <w:pPr>
-              <w:contextualSpacing/>
-            </w:pPr>
-          </w:p>
-        </w:tc>
-      </w:tr>
-      <w:tr>
-        <w:tc>
-          <w:tcPr>
-            <w:tcW w:w="4077" w:type="dxa"/>
-            <w:vAlign w:val="center"/>
-          </w:tcPr>
-          <w:p>
-            <w:pPr>
-              <w:ind w:right="1734"/>
-              <w:rPr>
-                <w:rFonts w:ascii="Courier New" w:hAnsi="Courier New" w:cs="Courier New"/>
-              </w:rPr>
-            </w:pPr>
-            <w:r>
-              <w:rPr>
-                <w:rFonts w:ascii="Courier New" w:hAnsi="Courier New" w:cs="Courier New"/>
-              </w:rPr>
-              <w:t xml:space="preserve">АК </w:t>
-            </w:r>
-            <w:r>
-              <w:rPr>
-                <w:rFonts w:ascii="Courier New" w:hAnsi="Courier New" w:cs="Courier New"/>
-              </w:rPr>
-              <w:t>включен</w:t>
-            </w:r>
-          </w:p>
-        </w:tc>
-        <w:tc>
-          <w:tcPr>
-            <w:tcW w:w="1134" w:type="dxa"/>
-          </w:tcPr>
-          <w:p>
-            <w:pPr>
-              <w:contextualSpacing/>
-              <w:jc w:val="center"/>
-              <w:rPr>
-                <w:lang w:val="en-US"/>
-              </w:rPr>
-            </w:pPr>
-            <w:r>
-              <w:t>0</w:t>
-            </w:r>
-            <w:r>
-              <w:rPr>
-                <w:lang w:val="en-US"/>
-              </w:rPr>
-              <w:t>x8A</w:t>
-            </w:r>
-          </w:p>
-        </w:tc>
-        <w:tc>
-          <w:tcPr>
-            <w:tcW w:w="1134" w:type="dxa"/>
-          </w:tcPr>
-          <w:p>
-            <w:pPr>
-              <w:contextualSpacing/>
-              <w:jc w:val="center"/>
-            </w:pPr>
-            <w:r>
-              <w:t>1</w:t>
-            </w:r>
-          </w:p>
-        </w:tc>
-        <w:tc>
-          <w:tcPr>
-            <w:tcW w:w="3226" w:type="dxa"/>
-            <w:vMerge w:val="restart"/>
-            <w:vAlign w:val="center"/>
-          </w:tcPr>
-          <w:p>
-            <w:pPr>
-              <w:contextualSpacing/>
-            </w:pPr>
-            <w:r>
-              <w:t>В зависимости от текущего состояния, остается одно</w:t>
-            </w:r>
-          </w:p>
-        </w:tc>
-      </w:tr>
-      <w:tr>
-        <w:tc>
-          <w:tcPr>
-            <w:tcW w:w="4077" w:type="dxa"/>
-            <w:vAlign w:val="center"/>
-          </w:tcPr>
-          <w:p>
-            <w:pPr>
-              <w:ind w:right="1734"/>
-              <w:rPr>
-                <w:rFonts w:ascii="Courier New" w:hAnsi="Courier New" w:cs="Courier New"/>
-              </w:rPr>
-            </w:pPr>
-            <w:r>
-              <w:rPr>
-                <w:rFonts w:ascii="Courier New" w:hAnsi="Courier New" w:cs="Courier New"/>
-              </w:rPr>
-              <w:t>АК выключен</w:t>
-            </w:r>
-          </w:p>
-        </w:tc>
-        <w:tc>
-          <w:tcPr>
-            <w:tcW w:w="1134" w:type="dxa"/>
-          </w:tcPr>
-          <w:p>
-            <w:pPr>
-              <w:contextualSpacing/>
-              <w:jc w:val="center"/>
-            </w:pPr>
-            <w:r>
-              <w:t>0</w:t>
-            </w:r>
-            <w:r>
-              <w:rPr>
-                <w:lang w:val="en-US"/>
-              </w:rPr>
-              <w:t>x</w:t>
-            </w:r>
-            <w:r>
-              <w:t>8</w:t>
-            </w:r>
-            <w:r>
-              <w:rPr>
-                <w:lang w:val="en-US"/>
-              </w:rPr>
-              <w:t>A</w:t>
-            </w:r>
-          </w:p>
-        </w:tc>
-        <w:tc>
-          <w:tcPr>
-            <w:tcW w:w="1134" w:type="dxa"/>
-          </w:tcPr>
-          <w:p>
-            <w:pPr>
-              <w:contextualSpacing/>
-              <w:jc w:val="center"/>
-            </w:pPr>
-            <w:r>
-              <w:t>4</w:t>
-            </w:r>
-          </w:p>
-        </w:tc>
-        <w:tc>
-          <w:tcPr>
-            <w:tcW w:w="3226" w:type="dxa"/>
-            <w:vMerge/>
             <w:vAlign w:val="center"/>
           </w:tcPr>
           <w:p>
@@ -7688,35 +7401,8 @@
                 <w:rFonts w:ascii="Courier New" w:hAnsi="Courier New" w:cs="Courier New"/>
                 <w:szCs w:val="20"/>
               </w:rPr>
-              <w:t xml:space="preserve">Пуск </w:t>
-            </w:r>
-            <w:proofErr w:type="spellStart"/>
-            <w:r>
-              <w:rPr>
-                <w:rFonts w:ascii="Courier New" w:hAnsi="Courier New" w:cs="Courier New"/>
-                <w:szCs w:val="20"/>
-              </w:rPr>
-              <w:t>налад</w:t>
-            </w:r>
-            <w:proofErr w:type="spellEnd"/>
-            <w:r>
-              <w:rPr>
-                <w:rFonts w:ascii="Courier New" w:hAnsi="Courier New" w:cs="Courier New"/>
-                <w:szCs w:val="20"/>
-              </w:rPr>
-              <w:t xml:space="preserve">. </w:t>
-            </w:r>
-            <w:proofErr w:type="spellStart"/>
-            <w:proofErr w:type="gramStart"/>
-            <w:r>
-              <w:rPr>
-                <w:rFonts w:ascii="Courier New" w:hAnsi="Courier New" w:cs="Courier New"/>
-                <w:szCs w:val="20"/>
-              </w:rPr>
-              <w:t>выкл</w:t>
-            </w:r>
-            <w:proofErr w:type="spellEnd"/>
-            <w:proofErr w:type="gramEnd"/>
+              <w:t>Пуск налад. выкл</w:t>
+            </w:r>
           </w:p>
         </w:tc>
         <w:tc>
@@ -7788,23 +7474,7 @@
                 <w:rFonts w:ascii="Courier New" w:hAnsi="Courier New" w:cs="Courier New"/>
                 <w:szCs w:val="20"/>
               </w:rPr>
-              <w:t xml:space="preserve">Пуск </w:t>
-            </w:r>
-            <w:proofErr w:type="spellStart"/>
-            <w:r>
-              <w:rPr>
-                <w:rFonts w:ascii="Courier New" w:hAnsi="Courier New" w:cs="Courier New"/>
-                <w:szCs w:val="20"/>
-              </w:rPr>
-              <w:t>налад</w:t>
-            </w:r>
-            <w:proofErr w:type="spellEnd"/>
-            <w:r>
-              <w:rPr>
-                <w:rFonts w:ascii="Courier New" w:hAnsi="Courier New" w:cs="Courier New"/>
-                <w:szCs w:val="20"/>
-              </w:rPr>
-              <w:t>. вкл.</w:t>
+              <w:t>Пуск налад. вкл.</w:t>
             </w:r>
           </w:p>
         </w:tc>
@@ -7994,15 +7664,7 @@
               <w:contextualSpacing/>
             </w:pPr>
             <w:r>
-              <w:t>Только  режиме «</w:t>
-            </w:r>
-            <w:proofErr w:type="gramStart"/>
-            <w:r>
-              <w:t>Выведен</w:t>
-            </w:r>
-            <w:proofErr w:type="gramEnd"/>
-            <w:r>
-              <w:t xml:space="preserve">» </w:t>
+              <w:t xml:space="preserve">Только  режиме «Выведен» </w:t>
             </w:r>
           </w:p>
         </w:tc>
@@ -8024,12 +7686,10 @@
       <w:pPr>
         <w:pStyle w:val="2"/>
       </w:pPr>
-      <w:proofErr w:type="spellStart"/>
       <w:r>
         <w:lastRenderedPageBreak/>
         <w:t>Автоконтроль</w:t>
       </w:r>
-      <w:proofErr w:type="spellEnd"/>
     </w:p>
     <w:p/>
     <w:p>
@@ -8168,15 +7828,7 @@
         <w:t xml:space="preserve"> и АВАНТ</w:t>
       </w:r>
       <w:r>
-        <w:t xml:space="preserve"> менять режим </w:t>
-      </w:r>
-      <w:proofErr w:type="spellStart"/>
-      <w:r>
-        <w:t>автоконтроля</w:t>
-      </w:r>
-      <w:proofErr w:type="spellEnd"/>
-      <w:r>
-        <w:t xml:space="preserve"> (</w:t>
+        <w:t xml:space="preserve"> менять режим автоконтроля (</w:t>
       </w:r>
       <w:r>
         <w:t>«Нормальный»</w:t>
@@ -8276,59 +7928,59 @@
         <w:rPr>
           <w:i/>
         </w:rPr>
+        <w:instrText xml:space="preserve"> \* MERGEFORMAT </w:instrText>
       </w:r>
       <w:r>
         <w:rPr>
           <w:i/>
         </w:rPr>
+      </w:r>
+      <w:r>
+        <w:rPr>
+          <w:i/>
+        </w:rPr>
+        <w:fldChar w:fldCharType="separate"/>
+      </w:r>
+      <w:r>
+        <w:rPr>
+          <w:i/>
+        </w:rPr>
+        <w:t>1.4.1</w:t>
+      </w:r>
+      <w:r>
+        <w:rPr>
+          <w:i/>
+        </w:rPr>
+        <w:fldChar w:fldCharType="end"/>
+      </w:r>
+      <w:r>
+        <w:t xml:space="preserve"> </w:t>
+      </w:r>
+      <w:r>
+        <w:t xml:space="preserve"> </w:t>
+      </w:r>
+      <w:r>
+        <w:rPr>
+          <w:i/>
+        </w:rPr>
+        <w:fldChar w:fldCharType="begin"/>
+      </w:r>
+      <w:r>
+        <w:rPr>
+          <w:i/>
+        </w:rPr>
+        <w:instrText xml:space="preserve"> REF _Ref380584511 \h </w:instrText>
+      </w:r>
+      <w:r>
+        <w:rPr>
+          <w:i/>
+        </w:rPr>
         <w:instrText xml:space="preserve"> \* MERGEFORMAT </w:instrText>
       </w:r>
       <w:r>
         <w:rPr>
           <w:i/>
         </w:rPr>
-        <w:fldChar w:fldCharType="separate"/>
-      </w:r>
-      <w:r>
-        <w:rPr>
-          <w:i/>
-        </w:rPr>
-        <w:t>1.4.1</w:t>
-      </w:r>
-      <w:r>
-        <w:rPr>
-          <w:i/>
-        </w:rPr>
-        <w:fldChar w:fldCharType="end"/>
-      </w:r>
-      <w:r>
-        <w:t xml:space="preserve"> </w:t>
-      </w:r>
-      <w:r>
-        <w:t xml:space="preserve"> </w:t>
-      </w:r>
-      <w:r>
-        <w:rPr>
-          <w:i/>
-        </w:rPr>
-        <w:fldChar w:fldCharType="begin"/>
-      </w:r>
-      <w:r>
-        <w:rPr>
-          <w:i/>
-        </w:rPr>
-        <w:instrText xml:space="preserve"> REF _Ref380584511 \h </w:instrText>
-      </w:r>
-      <w:r>
-        <w:rPr>
-          <w:i/>
-        </w:rPr>
-      </w:r>
-      <w:r>
-        <w:rPr>
-          <w:i/>
-        </w:rPr>
-        <w:instrText xml:space="preserve"> \* MERGEFORMAT </w:instrText>
       </w:r>
       <w:r>
         <w:rPr>
@@ -8402,59 +8054,59 @@
         <w:rPr>
           <w:i/>
         </w:rPr>
+        <w:instrText xml:space="preserve"> \* MERGEFORMAT </w:instrText>
       </w:r>
       <w:r>
         <w:rPr>
           <w:i/>
         </w:rPr>
+      </w:r>
+      <w:r>
+        <w:rPr>
+          <w:i/>
+        </w:rPr>
+        <w:fldChar w:fldCharType="separate"/>
+      </w:r>
+      <w:r>
+        <w:rPr>
+          <w:i/>
+        </w:rPr>
+        <w:t>1.1</w:t>
+      </w:r>
+      <w:r>
+        <w:rPr>
+          <w:i/>
+        </w:rPr>
+        <w:fldChar w:fldCharType="end"/>
+      </w:r>
+      <w:r>
+        <w:t xml:space="preserve"> </w:t>
+      </w:r>
+      <w:r>
+        <w:t xml:space="preserve"> </w:t>
+      </w:r>
+      <w:r>
+        <w:rPr>
+          <w:i/>
+        </w:rPr>
+        <w:fldChar w:fldCharType="begin"/>
+      </w:r>
+      <w:r>
+        <w:rPr>
+          <w:i/>
+        </w:rPr>
+        <w:instrText xml:space="preserve"> REF _Ref380508036 \h </w:instrText>
+      </w:r>
+      <w:r>
+        <w:rPr>
+          <w:i/>
+        </w:rPr>
         <w:instrText xml:space="preserve"> \* MERGEFORMAT </w:instrText>
       </w:r>
       <w:r>
         <w:rPr>
           <w:i/>
         </w:rPr>
-        <w:fldChar w:fldCharType="separate"/>
-      </w:r>
-      <w:r>
-        <w:rPr>
-          <w:i/>
-        </w:rPr>
-        <w:t>1.1</w:t>
-      </w:r>
-      <w:r>
-        <w:rPr>
-          <w:i/>
-        </w:rPr>
-        <w:fldChar w:fldCharType="end"/>
-      </w:r>
-      <w:r>
-        <w:t xml:space="preserve"> </w:t>
-      </w:r>
-      <w:r>
-        <w:t xml:space="preserve"> </w:t>
-      </w:r>
-      <w:r>
-        <w:rPr>
-          <w:i/>
-        </w:rPr>
-        <w:fldChar w:fldCharType="begin"/>
-      </w:r>
-      <w:r>
-        <w:rPr>
-          <w:i/>
-        </w:rPr>
-        <w:instrText xml:space="preserve"> REF _Ref380508036 \h </w:instrText>
-      </w:r>
-      <w:r>
-        <w:rPr>
-          <w:i/>
-        </w:rPr>
-      </w:r>
-      <w:r>
-        <w:rPr>
-          <w:i/>
-        </w:rPr>
-        <w:instrText xml:space="preserve"> \* MERGEFORMAT </w:instrText>
       </w:r>
       <w:r>
         <w:rPr>
@@ -8518,15 +8170,7 @@
         <w:jc w:val="both"/>
       </w:pPr>
       <w:r>
-        <w:t xml:space="preserve">Стартовый уровень меню, как и любой другой, разделен на две части. В </w:t>
-      </w:r>
-      <w:proofErr w:type="gramStart"/>
-      <w:r>
-        <w:t>верхней</w:t>
-      </w:r>
-      <w:proofErr w:type="gramEnd"/>
-      <w:r>
-        <w:t xml:space="preserve"> отображаются параметры, в нижней текущее состояние аппарата. Дата/время выводятся в одном поле, сменяя друг друга раз в </w:t>
+        <w:t xml:space="preserve">Стартовый уровень меню, как и любой другой, разделен на две части. В верхней отображаются параметры, в нижней текущее состояние аппарата. Дата/время выводятся в одном поле, сменяя друг друга раз в </w:t>
       </w:r>
       <w:r>
         <w:t>2 секунды</w:t>
@@ -8544,15 +8188,7 @@
         <w:t>запасы по затуханию для сигналов</w:t>
       </w:r>
       <w:r>
-        <w:t xml:space="preserve"> КЧ, </w:t>
-      </w:r>
-      <w:proofErr w:type="gramStart"/>
-      <w:r>
-        <w:t>отображаются</w:t>
-      </w:r>
-      <w:proofErr w:type="gramEnd"/>
-      <w:r>
-        <w:t xml:space="preserve"> так же как и дата/время. </w:t>
+        <w:t xml:space="preserve"> КЧ, отображаются так же как и дата/время. </w:t>
       </w:r>
     </w:p>
     <w:p>
@@ -8577,13 +8213,8 @@
         </w:numPr>
         <w:jc w:val="both"/>
       </w:pPr>
-      <w:proofErr w:type="spellStart"/>
-      <w:r>
-        <w:t>Автоконтроль</w:t>
-      </w:r>
-      <w:proofErr w:type="spellEnd"/>
-      <w:r>
-        <w:t xml:space="preserve"> включен</w:t>
+      <w:r>
+        <w:t>Автоконтроль включен</w:t>
       </w:r>
     </w:p>
     <w:p>
@@ -8610,28 +8241,6 @@
       </w:pPr>
       <w:r>
         <w:t>Текущее состояние «Контроль»</w:t>
-      </w:r>
-    </w:p>
-    <w:p>
-      <w:pPr>
-        <w:pStyle w:val="a3"/>
-        <w:numPr>
-          <w:ilvl w:val="0"/>
-          <w:numId w:val="8"/>
-        </w:numPr>
-        <w:jc w:val="both"/>
-      </w:pPr>
-      <w:r>
-        <w:t>Неисправностей нет, либо это:</w:t>
-      </w:r>
-      <w:r>
-        <w:t xml:space="preserve"> </w:t>
-      </w:r>
-      <w:r>
-        <w:rPr>
-          <w:lang w:val="en-US"/>
-        </w:rPr>
-        <w:t>___________________________________</w:t>
       </w:r>
     </w:p>
     <w:p>
@@ -8726,28 +8335,12 @@
               </w:rPr>
               <w:t>U</w:t>
             </w:r>
-            <w:proofErr w:type="spellStart"/>
-            <w:r>
-              <w:rPr>
-                <w:rFonts w:ascii="Courier New" w:hAnsi="Courier New" w:cs="Courier New"/>
-              </w:rPr>
-              <w:t>з</w:t>
-            </w:r>
-            <w:proofErr w:type="gramStart"/>
-            <w:r>
-              <w:rPr>
-                <w:rFonts w:ascii="Courier New" w:hAnsi="Courier New" w:cs="Courier New"/>
-              </w:rPr>
-              <w:t>,д</w:t>
-            </w:r>
-            <w:proofErr w:type="gramEnd"/>
-            <w:r>
-              <w:rPr>
-                <w:rFonts w:ascii="Courier New" w:hAnsi="Courier New" w:cs="Courier New"/>
-              </w:rPr>
-              <w:t>Б</w:t>
-            </w:r>
-            <w:proofErr w:type="spellEnd"/>
+            <w:r>
+              <w:rPr>
+                <w:rFonts w:ascii="Courier New" w:hAnsi="Courier New" w:cs="Courier New"/>
+              </w:rPr>
+              <w:t>з,дБ</w:t>
+            </w:r>
           </w:p>
         </w:tc>
       </w:tr>
@@ -8825,33 +8418,11 @@
               </w:rPr>
               <w:t>U</w:t>
             </w:r>
-            <w:proofErr w:type="spellStart"/>
-            <w:r>
-              <w:rPr>
-                <w:rFonts w:ascii="Courier New" w:hAnsi="Courier New" w:cs="Courier New"/>
-              </w:rPr>
-              <w:t>к</w:t>
-            </w:r>
-            <w:proofErr w:type="gramStart"/>
-            <w:r>
-              <w:rPr>
-                <w:rFonts w:ascii="Courier New" w:hAnsi="Courier New" w:cs="Courier New"/>
-              </w:rPr>
-              <w:t>,д</w:t>
-            </w:r>
-            <w:proofErr w:type="gramEnd"/>
-            <w:r>
-              <w:rPr>
-                <w:rFonts w:ascii="Courier New" w:hAnsi="Courier New" w:cs="Courier New"/>
-              </w:rPr>
-              <w:t>Б</w:t>
-            </w:r>
-            <w:proofErr w:type="spellEnd"/>
-            <w:r>
-              <w:rPr>
-                <w:rFonts w:ascii="Courier New" w:hAnsi="Courier New" w:cs="Courier New"/>
-              </w:rPr>
-              <w:t xml:space="preserve"> </w:t>
+            <w:r>
+              <w:rPr>
+                <w:rFonts w:ascii="Courier New" w:hAnsi="Courier New" w:cs="Courier New"/>
+              </w:rPr>
+              <w:t xml:space="preserve">к,дБ </w:t>
             </w:r>
             <w:r>
               <w:rPr>
@@ -8889,21 +8460,7 @@
               <w:rPr>
                 <w:rFonts w:ascii="Courier New" w:hAnsi="Courier New" w:cs="Courier New"/>
               </w:rPr>
-              <w:t xml:space="preserve"> для 3-х </w:t>
-            </w:r>
-            <w:proofErr w:type="spellStart"/>
-            <w:r>
-              <w:rPr>
-                <w:rFonts w:ascii="Courier New" w:hAnsi="Courier New" w:cs="Courier New"/>
-              </w:rPr>
-              <w:t>концев</w:t>
-            </w:r>
-            <w:proofErr w:type="spellEnd"/>
-            <w:r>
-              <w:rPr>
-                <w:rFonts w:ascii="Courier New" w:hAnsi="Courier New" w:cs="Courier New"/>
-              </w:rPr>
-              <w:t>.)</w:t>
+              <w:t xml:space="preserve"> для 3-х концев.)</w:t>
             </w:r>
             <w:r>
               <w:rPr>
@@ -9001,14 +8558,12 @@
               </w:rPr>
               <w:t>U</w:t>
             </w:r>
-            <w:proofErr w:type="spellStart"/>
             <w:r>
               <w:rPr>
                 <w:rFonts w:ascii="Courier New" w:hAnsi="Courier New" w:cs="Courier New"/>
               </w:rPr>
               <w:t>ш,дБ</w:t>
             </w:r>
-            <w:proofErr w:type="spellEnd"/>
           </w:p>
         </w:tc>
       </w:tr>
@@ -9173,33 +8728,11 @@
               </w:rPr>
               <w:t>U</w:t>
             </w:r>
-            <w:proofErr w:type="spellStart"/>
-            <w:r>
-              <w:rPr>
-                <w:rFonts w:ascii="Courier New" w:hAnsi="Courier New" w:cs="Courier New"/>
-              </w:rPr>
-              <w:t>з</w:t>
-            </w:r>
-            <w:proofErr w:type="gramStart"/>
-            <w:r>
-              <w:rPr>
-                <w:rFonts w:ascii="Courier New" w:hAnsi="Courier New" w:cs="Courier New"/>
-              </w:rPr>
-              <w:t>,д</w:t>
-            </w:r>
-            <w:proofErr w:type="gramEnd"/>
-            <w:r>
-              <w:rPr>
-                <w:rFonts w:ascii="Courier New" w:hAnsi="Courier New" w:cs="Courier New"/>
-              </w:rPr>
-              <w:t>Б</w:t>
-            </w:r>
-            <w:proofErr w:type="spellEnd"/>
-            <w:r>
-              <w:rPr>
-                <w:rFonts w:ascii="Courier New" w:hAnsi="Courier New" w:cs="Courier New"/>
-              </w:rPr>
-              <w:t xml:space="preserve"> (</w:t>
+            <w:r>
+              <w:rPr>
+                <w:rFonts w:ascii="Courier New" w:hAnsi="Courier New" w:cs="Courier New"/>
+              </w:rPr>
+              <w:t>з,дБ (</w:t>
             </w:r>
             <w:r>
               <w:rPr>
@@ -9225,21 +8758,7 @@
               <w:rPr>
                 <w:rFonts w:ascii="Courier New" w:hAnsi="Courier New" w:cs="Courier New"/>
               </w:rPr>
-              <w:t xml:space="preserve">з2 для 3-х </w:t>
-            </w:r>
-            <w:proofErr w:type="spellStart"/>
-            <w:r>
-              <w:rPr>
-                <w:rFonts w:ascii="Courier New" w:hAnsi="Courier New" w:cs="Courier New"/>
-              </w:rPr>
-              <w:t>концев</w:t>
-            </w:r>
-            <w:proofErr w:type="spellEnd"/>
-            <w:r>
-              <w:rPr>
-                <w:rFonts w:ascii="Courier New" w:hAnsi="Courier New" w:cs="Courier New"/>
-              </w:rPr>
-              <w:t>.)</w:t>
+              <w:t>з2 для 3-х концев.)</w:t>
             </w:r>
           </w:p>
         </w:tc>
@@ -9318,33 +8837,11 @@
               </w:rPr>
               <w:t>U</w:t>
             </w:r>
-            <w:proofErr w:type="spellStart"/>
-            <w:r>
-              <w:rPr>
-                <w:rFonts w:ascii="Courier New" w:hAnsi="Courier New" w:cs="Courier New"/>
-              </w:rPr>
-              <w:t>к</w:t>
-            </w:r>
-            <w:proofErr w:type="gramStart"/>
-            <w:r>
-              <w:rPr>
-                <w:rFonts w:ascii="Courier New" w:hAnsi="Courier New" w:cs="Courier New"/>
-              </w:rPr>
-              <w:t>,д</w:t>
-            </w:r>
-            <w:proofErr w:type="gramEnd"/>
-            <w:r>
-              <w:rPr>
-                <w:rFonts w:ascii="Courier New" w:hAnsi="Courier New" w:cs="Courier New"/>
-              </w:rPr>
-              <w:t>Б</w:t>
-            </w:r>
-            <w:proofErr w:type="spellEnd"/>
-            <w:r>
-              <w:rPr>
-                <w:rFonts w:ascii="Courier New" w:hAnsi="Courier New" w:cs="Courier New"/>
-              </w:rPr>
-              <w:t xml:space="preserve"> (</w:t>
+            <w:r>
+              <w:rPr>
+                <w:rFonts w:ascii="Courier New" w:hAnsi="Courier New" w:cs="Courier New"/>
+              </w:rPr>
+              <w:t>к,дБ (</w:t>
             </w:r>
             <w:r>
               <w:rPr>
@@ -9370,21 +8867,7 @@
               <w:rPr>
                 <w:rFonts w:ascii="Courier New" w:hAnsi="Courier New" w:cs="Courier New"/>
               </w:rPr>
-              <w:t xml:space="preserve">к2 для 3-х </w:t>
-            </w:r>
-            <w:proofErr w:type="spellStart"/>
-            <w:r>
-              <w:rPr>
-                <w:rFonts w:ascii="Courier New" w:hAnsi="Courier New" w:cs="Courier New"/>
-              </w:rPr>
-              <w:t>концев</w:t>
-            </w:r>
-            <w:proofErr w:type="spellEnd"/>
-            <w:r>
-              <w:rPr>
-                <w:rFonts w:ascii="Courier New" w:hAnsi="Courier New" w:cs="Courier New"/>
-              </w:rPr>
-              <w:t xml:space="preserve">.) </w:t>
+              <w:t xml:space="preserve">к2 для 3-х концев.) </w:t>
             </w:r>
           </w:p>
         </w:tc>
@@ -9476,27 +8959,11 @@
               </w:rPr>
               <w:t>U</w:t>
             </w:r>
-            <w:proofErr w:type="spellStart"/>
-            <w:r>
-              <w:rPr>
-                <w:rFonts w:ascii="Courier New" w:hAnsi="Courier New" w:cs="Courier New"/>
-              </w:rPr>
-              <w:t>ш</w:t>
-            </w:r>
-            <w:proofErr w:type="gramStart"/>
-            <w:r>
-              <w:rPr>
-                <w:rFonts w:ascii="Courier New" w:hAnsi="Courier New" w:cs="Courier New"/>
-              </w:rPr>
-              <w:t>,дБ</w:t>
-            </w:r>
-            <w:proofErr w:type="spellEnd"/>
-            <w:proofErr w:type="gramEnd"/>
-            <w:r>
-              <w:rPr>
-                <w:rFonts w:ascii="Courier New" w:hAnsi="Courier New" w:cs="Courier New"/>
-              </w:rPr>
-              <w:t xml:space="preserve"> (</w:t>
+            <w:r>
+              <w:rPr>
+                <w:rFonts w:ascii="Courier New" w:hAnsi="Courier New" w:cs="Courier New"/>
+              </w:rPr>
+              <w:t>ш,дБ (</w:t>
             </w:r>
             <w:r>
               <w:rPr>
@@ -9522,21 +8989,7 @@
               <w:rPr>
                 <w:rFonts w:ascii="Courier New" w:hAnsi="Courier New" w:cs="Courier New"/>
               </w:rPr>
-              <w:t xml:space="preserve">ш2 для 3-х </w:t>
-            </w:r>
-            <w:proofErr w:type="spellStart"/>
-            <w:r>
-              <w:rPr>
-                <w:rFonts w:ascii="Courier New" w:hAnsi="Courier New" w:cs="Courier New"/>
-              </w:rPr>
-              <w:t>концев</w:t>
-            </w:r>
-            <w:proofErr w:type="spellEnd"/>
-            <w:r>
-              <w:rPr>
-                <w:rFonts w:ascii="Courier New" w:hAnsi="Courier New" w:cs="Courier New"/>
-              </w:rPr>
-              <w:t>.)</w:t>
+              <w:t>ш2 для 3-х концев.)</w:t>
             </w:r>
           </w:p>
         </w:tc>
@@ -9620,35 +9073,7 @@
               <w:rPr>
                 <w:rFonts w:ascii="Courier New" w:hAnsi="Courier New" w:cs="Courier New"/>
               </w:rPr>
-              <w:t>ПРМ: Режим Состояние (ПМ</w:t>
-            </w:r>
-            <w:proofErr w:type="gramStart"/>
-            <w:r>
-              <w:rPr>
-                <w:rFonts w:ascii="Courier New" w:hAnsi="Courier New" w:cs="Courier New"/>
-              </w:rPr>
-              <w:t>1</w:t>
-            </w:r>
-            <w:proofErr w:type="gramEnd"/>
-            <w:r>
-              <w:rPr>
-                <w:rFonts w:ascii="Courier New" w:hAnsi="Courier New" w:cs="Courier New"/>
-              </w:rPr>
-              <w:t xml:space="preserve">: для 3-х </w:t>
-            </w:r>
-            <w:proofErr w:type="spellStart"/>
-            <w:r>
-              <w:rPr>
-                <w:rFonts w:ascii="Courier New" w:hAnsi="Courier New" w:cs="Courier New"/>
-              </w:rPr>
-              <w:t>концев</w:t>
-            </w:r>
-            <w:proofErr w:type="spellEnd"/>
-            <w:r>
-              <w:rPr>
-                <w:rFonts w:ascii="Courier New" w:hAnsi="Courier New" w:cs="Courier New"/>
-              </w:rPr>
-              <w:t>.)</w:t>
+              <w:t>ПРМ: Режим Состояние (ПМ1: для 3-х концев.)</w:t>
             </w:r>
           </w:p>
         </w:tc>
@@ -9666,21 +9091,7 @@
         <w:rPr>
           <w:color w:val="FF0000"/>
         </w:rPr>
-        <w:t>Что делать с ПМ2 в случае 3-х концевой линии</w:t>
-      </w:r>
-      <w:proofErr w:type="gramStart"/>
-      <w:r>
-        <w:rPr>
-          <w:color w:val="FF0000"/>
-        </w:rPr>
-        <w:t xml:space="preserve"> ?</w:t>
-      </w:r>
-      <w:proofErr w:type="gramEnd"/>
-      <w:r>
-        <w:rPr>
-          <w:color w:val="FF0000"/>
-        </w:rPr>
-        <w:t>!</w:t>
+        <w:t>Что делать с ПМ2 в случае 3-х концевой линии ?!</w:t>
       </w:r>
     </w:p>
     <w:p>
@@ -9844,33 +9255,11 @@
               </w:rPr>
               <w:t>U</w:t>
             </w:r>
-            <w:proofErr w:type="spellStart"/>
-            <w:r>
-              <w:rPr>
-                <w:rFonts w:ascii="Courier New" w:hAnsi="Courier New" w:cs="Courier New"/>
-              </w:rPr>
-              <w:t>к</w:t>
-            </w:r>
-            <w:proofErr w:type="gramStart"/>
-            <w:r>
-              <w:rPr>
-                <w:rFonts w:ascii="Courier New" w:hAnsi="Courier New" w:cs="Courier New"/>
-              </w:rPr>
-              <w:t>,д</w:t>
-            </w:r>
-            <w:proofErr w:type="gramEnd"/>
-            <w:r>
-              <w:rPr>
-                <w:rFonts w:ascii="Courier New" w:hAnsi="Courier New" w:cs="Courier New"/>
-              </w:rPr>
-              <w:t>Б</w:t>
-            </w:r>
-            <w:proofErr w:type="spellEnd"/>
-            <w:r>
-              <w:rPr>
-                <w:rFonts w:ascii="Courier New" w:hAnsi="Courier New" w:cs="Courier New"/>
-              </w:rPr>
-              <w:t xml:space="preserve"> (</w:t>
+            <w:r>
+              <w:rPr>
+                <w:rFonts w:ascii="Courier New" w:hAnsi="Courier New" w:cs="Courier New"/>
+              </w:rPr>
+              <w:t>к,дБ (</w:t>
             </w:r>
             <w:r>
               <w:rPr>
@@ -9896,21 +9285,7 @@
               <w:rPr>
                 <w:rFonts w:ascii="Courier New" w:hAnsi="Courier New" w:cs="Courier New"/>
               </w:rPr>
-              <w:t xml:space="preserve">к2 для 3-х </w:t>
-            </w:r>
-            <w:proofErr w:type="spellStart"/>
-            <w:r>
-              <w:rPr>
-                <w:rFonts w:ascii="Courier New" w:hAnsi="Courier New" w:cs="Courier New"/>
-              </w:rPr>
-              <w:t>концев</w:t>
-            </w:r>
-            <w:proofErr w:type="spellEnd"/>
-            <w:r>
-              <w:rPr>
-                <w:rFonts w:ascii="Courier New" w:hAnsi="Courier New" w:cs="Courier New"/>
-              </w:rPr>
-              <w:t xml:space="preserve">.) </w:t>
+              <w:t xml:space="preserve">к2 для 3-х концев.) </w:t>
             </w:r>
           </w:p>
         </w:tc>
@@ -10002,27 +9377,11 @@
               </w:rPr>
               <w:t>U</w:t>
             </w:r>
-            <w:proofErr w:type="spellStart"/>
-            <w:r>
-              <w:rPr>
-                <w:rFonts w:ascii="Courier New" w:hAnsi="Courier New" w:cs="Courier New"/>
-              </w:rPr>
-              <w:t>ш</w:t>
-            </w:r>
-            <w:proofErr w:type="gramStart"/>
-            <w:r>
-              <w:rPr>
-                <w:rFonts w:ascii="Courier New" w:hAnsi="Courier New" w:cs="Courier New"/>
-              </w:rPr>
-              <w:t>,дБ</w:t>
-            </w:r>
-            <w:proofErr w:type="spellEnd"/>
-            <w:proofErr w:type="gramEnd"/>
-            <w:r>
-              <w:rPr>
-                <w:rFonts w:ascii="Courier New" w:hAnsi="Courier New" w:cs="Courier New"/>
-              </w:rPr>
-              <w:t xml:space="preserve"> (</w:t>
+            <w:r>
+              <w:rPr>
+                <w:rFonts w:ascii="Courier New" w:hAnsi="Courier New" w:cs="Courier New"/>
+              </w:rPr>
+              <w:t>ш,дБ (</w:t>
             </w:r>
             <w:r>
               <w:rPr>
@@ -10048,21 +9407,7 @@
               <w:rPr>
                 <w:rFonts w:ascii="Courier New" w:hAnsi="Courier New" w:cs="Courier New"/>
               </w:rPr>
-              <w:t xml:space="preserve">ш2 для 3-х </w:t>
-            </w:r>
-            <w:proofErr w:type="spellStart"/>
-            <w:r>
-              <w:rPr>
-                <w:rFonts w:ascii="Courier New" w:hAnsi="Courier New" w:cs="Courier New"/>
-              </w:rPr>
-              <w:t>концев</w:t>
-            </w:r>
-            <w:proofErr w:type="spellEnd"/>
-            <w:r>
-              <w:rPr>
-                <w:rFonts w:ascii="Courier New" w:hAnsi="Courier New" w:cs="Courier New"/>
-              </w:rPr>
-              <w:t>.)</w:t>
+              <w:t>ш2 для 3-х концев.)</w:t>
             </w:r>
           </w:p>
         </w:tc>
@@ -10119,35 +9464,7 @@
               <w:rPr>
                 <w:rFonts w:ascii="Courier New" w:hAnsi="Courier New" w:cs="Courier New"/>
               </w:rPr>
-              <w:t>ПРМ: Режим Состояние (ПМ</w:t>
-            </w:r>
-            <w:proofErr w:type="gramStart"/>
-            <w:r>
-              <w:rPr>
-                <w:rFonts w:ascii="Courier New" w:hAnsi="Courier New" w:cs="Courier New"/>
-              </w:rPr>
-              <w:t>1</w:t>
-            </w:r>
-            <w:proofErr w:type="gramEnd"/>
-            <w:r>
-              <w:rPr>
-                <w:rFonts w:ascii="Courier New" w:hAnsi="Courier New" w:cs="Courier New"/>
-              </w:rPr>
-              <w:t xml:space="preserve">: для 3-х </w:t>
-            </w:r>
-            <w:proofErr w:type="spellStart"/>
-            <w:r>
-              <w:rPr>
-                <w:rFonts w:ascii="Courier New" w:hAnsi="Courier New" w:cs="Courier New"/>
-              </w:rPr>
-              <w:t>концев</w:t>
-            </w:r>
-            <w:proofErr w:type="spellEnd"/>
-            <w:r>
-              <w:rPr>
-                <w:rFonts w:ascii="Courier New" w:hAnsi="Courier New" w:cs="Courier New"/>
-              </w:rPr>
-              <w:t>.)</w:t>
+              <w:t>ПРМ: Режим Состояние (ПМ1: для 3-х концев.)</w:t>
             </w:r>
           </w:p>
         </w:tc>
@@ -10180,44 +9497,8 @@
               <w:rPr>
                 <w:rFonts w:ascii="Courier New" w:hAnsi="Courier New" w:cs="Courier New"/>
               </w:rPr>
-              <w:t>ПМ</w:t>
-            </w:r>
-            <w:proofErr w:type="gramStart"/>
-            <w:r>
-              <w:rPr>
-                <w:rFonts w:ascii="Courier New" w:hAnsi="Courier New" w:cs="Courier New"/>
-              </w:rPr>
-              <w:t>2</w:t>
-            </w:r>
-            <w:proofErr w:type="gramEnd"/>
-            <w:r>
-              <w:rPr>
-                <w:rFonts w:ascii="Courier New" w:hAnsi="Courier New" w:cs="Courier New"/>
-              </w:rPr>
-              <w:t xml:space="preserve">: </w:t>
-            </w:r>
-            <w:proofErr w:type="gramStart"/>
-            <w:r>
-              <w:rPr>
-                <w:rFonts w:ascii="Courier New" w:hAnsi="Courier New" w:cs="Courier New"/>
-              </w:rPr>
-              <w:t xml:space="preserve">Режим Состояние для 3-х </w:t>
-            </w:r>
-            <w:proofErr w:type="spellStart"/>
-            <w:r>
-              <w:rPr>
-                <w:rFonts w:ascii="Courier New" w:hAnsi="Courier New" w:cs="Courier New"/>
-              </w:rPr>
-              <w:t>концев</w:t>
-            </w:r>
-            <w:proofErr w:type="spellEnd"/>
-            <w:r>
-              <w:rPr>
-                <w:rFonts w:ascii="Courier New" w:hAnsi="Courier New" w:cs="Courier New"/>
-              </w:rPr>
-              <w:t>.)</w:t>
-            </w:r>
-            <w:proofErr w:type="gramEnd"/>
+              <w:t>ПМ2: Режим Состояние для 3-х концев.)</w:t>
+            </w:r>
           </w:p>
         </w:tc>
       </w:tr>
@@ -10248,15 +9529,7 @@
         <w:contextualSpacing/>
       </w:pPr>
       <w:r>
-        <w:t>Дополнительные функции (вызываются при нажатии кнопки одновременно с кнопкой «</w:t>
-      </w:r>
-      <w:proofErr w:type="spellStart"/>
-      <w:r>
-        <w:t>Фн</w:t>
-      </w:r>
-      <w:proofErr w:type="spellEnd"/>
-      <w:r>
-        <w:t xml:space="preserve">») </w:t>
+        <w:t xml:space="preserve">Дополнительные функции (вызываются при нажатии кнопки одновременно с кнопкой «Фн») </w:t>
       </w:r>
       <w:r>
         <w:t>клавиатуры зависят от типа аппарата и текущей совместимости, а количество аппаратов в линии значения не имеет. Возможные действия приведены в таблицах 1.4.1-1.4.3.</w:t>
@@ -10483,11 +9756,9 @@
             <w:pPr>
               <w:contextualSpacing/>
             </w:pPr>
-            <w:proofErr w:type="gramStart"/>
             <w:r>
               <w:t>Даже в 2-х концевой посылается код 6 (удаленных)</w:t>
             </w:r>
-            <w:proofErr w:type="gramEnd"/>
           </w:p>
         </w:tc>
       </w:tr>
@@ -11723,15 +10994,7 @@
         <w:t>A</w:t>
       </w:r>
       <w:r>
-        <w:t xml:space="preserve"> – </w:t>
-      </w:r>
-      <w:proofErr w:type="spellStart"/>
-      <w:r>
-        <w:t>Автоконтроль</w:t>
-      </w:r>
-      <w:proofErr w:type="spellEnd"/>
-      <w:r>
-        <w:t xml:space="preserve"> (</w:t>
+        <w:t xml:space="preserve"> – Автоконтроль (</w:t>
       </w:r>
       <w:r>
         <w:t>чтение</w:t>
@@ -11778,7 +11041,6 @@
         </w:rPr>
         <w:t>55 0</w:t>
       </w:r>
-      <w:proofErr w:type="spellStart"/>
       <w:r>
         <w:rPr>
           <w:b/>
@@ -11786,7 +11048,6 @@
         </w:rPr>
         <w:t>xAA</w:t>
       </w:r>
-      <w:proofErr w:type="spellEnd"/>
       <w:r>
         <w:rPr>
           <w:b/>
@@ -11911,7 +11172,6 @@
         <w:ind w:firstLine="567"/>
         <w:contextualSpacing/>
       </w:pPr>
-      <w:proofErr w:type="gramStart"/>
       <w:r>
         <w:rPr>
           <w:b/>
@@ -11927,7 +11187,6 @@
         </w:rPr>
         <w:t>1</w:t>
       </w:r>
-      <w:proofErr w:type="gramEnd"/>
       <w:r>
         <w:t xml:space="preserve"> може</w:t>
       </w:r>
@@ -12339,61 +11598,7 @@
           <w:tcPr>
             <w:tcW w:w="1799" w:type="dxa"/>
           </w:tcPr>
-          <w:p/>
-        </w:tc>
-        <w:tc>
-          <w:tcPr>
-            <w:tcW w:w="1799" w:type="dxa"/>
-          </w:tcPr>
-          <w:p>
-            <w:r>
-              <w:t>АК испытания</w:t>
-            </w:r>
-          </w:p>
-        </w:tc>
-        <w:tc>
-          <w:tcPr>
-            <w:tcW w:w="1799" w:type="dxa"/>
-          </w:tcPr>
-          <w:p>
-            <w:r>
-              <w:t>АК испытания</w:t>
-            </w:r>
-          </w:p>
-        </w:tc>
-        <w:tc>
-          <w:tcPr>
-            <w:tcW w:w="1799" w:type="dxa"/>
-          </w:tcPr>
-          <w:p>
-            <w:r>
-              <w:t xml:space="preserve">АК </w:t>
-            </w:r>
-            <w:proofErr w:type="spellStart"/>
-            <w:r>
-              <w:t>контр</w:t>
-            </w:r>
-            <w:proofErr w:type="gramStart"/>
-            <w:r>
-              <w:t>.п</w:t>
-            </w:r>
-            <w:proofErr w:type="gramEnd"/>
-            <w:r>
-              <w:t>ровер</w:t>
-            </w:r>
-            <w:proofErr w:type="spellEnd"/>
-          </w:p>
-        </w:tc>
-        <w:tc>
-          <w:tcPr>
-            <w:tcW w:w="1800" w:type="dxa"/>
-          </w:tcPr>
-          <w:p>
-            <w:pPr>
-              <w:rPr>
-                <w:rFonts w:cstheme="minorHAnsi"/>
-              </w:rPr>
-            </w:pPr>
+          <w:p>
             <w:r>
               <w:rPr>
                 <w:rFonts w:cstheme="minorHAnsi"/>
@@ -12403,6 +11608,55 @@
             </w:r>
           </w:p>
         </w:tc>
+        <w:tc>
+          <w:tcPr>
+            <w:tcW w:w="1799" w:type="dxa"/>
+          </w:tcPr>
+          <w:p>
+            <w:r>
+              <w:t>АК испытания</w:t>
+            </w:r>
+          </w:p>
+        </w:tc>
+        <w:tc>
+          <w:tcPr>
+            <w:tcW w:w="1799" w:type="dxa"/>
+          </w:tcPr>
+          <w:p>
+            <w:r>
+              <w:t>АК испытания</w:t>
+            </w:r>
+          </w:p>
+        </w:tc>
+        <w:tc>
+          <w:tcPr>
+            <w:tcW w:w="1799" w:type="dxa"/>
+          </w:tcPr>
+          <w:p>
+            <w:r>
+              <w:t>АК контр.провер</w:t>
+            </w:r>
+          </w:p>
+        </w:tc>
+        <w:tc>
+          <w:tcPr>
+            <w:tcW w:w="1800" w:type="dxa"/>
+          </w:tcPr>
+          <w:p>
+            <w:pPr>
+              <w:rPr>
+                <w:rFonts w:cstheme="minorHAnsi"/>
+              </w:rPr>
+            </w:pPr>
+            <w:r>
+              <w:rPr>
+                <w:rFonts w:cstheme="minorHAnsi"/>
+                <w:szCs w:val="20"/>
+              </w:rPr>
+              <w:t>Пуск АК свой</w:t>
+            </w:r>
+          </w:p>
+        </w:tc>
       </w:tr>
       <w:tr>
         <w:tc>
@@ -12508,21 +11762,7 @@
         <w:rPr>
           <w:i/>
         </w:rPr>
-        <w:t xml:space="preserve">0x8A – </w:t>
-      </w:r>
-      <w:proofErr w:type="spellStart"/>
-      <w:r>
-        <w:rPr>
-          <w:i/>
-        </w:rPr>
-        <w:t>Автоконтроль</w:t>
-      </w:r>
-      <w:proofErr w:type="spellEnd"/>
-      <w:r>
-        <w:rPr>
-          <w:i/>
-        </w:rPr>
-        <w:t xml:space="preserve"> (запись)</w:t>
+        <w:t>0x8A – Автоконтроль (запись)</w:t>
       </w:r>
       <w:r>
         <w:rPr>
@@ -12564,15 +11804,7 @@
         <w:t>A</w:t>
       </w:r>
       <w:r>
-        <w:t xml:space="preserve"> – </w:t>
-      </w:r>
-      <w:proofErr w:type="spellStart"/>
-      <w:r>
-        <w:t>Автоконтроль</w:t>
-      </w:r>
-      <w:proofErr w:type="spellEnd"/>
-      <w:r>
-        <w:t xml:space="preserve"> (</w:t>
+        <w:t xml:space="preserve"> – Автоконтроль (</w:t>
       </w:r>
       <w:r>
         <w:t>запись</w:t>
@@ -12619,7 +11851,6 @@
         </w:rPr>
         <w:t>55 0</w:t>
       </w:r>
-      <w:proofErr w:type="spellStart"/>
       <w:r>
         <w:rPr>
           <w:b/>
@@ -12627,7 +11858,6 @@
         </w:rPr>
         <w:t>xAA</w:t>
       </w:r>
-      <w:proofErr w:type="spellEnd"/>
       <w:r>
         <w:rPr>
           <w:b/>
@@ -12732,7 +11962,6 @@
           <w:i/>
         </w:rPr>
       </w:pPr>
-      <w:proofErr w:type="gramStart"/>
       <w:r>
         <w:rPr>
           <w:b/>
@@ -12752,11 +11981,7 @@
         <w:t xml:space="preserve"> </w:t>
       </w:r>
       <w:r>
-        <w:t>– см.</w:t>
-      </w:r>
-      <w:proofErr w:type="gramEnd"/>
-      <w:r>
-        <w:t xml:space="preserve"> команду </w:t>
+        <w:t xml:space="preserve">– см. команду </w:t>
       </w:r>
       <w:r>
         <w:rPr>
@@ -12785,21 +12010,7 @@
         <w:rPr>
           <w:i/>
         </w:rPr>
-        <w:t xml:space="preserve">0x0A – </w:t>
-      </w:r>
-      <w:proofErr w:type="spellStart"/>
-      <w:r>
-        <w:rPr>
-          <w:i/>
-        </w:rPr>
-        <w:t>Автоконтроль</w:t>
-      </w:r>
-      <w:proofErr w:type="spellEnd"/>
-      <w:r>
-        <w:rPr>
-          <w:i/>
-        </w:rPr>
-        <w:t xml:space="preserve"> (чтение)</w:t>
+        <w:t>0x0A – Автоконтроль (чтение)</w:t>
       </w:r>
       <w:r>
         <w:rPr>
@@ -12852,21 +12063,7 @@
         <w:rPr>
           <w:i/>
         </w:rPr>
-        <w:t xml:space="preserve">0x0A – </w:t>
-      </w:r>
-      <w:proofErr w:type="spellStart"/>
-      <w:r>
-        <w:rPr>
-          <w:i/>
-        </w:rPr>
-        <w:t>Автоконтроль</w:t>
-      </w:r>
-      <w:proofErr w:type="spellEnd"/>
-      <w:r>
-        <w:rPr>
-          <w:i/>
-        </w:rPr>
-        <w:t xml:space="preserve"> (чтение)</w:t>
+        <w:t>0x0A – Автоконтроль (чтение)</w:t>
       </w:r>
       <w:r>
         <w:rPr>
@@ -12954,7 +12151,6 @@
         </w:rPr>
         <w:t>0</w:t>
       </w:r>
-      <w:proofErr w:type="spellStart"/>
       <w:r>
         <w:rPr>
           <w:b/>
@@ -12962,7 +12158,6 @@
         </w:rPr>
         <w:t>xAA</w:t>
       </w:r>
-      <w:proofErr w:type="spellEnd"/>
       <w:r>
         <w:rPr>
           <w:b/>
@@ -13235,7 +12430,6 @@
         </w:rPr>
         <w:t>0</w:t>
       </w:r>
-      <w:proofErr w:type="spellStart"/>
       <w:r>
         <w:rPr>
           <w:b/>
@@ -13243,7 +12437,6 @@
         </w:rPr>
         <w:t>xAA</w:t>
       </w:r>
-      <w:proofErr w:type="spellEnd"/>
       <w:r>
         <w:rPr>
           <w:b/>
@@ -13398,14 +12591,12 @@
       <w:r>
         <w:t>0</w:t>
       </w:r>
-      <w:proofErr w:type="spellStart"/>
       <w:r>
         <w:rPr>
           <w:lang w:val="en-US"/>
         </w:rPr>
         <w:t>xAA</w:t>
       </w:r>
-      <w:proofErr w:type="spellEnd"/>
       <w:r>
         <w:t xml:space="preserve"> – Выключение индикации Передатчика (запись)</w:t>
       </w:r>
@@ -13435,12 +12626,12 @@
         <w:rPr>
           <w:i/>
         </w:rPr>
+        <w:instrText xml:space="preserve"> \* MERGEFORMAT </w:instrText>
       </w:r>
       <w:r>
         <w:rPr>
           <w:i/>
         </w:rPr>
-        <w:instrText xml:space="preserve"> \* MERGEFORMAT </w:instrText>
       </w:r>
       <w:r>
         <w:rPr>
@@ -13506,7 +12697,6 @@
         </w:rPr>
         <w:t>0</w:t>
       </w:r>
-      <w:proofErr w:type="spellStart"/>
       <w:r>
         <w:rPr>
           <w:b/>
@@ -13514,7 +12704,6 @@
         </w:rPr>
         <w:t>xAA</w:t>
       </w:r>
-      <w:proofErr w:type="spellEnd"/>
       <w:r>
         <w:rPr>
           <w:b/>
@@ -13553,7 +12742,6 @@
         </w:rPr>
         <w:t>00 0</w:t>
       </w:r>
-      <w:proofErr w:type="spellStart"/>
       <w:r>
         <w:rPr>
           <w:b/>
@@ -13568,7 +12756,6 @@
         </w:rPr>
         <w:t>AA</w:t>
       </w:r>
-      <w:proofErr w:type="spellEnd"/>
     </w:p>
     <w:p>
       <w:pPr>
@@ -13930,14 +13117,12 @@
             <w:r>
               <w:t xml:space="preserve"> </w:t>
             </w:r>
-            <w:proofErr w:type="spellStart"/>
             <w:r>
               <w:rPr>
                 <w:lang w:val="en-US"/>
               </w:rPr>
               <w:t>uint</w:t>
             </w:r>
-            <w:proofErr w:type="spellEnd"/>
             <w:r>
               <w:t>16_</w:t>
             </w:r>
@@ -13996,14 +13181,12 @@
             <w:r>
               <w:t xml:space="preserve"> </w:t>
             </w:r>
-            <w:proofErr w:type="spellStart"/>
             <w:r>
               <w:rPr>
                 <w:lang w:val="en-US"/>
               </w:rPr>
               <w:t>uint</w:t>
             </w:r>
-            <w:proofErr w:type="spellEnd"/>
             <w:r>
               <w:t>16_</w:t>
             </w:r>
@@ -14058,14 +13241,12 @@
             <w:r>
               <w:t xml:space="preserve"> </w:t>
             </w:r>
-            <w:proofErr w:type="spellStart"/>
             <w:r>
               <w:rPr>
                 <w:lang w:val="en-US"/>
               </w:rPr>
               <w:t>uint</w:t>
             </w:r>
-            <w:proofErr w:type="spellEnd"/>
             <w:r>
               <w:t>16_</w:t>
             </w:r>
@@ -14124,14 +13305,12 @@
             <w:r>
               <w:t xml:space="preserve"> </w:t>
             </w:r>
-            <w:proofErr w:type="spellStart"/>
             <w:r>
               <w:rPr>
                 <w:lang w:val="en-US"/>
               </w:rPr>
               <w:t>uint</w:t>
             </w:r>
-            <w:proofErr w:type="spellEnd"/>
             <w:r>
               <w:t>16_</w:t>
             </w:r>
@@ -14186,14 +13365,12 @@
             <w:r>
               <w:t xml:space="preserve"> </w:t>
             </w:r>
-            <w:proofErr w:type="spellStart"/>
             <w:r>
               <w:rPr>
                 <w:lang w:val="en-US"/>
               </w:rPr>
               <w:t>uint</w:t>
             </w:r>
-            <w:proofErr w:type="spellEnd"/>
             <w:r>
               <w:t>8_</w:t>
             </w:r>
@@ -14213,15 +13390,7 @@
           </w:tcPr>
           <w:p>
             <w:r>
-              <w:t xml:space="preserve">Дробная часть в 10 раз больше </w:t>
-            </w:r>
-            <w:proofErr w:type="gramStart"/>
-            <w:r>
-              <w:t xml:space="preserve">( </w:t>
-            </w:r>
-            <w:proofErr w:type="gramEnd"/>
-            <w:r>
-              <w:t xml:space="preserve">для0.8В </w:t>
+              <w:t xml:space="preserve">Дробная часть в 10 раз больше ( для0.8В </w:t>
             </w:r>
             <w:r>
               <w:rPr>
@@ -14291,14 +13460,12 @@
             <w:r>
               <w:t xml:space="preserve"> </w:t>
             </w:r>
-            <w:proofErr w:type="spellStart"/>
             <w:r>
               <w:rPr>
                 <w:lang w:val="en-US"/>
               </w:rPr>
               <w:t>uint</w:t>
             </w:r>
-            <w:proofErr w:type="spellEnd"/>
             <w:r>
               <w:t>8_</w:t>
             </w:r>
@@ -14357,14 +13524,12 @@
             <w:r>
               <w:t xml:space="preserve">Запас по затуханию для сигналов, </w:t>
             </w:r>
-            <w:proofErr w:type="spellStart"/>
             <w:r>
               <w:rPr>
                 <w:lang w:val="en-US"/>
               </w:rPr>
               <w:t>int</w:t>
             </w:r>
-            <w:proofErr w:type="spellEnd"/>
             <w:r>
               <w:t>8_</w:t>
             </w:r>
@@ -14433,14 +13598,12 @@
             <w:r>
               <w:t xml:space="preserve">, </w:t>
             </w:r>
-            <w:proofErr w:type="spellStart"/>
             <w:r>
               <w:rPr>
                 <w:lang w:val="en-US"/>
               </w:rPr>
               <w:t>int</w:t>
             </w:r>
-            <w:proofErr w:type="spellEnd"/>
             <w:r>
               <w:t>8_</w:t>
             </w:r>
@@ -14492,14 +13655,12 @@
             <w:r>
               <w:t xml:space="preserve">Запас по затуханию для сигналов КЧ, </w:t>
             </w:r>
-            <w:proofErr w:type="spellStart"/>
             <w:r>
               <w:rPr>
                 <w:lang w:val="en-US"/>
               </w:rPr>
               <w:t>int</w:t>
             </w:r>
-            <w:proofErr w:type="spellEnd"/>
             <w:r>
               <w:t>8_</w:t>
             </w:r>
@@ -14568,14 +13729,12 @@
             <w:r>
               <w:t xml:space="preserve">, </w:t>
             </w:r>
-            <w:proofErr w:type="spellStart"/>
             <w:r>
               <w:rPr>
                 <w:lang w:val="en-US"/>
               </w:rPr>
               <w:t>int</w:t>
             </w:r>
-            <w:proofErr w:type="spellEnd"/>
             <w:r>
               <w:t>8_</w:t>
             </w:r>
@@ -14640,14 +13799,12 @@
             <w:r>
               <w:t xml:space="preserve"> </w:t>
             </w:r>
-            <w:proofErr w:type="spellStart"/>
             <w:r>
               <w:rPr>
                 <w:lang w:val="en-US"/>
               </w:rPr>
               <w:t>int</w:t>
             </w:r>
-            <w:proofErr w:type="spellEnd"/>
             <w:r>
               <w:t>8_</w:t>
             </w:r>
@@ -14716,14 +13873,12 @@
             <w:r>
               <w:t xml:space="preserve"> </w:t>
             </w:r>
-            <w:proofErr w:type="spellStart"/>
             <w:r>
               <w:rPr>
                 <w:lang w:val="en-US"/>
               </w:rPr>
               <w:t>int</w:t>
             </w:r>
-            <w:proofErr w:type="spellEnd"/>
             <w:r>
               <w:t>8_</w:t>
             </w:r>
@@ -14844,10 +13999,7 @@
         <w:contextualSpacing/>
       </w:pPr>
       <w:r>
-        <w:t>Команда на изменение</w:t>
-      </w:r>
-      <w:r>
-        <w:t>:</w:t>
+        <w:t>Команда на изменение:</w:t>
       </w:r>
     </w:p>
     <w:p>
@@ -15122,7 +14274,7 @@
           <w:u w:val="single"/>
           <w:lang w:val="en-US"/>
         </w:rPr>
-        <w:t>0</w:t>
+        <w:t>1</w:t>
       </w:r>
       <w:r>
         <w:rPr>
@@ -15285,11 +14437,6 @@
             <w:vAlign w:val="center"/>
           </w:tcPr>
           <w:p>
-            <w:pPr>
-              <w:rPr>
-                <w:lang w:val="en-US"/>
-              </w:rPr>
-            </w:pPr>
             <w:r>
               <w:t xml:space="preserve">Диапазон от 0 до 4. Кол-во команд = </w:t>
             </w:r>
@@ -15297,7 +14444,10 @@
               <w:rPr>
                 <w:lang w:val="en-US"/>
               </w:rPr>
-              <w:t>b2 * 4</w:t>
+              <w:t>b</w:t>
+            </w:r>
+            <w:r>
+              <w:t>2 * 4</w:t>
             </w:r>
           </w:p>
         </w:tc>
@@ -15529,15 +14679,7 @@
           </w:tcPr>
           <w:p>
             <w:r>
-              <w:t xml:space="preserve">1 – </w:t>
-            </w:r>
-            <w:proofErr w:type="gramStart"/>
-            <w:r>
-              <w:t>ВЛ</w:t>
-            </w:r>
-            <w:proofErr w:type="gramEnd"/>
-            <w:r>
-              <w:t>, 2 – ВОЛС, 3 – Е1</w:t>
+              <w:t>1 – ВЛ, 2 – ВОЛС, 3 – Е1</w:t>
             </w:r>
           </w:p>
         </w:tc>
@@ -15604,14 +14746,12 @@
             <w:r>
               <w:t>0</w:t>
             </w:r>
-            <w:proofErr w:type="spellStart"/>
             <w:r>
               <w:rPr>
                 <w:lang w:val="en-US"/>
               </w:rPr>
               <w:t>xFx</w:t>
             </w:r>
-            <w:proofErr w:type="spellEnd"/>
             <w:r>
               <w:t>. Версия выводится</w:t>
             </w:r>
@@ -15633,23 +14773,7 @@
           </w:p>
           <w:p>
             <w:r>
-              <w:t xml:space="preserve">«старший </w:t>
-            </w:r>
-            <w:proofErr w:type="spellStart"/>
-            <w:r>
-              <w:t>байт»</w:t>
-            </w:r>
-            <w:proofErr w:type="gramStart"/>
-            <w:r>
-              <w:t>.«</w:t>
-            </w:r>
-            <w:proofErr w:type="gramEnd"/>
-            <w:r>
-              <w:t>младший</w:t>
-            </w:r>
-            <w:proofErr w:type="spellEnd"/>
-            <w:r>
-              <w:t xml:space="preserve"> байт»</w:t>
+              <w:t>«старший байт».«младший байт»</w:t>
             </w:r>
           </w:p>
         </w:tc>
@@ -15769,10 +14893,7 @@
           </w:tcPr>
           <w:p>
             <w:r>
-              <w:t>Версия выводится</w:t>
-            </w:r>
-            <w:r>
-              <w:t xml:space="preserve"> в </w:t>
+              <w:t xml:space="preserve">Версия выводится в </w:t>
             </w:r>
             <w:r>
               <w:rPr>
@@ -15786,23 +14907,7 @@
           </w:p>
           <w:p>
             <w:r>
-              <w:t xml:space="preserve">«старший </w:t>
-            </w:r>
-            <w:proofErr w:type="spellStart"/>
-            <w:r>
-              <w:t>байт»</w:t>
-            </w:r>
-            <w:proofErr w:type="gramStart"/>
-            <w:r>
-              <w:t>.«</w:t>
-            </w:r>
-            <w:proofErr w:type="gramEnd"/>
-            <w:r>
-              <w:t>младший</w:t>
-            </w:r>
-            <w:proofErr w:type="spellEnd"/>
-            <w:r>
-              <w:t xml:space="preserve"> байт»</w:t>
+              <w:t>«старший байт».«младший байт»</w:t>
             </w:r>
           </w:p>
         </w:tc>
@@ -15863,6 +14968,54 @@
             <w:vAlign w:val="center"/>
           </w:tcPr>
           <w:p/>
+        </w:tc>
+      </w:tr>
+      <w:tr>
+        <w:tc>
+          <w:tcPr>
+            <w:tcW w:w="644" w:type="dxa"/>
+          </w:tcPr>
+          <w:p>
+            <w:pPr>
+              <w:jc w:val="center"/>
+              <w:rPr>
+                <w:b/>
+                <w:u w:val="single"/>
+                <w:lang w:val="en-US"/>
+              </w:rPr>
+            </w:pPr>
+            <w:r>
+              <w:rPr>
+                <w:b/>
+                <w:u w:val="single"/>
+                <w:lang w:val="en-US"/>
+              </w:rPr>
+              <w:t>b11</w:t>
+            </w:r>
+          </w:p>
+        </w:tc>
+        <w:tc>
+          <w:tcPr>
+            <w:tcW w:w="3433" w:type="dxa"/>
+          </w:tcPr>
+          <w:p>
+            <w:r>
+              <w:t>Совместимость</w:t>
+            </w:r>
+          </w:p>
+        </w:tc>
+        <w:tc>
+          <w:tcPr>
+            <w:tcW w:w="5493" w:type="dxa"/>
+            <w:vAlign w:val="center"/>
+          </w:tcPr>
+          <w:p>
+            <w:r>
+              <w:t>Только в Р400м</w:t>
+            </w:r>
+            <w:bookmarkStart w:id="12" w:name="_GoBack"/>
+            <w:bookmarkEnd w:id="12"/>
+          </w:p>
         </w:tc>
       </w:tr>
     </w:tbl>
@@ -16000,7 +15153,6 @@
         <w:ind w:firstLine="567"/>
         <w:contextualSpacing/>
       </w:pPr>
-      <w:proofErr w:type="gramStart"/>
       <w:r>
         <w:rPr>
           <w:b/>
@@ -16016,7 +15168,6 @@
         </w:rPr>
         <w:t>1</w:t>
       </w:r>
-      <w:proofErr w:type="gramEnd"/>
       <w:r>
         <w:t xml:space="preserve"> </w:t>
       </w:r>
@@ -16127,15 +15278,7 @@
           </w:tcPr>
           <w:p>
             <w:r>
-              <w:t xml:space="preserve">Сброс </w:t>
-            </w:r>
-            <w:proofErr w:type="gramStart"/>
-            <w:r>
-              <w:t>удаленного</w:t>
-            </w:r>
-            <w:proofErr w:type="gramEnd"/>
-            <w:r>
-              <w:t xml:space="preserve"> /Сброс удаленных</w:t>
+              <w:t>Сброс удаленного /Сброс удаленных</w:t>
             </w:r>
           </w:p>
         </w:tc>
@@ -16201,15 +15344,13 @@
           </w:tcPr>
           <w:p>
             <w:r>
-              <w:t xml:space="preserve">Пуск </w:t>
-            </w:r>
-            <w:proofErr w:type="gramStart"/>
-            <w:r>
-              <w:t>удаленного</w:t>
-            </w:r>
-            <w:proofErr w:type="gramEnd"/>
-            <w:r>
-              <w:t xml:space="preserve"> / Пуск удаленного 1</w:t>
+              <w:t>Пуск удаленного / Пуск удаленного 1</w:t>
+            </w:r>
+            <w:r>
+              <w:t xml:space="preserve"> / </w:t>
+            </w:r>
+            <w:r>
+              <w:t>Пуск ПРД</w:t>
             </w:r>
           </w:p>
         </w:tc>
@@ -16247,15 +15388,7 @@
           </w:tcPr>
           <w:p>
             <w:r>
-              <w:t xml:space="preserve">Пуск </w:t>
-            </w:r>
-            <w:proofErr w:type="gramStart"/>
-            <w:r>
-              <w:t>удаленного</w:t>
-            </w:r>
-            <w:proofErr w:type="gramEnd"/>
-            <w:r>
-              <w:t xml:space="preserve"> 2</w:t>
+              <w:t>Пуск удаленного 2</w:t>
             </w:r>
           </w:p>
         </w:tc>
@@ -16293,13 +15426,8 @@
           </w:tcPr>
           <w:p>
             <w:r>
-              <w:t xml:space="preserve">Пуск </w:t>
-            </w:r>
-            <w:proofErr w:type="gramStart"/>
-            <w:r>
-              <w:t>удаленных</w:t>
-            </w:r>
-            <w:proofErr w:type="gramEnd"/>
+              <w:t>Пуск удаленных</w:t>
+            </w:r>
           </w:p>
         </w:tc>
         <w:tc>
@@ -16367,21 +15495,53 @@
           </w:tcPr>
           <w:p>
             <w:r>
-              <w:t xml:space="preserve">Пуск </w:t>
-            </w:r>
-            <w:proofErr w:type="spellStart"/>
-            <w:r>
-              <w:t>налад</w:t>
-            </w:r>
-            <w:proofErr w:type="spellEnd"/>
+              <w:t>Пуск налад.</w:t>
+            </w:r>
+            <w:r>
+              <w:t xml:space="preserve"> </w:t>
+            </w:r>
+            <w:r>
+              <w:t>вкл</w:t>
+            </w:r>
             <w:r>
               <w:t>.</w:t>
             </w:r>
+          </w:p>
+        </w:tc>
+        <w:tc>
+          <w:tcPr>
+            <w:tcW w:w="4076" w:type="dxa"/>
+          </w:tcPr>
+          <w:p/>
+        </w:tc>
+      </w:tr>
+      <w:tr>
+        <w:tc>
+          <w:tcPr>
+            <w:tcW w:w="575" w:type="dxa"/>
+          </w:tcPr>
+          <w:p>
+            <w:pPr>
+              <w:jc w:val="center"/>
+            </w:pPr>
+            <w:r>
+              <w:t>9</w:t>
+            </w:r>
+          </w:p>
+        </w:tc>
+        <w:tc>
+          <w:tcPr>
+            <w:tcW w:w="4920" w:type="dxa"/>
+          </w:tcPr>
+          <w:p>
+            <w:r>
+              <w:t>Пуск налад.</w:t>
+            </w:r>
             <w:r>
               <w:t xml:space="preserve"> </w:t>
             </w:r>
             <w:r>
-              <w:t>вкл</w:t>
+              <w:t>выкл</w:t>
             </w:r>
             <w:r>
               <w:t>.</w:t>
@@ -16405,7 +15565,7 @@
               <w:jc w:val="center"/>
             </w:pPr>
             <w:r>
-              <w:t>9</w:t>
+              <w:t>10</w:t>
             </w:r>
           </w:p>
         </w:tc>
@@ -16415,24 +15575,7 @@
           </w:tcPr>
           <w:p>
             <w:r>
-              <w:t xml:space="preserve">Пуск </w:t>
-            </w:r>
-            <w:proofErr w:type="spellStart"/>
-            <w:r>
-              <w:t>налад</w:t>
-            </w:r>
-            <w:proofErr w:type="spellEnd"/>
-            <w:r>
-              <w:t>.</w:t>
-            </w:r>
-            <w:r>
-              <w:t xml:space="preserve"> </w:t>
-            </w:r>
-            <w:r>
-              <w:t>выкл</w:t>
-            </w:r>
-            <w:r>
-              <w:t>.</w:t>
+              <w:t>Пуск АК удаленный</w:t>
             </w:r>
           </w:p>
         </w:tc>
@@ -16440,8 +15583,39 @@
           <w:tcPr>
             <w:tcW w:w="4076" w:type="dxa"/>
           </w:tcPr>
+          <w:p>
+            <w:r>
+              <w:t>в 3-х концевой «удаленных»</w:t>
+            </w:r>
+          </w:p>
+        </w:tc>
+      </w:tr>
+      <w:tr>
+        <w:tc>
+          <w:tcPr>
+            <w:tcW w:w="575" w:type="dxa"/>
+          </w:tcPr>
+          <w:p>
+            <w:pPr>
+              <w:jc w:val="center"/>
+            </w:pPr>
+            <w:r>
+              <w:t>11</w:t>
+            </w:r>
+          </w:p>
+        </w:tc>
+        <w:tc>
+          <w:tcPr>
+            <w:tcW w:w="4920" w:type="dxa"/>
+          </w:tcPr>
           <w:p/>
         </w:tc>
+        <w:tc>
+          <w:tcPr>
+            <w:tcW w:w="4076" w:type="dxa"/>
+          </w:tcPr>
+          <w:p/>
+        </w:tc>
       </w:tr>
       <w:tr>
         <w:tc>
@@ -16453,7 +15627,7 @@
               <w:jc w:val="center"/>
             </w:pPr>
             <w:r>
-              <w:t>10</w:t>
+              <w:t>12</w:t>
             </w:r>
           </w:p>
         </w:tc>
@@ -16461,11 +15635,7 @@
           <w:tcPr>
             <w:tcW w:w="4920" w:type="dxa"/>
           </w:tcPr>
-          <w:p>
-            <w:r>
-              <w:t>Пуск АК удаленный</w:t>
-            </w:r>
-          </w:p>
+          <w:p/>
         </w:tc>
         <w:tc>
           <w:tcPr>
@@ -16484,7 +15654,7 @@
               <w:jc w:val="center"/>
             </w:pPr>
             <w:r>
-              <w:t>11</w:t>
+              <w:t>13</w:t>
             </w:r>
           </w:p>
         </w:tc>
@@ -16492,8 +15662,77 @@
           <w:tcPr>
             <w:tcW w:w="4920" w:type="dxa"/>
           </w:tcPr>
+          <w:p>
+            <w:r>
+              <w:t>Пуск удаленного 3</w:t>
+            </w:r>
+          </w:p>
+        </w:tc>
+        <w:tc>
+          <w:tcPr>
+            <w:tcW w:w="4076" w:type="dxa"/>
+          </w:tcPr>
+          <w:p>
+            <w:r>
+              <w:t>в</w:t>
+            </w:r>
+            <w:r>
+              <w:t xml:space="preserve"> 3-х концевой</w:t>
+            </w:r>
+          </w:p>
+        </w:tc>
+      </w:tr>
+      <w:tr>
+        <w:tc>
+          <w:tcPr>
+            <w:tcW w:w="575" w:type="dxa"/>
+          </w:tcPr>
+          <w:p>
+            <w:pPr>
+              <w:jc w:val="center"/>
+            </w:pPr>
+            <w:r>
+              <w:t>14</w:t>
+            </w:r>
+          </w:p>
+        </w:tc>
+        <w:tc>
+          <w:tcPr>
+            <w:tcW w:w="4920" w:type="dxa"/>
+          </w:tcPr>
+          <w:p>
+            <w:r>
+              <w:t>Режим АК</w:t>
+            </w:r>
+          </w:p>
+        </w:tc>
+        <w:tc>
+          <w:tcPr>
+            <w:tcW w:w="4076" w:type="dxa"/>
+          </w:tcPr>
           <w:p/>
         </w:tc>
+      </w:tr>
+      <w:tr>
+        <w:tc>
+          <w:tcPr>
+            <w:tcW w:w="575" w:type="dxa"/>
+          </w:tcPr>
+          <w:p>
+            <w:pPr>
+              <w:jc w:val="center"/>
+            </w:pPr>
+            <w:r>
+              <w:t>15</w:t>
+            </w:r>
+          </w:p>
+        </w:tc>
+        <w:tc>
+          <w:tcPr>
+            <w:tcW w:w="4920" w:type="dxa"/>
+          </w:tcPr>
+          <w:p/>
+        </w:tc>
         <w:tc>
           <w:tcPr>
             <w:tcW w:w="4076" w:type="dxa"/>
@@ -16511,7 +15750,7 @@
               <w:jc w:val="center"/>
             </w:pPr>
             <w:r>
-              <w:t>12</w:t>
+              <w:t>16</w:t>
             </w:r>
           </w:p>
         </w:tc>
@@ -16519,13 +15758,24 @@
           <w:tcPr>
             <w:tcW w:w="4920" w:type="dxa"/>
           </w:tcPr>
-          <w:p/>
+          <w:p>
+            <w:r>
+              <w:t>Пуск удаленного МАН / Пуск удаленного МАН1</w:t>
+            </w:r>
+          </w:p>
         </w:tc>
         <w:tc>
           <w:tcPr>
             <w:tcW w:w="4076" w:type="dxa"/>
           </w:tcPr>
-          <w:p/>
+          <w:p>
+            <w:r>
+              <w:t>в</w:t>
+            </w:r>
+            <w:r>
+              <w:t xml:space="preserve"> 3-х концевой пуск МАН 1-ого аппарата</w:t>
+            </w:r>
+          </w:p>
         </w:tc>
       </w:tr>
       <w:tr>
@@ -16538,7 +15788,7 @@
               <w:jc w:val="center"/>
             </w:pPr>
             <w:r>
-              <w:t>13</w:t>
+              <w:t>17</w:t>
             </w:r>
           </w:p>
         </w:tc>
@@ -16548,15 +15798,7 @@
           </w:tcPr>
           <w:p>
             <w:r>
-              <w:t xml:space="preserve">Пуск </w:t>
-            </w:r>
-            <w:proofErr w:type="gramStart"/>
-            <w:r>
-              <w:t>удаленного</w:t>
-            </w:r>
-            <w:proofErr w:type="gramEnd"/>
-            <w:r>
-              <w:t xml:space="preserve"> 3</w:t>
+              <w:t>Пуск удаленного МАН2</w:t>
             </w:r>
           </w:p>
         </w:tc>
@@ -16584,7 +15826,7 @@
               <w:jc w:val="center"/>
             </w:pPr>
             <w:r>
-              <w:t>14</w:t>
+              <w:t>18</w:t>
             </w:r>
           </w:p>
         </w:tc>
@@ -16594,7 +15836,7 @@
           </w:tcPr>
           <w:p>
             <w:r>
-              <w:t>Режим АК</w:t>
+              <w:t>Пуск удаленного МАН3</w:t>
             </w:r>
           </w:p>
         </w:tc>
@@ -16602,7 +15844,14 @@
           <w:tcPr>
             <w:tcW w:w="4076" w:type="dxa"/>
           </w:tcPr>
-          <w:p/>
+          <w:p>
+            <w:r>
+              <w:t>в</w:t>
+            </w:r>
+            <w:r>
+              <w:t xml:space="preserve"> 3-х концевой</w:t>
+            </w:r>
+          </w:p>
         </w:tc>
       </w:tr>
       <w:tr>
@@ -16615,7 +15864,7 @@
               <w:jc w:val="center"/>
             </w:pPr>
             <w:r>
-              <w:t>15</w:t>
+              <w:t>19</w:t>
             </w:r>
           </w:p>
         </w:tc>
@@ -16623,176 +15872,9 @@
           <w:tcPr>
             <w:tcW w:w="4920" w:type="dxa"/>
           </w:tcPr>
-          <w:p/>
-        </w:tc>
-        <w:tc>
-          <w:tcPr>
-            <w:tcW w:w="4076" w:type="dxa"/>
-          </w:tcPr>
-          <w:p/>
-        </w:tc>
-      </w:tr>
-      <w:tr>
-        <w:tc>
-          <w:tcPr>
-            <w:tcW w:w="575" w:type="dxa"/>
-          </w:tcPr>
-          <w:p>
-            <w:pPr>
-              <w:jc w:val="center"/>
-            </w:pPr>
-            <w:r>
-              <w:t>16</w:t>
-            </w:r>
-          </w:p>
-        </w:tc>
-        <w:tc>
-          <w:tcPr>
-            <w:tcW w:w="4920" w:type="dxa"/>
-          </w:tcPr>
-          <w:p>
-            <w:r>
-              <w:t>Пуск удаленного МАН / Пуск удаленного МАН</w:t>
-            </w:r>
-            <w:proofErr w:type="gramStart"/>
-            <w:r>
-              <w:t>1</w:t>
-            </w:r>
-            <w:proofErr w:type="gramEnd"/>
-          </w:p>
-        </w:tc>
-        <w:tc>
-          <w:tcPr>
-            <w:tcW w:w="4076" w:type="dxa"/>
-          </w:tcPr>
-          <w:p>
-            <w:r>
-              <w:t>в</w:t>
-            </w:r>
-            <w:r>
-              <w:t xml:space="preserve"> 3-х концевой пуск МАН 1-ого аппарата</w:t>
-            </w:r>
-          </w:p>
-        </w:tc>
-      </w:tr>
-      <w:tr>
-        <w:tc>
-          <w:tcPr>
-            <w:tcW w:w="575" w:type="dxa"/>
-          </w:tcPr>
-          <w:p>
-            <w:pPr>
-              <w:jc w:val="center"/>
-            </w:pPr>
-            <w:r>
-              <w:t>17</w:t>
-            </w:r>
-          </w:p>
-        </w:tc>
-        <w:tc>
-          <w:tcPr>
-            <w:tcW w:w="4920" w:type="dxa"/>
-          </w:tcPr>
-          <w:p>
-            <w:r>
-              <w:t>Пуск удаленного МАН</w:t>
-            </w:r>
-            <w:proofErr w:type="gramStart"/>
-            <w:r>
-              <w:t>2</w:t>
-            </w:r>
-            <w:proofErr w:type="gramEnd"/>
-          </w:p>
-        </w:tc>
-        <w:tc>
-          <w:tcPr>
-            <w:tcW w:w="4076" w:type="dxa"/>
-          </w:tcPr>
-          <w:p>
-            <w:r>
-              <w:t>в</w:t>
-            </w:r>
-            <w:r>
-              <w:t xml:space="preserve"> 3-х концевой</w:t>
-            </w:r>
-          </w:p>
-        </w:tc>
-      </w:tr>
-      <w:tr>
-        <w:tc>
-          <w:tcPr>
-            <w:tcW w:w="575" w:type="dxa"/>
-          </w:tcPr>
-          <w:p>
-            <w:pPr>
-              <w:jc w:val="center"/>
-            </w:pPr>
-            <w:r>
-              <w:t>18</w:t>
-            </w:r>
-          </w:p>
-        </w:tc>
-        <w:tc>
-          <w:tcPr>
-            <w:tcW w:w="4920" w:type="dxa"/>
-          </w:tcPr>
-          <w:p>
-            <w:r>
-              <w:t xml:space="preserve">Пуск </w:t>
-            </w:r>
-            <w:proofErr w:type="gramStart"/>
-            <w:r>
-              <w:t>удаленного</w:t>
-            </w:r>
-            <w:proofErr w:type="gramEnd"/>
-            <w:r>
-              <w:t xml:space="preserve"> МАН3</w:t>
-            </w:r>
-          </w:p>
-        </w:tc>
-        <w:tc>
-          <w:tcPr>
-            <w:tcW w:w="4076" w:type="dxa"/>
-          </w:tcPr>
-          <w:p>
-            <w:r>
-              <w:t>в</w:t>
-            </w:r>
-            <w:r>
-              <w:t xml:space="preserve"> 3-х концевой</w:t>
-            </w:r>
-          </w:p>
-        </w:tc>
-      </w:tr>
-      <w:tr>
-        <w:tc>
-          <w:tcPr>
-            <w:tcW w:w="575" w:type="dxa"/>
-          </w:tcPr>
-          <w:p>
-            <w:pPr>
-              <w:jc w:val="center"/>
-            </w:pPr>
-            <w:r>
-              <w:t>19</w:t>
-            </w:r>
-          </w:p>
-        </w:tc>
-        <w:tc>
-          <w:tcPr>
-            <w:tcW w:w="4920" w:type="dxa"/>
-          </w:tcPr>
-          <w:p>
-            <w:r>
-              <w:t xml:space="preserve">Пуск </w:t>
-            </w:r>
-            <w:proofErr w:type="gramStart"/>
-            <w:r>
-              <w:t>удаленных</w:t>
-            </w:r>
-            <w:proofErr w:type="gramEnd"/>
-            <w:r>
-              <w:t xml:space="preserve"> МАН</w:t>
+          <w:p>
+            <w:r>
+              <w:t>Пуск удаленных МАН</w:t>
             </w:r>
           </w:p>
         </w:tc>
@@ -17526,7 +16608,6 @@
               </w:rPr>
               <w:t>0</w:t>
             </w:r>
-            <w:proofErr w:type="spellStart"/>
             <w:r>
               <w:rPr>
                 <w:sz w:val="14"/>
@@ -17534,7 +16615,6 @@
               </w:rPr>
               <w:t>xAA</w:t>
             </w:r>
-            <w:proofErr w:type="spellEnd"/>
           </w:p>
           <w:p>
             <w:pPr>
@@ -17708,8 +16788,6 @@
             </w:pPr>
           </w:p>
         </w:tc>
-        <w:bookmarkStart w:id="12" w:name="_GoBack"/>
-        <w:bookmarkEnd w:id="12"/>
       </w:tr>
       <w:tr>
         <w:tc>
@@ -20278,43 +19356,7 @@
         <w:sz w:val="24"/>
         <w:szCs w:val="24"/>
       </w:rPr>
-      <w:t xml:space="preserve">ТЗ на меню </w:t>
-    </w:r>
-    <w:proofErr w:type="spellStart"/>
-    <w:r>
-      <w:rPr>
-        <w:color w:val="000000" w:themeColor="text1"/>
-        <w:sz w:val="24"/>
-        <w:szCs w:val="24"/>
-      </w:rPr>
-      <w:t>АВАНТа</w:t>
-    </w:r>
-    <w:proofErr w:type="spellEnd"/>
-    <w:r>
-      <w:rPr>
-        <w:color w:val="000000" w:themeColor="text1"/>
-        <w:sz w:val="24"/>
-        <w:szCs w:val="24"/>
-      </w:rPr>
-      <w:t xml:space="preserve">. </w:t>
-    </w:r>
-    <w:proofErr w:type="spellStart"/>
-    <w:r>
-      <w:rPr>
-        <w:color w:val="000000" w:themeColor="text1"/>
-        <w:sz w:val="24"/>
-        <w:szCs w:val="24"/>
-      </w:rPr>
-      <w:t>Ревзизия</w:t>
-    </w:r>
-    <w:proofErr w:type="spellEnd"/>
-    <w:r>
-      <w:rPr>
-        <w:color w:val="000000" w:themeColor="text1"/>
-        <w:sz w:val="24"/>
-        <w:szCs w:val="24"/>
-      </w:rPr>
-      <w:t xml:space="preserve"> 0. </w:t>
+      <w:t xml:space="preserve">ТЗ на меню АВАНТа. Ревзизия 0. </w:t>
     </w:r>
   </w:p>
   <w:p>
@@ -20324,6 +19366,7 @@
     <w:r>
       <w:rPr>
         <w:noProof/>
+        <w:lang w:eastAsia="ru-RU"/>
       </w:rPr>
       <mc:AlternateContent>
         <mc:Choice Requires="wps">
@@ -20407,7 +19450,7 @@
                               <w:sz w:val="40"/>
                               <w:szCs w:val="40"/>
                             </w:rPr>
-                            <w:t>1</w:t>
+                            <w:t>10</w:t>
                           </w:r>
                           <w:r>
                             <w:rPr>
@@ -20494,7 +19537,7 @@
                         <w:sz w:val="40"/>
                         <w:szCs w:val="40"/>
                       </w:rPr>
-                      <w:t>1</w:t>
+                      <w:t>10</w:t>
                     </w:r>
                     <w:r>
                       <w:rPr>
@@ -20518,6 +19561,7 @@
       <w:rPr>
         <w:noProof/>
         <w:color w:val="4F81BD" w:themeColor="accent1"/>
+        <w:lang w:eastAsia="ru-RU"/>
       </w:rPr>
       <mc:AlternateContent>
         <mc:Choice Requires="wps">
@@ -23134,7 +22178,7 @@
 </file>
 
 <file path=customXml/itemProps1.xml><?xml version="1.0" encoding="utf-8"?>
-<ds:datastoreItem xmlns:ds="http://schemas.openxmlformats.org/officeDocument/2006/customXml" ds:itemID="{0DD8ED03-FC6B-4632-A0BD-8AFB80824254}">
+<ds:datastoreItem xmlns:ds="http://schemas.openxmlformats.org/officeDocument/2006/customXml" ds:itemID="{131AFA9E-405B-4045-8B9E-3F99B9D4BCED}">
   <ds:schemaRefs>
     <ds:schemaRef ds:uri="http://schemas.openxmlformats.org/officeDocument/2006/bibliography"/>
   </ds:schemaRefs>

--- a/other/ТЗ Меню PIg.docx
+++ b/other/ТЗ Меню PIg.docx
@@ -14148,7 +14148,11 @@
         </w:tc>
       </w:tr>
     </w:tbl>
-    <w:p/>
+    <w:p>
+      <w:pPr>
+        <w:ind w:firstLine="284"/>
+      </w:pPr>
+    </w:p>
     <w:p/>
     <w:p/>
     <w:p/>
@@ -14183,8 +14187,6 @@
       </w:pPr>
       <w:bookmarkStart w:id="16" w:name="_Ref380506514"/>
       <w:bookmarkStart w:id="17" w:name="_Toc381001051"/>
-      <w:bookmarkStart w:id="18" w:name="_GoBack"/>
-      <w:bookmarkEnd w:id="18"/>
       <w:r>
         <w:t>0</w:t>
       </w:r>
@@ -15023,19 +15025,16 @@
     </w:p>
     <w:p>
       <w:pPr>
-        <w:ind w:firstLine="567"/>
+        <w:ind w:firstLine="284"/>
         <w:contextualSpacing/>
-        <w:rPr>
-          <w:i/>
-        </w:rPr>
       </w:pPr>
     </w:p>
     <w:p>
       <w:pPr>
         <w:pStyle w:val="3"/>
       </w:pPr>
-      <w:bookmarkStart w:id="19" w:name="_Ref380508516"/>
-      <w:bookmarkStart w:id="20" w:name="_Toc381001052"/>
+      <w:bookmarkStart w:id="18" w:name="_Ref380508516"/>
+      <w:bookmarkStart w:id="19" w:name="_Toc381001052"/>
       <w:r>
         <w:t>0</w:t>
       </w:r>
@@ -15071,8 +15070,8 @@
       <w:r>
         <w:t>)</w:t>
       </w:r>
+      <w:bookmarkEnd w:id="18"/>
       <w:bookmarkEnd w:id="19"/>
-      <w:bookmarkEnd w:id="20"/>
     </w:p>
     <w:p/>
     <w:p>
@@ -15367,7 +15366,11 @@
         <w:fldChar w:fldCharType="end"/>
       </w:r>
     </w:p>
-    <w:p/>
+    <w:p>
+      <w:pPr>
+        <w:ind w:firstLine="284"/>
+      </w:pPr>
+    </w:p>
     <w:p/>
     <w:p/>
     <w:p>
@@ -15388,8 +15391,8 @@
       <w:pPr>
         <w:pStyle w:val="3"/>
       </w:pPr>
-      <w:bookmarkStart w:id="21" w:name="_Ref380594013"/>
-      <w:bookmarkStart w:id="22" w:name="_Toc381001054"/>
+      <w:bookmarkStart w:id="20" w:name="_Ref380594013"/>
+      <w:bookmarkStart w:id="21" w:name="_Toc381001054"/>
       <w:r>
         <w:t>0</w:t>
       </w:r>
@@ -15402,8 +15405,8 @@
       <w:r>
         <w:t>51 – Запуск приемника (запись)</w:t>
       </w:r>
+      <w:bookmarkEnd w:id="20"/>
       <w:bookmarkEnd w:id="21"/>
-      <w:bookmarkEnd w:id="22"/>
     </w:p>
     <w:p/>
     <w:p>
@@ -15651,7 +15654,7 @@
     </w:p>
     <w:p>
       <w:pPr>
-        <w:ind w:firstLine="567"/>
+        <w:ind w:firstLine="284"/>
         <w:contextualSpacing/>
       </w:pPr>
     </w:p>
@@ -15659,8 +15662,8 @@
       <w:pPr>
         <w:pStyle w:val="3"/>
       </w:pPr>
-      <w:bookmarkStart w:id="23" w:name="_Ref380589985"/>
-      <w:bookmarkStart w:id="24" w:name="_Toc381001055"/>
+      <w:bookmarkStart w:id="22" w:name="_Ref380589985"/>
+      <w:bookmarkStart w:id="23" w:name="_Toc381001055"/>
       <w:r>
         <w:t>0</w:t>
       </w:r>
@@ -15682,8 +15685,8 @@
       <w:r>
         <w:t xml:space="preserve"> – Выключение индикации Приемника (запись)</w:t>
       </w:r>
+      <w:bookmarkEnd w:id="22"/>
       <w:bookmarkEnd w:id="23"/>
-      <w:bookmarkEnd w:id="24"/>
     </w:p>
     <w:p/>
     <w:p>
@@ -15857,7 +15860,11 @@
         <w:t>ет</w:t>
       </w:r>
     </w:p>
-    <w:p/>
+    <w:p>
+      <w:pPr>
+        <w:ind w:firstLine="284"/>
+      </w:pPr>
+    </w:p>
     <w:p/>
     <w:p>
       <w:r>
@@ -15884,8 +15891,8 @@
       <w:pPr>
         <w:pStyle w:val="3"/>
       </w:pPr>
-      <w:bookmarkStart w:id="25" w:name="_Ref380594044"/>
-      <w:bookmarkStart w:id="26" w:name="_Toc381001057"/>
+      <w:bookmarkStart w:id="24" w:name="_Ref380594044"/>
+      <w:bookmarkStart w:id="25" w:name="_Toc381001057"/>
       <w:r>
         <w:t>0</w:t>
       </w:r>
@@ -15900,8 +15907,8 @@
       <w:r>
         <w:t xml:space="preserve"> – Выключение индикации Передатчика (запись)</w:t>
       </w:r>
+      <w:bookmarkEnd w:id="24"/>
       <w:bookmarkEnd w:id="25"/>
-      <w:bookmarkEnd w:id="26"/>
     </w:p>
     <w:p/>
     <w:p>
@@ -16117,11 +16124,17 @@
         <w:contextualSpacing/>
       </w:pPr>
       <w:r>
-        <w:t>н</w:t>
+        <w:t>Н</w:t>
       </w:r>
       <w:r>
         <w:t>ет</w:t>
       </w:r>
+    </w:p>
+    <w:p>
+      <w:pPr>
+        <w:ind w:firstLine="284"/>
+        <w:contextualSpacing/>
+      </w:pPr>
     </w:p>
     <w:p>
       <w:pPr>
@@ -16150,8 +16163,8 @@
       <w:pPr>
         <w:pStyle w:val="3"/>
       </w:pPr>
-      <w:bookmarkStart w:id="27" w:name="_Ref380594063"/>
-      <w:bookmarkStart w:id="28" w:name="_Toc381001059"/>
+      <w:bookmarkStart w:id="26" w:name="_Ref380594063"/>
+      <w:bookmarkStart w:id="27" w:name="_Toc381001059"/>
       <w:r>
         <w:t>0</w:t>
       </w:r>
@@ -16164,8 +16177,8 @@
       <w:r>
         <w:t>Измеряемые параметры (чтение)</w:t>
       </w:r>
+      <w:bookmarkEnd w:id="26"/>
       <w:bookmarkEnd w:id="27"/>
-      <w:bookmarkEnd w:id="28"/>
     </w:p>
     <w:p/>
     <w:p>
@@ -17352,7 +17365,7 @@
     </w:p>
     <w:p>
       <w:pPr>
-        <w:ind w:firstLine="567"/>
+        <w:ind w:firstLine="284"/>
         <w:contextualSpacing/>
       </w:pPr>
     </w:p>
@@ -17360,7 +17373,7 @@
       <w:pPr>
         <w:pStyle w:val="3"/>
       </w:pPr>
-      <w:bookmarkStart w:id="29" w:name="_Ref381004758"/>
+      <w:bookmarkStart w:id="28" w:name="_Ref381004758"/>
       <w:r>
         <w:t>0</w:t>
       </w:r>
@@ -17418,7 +17431,7 @@
         </w:rPr>
         <w:t>)</w:t>
       </w:r>
-      <w:bookmarkEnd w:id="29"/>
+      <w:bookmarkEnd w:id="28"/>
     </w:p>
     <w:p/>
     <w:p>
@@ -17597,7 +17610,13 @@
         <w:contextualSpacing/>
       </w:pPr>
       <w:r>
-        <w:t>Проверка наличия сигналов идет по списку, сверху вниз.</w:t>
+        <w:t>Проверка наличия сигналов</w:t>
+      </w:r>
+      <w:r>
+        <w:t xml:space="preserve"> (по маске)</w:t>
+      </w:r>
+      <w:r>
+        <w:t xml:space="preserve"> идет по списку, сверху вниз.</w:t>
       </w:r>
     </w:p>
     <w:p>
@@ -18421,6 +18440,330 @@
               <w:rPr>
                 <w:lang w:val="en-US"/>
               </w:rPr>
+            </w:pPr>
+          </w:p>
+        </w:tc>
+      </w:tr>
+      <w:tr>
+        <w:tc>
+          <w:tcPr>
+            <w:tcW w:w="675" w:type="dxa"/>
+            <w:vMerge w:val="restart"/>
+            <w:vAlign w:val="center"/>
+          </w:tcPr>
+          <w:p>
+            <w:pPr>
+              <w:contextualSpacing/>
+              <w:jc w:val="center"/>
+              <w:rPr>
+                <w:lang w:val="en-US"/>
+              </w:rPr>
+            </w:pPr>
+            <w:r>
+              <w:t>0</w:t>
+            </w:r>
+            <w:r>
+              <w:rPr>
+                <w:lang w:val="en-US"/>
+              </w:rPr>
+              <w:t>x</w:t>
+            </w:r>
+            <w:r>
+              <w:t>2</w:t>
+            </w:r>
+            <w:r>
+              <w:rPr>
+                <w:lang w:val="en-US"/>
+              </w:rPr>
+              <w:t>0</w:t>
+            </w:r>
+          </w:p>
+        </w:tc>
+        <w:tc>
+          <w:tcPr>
+            <w:tcW w:w="709" w:type="dxa"/>
+          </w:tcPr>
+          <w:p>
+            <w:pPr>
+              <w:contextualSpacing/>
+              <w:jc w:val="center"/>
+            </w:pPr>
+            <w:r>
+              <w:rPr>
+                <w:lang w:val="en-US"/>
+              </w:rPr>
+              <w:t>0x0</w:t>
+            </w:r>
+            <w:r>
+              <w:t>1</w:t>
+            </w:r>
+          </w:p>
+        </w:tc>
+        <w:tc>
+          <w:tcPr>
+            <w:tcW w:w="4678" w:type="dxa"/>
+          </w:tcPr>
+          <w:p>
+            <w:pPr>
+              <w:contextualSpacing/>
+              <w:rPr>
+                <w:rFonts w:ascii="Courier New" w:hAnsi="Courier New" w:cs="Courier New"/>
+              </w:rPr>
+            </w:pPr>
+            <w:r>
+              <w:rPr>
+                <w:rFonts w:ascii="Courier New" w:hAnsi="Courier New" w:cs="Courier New"/>
+              </w:rPr>
+              <w:t>Ком</w:t>
+            </w:r>
+            <w:proofErr w:type="gramStart"/>
+            <w:r>
+              <w:rPr>
+                <w:rFonts w:ascii="Courier New" w:hAnsi="Courier New" w:cs="Courier New"/>
+              </w:rPr>
+              <w:t>1</w:t>
+            </w:r>
+            <w:proofErr w:type="gramEnd"/>
+            <w:r>
+              <w:rPr>
+                <w:rFonts w:ascii="Courier New" w:hAnsi="Courier New" w:cs="Courier New"/>
+              </w:rPr>
+              <w:t>+блок</w:t>
+            </w:r>
+          </w:p>
+        </w:tc>
+        <w:tc>
+          <w:tcPr>
+            <w:tcW w:w="3544" w:type="dxa"/>
+          </w:tcPr>
+          <w:p>
+            <w:pPr>
+              <w:contextualSpacing/>
+            </w:pPr>
+          </w:p>
+        </w:tc>
+      </w:tr>
+      <w:tr>
+        <w:tc>
+          <w:tcPr>
+            <w:tcW w:w="675" w:type="dxa"/>
+            <w:vMerge/>
+            <w:vAlign w:val="center"/>
+          </w:tcPr>
+          <w:p>
+            <w:pPr>
+              <w:contextualSpacing/>
+              <w:jc w:val="center"/>
+            </w:pPr>
+          </w:p>
+        </w:tc>
+        <w:tc>
+          <w:tcPr>
+            <w:tcW w:w="709" w:type="dxa"/>
+          </w:tcPr>
+          <w:p>
+            <w:pPr>
+              <w:contextualSpacing/>
+              <w:jc w:val="center"/>
+            </w:pPr>
+            <w:r>
+              <w:t>0</w:t>
+            </w:r>
+            <w:r>
+              <w:rPr>
+                <w:lang w:val="en-US"/>
+              </w:rPr>
+              <w:t>x0</w:t>
+            </w:r>
+            <w:r>
+              <w:t>2</w:t>
+            </w:r>
+          </w:p>
+        </w:tc>
+        <w:tc>
+          <w:tcPr>
+            <w:tcW w:w="4678" w:type="dxa"/>
+          </w:tcPr>
+          <w:p>
+            <w:pPr>
+              <w:contextualSpacing/>
+              <w:rPr>
+                <w:rFonts w:ascii="Courier New" w:hAnsi="Courier New" w:cs="Courier New"/>
+              </w:rPr>
+            </w:pPr>
+            <w:bookmarkStart w:id="29" w:name="_GoBack"/>
+            <w:bookmarkEnd w:id="29"/>
+            <w:r>
+              <w:rPr>
+                <w:rFonts w:ascii="Courier New" w:hAnsi="Courier New" w:cs="Courier New"/>
+              </w:rPr>
+              <w:t>Ком</w:t>
+            </w:r>
+            <w:proofErr w:type="gramStart"/>
+            <w:r>
+              <w:rPr>
+                <w:rFonts w:ascii="Courier New" w:hAnsi="Courier New" w:cs="Courier New"/>
+              </w:rPr>
+              <w:t>2</w:t>
+            </w:r>
+            <w:proofErr w:type="gramEnd"/>
+            <w:r>
+              <w:rPr>
+                <w:rFonts w:ascii="Courier New" w:hAnsi="Courier New" w:cs="Courier New"/>
+              </w:rPr>
+              <w:t>+блок</w:t>
+            </w:r>
+          </w:p>
+        </w:tc>
+        <w:tc>
+          <w:tcPr>
+            <w:tcW w:w="3544" w:type="dxa"/>
+          </w:tcPr>
+          <w:p>
+            <w:pPr>
+              <w:contextualSpacing/>
+            </w:pPr>
+          </w:p>
+        </w:tc>
+      </w:tr>
+      <w:tr>
+        <w:tc>
+          <w:tcPr>
+            <w:tcW w:w="675" w:type="dxa"/>
+            <w:vMerge/>
+            <w:vAlign w:val="center"/>
+          </w:tcPr>
+          <w:p>
+            <w:pPr>
+              <w:contextualSpacing/>
+              <w:jc w:val="center"/>
+            </w:pPr>
+          </w:p>
+        </w:tc>
+        <w:tc>
+          <w:tcPr>
+            <w:tcW w:w="709" w:type="dxa"/>
+          </w:tcPr>
+          <w:p>
+            <w:pPr>
+              <w:contextualSpacing/>
+              <w:jc w:val="center"/>
+            </w:pPr>
+            <w:r>
+              <w:rPr>
+                <w:lang w:val="en-US"/>
+              </w:rPr>
+              <w:t>0x0</w:t>
+            </w:r>
+            <w:r>
+              <w:t>3</w:t>
+            </w:r>
+          </w:p>
+        </w:tc>
+        <w:tc>
+          <w:tcPr>
+            <w:tcW w:w="4678" w:type="dxa"/>
+          </w:tcPr>
+          <w:p>
+            <w:pPr>
+              <w:contextualSpacing/>
+              <w:rPr>
+                <w:rFonts w:ascii="Courier New" w:hAnsi="Courier New" w:cs="Courier New"/>
+              </w:rPr>
+            </w:pPr>
+            <w:r>
+              <w:rPr>
+                <w:rFonts w:ascii="Courier New" w:hAnsi="Courier New" w:cs="Courier New"/>
+              </w:rPr>
+              <w:t>Ком3+блок</w:t>
+            </w:r>
+          </w:p>
+        </w:tc>
+        <w:tc>
+          <w:tcPr>
+            <w:tcW w:w="3544" w:type="dxa"/>
+          </w:tcPr>
+          <w:p>
+            <w:pPr>
+              <w:contextualSpacing/>
+            </w:pPr>
+          </w:p>
+        </w:tc>
+      </w:tr>
+      <w:tr>
+        <w:tc>
+          <w:tcPr>
+            <w:tcW w:w="675" w:type="dxa"/>
+            <w:vMerge/>
+            <w:vAlign w:val="center"/>
+          </w:tcPr>
+          <w:p>
+            <w:pPr>
+              <w:contextualSpacing/>
+              <w:jc w:val="center"/>
+            </w:pPr>
+          </w:p>
+        </w:tc>
+        <w:tc>
+          <w:tcPr>
+            <w:tcW w:w="709" w:type="dxa"/>
+          </w:tcPr>
+          <w:p>
+            <w:pPr>
+              <w:contextualSpacing/>
+              <w:jc w:val="center"/>
+            </w:pPr>
+            <w:r>
+              <w:rPr>
+                <w:lang w:val="en-US"/>
+              </w:rPr>
+              <w:t>0x0</w:t>
+            </w:r>
+            <w:r>
+              <w:t>8</w:t>
+            </w:r>
+          </w:p>
+        </w:tc>
+        <w:tc>
+          <w:tcPr>
+            <w:tcW w:w="4678" w:type="dxa"/>
+          </w:tcPr>
+          <w:p>
+            <w:pPr>
+              <w:contextualSpacing/>
+              <w:rPr>
+                <w:rFonts w:ascii="Courier New" w:hAnsi="Courier New" w:cs="Courier New"/>
+              </w:rPr>
+            </w:pPr>
+            <w:r>
+              <w:rPr>
+                <w:rFonts w:ascii="Courier New" w:hAnsi="Courier New" w:cs="Courier New"/>
+              </w:rPr>
+              <w:t>Ком</w:t>
+            </w:r>
+            <w:proofErr w:type="gramStart"/>
+            <w:r>
+              <w:rPr>
+                <w:rFonts w:ascii="Courier New" w:hAnsi="Courier New" w:cs="Courier New"/>
+              </w:rPr>
+              <w:t>4</w:t>
+            </w:r>
+            <w:proofErr w:type="gramEnd"/>
+            <w:r>
+              <w:rPr>
+                <w:rFonts w:ascii="Courier New" w:hAnsi="Courier New" w:cs="Courier New"/>
+              </w:rPr>
+              <w:t>+блок</w:t>
+            </w:r>
+          </w:p>
+        </w:tc>
+        <w:tc>
+          <w:tcPr>
+            <w:tcW w:w="3544" w:type="dxa"/>
+          </w:tcPr>
+          <w:p>
+            <w:pPr>
+              <w:contextualSpacing/>
             </w:pPr>
           </w:p>
         </w:tc>
@@ -23079,6 +23422,21 @@
         <w:ind w:firstLine="284"/>
         <w:contextualSpacing/>
       </w:pPr>
+      <w:r>
+        <w:t>Команда на изменение:</w:t>
+      </w:r>
+    </w:p>
+    <w:p>
+      <w:pPr>
+        <w:ind w:firstLine="567"/>
+        <w:contextualSpacing/>
+      </w:pPr>
+      <w:r>
+        <w:t>Н</w:t>
+      </w:r>
+      <w:r>
+        <w:t>ет</w:t>
+      </w:r>
     </w:p>
     <w:p>
       <w:pPr>
@@ -23088,33 +23446,6 @@
     </w:p>
     <w:p>
       <w:pPr>
-        <w:ind w:firstLine="284"/>
-        <w:contextualSpacing/>
-      </w:pPr>
-      <w:r>
-        <w:t>Команда на изменение:</w:t>
-      </w:r>
-    </w:p>
-    <w:p>
-      <w:pPr>
-        <w:ind w:firstLine="567"/>
-        <w:contextualSpacing/>
-      </w:pPr>
-      <w:r>
-        <w:t>Н</w:t>
-      </w:r>
-      <w:r>
-        <w:t>ет</w:t>
-      </w:r>
-    </w:p>
-    <w:p>
-      <w:pPr>
-        <w:ind w:firstLine="567"/>
-        <w:contextualSpacing/>
-      </w:pPr>
-    </w:p>
-    <w:p>
-      <w:pPr>
         <w:pStyle w:val="3"/>
       </w:pPr>
       <w:bookmarkStart w:id="30" w:name="_Ref380594077"/>
@@ -23215,6 +23546,7 @@
         <w:contextualSpacing/>
       </w:pPr>
       <w:r>
+        <w:lastRenderedPageBreak/>
         <w:t>Ответ:</w:t>
       </w:r>
       <w:r>
@@ -23398,7 +23730,6 @@
         <w:contextualSpacing/>
       </w:pPr>
       <w:r>
-        <w:lastRenderedPageBreak/>
         <w:t>Данные:</w:t>
       </w:r>
     </w:p>
@@ -25143,11 +25474,8 @@
     </w:p>
     <w:p>
       <w:pPr>
-        <w:ind w:firstLine="567"/>
+        <w:ind w:firstLine="284"/>
         <w:contextualSpacing/>
-        <w:rPr>
-          <w:i/>
-        </w:rPr>
       </w:pPr>
     </w:p>
     <w:p>
@@ -25156,6 +25484,645 @@
       </w:pPr>
       <w:r>
         <w:lastRenderedPageBreak/>
+        <w:t>0х7</w:t>
+      </w:r>
+      <w:r>
+        <w:t>3</w:t>
+      </w:r>
+      <w:r>
+        <w:t xml:space="preserve"> – </w:t>
+      </w:r>
+      <w:r>
+        <w:t>Пароль пользователя</w:t>
+      </w:r>
+      <w:r>
+        <w:t xml:space="preserve"> (запись)</w:t>
+      </w:r>
+    </w:p>
+    <w:p/>
+    <w:p>
+      <w:pPr>
+        <w:ind w:firstLine="284"/>
+      </w:pPr>
+      <w:r>
+        <w:t>Только с ПК.</w:t>
+      </w:r>
+    </w:p>
+    <w:p>
+      <w:pPr>
+        <w:ind w:firstLine="284"/>
+        <w:contextualSpacing/>
+      </w:pPr>
+      <w:r>
+        <w:t>Формат команды:</w:t>
+      </w:r>
+    </w:p>
+    <w:p>
+      <w:pPr>
+        <w:ind w:firstLine="567"/>
+        <w:contextualSpacing/>
+        <w:rPr>
+          <w:b/>
+        </w:rPr>
+      </w:pPr>
+      <w:r>
+        <w:rPr>
+          <w:b/>
+        </w:rPr>
+        <w:t>0х55 0хАА 0х7</w:t>
+      </w:r>
+      <w:r>
+        <w:rPr>
+          <w:b/>
+        </w:rPr>
+        <w:t>3</w:t>
+      </w:r>
+      <w:r>
+        <w:rPr>
+          <w:b/>
+        </w:rPr>
+        <w:t xml:space="preserve"> 0х0</w:t>
+      </w:r>
+      <w:r>
+        <w:rPr>
+          <w:b/>
+        </w:rPr>
+        <w:t>2</w:t>
+      </w:r>
+      <w:r>
+        <w:rPr>
+          <w:b/>
+        </w:rPr>
+        <w:t xml:space="preserve"> </w:t>
+      </w:r>
+      <w:r>
+        <w:rPr>
+          <w:b/>
+          <w:u w:val="single"/>
+          <w:lang w:val="en-US"/>
+        </w:rPr>
+        <w:t>b</w:t>
+      </w:r>
+      <w:r>
+        <w:rPr>
+          <w:b/>
+          <w:u w:val="single"/>
+        </w:rPr>
+        <w:t>1</w:t>
+      </w:r>
+      <w:r>
+        <w:rPr>
+          <w:b/>
+        </w:rPr>
+        <w:t xml:space="preserve"> </w:t>
+      </w:r>
+      <w:r>
+        <w:rPr>
+          <w:b/>
+          <w:u w:val="single"/>
+          <w:lang w:val="en-US"/>
+        </w:rPr>
+        <w:t>b</w:t>
+      </w:r>
+      <w:r>
+        <w:rPr>
+          <w:b/>
+          <w:u w:val="single"/>
+        </w:rPr>
+        <w:t>2</w:t>
+      </w:r>
+      <w:r>
+        <w:rPr>
+          <w:b/>
+        </w:rPr>
+        <w:t xml:space="preserve"> </w:t>
+      </w:r>
+      <w:r>
+        <w:rPr>
+          <w:b/>
+          <w:lang w:val="en-US"/>
+        </w:rPr>
+        <w:t>CRC</w:t>
+      </w:r>
+    </w:p>
+    <w:p>
+      <w:pPr>
+        <w:ind w:firstLine="284"/>
+        <w:contextualSpacing/>
+      </w:pPr>
+      <w:r>
+        <w:t>Ответ:</w:t>
+      </w:r>
+      <w:r>
+        <w:t xml:space="preserve"> </w:t>
+      </w:r>
+    </w:p>
+    <w:p>
+      <w:pPr>
+        <w:ind w:firstLine="567"/>
+        <w:contextualSpacing/>
+      </w:pPr>
+      <w:r>
+        <w:t>копия</w:t>
+      </w:r>
+    </w:p>
+    <w:p>
+      <w:pPr>
+        <w:ind w:firstLine="284"/>
+        <w:contextualSpacing/>
+      </w:pPr>
+      <w:r>
+        <w:t>Данные:</w:t>
+      </w:r>
+    </w:p>
+    <w:p>
+      <w:pPr>
+        <w:ind w:firstLine="567"/>
+        <w:contextualSpacing/>
+        <w:rPr>
+          <w:i/>
+        </w:rPr>
+      </w:pPr>
+      <w:r>
+        <w:rPr>
+          <w:i/>
+        </w:rPr>
+        <w:fldChar w:fldCharType="begin"/>
+      </w:r>
+      <w:r>
+        <w:rPr>
+          <w:i/>
+        </w:rPr>
+        <w:instrText xml:space="preserve"> REF _Ref381025789 \h </w:instrText>
+      </w:r>
+      <w:r>
+        <w:rPr>
+          <w:i/>
+        </w:rPr>
+      </w:r>
+      <w:r>
+        <w:rPr>
+          <w:i/>
+        </w:rPr>
+        <w:instrText xml:space="preserve"> \* MERGEFORMAT </w:instrText>
+      </w:r>
+      <w:r>
+        <w:rPr>
+          <w:i/>
+        </w:rPr>
+        <w:fldChar w:fldCharType="separate"/>
+      </w:r>
+      <w:r>
+        <w:rPr>
+          <w:i/>
+        </w:rPr>
+        <w:t>0х7</w:t>
+      </w:r>
+      <w:r>
+        <w:rPr>
+          <w:i/>
+        </w:rPr>
+        <w:t>4</w:t>
+      </w:r>
+      <w:r>
+        <w:rPr>
+          <w:i/>
+        </w:rPr>
+        <w:t xml:space="preserve"> – </w:t>
+      </w:r>
+      <w:r>
+        <w:rPr>
+          <w:i/>
+        </w:rPr>
+        <w:t>Пароль пользователя</w:t>
+      </w:r>
+      <w:r>
+        <w:rPr>
+          <w:i/>
+        </w:rPr>
+        <w:t xml:space="preserve"> (</w:t>
+      </w:r>
+      <w:r>
+        <w:rPr>
+          <w:i/>
+        </w:rPr>
+        <w:t>чтение</w:t>
+      </w:r>
+      <w:r>
+        <w:rPr>
+          <w:i/>
+        </w:rPr>
+        <w:t>)</w:t>
+      </w:r>
+      <w:r>
+        <w:rPr>
+          <w:i/>
+        </w:rPr>
+        <w:fldChar w:fldCharType="end"/>
+      </w:r>
+    </w:p>
+    <w:p>
+      <w:pPr>
+        <w:ind w:firstLine="284"/>
+        <w:contextualSpacing/>
+      </w:pPr>
+    </w:p>
+    <w:p>
+      <w:pPr>
+        <w:pStyle w:val="3"/>
+      </w:pPr>
+      <w:bookmarkStart w:id="33" w:name="_Ref381025789"/>
+      <w:r>
+        <w:t>0х7</w:t>
+      </w:r>
+      <w:r>
+        <w:t>4</w:t>
+      </w:r>
+      <w:r>
+        <w:t xml:space="preserve"> – </w:t>
+      </w:r>
+      <w:r>
+        <w:t>Пароль пользователя</w:t>
+      </w:r>
+      <w:r>
+        <w:t xml:space="preserve"> (</w:t>
+      </w:r>
+      <w:r>
+        <w:t>чтение</w:t>
+      </w:r>
+      <w:r>
+        <w:t>)</w:t>
+      </w:r>
+      <w:bookmarkEnd w:id="33"/>
+    </w:p>
+    <w:p/>
+    <w:p>
+      <w:pPr>
+        <w:ind w:firstLine="284"/>
+      </w:pPr>
+      <w:r>
+        <w:t>Только с ПК.</w:t>
+      </w:r>
+    </w:p>
+    <w:p>
+      <w:pPr>
+        <w:ind w:firstLine="284"/>
+        <w:contextualSpacing/>
+      </w:pPr>
+      <w:r>
+        <w:t>Формат команды:</w:t>
+      </w:r>
+    </w:p>
+    <w:p>
+      <w:pPr>
+        <w:ind w:firstLine="567"/>
+        <w:contextualSpacing/>
+        <w:rPr>
+          <w:b/>
+        </w:rPr>
+      </w:pPr>
+      <w:r>
+        <w:rPr>
+          <w:b/>
+        </w:rPr>
+        <w:t>0х55 0хАА 0х7</w:t>
+      </w:r>
+      <w:r>
+        <w:rPr>
+          <w:b/>
+        </w:rPr>
+        <w:t>4</w:t>
+      </w:r>
+      <w:r>
+        <w:rPr>
+          <w:b/>
+        </w:rPr>
+        <w:t xml:space="preserve"> 0х0</w:t>
+      </w:r>
+      <w:r>
+        <w:rPr>
+          <w:b/>
+        </w:rPr>
+        <w:t>0</w:t>
+      </w:r>
+      <w:r>
+        <w:rPr>
+          <w:b/>
+        </w:rPr>
+        <w:t xml:space="preserve"> </w:t>
+      </w:r>
+      <w:r>
+        <w:rPr>
+          <w:b/>
+          <w:lang w:val="en-US"/>
+        </w:rPr>
+        <w:t>CRC</w:t>
+      </w:r>
+    </w:p>
+    <w:p>
+      <w:pPr>
+        <w:ind w:firstLine="284"/>
+        <w:contextualSpacing/>
+      </w:pPr>
+      <w:r>
+        <w:t>Ответ:</w:t>
+      </w:r>
+      <w:r>
+        <w:t xml:space="preserve"> </w:t>
+      </w:r>
+    </w:p>
+    <w:p>
+      <w:pPr>
+        <w:ind w:firstLine="567"/>
+        <w:contextualSpacing/>
+        <w:rPr>
+          <w:b/>
+        </w:rPr>
+      </w:pPr>
+      <w:r>
+        <w:rPr>
+          <w:b/>
+        </w:rPr>
+        <w:t>0х55 0хАА 0х7</w:t>
+      </w:r>
+      <w:r>
+        <w:rPr>
+          <w:b/>
+        </w:rPr>
+        <w:t>4</w:t>
+      </w:r>
+      <w:r>
+        <w:rPr>
+          <w:b/>
+        </w:rPr>
+        <w:t xml:space="preserve"> 0х0</w:t>
+      </w:r>
+      <w:r>
+        <w:rPr>
+          <w:b/>
+        </w:rPr>
+        <w:t>2</w:t>
+      </w:r>
+      <w:r>
+        <w:rPr>
+          <w:b/>
+        </w:rPr>
+        <w:t xml:space="preserve"> </w:t>
+      </w:r>
+      <w:r>
+        <w:rPr>
+          <w:b/>
+          <w:u w:val="single"/>
+          <w:lang w:val="en-US"/>
+        </w:rPr>
+        <w:t>b</w:t>
+      </w:r>
+      <w:r>
+        <w:rPr>
+          <w:b/>
+          <w:u w:val="single"/>
+        </w:rPr>
+        <w:t>1</w:t>
+      </w:r>
+      <w:r>
+        <w:rPr>
+          <w:b/>
+        </w:rPr>
+        <w:t xml:space="preserve"> </w:t>
+      </w:r>
+      <w:r>
+        <w:rPr>
+          <w:b/>
+          <w:u w:val="single"/>
+          <w:lang w:val="en-US"/>
+        </w:rPr>
+        <w:t>b</w:t>
+      </w:r>
+      <w:r>
+        <w:rPr>
+          <w:b/>
+          <w:u w:val="single"/>
+        </w:rPr>
+        <w:t>2</w:t>
+      </w:r>
+      <w:r>
+        <w:rPr>
+          <w:b/>
+        </w:rPr>
+        <w:t xml:space="preserve"> </w:t>
+      </w:r>
+      <w:r>
+        <w:rPr>
+          <w:b/>
+          <w:lang w:val="en-US"/>
+        </w:rPr>
+        <w:t>CRC</w:t>
+      </w:r>
+    </w:p>
+    <w:p>
+      <w:pPr>
+        <w:ind w:firstLine="284"/>
+        <w:contextualSpacing/>
+      </w:pPr>
+      <w:r>
+        <w:t>Данные:</w:t>
+      </w:r>
+    </w:p>
+    <w:tbl>
+      <w:tblPr>
+        <w:tblStyle w:val="a4"/>
+        <w:tblW w:w="0" w:type="auto"/>
+        <w:tblLook w:val="04A0" w:firstRow="1" w:lastRow="0" w:firstColumn="1" w:lastColumn="0" w:noHBand="0" w:noVBand="1"/>
+      </w:tblPr>
+      <w:tblGrid>
+        <w:gridCol w:w="644"/>
+        <w:gridCol w:w="4878"/>
+        <w:gridCol w:w="4048"/>
+      </w:tblGrid>
+      <w:tr>
+        <w:tc>
+          <w:tcPr>
+            <w:tcW w:w="644" w:type="dxa"/>
+          </w:tcPr>
+          <w:p>
+            <w:pPr>
+              <w:jc w:val="center"/>
+            </w:pPr>
+            <w:r>
+              <w:t>Байт</w:t>
+            </w:r>
+          </w:p>
+        </w:tc>
+        <w:tc>
+          <w:tcPr>
+            <w:tcW w:w="4878" w:type="dxa"/>
+          </w:tcPr>
+          <w:p>
+            <w:pPr>
+              <w:jc w:val="center"/>
+            </w:pPr>
+            <w:r>
+              <w:t>Данные</w:t>
+            </w:r>
+          </w:p>
+        </w:tc>
+        <w:tc>
+          <w:tcPr>
+            <w:tcW w:w="4048" w:type="dxa"/>
+          </w:tcPr>
+          <w:p>
+            <w:pPr>
+              <w:jc w:val="center"/>
+            </w:pPr>
+            <w:r>
+              <w:t>Комментарий</w:t>
+            </w:r>
+          </w:p>
+        </w:tc>
+      </w:tr>
+      <w:tr>
+        <w:tc>
+          <w:tcPr>
+            <w:tcW w:w="644" w:type="dxa"/>
+          </w:tcPr>
+          <w:p>
+            <w:pPr>
+              <w:jc w:val="center"/>
+              <w:rPr>
+                <w:b/>
+                <w:u w:val="single"/>
+                <w:lang w:val="en-US"/>
+              </w:rPr>
+            </w:pPr>
+            <w:r>
+              <w:rPr>
+                <w:b/>
+                <w:u w:val="single"/>
+                <w:lang w:val="en-US"/>
+              </w:rPr>
+              <w:t>b1</w:t>
+            </w:r>
+          </w:p>
+        </w:tc>
+        <w:tc>
+          <w:tcPr>
+            <w:tcW w:w="4878" w:type="dxa"/>
+          </w:tcPr>
+          <w:p>
+            <w:pPr>
+              <w:rPr>
+                <w:lang w:val="en-US"/>
+              </w:rPr>
+            </w:pPr>
+            <w:r>
+              <w:rPr>
+                <w:lang w:val="en-US"/>
+              </w:rPr>
+              <w:t>c</w:t>
+            </w:r>
+            <w:proofErr w:type="spellStart"/>
+            <w:r>
+              <w:t>тарший</w:t>
+            </w:r>
+            <w:proofErr w:type="spellEnd"/>
+            <w:r>
+              <w:t xml:space="preserve"> байт </w:t>
+            </w:r>
+            <w:r>
+              <w:rPr>
+                <w:lang w:val="en-US"/>
+              </w:rPr>
+              <w:t>uint16_t</w:t>
+            </w:r>
+          </w:p>
+        </w:tc>
+        <w:tc>
+          <w:tcPr>
+            <w:tcW w:w="4048" w:type="dxa"/>
+            <w:vMerge w:val="restart"/>
+            <w:vAlign w:val="center"/>
+          </w:tcPr>
+          <w:p>
+            <w:r>
+              <w:t>Значение от 0 до 9999, включительно.</w:t>
+            </w:r>
+          </w:p>
+        </w:tc>
+      </w:tr>
+      <w:tr>
+        <w:tc>
+          <w:tcPr>
+            <w:tcW w:w="644" w:type="dxa"/>
+          </w:tcPr>
+          <w:p>
+            <w:pPr>
+              <w:jc w:val="center"/>
+              <w:rPr>
+                <w:b/>
+                <w:u w:val="single"/>
+              </w:rPr>
+            </w:pPr>
+            <w:r>
+              <w:rPr>
+                <w:b/>
+                <w:u w:val="single"/>
+                <w:lang w:val="en-US"/>
+              </w:rPr>
+              <w:t>b2</w:t>
+            </w:r>
+          </w:p>
+        </w:tc>
+        <w:tc>
+          <w:tcPr>
+            <w:tcW w:w="4878" w:type="dxa"/>
+          </w:tcPr>
+          <w:p>
+            <w:r>
+              <w:t>младший байт</w:t>
+            </w:r>
+            <w:r>
+              <w:t xml:space="preserve"> </w:t>
+            </w:r>
+            <w:proofErr w:type="spellStart"/>
+            <w:r>
+              <w:rPr>
+                <w:lang w:val="en-US"/>
+              </w:rPr>
+              <w:t>uint</w:t>
+            </w:r>
+            <w:proofErr w:type="spellEnd"/>
+            <w:r>
+              <w:t>16_</w:t>
+            </w:r>
+            <w:r>
+              <w:rPr>
+                <w:lang w:val="en-US"/>
+              </w:rPr>
+              <w:t>t</w:t>
+            </w:r>
+          </w:p>
+        </w:tc>
+        <w:tc>
+          <w:tcPr>
+            <w:tcW w:w="4048" w:type="dxa"/>
+            <w:vMerge/>
+            <w:vAlign w:val="center"/>
+          </w:tcPr>
+          <w:p/>
+        </w:tc>
+      </w:tr>
+    </w:tbl>
+    <w:p>
+      <w:pPr>
+        <w:ind w:firstLine="284"/>
+        <w:contextualSpacing/>
+      </w:pPr>
+    </w:p>
+    <w:p>
+      <w:pPr>
+        <w:pStyle w:val="3"/>
+      </w:pPr>
+      <w:r>
         <w:t>0</w:t>
       </w:r>
       <w:r>
@@ -25196,7 +26163,6 @@
         <w:contextualSpacing/>
         <w:rPr>
           <w:b/>
-          <w:lang w:val="en-US"/>
         </w:rPr>
       </w:pPr>
       <w:r>
@@ -25221,7 +26187,6 @@
       <w:r>
         <w:rPr>
           <w:b/>
-          <w:lang w:val="en-US"/>
         </w:rPr>
         <w:t>0</w:t>
       </w:r>
@@ -25230,13 +26195,32 @@
           <w:b/>
         </w:rPr>
         <w:t xml:space="preserve"> </w:t>
+      </w:r>
+      <w:r>
+        <w:rPr>
+          <w:b/>
+        </w:rPr>
+        <w:t>0</w:t>
       </w:r>
       <w:r>
         <w:rPr>
           <w:b/>
           <w:lang w:val="en-US"/>
         </w:rPr>
-        <w:t>0x7D</w:t>
+        <w:t>x</w:t>
+      </w:r>
+      <w:r>
+        <w:rPr>
+          <w:b/>
+        </w:rPr>
+        <w:t>7</w:t>
+      </w:r>
+      <w:r>
+        <w:rPr>
+          <w:b/>
+          <w:lang w:val="en-US"/>
+        </w:rPr>
+        <w:t>D</w:t>
       </w:r>
     </w:p>
     <w:p>
@@ -25362,6 +26346,12 @@
         </w:rPr>
         <w:fldChar w:fldCharType="end"/>
       </w:r>
+    </w:p>
+    <w:p>
+      <w:pPr>
+        <w:ind w:firstLine="284"/>
+        <w:contextualSpacing/>
+      </w:pPr>
     </w:p>
     <w:p>
       <w:pPr>
@@ -25652,6 +26642,7 @@
               <w:rPr>
                 <w:lang w:val="en-US"/>
               </w:rPr>
+              <w:lastRenderedPageBreak/>
               <w:t>1</w:t>
             </w:r>
           </w:p>
@@ -26052,7 +27043,7 @@
     </w:tbl>
     <w:p>
       <w:pPr>
-        <w:ind w:firstLine="567"/>
+        <w:ind w:firstLine="284"/>
         <w:contextualSpacing/>
         <w:rPr>
           <w:lang w:val="en-US"/>
@@ -26146,20 +27137,14 @@
     </w:p>
     <w:p>
       <w:pPr>
-        <w:ind w:firstLine="567"/>
+        <w:ind w:firstLine="284"/>
         <w:contextualSpacing/>
-        <w:rPr>
-          <w:i/>
-        </w:rPr>
       </w:pPr>
     </w:p>
     <w:p>
       <w:pPr>
         <w:ind w:firstLine="567"/>
         <w:contextualSpacing/>
-        <w:rPr>
-          <w:i/>
-        </w:rPr>
       </w:pPr>
     </w:p>
     <w:p>
@@ -29740,7 +30725,7 @@
                               <w:sz w:val="40"/>
                               <w:szCs w:val="40"/>
                             </w:rPr>
-                            <w:t>8</w:t>
+                            <w:t>12</w:t>
                           </w:r>
                           <w:r>
                             <w:rPr>
@@ -29827,7 +30812,7 @@
                         <w:sz w:val="40"/>
                         <w:szCs w:val="40"/>
                       </w:rPr>
-                      <w:t>8</w:t>
+                      <w:t>12</w:t>
                     </w:r>
                     <w:r>
                       <w:rPr>
@@ -32604,7 +33589,7 @@
 </file>
 
 <file path=customXml/itemProps1.xml><?xml version="1.0" encoding="utf-8"?>
-<ds:datastoreItem xmlns:ds="http://schemas.openxmlformats.org/officeDocument/2006/customXml" ds:itemID="{146D41D2-CF4A-4B36-A1ED-5A7D6A3A7035}">
+<ds:datastoreItem xmlns:ds="http://schemas.openxmlformats.org/officeDocument/2006/customXml" ds:itemID="{AD70C1A7-5F84-4FC1-86EF-C4AB09E212F0}">
   <ds:schemaRefs>
     <ds:schemaRef ds:uri="http://schemas.openxmlformats.org/officeDocument/2006/bibliography"/>
   </ds:schemaRefs>

--- a/other/ТЗ Меню PIg.docx
+++ b/other/ТЗ Меню PIg.docx
@@ -5,21 +5,22 @@
     <w:bookmarkStart w:id="0" w:name="_Ref380413030" w:displacedByCustomXml="next"/>
     <w:sdt>
       <w:sdtPr>
+        <w:rPr>
+          <w:rFonts w:asciiTheme="minorHAnsi" w:eastAsiaTheme="minorHAnsi" w:hAnsiTheme="minorHAnsi" w:cstheme="minorBidi"/>
+          <w:b w:val="0"/>
+          <w:bCs w:val="0"/>
+          <w:color w:val="auto"/>
+          <w:sz w:val="22"/>
+          <w:szCs w:val="22"/>
+          <w:lang w:eastAsia="en-US"/>
+        </w:rPr>
         <w:id w:val="242142210"/>
         <w:docPartObj>
           <w:docPartGallery w:val="Table of Contents"/>
           <w:docPartUnique/>
         </w:docPartObj>
       </w:sdtPr>
-      <w:sdtEndPr>
-        <w:rPr>
-          <w:rFonts w:asciiTheme="minorHAnsi" w:eastAsiaTheme="minorHAnsi" w:hAnsiTheme="minorHAnsi" w:cstheme="minorBidi"/>
-          <w:color w:val="auto"/>
-          <w:sz w:val="22"/>
-          <w:szCs w:val="22"/>
-          <w:lang w:eastAsia="en-US"/>
-        </w:rPr>
-      </w:sdtEndPr>
+      <w:sdtEndPr/>
       <w:sdtContent>
         <w:p>
           <w:pPr>
@@ -1020,21 +1021,7 @@
                 <w:rStyle w:val="ad"/>
                 <w:noProof/>
               </w:rPr>
-              <w:t>Защи</w:t>
-            </w:r>
-            <w:r>
-              <w:rPr>
-                <w:rStyle w:val="ad"/>
-                <w:noProof/>
-              </w:rPr>
-              <w:t>т</w:t>
-            </w:r>
-            <w:r>
-              <w:rPr>
-                <w:rStyle w:val="ad"/>
-                <w:noProof/>
-              </w:rPr>
-              <w:t>ы</w:t>
+              <w:t>Защиты</w:t>
             </w:r>
             <w:r>
               <w:rPr>
@@ -2585,35 +2572,8 @@
                 <w:rFonts w:ascii="Courier New" w:hAnsi="Courier New" w:cs="Courier New"/>
                 <w:szCs w:val="20"/>
               </w:rPr>
-              <w:t xml:space="preserve">Пуск </w:t>
-            </w:r>
-            <w:proofErr w:type="spellStart"/>
-            <w:r>
-              <w:rPr>
-                <w:rFonts w:ascii="Courier New" w:hAnsi="Courier New" w:cs="Courier New"/>
-                <w:szCs w:val="20"/>
-              </w:rPr>
-              <w:t>налад</w:t>
-            </w:r>
-            <w:proofErr w:type="spellEnd"/>
-            <w:r>
-              <w:rPr>
-                <w:rFonts w:ascii="Courier New" w:hAnsi="Courier New" w:cs="Courier New"/>
-                <w:szCs w:val="20"/>
-              </w:rPr>
-              <w:t xml:space="preserve">. </w:t>
-            </w:r>
-            <w:proofErr w:type="spellStart"/>
-            <w:proofErr w:type="gramStart"/>
-            <w:r>
-              <w:rPr>
-                <w:rFonts w:ascii="Courier New" w:hAnsi="Courier New" w:cs="Courier New"/>
-                <w:szCs w:val="20"/>
-              </w:rPr>
-              <w:t>выкл</w:t>
-            </w:r>
-            <w:proofErr w:type="spellEnd"/>
-            <w:proofErr w:type="gramEnd"/>
+              <w:t>Пуск налад. выкл</w:t>
+            </w:r>
           </w:p>
         </w:tc>
         <w:tc>
@@ -2691,23 +2651,7 @@
                 <w:rFonts w:ascii="Courier New" w:hAnsi="Courier New" w:cs="Courier New"/>
                 <w:szCs w:val="20"/>
               </w:rPr>
-              <w:t xml:space="preserve">Пуск </w:t>
-            </w:r>
-            <w:proofErr w:type="spellStart"/>
-            <w:r>
-              <w:rPr>
-                <w:rFonts w:ascii="Courier New" w:hAnsi="Courier New" w:cs="Courier New"/>
-                <w:szCs w:val="20"/>
-              </w:rPr>
-              <w:t>налад</w:t>
-            </w:r>
-            <w:proofErr w:type="spellEnd"/>
-            <w:r>
-              <w:rPr>
-                <w:rFonts w:ascii="Courier New" w:hAnsi="Courier New" w:cs="Courier New"/>
-                <w:szCs w:val="20"/>
-              </w:rPr>
-              <w:t>. вкл.</w:t>
+              <w:t>Пуск налад. вкл.</w:t>
             </w:r>
           </w:p>
         </w:tc>
@@ -2858,17 +2802,8 @@
                 <w:rFonts w:ascii="Courier New" w:hAnsi="Courier New" w:cs="Courier New"/>
                 <w:szCs w:val="20"/>
               </w:rPr>
-              <w:t xml:space="preserve">Сброс </w:t>
-            </w:r>
-            <w:proofErr w:type="gramStart"/>
-            <w:r>
-              <w:rPr>
-                <w:rFonts w:ascii="Courier New" w:hAnsi="Courier New" w:cs="Courier New"/>
-                <w:szCs w:val="20"/>
-              </w:rPr>
-              <w:t>удаленного</w:t>
-            </w:r>
-            <w:proofErr w:type="gramEnd"/>
+              <w:t>Сброс удаленного</w:t>
+            </w:r>
           </w:p>
         </w:tc>
         <w:tc>
@@ -2945,17 +2880,8 @@
                 <w:rFonts w:ascii="Courier New" w:hAnsi="Courier New" w:cs="Courier New"/>
                 <w:szCs w:val="20"/>
               </w:rPr>
-              <w:t xml:space="preserve">Пуск </w:t>
-            </w:r>
-            <w:proofErr w:type="gramStart"/>
-            <w:r>
-              <w:rPr>
-                <w:rFonts w:ascii="Courier New" w:hAnsi="Courier New" w:cs="Courier New"/>
-                <w:szCs w:val="20"/>
-              </w:rPr>
-              <w:t>удаленного</w:t>
-            </w:r>
-            <w:proofErr w:type="gramEnd"/>
+              <w:t>Пуск удаленного</w:t>
+            </w:r>
           </w:p>
         </w:tc>
         <w:tc>
@@ -3183,17 +3109,8 @@
                 <w:rFonts w:ascii="Courier New" w:hAnsi="Courier New" w:cs="Courier New"/>
                 <w:szCs w:val="20"/>
               </w:rPr>
-              <w:t xml:space="preserve">Пуск АК </w:t>
-            </w:r>
-            <w:proofErr w:type="spellStart"/>
-            <w:r>
-              <w:rPr>
-                <w:rFonts w:ascii="Courier New" w:hAnsi="Courier New" w:cs="Courier New"/>
-                <w:szCs w:val="20"/>
-              </w:rPr>
-              <w:t>удаленн</w:t>
-            </w:r>
-            <w:proofErr w:type="spellEnd"/>
+              <w:t>Пуск АК удаленн</w:t>
+            </w:r>
             <w:r>
               <w:rPr>
                 <w:rFonts w:ascii="Courier New" w:hAnsi="Courier New" w:cs="Courier New"/>
@@ -3623,35 +3540,8 @@
                 <w:rFonts w:ascii="Courier New" w:hAnsi="Courier New" w:cs="Courier New"/>
                 <w:szCs w:val="20"/>
               </w:rPr>
-              <w:t xml:space="preserve">Пуск </w:t>
-            </w:r>
-            <w:proofErr w:type="spellStart"/>
-            <w:r>
-              <w:rPr>
-                <w:rFonts w:ascii="Courier New" w:hAnsi="Courier New" w:cs="Courier New"/>
-                <w:szCs w:val="20"/>
-              </w:rPr>
-              <w:t>налад</w:t>
-            </w:r>
-            <w:proofErr w:type="spellEnd"/>
-            <w:r>
-              <w:rPr>
-                <w:rFonts w:ascii="Courier New" w:hAnsi="Courier New" w:cs="Courier New"/>
-                <w:szCs w:val="20"/>
-              </w:rPr>
-              <w:t xml:space="preserve">. </w:t>
-            </w:r>
-            <w:proofErr w:type="spellStart"/>
-            <w:proofErr w:type="gramStart"/>
-            <w:r>
-              <w:rPr>
-                <w:rFonts w:ascii="Courier New" w:hAnsi="Courier New" w:cs="Courier New"/>
-                <w:szCs w:val="20"/>
-              </w:rPr>
-              <w:t>выкл</w:t>
-            </w:r>
-            <w:proofErr w:type="spellEnd"/>
-            <w:proofErr w:type="gramEnd"/>
+              <w:t>Пуск налад. выкл</w:t>
+            </w:r>
           </w:p>
         </w:tc>
         <w:tc>
@@ -3722,23 +3612,7 @@
                 <w:rFonts w:ascii="Courier New" w:hAnsi="Courier New" w:cs="Courier New"/>
                 <w:szCs w:val="20"/>
               </w:rPr>
-              <w:t xml:space="preserve">Пуск </w:t>
-            </w:r>
-            <w:proofErr w:type="spellStart"/>
-            <w:r>
-              <w:rPr>
-                <w:rFonts w:ascii="Courier New" w:hAnsi="Courier New" w:cs="Courier New"/>
-                <w:szCs w:val="20"/>
-              </w:rPr>
-              <w:t>налад</w:t>
-            </w:r>
-            <w:proofErr w:type="spellEnd"/>
-            <w:r>
-              <w:rPr>
-                <w:rFonts w:ascii="Courier New" w:hAnsi="Courier New" w:cs="Courier New"/>
-                <w:szCs w:val="20"/>
-              </w:rPr>
-              <w:t>. вкл.</w:t>
+              <w:t>Пуск налад. вкл.</w:t>
             </w:r>
           </w:p>
         </w:tc>
@@ -3886,16 +3760,8 @@
               <w:rPr>
                 <w:rFonts w:ascii="Courier New" w:hAnsi="Courier New" w:cs="Courier New"/>
               </w:rPr>
-              <w:t xml:space="preserve">Сброс </w:t>
-            </w:r>
-            <w:proofErr w:type="gramStart"/>
-            <w:r>
-              <w:rPr>
-                <w:rFonts w:ascii="Courier New" w:hAnsi="Courier New" w:cs="Courier New"/>
-              </w:rPr>
-              <w:t>удаленных</w:t>
-            </w:r>
-            <w:proofErr w:type="gramEnd"/>
+              <w:t>Сброс удаленных</w:t>
+            </w:r>
           </w:p>
         </w:tc>
         <w:tc>
@@ -3945,15 +3811,7 @@
               <w:contextualSpacing/>
             </w:pPr>
             <w:r>
-              <w:t xml:space="preserve">== «сброс </w:t>
-            </w:r>
-            <w:proofErr w:type="gramStart"/>
-            <w:r>
-              <w:t>удаленного</w:t>
-            </w:r>
-            <w:proofErr w:type="gramEnd"/>
-            <w:r>
-              <w:t>»</w:t>
+              <w:t>== «сброс удаленного»</w:t>
             </w:r>
           </w:p>
         </w:tc>
@@ -3979,23 +3837,7 @@
                 <w:rFonts w:ascii="Courier New" w:hAnsi="Courier New" w:cs="Courier New"/>
                 <w:szCs w:val="20"/>
               </w:rPr>
-              <w:t xml:space="preserve">Пуск </w:t>
-            </w:r>
-            <w:proofErr w:type="spellStart"/>
-            <w:r>
-              <w:rPr>
-                <w:rFonts w:ascii="Courier New" w:hAnsi="Courier New" w:cs="Courier New"/>
-                <w:szCs w:val="20"/>
-              </w:rPr>
-              <w:t>удаленн</w:t>
-            </w:r>
-            <w:proofErr w:type="spellEnd"/>
-            <w:r>
-              <w:rPr>
-                <w:rFonts w:ascii="Courier New" w:hAnsi="Courier New" w:cs="Courier New"/>
-                <w:szCs w:val="20"/>
-              </w:rPr>
-              <w:t>. 1</w:t>
+              <w:t>Пуск удаленн. 1</w:t>
             </w:r>
           </w:p>
         </w:tc>
@@ -4073,23 +3915,7 @@
                 <w:rFonts w:ascii="Courier New" w:hAnsi="Courier New" w:cs="Courier New"/>
                 <w:szCs w:val="20"/>
               </w:rPr>
-              <w:t xml:space="preserve">Пуск </w:t>
-            </w:r>
-            <w:proofErr w:type="spellStart"/>
-            <w:r>
-              <w:rPr>
-                <w:rFonts w:ascii="Courier New" w:hAnsi="Courier New" w:cs="Courier New"/>
-                <w:szCs w:val="20"/>
-              </w:rPr>
-              <w:t>удаленн</w:t>
-            </w:r>
-            <w:proofErr w:type="spellEnd"/>
-            <w:r>
-              <w:rPr>
-                <w:rFonts w:ascii="Courier New" w:hAnsi="Courier New" w:cs="Courier New"/>
-                <w:szCs w:val="20"/>
-              </w:rPr>
-              <w:t>. 2</w:t>
+              <w:t>Пуск удаленн. 2</w:t>
             </w:r>
           </w:p>
         </w:tc>
@@ -4170,23 +3996,7 @@
                 <w:rFonts w:ascii="Courier New" w:hAnsi="Courier New" w:cs="Courier New"/>
                 <w:szCs w:val="20"/>
               </w:rPr>
-              <w:t xml:space="preserve">Пуск </w:t>
-            </w:r>
-            <w:proofErr w:type="spellStart"/>
-            <w:r>
-              <w:rPr>
-                <w:rFonts w:ascii="Courier New" w:hAnsi="Courier New" w:cs="Courier New"/>
-                <w:szCs w:val="20"/>
-              </w:rPr>
-              <w:t>удаленн</w:t>
-            </w:r>
-            <w:proofErr w:type="spellEnd"/>
-            <w:r>
-              <w:rPr>
-                <w:rFonts w:ascii="Courier New" w:hAnsi="Courier New" w:cs="Courier New"/>
-                <w:szCs w:val="20"/>
-              </w:rPr>
-              <w:t>. 3</w:t>
+              <w:t>Пуск удаленн. 3</w:t>
             </w:r>
           </w:p>
         </w:tc>
@@ -4261,17 +4071,8 @@
                 <w:rFonts w:ascii="Courier New" w:hAnsi="Courier New" w:cs="Courier New"/>
                 <w:szCs w:val="20"/>
               </w:rPr>
-              <w:t xml:space="preserve">Пуск </w:t>
-            </w:r>
-            <w:proofErr w:type="gramStart"/>
-            <w:r>
-              <w:rPr>
-                <w:rFonts w:ascii="Courier New" w:hAnsi="Courier New" w:cs="Courier New"/>
-                <w:szCs w:val="20"/>
-              </w:rPr>
-              <w:t>удаленных</w:t>
-            </w:r>
-            <w:proofErr w:type="gramEnd"/>
+              <w:t>Пуск удаленных</w:t>
+            </w:r>
           </w:p>
         </w:tc>
         <w:tc>
@@ -4493,17 +4294,8 @@
                 <w:rFonts w:ascii="Courier New" w:hAnsi="Courier New" w:cs="Courier New"/>
                 <w:szCs w:val="20"/>
               </w:rPr>
-              <w:t xml:space="preserve">Пуск АК </w:t>
-            </w:r>
-            <w:proofErr w:type="spellStart"/>
-            <w:r>
-              <w:rPr>
-                <w:rFonts w:ascii="Courier New" w:hAnsi="Courier New" w:cs="Courier New"/>
-                <w:szCs w:val="20"/>
-              </w:rPr>
-              <w:t>удаленн</w:t>
-            </w:r>
-            <w:proofErr w:type="spellEnd"/>
+              <w:t>Пуск АК удаленн</w:t>
+            </w:r>
             <w:r>
               <w:rPr>
                 <w:rFonts w:ascii="Courier New" w:hAnsi="Courier New" w:cs="Courier New"/>
@@ -5060,32 +4852,8 @@
               <w:rPr>
                 <w:rFonts w:ascii="Courier New" w:hAnsi="Courier New" w:cs="Courier New"/>
               </w:rPr>
-              <w:t xml:space="preserve">Пуск </w:t>
-            </w:r>
-            <w:proofErr w:type="spellStart"/>
-            <w:r>
-              <w:rPr>
-                <w:rFonts w:ascii="Courier New" w:hAnsi="Courier New" w:cs="Courier New"/>
-              </w:rPr>
-              <w:t>налад</w:t>
-            </w:r>
-            <w:proofErr w:type="spellEnd"/>
-            <w:r>
-              <w:rPr>
-                <w:rFonts w:ascii="Courier New" w:hAnsi="Courier New" w:cs="Courier New"/>
-              </w:rPr>
-              <w:t xml:space="preserve">. </w:t>
-            </w:r>
-            <w:proofErr w:type="spellStart"/>
-            <w:proofErr w:type="gramStart"/>
-            <w:r>
-              <w:rPr>
-                <w:rFonts w:ascii="Courier New" w:hAnsi="Courier New" w:cs="Courier New"/>
-              </w:rPr>
-              <w:t>выкл</w:t>
-            </w:r>
-            <w:proofErr w:type="spellEnd"/>
-            <w:proofErr w:type="gramEnd"/>
+              <w:t>Пуск налад. выкл</w:t>
+            </w:r>
           </w:p>
         </w:tc>
         <w:tc>
@@ -5160,23 +4928,7 @@
                 <w:rFonts w:ascii="Courier New" w:hAnsi="Courier New" w:cs="Courier New"/>
                 <w:szCs w:val="20"/>
               </w:rPr>
-              <w:t xml:space="preserve">Пуск </w:t>
-            </w:r>
-            <w:proofErr w:type="spellStart"/>
-            <w:r>
-              <w:rPr>
-                <w:rFonts w:ascii="Courier New" w:hAnsi="Courier New" w:cs="Courier New"/>
-                <w:szCs w:val="20"/>
-              </w:rPr>
-              <w:t>налад</w:t>
-            </w:r>
-            <w:proofErr w:type="spellEnd"/>
-            <w:r>
-              <w:rPr>
-                <w:rFonts w:ascii="Courier New" w:hAnsi="Courier New" w:cs="Courier New"/>
-                <w:szCs w:val="20"/>
-              </w:rPr>
-              <w:t>. вкл.</w:t>
+              <w:t>Пуск налад. вкл.</w:t>
             </w:r>
           </w:p>
         </w:tc>
@@ -5320,21 +5072,7 @@
               <w:rPr>
                 <w:rFonts w:ascii="Courier New" w:hAnsi="Courier New" w:cs="Courier New"/>
               </w:rPr>
-              <w:t xml:space="preserve">Сброс </w:t>
-            </w:r>
-            <w:proofErr w:type="gramStart"/>
-            <w:r>
-              <w:rPr>
-                <w:rFonts w:ascii="Courier New" w:hAnsi="Courier New" w:cs="Courier New"/>
-              </w:rPr>
-              <w:t>удаленного</w:t>
-            </w:r>
-            <w:proofErr w:type="gramEnd"/>
-            <w:r>
-              <w:rPr>
-                <w:rFonts w:ascii="Courier New" w:hAnsi="Courier New" w:cs="Courier New"/>
-              </w:rPr>
-              <w:t xml:space="preserve"> </w:t>
+              <w:t xml:space="preserve">Сброс удаленного </w:t>
             </w:r>
           </w:p>
         </w:tc>
@@ -6009,32 +5747,8 @@
               <w:rPr>
                 <w:rFonts w:ascii="Courier New" w:hAnsi="Courier New" w:cs="Courier New"/>
               </w:rPr>
-              <w:t xml:space="preserve">Пуск </w:t>
-            </w:r>
-            <w:proofErr w:type="spellStart"/>
-            <w:r>
-              <w:rPr>
-                <w:rFonts w:ascii="Courier New" w:hAnsi="Courier New" w:cs="Courier New"/>
-              </w:rPr>
-              <w:t>налад</w:t>
-            </w:r>
-            <w:proofErr w:type="spellEnd"/>
-            <w:r>
-              <w:rPr>
-                <w:rFonts w:ascii="Courier New" w:hAnsi="Courier New" w:cs="Courier New"/>
-              </w:rPr>
-              <w:t xml:space="preserve">. </w:t>
-            </w:r>
-            <w:proofErr w:type="spellStart"/>
-            <w:proofErr w:type="gramStart"/>
-            <w:r>
-              <w:rPr>
-                <w:rFonts w:ascii="Courier New" w:hAnsi="Courier New" w:cs="Courier New"/>
-              </w:rPr>
-              <w:t>выкл</w:t>
-            </w:r>
-            <w:proofErr w:type="spellEnd"/>
-            <w:proofErr w:type="gramEnd"/>
+              <w:t>Пуск налад. выкл</w:t>
+            </w:r>
           </w:p>
         </w:tc>
         <w:tc>
@@ -6110,21 +5824,7 @@
               <w:rPr>
                 <w:rFonts w:ascii="Courier New" w:hAnsi="Courier New" w:cs="Courier New"/>
               </w:rPr>
-              <w:t xml:space="preserve">Пуск </w:t>
-            </w:r>
-            <w:proofErr w:type="spellStart"/>
-            <w:r>
-              <w:rPr>
-                <w:rFonts w:ascii="Courier New" w:hAnsi="Courier New" w:cs="Courier New"/>
-              </w:rPr>
-              <w:t>налад</w:t>
-            </w:r>
-            <w:proofErr w:type="spellEnd"/>
-            <w:r>
-              <w:rPr>
-                <w:rFonts w:ascii="Courier New" w:hAnsi="Courier New" w:cs="Courier New"/>
-              </w:rPr>
-              <w:t>. вкл.</w:t>
+              <w:t>Пуск налад. вкл.</w:t>
             </w:r>
           </w:p>
         </w:tc>
@@ -6273,16 +5973,8 @@
               <w:rPr>
                 <w:rFonts w:ascii="Courier New" w:hAnsi="Courier New" w:cs="Courier New"/>
               </w:rPr>
-              <w:t xml:space="preserve">Пуск </w:t>
-            </w:r>
-            <w:proofErr w:type="gramStart"/>
-            <w:r>
-              <w:rPr>
-                <w:rFonts w:ascii="Courier New" w:hAnsi="Courier New" w:cs="Courier New"/>
-              </w:rPr>
-              <w:t>удаленного</w:t>
-            </w:r>
-            <w:proofErr w:type="gramEnd"/>
+              <w:t>Пуск удаленного</w:t>
+            </w:r>
           </w:p>
         </w:tc>
         <w:tc>
@@ -6646,35 +6338,7 @@
               <w:rPr>
                 <w:rFonts w:ascii="Courier New" w:hAnsi="Courier New" w:cs="Courier New"/>
               </w:rPr>
-              <w:t xml:space="preserve">АК </w:t>
-            </w:r>
-            <w:proofErr w:type="spellStart"/>
-            <w:r>
-              <w:rPr>
-                <w:rFonts w:ascii="Courier New" w:hAnsi="Courier New" w:cs="Courier New"/>
-              </w:rPr>
-              <w:t>контр</w:t>
-            </w:r>
-            <w:proofErr w:type="gramStart"/>
-            <w:r>
-              <w:rPr>
-                <w:rFonts w:ascii="Courier New" w:hAnsi="Courier New" w:cs="Courier New"/>
-              </w:rPr>
-              <w:t>.п</w:t>
-            </w:r>
-            <w:proofErr w:type="gramEnd"/>
-            <w:r>
-              <w:rPr>
-                <w:rFonts w:ascii="Courier New" w:hAnsi="Courier New" w:cs="Courier New"/>
-              </w:rPr>
-              <w:t>ровер</w:t>
-            </w:r>
-            <w:proofErr w:type="spellEnd"/>
-            <w:r>
-              <w:rPr>
-                <w:rFonts w:ascii="Courier New" w:hAnsi="Courier New" w:cs="Courier New"/>
-              </w:rPr>
-              <w:t>.</w:t>
+              <w:t>АК контр.провер.</w:t>
             </w:r>
           </w:p>
         </w:tc>
@@ -6908,32 +6572,8 @@
               <w:rPr>
                 <w:rFonts w:ascii="Courier New" w:hAnsi="Courier New" w:cs="Courier New"/>
               </w:rPr>
-              <w:t xml:space="preserve">Пуск </w:t>
-            </w:r>
-            <w:proofErr w:type="spellStart"/>
-            <w:r>
-              <w:rPr>
-                <w:rFonts w:ascii="Courier New" w:hAnsi="Courier New" w:cs="Courier New"/>
-              </w:rPr>
-              <w:t>налад</w:t>
-            </w:r>
-            <w:proofErr w:type="spellEnd"/>
-            <w:r>
-              <w:rPr>
-                <w:rFonts w:ascii="Courier New" w:hAnsi="Courier New" w:cs="Courier New"/>
-              </w:rPr>
-              <w:t xml:space="preserve">. </w:t>
-            </w:r>
-            <w:proofErr w:type="spellStart"/>
-            <w:proofErr w:type="gramStart"/>
-            <w:r>
-              <w:rPr>
-                <w:rFonts w:ascii="Courier New" w:hAnsi="Courier New" w:cs="Courier New"/>
-              </w:rPr>
-              <w:t>выкл</w:t>
-            </w:r>
-            <w:proofErr w:type="spellEnd"/>
-            <w:proofErr w:type="gramEnd"/>
+              <w:t>Пуск налад. выкл</w:t>
+            </w:r>
           </w:p>
         </w:tc>
         <w:tc>
@@ -7010,21 +6650,7 @@
               <w:rPr>
                 <w:rFonts w:ascii="Courier New" w:hAnsi="Courier New" w:cs="Courier New"/>
               </w:rPr>
-              <w:t xml:space="preserve">Пуск </w:t>
-            </w:r>
-            <w:proofErr w:type="spellStart"/>
-            <w:r>
-              <w:rPr>
-                <w:rFonts w:ascii="Courier New" w:hAnsi="Courier New" w:cs="Courier New"/>
-              </w:rPr>
-              <w:t>налад</w:t>
-            </w:r>
-            <w:proofErr w:type="spellEnd"/>
-            <w:r>
-              <w:rPr>
-                <w:rFonts w:ascii="Courier New" w:hAnsi="Courier New" w:cs="Courier New"/>
-              </w:rPr>
-              <w:t>. вкл.</w:t>
+              <w:t>Пуск налад. вкл.</w:t>
             </w:r>
           </w:p>
         </w:tc>
@@ -7172,23 +6798,7 @@
                 <w:rFonts w:ascii="Courier New" w:hAnsi="Courier New" w:cs="Courier New"/>
                 <w:szCs w:val="20"/>
               </w:rPr>
-              <w:t xml:space="preserve">Пуск </w:t>
-            </w:r>
-            <w:proofErr w:type="spellStart"/>
-            <w:r>
-              <w:rPr>
-                <w:rFonts w:ascii="Courier New" w:hAnsi="Courier New" w:cs="Courier New"/>
-                <w:szCs w:val="20"/>
-              </w:rPr>
-              <w:t>удаленн</w:t>
-            </w:r>
-            <w:proofErr w:type="spellEnd"/>
-            <w:r>
-              <w:rPr>
-                <w:rFonts w:ascii="Courier New" w:hAnsi="Courier New" w:cs="Courier New"/>
-                <w:szCs w:val="20"/>
-              </w:rPr>
-              <w:t>. 1</w:t>
+              <w:t>Пуск удаленн. 1</w:t>
             </w:r>
           </w:p>
         </w:tc>
@@ -7266,23 +6876,7 @@
                 <w:rFonts w:ascii="Courier New" w:hAnsi="Courier New" w:cs="Courier New"/>
                 <w:szCs w:val="20"/>
               </w:rPr>
-              <w:t xml:space="preserve">Пуск </w:t>
-            </w:r>
-            <w:proofErr w:type="spellStart"/>
-            <w:r>
-              <w:rPr>
-                <w:rFonts w:ascii="Courier New" w:hAnsi="Courier New" w:cs="Courier New"/>
-                <w:szCs w:val="20"/>
-              </w:rPr>
-              <w:t>удаленн</w:t>
-            </w:r>
-            <w:proofErr w:type="spellEnd"/>
-            <w:r>
-              <w:rPr>
-                <w:rFonts w:ascii="Courier New" w:hAnsi="Courier New" w:cs="Courier New"/>
-                <w:szCs w:val="20"/>
-              </w:rPr>
-              <w:t>. 2</w:t>
+              <w:t>Пуск удаленн. 2</w:t>
             </w:r>
           </w:p>
         </w:tc>
@@ -7363,23 +6957,7 @@
                 <w:rFonts w:ascii="Courier New" w:hAnsi="Courier New" w:cs="Courier New"/>
                 <w:szCs w:val="20"/>
               </w:rPr>
-              <w:t xml:space="preserve">Пуск </w:t>
-            </w:r>
-            <w:proofErr w:type="spellStart"/>
-            <w:r>
-              <w:rPr>
-                <w:rFonts w:ascii="Courier New" w:hAnsi="Courier New" w:cs="Courier New"/>
-                <w:szCs w:val="20"/>
-              </w:rPr>
-              <w:t>удаленн</w:t>
-            </w:r>
-            <w:proofErr w:type="spellEnd"/>
-            <w:r>
-              <w:rPr>
-                <w:rFonts w:ascii="Courier New" w:hAnsi="Courier New" w:cs="Courier New"/>
-                <w:szCs w:val="20"/>
-              </w:rPr>
-              <w:t>. 3</w:t>
+              <w:t>Пуск удаленн. 3</w:t>
             </w:r>
           </w:p>
         </w:tc>
@@ -7454,17 +7032,8 @@
                 <w:rFonts w:ascii="Courier New" w:hAnsi="Courier New" w:cs="Courier New"/>
                 <w:szCs w:val="20"/>
               </w:rPr>
-              <w:t xml:space="preserve">Пуск </w:t>
-            </w:r>
-            <w:proofErr w:type="gramStart"/>
-            <w:r>
-              <w:rPr>
-                <w:rFonts w:ascii="Courier New" w:hAnsi="Courier New" w:cs="Courier New"/>
-                <w:szCs w:val="20"/>
-              </w:rPr>
-              <w:t>удаленных</w:t>
-            </w:r>
-            <w:proofErr w:type="gramEnd"/>
+              <w:t>Пуск удаленных</w:t>
+            </w:r>
           </w:p>
         </w:tc>
         <w:tc>
@@ -7760,32 +7329,7 @@
                 <w:rFonts w:ascii="Courier New" w:hAnsi="Courier New" w:cs="Courier New"/>
                 <w:szCs w:val="20"/>
               </w:rPr>
-              <w:t xml:space="preserve">Пуск </w:t>
-            </w:r>
-            <w:proofErr w:type="gramStart"/>
-            <w:r>
-              <w:rPr>
-                <w:rFonts w:ascii="Courier New" w:hAnsi="Courier New" w:cs="Courier New"/>
-                <w:szCs w:val="20"/>
-              </w:rPr>
-              <w:t>удал-</w:t>
-            </w:r>
-            <w:proofErr w:type="spellStart"/>
-            <w:r>
-              <w:rPr>
-                <w:rFonts w:ascii="Courier New" w:hAnsi="Courier New" w:cs="Courier New"/>
-                <w:szCs w:val="20"/>
-              </w:rPr>
-              <w:t>ых</w:t>
-            </w:r>
-            <w:proofErr w:type="spellEnd"/>
-            <w:proofErr w:type="gramEnd"/>
-            <w:r>
-              <w:rPr>
-                <w:rFonts w:ascii="Courier New" w:hAnsi="Courier New" w:cs="Courier New"/>
-                <w:szCs w:val="20"/>
-              </w:rPr>
-              <w:t xml:space="preserve"> МАН</w:t>
+              <w:t>Пуск удал-ых МАН</w:t>
             </w:r>
           </w:p>
         </w:tc>
@@ -8059,35 +7603,7 @@
               <w:rPr>
                 <w:rFonts w:ascii="Courier New" w:hAnsi="Courier New" w:cs="Courier New"/>
               </w:rPr>
-              <w:t xml:space="preserve">АК </w:t>
-            </w:r>
-            <w:proofErr w:type="spellStart"/>
-            <w:r>
-              <w:rPr>
-                <w:rFonts w:ascii="Courier New" w:hAnsi="Courier New" w:cs="Courier New"/>
-              </w:rPr>
-              <w:t>контр</w:t>
-            </w:r>
-            <w:proofErr w:type="gramStart"/>
-            <w:r>
-              <w:rPr>
-                <w:rFonts w:ascii="Courier New" w:hAnsi="Courier New" w:cs="Courier New"/>
-              </w:rPr>
-              <w:t>.п</w:t>
-            </w:r>
-            <w:proofErr w:type="gramEnd"/>
-            <w:r>
-              <w:rPr>
-                <w:rFonts w:ascii="Courier New" w:hAnsi="Courier New" w:cs="Courier New"/>
-              </w:rPr>
-              <w:t>ровер</w:t>
-            </w:r>
-            <w:proofErr w:type="spellEnd"/>
-            <w:r>
-              <w:rPr>
-                <w:rFonts w:ascii="Courier New" w:hAnsi="Courier New" w:cs="Courier New"/>
-              </w:rPr>
-              <w:t>.</w:t>
+              <w:t>АК контр.провер.</w:t>
             </w:r>
           </w:p>
         </w:tc>
@@ -8434,32 +7950,8 @@
               <w:rPr>
                 <w:rFonts w:ascii="Courier New" w:hAnsi="Courier New" w:cs="Courier New"/>
               </w:rPr>
-              <w:t xml:space="preserve">Пуск </w:t>
-            </w:r>
-            <w:proofErr w:type="spellStart"/>
-            <w:r>
-              <w:rPr>
-                <w:rFonts w:ascii="Courier New" w:hAnsi="Courier New" w:cs="Courier New"/>
-              </w:rPr>
-              <w:t>налад</w:t>
-            </w:r>
-            <w:proofErr w:type="spellEnd"/>
-            <w:r>
-              <w:rPr>
-                <w:rFonts w:ascii="Courier New" w:hAnsi="Courier New" w:cs="Courier New"/>
-              </w:rPr>
-              <w:t xml:space="preserve">. </w:t>
-            </w:r>
-            <w:proofErr w:type="spellStart"/>
-            <w:proofErr w:type="gramStart"/>
-            <w:r>
-              <w:rPr>
-                <w:rFonts w:ascii="Courier New" w:hAnsi="Courier New" w:cs="Courier New"/>
-              </w:rPr>
-              <w:t>выкл</w:t>
-            </w:r>
-            <w:proofErr w:type="spellEnd"/>
-            <w:proofErr w:type="gramEnd"/>
+              <w:t>Пуск налад. выкл</w:t>
+            </w:r>
           </w:p>
         </w:tc>
         <w:tc>
@@ -8536,21 +8028,7 @@
               <w:rPr>
                 <w:rFonts w:ascii="Courier New" w:hAnsi="Courier New" w:cs="Courier New"/>
               </w:rPr>
-              <w:t xml:space="preserve">Пуск </w:t>
-            </w:r>
-            <w:proofErr w:type="spellStart"/>
-            <w:r>
-              <w:rPr>
-                <w:rFonts w:ascii="Courier New" w:hAnsi="Courier New" w:cs="Courier New"/>
-              </w:rPr>
-              <w:t>налад</w:t>
-            </w:r>
-            <w:proofErr w:type="spellEnd"/>
-            <w:r>
-              <w:rPr>
-                <w:rFonts w:ascii="Courier New" w:hAnsi="Courier New" w:cs="Courier New"/>
-              </w:rPr>
-              <w:t>. вкл.</w:t>
+              <w:t>Пуск налад. вкл.</w:t>
             </w:r>
           </w:p>
         </w:tc>
@@ -9290,35 +8768,8 @@
                 <w:rFonts w:ascii="Courier New" w:hAnsi="Courier New" w:cs="Courier New"/>
                 <w:szCs w:val="20"/>
               </w:rPr>
-              <w:t xml:space="preserve">Пуск </w:t>
-            </w:r>
-            <w:proofErr w:type="spellStart"/>
-            <w:r>
-              <w:rPr>
-                <w:rFonts w:ascii="Courier New" w:hAnsi="Courier New" w:cs="Courier New"/>
-                <w:szCs w:val="20"/>
-              </w:rPr>
-              <w:t>налад</w:t>
-            </w:r>
-            <w:proofErr w:type="spellEnd"/>
-            <w:r>
-              <w:rPr>
-                <w:rFonts w:ascii="Courier New" w:hAnsi="Courier New" w:cs="Courier New"/>
-                <w:szCs w:val="20"/>
-              </w:rPr>
-              <w:t xml:space="preserve">. </w:t>
-            </w:r>
-            <w:proofErr w:type="spellStart"/>
-            <w:proofErr w:type="gramStart"/>
-            <w:r>
-              <w:rPr>
-                <w:rFonts w:ascii="Courier New" w:hAnsi="Courier New" w:cs="Courier New"/>
-                <w:szCs w:val="20"/>
-              </w:rPr>
-              <w:t>выкл</w:t>
-            </w:r>
-            <w:proofErr w:type="spellEnd"/>
-            <w:proofErr w:type="gramEnd"/>
+              <w:t>Пуск налад. выкл</w:t>
+            </w:r>
           </w:p>
         </w:tc>
         <w:tc>
@@ -9393,23 +8844,7 @@
                 <w:rFonts w:ascii="Courier New" w:hAnsi="Courier New" w:cs="Courier New"/>
                 <w:szCs w:val="20"/>
               </w:rPr>
-              <w:t xml:space="preserve">Пуск </w:t>
-            </w:r>
-            <w:proofErr w:type="spellStart"/>
-            <w:r>
-              <w:rPr>
-                <w:rFonts w:ascii="Courier New" w:hAnsi="Courier New" w:cs="Courier New"/>
-                <w:szCs w:val="20"/>
-              </w:rPr>
-              <w:t>налад</w:t>
-            </w:r>
-            <w:proofErr w:type="spellEnd"/>
-            <w:r>
-              <w:rPr>
-                <w:rFonts w:ascii="Courier New" w:hAnsi="Courier New" w:cs="Courier New"/>
-                <w:szCs w:val="20"/>
-              </w:rPr>
-              <w:t>. вкл.</w:t>
+              <w:t>Пуск налад. вкл.</w:t>
             </w:r>
           </w:p>
         </w:tc>
@@ -9698,23 +9133,7 @@
                 <w:rFonts w:ascii="Courier New" w:hAnsi="Courier New" w:cs="Courier New"/>
                 <w:szCs w:val="20"/>
               </w:rPr>
-              <w:t xml:space="preserve">Пуск АК </w:t>
-            </w:r>
-            <w:proofErr w:type="spellStart"/>
-            <w:r>
-              <w:rPr>
-                <w:rFonts w:ascii="Courier New" w:hAnsi="Courier New" w:cs="Courier New"/>
-                <w:szCs w:val="20"/>
-              </w:rPr>
-              <w:t>удаленн</w:t>
-            </w:r>
-            <w:proofErr w:type="spellEnd"/>
-            <w:r>
-              <w:rPr>
-                <w:rFonts w:ascii="Courier New" w:hAnsi="Courier New" w:cs="Courier New"/>
-                <w:szCs w:val="20"/>
-              </w:rPr>
-              <w:t>.</w:t>
+              <w:t>Пуск АК удаленн.</w:t>
             </w:r>
           </w:p>
         </w:tc>
@@ -10170,35 +9589,8 @@
                 <w:rFonts w:ascii="Courier New" w:hAnsi="Courier New" w:cs="Courier New"/>
                 <w:szCs w:val="20"/>
               </w:rPr>
-              <w:t xml:space="preserve">Пуск </w:t>
-            </w:r>
-            <w:proofErr w:type="spellStart"/>
-            <w:r>
-              <w:rPr>
-                <w:rFonts w:ascii="Courier New" w:hAnsi="Courier New" w:cs="Courier New"/>
-                <w:szCs w:val="20"/>
-              </w:rPr>
-              <w:t>налад</w:t>
-            </w:r>
-            <w:proofErr w:type="spellEnd"/>
-            <w:r>
-              <w:rPr>
-                <w:rFonts w:ascii="Courier New" w:hAnsi="Courier New" w:cs="Courier New"/>
-                <w:szCs w:val="20"/>
-              </w:rPr>
-              <w:t xml:space="preserve">. </w:t>
-            </w:r>
-            <w:proofErr w:type="spellStart"/>
-            <w:proofErr w:type="gramStart"/>
-            <w:r>
-              <w:rPr>
-                <w:rFonts w:ascii="Courier New" w:hAnsi="Courier New" w:cs="Courier New"/>
-                <w:szCs w:val="20"/>
-              </w:rPr>
-              <w:t>выкл</w:t>
-            </w:r>
-            <w:proofErr w:type="spellEnd"/>
-            <w:proofErr w:type="gramEnd"/>
+              <w:t>Пуск налад. выкл</w:t>
+            </w:r>
           </w:p>
         </w:tc>
         <w:tc>
@@ -10270,23 +9662,7 @@
                 <w:rFonts w:ascii="Courier New" w:hAnsi="Courier New" w:cs="Courier New"/>
                 <w:szCs w:val="20"/>
               </w:rPr>
-              <w:t xml:space="preserve">Пуск </w:t>
-            </w:r>
-            <w:proofErr w:type="spellStart"/>
-            <w:r>
-              <w:rPr>
-                <w:rFonts w:ascii="Courier New" w:hAnsi="Courier New" w:cs="Courier New"/>
-                <w:szCs w:val="20"/>
-              </w:rPr>
-              <w:t>налад</w:t>
-            </w:r>
-            <w:proofErr w:type="spellEnd"/>
-            <w:r>
-              <w:rPr>
-                <w:rFonts w:ascii="Courier New" w:hAnsi="Courier New" w:cs="Courier New"/>
-                <w:szCs w:val="20"/>
-              </w:rPr>
-              <w:t>. вкл.</w:t>
+              <w:t>Пуск налад. вкл.</w:t>
             </w:r>
           </w:p>
         </w:tc>
@@ -10476,15 +9852,7 @@
               <w:contextualSpacing/>
             </w:pPr>
             <w:r>
-              <w:t>Только  режиме «</w:t>
-            </w:r>
-            <w:proofErr w:type="gramStart"/>
-            <w:r>
-              <w:t>Выведен</w:t>
-            </w:r>
-            <w:proofErr w:type="gramEnd"/>
-            <w:r>
-              <w:t xml:space="preserve">» </w:t>
+              <w:t xml:space="preserve">Только  режиме «Выведен» </w:t>
             </w:r>
           </w:p>
         </w:tc>
@@ -10507,13 +9875,11 @@
         <w:pStyle w:val="2"/>
       </w:pPr>
       <w:bookmarkStart w:id="4" w:name="_Toc381001041"/>
-      <w:proofErr w:type="spellStart"/>
       <w:r>
         <w:lastRenderedPageBreak/>
         <w:t>Автоконтроль</w:t>
       </w:r>
       <w:bookmarkEnd w:id="4"/>
-      <w:proofErr w:type="spellEnd"/>
     </w:p>
     <w:p/>
     <w:p>
@@ -10654,15 +10020,7 @@
         <w:t xml:space="preserve"> и АВАНТ</w:t>
       </w:r>
       <w:r>
-        <w:t xml:space="preserve"> менять режим </w:t>
-      </w:r>
-      <w:proofErr w:type="spellStart"/>
-      <w:r>
-        <w:t>автоконтроля</w:t>
-      </w:r>
-      <w:proofErr w:type="spellEnd"/>
-      <w:r>
-        <w:t xml:space="preserve"> (</w:t>
+        <w:t xml:space="preserve"> менять режим автоконтроля (</w:t>
       </w:r>
       <w:r>
         <w:t>«Нормальный»</w:t>
@@ -11012,15 +10370,7 @@
         <w:jc w:val="both"/>
       </w:pPr>
       <w:r>
-        <w:t xml:space="preserve">Стартовый уровень меню, как и любой другой, разделен на две части. В </w:t>
-      </w:r>
-      <w:proofErr w:type="gramStart"/>
-      <w:r>
-        <w:t>верхней</w:t>
-      </w:r>
-      <w:proofErr w:type="gramEnd"/>
-      <w:r>
-        <w:t xml:space="preserve"> отображаются параметры, в нижней текущее состояние аппарата. Дата/время выводятся в одном поле, сменяя друг друга раз в </w:t>
+        <w:t xml:space="preserve">Стартовый уровень меню, как и любой другой, разделен на две части. В верхней отображаются параметры, в нижней текущее состояние аппарата. Дата/время выводятся в одном поле, сменяя друг друга раз в </w:t>
       </w:r>
       <w:r>
         <w:t>2 секунды</w:t>
@@ -11038,15 +10388,7 @@
         <w:t>запасы по затуханию для сигналов</w:t>
       </w:r>
       <w:r>
-        <w:t xml:space="preserve"> КЧ, </w:t>
-      </w:r>
-      <w:proofErr w:type="gramStart"/>
-      <w:r>
-        <w:t>отображаются</w:t>
-      </w:r>
-      <w:proofErr w:type="gramEnd"/>
-      <w:r>
-        <w:t xml:space="preserve"> так же как и дата/время. </w:t>
+        <w:t xml:space="preserve"> КЧ, отображаются так же как и дата/время. </w:t>
       </w:r>
     </w:p>
     <w:p>
@@ -11071,13 +10413,8 @@
         </w:numPr>
         <w:jc w:val="both"/>
       </w:pPr>
-      <w:proofErr w:type="spellStart"/>
-      <w:r>
-        <w:t>Автоконтроль</w:t>
-      </w:r>
-      <w:proofErr w:type="spellEnd"/>
-      <w:r>
-        <w:t xml:space="preserve"> включен</w:t>
+      <w:r>
+        <w:t>Автоконтроль включен</w:t>
       </w:r>
     </w:p>
     <w:p>
@@ -11198,28 +10535,12 @@
               </w:rPr>
               <w:t>U</w:t>
             </w:r>
-            <w:proofErr w:type="spellStart"/>
-            <w:r>
-              <w:rPr>
-                <w:rFonts w:ascii="Courier New" w:hAnsi="Courier New" w:cs="Courier New"/>
-              </w:rPr>
-              <w:t>з</w:t>
-            </w:r>
-            <w:proofErr w:type="gramStart"/>
-            <w:r>
-              <w:rPr>
-                <w:rFonts w:ascii="Courier New" w:hAnsi="Courier New" w:cs="Courier New"/>
-              </w:rPr>
-              <w:t>,д</w:t>
-            </w:r>
-            <w:proofErr w:type="gramEnd"/>
-            <w:r>
-              <w:rPr>
-                <w:rFonts w:ascii="Courier New" w:hAnsi="Courier New" w:cs="Courier New"/>
-              </w:rPr>
-              <w:t>Б</w:t>
-            </w:r>
-            <w:proofErr w:type="spellEnd"/>
+            <w:r>
+              <w:rPr>
+                <w:rFonts w:ascii="Courier New" w:hAnsi="Courier New" w:cs="Courier New"/>
+              </w:rPr>
+              <w:t>з,дБ</w:t>
+            </w:r>
           </w:p>
         </w:tc>
       </w:tr>
@@ -11297,33 +10618,11 @@
               </w:rPr>
               <w:t>U</w:t>
             </w:r>
-            <w:proofErr w:type="spellStart"/>
-            <w:r>
-              <w:rPr>
-                <w:rFonts w:ascii="Courier New" w:hAnsi="Courier New" w:cs="Courier New"/>
-              </w:rPr>
-              <w:t>к</w:t>
-            </w:r>
-            <w:proofErr w:type="gramStart"/>
-            <w:r>
-              <w:rPr>
-                <w:rFonts w:ascii="Courier New" w:hAnsi="Courier New" w:cs="Courier New"/>
-              </w:rPr>
-              <w:t>,д</w:t>
-            </w:r>
-            <w:proofErr w:type="gramEnd"/>
-            <w:r>
-              <w:rPr>
-                <w:rFonts w:ascii="Courier New" w:hAnsi="Courier New" w:cs="Courier New"/>
-              </w:rPr>
-              <w:t>Б</w:t>
-            </w:r>
-            <w:proofErr w:type="spellEnd"/>
-            <w:r>
-              <w:rPr>
-                <w:rFonts w:ascii="Courier New" w:hAnsi="Courier New" w:cs="Courier New"/>
-              </w:rPr>
-              <w:t xml:space="preserve"> </w:t>
+            <w:r>
+              <w:rPr>
+                <w:rFonts w:ascii="Courier New" w:hAnsi="Courier New" w:cs="Courier New"/>
+              </w:rPr>
+              <w:t xml:space="preserve">к,дБ </w:t>
             </w:r>
             <w:r>
               <w:rPr>
@@ -11361,21 +10660,7 @@
               <w:rPr>
                 <w:rFonts w:ascii="Courier New" w:hAnsi="Courier New" w:cs="Courier New"/>
               </w:rPr>
-              <w:t xml:space="preserve"> для 3-х </w:t>
-            </w:r>
-            <w:proofErr w:type="spellStart"/>
-            <w:r>
-              <w:rPr>
-                <w:rFonts w:ascii="Courier New" w:hAnsi="Courier New" w:cs="Courier New"/>
-              </w:rPr>
-              <w:t>концев</w:t>
-            </w:r>
-            <w:proofErr w:type="spellEnd"/>
-            <w:r>
-              <w:rPr>
-                <w:rFonts w:ascii="Courier New" w:hAnsi="Courier New" w:cs="Courier New"/>
-              </w:rPr>
-              <w:t>.)</w:t>
+              <w:t xml:space="preserve"> для 3-х концев.)</w:t>
             </w:r>
             <w:r>
               <w:rPr>
@@ -11473,14 +10758,12 @@
               </w:rPr>
               <w:t>U</w:t>
             </w:r>
-            <w:proofErr w:type="spellStart"/>
             <w:r>
               <w:rPr>
                 <w:rFonts w:ascii="Courier New" w:hAnsi="Courier New" w:cs="Courier New"/>
               </w:rPr>
               <w:t>ш,дБ</w:t>
             </w:r>
-            <w:proofErr w:type="spellEnd"/>
           </w:p>
         </w:tc>
       </w:tr>
@@ -11645,33 +10928,11 @@
               </w:rPr>
               <w:t>U</w:t>
             </w:r>
-            <w:proofErr w:type="spellStart"/>
-            <w:r>
-              <w:rPr>
-                <w:rFonts w:ascii="Courier New" w:hAnsi="Courier New" w:cs="Courier New"/>
-              </w:rPr>
-              <w:t>з</w:t>
-            </w:r>
-            <w:proofErr w:type="gramStart"/>
-            <w:r>
-              <w:rPr>
-                <w:rFonts w:ascii="Courier New" w:hAnsi="Courier New" w:cs="Courier New"/>
-              </w:rPr>
-              <w:t>,д</w:t>
-            </w:r>
-            <w:proofErr w:type="gramEnd"/>
-            <w:r>
-              <w:rPr>
-                <w:rFonts w:ascii="Courier New" w:hAnsi="Courier New" w:cs="Courier New"/>
-              </w:rPr>
-              <w:t>Б</w:t>
-            </w:r>
-            <w:proofErr w:type="spellEnd"/>
-            <w:r>
-              <w:rPr>
-                <w:rFonts w:ascii="Courier New" w:hAnsi="Courier New" w:cs="Courier New"/>
-              </w:rPr>
-              <w:t xml:space="preserve"> (</w:t>
+            <w:r>
+              <w:rPr>
+                <w:rFonts w:ascii="Courier New" w:hAnsi="Courier New" w:cs="Courier New"/>
+              </w:rPr>
+              <w:t>з,дБ (</w:t>
             </w:r>
             <w:r>
               <w:rPr>
@@ -11697,21 +10958,7 @@
               <w:rPr>
                 <w:rFonts w:ascii="Courier New" w:hAnsi="Courier New" w:cs="Courier New"/>
               </w:rPr>
-              <w:t xml:space="preserve">з2 для 3-х </w:t>
-            </w:r>
-            <w:proofErr w:type="spellStart"/>
-            <w:r>
-              <w:rPr>
-                <w:rFonts w:ascii="Courier New" w:hAnsi="Courier New" w:cs="Courier New"/>
-              </w:rPr>
-              <w:t>концев</w:t>
-            </w:r>
-            <w:proofErr w:type="spellEnd"/>
-            <w:r>
-              <w:rPr>
-                <w:rFonts w:ascii="Courier New" w:hAnsi="Courier New" w:cs="Courier New"/>
-              </w:rPr>
-              <w:t>.)</w:t>
+              <w:t>з2 для 3-х концев.)</w:t>
             </w:r>
           </w:p>
         </w:tc>
@@ -11790,33 +11037,11 @@
               </w:rPr>
               <w:t>U</w:t>
             </w:r>
-            <w:proofErr w:type="spellStart"/>
-            <w:r>
-              <w:rPr>
-                <w:rFonts w:ascii="Courier New" w:hAnsi="Courier New" w:cs="Courier New"/>
-              </w:rPr>
-              <w:t>к</w:t>
-            </w:r>
-            <w:proofErr w:type="gramStart"/>
-            <w:r>
-              <w:rPr>
-                <w:rFonts w:ascii="Courier New" w:hAnsi="Courier New" w:cs="Courier New"/>
-              </w:rPr>
-              <w:t>,д</w:t>
-            </w:r>
-            <w:proofErr w:type="gramEnd"/>
-            <w:r>
-              <w:rPr>
-                <w:rFonts w:ascii="Courier New" w:hAnsi="Courier New" w:cs="Courier New"/>
-              </w:rPr>
-              <w:t>Б</w:t>
-            </w:r>
-            <w:proofErr w:type="spellEnd"/>
-            <w:r>
-              <w:rPr>
-                <w:rFonts w:ascii="Courier New" w:hAnsi="Courier New" w:cs="Courier New"/>
-              </w:rPr>
-              <w:t xml:space="preserve"> (</w:t>
+            <w:r>
+              <w:rPr>
+                <w:rFonts w:ascii="Courier New" w:hAnsi="Courier New" w:cs="Courier New"/>
+              </w:rPr>
+              <w:t>к,дБ (</w:t>
             </w:r>
             <w:r>
               <w:rPr>
@@ -11842,21 +11067,7 @@
               <w:rPr>
                 <w:rFonts w:ascii="Courier New" w:hAnsi="Courier New" w:cs="Courier New"/>
               </w:rPr>
-              <w:t xml:space="preserve">к2 для 3-х </w:t>
-            </w:r>
-            <w:proofErr w:type="spellStart"/>
-            <w:r>
-              <w:rPr>
-                <w:rFonts w:ascii="Courier New" w:hAnsi="Courier New" w:cs="Courier New"/>
-              </w:rPr>
-              <w:t>концев</w:t>
-            </w:r>
-            <w:proofErr w:type="spellEnd"/>
-            <w:r>
-              <w:rPr>
-                <w:rFonts w:ascii="Courier New" w:hAnsi="Courier New" w:cs="Courier New"/>
-              </w:rPr>
-              <w:t xml:space="preserve">.) </w:t>
+              <w:t xml:space="preserve">к2 для 3-х концев.) </w:t>
             </w:r>
           </w:p>
         </w:tc>
@@ -11948,27 +11159,11 @@
               </w:rPr>
               <w:t>U</w:t>
             </w:r>
-            <w:proofErr w:type="spellStart"/>
-            <w:r>
-              <w:rPr>
-                <w:rFonts w:ascii="Courier New" w:hAnsi="Courier New" w:cs="Courier New"/>
-              </w:rPr>
-              <w:t>ш</w:t>
-            </w:r>
-            <w:proofErr w:type="gramStart"/>
-            <w:r>
-              <w:rPr>
-                <w:rFonts w:ascii="Courier New" w:hAnsi="Courier New" w:cs="Courier New"/>
-              </w:rPr>
-              <w:t>,дБ</w:t>
-            </w:r>
-            <w:proofErr w:type="spellEnd"/>
-            <w:proofErr w:type="gramEnd"/>
-            <w:r>
-              <w:rPr>
-                <w:rFonts w:ascii="Courier New" w:hAnsi="Courier New" w:cs="Courier New"/>
-              </w:rPr>
-              <w:t xml:space="preserve"> (</w:t>
+            <w:r>
+              <w:rPr>
+                <w:rFonts w:ascii="Courier New" w:hAnsi="Courier New" w:cs="Courier New"/>
+              </w:rPr>
+              <w:t>ш,дБ (</w:t>
             </w:r>
             <w:r>
               <w:rPr>
@@ -11994,21 +11189,7 @@
               <w:rPr>
                 <w:rFonts w:ascii="Courier New" w:hAnsi="Courier New" w:cs="Courier New"/>
               </w:rPr>
-              <w:t xml:space="preserve">ш2 для 3-х </w:t>
-            </w:r>
-            <w:proofErr w:type="spellStart"/>
-            <w:r>
-              <w:rPr>
-                <w:rFonts w:ascii="Courier New" w:hAnsi="Courier New" w:cs="Courier New"/>
-              </w:rPr>
-              <w:t>концев</w:t>
-            </w:r>
-            <w:proofErr w:type="spellEnd"/>
-            <w:r>
-              <w:rPr>
-                <w:rFonts w:ascii="Courier New" w:hAnsi="Courier New" w:cs="Courier New"/>
-              </w:rPr>
-              <w:t>.)</w:t>
+              <w:t>ш2 для 3-х концев.)</w:t>
             </w:r>
           </w:p>
         </w:tc>
@@ -12092,35 +11273,7 @@
               <w:rPr>
                 <w:rFonts w:ascii="Courier New" w:hAnsi="Courier New" w:cs="Courier New"/>
               </w:rPr>
-              <w:t>ПРМ: Режим Состояние (ПМ</w:t>
-            </w:r>
-            <w:proofErr w:type="gramStart"/>
-            <w:r>
-              <w:rPr>
-                <w:rFonts w:ascii="Courier New" w:hAnsi="Courier New" w:cs="Courier New"/>
-              </w:rPr>
-              <w:t>1</w:t>
-            </w:r>
-            <w:proofErr w:type="gramEnd"/>
-            <w:r>
-              <w:rPr>
-                <w:rFonts w:ascii="Courier New" w:hAnsi="Courier New" w:cs="Courier New"/>
-              </w:rPr>
-              <w:t xml:space="preserve">: для 3-х </w:t>
-            </w:r>
-            <w:proofErr w:type="spellStart"/>
-            <w:r>
-              <w:rPr>
-                <w:rFonts w:ascii="Courier New" w:hAnsi="Courier New" w:cs="Courier New"/>
-              </w:rPr>
-              <w:t>концев</w:t>
-            </w:r>
-            <w:proofErr w:type="spellEnd"/>
-            <w:r>
-              <w:rPr>
-                <w:rFonts w:ascii="Courier New" w:hAnsi="Courier New" w:cs="Courier New"/>
-              </w:rPr>
-              <w:t>.)</w:t>
+              <w:t>ПРМ: Режим Состояние (ПМ1: для 3-х концев.)</w:t>
             </w:r>
           </w:p>
         </w:tc>
@@ -12138,21 +11291,7 @@
         <w:rPr>
           <w:color w:val="FF0000"/>
         </w:rPr>
-        <w:t>Что делать с ПМ2 в случае 3-х концевой линии</w:t>
-      </w:r>
-      <w:proofErr w:type="gramStart"/>
-      <w:r>
-        <w:rPr>
-          <w:color w:val="FF0000"/>
-        </w:rPr>
-        <w:t xml:space="preserve"> ?</w:t>
-      </w:r>
-      <w:proofErr w:type="gramEnd"/>
-      <w:r>
-        <w:rPr>
-          <w:color w:val="FF0000"/>
-        </w:rPr>
-        <w:t>!</w:t>
+        <w:t>Что делать с ПМ2 в случае 3-х концевой линии ?!</w:t>
       </w:r>
     </w:p>
     <w:p>
@@ -12316,33 +11455,11 @@
               </w:rPr>
               <w:t>U</w:t>
             </w:r>
-            <w:proofErr w:type="spellStart"/>
-            <w:r>
-              <w:rPr>
-                <w:rFonts w:ascii="Courier New" w:hAnsi="Courier New" w:cs="Courier New"/>
-              </w:rPr>
-              <w:t>к</w:t>
-            </w:r>
-            <w:proofErr w:type="gramStart"/>
-            <w:r>
-              <w:rPr>
-                <w:rFonts w:ascii="Courier New" w:hAnsi="Courier New" w:cs="Courier New"/>
-              </w:rPr>
-              <w:t>,д</w:t>
-            </w:r>
-            <w:proofErr w:type="gramEnd"/>
-            <w:r>
-              <w:rPr>
-                <w:rFonts w:ascii="Courier New" w:hAnsi="Courier New" w:cs="Courier New"/>
-              </w:rPr>
-              <w:t>Б</w:t>
-            </w:r>
-            <w:proofErr w:type="spellEnd"/>
-            <w:r>
-              <w:rPr>
-                <w:rFonts w:ascii="Courier New" w:hAnsi="Courier New" w:cs="Courier New"/>
-              </w:rPr>
-              <w:t xml:space="preserve"> (</w:t>
+            <w:r>
+              <w:rPr>
+                <w:rFonts w:ascii="Courier New" w:hAnsi="Courier New" w:cs="Courier New"/>
+              </w:rPr>
+              <w:t>к,дБ (</w:t>
             </w:r>
             <w:r>
               <w:rPr>
@@ -12368,21 +11485,7 @@
               <w:rPr>
                 <w:rFonts w:ascii="Courier New" w:hAnsi="Courier New" w:cs="Courier New"/>
               </w:rPr>
-              <w:t xml:space="preserve">к2 для 3-х </w:t>
-            </w:r>
-            <w:proofErr w:type="spellStart"/>
-            <w:r>
-              <w:rPr>
-                <w:rFonts w:ascii="Courier New" w:hAnsi="Courier New" w:cs="Courier New"/>
-              </w:rPr>
-              <w:t>концев</w:t>
-            </w:r>
-            <w:proofErr w:type="spellEnd"/>
-            <w:r>
-              <w:rPr>
-                <w:rFonts w:ascii="Courier New" w:hAnsi="Courier New" w:cs="Courier New"/>
-              </w:rPr>
-              <w:t xml:space="preserve">.) </w:t>
+              <w:t xml:space="preserve">к2 для 3-х концев.) </w:t>
             </w:r>
           </w:p>
         </w:tc>
@@ -12474,27 +11577,11 @@
               </w:rPr>
               <w:t>U</w:t>
             </w:r>
-            <w:proofErr w:type="spellStart"/>
-            <w:r>
-              <w:rPr>
-                <w:rFonts w:ascii="Courier New" w:hAnsi="Courier New" w:cs="Courier New"/>
-              </w:rPr>
-              <w:t>ш</w:t>
-            </w:r>
-            <w:proofErr w:type="gramStart"/>
-            <w:r>
-              <w:rPr>
-                <w:rFonts w:ascii="Courier New" w:hAnsi="Courier New" w:cs="Courier New"/>
-              </w:rPr>
-              <w:t>,дБ</w:t>
-            </w:r>
-            <w:proofErr w:type="spellEnd"/>
-            <w:proofErr w:type="gramEnd"/>
-            <w:r>
-              <w:rPr>
-                <w:rFonts w:ascii="Courier New" w:hAnsi="Courier New" w:cs="Courier New"/>
-              </w:rPr>
-              <w:t xml:space="preserve"> (</w:t>
+            <w:r>
+              <w:rPr>
+                <w:rFonts w:ascii="Courier New" w:hAnsi="Courier New" w:cs="Courier New"/>
+              </w:rPr>
+              <w:t>ш,дБ (</w:t>
             </w:r>
             <w:r>
               <w:rPr>
@@ -12520,21 +11607,7 @@
               <w:rPr>
                 <w:rFonts w:ascii="Courier New" w:hAnsi="Courier New" w:cs="Courier New"/>
               </w:rPr>
-              <w:t xml:space="preserve">ш2 для 3-х </w:t>
-            </w:r>
-            <w:proofErr w:type="spellStart"/>
-            <w:r>
-              <w:rPr>
-                <w:rFonts w:ascii="Courier New" w:hAnsi="Courier New" w:cs="Courier New"/>
-              </w:rPr>
-              <w:t>концев</w:t>
-            </w:r>
-            <w:proofErr w:type="spellEnd"/>
-            <w:r>
-              <w:rPr>
-                <w:rFonts w:ascii="Courier New" w:hAnsi="Courier New" w:cs="Courier New"/>
-              </w:rPr>
-              <w:t>.)</w:t>
+              <w:t>ш2 для 3-х концев.)</w:t>
             </w:r>
           </w:p>
         </w:tc>
@@ -12591,35 +11664,7 @@
               <w:rPr>
                 <w:rFonts w:ascii="Courier New" w:hAnsi="Courier New" w:cs="Courier New"/>
               </w:rPr>
-              <w:t>ПРМ: Режим Состояние (ПМ</w:t>
-            </w:r>
-            <w:proofErr w:type="gramStart"/>
-            <w:r>
-              <w:rPr>
-                <w:rFonts w:ascii="Courier New" w:hAnsi="Courier New" w:cs="Courier New"/>
-              </w:rPr>
-              <w:t>1</w:t>
-            </w:r>
-            <w:proofErr w:type="gramEnd"/>
-            <w:r>
-              <w:rPr>
-                <w:rFonts w:ascii="Courier New" w:hAnsi="Courier New" w:cs="Courier New"/>
-              </w:rPr>
-              <w:t xml:space="preserve">: для 3-х </w:t>
-            </w:r>
-            <w:proofErr w:type="spellStart"/>
-            <w:r>
-              <w:rPr>
-                <w:rFonts w:ascii="Courier New" w:hAnsi="Courier New" w:cs="Courier New"/>
-              </w:rPr>
-              <w:t>концев</w:t>
-            </w:r>
-            <w:proofErr w:type="spellEnd"/>
-            <w:r>
-              <w:rPr>
-                <w:rFonts w:ascii="Courier New" w:hAnsi="Courier New" w:cs="Courier New"/>
-              </w:rPr>
-              <w:t>.)</w:t>
+              <w:t>ПРМ: Режим Состояние (ПМ1: для 3-х концев.)</w:t>
             </w:r>
           </w:p>
         </w:tc>
@@ -12652,44 +11697,8 @@
               <w:rPr>
                 <w:rFonts w:ascii="Courier New" w:hAnsi="Courier New" w:cs="Courier New"/>
               </w:rPr>
-              <w:t>ПМ</w:t>
-            </w:r>
-            <w:proofErr w:type="gramStart"/>
-            <w:r>
-              <w:rPr>
-                <w:rFonts w:ascii="Courier New" w:hAnsi="Courier New" w:cs="Courier New"/>
-              </w:rPr>
-              <w:t>2</w:t>
-            </w:r>
-            <w:proofErr w:type="gramEnd"/>
-            <w:r>
-              <w:rPr>
-                <w:rFonts w:ascii="Courier New" w:hAnsi="Courier New" w:cs="Courier New"/>
-              </w:rPr>
-              <w:t xml:space="preserve">: </w:t>
-            </w:r>
-            <w:proofErr w:type="gramStart"/>
-            <w:r>
-              <w:rPr>
-                <w:rFonts w:ascii="Courier New" w:hAnsi="Courier New" w:cs="Courier New"/>
-              </w:rPr>
-              <w:t xml:space="preserve">Режим Состояние для 3-х </w:t>
-            </w:r>
-            <w:proofErr w:type="spellStart"/>
-            <w:r>
-              <w:rPr>
-                <w:rFonts w:ascii="Courier New" w:hAnsi="Courier New" w:cs="Courier New"/>
-              </w:rPr>
-              <w:t>концев</w:t>
-            </w:r>
-            <w:proofErr w:type="spellEnd"/>
-            <w:r>
-              <w:rPr>
-                <w:rFonts w:ascii="Courier New" w:hAnsi="Courier New" w:cs="Courier New"/>
-              </w:rPr>
-              <w:t>.)</w:t>
-            </w:r>
-            <w:proofErr w:type="gramEnd"/>
+              <w:t>ПМ2: Режим Состояние для 3-х концев.)</w:t>
+            </w:r>
           </w:p>
         </w:tc>
       </w:tr>
@@ -12724,15 +11733,7 @@
         <w:contextualSpacing/>
       </w:pPr>
       <w:r>
-        <w:t>Дополнительные функции (вызываются при нажатии кнопки одновременно с кнопкой «</w:t>
-      </w:r>
-      <w:proofErr w:type="spellStart"/>
-      <w:r>
-        <w:t>Фн</w:t>
-      </w:r>
-      <w:proofErr w:type="spellEnd"/>
-      <w:r>
-        <w:t xml:space="preserve">») </w:t>
+        <w:t xml:space="preserve">Дополнительные функции (вызываются при нажатии кнопки одновременно с кнопкой «Фн») </w:t>
       </w:r>
       <w:r>
         <w:t>клавиатуры зависят от типа аппарата и текущей совместимости, а количество аппаратов в линии значения не имеет. Возможные действия приведены в таблицах 1.4.1-1.4.3.</w:t>
@@ -12959,11 +11960,9 @@
             <w:pPr>
               <w:contextualSpacing/>
             </w:pPr>
-            <w:proofErr w:type="gramStart"/>
             <w:r>
               <w:t>Даже в 2-х концевой посылается код 6 (удаленных)</w:t>
             </w:r>
-            <w:proofErr w:type="gramEnd"/>
           </w:p>
         </w:tc>
       </w:tr>
@@ -14185,8 +13184,7 @@
       <w:pPr>
         <w:pStyle w:val="3"/>
       </w:pPr>
-      <w:bookmarkStart w:id="16" w:name="_Ref380506514"/>
-      <w:bookmarkStart w:id="17" w:name="_Toc381001051"/>
+      <w:bookmarkStart w:id="16" w:name="_Ref381091475"/>
       <w:r>
         <w:t>0</w:t>
       </w:r>
@@ -14200,30 +13198,18 @@
         <w:t>0</w:t>
       </w:r>
       <w:r>
-        <w:rPr>
-          <w:lang w:val="en-US"/>
-        </w:rPr>
-        <w:t>A</w:t>
+        <w:t>1</w:t>
       </w:r>
       <w:r>
         <w:t xml:space="preserve"> – </w:t>
       </w:r>
-      <w:proofErr w:type="spellStart"/>
-      <w:r>
-        <w:t>Автоконтроль</w:t>
-      </w:r>
-      <w:proofErr w:type="spellEnd"/>
-      <w:r>
-        <w:t xml:space="preserve"> (</w:t>
-      </w:r>
-      <w:r>
-        <w:t>чтение</w:t>
-      </w:r>
-      <w:r>
-        <w:t>)</w:t>
+      <w:r>
+        <w:t>Тип защиты</w:t>
+      </w:r>
+      <w:r>
+        <w:t xml:space="preserve"> (чтение)</w:t>
       </w:r>
       <w:bookmarkEnd w:id="16"/>
-      <w:bookmarkEnd w:id="17"/>
     </w:p>
     <w:p/>
     <w:p>
@@ -14262,7 +13248,6 @@
         </w:rPr>
         <w:t>55 0</w:t>
       </w:r>
-      <w:proofErr w:type="spellStart"/>
       <w:r>
         <w:rPr>
           <w:b/>
@@ -14270,7 +13255,6 @@
         </w:rPr>
         <w:t>xAA</w:t>
       </w:r>
-      <w:proofErr w:type="spellEnd"/>
       <w:r>
         <w:rPr>
           <w:b/>
@@ -14293,9 +13277,8 @@
       <w:r>
         <w:rPr>
           <w:b/>
-          <w:lang w:val="en-US"/>
-        </w:rPr>
-        <w:t>A</w:t>
+        </w:rPr>
+        <w:t>1</w:t>
       </w:r>
       <w:r>
         <w:rPr>
@@ -14332,9 +13315,8 @@
       <w:r>
         <w:rPr>
           <w:b/>
-          <w:lang w:val="en-US"/>
-        </w:rPr>
-        <w:t>A</w:t>
+        </w:rPr>
+        <w:t>1</w:t>
       </w:r>
     </w:p>
     <w:p>
@@ -14363,7 +13345,20 @@
           <w:b/>
           <w:lang w:val="en-US"/>
         </w:rPr>
-        <w:t xml:space="preserve">0x55 0xAA 0x0A 0x01 </w:t>
+        <w:t>0x55 0xAA 0x0</w:t>
+      </w:r>
+      <w:r>
+        <w:rPr>
+          <w:b/>
+        </w:rPr>
+        <w:t>1</w:t>
+      </w:r>
+      <w:r>
+        <w:rPr>
+          <w:b/>
+          <w:lang w:val="en-US"/>
+        </w:rPr>
+        <w:t xml:space="preserve"> 0x01 </w:t>
       </w:r>
       <w:r>
         <w:rPr>
@@ -14395,7 +13390,6 @@
         <w:ind w:firstLine="567"/>
         <w:contextualSpacing/>
       </w:pPr>
-      <w:proofErr w:type="gramStart"/>
       <w:r>
         <w:rPr>
           <w:b/>
@@ -14411,7 +13405,667 @@
         </w:rPr>
         <w:t>1</w:t>
       </w:r>
-      <w:proofErr w:type="gramEnd"/>
+      <w:r>
+        <w:t xml:space="preserve"> може</w:t>
+      </w:r>
+      <w:r>
+        <w:t>т принимать следующие значения:</w:t>
+      </w:r>
+    </w:p>
+    <w:tbl>
+      <w:tblPr>
+        <w:tblStyle w:val="a4"/>
+        <w:tblW w:w="0" w:type="auto"/>
+        <w:tblLook w:val="04A0" w:firstRow="1" w:lastRow="0" w:firstColumn="1" w:lastColumn="0" w:noHBand="0" w:noVBand="1"/>
+      </w:tblPr>
+      <w:tblGrid>
+        <w:gridCol w:w="575"/>
+        <w:gridCol w:w="3077"/>
+        <w:gridCol w:w="5919"/>
+      </w:tblGrid>
+      <w:tr>
+        <w:tc>
+          <w:tcPr>
+            <w:tcW w:w="575" w:type="dxa"/>
+          </w:tcPr>
+          <w:p>
+            <w:pPr>
+              <w:jc w:val="center"/>
+            </w:pPr>
+            <w:r>
+              <w:rPr>
+                <w:b/>
+                <w:u w:val="single"/>
+                <w:lang w:val="en-US"/>
+              </w:rPr>
+              <w:t>b</w:t>
+            </w:r>
+            <w:r>
+              <w:rPr>
+                <w:b/>
+                <w:u w:val="single"/>
+              </w:rPr>
+              <w:t>1</w:t>
+            </w:r>
+          </w:p>
+        </w:tc>
+        <w:tc>
+          <w:tcPr>
+            <w:tcW w:w="3077" w:type="dxa"/>
+          </w:tcPr>
+          <w:p>
+            <w:pPr>
+              <w:jc w:val="center"/>
+            </w:pPr>
+            <w:r>
+              <w:t>Тип защиты</w:t>
+            </w:r>
+          </w:p>
+        </w:tc>
+        <w:tc>
+          <w:tcPr>
+            <w:tcW w:w="5919" w:type="dxa"/>
+          </w:tcPr>
+          <w:p>
+            <w:pPr>
+              <w:jc w:val="center"/>
+            </w:pPr>
+            <w:r>
+              <w:t>Комментарий</w:t>
+            </w:r>
+          </w:p>
+        </w:tc>
+      </w:tr>
+      <w:tr>
+        <w:tc>
+          <w:tcPr>
+            <w:tcW w:w="575" w:type="dxa"/>
+          </w:tcPr>
+          <w:p>
+            <w:pPr>
+              <w:jc w:val="center"/>
+            </w:pPr>
+            <w:r>
+              <w:t>0</w:t>
+            </w:r>
+          </w:p>
+        </w:tc>
+        <w:tc>
+          <w:tcPr>
+            <w:tcW w:w="3077" w:type="dxa"/>
+          </w:tcPr>
+          <w:p>
+            <w:r>
+              <w:t>ДФЗ-ПрПд</w:t>
+            </w:r>
+          </w:p>
+        </w:tc>
+        <w:tc>
+          <w:tcPr>
+            <w:tcW w:w="5919" w:type="dxa"/>
+          </w:tcPr>
+          <w:p/>
+        </w:tc>
+      </w:tr>
+      <w:tr>
+        <w:tc>
+          <w:tcPr>
+            <w:tcW w:w="575" w:type="dxa"/>
+          </w:tcPr>
+          <w:p>
+            <w:pPr>
+              <w:jc w:val="center"/>
+            </w:pPr>
+            <w:r>
+              <w:t>1</w:t>
+            </w:r>
+          </w:p>
+        </w:tc>
+        <w:tc>
+          <w:tcPr>
+            <w:tcW w:w="3077" w:type="dxa"/>
+          </w:tcPr>
+          <w:p>
+            <w:r>
+              <w:t>ДФЗ-МК1</w:t>
+            </w:r>
+          </w:p>
+        </w:tc>
+        <w:tc>
+          <w:tcPr>
+            <w:tcW w:w="5919" w:type="dxa"/>
+          </w:tcPr>
+          <w:p/>
+        </w:tc>
+      </w:tr>
+      <w:tr>
+        <w:tc>
+          <w:tcPr>
+            <w:tcW w:w="575" w:type="dxa"/>
+          </w:tcPr>
+          <w:p>
+            <w:pPr>
+              <w:jc w:val="center"/>
+            </w:pPr>
+            <w:r>
+              <w:t>2</w:t>
+            </w:r>
+          </w:p>
+        </w:tc>
+        <w:tc>
+          <w:tcPr>
+            <w:tcW w:w="3077" w:type="dxa"/>
+          </w:tcPr>
+          <w:p>
+            <w:r>
+              <w:t>ДФЗ-МК2</w:t>
+            </w:r>
+          </w:p>
+        </w:tc>
+        <w:tc>
+          <w:tcPr>
+            <w:tcW w:w="5919" w:type="dxa"/>
+          </w:tcPr>
+          <w:p/>
+        </w:tc>
+      </w:tr>
+      <w:tr>
+        <w:tc>
+          <w:tcPr>
+            <w:tcW w:w="575" w:type="dxa"/>
+          </w:tcPr>
+          <w:p>
+            <w:pPr>
+              <w:jc w:val="center"/>
+            </w:pPr>
+            <w:r>
+              <w:t>3</w:t>
+            </w:r>
+          </w:p>
+        </w:tc>
+        <w:tc>
+          <w:tcPr>
+            <w:tcW w:w="3077" w:type="dxa"/>
+          </w:tcPr>
+          <w:p>
+            <w:pPr>
+              <w:rPr>
+                <w:lang w:val="en-US"/>
+              </w:rPr>
+            </w:pPr>
+            <w:r>
+              <w:t>ДФЗ-</w:t>
+            </w:r>
+            <w:r>
+              <w:rPr>
+                <w:lang w:val="en-US"/>
+              </w:rPr>
+              <w:t>L60</w:t>
+            </w:r>
+          </w:p>
+        </w:tc>
+        <w:tc>
+          <w:tcPr>
+            <w:tcW w:w="5919" w:type="dxa"/>
+          </w:tcPr>
+          <w:p/>
+        </w:tc>
+      </w:tr>
+      <w:tr>
+        <w:tc>
+          <w:tcPr>
+            <w:tcW w:w="575" w:type="dxa"/>
+          </w:tcPr>
+          <w:p>
+            <w:pPr>
+              <w:jc w:val="center"/>
+            </w:pPr>
+            <w:r>
+              <w:t>4</w:t>
+            </w:r>
+          </w:p>
+        </w:tc>
+        <w:tc>
+          <w:tcPr>
+            <w:tcW w:w="3077" w:type="dxa"/>
+          </w:tcPr>
+          <w:p>
+            <w:r>
+              <w:t>НЗ-ПрПд</w:t>
+            </w:r>
+          </w:p>
+        </w:tc>
+        <w:tc>
+          <w:tcPr>
+            <w:tcW w:w="5919" w:type="dxa"/>
+          </w:tcPr>
+          <w:p/>
+        </w:tc>
+      </w:tr>
+      <w:tr>
+        <w:tc>
+          <w:tcPr>
+            <w:tcW w:w="575" w:type="dxa"/>
+          </w:tcPr>
+          <w:p>
+            <w:pPr>
+              <w:jc w:val="center"/>
+            </w:pPr>
+            <w:r>
+              <w:t>5</w:t>
+            </w:r>
+          </w:p>
+        </w:tc>
+        <w:tc>
+          <w:tcPr>
+            <w:tcW w:w="3077" w:type="dxa"/>
+          </w:tcPr>
+          <w:p>
+            <w:pPr>
+              <w:rPr>
+                <w:rFonts w:cstheme="minorHAnsi"/>
+              </w:rPr>
+            </w:pPr>
+            <w:r>
+              <w:rPr>
+                <w:rFonts w:cstheme="minorHAnsi"/>
+              </w:rPr>
+              <w:t>Н</w:t>
+            </w:r>
+            <w:r>
+              <w:rPr>
+                <w:rFonts w:cstheme="minorHAnsi"/>
+              </w:rPr>
+              <w:t>З-МК</w:t>
+            </w:r>
+          </w:p>
+        </w:tc>
+        <w:tc>
+          <w:tcPr>
+            <w:tcW w:w="5919" w:type="dxa"/>
+          </w:tcPr>
+          <w:p>
+            <w:pPr>
+              <w:rPr>
+                <w:rFonts w:cstheme="minorHAnsi"/>
+              </w:rPr>
+            </w:pPr>
+          </w:p>
+        </w:tc>
+      </w:tr>
+      <w:tr>
+        <w:tc>
+          <w:tcPr>
+            <w:tcW w:w="575" w:type="dxa"/>
+          </w:tcPr>
+          <w:p>
+            <w:pPr>
+              <w:jc w:val="center"/>
+            </w:pPr>
+            <w:r>
+              <w:t>6</w:t>
+            </w:r>
+          </w:p>
+        </w:tc>
+        <w:tc>
+          <w:tcPr>
+            <w:tcW w:w="3077" w:type="dxa"/>
+          </w:tcPr>
+          <w:p>
+            <w:r>
+              <w:t>ППЗ-ПрПд</w:t>
+            </w:r>
+          </w:p>
+        </w:tc>
+        <w:tc>
+          <w:tcPr>
+            <w:tcW w:w="5919" w:type="dxa"/>
+          </w:tcPr>
+          <w:p/>
+        </w:tc>
+      </w:tr>
+      <w:tr>
+        <w:tc>
+          <w:tcPr>
+            <w:tcW w:w="575" w:type="dxa"/>
+          </w:tcPr>
+          <w:p>
+            <w:pPr>
+              <w:jc w:val="center"/>
+            </w:pPr>
+            <w:r>
+              <w:t>7</w:t>
+            </w:r>
+          </w:p>
+        </w:tc>
+        <w:tc>
+          <w:tcPr>
+            <w:tcW w:w="3077" w:type="dxa"/>
+          </w:tcPr>
+          <w:p>
+            <w:r>
+              <w:t>ППЗ-МК</w:t>
+            </w:r>
+          </w:p>
+        </w:tc>
+        <w:tc>
+          <w:tcPr>
+            <w:tcW w:w="5919" w:type="dxa"/>
+          </w:tcPr>
+          <w:p/>
+        </w:tc>
+      </w:tr>
+    </w:tbl>
+    <w:p>
+      <w:pPr>
+        <w:ind w:firstLine="284"/>
+        <w:contextualSpacing/>
+      </w:pPr>
+      <w:r>
+        <w:t xml:space="preserve">Команда на изменение: </w:t>
+      </w:r>
+    </w:p>
+    <w:p>
+      <w:pPr>
+        <w:ind w:firstLine="567"/>
+        <w:contextualSpacing/>
+        <w:rPr>
+          <w:i/>
+        </w:rPr>
+      </w:pPr>
+      <w:r>
+        <w:rPr>
+          <w:i/>
+        </w:rPr>
+        <w:fldChar w:fldCharType="begin"/>
+      </w:r>
+      <w:r>
+        <w:rPr>
+          <w:i/>
+        </w:rPr>
+        <w:instrText xml:space="preserve"> REF _Ref381091527 \h </w:instrText>
+      </w:r>
+      <w:r>
+        <w:rPr>
+          <w:i/>
+        </w:rPr>
+      </w:r>
+      <w:r>
+        <w:rPr>
+          <w:i/>
+        </w:rPr>
+        <w:instrText xml:space="preserve"> \* MERGEFORMAT </w:instrText>
+      </w:r>
+      <w:r>
+        <w:rPr>
+          <w:i/>
+        </w:rPr>
+        <w:fldChar w:fldCharType="separate"/>
+      </w:r>
+      <w:r>
+        <w:rPr>
+          <w:i/>
+        </w:rPr>
+        <w:t>0</w:t>
+      </w:r>
+      <w:r>
+        <w:rPr>
+          <w:i/>
+          <w:lang w:val="en-US"/>
+        </w:rPr>
+        <w:t>x</w:t>
+      </w:r>
+      <w:r>
+        <w:rPr>
+          <w:i/>
+        </w:rPr>
+        <w:t>81</w:t>
+      </w:r>
+      <w:r>
+        <w:rPr>
+          <w:i/>
+        </w:rPr>
+        <w:t xml:space="preserve"> – Тип защиты (</w:t>
+      </w:r>
+      <w:r>
+        <w:rPr>
+          <w:i/>
+        </w:rPr>
+        <w:t>запись</w:t>
+      </w:r>
+      <w:r>
+        <w:rPr>
+          <w:i/>
+        </w:rPr>
+        <w:t>)</w:t>
+      </w:r>
+      <w:r>
+        <w:rPr>
+          <w:i/>
+        </w:rPr>
+        <w:fldChar w:fldCharType="end"/>
+      </w:r>
+    </w:p>
+    <w:p/>
+    <w:p>
+      <w:pPr>
+        <w:pStyle w:val="3"/>
+      </w:pPr>
+      <w:bookmarkStart w:id="17" w:name="_Ref380506514"/>
+      <w:bookmarkStart w:id="18" w:name="_Toc381001051"/>
+      <w:r>
+        <w:t>0</w:t>
+      </w:r>
+      <w:r>
+        <w:rPr>
+          <w:lang w:val="en-US"/>
+        </w:rPr>
+        <w:t>x</w:t>
+      </w:r>
+      <w:r>
+        <w:t>0</w:t>
+      </w:r>
+      <w:r>
+        <w:rPr>
+          <w:lang w:val="en-US"/>
+        </w:rPr>
+        <w:t>A</w:t>
+      </w:r>
+      <w:r>
+        <w:t xml:space="preserve"> – Автоконтроль (</w:t>
+      </w:r>
+      <w:r>
+        <w:t>чтение</w:t>
+      </w:r>
+      <w:r>
+        <w:t>)</w:t>
+      </w:r>
+      <w:bookmarkEnd w:id="17"/>
+      <w:bookmarkEnd w:id="18"/>
+    </w:p>
+    <w:p/>
+    <w:p>
+      <w:pPr>
+        <w:ind w:firstLine="284"/>
+        <w:contextualSpacing/>
+      </w:pPr>
+      <w:r>
+        <w:t>Формат команды:</w:t>
+      </w:r>
+    </w:p>
+    <w:p>
+      <w:pPr>
+        <w:ind w:firstLine="567"/>
+        <w:contextualSpacing/>
+        <w:rPr>
+          <w:b/>
+        </w:rPr>
+      </w:pPr>
+      <w:r>
+        <w:rPr>
+          <w:b/>
+        </w:rPr>
+        <w:t>0</w:t>
+      </w:r>
+      <w:r>
+        <w:rPr>
+          <w:b/>
+          <w:lang w:val="en-US"/>
+        </w:rPr>
+        <w:t>x</w:t>
+      </w:r>
+      <w:r>
+        <w:rPr>
+          <w:b/>
+        </w:rPr>
+        <w:t>55 0</w:t>
+      </w:r>
+      <w:r>
+        <w:rPr>
+          <w:b/>
+          <w:lang w:val="en-US"/>
+        </w:rPr>
+        <w:t>xAA</w:t>
+      </w:r>
+      <w:r>
+        <w:rPr>
+          <w:b/>
+        </w:rPr>
+        <w:t xml:space="preserve"> 0</w:t>
+      </w:r>
+      <w:r>
+        <w:rPr>
+          <w:b/>
+          <w:lang w:val="en-US"/>
+        </w:rPr>
+        <w:t>x</w:t>
+      </w:r>
+      <w:r>
+        <w:rPr>
+          <w:b/>
+        </w:rPr>
+        <w:t>0</w:t>
+      </w:r>
+      <w:r>
+        <w:rPr>
+          <w:b/>
+          <w:lang w:val="en-US"/>
+        </w:rPr>
+        <w:t>A</w:t>
+      </w:r>
+      <w:r>
+        <w:rPr>
+          <w:b/>
+        </w:rPr>
+        <w:t xml:space="preserve"> 0</w:t>
+      </w:r>
+      <w:r>
+        <w:rPr>
+          <w:b/>
+          <w:lang w:val="en-US"/>
+        </w:rPr>
+        <w:t>x</w:t>
+      </w:r>
+      <w:r>
+        <w:rPr>
+          <w:b/>
+        </w:rPr>
+        <w:t>00 0</w:t>
+      </w:r>
+      <w:r>
+        <w:rPr>
+          <w:b/>
+          <w:lang w:val="en-US"/>
+        </w:rPr>
+        <w:t>x</w:t>
+      </w:r>
+      <w:r>
+        <w:rPr>
+          <w:b/>
+        </w:rPr>
+        <w:t>0</w:t>
+      </w:r>
+      <w:r>
+        <w:rPr>
+          <w:b/>
+          <w:lang w:val="en-US"/>
+        </w:rPr>
+        <w:t>A</w:t>
+      </w:r>
+    </w:p>
+    <w:p>
+      <w:pPr>
+        <w:ind w:firstLine="284"/>
+        <w:contextualSpacing/>
+      </w:pPr>
+      <w:r>
+        <w:t>Ответ</w:t>
+      </w:r>
+      <w:r>
+        <w:t>:</w:t>
+      </w:r>
+    </w:p>
+    <w:p>
+      <w:pPr>
+        <w:ind w:firstLine="567"/>
+        <w:contextualSpacing/>
+        <w:rPr>
+          <w:b/>
+          <w:lang w:val="en-US"/>
+        </w:rPr>
+      </w:pPr>
+      <w:r>
+        <w:rPr>
+          <w:b/>
+          <w:lang w:val="en-US"/>
+        </w:rPr>
+        <w:t xml:space="preserve">0x55 0xAA 0x0A 0x01 </w:t>
+      </w:r>
+      <w:r>
+        <w:rPr>
+          <w:b/>
+          <w:u w:val="single"/>
+          <w:lang w:val="en-US"/>
+        </w:rPr>
+        <w:t>b1</w:t>
+      </w:r>
+      <w:r>
+        <w:rPr>
+          <w:b/>
+          <w:lang w:val="en-US"/>
+        </w:rPr>
+        <w:t xml:space="preserve"> CRC</w:t>
+      </w:r>
+    </w:p>
+    <w:p>
+      <w:pPr>
+        <w:ind w:firstLine="284"/>
+        <w:contextualSpacing/>
+      </w:pPr>
+      <w:r>
+        <w:t>Данные:</w:t>
+      </w:r>
+    </w:p>
+    <w:p>
+      <w:pPr>
+        <w:ind w:firstLine="567"/>
+        <w:contextualSpacing/>
+      </w:pPr>
+      <w:r>
+        <w:rPr>
+          <w:b/>
+          <w:u w:val="single"/>
+          <w:lang w:val="en-US"/>
+        </w:rPr>
+        <w:t>b</w:t>
+      </w:r>
+      <w:r>
+        <w:rPr>
+          <w:b/>
+          <w:u w:val="single"/>
+        </w:rPr>
+        <w:t>1</w:t>
+      </w:r>
       <w:r>
         <w:t xml:space="preserve"> може</w:t>
       </w:r>
@@ -14576,8 +14230,13 @@
           </w:tcPr>
           <w:p>
             <w:r>
-              <w:t>АК включен</w:t>
-            </w:r>
+              <w:t xml:space="preserve">АК </w:t>
+            </w:r>
+            <w:r>
+              <w:t>нормальный</w:t>
+            </w:r>
+            <w:bookmarkStart w:id="19" w:name="_GoBack"/>
+            <w:bookmarkEnd w:id="19"/>
           </w:p>
         </w:tc>
       </w:tr>
@@ -14859,21 +14518,8 @@
           </w:tcPr>
           <w:p>
             <w:r>
-              <w:t xml:space="preserve">АК </w:t>
-            </w:r>
-            <w:proofErr w:type="spellStart"/>
-            <w:r>
-              <w:t>контр</w:t>
-            </w:r>
-            <w:proofErr w:type="gramStart"/>
-            <w:r>
-              <w:t>.п</w:t>
-            </w:r>
-            <w:proofErr w:type="gramEnd"/>
-            <w:r>
-              <w:t>ровер</w:t>
-            </w:r>
-            <w:proofErr w:type="spellEnd"/>
+              <w:t>АК контр.провер</w:t>
+            </w:r>
           </w:p>
         </w:tc>
         <w:tc>
@@ -14947,6 +14593,59 @@
             <w:tcW w:w="1800" w:type="dxa"/>
           </w:tcPr>
           <w:p/>
+        </w:tc>
+      </w:tr>
+      <w:tr>
+        <w:tc>
+          <w:tcPr>
+            <w:tcW w:w="575" w:type="dxa"/>
+          </w:tcPr>
+          <w:p>
+            <w:pPr>
+              <w:jc w:val="center"/>
+            </w:pPr>
+            <w:r>
+              <w:t>8</w:t>
+            </w:r>
+          </w:p>
+        </w:tc>
+        <w:tc>
+          <w:tcPr>
+            <w:tcW w:w="1799" w:type="dxa"/>
+          </w:tcPr>
+          <w:p>
+            <w:r>
+              <w:t>АК односторон.</w:t>
+            </w:r>
+          </w:p>
+        </w:tc>
+        <w:tc>
+          <w:tcPr>
+            <w:tcW w:w="1799" w:type="dxa"/>
+          </w:tcPr>
+          <w:p/>
+        </w:tc>
+        <w:tc>
+          <w:tcPr>
+            <w:tcW w:w="1799" w:type="dxa"/>
+          </w:tcPr>
+          <w:p/>
+        </w:tc>
+        <w:tc>
+          <w:tcPr>
+            <w:tcW w:w="1799" w:type="dxa"/>
+          </w:tcPr>
+          <w:p/>
+        </w:tc>
+        <w:tc>
+          <w:tcPr>
+            <w:tcW w:w="1800" w:type="dxa"/>
+          </w:tcPr>
+          <w:p>
+            <w:r>
+              <w:t>АК односторон.</w:t>
+            </w:r>
+          </w:p>
         </w:tc>
       </w:tr>
     </w:tbl>
@@ -15000,21 +14699,19 @@
         <w:rPr>
           <w:i/>
         </w:rPr>
-        <w:t xml:space="preserve">0x8A – </w:t>
-      </w:r>
-      <w:proofErr w:type="spellStart"/>
+        <w:t>0x8A – Автоконтро</w:t>
+      </w:r>
       <w:r>
         <w:rPr>
           <w:i/>
         </w:rPr>
-        <w:t>Автоконтроль</w:t>
-      </w:r>
-      <w:proofErr w:type="spellEnd"/>
+        <w:t>л</w:t>
+      </w:r>
       <w:r>
         <w:rPr>
           <w:i/>
         </w:rPr>
-        <w:t xml:space="preserve"> (запись)</w:t>
+        <w:t>ь (запись)</w:t>
       </w:r>
       <w:r>
         <w:rPr>
@@ -15033,9 +14730,9 @@
       <w:pPr>
         <w:pStyle w:val="3"/>
       </w:pPr>
-      <w:bookmarkStart w:id="18" w:name="_Ref380508516"/>
-      <w:bookmarkStart w:id="19" w:name="_Toc381001052"/>
-      <w:r>
+      <w:bookmarkStart w:id="20" w:name="_Ref381091527"/>
+      <w:r>
+        <w:lastRenderedPageBreak/>
         <w:t>0</w:t>
       </w:r>
       <w:r>
@@ -15045,24 +14742,10 @@
         <w:t>x</w:t>
       </w:r>
       <w:r>
-        <w:t>8</w:t>
-      </w:r>
-      <w:r>
-        <w:rPr>
-          <w:lang w:val="en-US"/>
-        </w:rPr>
-        <w:t>A</w:t>
-      </w:r>
-      <w:r>
-        <w:t xml:space="preserve"> – </w:t>
-      </w:r>
-      <w:proofErr w:type="spellStart"/>
-      <w:r>
-        <w:t>Автоконтроль</w:t>
-      </w:r>
-      <w:proofErr w:type="spellEnd"/>
-      <w:r>
-        <w:t xml:space="preserve"> (</w:t>
+        <w:t>81</w:t>
+      </w:r>
+      <w:r>
+        <w:t xml:space="preserve"> – Тип защиты (</w:t>
       </w:r>
       <w:r>
         <w:t>запись</w:t>
@@ -15070,8 +14753,7 @@
       <w:r>
         <w:t>)</w:t>
       </w:r>
-      <w:bookmarkEnd w:id="18"/>
-      <w:bookmarkEnd w:id="19"/>
+      <w:bookmarkEnd w:id="20"/>
     </w:p>
     <w:p/>
     <w:p>
@@ -15089,6 +14771,7 @@
         <w:contextualSpacing/>
         <w:rPr>
           <w:b/>
+          <w:lang w:val="en-US"/>
         </w:rPr>
       </w:pPr>
       <w:r>
@@ -15110,7 +14793,6 @@
         </w:rPr>
         <w:t>55 0</w:t>
       </w:r>
-      <w:proofErr w:type="spellStart"/>
       <w:r>
         <w:rPr>
           <w:b/>
@@ -15118,7 +14800,6 @@
         </w:rPr>
         <w:t>xAA</w:t>
       </w:r>
-      <w:proofErr w:type="spellEnd"/>
       <w:r>
         <w:rPr>
           <w:b/>
@@ -15136,53 +14817,53 @@
         <w:rPr>
           <w:b/>
         </w:rPr>
-        <w:t>0</w:t>
+        <w:t>8</w:t>
+      </w:r>
+      <w:r>
+        <w:rPr>
+          <w:b/>
+        </w:rPr>
+        <w:t>1</w:t>
+      </w:r>
+      <w:r>
+        <w:rPr>
+          <w:b/>
+        </w:rPr>
+        <w:t xml:space="preserve"> 0</w:t>
       </w:r>
       <w:r>
         <w:rPr>
           <w:b/>
           <w:lang w:val="en-US"/>
         </w:rPr>
-        <w:t>A</w:t>
+        <w:t>x</w:t>
       </w:r>
       <w:r>
         <w:rPr>
           <w:b/>
         </w:rPr>
-        <w:t xml:space="preserve"> 0</w:t>
+        <w:t>0</w:t>
+      </w:r>
+      <w:r>
+        <w:rPr>
+          <w:b/>
+        </w:rPr>
+        <w:t xml:space="preserve">1 </w:t>
+      </w:r>
+      <w:r>
+        <w:rPr>
+          <w:b/>
+          <w:u w:val="single"/>
+          <w:lang w:val="en-US"/>
+        </w:rPr>
+        <w:t>b1</w:t>
       </w:r>
       <w:r>
         <w:rPr>
           <w:b/>
           <w:lang w:val="en-US"/>
         </w:rPr>
-        <w:t>x</w:t>
-      </w:r>
-      <w:r>
-        <w:rPr>
-          <w:b/>
-        </w:rPr>
-        <w:t>00 0</w:t>
-      </w:r>
-      <w:r>
-        <w:rPr>
-          <w:b/>
-          <w:lang w:val="en-US"/>
-        </w:rPr>
-        <w:t>x</w:t>
-      </w:r>
-      <w:r>
-        <w:rPr>
-          <w:b/>
-        </w:rPr>
-        <w:t>0</w:t>
-      </w:r>
-      <w:r>
-        <w:rPr>
-          <w:b/>
-          <w:lang w:val="en-US"/>
-        </w:rPr>
-        <w:t>A</w:t>
+        <w:t xml:space="preserve"> CRC</w:t>
       </w:r>
     </w:p>
     <w:p>
@@ -15223,7 +14904,6 @@
           <w:i/>
         </w:rPr>
       </w:pPr>
-      <w:proofErr w:type="gramStart"/>
       <w:r>
         <w:rPr>
           <w:b/>
@@ -15243,11 +14923,7 @@
         <w:t xml:space="preserve"> </w:t>
       </w:r>
       <w:r>
-        <w:t>– см.</w:t>
-      </w:r>
-      <w:proofErr w:type="gramEnd"/>
-      <w:r>
-        <w:t xml:space="preserve"> команду </w:t>
+        <w:t xml:space="preserve">– см. команду </w:t>
       </w:r>
       <w:r>
         <w:rPr>
@@ -15259,7 +14935,7 @@
         <w:rPr>
           <w:i/>
         </w:rPr>
-        <w:instrText xml:space="preserve"> REF _Ref380506514 \h  \* MERGEFORMAT </w:instrText>
+        <w:instrText xml:space="preserve"> REF _Ref381091475 \h </w:instrText>
       </w:r>
       <w:r>
         <w:rPr>
@@ -15270,22 +14946,51 @@
         <w:rPr>
           <w:i/>
         </w:rPr>
+        <w:instrText xml:space="preserve"> \* MERGEFORMAT </w:instrText>
+      </w:r>
+      <w:r>
+        <w:rPr>
+          <w:i/>
+        </w:rPr>
         <w:fldChar w:fldCharType="separate"/>
       </w:r>
       <w:r>
         <w:rPr>
           <w:i/>
         </w:rPr>
-        <w:t xml:space="preserve">0x0A – </w:t>
-      </w:r>
-      <w:proofErr w:type="spellStart"/>
+        <w:t>0</w:t>
+      </w:r>
       <w:r>
         <w:rPr>
           <w:i/>
-        </w:rPr>
-        <w:t>Автоконтроль</w:t>
-      </w:r>
-      <w:proofErr w:type="spellEnd"/>
+          <w:lang w:val="en-US"/>
+        </w:rPr>
+        <w:t>x</w:t>
+      </w:r>
+      <w:r>
+        <w:rPr>
+          <w:i/>
+        </w:rPr>
+        <w:t>0</w:t>
+      </w:r>
+      <w:r>
+        <w:rPr>
+          <w:i/>
+        </w:rPr>
+        <w:t>1</w:t>
+      </w:r>
+      <w:r>
+        <w:rPr>
+          <w:i/>
+        </w:rPr>
+        <w:t xml:space="preserve"> – </w:t>
+      </w:r>
+      <w:r>
+        <w:rPr>
+          <w:i/>
+        </w:rPr>
+        <w:t>Тип защиты</w:t>
+      </w:r>
       <w:r>
         <w:rPr>
           <w:i/>
@@ -15305,7 +15010,13 @@
         <w:contextualSpacing/>
       </w:pPr>
       <w:r>
-        <w:t>Команда на чтение:</w:t>
+        <w:t xml:space="preserve">Команда на </w:t>
+      </w:r>
+      <w:r>
+        <w:t>чтение</w:t>
+      </w:r>
+      <w:r>
+        <w:t xml:space="preserve">: </w:t>
       </w:r>
     </w:p>
     <w:p>
@@ -15326,7 +15037,7 @@
         <w:rPr>
           <w:i/>
         </w:rPr>
-        <w:instrText xml:space="preserve"> REF _Ref380506514 \h  \* MERGEFORMAT </w:instrText>
+        <w:instrText xml:space="preserve"> REF _Ref381091475 \h </w:instrText>
       </w:r>
       <w:r>
         <w:rPr>
@@ -15337,319 +15048,38 @@
         <w:rPr>
           <w:i/>
         </w:rPr>
+        <w:instrText xml:space="preserve"> \* MERGEFORMAT </w:instrText>
+      </w:r>
+      <w:r>
+        <w:rPr>
+          <w:i/>
+        </w:rPr>
         <w:fldChar w:fldCharType="separate"/>
       </w:r>
       <w:r>
         <w:rPr>
           <w:i/>
         </w:rPr>
-        <w:t xml:space="preserve">0x0A – </w:t>
-      </w:r>
-      <w:proofErr w:type="spellStart"/>
+        <w:t>0</w:t>
+      </w:r>
       <w:r>
         <w:rPr>
           <w:i/>
-        </w:rPr>
-        <w:t>Автоконтроль</w:t>
-      </w:r>
-      <w:proofErr w:type="spellEnd"/>
+          <w:lang w:val="en-US"/>
+        </w:rPr>
+        <w:t>x</w:t>
+      </w:r>
       <w:r>
         <w:rPr>
           <w:i/>
         </w:rPr>
-        <w:t xml:space="preserve"> (чтение)</w:t>
+        <w:t>01 – Тип защиты (чтение)</w:t>
       </w:r>
       <w:r>
         <w:rPr>
           <w:i/>
         </w:rPr>
         <w:fldChar w:fldCharType="end"/>
-      </w:r>
-    </w:p>
-    <w:p>
-      <w:pPr>
-        <w:ind w:firstLine="284"/>
-      </w:pPr>
-    </w:p>
-    <w:p/>
-    <w:p/>
-    <w:p>
-      <w:r>
-        <w:br w:type="page"/>
-      </w:r>
-    </w:p>
-    <w:p>
-      <w:pPr>
-        <w:pStyle w:val="2"/>
-      </w:pPr>
-      <w:r>
-        <w:lastRenderedPageBreak/>
-        <w:t>Команды приемника</w:t>
-      </w:r>
-    </w:p>
-    <w:p>
-      <w:pPr>
-        <w:pStyle w:val="3"/>
-      </w:pPr>
-      <w:bookmarkStart w:id="20" w:name="_Ref380594013"/>
-      <w:bookmarkStart w:id="21" w:name="_Toc381001054"/>
-      <w:r>
-        <w:t>0</w:t>
-      </w:r>
-      <w:r>
-        <w:rPr>
-          <w:lang w:val="en-US"/>
-        </w:rPr>
-        <w:t>x</w:t>
-      </w:r>
-      <w:r>
-        <w:t>51 – Запуск приемника (запись)</w:t>
-      </w:r>
-      <w:bookmarkEnd w:id="20"/>
-      <w:bookmarkEnd w:id="21"/>
-    </w:p>
-    <w:p/>
-    <w:p>
-      <w:pPr>
-        <w:ind w:firstLine="284"/>
-        <w:contextualSpacing/>
-      </w:pPr>
-      <w:r>
-        <w:t>Формат команды:</w:t>
-      </w:r>
-    </w:p>
-    <w:p>
-      <w:pPr>
-        <w:ind w:firstLine="567"/>
-        <w:contextualSpacing/>
-        <w:rPr>
-          <w:b/>
-        </w:rPr>
-      </w:pPr>
-      <w:r>
-        <w:rPr>
-          <w:b/>
-        </w:rPr>
-        <w:t>0</w:t>
-      </w:r>
-      <w:r>
-        <w:rPr>
-          <w:b/>
-          <w:lang w:val="en-US"/>
-        </w:rPr>
-        <w:t>x</w:t>
-      </w:r>
-      <w:r>
-        <w:rPr>
-          <w:b/>
-        </w:rPr>
-        <w:t xml:space="preserve">55 </w:t>
-      </w:r>
-      <w:r>
-        <w:rPr>
-          <w:b/>
-        </w:rPr>
-        <w:t>0</w:t>
-      </w:r>
-      <w:proofErr w:type="spellStart"/>
-      <w:r>
-        <w:rPr>
-          <w:b/>
-          <w:lang w:val="en-US"/>
-        </w:rPr>
-        <w:t>xAA</w:t>
-      </w:r>
-      <w:proofErr w:type="spellEnd"/>
-      <w:r>
-        <w:rPr>
-          <w:b/>
-        </w:rPr>
-        <w:t xml:space="preserve"> 0</w:t>
-      </w:r>
-      <w:r>
-        <w:rPr>
-          <w:b/>
-        </w:rPr>
-        <w:t>х51</w:t>
-      </w:r>
-      <w:r>
-        <w:rPr>
-          <w:b/>
-        </w:rPr>
-        <w:t xml:space="preserve"> 0</w:t>
-      </w:r>
-      <w:r>
-        <w:rPr>
-          <w:b/>
-          <w:lang w:val="en-US"/>
-        </w:rPr>
-        <w:t>x</w:t>
-      </w:r>
-      <w:r>
-        <w:rPr>
-          <w:b/>
-        </w:rPr>
-        <w:t>00 0</w:t>
-      </w:r>
-      <w:r>
-        <w:rPr>
-          <w:b/>
-          <w:lang w:val="en-US"/>
-        </w:rPr>
-        <w:t>x</w:t>
-      </w:r>
-      <w:r>
-        <w:rPr>
-          <w:b/>
-        </w:rPr>
-        <w:t>51</w:t>
-      </w:r>
-    </w:p>
-    <w:p>
-      <w:pPr>
-        <w:ind w:firstLine="284"/>
-        <w:contextualSpacing/>
-      </w:pPr>
-      <w:r>
-        <w:t>Ответ</w:t>
-      </w:r>
-      <w:r>
-        <w:t>:</w:t>
-      </w:r>
-    </w:p>
-    <w:p>
-      <w:pPr>
-        <w:ind w:firstLine="567"/>
-        <w:contextualSpacing/>
-        <w:rPr>
-          <w:b/>
-          <w:lang w:val="en-US"/>
-        </w:rPr>
-      </w:pPr>
-      <w:r>
-        <w:rPr>
-          <w:b/>
-          <w:lang w:val="en-US"/>
-        </w:rPr>
-        <w:t>0</w:t>
-      </w:r>
-      <w:r>
-        <w:rPr>
-          <w:b/>
-          <w:lang w:val="en-US"/>
-        </w:rPr>
-        <w:t>x</w:t>
-      </w:r>
-      <w:r>
-        <w:rPr>
-          <w:b/>
-          <w:lang w:val="en-US"/>
-        </w:rPr>
-        <w:t>55 0</w:t>
-      </w:r>
-      <w:r>
-        <w:rPr>
-          <w:b/>
-          <w:lang w:val="en-US"/>
-        </w:rPr>
-        <w:t>xAA</w:t>
-      </w:r>
-      <w:r>
-        <w:rPr>
-          <w:b/>
-          <w:lang w:val="en-US"/>
-        </w:rPr>
-        <w:t xml:space="preserve"> 0</w:t>
-      </w:r>
-      <w:r>
-        <w:rPr>
-          <w:b/>
-          <w:lang w:val="en-US"/>
-        </w:rPr>
-        <w:t>x</w:t>
-      </w:r>
-      <w:r>
-        <w:rPr>
-          <w:b/>
-          <w:lang w:val="en-US"/>
-        </w:rPr>
-        <w:t>0</w:t>
-      </w:r>
-      <w:r>
-        <w:rPr>
-          <w:b/>
-          <w:lang w:val="en-US"/>
-        </w:rPr>
-        <w:t>A</w:t>
-      </w:r>
-      <w:r>
-        <w:rPr>
-          <w:b/>
-          <w:lang w:val="en-US"/>
-        </w:rPr>
-        <w:t xml:space="preserve"> </w:t>
-      </w:r>
-      <w:r>
-        <w:rPr>
-          <w:b/>
-          <w:lang w:val="en-US"/>
-        </w:rPr>
-        <w:t xml:space="preserve">0x01 </w:t>
-      </w:r>
-      <w:r>
-        <w:rPr>
-          <w:b/>
-          <w:u w:val="single"/>
-          <w:lang w:val="en-US"/>
-        </w:rPr>
-        <w:t>b1</w:t>
-      </w:r>
-      <w:r>
-        <w:rPr>
-          <w:b/>
-          <w:lang w:val="en-US"/>
-        </w:rPr>
-        <w:t xml:space="preserve"> CRC</w:t>
-      </w:r>
-    </w:p>
-    <w:p>
-      <w:pPr>
-        <w:ind w:firstLine="284"/>
-        <w:contextualSpacing/>
-      </w:pPr>
-      <w:r>
-        <w:t>Данные:</w:t>
-      </w:r>
-    </w:p>
-    <w:p>
-      <w:pPr>
-        <w:spacing w:before="240"/>
-        <w:ind w:firstLine="567"/>
-        <w:contextualSpacing/>
-      </w:pPr>
-      <w:r>
-        <w:t>нет</w:t>
-      </w:r>
-    </w:p>
-    <w:p>
-      <w:pPr>
-        <w:ind w:firstLine="284"/>
-        <w:contextualSpacing/>
-      </w:pPr>
-      <w:r>
-        <w:t>Команда на чтение:</w:t>
-      </w:r>
-    </w:p>
-    <w:p>
-      <w:pPr>
-        <w:ind w:firstLine="567"/>
-        <w:contextualSpacing/>
-      </w:pPr>
-      <w:r>
-        <w:t>н</w:t>
-      </w:r>
-      <w:r>
-        <w:t>ет</w:t>
       </w:r>
     </w:p>
     <w:p>
@@ -15662,8 +15092,8 @@
       <w:pPr>
         <w:pStyle w:val="3"/>
       </w:pPr>
-      <w:bookmarkStart w:id="22" w:name="_Ref380589985"/>
-      <w:bookmarkStart w:id="23" w:name="_Toc381001055"/>
+      <w:bookmarkStart w:id="21" w:name="_Ref380508516"/>
+      <w:bookmarkStart w:id="22" w:name="_Toc381001052"/>
       <w:r>
         <w:t>0</w:t>
       </w:r>
@@ -15674,7 +15104,7 @@
         <w:t>x</w:t>
       </w:r>
       <w:r>
-        <w:t>9</w:t>
+        <w:t>8</w:t>
       </w:r>
       <w:r>
         <w:rPr>
@@ -15683,10 +15113,16 @@
         <w:t>A</w:t>
       </w:r>
       <w:r>
-        <w:t xml:space="preserve"> – Выключение индикации Приемника (запись)</w:t>
-      </w:r>
+        <w:t xml:space="preserve"> – Автоконтроль (</w:t>
+      </w:r>
+      <w:r>
+        <w:t>запись</w:t>
+      </w:r>
+      <w:r>
+        <w:t>)</w:t>
+      </w:r>
+      <w:bookmarkEnd w:id="21"/>
       <w:bookmarkEnd w:id="22"/>
-      <w:bookmarkEnd w:id="23"/>
     </w:p>
     <w:p/>
     <w:p>
@@ -15704,99 +15140,121 @@
         <w:contextualSpacing/>
         <w:rPr>
           <w:b/>
+          <w:lang w:val="en-US"/>
         </w:rPr>
       </w:pPr>
-      <w:r>
-        <w:rPr>
-          <w:b/>
-        </w:rPr>
-        <w:t>0</w:t>
-      </w:r>
       <w:r>
         <w:rPr>
           <w:b/>
           <w:lang w:val="en-US"/>
         </w:rPr>
-        <w:t>x</w:t>
-      </w:r>
-      <w:r>
-        <w:rPr>
-          <w:b/>
-        </w:rPr>
-        <w:t xml:space="preserve">55 </w:t>
-      </w:r>
-      <w:r>
-        <w:rPr>
-          <w:b/>
-        </w:rPr>
         <w:t>0</w:t>
       </w:r>
-      <w:proofErr w:type="spellStart"/>
       <w:r>
         <w:rPr>
           <w:b/>
           <w:lang w:val="en-US"/>
         </w:rPr>
-        <w:t>xAA</w:t>
-      </w:r>
-      <w:proofErr w:type="spellEnd"/>
-      <w:r>
-        <w:rPr>
-          <w:b/>
-        </w:rPr>
-        <w:t xml:space="preserve"> 0</w:t>
-      </w:r>
-      <w:r>
-        <w:rPr>
-          <w:b/>
-        </w:rPr>
-        <w:t>х9</w:t>
+        <w:t>x</w:t>
       </w:r>
       <w:r>
         <w:rPr>
           <w:b/>
           <w:lang w:val="en-US"/>
         </w:rPr>
-        <w:t>A</w:t>
-      </w:r>
-      <w:r>
-        <w:rPr>
-          <w:b/>
-        </w:rPr>
-        <w:t xml:space="preserve"> 0</w:t>
+        <w:t>55 0</w:t>
       </w:r>
       <w:r>
         <w:rPr>
           <w:b/>
           <w:lang w:val="en-US"/>
         </w:rPr>
-        <w:t>x</w:t>
-      </w:r>
-      <w:r>
-        <w:rPr>
-          <w:b/>
-        </w:rPr>
-        <w:t>00 0</w:t>
+        <w:t>xAA</w:t>
       </w:r>
       <w:r>
         <w:rPr>
           <w:b/>
           <w:lang w:val="en-US"/>
         </w:rPr>
-        <w:t>x</w:t>
-      </w:r>
-      <w:r>
-        <w:rPr>
-          <w:b/>
-        </w:rPr>
-        <w:t>9</w:t>
+        <w:t xml:space="preserve"> 0</w:t>
       </w:r>
       <w:r>
         <w:rPr>
           <w:b/>
           <w:lang w:val="en-US"/>
         </w:rPr>
+        <w:t>x</w:t>
+      </w:r>
+      <w:r>
+        <w:rPr>
+          <w:b/>
+          <w:lang w:val="en-US"/>
+        </w:rPr>
+        <w:t>8</w:t>
+      </w:r>
+      <w:r>
+        <w:rPr>
+          <w:b/>
+          <w:lang w:val="en-US"/>
+        </w:rPr>
         <w:t>A</w:t>
+      </w:r>
+      <w:r>
+        <w:rPr>
+          <w:b/>
+          <w:lang w:val="en-US"/>
+        </w:rPr>
+        <w:t xml:space="preserve"> 0</w:t>
+      </w:r>
+      <w:r>
+        <w:rPr>
+          <w:b/>
+          <w:lang w:val="en-US"/>
+        </w:rPr>
+        <w:t>x</w:t>
+      </w:r>
+      <w:r>
+        <w:rPr>
+          <w:b/>
+          <w:lang w:val="en-US"/>
+        </w:rPr>
+        <w:t>0</w:t>
+      </w:r>
+      <w:r>
+        <w:rPr>
+          <w:b/>
+          <w:lang w:val="en-US"/>
+        </w:rPr>
+        <w:t>1</w:t>
+      </w:r>
+      <w:r>
+        <w:rPr>
+          <w:b/>
+          <w:lang w:val="en-US"/>
+        </w:rPr>
+        <w:t xml:space="preserve"> </w:t>
+      </w:r>
+      <w:r>
+        <w:rPr>
+          <w:b/>
+          <w:u w:val="single"/>
+          <w:lang w:val="en-US"/>
+        </w:rPr>
+        <w:t>b1</w:t>
+      </w:r>
+      <w:r>
+        <w:rPr>
+          <w:b/>
+          <w:lang w:val="en-US"/>
+        </w:rPr>
+        <w:t xml:space="preserve"> </w:t>
+      </w:r>
+      <w:r>
+        <w:rPr>
+          <w:b/>
+          <w:lang w:val="en-US"/>
+        </w:rPr>
+        <w:t>CRC</w:t>
       </w:r>
     </w:p>
     <w:p>
@@ -15831,12 +15289,67 @@
     </w:p>
     <w:p>
       <w:pPr>
-        <w:spacing w:before="240"/>
         <w:ind w:firstLine="567"/>
         <w:contextualSpacing/>
+        <w:rPr>
+          <w:i/>
+        </w:rPr>
       </w:pPr>
       <w:r>
-        <w:t>нет</w:t>
+        <w:rPr>
+          <w:b/>
+          <w:u w:val="single"/>
+          <w:lang w:val="en-US"/>
+        </w:rPr>
+        <w:t>b</w:t>
+      </w:r>
+      <w:r>
+        <w:rPr>
+          <w:b/>
+          <w:u w:val="single"/>
+        </w:rPr>
+        <w:t>1</w:t>
+      </w:r>
+      <w:r>
+        <w:t xml:space="preserve"> </w:t>
+      </w:r>
+      <w:r>
+        <w:t xml:space="preserve">– см. команду </w:t>
+      </w:r>
+      <w:r>
+        <w:rPr>
+          <w:i/>
+        </w:rPr>
+        <w:fldChar w:fldCharType="begin"/>
+      </w:r>
+      <w:r>
+        <w:rPr>
+          <w:i/>
+        </w:rPr>
+        <w:instrText xml:space="preserve"> REF _Ref380506514 \h  \* MERGEFORMAT </w:instrText>
+      </w:r>
+      <w:r>
+        <w:rPr>
+          <w:i/>
+        </w:rPr>
+      </w:r>
+      <w:r>
+        <w:rPr>
+          <w:i/>
+        </w:rPr>
+        <w:fldChar w:fldCharType="separate"/>
+      </w:r>
+      <w:r>
+        <w:rPr>
+          <w:i/>
+        </w:rPr>
+        <w:t>0x0A – Автоконтроль (чтение)</w:t>
+      </w:r>
+      <w:r>
+        <w:rPr>
+          <w:i/>
+        </w:rPr>
+        <w:fldChar w:fldCharType="end"/>
       </w:r>
     </w:p>
     <w:p>
@@ -15852,12 +15365,56 @@
       <w:pPr>
         <w:ind w:firstLine="567"/>
         <w:contextualSpacing/>
+        <w:rPr>
+          <w:i/>
+        </w:rPr>
       </w:pPr>
       <w:r>
-        <w:t>н</w:t>
-      </w:r>
-      <w:r>
-        <w:t>ет</w:t>
+        <w:rPr>
+          <w:i/>
+        </w:rPr>
+        <w:fldChar w:fldCharType="begin"/>
+      </w:r>
+      <w:r>
+        <w:rPr>
+          <w:i/>
+        </w:rPr>
+        <w:instrText xml:space="preserve"> REF _Ref380506514 \h  \* MERGEFORMAT </w:instrText>
+      </w:r>
+      <w:r>
+        <w:rPr>
+          <w:i/>
+        </w:rPr>
+      </w:r>
+      <w:r>
+        <w:rPr>
+          <w:i/>
+        </w:rPr>
+        <w:fldChar w:fldCharType="separate"/>
+      </w:r>
+      <w:r>
+        <w:rPr>
+          <w:i/>
+        </w:rPr>
+        <w:t>0x0A – Автоконтро</w:t>
+      </w:r>
+      <w:r>
+        <w:rPr>
+          <w:i/>
+        </w:rPr>
+        <w:t>л</w:t>
+      </w:r>
+      <w:r>
+        <w:rPr>
+          <w:i/>
+        </w:rPr>
+        <w:t>ь (чтение)</w:t>
+      </w:r>
+      <w:r>
+        <w:rPr>
+          <w:i/>
+        </w:rPr>
+        <w:fldChar w:fldCharType="end"/>
       </w:r>
     </w:p>
     <w:p>
@@ -15877,95 +15434,34 @@
       </w:pPr>
       <w:r>
         <w:lastRenderedPageBreak/>
-        <w:t>Команды передатчика</w:t>
-      </w:r>
-    </w:p>
-    <w:p>
-      <w:pPr>
-        <w:rPr>
-          <w:lang w:val="en-US"/>
-        </w:rPr>
-      </w:pPr>
+        <w:t>Команды приемника</w:t>
+      </w:r>
     </w:p>
     <w:p>
       <w:pPr>
         <w:pStyle w:val="3"/>
       </w:pPr>
-      <w:bookmarkStart w:id="24" w:name="_Ref380594044"/>
-      <w:bookmarkStart w:id="25" w:name="_Toc381001057"/>
+      <w:bookmarkStart w:id="23" w:name="_Ref380594013"/>
+      <w:bookmarkStart w:id="24" w:name="_Toc381001054"/>
       <w:r>
         <w:t>0</w:t>
       </w:r>
-      <w:proofErr w:type="spellStart"/>
       <w:r>
         <w:rPr>
           <w:lang w:val="en-US"/>
         </w:rPr>
-        <w:t>xAA</w:t>
-      </w:r>
-      <w:proofErr w:type="spellEnd"/>
-      <w:r>
-        <w:t xml:space="preserve"> – Выключение индикации Передатчика (запись)</w:t>
-      </w:r>
+        <w:t>x</w:t>
+      </w:r>
+      <w:r>
+        <w:t>51 – Запуск приемника (запись)</w:t>
+      </w:r>
+      <w:bookmarkEnd w:id="23"/>
       <w:bookmarkEnd w:id="24"/>
-      <w:bookmarkEnd w:id="25"/>
     </w:p>
     <w:p/>
     <w:p>
       <w:pPr>
         <w:ind w:firstLine="284"/>
-      </w:pPr>
-      <w:r>
-        <w:t xml:space="preserve">На данный момент для стирания индикации приемника и передатчика используется одна команда  </w:t>
-      </w:r>
-      <w:r>
-        <w:rPr>
-          <w:i/>
-        </w:rPr>
-        <w:fldChar w:fldCharType="begin"/>
-      </w:r>
-      <w:r>
-        <w:rPr>
-          <w:i/>
-        </w:rPr>
-        <w:instrText xml:space="preserve"> REF _Ref380589985 \h </w:instrText>
-      </w:r>
-      <w:r>
-        <w:rPr>
-          <w:i/>
-        </w:rPr>
-        <w:instrText xml:space="preserve"> \* MERGEFORMAT </w:instrText>
-      </w:r>
-      <w:r>
-        <w:rPr>
-          <w:i/>
-        </w:rPr>
-      </w:r>
-      <w:r>
-        <w:rPr>
-          <w:i/>
-        </w:rPr>
-        <w:fldChar w:fldCharType="separate"/>
-      </w:r>
-      <w:r>
-        <w:rPr>
-          <w:i/>
-        </w:rPr>
-        <w:t>0x9A – Выключение индикации Приемника (запись)</w:t>
-      </w:r>
-      <w:r>
-        <w:rPr>
-          <w:i/>
-        </w:rPr>
-        <w:fldChar w:fldCharType="end"/>
-      </w:r>
-      <w:r>
-        <w:t>.</w:t>
-      </w:r>
-    </w:p>
-    <w:p>
-      <w:pPr>
-        <w:ind w:firstLine="284"/>
         <w:contextualSpacing/>
       </w:pPr>
       <w:r>
@@ -16005,7 +15501,6 @@
         </w:rPr>
         <w:t>0</w:t>
       </w:r>
-      <w:proofErr w:type="spellStart"/>
       <w:r>
         <w:rPr>
           <w:b/>
@@ -16013,7 +15508,6 @@
         </w:rPr>
         <w:t>xAA</w:t>
       </w:r>
-      <w:proofErr w:type="spellEnd"/>
       <w:r>
         <w:rPr>
           <w:b/>
@@ -16024,20 +15518,26 @@
         <w:rPr>
           <w:b/>
         </w:rPr>
-        <w:t>х</w:t>
+        <w:t>х51</w:t>
+      </w:r>
+      <w:r>
+        <w:rPr>
+          <w:b/>
+        </w:rPr>
+        <w:t xml:space="preserve"> 0</w:t>
       </w:r>
       <w:r>
         <w:rPr>
           <w:b/>
           <w:lang w:val="en-US"/>
         </w:rPr>
-        <w:t>AA</w:t>
+        <w:t>x</w:t>
       </w:r>
       <w:r>
         <w:rPr>
           <w:b/>
         </w:rPr>
-        <w:t xml:space="preserve"> 0</w:t>
+        <w:t>00 0</w:t>
       </w:r>
       <w:r>
         <w:rPr>
@@ -16050,24 +15550,8 @@
         <w:rPr>
           <w:b/>
         </w:rPr>
-        <w:t>00 0</w:t>
-      </w:r>
-      <w:proofErr w:type="spellStart"/>
-      <w:r>
-        <w:rPr>
-          <w:b/>
-          <w:lang w:val="en-US"/>
-        </w:rPr>
-        <w:t>x</w:t>
-      </w:r>
-      <w:r>
-        <w:rPr>
-          <w:b/>
-          <w:lang w:val="en-US"/>
-        </w:rPr>
-        <w:t>AA</w:t>
-      </w:r>
-      <w:proofErr w:type="spellEnd"/>
+        <w:t>51</w:t>
+      </w:r>
     </w:p>
     <w:p>
       <w:pPr>
@@ -16124,7 +15608,7 @@
         <w:contextualSpacing/>
       </w:pPr>
       <w:r>
-        <w:t>Н</w:t>
+        <w:t>н</w:t>
       </w:r>
       <w:r>
         <w:t>ет</w:t>
@@ -16138,6 +15622,476 @@
     </w:p>
     <w:p>
       <w:pPr>
+        <w:pStyle w:val="3"/>
+      </w:pPr>
+      <w:bookmarkStart w:id="25" w:name="_Ref380589985"/>
+      <w:bookmarkStart w:id="26" w:name="_Toc381001055"/>
+      <w:r>
+        <w:t>0</w:t>
+      </w:r>
+      <w:r>
+        <w:rPr>
+          <w:lang w:val="en-US"/>
+        </w:rPr>
+        <w:t>x</w:t>
+      </w:r>
+      <w:r>
+        <w:t>9</w:t>
+      </w:r>
+      <w:r>
+        <w:rPr>
+          <w:lang w:val="en-US"/>
+        </w:rPr>
+        <w:t>A</w:t>
+      </w:r>
+      <w:r>
+        <w:t xml:space="preserve"> – Выключение индикации Приемника (запись)</w:t>
+      </w:r>
+      <w:bookmarkEnd w:id="25"/>
+      <w:bookmarkEnd w:id="26"/>
+    </w:p>
+    <w:p/>
+    <w:p>
+      <w:pPr>
+        <w:ind w:firstLine="284"/>
+        <w:contextualSpacing/>
+      </w:pPr>
+      <w:r>
+        <w:t>Формат команды:</w:t>
+      </w:r>
+    </w:p>
+    <w:p>
+      <w:pPr>
+        <w:ind w:firstLine="567"/>
+        <w:contextualSpacing/>
+        <w:rPr>
+          <w:b/>
+        </w:rPr>
+      </w:pPr>
+      <w:r>
+        <w:rPr>
+          <w:b/>
+        </w:rPr>
+        <w:t>0</w:t>
+      </w:r>
+      <w:r>
+        <w:rPr>
+          <w:b/>
+          <w:lang w:val="en-US"/>
+        </w:rPr>
+        <w:t>x</w:t>
+      </w:r>
+      <w:r>
+        <w:rPr>
+          <w:b/>
+        </w:rPr>
+        <w:t xml:space="preserve">55 </w:t>
+      </w:r>
+      <w:r>
+        <w:rPr>
+          <w:b/>
+        </w:rPr>
+        <w:t>0</w:t>
+      </w:r>
+      <w:r>
+        <w:rPr>
+          <w:b/>
+          <w:lang w:val="en-US"/>
+        </w:rPr>
+        <w:t>xAA</w:t>
+      </w:r>
+      <w:r>
+        <w:rPr>
+          <w:b/>
+        </w:rPr>
+        <w:t xml:space="preserve"> 0</w:t>
+      </w:r>
+      <w:r>
+        <w:rPr>
+          <w:b/>
+        </w:rPr>
+        <w:t>х9</w:t>
+      </w:r>
+      <w:r>
+        <w:rPr>
+          <w:b/>
+          <w:lang w:val="en-US"/>
+        </w:rPr>
+        <w:t>A</w:t>
+      </w:r>
+      <w:r>
+        <w:rPr>
+          <w:b/>
+        </w:rPr>
+        <w:t xml:space="preserve"> 0</w:t>
+      </w:r>
+      <w:r>
+        <w:rPr>
+          <w:b/>
+          <w:lang w:val="en-US"/>
+        </w:rPr>
+        <w:t>x</w:t>
+      </w:r>
+      <w:r>
+        <w:rPr>
+          <w:b/>
+        </w:rPr>
+        <w:t>00 0</w:t>
+      </w:r>
+      <w:r>
+        <w:rPr>
+          <w:b/>
+          <w:lang w:val="en-US"/>
+        </w:rPr>
+        <w:t>x</w:t>
+      </w:r>
+      <w:r>
+        <w:rPr>
+          <w:b/>
+        </w:rPr>
+        <w:t>9</w:t>
+      </w:r>
+      <w:r>
+        <w:rPr>
+          <w:b/>
+          <w:lang w:val="en-US"/>
+        </w:rPr>
+        <w:t>A</w:t>
+      </w:r>
+    </w:p>
+    <w:p>
+      <w:pPr>
+        <w:ind w:firstLine="284"/>
+        <w:contextualSpacing/>
+      </w:pPr>
+      <w:r>
+        <w:t>Ответ</w:t>
+      </w:r>
+      <w:r>
+        <w:t>:</w:t>
+      </w:r>
+    </w:p>
+    <w:p>
+      <w:pPr>
+        <w:ind w:firstLine="567"/>
+        <w:contextualSpacing/>
+      </w:pPr>
+      <w:r>
+        <w:t>копия</w:t>
+      </w:r>
+    </w:p>
+    <w:p>
+      <w:pPr>
+        <w:ind w:firstLine="284"/>
+        <w:contextualSpacing/>
+      </w:pPr>
+      <w:r>
+        <w:t>Данные:</w:t>
+      </w:r>
+    </w:p>
+    <w:p>
+      <w:pPr>
+        <w:spacing w:before="240"/>
+        <w:ind w:firstLine="567"/>
+        <w:contextualSpacing/>
+      </w:pPr>
+      <w:r>
+        <w:t>нет</w:t>
+      </w:r>
+    </w:p>
+    <w:p>
+      <w:pPr>
+        <w:ind w:firstLine="284"/>
+        <w:contextualSpacing/>
+      </w:pPr>
+      <w:r>
+        <w:t>Команда на чтение:</w:t>
+      </w:r>
+    </w:p>
+    <w:p>
+      <w:pPr>
+        <w:ind w:firstLine="567"/>
+        <w:contextualSpacing/>
+      </w:pPr>
+      <w:r>
+        <w:t>н</w:t>
+      </w:r>
+      <w:r>
+        <w:t>ет</w:t>
+      </w:r>
+    </w:p>
+    <w:p>
+      <w:pPr>
+        <w:ind w:firstLine="284"/>
+      </w:pPr>
+    </w:p>
+    <w:p/>
+    <w:p>
+      <w:r>
+        <w:br w:type="page"/>
+      </w:r>
+    </w:p>
+    <w:p>
+      <w:pPr>
+        <w:pStyle w:val="2"/>
+      </w:pPr>
+      <w:r>
+        <w:lastRenderedPageBreak/>
+        <w:t>Команды передатчика</w:t>
+      </w:r>
+    </w:p>
+    <w:p>
+      <w:pPr>
+        <w:rPr>
+          <w:lang w:val="en-US"/>
+        </w:rPr>
+      </w:pPr>
+    </w:p>
+    <w:p>
+      <w:pPr>
+        <w:pStyle w:val="3"/>
+      </w:pPr>
+      <w:bookmarkStart w:id="27" w:name="_Ref380594044"/>
+      <w:bookmarkStart w:id="28" w:name="_Toc381001057"/>
+      <w:r>
+        <w:t>0</w:t>
+      </w:r>
+      <w:r>
+        <w:rPr>
+          <w:lang w:val="en-US"/>
+        </w:rPr>
+        <w:t>xAA</w:t>
+      </w:r>
+      <w:r>
+        <w:t xml:space="preserve"> – Выключение индикации Передатчика (запись)</w:t>
+      </w:r>
+      <w:bookmarkEnd w:id="27"/>
+      <w:bookmarkEnd w:id="28"/>
+    </w:p>
+    <w:p/>
+    <w:p>
+      <w:pPr>
+        <w:ind w:firstLine="284"/>
+      </w:pPr>
+      <w:r>
+        <w:t xml:space="preserve">На данный момент для стирания индикации приемника и передатчика используется одна команда  </w:t>
+      </w:r>
+      <w:r>
+        <w:rPr>
+          <w:i/>
+        </w:rPr>
+        <w:fldChar w:fldCharType="begin"/>
+      </w:r>
+      <w:r>
+        <w:rPr>
+          <w:i/>
+        </w:rPr>
+        <w:instrText xml:space="preserve"> REF _Ref380589985 \h </w:instrText>
+      </w:r>
+      <w:r>
+        <w:rPr>
+          <w:i/>
+        </w:rPr>
+        <w:instrText xml:space="preserve"> \* MERGEFORMAT </w:instrText>
+      </w:r>
+      <w:r>
+        <w:rPr>
+          <w:i/>
+        </w:rPr>
+      </w:r>
+      <w:r>
+        <w:rPr>
+          <w:i/>
+        </w:rPr>
+        <w:fldChar w:fldCharType="separate"/>
+      </w:r>
+      <w:r>
+        <w:rPr>
+          <w:i/>
+        </w:rPr>
+        <w:t>0x9A – Выключение индикации Приемника (запись)</w:t>
+      </w:r>
+      <w:r>
+        <w:rPr>
+          <w:i/>
+        </w:rPr>
+        <w:fldChar w:fldCharType="end"/>
+      </w:r>
+      <w:r>
+        <w:t>.</w:t>
+      </w:r>
+    </w:p>
+    <w:p>
+      <w:pPr>
+        <w:ind w:firstLine="284"/>
+        <w:contextualSpacing/>
+      </w:pPr>
+      <w:r>
+        <w:t>Формат команды:</w:t>
+      </w:r>
+    </w:p>
+    <w:p>
+      <w:pPr>
+        <w:ind w:firstLine="567"/>
+        <w:contextualSpacing/>
+        <w:rPr>
+          <w:b/>
+        </w:rPr>
+      </w:pPr>
+      <w:r>
+        <w:rPr>
+          <w:b/>
+        </w:rPr>
+        <w:t>0</w:t>
+      </w:r>
+      <w:r>
+        <w:rPr>
+          <w:b/>
+          <w:lang w:val="en-US"/>
+        </w:rPr>
+        <w:t>x</w:t>
+      </w:r>
+      <w:r>
+        <w:rPr>
+          <w:b/>
+        </w:rPr>
+        <w:t xml:space="preserve">55 </w:t>
+      </w:r>
+      <w:r>
+        <w:rPr>
+          <w:b/>
+        </w:rPr>
+        <w:t>0</w:t>
+      </w:r>
+      <w:r>
+        <w:rPr>
+          <w:b/>
+          <w:lang w:val="en-US"/>
+        </w:rPr>
+        <w:t>xAA</w:t>
+      </w:r>
+      <w:r>
+        <w:rPr>
+          <w:b/>
+        </w:rPr>
+        <w:t xml:space="preserve"> 0</w:t>
+      </w:r>
+      <w:r>
+        <w:rPr>
+          <w:b/>
+        </w:rPr>
+        <w:t>х</w:t>
+      </w:r>
+      <w:r>
+        <w:rPr>
+          <w:b/>
+          <w:lang w:val="en-US"/>
+        </w:rPr>
+        <w:t>AA</w:t>
+      </w:r>
+      <w:r>
+        <w:rPr>
+          <w:b/>
+        </w:rPr>
+        <w:t xml:space="preserve"> 0</w:t>
+      </w:r>
+      <w:r>
+        <w:rPr>
+          <w:b/>
+          <w:lang w:val="en-US"/>
+        </w:rPr>
+        <w:t>x</w:t>
+      </w:r>
+      <w:r>
+        <w:rPr>
+          <w:b/>
+        </w:rPr>
+        <w:t>00 0</w:t>
+      </w:r>
+      <w:r>
+        <w:rPr>
+          <w:b/>
+          <w:lang w:val="en-US"/>
+        </w:rPr>
+        <w:t>x</w:t>
+      </w:r>
+      <w:r>
+        <w:rPr>
+          <w:b/>
+          <w:lang w:val="en-US"/>
+        </w:rPr>
+        <w:t>AA</w:t>
+      </w:r>
+    </w:p>
+    <w:p>
+      <w:pPr>
+        <w:ind w:firstLine="284"/>
+        <w:contextualSpacing/>
+      </w:pPr>
+      <w:r>
+        <w:t>Ответ</w:t>
+      </w:r>
+      <w:r>
+        <w:t>:</w:t>
+      </w:r>
+    </w:p>
+    <w:p>
+      <w:pPr>
+        <w:ind w:firstLine="567"/>
+        <w:contextualSpacing/>
+      </w:pPr>
+      <w:r>
+        <w:t>копия</w:t>
+      </w:r>
+    </w:p>
+    <w:p>
+      <w:pPr>
+        <w:ind w:firstLine="284"/>
+        <w:contextualSpacing/>
+      </w:pPr>
+      <w:r>
+        <w:t>Данные:</w:t>
+      </w:r>
+    </w:p>
+    <w:p>
+      <w:pPr>
+        <w:spacing w:before="240"/>
+        <w:ind w:firstLine="567"/>
+        <w:contextualSpacing/>
+      </w:pPr>
+      <w:r>
+        <w:t>нет</w:t>
+      </w:r>
+    </w:p>
+    <w:p>
+      <w:pPr>
+        <w:ind w:firstLine="284"/>
+        <w:contextualSpacing/>
+      </w:pPr>
+      <w:r>
+        <w:t>Команда на чтение:</w:t>
+      </w:r>
+    </w:p>
+    <w:p>
+      <w:pPr>
+        <w:ind w:firstLine="567"/>
+        <w:contextualSpacing/>
+      </w:pPr>
+      <w:r>
+        <w:t>Н</w:t>
+      </w:r>
+      <w:r>
+        <w:t>ет</w:t>
+      </w:r>
+    </w:p>
+    <w:p>
+      <w:pPr>
+        <w:ind w:firstLine="284"/>
+        <w:contextualSpacing/>
+      </w:pPr>
+    </w:p>
+    <w:p>
+      <w:pPr>
         <w:rPr>
           <w:lang w:val="en-US"/>
         </w:rPr>
@@ -16163,8 +16117,8 @@
       <w:pPr>
         <w:pStyle w:val="3"/>
       </w:pPr>
-      <w:bookmarkStart w:id="26" w:name="_Ref380594063"/>
-      <w:bookmarkStart w:id="27" w:name="_Toc381001059"/>
+      <w:bookmarkStart w:id="29" w:name="_Ref380594063"/>
+      <w:bookmarkStart w:id="30" w:name="_Toc381001059"/>
       <w:r>
         <w:t>0</w:t>
       </w:r>
@@ -16177,8 +16131,8 @@
       <w:r>
         <w:t>Измеряемые параметры (чтение)</w:t>
       </w:r>
-      <w:bookmarkEnd w:id="26"/>
-      <w:bookmarkEnd w:id="27"/>
+      <w:bookmarkEnd w:id="29"/>
+      <w:bookmarkEnd w:id="30"/>
     </w:p>
     <w:p/>
     <w:p>
@@ -16434,14 +16388,12 @@
             <w:r>
               <w:t xml:space="preserve"> </w:t>
             </w:r>
-            <w:proofErr w:type="spellStart"/>
             <w:r>
               <w:rPr>
                 <w:lang w:val="en-US"/>
               </w:rPr>
               <w:t>uint</w:t>
             </w:r>
-            <w:proofErr w:type="spellEnd"/>
             <w:r>
               <w:t>16_</w:t>
             </w:r>
@@ -16500,14 +16452,12 @@
             <w:r>
               <w:t xml:space="preserve"> </w:t>
             </w:r>
-            <w:proofErr w:type="spellStart"/>
             <w:r>
               <w:rPr>
                 <w:lang w:val="en-US"/>
               </w:rPr>
               <w:t>uint</w:t>
             </w:r>
-            <w:proofErr w:type="spellEnd"/>
             <w:r>
               <w:t>16_</w:t>
             </w:r>
@@ -16562,14 +16512,12 @@
             <w:r>
               <w:t xml:space="preserve"> </w:t>
             </w:r>
-            <w:proofErr w:type="spellStart"/>
             <w:r>
               <w:rPr>
                 <w:lang w:val="en-US"/>
               </w:rPr>
               <w:t>uint</w:t>
             </w:r>
-            <w:proofErr w:type="spellEnd"/>
             <w:r>
               <w:t>16_</w:t>
             </w:r>
@@ -16628,14 +16576,12 @@
             <w:r>
               <w:t xml:space="preserve"> </w:t>
             </w:r>
-            <w:proofErr w:type="spellStart"/>
             <w:r>
               <w:rPr>
                 <w:lang w:val="en-US"/>
               </w:rPr>
               <w:t>uint</w:t>
             </w:r>
-            <w:proofErr w:type="spellEnd"/>
             <w:r>
               <w:t>16_</w:t>
             </w:r>
@@ -16690,14 +16636,12 @@
             <w:r>
               <w:t xml:space="preserve"> </w:t>
             </w:r>
-            <w:proofErr w:type="spellStart"/>
             <w:r>
               <w:rPr>
                 <w:lang w:val="en-US"/>
               </w:rPr>
               <w:t>uint</w:t>
             </w:r>
-            <w:proofErr w:type="spellEnd"/>
             <w:r>
               <w:t>8_</w:t>
             </w:r>
@@ -16717,15 +16661,7 @@
           </w:tcPr>
           <w:p>
             <w:r>
-              <w:t xml:space="preserve">Дробная часть в 10 раз больше </w:t>
-            </w:r>
-            <w:proofErr w:type="gramStart"/>
-            <w:r>
-              <w:t xml:space="preserve">( </w:t>
-            </w:r>
-            <w:proofErr w:type="gramEnd"/>
-            <w:r>
-              <w:t xml:space="preserve">для0.8В </w:t>
+              <w:t xml:space="preserve">Дробная часть в 10 раз больше ( для0.8В </w:t>
             </w:r>
             <w:r>
               <w:rPr>
@@ -16795,14 +16731,12 @@
             <w:r>
               <w:t xml:space="preserve"> </w:t>
             </w:r>
-            <w:proofErr w:type="spellStart"/>
             <w:r>
               <w:rPr>
                 <w:lang w:val="en-US"/>
               </w:rPr>
               <w:t>uint</w:t>
             </w:r>
-            <w:proofErr w:type="spellEnd"/>
             <w:r>
               <w:t>8_</w:t>
             </w:r>
@@ -16861,14 +16795,12 @@
             <w:r>
               <w:t xml:space="preserve">Запас по затуханию для сигналов, </w:t>
             </w:r>
-            <w:proofErr w:type="spellStart"/>
             <w:r>
               <w:rPr>
                 <w:lang w:val="en-US"/>
               </w:rPr>
               <w:t>int</w:t>
             </w:r>
-            <w:proofErr w:type="spellEnd"/>
             <w:r>
               <w:t>8_</w:t>
             </w:r>
@@ -16937,14 +16869,12 @@
             <w:r>
               <w:t xml:space="preserve">, </w:t>
             </w:r>
-            <w:proofErr w:type="spellStart"/>
             <w:r>
               <w:rPr>
                 <w:lang w:val="en-US"/>
               </w:rPr>
               <w:t>int</w:t>
             </w:r>
-            <w:proofErr w:type="spellEnd"/>
             <w:r>
               <w:t>8_</w:t>
             </w:r>
@@ -16996,14 +16926,12 @@
             <w:r>
               <w:t xml:space="preserve">Запас по затуханию для сигналов КЧ, </w:t>
             </w:r>
-            <w:proofErr w:type="spellStart"/>
             <w:r>
               <w:rPr>
                 <w:lang w:val="en-US"/>
               </w:rPr>
               <w:t>int</w:t>
             </w:r>
-            <w:proofErr w:type="spellEnd"/>
             <w:r>
               <w:t>8_</w:t>
             </w:r>
@@ -17072,14 +17000,12 @@
             <w:r>
               <w:t xml:space="preserve">, </w:t>
             </w:r>
-            <w:proofErr w:type="spellStart"/>
             <w:r>
               <w:rPr>
                 <w:lang w:val="en-US"/>
               </w:rPr>
               <w:t>int</w:t>
             </w:r>
-            <w:proofErr w:type="spellEnd"/>
             <w:r>
               <w:t>8_</w:t>
             </w:r>
@@ -17144,14 +17070,12 @@
             <w:r>
               <w:t xml:space="preserve"> </w:t>
             </w:r>
-            <w:proofErr w:type="spellStart"/>
             <w:r>
               <w:rPr>
                 <w:lang w:val="en-US"/>
               </w:rPr>
               <w:t>int</w:t>
             </w:r>
-            <w:proofErr w:type="spellEnd"/>
             <w:r>
               <w:t>8_</w:t>
             </w:r>
@@ -17220,14 +17144,12 @@
             <w:r>
               <w:t xml:space="preserve"> </w:t>
             </w:r>
-            <w:proofErr w:type="spellStart"/>
             <w:r>
               <w:rPr>
                 <w:lang w:val="en-US"/>
               </w:rPr>
               <w:t>int</w:t>
             </w:r>
-            <w:proofErr w:type="spellEnd"/>
             <w:r>
               <w:t>8_</w:t>
             </w:r>
@@ -17373,7 +17295,7 @@
       <w:pPr>
         <w:pStyle w:val="3"/>
       </w:pPr>
-      <w:bookmarkStart w:id="28" w:name="_Ref381004758"/>
+      <w:bookmarkStart w:id="31" w:name="_Ref381004758"/>
       <w:r>
         <w:t>0</w:t>
       </w:r>
@@ -17387,51 +17309,9 @@
         <w:rPr>
           <w:lang w:val="en-US"/>
         </w:rPr>
-        <w:t xml:space="preserve">– </w:t>
-      </w:r>
-      <w:proofErr w:type="spellStart"/>
-      <w:r>
-        <w:rPr>
-          <w:lang w:val="en-US"/>
-        </w:rPr>
-        <w:t>Тестовые</w:t>
-      </w:r>
-      <w:proofErr w:type="spellEnd"/>
-      <w:r>
-        <w:rPr>
-          <w:lang w:val="en-US"/>
-        </w:rPr>
-        <w:t xml:space="preserve"> </w:t>
-      </w:r>
-      <w:proofErr w:type="spellStart"/>
-      <w:r>
-        <w:rPr>
-          <w:lang w:val="en-US"/>
-        </w:rPr>
-        <w:t>сигналы</w:t>
-      </w:r>
-      <w:proofErr w:type="spellEnd"/>
-      <w:r>
-        <w:rPr>
-          <w:lang w:val="en-US"/>
-        </w:rPr>
-        <w:t xml:space="preserve"> (</w:t>
-      </w:r>
-      <w:proofErr w:type="spellStart"/>
-      <w:r>
-        <w:rPr>
-          <w:lang w:val="en-US"/>
-        </w:rPr>
-        <w:t>чтение</w:t>
-      </w:r>
-      <w:proofErr w:type="spellEnd"/>
-      <w:r>
-        <w:rPr>
-          <w:lang w:val="en-US"/>
-        </w:rPr>
-        <w:t>)</w:t>
-      </w:r>
-      <w:bookmarkEnd w:id="28"/>
+        <w:t>– Тестовые сигналы (чтение)</w:t>
+      </w:r>
+      <w:bookmarkEnd w:id="31"/>
     </w:p>
     <w:p/>
     <w:p>
@@ -17577,7 +17457,6 @@
         </w:rPr>
         <w:t xml:space="preserve"> … </w:t>
       </w:r>
-      <w:proofErr w:type="spellStart"/>
       <w:r>
         <w:rPr>
           <w:b/>
@@ -17586,7 +17465,6 @@
         </w:rPr>
         <w:t>bx</w:t>
       </w:r>
-      <w:proofErr w:type="spellEnd"/>
       <w:r>
         <w:rPr>
           <w:b/>
@@ -17979,21 +17857,7 @@
               <w:rPr>
                 <w:rFonts w:ascii="Courier New" w:hAnsi="Courier New" w:cs="Courier New"/>
               </w:rPr>
-              <w:t xml:space="preserve">КЧ </w:t>
-            </w:r>
-            <w:proofErr w:type="gramStart"/>
-            <w:r>
-              <w:rPr>
-                <w:rFonts w:ascii="Courier New" w:hAnsi="Courier New" w:cs="Courier New"/>
-              </w:rPr>
-              <w:t>без</w:t>
-            </w:r>
-            <w:proofErr w:type="gramEnd"/>
-            <w:r>
-              <w:rPr>
-                <w:rFonts w:ascii="Courier New" w:hAnsi="Courier New" w:cs="Courier New"/>
-              </w:rPr>
-              <w:t xml:space="preserve"> блок</w:t>
+              <w:t>КЧ без блок</w:t>
             </w:r>
           </w:p>
         </w:tc>
@@ -18208,16 +18072,8 @@
               <w:rPr>
                 <w:rFonts w:ascii="Courier New" w:hAnsi="Courier New" w:cs="Courier New"/>
               </w:rPr>
-              <w:t>Команда</w:t>
-            </w:r>
-            <w:proofErr w:type="gramStart"/>
-            <w:r>
-              <w:rPr>
-                <w:rFonts w:ascii="Courier New" w:hAnsi="Courier New" w:cs="Courier New"/>
-              </w:rPr>
-              <w:t>1</w:t>
-            </w:r>
-            <w:proofErr w:type="gramEnd"/>
+              <w:t>Команда1</w:t>
+            </w:r>
           </w:p>
         </w:tc>
         <w:tc>
@@ -18280,16 +18136,8 @@
               <w:rPr>
                 <w:rFonts w:ascii="Courier New" w:hAnsi="Courier New" w:cs="Courier New"/>
               </w:rPr>
-              <w:t>Комадна</w:t>
-            </w:r>
-            <w:proofErr w:type="gramStart"/>
-            <w:r>
-              <w:rPr>
-                <w:rFonts w:ascii="Courier New" w:hAnsi="Courier New" w:cs="Courier New"/>
-              </w:rPr>
-              <w:t>2</w:t>
-            </w:r>
-            <w:proofErr w:type="gramEnd"/>
+              <w:t>Комадна2</w:t>
+            </w:r>
           </w:p>
         </w:tc>
         <w:tc>
@@ -18418,16 +18266,8 @@
               <w:rPr>
                 <w:rFonts w:ascii="Courier New" w:hAnsi="Courier New" w:cs="Courier New"/>
               </w:rPr>
-              <w:t>Команда</w:t>
-            </w:r>
-            <w:proofErr w:type="gramStart"/>
-            <w:r>
-              <w:rPr>
-                <w:rFonts w:ascii="Courier New" w:hAnsi="Courier New" w:cs="Courier New"/>
-              </w:rPr>
-              <w:t>4</w:t>
-            </w:r>
-            <w:proofErr w:type="gramEnd"/>
+              <w:t>Команда4</w:t>
+            </w:r>
           </w:p>
         </w:tc>
         <w:tc>
@@ -18514,21 +18354,7 @@
               <w:rPr>
                 <w:rFonts w:ascii="Courier New" w:hAnsi="Courier New" w:cs="Courier New"/>
               </w:rPr>
-              <w:t>Ком</w:t>
-            </w:r>
-            <w:proofErr w:type="gramStart"/>
-            <w:r>
-              <w:rPr>
-                <w:rFonts w:ascii="Courier New" w:hAnsi="Courier New" w:cs="Courier New"/>
-              </w:rPr>
-              <w:t>1</w:t>
-            </w:r>
-            <w:proofErr w:type="gramEnd"/>
-            <w:r>
-              <w:rPr>
-                <w:rFonts w:ascii="Courier New" w:hAnsi="Courier New" w:cs="Courier New"/>
-              </w:rPr>
-              <w:t>+блок</w:t>
+              <w:t>Ком1+блок</w:t>
             </w:r>
           </w:p>
         </w:tc>
@@ -18591,27 +18417,11 @@
                 <w:rFonts w:ascii="Courier New" w:hAnsi="Courier New" w:cs="Courier New"/>
               </w:rPr>
             </w:pPr>
-            <w:bookmarkStart w:id="29" w:name="_GoBack"/>
-            <w:bookmarkEnd w:id="29"/>
-            <w:r>
-              <w:rPr>
-                <w:rFonts w:ascii="Courier New" w:hAnsi="Courier New" w:cs="Courier New"/>
-              </w:rPr>
-              <w:t>Ком</w:t>
-            </w:r>
-            <w:proofErr w:type="gramStart"/>
-            <w:r>
-              <w:rPr>
-                <w:rFonts w:ascii="Courier New" w:hAnsi="Courier New" w:cs="Courier New"/>
-              </w:rPr>
-              <w:t>2</w:t>
-            </w:r>
-            <w:proofErr w:type="gramEnd"/>
-            <w:r>
-              <w:rPr>
-                <w:rFonts w:ascii="Courier New" w:hAnsi="Courier New" w:cs="Courier New"/>
-              </w:rPr>
-              <w:t>+блок</w:t>
+            <w:r>
+              <w:rPr>
+                <w:rFonts w:ascii="Courier New" w:hAnsi="Courier New" w:cs="Courier New"/>
+              </w:rPr>
+              <w:t>Ком2+блок</w:t>
             </w:r>
           </w:p>
         </w:tc>
@@ -18739,21 +18549,7 @@
               <w:rPr>
                 <w:rFonts w:ascii="Courier New" w:hAnsi="Courier New" w:cs="Courier New"/>
               </w:rPr>
-              <w:t>Ком</w:t>
-            </w:r>
-            <w:proofErr w:type="gramStart"/>
-            <w:r>
-              <w:rPr>
-                <w:rFonts w:ascii="Courier New" w:hAnsi="Courier New" w:cs="Courier New"/>
-              </w:rPr>
-              <w:t>4</w:t>
-            </w:r>
-            <w:proofErr w:type="gramEnd"/>
-            <w:r>
-              <w:rPr>
-                <w:rFonts w:ascii="Courier New" w:hAnsi="Courier New" w:cs="Courier New"/>
-              </w:rPr>
-              <w:t>+блок</w:t>
+              <w:t>Ком4+блок</w:t>
             </w:r>
           </w:p>
         </w:tc>
@@ -19065,16 +18861,8 @@
               <w:rPr>
                 <w:rFonts w:ascii="Courier New" w:hAnsi="Courier New" w:cs="Courier New"/>
               </w:rPr>
-              <w:t>КЧ</w:t>
-            </w:r>
-            <w:proofErr w:type="gramStart"/>
-            <w:r>
-              <w:rPr>
-                <w:rFonts w:ascii="Courier New" w:hAnsi="Courier New" w:cs="Courier New"/>
-              </w:rPr>
-              <w:t>1</w:t>
-            </w:r>
-            <w:proofErr w:type="gramEnd"/>
+              <w:t>КЧ1</w:t>
+            </w:r>
           </w:p>
         </w:tc>
         <w:tc>
@@ -19210,14 +18998,12 @@
               </w:rPr>
               <w:t>КЧ</w:t>
             </w:r>
-            <w:proofErr w:type="gramStart"/>
             <w:r>
               <w:rPr>
                 <w:rFonts w:ascii="Courier New" w:hAnsi="Courier New" w:cs="Courier New"/>
               </w:rPr>
               <w:t>2</w:t>
             </w:r>
-            <w:proofErr w:type="gramEnd"/>
           </w:p>
         </w:tc>
         <w:tc>
@@ -19348,16 +19134,8 @@
               <w:rPr>
                 <w:rFonts w:ascii="Courier New" w:hAnsi="Courier New" w:cs="Courier New"/>
               </w:rPr>
-              <w:t>Команда</w:t>
-            </w:r>
-            <w:proofErr w:type="gramStart"/>
-            <w:r>
-              <w:rPr>
-                <w:rFonts w:ascii="Courier New" w:hAnsi="Courier New" w:cs="Courier New"/>
-              </w:rPr>
-              <w:t>1</w:t>
-            </w:r>
-            <w:proofErr w:type="gramEnd"/>
+              <w:t>Команда1</w:t>
+            </w:r>
           </w:p>
         </w:tc>
         <w:tc>
@@ -19479,16 +19257,8 @@
               <w:rPr>
                 <w:rFonts w:ascii="Courier New" w:hAnsi="Courier New" w:cs="Courier New"/>
               </w:rPr>
-              <w:t>Команда</w:t>
-            </w:r>
-            <w:proofErr w:type="gramStart"/>
-            <w:r>
-              <w:rPr>
-                <w:rFonts w:ascii="Courier New" w:hAnsi="Courier New" w:cs="Courier New"/>
-              </w:rPr>
-              <w:t>2</w:t>
-            </w:r>
-            <w:proofErr w:type="gramEnd"/>
+              <w:t>Команда2</w:t>
+            </w:r>
           </w:p>
         </w:tc>
         <w:tc>
@@ -19733,16 +19503,8 @@
               <w:rPr>
                 <w:rFonts w:ascii="Courier New" w:hAnsi="Courier New" w:cs="Courier New"/>
               </w:rPr>
-              <w:t>Команда</w:t>
-            </w:r>
-            <w:proofErr w:type="gramStart"/>
-            <w:r>
-              <w:rPr>
-                <w:rFonts w:ascii="Courier New" w:hAnsi="Courier New" w:cs="Courier New"/>
-              </w:rPr>
-              <w:t>4</w:t>
-            </w:r>
-            <w:proofErr w:type="gramEnd"/>
+              <w:t>Команда4</w:t>
+            </w:r>
           </w:p>
         </w:tc>
         <w:tc>
@@ -19987,16 +19749,8 @@
               <w:rPr>
                 <w:rFonts w:ascii="Courier New" w:hAnsi="Courier New" w:cs="Courier New"/>
               </w:rPr>
-              <w:t>Команда</w:t>
-            </w:r>
-            <w:proofErr w:type="gramStart"/>
-            <w:r>
-              <w:rPr>
-                <w:rFonts w:ascii="Courier New" w:hAnsi="Courier New" w:cs="Courier New"/>
-              </w:rPr>
-              <w:t>6</w:t>
-            </w:r>
-            <w:proofErr w:type="gramEnd"/>
+              <w:t>Команда6</w:t>
+            </w:r>
           </w:p>
         </w:tc>
         <w:tc>
@@ -20118,16 +19872,8 @@
               <w:rPr>
                 <w:rFonts w:ascii="Courier New" w:hAnsi="Courier New" w:cs="Courier New"/>
               </w:rPr>
-              <w:t>Команда</w:t>
-            </w:r>
-            <w:proofErr w:type="gramStart"/>
-            <w:r>
-              <w:rPr>
-                <w:rFonts w:ascii="Courier New" w:hAnsi="Courier New" w:cs="Courier New"/>
-              </w:rPr>
-              <w:t>7</w:t>
-            </w:r>
-            <w:proofErr w:type="gramEnd"/>
+              <w:t>Команда7</w:t>
+            </w:r>
           </w:p>
         </w:tc>
         <w:tc>
@@ -20380,16 +20126,8 @@
               <w:rPr>
                 <w:rFonts w:ascii="Courier New" w:hAnsi="Courier New" w:cs="Courier New"/>
               </w:rPr>
-              <w:t>Команда</w:t>
-            </w:r>
-            <w:proofErr w:type="gramStart"/>
-            <w:r>
-              <w:rPr>
-                <w:rFonts w:ascii="Courier New" w:hAnsi="Courier New" w:cs="Courier New"/>
-              </w:rPr>
-              <w:t>9</w:t>
-            </w:r>
-            <w:proofErr w:type="gramEnd"/>
+              <w:t>Команда9</w:t>
+            </w:r>
           </w:p>
         </w:tc>
         <w:tc>
@@ -23448,8 +23186,8 @@
       <w:pPr>
         <w:pStyle w:val="3"/>
       </w:pPr>
-      <w:bookmarkStart w:id="30" w:name="_Ref380594077"/>
-      <w:bookmarkStart w:id="31" w:name="_Toc381001060"/>
+      <w:bookmarkStart w:id="32" w:name="_Ref380594077"/>
+      <w:bookmarkStart w:id="33" w:name="_Toc381001060"/>
       <w:r>
         <w:rPr>
           <w:lang w:val="en-US"/>
@@ -23459,8 +23197,8 @@
       <w:r>
         <w:t>Версия аппарата (чтение)</w:t>
       </w:r>
-      <w:bookmarkEnd w:id="30"/>
-      <w:bookmarkEnd w:id="31"/>
+      <w:bookmarkEnd w:id="32"/>
+      <w:bookmarkEnd w:id="33"/>
     </w:p>
     <w:p/>
     <w:p>
@@ -24112,15 +23850,7 @@
           </w:tcPr>
           <w:p>
             <w:r>
-              <w:t xml:space="preserve">1 – </w:t>
-            </w:r>
-            <w:proofErr w:type="gramStart"/>
-            <w:r>
-              <w:t>ВЛ</w:t>
-            </w:r>
-            <w:proofErr w:type="gramEnd"/>
-            <w:r>
-              <w:t>, 2 – ВОЛС, 3 – Е1</w:t>
+              <w:t>1 – ВЛ, 2 – ВОЛС, 3 – Е1</w:t>
             </w:r>
           </w:p>
         </w:tc>
@@ -24187,14 +23917,12 @@
             <w:r>
               <w:t>0</w:t>
             </w:r>
-            <w:proofErr w:type="spellStart"/>
             <w:r>
               <w:rPr>
                 <w:lang w:val="en-US"/>
               </w:rPr>
               <w:t>xFx</w:t>
             </w:r>
-            <w:proofErr w:type="spellEnd"/>
             <w:r>
               <w:t>. Версия выводится</w:t>
             </w:r>
@@ -24216,23 +23944,7 @@
           </w:p>
           <w:p>
             <w:r>
-              <w:t xml:space="preserve">«старший </w:t>
-            </w:r>
-            <w:proofErr w:type="spellStart"/>
-            <w:r>
-              <w:t>байт»</w:t>
-            </w:r>
-            <w:proofErr w:type="gramStart"/>
-            <w:r>
-              <w:t>.«</w:t>
-            </w:r>
-            <w:proofErr w:type="gramEnd"/>
-            <w:r>
-              <w:t>младший</w:t>
-            </w:r>
-            <w:proofErr w:type="spellEnd"/>
-            <w:r>
-              <w:t xml:space="preserve"> байт»</w:t>
+              <w:t>«старший байт».«младший байт»</w:t>
             </w:r>
           </w:p>
         </w:tc>
@@ -24366,23 +24078,7 @@
           </w:p>
           <w:p>
             <w:r>
-              <w:t xml:space="preserve">«старший </w:t>
-            </w:r>
-            <w:proofErr w:type="spellStart"/>
-            <w:r>
-              <w:t>байт»</w:t>
-            </w:r>
-            <w:proofErr w:type="gramStart"/>
-            <w:r>
-              <w:t>.«</w:t>
-            </w:r>
-            <w:proofErr w:type="gramEnd"/>
-            <w:r>
-              <w:t>младший</w:t>
-            </w:r>
-            <w:proofErr w:type="spellEnd"/>
-            <w:r>
-              <w:t xml:space="preserve"> байт»</w:t>
+              <w:t>«старший байт».«младший байт»</w:t>
             </w:r>
           </w:p>
         </w:tc>
@@ -24522,7 +24218,7 @@
       <w:pPr>
         <w:pStyle w:val="3"/>
       </w:pPr>
-      <w:bookmarkStart w:id="32" w:name="_Toc381001061"/>
+      <w:bookmarkStart w:id="34" w:name="_Toc381001061"/>
       <w:r>
         <w:t>0х72</w:t>
       </w:r>
@@ -24532,7 +24228,7 @@
       <w:r>
         <w:t xml:space="preserve"> (запись)</w:t>
       </w:r>
-      <w:bookmarkEnd w:id="32"/>
+      <w:bookmarkEnd w:id="34"/>
     </w:p>
     <w:p/>
     <w:p>
@@ -24628,7 +24324,6 @@
         <w:ind w:firstLine="567"/>
         <w:contextualSpacing/>
       </w:pPr>
-      <w:proofErr w:type="gramStart"/>
       <w:r>
         <w:rPr>
           <w:b/>
@@ -24644,7 +24339,6 @@
         </w:rPr>
         <w:t>1</w:t>
       </w:r>
-      <w:proofErr w:type="gramEnd"/>
       <w:r>
         <w:t xml:space="preserve"> </w:t>
       </w:r>
@@ -24755,15 +24449,7 @@
           </w:tcPr>
           <w:p>
             <w:r>
-              <w:t xml:space="preserve">Сброс </w:t>
-            </w:r>
-            <w:proofErr w:type="gramStart"/>
-            <w:r>
-              <w:t>удаленного</w:t>
-            </w:r>
-            <w:proofErr w:type="gramEnd"/>
-            <w:r>
-              <w:t xml:space="preserve"> /Сброс удаленных</w:t>
+              <w:t>Сброс удаленного /Сброс удаленных</w:t>
             </w:r>
           </w:p>
         </w:tc>
@@ -24829,15 +24515,7 @@
           </w:tcPr>
           <w:p>
             <w:r>
-              <w:t xml:space="preserve">Пуск </w:t>
-            </w:r>
-            <w:proofErr w:type="gramStart"/>
-            <w:r>
-              <w:t>удаленного</w:t>
-            </w:r>
-            <w:proofErr w:type="gramEnd"/>
-            <w:r>
-              <w:t xml:space="preserve"> / Пуск удаленного 1</w:t>
+              <w:t>Пуск удаленного / Пуск удаленного 1</w:t>
             </w:r>
             <w:r>
               <w:t xml:space="preserve"> / </w:t>
@@ -24881,15 +24559,7 @@
           </w:tcPr>
           <w:p>
             <w:r>
-              <w:t xml:space="preserve">Пуск </w:t>
-            </w:r>
-            <w:proofErr w:type="gramStart"/>
-            <w:r>
-              <w:t>удаленного</w:t>
-            </w:r>
-            <w:proofErr w:type="gramEnd"/>
-            <w:r>
-              <w:t xml:space="preserve"> 2</w:t>
+              <w:t>Пуск удаленного 2</w:t>
             </w:r>
           </w:p>
         </w:tc>
@@ -24927,13 +24597,8 @@
           </w:tcPr>
           <w:p>
             <w:r>
-              <w:t xml:space="preserve">Пуск </w:t>
-            </w:r>
-            <w:proofErr w:type="gramStart"/>
-            <w:r>
-              <w:t>удаленных</w:t>
-            </w:r>
-            <w:proofErr w:type="gramEnd"/>
+              <w:t>Пуск удаленных</w:t>
+            </w:r>
           </w:p>
         </w:tc>
         <w:tc>
@@ -25001,15 +24666,7 @@
           </w:tcPr>
           <w:p>
             <w:r>
-              <w:t xml:space="preserve">Пуск </w:t>
-            </w:r>
-            <w:proofErr w:type="spellStart"/>
-            <w:r>
-              <w:t>налад</w:t>
-            </w:r>
-            <w:proofErr w:type="spellEnd"/>
-            <w:r>
-              <w:t>.</w:t>
+              <w:t>Пуск налад.</w:t>
             </w:r>
             <w:r>
               <w:t xml:space="preserve"> </w:t>
@@ -25049,15 +24706,7 @@
           </w:tcPr>
           <w:p>
             <w:r>
-              <w:t xml:space="preserve">Пуск </w:t>
-            </w:r>
-            <w:proofErr w:type="spellStart"/>
-            <w:r>
-              <w:t>налад</w:t>
-            </w:r>
-            <w:proofErr w:type="spellEnd"/>
-            <w:r>
-              <w:t>.</w:t>
+              <w:t>Пуск налад.</w:t>
             </w:r>
             <w:r>
               <w:t xml:space="preserve"> </w:t>
@@ -25186,15 +24835,7 @@
           </w:tcPr>
           <w:p>
             <w:r>
-              <w:t xml:space="preserve">Пуск </w:t>
-            </w:r>
-            <w:proofErr w:type="gramStart"/>
-            <w:r>
-              <w:t>удаленного</w:t>
-            </w:r>
-            <w:proofErr w:type="gramEnd"/>
-            <w:r>
-              <w:t xml:space="preserve"> 3</w:t>
+              <w:t>Пуск удаленного 3</w:t>
             </w:r>
           </w:p>
         </w:tc>
@@ -25290,13 +24931,8 @@
           </w:tcPr>
           <w:p>
             <w:r>
-              <w:t>Пуск удаленного МАН / Пуск удаленного МАН</w:t>
-            </w:r>
-            <w:proofErr w:type="gramStart"/>
-            <w:r>
-              <w:t>1</w:t>
-            </w:r>
-            <w:proofErr w:type="gramEnd"/>
+              <w:t>Пуск удаленного МАН / Пуск удаленного МАН1</w:t>
+            </w:r>
           </w:p>
         </w:tc>
         <w:tc>
@@ -25333,13 +24969,8 @@
           </w:tcPr>
           <w:p>
             <w:r>
-              <w:t>Пуск удаленного МАН</w:t>
-            </w:r>
-            <w:proofErr w:type="gramStart"/>
-            <w:r>
-              <w:t>2</w:t>
-            </w:r>
-            <w:proofErr w:type="gramEnd"/>
+              <w:t>Пуск удаленного МАН2</w:t>
+            </w:r>
           </w:p>
         </w:tc>
         <w:tc>
@@ -25376,15 +25007,7 @@
           </w:tcPr>
           <w:p>
             <w:r>
-              <w:t xml:space="preserve">Пуск </w:t>
-            </w:r>
-            <w:proofErr w:type="gramStart"/>
-            <w:r>
-              <w:t>удаленного</w:t>
-            </w:r>
-            <w:proofErr w:type="gramEnd"/>
-            <w:r>
-              <w:t xml:space="preserve"> МАН3</w:t>
+              <w:t>Пуск удаленного МАН3</w:t>
             </w:r>
           </w:p>
         </w:tc>
@@ -25422,15 +25045,7 @@
           </w:tcPr>
           <w:p>
             <w:r>
-              <w:t xml:space="preserve">Пуск </w:t>
-            </w:r>
-            <w:proofErr w:type="gramStart"/>
-            <w:r>
-              <w:t>удаленных</w:t>
-            </w:r>
-            <w:proofErr w:type="gramEnd"/>
-            <w:r>
-              <w:t xml:space="preserve"> МАН</w:t>
+              <w:t>Пуск удаленных МАН</w:t>
             </w:r>
           </w:p>
         </w:tc>
@@ -25484,13 +25099,7 @@
       </w:pPr>
       <w:r>
         <w:lastRenderedPageBreak/>
-        <w:t>0х7</w:t>
-      </w:r>
-      <w:r>
-        <w:t>3</w:t>
-      </w:r>
-      <w:r>
-        <w:t xml:space="preserve"> – </w:t>
+        <w:t xml:space="preserve">0х73 – </w:t>
       </w:r>
       <w:r>
         <w:t>Пароль пользователя</w:t>
@@ -25659,12 +25268,12 @@
         <w:rPr>
           <w:i/>
         </w:rPr>
+        <w:instrText xml:space="preserve"> \* MERGEFORMAT </w:instrText>
       </w:r>
       <w:r>
         <w:rPr>
           <w:i/>
         </w:rPr>
-        <w:instrText xml:space="preserve"> \* MERGEFORMAT </w:instrText>
       </w:r>
       <w:r>
         <w:rPr>
@@ -25676,43 +25285,7 @@
         <w:rPr>
           <w:i/>
         </w:rPr>
-        <w:t>0х7</w:t>
-      </w:r>
-      <w:r>
-        <w:rPr>
-          <w:i/>
-        </w:rPr>
-        <w:t>4</w:t>
-      </w:r>
-      <w:r>
-        <w:rPr>
-          <w:i/>
-        </w:rPr>
-        <w:t xml:space="preserve"> – </w:t>
-      </w:r>
-      <w:r>
-        <w:rPr>
-          <w:i/>
-        </w:rPr>
-        <w:t>Пароль пользователя</w:t>
-      </w:r>
-      <w:r>
-        <w:rPr>
-          <w:i/>
-        </w:rPr>
-        <w:t xml:space="preserve"> (</w:t>
-      </w:r>
-      <w:r>
-        <w:rPr>
-          <w:i/>
-        </w:rPr>
-        <w:t>чтение</w:t>
-      </w:r>
-      <w:r>
-        <w:rPr>
-          <w:i/>
-        </w:rPr>
-        <w:t>)</w:t>
+        <w:t>0х74 – Пароль пользователя (чтение)</w:t>
       </w:r>
       <w:r>
         <w:rPr>
@@ -25731,29 +25304,11 @@
       <w:pPr>
         <w:pStyle w:val="3"/>
       </w:pPr>
-      <w:bookmarkStart w:id="33" w:name="_Ref381025789"/>
-      <w:r>
-        <w:t>0х7</w:t>
-      </w:r>
-      <w:r>
-        <w:t>4</w:t>
-      </w:r>
-      <w:r>
-        <w:t xml:space="preserve"> – </w:t>
-      </w:r>
-      <w:r>
-        <w:t>Пароль пользователя</w:t>
-      </w:r>
-      <w:r>
-        <w:t xml:space="preserve"> (</w:t>
-      </w:r>
-      <w:r>
-        <w:t>чтение</w:t>
-      </w:r>
-      <w:r>
-        <w:t>)</w:t>
-      </w:r>
-      <w:bookmarkEnd w:id="33"/>
+      <w:bookmarkStart w:id="35" w:name="_Ref381025789"/>
+      <w:r>
+        <w:t>0х74 – Пароль пользователя (чтение)</w:t>
+      </w:r>
+      <w:bookmarkEnd w:id="35"/>
     </w:p>
     <w:p/>
     <w:p>
@@ -26020,13 +25575,8 @@
               </w:rPr>
               <w:t>c</w:t>
             </w:r>
-            <w:proofErr w:type="spellStart"/>
-            <w:r>
-              <w:t>тарший</w:t>
-            </w:r>
-            <w:proofErr w:type="spellEnd"/>
-            <w:r>
-              <w:t xml:space="preserve"> байт </w:t>
+            <w:r>
+              <w:t xml:space="preserve">тарший байт </w:t>
             </w:r>
             <w:r>
               <w:rPr>
@@ -26083,14 +25633,12 @@
             <w:r>
               <w:t xml:space="preserve"> </w:t>
             </w:r>
-            <w:proofErr w:type="spellStart"/>
             <w:r>
               <w:rPr>
                 <w:lang w:val="en-US"/>
               </w:rPr>
               <w:t>uint</w:t>
             </w:r>
-            <w:proofErr w:type="spellEnd"/>
             <w:r>
               <w:t>16_</w:t>
             </w:r>
@@ -26295,12 +25843,12 @@
         <w:rPr>
           <w:i/>
         </w:rPr>
+        <w:instrText xml:space="preserve"> \* MERGEFORMAT </w:instrText>
       </w:r>
       <w:r>
         <w:rPr>
           <w:i/>
         </w:rPr>
-        <w:instrText xml:space="preserve"> \* MERGEFORMAT </w:instrText>
       </w:r>
       <w:r>
         <w:rPr>
@@ -27083,12 +26631,12 @@
         <w:rPr>
           <w:i/>
         </w:rPr>
+        <w:instrText xml:space="preserve"> \* MERGEFORMAT </w:instrText>
       </w:r>
       <w:r>
         <w:rPr>
           <w:i/>
         </w:rPr>
-        <w:instrText xml:space="preserve"> \* MERGEFORMAT </w:instrText>
       </w:r>
       <w:r>
         <w:rPr>
@@ -27845,7 +27393,6 @@
               </w:rPr>
               <w:t>0</w:t>
             </w:r>
-            <w:proofErr w:type="spellStart"/>
             <w:r>
               <w:rPr>
                 <w:sz w:val="14"/>
@@ -27853,7 +27400,6 @@
               </w:rPr>
               <w:t>xAA</w:t>
             </w:r>
-            <w:proofErr w:type="spellEnd"/>
           </w:p>
           <w:p>
             <w:pPr>
@@ -30595,43 +30141,7 @@
         <w:sz w:val="24"/>
         <w:szCs w:val="24"/>
       </w:rPr>
-      <w:t xml:space="preserve">ТЗ на меню </w:t>
-    </w:r>
-    <w:proofErr w:type="spellStart"/>
-    <w:r>
-      <w:rPr>
-        <w:color w:val="000000" w:themeColor="text1"/>
-        <w:sz w:val="24"/>
-        <w:szCs w:val="24"/>
-      </w:rPr>
-      <w:t>АВАНТа</w:t>
-    </w:r>
-    <w:proofErr w:type="spellEnd"/>
-    <w:r>
-      <w:rPr>
-        <w:color w:val="000000" w:themeColor="text1"/>
-        <w:sz w:val="24"/>
-        <w:szCs w:val="24"/>
-      </w:rPr>
-      <w:t xml:space="preserve">. </w:t>
-    </w:r>
-    <w:proofErr w:type="spellStart"/>
-    <w:r>
-      <w:rPr>
-        <w:color w:val="000000" w:themeColor="text1"/>
-        <w:sz w:val="24"/>
-        <w:szCs w:val="24"/>
-      </w:rPr>
-      <w:t>Ревзизия</w:t>
-    </w:r>
-    <w:proofErr w:type="spellEnd"/>
-    <w:r>
-      <w:rPr>
-        <w:color w:val="000000" w:themeColor="text1"/>
-        <w:sz w:val="24"/>
-        <w:szCs w:val="24"/>
-      </w:rPr>
-      <w:t xml:space="preserve"> 0. </w:t>
+      <w:t xml:space="preserve">ТЗ на меню АВАНТа. Ревзизия 0. </w:t>
     </w:r>
   </w:p>
   <w:p>
@@ -30725,7 +30235,7 @@
                               <w:sz w:val="40"/>
                               <w:szCs w:val="40"/>
                             </w:rPr>
-                            <w:t>12</w:t>
+                            <w:t>8</w:t>
                           </w:r>
                           <w:r>
                             <w:rPr>
@@ -30812,7 +30322,7 @@
                         <w:sz w:val="40"/>
                         <w:szCs w:val="40"/>
                       </w:rPr>
-                      <w:t>12</w:t>
+                      <w:t>8</w:t>
                     </w:r>
                     <w:r>
                       <w:rPr>
@@ -33589,7 +33099,7 @@
 </file>
 
 <file path=customXml/itemProps1.xml><?xml version="1.0" encoding="utf-8"?>
-<ds:datastoreItem xmlns:ds="http://schemas.openxmlformats.org/officeDocument/2006/customXml" ds:itemID="{AD70C1A7-5F84-4FC1-86EF-C4AB09E212F0}">
+<ds:datastoreItem xmlns:ds="http://schemas.openxmlformats.org/officeDocument/2006/customXml" ds:itemID="{3F5F0C95-4466-45A2-A90E-09A47BDEDCBE}">
   <ds:schemaRefs>
     <ds:schemaRef ds:uri="http://schemas.openxmlformats.org/officeDocument/2006/bibliography"/>
   </ds:schemaRefs>

--- a/other/ТЗ Меню PIg.docx
+++ b/other/ТЗ Меню PIg.docx
@@ -2572,8 +2572,35 @@
                 <w:rFonts w:ascii="Courier New" w:hAnsi="Courier New" w:cs="Courier New"/>
                 <w:szCs w:val="20"/>
               </w:rPr>
-              <w:t>Пуск налад. выкл</w:t>
-            </w:r>
+              <w:t xml:space="preserve">Пуск </w:t>
+            </w:r>
+            <w:proofErr w:type="spellStart"/>
+            <w:r>
+              <w:rPr>
+                <w:rFonts w:ascii="Courier New" w:hAnsi="Courier New" w:cs="Courier New"/>
+                <w:szCs w:val="20"/>
+              </w:rPr>
+              <w:t>налад</w:t>
+            </w:r>
+            <w:proofErr w:type="spellEnd"/>
+            <w:r>
+              <w:rPr>
+                <w:rFonts w:ascii="Courier New" w:hAnsi="Courier New" w:cs="Courier New"/>
+                <w:szCs w:val="20"/>
+              </w:rPr>
+              <w:t xml:space="preserve">. </w:t>
+            </w:r>
+            <w:proofErr w:type="spellStart"/>
+            <w:proofErr w:type="gramStart"/>
+            <w:r>
+              <w:rPr>
+                <w:rFonts w:ascii="Courier New" w:hAnsi="Courier New" w:cs="Courier New"/>
+                <w:szCs w:val="20"/>
+              </w:rPr>
+              <w:t>выкл</w:t>
+            </w:r>
+            <w:proofErr w:type="spellEnd"/>
+            <w:proofErr w:type="gramEnd"/>
           </w:p>
         </w:tc>
         <w:tc>
@@ -2651,7 +2678,23 @@
                 <w:rFonts w:ascii="Courier New" w:hAnsi="Courier New" w:cs="Courier New"/>
                 <w:szCs w:val="20"/>
               </w:rPr>
-              <w:t>Пуск налад. вкл.</w:t>
+              <w:t xml:space="preserve">Пуск </w:t>
+            </w:r>
+            <w:proofErr w:type="spellStart"/>
+            <w:r>
+              <w:rPr>
+                <w:rFonts w:ascii="Courier New" w:hAnsi="Courier New" w:cs="Courier New"/>
+                <w:szCs w:val="20"/>
+              </w:rPr>
+              <w:t>налад</w:t>
+            </w:r>
+            <w:proofErr w:type="spellEnd"/>
+            <w:r>
+              <w:rPr>
+                <w:rFonts w:ascii="Courier New" w:hAnsi="Courier New" w:cs="Courier New"/>
+                <w:szCs w:val="20"/>
+              </w:rPr>
+              <w:t>. вкл.</w:t>
             </w:r>
           </w:p>
         </w:tc>
@@ -2802,8 +2845,17 @@
                 <w:rFonts w:ascii="Courier New" w:hAnsi="Courier New" w:cs="Courier New"/>
                 <w:szCs w:val="20"/>
               </w:rPr>
-              <w:t>Сброс удаленного</w:t>
-            </w:r>
+              <w:t xml:space="preserve">Сброс </w:t>
+            </w:r>
+            <w:proofErr w:type="gramStart"/>
+            <w:r>
+              <w:rPr>
+                <w:rFonts w:ascii="Courier New" w:hAnsi="Courier New" w:cs="Courier New"/>
+                <w:szCs w:val="20"/>
+              </w:rPr>
+              <w:t>удаленного</w:t>
+            </w:r>
+            <w:proofErr w:type="gramEnd"/>
           </w:p>
         </w:tc>
         <w:tc>
@@ -2880,8 +2932,17 @@
                 <w:rFonts w:ascii="Courier New" w:hAnsi="Courier New" w:cs="Courier New"/>
                 <w:szCs w:val="20"/>
               </w:rPr>
-              <w:t>Пуск удаленного</w:t>
-            </w:r>
+              <w:t xml:space="preserve">Пуск </w:t>
+            </w:r>
+            <w:proofErr w:type="gramStart"/>
+            <w:r>
+              <w:rPr>
+                <w:rFonts w:ascii="Courier New" w:hAnsi="Courier New" w:cs="Courier New"/>
+                <w:szCs w:val="20"/>
+              </w:rPr>
+              <w:t>удаленного</w:t>
+            </w:r>
+            <w:proofErr w:type="gramEnd"/>
           </w:p>
         </w:tc>
         <w:tc>
@@ -3109,8 +3170,17 @@
                 <w:rFonts w:ascii="Courier New" w:hAnsi="Courier New" w:cs="Courier New"/>
                 <w:szCs w:val="20"/>
               </w:rPr>
-              <w:t>Пуск АК удаленн</w:t>
-            </w:r>
+              <w:t xml:space="preserve">Пуск АК </w:t>
+            </w:r>
+            <w:proofErr w:type="spellStart"/>
+            <w:r>
+              <w:rPr>
+                <w:rFonts w:ascii="Courier New" w:hAnsi="Courier New" w:cs="Courier New"/>
+                <w:szCs w:val="20"/>
+              </w:rPr>
+              <w:t>удаленн</w:t>
+            </w:r>
+            <w:proofErr w:type="spellEnd"/>
             <w:r>
               <w:rPr>
                 <w:rFonts w:ascii="Courier New" w:hAnsi="Courier New" w:cs="Courier New"/>
@@ -3540,8 +3610,35 @@
                 <w:rFonts w:ascii="Courier New" w:hAnsi="Courier New" w:cs="Courier New"/>
                 <w:szCs w:val="20"/>
               </w:rPr>
-              <w:t>Пуск налад. выкл</w:t>
-            </w:r>
+              <w:t xml:space="preserve">Пуск </w:t>
+            </w:r>
+            <w:proofErr w:type="spellStart"/>
+            <w:r>
+              <w:rPr>
+                <w:rFonts w:ascii="Courier New" w:hAnsi="Courier New" w:cs="Courier New"/>
+                <w:szCs w:val="20"/>
+              </w:rPr>
+              <w:t>налад</w:t>
+            </w:r>
+            <w:proofErr w:type="spellEnd"/>
+            <w:r>
+              <w:rPr>
+                <w:rFonts w:ascii="Courier New" w:hAnsi="Courier New" w:cs="Courier New"/>
+                <w:szCs w:val="20"/>
+              </w:rPr>
+              <w:t xml:space="preserve">. </w:t>
+            </w:r>
+            <w:proofErr w:type="spellStart"/>
+            <w:proofErr w:type="gramStart"/>
+            <w:r>
+              <w:rPr>
+                <w:rFonts w:ascii="Courier New" w:hAnsi="Courier New" w:cs="Courier New"/>
+                <w:szCs w:val="20"/>
+              </w:rPr>
+              <w:t>выкл</w:t>
+            </w:r>
+            <w:proofErr w:type="spellEnd"/>
+            <w:proofErr w:type="gramEnd"/>
           </w:p>
         </w:tc>
         <w:tc>
@@ -3612,7 +3709,23 @@
                 <w:rFonts w:ascii="Courier New" w:hAnsi="Courier New" w:cs="Courier New"/>
                 <w:szCs w:val="20"/>
               </w:rPr>
-              <w:t>Пуск налад. вкл.</w:t>
+              <w:t xml:space="preserve">Пуск </w:t>
+            </w:r>
+            <w:proofErr w:type="spellStart"/>
+            <w:r>
+              <w:rPr>
+                <w:rFonts w:ascii="Courier New" w:hAnsi="Courier New" w:cs="Courier New"/>
+                <w:szCs w:val="20"/>
+              </w:rPr>
+              <w:t>налад</w:t>
+            </w:r>
+            <w:proofErr w:type="spellEnd"/>
+            <w:r>
+              <w:rPr>
+                <w:rFonts w:ascii="Courier New" w:hAnsi="Courier New" w:cs="Courier New"/>
+                <w:szCs w:val="20"/>
+              </w:rPr>
+              <w:t>. вкл.</w:t>
             </w:r>
           </w:p>
         </w:tc>
@@ -3760,8 +3873,16 @@
               <w:rPr>
                 <w:rFonts w:ascii="Courier New" w:hAnsi="Courier New" w:cs="Courier New"/>
               </w:rPr>
-              <w:t>Сброс удаленных</w:t>
-            </w:r>
+              <w:t xml:space="preserve">Сброс </w:t>
+            </w:r>
+            <w:proofErr w:type="gramStart"/>
+            <w:r>
+              <w:rPr>
+                <w:rFonts w:ascii="Courier New" w:hAnsi="Courier New" w:cs="Courier New"/>
+              </w:rPr>
+              <w:t>удаленных</w:t>
+            </w:r>
+            <w:proofErr w:type="gramEnd"/>
           </w:p>
         </w:tc>
         <w:tc>
@@ -3811,7 +3932,15 @@
               <w:contextualSpacing/>
             </w:pPr>
             <w:r>
-              <w:t>== «сброс удаленного»</w:t>
+              <w:t xml:space="preserve">== «сброс </w:t>
+            </w:r>
+            <w:proofErr w:type="gramStart"/>
+            <w:r>
+              <w:t>удаленного</w:t>
+            </w:r>
+            <w:proofErr w:type="gramEnd"/>
+            <w:r>
+              <w:t>»</w:t>
             </w:r>
           </w:p>
         </w:tc>
@@ -3837,7 +3966,23 @@
                 <w:rFonts w:ascii="Courier New" w:hAnsi="Courier New" w:cs="Courier New"/>
                 <w:szCs w:val="20"/>
               </w:rPr>
-              <w:t>Пуск удаленн. 1</w:t>
+              <w:t xml:space="preserve">Пуск </w:t>
+            </w:r>
+            <w:proofErr w:type="spellStart"/>
+            <w:r>
+              <w:rPr>
+                <w:rFonts w:ascii="Courier New" w:hAnsi="Courier New" w:cs="Courier New"/>
+                <w:szCs w:val="20"/>
+              </w:rPr>
+              <w:t>удаленн</w:t>
+            </w:r>
+            <w:proofErr w:type="spellEnd"/>
+            <w:r>
+              <w:rPr>
+                <w:rFonts w:ascii="Courier New" w:hAnsi="Courier New" w:cs="Courier New"/>
+                <w:szCs w:val="20"/>
+              </w:rPr>
+              <w:t>. 1</w:t>
             </w:r>
           </w:p>
         </w:tc>
@@ -3915,7 +4060,23 @@
                 <w:rFonts w:ascii="Courier New" w:hAnsi="Courier New" w:cs="Courier New"/>
                 <w:szCs w:val="20"/>
               </w:rPr>
-              <w:t>Пуск удаленн. 2</w:t>
+              <w:t xml:space="preserve">Пуск </w:t>
+            </w:r>
+            <w:proofErr w:type="spellStart"/>
+            <w:r>
+              <w:rPr>
+                <w:rFonts w:ascii="Courier New" w:hAnsi="Courier New" w:cs="Courier New"/>
+                <w:szCs w:val="20"/>
+              </w:rPr>
+              <w:t>удаленн</w:t>
+            </w:r>
+            <w:proofErr w:type="spellEnd"/>
+            <w:r>
+              <w:rPr>
+                <w:rFonts w:ascii="Courier New" w:hAnsi="Courier New" w:cs="Courier New"/>
+                <w:szCs w:val="20"/>
+              </w:rPr>
+              <w:t>. 2</w:t>
             </w:r>
           </w:p>
         </w:tc>
@@ -3996,7 +4157,23 @@
                 <w:rFonts w:ascii="Courier New" w:hAnsi="Courier New" w:cs="Courier New"/>
                 <w:szCs w:val="20"/>
               </w:rPr>
-              <w:t>Пуск удаленн. 3</w:t>
+              <w:t xml:space="preserve">Пуск </w:t>
+            </w:r>
+            <w:proofErr w:type="spellStart"/>
+            <w:r>
+              <w:rPr>
+                <w:rFonts w:ascii="Courier New" w:hAnsi="Courier New" w:cs="Courier New"/>
+                <w:szCs w:val="20"/>
+              </w:rPr>
+              <w:t>удаленн</w:t>
+            </w:r>
+            <w:proofErr w:type="spellEnd"/>
+            <w:r>
+              <w:rPr>
+                <w:rFonts w:ascii="Courier New" w:hAnsi="Courier New" w:cs="Courier New"/>
+                <w:szCs w:val="20"/>
+              </w:rPr>
+              <w:t>. 3</w:t>
             </w:r>
           </w:p>
         </w:tc>
@@ -4071,8 +4248,17 @@
                 <w:rFonts w:ascii="Courier New" w:hAnsi="Courier New" w:cs="Courier New"/>
                 <w:szCs w:val="20"/>
               </w:rPr>
-              <w:t>Пуск удаленных</w:t>
-            </w:r>
+              <w:t xml:space="preserve">Пуск </w:t>
+            </w:r>
+            <w:proofErr w:type="gramStart"/>
+            <w:r>
+              <w:rPr>
+                <w:rFonts w:ascii="Courier New" w:hAnsi="Courier New" w:cs="Courier New"/>
+                <w:szCs w:val="20"/>
+              </w:rPr>
+              <w:t>удаленных</w:t>
+            </w:r>
+            <w:proofErr w:type="gramEnd"/>
           </w:p>
         </w:tc>
         <w:tc>
@@ -4294,8 +4480,17 @@
                 <w:rFonts w:ascii="Courier New" w:hAnsi="Courier New" w:cs="Courier New"/>
                 <w:szCs w:val="20"/>
               </w:rPr>
-              <w:t>Пуск АК удаленн</w:t>
-            </w:r>
+              <w:t xml:space="preserve">Пуск АК </w:t>
+            </w:r>
+            <w:proofErr w:type="spellStart"/>
+            <w:r>
+              <w:rPr>
+                <w:rFonts w:ascii="Courier New" w:hAnsi="Courier New" w:cs="Courier New"/>
+                <w:szCs w:val="20"/>
+              </w:rPr>
+              <w:t>удаленн</w:t>
+            </w:r>
+            <w:proofErr w:type="spellEnd"/>
             <w:r>
               <w:rPr>
                 <w:rFonts w:ascii="Courier New" w:hAnsi="Courier New" w:cs="Courier New"/>
@@ -4852,8 +5047,32 @@
               <w:rPr>
                 <w:rFonts w:ascii="Courier New" w:hAnsi="Courier New" w:cs="Courier New"/>
               </w:rPr>
-              <w:t>Пуск налад. выкл</w:t>
-            </w:r>
+              <w:t xml:space="preserve">Пуск </w:t>
+            </w:r>
+            <w:proofErr w:type="spellStart"/>
+            <w:r>
+              <w:rPr>
+                <w:rFonts w:ascii="Courier New" w:hAnsi="Courier New" w:cs="Courier New"/>
+              </w:rPr>
+              <w:t>налад</w:t>
+            </w:r>
+            <w:proofErr w:type="spellEnd"/>
+            <w:r>
+              <w:rPr>
+                <w:rFonts w:ascii="Courier New" w:hAnsi="Courier New" w:cs="Courier New"/>
+              </w:rPr>
+              <w:t xml:space="preserve">. </w:t>
+            </w:r>
+            <w:proofErr w:type="spellStart"/>
+            <w:proofErr w:type="gramStart"/>
+            <w:r>
+              <w:rPr>
+                <w:rFonts w:ascii="Courier New" w:hAnsi="Courier New" w:cs="Courier New"/>
+              </w:rPr>
+              <w:t>выкл</w:t>
+            </w:r>
+            <w:proofErr w:type="spellEnd"/>
+            <w:proofErr w:type="gramEnd"/>
           </w:p>
         </w:tc>
         <w:tc>
@@ -4928,7 +5147,23 @@
                 <w:rFonts w:ascii="Courier New" w:hAnsi="Courier New" w:cs="Courier New"/>
                 <w:szCs w:val="20"/>
               </w:rPr>
-              <w:t>Пуск налад. вкл.</w:t>
+              <w:t xml:space="preserve">Пуск </w:t>
+            </w:r>
+            <w:proofErr w:type="spellStart"/>
+            <w:r>
+              <w:rPr>
+                <w:rFonts w:ascii="Courier New" w:hAnsi="Courier New" w:cs="Courier New"/>
+                <w:szCs w:val="20"/>
+              </w:rPr>
+              <w:t>налад</w:t>
+            </w:r>
+            <w:proofErr w:type="spellEnd"/>
+            <w:r>
+              <w:rPr>
+                <w:rFonts w:ascii="Courier New" w:hAnsi="Courier New" w:cs="Courier New"/>
+                <w:szCs w:val="20"/>
+              </w:rPr>
+              <w:t>. вкл.</w:t>
             </w:r>
           </w:p>
         </w:tc>
@@ -5072,7 +5307,21 @@
               <w:rPr>
                 <w:rFonts w:ascii="Courier New" w:hAnsi="Courier New" w:cs="Courier New"/>
               </w:rPr>
-              <w:t xml:space="preserve">Сброс удаленного </w:t>
+              <w:t xml:space="preserve">Сброс </w:t>
+            </w:r>
+            <w:proofErr w:type="gramStart"/>
+            <w:r>
+              <w:rPr>
+                <w:rFonts w:ascii="Courier New" w:hAnsi="Courier New" w:cs="Courier New"/>
+              </w:rPr>
+              <w:t>удаленного</w:t>
+            </w:r>
+            <w:proofErr w:type="gramEnd"/>
+            <w:r>
+              <w:rPr>
+                <w:rFonts w:ascii="Courier New" w:hAnsi="Courier New" w:cs="Courier New"/>
+              </w:rPr>
+              <w:t xml:space="preserve"> </w:t>
             </w:r>
           </w:p>
         </w:tc>
@@ -5747,8 +5996,32 @@
               <w:rPr>
                 <w:rFonts w:ascii="Courier New" w:hAnsi="Courier New" w:cs="Courier New"/>
               </w:rPr>
-              <w:t>Пуск налад. выкл</w:t>
-            </w:r>
+              <w:t xml:space="preserve">Пуск </w:t>
+            </w:r>
+            <w:proofErr w:type="spellStart"/>
+            <w:r>
+              <w:rPr>
+                <w:rFonts w:ascii="Courier New" w:hAnsi="Courier New" w:cs="Courier New"/>
+              </w:rPr>
+              <w:t>налад</w:t>
+            </w:r>
+            <w:proofErr w:type="spellEnd"/>
+            <w:r>
+              <w:rPr>
+                <w:rFonts w:ascii="Courier New" w:hAnsi="Courier New" w:cs="Courier New"/>
+              </w:rPr>
+              <w:t xml:space="preserve">. </w:t>
+            </w:r>
+            <w:proofErr w:type="spellStart"/>
+            <w:proofErr w:type="gramStart"/>
+            <w:r>
+              <w:rPr>
+                <w:rFonts w:ascii="Courier New" w:hAnsi="Courier New" w:cs="Courier New"/>
+              </w:rPr>
+              <w:t>выкл</w:t>
+            </w:r>
+            <w:proofErr w:type="spellEnd"/>
+            <w:proofErr w:type="gramEnd"/>
           </w:p>
         </w:tc>
         <w:tc>
@@ -5824,7 +6097,21 @@
               <w:rPr>
                 <w:rFonts w:ascii="Courier New" w:hAnsi="Courier New" w:cs="Courier New"/>
               </w:rPr>
-              <w:t>Пуск налад. вкл.</w:t>
+              <w:t xml:space="preserve">Пуск </w:t>
+            </w:r>
+            <w:proofErr w:type="spellStart"/>
+            <w:r>
+              <w:rPr>
+                <w:rFonts w:ascii="Courier New" w:hAnsi="Courier New" w:cs="Courier New"/>
+              </w:rPr>
+              <w:t>налад</w:t>
+            </w:r>
+            <w:proofErr w:type="spellEnd"/>
+            <w:r>
+              <w:rPr>
+                <w:rFonts w:ascii="Courier New" w:hAnsi="Courier New" w:cs="Courier New"/>
+              </w:rPr>
+              <w:t>. вкл.</w:t>
             </w:r>
           </w:p>
         </w:tc>
@@ -5973,8 +6260,16 @@
               <w:rPr>
                 <w:rFonts w:ascii="Courier New" w:hAnsi="Courier New" w:cs="Courier New"/>
               </w:rPr>
-              <w:t>Пуск удаленного</w:t>
-            </w:r>
+              <w:t xml:space="preserve">Пуск </w:t>
+            </w:r>
+            <w:proofErr w:type="gramStart"/>
+            <w:r>
+              <w:rPr>
+                <w:rFonts w:ascii="Courier New" w:hAnsi="Courier New" w:cs="Courier New"/>
+              </w:rPr>
+              <w:t>удаленного</w:t>
+            </w:r>
+            <w:proofErr w:type="gramEnd"/>
           </w:p>
         </w:tc>
         <w:tc>
@@ -6338,7 +6633,35 @@
               <w:rPr>
                 <w:rFonts w:ascii="Courier New" w:hAnsi="Courier New" w:cs="Courier New"/>
               </w:rPr>
-              <w:t>АК контр.провер.</w:t>
+              <w:t xml:space="preserve">АК </w:t>
+            </w:r>
+            <w:proofErr w:type="spellStart"/>
+            <w:r>
+              <w:rPr>
+                <w:rFonts w:ascii="Courier New" w:hAnsi="Courier New" w:cs="Courier New"/>
+              </w:rPr>
+              <w:t>контр</w:t>
+            </w:r>
+            <w:proofErr w:type="gramStart"/>
+            <w:r>
+              <w:rPr>
+                <w:rFonts w:ascii="Courier New" w:hAnsi="Courier New" w:cs="Courier New"/>
+              </w:rPr>
+              <w:t>.п</w:t>
+            </w:r>
+            <w:proofErr w:type="gramEnd"/>
+            <w:r>
+              <w:rPr>
+                <w:rFonts w:ascii="Courier New" w:hAnsi="Courier New" w:cs="Courier New"/>
+              </w:rPr>
+              <w:t>ровер</w:t>
+            </w:r>
+            <w:proofErr w:type="spellEnd"/>
+            <w:r>
+              <w:rPr>
+                <w:rFonts w:ascii="Courier New" w:hAnsi="Courier New" w:cs="Courier New"/>
+              </w:rPr>
+              <w:t>.</w:t>
             </w:r>
           </w:p>
         </w:tc>
@@ -6572,8 +6895,32 @@
               <w:rPr>
                 <w:rFonts w:ascii="Courier New" w:hAnsi="Courier New" w:cs="Courier New"/>
               </w:rPr>
-              <w:t>Пуск налад. выкл</w:t>
-            </w:r>
+              <w:t xml:space="preserve">Пуск </w:t>
+            </w:r>
+            <w:proofErr w:type="spellStart"/>
+            <w:r>
+              <w:rPr>
+                <w:rFonts w:ascii="Courier New" w:hAnsi="Courier New" w:cs="Courier New"/>
+              </w:rPr>
+              <w:t>налад</w:t>
+            </w:r>
+            <w:proofErr w:type="spellEnd"/>
+            <w:r>
+              <w:rPr>
+                <w:rFonts w:ascii="Courier New" w:hAnsi="Courier New" w:cs="Courier New"/>
+              </w:rPr>
+              <w:t xml:space="preserve">. </w:t>
+            </w:r>
+            <w:proofErr w:type="spellStart"/>
+            <w:proofErr w:type="gramStart"/>
+            <w:r>
+              <w:rPr>
+                <w:rFonts w:ascii="Courier New" w:hAnsi="Courier New" w:cs="Courier New"/>
+              </w:rPr>
+              <w:t>выкл</w:t>
+            </w:r>
+            <w:proofErr w:type="spellEnd"/>
+            <w:proofErr w:type="gramEnd"/>
           </w:p>
         </w:tc>
         <w:tc>
@@ -6650,7 +6997,21 @@
               <w:rPr>
                 <w:rFonts w:ascii="Courier New" w:hAnsi="Courier New" w:cs="Courier New"/>
               </w:rPr>
-              <w:t>Пуск налад. вкл.</w:t>
+              <w:t xml:space="preserve">Пуск </w:t>
+            </w:r>
+            <w:proofErr w:type="spellStart"/>
+            <w:r>
+              <w:rPr>
+                <w:rFonts w:ascii="Courier New" w:hAnsi="Courier New" w:cs="Courier New"/>
+              </w:rPr>
+              <w:t>налад</w:t>
+            </w:r>
+            <w:proofErr w:type="spellEnd"/>
+            <w:r>
+              <w:rPr>
+                <w:rFonts w:ascii="Courier New" w:hAnsi="Courier New" w:cs="Courier New"/>
+              </w:rPr>
+              <w:t>. вкл.</w:t>
             </w:r>
           </w:p>
         </w:tc>
@@ -6798,7 +7159,23 @@
                 <w:rFonts w:ascii="Courier New" w:hAnsi="Courier New" w:cs="Courier New"/>
                 <w:szCs w:val="20"/>
               </w:rPr>
-              <w:t>Пуск удаленн. 1</w:t>
+              <w:t xml:space="preserve">Пуск </w:t>
+            </w:r>
+            <w:proofErr w:type="spellStart"/>
+            <w:r>
+              <w:rPr>
+                <w:rFonts w:ascii="Courier New" w:hAnsi="Courier New" w:cs="Courier New"/>
+                <w:szCs w:val="20"/>
+              </w:rPr>
+              <w:t>удаленн</w:t>
+            </w:r>
+            <w:proofErr w:type="spellEnd"/>
+            <w:r>
+              <w:rPr>
+                <w:rFonts w:ascii="Courier New" w:hAnsi="Courier New" w:cs="Courier New"/>
+                <w:szCs w:val="20"/>
+              </w:rPr>
+              <w:t>. 1</w:t>
             </w:r>
           </w:p>
         </w:tc>
@@ -6876,7 +7253,23 @@
                 <w:rFonts w:ascii="Courier New" w:hAnsi="Courier New" w:cs="Courier New"/>
                 <w:szCs w:val="20"/>
               </w:rPr>
-              <w:t>Пуск удаленн. 2</w:t>
+              <w:t xml:space="preserve">Пуск </w:t>
+            </w:r>
+            <w:proofErr w:type="spellStart"/>
+            <w:r>
+              <w:rPr>
+                <w:rFonts w:ascii="Courier New" w:hAnsi="Courier New" w:cs="Courier New"/>
+                <w:szCs w:val="20"/>
+              </w:rPr>
+              <w:t>удаленн</w:t>
+            </w:r>
+            <w:proofErr w:type="spellEnd"/>
+            <w:r>
+              <w:rPr>
+                <w:rFonts w:ascii="Courier New" w:hAnsi="Courier New" w:cs="Courier New"/>
+                <w:szCs w:val="20"/>
+              </w:rPr>
+              <w:t>. 2</w:t>
             </w:r>
           </w:p>
         </w:tc>
@@ -6957,7 +7350,23 @@
                 <w:rFonts w:ascii="Courier New" w:hAnsi="Courier New" w:cs="Courier New"/>
                 <w:szCs w:val="20"/>
               </w:rPr>
-              <w:t>Пуск удаленн. 3</w:t>
+              <w:t xml:space="preserve">Пуск </w:t>
+            </w:r>
+            <w:proofErr w:type="spellStart"/>
+            <w:r>
+              <w:rPr>
+                <w:rFonts w:ascii="Courier New" w:hAnsi="Courier New" w:cs="Courier New"/>
+                <w:szCs w:val="20"/>
+              </w:rPr>
+              <w:t>удаленн</w:t>
+            </w:r>
+            <w:proofErr w:type="spellEnd"/>
+            <w:r>
+              <w:rPr>
+                <w:rFonts w:ascii="Courier New" w:hAnsi="Courier New" w:cs="Courier New"/>
+                <w:szCs w:val="20"/>
+              </w:rPr>
+              <w:t>. 3</w:t>
             </w:r>
           </w:p>
         </w:tc>
@@ -7032,8 +7441,17 @@
                 <w:rFonts w:ascii="Courier New" w:hAnsi="Courier New" w:cs="Courier New"/>
                 <w:szCs w:val="20"/>
               </w:rPr>
-              <w:t>Пуск удаленных</w:t>
-            </w:r>
+              <w:t xml:space="preserve">Пуск </w:t>
+            </w:r>
+            <w:proofErr w:type="gramStart"/>
+            <w:r>
+              <w:rPr>
+                <w:rFonts w:ascii="Courier New" w:hAnsi="Courier New" w:cs="Courier New"/>
+                <w:szCs w:val="20"/>
+              </w:rPr>
+              <w:t>удаленных</w:t>
+            </w:r>
+            <w:proofErr w:type="gramEnd"/>
           </w:p>
         </w:tc>
         <w:tc>
@@ -7329,7 +7747,32 @@
                 <w:rFonts w:ascii="Courier New" w:hAnsi="Courier New" w:cs="Courier New"/>
                 <w:szCs w:val="20"/>
               </w:rPr>
-              <w:t>Пуск удал-ых МАН</w:t>
+              <w:t xml:space="preserve">Пуск </w:t>
+            </w:r>
+            <w:proofErr w:type="gramStart"/>
+            <w:r>
+              <w:rPr>
+                <w:rFonts w:ascii="Courier New" w:hAnsi="Courier New" w:cs="Courier New"/>
+                <w:szCs w:val="20"/>
+              </w:rPr>
+              <w:t>удал-</w:t>
+            </w:r>
+            <w:proofErr w:type="spellStart"/>
+            <w:r>
+              <w:rPr>
+                <w:rFonts w:ascii="Courier New" w:hAnsi="Courier New" w:cs="Courier New"/>
+                <w:szCs w:val="20"/>
+              </w:rPr>
+              <w:t>ых</w:t>
+            </w:r>
+            <w:proofErr w:type="spellEnd"/>
+            <w:proofErr w:type="gramEnd"/>
+            <w:r>
+              <w:rPr>
+                <w:rFonts w:ascii="Courier New" w:hAnsi="Courier New" w:cs="Courier New"/>
+                <w:szCs w:val="20"/>
+              </w:rPr>
+              <w:t xml:space="preserve"> МАН</w:t>
             </w:r>
           </w:p>
         </w:tc>
@@ -7603,7 +8046,35 @@
               <w:rPr>
                 <w:rFonts w:ascii="Courier New" w:hAnsi="Courier New" w:cs="Courier New"/>
               </w:rPr>
-              <w:t>АК контр.провер.</w:t>
+              <w:t xml:space="preserve">АК </w:t>
+            </w:r>
+            <w:proofErr w:type="spellStart"/>
+            <w:r>
+              <w:rPr>
+                <w:rFonts w:ascii="Courier New" w:hAnsi="Courier New" w:cs="Courier New"/>
+              </w:rPr>
+              <w:t>контр</w:t>
+            </w:r>
+            <w:proofErr w:type="gramStart"/>
+            <w:r>
+              <w:rPr>
+                <w:rFonts w:ascii="Courier New" w:hAnsi="Courier New" w:cs="Courier New"/>
+              </w:rPr>
+              <w:t>.п</w:t>
+            </w:r>
+            <w:proofErr w:type="gramEnd"/>
+            <w:r>
+              <w:rPr>
+                <w:rFonts w:ascii="Courier New" w:hAnsi="Courier New" w:cs="Courier New"/>
+              </w:rPr>
+              <w:t>ровер</w:t>
+            </w:r>
+            <w:proofErr w:type="spellEnd"/>
+            <w:r>
+              <w:rPr>
+                <w:rFonts w:ascii="Courier New" w:hAnsi="Courier New" w:cs="Courier New"/>
+              </w:rPr>
+              <w:t>.</w:t>
             </w:r>
           </w:p>
         </w:tc>
@@ -7950,8 +8421,32 @@
               <w:rPr>
                 <w:rFonts w:ascii="Courier New" w:hAnsi="Courier New" w:cs="Courier New"/>
               </w:rPr>
-              <w:t>Пуск налад. выкл</w:t>
-            </w:r>
+              <w:t xml:space="preserve">Пуск </w:t>
+            </w:r>
+            <w:proofErr w:type="spellStart"/>
+            <w:r>
+              <w:rPr>
+                <w:rFonts w:ascii="Courier New" w:hAnsi="Courier New" w:cs="Courier New"/>
+              </w:rPr>
+              <w:t>налад</w:t>
+            </w:r>
+            <w:proofErr w:type="spellEnd"/>
+            <w:r>
+              <w:rPr>
+                <w:rFonts w:ascii="Courier New" w:hAnsi="Courier New" w:cs="Courier New"/>
+              </w:rPr>
+              <w:t xml:space="preserve">. </w:t>
+            </w:r>
+            <w:proofErr w:type="spellStart"/>
+            <w:proofErr w:type="gramStart"/>
+            <w:r>
+              <w:rPr>
+                <w:rFonts w:ascii="Courier New" w:hAnsi="Courier New" w:cs="Courier New"/>
+              </w:rPr>
+              <w:t>выкл</w:t>
+            </w:r>
+            <w:proofErr w:type="spellEnd"/>
+            <w:proofErr w:type="gramEnd"/>
           </w:p>
         </w:tc>
         <w:tc>
@@ -8028,7 +8523,21 @@
               <w:rPr>
                 <w:rFonts w:ascii="Courier New" w:hAnsi="Courier New" w:cs="Courier New"/>
               </w:rPr>
-              <w:t>Пуск налад. вкл.</w:t>
+              <w:t xml:space="preserve">Пуск </w:t>
+            </w:r>
+            <w:proofErr w:type="spellStart"/>
+            <w:r>
+              <w:rPr>
+                <w:rFonts w:ascii="Courier New" w:hAnsi="Courier New" w:cs="Courier New"/>
+              </w:rPr>
+              <w:t>налад</w:t>
+            </w:r>
+            <w:proofErr w:type="spellEnd"/>
+            <w:r>
+              <w:rPr>
+                <w:rFonts w:ascii="Courier New" w:hAnsi="Courier New" w:cs="Courier New"/>
+              </w:rPr>
+              <w:t>. вкл.</w:t>
             </w:r>
           </w:p>
         </w:tc>
@@ -8768,8 +9277,35 @@
                 <w:rFonts w:ascii="Courier New" w:hAnsi="Courier New" w:cs="Courier New"/>
                 <w:szCs w:val="20"/>
               </w:rPr>
-              <w:t>Пуск налад. выкл</w:t>
-            </w:r>
+              <w:t xml:space="preserve">Пуск </w:t>
+            </w:r>
+            <w:proofErr w:type="spellStart"/>
+            <w:r>
+              <w:rPr>
+                <w:rFonts w:ascii="Courier New" w:hAnsi="Courier New" w:cs="Courier New"/>
+                <w:szCs w:val="20"/>
+              </w:rPr>
+              <w:t>налад</w:t>
+            </w:r>
+            <w:proofErr w:type="spellEnd"/>
+            <w:r>
+              <w:rPr>
+                <w:rFonts w:ascii="Courier New" w:hAnsi="Courier New" w:cs="Courier New"/>
+                <w:szCs w:val="20"/>
+              </w:rPr>
+              <w:t xml:space="preserve">. </w:t>
+            </w:r>
+            <w:proofErr w:type="spellStart"/>
+            <w:proofErr w:type="gramStart"/>
+            <w:r>
+              <w:rPr>
+                <w:rFonts w:ascii="Courier New" w:hAnsi="Courier New" w:cs="Courier New"/>
+                <w:szCs w:val="20"/>
+              </w:rPr>
+              <w:t>выкл</w:t>
+            </w:r>
+            <w:proofErr w:type="spellEnd"/>
+            <w:proofErr w:type="gramEnd"/>
           </w:p>
         </w:tc>
         <w:tc>
@@ -8844,7 +9380,23 @@
                 <w:rFonts w:ascii="Courier New" w:hAnsi="Courier New" w:cs="Courier New"/>
                 <w:szCs w:val="20"/>
               </w:rPr>
-              <w:t>Пуск налад. вкл.</w:t>
+              <w:t xml:space="preserve">Пуск </w:t>
+            </w:r>
+            <w:proofErr w:type="spellStart"/>
+            <w:r>
+              <w:rPr>
+                <w:rFonts w:ascii="Courier New" w:hAnsi="Courier New" w:cs="Courier New"/>
+                <w:szCs w:val="20"/>
+              </w:rPr>
+              <w:t>налад</w:t>
+            </w:r>
+            <w:proofErr w:type="spellEnd"/>
+            <w:r>
+              <w:rPr>
+                <w:rFonts w:ascii="Courier New" w:hAnsi="Courier New" w:cs="Courier New"/>
+                <w:szCs w:val="20"/>
+              </w:rPr>
+              <w:t>. вкл.</w:t>
             </w:r>
           </w:p>
         </w:tc>
@@ -9133,7 +9685,23 @@
                 <w:rFonts w:ascii="Courier New" w:hAnsi="Courier New" w:cs="Courier New"/>
                 <w:szCs w:val="20"/>
               </w:rPr>
-              <w:t>Пуск АК удаленн.</w:t>
+              <w:t xml:space="preserve">Пуск АК </w:t>
+            </w:r>
+            <w:proofErr w:type="spellStart"/>
+            <w:r>
+              <w:rPr>
+                <w:rFonts w:ascii="Courier New" w:hAnsi="Courier New" w:cs="Courier New"/>
+                <w:szCs w:val="20"/>
+              </w:rPr>
+              <w:t>удаленн</w:t>
+            </w:r>
+            <w:proofErr w:type="spellEnd"/>
+            <w:r>
+              <w:rPr>
+                <w:rFonts w:ascii="Courier New" w:hAnsi="Courier New" w:cs="Courier New"/>
+                <w:szCs w:val="20"/>
+              </w:rPr>
+              <w:t>.</w:t>
             </w:r>
           </w:p>
         </w:tc>
@@ -9589,8 +10157,35 @@
                 <w:rFonts w:ascii="Courier New" w:hAnsi="Courier New" w:cs="Courier New"/>
                 <w:szCs w:val="20"/>
               </w:rPr>
-              <w:t>Пуск налад. выкл</w:t>
-            </w:r>
+              <w:t xml:space="preserve">Пуск </w:t>
+            </w:r>
+            <w:proofErr w:type="spellStart"/>
+            <w:r>
+              <w:rPr>
+                <w:rFonts w:ascii="Courier New" w:hAnsi="Courier New" w:cs="Courier New"/>
+                <w:szCs w:val="20"/>
+              </w:rPr>
+              <w:t>налад</w:t>
+            </w:r>
+            <w:proofErr w:type="spellEnd"/>
+            <w:r>
+              <w:rPr>
+                <w:rFonts w:ascii="Courier New" w:hAnsi="Courier New" w:cs="Courier New"/>
+                <w:szCs w:val="20"/>
+              </w:rPr>
+              <w:t xml:space="preserve">. </w:t>
+            </w:r>
+            <w:proofErr w:type="spellStart"/>
+            <w:proofErr w:type="gramStart"/>
+            <w:r>
+              <w:rPr>
+                <w:rFonts w:ascii="Courier New" w:hAnsi="Courier New" w:cs="Courier New"/>
+                <w:szCs w:val="20"/>
+              </w:rPr>
+              <w:t>выкл</w:t>
+            </w:r>
+            <w:proofErr w:type="spellEnd"/>
+            <w:proofErr w:type="gramEnd"/>
           </w:p>
         </w:tc>
         <w:tc>
@@ -9662,7 +10257,23 @@
                 <w:rFonts w:ascii="Courier New" w:hAnsi="Courier New" w:cs="Courier New"/>
                 <w:szCs w:val="20"/>
               </w:rPr>
-              <w:t>Пуск налад. вкл.</w:t>
+              <w:t xml:space="preserve">Пуск </w:t>
+            </w:r>
+            <w:proofErr w:type="spellStart"/>
+            <w:r>
+              <w:rPr>
+                <w:rFonts w:ascii="Courier New" w:hAnsi="Courier New" w:cs="Courier New"/>
+                <w:szCs w:val="20"/>
+              </w:rPr>
+              <w:t>налад</w:t>
+            </w:r>
+            <w:proofErr w:type="spellEnd"/>
+            <w:r>
+              <w:rPr>
+                <w:rFonts w:ascii="Courier New" w:hAnsi="Courier New" w:cs="Courier New"/>
+                <w:szCs w:val="20"/>
+              </w:rPr>
+              <w:t>. вкл.</w:t>
             </w:r>
           </w:p>
         </w:tc>
@@ -9852,7 +10463,15 @@
               <w:contextualSpacing/>
             </w:pPr>
             <w:r>
-              <w:t xml:space="preserve">Только  режиме «Выведен» </w:t>
+              <w:t>Только  режиме «</w:t>
+            </w:r>
+            <w:proofErr w:type="gramStart"/>
+            <w:r>
+              <w:t>Выведен</w:t>
+            </w:r>
+            <w:proofErr w:type="gramEnd"/>
+            <w:r>
+              <w:t xml:space="preserve">» </w:t>
             </w:r>
           </w:p>
         </w:tc>
@@ -9875,11 +10494,13 @@
         <w:pStyle w:val="2"/>
       </w:pPr>
       <w:bookmarkStart w:id="4" w:name="_Toc381001041"/>
+      <w:proofErr w:type="spellStart"/>
       <w:r>
         <w:lastRenderedPageBreak/>
         <w:t>Автоконтроль</w:t>
       </w:r>
       <w:bookmarkEnd w:id="4"/>
+      <w:proofErr w:type="spellEnd"/>
     </w:p>
     <w:p/>
     <w:p>
@@ -10020,7 +10641,15 @@
         <w:t xml:space="preserve"> и АВАНТ</w:t>
       </w:r>
       <w:r>
-        <w:t xml:space="preserve"> менять режим автоконтроля (</w:t>
+        <w:t xml:space="preserve"> менять режим </w:t>
+      </w:r>
+      <w:proofErr w:type="spellStart"/>
+      <w:r>
+        <w:t>автоконтроля</w:t>
+      </w:r>
+      <w:proofErr w:type="spellEnd"/>
+      <w:r>
+        <w:t xml:space="preserve"> (</w:t>
       </w:r>
       <w:r>
         <w:t>«Нормальный»</w:t>
@@ -10370,7 +10999,15 @@
         <w:jc w:val="both"/>
       </w:pPr>
       <w:r>
-        <w:t xml:space="preserve">Стартовый уровень меню, как и любой другой, разделен на две части. В верхней отображаются параметры, в нижней текущее состояние аппарата. Дата/время выводятся в одном поле, сменяя друг друга раз в </w:t>
+        <w:t xml:space="preserve">Стартовый уровень меню, как и любой другой, разделен на две части. В </w:t>
+      </w:r>
+      <w:proofErr w:type="gramStart"/>
+      <w:r>
+        <w:t>верхней</w:t>
+      </w:r>
+      <w:proofErr w:type="gramEnd"/>
+      <w:r>
+        <w:t xml:space="preserve"> отображаются параметры, в нижней текущее состояние аппарата. Дата/время выводятся в одном поле, сменяя друг друга раз в </w:t>
       </w:r>
       <w:r>
         <w:t>2 секунды</w:t>
@@ -10388,7 +11025,15 @@
         <w:t>запасы по затуханию для сигналов</w:t>
       </w:r>
       <w:r>
-        <w:t xml:space="preserve"> КЧ, отображаются так же как и дата/время. </w:t>
+        <w:t xml:space="preserve"> КЧ, </w:t>
+      </w:r>
+      <w:proofErr w:type="gramStart"/>
+      <w:r>
+        <w:t>отображаются</w:t>
+      </w:r>
+      <w:proofErr w:type="gramEnd"/>
+      <w:r>
+        <w:t xml:space="preserve"> так же как и дата/время. </w:t>
       </w:r>
     </w:p>
     <w:p>
@@ -10413,8 +11058,13 @@
         </w:numPr>
         <w:jc w:val="both"/>
       </w:pPr>
-      <w:r>
-        <w:t>Автоконтроль включен</w:t>
+      <w:proofErr w:type="spellStart"/>
+      <w:r>
+        <w:t>Автоконтроль</w:t>
+      </w:r>
+      <w:proofErr w:type="spellEnd"/>
+      <w:r>
+        <w:t xml:space="preserve"> включен</w:t>
       </w:r>
     </w:p>
     <w:p>
@@ -10535,12 +11185,28 @@
               </w:rPr>
               <w:t>U</w:t>
             </w:r>
-            <w:r>
-              <w:rPr>
-                <w:rFonts w:ascii="Courier New" w:hAnsi="Courier New" w:cs="Courier New"/>
-              </w:rPr>
-              <w:t>з,дБ</w:t>
-            </w:r>
+            <w:proofErr w:type="spellStart"/>
+            <w:r>
+              <w:rPr>
+                <w:rFonts w:ascii="Courier New" w:hAnsi="Courier New" w:cs="Courier New"/>
+              </w:rPr>
+              <w:t>з</w:t>
+            </w:r>
+            <w:proofErr w:type="gramStart"/>
+            <w:r>
+              <w:rPr>
+                <w:rFonts w:ascii="Courier New" w:hAnsi="Courier New" w:cs="Courier New"/>
+              </w:rPr>
+              <w:t>,д</w:t>
+            </w:r>
+            <w:proofErr w:type="gramEnd"/>
+            <w:r>
+              <w:rPr>
+                <w:rFonts w:ascii="Courier New" w:hAnsi="Courier New" w:cs="Courier New"/>
+              </w:rPr>
+              <w:t>Б</w:t>
+            </w:r>
+            <w:proofErr w:type="spellEnd"/>
           </w:p>
         </w:tc>
       </w:tr>
@@ -10618,11 +11284,33 @@
               </w:rPr>
               <w:t>U</w:t>
             </w:r>
-            <w:r>
-              <w:rPr>
-                <w:rFonts w:ascii="Courier New" w:hAnsi="Courier New" w:cs="Courier New"/>
-              </w:rPr>
-              <w:t xml:space="preserve">к,дБ </w:t>
+            <w:proofErr w:type="spellStart"/>
+            <w:r>
+              <w:rPr>
+                <w:rFonts w:ascii="Courier New" w:hAnsi="Courier New" w:cs="Courier New"/>
+              </w:rPr>
+              <w:t>к</w:t>
+            </w:r>
+            <w:proofErr w:type="gramStart"/>
+            <w:r>
+              <w:rPr>
+                <w:rFonts w:ascii="Courier New" w:hAnsi="Courier New" w:cs="Courier New"/>
+              </w:rPr>
+              <w:t>,д</w:t>
+            </w:r>
+            <w:proofErr w:type="gramEnd"/>
+            <w:r>
+              <w:rPr>
+                <w:rFonts w:ascii="Courier New" w:hAnsi="Courier New" w:cs="Courier New"/>
+              </w:rPr>
+              <w:t>Б</w:t>
+            </w:r>
+            <w:proofErr w:type="spellEnd"/>
+            <w:r>
+              <w:rPr>
+                <w:rFonts w:ascii="Courier New" w:hAnsi="Courier New" w:cs="Courier New"/>
+              </w:rPr>
+              <w:t xml:space="preserve"> </w:t>
             </w:r>
             <w:r>
               <w:rPr>
@@ -10660,7 +11348,21 @@
               <w:rPr>
                 <w:rFonts w:ascii="Courier New" w:hAnsi="Courier New" w:cs="Courier New"/>
               </w:rPr>
-              <w:t xml:space="preserve"> для 3-х концев.)</w:t>
+              <w:t xml:space="preserve"> для 3-х </w:t>
+            </w:r>
+            <w:proofErr w:type="spellStart"/>
+            <w:r>
+              <w:rPr>
+                <w:rFonts w:ascii="Courier New" w:hAnsi="Courier New" w:cs="Courier New"/>
+              </w:rPr>
+              <w:t>концев</w:t>
+            </w:r>
+            <w:proofErr w:type="spellEnd"/>
+            <w:r>
+              <w:rPr>
+                <w:rFonts w:ascii="Courier New" w:hAnsi="Courier New" w:cs="Courier New"/>
+              </w:rPr>
+              <w:t>.)</w:t>
             </w:r>
             <w:r>
               <w:rPr>
@@ -10758,12 +11460,14 @@
               </w:rPr>
               <w:t>U</w:t>
             </w:r>
+            <w:proofErr w:type="spellStart"/>
             <w:r>
               <w:rPr>
                 <w:rFonts w:ascii="Courier New" w:hAnsi="Courier New" w:cs="Courier New"/>
               </w:rPr>
               <w:t>ш,дБ</w:t>
             </w:r>
+            <w:proofErr w:type="spellEnd"/>
           </w:p>
         </w:tc>
       </w:tr>
@@ -10928,11 +11632,33 @@
               </w:rPr>
               <w:t>U</w:t>
             </w:r>
-            <w:r>
-              <w:rPr>
-                <w:rFonts w:ascii="Courier New" w:hAnsi="Courier New" w:cs="Courier New"/>
-              </w:rPr>
-              <w:t>з,дБ (</w:t>
+            <w:proofErr w:type="spellStart"/>
+            <w:r>
+              <w:rPr>
+                <w:rFonts w:ascii="Courier New" w:hAnsi="Courier New" w:cs="Courier New"/>
+              </w:rPr>
+              <w:t>з</w:t>
+            </w:r>
+            <w:proofErr w:type="gramStart"/>
+            <w:r>
+              <w:rPr>
+                <w:rFonts w:ascii="Courier New" w:hAnsi="Courier New" w:cs="Courier New"/>
+              </w:rPr>
+              <w:t>,д</w:t>
+            </w:r>
+            <w:proofErr w:type="gramEnd"/>
+            <w:r>
+              <w:rPr>
+                <w:rFonts w:ascii="Courier New" w:hAnsi="Courier New" w:cs="Courier New"/>
+              </w:rPr>
+              <w:t>Б</w:t>
+            </w:r>
+            <w:proofErr w:type="spellEnd"/>
+            <w:r>
+              <w:rPr>
+                <w:rFonts w:ascii="Courier New" w:hAnsi="Courier New" w:cs="Courier New"/>
+              </w:rPr>
+              <w:t xml:space="preserve"> (</w:t>
             </w:r>
             <w:r>
               <w:rPr>
@@ -10958,7 +11684,21 @@
               <w:rPr>
                 <w:rFonts w:ascii="Courier New" w:hAnsi="Courier New" w:cs="Courier New"/>
               </w:rPr>
-              <w:t>з2 для 3-х концев.)</w:t>
+              <w:t xml:space="preserve">з2 для 3-х </w:t>
+            </w:r>
+            <w:proofErr w:type="spellStart"/>
+            <w:r>
+              <w:rPr>
+                <w:rFonts w:ascii="Courier New" w:hAnsi="Courier New" w:cs="Courier New"/>
+              </w:rPr>
+              <w:t>концев</w:t>
+            </w:r>
+            <w:proofErr w:type="spellEnd"/>
+            <w:r>
+              <w:rPr>
+                <w:rFonts w:ascii="Courier New" w:hAnsi="Courier New" w:cs="Courier New"/>
+              </w:rPr>
+              <w:t>.)</w:t>
             </w:r>
           </w:p>
         </w:tc>
@@ -11037,11 +11777,33 @@
               </w:rPr>
               <w:t>U</w:t>
             </w:r>
-            <w:r>
-              <w:rPr>
-                <w:rFonts w:ascii="Courier New" w:hAnsi="Courier New" w:cs="Courier New"/>
-              </w:rPr>
-              <w:t>к,дБ (</w:t>
+            <w:proofErr w:type="spellStart"/>
+            <w:r>
+              <w:rPr>
+                <w:rFonts w:ascii="Courier New" w:hAnsi="Courier New" w:cs="Courier New"/>
+              </w:rPr>
+              <w:t>к</w:t>
+            </w:r>
+            <w:proofErr w:type="gramStart"/>
+            <w:r>
+              <w:rPr>
+                <w:rFonts w:ascii="Courier New" w:hAnsi="Courier New" w:cs="Courier New"/>
+              </w:rPr>
+              <w:t>,д</w:t>
+            </w:r>
+            <w:proofErr w:type="gramEnd"/>
+            <w:r>
+              <w:rPr>
+                <w:rFonts w:ascii="Courier New" w:hAnsi="Courier New" w:cs="Courier New"/>
+              </w:rPr>
+              <w:t>Б</w:t>
+            </w:r>
+            <w:proofErr w:type="spellEnd"/>
+            <w:r>
+              <w:rPr>
+                <w:rFonts w:ascii="Courier New" w:hAnsi="Courier New" w:cs="Courier New"/>
+              </w:rPr>
+              <w:t xml:space="preserve"> (</w:t>
             </w:r>
             <w:r>
               <w:rPr>
@@ -11067,7 +11829,21 @@
               <w:rPr>
                 <w:rFonts w:ascii="Courier New" w:hAnsi="Courier New" w:cs="Courier New"/>
               </w:rPr>
-              <w:t xml:space="preserve">к2 для 3-х концев.) </w:t>
+              <w:t xml:space="preserve">к2 для 3-х </w:t>
+            </w:r>
+            <w:proofErr w:type="spellStart"/>
+            <w:r>
+              <w:rPr>
+                <w:rFonts w:ascii="Courier New" w:hAnsi="Courier New" w:cs="Courier New"/>
+              </w:rPr>
+              <w:t>концев</w:t>
+            </w:r>
+            <w:proofErr w:type="spellEnd"/>
+            <w:r>
+              <w:rPr>
+                <w:rFonts w:ascii="Courier New" w:hAnsi="Courier New" w:cs="Courier New"/>
+              </w:rPr>
+              <w:t xml:space="preserve">.) </w:t>
             </w:r>
           </w:p>
         </w:tc>
@@ -11159,11 +11935,27 @@
               </w:rPr>
               <w:t>U</w:t>
             </w:r>
-            <w:r>
-              <w:rPr>
-                <w:rFonts w:ascii="Courier New" w:hAnsi="Courier New" w:cs="Courier New"/>
-              </w:rPr>
-              <w:t>ш,дБ (</w:t>
+            <w:proofErr w:type="spellStart"/>
+            <w:r>
+              <w:rPr>
+                <w:rFonts w:ascii="Courier New" w:hAnsi="Courier New" w:cs="Courier New"/>
+              </w:rPr>
+              <w:t>ш</w:t>
+            </w:r>
+            <w:proofErr w:type="gramStart"/>
+            <w:r>
+              <w:rPr>
+                <w:rFonts w:ascii="Courier New" w:hAnsi="Courier New" w:cs="Courier New"/>
+              </w:rPr>
+              <w:t>,дБ</w:t>
+            </w:r>
+            <w:proofErr w:type="spellEnd"/>
+            <w:proofErr w:type="gramEnd"/>
+            <w:r>
+              <w:rPr>
+                <w:rFonts w:ascii="Courier New" w:hAnsi="Courier New" w:cs="Courier New"/>
+              </w:rPr>
+              <w:t xml:space="preserve"> (</w:t>
             </w:r>
             <w:r>
               <w:rPr>
@@ -11189,7 +11981,21 @@
               <w:rPr>
                 <w:rFonts w:ascii="Courier New" w:hAnsi="Courier New" w:cs="Courier New"/>
               </w:rPr>
-              <w:t>ш2 для 3-х концев.)</w:t>
+              <w:t xml:space="preserve">ш2 для 3-х </w:t>
+            </w:r>
+            <w:proofErr w:type="spellStart"/>
+            <w:r>
+              <w:rPr>
+                <w:rFonts w:ascii="Courier New" w:hAnsi="Courier New" w:cs="Courier New"/>
+              </w:rPr>
+              <w:t>концев</w:t>
+            </w:r>
+            <w:proofErr w:type="spellEnd"/>
+            <w:r>
+              <w:rPr>
+                <w:rFonts w:ascii="Courier New" w:hAnsi="Courier New" w:cs="Courier New"/>
+              </w:rPr>
+              <w:t>.)</w:t>
             </w:r>
           </w:p>
         </w:tc>
@@ -11273,7 +12079,35 @@
               <w:rPr>
                 <w:rFonts w:ascii="Courier New" w:hAnsi="Courier New" w:cs="Courier New"/>
               </w:rPr>
-              <w:t>ПРМ: Режим Состояние (ПМ1: для 3-х концев.)</w:t>
+              <w:t>ПРМ: Режим Состояние (ПМ</w:t>
+            </w:r>
+            <w:proofErr w:type="gramStart"/>
+            <w:r>
+              <w:rPr>
+                <w:rFonts w:ascii="Courier New" w:hAnsi="Courier New" w:cs="Courier New"/>
+              </w:rPr>
+              <w:t>1</w:t>
+            </w:r>
+            <w:proofErr w:type="gramEnd"/>
+            <w:r>
+              <w:rPr>
+                <w:rFonts w:ascii="Courier New" w:hAnsi="Courier New" w:cs="Courier New"/>
+              </w:rPr>
+              <w:t xml:space="preserve">: для 3-х </w:t>
+            </w:r>
+            <w:proofErr w:type="spellStart"/>
+            <w:r>
+              <w:rPr>
+                <w:rFonts w:ascii="Courier New" w:hAnsi="Courier New" w:cs="Courier New"/>
+              </w:rPr>
+              <w:t>концев</w:t>
+            </w:r>
+            <w:proofErr w:type="spellEnd"/>
+            <w:r>
+              <w:rPr>
+                <w:rFonts w:ascii="Courier New" w:hAnsi="Courier New" w:cs="Courier New"/>
+              </w:rPr>
+              <w:t>.)</w:t>
             </w:r>
           </w:p>
         </w:tc>
@@ -11291,7 +12125,21 @@
         <w:rPr>
           <w:color w:val="FF0000"/>
         </w:rPr>
-        <w:t>Что делать с ПМ2 в случае 3-х концевой линии ?!</w:t>
+        <w:t>Что делать с ПМ2 в случае 3-х концевой линии</w:t>
+      </w:r>
+      <w:proofErr w:type="gramStart"/>
+      <w:r>
+        <w:rPr>
+          <w:color w:val="FF0000"/>
+        </w:rPr>
+        <w:t xml:space="preserve"> ?</w:t>
+      </w:r>
+      <w:proofErr w:type="gramEnd"/>
+      <w:r>
+        <w:rPr>
+          <w:color w:val="FF0000"/>
+        </w:rPr>
+        <w:t>!</w:t>
       </w:r>
     </w:p>
     <w:p>
@@ -11455,11 +12303,33 @@
               </w:rPr>
               <w:t>U</w:t>
             </w:r>
-            <w:r>
-              <w:rPr>
-                <w:rFonts w:ascii="Courier New" w:hAnsi="Courier New" w:cs="Courier New"/>
-              </w:rPr>
-              <w:t>к,дБ (</w:t>
+            <w:proofErr w:type="spellStart"/>
+            <w:r>
+              <w:rPr>
+                <w:rFonts w:ascii="Courier New" w:hAnsi="Courier New" w:cs="Courier New"/>
+              </w:rPr>
+              <w:t>к</w:t>
+            </w:r>
+            <w:proofErr w:type="gramStart"/>
+            <w:r>
+              <w:rPr>
+                <w:rFonts w:ascii="Courier New" w:hAnsi="Courier New" w:cs="Courier New"/>
+              </w:rPr>
+              <w:t>,д</w:t>
+            </w:r>
+            <w:proofErr w:type="gramEnd"/>
+            <w:r>
+              <w:rPr>
+                <w:rFonts w:ascii="Courier New" w:hAnsi="Courier New" w:cs="Courier New"/>
+              </w:rPr>
+              <w:t>Б</w:t>
+            </w:r>
+            <w:proofErr w:type="spellEnd"/>
+            <w:r>
+              <w:rPr>
+                <w:rFonts w:ascii="Courier New" w:hAnsi="Courier New" w:cs="Courier New"/>
+              </w:rPr>
+              <w:t xml:space="preserve"> (</w:t>
             </w:r>
             <w:r>
               <w:rPr>
@@ -11485,7 +12355,21 @@
               <w:rPr>
                 <w:rFonts w:ascii="Courier New" w:hAnsi="Courier New" w:cs="Courier New"/>
               </w:rPr>
-              <w:t xml:space="preserve">к2 для 3-х концев.) </w:t>
+              <w:t xml:space="preserve">к2 для 3-х </w:t>
+            </w:r>
+            <w:proofErr w:type="spellStart"/>
+            <w:r>
+              <w:rPr>
+                <w:rFonts w:ascii="Courier New" w:hAnsi="Courier New" w:cs="Courier New"/>
+              </w:rPr>
+              <w:t>концев</w:t>
+            </w:r>
+            <w:proofErr w:type="spellEnd"/>
+            <w:r>
+              <w:rPr>
+                <w:rFonts w:ascii="Courier New" w:hAnsi="Courier New" w:cs="Courier New"/>
+              </w:rPr>
+              <w:t xml:space="preserve">.) </w:t>
             </w:r>
           </w:p>
         </w:tc>
@@ -11577,11 +12461,27 @@
               </w:rPr>
               <w:t>U</w:t>
             </w:r>
-            <w:r>
-              <w:rPr>
-                <w:rFonts w:ascii="Courier New" w:hAnsi="Courier New" w:cs="Courier New"/>
-              </w:rPr>
-              <w:t>ш,дБ (</w:t>
+            <w:proofErr w:type="spellStart"/>
+            <w:r>
+              <w:rPr>
+                <w:rFonts w:ascii="Courier New" w:hAnsi="Courier New" w:cs="Courier New"/>
+              </w:rPr>
+              <w:t>ш</w:t>
+            </w:r>
+            <w:proofErr w:type="gramStart"/>
+            <w:r>
+              <w:rPr>
+                <w:rFonts w:ascii="Courier New" w:hAnsi="Courier New" w:cs="Courier New"/>
+              </w:rPr>
+              <w:t>,дБ</w:t>
+            </w:r>
+            <w:proofErr w:type="spellEnd"/>
+            <w:proofErr w:type="gramEnd"/>
+            <w:r>
+              <w:rPr>
+                <w:rFonts w:ascii="Courier New" w:hAnsi="Courier New" w:cs="Courier New"/>
+              </w:rPr>
+              <w:t xml:space="preserve"> (</w:t>
             </w:r>
             <w:r>
               <w:rPr>
@@ -11607,7 +12507,21 @@
               <w:rPr>
                 <w:rFonts w:ascii="Courier New" w:hAnsi="Courier New" w:cs="Courier New"/>
               </w:rPr>
-              <w:t>ш2 для 3-х концев.)</w:t>
+              <w:t xml:space="preserve">ш2 для 3-х </w:t>
+            </w:r>
+            <w:proofErr w:type="spellStart"/>
+            <w:r>
+              <w:rPr>
+                <w:rFonts w:ascii="Courier New" w:hAnsi="Courier New" w:cs="Courier New"/>
+              </w:rPr>
+              <w:t>концев</w:t>
+            </w:r>
+            <w:proofErr w:type="spellEnd"/>
+            <w:r>
+              <w:rPr>
+                <w:rFonts w:ascii="Courier New" w:hAnsi="Courier New" w:cs="Courier New"/>
+              </w:rPr>
+              <w:t>.)</w:t>
             </w:r>
           </w:p>
         </w:tc>
@@ -11664,7 +12578,35 @@
               <w:rPr>
                 <w:rFonts w:ascii="Courier New" w:hAnsi="Courier New" w:cs="Courier New"/>
               </w:rPr>
-              <w:t>ПРМ: Режим Состояние (ПМ1: для 3-х концев.)</w:t>
+              <w:t>ПРМ: Режим Состояние (ПМ</w:t>
+            </w:r>
+            <w:proofErr w:type="gramStart"/>
+            <w:r>
+              <w:rPr>
+                <w:rFonts w:ascii="Courier New" w:hAnsi="Courier New" w:cs="Courier New"/>
+              </w:rPr>
+              <w:t>1</w:t>
+            </w:r>
+            <w:proofErr w:type="gramEnd"/>
+            <w:r>
+              <w:rPr>
+                <w:rFonts w:ascii="Courier New" w:hAnsi="Courier New" w:cs="Courier New"/>
+              </w:rPr>
+              <w:t xml:space="preserve">: для 3-х </w:t>
+            </w:r>
+            <w:proofErr w:type="spellStart"/>
+            <w:r>
+              <w:rPr>
+                <w:rFonts w:ascii="Courier New" w:hAnsi="Courier New" w:cs="Courier New"/>
+              </w:rPr>
+              <w:t>концев</w:t>
+            </w:r>
+            <w:proofErr w:type="spellEnd"/>
+            <w:r>
+              <w:rPr>
+                <w:rFonts w:ascii="Courier New" w:hAnsi="Courier New" w:cs="Courier New"/>
+              </w:rPr>
+              <w:t>.)</w:t>
             </w:r>
           </w:p>
         </w:tc>
@@ -11697,8 +12639,44 @@
               <w:rPr>
                 <w:rFonts w:ascii="Courier New" w:hAnsi="Courier New" w:cs="Courier New"/>
               </w:rPr>
-              <w:t>ПМ2: Режим Состояние для 3-х концев.)</w:t>
-            </w:r>
+              <w:t>ПМ</w:t>
+            </w:r>
+            <w:proofErr w:type="gramStart"/>
+            <w:r>
+              <w:rPr>
+                <w:rFonts w:ascii="Courier New" w:hAnsi="Courier New" w:cs="Courier New"/>
+              </w:rPr>
+              <w:t>2</w:t>
+            </w:r>
+            <w:proofErr w:type="gramEnd"/>
+            <w:r>
+              <w:rPr>
+                <w:rFonts w:ascii="Courier New" w:hAnsi="Courier New" w:cs="Courier New"/>
+              </w:rPr>
+              <w:t xml:space="preserve">: </w:t>
+            </w:r>
+            <w:proofErr w:type="gramStart"/>
+            <w:r>
+              <w:rPr>
+                <w:rFonts w:ascii="Courier New" w:hAnsi="Courier New" w:cs="Courier New"/>
+              </w:rPr>
+              <w:t xml:space="preserve">Режим Состояние для 3-х </w:t>
+            </w:r>
+            <w:proofErr w:type="spellStart"/>
+            <w:r>
+              <w:rPr>
+                <w:rFonts w:ascii="Courier New" w:hAnsi="Courier New" w:cs="Courier New"/>
+              </w:rPr>
+              <w:t>концев</w:t>
+            </w:r>
+            <w:proofErr w:type="spellEnd"/>
+            <w:r>
+              <w:rPr>
+                <w:rFonts w:ascii="Courier New" w:hAnsi="Courier New" w:cs="Courier New"/>
+              </w:rPr>
+              <w:t>.)</w:t>
+            </w:r>
+            <w:proofErr w:type="gramEnd"/>
           </w:p>
         </w:tc>
       </w:tr>
@@ -11733,7 +12711,15 @@
         <w:contextualSpacing/>
       </w:pPr>
       <w:r>
-        <w:t xml:space="preserve">Дополнительные функции (вызываются при нажатии кнопки одновременно с кнопкой «Фн») </w:t>
+        <w:t>Дополнительные функции (вызываются при нажатии кнопки одновременно с кнопкой «</w:t>
+      </w:r>
+      <w:proofErr w:type="spellStart"/>
+      <w:r>
+        <w:t>Фн</w:t>
+      </w:r>
+      <w:proofErr w:type="spellEnd"/>
+      <w:r>
+        <w:t xml:space="preserve">») </w:t>
       </w:r>
       <w:r>
         <w:t>клавиатуры зависят от типа аппарата и текущей совместимости, а количество аппаратов в линии значения не имеет. Возможные действия приведены в таблицах 1.4.1-1.4.3.</w:t>
@@ -11960,9 +12946,11 @@
             <w:pPr>
               <w:contextualSpacing/>
             </w:pPr>
+            <w:proofErr w:type="gramStart"/>
             <w:r>
               <w:t>Даже в 2-х концевой посылается код 6 (удаленных)</w:t>
             </w:r>
+            <w:proofErr w:type="gramEnd"/>
           </w:p>
         </w:tc>
       </w:tr>
@@ -13248,6 +14236,7 @@
         </w:rPr>
         <w:t>55 0</w:t>
       </w:r>
+      <w:proofErr w:type="spellStart"/>
       <w:r>
         <w:rPr>
           <w:b/>
@@ -13255,6 +14244,7 @@
         </w:rPr>
         <w:t>xAA</w:t>
       </w:r>
+      <w:proofErr w:type="spellEnd"/>
       <w:r>
         <w:rPr>
           <w:b/>
@@ -13390,6 +14380,7 @@
         <w:ind w:firstLine="567"/>
         <w:contextualSpacing/>
       </w:pPr>
+      <w:proofErr w:type="gramStart"/>
       <w:r>
         <w:rPr>
           <w:b/>
@@ -13405,6 +14396,7 @@
         </w:rPr>
         <w:t>1</w:t>
       </w:r>
+      <w:proofErr w:type="gramEnd"/>
       <w:r>
         <w:t xml:space="preserve"> може</w:t>
       </w:r>
@@ -13496,8 +14488,13 @@
           </w:tcPr>
           <w:p>
             <w:r>
-              <w:t>ДФЗ-ПрПд</w:t>
-            </w:r>
+              <w:t>ДФЗ-</w:t>
+            </w:r>
+            <w:proofErr w:type="spellStart"/>
+            <w:r>
+              <w:t>ПрПд</w:t>
+            </w:r>
+            <w:proofErr w:type="spellEnd"/>
           </w:p>
         </w:tc>
         <w:tc>
@@ -13631,8 +14628,13 @@
           </w:tcPr>
           <w:p>
             <w:r>
-              <w:t>НЗ-ПрПд</w:t>
-            </w:r>
+              <w:t>НЗ-</w:t>
+            </w:r>
+            <w:proofErr w:type="spellStart"/>
+            <w:r>
+              <w:t>ПрПд</w:t>
+            </w:r>
+            <w:proofErr w:type="spellEnd"/>
           </w:p>
         </w:tc>
         <w:tc>
@@ -13713,8 +14715,13 @@
           </w:tcPr>
           <w:p>
             <w:r>
-              <w:t>ППЗ-ПрПд</w:t>
-            </w:r>
+              <w:t>ППЗ-</w:t>
+            </w:r>
+            <w:proofErr w:type="spellStart"/>
+            <w:r>
+              <w:t>ПрПд</w:t>
+            </w:r>
+            <w:proofErr w:type="spellEnd"/>
           </w:p>
         </w:tc>
         <w:tc>
@@ -13851,8 +14858,7 @@
       <w:pPr>
         <w:pStyle w:val="3"/>
       </w:pPr>
-      <w:bookmarkStart w:id="17" w:name="_Ref380506514"/>
-      <w:bookmarkStart w:id="18" w:name="_Toc381001051"/>
+      <w:bookmarkStart w:id="17" w:name="_Ref381093261"/>
       <w:r>
         <w:t>0</w:t>
       </w:r>
@@ -13866,21 +14872,550 @@
         <w:t>0</w:t>
       </w:r>
       <w:r>
-        <w:rPr>
+        <w:t xml:space="preserve">2 </w:t>
+      </w:r>
+      <w:r>
+        <w:t xml:space="preserve">– Тип </w:t>
+      </w:r>
+      <w:r>
+        <w:t>линии</w:t>
+      </w:r>
+      <w:r>
+        <w:t xml:space="preserve"> (чтение)</w:t>
+      </w:r>
+      <w:bookmarkEnd w:id="17"/>
+    </w:p>
+    <w:p/>
+    <w:p>
+      <w:pPr>
+        <w:ind w:firstLine="284"/>
+        <w:contextualSpacing/>
+      </w:pPr>
+      <w:r>
+        <w:t>Формат команды:</w:t>
+      </w:r>
+    </w:p>
+    <w:p>
+      <w:pPr>
+        <w:ind w:firstLine="567"/>
+        <w:contextualSpacing/>
+        <w:rPr>
+          <w:b/>
+        </w:rPr>
+      </w:pPr>
+      <w:r>
+        <w:rPr>
+          <w:b/>
+        </w:rPr>
+        <w:t>0</w:t>
+      </w:r>
+      <w:r>
+        <w:rPr>
+          <w:b/>
           <w:lang w:val="en-US"/>
         </w:rPr>
-        <w:t>A</w:t>
-      </w:r>
-      <w:r>
-        <w:t xml:space="preserve"> – Автоконтроль (</w:t>
-      </w:r>
-      <w:r>
-        <w:t>чтение</w:t>
-      </w:r>
-      <w:r>
-        <w:t>)</w:t>
-      </w:r>
-      <w:bookmarkEnd w:id="17"/>
+        <w:t>x</w:t>
+      </w:r>
+      <w:r>
+        <w:rPr>
+          <w:b/>
+        </w:rPr>
+        <w:t>55 0</w:t>
+      </w:r>
+      <w:proofErr w:type="spellStart"/>
+      <w:r>
+        <w:rPr>
+          <w:b/>
+          <w:lang w:val="en-US"/>
+        </w:rPr>
+        <w:t>xAA</w:t>
+      </w:r>
+      <w:proofErr w:type="spellEnd"/>
+      <w:r>
+        <w:rPr>
+          <w:b/>
+        </w:rPr>
+        <w:t xml:space="preserve"> 0</w:t>
+      </w:r>
+      <w:r>
+        <w:rPr>
+          <w:b/>
+          <w:lang w:val="en-US"/>
+        </w:rPr>
+        <w:t>x</w:t>
+      </w:r>
+      <w:r>
+        <w:rPr>
+          <w:b/>
+        </w:rPr>
+        <w:t>0</w:t>
+      </w:r>
+      <w:r>
+        <w:rPr>
+          <w:b/>
+        </w:rPr>
+        <w:t>2</w:t>
+      </w:r>
+      <w:r>
+        <w:rPr>
+          <w:b/>
+        </w:rPr>
+        <w:t xml:space="preserve"> 0</w:t>
+      </w:r>
+      <w:r>
+        <w:rPr>
+          <w:b/>
+          <w:lang w:val="en-US"/>
+        </w:rPr>
+        <w:t>x</w:t>
+      </w:r>
+      <w:r>
+        <w:rPr>
+          <w:b/>
+        </w:rPr>
+        <w:t>00 0</w:t>
+      </w:r>
+      <w:r>
+        <w:rPr>
+          <w:b/>
+          <w:lang w:val="en-US"/>
+        </w:rPr>
+        <w:t>x</w:t>
+      </w:r>
+      <w:r>
+        <w:rPr>
+          <w:b/>
+        </w:rPr>
+        <w:t>0</w:t>
+      </w:r>
+      <w:r>
+        <w:rPr>
+          <w:b/>
+        </w:rPr>
+        <w:t>2</w:t>
+      </w:r>
+    </w:p>
+    <w:p>
+      <w:pPr>
+        <w:ind w:firstLine="284"/>
+        <w:contextualSpacing/>
+      </w:pPr>
+      <w:r>
+        <w:t>Ответ</w:t>
+      </w:r>
+      <w:r>
+        <w:t>:</w:t>
+      </w:r>
+    </w:p>
+    <w:p>
+      <w:pPr>
+        <w:ind w:firstLine="567"/>
+        <w:contextualSpacing/>
+        <w:rPr>
+          <w:b/>
+        </w:rPr>
+      </w:pPr>
+      <w:r>
+        <w:rPr>
+          <w:b/>
+        </w:rPr>
+        <w:t>0</w:t>
+      </w:r>
+      <w:r>
+        <w:rPr>
+          <w:b/>
+          <w:lang w:val="en-US"/>
+        </w:rPr>
+        <w:t>x</w:t>
+      </w:r>
+      <w:r>
+        <w:rPr>
+          <w:b/>
+        </w:rPr>
+        <w:t>55 0</w:t>
+      </w:r>
+      <w:proofErr w:type="spellStart"/>
+      <w:r>
+        <w:rPr>
+          <w:b/>
+          <w:lang w:val="en-US"/>
+        </w:rPr>
+        <w:t>xAA</w:t>
+      </w:r>
+      <w:proofErr w:type="spellEnd"/>
+      <w:r>
+        <w:rPr>
+          <w:b/>
+        </w:rPr>
+        <w:t xml:space="preserve"> 0</w:t>
+      </w:r>
+      <w:r>
+        <w:rPr>
+          <w:b/>
+          <w:lang w:val="en-US"/>
+        </w:rPr>
+        <w:t>x</w:t>
+      </w:r>
+      <w:r>
+        <w:rPr>
+          <w:b/>
+        </w:rPr>
+        <w:t>0</w:t>
+      </w:r>
+      <w:r>
+        <w:rPr>
+          <w:b/>
+        </w:rPr>
+        <w:t>2</w:t>
+      </w:r>
+      <w:r>
+        <w:rPr>
+          <w:b/>
+        </w:rPr>
+        <w:t xml:space="preserve"> 0</w:t>
+      </w:r>
+      <w:r>
+        <w:rPr>
+          <w:b/>
+          <w:lang w:val="en-US"/>
+        </w:rPr>
+        <w:t>x</w:t>
+      </w:r>
+      <w:r>
+        <w:rPr>
+          <w:b/>
+        </w:rPr>
+        <w:t xml:space="preserve">01 </w:t>
+      </w:r>
+      <w:r>
+        <w:rPr>
+          <w:b/>
+          <w:u w:val="single"/>
+          <w:lang w:val="en-US"/>
+        </w:rPr>
+        <w:t>b</w:t>
+      </w:r>
+      <w:r>
+        <w:rPr>
+          <w:b/>
+          <w:u w:val="single"/>
+        </w:rPr>
+        <w:t>1</w:t>
+      </w:r>
+      <w:r>
+        <w:rPr>
+          <w:b/>
+        </w:rPr>
+        <w:t xml:space="preserve"> </w:t>
+      </w:r>
+      <w:r>
+        <w:rPr>
+          <w:b/>
+          <w:lang w:val="en-US"/>
+        </w:rPr>
+        <w:t>CRC</w:t>
+      </w:r>
+    </w:p>
+    <w:p>
+      <w:pPr>
+        <w:ind w:firstLine="284"/>
+        <w:contextualSpacing/>
+      </w:pPr>
+      <w:r>
+        <w:t>Данные:</w:t>
+      </w:r>
+    </w:p>
+    <w:p>
+      <w:pPr>
+        <w:ind w:firstLine="567"/>
+        <w:contextualSpacing/>
+      </w:pPr>
+      <w:proofErr w:type="gramStart"/>
+      <w:r>
+        <w:rPr>
+          <w:b/>
+          <w:u w:val="single"/>
+          <w:lang w:val="en-US"/>
+        </w:rPr>
+        <w:t>b</w:t>
+      </w:r>
+      <w:r>
+        <w:rPr>
+          <w:b/>
+          <w:u w:val="single"/>
+        </w:rPr>
+        <w:t>1</w:t>
+      </w:r>
+      <w:proofErr w:type="gramEnd"/>
+      <w:r>
+        <w:t xml:space="preserve"> може</w:t>
+      </w:r>
+      <w:r>
+        <w:t>т принимать следующие значения:</w:t>
+      </w:r>
+    </w:p>
+    <w:tbl>
+      <w:tblPr>
+        <w:tblStyle w:val="a4"/>
+        <w:tblW w:w="0" w:type="auto"/>
+        <w:tblLook w:val="04A0" w:firstRow="1" w:lastRow="0" w:firstColumn="1" w:lastColumn="0" w:noHBand="0" w:noVBand="1"/>
+      </w:tblPr>
+      <w:tblGrid>
+        <w:gridCol w:w="575"/>
+        <w:gridCol w:w="3077"/>
+        <w:gridCol w:w="5919"/>
+      </w:tblGrid>
+      <w:tr>
+        <w:tc>
+          <w:tcPr>
+            <w:tcW w:w="575" w:type="dxa"/>
+          </w:tcPr>
+          <w:p>
+            <w:pPr>
+              <w:jc w:val="center"/>
+            </w:pPr>
+            <w:r>
+              <w:rPr>
+                <w:b/>
+                <w:u w:val="single"/>
+                <w:lang w:val="en-US"/>
+              </w:rPr>
+              <w:t>b</w:t>
+            </w:r>
+            <w:r>
+              <w:rPr>
+                <w:b/>
+                <w:u w:val="single"/>
+              </w:rPr>
+              <w:t>1</w:t>
+            </w:r>
+          </w:p>
+        </w:tc>
+        <w:tc>
+          <w:tcPr>
+            <w:tcW w:w="3077" w:type="dxa"/>
+          </w:tcPr>
+          <w:p>
+            <w:pPr>
+              <w:jc w:val="center"/>
+            </w:pPr>
+            <w:r>
+              <w:t xml:space="preserve">Тип </w:t>
+            </w:r>
+            <w:r>
+              <w:t>линии</w:t>
+            </w:r>
+          </w:p>
+        </w:tc>
+        <w:tc>
+          <w:tcPr>
+            <w:tcW w:w="5919" w:type="dxa"/>
+          </w:tcPr>
+          <w:p>
+            <w:pPr>
+              <w:jc w:val="center"/>
+            </w:pPr>
+            <w:r>
+              <w:t>Комментарий</w:t>
+            </w:r>
+          </w:p>
+        </w:tc>
+      </w:tr>
+      <w:tr>
+        <w:tc>
+          <w:tcPr>
+            <w:tcW w:w="575" w:type="dxa"/>
+          </w:tcPr>
+          <w:p>
+            <w:pPr>
+              <w:jc w:val="center"/>
+            </w:pPr>
+            <w:r>
+              <w:t>1</w:t>
+            </w:r>
+          </w:p>
+        </w:tc>
+        <w:tc>
+          <w:tcPr>
+            <w:tcW w:w="3077" w:type="dxa"/>
+          </w:tcPr>
+          <w:p>
+            <w:r>
+              <w:t>2-х концевая</w:t>
+            </w:r>
+          </w:p>
+        </w:tc>
+        <w:tc>
+          <w:tcPr>
+            <w:tcW w:w="5919" w:type="dxa"/>
+          </w:tcPr>
+          <w:p/>
+        </w:tc>
+      </w:tr>
+      <w:tr>
+        <w:tc>
+          <w:tcPr>
+            <w:tcW w:w="575" w:type="dxa"/>
+          </w:tcPr>
+          <w:p>
+            <w:pPr>
+              <w:jc w:val="center"/>
+            </w:pPr>
+            <w:r>
+              <w:t>2</w:t>
+            </w:r>
+          </w:p>
+        </w:tc>
+        <w:tc>
+          <w:tcPr>
+            <w:tcW w:w="3077" w:type="dxa"/>
+          </w:tcPr>
+          <w:p>
+            <w:r>
+              <w:t>3-х концевая</w:t>
+            </w:r>
+          </w:p>
+        </w:tc>
+        <w:tc>
+          <w:tcPr>
+            <w:tcW w:w="5919" w:type="dxa"/>
+          </w:tcPr>
+          <w:p/>
+        </w:tc>
+      </w:tr>
+    </w:tbl>
+    <w:p>
+      <w:pPr>
+        <w:ind w:firstLine="284"/>
+        <w:contextualSpacing/>
+      </w:pPr>
+      <w:r>
+        <w:t xml:space="preserve">Команда на изменение: </w:t>
+      </w:r>
+    </w:p>
+    <w:p>
+      <w:pPr>
+        <w:ind w:firstLine="567"/>
+        <w:contextualSpacing/>
+      </w:pPr>
+      <w:r>
+        <w:rPr>
+          <w:i/>
+        </w:rPr>
+        <w:fldChar w:fldCharType="begin"/>
+      </w:r>
+      <w:r>
+        <w:rPr>
+          <w:i/>
+        </w:rPr>
+        <w:instrText xml:space="preserve"> REF _Ref381093295 \h </w:instrText>
+      </w:r>
+      <w:r>
+        <w:rPr>
+          <w:i/>
+        </w:rPr>
+      </w:r>
+      <w:r>
+        <w:rPr>
+          <w:i/>
+        </w:rPr>
+        <w:instrText xml:space="preserve"> \* MERGEFORMAT </w:instrText>
+      </w:r>
+      <w:r>
+        <w:rPr>
+          <w:i/>
+        </w:rPr>
+        <w:fldChar w:fldCharType="separate"/>
+      </w:r>
+      <w:r>
+        <w:rPr>
+          <w:i/>
+        </w:rPr>
+        <w:t>0</w:t>
+      </w:r>
+      <w:r>
+        <w:rPr>
+          <w:i/>
+          <w:lang w:val="en-US"/>
+        </w:rPr>
+        <w:t>x</w:t>
+      </w:r>
+      <w:r>
+        <w:rPr>
+          <w:i/>
+        </w:rPr>
+        <w:t>82</w:t>
+      </w:r>
+      <w:r>
+        <w:rPr>
+          <w:i/>
+        </w:rPr>
+        <w:t xml:space="preserve"> – Тип </w:t>
+      </w:r>
+      <w:r>
+        <w:rPr>
+          <w:i/>
+        </w:rPr>
+        <w:t>линии</w:t>
+      </w:r>
+      <w:r>
+        <w:rPr>
+          <w:i/>
+        </w:rPr>
+        <w:t xml:space="preserve"> (запись)</w:t>
+      </w:r>
+      <w:r>
+        <w:rPr>
+          <w:i/>
+        </w:rPr>
+        <w:fldChar w:fldCharType="end"/>
+      </w:r>
+      <w:r>
+        <w:fldChar w:fldCharType="begin"/>
+      </w:r>
+      <w:r>
+        <w:instrText xml:space="preserve"> REF _Ref381093261 \h </w:instrText>
+      </w:r>
+      <w:r>
+        <w:instrText xml:space="preserve"> \* MERGEFORMAT </w:instrText>
+      </w:r>
+      <w:r>
+        <w:fldChar w:fldCharType="separate"/>
+      </w:r>
+      <w:r>
+        <w:fldChar w:fldCharType="end"/>
+      </w:r>
+    </w:p>
+    <w:p/>
+    <w:p>
+      <w:pPr>
+        <w:pStyle w:val="3"/>
+      </w:pPr>
+      <w:bookmarkStart w:id="18" w:name="_Ref381102690"/>
+      <w:r>
+        <w:t>0</w:t>
+      </w:r>
+      <w:r>
+        <w:rPr>
+          <w:lang w:val="en-US"/>
+        </w:rPr>
+        <w:t>x</w:t>
+      </w:r>
+      <w:r>
+        <w:t>0</w:t>
+      </w:r>
+      <w:r>
+        <w:t>3</w:t>
+      </w:r>
+      <w:r>
+        <w:t xml:space="preserve"> – </w:t>
+      </w:r>
+      <w:r>
+        <w:t>Допустимое время без манипуляции</w:t>
+      </w:r>
+      <w:r>
+        <w:t xml:space="preserve"> (чтение)</w:t>
+      </w:r>
       <w:bookmarkEnd w:id="18"/>
     </w:p>
     <w:p/>
@@ -13920,6 +15455,7 @@
         </w:rPr>
         <w:t>55 0</w:t>
       </w:r>
+      <w:proofErr w:type="spellStart"/>
       <w:r>
         <w:rPr>
           <w:b/>
@@ -13927,6 +15463,7 @@
         </w:rPr>
         <w:t>xAA</w:t>
       </w:r>
+      <w:proofErr w:type="spellEnd"/>
       <w:r>
         <w:rPr>
           <w:b/>
@@ -13949,15 +15486,27 @@
       <w:r>
         <w:rPr>
           <w:b/>
+        </w:rPr>
+        <w:t>3</w:t>
+      </w:r>
+      <w:r>
+        <w:rPr>
+          <w:b/>
+        </w:rPr>
+        <w:t xml:space="preserve"> 0</w:t>
+      </w:r>
+      <w:r>
+        <w:rPr>
+          <w:b/>
           <w:lang w:val="en-US"/>
         </w:rPr>
-        <w:t>A</w:t>
-      </w:r>
-      <w:r>
-        <w:rPr>
-          <w:b/>
-        </w:rPr>
-        <w:t xml:space="preserve"> 0</w:t>
+        <w:t>x</w:t>
+      </w:r>
+      <w:r>
+        <w:rPr>
+          <w:b/>
+        </w:rPr>
+        <w:t>00 0</w:t>
       </w:r>
       <w:r>
         <w:rPr>
@@ -13970,27 +15519,13 @@
         <w:rPr>
           <w:b/>
         </w:rPr>
-        <w:t>00 0</w:t>
-      </w:r>
-      <w:r>
-        <w:rPr>
-          <w:b/>
-          <w:lang w:val="en-US"/>
-        </w:rPr>
-        <w:t>x</w:t>
-      </w:r>
-      <w:r>
-        <w:rPr>
-          <w:b/>
-        </w:rPr>
         <w:t>0</w:t>
       </w:r>
       <w:r>
         <w:rPr>
           <w:b/>
-          <w:lang w:val="en-US"/>
-        </w:rPr>
-        <w:t>A</w:t>
+        </w:rPr>
+        <w:t>3</w:t>
       </w:r>
     </w:p>
     <w:p>
@@ -14011,15 +15546,79 @@
         <w:contextualSpacing/>
         <w:rPr>
           <w:b/>
+        </w:rPr>
+      </w:pPr>
+      <w:r>
+        <w:rPr>
+          <w:b/>
+        </w:rPr>
+        <w:t>0</w:t>
+      </w:r>
+      <w:r>
+        <w:rPr>
+          <w:b/>
           <w:lang w:val="en-US"/>
         </w:rPr>
-      </w:pPr>
+        <w:t>x</w:t>
+      </w:r>
+      <w:r>
+        <w:rPr>
+          <w:b/>
+        </w:rPr>
+        <w:t>55 0</w:t>
+      </w:r>
+      <w:proofErr w:type="spellStart"/>
       <w:r>
         <w:rPr>
           <w:b/>
           <w:lang w:val="en-US"/>
         </w:rPr>
-        <w:t xml:space="preserve">0x55 0xAA 0x0A 0x01 </w:t>
+        <w:t>xAA</w:t>
+      </w:r>
+      <w:proofErr w:type="spellEnd"/>
+      <w:r>
+        <w:rPr>
+          <w:b/>
+        </w:rPr>
+        <w:t xml:space="preserve"> 0</w:t>
+      </w:r>
+      <w:r>
+        <w:rPr>
+          <w:b/>
+          <w:lang w:val="en-US"/>
+        </w:rPr>
+        <w:t>x</w:t>
+      </w:r>
+      <w:r>
+        <w:rPr>
+          <w:b/>
+        </w:rPr>
+        <w:t>0</w:t>
+      </w:r>
+      <w:r>
+        <w:rPr>
+          <w:b/>
+        </w:rPr>
+        <w:t>3</w:t>
+      </w:r>
+      <w:r>
+        <w:rPr>
+          <w:b/>
+        </w:rPr>
+        <w:t xml:space="preserve"> 0</w:t>
+      </w:r>
+      <w:r>
+        <w:rPr>
+          <w:b/>
+          <w:lang w:val="en-US"/>
+        </w:rPr>
+        <w:t>x</w:t>
+      </w:r>
+      <w:r>
+        <w:rPr>
+          <w:b/>
+        </w:rPr>
+        <w:t xml:space="preserve">01 </w:t>
       </w:r>
       <w:r>
         <w:rPr>
@@ -14027,14 +15626,27 @@
           <w:u w:val="single"/>
           <w:lang w:val="en-US"/>
         </w:rPr>
-        <w:t>b1</w:t>
+        <w:t>b</w:t>
+      </w:r>
+      <w:r>
+        <w:rPr>
+          <w:b/>
+          <w:u w:val="single"/>
+        </w:rPr>
+        <w:t>1</w:t>
+      </w:r>
+      <w:r>
+        <w:rPr>
+          <w:b/>
+        </w:rPr>
+        <w:t xml:space="preserve"> </w:t>
       </w:r>
       <w:r>
         <w:rPr>
           <w:b/>
           <w:lang w:val="en-US"/>
         </w:rPr>
-        <w:t xml:space="preserve"> CRC</w:t>
+        <w:t>CRC</w:t>
       </w:r>
     </w:p>
     <w:p>
@@ -14051,12 +15663,14 @@
         <w:ind w:firstLine="567"/>
         <w:contextualSpacing/>
       </w:pPr>
+      <w:proofErr w:type="gramStart"/>
       <w:r>
         <w:rPr>
           <w:b/>
           <w:u w:val="single"/>
           <w:lang w:val="en-US"/>
         </w:rPr>
+        <w:lastRenderedPageBreak/>
         <w:t>b</w:t>
       </w:r>
       <w:r>
@@ -14066,6 +15680,804 @@
         </w:rPr>
         <w:t>1</w:t>
       </w:r>
+      <w:proofErr w:type="gramEnd"/>
+      <w:r>
+        <w:t xml:space="preserve"> може</w:t>
+      </w:r>
+      <w:r>
+        <w:t>т принимать следующие значения:</w:t>
+      </w:r>
+      <w:r>
+        <w:t xml:space="preserve"> от 0..99 включительно, с шагом 1.</w:t>
+      </w:r>
+    </w:p>
+    <w:p>
+      <w:pPr>
+        <w:ind w:firstLine="284"/>
+        <w:contextualSpacing/>
+      </w:pPr>
+      <w:r>
+        <w:t xml:space="preserve">Команда на изменение: </w:t>
+      </w:r>
+    </w:p>
+    <w:p>
+      <w:pPr>
+        <w:ind w:firstLine="567"/>
+        <w:contextualSpacing/>
+      </w:pPr>
+      <w:r>
+        <w:rPr>
+          <w:i/>
+        </w:rPr>
+        <w:fldChar w:fldCharType="begin"/>
+      </w:r>
+      <w:r>
+        <w:rPr>
+          <w:i/>
+        </w:rPr>
+        <w:instrText xml:space="preserve"> REF _Ref381102663 \h </w:instrText>
+      </w:r>
+      <w:r>
+        <w:rPr>
+          <w:i/>
+        </w:rPr>
+      </w:r>
+      <w:r>
+        <w:rPr>
+          <w:i/>
+        </w:rPr>
+        <w:instrText xml:space="preserve"> \* MERGEFORMAT </w:instrText>
+      </w:r>
+      <w:r>
+        <w:rPr>
+          <w:i/>
+        </w:rPr>
+        <w:fldChar w:fldCharType="separate"/>
+      </w:r>
+      <w:r>
+        <w:rPr>
+          <w:i/>
+        </w:rPr>
+        <w:t>0</w:t>
+      </w:r>
+      <w:r>
+        <w:rPr>
+          <w:i/>
+          <w:lang w:val="en-US"/>
+        </w:rPr>
+        <w:t>x</w:t>
+      </w:r>
+      <w:r>
+        <w:rPr>
+          <w:i/>
+        </w:rPr>
+        <w:t>8</w:t>
+      </w:r>
+      <w:r>
+        <w:rPr>
+          <w:i/>
+        </w:rPr>
+        <w:t>3</w:t>
+      </w:r>
+      <w:r>
+        <w:rPr>
+          <w:i/>
+        </w:rPr>
+        <w:t xml:space="preserve"> – </w:t>
+      </w:r>
+      <w:r>
+        <w:rPr>
+          <w:i/>
+        </w:rPr>
+        <w:t>Допустимое время без манипуляции</w:t>
+      </w:r>
+      <w:r>
+        <w:rPr>
+          <w:i/>
+        </w:rPr>
+        <w:t xml:space="preserve"> (запись)</w:t>
+      </w:r>
+      <w:r>
+        <w:rPr>
+          <w:i/>
+        </w:rPr>
+        <w:fldChar w:fldCharType="end"/>
+      </w:r>
+      <w:r>
+        <w:fldChar w:fldCharType="begin"/>
+      </w:r>
+      <w:r>
+        <w:instrText xml:space="preserve"> REF _Ref381093261 \h </w:instrText>
+      </w:r>
+      <w:r>
+        <w:instrText xml:space="preserve"> \* MERGEFORMAT </w:instrText>
+      </w:r>
+      <w:r>
+        <w:fldChar w:fldCharType="separate"/>
+      </w:r>
+      <w:r>
+        <w:fldChar w:fldCharType="end"/>
+      </w:r>
+    </w:p>
+    <w:p/>
+    <w:p>
+      <w:pPr>
+        <w:pStyle w:val="3"/>
+      </w:pPr>
+      <w:bookmarkStart w:id="19" w:name="_Ref381102922"/>
+      <w:r>
+        <w:t>0</w:t>
+      </w:r>
+      <w:r>
+        <w:rPr>
+          <w:lang w:val="en-US"/>
+        </w:rPr>
+        <w:t>x</w:t>
+      </w:r>
+      <w:r>
+        <w:t>0</w:t>
+      </w:r>
+      <w:r>
+        <w:t>4</w:t>
+      </w:r>
+      <w:r>
+        <w:t xml:space="preserve"> – </w:t>
+      </w:r>
+      <w:r>
+        <w:t>Компенсация задержки на линии</w:t>
+      </w:r>
+      <w:r>
+        <w:t xml:space="preserve"> (чтение)</w:t>
+      </w:r>
+      <w:bookmarkEnd w:id="19"/>
+    </w:p>
+    <w:p/>
+    <w:p>
+      <w:pPr>
+        <w:ind w:firstLine="284"/>
+        <w:contextualSpacing/>
+      </w:pPr>
+      <w:r>
+        <w:t>Формат команды:</w:t>
+      </w:r>
+    </w:p>
+    <w:p>
+      <w:pPr>
+        <w:ind w:firstLine="567"/>
+        <w:contextualSpacing/>
+        <w:rPr>
+          <w:b/>
+        </w:rPr>
+      </w:pPr>
+      <w:r>
+        <w:rPr>
+          <w:b/>
+        </w:rPr>
+        <w:t>0</w:t>
+      </w:r>
+      <w:r>
+        <w:rPr>
+          <w:b/>
+          <w:lang w:val="en-US"/>
+        </w:rPr>
+        <w:t>x</w:t>
+      </w:r>
+      <w:r>
+        <w:rPr>
+          <w:b/>
+        </w:rPr>
+        <w:t>55 0</w:t>
+      </w:r>
+      <w:proofErr w:type="spellStart"/>
+      <w:r>
+        <w:rPr>
+          <w:b/>
+          <w:lang w:val="en-US"/>
+        </w:rPr>
+        <w:t>xAA</w:t>
+      </w:r>
+      <w:proofErr w:type="spellEnd"/>
+      <w:r>
+        <w:rPr>
+          <w:b/>
+        </w:rPr>
+        <w:t xml:space="preserve"> 0</w:t>
+      </w:r>
+      <w:r>
+        <w:rPr>
+          <w:b/>
+          <w:lang w:val="en-US"/>
+        </w:rPr>
+        <w:t>x</w:t>
+      </w:r>
+      <w:r>
+        <w:rPr>
+          <w:b/>
+        </w:rPr>
+        <w:t>0</w:t>
+      </w:r>
+      <w:r>
+        <w:rPr>
+          <w:b/>
+        </w:rPr>
+        <w:t>4</w:t>
+      </w:r>
+      <w:r>
+        <w:rPr>
+          <w:b/>
+        </w:rPr>
+        <w:t xml:space="preserve"> 0</w:t>
+      </w:r>
+      <w:r>
+        <w:rPr>
+          <w:b/>
+          <w:lang w:val="en-US"/>
+        </w:rPr>
+        <w:t>x</w:t>
+      </w:r>
+      <w:r>
+        <w:rPr>
+          <w:b/>
+        </w:rPr>
+        <w:t>00 0</w:t>
+      </w:r>
+      <w:r>
+        <w:rPr>
+          <w:b/>
+          <w:lang w:val="en-US"/>
+        </w:rPr>
+        <w:t>x</w:t>
+      </w:r>
+      <w:r>
+        <w:rPr>
+          <w:b/>
+        </w:rPr>
+        <w:t>0</w:t>
+      </w:r>
+      <w:r>
+        <w:rPr>
+          <w:b/>
+        </w:rPr>
+        <w:t>4</w:t>
+      </w:r>
+    </w:p>
+    <w:p>
+      <w:pPr>
+        <w:ind w:firstLine="284"/>
+        <w:contextualSpacing/>
+      </w:pPr>
+      <w:r>
+        <w:t>Ответ</w:t>
+      </w:r>
+      <w:r>
+        <w:t>:</w:t>
+      </w:r>
+    </w:p>
+    <w:p>
+      <w:pPr>
+        <w:ind w:firstLine="567"/>
+        <w:contextualSpacing/>
+        <w:rPr>
+          <w:b/>
+        </w:rPr>
+      </w:pPr>
+      <w:r>
+        <w:rPr>
+          <w:b/>
+        </w:rPr>
+        <w:t>0</w:t>
+      </w:r>
+      <w:r>
+        <w:rPr>
+          <w:b/>
+          <w:lang w:val="en-US"/>
+        </w:rPr>
+        <w:t>x</w:t>
+      </w:r>
+      <w:r>
+        <w:rPr>
+          <w:b/>
+        </w:rPr>
+        <w:t>55 0</w:t>
+      </w:r>
+      <w:proofErr w:type="spellStart"/>
+      <w:r>
+        <w:rPr>
+          <w:b/>
+          <w:lang w:val="en-US"/>
+        </w:rPr>
+        <w:t>xAA</w:t>
+      </w:r>
+      <w:proofErr w:type="spellEnd"/>
+      <w:r>
+        <w:rPr>
+          <w:b/>
+        </w:rPr>
+        <w:t xml:space="preserve"> 0</w:t>
+      </w:r>
+      <w:r>
+        <w:rPr>
+          <w:b/>
+          <w:lang w:val="en-US"/>
+        </w:rPr>
+        <w:t>x</w:t>
+      </w:r>
+      <w:r>
+        <w:rPr>
+          <w:b/>
+        </w:rPr>
+        <w:t>0</w:t>
+      </w:r>
+      <w:r>
+        <w:rPr>
+          <w:b/>
+        </w:rPr>
+        <w:t>4</w:t>
+      </w:r>
+      <w:r>
+        <w:rPr>
+          <w:b/>
+        </w:rPr>
+        <w:t xml:space="preserve"> 0</w:t>
+      </w:r>
+      <w:r>
+        <w:rPr>
+          <w:b/>
+          <w:lang w:val="en-US"/>
+        </w:rPr>
+        <w:t>x</w:t>
+      </w:r>
+      <w:r>
+        <w:rPr>
+          <w:b/>
+        </w:rPr>
+        <w:t xml:space="preserve">01 </w:t>
+      </w:r>
+      <w:r>
+        <w:rPr>
+          <w:b/>
+          <w:u w:val="single"/>
+          <w:lang w:val="en-US"/>
+        </w:rPr>
+        <w:t>b</w:t>
+      </w:r>
+      <w:r>
+        <w:rPr>
+          <w:b/>
+          <w:u w:val="single"/>
+        </w:rPr>
+        <w:t>1</w:t>
+      </w:r>
+      <w:r>
+        <w:rPr>
+          <w:b/>
+        </w:rPr>
+        <w:t xml:space="preserve"> </w:t>
+      </w:r>
+      <w:r>
+        <w:rPr>
+          <w:b/>
+          <w:lang w:val="en-US"/>
+        </w:rPr>
+        <w:t>CRC</w:t>
+      </w:r>
+    </w:p>
+    <w:p>
+      <w:pPr>
+        <w:ind w:firstLine="284"/>
+        <w:contextualSpacing/>
+      </w:pPr>
+      <w:r>
+        <w:t>Данные:</w:t>
+      </w:r>
+    </w:p>
+    <w:p>
+      <w:pPr>
+        <w:ind w:firstLine="567"/>
+        <w:contextualSpacing/>
+      </w:pPr>
+      <w:proofErr w:type="gramStart"/>
+      <w:r>
+        <w:rPr>
+          <w:b/>
+          <w:u w:val="single"/>
+          <w:lang w:val="en-US"/>
+        </w:rPr>
+        <w:t>b</w:t>
+      </w:r>
+      <w:r>
+        <w:rPr>
+          <w:b/>
+          <w:u w:val="single"/>
+        </w:rPr>
+        <w:t>1</w:t>
+      </w:r>
+      <w:proofErr w:type="gramEnd"/>
+      <w:r>
+        <w:t xml:space="preserve"> може</w:t>
+      </w:r>
+      <w:r>
+        <w:t xml:space="preserve">т принимать следующие значения: </w:t>
+      </w:r>
+      <w:r>
+        <w:t>от 0..18</w:t>
+      </w:r>
+      <w:r>
+        <w:t xml:space="preserve"> включительно, с шагом </w:t>
+      </w:r>
+      <w:r>
+        <w:t>2</w:t>
+      </w:r>
+      <w:r>
+        <w:t>.</w:t>
+      </w:r>
+    </w:p>
+    <w:p>
+      <w:pPr>
+        <w:ind w:firstLine="284"/>
+        <w:contextualSpacing/>
+      </w:pPr>
+      <w:r>
+        <w:t xml:space="preserve">Команда на изменение: </w:t>
+      </w:r>
+    </w:p>
+    <w:p>
+      <w:pPr>
+        <w:ind w:firstLine="567"/>
+        <w:contextualSpacing/>
+        <w:rPr>
+          <w:i/>
+        </w:rPr>
+      </w:pPr>
+      <w:r>
+        <w:rPr>
+          <w:i/>
+        </w:rPr>
+        <w:fldChar w:fldCharType="begin"/>
+      </w:r>
+      <w:r>
+        <w:rPr>
+          <w:i/>
+        </w:rPr>
+        <w:instrText xml:space="preserve"> REF _Ref381102955 \h </w:instrText>
+      </w:r>
+      <w:r>
+        <w:rPr>
+          <w:i/>
+        </w:rPr>
+      </w:r>
+      <w:r>
+        <w:rPr>
+          <w:i/>
+        </w:rPr>
+        <w:instrText xml:space="preserve"> \* MERGEFORMAT </w:instrText>
+      </w:r>
+      <w:r>
+        <w:rPr>
+          <w:i/>
+        </w:rPr>
+        <w:fldChar w:fldCharType="separate"/>
+      </w:r>
+      <w:r>
+        <w:rPr>
+          <w:i/>
+        </w:rPr>
+        <w:t>0</w:t>
+      </w:r>
+      <w:r>
+        <w:rPr>
+          <w:i/>
+          <w:lang w:val="en-US"/>
+        </w:rPr>
+        <w:t>x</w:t>
+      </w:r>
+      <w:r>
+        <w:rPr>
+          <w:i/>
+        </w:rPr>
+        <w:t>8</w:t>
+      </w:r>
+      <w:r>
+        <w:rPr>
+          <w:i/>
+        </w:rPr>
+        <w:t>4</w:t>
+      </w:r>
+      <w:r>
+        <w:rPr>
+          <w:i/>
+        </w:rPr>
+        <w:t xml:space="preserve"> – </w:t>
+      </w:r>
+      <w:r>
+        <w:rPr>
+          <w:i/>
+        </w:rPr>
+        <w:t>Компенсация задержки на линии</w:t>
+      </w:r>
+      <w:r>
+        <w:rPr>
+          <w:i/>
+        </w:rPr>
+        <w:t xml:space="preserve"> (запись)</w:t>
+      </w:r>
+      <w:r>
+        <w:rPr>
+          <w:i/>
+        </w:rPr>
+        <w:fldChar w:fldCharType="end"/>
+      </w:r>
+      <w:r>
+        <w:rPr>
+          <w:i/>
+        </w:rPr>
+        <w:fldChar w:fldCharType="begin"/>
+      </w:r>
+      <w:r>
+        <w:rPr>
+          <w:i/>
+        </w:rPr>
+        <w:instrText xml:space="preserve"> REF _Ref381093261 \h </w:instrText>
+      </w:r>
+      <w:r>
+        <w:rPr>
+          <w:i/>
+        </w:rPr>
+      </w:r>
+      <w:r>
+        <w:rPr>
+          <w:i/>
+        </w:rPr>
+        <w:instrText xml:space="preserve"> \* MERGEFORMAT </w:instrText>
+      </w:r>
+      <w:r>
+        <w:rPr>
+          <w:i/>
+        </w:rPr>
+        <w:fldChar w:fldCharType="separate"/>
+      </w:r>
+      <w:r>
+        <w:rPr>
+          <w:i/>
+        </w:rPr>
+        <w:fldChar w:fldCharType="end"/>
+      </w:r>
+    </w:p>
+    <w:p/>
+    <w:p>
+      <w:pPr>
+        <w:pStyle w:val="3"/>
+      </w:pPr>
+      <w:bookmarkStart w:id="20" w:name="_Ref380506514"/>
+      <w:bookmarkStart w:id="21" w:name="_Toc381001051"/>
+      <w:r>
+        <w:t>0</w:t>
+      </w:r>
+      <w:r>
+        <w:rPr>
+          <w:lang w:val="en-US"/>
+        </w:rPr>
+        <w:t>x</w:t>
+      </w:r>
+      <w:r>
+        <w:t>0</w:t>
+      </w:r>
+      <w:r>
+        <w:rPr>
+          <w:lang w:val="en-US"/>
+        </w:rPr>
+        <w:t>A</w:t>
+      </w:r>
+      <w:r>
+        <w:t xml:space="preserve"> – </w:t>
+      </w:r>
+      <w:proofErr w:type="spellStart"/>
+      <w:r>
+        <w:t>Автоконтроль</w:t>
+      </w:r>
+      <w:proofErr w:type="spellEnd"/>
+      <w:r>
+        <w:t xml:space="preserve"> (</w:t>
+      </w:r>
+      <w:r>
+        <w:t>чтение</w:t>
+      </w:r>
+      <w:r>
+        <w:t>)</w:t>
+      </w:r>
+      <w:bookmarkEnd w:id="20"/>
+      <w:bookmarkEnd w:id="21"/>
+    </w:p>
+    <w:p>
+      <w:bookmarkStart w:id="22" w:name="_GoBack"/>
+      <w:bookmarkEnd w:id="22"/>
+    </w:p>
+    <w:p>
+      <w:pPr>
+        <w:ind w:firstLine="284"/>
+        <w:contextualSpacing/>
+      </w:pPr>
+      <w:r>
+        <w:t>Формат команды:</w:t>
+      </w:r>
+    </w:p>
+    <w:p>
+      <w:pPr>
+        <w:ind w:firstLine="567"/>
+        <w:contextualSpacing/>
+        <w:rPr>
+          <w:b/>
+        </w:rPr>
+      </w:pPr>
+      <w:r>
+        <w:rPr>
+          <w:b/>
+        </w:rPr>
+        <w:t>0</w:t>
+      </w:r>
+      <w:r>
+        <w:rPr>
+          <w:b/>
+          <w:lang w:val="en-US"/>
+        </w:rPr>
+        <w:t>x</w:t>
+      </w:r>
+      <w:r>
+        <w:rPr>
+          <w:b/>
+        </w:rPr>
+        <w:t>55 0</w:t>
+      </w:r>
+      <w:proofErr w:type="spellStart"/>
+      <w:r>
+        <w:rPr>
+          <w:b/>
+          <w:lang w:val="en-US"/>
+        </w:rPr>
+        <w:t>xAA</w:t>
+      </w:r>
+      <w:proofErr w:type="spellEnd"/>
+      <w:r>
+        <w:rPr>
+          <w:b/>
+        </w:rPr>
+        <w:t xml:space="preserve"> 0</w:t>
+      </w:r>
+      <w:r>
+        <w:rPr>
+          <w:b/>
+          <w:lang w:val="en-US"/>
+        </w:rPr>
+        <w:t>x</w:t>
+      </w:r>
+      <w:r>
+        <w:rPr>
+          <w:b/>
+        </w:rPr>
+        <w:t>0</w:t>
+      </w:r>
+      <w:r>
+        <w:rPr>
+          <w:b/>
+          <w:lang w:val="en-US"/>
+        </w:rPr>
+        <w:t>A</w:t>
+      </w:r>
+      <w:r>
+        <w:rPr>
+          <w:b/>
+        </w:rPr>
+        <w:t xml:space="preserve"> 0</w:t>
+      </w:r>
+      <w:r>
+        <w:rPr>
+          <w:b/>
+          <w:lang w:val="en-US"/>
+        </w:rPr>
+        <w:t>x</w:t>
+      </w:r>
+      <w:r>
+        <w:rPr>
+          <w:b/>
+        </w:rPr>
+        <w:t>00 0</w:t>
+      </w:r>
+      <w:r>
+        <w:rPr>
+          <w:b/>
+          <w:lang w:val="en-US"/>
+        </w:rPr>
+        <w:t>x</w:t>
+      </w:r>
+      <w:r>
+        <w:rPr>
+          <w:b/>
+        </w:rPr>
+        <w:t>0</w:t>
+      </w:r>
+      <w:r>
+        <w:rPr>
+          <w:b/>
+          <w:lang w:val="en-US"/>
+        </w:rPr>
+        <w:t>A</w:t>
+      </w:r>
+    </w:p>
+    <w:p>
+      <w:pPr>
+        <w:ind w:firstLine="284"/>
+        <w:contextualSpacing/>
+      </w:pPr>
+      <w:r>
+        <w:t>Ответ</w:t>
+      </w:r>
+      <w:r>
+        <w:t>:</w:t>
+      </w:r>
+    </w:p>
+    <w:p>
+      <w:pPr>
+        <w:ind w:firstLine="567"/>
+        <w:contextualSpacing/>
+        <w:rPr>
+          <w:b/>
+          <w:lang w:val="en-US"/>
+        </w:rPr>
+      </w:pPr>
+      <w:r>
+        <w:rPr>
+          <w:b/>
+          <w:lang w:val="en-US"/>
+        </w:rPr>
+        <w:t xml:space="preserve">0x55 0xAA 0x0A 0x01 </w:t>
+      </w:r>
+      <w:r>
+        <w:rPr>
+          <w:b/>
+          <w:u w:val="single"/>
+          <w:lang w:val="en-US"/>
+        </w:rPr>
+        <w:t>b1</w:t>
+      </w:r>
+      <w:r>
+        <w:rPr>
+          <w:b/>
+          <w:lang w:val="en-US"/>
+        </w:rPr>
+        <w:t xml:space="preserve"> CRC</w:t>
+      </w:r>
+    </w:p>
+    <w:p>
+      <w:pPr>
+        <w:ind w:firstLine="284"/>
+        <w:contextualSpacing/>
+      </w:pPr>
+      <w:r>
+        <w:t>Данные:</w:t>
+      </w:r>
+    </w:p>
+    <w:p>
+      <w:pPr>
+        <w:ind w:firstLine="567"/>
+        <w:contextualSpacing/>
+      </w:pPr>
+      <w:proofErr w:type="gramStart"/>
+      <w:r>
+        <w:rPr>
+          <w:b/>
+          <w:u w:val="single"/>
+          <w:lang w:val="en-US"/>
+        </w:rPr>
+        <w:t>b</w:t>
+      </w:r>
+      <w:r>
+        <w:rPr>
+          <w:b/>
+          <w:u w:val="single"/>
+        </w:rPr>
+        <w:t>1</w:t>
+      </w:r>
+      <w:proofErr w:type="gramEnd"/>
       <w:r>
         <w:t xml:space="preserve"> може</w:t>
       </w:r>
@@ -14235,8 +16647,6 @@
             <w:r>
               <w:t>нормальный</w:t>
             </w:r>
-            <w:bookmarkStart w:id="19" w:name="_GoBack"/>
-            <w:bookmarkEnd w:id="19"/>
           </w:p>
         </w:tc>
       </w:tr>
@@ -14518,8 +16928,21 @@
           </w:tcPr>
           <w:p>
             <w:r>
-              <w:t>АК контр.провер</w:t>
-            </w:r>
+              <w:t xml:space="preserve">АК </w:t>
+            </w:r>
+            <w:proofErr w:type="spellStart"/>
+            <w:r>
+              <w:t>контр</w:t>
+            </w:r>
+            <w:proofErr w:type="gramStart"/>
+            <w:r>
+              <w:t>.п</w:t>
+            </w:r>
+            <w:proofErr w:type="gramEnd"/>
+            <w:r>
+              <w:t>ровер</w:t>
+            </w:r>
+            <w:proofErr w:type="spellEnd"/>
           </w:p>
         </w:tc>
         <w:tc>
@@ -14615,7 +17038,15 @@
           </w:tcPr>
           <w:p>
             <w:r>
-              <w:t>АК односторон.</w:t>
+              <w:t xml:space="preserve">АК </w:t>
+            </w:r>
+            <w:proofErr w:type="spellStart"/>
+            <w:r>
+              <w:t>односторон</w:t>
+            </w:r>
+            <w:proofErr w:type="spellEnd"/>
+            <w:r>
+              <w:t>.</w:t>
             </w:r>
           </w:p>
         </w:tc>
@@ -14643,7 +17074,15 @@
           </w:tcPr>
           <w:p>
             <w:r>
-              <w:t>АК односторон.</w:t>
+              <w:t xml:space="preserve">АК </w:t>
+            </w:r>
+            <w:proofErr w:type="spellStart"/>
+            <w:r>
+              <w:t>односторон</w:t>
+            </w:r>
+            <w:proofErr w:type="spellEnd"/>
+            <w:r>
+              <w:t>.</w:t>
             </w:r>
           </w:p>
         </w:tc>
@@ -14699,19 +17138,33 @@
         <w:rPr>
           <w:i/>
         </w:rPr>
-        <w:t>0x8A – Автоконтро</w:t>
-      </w:r>
+        <w:t xml:space="preserve">0x8A – </w:t>
+      </w:r>
+      <w:proofErr w:type="spellStart"/>
       <w:r>
         <w:rPr>
           <w:i/>
         </w:rPr>
+        <w:t>Автоконтро</w:t>
+      </w:r>
+      <w:r>
+        <w:rPr>
+          <w:i/>
+        </w:rPr>
         <w:t>л</w:t>
       </w:r>
       <w:r>
         <w:rPr>
           <w:i/>
         </w:rPr>
-        <w:t>ь (запись)</w:t>
+        <w:t>ь</w:t>
+      </w:r>
+      <w:proofErr w:type="spellEnd"/>
+      <w:r>
+        <w:rPr>
+          <w:i/>
+        </w:rPr>
+        <w:t xml:space="preserve"> (запись)</w:t>
       </w:r>
       <w:r>
         <w:rPr>
@@ -14730,9 +17183,8 @@
       <w:pPr>
         <w:pStyle w:val="3"/>
       </w:pPr>
-      <w:bookmarkStart w:id="20" w:name="_Ref381091527"/>
-      <w:r>
-        <w:lastRenderedPageBreak/>
+      <w:bookmarkStart w:id="23" w:name="_Ref381091527"/>
+      <w:r>
         <w:t>0</w:t>
       </w:r>
       <w:r>
@@ -14753,7 +17205,7 @@
       <w:r>
         <w:t>)</w:t>
       </w:r>
-      <w:bookmarkEnd w:id="20"/>
+      <w:bookmarkEnd w:id="23"/>
     </w:p>
     <w:p/>
     <w:p>
@@ -14793,6 +17245,7 @@
         </w:rPr>
         <w:t>55 0</w:t>
       </w:r>
+      <w:proofErr w:type="spellStart"/>
       <w:r>
         <w:rPr>
           <w:b/>
@@ -14800,6 +17253,7 @@
         </w:rPr>
         <w:t>xAA</w:t>
       </w:r>
+      <w:proofErr w:type="spellEnd"/>
       <w:r>
         <w:rPr>
           <w:b/>
@@ -14904,6 +17358,7 @@
           <w:i/>
         </w:rPr>
       </w:pPr>
+      <w:proofErr w:type="gramStart"/>
       <w:r>
         <w:rPr>
           <w:b/>
@@ -14923,7 +17378,11 @@
         <w:t xml:space="preserve"> </w:t>
       </w:r>
       <w:r>
-        <w:t xml:space="preserve">– см. команду </w:t>
+        <w:t>– см.</w:t>
+      </w:r>
+      <w:proofErr w:type="gramEnd"/>
+      <w:r>
+        <w:t xml:space="preserve"> команду </w:t>
       </w:r>
       <w:r>
         <w:rPr>
@@ -15031,6 +17490,7 @@
         <w:rPr>
           <w:i/>
         </w:rPr>
+        <w:lastRenderedPageBreak/>
         <w:fldChar w:fldCharType="begin"/>
       </w:r>
       <w:r>
@@ -15092,8 +17552,7 @@
       <w:pPr>
         <w:pStyle w:val="3"/>
       </w:pPr>
-      <w:bookmarkStart w:id="21" w:name="_Ref380508516"/>
-      <w:bookmarkStart w:id="22" w:name="_Toc381001052"/>
+      <w:bookmarkStart w:id="24" w:name="_Ref381093295"/>
       <w:r>
         <w:t>0</w:t>
       </w:r>
@@ -15104,358 +17563,17 @@
         <w:t>x</w:t>
       </w:r>
       <w:r>
-        <w:t>8</w:t>
-      </w:r>
-      <w:r>
-        <w:rPr>
-          <w:lang w:val="en-US"/>
-        </w:rPr>
-        <w:t>A</w:t>
-      </w:r>
-      <w:r>
-        <w:t xml:space="preserve"> – Автоконтроль (</w:t>
-      </w:r>
-      <w:r>
-        <w:t>запись</w:t>
-      </w:r>
-      <w:r>
-        <w:t>)</w:t>
-      </w:r>
-      <w:bookmarkEnd w:id="21"/>
-      <w:bookmarkEnd w:id="22"/>
-    </w:p>
-    <w:p/>
-    <w:p>
-      <w:pPr>
-        <w:ind w:firstLine="284"/>
-        <w:contextualSpacing/>
-      </w:pPr>
-      <w:r>
-        <w:t>Формат команды:</w:t>
-      </w:r>
-    </w:p>
-    <w:p>
-      <w:pPr>
-        <w:ind w:firstLine="567"/>
-        <w:contextualSpacing/>
-        <w:rPr>
-          <w:b/>
-          <w:lang w:val="en-US"/>
-        </w:rPr>
-      </w:pPr>
-      <w:r>
-        <w:rPr>
-          <w:b/>
-          <w:lang w:val="en-US"/>
-        </w:rPr>
-        <w:t>0</w:t>
-      </w:r>
-      <w:r>
-        <w:rPr>
-          <w:b/>
-          <w:lang w:val="en-US"/>
-        </w:rPr>
-        <w:t>x</w:t>
-      </w:r>
-      <w:r>
-        <w:rPr>
-          <w:b/>
-          <w:lang w:val="en-US"/>
-        </w:rPr>
-        <w:t>55 0</w:t>
-      </w:r>
-      <w:r>
-        <w:rPr>
-          <w:b/>
-          <w:lang w:val="en-US"/>
-        </w:rPr>
-        <w:t>xAA</w:t>
-      </w:r>
-      <w:r>
-        <w:rPr>
-          <w:b/>
-          <w:lang w:val="en-US"/>
-        </w:rPr>
-        <w:t xml:space="preserve"> 0</w:t>
-      </w:r>
-      <w:r>
-        <w:rPr>
-          <w:b/>
-          <w:lang w:val="en-US"/>
-        </w:rPr>
-        <w:t>x</w:t>
-      </w:r>
-      <w:r>
-        <w:rPr>
-          <w:b/>
-          <w:lang w:val="en-US"/>
-        </w:rPr>
-        <w:t>8</w:t>
-      </w:r>
-      <w:r>
-        <w:rPr>
-          <w:b/>
-          <w:lang w:val="en-US"/>
-        </w:rPr>
-        <w:t>A</w:t>
-      </w:r>
-      <w:r>
-        <w:rPr>
-          <w:b/>
-          <w:lang w:val="en-US"/>
-        </w:rPr>
-        <w:t xml:space="preserve"> 0</w:t>
-      </w:r>
-      <w:r>
-        <w:rPr>
-          <w:b/>
-          <w:lang w:val="en-US"/>
-        </w:rPr>
-        <w:t>x</w:t>
-      </w:r>
-      <w:r>
-        <w:rPr>
-          <w:b/>
-          <w:lang w:val="en-US"/>
-        </w:rPr>
-        <w:t>0</w:t>
-      </w:r>
-      <w:r>
-        <w:rPr>
-          <w:b/>
-          <w:lang w:val="en-US"/>
-        </w:rPr>
-        <w:t>1</w:t>
-      </w:r>
-      <w:r>
-        <w:rPr>
-          <w:b/>
-          <w:lang w:val="en-US"/>
-        </w:rPr>
-        <w:t xml:space="preserve"> </w:t>
-      </w:r>
-      <w:r>
-        <w:rPr>
-          <w:b/>
-          <w:u w:val="single"/>
-          <w:lang w:val="en-US"/>
-        </w:rPr>
-        <w:t>b1</w:t>
-      </w:r>
-      <w:r>
-        <w:rPr>
-          <w:b/>
-          <w:lang w:val="en-US"/>
-        </w:rPr>
-        <w:t xml:space="preserve"> </w:t>
-      </w:r>
-      <w:r>
-        <w:rPr>
-          <w:b/>
-          <w:lang w:val="en-US"/>
-        </w:rPr>
-        <w:t>CRC</w:t>
-      </w:r>
-    </w:p>
-    <w:p>
-      <w:pPr>
-        <w:ind w:firstLine="284"/>
-        <w:contextualSpacing/>
-      </w:pPr>
-      <w:r>
-        <w:t>Ответ</w:t>
-      </w:r>
-      <w:r>
-        <w:t>:</w:t>
-      </w:r>
-    </w:p>
-    <w:p>
-      <w:pPr>
-        <w:ind w:firstLine="567"/>
-        <w:contextualSpacing/>
-      </w:pPr>
-      <w:r>
-        <w:t>копия</w:t>
-      </w:r>
-    </w:p>
-    <w:p>
-      <w:pPr>
-        <w:ind w:firstLine="284"/>
-        <w:contextualSpacing/>
-      </w:pPr>
-      <w:r>
-        <w:t>Данные:</w:t>
-      </w:r>
-    </w:p>
-    <w:p>
-      <w:pPr>
-        <w:ind w:firstLine="567"/>
-        <w:contextualSpacing/>
-        <w:rPr>
-          <w:i/>
-        </w:rPr>
-      </w:pPr>
-      <w:r>
-        <w:rPr>
-          <w:b/>
-          <w:u w:val="single"/>
-          <w:lang w:val="en-US"/>
-        </w:rPr>
-        <w:t>b</w:t>
-      </w:r>
-      <w:r>
-        <w:rPr>
-          <w:b/>
-          <w:u w:val="single"/>
-        </w:rPr>
-        <w:t>1</w:t>
-      </w:r>
-      <w:r>
-        <w:t xml:space="preserve"> </w:t>
-      </w:r>
-      <w:r>
-        <w:t xml:space="preserve">– см. команду </w:t>
-      </w:r>
-      <w:r>
-        <w:rPr>
-          <w:i/>
-        </w:rPr>
-        <w:fldChar w:fldCharType="begin"/>
-      </w:r>
-      <w:r>
-        <w:rPr>
-          <w:i/>
-        </w:rPr>
-        <w:instrText xml:space="preserve"> REF _Ref380506514 \h  \* MERGEFORMAT </w:instrText>
-      </w:r>
-      <w:r>
-        <w:rPr>
-          <w:i/>
-        </w:rPr>
-      </w:r>
-      <w:r>
-        <w:rPr>
-          <w:i/>
-        </w:rPr>
-        <w:fldChar w:fldCharType="separate"/>
-      </w:r>
-      <w:r>
-        <w:rPr>
-          <w:i/>
-        </w:rPr>
-        <w:t>0x0A – Автоконтроль (чтение)</w:t>
-      </w:r>
-      <w:r>
-        <w:rPr>
-          <w:i/>
-        </w:rPr>
-        <w:fldChar w:fldCharType="end"/>
-      </w:r>
-    </w:p>
-    <w:p>
-      <w:pPr>
-        <w:ind w:firstLine="284"/>
-        <w:contextualSpacing/>
-      </w:pPr>
-      <w:r>
-        <w:t>Команда на чтение:</w:t>
-      </w:r>
-    </w:p>
-    <w:p>
-      <w:pPr>
-        <w:ind w:firstLine="567"/>
-        <w:contextualSpacing/>
-        <w:rPr>
-          <w:i/>
-        </w:rPr>
-      </w:pPr>
-      <w:r>
-        <w:rPr>
-          <w:i/>
-        </w:rPr>
-        <w:fldChar w:fldCharType="begin"/>
-      </w:r>
-      <w:r>
-        <w:rPr>
-          <w:i/>
-        </w:rPr>
-        <w:instrText xml:space="preserve"> REF _Ref380506514 \h  \* MERGEFORMAT </w:instrText>
-      </w:r>
-      <w:r>
-        <w:rPr>
-          <w:i/>
-        </w:rPr>
-      </w:r>
-      <w:r>
-        <w:rPr>
-          <w:i/>
-        </w:rPr>
-        <w:fldChar w:fldCharType="separate"/>
-      </w:r>
-      <w:r>
-        <w:rPr>
-          <w:i/>
-        </w:rPr>
-        <w:t>0x0A – Автоконтро</w:t>
-      </w:r>
-      <w:r>
-        <w:rPr>
-          <w:i/>
-        </w:rPr>
-        <w:t>л</w:t>
-      </w:r>
-      <w:r>
-        <w:rPr>
-          <w:i/>
-        </w:rPr>
-        <w:t>ь (чтение)</w:t>
-      </w:r>
-      <w:r>
-        <w:rPr>
-          <w:i/>
-        </w:rPr>
-        <w:fldChar w:fldCharType="end"/>
-      </w:r>
-    </w:p>
-    <w:p>
-      <w:pPr>
-        <w:ind w:firstLine="284"/>
-      </w:pPr>
-    </w:p>
-    <w:p/>
-    <w:p>
-      <w:r>
-        <w:br w:type="page"/>
-      </w:r>
-    </w:p>
-    <w:p>
-      <w:pPr>
-        <w:pStyle w:val="2"/>
-      </w:pPr>
-      <w:r>
-        <w:lastRenderedPageBreak/>
-        <w:t>Команды приемника</w:t>
-      </w:r>
-    </w:p>
-    <w:p>
-      <w:pPr>
-        <w:pStyle w:val="3"/>
-      </w:pPr>
-      <w:bookmarkStart w:id="23" w:name="_Ref380594013"/>
-      <w:bookmarkStart w:id="24" w:name="_Toc381001054"/>
-      <w:r>
-        <w:t>0</w:t>
-      </w:r>
-      <w:r>
-        <w:rPr>
-          <w:lang w:val="en-US"/>
-        </w:rPr>
-        <w:t>x</w:t>
-      </w:r>
-      <w:r>
-        <w:t>51 – Запуск приемника (запись)</w:t>
-      </w:r>
-      <w:bookmarkEnd w:id="23"/>
+        <w:t>82</w:t>
+      </w:r>
+      <w:r>
+        <w:t xml:space="preserve"> – Тип </w:t>
+      </w:r>
+      <w:r>
+        <w:t>линии</w:t>
+      </w:r>
+      <w:r>
+        <w:t xml:space="preserve"> (запись)</w:t>
+      </w:r>
       <w:bookmarkEnd w:id="24"/>
     </w:p>
     <w:p/>
@@ -15474,11 +17592,13 @@
         <w:contextualSpacing/>
         <w:rPr>
           <w:b/>
+          <w:lang w:val="en-US"/>
         </w:rPr>
       </w:pPr>
       <w:r>
         <w:rPr>
           <w:b/>
+          <w:lang w:val="en-US"/>
         </w:rPr>
         <w:t>0</w:t>
       </w:r>
@@ -15492,37 +17612,49 @@
       <w:r>
         <w:rPr>
           <w:b/>
-        </w:rPr>
-        <w:t xml:space="preserve">55 </w:t>
-      </w:r>
-      <w:r>
-        <w:rPr>
-          <w:b/>
-        </w:rPr>
-        <w:t>0</w:t>
-      </w:r>
-      <w:r>
-        <w:rPr>
-          <w:b/>
           <w:lang w:val="en-US"/>
         </w:rPr>
+        <w:t>55 0</w:t>
+      </w:r>
+      <w:r>
+        <w:rPr>
+          <w:b/>
+          <w:lang w:val="en-US"/>
+        </w:rPr>
         <w:t>xAA</w:t>
       </w:r>
       <w:r>
         <w:rPr>
           <w:b/>
+          <w:lang w:val="en-US"/>
         </w:rPr>
         <w:t xml:space="preserve"> 0</w:t>
       </w:r>
       <w:r>
         <w:rPr>
           <w:b/>
-        </w:rPr>
-        <w:t>х51</w:t>
-      </w:r>
-      <w:r>
-        <w:rPr>
-          <w:b/>
+          <w:lang w:val="en-US"/>
+        </w:rPr>
+        <w:t>x</w:t>
+      </w:r>
+      <w:r>
+        <w:rPr>
+          <w:b/>
+          <w:lang w:val="en-US"/>
+        </w:rPr>
+        <w:t>8</w:t>
+      </w:r>
+      <w:r>
+        <w:rPr>
+          <w:b/>
+          <w:lang w:val="en-US"/>
+        </w:rPr>
+        <w:t>2</w:t>
+      </w:r>
+      <w:r>
+        <w:rPr>
+          <w:b/>
+          <w:lang w:val="en-US"/>
         </w:rPr>
         <w:t xml:space="preserve"> 0</w:t>
       </w:r>
@@ -15536,21 +17668,24 @@
       <w:r>
         <w:rPr>
           <w:b/>
-        </w:rPr>
-        <w:t>00 0</w:t>
-      </w:r>
-      <w:r>
-        <w:rPr>
-          <w:b/>
           <w:lang w:val="en-US"/>
         </w:rPr>
-        <w:t>x</w:t>
-      </w:r>
-      <w:r>
-        <w:rPr>
-          <w:b/>
-        </w:rPr>
-        <w:t>51</w:t>
+        <w:t xml:space="preserve">01 </w:t>
+      </w:r>
+      <w:r>
+        <w:rPr>
+          <w:b/>
+          <w:u w:val="single"/>
+          <w:lang w:val="en-US"/>
+        </w:rPr>
+        <w:t>b1</w:t>
+      </w:r>
+      <w:r>
+        <w:rPr>
+          <w:b/>
+          <w:lang w:val="en-US"/>
+        </w:rPr>
+        <w:t xml:space="preserve"> CRC</w:t>
       </w:r>
     </w:p>
     <w:p>
@@ -15585,12 +17720,115 @@
     </w:p>
     <w:p>
       <w:pPr>
-        <w:spacing w:before="240"/>
         <w:ind w:firstLine="567"/>
         <w:contextualSpacing/>
+        <w:rPr>
+          <w:i/>
+        </w:rPr>
       </w:pPr>
-      <w:r>
-        <w:t>нет</w:t>
+      <w:proofErr w:type="gramStart"/>
+      <w:r>
+        <w:rPr>
+          <w:b/>
+          <w:u w:val="single"/>
+          <w:lang w:val="en-US"/>
+        </w:rPr>
+        <w:t>b</w:t>
+      </w:r>
+      <w:r>
+        <w:rPr>
+          <w:b/>
+          <w:u w:val="single"/>
+        </w:rPr>
+        <w:t>1</w:t>
+      </w:r>
+      <w:r>
+        <w:t xml:space="preserve"> </w:t>
+      </w:r>
+      <w:r>
+        <w:t>– см.</w:t>
+      </w:r>
+      <w:proofErr w:type="gramEnd"/>
+      <w:r>
+        <w:t xml:space="preserve"> команду </w:t>
+      </w:r>
+      <w:r>
+        <w:rPr>
+          <w:i/>
+        </w:rPr>
+        <w:fldChar w:fldCharType="begin"/>
+      </w:r>
+      <w:r>
+        <w:rPr>
+          <w:i/>
+        </w:rPr>
+        <w:instrText xml:space="preserve"> REF _Ref381093261 \h </w:instrText>
+      </w:r>
+      <w:r>
+        <w:rPr>
+          <w:i/>
+        </w:rPr>
+      </w:r>
+      <w:r>
+        <w:rPr>
+          <w:i/>
+        </w:rPr>
+        <w:instrText xml:space="preserve"> \* MERGEFORMAT </w:instrText>
+      </w:r>
+      <w:r>
+        <w:rPr>
+          <w:i/>
+        </w:rPr>
+        <w:fldChar w:fldCharType="separate"/>
+      </w:r>
+      <w:r>
+        <w:rPr>
+          <w:i/>
+        </w:rPr>
+        <w:t>0</w:t>
+      </w:r>
+      <w:r>
+        <w:rPr>
+          <w:i/>
+          <w:lang w:val="en-US"/>
+        </w:rPr>
+        <w:t>x</w:t>
+      </w:r>
+      <w:r>
+        <w:rPr>
+          <w:i/>
+        </w:rPr>
+        <w:t>0</w:t>
+      </w:r>
+      <w:r>
+        <w:rPr>
+          <w:i/>
+        </w:rPr>
+        <w:t xml:space="preserve">2 </w:t>
+      </w:r>
+      <w:r>
+        <w:rPr>
+          <w:i/>
+        </w:rPr>
+        <w:t xml:space="preserve">– Тип </w:t>
+      </w:r>
+      <w:r>
+        <w:rPr>
+          <w:i/>
+        </w:rPr>
+        <w:t>линии</w:t>
+      </w:r>
+      <w:r>
+        <w:rPr>
+          <w:i/>
+        </w:rPr>
+        <w:t xml:space="preserve"> (чтение)</w:t>
+      </w:r>
+      <w:r>
+        <w:rPr>
+          <w:i/>
+        </w:rPr>
+        <w:fldChar w:fldCharType="end"/>
       </w:r>
     </w:p>
     <w:p>
@@ -15599,7 +17837,288 @@
         <w:contextualSpacing/>
       </w:pPr>
       <w:r>
-        <w:t>Команда на чтение:</w:t>
+        <w:t xml:space="preserve">Команда на чтение: </w:t>
+      </w:r>
+    </w:p>
+    <w:p>
+      <w:pPr>
+        <w:ind w:firstLine="567"/>
+        <w:contextualSpacing/>
+        <w:rPr>
+          <w:i/>
+        </w:rPr>
+      </w:pPr>
+      <w:r>
+        <w:rPr>
+          <w:i/>
+        </w:rPr>
+        <w:fldChar w:fldCharType="begin"/>
+      </w:r>
+      <w:r>
+        <w:rPr>
+          <w:i/>
+        </w:rPr>
+        <w:instrText xml:space="preserve"> REF _Ref381093261 \h </w:instrText>
+      </w:r>
+      <w:r>
+        <w:rPr>
+          <w:i/>
+        </w:rPr>
+      </w:r>
+      <w:r>
+        <w:rPr>
+          <w:i/>
+        </w:rPr>
+        <w:instrText xml:space="preserve"> \* MERGEFORMAT </w:instrText>
+      </w:r>
+      <w:r>
+        <w:rPr>
+          <w:i/>
+        </w:rPr>
+        <w:fldChar w:fldCharType="separate"/>
+      </w:r>
+      <w:r>
+        <w:rPr>
+          <w:i/>
+        </w:rPr>
+        <w:t>0</w:t>
+      </w:r>
+      <w:r>
+        <w:rPr>
+          <w:i/>
+          <w:lang w:val="en-US"/>
+        </w:rPr>
+        <w:t>x</w:t>
+      </w:r>
+      <w:r>
+        <w:rPr>
+          <w:i/>
+        </w:rPr>
+        <w:t>02 – Тип линии (ч</w:t>
+      </w:r>
+      <w:r>
+        <w:rPr>
+          <w:i/>
+        </w:rPr>
+        <w:t>т</w:t>
+      </w:r>
+      <w:r>
+        <w:rPr>
+          <w:i/>
+        </w:rPr>
+        <w:t>ение)</w:t>
+      </w:r>
+      <w:r>
+        <w:rPr>
+          <w:i/>
+        </w:rPr>
+        <w:fldChar w:fldCharType="end"/>
+      </w:r>
+      <w:r>
+        <w:rPr>
+          <w:i/>
+        </w:rPr>
+        <w:fldChar w:fldCharType="begin"/>
+      </w:r>
+      <w:r>
+        <w:rPr>
+          <w:i/>
+        </w:rPr>
+        <w:instrText xml:space="preserve"> REF _Ref381091475 \h </w:instrText>
+      </w:r>
+      <w:r>
+        <w:rPr>
+          <w:i/>
+        </w:rPr>
+      </w:r>
+      <w:r>
+        <w:rPr>
+          <w:i/>
+        </w:rPr>
+        <w:instrText xml:space="preserve"> \* MERGEFORMAT </w:instrText>
+      </w:r>
+      <w:r>
+        <w:rPr>
+          <w:i/>
+        </w:rPr>
+        <w:fldChar w:fldCharType="separate"/>
+      </w:r>
+      <w:r>
+        <w:rPr>
+          <w:i/>
+        </w:rPr>
+        <w:fldChar w:fldCharType="end"/>
+      </w:r>
+    </w:p>
+    <w:p>
+      <w:pPr>
+        <w:ind w:firstLine="284"/>
+        <w:contextualSpacing/>
+        <w:rPr>
+          <w:lang w:val="en-US"/>
+        </w:rPr>
+      </w:pPr>
+    </w:p>
+    <w:p>
+      <w:pPr>
+        <w:pStyle w:val="3"/>
+      </w:pPr>
+      <w:bookmarkStart w:id="25" w:name="_Ref381102663"/>
+      <w:r>
+        <w:t>0</w:t>
+      </w:r>
+      <w:r>
+        <w:rPr>
+          <w:lang w:val="en-US"/>
+        </w:rPr>
+        <w:t>x</w:t>
+      </w:r>
+      <w:r>
+        <w:t>8</w:t>
+      </w:r>
+      <w:r>
+        <w:t>3</w:t>
+      </w:r>
+      <w:r>
+        <w:t xml:space="preserve"> – </w:t>
+      </w:r>
+      <w:r>
+        <w:t>Допустимое время без манипуляции</w:t>
+      </w:r>
+      <w:r>
+        <w:t xml:space="preserve"> (запись)</w:t>
+      </w:r>
+      <w:bookmarkEnd w:id="25"/>
+    </w:p>
+    <w:p/>
+    <w:p>
+      <w:pPr>
+        <w:ind w:firstLine="284"/>
+        <w:contextualSpacing/>
+      </w:pPr>
+      <w:r>
+        <w:t>Формат команды:</w:t>
+      </w:r>
+    </w:p>
+    <w:p>
+      <w:pPr>
+        <w:ind w:firstLine="567"/>
+        <w:contextualSpacing/>
+        <w:rPr>
+          <w:b/>
+        </w:rPr>
+      </w:pPr>
+      <w:r>
+        <w:rPr>
+          <w:b/>
+        </w:rPr>
+        <w:t>0</w:t>
+      </w:r>
+      <w:r>
+        <w:rPr>
+          <w:b/>
+          <w:lang w:val="en-US"/>
+        </w:rPr>
+        <w:t>x</w:t>
+      </w:r>
+      <w:r>
+        <w:rPr>
+          <w:b/>
+        </w:rPr>
+        <w:t>55 0</w:t>
+      </w:r>
+      <w:proofErr w:type="spellStart"/>
+      <w:r>
+        <w:rPr>
+          <w:b/>
+          <w:lang w:val="en-US"/>
+        </w:rPr>
+        <w:t>xAA</w:t>
+      </w:r>
+      <w:proofErr w:type="spellEnd"/>
+      <w:r>
+        <w:rPr>
+          <w:b/>
+        </w:rPr>
+        <w:t xml:space="preserve"> 0</w:t>
+      </w:r>
+      <w:r>
+        <w:rPr>
+          <w:b/>
+          <w:lang w:val="en-US"/>
+        </w:rPr>
+        <w:t>x</w:t>
+      </w:r>
+      <w:r>
+        <w:rPr>
+          <w:b/>
+        </w:rPr>
+        <w:t>8</w:t>
+      </w:r>
+      <w:r>
+        <w:rPr>
+          <w:b/>
+        </w:rPr>
+        <w:t>3</w:t>
+      </w:r>
+      <w:r>
+        <w:rPr>
+          <w:b/>
+        </w:rPr>
+        <w:t xml:space="preserve"> 0</w:t>
+      </w:r>
+      <w:r>
+        <w:rPr>
+          <w:b/>
+          <w:lang w:val="en-US"/>
+        </w:rPr>
+        <w:t>x</w:t>
+      </w:r>
+      <w:r>
+        <w:rPr>
+          <w:b/>
+        </w:rPr>
+        <w:t xml:space="preserve">01 </w:t>
+      </w:r>
+      <w:r>
+        <w:rPr>
+          <w:b/>
+          <w:u w:val="single"/>
+          <w:lang w:val="en-US"/>
+        </w:rPr>
+        <w:t>b</w:t>
+      </w:r>
+      <w:r>
+        <w:rPr>
+          <w:b/>
+          <w:u w:val="single"/>
+        </w:rPr>
+        <w:t>1</w:t>
+      </w:r>
+      <w:r>
+        <w:rPr>
+          <w:b/>
+        </w:rPr>
+        <w:t xml:space="preserve"> </w:t>
+      </w:r>
+      <w:r>
+        <w:rPr>
+          <w:b/>
+          <w:lang w:val="en-US"/>
+        </w:rPr>
+        <w:t>CRC</w:t>
+      </w:r>
+    </w:p>
+    <w:p>
+      <w:pPr>
+        <w:ind w:firstLine="284"/>
+        <w:contextualSpacing/>
+      </w:pPr>
+      <w:r>
+        <w:t>Ответ</w:t>
+      </w:r>
+      <w:r>
+        <w:t>:</w:t>
       </w:r>
     </w:p>
     <w:p>
@@ -15608,10 +18127,575 @@
         <w:contextualSpacing/>
       </w:pPr>
       <w:r>
-        <w:t>н</w:t>
-      </w:r>
-      <w:r>
-        <w:t>ет</w:t>
+        <w:t>копия</w:t>
+      </w:r>
+    </w:p>
+    <w:p>
+      <w:pPr>
+        <w:ind w:firstLine="284"/>
+        <w:contextualSpacing/>
+      </w:pPr>
+      <w:r>
+        <w:t>Данные:</w:t>
+      </w:r>
+    </w:p>
+    <w:p>
+      <w:pPr>
+        <w:ind w:firstLine="567"/>
+        <w:contextualSpacing/>
+        <w:rPr>
+          <w:i/>
+        </w:rPr>
+      </w:pPr>
+      <w:proofErr w:type="gramStart"/>
+      <w:r>
+        <w:rPr>
+          <w:b/>
+          <w:u w:val="single"/>
+          <w:lang w:val="en-US"/>
+        </w:rPr>
+        <w:t>b</w:t>
+      </w:r>
+      <w:r>
+        <w:rPr>
+          <w:b/>
+          <w:u w:val="single"/>
+        </w:rPr>
+        <w:t>1</w:t>
+      </w:r>
+      <w:r>
+        <w:t xml:space="preserve"> </w:t>
+      </w:r>
+      <w:r>
+        <w:t>– см.</w:t>
+      </w:r>
+      <w:proofErr w:type="gramEnd"/>
+      <w:r>
+        <w:t xml:space="preserve"> команду </w:t>
+      </w:r>
+      <w:r>
+        <w:rPr>
+          <w:i/>
+        </w:rPr>
+        <w:fldChar w:fldCharType="begin"/>
+      </w:r>
+      <w:r>
+        <w:rPr>
+          <w:i/>
+        </w:rPr>
+        <w:instrText xml:space="preserve"> REF _Ref381102690 \h </w:instrText>
+      </w:r>
+      <w:r>
+        <w:rPr>
+          <w:i/>
+        </w:rPr>
+      </w:r>
+      <w:r>
+        <w:rPr>
+          <w:i/>
+        </w:rPr>
+        <w:instrText xml:space="preserve"> \* MERGEFORMAT </w:instrText>
+      </w:r>
+      <w:r>
+        <w:rPr>
+          <w:i/>
+        </w:rPr>
+        <w:fldChar w:fldCharType="separate"/>
+      </w:r>
+      <w:r>
+        <w:rPr>
+          <w:i/>
+        </w:rPr>
+        <w:t>0</w:t>
+      </w:r>
+      <w:r>
+        <w:rPr>
+          <w:i/>
+          <w:lang w:val="en-US"/>
+        </w:rPr>
+        <w:t>x</w:t>
+      </w:r>
+      <w:r>
+        <w:rPr>
+          <w:i/>
+        </w:rPr>
+        <w:t>0</w:t>
+      </w:r>
+      <w:r>
+        <w:rPr>
+          <w:i/>
+        </w:rPr>
+        <w:t>3</w:t>
+      </w:r>
+      <w:r>
+        <w:rPr>
+          <w:i/>
+        </w:rPr>
+        <w:t xml:space="preserve"> – </w:t>
+      </w:r>
+      <w:r>
+        <w:rPr>
+          <w:i/>
+        </w:rPr>
+        <w:t>Допустимое время без манипуляции</w:t>
+      </w:r>
+      <w:r>
+        <w:rPr>
+          <w:i/>
+        </w:rPr>
+        <w:t xml:space="preserve"> (чтение)</w:t>
+      </w:r>
+      <w:r>
+        <w:rPr>
+          <w:i/>
+        </w:rPr>
+        <w:fldChar w:fldCharType="end"/>
+      </w:r>
+    </w:p>
+    <w:p>
+      <w:pPr>
+        <w:ind w:firstLine="284"/>
+        <w:contextualSpacing/>
+      </w:pPr>
+      <w:r>
+        <w:t xml:space="preserve">Команда на чтение: </w:t>
+      </w:r>
+    </w:p>
+    <w:p>
+      <w:pPr>
+        <w:ind w:firstLine="567"/>
+        <w:contextualSpacing/>
+      </w:pPr>
+      <w:r>
+        <w:rPr>
+          <w:i/>
+        </w:rPr>
+        <w:fldChar w:fldCharType="begin"/>
+      </w:r>
+      <w:r>
+        <w:rPr>
+          <w:i/>
+        </w:rPr>
+        <w:instrText xml:space="preserve"> REF _Ref381102690 \h </w:instrText>
+      </w:r>
+      <w:r>
+        <w:rPr>
+          <w:i/>
+        </w:rPr>
+      </w:r>
+      <w:r>
+        <w:rPr>
+          <w:i/>
+        </w:rPr>
+        <w:instrText xml:space="preserve"> \* MERGEFORMAT </w:instrText>
+      </w:r>
+      <w:r>
+        <w:rPr>
+          <w:i/>
+        </w:rPr>
+        <w:fldChar w:fldCharType="separate"/>
+      </w:r>
+      <w:r>
+        <w:rPr>
+          <w:i/>
+        </w:rPr>
+        <w:t>0</w:t>
+      </w:r>
+      <w:r>
+        <w:rPr>
+          <w:i/>
+          <w:lang w:val="en-US"/>
+        </w:rPr>
+        <w:t>x</w:t>
+      </w:r>
+      <w:r>
+        <w:rPr>
+          <w:i/>
+        </w:rPr>
+        <w:t>03 – Допустимое время без манипуляции (чтение)</w:t>
+      </w:r>
+      <w:r>
+        <w:rPr>
+          <w:i/>
+        </w:rPr>
+        <w:fldChar w:fldCharType="end"/>
+      </w:r>
+    </w:p>
+    <w:p>
+      <w:pPr>
+        <w:ind w:firstLine="284"/>
+        <w:contextualSpacing/>
+      </w:pPr>
+    </w:p>
+    <w:p>
+      <w:pPr>
+        <w:ind w:firstLine="284"/>
+        <w:contextualSpacing/>
+        <w:rPr>
+          <w:lang w:val="en-US"/>
+        </w:rPr>
+      </w:pPr>
+    </w:p>
+    <w:p>
+      <w:pPr>
+        <w:pStyle w:val="3"/>
+      </w:pPr>
+      <w:bookmarkStart w:id="26" w:name="_Ref381102955"/>
+      <w:r>
+        <w:t>0</w:t>
+      </w:r>
+      <w:r>
+        <w:rPr>
+          <w:lang w:val="en-US"/>
+        </w:rPr>
+        <w:t>x</w:t>
+      </w:r>
+      <w:r>
+        <w:t>8</w:t>
+      </w:r>
+      <w:r>
+        <w:t>4</w:t>
+      </w:r>
+      <w:r>
+        <w:t xml:space="preserve"> – </w:t>
+      </w:r>
+      <w:r>
+        <w:t>Компенсация задержки на линии</w:t>
+      </w:r>
+      <w:r>
+        <w:t xml:space="preserve"> (запись)</w:t>
+      </w:r>
+      <w:bookmarkEnd w:id="26"/>
+    </w:p>
+    <w:p/>
+    <w:p>
+      <w:pPr>
+        <w:ind w:firstLine="284"/>
+        <w:contextualSpacing/>
+      </w:pPr>
+      <w:r>
+        <w:t>Формат команды:</w:t>
+      </w:r>
+    </w:p>
+    <w:p>
+      <w:pPr>
+        <w:ind w:firstLine="567"/>
+        <w:contextualSpacing/>
+        <w:rPr>
+          <w:b/>
+        </w:rPr>
+      </w:pPr>
+      <w:r>
+        <w:rPr>
+          <w:b/>
+        </w:rPr>
+        <w:t>0</w:t>
+      </w:r>
+      <w:r>
+        <w:rPr>
+          <w:b/>
+          <w:lang w:val="en-US"/>
+        </w:rPr>
+        <w:t>x</w:t>
+      </w:r>
+      <w:r>
+        <w:rPr>
+          <w:b/>
+        </w:rPr>
+        <w:t>55 0</w:t>
+      </w:r>
+      <w:proofErr w:type="spellStart"/>
+      <w:r>
+        <w:rPr>
+          <w:b/>
+          <w:lang w:val="en-US"/>
+        </w:rPr>
+        <w:t>xAA</w:t>
+      </w:r>
+      <w:proofErr w:type="spellEnd"/>
+      <w:r>
+        <w:rPr>
+          <w:b/>
+        </w:rPr>
+        <w:t xml:space="preserve"> 0</w:t>
+      </w:r>
+      <w:r>
+        <w:rPr>
+          <w:b/>
+          <w:lang w:val="en-US"/>
+        </w:rPr>
+        <w:t>x</w:t>
+      </w:r>
+      <w:r>
+        <w:rPr>
+          <w:b/>
+        </w:rPr>
+        <w:t>8</w:t>
+      </w:r>
+      <w:r>
+        <w:rPr>
+          <w:b/>
+        </w:rPr>
+        <w:t>4</w:t>
+      </w:r>
+      <w:r>
+        <w:rPr>
+          <w:b/>
+        </w:rPr>
+        <w:t xml:space="preserve"> 0</w:t>
+      </w:r>
+      <w:r>
+        <w:rPr>
+          <w:b/>
+          <w:lang w:val="en-US"/>
+        </w:rPr>
+        <w:t>x</w:t>
+      </w:r>
+      <w:r>
+        <w:rPr>
+          <w:b/>
+        </w:rPr>
+        <w:t xml:space="preserve">01 </w:t>
+      </w:r>
+      <w:r>
+        <w:rPr>
+          <w:b/>
+          <w:u w:val="single"/>
+          <w:lang w:val="en-US"/>
+        </w:rPr>
+        <w:t>b</w:t>
+      </w:r>
+      <w:r>
+        <w:rPr>
+          <w:b/>
+          <w:u w:val="single"/>
+        </w:rPr>
+        <w:t>1</w:t>
+      </w:r>
+      <w:r>
+        <w:rPr>
+          <w:b/>
+        </w:rPr>
+        <w:t xml:space="preserve"> </w:t>
+      </w:r>
+      <w:r>
+        <w:rPr>
+          <w:b/>
+          <w:lang w:val="en-US"/>
+        </w:rPr>
+        <w:t>CRC</w:t>
+      </w:r>
+    </w:p>
+    <w:p>
+      <w:pPr>
+        <w:ind w:firstLine="284"/>
+        <w:contextualSpacing/>
+      </w:pPr>
+      <w:r>
+        <w:t>Ответ</w:t>
+      </w:r>
+      <w:r>
+        <w:t>:</w:t>
+      </w:r>
+    </w:p>
+    <w:p>
+      <w:pPr>
+        <w:ind w:firstLine="567"/>
+        <w:contextualSpacing/>
+      </w:pPr>
+      <w:r>
+        <w:t>копия</w:t>
+      </w:r>
+    </w:p>
+    <w:p>
+      <w:pPr>
+        <w:ind w:firstLine="284"/>
+        <w:contextualSpacing/>
+      </w:pPr>
+      <w:r>
+        <w:t>Данные:</w:t>
+      </w:r>
+    </w:p>
+    <w:p>
+      <w:pPr>
+        <w:ind w:firstLine="567"/>
+        <w:contextualSpacing/>
+        <w:rPr>
+          <w:i/>
+        </w:rPr>
+      </w:pPr>
+      <w:proofErr w:type="gramStart"/>
+      <w:r>
+        <w:rPr>
+          <w:b/>
+          <w:u w:val="single"/>
+          <w:lang w:val="en-US"/>
+        </w:rPr>
+        <w:t>b</w:t>
+      </w:r>
+      <w:r>
+        <w:rPr>
+          <w:b/>
+          <w:u w:val="single"/>
+        </w:rPr>
+        <w:t>1</w:t>
+      </w:r>
+      <w:r>
+        <w:t xml:space="preserve"> </w:t>
+      </w:r>
+      <w:r>
+        <w:t>– см.</w:t>
+      </w:r>
+      <w:proofErr w:type="gramEnd"/>
+      <w:r>
+        <w:t xml:space="preserve"> команду </w:t>
+      </w:r>
+      <w:r>
+        <w:rPr>
+          <w:i/>
+        </w:rPr>
+        <w:fldChar w:fldCharType="begin"/>
+      </w:r>
+      <w:r>
+        <w:rPr>
+          <w:i/>
+        </w:rPr>
+        <w:instrText xml:space="preserve"> REF _Ref381102922 \h </w:instrText>
+      </w:r>
+      <w:r>
+        <w:rPr>
+          <w:i/>
+        </w:rPr>
+      </w:r>
+      <w:r>
+        <w:rPr>
+          <w:i/>
+        </w:rPr>
+        <w:instrText xml:space="preserve"> \* MERGEFORMAT </w:instrText>
+      </w:r>
+      <w:r>
+        <w:rPr>
+          <w:i/>
+        </w:rPr>
+        <w:fldChar w:fldCharType="separate"/>
+      </w:r>
+      <w:r>
+        <w:rPr>
+          <w:i/>
+        </w:rPr>
+        <w:t>0</w:t>
+      </w:r>
+      <w:r>
+        <w:rPr>
+          <w:i/>
+          <w:lang w:val="en-US"/>
+        </w:rPr>
+        <w:t>x</w:t>
+      </w:r>
+      <w:r>
+        <w:rPr>
+          <w:i/>
+        </w:rPr>
+        <w:t>0</w:t>
+      </w:r>
+      <w:r>
+        <w:rPr>
+          <w:i/>
+        </w:rPr>
+        <w:t>4</w:t>
+      </w:r>
+      <w:r>
+        <w:rPr>
+          <w:i/>
+        </w:rPr>
+        <w:t xml:space="preserve"> – </w:t>
+      </w:r>
+      <w:r>
+        <w:rPr>
+          <w:i/>
+        </w:rPr>
+        <w:t>Компенсация задержки на линии</w:t>
+      </w:r>
+      <w:r>
+        <w:rPr>
+          <w:i/>
+        </w:rPr>
+        <w:t xml:space="preserve"> (чтение)</w:t>
+      </w:r>
+      <w:r>
+        <w:rPr>
+          <w:i/>
+        </w:rPr>
+        <w:fldChar w:fldCharType="end"/>
+      </w:r>
+    </w:p>
+    <w:p>
+      <w:pPr>
+        <w:ind w:firstLine="284"/>
+        <w:contextualSpacing/>
+      </w:pPr>
+      <w:r>
+        <w:t xml:space="preserve">Команда на чтение: </w:t>
+      </w:r>
+    </w:p>
+    <w:p>
+      <w:pPr>
+        <w:ind w:firstLine="567"/>
+        <w:contextualSpacing/>
+      </w:pPr>
+      <w:r>
+        <w:rPr>
+          <w:i/>
+        </w:rPr>
+        <w:fldChar w:fldCharType="begin"/>
+      </w:r>
+      <w:r>
+        <w:rPr>
+          <w:i/>
+        </w:rPr>
+        <w:instrText xml:space="preserve"> REF _Ref381102922 \h </w:instrText>
+      </w:r>
+      <w:r>
+        <w:rPr>
+          <w:i/>
+        </w:rPr>
+      </w:r>
+      <w:r>
+        <w:rPr>
+          <w:i/>
+        </w:rPr>
+        <w:instrText xml:space="preserve"> \* MERGEFORMAT </w:instrText>
+      </w:r>
+      <w:r>
+        <w:rPr>
+          <w:i/>
+        </w:rPr>
+        <w:fldChar w:fldCharType="separate"/>
+      </w:r>
+      <w:r>
+        <w:rPr>
+          <w:i/>
+        </w:rPr>
+        <w:t>0</w:t>
+      </w:r>
+      <w:r>
+        <w:rPr>
+          <w:i/>
+          <w:lang w:val="en-US"/>
+        </w:rPr>
+        <w:t>x</w:t>
+      </w:r>
+      <w:r>
+        <w:rPr>
+          <w:i/>
+        </w:rPr>
+        <w:t>04 – Компенсация задержки на линии (чтение)</w:t>
+      </w:r>
+      <w:r>
+        <w:rPr>
+          <w:i/>
+        </w:rPr>
+        <w:fldChar w:fldCharType="end"/>
       </w:r>
     </w:p>
     <w:p>
@@ -15624,8 +18708,8 @@
       <w:pPr>
         <w:pStyle w:val="3"/>
       </w:pPr>
-      <w:bookmarkStart w:id="25" w:name="_Ref380589985"/>
-      <w:bookmarkStart w:id="26" w:name="_Toc381001055"/>
+      <w:bookmarkStart w:id="27" w:name="_Ref380508516"/>
+      <w:bookmarkStart w:id="28" w:name="_Toc381001052"/>
       <w:r>
         <w:t>0</w:t>
       </w:r>
@@ -15636,7 +18720,7 @@
         <w:t>x</w:t>
       </w:r>
       <w:r>
-        <w:t>9</w:t>
+        <w:t>8</w:t>
       </w:r>
       <w:r>
         <w:rPr>
@@ -15645,10 +18729,24 @@
         <w:t>A</w:t>
       </w:r>
       <w:r>
-        <w:t xml:space="preserve"> – Выключение индикации Приемника (запись)</w:t>
-      </w:r>
-      <w:bookmarkEnd w:id="25"/>
-      <w:bookmarkEnd w:id="26"/>
+        <w:t xml:space="preserve"> – </w:t>
+      </w:r>
+      <w:proofErr w:type="spellStart"/>
+      <w:r>
+        <w:t>Автоконтроль</w:t>
+      </w:r>
+      <w:proofErr w:type="spellEnd"/>
+      <w:r>
+        <w:t xml:space="preserve"> (</w:t>
+      </w:r>
+      <w:r>
+        <w:t>запись</w:t>
+      </w:r>
+      <w:r>
+        <w:t>)</w:t>
+      </w:r>
+      <w:bookmarkEnd w:id="27"/>
+      <w:bookmarkEnd w:id="28"/>
     </w:p>
     <w:p/>
     <w:p>
@@ -15666,11 +18764,13 @@
         <w:contextualSpacing/>
         <w:rPr>
           <w:b/>
+          <w:lang w:val="en-US"/>
         </w:rPr>
       </w:pPr>
       <w:r>
         <w:rPr>
           <w:b/>
+          <w:lang w:val="en-US"/>
         </w:rPr>
         <w:t>0</w:t>
       </w:r>
@@ -15684,12 +18784,63 @@
       <w:r>
         <w:rPr>
           <w:b/>
-        </w:rPr>
-        <w:t xml:space="preserve">55 </w:t>
-      </w:r>
-      <w:r>
-        <w:rPr>
-          <w:b/>
+          <w:lang w:val="en-US"/>
+        </w:rPr>
+        <w:t>55 0</w:t>
+      </w:r>
+      <w:r>
+        <w:rPr>
+          <w:b/>
+          <w:lang w:val="en-US"/>
+        </w:rPr>
+        <w:t>xAA</w:t>
+      </w:r>
+      <w:r>
+        <w:rPr>
+          <w:b/>
+          <w:lang w:val="en-US"/>
+        </w:rPr>
+        <w:t xml:space="preserve"> 0</w:t>
+      </w:r>
+      <w:r>
+        <w:rPr>
+          <w:b/>
+          <w:lang w:val="en-US"/>
+        </w:rPr>
+        <w:t>x</w:t>
+      </w:r>
+      <w:r>
+        <w:rPr>
+          <w:b/>
+          <w:lang w:val="en-US"/>
+        </w:rPr>
+        <w:t>8</w:t>
+      </w:r>
+      <w:r>
+        <w:rPr>
+          <w:b/>
+          <w:lang w:val="en-US"/>
+        </w:rPr>
+        <w:t>A</w:t>
+      </w:r>
+      <w:r>
+        <w:rPr>
+          <w:b/>
+          <w:lang w:val="en-US"/>
+        </w:rPr>
+        <w:t xml:space="preserve"> 0</w:t>
+      </w:r>
+      <w:r>
+        <w:rPr>
+          <w:b/>
+          <w:lang w:val="en-US"/>
+        </w:rPr>
+        <w:t>x</w:t>
+      </w:r>
+      <w:r>
+        <w:rPr>
+          <w:b/>
+          <w:lang w:val="en-US"/>
         </w:rPr>
         <w:t>0</w:t>
       </w:r>
@@ -15698,65 +18849,36 @@
           <w:b/>
           <w:lang w:val="en-US"/>
         </w:rPr>
-        <w:t>xAA</w:t>
-      </w:r>
-      <w:r>
-        <w:rPr>
-          <w:b/>
-        </w:rPr>
-        <w:t xml:space="preserve"> 0</w:t>
-      </w:r>
-      <w:r>
-        <w:rPr>
-          <w:b/>
-        </w:rPr>
-        <w:t>х9</w:t>
+        <w:t>1</w:t>
       </w:r>
       <w:r>
         <w:rPr>
           <w:b/>
           <w:lang w:val="en-US"/>
         </w:rPr>
-        <w:t>A</w:t>
-      </w:r>
-      <w:r>
-        <w:rPr>
-          <w:b/>
-        </w:rPr>
-        <w:t xml:space="preserve"> 0</w:t>
-      </w:r>
-      <w:r>
-        <w:rPr>
-          <w:b/>
+        <w:t xml:space="preserve"> </w:t>
+      </w:r>
+      <w:r>
+        <w:rPr>
+          <w:b/>
+          <w:u w:val="single"/>
           <w:lang w:val="en-US"/>
         </w:rPr>
-        <w:t>x</w:t>
-      </w:r>
-      <w:r>
-        <w:rPr>
-          <w:b/>
-        </w:rPr>
-        <w:t>00 0</w:t>
+        <w:t>b1</w:t>
       </w:r>
       <w:r>
         <w:rPr>
           <w:b/>
           <w:lang w:val="en-US"/>
         </w:rPr>
-        <w:t>x</w:t>
-      </w:r>
-      <w:r>
-        <w:rPr>
-          <w:b/>
-        </w:rPr>
-        <w:t>9</w:t>
+        <w:t xml:space="preserve"> </w:t>
       </w:r>
       <w:r>
         <w:rPr>
           <w:b/>
           <w:lang w:val="en-US"/>
         </w:rPr>
-        <w:t>A</w:t>
+        <w:t>CRC</w:t>
       </w:r>
     </w:p>
     <w:p>
@@ -15791,12 +18913,87 @@
     </w:p>
     <w:p>
       <w:pPr>
-        <w:spacing w:before="240"/>
         <w:ind w:firstLine="567"/>
         <w:contextualSpacing/>
+        <w:rPr>
+          <w:i/>
+        </w:rPr>
       </w:pPr>
-      <w:r>
-        <w:t>нет</w:t>
+      <w:proofErr w:type="gramStart"/>
+      <w:r>
+        <w:rPr>
+          <w:b/>
+          <w:u w:val="single"/>
+          <w:lang w:val="en-US"/>
+        </w:rPr>
+        <w:lastRenderedPageBreak/>
+        <w:t>b</w:t>
+      </w:r>
+      <w:r>
+        <w:rPr>
+          <w:b/>
+          <w:u w:val="single"/>
+        </w:rPr>
+        <w:t>1</w:t>
+      </w:r>
+      <w:r>
+        <w:t xml:space="preserve"> </w:t>
+      </w:r>
+      <w:r>
+        <w:t>– см.</w:t>
+      </w:r>
+      <w:proofErr w:type="gramEnd"/>
+      <w:r>
+        <w:t xml:space="preserve"> команду </w:t>
+      </w:r>
+      <w:r>
+        <w:rPr>
+          <w:i/>
+        </w:rPr>
+        <w:fldChar w:fldCharType="begin"/>
+      </w:r>
+      <w:r>
+        <w:rPr>
+          <w:i/>
+        </w:rPr>
+        <w:instrText xml:space="preserve"> REF _Ref380506514 \h  \* MERGEFORMAT </w:instrText>
+      </w:r>
+      <w:r>
+        <w:rPr>
+          <w:i/>
+        </w:rPr>
+      </w:r>
+      <w:r>
+        <w:rPr>
+          <w:i/>
+        </w:rPr>
+        <w:fldChar w:fldCharType="separate"/>
+      </w:r>
+      <w:r>
+        <w:rPr>
+          <w:i/>
+        </w:rPr>
+        <w:t xml:space="preserve">0x0A – </w:t>
+      </w:r>
+      <w:proofErr w:type="spellStart"/>
+      <w:r>
+        <w:rPr>
+          <w:i/>
+        </w:rPr>
+        <w:t>Автоконтроль</w:t>
+      </w:r>
+      <w:proofErr w:type="spellEnd"/>
+      <w:r>
+        <w:rPr>
+          <w:i/>
+        </w:rPr>
+        <w:t xml:space="preserve"> (чтение)</w:t>
+      </w:r>
+      <w:r>
+        <w:rPr>
+          <w:i/>
+        </w:rPr>
+        <w:fldChar w:fldCharType="end"/>
       </w:r>
     </w:p>
     <w:p>
@@ -15812,12 +19009,70 @@
       <w:pPr>
         <w:ind w:firstLine="567"/>
         <w:contextualSpacing/>
+        <w:rPr>
+          <w:i/>
+        </w:rPr>
       </w:pPr>
       <w:r>
-        <w:t>н</w:t>
-      </w:r>
-      <w:r>
-        <w:t>ет</w:t>
+        <w:rPr>
+          <w:i/>
+        </w:rPr>
+        <w:fldChar w:fldCharType="begin"/>
+      </w:r>
+      <w:r>
+        <w:rPr>
+          <w:i/>
+        </w:rPr>
+        <w:instrText xml:space="preserve"> REF _Ref380506514 \h  \* MERGEFORMAT </w:instrText>
+      </w:r>
+      <w:r>
+        <w:rPr>
+          <w:i/>
+        </w:rPr>
+      </w:r>
+      <w:r>
+        <w:rPr>
+          <w:i/>
+        </w:rPr>
+        <w:fldChar w:fldCharType="separate"/>
+      </w:r>
+      <w:r>
+        <w:rPr>
+          <w:i/>
+        </w:rPr>
+        <w:t xml:space="preserve">0x0A – </w:t>
+      </w:r>
+      <w:proofErr w:type="spellStart"/>
+      <w:r>
+        <w:rPr>
+          <w:i/>
+        </w:rPr>
+        <w:t>Автоконтро</w:t>
+      </w:r>
+      <w:r>
+        <w:rPr>
+          <w:i/>
+        </w:rPr>
+        <w:t>л</w:t>
+      </w:r>
+      <w:r>
+        <w:rPr>
+          <w:i/>
+        </w:rPr>
+        <w:t>ь</w:t>
+      </w:r>
+      <w:proofErr w:type="spellEnd"/>
+      <w:r>
+        <w:rPr>
+          <w:i/>
+        </w:rPr>
+        <w:t xml:space="preserve"> (чтение)</w:t>
+      </w:r>
+      <w:r>
+        <w:rPr>
+          <w:i/>
+        </w:rPr>
+        <w:fldChar w:fldCharType="end"/>
       </w:r>
     </w:p>
     <w:p>
@@ -15837,22 +19092,15 @@
       </w:pPr>
       <w:r>
         <w:lastRenderedPageBreak/>
-        <w:t>Команды передатчика</w:t>
-      </w:r>
-    </w:p>
-    <w:p>
-      <w:pPr>
-        <w:rPr>
-          <w:lang w:val="en-US"/>
-        </w:rPr>
-      </w:pPr>
+        <w:t>Команды приемника</w:t>
+      </w:r>
     </w:p>
     <w:p>
       <w:pPr>
         <w:pStyle w:val="3"/>
       </w:pPr>
-      <w:bookmarkStart w:id="27" w:name="_Ref380594044"/>
-      <w:bookmarkStart w:id="28" w:name="_Toc381001057"/>
+      <w:bookmarkStart w:id="29" w:name="_Ref380594013"/>
+      <w:bookmarkStart w:id="30" w:name="_Toc381001054"/>
       <w:r>
         <w:t>0</w:t>
       </w:r>
@@ -15860,70 +19108,18 @@
         <w:rPr>
           <w:lang w:val="en-US"/>
         </w:rPr>
-        <w:t>xAA</w:t>
-      </w:r>
-      <w:r>
-        <w:t xml:space="preserve"> – Выключение индикации Передатчика (запись)</w:t>
-      </w:r>
-      <w:bookmarkEnd w:id="27"/>
-      <w:bookmarkEnd w:id="28"/>
+        <w:t>x</w:t>
+      </w:r>
+      <w:r>
+        <w:t>51 – Запуск приемника (запись)</w:t>
+      </w:r>
+      <w:bookmarkEnd w:id="29"/>
+      <w:bookmarkEnd w:id="30"/>
     </w:p>
     <w:p/>
     <w:p>
       <w:pPr>
         <w:ind w:firstLine="284"/>
-      </w:pPr>
-      <w:r>
-        <w:t xml:space="preserve">На данный момент для стирания индикации приемника и передатчика используется одна команда  </w:t>
-      </w:r>
-      <w:r>
-        <w:rPr>
-          <w:i/>
-        </w:rPr>
-        <w:fldChar w:fldCharType="begin"/>
-      </w:r>
-      <w:r>
-        <w:rPr>
-          <w:i/>
-        </w:rPr>
-        <w:instrText xml:space="preserve"> REF _Ref380589985 \h </w:instrText>
-      </w:r>
-      <w:r>
-        <w:rPr>
-          <w:i/>
-        </w:rPr>
-        <w:instrText xml:space="preserve"> \* MERGEFORMAT </w:instrText>
-      </w:r>
-      <w:r>
-        <w:rPr>
-          <w:i/>
-        </w:rPr>
-      </w:r>
-      <w:r>
-        <w:rPr>
-          <w:i/>
-        </w:rPr>
-        <w:fldChar w:fldCharType="separate"/>
-      </w:r>
-      <w:r>
-        <w:rPr>
-          <w:i/>
-        </w:rPr>
-        <w:t>0x9A – Выключение индикации Приемника (запись)</w:t>
-      </w:r>
-      <w:r>
-        <w:rPr>
-          <w:i/>
-        </w:rPr>
-        <w:fldChar w:fldCharType="end"/>
-      </w:r>
-      <w:r>
-        <w:t>.</w:t>
-      </w:r>
-    </w:p>
-    <w:p>
-      <w:pPr>
-        <w:ind w:firstLine="284"/>
         <w:contextualSpacing/>
       </w:pPr>
       <w:r>
@@ -15963,6 +19159,7 @@
         </w:rPr>
         <w:t>0</w:t>
       </w:r>
+      <w:proofErr w:type="spellStart"/>
       <w:r>
         <w:rPr>
           <w:b/>
@@ -15970,6 +19167,7 @@
         </w:rPr>
         <w:t>xAA</w:t>
       </w:r>
+      <w:proofErr w:type="spellEnd"/>
       <w:r>
         <w:rPr>
           <w:b/>
@@ -15980,20 +19178,26 @@
         <w:rPr>
           <w:b/>
         </w:rPr>
-        <w:t>х</w:t>
+        <w:t>х51</w:t>
+      </w:r>
+      <w:r>
+        <w:rPr>
+          <w:b/>
+        </w:rPr>
+        <w:t xml:space="preserve"> 0</w:t>
       </w:r>
       <w:r>
         <w:rPr>
           <w:b/>
           <w:lang w:val="en-US"/>
         </w:rPr>
-        <w:t>AA</w:t>
-      </w:r>
-      <w:r>
-        <w:rPr>
-          <w:b/>
-        </w:rPr>
-        <w:t xml:space="preserve"> 0</w:t>
+        <w:t>x</w:t>
+      </w:r>
+      <w:r>
+        <w:rPr>
+          <w:b/>
+        </w:rPr>
+        <w:t>00 0</w:t>
       </w:r>
       <w:r>
         <w:rPr>
@@ -16006,21 +19210,7 @@
         <w:rPr>
           <w:b/>
         </w:rPr>
-        <w:t>00 0</w:t>
-      </w:r>
-      <w:r>
-        <w:rPr>
-          <w:b/>
-          <w:lang w:val="en-US"/>
-        </w:rPr>
-        <w:t>x</w:t>
-      </w:r>
-      <w:r>
-        <w:rPr>
-          <w:b/>
-          <w:lang w:val="en-US"/>
-        </w:rPr>
-        <w:t>AA</w:t>
+        <w:t>51</w:t>
       </w:r>
     </w:p>
     <w:p>
@@ -16078,7 +19268,7 @@
         <w:contextualSpacing/>
       </w:pPr>
       <w:r>
-        <w:t>Н</w:t>
+        <w:t>н</w:t>
       </w:r>
       <w:r>
         <w:t>ет</w:t>
@@ -16092,6 +19282,484 @@
     </w:p>
     <w:p>
       <w:pPr>
+        <w:pStyle w:val="3"/>
+      </w:pPr>
+      <w:bookmarkStart w:id="31" w:name="_Ref380589985"/>
+      <w:bookmarkStart w:id="32" w:name="_Toc381001055"/>
+      <w:r>
+        <w:t>0</w:t>
+      </w:r>
+      <w:r>
+        <w:rPr>
+          <w:lang w:val="en-US"/>
+        </w:rPr>
+        <w:t>x</w:t>
+      </w:r>
+      <w:r>
+        <w:t>9</w:t>
+      </w:r>
+      <w:r>
+        <w:rPr>
+          <w:lang w:val="en-US"/>
+        </w:rPr>
+        <w:t>A</w:t>
+      </w:r>
+      <w:r>
+        <w:t xml:space="preserve"> – Выключение индикации Приемника (запись)</w:t>
+      </w:r>
+      <w:bookmarkEnd w:id="31"/>
+      <w:bookmarkEnd w:id="32"/>
+    </w:p>
+    <w:p/>
+    <w:p>
+      <w:pPr>
+        <w:ind w:firstLine="284"/>
+        <w:contextualSpacing/>
+      </w:pPr>
+      <w:r>
+        <w:t>Формат команды:</w:t>
+      </w:r>
+    </w:p>
+    <w:p>
+      <w:pPr>
+        <w:ind w:firstLine="567"/>
+        <w:contextualSpacing/>
+        <w:rPr>
+          <w:b/>
+        </w:rPr>
+      </w:pPr>
+      <w:r>
+        <w:rPr>
+          <w:b/>
+        </w:rPr>
+        <w:t>0</w:t>
+      </w:r>
+      <w:r>
+        <w:rPr>
+          <w:b/>
+          <w:lang w:val="en-US"/>
+        </w:rPr>
+        <w:t>x</w:t>
+      </w:r>
+      <w:r>
+        <w:rPr>
+          <w:b/>
+        </w:rPr>
+        <w:t xml:space="preserve">55 </w:t>
+      </w:r>
+      <w:r>
+        <w:rPr>
+          <w:b/>
+        </w:rPr>
+        <w:t>0</w:t>
+      </w:r>
+      <w:proofErr w:type="spellStart"/>
+      <w:r>
+        <w:rPr>
+          <w:b/>
+          <w:lang w:val="en-US"/>
+        </w:rPr>
+        <w:t>xAA</w:t>
+      </w:r>
+      <w:proofErr w:type="spellEnd"/>
+      <w:r>
+        <w:rPr>
+          <w:b/>
+        </w:rPr>
+        <w:t xml:space="preserve"> 0</w:t>
+      </w:r>
+      <w:r>
+        <w:rPr>
+          <w:b/>
+        </w:rPr>
+        <w:t>х9</w:t>
+      </w:r>
+      <w:r>
+        <w:rPr>
+          <w:b/>
+          <w:lang w:val="en-US"/>
+        </w:rPr>
+        <w:t>A</w:t>
+      </w:r>
+      <w:r>
+        <w:rPr>
+          <w:b/>
+        </w:rPr>
+        <w:t xml:space="preserve"> 0</w:t>
+      </w:r>
+      <w:r>
+        <w:rPr>
+          <w:b/>
+          <w:lang w:val="en-US"/>
+        </w:rPr>
+        <w:t>x</w:t>
+      </w:r>
+      <w:r>
+        <w:rPr>
+          <w:b/>
+        </w:rPr>
+        <w:t>00 0</w:t>
+      </w:r>
+      <w:r>
+        <w:rPr>
+          <w:b/>
+          <w:lang w:val="en-US"/>
+        </w:rPr>
+        <w:t>x</w:t>
+      </w:r>
+      <w:r>
+        <w:rPr>
+          <w:b/>
+        </w:rPr>
+        <w:t>9</w:t>
+      </w:r>
+      <w:r>
+        <w:rPr>
+          <w:b/>
+          <w:lang w:val="en-US"/>
+        </w:rPr>
+        <w:t>A</w:t>
+      </w:r>
+    </w:p>
+    <w:p>
+      <w:pPr>
+        <w:ind w:firstLine="284"/>
+        <w:contextualSpacing/>
+      </w:pPr>
+      <w:r>
+        <w:t>Ответ</w:t>
+      </w:r>
+      <w:r>
+        <w:t>:</w:t>
+      </w:r>
+    </w:p>
+    <w:p>
+      <w:pPr>
+        <w:ind w:firstLine="567"/>
+        <w:contextualSpacing/>
+      </w:pPr>
+      <w:r>
+        <w:t>копия</w:t>
+      </w:r>
+    </w:p>
+    <w:p>
+      <w:pPr>
+        <w:ind w:firstLine="284"/>
+        <w:contextualSpacing/>
+      </w:pPr>
+      <w:r>
+        <w:t>Данные:</w:t>
+      </w:r>
+    </w:p>
+    <w:p>
+      <w:pPr>
+        <w:spacing w:before="240"/>
+        <w:ind w:firstLine="567"/>
+        <w:contextualSpacing/>
+      </w:pPr>
+      <w:r>
+        <w:t>нет</w:t>
+      </w:r>
+    </w:p>
+    <w:p>
+      <w:pPr>
+        <w:ind w:firstLine="284"/>
+        <w:contextualSpacing/>
+      </w:pPr>
+      <w:r>
+        <w:t>Команда на чтение:</w:t>
+      </w:r>
+    </w:p>
+    <w:p>
+      <w:pPr>
+        <w:ind w:firstLine="567"/>
+        <w:contextualSpacing/>
+      </w:pPr>
+      <w:r>
+        <w:t>н</w:t>
+      </w:r>
+      <w:r>
+        <w:t>ет</w:t>
+      </w:r>
+    </w:p>
+    <w:p>
+      <w:pPr>
+        <w:ind w:firstLine="284"/>
+      </w:pPr>
+    </w:p>
+    <w:p/>
+    <w:p>
+      <w:r>
+        <w:br w:type="page"/>
+      </w:r>
+    </w:p>
+    <w:p>
+      <w:pPr>
+        <w:pStyle w:val="2"/>
+      </w:pPr>
+      <w:r>
+        <w:lastRenderedPageBreak/>
+        <w:t>Команды передатчика</w:t>
+      </w:r>
+    </w:p>
+    <w:p>
+      <w:pPr>
+        <w:rPr>
+          <w:lang w:val="en-US"/>
+        </w:rPr>
+      </w:pPr>
+    </w:p>
+    <w:p>
+      <w:pPr>
+        <w:pStyle w:val="3"/>
+      </w:pPr>
+      <w:bookmarkStart w:id="33" w:name="_Ref380594044"/>
+      <w:bookmarkStart w:id="34" w:name="_Toc381001057"/>
+      <w:r>
+        <w:t>0</w:t>
+      </w:r>
+      <w:proofErr w:type="spellStart"/>
+      <w:r>
+        <w:rPr>
+          <w:lang w:val="en-US"/>
+        </w:rPr>
+        <w:t>xAA</w:t>
+      </w:r>
+      <w:proofErr w:type="spellEnd"/>
+      <w:r>
+        <w:t xml:space="preserve"> – Выключение индикации Передатчика (запись)</w:t>
+      </w:r>
+      <w:bookmarkEnd w:id="33"/>
+      <w:bookmarkEnd w:id="34"/>
+    </w:p>
+    <w:p/>
+    <w:p>
+      <w:pPr>
+        <w:ind w:firstLine="284"/>
+      </w:pPr>
+      <w:r>
+        <w:t xml:space="preserve">На данный момент для стирания индикации приемника и передатчика используется одна команда  </w:t>
+      </w:r>
+      <w:r>
+        <w:rPr>
+          <w:i/>
+        </w:rPr>
+        <w:fldChar w:fldCharType="begin"/>
+      </w:r>
+      <w:r>
+        <w:rPr>
+          <w:i/>
+        </w:rPr>
+        <w:instrText xml:space="preserve"> REF _Ref380589985 \h </w:instrText>
+      </w:r>
+      <w:r>
+        <w:rPr>
+          <w:i/>
+        </w:rPr>
+        <w:instrText xml:space="preserve"> \* MERGEFORMAT </w:instrText>
+      </w:r>
+      <w:r>
+        <w:rPr>
+          <w:i/>
+        </w:rPr>
+      </w:r>
+      <w:r>
+        <w:rPr>
+          <w:i/>
+        </w:rPr>
+        <w:fldChar w:fldCharType="separate"/>
+      </w:r>
+      <w:r>
+        <w:rPr>
+          <w:i/>
+        </w:rPr>
+        <w:t>0x9A – Выключение индикации Приемника (запись)</w:t>
+      </w:r>
+      <w:r>
+        <w:rPr>
+          <w:i/>
+        </w:rPr>
+        <w:fldChar w:fldCharType="end"/>
+      </w:r>
+      <w:r>
+        <w:t>.</w:t>
+      </w:r>
+    </w:p>
+    <w:p>
+      <w:pPr>
+        <w:ind w:firstLine="284"/>
+        <w:contextualSpacing/>
+      </w:pPr>
+      <w:r>
+        <w:t>Формат команды:</w:t>
+      </w:r>
+    </w:p>
+    <w:p>
+      <w:pPr>
+        <w:ind w:firstLine="567"/>
+        <w:contextualSpacing/>
+        <w:rPr>
+          <w:b/>
+        </w:rPr>
+      </w:pPr>
+      <w:r>
+        <w:rPr>
+          <w:b/>
+        </w:rPr>
+        <w:t>0</w:t>
+      </w:r>
+      <w:r>
+        <w:rPr>
+          <w:b/>
+          <w:lang w:val="en-US"/>
+        </w:rPr>
+        <w:t>x</w:t>
+      </w:r>
+      <w:r>
+        <w:rPr>
+          <w:b/>
+        </w:rPr>
+        <w:t xml:space="preserve">55 </w:t>
+      </w:r>
+      <w:r>
+        <w:rPr>
+          <w:b/>
+        </w:rPr>
+        <w:t>0</w:t>
+      </w:r>
+      <w:proofErr w:type="spellStart"/>
+      <w:r>
+        <w:rPr>
+          <w:b/>
+          <w:lang w:val="en-US"/>
+        </w:rPr>
+        <w:t>xAA</w:t>
+      </w:r>
+      <w:proofErr w:type="spellEnd"/>
+      <w:r>
+        <w:rPr>
+          <w:b/>
+        </w:rPr>
+        <w:t xml:space="preserve"> 0</w:t>
+      </w:r>
+      <w:r>
+        <w:rPr>
+          <w:b/>
+        </w:rPr>
+        <w:t>х</w:t>
+      </w:r>
+      <w:r>
+        <w:rPr>
+          <w:b/>
+          <w:lang w:val="en-US"/>
+        </w:rPr>
+        <w:t>AA</w:t>
+      </w:r>
+      <w:r>
+        <w:rPr>
+          <w:b/>
+        </w:rPr>
+        <w:t xml:space="preserve"> 0</w:t>
+      </w:r>
+      <w:r>
+        <w:rPr>
+          <w:b/>
+          <w:lang w:val="en-US"/>
+        </w:rPr>
+        <w:t>x</w:t>
+      </w:r>
+      <w:r>
+        <w:rPr>
+          <w:b/>
+        </w:rPr>
+        <w:t>00 0</w:t>
+      </w:r>
+      <w:proofErr w:type="spellStart"/>
+      <w:r>
+        <w:rPr>
+          <w:b/>
+          <w:lang w:val="en-US"/>
+        </w:rPr>
+        <w:t>x</w:t>
+      </w:r>
+      <w:r>
+        <w:rPr>
+          <w:b/>
+          <w:lang w:val="en-US"/>
+        </w:rPr>
+        <w:t>AA</w:t>
+      </w:r>
+      <w:proofErr w:type="spellEnd"/>
+    </w:p>
+    <w:p>
+      <w:pPr>
+        <w:ind w:firstLine="284"/>
+        <w:contextualSpacing/>
+      </w:pPr>
+      <w:r>
+        <w:t>Ответ</w:t>
+      </w:r>
+      <w:r>
+        <w:t>:</w:t>
+      </w:r>
+    </w:p>
+    <w:p>
+      <w:pPr>
+        <w:ind w:firstLine="567"/>
+        <w:contextualSpacing/>
+      </w:pPr>
+      <w:r>
+        <w:t>копия</w:t>
+      </w:r>
+    </w:p>
+    <w:p>
+      <w:pPr>
+        <w:ind w:firstLine="284"/>
+        <w:contextualSpacing/>
+      </w:pPr>
+      <w:r>
+        <w:t>Данные:</w:t>
+      </w:r>
+    </w:p>
+    <w:p>
+      <w:pPr>
+        <w:spacing w:before="240"/>
+        <w:ind w:firstLine="567"/>
+        <w:contextualSpacing/>
+      </w:pPr>
+      <w:r>
+        <w:t>нет</w:t>
+      </w:r>
+    </w:p>
+    <w:p>
+      <w:pPr>
+        <w:ind w:firstLine="284"/>
+        <w:contextualSpacing/>
+      </w:pPr>
+      <w:r>
+        <w:t>Команда на чтение:</w:t>
+      </w:r>
+    </w:p>
+    <w:p>
+      <w:pPr>
+        <w:ind w:firstLine="567"/>
+        <w:contextualSpacing/>
+      </w:pPr>
+      <w:r>
+        <w:t>Н</w:t>
+      </w:r>
+      <w:r>
+        <w:t>ет</w:t>
+      </w:r>
+    </w:p>
+    <w:p>
+      <w:pPr>
+        <w:ind w:firstLine="284"/>
+        <w:contextualSpacing/>
+      </w:pPr>
+    </w:p>
+    <w:p>
+      <w:pPr>
         <w:rPr>
           <w:lang w:val="en-US"/>
         </w:rPr>
@@ -16117,8 +19785,8 @@
       <w:pPr>
         <w:pStyle w:val="3"/>
       </w:pPr>
-      <w:bookmarkStart w:id="29" w:name="_Ref380594063"/>
-      <w:bookmarkStart w:id="30" w:name="_Toc381001059"/>
+      <w:bookmarkStart w:id="35" w:name="_Ref380594063"/>
+      <w:bookmarkStart w:id="36" w:name="_Toc381001059"/>
       <w:r>
         <w:t>0</w:t>
       </w:r>
@@ -16131,8 +19799,8 @@
       <w:r>
         <w:t>Измеряемые параметры (чтение)</w:t>
       </w:r>
-      <w:bookmarkEnd w:id="29"/>
-      <w:bookmarkEnd w:id="30"/>
+      <w:bookmarkEnd w:id="35"/>
+      <w:bookmarkEnd w:id="36"/>
     </w:p>
     <w:p/>
     <w:p>
@@ -16388,12 +20056,14 @@
             <w:r>
               <w:t xml:space="preserve"> </w:t>
             </w:r>
+            <w:proofErr w:type="spellStart"/>
             <w:r>
               <w:rPr>
                 <w:lang w:val="en-US"/>
               </w:rPr>
               <w:t>uint</w:t>
             </w:r>
+            <w:proofErr w:type="spellEnd"/>
             <w:r>
               <w:t>16_</w:t>
             </w:r>
@@ -16452,12 +20122,14 @@
             <w:r>
               <w:t xml:space="preserve"> </w:t>
             </w:r>
+            <w:proofErr w:type="spellStart"/>
             <w:r>
               <w:rPr>
                 <w:lang w:val="en-US"/>
               </w:rPr>
               <w:t>uint</w:t>
             </w:r>
+            <w:proofErr w:type="spellEnd"/>
             <w:r>
               <w:t>16_</w:t>
             </w:r>
@@ -16512,12 +20184,14 @@
             <w:r>
               <w:t xml:space="preserve"> </w:t>
             </w:r>
+            <w:proofErr w:type="spellStart"/>
             <w:r>
               <w:rPr>
                 <w:lang w:val="en-US"/>
               </w:rPr>
               <w:t>uint</w:t>
             </w:r>
+            <w:proofErr w:type="spellEnd"/>
             <w:r>
               <w:t>16_</w:t>
             </w:r>
@@ -16576,12 +20250,14 @@
             <w:r>
               <w:t xml:space="preserve"> </w:t>
             </w:r>
+            <w:proofErr w:type="spellStart"/>
             <w:r>
               <w:rPr>
                 <w:lang w:val="en-US"/>
               </w:rPr>
               <w:t>uint</w:t>
             </w:r>
+            <w:proofErr w:type="spellEnd"/>
             <w:r>
               <w:t>16_</w:t>
             </w:r>
@@ -16636,12 +20312,14 @@
             <w:r>
               <w:t xml:space="preserve"> </w:t>
             </w:r>
+            <w:proofErr w:type="spellStart"/>
             <w:r>
               <w:rPr>
                 <w:lang w:val="en-US"/>
               </w:rPr>
               <w:t>uint</w:t>
             </w:r>
+            <w:proofErr w:type="spellEnd"/>
             <w:r>
               <w:t>8_</w:t>
             </w:r>
@@ -16661,7 +20339,15 @@
           </w:tcPr>
           <w:p>
             <w:r>
-              <w:t xml:space="preserve">Дробная часть в 10 раз больше ( для0.8В </w:t>
+              <w:t xml:space="preserve">Дробная часть в 10 раз больше </w:t>
+            </w:r>
+            <w:proofErr w:type="gramStart"/>
+            <w:r>
+              <w:t xml:space="preserve">( </w:t>
+            </w:r>
+            <w:proofErr w:type="gramEnd"/>
+            <w:r>
+              <w:t xml:space="preserve">для0.8В </w:t>
             </w:r>
             <w:r>
               <w:rPr>
@@ -16731,12 +20417,14 @@
             <w:r>
               <w:t xml:space="preserve"> </w:t>
             </w:r>
+            <w:proofErr w:type="spellStart"/>
             <w:r>
               <w:rPr>
                 <w:lang w:val="en-US"/>
               </w:rPr>
               <w:t>uint</w:t>
             </w:r>
+            <w:proofErr w:type="spellEnd"/>
             <w:r>
               <w:t>8_</w:t>
             </w:r>
@@ -16795,12 +20483,14 @@
             <w:r>
               <w:t xml:space="preserve">Запас по затуханию для сигналов, </w:t>
             </w:r>
+            <w:proofErr w:type="spellStart"/>
             <w:r>
               <w:rPr>
                 <w:lang w:val="en-US"/>
               </w:rPr>
               <w:t>int</w:t>
             </w:r>
+            <w:proofErr w:type="spellEnd"/>
             <w:r>
               <w:t>8_</w:t>
             </w:r>
@@ -16869,12 +20559,14 @@
             <w:r>
               <w:t xml:space="preserve">, </w:t>
             </w:r>
+            <w:proofErr w:type="spellStart"/>
             <w:r>
               <w:rPr>
                 <w:lang w:val="en-US"/>
               </w:rPr>
               <w:t>int</w:t>
             </w:r>
+            <w:proofErr w:type="spellEnd"/>
             <w:r>
               <w:t>8_</w:t>
             </w:r>
@@ -16926,12 +20618,14 @@
             <w:r>
               <w:t xml:space="preserve">Запас по затуханию для сигналов КЧ, </w:t>
             </w:r>
+            <w:proofErr w:type="spellStart"/>
             <w:r>
               <w:rPr>
                 <w:lang w:val="en-US"/>
               </w:rPr>
               <w:t>int</w:t>
             </w:r>
+            <w:proofErr w:type="spellEnd"/>
             <w:r>
               <w:t>8_</w:t>
             </w:r>
@@ -17000,12 +20694,14 @@
             <w:r>
               <w:t xml:space="preserve">, </w:t>
             </w:r>
+            <w:proofErr w:type="spellStart"/>
             <w:r>
               <w:rPr>
                 <w:lang w:val="en-US"/>
               </w:rPr>
               <w:t>int</w:t>
             </w:r>
+            <w:proofErr w:type="spellEnd"/>
             <w:r>
               <w:t>8_</w:t>
             </w:r>
@@ -17070,12 +20766,14 @@
             <w:r>
               <w:t xml:space="preserve"> </w:t>
             </w:r>
+            <w:proofErr w:type="spellStart"/>
             <w:r>
               <w:rPr>
                 <w:lang w:val="en-US"/>
               </w:rPr>
               <w:t>int</w:t>
             </w:r>
+            <w:proofErr w:type="spellEnd"/>
             <w:r>
               <w:t>8_</w:t>
             </w:r>
@@ -17144,12 +20842,14 @@
             <w:r>
               <w:t xml:space="preserve"> </w:t>
             </w:r>
+            <w:proofErr w:type="spellStart"/>
             <w:r>
               <w:rPr>
                 <w:lang w:val="en-US"/>
               </w:rPr>
               <w:t>int</w:t>
             </w:r>
+            <w:proofErr w:type="spellEnd"/>
             <w:r>
               <w:t>8_</w:t>
             </w:r>
@@ -17295,7 +20995,7 @@
       <w:pPr>
         <w:pStyle w:val="3"/>
       </w:pPr>
-      <w:bookmarkStart w:id="31" w:name="_Ref381004758"/>
+      <w:bookmarkStart w:id="37" w:name="_Ref381004758"/>
       <w:r>
         <w:t>0</w:t>
       </w:r>
@@ -17309,9 +21009,51 @@
         <w:rPr>
           <w:lang w:val="en-US"/>
         </w:rPr>
-        <w:t>– Тестовые сигналы (чтение)</w:t>
-      </w:r>
-      <w:bookmarkEnd w:id="31"/>
+        <w:t xml:space="preserve">– </w:t>
+      </w:r>
+      <w:proofErr w:type="spellStart"/>
+      <w:r>
+        <w:rPr>
+          <w:lang w:val="en-US"/>
+        </w:rPr>
+        <w:t>Тестовые</w:t>
+      </w:r>
+      <w:proofErr w:type="spellEnd"/>
+      <w:r>
+        <w:rPr>
+          <w:lang w:val="en-US"/>
+        </w:rPr>
+        <w:t xml:space="preserve"> </w:t>
+      </w:r>
+      <w:proofErr w:type="spellStart"/>
+      <w:r>
+        <w:rPr>
+          <w:lang w:val="en-US"/>
+        </w:rPr>
+        <w:t>сигналы</w:t>
+      </w:r>
+      <w:proofErr w:type="spellEnd"/>
+      <w:r>
+        <w:rPr>
+          <w:lang w:val="en-US"/>
+        </w:rPr>
+        <w:t xml:space="preserve"> (</w:t>
+      </w:r>
+      <w:proofErr w:type="spellStart"/>
+      <w:r>
+        <w:rPr>
+          <w:lang w:val="en-US"/>
+        </w:rPr>
+        <w:t>чтение</w:t>
+      </w:r>
+      <w:proofErr w:type="spellEnd"/>
+      <w:r>
+        <w:rPr>
+          <w:lang w:val="en-US"/>
+        </w:rPr>
+        <w:t>)</w:t>
+      </w:r>
+      <w:bookmarkEnd w:id="37"/>
     </w:p>
     <w:p/>
     <w:p>
@@ -17457,6 +21199,7 @@
         </w:rPr>
         <w:t xml:space="preserve"> … </w:t>
       </w:r>
+      <w:proofErr w:type="spellStart"/>
       <w:r>
         <w:rPr>
           <w:b/>
@@ -17465,6 +21208,7 @@
         </w:rPr>
         <w:t>bx</w:t>
       </w:r>
+      <w:proofErr w:type="spellEnd"/>
       <w:r>
         <w:rPr>
           <w:b/>
@@ -17857,7 +21601,21 @@
               <w:rPr>
                 <w:rFonts w:ascii="Courier New" w:hAnsi="Courier New" w:cs="Courier New"/>
               </w:rPr>
-              <w:t>КЧ без блок</w:t>
+              <w:t xml:space="preserve">КЧ </w:t>
+            </w:r>
+            <w:proofErr w:type="gramStart"/>
+            <w:r>
+              <w:rPr>
+                <w:rFonts w:ascii="Courier New" w:hAnsi="Courier New" w:cs="Courier New"/>
+              </w:rPr>
+              <w:t>без</w:t>
+            </w:r>
+            <w:proofErr w:type="gramEnd"/>
+            <w:r>
+              <w:rPr>
+                <w:rFonts w:ascii="Courier New" w:hAnsi="Courier New" w:cs="Courier New"/>
+              </w:rPr>
+              <w:t xml:space="preserve"> блок</w:t>
             </w:r>
           </w:p>
         </w:tc>
@@ -18072,8 +21830,16 @@
               <w:rPr>
                 <w:rFonts w:ascii="Courier New" w:hAnsi="Courier New" w:cs="Courier New"/>
               </w:rPr>
-              <w:t>Команда1</w:t>
-            </w:r>
+              <w:t>Команда</w:t>
+            </w:r>
+            <w:proofErr w:type="gramStart"/>
+            <w:r>
+              <w:rPr>
+                <w:rFonts w:ascii="Courier New" w:hAnsi="Courier New" w:cs="Courier New"/>
+              </w:rPr>
+              <w:t>1</w:t>
+            </w:r>
+            <w:proofErr w:type="gramEnd"/>
           </w:p>
         </w:tc>
         <w:tc>
@@ -18136,8 +21902,16 @@
               <w:rPr>
                 <w:rFonts w:ascii="Courier New" w:hAnsi="Courier New" w:cs="Courier New"/>
               </w:rPr>
-              <w:t>Комадна2</w:t>
-            </w:r>
+              <w:t>Комадна</w:t>
+            </w:r>
+            <w:proofErr w:type="gramStart"/>
+            <w:r>
+              <w:rPr>
+                <w:rFonts w:ascii="Courier New" w:hAnsi="Courier New" w:cs="Courier New"/>
+              </w:rPr>
+              <w:t>2</w:t>
+            </w:r>
+            <w:proofErr w:type="gramEnd"/>
           </w:p>
         </w:tc>
         <w:tc>
@@ -18266,8 +22040,16 @@
               <w:rPr>
                 <w:rFonts w:ascii="Courier New" w:hAnsi="Courier New" w:cs="Courier New"/>
               </w:rPr>
-              <w:t>Команда4</w:t>
-            </w:r>
+              <w:t>Команда</w:t>
+            </w:r>
+            <w:proofErr w:type="gramStart"/>
+            <w:r>
+              <w:rPr>
+                <w:rFonts w:ascii="Courier New" w:hAnsi="Courier New" w:cs="Courier New"/>
+              </w:rPr>
+              <w:t>4</w:t>
+            </w:r>
+            <w:proofErr w:type="gramEnd"/>
           </w:p>
         </w:tc>
         <w:tc>
@@ -18354,7 +22136,21 @@
               <w:rPr>
                 <w:rFonts w:ascii="Courier New" w:hAnsi="Courier New" w:cs="Courier New"/>
               </w:rPr>
-              <w:t>Ком1+блок</w:t>
+              <w:t>Ком</w:t>
+            </w:r>
+            <w:proofErr w:type="gramStart"/>
+            <w:r>
+              <w:rPr>
+                <w:rFonts w:ascii="Courier New" w:hAnsi="Courier New" w:cs="Courier New"/>
+              </w:rPr>
+              <w:t>1</w:t>
+            </w:r>
+            <w:proofErr w:type="gramEnd"/>
+            <w:r>
+              <w:rPr>
+                <w:rFonts w:ascii="Courier New" w:hAnsi="Courier New" w:cs="Courier New"/>
+              </w:rPr>
+              <w:t>+блок</w:t>
             </w:r>
           </w:p>
         </w:tc>
@@ -18421,7 +22217,21 @@
               <w:rPr>
                 <w:rFonts w:ascii="Courier New" w:hAnsi="Courier New" w:cs="Courier New"/>
               </w:rPr>
-              <w:t>Ком2+блок</w:t>
+              <w:t>Ком</w:t>
+            </w:r>
+            <w:proofErr w:type="gramStart"/>
+            <w:r>
+              <w:rPr>
+                <w:rFonts w:ascii="Courier New" w:hAnsi="Courier New" w:cs="Courier New"/>
+              </w:rPr>
+              <w:t>2</w:t>
+            </w:r>
+            <w:proofErr w:type="gramEnd"/>
+            <w:r>
+              <w:rPr>
+                <w:rFonts w:ascii="Courier New" w:hAnsi="Courier New" w:cs="Courier New"/>
+              </w:rPr>
+              <w:t>+блок</w:t>
             </w:r>
           </w:p>
         </w:tc>
@@ -18549,7 +22359,21 @@
               <w:rPr>
                 <w:rFonts w:ascii="Courier New" w:hAnsi="Courier New" w:cs="Courier New"/>
               </w:rPr>
-              <w:t>Ком4+блок</w:t>
+              <w:t>Ком</w:t>
+            </w:r>
+            <w:proofErr w:type="gramStart"/>
+            <w:r>
+              <w:rPr>
+                <w:rFonts w:ascii="Courier New" w:hAnsi="Courier New" w:cs="Courier New"/>
+              </w:rPr>
+              <w:t>4</w:t>
+            </w:r>
+            <w:proofErr w:type="gramEnd"/>
+            <w:r>
+              <w:rPr>
+                <w:rFonts w:ascii="Courier New" w:hAnsi="Courier New" w:cs="Courier New"/>
+              </w:rPr>
+              <w:t>+блок</w:t>
             </w:r>
           </w:p>
         </w:tc>
@@ -18861,8 +22685,16 @@
               <w:rPr>
                 <w:rFonts w:ascii="Courier New" w:hAnsi="Courier New" w:cs="Courier New"/>
               </w:rPr>
-              <w:t>КЧ1</w:t>
-            </w:r>
+              <w:t>КЧ</w:t>
+            </w:r>
+            <w:proofErr w:type="gramStart"/>
+            <w:r>
+              <w:rPr>
+                <w:rFonts w:ascii="Courier New" w:hAnsi="Courier New" w:cs="Courier New"/>
+              </w:rPr>
+              <w:t>1</w:t>
+            </w:r>
+            <w:proofErr w:type="gramEnd"/>
           </w:p>
         </w:tc>
         <w:tc>
@@ -18998,12 +22830,14 @@
               </w:rPr>
               <w:t>КЧ</w:t>
             </w:r>
+            <w:proofErr w:type="gramStart"/>
             <w:r>
               <w:rPr>
                 <w:rFonts w:ascii="Courier New" w:hAnsi="Courier New" w:cs="Courier New"/>
               </w:rPr>
               <w:t>2</w:t>
             </w:r>
+            <w:proofErr w:type="gramEnd"/>
           </w:p>
         </w:tc>
         <w:tc>
@@ -19134,8 +22968,16 @@
               <w:rPr>
                 <w:rFonts w:ascii="Courier New" w:hAnsi="Courier New" w:cs="Courier New"/>
               </w:rPr>
-              <w:t>Команда1</w:t>
-            </w:r>
+              <w:t>Команда</w:t>
+            </w:r>
+            <w:proofErr w:type="gramStart"/>
+            <w:r>
+              <w:rPr>
+                <w:rFonts w:ascii="Courier New" w:hAnsi="Courier New" w:cs="Courier New"/>
+              </w:rPr>
+              <w:t>1</w:t>
+            </w:r>
+            <w:proofErr w:type="gramEnd"/>
           </w:p>
         </w:tc>
         <w:tc>
@@ -19257,8 +23099,16 @@
               <w:rPr>
                 <w:rFonts w:ascii="Courier New" w:hAnsi="Courier New" w:cs="Courier New"/>
               </w:rPr>
-              <w:t>Команда2</w:t>
-            </w:r>
+              <w:t>Команда</w:t>
+            </w:r>
+            <w:proofErr w:type="gramStart"/>
+            <w:r>
+              <w:rPr>
+                <w:rFonts w:ascii="Courier New" w:hAnsi="Courier New" w:cs="Courier New"/>
+              </w:rPr>
+              <w:t>2</w:t>
+            </w:r>
+            <w:proofErr w:type="gramEnd"/>
           </w:p>
         </w:tc>
         <w:tc>
@@ -19503,8 +23353,16 @@
               <w:rPr>
                 <w:rFonts w:ascii="Courier New" w:hAnsi="Courier New" w:cs="Courier New"/>
               </w:rPr>
-              <w:t>Команда4</w:t>
-            </w:r>
+              <w:t>Команда</w:t>
+            </w:r>
+            <w:proofErr w:type="gramStart"/>
+            <w:r>
+              <w:rPr>
+                <w:rFonts w:ascii="Courier New" w:hAnsi="Courier New" w:cs="Courier New"/>
+              </w:rPr>
+              <w:t>4</w:t>
+            </w:r>
+            <w:proofErr w:type="gramEnd"/>
           </w:p>
         </w:tc>
         <w:tc>
@@ -19749,8 +23607,16 @@
               <w:rPr>
                 <w:rFonts w:ascii="Courier New" w:hAnsi="Courier New" w:cs="Courier New"/>
               </w:rPr>
-              <w:t>Команда6</w:t>
-            </w:r>
+              <w:t>Команда</w:t>
+            </w:r>
+            <w:proofErr w:type="gramStart"/>
+            <w:r>
+              <w:rPr>
+                <w:rFonts w:ascii="Courier New" w:hAnsi="Courier New" w:cs="Courier New"/>
+              </w:rPr>
+              <w:t>6</w:t>
+            </w:r>
+            <w:proofErr w:type="gramEnd"/>
           </w:p>
         </w:tc>
         <w:tc>
@@ -19872,8 +23738,16 @@
               <w:rPr>
                 <w:rFonts w:ascii="Courier New" w:hAnsi="Courier New" w:cs="Courier New"/>
               </w:rPr>
-              <w:t>Команда7</w:t>
-            </w:r>
+              <w:t>Команда</w:t>
+            </w:r>
+            <w:proofErr w:type="gramStart"/>
+            <w:r>
+              <w:rPr>
+                <w:rFonts w:ascii="Courier New" w:hAnsi="Courier New" w:cs="Courier New"/>
+              </w:rPr>
+              <w:t>7</w:t>
+            </w:r>
+            <w:proofErr w:type="gramEnd"/>
           </w:p>
         </w:tc>
         <w:tc>
@@ -20126,8 +24000,16 @@
               <w:rPr>
                 <w:rFonts w:ascii="Courier New" w:hAnsi="Courier New" w:cs="Courier New"/>
               </w:rPr>
-              <w:t>Команда9</w:t>
-            </w:r>
+              <w:t>Команда</w:t>
+            </w:r>
+            <w:proofErr w:type="gramStart"/>
+            <w:r>
+              <w:rPr>
+                <w:rFonts w:ascii="Courier New" w:hAnsi="Courier New" w:cs="Courier New"/>
+              </w:rPr>
+              <w:t>9</w:t>
+            </w:r>
+            <w:proofErr w:type="gramEnd"/>
           </w:p>
         </w:tc>
         <w:tc>
@@ -23186,8 +27068,8 @@
       <w:pPr>
         <w:pStyle w:val="3"/>
       </w:pPr>
-      <w:bookmarkStart w:id="32" w:name="_Ref380594077"/>
-      <w:bookmarkStart w:id="33" w:name="_Toc381001060"/>
+      <w:bookmarkStart w:id="38" w:name="_Ref380594077"/>
+      <w:bookmarkStart w:id="39" w:name="_Toc381001060"/>
       <w:r>
         <w:rPr>
           <w:lang w:val="en-US"/>
@@ -23197,8 +27079,8 @@
       <w:r>
         <w:t>Версия аппарата (чтение)</w:t>
       </w:r>
-      <w:bookmarkEnd w:id="32"/>
-      <w:bookmarkEnd w:id="33"/>
+      <w:bookmarkEnd w:id="38"/>
+      <w:bookmarkEnd w:id="39"/>
     </w:p>
     <w:p/>
     <w:p>
@@ -23850,7 +27732,15 @@
           </w:tcPr>
           <w:p>
             <w:r>
-              <w:t>1 – ВЛ, 2 – ВОЛС, 3 – Е1</w:t>
+              <w:t xml:space="preserve">1 – </w:t>
+            </w:r>
+            <w:proofErr w:type="gramStart"/>
+            <w:r>
+              <w:t>ВЛ</w:t>
+            </w:r>
+            <w:proofErr w:type="gramEnd"/>
+            <w:r>
+              <w:t>, 2 – ВОЛС, 3 – Е1</w:t>
             </w:r>
           </w:p>
         </w:tc>
@@ -23917,12 +27807,14 @@
             <w:r>
               <w:t>0</w:t>
             </w:r>
+            <w:proofErr w:type="spellStart"/>
             <w:r>
               <w:rPr>
                 <w:lang w:val="en-US"/>
               </w:rPr>
               <w:t>xFx</w:t>
             </w:r>
+            <w:proofErr w:type="spellEnd"/>
             <w:r>
               <w:t>. Версия выводится</w:t>
             </w:r>
@@ -23944,7 +27836,23 @@
           </w:p>
           <w:p>
             <w:r>
-              <w:t>«старший байт».«младший байт»</w:t>
+              <w:t xml:space="preserve">«старший </w:t>
+            </w:r>
+            <w:proofErr w:type="spellStart"/>
+            <w:r>
+              <w:t>байт»</w:t>
+            </w:r>
+            <w:proofErr w:type="gramStart"/>
+            <w:r>
+              <w:t>.«</w:t>
+            </w:r>
+            <w:proofErr w:type="gramEnd"/>
+            <w:r>
+              <w:t>младший</w:t>
+            </w:r>
+            <w:proofErr w:type="spellEnd"/>
+            <w:r>
+              <w:t xml:space="preserve"> байт»</w:t>
             </w:r>
           </w:p>
         </w:tc>
@@ -24078,7 +27986,23 @@
           </w:p>
           <w:p>
             <w:r>
-              <w:t>«старший байт».«младший байт»</w:t>
+              <w:t xml:space="preserve">«старший </w:t>
+            </w:r>
+            <w:proofErr w:type="spellStart"/>
+            <w:r>
+              <w:t>байт»</w:t>
+            </w:r>
+            <w:proofErr w:type="gramStart"/>
+            <w:r>
+              <w:t>.«</w:t>
+            </w:r>
+            <w:proofErr w:type="gramEnd"/>
+            <w:r>
+              <w:t>младший</w:t>
+            </w:r>
+            <w:proofErr w:type="spellEnd"/>
+            <w:r>
+              <w:t xml:space="preserve"> байт»</w:t>
             </w:r>
           </w:p>
         </w:tc>
@@ -24218,7 +28142,7 @@
       <w:pPr>
         <w:pStyle w:val="3"/>
       </w:pPr>
-      <w:bookmarkStart w:id="34" w:name="_Toc381001061"/>
+      <w:bookmarkStart w:id="40" w:name="_Toc381001061"/>
       <w:r>
         <w:t>0х72</w:t>
       </w:r>
@@ -24228,7 +28152,7 @@
       <w:r>
         <w:t xml:space="preserve"> (запись)</w:t>
       </w:r>
-      <w:bookmarkEnd w:id="34"/>
+      <w:bookmarkEnd w:id="40"/>
     </w:p>
     <w:p/>
     <w:p>
@@ -24324,6 +28248,7 @@
         <w:ind w:firstLine="567"/>
         <w:contextualSpacing/>
       </w:pPr>
+      <w:proofErr w:type="gramStart"/>
       <w:r>
         <w:rPr>
           <w:b/>
@@ -24339,6 +28264,7 @@
         </w:rPr>
         <w:t>1</w:t>
       </w:r>
+      <w:proofErr w:type="gramEnd"/>
       <w:r>
         <w:t xml:space="preserve"> </w:t>
       </w:r>
@@ -24449,7 +28375,15 @@
           </w:tcPr>
           <w:p>
             <w:r>
-              <w:t>Сброс удаленного /Сброс удаленных</w:t>
+              <w:t xml:space="preserve">Сброс </w:t>
+            </w:r>
+            <w:proofErr w:type="gramStart"/>
+            <w:r>
+              <w:t>удаленного</w:t>
+            </w:r>
+            <w:proofErr w:type="gramEnd"/>
+            <w:r>
+              <w:t xml:space="preserve"> /Сброс удаленных</w:t>
             </w:r>
           </w:p>
         </w:tc>
@@ -24515,7 +28449,15 @@
           </w:tcPr>
           <w:p>
             <w:r>
-              <w:t>Пуск удаленного / Пуск удаленного 1</w:t>
+              <w:t xml:space="preserve">Пуск </w:t>
+            </w:r>
+            <w:proofErr w:type="gramStart"/>
+            <w:r>
+              <w:t>удаленного</w:t>
+            </w:r>
+            <w:proofErr w:type="gramEnd"/>
+            <w:r>
+              <w:t xml:space="preserve"> / Пуск удаленного 1</w:t>
             </w:r>
             <w:r>
               <w:t xml:space="preserve"> / </w:t>
@@ -24559,7 +28501,15 @@
           </w:tcPr>
           <w:p>
             <w:r>
-              <w:t>Пуск удаленного 2</w:t>
+              <w:t xml:space="preserve">Пуск </w:t>
+            </w:r>
+            <w:proofErr w:type="gramStart"/>
+            <w:r>
+              <w:t>удаленного</w:t>
+            </w:r>
+            <w:proofErr w:type="gramEnd"/>
+            <w:r>
+              <w:t xml:space="preserve"> 2</w:t>
             </w:r>
           </w:p>
         </w:tc>
@@ -24597,8 +28547,13 @@
           </w:tcPr>
           <w:p>
             <w:r>
-              <w:t>Пуск удаленных</w:t>
-            </w:r>
+              <w:t xml:space="preserve">Пуск </w:t>
+            </w:r>
+            <w:proofErr w:type="gramStart"/>
+            <w:r>
+              <w:t>удаленных</w:t>
+            </w:r>
+            <w:proofErr w:type="gramEnd"/>
           </w:p>
         </w:tc>
         <w:tc>
@@ -24666,7 +28621,15 @@
           </w:tcPr>
           <w:p>
             <w:r>
-              <w:t>Пуск налад.</w:t>
+              <w:t xml:space="preserve">Пуск </w:t>
+            </w:r>
+            <w:proofErr w:type="spellStart"/>
+            <w:r>
+              <w:t>налад</w:t>
+            </w:r>
+            <w:proofErr w:type="spellEnd"/>
+            <w:r>
+              <w:t>.</w:t>
             </w:r>
             <w:r>
               <w:t xml:space="preserve"> </w:t>
@@ -24706,7 +28669,15 @@
           </w:tcPr>
           <w:p>
             <w:r>
-              <w:t>Пуск налад.</w:t>
+              <w:t xml:space="preserve">Пуск </w:t>
+            </w:r>
+            <w:proofErr w:type="spellStart"/>
+            <w:r>
+              <w:t>налад</w:t>
+            </w:r>
+            <w:proofErr w:type="spellEnd"/>
+            <w:r>
+              <w:t>.</w:t>
             </w:r>
             <w:r>
               <w:t xml:space="preserve"> </w:t>
@@ -24835,7 +28806,15 @@
           </w:tcPr>
           <w:p>
             <w:r>
-              <w:t>Пуск удаленного 3</w:t>
+              <w:t xml:space="preserve">Пуск </w:t>
+            </w:r>
+            <w:proofErr w:type="gramStart"/>
+            <w:r>
+              <w:t>удаленного</w:t>
+            </w:r>
+            <w:proofErr w:type="gramEnd"/>
+            <w:r>
+              <w:t xml:space="preserve"> 3</w:t>
             </w:r>
           </w:p>
         </w:tc>
@@ -24931,8 +28910,13 @@
           </w:tcPr>
           <w:p>
             <w:r>
-              <w:t>Пуск удаленного МАН / Пуск удаленного МАН1</w:t>
-            </w:r>
+              <w:t>Пуск удаленного МАН / Пуск удаленного МАН</w:t>
+            </w:r>
+            <w:proofErr w:type="gramStart"/>
+            <w:r>
+              <w:t>1</w:t>
+            </w:r>
+            <w:proofErr w:type="gramEnd"/>
           </w:p>
         </w:tc>
         <w:tc>
@@ -24969,8 +28953,13 @@
           </w:tcPr>
           <w:p>
             <w:r>
-              <w:t>Пуск удаленного МАН2</w:t>
-            </w:r>
+              <w:t>Пуск удаленного МАН</w:t>
+            </w:r>
+            <w:proofErr w:type="gramStart"/>
+            <w:r>
+              <w:t>2</w:t>
+            </w:r>
+            <w:proofErr w:type="gramEnd"/>
           </w:p>
         </w:tc>
         <w:tc>
@@ -25007,7 +28996,15 @@
           </w:tcPr>
           <w:p>
             <w:r>
-              <w:t>Пуск удаленного МАН3</w:t>
+              <w:t xml:space="preserve">Пуск </w:t>
+            </w:r>
+            <w:proofErr w:type="gramStart"/>
+            <w:r>
+              <w:t>удаленного</w:t>
+            </w:r>
+            <w:proofErr w:type="gramEnd"/>
+            <w:r>
+              <w:t xml:space="preserve"> МАН3</w:t>
             </w:r>
           </w:p>
         </w:tc>
@@ -25045,7 +29042,15 @@
           </w:tcPr>
           <w:p>
             <w:r>
-              <w:t>Пуск удаленных МАН</w:t>
+              <w:t xml:space="preserve">Пуск </w:t>
+            </w:r>
+            <w:proofErr w:type="gramStart"/>
+            <w:r>
+              <w:t>удаленных</w:t>
+            </w:r>
+            <w:proofErr w:type="gramEnd"/>
+            <w:r>
+              <w:t xml:space="preserve"> МАН</w:t>
             </w:r>
           </w:p>
         </w:tc>
@@ -25304,11 +29309,11 @@
       <w:pPr>
         <w:pStyle w:val="3"/>
       </w:pPr>
-      <w:bookmarkStart w:id="35" w:name="_Ref381025789"/>
+      <w:bookmarkStart w:id="41" w:name="_Ref381025789"/>
       <w:r>
         <w:t>0х74 – Пароль пользователя (чтение)</w:t>
       </w:r>
-      <w:bookmarkEnd w:id="35"/>
+      <w:bookmarkEnd w:id="41"/>
     </w:p>
     <w:p/>
     <w:p>
@@ -25575,8 +29580,13 @@
               </w:rPr>
               <w:t>c</w:t>
             </w:r>
-            <w:r>
-              <w:t xml:space="preserve">тарший байт </w:t>
+            <w:proofErr w:type="spellStart"/>
+            <w:r>
+              <w:t>тарший</w:t>
+            </w:r>
+            <w:proofErr w:type="spellEnd"/>
+            <w:r>
+              <w:t xml:space="preserve"> байт </w:t>
             </w:r>
             <w:r>
               <w:rPr>
@@ -25633,12 +29643,14 @@
             <w:r>
               <w:t xml:space="preserve"> </w:t>
             </w:r>
+            <w:proofErr w:type="spellStart"/>
             <w:r>
               <w:rPr>
                 <w:lang w:val="en-US"/>
               </w:rPr>
               <w:t>uint</w:t>
             </w:r>
+            <w:proofErr w:type="spellEnd"/>
             <w:r>
               <w:t>16_</w:t>
             </w:r>
@@ -27393,6 +31405,7 @@
               </w:rPr>
               <w:t>0</w:t>
             </w:r>
+            <w:proofErr w:type="spellStart"/>
             <w:r>
               <w:rPr>
                 <w:sz w:val="14"/>
@@ -27400,6 +31413,7 @@
               </w:rPr>
               <w:t>xAA</w:t>
             </w:r>
+            <w:proofErr w:type="spellEnd"/>
           </w:p>
           <w:p>
             <w:pPr>
@@ -30141,7 +34155,43 @@
         <w:sz w:val="24"/>
         <w:szCs w:val="24"/>
       </w:rPr>
-      <w:t xml:space="preserve">ТЗ на меню АВАНТа. Ревзизия 0. </w:t>
+      <w:t xml:space="preserve">ТЗ на меню </w:t>
+    </w:r>
+    <w:proofErr w:type="spellStart"/>
+    <w:r>
+      <w:rPr>
+        <w:color w:val="000000" w:themeColor="text1"/>
+        <w:sz w:val="24"/>
+        <w:szCs w:val="24"/>
+      </w:rPr>
+      <w:t>АВАНТа</w:t>
+    </w:r>
+    <w:proofErr w:type="spellEnd"/>
+    <w:r>
+      <w:rPr>
+        <w:color w:val="000000" w:themeColor="text1"/>
+        <w:sz w:val="24"/>
+        <w:szCs w:val="24"/>
+      </w:rPr>
+      <w:t xml:space="preserve">. </w:t>
+    </w:r>
+    <w:proofErr w:type="spellStart"/>
+    <w:r>
+      <w:rPr>
+        <w:color w:val="000000" w:themeColor="text1"/>
+        <w:sz w:val="24"/>
+        <w:szCs w:val="24"/>
+      </w:rPr>
+      <w:t>Ревзизия</w:t>
+    </w:r>
+    <w:proofErr w:type="spellEnd"/>
+    <w:r>
+      <w:rPr>
+        <w:color w:val="000000" w:themeColor="text1"/>
+        <w:sz w:val="24"/>
+        <w:szCs w:val="24"/>
+      </w:rPr>
+      <w:t xml:space="preserve"> 0. </w:t>
     </w:r>
   </w:p>
   <w:p>
@@ -30235,7 +34285,7 @@
                               <w:sz w:val="40"/>
                               <w:szCs w:val="40"/>
                             </w:rPr>
-                            <w:t>8</w:t>
+                            <w:t>10</w:t>
                           </w:r>
                           <w:r>
                             <w:rPr>
@@ -30322,7 +34372,7 @@
                         <w:sz w:val="40"/>
                         <w:szCs w:val="40"/>
                       </w:rPr>
-                      <w:t>8</w:t>
+                      <w:t>10</w:t>
                     </w:r>
                     <w:r>
                       <w:rPr>
@@ -33099,7 +37149,7 @@
 </file>
 
 <file path=customXml/itemProps1.xml><?xml version="1.0" encoding="utf-8"?>
-<ds:datastoreItem xmlns:ds="http://schemas.openxmlformats.org/officeDocument/2006/customXml" ds:itemID="{3F5F0C95-4466-45A2-A90E-09A47BDEDCBE}">
+<ds:datastoreItem xmlns:ds="http://schemas.openxmlformats.org/officeDocument/2006/customXml" ds:itemID="{D503D2E5-0EEA-4DB1-83FA-B5410401F5CD}">
   <ds:schemaRefs>
     <ds:schemaRef ds:uri="http://schemas.openxmlformats.org/officeDocument/2006/bibliography"/>
   </ds:schemaRefs>

--- a/other/ТЗ Меню PIg.docx
+++ b/other/ТЗ Меню PIg.docx
@@ -20,7 +20,6 @@
           <w:docPartUnique/>
         </w:docPartObj>
       </w:sdtPr>
-      <w:sdtEndPr/>
       <w:sdtContent>
         <w:p>
           <w:pPr>
@@ -53,7 +52,7 @@
           <w:r>
             <w:fldChar w:fldCharType="separate"/>
           </w:r>
-          <w:hyperlink w:anchor="_Toc381001039" w:history="1">
+          <w:hyperlink w:anchor="_Toc381196492" w:history="1">
             <w:r>
               <w:rPr>
                 <w:rStyle w:val="ad"/>
@@ -96,7 +95,7 @@
                 <w:noProof/>
                 <w:webHidden/>
               </w:rPr>
-              <w:instrText xml:space="preserve"> PAGEREF _Toc381001039 \h </w:instrText>
+              <w:instrText xml:space="preserve"> PAGEREF _Toc381196492 \h </w:instrText>
             </w:r>
             <w:r>
               <w:rPr>
@@ -116,7 +115,7 @@
                 <w:noProof/>
                 <w:webHidden/>
               </w:rPr>
-              <w:t>2</w:t>
+              <w:t>3</w:t>
             </w:r>
             <w:r>
               <w:rPr>
@@ -140,7 +139,7 @@
               <w:lang w:eastAsia="ru-RU"/>
             </w:rPr>
           </w:pPr>
-          <w:hyperlink w:anchor="_Toc381001040" w:history="1">
+          <w:hyperlink w:anchor="_Toc381196493" w:history="1">
             <w:r>
               <w:rPr>
                 <w:rStyle w:val="ad"/>
@@ -182,7 +181,7 @@
                 <w:noProof/>
                 <w:webHidden/>
               </w:rPr>
-              <w:instrText xml:space="preserve"> PAGEREF _Toc381001040 \h </w:instrText>
+              <w:instrText xml:space="preserve"> PAGEREF _Toc381196493 \h </w:instrText>
             </w:r>
             <w:r>
               <w:rPr>
@@ -202,7 +201,7 @@
                 <w:noProof/>
                 <w:webHidden/>
               </w:rPr>
-              <w:t>2</w:t>
+              <w:t>3</w:t>
             </w:r>
             <w:r>
               <w:rPr>
@@ -226,7 +225,7 @@
               <w:lang w:eastAsia="ru-RU"/>
             </w:rPr>
           </w:pPr>
-          <w:hyperlink w:anchor="_Toc381001041" w:history="1">
+          <w:hyperlink w:anchor="_Toc381196494" w:history="1">
             <w:r>
               <w:rPr>
                 <w:rStyle w:val="ad"/>
@@ -268,7 +267,7 @@
                 <w:noProof/>
                 <w:webHidden/>
               </w:rPr>
-              <w:instrText xml:space="preserve"> PAGEREF _Toc381001041 \h </w:instrText>
+              <w:instrText xml:space="preserve"> PAGEREF _Toc381196494 \h </w:instrText>
             </w:r>
             <w:r>
               <w:rPr>
@@ -288,7 +287,7 @@
                 <w:noProof/>
                 <w:webHidden/>
               </w:rPr>
-              <w:t>5</w:t>
+              <w:t>6</w:t>
             </w:r>
             <w:r>
               <w:rPr>
@@ -312,7 +311,7 @@
               <w:lang w:eastAsia="ru-RU"/>
             </w:rPr>
           </w:pPr>
-          <w:hyperlink w:anchor="_Toc381001042" w:history="1">
+          <w:hyperlink w:anchor="_Toc381196495" w:history="1">
             <w:r>
               <w:rPr>
                 <w:rStyle w:val="ad"/>
@@ -354,7 +353,7 @@
                 <w:noProof/>
                 <w:webHidden/>
               </w:rPr>
-              <w:instrText xml:space="preserve"> PAGEREF _Toc381001042 \h </w:instrText>
+              <w:instrText xml:space="preserve"> PAGEREF _Toc381196495 \h </w:instrText>
             </w:r>
             <w:r>
               <w:rPr>
@@ -374,7 +373,7 @@
                 <w:noProof/>
                 <w:webHidden/>
               </w:rPr>
-              <w:t>5</w:t>
+              <w:t>6</w:t>
             </w:r>
             <w:r>
               <w:rPr>
@@ -398,7 +397,7 @@
               <w:lang w:eastAsia="ru-RU"/>
             </w:rPr>
           </w:pPr>
-          <w:hyperlink w:anchor="_Toc381001043" w:history="1">
+          <w:hyperlink w:anchor="_Toc381196496" w:history="1">
             <w:r>
               <w:rPr>
                 <w:rStyle w:val="ad"/>
@@ -440,7 +439,7 @@
                 <w:noProof/>
                 <w:webHidden/>
               </w:rPr>
-              <w:instrText xml:space="preserve"> PAGEREF _Toc381001043 \h </w:instrText>
+              <w:instrText xml:space="preserve"> PAGEREF _Toc381196496 \h </w:instrText>
             </w:r>
             <w:r>
               <w:rPr>
@@ -460,7 +459,7 @@
                 <w:noProof/>
                 <w:webHidden/>
               </w:rPr>
-              <w:t>5</w:t>
+              <w:t>6</w:t>
             </w:r>
             <w:r>
               <w:rPr>
@@ -484,7 +483,7 @@
               <w:lang w:eastAsia="ru-RU"/>
             </w:rPr>
           </w:pPr>
-          <w:hyperlink w:anchor="_Toc381001044" w:history="1">
+          <w:hyperlink w:anchor="_Toc381196497" w:history="1">
             <w:r>
               <w:rPr>
                 <w:rStyle w:val="ad"/>
@@ -526,7 +525,7 @@
                 <w:noProof/>
                 <w:webHidden/>
               </w:rPr>
-              <w:instrText xml:space="preserve"> PAGEREF _Toc381001044 \h </w:instrText>
+              <w:instrText xml:space="preserve"> PAGEREF _Toc381196497 \h </w:instrText>
             </w:r>
             <w:r>
               <w:rPr>
@@ -546,7 +545,7 @@
                 <w:noProof/>
                 <w:webHidden/>
               </w:rPr>
-              <w:t>5</w:t>
+              <w:t>6</w:t>
             </w:r>
             <w:r>
               <w:rPr>
@@ -570,7 +569,7 @@
               <w:lang w:eastAsia="ru-RU"/>
             </w:rPr>
           </w:pPr>
-          <w:hyperlink w:anchor="_Toc381001045" w:history="1">
+          <w:hyperlink w:anchor="_Toc381196498" w:history="1">
             <w:r>
               <w:rPr>
                 <w:rStyle w:val="ad"/>
@@ -612,7 +611,7 @@
                 <w:noProof/>
                 <w:webHidden/>
               </w:rPr>
-              <w:instrText xml:space="preserve"> PAGEREF _Toc381001045 \h </w:instrText>
+              <w:instrText xml:space="preserve"> PAGEREF _Toc381196498 \h </w:instrText>
             </w:r>
             <w:r>
               <w:rPr>
@@ -632,7 +631,7 @@
                 <w:noProof/>
                 <w:webHidden/>
               </w:rPr>
-              <w:t>6</w:t>
+              <w:t>7</w:t>
             </w:r>
             <w:r>
               <w:rPr>
@@ -656,7 +655,7 @@
               <w:lang w:eastAsia="ru-RU"/>
             </w:rPr>
           </w:pPr>
-          <w:hyperlink w:anchor="_Toc381001046" w:history="1">
+          <w:hyperlink w:anchor="_Toc381196499" w:history="1">
             <w:r>
               <w:rPr>
                 <w:rStyle w:val="ad"/>
@@ -698,7 +697,7 @@
                 <w:noProof/>
                 <w:webHidden/>
               </w:rPr>
-              <w:instrText xml:space="preserve"> PAGEREF _Toc381001046 \h </w:instrText>
+              <w:instrText xml:space="preserve"> PAGEREF _Toc381196499 \h </w:instrText>
             </w:r>
             <w:r>
               <w:rPr>
@@ -718,7 +717,7 @@
                 <w:noProof/>
                 <w:webHidden/>
               </w:rPr>
-              <w:t>6</w:t>
+              <w:t>7</w:t>
             </w:r>
             <w:r>
               <w:rPr>
@@ -742,7 +741,7 @@
               <w:lang w:eastAsia="ru-RU"/>
             </w:rPr>
           </w:pPr>
-          <w:hyperlink w:anchor="_Toc381001047" w:history="1">
+          <w:hyperlink w:anchor="_Toc381196500" w:history="1">
             <w:r>
               <w:rPr>
                 <w:rStyle w:val="ad"/>
@@ -784,7 +783,7 @@
                 <w:noProof/>
                 <w:webHidden/>
               </w:rPr>
-              <w:instrText xml:space="preserve"> PAGEREF _Toc381001047 \h </w:instrText>
+              <w:instrText xml:space="preserve"> PAGEREF _Toc381196500 \h </w:instrText>
             </w:r>
             <w:r>
               <w:rPr>
@@ -804,7 +803,7 @@
                 <w:noProof/>
                 <w:webHidden/>
               </w:rPr>
-              <w:t>7</w:t>
+              <w:t>8</w:t>
             </w:r>
             <w:r>
               <w:rPr>
@@ -828,7 +827,7 @@
               <w:lang w:eastAsia="ru-RU"/>
             </w:rPr>
           </w:pPr>
-          <w:hyperlink w:anchor="_Toc381001048" w:history="1">
+          <w:hyperlink w:anchor="_Toc381196501" w:history="1">
             <w:r>
               <w:rPr>
                 <w:rStyle w:val="ad"/>
@@ -870,7 +869,7 @@
                 <w:noProof/>
                 <w:webHidden/>
               </w:rPr>
-              <w:instrText xml:space="preserve"> PAGEREF _Toc381001048 \h </w:instrText>
+              <w:instrText xml:space="preserve"> PAGEREF _Toc381196501 \h </w:instrText>
             </w:r>
             <w:r>
               <w:rPr>
@@ -890,7 +889,7 @@
                 <w:noProof/>
                 <w:webHidden/>
               </w:rPr>
-              <w:t>7</w:t>
+              <w:t>8</w:t>
             </w:r>
             <w:r>
               <w:rPr>
@@ -914,7 +913,7 @@
               <w:lang w:eastAsia="ru-RU"/>
             </w:rPr>
           </w:pPr>
-          <w:hyperlink w:anchor="_Toc381001049" w:history="1">
+          <w:hyperlink w:anchor="_Toc381196502" w:history="1">
             <w:r>
               <w:rPr>
                 <w:rStyle w:val="ad"/>
@@ -956,7 +955,7 @@
                 <w:noProof/>
                 <w:webHidden/>
               </w:rPr>
-              <w:instrText xml:space="preserve"> PAGEREF _Toc381001049 \h </w:instrText>
+              <w:instrText xml:space="preserve"> PAGEREF _Toc381196502 \h </w:instrText>
             </w:r>
             <w:r>
               <w:rPr>
@@ -976,7 +975,7 @@
                 <w:noProof/>
                 <w:webHidden/>
               </w:rPr>
-              <w:t>8</w:t>
+              <w:t>9</w:t>
             </w:r>
             <w:r>
               <w:rPr>
@@ -1000,7 +999,7 @@
               <w:lang w:eastAsia="ru-RU"/>
             </w:rPr>
           </w:pPr>
-          <w:hyperlink w:anchor="_Toc381001050" w:history="1">
+          <w:hyperlink w:anchor="_Toc381196503" w:history="1">
             <w:r>
               <w:rPr>
                 <w:rStyle w:val="ad"/>
@@ -1021,7 +1020,7 @@
                 <w:rStyle w:val="ad"/>
                 <w:noProof/>
               </w:rPr>
-              <w:t>Защиты</w:t>
+              <w:t>Команды защиты</w:t>
             </w:r>
             <w:r>
               <w:rPr>
@@ -1042,7 +1041,7 @@
                 <w:noProof/>
                 <w:webHidden/>
               </w:rPr>
-              <w:instrText xml:space="preserve"> PAGEREF _Toc381001050 \h </w:instrText>
+              <w:instrText xml:space="preserve"> PAGEREF _Toc381196503 \h </w:instrText>
             </w:r>
             <w:r>
               <w:rPr>
@@ -1062,7 +1061,7 @@
                 <w:noProof/>
                 <w:webHidden/>
               </w:rPr>
-              <w:t>8</w:t>
+              <w:t>9</w:t>
             </w:r>
             <w:r>
               <w:rPr>
@@ -1086,7 +1085,7 @@
               <w:lang w:eastAsia="ru-RU"/>
             </w:rPr>
           </w:pPr>
-          <w:hyperlink w:anchor="_Toc381001051" w:history="1">
+          <w:hyperlink w:anchor="_Toc381196504" w:history="1">
             <w:r>
               <w:rPr>
                 <w:rStyle w:val="ad"/>
@@ -1122,22 +1121,7 @@
                 <w:rStyle w:val="ad"/>
                 <w:noProof/>
               </w:rPr>
-              <w:t>0</w:t>
-            </w:r>
-            <w:r>
-              <w:rPr>
-                <w:rStyle w:val="ad"/>
-                <w:noProof/>
-                <w:lang w:val="en-US"/>
-              </w:rPr>
-              <w:t>A</w:t>
-            </w:r>
-            <w:r>
-              <w:rPr>
-                <w:rStyle w:val="ad"/>
-                <w:noProof/>
-              </w:rPr>
-              <w:t xml:space="preserve"> – Автоконтроль (чтение)</w:t>
+              <w:t>01 – Тип защиты (чтение)</w:t>
             </w:r>
             <w:r>
               <w:rPr>
@@ -1158,7 +1142,7 @@
                 <w:noProof/>
                 <w:webHidden/>
               </w:rPr>
-              <w:instrText xml:space="preserve"> PAGEREF _Toc381001051 \h </w:instrText>
+              <w:instrText xml:space="preserve"> PAGEREF _Toc381196504 \h </w:instrText>
             </w:r>
             <w:r>
               <w:rPr>
@@ -1178,7 +1162,7 @@
                 <w:noProof/>
                 <w:webHidden/>
               </w:rPr>
-              <w:t>8</w:t>
+              <w:t>9</w:t>
             </w:r>
             <w:r>
               <w:rPr>
@@ -1202,7 +1186,7 @@
               <w:lang w:eastAsia="ru-RU"/>
             </w:rPr>
           </w:pPr>
-          <w:hyperlink w:anchor="_Toc381001052" w:history="1">
+          <w:hyperlink w:anchor="_Toc381196505" w:history="1">
             <w:r>
               <w:rPr>
                 <w:rStyle w:val="ad"/>
@@ -1238,6 +1222,829 @@
                 <w:rStyle w:val="ad"/>
                 <w:noProof/>
               </w:rPr>
+              <w:t>02 – Тип линии (чтение)</w:t>
+            </w:r>
+            <w:r>
+              <w:rPr>
+                <w:noProof/>
+                <w:webHidden/>
+              </w:rPr>
+              <w:tab/>
+            </w:r>
+            <w:r>
+              <w:rPr>
+                <w:noProof/>
+                <w:webHidden/>
+              </w:rPr>
+              <w:fldChar w:fldCharType="begin"/>
+            </w:r>
+            <w:r>
+              <w:rPr>
+                <w:noProof/>
+                <w:webHidden/>
+              </w:rPr>
+              <w:instrText xml:space="preserve"> PAGEREF _Toc381196505 \h </w:instrText>
+            </w:r>
+            <w:r>
+              <w:rPr>
+                <w:noProof/>
+                <w:webHidden/>
+              </w:rPr>
+            </w:r>
+            <w:r>
+              <w:rPr>
+                <w:noProof/>
+                <w:webHidden/>
+              </w:rPr>
+              <w:fldChar w:fldCharType="separate"/>
+            </w:r>
+            <w:r>
+              <w:rPr>
+                <w:noProof/>
+                <w:webHidden/>
+              </w:rPr>
+              <w:t>9</w:t>
+            </w:r>
+            <w:r>
+              <w:rPr>
+                <w:noProof/>
+                <w:webHidden/>
+              </w:rPr>
+              <w:fldChar w:fldCharType="end"/>
+            </w:r>
+          </w:hyperlink>
+        </w:p>
+        <w:p>
+          <w:pPr>
+            <w:pStyle w:val="31"/>
+            <w:tabs>
+              <w:tab w:val="left" w:pos="1320"/>
+              <w:tab w:val="right" w:leader="dot" w:pos="10195"/>
+            </w:tabs>
+            <w:rPr>
+              <w:rFonts w:eastAsiaTheme="minorEastAsia"/>
+              <w:noProof/>
+              <w:lang w:eastAsia="ru-RU"/>
+            </w:rPr>
+          </w:pPr>
+          <w:hyperlink w:anchor="_Toc381196506" w:history="1">
+            <w:r>
+              <w:rPr>
+                <w:rStyle w:val="ad"/>
+                <w:noProof/>
+              </w:rPr>
+              <w:t>2.1.3</w:t>
+            </w:r>
+            <w:r>
+              <w:rPr>
+                <w:rFonts w:eastAsiaTheme="minorEastAsia"/>
+                <w:noProof/>
+                <w:lang w:eastAsia="ru-RU"/>
+              </w:rPr>
+              <w:tab/>
+            </w:r>
+            <w:r>
+              <w:rPr>
+                <w:rStyle w:val="ad"/>
+                <w:noProof/>
+              </w:rPr>
+              <w:t>0</w:t>
+            </w:r>
+            <w:r>
+              <w:rPr>
+                <w:rStyle w:val="ad"/>
+                <w:noProof/>
+                <w:lang w:val="en-US"/>
+              </w:rPr>
+              <w:t>x</w:t>
+            </w:r>
+            <w:r>
+              <w:rPr>
+                <w:rStyle w:val="ad"/>
+                <w:noProof/>
+              </w:rPr>
+              <w:t>03 – Допустимое время без манипуляции (чтение)</w:t>
+            </w:r>
+            <w:r>
+              <w:rPr>
+                <w:noProof/>
+                <w:webHidden/>
+              </w:rPr>
+              <w:tab/>
+            </w:r>
+            <w:r>
+              <w:rPr>
+                <w:noProof/>
+                <w:webHidden/>
+              </w:rPr>
+              <w:fldChar w:fldCharType="begin"/>
+            </w:r>
+            <w:r>
+              <w:rPr>
+                <w:noProof/>
+                <w:webHidden/>
+              </w:rPr>
+              <w:instrText xml:space="preserve"> PAGEREF _Toc381196506 \h </w:instrText>
+            </w:r>
+            <w:r>
+              <w:rPr>
+                <w:noProof/>
+                <w:webHidden/>
+              </w:rPr>
+            </w:r>
+            <w:r>
+              <w:rPr>
+                <w:noProof/>
+                <w:webHidden/>
+              </w:rPr>
+              <w:fldChar w:fldCharType="separate"/>
+            </w:r>
+            <w:r>
+              <w:rPr>
+                <w:noProof/>
+                <w:webHidden/>
+              </w:rPr>
+              <w:t>9</w:t>
+            </w:r>
+            <w:r>
+              <w:rPr>
+                <w:noProof/>
+                <w:webHidden/>
+              </w:rPr>
+              <w:fldChar w:fldCharType="end"/>
+            </w:r>
+          </w:hyperlink>
+        </w:p>
+        <w:p>
+          <w:pPr>
+            <w:pStyle w:val="31"/>
+            <w:tabs>
+              <w:tab w:val="left" w:pos="1320"/>
+              <w:tab w:val="right" w:leader="dot" w:pos="10195"/>
+            </w:tabs>
+            <w:rPr>
+              <w:rFonts w:eastAsiaTheme="minorEastAsia"/>
+              <w:noProof/>
+              <w:lang w:eastAsia="ru-RU"/>
+            </w:rPr>
+          </w:pPr>
+          <w:hyperlink w:anchor="_Toc381196507" w:history="1">
+            <w:r>
+              <w:rPr>
+                <w:rStyle w:val="ad"/>
+                <w:noProof/>
+              </w:rPr>
+              <w:t>2.1.4</w:t>
+            </w:r>
+            <w:r>
+              <w:rPr>
+                <w:rFonts w:eastAsiaTheme="minorEastAsia"/>
+                <w:noProof/>
+                <w:lang w:eastAsia="ru-RU"/>
+              </w:rPr>
+              <w:tab/>
+            </w:r>
+            <w:r>
+              <w:rPr>
+                <w:rStyle w:val="ad"/>
+                <w:noProof/>
+              </w:rPr>
+              <w:t>0</w:t>
+            </w:r>
+            <w:r>
+              <w:rPr>
+                <w:rStyle w:val="ad"/>
+                <w:noProof/>
+                <w:lang w:val="en-US"/>
+              </w:rPr>
+              <w:t>x</w:t>
+            </w:r>
+            <w:r>
+              <w:rPr>
+                <w:rStyle w:val="ad"/>
+                <w:noProof/>
+              </w:rPr>
+              <w:t>04 – Компенсация задержки на линии (чтение)</w:t>
+            </w:r>
+            <w:r>
+              <w:rPr>
+                <w:noProof/>
+                <w:webHidden/>
+              </w:rPr>
+              <w:tab/>
+            </w:r>
+            <w:r>
+              <w:rPr>
+                <w:noProof/>
+                <w:webHidden/>
+              </w:rPr>
+              <w:fldChar w:fldCharType="begin"/>
+            </w:r>
+            <w:r>
+              <w:rPr>
+                <w:noProof/>
+                <w:webHidden/>
+              </w:rPr>
+              <w:instrText xml:space="preserve"> PAGEREF _Toc381196507 \h </w:instrText>
+            </w:r>
+            <w:r>
+              <w:rPr>
+                <w:noProof/>
+                <w:webHidden/>
+              </w:rPr>
+            </w:r>
+            <w:r>
+              <w:rPr>
+                <w:noProof/>
+                <w:webHidden/>
+              </w:rPr>
+              <w:fldChar w:fldCharType="separate"/>
+            </w:r>
+            <w:r>
+              <w:rPr>
+                <w:noProof/>
+                <w:webHidden/>
+              </w:rPr>
+              <w:t>10</w:t>
+            </w:r>
+            <w:r>
+              <w:rPr>
+                <w:noProof/>
+                <w:webHidden/>
+              </w:rPr>
+              <w:fldChar w:fldCharType="end"/>
+            </w:r>
+          </w:hyperlink>
+        </w:p>
+        <w:p>
+          <w:pPr>
+            <w:pStyle w:val="31"/>
+            <w:tabs>
+              <w:tab w:val="left" w:pos="1320"/>
+              <w:tab w:val="right" w:leader="dot" w:pos="10195"/>
+            </w:tabs>
+            <w:rPr>
+              <w:rFonts w:eastAsiaTheme="minorEastAsia"/>
+              <w:noProof/>
+              <w:lang w:eastAsia="ru-RU"/>
+            </w:rPr>
+          </w:pPr>
+          <w:hyperlink w:anchor="_Toc381196508" w:history="1">
+            <w:r>
+              <w:rPr>
+                <w:rStyle w:val="ad"/>
+                <w:noProof/>
+              </w:rPr>
+              <w:t>2.1.5</w:t>
+            </w:r>
+            <w:r>
+              <w:rPr>
+                <w:rFonts w:eastAsiaTheme="minorEastAsia"/>
+                <w:noProof/>
+                <w:lang w:eastAsia="ru-RU"/>
+              </w:rPr>
+              <w:tab/>
+            </w:r>
+            <w:r>
+              <w:rPr>
+                <w:rStyle w:val="ad"/>
+                <w:noProof/>
+              </w:rPr>
+              <w:t>0</w:t>
+            </w:r>
+            <w:r>
+              <w:rPr>
+                <w:rStyle w:val="ad"/>
+                <w:noProof/>
+                <w:lang w:val="en-US"/>
+              </w:rPr>
+              <w:t>x</w:t>
+            </w:r>
+            <w:r>
+              <w:rPr>
+                <w:rStyle w:val="ad"/>
+                <w:noProof/>
+              </w:rPr>
+              <w:t>0</w:t>
+            </w:r>
+            <w:r>
+              <w:rPr>
+                <w:rStyle w:val="ad"/>
+                <w:noProof/>
+                <w:lang w:val="en-US"/>
+              </w:rPr>
+              <w:t>A</w:t>
+            </w:r>
+            <w:r>
+              <w:rPr>
+                <w:rStyle w:val="ad"/>
+                <w:noProof/>
+              </w:rPr>
+              <w:t xml:space="preserve"> – Автоконтроль (чтение)</w:t>
+            </w:r>
+            <w:r>
+              <w:rPr>
+                <w:noProof/>
+                <w:webHidden/>
+              </w:rPr>
+              <w:tab/>
+            </w:r>
+            <w:r>
+              <w:rPr>
+                <w:noProof/>
+                <w:webHidden/>
+              </w:rPr>
+              <w:fldChar w:fldCharType="begin"/>
+            </w:r>
+            <w:r>
+              <w:rPr>
+                <w:noProof/>
+                <w:webHidden/>
+              </w:rPr>
+              <w:instrText xml:space="preserve"> PAGEREF _Toc381196508 \h </w:instrText>
+            </w:r>
+            <w:r>
+              <w:rPr>
+                <w:noProof/>
+                <w:webHidden/>
+              </w:rPr>
+            </w:r>
+            <w:r>
+              <w:rPr>
+                <w:noProof/>
+                <w:webHidden/>
+              </w:rPr>
+              <w:fldChar w:fldCharType="separate"/>
+            </w:r>
+            <w:r>
+              <w:rPr>
+                <w:noProof/>
+                <w:webHidden/>
+              </w:rPr>
+              <w:t>10</w:t>
+            </w:r>
+            <w:r>
+              <w:rPr>
+                <w:noProof/>
+                <w:webHidden/>
+              </w:rPr>
+              <w:fldChar w:fldCharType="end"/>
+            </w:r>
+          </w:hyperlink>
+        </w:p>
+        <w:p>
+          <w:pPr>
+            <w:pStyle w:val="31"/>
+            <w:tabs>
+              <w:tab w:val="left" w:pos="1320"/>
+              <w:tab w:val="right" w:leader="dot" w:pos="10195"/>
+            </w:tabs>
+            <w:rPr>
+              <w:rFonts w:eastAsiaTheme="minorEastAsia"/>
+              <w:noProof/>
+              <w:lang w:eastAsia="ru-RU"/>
+            </w:rPr>
+          </w:pPr>
+          <w:hyperlink w:anchor="_Toc381196509" w:history="1">
+            <w:r>
+              <w:rPr>
+                <w:rStyle w:val="ad"/>
+                <w:noProof/>
+              </w:rPr>
+              <w:t>2.1.6</w:t>
+            </w:r>
+            <w:r>
+              <w:rPr>
+                <w:rFonts w:eastAsiaTheme="minorEastAsia"/>
+                <w:noProof/>
+                <w:lang w:eastAsia="ru-RU"/>
+              </w:rPr>
+              <w:tab/>
+            </w:r>
+            <w:r>
+              <w:rPr>
+                <w:rStyle w:val="ad"/>
+                <w:noProof/>
+              </w:rPr>
+              <w:t>0</w:t>
+            </w:r>
+            <w:r>
+              <w:rPr>
+                <w:rStyle w:val="ad"/>
+                <w:noProof/>
+                <w:lang w:val="en-US"/>
+              </w:rPr>
+              <w:t>x</w:t>
+            </w:r>
+            <w:r>
+              <w:rPr>
+                <w:rStyle w:val="ad"/>
+                <w:noProof/>
+              </w:rPr>
+              <w:t>81 – Тип защиты (запись)</w:t>
+            </w:r>
+            <w:r>
+              <w:rPr>
+                <w:noProof/>
+                <w:webHidden/>
+              </w:rPr>
+              <w:tab/>
+            </w:r>
+            <w:r>
+              <w:rPr>
+                <w:noProof/>
+                <w:webHidden/>
+              </w:rPr>
+              <w:fldChar w:fldCharType="begin"/>
+            </w:r>
+            <w:r>
+              <w:rPr>
+                <w:noProof/>
+                <w:webHidden/>
+              </w:rPr>
+              <w:instrText xml:space="preserve"> PAGEREF _Toc381196509 \h </w:instrText>
+            </w:r>
+            <w:r>
+              <w:rPr>
+                <w:noProof/>
+                <w:webHidden/>
+              </w:rPr>
+            </w:r>
+            <w:r>
+              <w:rPr>
+                <w:noProof/>
+                <w:webHidden/>
+              </w:rPr>
+              <w:fldChar w:fldCharType="separate"/>
+            </w:r>
+            <w:r>
+              <w:rPr>
+                <w:noProof/>
+                <w:webHidden/>
+              </w:rPr>
+              <w:t>10</w:t>
+            </w:r>
+            <w:r>
+              <w:rPr>
+                <w:noProof/>
+                <w:webHidden/>
+              </w:rPr>
+              <w:fldChar w:fldCharType="end"/>
+            </w:r>
+          </w:hyperlink>
+        </w:p>
+        <w:p>
+          <w:pPr>
+            <w:pStyle w:val="31"/>
+            <w:tabs>
+              <w:tab w:val="left" w:pos="1320"/>
+              <w:tab w:val="right" w:leader="dot" w:pos="10195"/>
+            </w:tabs>
+            <w:rPr>
+              <w:rFonts w:eastAsiaTheme="minorEastAsia"/>
+              <w:noProof/>
+              <w:lang w:eastAsia="ru-RU"/>
+            </w:rPr>
+          </w:pPr>
+          <w:hyperlink w:anchor="_Toc381196510" w:history="1">
+            <w:r>
+              <w:rPr>
+                <w:rStyle w:val="ad"/>
+                <w:noProof/>
+              </w:rPr>
+              <w:t>2.1.7</w:t>
+            </w:r>
+            <w:r>
+              <w:rPr>
+                <w:rFonts w:eastAsiaTheme="minorEastAsia"/>
+                <w:noProof/>
+                <w:lang w:eastAsia="ru-RU"/>
+              </w:rPr>
+              <w:tab/>
+            </w:r>
+            <w:r>
+              <w:rPr>
+                <w:rStyle w:val="ad"/>
+                <w:noProof/>
+              </w:rPr>
+              <w:t>0</w:t>
+            </w:r>
+            <w:r>
+              <w:rPr>
+                <w:rStyle w:val="ad"/>
+                <w:noProof/>
+                <w:lang w:val="en-US"/>
+              </w:rPr>
+              <w:t>x</w:t>
+            </w:r>
+            <w:r>
+              <w:rPr>
+                <w:rStyle w:val="ad"/>
+                <w:noProof/>
+              </w:rPr>
+              <w:t>82 – Тип линии (запись)</w:t>
+            </w:r>
+            <w:r>
+              <w:rPr>
+                <w:noProof/>
+                <w:webHidden/>
+              </w:rPr>
+              <w:tab/>
+            </w:r>
+            <w:r>
+              <w:rPr>
+                <w:noProof/>
+                <w:webHidden/>
+              </w:rPr>
+              <w:fldChar w:fldCharType="begin"/>
+            </w:r>
+            <w:r>
+              <w:rPr>
+                <w:noProof/>
+                <w:webHidden/>
+              </w:rPr>
+              <w:instrText xml:space="preserve"> PAGEREF _Toc381196510 \h </w:instrText>
+            </w:r>
+            <w:r>
+              <w:rPr>
+                <w:noProof/>
+                <w:webHidden/>
+              </w:rPr>
+            </w:r>
+            <w:r>
+              <w:rPr>
+                <w:noProof/>
+                <w:webHidden/>
+              </w:rPr>
+              <w:fldChar w:fldCharType="separate"/>
+            </w:r>
+            <w:r>
+              <w:rPr>
+                <w:noProof/>
+                <w:webHidden/>
+              </w:rPr>
+              <w:t>11</w:t>
+            </w:r>
+            <w:r>
+              <w:rPr>
+                <w:noProof/>
+                <w:webHidden/>
+              </w:rPr>
+              <w:fldChar w:fldCharType="end"/>
+            </w:r>
+          </w:hyperlink>
+        </w:p>
+        <w:p>
+          <w:pPr>
+            <w:pStyle w:val="31"/>
+            <w:tabs>
+              <w:tab w:val="left" w:pos="1320"/>
+              <w:tab w:val="right" w:leader="dot" w:pos="10195"/>
+            </w:tabs>
+            <w:rPr>
+              <w:rFonts w:eastAsiaTheme="minorEastAsia"/>
+              <w:noProof/>
+              <w:lang w:eastAsia="ru-RU"/>
+            </w:rPr>
+          </w:pPr>
+          <w:hyperlink w:anchor="_Toc381196511" w:history="1">
+            <w:r>
+              <w:rPr>
+                <w:rStyle w:val="ad"/>
+                <w:noProof/>
+              </w:rPr>
+              <w:t>2.1.8</w:t>
+            </w:r>
+            <w:r>
+              <w:rPr>
+                <w:rFonts w:eastAsiaTheme="minorEastAsia"/>
+                <w:noProof/>
+                <w:lang w:eastAsia="ru-RU"/>
+              </w:rPr>
+              <w:tab/>
+            </w:r>
+            <w:r>
+              <w:rPr>
+                <w:rStyle w:val="ad"/>
+                <w:noProof/>
+              </w:rPr>
+              <w:t>0</w:t>
+            </w:r>
+            <w:r>
+              <w:rPr>
+                <w:rStyle w:val="ad"/>
+                <w:noProof/>
+                <w:lang w:val="en-US"/>
+              </w:rPr>
+              <w:t>x</w:t>
+            </w:r>
+            <w:r>
+              <w:rPr>
+                <w:rStyle w:val="ad"/>
+                <w:noProof/>
+              </w:rPr>
+              <w:t>83 – Допустимое время без манипуляции (запись)</w:t>
+            </w:r>
+            <w:r>
+              <w:rPr>
+                <w:noProof/>
+                <w:webHidden/>
+              </w:rPr>
+              <w:tab/>
+            </w:r>
+            <w:r>
+              <w:rPr>
+                <w:noProof/>
+                <w:webHidden/>
+              </w:rPr>
+              <w:fldChar w:fldCharType="begin"/>
+            </w:r>
+            <w:r>
+              <w:rPr>
+                <w:noProof/>
+                <w:webHidden/>
+              </w:rPr>
+              <w:instrText xml:space="preserve"> PAGEREF _Toc381196511 \h </w:instrText>
+            </w:r>
+            <w:r>
+              <w:rPr>
+                <w:noProof/>
+                <w:webHidden/>
+              </w:rPr>
+            </w:r>
+            <w:r>
+              <w:rPr>
+                <w:noProof/>
+                <w:webHidden/>
+              </w:rPr>
+              <w:fldChar w:fldCharType="separate"/>
+            </w:r>
+            <w:r>
+              <w:rPr>
+                <w:noProof/>
+                <w:webHidden/>
+              </w:rPr>
+              <w:t>11</w:t>
+            </w:r>
+            <w:r>
+              <w:rPr>
+                <w:noProof/>
+                <w:webHidden/>
+              </w:rPr>
+              <w:fldChar w:fldCharType="end"/>
+            </w:r>
+          </w:hyperlink>
+        </w:p>
+        <w:p>
+          <w:pPr>
+            <w:pStyle w:val="31"/>
+            <w:tabs>
+              <w:tab w:val="left" w:pos="1320"/>
+              <w:tab w:val="right" w:leader="dot" w:pos="10195"/>
+            </w:tabs>
+            <w:rPr>
+              <w:rFonts w:eastAsiaTheme="minorEastAsia"/>
+              <w:noProof/>
+              <w:lang w:eastAsia="ru-RU"/>
+            </w:rPr>
+          </w:pPr>
+          <w:hyperlink w:anchor="_Toc381196512" w:history="1">
+            <w:r>
+              <w:rPr>
+                <w:rStyle w:val="ad"/>
+                <w:noProof/>
+              </w:rPr>
+              <w:t>2.1.9</w:t>
+            </w:r>
+            <w:r>
+              <w:rPr>
+                <w:rFonts w:eastAsiaTheme="minorEastAsia"/>
+                <w:noProof/>
+                <w:lang w:eastAsia="ru-RU"/>
+              </w:rPr>
+              <w:tab/>
+            </w:r>
+            <w:r>
+              <w:rPr>
+                <w:rStyle w:val="ad"/>
+                <w:noProof/>
+              </w:rPr>
+              <w:t>0</w:t>
+            </w:r>
+            <w:r>
+              <w:rPr>
+                <w:rStyle w:val="ad"/>
+                <w:noProof/>
+                <w:lang w:val="en-US"/>
+              </w:rPr>
+              <w:t>x</w:t>
+            </w:r>
+            <w:r>
+              <w:rPr>
+                <w:rStyle w:val="ad"/>
+                <w:noProof/>
+              </w:rPr>
+              <w:t>84 – Компенсация задержки на линии (запись)</w:t>
+            </w:r>
+            <w:r>
+              <w:rPr>
+                <w:noProof/>
+                <w:webHidden/>
+              </w:rPr>
+              <w:tab/>
+            </w:r>
+            <w:r>
+              <w:rPr>
+                <w:noProof/>
+                <w:webHidden/>
+              </w:rPr>
+              <w:fldChar w:fldCharType="begin"/>
+            </w:r>
+            <w:r>
+              <w:rPr>
+                <w:noProof/>
+                <w:webHidden/>
+              </w:rPr>
+              <w:instrText xml:space="preserve"> PAGEREF _Toc381196512 \h </w:instrText>
+            </w:r>
+            <w:r>
+              <w:rPr>
+                <w:noProof/>
+                <w:webHidden/>
+              </w:rPr>
+            </w:r>
+            <w:r>
+              <w:rPr>
+                <w:noProof/>
+                <w:webHidden/>
+              </w:rPr>
+              <w:fldChar w:fldCharType="separate"/>
+            </w:r>
+            <w:r>
+              <w:rPr>
+                <w:noProof/>
+                <w:webHidden/>
+              </w:rPr>
+              <w:t>11</w:t>
+            </w:r>
+            <w:r>
+              <w:rPr>
+                <w:noProof/>
+                <w:webHidden/>
+              </w:rPr>
+              <w:fldChar w:fldCharType="end"/>
+            </w:r>
+          </w:hyperlink>
+        </w:p>
+        <w:p>
+          <w:pPr>
+            <w:pStyle w:val="31"/>
+            <w:tabs>
+              <w:tab w:val="left" w:pos="1320"/>
+              <w:tab w:val="right" w:leader="dot" w:pos="10195"/>
+            </w:tabs>
+            <w:rPr>
+              <w:rFonts w:eastAsiaTheme="minorEastAsia"/>
+              <w:noProof/>
+              <w:lang w:eastAsia="ru-RU"/>
+            </w:rPr>
+          </w:pPr>
+          <w:hyperlink w:anchor="_Toc381196513" w:history="1">
+            <w:r>
+              <w:rPr>
+                <w:rStyle w:val="ad"/>
+                <w:noProof/>
+              </w:rPr>
+              <w:t>2.1.10</w:t>
+            </w:r>
+            <w:r>
+              <w:rPr>
+                <w:rFonts w:eastAsiaTheme="minorEastAsia"/>
+                <w:noProof/>
+                <w:lang w:eastAsia="ru-RU"/>
+              </w:rPr>
+              <w:tab/>
+            </w:r>
+            <w:r>
+              <w:rPr>
+                <w:rStyle w:val="ad"/>
+                <w:noProof/>
+              </w:rPr>
+              <w:t>0</w:t>
+            </w:r>
+            <w:r>
+              <w:rPr>
+                <w:rStyle w:val="ad"/>
+                <w:noProof/>
+                <w:lang w:val="en-US"/>
+              </w:rPr>
+              <w:t>x</w:t>
+            </w:r>
+            <w:r>
+              <w:rPr>
+                <w:rStyle w:val="ad"/>
+                <w:noProof/>
+              </w:rPr>
               <w:t>8</w:t>
             </w:r>
             <w:r>
@@ -1274,7 +2081,7 @@
                 <w:noProof/>
                 <w:webHidden/>
               </w:rPr>
-              <w:instrText xml:space="preserve"> PAGEREF _Toc381001052 \h </w:instrText>
+              <w:instrText xml:space="preserve"> PAGEREF _Toc381196513 \h </w:instrText>
             </w:r>
             <w:r>
               <w:rPr>
@@ -1294,7 +2101,7 @@
                 <w:noProof/>
                 <w:webHidden/>
               </w:rPr>
-              <w:t>8</w:t>
+              <w:t>11</w:t>
             </w:r>
             <w:r>
               <w:rPr>
@@ -1318,7 +2125,7 @@
               <w:lang w:eastAsia="ru-RU"/>
             </w:rPr>
           </w:pPr>
-          <w:hyperlink w:anchor="_Toc381001053" w:history="1">
+          <w:hyperlink w:anchor="_Toc381196514" w:history="1">
             <w:r>
               <w:rPr>
                 <w:rStyle w:val="ad"/>
@@ -1339,7 +2146,7 @@
                 <w:rStyle w:val="ad"/>
                 <w:noProof/>
               </w:rPr>
-              <w:t>Приемника</w:t>
+              <w:t>Команды приемника</w:t>
             </w:r>
             <w:r>
               <w:rPr>
@@ -1360,7 +2167,7 @@
                 <w:noProof/>
                 <w:webHidden/>
               </w:rPr>
-              <w:instrText xml:space="preserve"> PAGEREF _Toc381001053 \h </w:instrText>
+              <w:instrText xml:space="preserve"> PAGEREF _Toc381196514 \h </w:instrText>
             </w:r>
             <w:r>
               <w:rPr>
@@ -1380,7 +2187,7 @@
                 <w:noProof/>
                 <w:webHidden/>
               </w:rPr>
-              <w:t>9</w:t>
+              <w:t>13</w:t>
             </w:r>
             <w:r>
               <w:rPr>
@@ -1404,7 +2211,7 @@
               <w:lang w:eastAsia="ru-RU"/>
             </w:rPr>
           </w:pPr>
-          <w:hyperlink w:anchor="_Toc381001054" w:history="1">
+          <w:hyperlink w:anchor="_Toc381196515" w:history="1">
             <w:r>
               <w:rPr>
                 <w:rStyle w:val="ad"/>
@@ -1461,7 +2268,7 @@
                 <w:noProof/>
                 <w:webHidden/>
               </w:rPr>
-              <w:instrText xml:space="preserve"> PAGEREF _Toc381001054 \h </w:instrText>
+              <w:instrText xml:space="preserve"> PAGEREF _Toc381196515 \h </w:instrText>
             </w:r>
             <w:r>
               <w:rPr>
@@ -1481,7 +2288,7 @@
                 <w:noProof/>
                 <w:webHidden/>
               </w:rPr>
-              <w:t>9</w:t>
+              <w:t>13</w:t>
             </w:r>
             <w:r>
               <w:rPr>
@@ -1505,7 +2312,7 @@
               <w:lang w:eastAsia="ru-RU"/>
             </w:rPr>
           </w:pPr>
-          <w:hyperlink w:anchor="_Toc381001055" w:history="1">
+          <w:hyperlink w:anchor="_Toc381196516" w:history="1">
             <w:r>
               <w:rPr>
                 <w:rStyle w:val="ad"/>
@@ -1577,7 +2384,7 @@
                 <w:noProof/>
                 <w:webHidden/>
               </w:rPr>
-              <w:instrText xml:space="preserve"> PAGEREF _Toc381001055 \h </w:instrText>
+              <w:instrText xml:space="preserve"> PAGEREF _Toc381196516 \h </w:instrText>
             </w:r>
             <w:r>
               <w:rPr>
@@ -1597,7 +2404,7 @@
                 <w:noProof/>
                 <w:webHidden/>
               </w:rPr>
-              <w:t>9</w:t>
+              <w:t>13</w:t>
             </w:r>
             <w:r>
               <w:rPr>
@@ -1621,7 +2428,7 @@
               <w:lang w:eastAsia="ru-RU"/>
             </w:rPr>
           </w:pPr>
-          <w:hyperlink w:anchor="_Toc381001056" w:history="1">
+          <w:hyperlink w:anchor="_Toc381196517" w:history="1">
             <w:r>
               <w:rPr>
                 <w:rStyle w:val="ad"/>
@@ -1642,7 +2449,7 @@
                 <w:rStyle w:val="ad"/>
                 <w:noProof/>
               </w:rPr>
-              <w:t>Передатчика</w:t>
+              <w:t>Команды передатчика</w:t>
             </w:r>
             <w:r>
               <w:rPr>
@@ -1663,7 +2470,7 @@
                 <w:noProof/>
                 <w:webHidden/>
               </w:rPr>
-              <w:instrText xml:space="preserve"> PAGEREF _Toc381001056 \h </w:instrText>
+              <w:instrText xml:space="preserve"> PAGEREF _Toc381196517 \h </w:instrText>
             </w:r>
             <w:r>
               <w:rPr>
@@ -1683,7 +2490,7 @@
                 <w:noProof/>
                 <w:webHidden/>
               </w:rPr>
-              <w:t>10</w:t>
+              <w:t>14</w:t>
             </w:r>
             <w:r>
               <w:rPr>
@@ -1707,7 +2514,7 @@
               <w:lang w:eastAsia="ru-RU"/>
             </w:rPr>
           </w:pPr>
-          <w:hyperlink w:anchor="_Toc381001057" w:history="1">
+          <w:hyperlink w:anchor="_Toc381196518" w:history="1">
             <w:r>
               <w:rPr>
                 <w:rStyle w:val="ad"/>
@@ -1764,7 +2571,7 @@
                 <w:noProof/>
                 <w:webHidden/>
               </w:rPr>
-              <w:instrText xml:space="preserve"> PAGEREF _Toc381001057 \h </w:instrText>
+              <w:instrText xml:space="preserve"> PAGEREF _Toc381196518 \h </w:instrText>
             </w:r>
             <w:r>
               <w:rPr>
@@ -1784,7 +2591,7 @@
                 <w:noProof/>
                 <w:webHidden/>
               </w:rPr>
-              <w:t>10</w:t>
+              <w:t>14</w:t>
             </w:r>
             <w:r>
               <w:rPr>
@@ -1808,7 +2615,7 @@
               <w:lang w:eastAsia="ru-RU"/>
             </w:rPr>
           </w:pPr>
-          <w:hyperlink w:anchor="_Toc381001058" w:history="1">
+          <w:hyperlink w:anchor="_Toc381196519" w:history="1">
             <w:r>
               <w:rPr>
                 <w:rStyle w:val="ad"/>
@@ -1829,7 +2636,7 @@
                 <w:rStyle w:val="ad"/>
                 <w:noProof/>
               </w:rPr>
-              <w:t>Общие</w:t>
+              <w:t>Команды общие</w:t>
             </w:r>
             <w:r>
               <w:rPr>
@@ -1850,7 +2657,7 @@
                 <w:noProof/>
                 <w:webHidden/>
               </w:rPr>
-              <w:instrText xml:space="preserve"> PAGEREF _Toc381001058 \h </w:instrText>
+              <w:instrText xml:space="preserve"> PAGEREF _Toc381196519 \h </w:instrText>
             </w:r>
             <w:r>
               <w:rPr>
@@ -1870,7 +2677,7 @@
                 <w:noProof/>
                 <w:webHidden/>
               </w:rPr>
-              <w:t>11</w:t>
+              <w:t>15</w:t>
             </w:r>
             <w:r>
               <w:rPr>
@@ -1894,7 +2701,7 @@
               <w:lang w:eastAsia="ru-RU"/>
             </w:rPr>
           </w:pPr>
-          <w:hyperlink w:anchor="_Toc381001059" w:history="1">
+          <w:hyperlink w:anchor="_Toc381196520" w:history="1">
             <w:r>
               <w:rPr>
                 <w:rStyle w:val="ad"/>
@@ -1951,7 +2758,7 @@
                 <w:noProof/>
                 <w:webHidden/>
               </w:rPr>
-              <w:instrText xml:space="preserve"> PAGEREF _Toc381001059 \h </w:instrText>
+              <w:instrText xml:space="preserve"> PAGEREF _Toc381196520 \h </w:instrText>
             </w:r>
             <w:r>
               <w:rPr>
@@ -1971,7 +2778,7 @@
                 <w:noProof/>
                 <w:webHidden/>
               </w:rPr>
-              <w:t>11</w:t>
+              <w:t>15</w:t>
             </w:r>
             <w:r>
               <w:rPr>
@@ -1995,7 +2802,7 @@
               <w:lang w:eastAsia="ru-RU"/>
             </w:rPr>
           </w:pPr>
-          <w:hyperlink w:anchor="_Toc381001060" w:history="1">
+          <w:hyperlink w:anchor="_Toc381196521" w:history="1">
             <w:r>
               <w:rPr>
                 <w:rStyle w:val="ad"/>
@@ -2015,16 +2822,16 @@
               <w:rPr>
                 <w:rStyle w:val="ad"/>
                 <w:noProof/>
-                <w:lang w:val="en-US"/>
-              </w:rPr>
-              <w:t xml:space="preserve">0x3F – </w:t>
+              </w:rPr>
+              <w:t>0</w:t>
             </w:r>
             <w:r>
               <w:rPr>
                 <w:rStyle w:val="ad"/>
                 <w:noProof/>
-              </w:rPr>
-              <w:t>Версия аппарата (чтение)</w:t>
+                <w:lang w:val="en-US"/>
+              </w:rPr>
+              <w:t>x3E – Тестовые сигналы (чтение)</w:t>
             </w:r>
             <w:r>
               <w:rPr>
@@ -2045,7 +2852,7 @@
                 <w:noProof/>
                 <w:webHidden/>
               </w:rPr>
-              <w:instrText xml:space="preserve"> PAGEREF _Toc381001060 \h </w:instrText>
+              <w:instrText xml:space="preserve"> PAGEREF _Toc381196521 \h </w:instrText>
             </w:r>
             <w:r>
               <w:rPr>
@@ -2065,7 +2872,7 @@
                 <w:noProof/>
                 <w:webHidden/>
               </w:rPr>
-              <w:t>11</w:t>
+              <w:t>15</w:t>
             </w:r>
             <w:r>
               <w:rPr>
@@ -2089,7 +2896,7 @@
               <w:lang w:eastAsia="ru-RU"/>
             </w:rPr>
           </w:pPr>
-          <w:hyperlink w:anchor="_Toc381001061" w:history="1">
+          <w:hyperlink w:anchor="_Toc381196522" w:history="1">
             <w:r>
               <w:rPr>
                 <w:rStyle w:val="ad"/>
@@ -2109,6 +2916,100 @@
               <w:rPr>
                 <w:rStyle w:val="ad"/>
                 <w:noProof/>
+                <w:lang w:val="en-US"/>
+              </w:rPr>
+              <w:t xml:space="preserve">0x3F – </w:t>
+            </w:r>
+            <w:r>
+              <w:rPr>
+                <w:rStyle w:val="ad"/>
+                <w:noProof/>
+              </w:rPr>
+              <w:t>Версия аппарата (чтение)</w:t>
+            </w:r>
+            <w:r>
+              <w:rPr>
+                <w:noProof/>
+                <w:webHidden/>
+              </w:rPr>
+              <w:tab/>
+            </w:r>
+            <w:r>
+              <w:rPr>
+                <w:noProof/>
+                <w:webHidden/>
+              </w:rPr>
+              <w:fldChar w:fldCharType="begin"/>
+            </w:r>
+            <w:r>
+              <w:rPr>
+                <w:noProof/>
+                <w:webHidden/>
+              </w:rPr>
+              <w:instrText xml:space="preserve"> PAGEREF _Toc381196522 \h </w:instrText>
+            </w:r>
+            <w:r>
+              <w:rPr>
+                <w:noProof/>
+                <w:webHidden/>
+              </w:rPr>
+            </w:r>
+            <w:r>
+              <w:rPr>
+                <w:noProof/>
+                <w:webHidden/>
+              </w:rPr>
+              <w:fldChar w:fldCharType="separate"/>
+            </w:r>
+            <w:r>
+              <w:rPr>
+                <w:noProof/>
+                <w:webHidden/>
+              </w:rPr>
+              <w:t>16</w:t>
+            </w:r>
+            <w:r>
+              <w:rPr>
+                <w:noProof/>
+                <w:webHidden/>
+              </w:rPr>
+              <w:fldChar w:fldCharType="end"/>
+            </w:r>
+          </w:hyperlink>
+        </w:p>
+        <w:p>
+          <w:pPr>
+            <w:pStyle w:val="31"/>
+            <w:tabs>
+              <w:tab w:val="left" w:pos="1320"/>
+              <w:tab w:val="right" w:leader="dot" w:pos="10195"/>
+            </w:tabs>
+            <w:rPr>
+              <w:rFonts w:eastAsiaTheme="minorEastAsia"/>
+              <w:noProof/>
+              <w:lang w:eastAsia="ru-RU"/>
+            </w:rPr>
+          </w:pPr>
+          <w:hyperlink w:anchor="_Toc381196523" w:history="1">
+            <w:r>
+              <w:rPr>
+                <w:rStyle w:val="ad"/>
+                <w:noProof/>
+              </w:rPr>
+              <w:t>2.4.4</w:t>
+            </w:r>
+            <w:r>
+              <w:rPr>
+                <w:rFonts w:eastAsiaTheme="minorEastAsia"/>
+                <w:noProof/>
+                <w:lang w:eastAsia="ru-RU"/>
+              </w:rPr>
+              <w:tab/>
+            </w:r>
+            <w:r>
+              <w:rPr>
+                <w:rStyle w:val="ad"/>
+                <w:noProof/>
               </w:rPr>
               <w:t>0х72 – Управление (запись)</w:t>
             </w:r>
@@ -2131,7 +3032,7 @@
                 <w:noProof/>
                 <w:webHidden/>
               </w:rPr>
-              <w:instrText xml:space="preserve"> PAGEREF _Toc381001061 \h </w:instrText>
+              <w:instrText xml:space="preserve"> PAGEREF _Toc381196523 \h </w:instrText>
             </w:r>
             <w:r>
               <w:rPr>
@@ -2151,7 +3052,411 @@
                 <w:noProof/>
                 <w:webHidden/>
               </w:rPr>
-              <w:t>12</w:t>
+              <w:t>17</w:t>
+            </w:r>
+            <w:r>
+              <w:rPr>
+                <w:noProof/>
+                <w:webHidden/>
+              </w:rPr>
+              <w:fldChar w:fldCharType="end"/>
+            </w:r>
+          </w:hyperlink>
+        </w:p>
+        <w:p>
+          <w:pPr>
+            <w:pStyle w:val="31"/>
+            <w:tabs>
+              <w:tab w:val="left" w:pos="1320"/>
+              <w:tab w:val="right" w:leader="dot" w:pos="10195"/>
+            </w:tabs>
+            <w:rPr>
+              <w:rFonts w:eastAsiaTheme="minorEastAsia"/>
+              <w:noProof/>
+              <w:lang w:eastAsia="ru-RU"/>
+            </w:rPr>
+          </w:pPr>
+          <w:hyperlink w:anchor="_Toc381196524" w:history="1">
+            <w:r>
+              <w:rPr>
+                <w:rStyle w:val="ad"/>
+                <w:noProof/>
+              </w:rPr>
+              <w:t>2.4.5</w:t>
+            </w:r>
+            <w:r>
+              <w:rPr>
+                <w:rFonts w:eastAsiaTheme="minorEastAsia"/>
+                <w:noProof/>
+                <w:lang w:eastAsia="ru-RU"/>
+              </w:rPr>
+              <w:tab/>
+            </w:r>
+            <w:r>
+              <w:rPr>
+                <w:rStyle w:val="ad"/>
+                <w:noProof/>
+              </w:rPr>
+              <w:t>0х73 – Пароль пользователя (запись)</w:t>
+            </w:r>
+            <w:r>
+              <w:rPr>
+                <w:noProof/>
+                <w:webHidden/>
+              </w:rPr>
+              <w:tab/>
+            </w:r>
+            <w:r>
+              <w:rPr>
+                <w:noProof/>
+                <w:webHidden/>
+              </w:rPr>
+              <w:fldChar w:fldCharType="begin"/>
+            </w:r>
+            <w:r>
+              <w:rPr>
+                <w:noProof/>
+                <w:webHidden/>
+              </w:rPr>
+              <w:instrText xml:space="preserve"> PAGEREF _Toc381196524 \h </w:instrText>
+            </w:r>
+            <w:r>
+              <w:rPr>
+                <w:noProof/>
+                <w:webHidden/>
+              </w:rPr>
+            </w:r>
+            <w:r>
+              <w:rPr>
+                <w:noProof/>
+                <w:webHidden/>
+              </w:rPr>
+              <w:fldChar w:fldCharType="separate"/>
+            </w:r>
+            <w:r>
+              <w:rPr>
+                <w:noProof/>
+                <w:webHidden/>
+              </w:rPr>
+              <w:t>18</w:t>
+            </w:r>
+            <w:r>
+              <w:rPr>
+                <w:noProof/>
+                <w:webHidden/>
+              </w:rPr>
+              <w:fldChar w:fldCharType="end"/>
+            </w:r>
+          </w:hyperlink>
+        </w:p>
+        <w:p>
+          <w:pPr>
+            <w:pStyle w:val="31"/>
+            <w:tabs>
+              <w:tab w:val="left" w:pos="1320"/>
+              <w:tab w:val="right" w:leader="dot" w:pos="10195"/>
+            </w:tabs>
+            <w:rPr>
+              <w:rFonts w:eastAsiaTheme="minorEastAsia"/>
+              <w:noProof/>
+              <w:lang w:eastAsia="ru-RU"/>
+            </w:rPr>
+          </w:pPr>
+          <w:hyperlink w:anchor="_Toc381196525" w:history="1">
+            <w:r>
+              <w:rPr>
+                <w:rStyle w:val="ad"/>
+                <w:noProof/>
+              </w:rPr>
+              <w:t>2.4.6</w:t>
+            </w:r>
+            <w:r>
+              <w:rPr>
+                <w:rFonts w:eastAsiaTheme="minorEastAsia"/>
+                <w:noProof/>
+                <w:lang w:eastAsia="ru-RU"/>
+              </w:rPr>
+              <w:tab/>
+            </w:r>
+            <w:r>
+              <w:rPr>
+                <w:rStyle w:val="ad"/>
+                <w:noProof/>
+              </w:rPr>
+              <w:t>0х74 – Пароль пользователя (чтение)</w:t>
+            </w:r>
+            <w:r>
+              <w:rPr>
+                <w:noProof/>
+                <w:webHidden/>
+              </w:rPr>
+              <w:tab/>
+            </w:r>
+            <w:r>
+              <w:rPr>
+                <w:noProof/>
+                <w:webHidden/>
+              </w:rPr>
+              <w:fldChar w:fldCharType="begin"/>
+            </w:r>
+            <w:r>
+              <w:rPr>
+                <w:noProof/>
+                <w:webHidden/>
+              </w:rPr>
+              <w:instrText xml:space="preserve"> PAGEREF _Toc381196525 \h </w:instrText>
+            </w:r>
+            <w:r>
+              <w:rPr>
+                <w:noProof/>
+                <w:webHidden/>
+              </w:rPr>
+            </w:r>
+            <w:r>
+              <w:rPr>
+                <w:noProof/>
+                <w:webHidden/>
+              </w:rPr>
+              <w:fldChar w:fldCharType="separate"/>
+            </w:r>
+            <w:r>
+              <w:rPr>
+                <w:noProof/>
+                <w:webHidden/>
+              </w:rPr>
+              <w:t>18</w:t>
+            </w:r>
+            <w:r>
+              <w:rPr>
+                <w:noProof/>
+                <w:webHidden/>
+              </w:rPr>
+              <w:fldChar w:fldCharType="end"/>
+            </w:r>
+          </w:hyperlink>
+        </w:p>
+        <w:p>
+          <w:pPr>
+            <w:pStyle w:val="31"/>
+            <w:tabs>
+              <w:tab w:val="left" w:pos="1320"/>
+              <w:tab w:val="right" w:leader="dot" w:pos="10195"/>
+            </w:tabs>
+            <w:rPr>
+              <w:rFonts w:eastAsiaTheme="minorEastAsia"/>
+              <w:noProof/>
+              <w:lang w:eastAsia="ru-RU"/>
+            </w:rPr>
+          </w:pPr>
+          <w:hyperlink w:anchor="_Toc381196526" w:history="1">
+            <w:r>
+              <w:rPr>
+                <w:rStyle w:val="ad"/>
+                <w:noProof/>
+              </w:rPr>
+              <w:t>2.4.7</w:t>
+            </w:r>
+            <w:r>
+              <w:rPr>
+                <w:rFonts w:eastAsiaTheme="minorEastAsia"/>
+                <w:noProof/>
+                <w:lang w:eastAsia="ru-RU"/>
+              </w:rPr>
+              <w:tab/>
+            </w:r>
+            <w:r>
+              <w:rPr>
+                <w:rStyle w:val="ad"/>
+                <w:noProof/>
+              </w:rPr>
+              <w:t>0</w:t>
+            </w:r>
+            <w:r>
+              <w:rPr>
+                <w:rStyle w:val="ad"/>
+                <w:noProof/>
+                <w:lang w:val="en-US"/>
+              </w:rPr>
+              <w:t>x</w:t>
+            </w:r>
+            <w:r>
+              <w:rPr>
+                <w:rStyle w:val="ad"/>
+                <w:noProof/>
+              </w:rPr>
+              <w:t>7</w:t>
+            </w:r>
+            <w:r>
+              <w:rPr>
+                <w:rStyle w:val="ad"/>
+                <w:noProof/>
+                <w:lang w:val="en-US"/>
+              </w:rPr>
+              <w:t>D</w:t>
+            </w:r>
+            <w:r>
+              <w:rPr>
+                <w:rStyle w:val="ad"/>
+                <w:noProof/>
+              </w:rPr>
+              <w:t xml:space="preserve"> – Установка режима Тест 2 (запись)</w:t>
+            </w:r>
+            <w:r>
+              <w:rPr>
+                <w:noProof/>
+                <w:webHidden/>
+              </w:rPr>
+              <w:tab/>
+            </w:r>
+            <w:r>
+              <w:rPr>
+                <w:noProof/>
+                <w:webHidden/>
+              </w:rPr>
+              <w:fldChar w:fldCharType="begin"/>
+            </w:r>
+            <w:r>
+              <w:rPr>
+                <w:noProof/>
+                <w:webHidden/>
+              </w:rPr>
+              <w:instrText xml:space="preserve"> PAGEREF _Toc381196526 \h </w:instrText>
+            </w:r>
+            <w:r>
+              <w:rPr>
+                <w:noProof/>
+                <w:webHidden/>
+              </w:rPr>
+            </w:r>
+            <w:r>
+              <w:rPr>
+                <w:noProof/>
+                <w:webHidden/>
+              </w:rPr>
+              <w:fldChar w:fldCharType="separate"/>
+            </w:r>
+            <w:r>
+              <w:rPr>
+                <w:noProof/>
+                <w:webHidden/>
+              </w:rPr>
+              <w:t>18</w:t>
+            </w:r>
+            <w:r>
+              <w:rPr>
+                <w:noProof/>
+                <w:webHidden/>
+              </w:rPr>
+              <w:fldChar w:fldCharType="end"/>
+            </w:r>
+          </w:hyperlink>
+        </w:p>
+        <w:p>
+          <w:pPr>
+            <w:pStyle w:val="31"/>
+            <w:tabs>
+              <w:tab w:val="left" w:pos="1320"/>
+              <w:tab w:val="right" w:leader="dot" w:pos="10195"/>
+            </w:tabs>
+            <w:rPr>
+              <w:rFonts w:eastAsiaTheme="minorEastAsia"/>
+              <w:noProof/>
+              <w:lang w:eastAsia="ru-RU"/>
+            </w:rPr>
+          </w:pPr>
+          <w:hyperlink w:anchor="_Toc381196527" w:history="1">
+            <w:r>
+              <w:rPr>
+                <w:rStyle w:val="ad"/>
+                <w:noProof/>
+              </w:rPr>
+              <w:t>2.4.8</w:t>
+            </w:r>
+            <w:r>
+              <w:rPr>
+                <w:rFonts w:eastAsiaTheme="minorEastAsia"/>
+                <w:noProof/>
+                <w:lang w:eastAsia="ru-RU"/>
+              </w:rPr>
+              <w:tab/>
+            </w:r>
+            <w:r>
+              <w:rPr>
+                <w:rStyle w:val="ad"/>
+                <w:noProof/>
+              </w:rPr>
+              <w:t>0</w:t>
+            </w:r>
+            <w:r>
+              <w:rPr>
+                <w:rStyle w:val="ad"/>
+                <w:noProof/>
+                <w:lang w:val="en-US"/>
+              </w:rPr>
+              <w:t>x</w:t>
+            </w:r>
+            <w:r>
+              <w:rPr>
+                <w:rStyle w:val="ad"/>
+                <w:noProof/>
+              </w:rPr>
+              <w:t>7</w:t>
+            </w:r>
+            <w:r>
+              <w:rPr>
+                <w:rStyle w:val="ad"/>
+                <w:noProof/>
+                <w:lang w:val="en-US"/>
+              </w:rPr>
+              <w:t>E</w:t>
+            </w:r>
+            <w:r>
+              <w:rPr>
+                <w:rStyle w:val="ad"/>
+                <w:noProof/>
+              </w:rPr>
+              <w:t xml:space="preserve"> – Установка режима Тест 1 (запись)</w:t>
+            </w:r>
+            <w:r>
+              <w:rPr>
+                <w:noProof/>
+                <w:webHidden/>
+              </w:rPr>
+              <w:tab/>
+            </w:r>
+            <w:r>
+              <w:rPr>
+                <w:noProof/>
+                <w:webHidden/>
+              </w:rPr>
+              <w:fldChar w:fldCharType="begin"/>
+            </w:r>
+            <w:r>
+              <w:rPr>
+                <w:noProof/>
+                <w:webHidden/>
+              </w:rPr>
+              <w:instrText xml:space="preserve"> PAGEREF _Toc381196527 \h </w:instrText>
+            </w:r>
+            <w:r>
+              <w:rPr>
+                <w:noProof/>
+                <w:webHidden/>
+              </w:rPr>
+            </w:r>
+            <w:r>
+              <w:rPr>
+                <w:noProof/>
+                <w:webHidden/>
+              </w:rPr>
+              <w:fldChar w:fldCharType="separate"/>
+            </w:r>
+            <w:r>
+              <w:rPr>
+                <w:noProof/>
+                <w:webHidden/>
+              </w:rPr>
+              <w:t>18</w:t>
             </w:r>
             <w:r>
               <w:rPr>
@@ -2193,7 +3498,7 @@
           <w:lang w:val="en-US"/>
         </w:rPr>
       </w:pPr>
-      <w:bookmarkStart w:id="1" w:name="_Toc381001039"/>
+      <w:bookmarkStart w:id="1" w:name="_Toc381196492"/>
       <w:r>
         <w:t>Меню</w:t>
       </w:r>
@@ -2204,12 +3509,12 @@
         <w:pStyle w:val="2"/>
       </w:pPr>
       <w:bookmarkStart w:id="2" w:name="_Ref380508036"/>
-      <w:bookmarkStart w:id="3" w:name="_Toc381001040"/>
+      <w:bookmarkStart w:id="3" w:name="_Toc381196493"/>
       <w:r>
         <w:t>Управление</w:t>
       </w:r>
+      <w:bookmarkEnd w:id="2"/>
       <w:bookmarkEnd w:id="0"/>
-      <w:bookmarkEnd w:id="2"/>
       <w:bookmarkEnd w:id="3"/>
     </w:p>
     <w:p/>
@@ -10493,7 +11798,7 @@
       <w:pPr>
         <w:pStyle w:val="2"/>
       </w:pPr>
-      <w:bookmarkStart w:id="4" w:name="_Toc381001041"/>
+      <w:bookmarkStart w:id="4" w:name="_Toc381196494"/>
       <w:proofErr w:type="spellStart"/>
       <w:r>
         <w:lastRenderedPageBreak/>
@@ -10595,7 +11900,7 @@
         <w:pStyle w:val="3"/>
       </w:pPr>
       <w:bookmarkStart w:id="5" w:name="_Ref380593961"/>
-      <w:bookmarkStart w:id="6" w:name="_Toc381001042"/>
+      <w:bookmarkStart w:id="6" w:name="_Toc381196495"/>
       <w:r>
         <w:t>Переключатель на блоке БВП</w:t>
       </w:r>
@@ -10679,7 +11984,7 @@
       <w:pPr>
         <w:pStyle w:val="3"/>
       </w:pPr>
-      <w:bookmarkStart w:id="7" w:name="_Toc381001043"/>
+      <w:bookmarkStart w:id="7" w:name="_Toc381196496"/>
       <w:r>
         <w:t>Клавиатура</w:t>
       </w:r>
@@ -10838,7 +12143,7 @@
         <w:pStyle w:val="3"/>
       </w:pPr>
       <w:bookmarkStart w:id="8" w:name="_Ref380409749"/>
-      <w:bookmarkStart w:id="9" w:name="_Toc381001044"/>
+      <w:bookmarkStart w:id="9" w:name="_Toc381196497"/>
       <w:r>
         <w:t>Пункты меню «Управление»</w:t>
       </w:r>
@@ -10965,7 +12270,7 @@
       <w:r>
         <w:br w:type="page"/>
       </w:r>
-      <w:bookmarkStart w:id="10" w:name="_Toc381001045"/>
+      <w:bookmarkStart w:id="10" w:name="_Toc381196498"/>
       <w:r>
         <w:lastRenderedPageBreak/>
         <w:t>Уровни меню</w:t>
@@ -10981,7 +12286,7 @@
       <w:pPr>
         <w:pStyle w:val="3"/>
       </w:pPr>
-      <w:bookmarkStart w:id="11" w:name="_Toc381001046"/>
+      <w:bookmarkStart w:id="11" w:name="_Toc381196499"/>
       <w:r>
         <w:t>Стартовый уровень</w:t>
       </w:r>
@@ -12685,7 +13990,7 @@
       <w:pPr>
         <w:pStyle w:val="2"/>
       </w:pPr>
-      <w:bookmarkStart w:id="12" w:name="_Toc381001047"/>
+      <w:bookmarkStart w:id="12" w:name="_Toc381196500"/>
       <w:r>
         <w:lastRenderedPageBreak/>
         <w:t>Клавиатура</w:t>
@@ -12697,7 +14002,7 @@
         <w:pStyle w:val="3"/>
       </w:pPr>
       <w:bookmarkStart w:id="13" w:name="_Ref380584511"/>
-      <w:bookmarkStart w:id="14" w:name="_Toc381001048"/>
+      <w:bookmarkStart w:id="14" w:name="_Toc381196501"/>
       <w:r>
         <w:t>Дополнительные функции</w:t>
       </w:r>
@@ -14152,7 +15457,7 @@
       <w:pPr>
         <w:pStyle w:val="1"/>
       </w:pPr>
-      <w:bookmarkStart w:id="15" w:name="_Toc381001049"/>
+      <w:bookmarkStart w:id="15" w:name="_Toc381196502"/>
       <w:r>
         <w:lastRenderedPageBreak/>
         <w:t>Команды</w:t>
@@ -14164,15 +15469,18 @@
       <w:pPr>
         <w:pStyle w:val="2"/>
       </w:pPr>
+      <w:bookmarkStart w:id="16" w:name="_Toc381196503"/>
       <w:r>
         <w:t>Команды защиты</w:t>
       </w:r>
+      <w:bookmarkEnd w:id="16"/>
     </w:p>
     <w:p>
       <w:pPr>
         <w:pStyle w:val="3"/>
       </w:pPr>
-      <w:bookmarkStart w:id="16" w:name="_Ref381091475"/>
+      <w:bookmarkStart w:id="17" w:name="_Ref381091475"/>
+      <w:bookmarkStart w:id="18" w:name="_Toc381196504"/>
       <w:r>
         <w:t>0</w:t>
       </w:r>
@@ -14189,15 +15497,10 @@
         <w:t>1</w:t>
       </w:r>
       <w:r>
-        <w:t xml:space="preserve"> – </w:t>
-      </w:r>
-      <w:r>
-        <w:t>Тип защиты</w:t>
-      </w:r>
-      <w:r>
-        <w:t xml:space="preserve"> (чтение)</w:t>
-      </w:r>
-      <w:bookmarkEnd w:id="16"/>
+        <w:t xml:space="preserve"> – Тип защиты (чтение)</w:t>
+      </w:r>
+      <w:bookmarkEnd w:id="17"/>
+      <w:bookmarkEnd w:id="18"/>
     </w:p>
     <w:p/>
     <w:p>
@@ -14790,18 +16093,12 @@
         <w:rPr>
           <w:i/>
         </w:rPr>
-        <w:instrText xml:space="preserve"> REF _Ref381091527 \h </w:instrText>
+        <w:instrText xml:space="preserve"> REF _Ref381091527 \h  \* MERGEFORMAT </w:instrText>
       </w:r>
       <w:r>
         <w:rPr>
           <w:i/>
         </w:rPr>
-      </w:r>
-      <w:r>
-        <w:rPr>
-          <w:i/>
-        </w:rPr>
-        <w:instrText xml:space="preserve"> \* MERGEFORMAT </w:instrText>
       </w:r>
       <w:r>
         <w:rPr>
@@ -14826,25 +16123,7 @@
         <w:rPr>
           <w:i/>
         </w:rPr>
-        <w:t>81</w:t>
-      </w:r>
-      <w:r>
-        <w:rPr>
-          <w:i/>
-        </w:rPr>
-        <w:t xml:space="preserve"> – Тип защиты (</w:t>
-      </w:r>
-      <w:r>
-        <w:rPr>
-          <w:i/>
-        </w:rPr>
-        <w:t>запись</w:t>
-      </w:r>
-      <w:r>
-        <w:rPr>
-          <w:i/>
-        </w:rPr>
-        <w:t>)</w:t>
+        <w:t>81 – Тип защиты (запись)</w:t>
       </w:r>
       <w:r>
         <w:rPr>
@@ -14858,7 +16137,8 @@
       <w:pPr>
         <w:pStyle w:val="3"/>
       </w:pPr>
-      <w:bookmarkStart w:id="17" w:name="_Ref381093261"/>
+      <w:bookmarkStart w:id="19" w:name="_Ref381093261"/>
+      <w:bookmarkStart w:id="20" w:name="_Toc381196505"/>
       <w:r>
         <w:t>0</w:t>
       </w:r>
@@ -14869,21 +16149,10 @@
         <w:t>x</w:t>
       </w:r>
       <w:r>
-        <w:t>0</w:t>
-      </w:r>
-      <w:r>
-        <w:t xml:space="preserve">2 </w:t>
-      </w:r>
-      <w:r>
-        <w:t xml:space="preserve">– Тип </w:t>
-      </w:r>
-      <w:r>
-        <w:t>линии</w:t>
-      </w:r>
-      <w:r>
-        <w:t xml:space="preserve"> (чтение)</w:t>
-      </w:r>
-      <w:bookmarkEnd w:id="17"/>
+        <w:t>02 – Тип линии (чтение)</w:t>
+      </w:r>
+      <w:bookmarkEnd w:id="19"/>
+      <w:bookmarkEnd w:id="20"/>
     </w:p>
     <w:p/>
     <w:p>
@@ -15200,10 +16469,7 @@
               <w:jc w:val="center"/>
             </w:pPr>
             <w:r>
-              <w:t xml:space="preserve">Тип </w:t>
-            </w:r>
-            <w:r>
-              <w:t>линии</w:t>
+              <w:t>Тип линии</w:t>
             </w:r>
           </w:p>
         </w:tc>
@@ -15308,18 +16574,12 @@
         <w:rPr>
           <w:i/>
         </w:rPr>
-        <w:instrText xml:space="preserve"> REF _Ref381093295 \h </w:instrText>
+        <w:instrText xml:space="preserve"> REF _Ref381093295 \h  \* MERGEFORMAT </w:instrText>
       </w:r>
       <w:r>
         <w:rPr>
           <w:i/>
         </w:rPr>
-      </w:r>
-      <w:r>
-        <w:rPr>
-          <w:i/>
-        </w:rPr>
-        <w:instrText xml:space="preserve"> \* MERGEFORMAT </w:instrText>
       </w:r>
       <w:r>
         <w:rPr>
@@ -15344,43 +16604,19 @@
         <w:rPr>
           <w:i/>
         </w:rPr>
-        <w:t>82</w:t>
+        <w:t>82 – Тип линии (запись)</w:t>
       </w:r>
       <w:r>
         <w:rPr>
           <w:i/>
         </w:rPr>
-        <w:t xml:space="preserve"> – Тип </w:t>
-      </w:r>
-      <w:r>
-        <w:rPr>
-          <w:i/>
-        </w:rPr>
-        <w:t>линии</w:t>
-      </w:r>
-      <w:r>
-        <w:rPr>
-          <w:i/>
-        </w:rPr>
-        <w:t xml:space="preserve"> (запись)</w:t>
-      </w:r>
-      <w:r>
-        <w:rPr>
-          <w:i/>
-        </w:rPr>
         <w:fldChar w:fldCharType="end"/>
       </w:r>
       <w:r>
         <w:fldChar w:fldCharType="begin"/>
       </w:r>
       <w:r>
-        <w:instrText xml:space="preserve"> REF _Ref381093261 \h </w:instrText>
-      </w:r>
-      <w:r>
-        <w:instrText xml:space="preserve"> \* MERGEFORMAT </w:instrText>
-      </w:r>
-      <w:r>
-        <w:fldChar w:fldCharType="separate"/>
+        <w:instrText xml:space="preserve"> REF _Ref381093261 \h  \* MERGEFORMAT </w:instrText>
       </w:r>
       <w:r>
         <w:fldChar w:fldCharType="end"/>
@@ -15391,7 +16627,8 @@
       <w:pPr>
         <w:pStyle w:val="3"/>
       </w:pPr>
-      <w:bookmarkStart w:id="18" w:name="_Ref381102690"/>
+      <w:bookmarkStart w:id="21" w:name="_Ref381102690"/>
+      <w:bookmarkStart w:id="22" w:name="_Toc381196506"/>
       <w:r>
         <w:t>0</w:t>
       </w:r>
@@ -15402,21 +16639,10 @@
         <w:t>x</w:t>
       </w:r>
       <w:r>
-        <w:t>0</w:t>
-      </w:r>
-      <w:r>
-        <w:t>3</w:t>
-      </w:r>
-      <w:r>
-        <w:t xml:space="preserve"> – </w:t>
-      </w:r>
-      <w:r>
-        <w:t>Допустимое время без манипуляции</w:t>
-      </w:r>
-      <w:r>
-        <w:t xml:space="preserve"> (чтение)</w:t>
-      </w:r>
-      <w:bookmarkEnd w:id="18"/>
+        <w:t>03 – Допустимое время без манипуляции (чтение)</w:t>
+      </w:r>
+      <w:bookmarkEnd w:id="21"/>
+      <w:bookmarkEnd w:id="22"/>
     </w:p>
     <w:p/>
     <w:p>
@@ -15685,10 +16911,7 @@
         <w:t xml:space="preserve"> може</w:t>
       </w:r>
       <w:r>
-        <w:t>т принимать следующие значения:</w:t>
-      </w:r>
-      <w:r>
-        <w:t xml:space="preserve"> от 0..99 включительно, с шагом 1.</w:t>
+        <w:t>т принимать следующие значения: от 0..99 включительно, с шагом 1.</w:t>
       </w:r>
     </w:p>
     <w:p>
@@ -15715,18 +16938,12 @@
         <w:rPr>
           <w:i/>
         </w:rPr>
-        <w:instrText xml:space="preserve"> REF _Ref381102663 \h </w:instrText>
+        <w:instrText xml:space="preserve"> REF _Ref381102663 \h  \* MERGEFORMAT </w:instrText>
       </w:r>
       <w:r>
         <w:rPr>
           <w:i/>
         </w:rPr>
-      </w:r>
-      <w:r>
-        <w:rPr>
-          <w:i/>
-        </w:rPr>
-        <w:instrText xml:space="preserve"> \* MERGEFORMAT </w:instrText>
       </w:r>
       <w:r>
         <w:rPr>
@@ -15751,49 +16968,19 @@
         <w:rPr>
           <w:i/>
         </w:rPr>
-        <w:t>8</w:t>
+        <w:t>83 – Допустимое время без манипуляции (запись)</w:t>
       </w:r>
       <w:r>
         <w:rPr>
           <w:i/>
         </w:rPr>
-        <w:t>3</w:t>
-      </w:r>
-      <w:r>
-        <w:rPr>
-          <w:i/>
-        </w:rPr>
-        <w:t xml:space="preserve"> – </w:t>
-      </w:r>
-      <w:r>
-        <w:rPr>
-          <w:i/>
-        </w:rPr>
-        <w:t>Допустимое время без манипуляции</w:t>
-      </w:r>
-      <w:r>
-        <w:rPr>
-          <w:i/>
-        </w:rPr>
-        <w:t xml:space="preserve"> (запись)</w:t>
-      </w:r>
-      <w:r>
-        <w:rPr>
-          <w:i/>
-        </w:rPr>
         <w:fldChar w:fldCharType="end"/>
       </w:r>
       <w:r>
         <w:fldChar w:fldCharType="begin"/>
       </w:r>
       <w:r>
-        <w:instrText xml:space="preserve"> REF _Ref381093261 \h </w:instrText>
-      </w:r>
-      <w:r>
-        <w:instrText xml:space="preserve"> \* MERGEFORMAT </w:instrText>
-      </w:r>
-      <w:r>
-        <w:fldChar w:fldCharType="separate"/>
+        <w:instrText xml:space="preserve"> REF _Ref381093261 \h  \* MERGEFORMAT </w:instrText>
       </w:r>
       <w:r>
         <w:fldChar w:fldCharType="end"/>
@@ -15804,7 +16991,8 @@
       <w:pPr>
         <w:pStyle w:val="3"/>
       </w:pPr>
-      <w:bookmarkStart w:id="19" w:name="_Ref381102922"/>
+      <w:bookmarkStart w:id="23" w:name="_Ref381102922"/>
+      <w:bookmarkStart w:id="24" w:name="_Toc381196507"/>
       <w:r>
         <w:t>0</w:t>
       </w:r>
@@ -15815,21 +17003,10 @@
         <w:t>x</w:t>
       </w:r>
       <w:r>
-        <w:t>0</w:t>
-      </w:r>
-      <w:r>
-        <w:t>4</w:t>
-      </w:r>
-      <w:r>
-        <w:t xml:space="preserve"> – </w:t>
-      </w:r>
-      <w:r>
-        <w:t>Компенсация задержки на линии</w:t>
-      </w:r>
-      <w:r>
-        <w:t xml:space="preserve"> (чтение)</w:t>
-      </w:r>
-      <w:bookmarkEnd w:id="19"/>
+        <w:t>04 – Компенсация задержки на линии (чтение)</w:t>
+      </w:r>
+      <w:bookmarkEnd w:id="23"/>
+      <w:bookmarkEnd w:id="24"/>
     </w:p>
     <w:p/>
     <w:p>
@@ -16097,19 +17274,7 @@
         <w:t xml:space="preserve"> може</w:t>
       </w:r>
       <w:r>
-        <w:t xml:space="preserve">т принимать следующие значения: </w:t>
-      </w:r>
-      <w:r>
-        <w:t>от 0..18</w:t>
-      </w:r>
-      <w:r>
-        <w:t xml:space="preserve"> включительно, с шагом </w:t>
-      </w:r>
-      <w:r>
-        <w:t>2</w:t>
-      </w:r>
-      <w:r>
-        <w:t>.</w:t>
+        <w:t>т принимать следующие значения: от 0..18 включительно, с шагом 2.</w:t>
       </w:r>
     </w:p>
     <w:p>
@@ -16145,12 +17310,12 @@
         <w:rPr>
           <w:i/>
         </w:rPr>
+        <w:instrText xml:space="preserve"> \* MERGEFORMAT </w:instrText>
       </w:r>
       <w:r>
         <w:rPr>
           <w:i/>
         </w:rPr>
-        <w:instrText xml:space="preserve"> \* MERGEFORMAT </w:instrText>
       </w:r>
       <w:r>
         <w:rPr>
@@ -16175,66 +17340,30 @@
         <w:rPr>
           <w:i/>
         </w:rPr>
-        <w:t>8</w:t>
+        <w:t>84 – Компенсация задержки на линии (запись)</w:t>
       </w:r>
       <w:r>
         <w:rPr>
           <w:i/>
         </w:rPr>
-        <w:t>4</w:t>
+        <w:fldChar w:fldCharType="end"/>
       </w:r>
       <w:r>
         <w:rPr>
           <w:i/>
         </w:rPr>
-        <w:t xml:space="preserve"> – </w:t>
+        <w:fldChar w:fldCharType="begin"/>
       </w:r>
       <w:r>
         <w:rPr>
           <w:i/>
         </w:rPr>
-        <w:t>Компенсация задержки на линии</w:t>
+        <w:instrText xml:space="preserve"> REF _Ref381093261 \h  \* MERGEFORMAT </w:instrText>
       </w:r>
       <w:r>
         <w:rPr>
           <w:i/>
         </w:rPr>
-        <w:t xml:space="preserve"> (запись)</w:t>
-      </w:r>
-      <w:r>
-        <w:rPr>
-          <w:i/>
-        </w:rPr>
-        <w:fldChar w:fldCharType="end"/>
-      </w:r>
-      <w:r>
-        <w:rPr>
-          <w:i/>
-        </w:rPr>
-        <w:fldChar w:fldCharType="begin"/>
-      </w:r>
-      <w:r>
-        <w:rPr>
-          <w:i/>
-        </w:rPr>
-        <w:instrText xml:space="preserve"> REF _Ref381093261 \h </w:instrText>
-      </w:r>
-      <w:r>
-        <w:rPr>
-          <w:i/>
-        </w:rPr>
-      </w:r>
-      <w:r>
-        <w:rPr>
-          <w:i/>
-        </w:rPr>
-        <w:instrText xml:space="preserve"> \* MERGEFORMAT </w:instrText>
-      </w:r>
-      <w:r>
-        <w:rPr>
-          <w:i/>
-        </w:rPr>
-        <w:fldChar w:fldCharType="separate"/>
       </w:r>
       <w:r>
         <w:rPr>
@@ -16248,8 +17377,8 @@
       <w:pPr>
         <w:pStyle w:val="3"/>
       </w:pPr>
-      <w:bookmarkStart w:id="20" w:name="_Ref380506514"/>
-      <w:bookmarkStart w:id="21" w:name="_Toc381001051"/>
+      <w:bookmarkStart w:id="25" w:name="_Ref380506514"/>
+      <w:bookmarkStart w:id="26" w:name="_Toc381196508"/>
       <w:r>
         <w:t>0</w:t>
       </w:r>
@@ -16285,13 +17414,10 @@
       <w:r>
         <w:t>)</w:t>
       </w:r>
-      <w:bookmarkEnd w:id="20"/>
-      <w:bookmarkEnd w:id="21"/>
+      <w:bookmarkEnd w:id="25"/>
+      <w:bookmarkEnd w:id="26"/>
     </w:p>
-    <w:p>
-      <w:bookmarkStart w:id="22" w:name="_GoBack"/>
-      <w:bookmarkEnd w:id="22"/>
-    </w:p>
+    <w:p/>
     <w:p>
       <w:pPr>
         <w:ind w:firstLine="284"/>
@@ -17145,19 +18271,7 @@
         <w:rPr>
           <w:i/>
         </w:rPr>
-        <w:t>Автоконтро</w:t>
-      </w:r>
-      <w:r>
-        <w:rPr>
-          <w:i/>
-        </w:rPr>
-        <w:t>л</w:t>
-      </w:r>
-      <w:r>
-        <w:rPr>
-          <w:i/>
-        </w:rPr>
-        <w:t>ь</w:t>
+        <w:t>Автоконтроль</w:t>
       </w:r>
       <w:proofErr w:type="spellEnd"/>
       <w:r>
@@ -17183,7 +18297,8 @@
       <w:pPr>
         <w:pStyle w:val="3"/>
       </w:pPr>
-      <w:bookmarkStart w:id="23" w:name="_Ref381091527"/>
+      <w:bookmarkStart w:id="27" w:name="_Ref381091527"/>
+      <w:bookmarkStart w:id="28" w:name="_Toc381196509"/>
       <w:r>
         <w:t>0</w:t>
       </w:r>
@@ -17194,18 +18309,10 @@
         <w:t>x</w:t>
       </w:r>
       <w:r>
-        <w:t>81</w:t>
-      </w:r>
-      <w:r>
-        <w:t xml:space="preserve"> – Тип защиты (</w:t>
-      </w:r>
-      <w:r>
-        <w:t>запись</w:t>
-      </w:r>
-      <w:r>
-        <w:t>)</w:t>
-      </w:r>
-      <w:bookmarkEnd w:id="23"/>
+        <w:t>81 – Тип защиты (запись)</w:t>
+      </w:r>
+      <w:bookmarkEnd w:id="27"/>
+      <w:bookmarkEnd w:id="28"/>
     </w:p>
     <w:p/>
     <w:p>
@@ -17271,13 +18378,7 @@
         <w:rPr>
           <w:b/>
         </w:rPr>
-        <w:t>8</w:t>
-      </w:r>
-      <w:r>
-        <w:rPr>
-          <w:b/>
-        </w:rPr>
-        <w:t>1</w:t>
+        <w:t>81</w:t>
       </w:r>
       <w:r>
         <w:rPr>
@@ -17394,18 +18495,12 @@
         <w:rPr>
           <w:i/>
         </w:rPr>
-        <w:instrText xml:space="preserve"> REF _Ref381091475 \h </w:instrText>
+        <w:instrText xml:space="preserve"> REF _Ref381091475 \h  \* MERGEFORMAT </w:instrText>
       </w:r>
       <w:r>
         <w:rPr>
           <w:i/>
         </w:rPr>
-      </w:r>
-      <w:r>
-        <w:rPr>
-          <w:i/>
-        </w:rPr>
-        <w:instrText xml:space="preserve"> \* MERGEFORMAT </w:instrText>
       </w:r>
       <w:r>
         <w:rPr>
@@ -17430,31 +18525,7 @@
         <w:rPr>
           <w:i/>
         </w:rPr>
-        <w:t>0</w:t>
-      </w:r>
-      <w:r>
-        <w:rPr>
-          <w:i/>
-        </w:rPr>
-        <w:t>1</w:t>
-      </w:r>
-      <w:r>
-        <w:rPr>
-          <w:i/>
-        </w:rPr>
-        <w:t xml:space="preserve"> – </w:t>
-      </w:r>
-      <w:r>
-        <w:rPr>
-          <w:i/>
-        </w:rPr>
-        <w:t>Тип защиты</w:t>
-      </w:r>
-      <w:r>
-        <w:rPr>
-          <w:i/>
-        </w:rPr>
-        <w:t xml:space="preserve"> (чтение)</w:t>
+        <w:t>01 – Тип защиты (чтение)</w:t>
       </w:r>
       <w:r>
         <w:rPr>
@@ -17469,13 +18540,7 @@
         <w:contextualSpacing/>
       </w:pPr>
       <w:r>
-        <w:t xml:space="preserve">Команда на </w:t>
-      </w:r>
-      <w:r>
-        <w:t>чтение</w:t>
-      </w:r>
-      <w:r>
-        <w:t xml:space="preserve">: </w:t>
+        <w:t xml:space="preserve">Команда на чтение: </w:t>
       </w:r>
     </w:p>
     <w:p>
@@ -17490,25 +18555,18 @@
         <w:rPr>
           <w:i/>
         </w:rPr>
-        <w:lastRenderedPageBreak/>
         <w:fldChar w:fldCharType="begin"/>
       </w:r>
       <w:r>
         <w:rPr>
           <w:i/>
         </w:rPr>
-        <w:instrText xml:space="preserve"> REF _Ref381091475 \h </w:instrText>
+        <w:instrText xml:space="preserve"> REF _Ref381091475 \h  \* MERGEFORMAT </w:instrText>
       </w:r>
       <w:r>
         <w:rPr>
           <w:i/>
         </w:rPr>
-      </w:r>
-      <w:r>
-        <w:rPr>
-          <w:i/>
-        </w:rPr>
-        <w:instrText xml:space="preserve"> \* MERGEFORMAT </w:instrText>
       </w:r>
       <w:r>
         <w:rPr>
@@ -17552,7 +18610,8 @@
       <w:pPr>
         <w:pStyle w:val="3"/>
       </w:pPr>
-      <w:bookmarkStart w:id="24" w:name="_Ref381093295"/>
+      <w:bookmarkStart w:id="29" w:name="_Ref381093295"/>
+      <w:bookmarkStart w:id="30" w:name="_Toc381196510"/>
       <w:r>
         <w:t>0</w:t>
       </w:r>
@@ -17563,18 +18622,10 @@
         <w:t>x</w:t>
       </w:r>
       <w:r>
-        <w:t>82</w:t>
-      </w:r>
-      <w:r>
-        <w:t xml:space="preserve"> – Тип </w:t>
-      </w:r>
-      <w:r>
-        <w:t>линии</w:t>
-      </w:r>
-      <w:r>
-        <w:t xml:space="preserve"> (запись)</w:t>
-      </w:r>
-      <w:bookmarkEnd w:id="24"/>
+        <w:t>82 – Тип линии (запись)</w:t>
+      </w:r>
+      <w:bookmarkEnd w:id="29"/>
+      <w:bookmarkEnd w:id="30"/>
     </w:p>
     <w:p/>
     <w:p>
@@ -17642,21 +18693,7 @@
           <w:b/>
           <w:lang w:val="en-US"/>
         </w:rPr>
-        <w:t>8</w:t>
-      </w:r>
-      <w:r>
-        <w:rPr>
-          <w:b/>
-          <w:lang w:val="en-US"/>
-        </w:rPr>
-        <w:t>2</w:t>
-      </w:r>
-      <w:r>
-        <w:rPr>
-          <w:b/>
-          <w:lang w:val="en-US"/>
-        </w:rPr>
-        <w:t xml:space="preserve"> 0</w:t>
+        <w:t>82 0</w:t>
       </w:r>
       <w:r>
         <w:rPr>
@@ -17768,12 +18805,12 @@
         <w:rPr>
           <w:i/>
         </w:rPr>
+        <w:instrText xml:space="preserve"> \* MERGEFORMAT </w:instrText>
       </w:r>
       <w:r>
         <w:rPr>
           <w:i/>
         </w:rPr>
-        <w:instrText xml:space="preserve"> \* MERGEFORMAT </w:instrText>
       </w:r>
       <w:r>
         <w:rPr>
@@ -17798,31 +18835,7 @@
         <w:rPr>
           <w:i/>
         </w:rPr>
-        <w:t>0</w:t>
-      </w:r>
-      <w:r>
-        <w:rPr>
-          <w:i/>
-        </w:rPr>
-        <w:t xml:space="preserve">2 </w:t>
-      </w:r>
-      <w:r>
-        <w:rPr>
-          <w:i/>
-        </w:rPr>
-        <w:t xml:space="preserve">– Тип </w:t>
-      </w:r>
-      <w:r>
-        <w:rPr>
-          <w:i/>
-        </w:rPr>
-        <w:t>линии</w:t>
-      </w:r>
-      <w:r>
-        <w:rPr>
-          <w:i/>
-        </w:rPr>
-        <w:t xml:space="preserve"> (чтение)</w:t>
+        <w:t>02 – Тип линии (чтение)</w:t>
       </w:r>
       <w:r>
         <w:rPr>
@@ -17864,12 +18877,12 @@
         <w:rPr>
           <w:i/>
         </w:rPr>
+        <w:instrText xml:space="preserve"> \* MERGEFORMAT </w:instrText>
       </w:r>
       <w:r>
         <w:rPr>
           <w:i/>
         </w:rPr>
-        <w:instrText xml:space="preserve"> \* MERGEFORMAT </w:instrText>
       </w:r>
       <w:r>
         <w:rPr>
@@ -17894,54 +18907,30 @@
         <w:rPr>
           <w:i/>
         </w:rPr>
-        <w:t>02 – Тип линии (ч</w:t>
+        <w:t>02 – Тип линии (чтение)</w:t>
       </w:r>
       <w:r>
         <w:rPr>
           <w:i/>
         </w:rPr>
-        <w:t>т</w:t>
+        <w:fldChar w:fldCharType="end"/>
       </w:r>
       <w:r>
         <w:rPr>
           <w:i/>
         </w:rPr>
-        <w:t>ение)</w:t>
+        <w:fldChar w:fldCharType="begin"/>
       </w:r>
       <w:r>
         <w:rPr>
           <w:i/>
         </w:rPr>
-        <w:fldChar w:fldCharType="end"/>
+        <w:instrText xml:space="preserve"> REF _Ref381091475 \h  \* MERGEFORMAT </w:instrText>
       </w:r>
       <w:r>
         <w:rPr>
           <w:i/>
         </w:rPr>
-        <w:fldChar w:fldCharType="begin"/>
-      </w:r>
-      <w:r>
-        <w:rPr>
-          <w:i/>
-        </w:rPr>
-        <w:instrText xml:space="preserve"> REF _Ref381091475 \h </w:instrText>
-      </w:r>
-      <w:r>
-        <w:rPr>
-          <w:i/>
-        </w:rPr>
-      </w:r>
-      <w:r>
-        <w:rPr>
-          <w:i/>
-        </w:rPr>
-        <w:instrText xml:space="preserve"> \* MERGEFORMAT </w:instrText>
-      </w:r>
-      <w:r>
-        <w:rPr>
-          <w:i/>
-        </w:rPr>
-        <w:fldChar w:fldCharType="separate"/>
       </w:r>
       <w:r>
         <w:rPr>
@@ -17954,16 +18943,14 @@
       <w:pPr>
         <w:ind w:firstLine="284"/>
         <w:contextualSpacing/>
-        <w:rPr>
-          <w:lang w:val="en-US"/>
-        </w:rPr>
       </w:pPr>
     </w:p>
     <w:p>
       <w:pPr>
         <w:pStyle w:val="3"/>
       </w:pPr>
-      <w:bookmarkStart w:id="25" w:name="_Ref381102663"/>
+      <w:bookmarkStart w:id="31" w:name="_Ref381102663"/>
+      <w:bookmarkStart w:id="32" w:name="_Toc381196511"/>
       <w:r>
         <w:t>0</w:t>
       </w:r>
@@ -17980,15 +18967,10 @@
         <w:t>3</w:t>
       </w:r>
       <w:r>
-        <w:t xml:space="preserve"> – </w:t>
-      </w:r>
-      <w:r>
-        <w:t>Допустимое время без манипуляции</w:t>
-      </w:r>
-      <w:r>
-        <w:t xml:space="preserve"> (запись)</w:t>
-      </w:r>
-      <w:bookmarkEnd w:id="25"/>
+        <w:t xml:space="preserve"> – Допустимое время без манипуляции (запись)</w:t>
+      </w:r>
+      <w:bookmarkEnd w:id="31"/>
+      <w:bookmarkEnd w:id="32"/>
     </w:p>
     <w:p/>
     <w:p>
@@ -18189,12 +19171,12 @@
         <w:rPr>
           <w:i/>
         </w:rPr>
+        <w:instrText xml:space="preserve"> \* MERGEFORMAT </w:instrText>
       </w:r>
       <w:r>
         <w:rPr>
           <w:i/>
         </w:rPr>
-        <w:instrText xml:space="preserve"> \* MERGEFORMAT </w:instrText>
       </w:r>
       <w:r>
         <w:rPr>
@@ -18219,31 +19201,7 @@
         <w:rPr>
           <w:i/>
         </w:rPr>
-        <w:t>0</w:t>
-      </w:r>
-      <w:r>
-        <w:rPr>
-          <w:i/>
-        </w:rPr>
-        <w:t>3</w:t>
-      </w:r>
-      <w:r>
-        <w:rPr>
-          <w:i/>
-        </w:rPr>
-        <w:t xml:space="preserve"> – </w:t>
-      </w:r>
-      <w:r>
-        <w:rPr>
-          <w:i/>
-        </w:rPr>
-        <w:t>Допустимое время без манипуляции</w:t>
-      </w:r>
-      <w:r>
-        <w:rPr>
-          <w:i/>
-        </w:rPr>
-        <w:t xml:space="preserve"> (чтение)</w:t>
+        <w:t>03 – Допустимое время без манипуляции (чтение)</w:t>
       </w:r>
       <w:r>
         <w:rPr>
@@ -18282,12 +19240,12 @@
         <w:rPr>
           <w:i/>
         </w:rPr>
+        <w:instrText xml:space="preserve"> \* MERGEFORMAT </w:instrText>
       </w:r>
       <w:r>
         <w:rPr>
           <w:i/>
         </w:rPr>
-        <w:instrText xml:space="preserve"> \* MERGEFORMAT </w:instrText>
       </w:r>
       <w:r>
         <w:rPr>
@@ -18331,16 +19289,14 @@
       <w:pPr>
         <w:ind w:firstLine="284"/>
         <w:contextualSpacing/>
-        <w:rPr>
-          <w:lang w:val="en-US"/>
-        </w:rPr>
       </w:pPr>
     </w:p>
     <w:p>
       <w:pPr>
         <w:pStyle w:val="3"/>
       </w:pPr>
-      <w:bookmarkStart w:id="26" w:name="_Ref381102955"/>
+      <w:bookmarkStart w:id="33" w:name="_Ref381102955"/>
+      <w:bookmarkStart w:id="34" w:name="_Toc381196512"/>
       <w:r>
         <w:t>0</w:t>
       </w:r>
@@ -18351,21 +19307,10 @@
         <w:t>x</w:t>
       </w:r>
       <w:r>
-        <w:t>8</w:t>
-      </w:r>
-      <w:r>
-        <w:t>4</w:t>
-      </w:r>
-      <w:r>
-        <w:t xml:space="preserve"> – </w:t>
-      </w:r>
-      <w:r>
-        <w:t>Компенсация задержки на линии</w:t>
-      </w:r>
-      <w:r>
-        <w:t xml:space="preserve"> (запись)</w:t>
-      </w:r>
-      <w:bookmarkEnd w:id="26"/>
+        <w:t>84 – Компенсация задержки на линии (запись)</w:t>
+      </w:r>
+      <w:bookmarkEnd w:id="33"/>
+      <w:bookmarkEnd w:id="34"/>
     </w:p>
     <w:p/>
     <w:p>
@@ -18566,12 +19511,12 @@
         <w:rPr>
           <w:i/>
         </w:rPr>
+        <w:instrText xml:space="preserve"> \* MERGEFORMAT </w:instrText>
       </w:r>
       <w:r>
         <w:rPr>
           <w:i/>
         </w:rPr>
-        <w:instrText xml:space="preserve"> \* MERGEFORMAT </w:instrText>
       </w:r>
       <w:r>
         <w:rPr>
@@ -18596,31 +19541,7 @@
         <w:rPr>
           <w:i/>
         </w:rPr>
-        <w:t>0</w:t>
-      </w:r>
-      <w:r>
-        <w:rPr>
-          <w:i/>
-        </w:rPr>
-        <w:t>4</w:t>
-      </w:r>
-      <w:r>
-        <w:rPr>
-          <w:i/>
-        </w:rPr>
-        <w:t xml:space="preserve"> – </w:t>
-      </w:r>
-      <w:r>
-        <w:rPr>
-          <w:i/>
-        </w:rPr>
-        <w:t>Компенсация задержки на линии</w:t>
-      </w:r>
-      <w:r>
-        <w:rPr>
-          <w:i/>
-        </w:rPr>
-        <w:t xml:space="preserve"> (чтение)</w:t>
+        <w:t>04 – Компенсация задержки на линии (чтение)</w:t>
       </w:r>
       <w:r>
         <w:rPr>
@@ -18659,12 +19580,12 @@
         <w:rPr>
           <w:i/>
         </w:rPr>
+        <w:instrText xml:space="preserve"> \* MERGEFORMAT </w:instrText>
       </w:r>
       <w:r>
         <w:rPr>
           <w:i/>
         </w:rPr>
-        <w:instrText xml:space="preserve"> \* MERGEFORMAT </w:instrText>
       </w:r>
       <w:r>
         <w:rPr>
@@ -18708,8 +19629,8 @@
       <w:pPr>
         <w:pStyle w:val="3"/>
       </w:pPr>
-      <w:bookmarkStart w:id="27" w:name="_Ref380508516"/>
-      <w:bookmarkStart w:id="28" w:name="_Toc381001052"/>
+      <w:bookmarkStart w:id="35" w:name="_Ref380508516"/>
+      <w:bookmarkStart w:id="36" w:name="_Toc381196513"/>
       <w:r>
         <w:t>0</w:t>
       </w:r>
@@ -18745,8 +19666,8 @@
       <w:r>
         <w:t>)</w:t>
       </w:r>
-      <w:bookmarkEnd w:id="27"/>
-      <w:bookmarkEnd w:id="28"/>
+      <w:bookmarkEnd w:id="35"/>
+      <w:bookmarkEnd w:id="36"/>
     </w:p>
     <w:p/>
     <w:p>
@@ -18926,7 +19847,6 @@
           <w:u w:val="single"/>
           <w:lang w:val="en-US"/>
         </w:rPr>
-        <w:lastRenderedPageBreak/>
         <w:t>b</w:t>
       </w:r>
       <w:r>
@@ -19002,6 +19922,7 @@
         <w:contextualSpacing/>
       </w:pPr>
       <w:r>
+        <w:lastRenderedPageBreak/>
         <w:t>Команда на чтение:</w:t>
       </w:r>
     </w:p>
@@ -19047,19 +19968,7 @@
         <w:rPr>
           <w:i/>
         </w:rPr>
-        <w:t>Автоконтро</w:t>
-      </w:r>
-      <w:r>
-        <w:rPr>
-          <w:i/>
-        </w:rPr>
-        <w:t>л</w:t>
-      </w:r>
-      <w:r>
-        <w:rPr>
-          <w:i/>
-        </w:rPr>
-        <w:t>ь</w:t>
+        <w:t>Автоконтроль</w:t>
       </w:r>
       <w:proofErr w:type="spellEnd"/>
       <w:r>
@@ -19090,17 +19999,19 @@
       <w:pPr>
         <w:pStyle w:val="2"/>
       </w:pPr>
+      <w:bookmarkStart w:id="37" w:name="_Toc381196514"/>
       <w:r>
         <w:lastRenderedPageBreak/>
         <w:t>Команды приемника</w:t>
       </w:r>
+      <w:bookmarkEnd w:id="37"/>
     </w:p>
     <w:p>
       <w:pPr>
         <w:pStyle w:val="3"/>
       </w:pPr>
-      <w:bookmarkStart w:id="29" w:name="_Ref380594013"/>
-      <w:bookmarkStart w:id="30" w:name="_Toc381001054"/>
+      <w:bookmarkStart w:id="38" w:name="_Ref380594013"/>
+      <w:bookmarkStart w:id="39" w:name="_Toc381196515"/>
       <w:r>
         <w:t>0</w:t>
       </w:r>
@@ -19113,8 +20024,8 @@
       <w:r>
         <w:t>51 – Запуск приемника (запись)</w:t>
       </w:r>
-      <w:bookmarkEnd w:id="29"/>
-      <w:bookmarkEnd w:id="30"/>
+      <w:bookmarkEnd w:id="38"/>
+      <w:bookmarkEnd w:id="39"/>
     </w:p>
     <w:p/>
     <w:p>
@@ -19284,8 +20195,8 @@
       <w:pPr>
         <w:pStyle w:val="3"/>
       </w:pPr>
-      <w:bookmarkStart w:id="31" w:name="_Ref380589985"/>
-      <w:bookmarkStart w:id="32" w:name="_Toc381001055"/>
+      <w:bookmarkStart w:id="40" w:name="_Ref380589985"/>
+      <w:bookmarkStart w:id="41" w:name="_Toc381196516"/>
       <w:r>
         <w:t>0</w:t>
       </w:r>
@@ -19307,8 +20218,8 @@
       <w:r>
         <w:t xml:space="preserve"> – Выключение индикации Приемника (запись)</w:t>
       </w:r>
-      <w:bookmarkEnd w:id="31"/>
-      <w:bookmarkEnd w:id="32"/>
+      <w:bookmarkEnd w:id="40"/>
+      <w:bookmarkEnd w:id="41"/>
     </w:p>
     <w:p/>
     <w:p>
@@ -19497,10 +20408,12 @@
       <w:pPr>
         <w:pStyle w:val="2"/>
       </w:pPr>
+      <w:bookmarkStart w:id="42" w:name="_Toc381196517"/>
       <w:r>
         <w:lastRenderedPageBreak/>
         <w:t>Команды передатчика</w:t>
       </w:r>
+      <w:bookmarkEnd w:id="42"/>
     </w:p>
     <w:p>
       <w:pPr>
@@ -19513,8 +20426,8 @@
       <w:pPr>
         <w:pStyle w:val="3"/>
       </w:pPr>
-      <w:bookmarkStart w:id="33" w:name="_Ref380594044"/>
-      <w:bookmarkStart w:id="34" w:name="_Toc381001057"/>
+      <w:bookmarkStart w:id="43" w:name="_Ref380594044"/>
+      <w:bookmarkStart w:id="44" w:name="_Toc381196518"/>
       <w:r>
         <w:t>0</w:t>
       </w:r>
@@ -19529,8 +20442,8 @@
       <w:r>
         <w:t xml:space="preserve"> – Выключение индикации Передатчика (запись)</w:t>
       </w:r>
-      <w:bookmarkEnd w:id="33"/>
-      <w:bookmarkEnd w:id="34"/>
+      <w:bookmarkEnd w:id="43"/>
+      <w:bookmarkEnd w:id="44"/>
     </w:p>
     <w:p/>
     <w:p>
@@ -19775,18 +20688,20 @@
       <w:pPr>
         <w:pStyle w:val="2"/>
       </w:pPr>
+      <w:bookmarkStart w:id="45" w:name="_Toc381196519"/>
       <w:r>
         <w:lastRenderedPageBreak/>
         <w:t>Команды общие</w:t>
       </w:r>
+      <w:bookmarkEnd w:id="45"/>
     </w:p>
     <w:p/>
     <w:p>
       <w:pPr>
         <w:pStyle w:val="3"/>
       </w:pPr>
-      <w:bookmarkStart w:id="35" w:name="_Ref380594063"/>
-      <w:bookmarkStart w:id="36" w:name="_Toc381001059"/>
+      <w:bookmarkStart w:id="46" w:name="_Ref380594063"/>
+      <w:bookmarkStart w:id="47" w:name="_Toc381196520"/>
       <w:r>
         <w:t>0</w:t>
       </w:r>
@@ -19799,8 +20714,8 @@
       <w:r>
         <w:t>Измеряемые параметры (чтение)</w:t>
       </w:r>
-      <w:bookmarkEnd w:id="35"/>
-      <w:bookmarkEnd w:id="36"/>
+      <w:bookmarkEnd w:id="46"/>
+      <w:bookmarkEnd w:id="47"/>
     </w:p>
     <w:p/>
     <w:p>
@@ -20481,7 +21396,16 @@
           </w:tcPr>
           <w:p>
             <w:r>
-              <w:t xml:space="preserve">Запас по затуханию для сигналов, </w:t>
+              <w:t>Запас по затуханию для сигналов</w:t>
+            </w:r>
+            <w:r>
+              <w:t xml:space="preserve"> </w:t>
+            </w:r>
+            <w:r>
+              <w:t>РЗ</w:t>
+            </w:r>
+            <w:r>
+              <w:t xml:space="preserve">, </w:t>
             </w:r>
             <w:proofErr w:type="spellStart"/>
             <w:r>
@@ -20554,7 +21478,15 @@
               <w:t>Запас по затуханию для сигналов</w:t>
             </w:r>
             <w:r>
-              <w:t xml:space="preserve"> 2</w:t>
+              <w:t xml:space="preserve"> </w:t>
+            </w:r>
+            <w:r>
+              <w:t xml:space="preserve">РЗ </w:t>
+            </w:r>
+            <w:bookmarkStart w:id="48" w:name="_GoBack"/>
+            <w:bookmarkEnd w:id="48"/>
+            <w:r>
+              <w:t>2</w:t>
             </w:r>
             <w:r>
               <w:t xml:space="preserve">, </w:t>
@@ -20995,7 +21927,8 @@
       <w:pPr>
         <w:pStyle w:val="3"/>
       </w:pPr>
-      <w:bookmarkStart w:id="37" w:name="_Ref381004758"/>
+      <w:bookmarkStart w:id="49" w:name="_Ref381004758"/>
+      <w:bookmarkStart w:id="50" w:name="_Toc381196521"/>
       <w:r>
         <w:t>0</w:t>
       </w:r>
@@ -21053,7 +21986,8 @@
         </w:rPr>
         <w:t>)</w:t>
       </w:r>
-      <w:bookmarkEnd w:id="37"/>
+      <w:bookmarkEnd w:id="49"/>
+      <w:bookmarkEnd w:id="50"/>
     </w:p>
     <w:p/>
     <w:p>
@@ -27068,8 +28002,8 @@
       <w:pPr>
         <w:pStyle w:val="3"/>
       </w:pPr>
-      <w:bookmarkStart w:id="38" w:name="_Ref380594077"/>
-      <w:bookmarkStart w:id="39" w:name="_Toc381001060"/>
+      <w:bookmarkStart w:id="51" w:name="_Ref380594077"/>
+      <w:bookmarkStart w:id="52" w:name="_Toc381196522"/>
       <w:r>
         <w:rPr>
           <w:lang w:val="en-US"/>
@@ -27079,8 +28013,8 @@
       <w:r>
         <w:t>Версия аппарата (чтение)</w:t>
       </w:r>
-      <w:bookmarkEnd w:id="38"/>
-      <w:bookmarkEnd w:id="39"/>
+      <w:bookmarkEnd w:id="51"/>
+      <w:bookmarkEnd w:id="52"/>
     </w:p>
     <w:p/>
     <w:p>
@@ -28142,7 +29076,7 @@
       <w:pPr>
         <w:pStyle w:val="3"/>
       </w:pPr>
-      <w:bookmarkStart w:id="40" w:name="_Toc381001061"/>
+      <w:bookmarkStart w:id="53" w:name="_Toc381196523"/>
       <w:r>
         <w:t>0х72</w:t>
       </w:r>
@@ -28152,7 +29086,7 @@
       <w:r>
         <w:t xml:space="preserve"> (запись)</w:t>
       </w:r>
-      <w:bookmarkEnd w:id="40"/>
+      <w:bookmarkEnd w:id="53"/>
     </w:p>
     <w:p/>
     <w:p>
@@ -29102,6 +30036,7 @@
       <w:pPr>
         <w:pStyle w:val="3"/>
       </w:pPr>
+      <w:bookmarkStart w:id="54" w:name="_Toc381196524"/>
       <w:r>
         <w:lastRenderedPageBreak/>
         <w:t xml:space="preserve">0х73 – </w:t>
@@ -29112,6 +30047,7 @@
       <w:r>
         <w:t xml:space="preserve"> (запись)</w:t>
       </w:r>
+      <w:bookmarkEnd w:id="54"/>
     </w:p>
     <w:p/>
     <w:p>
@@ -29309,11 +30245,13 @@
       <w:pPr>
         <w:pStyle w:val="3"/>
       </w:pPr>
-      <w:bookmarkStart w:id="41" w:name="_Ref381025789"/>
+      <w:bookmarkStart w:id="55" w:name="_Ref381025789"/>
+      <w:bookmarkStart w:id="56" w:name="_Toc381196525"/>
       <w:r>
         <w:t>0х74 – Пароль пользователя (чтение)</w:t>
       </w:r>
-      <w:bookmarkEnd w:id="41"/>
+      <w:bookmarkEnd w:id="55"/>
+      <w:bookmarkEnd w:id="56"/>
     </w:p>
     <w:p/>
     <w:p>
@@ -29682,6 +30620,7 @@
       <w:pPr>
         <w:pStyle w:val="3"/>
       </w:pPr>
+      <w:bookmarkStart w:id="57" w:name="_Toc381196526"/>
       <w:r>
         <w:t>0</w:t>
       </w:r>
@@ -29706,6 +30645,7 @@
       <w:r>
         <w:t>Установка режима Тест 2 (запись)</w:t>
       </w:r>
+      <w:bookmarkEnd w:id="57"/>
     </w:p>
     <w:p/>
     <w:p>
@@ -29917,6 +30857,7 @@
       <w:pPr>
         <w:pStyle w:val="3"/>
       </w:pPr>
+      <w:bookmarkStart w:id="58" w:name="_Toc381196527"/>
       <w:r>
         <w:t>0</w:t>
       </w:r>
@@ -29947,6 +30888,7 @@
       <w:r>
         <w:t>Установка режима Тест 1 (запись)</w:t>
       </w:r>
+      <w:bookmarkEnd w:id="58"/>
     </w:p>
     <w:p/>
     <w:p>
@@ -34285,7 +35227,7 @@
                               <w:sz w:val="40"/>
                               <w:szCs w:val="40"/>
                             </w:rPr>
-                            <w:t>10</w:t>
+                            <w:t>15</w:t>
                           </w:r>
                           <w:r>
                             <w:rPr>
@@ -34372,7 +35314,7 @@
                         <w:sz w:val="40"/>
                         <w:szCs w:val="40"/>
                       </w:rPr>
-                      <w:t>10</w:t>
+                      <w:t>15</w:t>
                     </w:r>
                     <w:r>
                       <w:rPr>
@@ -37149,7 +38091,7 @@
 </file>
 
 <file path=customXml/itemProps1.xml><?xml version="1.0" encoding="utf-8"?>
-<ds:datastoreItem xmlns:ds="http://schemas.openxmlformats.org/officeDocument/2006/customXml" ds:itemID="{D503D2E5-0EEA-4DB1-83FA-B5410401F5CD}">
+<ds:datastoreItem xmlns:ds="http://schemas.openxmlformats.org/officeDocument/2006/customXml" ds:itemID="{63C4F4E0-55E4-4C19-A760-7536A346C020}">
   <ds:schemaRefs>
     <ds:schemaRef ds:uri="http://schemas.openxmlformats.org/officeDocument/2006/bibliography"/>
   </ds:schemaRefs>

--- a/other/ТЗ Меню PIg.docx
+++ b/other/ТЗ Меню PIg.docx
@@ -20,6 +20,7 @@
           <w:docPartUnique/>
         </w:docPartObj>
       </w:sdtPr>
+      <w:sdtEndPr/>
       <w:sdtContent>
         <w:p>
           <w:pPr>
@@ -3513,8 +3514,8 @@
       <w:r>
         <w:t>Управление</w:t>
       </w:r>
+      <w:bookmarkEnd w:id="0"/>
       <w:bookmarkEnd w:id="2"/>
-      <w:bookmarkEnd w:id="0"/>
       <w:bookmarkEnd w:id="3"/>
     </w:p>
     <w:p/>
@@ -12749,30 +12750,62 @@
               <w:rPr>
                 <w:rFonts w:ascii="Courier New" w:hAnsi="Courier New" w:cs="Courier New"/>
               </w:rPr>
-              <w:t>Уровень сигнала в полосе приема</w:t>
-            </w:r>
-          </w:p>
-          <w:p>
-            <w:pPr>
-              <w:rPr>
-                <w:rFonts w:ascii="Courier New" w:hAnsi="Courier New" w:cs="Courier New"/>
-              </w:rPr>
-            </w:pPr>
-            <w:r>
-              <w:rPr>
-                <w:rFonts w:ascii="Courier New" w:hAnsi="Courier New" w:cs="Courier New"/>
-                <w:lang w:val="en-US"/>
-              </w:rPr>
-              <w:t>U</w:t>
-            </w:r>
-            <w:proofErr w:type="spellStart"/>
-            <w:r>
-              <w:rPr>
-                <w:rFonts w:ascii="Courier New" w:hAnsi="Courier New" w:cs="Courier New"/>
-              </w:rPr>
-              <w:t>ш,дБ</w:t>
-            </w:r>
-            <w:proofErr w:type="spellEnd"/>
+              <w:t>Длит</w:t>
+            </w:r>
+            <w:proofErr w:type="gramStart"/>
+            <w:r>
+              <w:rPr>
+                <w:rFonts w:ascii="Courier New" w:hAnsi="Courier New" w:cs="Courier New"/>
+              </w:rPr>
+              <w:t>.</w:t>
+            </w:r>
+            <w:proofErr w:type="gramEnd"/>
+            <w:r>
+              <w:rPr>
+                <w:rFonts w:ascii="Courier New" w:hAnsi="Courier New" w:cs="Courier New"/>
+              </w:rPr>
+              <w:t xml:space="preserve"> импул</w:t>
+            </w:r>
+            <w:bookmarkStart w:id="12" w:name="_GoBack"/>
+            <w:bookmarkEnd w:id="12"/>
+            <w:r>
+              <w:rPr>
+                <w:rFonts w:ascii="Courier New" w:hAnsi="Courier New" w:cs="Courier New"/>
+              </w:rPr>
+              <w:t>ьсов на выходе ПРМ</w:t>
+            </w:r>
+          </w:p>
+          <w:p>
+            <w:pPr>
+              <w:rPr>
+                <w:rFonts w:ascii="Courier New" w:hAnsi="Courier New" w:cs="Courier New"/>
+              </w:rPr>
+            </w:pPr>
+            <w:r>
+              <w:rPr>
+                <w:rFonts w:ascii="Courier New" w:hAnsi="Courier New" w:cs="Courier New"/>
+                <w:lang w:val="en-US"/>
+              </w:rPr>
+              <w:t>S</w:t>
+            </w:r>
+            <w:r>
+              <w:rPr>
+                <w:rFonts w:ascii="Courier New" w:hAnsi="Courier New" w:cs="Courier New"/>
+              </w:rPr>
+              <w:t>д</w:t>
+            </w:r>
+            <w:r>
+              <w:rPr>
+                <w:rFonts w:ascii="Courier New" w:hAnsi="Courier New" w:cs="Courier New"/>
+              </w:rPr>
+              <w:t>,</w:t>
+            </w:r>
+            <w:r>
+              <w:rPr>
+                <w:rFonts w:ascii="Courier New" w:hAnsi="Courier New" w:cs="Courier New"/>
+              </w:rPr>
+              <w:t>°</w:t>
+            </w:r>
           </w:p>
         </w:tc>
       </w:tr>
@@ -13990,24 +14023,24 @@
       <w:pPr>
         <w:pStyle w:val="2"/>
       </w:pPr>
-      <w:bookmarkStart w:id="12" w:name="_Toc381196500"/>
+      <w:bookmarkStart w:id="13" w:name="_Toc381196500"/>
       <w:r>
         <w:lastRenderedPageBreak/>
         <w:t>Клавиатура</w:t>
       </w:r>
-      <w:bookmarkEnd w:id="12"/>
+      <w:bookmarkEnd w:id="13"/>
     </w:p>
     <w:p>
       <w:pPr>
         <w:pStyle w:val="3"/>
       </w:pPr>
-      <w:bookmarkStart w:id="13" w:name="_Ref380584511"/>
-      <w:bookmarkStart w:id="14" w:name="_Toc381196501"/>
+      <w:bookmarkStart w:id="14" w:name="_Ref380584511"/>
+      <w:bookmarkStart w:id="15" w:name="_Toc381196501"/>
       <w:r>
         <w:t>Дополнительные функции</w:t>
       </w:r>
-      <w:bookmarkEnd w:id="13"/>
       <w:bookmarkEnd w:id="14"/>
+      <w:bookmarkEnd w:id="15"/>
     </w:p>
     <w:p/>
     <w:p>
@@ -15457,30 +15490,30 @@
       <w:pPr>
         <w:pStyle w:val="1"/>
       </w:pPr>
-      <w:bookmarkStart w:id="15" w:name="_Toc381196502"/>
+      <w:bookmarkStart w:id="16" w:name="_Toc381196502"/>
       <w:r>
         <w:lastRenderedPageBreak/>
         <w:t>Команды</w:t>
       </w:r>
-      <w:bookmarkEnd w:id="15"/>
+      <w:bookmarkEnd w:id="16"/>
     </w:p>
     <w:p/>
     <w:p>
       <w:pPr>
         <w:pStyle w:val="2"/>
       </w:pPr>
-      <w:bookmarkStart w:id="16" w:name="_Toc381196503"/>
+      <w:bookmarkStart w:id="17" w:name="_Toc381196503"/>
       <w:r>
         <w:t>Команды защиты</w:t>
       </w:r>
-      <w:bookmarkEnd w:id="16"/>
+      <w:bookmarkEnd w:id="17"/>
     </w:p>
     <w:p>
       <w:pPr>
         <w:pStyle w:val="3"/>
       </w:pPr>
-      <w:bookmarkStart w:id="17" w:name="_Ref381091475"/>
-      <w:bookmarkStart w:id="18" w:name="_Toc381196504"/>
+      <w:bookmarkStart w:id="18" w:name="_Ref381091475"/>
+      <w:bookmarkStart w:id="19" w:name="_Toc381196504"/>
       <w:r>
         <w:t>0</w:t>
       </w:r>
@@ -15499,8 +15532,8 @@
       <w:r>
         <w:t xml:space="preserve"> – Тип защиты (чтение)</w:t>
       </w:r>
-      <w:bookmarkEnd w:id="17"/>
       <w:bookmarkEnd w:id="18"/>
+      <w:bookmarkEnd w:id="19"/>
     </w:p>
     <w:p/>
     <w:p>
@@ -16137,8 +16170,8 @@
       <w:pPr>
         <w:pStyle w:val="3"/>
       </w:pPr>
-      <w:bookmarkStart w:id="19" w:name="_Ref381093261"/>
-      <w:bookmarkStart w:id="20" w:name="_Toc381196505"/>
+      <w:bookmarkStart w:id="20" w:name="_Ref381093261"/>
+      <w:bookmarkStart w:id="21" w:name="_Toc381196505"/>
       <w:r>
         <w:t>0</w:t>
       </w:r>
@@ -16151,8 +16184,8 @@
       <w:r>
         <w:t>02 – Тип линии (чтение)</w:t>
       </w:r>
-      <w:bookmarkEnd w:id="19"/>
       <w:bookmarkEnd w:id="20"/>
+      <w:bookmarkEnd w:id="21"/>
     </w:p>
     <w:p/>
     <w:p>
@@ -16627,8 +16660,8 @@
       <w:pPr>
         <w:pStyle w:val="3"/>
       </w:pPr>
-      <w:bookmarkStart w:id="21" w:name="_Ref381102690"/>
-      <w:bookmarkStart w:id="22" w:name="_Toc381196506"/>
+      <w:bookmarkStart w:id="22" w:name="_Ref381102690"/>
+      <w:bookmarkStart w:id="23" w:name="_Toc381196506"/>
       <w:r>
         <w:t>0</w:t>
       </w:r>
@@ -16641,8 +16674,8 @@
       <w:r>
         <w:t>03 – Допустимое время без манипуляции (чтение)</w:t>
       </w:r>
-      <w:bookmarkEnd w:id="21"/>
       <w:bookmarkEnd w:id="22"/>
+      <w:bookmarkEnd w:id="23"/>
     </w:p>
     <w:p/>
     <w:p>
@@ -16991,8 +17024,8 @@
       <w:pPr>
         <w:pStyle w:val="3"/>
       </w:pPr>
-      <w:bookmarkStart w:id="23" w:name="_Ref381102922"/>
-      <w:bookmarkStart w:id="24" w:name="_Toc381196507"/>
+      <w:bookmarkStart w:id="24" w:name="_Ref381102922"/>
+      <w:bookmarkStart w:id="25" w:name="_Toc381196507"/>
       <w:r>
         <w:t>0</w:t>
       </w:r>
@@ -17005,8 +17038,8 @@
       <w:r>
         <w:t>04 – Компенсация задержки на линии (чтение)</w:t>
       </w:r>
-      <w:bookmarkEnd w:id="23"/>
       <w:bookmarkEnd w:id="24"/>
+      <w:bookmarkEnd w:id="25"/>
     </w:p>
     <w:p/>
     <w:p>
@@ -17377,8 +17410,8 @@
       <w:pPr>
         <w:pStyle w:val="3"/>
       </w:pPr>
-      <w:bookmarkStart w:id="25" w:name="_Ref380506514"/>
-      <w:bookmarkStart w:id="26" w:name="_Toc381196508"/>
+      <w:bookmarkStart w:id="26" w:name="_Ref380506514"/>
+      <w:bookmarkStart w:id="27" w:name="_Toc381196508"/>
       <w:r>
         <w:t>0</w:t>
       </w:r>
@@ -17414,8 +17447,8 @@
       <w:r>
         <w:t>)</w:t>
       </w:r>
-      <w:bookmarkEnd w:id="25"/>
       <w:bookmarkEnd w:id="26"/>
+      <w:bookmarkEnd w:id="27"/>
     </w:p>
     <w:p/>
     <w:p>
@@ -18297,8 +18330,8 @@
       <w:pPr>
         <w:pStyle w:val="3"/>
       </w:pPr>
-      <w:bookmarkStart w:id="27" w:name="_Ref381091527"/>
-      <w:bookmarkStart w:id="28" w:name="_Toc381196509"/>
+      <w:bookmarkStart w:id="28" w:name="_Ref381091527"/>
+      <w:bookmarkStart w:id="29" w:name="_Toc381196509"/>
       <w:r>
         <w:t>0</w:t>
       </w:r>
@@ -18311,8 +18344,8 @@
       <w:r>
         <w:t>81 – Тип защиты (запись)</w:t>
       </w:r>
-      <w:bookmarkEnd w:id="27"/>
       <w:bookmarkEnd w:id="28"/>
+      <w:bookmarkEnd w:id="29"/>
     </w:p>
     <w:p/>
     <w:p>
@@ -18610,8 +18643,8 @@
       <w:pPr>
         <w:pStyle w:val="3"/>
       </w:pPr>
-      <w:bookmarkStart w:id="29" w:name="_Ref381093295"/>
-      <w:bookmarkStart w:id="30" w:name="_Toc381196510"/>
+      <w:bookmarkStart w:id="30" w:name="_Ref381093295"/>
+      <w:bookmarkStart w:id="31" w:name="_Toc381196510"/>
       <w:r>
         <w:t>0</w:t>
       </w:r>
@@ -18624,8 +18657,8 @@
       <w:r>
         <w:t>82 – Тип линии (запись)</w:t>
       </w:r>
-      <w:bookmarkEnd w:id="29"/>
       <w:bookmarkEnd w:id="30"/>
+      <w:bookmarkEnd w:id="31"/>
     </w:p>
     <w:p/>
     <w:p>
@@ -18949,8 +18982,8 @@
       <w:pPr>
         <w:pStyle w:val="3"/>
       </w:pPr>
-      <w:bookmarkStart w:id="31" w:name="_Ref381102663"/>
-      <w:bookmarkStart w:id="32" w:name="_Toc381196511"/>
+      <w:bookmarkStart w:id="32" w:name="_Ref381102663"/>
+      <w:bookmarkStart w:id="33" w:name="_Toc381196511"/>
       <w:r>
         <w:t>0</w:t>
       </w:r>
@@ -18969,8 +19002,8 @@
       <w:r>
         <w:t xml:space="preserve"> – Допустимое время без манипуляции (запись)</w:t>
       </w:r>
-      <w:bookmarkEnd w:id="31"/>
       <w:bookmarkEnd w:id="32"/>
+      <w:bookmarkEnd w:id="33"/>
     </w:p>
     <w:p/>
     <w:p>
@@ -19295,8 +19328,8 @@
       <w:pPr>
         <w:pStyle w:val="3"/>
       </w:pPr>
-      <w:bookmarkStart w:id="33" w:name="_Ref381102955"/>
-      <w:bookmarkStart w:id="34" w:name="_Toc381196512"/>
+      <w:bookmarkStart w:id="34" w:name="_Ref381102955"/>
+      <w:bookmarkStart w:id="35" w:name="_Toc381196512"/>
       <w:r>
         <w:t>0</w:t>
       </w:r>
@@ -19309,8 +19342,8 @@
       <w:r>
         <w:t>84 – Компенсация задержки на линии (запись)</w:t>
       </w:r>
-      <w:bookmarkEnd w:id="33"/>
       <w:bookmarkEnd w:id="34"/>
+      <w:bookmarkEnd w:id="35"/>
     </w:p>
     <w:p/>
     <w:p>
@@ -19629,8 +19662,8 @@
       <w:pPr>
         <w:pStyle w:val="3"/>
       </w:pPr>
-      <w:bookmarkStart w:id="35" w:name="_Ref380508516"/>
-      <w:bookmarkStart w:id="36" w:name="_Toc381196513"/>
+      <w:bookmarkStart w:id="36" w:name="_Ref380508516"/>
+      <w:bookmarkStart w:id="37" w:name="_Toc381196513"/>
       <w:r>
         <w:t>0</w:t>
       </w:r>
@@ -19666,8 +19699,8 @@
       <w:r>
         <w:t>)</w:t>
       </w:r>
-      <w:bookmarkEnd w:id="35"/>
       <w:bookmarkEnd w:id="36"/>
+      <w:bookmarkEnd w:id="37"/>
     </w:p>
     <w:p/>
     <w:p>
@@ -19999,19 +20032,19 @@
       <w:pPr>
         <w:pStyle w:val="2"/>
       </w:pPr>
-      <w:bookmarkStart w:id="37" w:name="_Toc381196514"/>
+      <w:bookmarkStart w:id="38" w:name="_Toc381196514"/>
       <w:r>
         <w:lastRenderedPageBreak/>
         <w:t>Команды приемника</w:t>
       </w:r>
-      <w:bookmarkEnd w:id="37"/>
+      <w:bookmarkEnd w:id="38"/>
     </w:p>
     <w:p>
       <w:pPr>
         <w:pStyle w:val="3"/>
       </w:pPr>
-      <w:bookmarkStart w:id="38" w:name="_Ref380594013"/>
-      <w:bookmarkStart w:id="39" w:name="_Toc381196515"/>
+      <w:bookmarkStart w:id="39" w:name="_Ref380594013"/>
+      <w:bookmarkStart w:id="40" w:name="_Toc381196515"/>
       <w:r>
         <w:t>0</w:t>
       </w:r>
@@ -20024,8 +20057,8 @@
       <w:r>
         <w:t>51 – Запуск приемника (запись)</w:t>
       </w:r>
-      <w:bookmarkEnd w:id="38"/>
       <w:bookmarkEnd w:id="39"/>
+      <w:bookmarkEnd w:id="40"/>
     </w:p>
     <w:p/>
     <w:p>
@@ -20195,8 +20228,8 @@
       <w:pPr>
         <w:pStyle w:val="3"/>
       </w:pPr>
-      <w:bookmarkStart w:id="40" w:name="_Ref380589985"/>
-      <w:bookmarkStart w:id="41" w:name="_Toc381196516"/>
+      <w:bookmarkStart w:id="41" w:name="_Ref380589985"/>
+      <w:bookmarkStart w:id="42" w:name="_Toc381196516"/>
       <w:r>
         <w:t>0</w:t>
       </w:r>
@@ -20218,8 +20251,8 @@
       <w:r>
         <w:t xml:space="preserve"> – Выключение индикации Приемника (запись)</w:t>
       </w:r>
-      <w:bookmarkEnd w:id="40"/>
       <w:bookmarkEnd w:id="41"/>
+      <w:bookmarkEnd w:id="42"/>
     </w:p>
     <w:p/>
     <w:p>
@@ -20408,12 +20441,12 @@
       <w:pPr>
         <w:pStyle w:val="2"/>
       </w:pPr>
-      <w:bookmarkStart w:id="42" w:name="_Toc381196517"/>
+      <w:bookmarkStart w:id="43" w:name="_Toc381196517"/>
       <w:r>
         <w:lastRenderedPageBreak/>
         <w:t>Команды передатчика</w:t>
       </w:r>
-      <w:bookmarkEnd w:id="42"/>
+      <w:bookmarkEnd w:id="43"/>
     </w:p>
     <w:p>
       <w:pPr>
@@ -20426,8 +20459,8 @@
       <w:pPr>
         <w:pStyle w:val="3"/>
       </w:pPr>
-      <w:bookmarkStart w:id="43" w:name="_Ref380594044"/>
-      <w:bookmarkStart w:id="44" w:name="_Toc381196518"/>
+      <w:bookmarkStart w:id="44" w:name="_Ref380594044"/>
+      <w:bookmarkStart w:id="45" w:name="_Toc381196518"/>
       <w:r>
         <w:t>0</w:t>
       </w:r>
@@ -20442,8 +20475,8 @@
       <w:r>
         <w:t xml:space="preserve"> – Выключение индикации Передатчика (запись)</w:t>
       </w:r>
-      <w:bookmarkEnd w:id="43"/>
       <w:bookmarkEnd w:id="44"/>
+      <w:bookmarkEnd w:id="45"/>
     </w:p>
     <w:p/>
     <w:p>
@@ -20688,20 +20721,20 @@
       <w:pPr>
         <w:pStyle w:val="2"/>
       </w:pPr>
-      <w:bookmarkStart w:id="45" w:name="_Toc381196519"/>
+      <w:bookmarkStart w:id="46" w:name="_Toc381196519"/>
       <w:r>
         <w:lastRenderedPageBreak/>
         <w:t>Команды общие</w:t>
       </w:r>
-      <w:bookmarkEnd w:id="45"/>
+      <w:bookmarkEnd w:id="46"/>
     </w:p>
     <w:p/>
     <w:p>
       <w:pPr>
         <w:pStyle w:val="3"/>
       </w:pPr>
-      <w:bookmarkStart w:id="46" w:name="_Ref380594063"/>
-      <w:bookmarkStart w:id="47" w:name="_Toc381196520"/>
+      <w:bookmarkStart w:id="47" w:name="_Ref380594063"/>
+      <w:bookmarkStart w:id="48" w:name="_Toc381196520"/>
       <w:r>
         <w:t>0</w:t>
       </w:r>
@@ -20714,8 +20747,8 @@
       <w:r>
         <w:t>Измеряемые параметры (чтение)</w:t>
       </w:r>
-      <w:bookmarkEnd w:id="46"/>
       <w:bookmarkEnd w:id="47"/>
+      <w:bookmarkEnd w:id="48"/>
     </w:p>
     <w:p/>
     <w:p>
@@ -21483,8 +21516,6 @@
             <w:r>
               <w:t xml:space="preserve">РЗ </w:t>
             </w:r>
-            <w:bookmarkStart w:id="48" w:name="_GoBack"/>
-            <w:bookmarkEnd w:id="48"/>
             <w:r>
               <w:t>2</w:t>
             </w:r>
@@ -35227,7 +35258,7 @@
                               <w:sz w:val="40"/>
                               <w:szCs w:val="40"/>
                             </w:rPr>
-                            <w:t>15</w:t>
+                            <w:t>7</w:t>
                           </w:r>
                           <w:r>
                             <w:rPr>
@@ -35314,7 +35345,7 @@
                         <w:sz w:val="40"/>
                         <w:szCs w:val="40"/>
                       </w:rPr>
-                      <w:t>15</w:t>
+                      <w:t>7</w:t>
                     </w:r>
                     <w:r>
                       <w:rPr>
@@ -38091,7 +38122,7 @@
 </file>
 
 <file path=customXml/itemProps1.xml><?xml version="1.0" encoding="utf-8"?>
-<ds:datastoreItem xmlns:ds="http://schemas.openxmlformats.org/officeDocument/2006/customXml" ds:itemID="{63C4F4E0-55E4-4C19-A760-7536A346C020}">
+<ds:datastoreItem xmlns:ds="http://schemas.openxmlformats.org/officeDocument/2006/customXml" ds:itemID="{8F7568C2-DA8C-4206-8D5D-7E394CABCE04}">
   <ds:schemaRefs>
     <ds:schemaRef ds:uri="http://schemas.openxmlformats.org/officeDocument/2006/bibliography"/>
   </ds:schemaRefs>

--- a/other/ТЗ Меню PIg.docx
+++ b/other/ТЗ Меню PIg.docx
@@ -20,7 +20,6 @@
           <w:docPartUnique/>
         </w:docPartObj>
       </w:sdtPr>
-      <w:sdtEndPr/>
       <w:sdtContent>
         <w:p>
           <w:pPr>
@@ -53,7 +52,7 @@
           <w:r>
             <w:fldChar w:fldCharType="separate"/>
           </w:r>
-          <w:hyperlink w:anchor="_Toc381196492" w:history="1">
+          <w:hyperlink w:anchor="_Toc382311815" w:history="1">
             <w:r>
               <w:rPr>
                 <w:rStyle w:val="ad"/>
@@ -96,7 +95,7 @@
                 <w:noProof/>
                 <w:webHidden/>
               </w:rPr>
-              <w:instrText xml:space="preserve"> PAGEREF _Toc381196492 \h </w:instrText>
+              <w:instrText xml:space="preserve"> PAGEREF _Toc382311815 \h </w:instrText>
             </w:r>
             <w:r>
               <w:rPr>
@@ -140,7 +139,7 @@
               <w:lang w:eastAsia="ru-RU"/>
             </w:rPr>
           </w:pPr>
-          <w:hyperlink w:anchor="_Toc381196493" w:history="1">
+          <w:hyperlink w:anchor="_Toc382311816" w:history="1">
             <w:r>
               <w:rPr>
                 <w:rStyle w:val="ad"/>
@@ -161,7 +160,7 @@
                 <w:rStyle w:val="ad"/>
                 <w:noProof/>
               </w:rPr>
-              <w:t>Управление</w:t>
+              <w:t>Структура меню</w:t>
             </w:r>
             <w:r>
               <w:rPr>
@@ -182,7 +181,7 @@
                 <w:noProof/>
                 <w:webHidden/>
               </w:rPr>
-              <w:instrText xml:space="preserve"> PAGEREF _Toc381196493 \h </w:instrText>
+              <w:instrText xml:space="preserve"> PAGEREF _Toc382311816 \h </w:instrText>
             </w:r>
             <w:r>
               <w:rPr>
@@ -226,7 +225,7 @@
               <w:lang w:eastAsia="ru-RU"/>
             </w:rPr>
           </w:pPr>
-          <w:hyperlink w:anchor="_Toc381196494" w:history="1">
+          <w:hyperlink w:anchor="_Toc382311817" w:history="1">
             <w:r>
               <w:rPr>
                 <w:rStyle w:val="ad"/>
@@ -247,6 +246,92 @@
                 <w:rStyle w:val="ad"/>
                 <w:noProof/>
               </w:rPr>
+              <w:t>Управление</w:t>
+            </w:r>
+            <w:r>
+              <w:rPr>
+                <w:noProof/>
+                <w:webHidden/>
+              </w:rPr>
+              <w:tab/>
+            </w:r>
+            <w:r>
+              <w:rPr>
+                <w:noProof/>
+                <w:webHidden/>
+              </w:rPr>
+              <w:fldChar w:fldCharType="begin"/>
+            </w:r>
+            <w:r>
+              <w:rPr>
+                <w:noProof/>
+                <w:webHidden/>
+              </w:rPr>
+              <w:instrText xml:space="preserve"> PAGEREF _Toc382311817 \h </w:instrText>
+            </w:r>
+            <w:r>
+              <w:rPr>
+                <w:noProof/>
+                <w:webHidden/>
+              </w:rPr>
+            </w:r>
+            <w:r>
+              <w:rPr>
+                <w:noProof/>
+                <w:webHidden/>
+              </w:rPr>
+              <w:fldChar w:fldCharType="separate"/>
+            </w:r>
+            <w:r>
+              <w:rPr>
+                <w:noProof/>
+                <w:webHidden/>
+              </w:rPr>
+              <w:t>3</w:t>
+            </w:r>
+            <w:r>
+              <w:rPr>
+                <w:noProof/>
+                <w:webHidden/>
+              </w:rPr>
+              <w:fldChar w:fldCharType="end"/>
+            </w:r>
+          </w:hyperlink>
+        </w:p>
+        <w:p>
+          <w:pPr>
+            <w:pStyle w:val="21"/>
+            <w:tabs>
+              <w:tab w:val="left" w:pos="880"/>
+              <w:tab w:val="right" w:leader="dot" w:pos="10195"/>
+            </w:tabs>
+            <w:rPr>
+              <w:rFonts w:eastAsiaTheme="minorEastAsia"/>
+              <w:noProof/>
+              <w:lang w:eastAsia="ru-RU"/>
+            </w:rPr>
+          </w:pPr>
+          <w:hyperlink w:anchor="_Toc382311818" w:history="1">
+            <w:r>
+              <w:rPr>
+                <w:rStyle w:val="ad"/>
+                <w:noProof/>
+              </w:rPr>
+              <w:t>1.3</w:t>
+            </w:r>
+            <w:r>
+              <w:rPr>
+                <w:rFonts w:eastAsiaTheme="minorEastAsia"/>
+                <w:noProof/>
+                <w:lang w:eastAsia="ru-RU"/>
+              </w:rPr>
+              <w:tab/>
+            </w:r>
+            <w:r>
+              <w:rPr>
+                <w:rStyle w:val="ad"/>
+                <w:noProof/>
+              </w:rPr>
               <w:t>Автоконтроль</w:t>
             </w:r>
             <w:r>
@@ -268,7 +353,7 @@
                 <w:noProof/>
                 <w:webHidden/>
               </w:rPr>
-              <w:instrText xml:space="preserve"> PAGEREF _Toc381196494 \h </w:instrText>
+              <w:instrText xml:space="preserve"> PAGEREF _Toc382311818 \h </w:instrText>
             </w:r>
             <w:r>
               <w:rPr>
@@ -288,7 +373,7 @@
                 <w:noProof/>
                 <w:webHidden/>
               </w:rPr>
-              <w:t>6</w:t>
+              <w:t>7</w:t>
             </w:r>
             <w:r>
               <w:rPr>
@@ -312,13 +397,13 @@
               <w:lang w:eastAsia="ru-RU"/>
             </w:rPr>
           </w:pPr>
-          <w:hyperlink w:anchor="_Toc381196495" w:history="1">
+          <w:hyperlink w:anchor="_Toc382311819" w:history="1">
             <w:r>
               <w:rPr>
                 <w:rStyle w:val="ad"/>
                 <w:noProof/>
               </w:rPr>
-              <w:t>1.2.1</w:t>
+              <w:t>1.3.1</w:t>
             </w:r>
             <w:r>
               <w:rPr>
@@ -354,7 +439,7 @@
                 <w:noProof/>
                 <w:webHidden/>
               </w:rPr>
-              <w:instrText xml:space="preserve"> PAGEREF _Toc381196495 \h </w:instrText>
+              <w:instrText xml:space="preserve"> PAGEREF _Toc382311819 \h </w:instrText>
             </w:r>
             <w:r>
               <w:rPr>
@@ -374,7 +459,7 @@
                 <w:noProof/>
                 <w:webHidden/>
               </w:rPr>
-              <w:t>6</w:t>
+              <w:t>7</w:t>
             </w:r>
             <w:r>
               <w:rPr>
@@ -398,13 +483,13 @@
               <w:lang w:eastAsia="ru-RU"/>
             </w:rPr>
           </w:pPr>
-          <w:hyperlink w:anchor="_Toc381196496" w:history="1">
+          <w:hyperlink w:anchor="_Toc382311820" w:history="1">
             <w:r>
               <w:rPr>
                 <w:rStyle w:val="ad"/>
                 <w:noProof/>
               </w:rPr>
-              <w:t>1.2.2</w:t>
+              <w:t>1.3.2</w:t>
             </w:r>
             <w:r>
               <w:rPr>
@@ -440,7 +525,7 @@
                 <w:noProof/>
                 <w:webHidden/>
               </w:rPr>
-              <w:instrText xml:space="preserve"> PAGEREF _Toc381196496 \h </w:instrText>
+              <w:instrText xml:space="preserve"> PAGEREF _Toc382311820 \h </w:instrText>
             </w:r>
             <w:r>
               <w:rPr>
@@ -460,7 +545,7 @@
                 <w:noProof/>
                 <w:webHidden/>
               </w:rPr>
-              <w:t>6</w:t>
+              <w:t>7</w:t>
             </w:r>
             <w:r>
               <w:rPr>
@@ -484,13 +569,13 @@
               <w:lang w:eastAsia="ru-RU"/>
             </w:rPr>
           </w:pPr>
-          <w:hyperlink w:anchor="_Toc381196497" w:history="1">
+          <w:hyperlink w:anchor="_Toc382311821" w:history="1">
             <w:r>
               <w:rPr>
                 <w:rStyle w:val="ad"/>
                 <w:noProof/>
               </w:rPr>
-              <w:t>1.2.3</w:t>
+              <w:t>1.3.3</w:t>
             </w:r>
             <w:r>
               <w:rPr>
@@ -526,7 +611,7 @@
                 <w:noProof/>
                 <w:webHidden/>
               </w:rPr>
-              <w:instrText xml:space="preserve"> PAGEREF _Toc381196497 \h </w:instrText>
+              <w:instrText xml:space="preserve"> PAGEREF _Toc382311821 \h </w:instrText>
             </w:r>
             <w:r>
               <w:rPr>
@@ -546,7 +631,7 @@
                 <w:noProof/>
                 <w:webHidden/>
               </w:rPr>
-              <w:t>6</w:t>
+              <w:t>7</w:t>
             </w:r>
             <w:r>
               <w:rPr>
@@ -570,13 +655,13 @@
               <w:lang w:eastAsia="ru-RU"/>
             </w:rPr>
           </w:pPr>
-          <w:hyperlink w:anchor="_Toc381196498" w:history="1">
+          <w:hyperlink w:anchor="_Toc382311822" w:history="1">
             <w:r>
               <w:rPr>
                 <w:rStyle w:val="ad"/>
                 <w:noProof/>
               </w:rPr>
-              <w:t>1.3</w:t>
+              <w:t>1.4</w:t>
             </w:r>
             <w:r>
               <w:rPr>
@@ -612,7 +697,7 @@
                 <w:noProof/>
                 <w:webHidden/>
               </w:rPr>
-              <w:instrText xml:space="preserve"> PAGEREF _Toc381196498 \h </w:instrText>
+              <w:instrText xml:space="preserve"> PAGEREF _Toc382311822 \h </w:instrText>
             </w:r>
             <w:r>
               <w:rPr>
@@ -632,7 +717,7 @@
                 <w:noProof/>
                 <w:webHidden/>
               </w:rPr>
-              <w:t>7</w:t>
+              <w:t>8</w:t>
             </w:r>
             <w:r>
               <w:rPr>
@@ -656,13 +741,13 @@
               <w:lang w:eastAsia="ru-RU"/>
             </w:rPr>
           </w:pPr>
-          <w:hyperlink w:anchor="_Toc381196499" w:history="1">
+          <w:hyperlink w:anchor="_Toc382311823" w:history="1">
             <w:r>
               <w:rPr>
                 <w:rStyle w:val="ad"/>
                 <w:noProof/>
               </w:rPr>
-              <w:t>1.3.1</w:t>
+              <w:t>1.4.1</w:t>
             </w:r>
             <w:r>
               <w:rPr>
@@ -698,7 +783,7 @@
                 <w:noProof/>
                 <w:webHidden/>
               </w:rPr>
-              <w:instrText xml:space="preserve"> PAGEREF _Toc381196499 \h </w:instrText>
+              <w:instrText xml:space="preserve"> PAGEREF _Toc382311823 \h </w:instrText>
             </w:r>
             <w:r>
               <w:rPr>
@@ -718,7 +803,7 @@
                 <w:noProof/>
                 <w:webHidden/>
               </w:rPr>
-              <w:t>7</w:t>
+              <w:t>8</w:t>
             </w:r>
             <w:r>
               <w:rPr>
@@ -742,13 +827,13 @@
               <w:lang w:eastAsia="ru-RU"/>
             </w:rPr>
           </w:pPr>
-          <w:hyperlink w:anchor="_Toc381196500" w:history="1">
+          <w:hyperlink w:anchor="_Toc382311824" w:history="1">
             <w:r>
               <w:rPr>
                 <w:rStyle w:val="ad"/>
                 <w:noProof/>
               </w:rPr>
-              <w:t>1.4</w:t>
+              <w:t>1.5</w:t>
             </w:r>
             <w:r>
               <w:rPr>
@@ -784,7 +869,7 @@
                 <w:noProof/>
                 <w:webHidden/>
               </w:rPr>
-              <w:instrText xml:space="preserve"> PAGEREF _Toc381196500 \h </w:instrText>
+              <w:instrText xml:space="preserve"> PAGEREF _Toc382311824 \h </w:instrText>
             </w:r>
             <w:r>
               <w:rPr>
@@ -804,7 +889,7 @@
                 <w:noProof/>
                 <w:webHidden/>
               </w:rPr>
-              <w:t>8</w:t>
+              <w:t>9</w:t>
             </w:r>
             <w:r>
               <w:rPr>
@@ -828,13 +913,13 @@
               <w:lang w:eastAsia="ru-RU"/>
             </w:rPr>
           </w:pPr>
-          <w:hyperlink w:anchor="_Toc381196501" w:history="1">
+          <w:hyperlink w:anchor="_Toc382311825" w:history="1">
             <w:r>
               <w:rPr>
                 <w:rStyle w:val="ad"/>
                 <w:noProof/>
               </w:rPr>
-              <w:t>1.4.1</w:t>
+              <w:t>1.5.1</w:t>
             </w:r>
             <w:r>
               <w:rPr>
@@ -870,7 +955,7 @@
                 <w:noProof/>
                 <w:webHidden/>
               </w:rPr>
-              <w:instrText xml:space="preserve"> PAGEREF _Toc381196501 \h </w:instrText>
+              <w:instrText xml:space="preserve"> PAGEREF _Toc382311825 \h </w:instrText>
             </w:r>
             <w:r>
               <w:rPr>
@@ -890,7 +975,7 @@
                 <w:noProof/>
                 <w:webHidden/>
               </w:rPr>
-              <w:t>8</w:t>
+              <w:t>9</w:t>
             </w:r>
             <w:r>
               <w:rPr>
@@ -914,7 +999,7 @@
               <w:lang w:eastAsia="ru-RU"/>
             </w:rPr>
           </w:pPr>
-          <w:hyperlink w:anchor="_Toc381196502" w:history="1">
+          <w:hyperlink w:anchor="_Toc382311826" w:history="1">
             <w:r>
               <w:rPr>
                 <w:rStyle w:val="ad"/>
@@ -956,7 +1041,7 @@
                 <w:noProof/>
                 <w:webHidden/>
               </w:rPr>
-              <w:instrText xml:space="preserve"> PAGEREF _Toc381196502 \h </w:instrText>
+              <w:instrText xml:space="preserve"> PAGEREF _Toc382311826 \h </w:instrText>
             </w:r>
             <w:r>
               <w:rPr>
@@ -976,7 +1061,7 @@
                 <w:noProof/>
                 <w:webHidden/>
               </w:rPr>
-              <w:t>9</w:t>
+              <w:t>10</w:t>
             </w:r>
             <w:r>
               <w:rPr>
@@ -1000,7 +1085,7 @@
               <w:lang w:eastAsia="ru-RU"/>
             </w:rPr>
           </w:pPr>
-          <w:hyperlink w:anchor="_Toc381196503" w:history="1">
+          <w:hyperlink w:anchor="_Toc382311827" w:history="1">
             <w:r>
               <w:rPr>
                 <w:rStyle w:val="ad"/>
@@ -1042,7 +1127,7 @@
                 <w:noProof/>
                 <w:webHidden/>
               </w:rPr>
-              <w:instrText xml:space="preserve"> PAGEREF _Toc381196503 \h </w:instrText>
+              <w:instrText xml:space="preserve"> PAGEREF _Toc382311827 \h </w:instrText>
             </w:r>
             <w:r>
               <w:rPr>
@@ -1062,7 +1147,7 @@
                 <w:noProof/>
                 <w:webHidden/>
               </w:rPr>
-              <w:t>9</w:t>
+              <w:t>10</w:t>
             </w:r>
             <w:r>
               <w:rPr>
@@ -1086,7 +1171,7 @@
               <w:lang w:eastAsia="ru-RU"/>
             </w:rPr>
           </w:pPr>
-          <w:hyperlink w:anchor="_Toc381196504" w:history="1">
+          <w:hyperlink w:anchor="_Toc382311828" w:history="1">
             <w:r>
               <w:rPr>
                 <w:rStyle w:val="ad"/>
@@ -1143,7 +1228,7 @@
                 <w:noProof/>
                 <w:webHidden/>
               </w:rPr>
-              <w:instrText xml:space="preserve"> PAGEREF _Toc381196504 \h </w:instrText>
+              <w:instrText xml:space="preserve"> PAGEREF _Toc382311828 \h </w:instrText>
             </w:r>
             <w:r>
               <w:rPr>
@@ -1163,7 +1248,7 @@
                 <w:noProof/>
                 <w:webHidden/>
               </w:rPr>
-              <w:t>9</w:t>
+              <w:t>10</w:t>
             </w:r>
             <w:r>
               <w:rPr>
@@ -1187,7 +1272,7 @@
               <w:lang w:eastAsia="ru-RU"/>
             </w:rPr>
           </w:pPr>
-          <w:hyperlink w:anchor="_Toc381196505" w:history="1">
+          <w:hyperlink w:anchor="_Toc382311829" w:history="1">
             <w:r>
               <w:rPr>
                 <w:rStyle w:val="ad"/>
@@ -1244,7 +1329,7 @@
                 <w:noProof/>
                 <w:webHidden/>
               </w:rPr>
-              <w:instrText xml:space="preserve"> PAGEREF _Toc381196505 \h </w:instrText>
+              <w:instrText xml:space="preserve"> PAGEREF _Toc382311829 \h </w:instrText>
             </w:r>
             <w:r>
               <w:rPr>
@@ -1264,7 +1349,7 @@
                 <w:noProof/>
                 <w:webHidden/>
               </w:rPr>
-              <w:t>9</w:t>
+              <w:t>10</w:t>
             </w:r>
             <w:r>
               <w:rPr>
@@ -1288,7 +1373,7 @@
               <w:lang w:eastAsia="ru-RU"/>
             </w:rPr>
           </w:pPr>
-          <w:hyperlink w:anchor="_Toc381196506" w:history="1">
+          <w:hyperlink w:anchor="_Toc382311830" w:history="1">
             <w:r>
               <w:rPr>
                 <w:rStyle w:val="ad"/>
@@ -1345,7 +1430,7 @@
                 <w:noProof/>
                 <w:webHidden/>
               </w:rPr>
-              <w:instrText xml:space="preserve"> PAGEREF _Toc381196506 \h </w:instrText>
+              <w:instrText xml:space="preserve"> PAGEREF _Toc382311830 \h </w:instrText>
             </w:r>
             <w:r>
               <w:rPr>
@@ -1365,7 +1450,7 @@
                 <w:noProof/>
                 <w:webHidden/>
               </w:rPr>
-              <w:t>9</w:t>
+              <w:t>10</w:t>
             </w:r>
             <w:r>
               <w:rPr>
@@ -1389,7 +1474,7 @@
               <w:lang w:eastAsia="ru-RU"/>
             </w:rPr>
           </w:pPr>
-          <w:hyperlink w:anchor="_Toc381196507" w:history="1">
+          <w:hyperlink w:anchor="_Toc382311831" w:history="1">
             <w:r>
               <w:rPr>
                 <w:rStyle w:val="ad"/>
@@ -1446,7 +1531,7 @@
                 <w:noProof/>
                 <w:webHidden/>
               </w:rPr>
-              <w:instrText xml:space="preserve"> PAGEREF _Toc381196507 \h </w:instrText>
+              <w:instrText xml:space="preserve"> PAGEREF _Toc382311831 \h </w:instrText>
             </w:r>
             <w:r>
               <w:rPr>
@@ -1466,7 +1551,7 @@
                 <w:noProof/>
                 <w:webHidden/>
               </w:rPr>
-              <w:t>10</w:t>
+              <w:t>11</w:t>
             </w:r>
             <w:r>
               <w:rPr>
@@ -1490,7 +1575,7 @@
               <w:lang w:eastAsia="ru-RU"/>
             </w:rPr>
           </w:pPr>
-          <w:hyperlink w:anchor="_Toc381196508" w:history="1">
+          <w:hyperlink w:anchor="_Toc382311832" w:history="1">
             <w:r>
               <w:rPr>
                 <w:rStyle w:val="ad"/>
@@ -1562,7 +1647,7 @@
                 <w:noProof/>
                 <w:webHidden/>
               </w:rPr>
-              <w:instrText xml:space="preserve"> PAGEREF _Toc381196508 \h </w:instrText>
+              <w:instrText xml:space="preserve"> PAGEREF _Toc382311832 \h </w:instrText>
             </w:r>
             <w:r>
               <w:rPr>
@@ -1582,7 +1667,7 @@
                 <w:noProof/>
                 <w:webHidden/>
               </w:rPr>
-              <w:t>10</w:t>
+              <w:t>11</w:t>
             </w:r>
             <w:r>
               <w:rPr>
@@ -1606,7 +1691,7 @@
               <w:lang w:eastAsia="ru-RU"/>
             </w:rPr>
           </w:pPr>
-          <w:hyperlink w:anchor="_Toc381196509" w:history="1">
+          <w:hyperlink w:anchor="_Toc382311833" w:history="1">
             <w:r>
               <w:rPr>
                 <w:rStyle w:val="ad"/>
@@ -1663,7 +1748,7 @@
                 <w:noProof/>
                 <w:webHidden/>
               </w:rPr>
-              <w:instrText xml:space="preserve"> PAGEREF _Toc381196509 \h </w:instrText>
+              <w:instrText xml:space="preserve"> PAGEREF _Toc382311833 \h </w:instrText>
             </w:r>
             <w:r>
               <w:rPr>
@@ -1683,7 +1768,7 @@
                 <w:noProof/>
                 <w:webHidden/>
               </w:rPr>
-              <w:t>10</w:t>
+              <w:t>11</w:t>
             </w:r>
             <w:r>
               <w:rPr>
@@ -1707,7 +1792,7 @@
               <w:lang w:eastAsia="ru-RU"/>
             </w:rPr>
           </w:pPr>
-          <w:hyperlink w:anchor="_Toc381196510" w:history="1">
+          <w:hyperlink w:anchor="_Toc382311834" w:history="1">
             <w:r>
               <w:rPr>
                 <w:rStyle w:val="ad"/>
@@ -1764,7 +1849,7 @@
                 <w:noProof/>
                 <w:webHidden/>
               </w:rPr>
-              <w:instrText xml:space="preserve"> PAGEREF _Toc381196510 \h </w:instrText>
+              <w:instrText xml:space="preserve"> PAGEREF _Toc382311834 \h </w:instrText>
             </w:r>
             <w:r>
               <w:rPr>
@@ -1784,7 +1869,7 @@
                 <w:noProof/>
                 <w:webHidden/>
               </w:rPr>
-              <w:t>11</w:t>
+              <w:t>12</w:t>
             </w:r>
             <w:r>
               <w:rPr>
@@ -1808,7 +1893,7 @@
               <w:lang w:eastAsia="ru-RU"/>
             </w:rPr>
           </w:pPr>
-          <w:hyperlink w:anchor="_Toc381196511" w:history="1">
+          <w:hyperlink w:anchor="_Toc382311835" w:history="1">
             <w:r>
               <w:rPr>
                 <w:rStyle w:val="ad"/>
@@ -1865,7 +1950,7 @@
                 <w:noProof/>
                 <w:webHidden/>
               </w:rPr>
-              <w:instrText xml:space="preserve"> PAGEREF _Toc381196511 \h </w:instrText>
+              <w:instrText xml:space="preserve"> PAGEREF _Toc382311835 \h </w:instrText>
             </w:r>
             <w:r>
               <w:rPr>
@@ -1885,7 +1970,7 @@
                 <w:noProof/>
                 <w:webHidden/>
               </w:rPr>
-              <w:t>11</w:t>
+              <w:t>12</w:t>
             </w:r>
             <w:r>
               <w:rPr>
@@ -1909,7 +1994,7 @@
               <w:lang w:eastAsia="ru-RU"/>
             </w:rPr>
           </w:pPr>
-          <w:hyperlink w:anchor="_Toc381196512" w:history="1">
+          <w:hyperlink w:anchor="_Toc382311836" w:history="1">
             <w:r>
               <w:rPr>
                 <w:rStyle w:val="ad"/>
@@ -1966,7 +2051,7 @@
                 <w:noProof/>
                 <w:webHidden/>
               </w:rPr>
-              <w:instrText xml:space="preserve"> PAGEREF _Toc381196512 \h </w:instrText>
+              <w:instrText xml:space="preserve"> PAGEREF _Toc382311836 \h </w:instrText>
             </w:r>
             <w:r>
               <w:rPr>
@@ -1986,7 +2071,7 @@
                 <w:noProof/>
                 <w:webHidden/>
               </w:rPr>
-              <w:t>11</w:t>
+              <w:t>12</w:t>
             </w:r>
             <w:r>
               <w:rPr>
@@ -2010,7 +2095,7 @@
               <w:lang w:eastAsia="ru-RU"/>
             </w:rPr>
           </w:pPr>
-          <w:hyperlink w:anchor="_Toc381196513" w:history="1">
+          <w:hyperlink w:anchor="_Toc382311837" w:history="1">
             <w:r>
               <w:rPr>
                 <w:rStyle w:val="ad"/>
@@ -2082,7 +2167,7 @@
                 <w:noProof/>
                 <w:webHidden/>
               </w:rPr>
-              <w:instrText xml:space="preserve"> PAGEREF _Toc381196513 \h </w:instrText>
+              <w:instrText xml:space="preserve"> PAGEREF _Toc382311837 \h </w:instrText>
             </w:r>
             <w:r>
               <w:rPr>
@@ -2102,7 +2187,7 @@
                 <w:noProof/>
                 <w:webHidden/>
               </w:rPr>
-              <w:t>11</w:t>
+              <w:t>12</w:t>
             </w:r>
             <w:r>
               <w:rPr>
@@ -2126,7 +2211,7 @@
               <w:lang w:eastAsia="ru-RU"/>
             </w:rPr>
           </w:pPr>
-          <w:hyperlink w:anchor="_Toc381196514" w:history="1">
+          <w:hyperlink w:anchor="_Toc382311838" w:history="1">
             <w:r>
               <w:rPr>
                 <w:rStyle w:val="ad"/>
@@ -2168,7 +2253,7 @@
                 <w:noProof/>
                 <w:webHidden/>
               </w:rPr>
-              <w:instrText xml:space="preserve"> PAGEREF _Toc381196514 \h </w:instrText>
+              <w:instrText xml:space="preserve"> PAGEREF _Toc382311838 \h </w:instrText>
             </w:r>
             <w:r>
               <w:rPr>
@@ -2188,7 +2273,7 @@
                 <w:noProof/>
                 <w:webHidden/>
               </w:rPr>
-              <w:t>13</w:t>
+              <w:t>14</w:t>
             </w:r>
             <w:r>
               <w:rPr>
@@ -2212,7 +2297,7 @@
               <w:lang w:eastAsia="ru-RU"/>
             </w:rPr>
           </w:pPr>
-          <w:hyperlink w:anchor="_Toc381196515" w:history="1">
+          <w:hyperlink w:anchor="_Toc382311839" w:history="1">
             <w:r>
               <w:rPr>
                 <w:rStyle w:val="ad"/>
@@ -2269,7 +2354,7 @@
                 <w:noProof/>
                 <w:webHidden/>
               </w:rPr>
-              <w:instrText xml:space="preserve"> PAGEREF _Toc381196515 \h </w:instrText>
+              <w:instrText xml:space="preserve"> PAGEREF _Toc382311839 \h </w:instrText>
             </w:r>
             <w:r>
               <w:rPr>
@@ -2289,7 +2374,7 @@
                 <w:noProof/>
                 <w:webHidden/>
               </w:rPr>
-              <w:t>13</w:t>
+              <w:t>14</w:t>
             </w:r>
             <w:r>
               <w:rPr>
@@ -2313,7 +2398,7 @@
               <w:lang w:eastAsia="ru-RU"/>
             </w:rPr>
           </w:pPr>
-          <w:hyperlink w:anchor="_Toc381196516" w:history="1">
+          <w:hyperlink w:anchor="_Toc382311840" w:history="1">
             <w:r>
               <w:rPr>
                 <w:rStyle w:val="ad"/>
@@ -2385,7 +2470,7 @@
                 <w:noProof/>
                 <w:webHidden/>
               </w:rPr>
-              <w:instrText xml:space="preserve"> PAGEREF _Toc381196516 \h </w:instrText>
+              <w:instrText xml:space="preserve"> PAGEREF _Toc382311840 \h </w:instrText>
             </w:r>
             <w:r>
               <w:rPr>
@@ -2405,7 +2490,7 @@
                 <w:noProof/>
                 <w:webHidden/>
               </w:rPr>
-              <w:t>13</w:t>
+              <w:t>14</w:t>
             </w:r>
             <w:r>
               <w:rPr>
@@ -2429,7 +2514,7 @@
               <w:lang w:eastAsia="ru-RU"/>
             </w:rPr>
           </w:pPr>
-          <w:hyperlink w:anchor="_Toc381196517" w:history="1">
+          <w:hyperlink w:anchor="_Toc382311841" w:history="1">
             <w:r>
               <w:rPr>
                 <w:rStyle w:val="ad"/>
@@ -2471,7 +2556,7 @@
                 <w:noProof/>
                 <w:webHidden/>
               </w:rPr>
-              <w:instrText xml:space="preserve"> PAGEREF _Toc381196517 \h </w:instrText>
+              <w:instrText xml:space="preserve"> PAGEREF _Toc382311841 \h </w:instrText>
             </w:r>
             <w:r>
               <w:rPr>
@@ -2491,7 +2576,7 @@
                 <w:noProof/>
                 <w:webHidden/>
               </w:rPr>
-              <w:t>14</w:t>
+              <w:t>15</w:t>
             </w:r>
             <w:r>
               <w:rPr>
@@ -2515,7 +2600,7 @@
               <w:lang w:eastAsia="ru-RU"/>
             </w:rPr>
           </w:pPr>
-          <w:hyperlink w:anchor="_Toc381196518" w:history="1">
+          <w:hyperlink w:anchor="_Toc382311842" w:history="1">
             <w:r>
               <w:rPr>
                 <w:rStyle w:val="ad"/>
@@ -2572,7 +2657,7 @@
                 <w:noProof/>
                 <w:webHidden/>
               </w:rPr>
-              <w:instrText xml:space="preserve"> PAGEREF _Toc381196518 \h </w:instrText>
+              <w:instrText xml:space="preserve"> PAGEREF _Toc382311842 \h </w:instrText>
             </w:r>
             <w:r>
               <w:rPr>
@@ -2592,7 +2677,7 @@
                 <w:noProof/>
                 <w:webHidden/>
               </w:rPr>
-              <w:t>14</w:t>
+              <w:t>15</w:t>
             </w:r>
             <w:r>
               <w:rPr>
@@ -2616,7 +2701,7 @@
               <w:lang w:eastAsia="ru-RU"/>
             </w:rPr>
           </w:pPr>
-          <w:hyperlink w:anchor="_Toc381196519" w:history="1">
+          <w:hyperlink w:anchor="_Toc382311843" w:history="1">
             <w:r>
               <w:rPr>
                 <w:rStyle w:val="ad"/>
@@ -2658,7 +2743,7 @@
                 <w:noProof/>
                 <w:webHidden/>
               </w:rPr>
-              <w:instrText xml:space="preserve"> PAGEREF _Toc381196519 \h </w:instrText>
+              <w:instrText xml:space="preserve"> PAGEREF _Toc382311843 \h </w:instrText>
             </w:r>
             <w:r>
               <w:rPr>
@@ -2678,7 +2763,7 @@
                 <w:noProof/>
                 <w:webHidden/>
               </w:rPr>
-              <w:t>15</w:t>
+              <w:t>16</w:t>
             </w:r>
             <w:r>
               <w:rPr>
@@ -2702,7 +2787,7 @@
               <w:lang w:eastAsia="ru-RU"/>
             </w:rPr>
           </w:pPr>
-          <w:hyperlink w:anchor="_Toc381196520" w:history="1">
+          <w:hyperlink w:anchor="_Toc382311844" w:history="1">
             <w:r>
               <w:rPr>
                 <w:rStyle w:val="ad"/>
@@ -2759,7 +2844,7 @@
                 <w:noProof/>
                 <w:webHidden/>
               </w:rPr>
-              <w:instrText xml:space="preserve"> PAGEREF _Toc381196520 \h </w:instrText>
+              <w:instrText xml:space="preserve"> PAGEREF _Toc382311844 \h </w:instrText>
             </w:r>
             <w:r>
               <w:rPr>
@@ -2779,7 +2864,7 @@
                 <w:noProof/>
                 <w:webHidden/>
               </w:rPr>
-              <w:t>15</w:t>
+              <w:t>16</w:t>
             </w:r>
             <w:r>
               <w:rPr>
@@ -2803,7 +2888,7 @@
               <w:lang w:eastAsia="ru-RU"/>
             </w:rPr>
           </w:pPr>
-          <w:hyperlink w:anchor="_Toc381196521" w:history="1">
+          <w:hyperlink w:anchor="_Toc382311845" w:history="1">
             <w:r>
               <w:rPr>
                 <w:rStyle w:val="ad"/>
@@ -2853,7 +2938,7 @@
                 <w:noProof/>
                 <w:webHidden/>
               </w:rPr>
-              <w:instrText xml:space="preserve"> PAGEREF _Toc381196521 \h </w:instrText>
+              <w:instrText xml:space="preserve"> PAGEREF _Toc382311845 \h </w:instrText>
             </w:r>
             <w:r>
               <w:rPr>
@@ -2873,7 +2958,7 @@
                 <w:noProof/>
                 <w:webHidden/>
               </w:rPr>
-              <w:t>15</w:t>
+              <w:t>16</w:t>
             </w:r>
             <w:r>
               <w:rPr>
@@ -2897,7 +2982,7 @@
               <w:lang w:eastAsia="ru-RU"/>
             </w:rPr>
           </w:pPr>
-          <w:hyperlink w:anchor="_Toc381196522" w:history="1">
+          <w:hyperlink w:anchor="_Toc382311846" w:history="1">
             <w:r>
               <w:rPr>
                 <w:rStyle w:val="ad"/>
@@ -2947,7 +3032,7 @@
                 <w:noProof/>
                 <w:webHidden/>
               </w:rPr>
-              <w:instrText xml:space="preserve"> PAGEREF _Toc381196522 \h </w:instrText>
+              <w:instrText xml:space="preserve"> PAGEREF _Toc382311846 \h </w:instrText>
             </w:r>
             <w:r>
               <w:rPr>
@@ -2967,7 +3052,7 @@
                 <w:noProof/>
                 <w:webHidden/>
               </w:rPr>
-              <w:t>16</w:t>
+              <w:t>17</w:t>
             </w:r>
             <w:r>
               <w:rPr>
@@ -2991,7 +3076,7 @@
               <w:lang w:eastAsia="ru-RU"/>
             </w:rPr>
           </w:pPr>
-          <w:hyperlink w:anchor="_Toc381196523" w:history="1">
+          <w:hyperlink w:anchor="_Toc382311847" w:history="1">
             <w:r>
               <w:rPr>
                 <w:rStyle w:val="ad"/>
@@ -3033,7 +3118,7 @@
                 <w:noProof/>
                 <w:webHidden/>
               </w:rPr>
-              <w:instrText xml:space="preserve"> PAGEREF _Toc381196523 \h </w:instrText>
+              <w:instrText xml:space="preserve"> PAGEREF _Toc382311847 \h </w:instrText>
             </w:r>
             <w:r>
               <w:rPr>
@@ -3053,7 +3138,7 @@
                 <w:noProof/>
                 <w:webHidden/>
               </w:rPr>
-              <w:t>17</w:t>
+              <w:t>18</w:t>
             </w:r>
             <w:r>
               <w:rPr>
@@ -3077,7 +3162,7 @@
               <w:lang w:eastAsia="ru-RU"/>
             </w:rPr>
           </w:pPr>
-          <w:hyperlink w:anchor="_Toc381196524" w:history="1">
+          <w:hyperlink w:anchor="_Toc382311848" w:history="1">
             <w:r>
               <w:rPr>
                 <w:rStyle w:val="ad"/>
@@ -3119,7 +3204,7 @@
                 <w:noProof/>
                 <w:webHidden/>
               </w:rPr>
-              <w:instrText xml:space="preserve"> PAGEREF _Toc381196524 \h </w:instrText>
+              <w:instrText xml:space="preserve"> PAGEREF _Toc382311848 \h </w:instrText>
             </w:r>
             <w:r>
               <w:rPr>
@@ -3139,7 +3224,7 @@
                 <w:noProof/>
                 <w:webHidden/>
               </w:rPr>
-              <w:t>18</w:t>
+              <w:t>19</w:t>
             </w:r>
             <w:r>
               <w:rPr>
@@ -3163,7 +3248,7 @@
               <w:lang w:eastAsia="ru-RU"/>
             </w:rPr>
           </w:pPr>
-          <w:hyperlink w:anchor="_Toc381196525" w:history="1">
+          <w:hyperlink w:anchor="_Toc382311849" w:history="1">
             <w:r>
               <w:rPr>
                 <w:rStyle w:val="ad"/>
@@ -3205,7 +3290,7 @@
                 <w:noProof/>
                 <w:webHidden/>
               </w:rPr>
-              <w:instrText xml:space="preserve"> PAGEREF _Toc381196525 \h </w:instrText>
+              <w:instrText xml:space="preserve"> PAGEREF _Toc382311849 \h </w:instrText>
             </w:r>
             <w:r>
               <w:rPr>
@@ -3225,7 +3310,7 @@
                 <w:noProof/>
                 <w:webHidden/>
               </w:rPr>
-              <w:t>18</w:t>
+              <w:t>19</w:t>
             </w:r>
             <w:r>
               <w:rPr>
@@ -3249,7 +3334,7 @@
               <w:lang w:eastAsia="ru-RU"/>
             </w:rPr>
           </w:pPr>
-          <w:hyperlink w:anchor="_Toc381196526" w:history="1">
+          <w:hyperlink w:anchor="_Toc382311850" w:history="1">
             <w:r>
               <w:rPr>
                 <w:rStyle w:val="ad"/>
@@ -3321,7 +3406,7 @@
                 <w:noProof/>
                 <w:webHidden/>
               </w:rPr>
-              <w:instrText xml:space="preserve"> PAGEREF _Toc381196526 \h </w:instrText>
+              <w:instrText xml:space="preserve"> PAGEREF _Toc382311850 \h </w:instrText>
             </w:r>
             <w:r>
               <w:rPr>
@@ -3341,7 +3426,7 @@
                 <w:noProof/>
                 <w:webHidden/>
               </w:rPr>
-              <w:t>18</w:t>
+              <w:t>19</w:t>
             </w:r>
             <w:r>
               <w:rPr>
@@ -3365,7 +3450,7 @@
               <w:lang w:eastAsia="ru-RU"/>
             </w:rPr>
           </w:pPr>
-          <w:hyperlink w:anchor="_Toc381196527" w:history="1">
+          <w:hyperlink w:anchor="_Toc382311851" w:history="1">
             <w:r>
               <w:rPr>
                 <w:rStyle w:val="ad"/>
@@ -3437,7 +3522,7 @@
                 <w:noProof/>
                 <w:webHidden/>
               </w:rPr>
-              <w:instrText xml:space="preserve"> PAGEREF _Toc381196527 \h </w:instrText>
+              <w:instrText xml:space="preserve"> PAGEREF _Toc382311851 \h </w:instrText>
             </w:r>
             <w:r>
               <w:rPr>
@@ -3457,7 +3542,7 @@
                 <w:noProof/>
                 <w:webHidden/>
               </w:rPr>
-              <w:t>18</w:t>
+              <w:t>19</w:t>
             </w:r>
             <w:r>
               <w:rPr>
@@ -3499,7 +3584,7 @@
           <w:lang w:val="en-US"/>
         </w:rPr>
       </w:pPr>
-      <w:bookmarkStart w:id="1" w:name="_Toc381196492"/>
+      <w:bookmarkStart w:id="1" w:name="_Toc382311815"/>
       <w:r>
         <w:t>Меню</w:t>
       </w:r>
@@ -3507,25 +3592,92 @@
     </w:p>
     <w:p>
       <w:pPr>
+        <w:rPr>
+          <w:lang w:val="en-US"/>
+        </w:rPr>
+      </w:pPr>
+    </w:p>
+    <w:p>
+      <w:pPr>
         <w:pStyle w:val="2"/>
       </w:pPr>
-      <w:bookmarkStart w:id="2" w:name="_Ref380508036"/>
-      <w:bookmarkStart w:id="3" w:name="_Toc381196493"/>
-      <w:r>
-        <w:t>Управление</w:t>
-      </w:r>
-      <w:bookmarkEnd w:id="0"/>
+      <w:bookmarkStart w:id="2" w:name="_Toc382311816"/>
+      <w:r>
+        <w:t>Структура меню</w:t>
+      </w:r>
       <w:bookmarkEnd w:id="2"/>
-      <w:bookmarkEnd w:id="3"/>
     </w:p>
     <w:p/>
     <w:p>
       <w:pPr>
         <w:ind w:firstLine="284"/>
         <w:contextualSpacing/>
-        <w:rPr>
-          <w:lang w:val="en-US"/>
-        </w:rPr>
+      </w:pPr>
+      <w:r>
+        <w:t>Ниже изображена общая структура меню.</w:t>
+      </w:r>
+    </w:p>
+    <w:p>
+      <w:pPr>
+        <w:ind w:firstLine="284"/>
+        <w:contextualSpacing/>
+      </w:pPr>
+    </w:p>
+    <w:p>
+      <w:pPr>
+        <w:jc w:val="center"/>
+      </w:pPr>
+      <w:r>
+        <w:object w:dxaOrig="15348" w:dyaOrig="12936">
+          <v:shapetype id="_x0000_t75" coordsize="21600,21600" o:spt="75" o:preferrelative="t" path="m@4@5l@4@11@9@11@9@5xe" filled="f" stroked="f">
+            <v:stroke joinstyle="miter"/>
+            <v:formulas>
+              <v:f eqn="if lineDrawn pixelLineWidth 0"/>
+              <v:f eqn="sum @0 1 0"/>
+              <v:f eqn="sum 0 0 @1"/>
+              <v:f eqn="prod @2 1 2"/>
+              <v:f eqn="prod @3 21600 pixelWidth"/>
+              <v:f eqn="prod @3 21600 pixelHeight"/>
+              <v:f eqn="sum @0 0 1"/>
+              <v:f eqn="prod @6 1 2"/>
+              <v:f eqn="prod @7 21600 pixelWidth"/>
+              <v:f eqn="sum @8 21600 0"/>
+              <v:f eqn="prod @7 21600 pixelHeight"/>
+              <v:f eqn="sum @10 21600 0"/>
+            </v:formulas>
+            <v:path o:extrusionok="f" gradientshapeok="t" o:connecttype="rect"/>
+            <o:lock v:ext="edit" aspectratio="t"/>
+          </v:shapetype>
+          <v:shape id="_x0000_i1025" type="#_x0000_t75" style="width:509.55pt;height:429.5pt" o:ole="">
+            <v:imagedata r:id="rId9" o:title=""/>
+          </v:shape>
+          <o:OLEObject Type="Embed" ProgID="Visio.Drawing.15" ShapeID="_x0000_i1025" DrawAspect="Content" ObjectID="_1456066434" r:id="rId10"/>
+        </w:object>
+      </w:r>
+    </w:p>
+    <w:p>
+      <w:pPr>
+        <w:jc w:val="center"/>
+      </w:pPr>
+    </w:p>
+    <w:p>
+      <w:pPr>
+        <w:pStyle w:val="2"/>
+      </w:pPr>
+      <w:bookmarkStart w:id="3" w:name="_Ref380508036"/>
+      <w:bookmarkStart w:id="4" w:name="_Toc382311817"/>
+      <w:r>
+        <w:t>Управление</w:t>
+      </w:r>
+      <w:bookmarkEnd w:id="0"/>
+      <w:bookmarkEnd w:id="3"/>
+      <w:bookmarkEnd w:id="4"/>
+    </w:p>
+    <w:p/>
+    <w:p>
+      <w:pPr>
+        <w:ind w:firstLine="284"/>
+        <w:contextualSpacing/>
       </w:pPr>
       <w:r>
         <w:t xml:space="preserve">Набор действий в меню «Управление» меняется в зависимости от типа аппарата и  выбранного режима совместимости (см. </w:t>
@@ -3586,6 +3738,7 @@
               <w:jc w:val="center"/>
             </w:pPr>
             <w:r>
+              <w:lastRenderedPageBreak/>
               <w:t>Действие</w:t>
             </w:r>
           </w:p>
@@ -6781,6 +6934,7 @@
               <w:rPr>
                 <w:rFonts w:ascii="Courier New" w:hAnsi="Courier New" w:cs="Courier New"/>
               </w:rPr>
+              <w:lastRenderedPageBreak/>
               <w:t>АК ускоренный</w:t>
             </w:r>
           </w:p>
@@ -9516,7 +9670,6 @@
               <w:rPr>
                 <w:rFonts w:ascii="Courier New" w:hAnsi="Courier New" w:cs="Courier New"/>
               </w:rPr>
-              <w:lastRenderedPageBreak/>
               <w:t>Вызов</w:t>
             </w:r>
           </w:p>
@@ -9994,6 +10147,7 @@
               <w:rPr>
                 <w:rFonts w:ascii="Courier New" w:hAnsi="Courier New" w:cs="Courier New"/>
               </w:rPr>
+              <w:lastRenderedPageBreak/>
               <w:t>АК нормальный</w:t>
             </w:r>
           </w:p>
@@ -11799,13 +11953,13 @@
       <w:pPr>
         <w:pStyle w:val="2"/>
       </w:pPr>
-      <w:bookmarkStart w:id="4" w:name="_Toc381196494"/>
+      <w:bookmarkStart w:id="5" w:name="_Toc382311818"/>
       <w:proofErr w:type="spellStart"/>
       <w:r>
         <w:lastRenderedPageBreak/>
         <w:t>Автоконтроль</w:t>
       </w:r>
-      <w:bookmarkEnd w:id="4"/>
+      <w:bookmarkEnd w:id="5"/>
       <w:proofErr w:type="spellEnd"/>
     </w:p>
     <w:p/>
@@ -11900,13 +12054,13 @@
       <w:pPr>
         <w:pStyle w:val="3"/>
       </w:pPr>
-      <w:bookmarkStart w:id="5" w:name="_Ref380593961"/>
-      <w:bookmarkStart w:id="6" w:name="_Toc381196495"/>
+      <w:bookmarkStart w:id="6" w:name="_Ref380593961"/>
+      <w:bookmarkStart w:id="7" w:name="_Toc382311819"/>
       <w:r>
         <w:t>Переключатель на блоке БВП</w:t>
       </w:r>
-      <w:bookmarkEnd w:id="5"/>
       <w:bookmarkEnd w:id="6"/>
+      <w:bookmarkEnd w:id="7"/>
     </w:p>
     <w:p>
       <w:pPr>
@@ -11985,11 +12139,11 @@
       <w:pPr>
         <w:pStyle w:val="3"/>
       </w:pPr>
-      <w:bookmarkStart w:id="7" w:name="_Toc381196496"/>
+      <w:bookmarkStart w:id="8" w:name="_Toc382311820"/>
       <w:r>
         <w:t>Клавиатура</w:t>
       </w:r>
-      <w:bookmarkEnd w:id="7"/>
+      <w:bookmarkEnd w:id="8"/>
     </w:p>
     <w:p>
       <w:pPr>
@@ -12143,13 +12297,13 @@
       <w:pPr>
         <w:pStyle w:val="3"/>
       </w:pPr>
-      <w:bookmarkStart w:id="8" w:name="_Ref380409749"/>
-      <w:bookmarkStart w:id="9" w:name="_Toc381196497"/>
+      <w:bookmarkStart w:id="9" w:name="_Ref380409749"/>
+      <w:bookmarkStart w:id="10" w:name="_Toc382311821"/>
       <w:r>
         <w:t>Пункты меню «Управление»</w:t>
       </w:r>
-      <w:bookmarkEnd w:id="8"/>
       <w:bookmarkEnd w:id="9"/>
+      <w:bookmarkEnd w:id="10"/>
     </w:p>
     <w:p/>
     <w:p>
@@ -12271,12 +12425,12 @@
       <w:r>
         <w:br w:type="page"/>
       </w:r>
-      <w:bookmarkStart w:id="10" w:name="_Toc381196498"/>
+      <w:bookmarkStart w:id="11" w:name="_Toc382311822"/>
       <w:r>
         <w:lastRenderedPageBreak/>
         <w:t>Уровни меню</w:t>
       </w:r>
-      <w:bookmarkEnd w:id="10"/>
+      <w:bookmarkEnd w:id="11"/>
     </w:p>
     <w:p>
       <w:pPr>
@@ -12287,11 +12441,11 @@
       <w:pPr>
         <w:pStyle w:val="3"/>
       </w:pPr>
-      <w:bookmarkStart w:id="11" w:name="_Toc381196499"/>
+      <w:bookmarkStart w:id="12" w:name="_Toc382311823"/>
       <w:r>
         <w:t>Стартовый уровень</w:t>
       </w:r>
-      <w:bookmarkEnd w:id="11"/>
+      <w:bookmarkEnd w:id="12"/>
     </w:p>
     <w:p>
       <w:pPr>
@@ -12764,15 +12918,21 @@
               <w:rPr>
                 <w:rFonts w:ascii="Courier New" w:hAnsi="Courier New" w:cs="Courier New"/>
               </w:rPr>
-              <w:t xml:space="preserve"> импул</w:t>
-            </w:r>
-            <w:bookmarkStart w:id="12" w:name="_GoBack"/>
-            <w:bookmarkEnd w:id="12"/>
-            <w:r>
-              <w:rPr>
-                <w:rFonts w:ascii="Courier New" w:hAnsi="Courier New" w:cs="Courier New"/>
-              </w:rPr>
-              <w:t>ьсов на выходе ПРМ</w:t>
+              <w:t xml:space="preserve"> </w:t>
+            </w:r>
+            <w:proofErr w:type="gramStart"/>
+            <w:r>
+              <w:rPr>
+                <w:rFonts w:ascii="Courier New" w:hAnsi="Courier New" w:cs="Courier New"/>
+              </w:rPr>
+              <w:t>и</w:t>
+            </w:r>
+            <w:proofErr w:type="gramEnd"/>
+            <w:r>
+              <w:rPr>
+                <w:rFonts w:ascii="Courier New" w:hAnsi="Courier New" w:cs="Courier New"/>
+              </w:rPr>
+              <w:t>мпульсов на выходе ПРМ</w:t>
             </w:r>
           </w:p>
           <w:p>
@@ -14023,19 +14183,50 @@
       <w:pPr>
         <w:pStyle w:val="2"/>
       </w:pPr>
-      <w:bookmarkStart w:id="13" w:name="_Toc381196500"/>
+      <w:bookmarkStart w:id="13" w:name="_Toc382311824"/>
       <w:r>
         <w:lastRenderedPageBreak/>
         <w:t>Клавиатура</w:t>
       </w:r>
       <w:bookmarkEnd w:id="13"/>
     </w:p>
+    <w:p/>
     <w:p>
       <w:pPr>
         <w:pStyle w:val="3"/>
       </w:pPr>
+      <w:r>
+        <w:t>Общий вид клавиатуры</w:t>
+      </w:r>
+    </w:p>
+    <w:p/>
+    <w:p>
+      <w:pPr>
+        <w:ind w:firstLine="284"/>
+      </w:pPr>
+      <w:r>
+        <w:t>Внешний вид клавиатуры, в зависимости от типа аппарата, показан ниже.</w:t>
+      </w:r>
+    </w:p>
+    <w:p>
+      <w:pPr>
+        <w:jc w:val="center"/>
+      </w:pPr>
+      <w:r>
+        <w:object w:dxaOrig="8268" w:dyaOrig="8832">
+          <v:shape id="_x0000_i1026" type="#_x0000_t75" style="width:413.4pt;height:441.6pt" o:ole="">
+            <v:imagedata r:id="rId11" o:title=""/>
+          </v:shape>
+          <o:OLEObject Type="Embed" ProgID="Visio.Drawing.15" ShapeID="_x0000_i1026" DrawAspect="Content" ObjectID="_1456066435" r:id="rId12"/>
+        </w:object>
+      </w:r>
+    </w:p>
+    <w:p>
+      <w:pPr>
+        <w:pStyle w:val="3"/>
+      </w:pPr>
       <w:bookmarkStart w:id="14" w:name="_Ref380584511"/>
-      <w:bookmarkStart w:id="15" w:name="_Toc381196501"/>
+      <w:bookmarkStart w:id="15" w:name="_Toc382311825"/>
       <w:r>
         <w:t>Дополнительные функции</w:t>
       </w:r>
@@ -14060,7 +14251,13 @@
         <w:t xml:space="preserve">») </w:t>
       </w:r>
       <w:r>
-        <w:t>клавиатуры зависят от типа аппарата и текущей совместимости, а количество аппаратов в линии значения не имеет. Возможные действия приведены в таблицах 1.4.1-1.4.3.</w:t>
+        <w:t>клавиатуры зависят от типа аппарата и текущей совместимости, а количество аппаратов в линии значения не имеет. Возможные дейст</w:t>
+      </w:r>
+      <w:r>
+        <w:t>вия приведены в таблице</w:t>
+      </w:r>
+      <w:r>
+        <w:t xml:space="preserve"> 1.4.1.</w:t>
       </w:r>
     </w:p>
     <w:p>
@@ -14080,69 +14277,75 @@
       <w:r>
         <w:t>.</w:t>
       </w:r>
+    </w:p>
+    <w:p>
+      <w:pPr>
+        <w:ind w:firstLine="284"/>
+        <w:contextualSpacing/>
+      </w:pPr>
+    </w:p>
+    <w:p>
+      <w:pPr>
+        <w:ind w:firstLine="284"/>
+        <w:contextualSpacing/>
+      </w:pPr>
+    </w:p>
+    <w:p>
+      <w:pPr>
+        <w:ind w:firstLine="284"/>
+        <w:contextualSpacing/>
+      </w:pPr>
+    </w:p>
+    <w:p>
+      <w:pPr>
+        <w:ind w:firstLine="284"/>
+        <w:contextualSpacing/>
+      </w:pPr>
     </w:p>
     <w:tbl>
       <w:tblPr>
         <w:tblStyle w:val="a4"/>
-        <w:tblW w:w="4609" w:type="pct"/>
+        <w:tblW w:w="0" w:type="auto"/>
         <w:tblLook w:val="04A0" w:firstRow="1" w:lastRow="0" w:firstColumn="1" w:lastColumn="0" w:noHBand="0" w:noVBand="1"/>
       </w:tblPr>
       <w:tblGrid>
-        <w:gridCol w:w="1970"/>
-        <w:gridCol w:w="1233"/>
-        <w:gridCol w:w="1235"/>
-        <w:gridCol w:w="5168"/>
+        <w:gridCol w:w="1951"/>
+        <w:gridCol w:w="5103"/>
+        <w:gridCol w:w="3367"/>
       </w:tblGrid>
       <w:tr>
         <w:tc>
           <w:tcPr>
-            <w:tcW w:w="1025" w:type="pct"/>
-            <w:vAlign w:val="center"/>
-          </w:tcPr>
-          <w:p>
-            <w:pPr>
-              <w:contextualSpacing/>
-              <w:jc w:val="center"/>
-            </w:pPr>
-            <w:r>
-              <w:t>Кнопка</w:t>
-            </w:r>
-          </w:p>
-        </w:tc>
-        <w:tc>
-          <w:tcPr>
-            <w:tcW w:w="642" w:type="pct"/>
-            <w:vAlign w:val="center"/>
-          </w:tcPr>
-          <w:p>
-            <w:pPr>
-              <w:contextualSpacing/>
-              <w:jc w:val="center"/>
-            </w:pPr>
-            <w:r>
-              <w:t>Код команды</w:t>
-            </w:r>
-          </w:p>
-        </w:tc>
-        <w:tc>
-          <w:tcPr>
-            <w:tcW w:w="643" w:type="pct"/>
-            <w:vAlign w:val="center"/>
-          </w:tcPr>
-          <w:p>
-            <w:pPr>
-              <w:contextualSpacing/>
-              <w:jc w:val="center"/>
-            </w:pPr>
-            <w:r>
-              <w:t>Код действия</w:t>
-            </w:r>
-          </w:p>
-        </w:tc>
-        <w:tc>
-          <w:tcPr>
-            <w:tcW w:w="2689" w:type="pct"/>
-            <w:vAlign w:val="center"/>
+            <w:tcW w:w="1951" w:type="dxa"/>
+          </w:tcPr>
+          <w:p>
+            <w:pPr>
+              <w:contextualSpacing/>
+              <w:jc w:val="center"/>
+            </w:pPr>
+            <w:r>
+              <w:lastRenderedPageBreak/>
+              <w:t>Действие</w:t>
+            </w:r>
+          </w:p>
+        </w:tc>
+        <w:tc>
+          <w:tcPr>
+            <w:tcW w:w="5103" w:type="dxa"/>
+          </w:tcPr>
+          <w:p>
+            <w:pPr>
+              <w:contextualSpacing/>
+              <w:jc w:val="center"/>
+            </w:pPr>
+            <w:r>
+              <w:t>Команда</w:t>
+            </w:r>
+          </w:p>
+        </w:tc>
+        <w:tc>
+          <w:tcPr>
+            <w:tcW w:w="3367" w:type="dxa"/>
           </w:tcPr>
           <w:p>
             <w:pPr>
@@ -14158,7 +14361,7 @@
       <w:tr>
         <w:tc>
           <w:tcPr>
-            <w:tcW w:w="1025" w:type="pct"/>
+            <w:tcW w:w="1951" w:type="dxa"/>
             <w:vAlign w:val="center"/>
           </w:tcPr>
           <w:p>
@@ -14172,49 +14375,33 @@
         </w:tc>
         <w:tc>
           <w:tcPr>
-            <w:tcW w:w="642" w:type="pct"/>
-            <w:vAlign w:val="center"/>
-          </w:tcPr>
-          <w:p>
-            <w:pPr>
-              <w:contextualSpacing/>
-              <w:jc w:val="center"/>
-              <w:rPr>
-                <w:lang w:val="en-US"/>
-              </w:rPr>
-            </w:pPr>
-            <w:r>
-              <w:rPr>
-                <w:lang w:val="en-US"/>
-              </w:rPr>
-              <w:t>0x72</w:t>
-            </w:r>
-          </w:p>
-        </w:tc>
-        <w:tc>
-          <w:tcPr>
-            <w:tcW w:w="643" w:type="pct"/>
-            <w:vAlign w:val="center"/>
-          </w:tcPr>
-          <w:p>
-            <w:pPr>
-              <w:contextualSpacing/>
-              <w:jc w:val="center"/>
-              <w:rPr>
-                <w:lang w:val="en-US"/>
-              </w:rPr>
-            </w:pPr>
-            <w:r>
-              <w:rPr>
-                <w:lang w:val="en-US"/>
-              </w:rPr>
-              <w:t>7</w:t>
-            </w:r>
-          </w:p>
-        </w:tc>
-        <w:tc>
-          <w:tcPr>
-            <w:tcW w:w="2689" w:type="pct"/>
+            <w:tcW w:w="5103" w:type="dxa"/>
+            <w:vAlign w:val="center"/>
+          </w:tcPr>
+          <w:p>
+            <w:pPr>
+              <w:contextualSpacing/>
+            </w:pPr>
+            <w:r>
+              <w:fldChar w:fldCharType="begin"/>
+            </w:r>
+            <w:r>
+              <w:instrText xml:space="preserve"> REF _Ref382312949 \h  \* MERGEFORMAT </w:instrText>
+            </w:r>
+            <w:r>
+              <w:fldChar w:fldCharType="separate"/>
+            </w:r>
+            <w:r>
+              <w:t>0х72 – Управление (запись)</w:t>
+            </w:r>
+            <w:r>
+              <w:fldChar w:fldCharType="end"/>
+            </w:r>
+          </w:p>
+        </w:tc>
+        <w:tc>
+          <w:tcPr>
+            <w:tcW w:w="3367" w:type="dxa"/>
             <w:vAlign w:val="center"/>
           </w:tcPr>
           <w:p>
@@ -14227,7 +14414,7 @@
       <w:tr>
         <w:tc>
           <w:tcPr>
-            <w:tcW w:w="1025" w:type="pct"/>
+            <w:tcW w:w="1951" w:type="dxa"/>
             <w:vAlign w:val="center"/>
           </w:tcPr>
           <w:p>
@@ -14241,61 +14428,49 @@
         </w:tc>
         <w:tc>
           <w:tcPr>
-            <w:tcW w:w="642" w:type="pct"/>
-            <w:vAlign w:val="center"/>
-          </w:tcPr>
-          <w:p>
-            <w:pPr>
-              <w:contextualSpacing/>
-              <w:jc w:val="center"/>
-              <w:rPr>
-                <w:lang w:val="en-US"/>
-              </w:rPr>
-            </w:pPr>
-            <w:r>
-              <w:rPr>
-                <w:lang w:val="en-US"/>
-              </w:rPr>
-              <w:t>0x72</w:t>
-            </w:r>
-          </w:p>
-        </w:tc>
-        <w:tc>
-          <w:tcPr>
-            <w:tcW w:w="643" w:type="pct"/>
-            <w:vAlign w:val="center"/>
-          </w:tcPr>
-          <w:p>
-            <w:pPr>
-              <w:contextualSpacing/>
-              <w:jc w:val="center"/>
-            </w:pPr>
-            <w:r>
-              <w:t>6</w:t>
-            </w:r>
-          </w:p>
-        </w:tc>
-        <w:tc>
-          <w:tcPr>
-            <w:tcW w:w="2689" w:type="pct"/>
-            <w:vAlign w:val="center"/>
-          </w:tcPr>
-          <w:p>
-            <w:pPr>
-              <w:contextualSpacing/>
-            </w:pPr>
-            <w:proofErr w:type="gramStart"/>
-            <w:r>
-              <w:t>Даже в 2-х концевой посылается код 6 (удаленных)</w:t>
-            </w:r>
-            <w:proofErr w:type="gramEnd"/>
+            <w:tcW w:w="5103" w:type="dxa"/>
+            <w:vAlign w:val="center"/>
+          </w:tcPr>
+          <w:p>
+            <w:pPr>
+              <w:contextualSpacing/>
+            </w:pPr>
+            <w:r>
+              <w:fldChar w:fldCharType="begin"/>
+            </w:r>
+            <w:r>
+              <w:instrText xml:space="preserve"> REF _Ref382312949 \h  \* MERGEFORMAT </w:instrText>
+            </w:r>
+            <w:r>
+              <w:fldChar w:fldCharType="separate"/>
+            </w:r>
+            <w:r>
+              <w:t>0х72 – Управление (запись)</w:t>
+            </w:r>
+            <w:r>
+              <w:fldChar w:fldCharType="end"/>
+            </w:r>
+          </w:p>
+        </w:tc>
+        <w:tc>
+          <w:tcPr>
+            <w:tcW w:w="3367" w:type="dxa"/>
+            <w:vAlign w:val="center"/>
+          </w:tcPr>
+          <w:p>
+            <w:pPr>
+              <w:contextualSpacing/>
+            </w:pPr>
+            <w:r>
+              <w:t>Удаленный пуск сигнала защиты.</w:t>
+            </w:r>
           </w:p>
         </w:tc>
       </w:tr>
       <w:tr>
         <w:tc>
           <w:tcPr>
-            <w:tcW w:w="1025" w:type="pct"/>
+            <w:tcW w:w="1951" w:type="dxa"/>
             <w:vAlign w:val="center"/>
           </w:tcPr>
           <w:p>
@@ -14309,49 +14484,59 @@
         </w:tc>
         <w:tc>
           <w:tcPr>
-            <w:tcW w:w="642" w:type="pct"/>
-            <w:vAlign w:val="center"/>
-          </w:tcPr>
-          <w:p>
-            <w:pPr>
-              <w:contextualSpacing/>
-              <w:jc w:val="center"/>
-              <w:rPr>
-                <w:lang w:val="en-US"/>
-              </w:rPr>
-            </w:pPr>
-            <w:r>
-              <w:rPr>
-                <w:lang w:val="en-US"/>
-              </w:rPr>
-              <w:t>0x8A</w:t>
-            </w:r>
-          </w:p>
-        </w:tc>
-        <w:tc>
-          <w:tcPr>
-            <w:tcW w:w="643" w:type="pct"/>
-            <w:vAlign w:val="center"/>
-          </w:tcPr>
-          <w:p>
-            <w:pPr>
-              <w:contextualSpacing/>
-              <w:jc w:val="center"/>
-              <w:rPr>
-                <w:lang w:val="en-US"/>
-              </w:rPr>
-            </w:pPr>
-            <w:r>
-              <w:rPr>
-                <w:lang w:val="en-US"/>
-              </w:rPr>
-              <w:t>6</w:t>
-            </w:r>
-          </w:p>
-        </w:tc>
-        <w:tc>
-          <w:tcPr>
-            <w:tcW w:w="2689" w:type="pct"/>
+            <w:tcW w:w="5103" w:type="dxa"/>
+            <w:vAlign w:val="center"/>
+          </w:tcPr>
+          <w:p>
+            <w:pPr>
+              <w:contextualSpacing/>
+            </w:pPr>
+            <w:r>
+              <w:fldChar w:fldCharType="begin"/>
+            </w:r>
+            <w:r>
+              <w:instrText xml:space="preserve"> REF _Ref380508516 \h  \* MERGEFORMAT </w:instrText>
+            </w:r>
+            <w:r>
+              <w:fldChar w:fldCharType="separate"/>
+            </w:r>
+            <w:r>
+              <w:t>0</w:t>
+            </w:r>
+            <w:r>
+              <w:rPr>
+                <w:lang w:val="en-US"/>
+              </w:rPr>
+              <w:t>x</w:t>
+            </w:r>
+            <w:r>
+              <w:t>8</w:t>
+            </w:r>
+            <w:r>
+              <w:rPr>
+                <w:lang w:val="en-US"/>
+              </w:rPr>
+              <w:t>A</w:t>
+            </w:r>
+            <w:r>
+              <w:t xml:space="preserve"> – </w:t>
+            </w:r>
+            <w:proofErr w:type="spellStart"/>
+            <w:r>
+              <w:t>Автоконтроль</w:t>
+            </w:r>
+            <w:proofErr w:type="spellEnd"/>
+            <w:r>
+              <w:t xml:space="preserve"> (запись)</w:t>
+            </w:r>
+            <w:r>
+              <w:fldChar w:fldCharType="end"/>
+            </w:r>
+          </w:p>
+        </w:tc>
+        <w:tc>
+          <w:tcPr>
+            <w:tcW w:w="3367" w:type="dxa"/>
             <w:vAlign w:val="center"/>
           </w:tcPr>
           <w:p>
@@ -14364,63 +14549,47 @@
       <w:tr>
         <w:tc>
           <w:tcPr>
-            <w:tcW w:w="1025" w:type="pct"/>
-            <w:vAlign w:val="center"/>
-          </w:tcPr>
-          <w:p>
-            <w:pPr>
-              <w:contextualSpacing/>
-            </w:pPr>
-            <w:r>
-              <w:t xml:space="preserve">Удал. Пуск АК </w:t>
-            </w:r>
-          </w:p>
-        </w:tc>
-        <w:tc>
-          <w:tcPr>
-            <w:tcW w:w="642" w:type="pct"/>
-            <w:vAlign w:val="center"/>
-          </w:tcPr>
-          <w:p>
-            <w:pPr>
-              <w:contextualSpacing/>
-              <w:jc w:val="center"/>
-              <w:rPr>
-                <w:lang w:val="en-US"/>
-              </w:rPr>
-            </w:pPr>
-            <w:r>
-              <w:rPr>
-                <w:lang w:val="en-US"/>
-              </w:rPr>
-              <w:t>0x72</w:t>
-            </w:r>
-          </w:p>
-        </w:tc>
-        <w:tc>
-          <w:tcPr>
-            <w:tcW w:w="643" w:type="pct"/>
-            <w:vAlign w:val="center"/>
-          </w:tcPr>
-          <w:p>
-            <w:pPr>
-              <w:contextualSpacing/>
-              <w:jc w:val="center"/>
-              <w:rPr>
-                <w:lang w:val="en-US"/>
-              </w:rPr>
-            </w:pPr>
-            <w:r>
-              <w:rPr>
-                <w:lang w:val="en-US"/>
-              </w:rPr>
-              <w:t>10</w:t>
-            </w:r>
-          </w:p>
-        </w:tc>
-        <w:tc>
-          <w:tcPr>
-            <w:tcW w:w="2689" w:type="pct"/>
+            <w:tcW w:w="1951" w:type="dxa"/>
+            <w:vAlign w:val="center"/>
+          </w:tcPr>
+          <w:p>
+            <w:pPr>
+              <w:contextualSpacing/>
+            </w:pPr>
+            <w:r>
+              <w:t>Удал. Пуск АК</w:t>
+            </w:r>
+          </w:p>
+        </w:tc>
+        <w:tc>
+          <w:tcPr>
+            <w:tcW w:w="5103" w:type="dxa"/>
+            <w:vAlign w:val="center"/>
+          </w:tcPr>
+          <w:p>
+            <w:pPr>
+              <w:contextualSpacing/>
+            </w:pPr>
+            <w:r>
+              <w:fldChar w:fldCharType="begin"/>
+            </w:r>
+            <w:r>
+              <w:instrText xml:space="preserve"> REF _Ref382312949 \h  \* MERGEFORMAT </w:instrText>
+            </w:r>
+            <w:r>
+              <w:fldChar w:fldCharType="separate"/>
+            </w:r>
+            <w:r>
+              <w:t>0х72 – Управление (запись)</w:t>
+            </w:r>
+            <w:r>
+              <w:fldChar w:fldCharType="end"/>
+            </w:r>
+          </w:p>
+        </w:tc>
+        <w:tc>
+          <w:tcPr>
+            <w:tcW w:w="3367" w:type="dxa"/>
             <w:vAlign w:val="center"/>
           </w:tcPr>
           <w:p>
@@ -14433,7 +14602,7 @@
       <w:tr>
         <w:tc>
           <w:tcPr>
-            <w:tcW w:w="1025" w:type="pct"/>
+            <w:tcW w:w="1951" w:type="dxa"/>
             <w:vAlign w:val="center"/>
           </w:tcPr>
           <w:p>
@@ -14447,49 +14616,33 @@
         </w:tc>
         <w:tc>
           <w:tcPr>
-            <w:tcW w:w="642" w:type="pct"/>
-            <w:vAlign w:val="center"/>
-          </w:tcPr>
-          <w:p>
-            <w:pPr>
-              <w:contextualSpacing/>
-              <w:jc w:val="center"/>
-              <w:rPr>
-                <w:lang w:val="en-US"/>
-              </w:rPr>
-            </w:pPr>
-            <w:r>
-              <w:rPr>
-                <w:lang w:val="en-US"/>
-              </w:rPr>
-              <w:t>0x72</w:t>
-            </w:r>
-          </w:p>
-        </w:tc>
-        <w:tc>
-          <w:tcPr>
-            <w:tcW w:w="643" w:type="pct"/>
-            <w:vAlign w:val="center"/>
-          </w:tcPr>
-          <w:p>
-            <w:pPr>
-              <w:contextualSpacing/>
-              <w:jc w:val="center"/>
-              <w:rPr>
-                <w:lang w:val="en-US"/>
-              </w:rPr>
-            </w:pPr>
-            <w:r>
-              <w:rPr>
-                <w:lang w:val="en-US"/>
-              </w:rPr>
-              <w:t>3</w:t>
-            </w:r>
-          </w:p>
-        </w:tc>
-        <w:tc>
-          <w:tcPr>
-            <w:tcW w:w="2689" w:type="pct"/>
+            <w:tcW w:w="5103" w:type="dxa"/>
+            <w:vAlign w:val="center"/>
+          </w:tcPr>
+          <w:p>
+            <w:pPr>
+              <w:contextualSpacing/>
+            </w:pPr>
+            <w:r>
+              <w:fldChar w:fldCharType="begin"/>
+            </w:r>
+            <w:r>
+              <w:instrText xml:space="preserve"> REF _Ref382312949 \h  \* MERGEFORMAT </w:instrText>
+            </w:r>
+            <w:r>
+              <w:fldChar w:fldCharType="separate"/>
+            </w:r>
+            <w:r>
+              <w:t>0х72 – Управление (запись)</w:t>
+            </w:r>
+            <w:r>
+              <w:fldChar w:fldCharType="end"/>
+            </w:r>
+          </w:p>
+        </w:tc>
+        <w:tc>
+          <w:tcPr>
+            <w:tcW w:w="3367" w:type="dxa"/>
             <w:vAlign w:val="center"/>
           </w:tcPr>
           <w:p>
@@ -14502,7 +14655,7 @@
       <w:tr>
         <w:tc>
           <w:tcPr>
-            <w:tcW w:w="1025" w:type="pct"/>
+            <w:tcW w:w="1951" w:type="dxa"/>
             <w:vAlign w:val="center"/>
           </w:tcPr>
           <w:p>
@@ -14516,119 +14669,110 @@
         </w:tc>
         <w:tc>
           <w:tcPr>
-            <w:tcW w:w="642" w:type="pct"/>
-            <w:vAlign w:val="center"/>
-          </w:tcPr>
-          <w:p>
-            <w:pPr>
-              <w:contextualSpacing/>
-              <w:jc w:val="center"/>
-              <w:rPr>
-                <w:lang w:val="en-US"/>
-              </w:rPr>
-            </w:pPr>
-            <w:r>
-              <w:rPr>
-                <w:lang w:val="en-US"/>
-              </w:rPr>
-              <w:t>0x72</w:t>
-            </w:r>
-          </w:p>
-        </w:tc>
-        <w:tc>
-          <w:tcPr>
-            <w:tcW w:w="643" w:type="pct"/>
-            <w:vAlign w:val="center"/>
-          </w:tcPr>
-          <w:p>
-            <w:pPr>
-              <w:contextualSpacing/>
-              <w:jc w:val="center"/>
-              <w:rPr>
-                <w:lang w:val="en-US"/>
-              </w:rPr>
-            </w:pPr>
-            <w:r>
-              <w:rPr>
-                <w:lang w:val="en-US"/>
-              </w:rPr>
-              <w:t>11</w:t>
-            </w:r>
-          </w:p>
-        </w:tc>
-        <w:tc>
-          <w:tcPr>
-            <w:tcW w:w="2689" w:type="pct"/>
-            <w:vAlign w:val="center"/>
-          </w:tcPr>
-          <w:p>
-            <w:pPr>
-              <w:contextualSpacing/>
-            </w:pPr>
+            <w:tcW w:w="5103" w:type="dxa"/>
+            <w:vAlign w:val="center"/>
+          </w:tcPr>
+          <w:p>
+            <w:pPr>
+              <w:contextualSpacing/>
+            </w:pPr>
+            <w:r>
+              <w:fldChar w:fldCharType="begin"/>
+            </w:r>
+            <w:r>
+              <w:instrText xml:space="preserve"> REF _Ref382312949 \h  \* MERGEFORMAT </w:instrText>
+            </w:r>
+            <w:r>
+              <w:fldChar w:fldCharType="separate"/>
+            </w:r>
+            <w:r>
+              <w:t>0х72 – Управление (запись)</w:t>
+            </w:r>
+            <w:r>
+              <w:fldChar w:fldCharType="end"/>
+            </w:r>
+          </w:p>
+        </w:tc>
+        <w:tc>
+          <w:tcPr>
+            <w:tcW w:w="3367" w:type="dxa"/>
+            <w:vAlign w:val="center"/>
+          </w:tcPr>
+          <w:p>
+            <w:pPr>
+              <w:contextualSpacing/>
+            </w:pPr>
+            <w:r>
+              <w:t xml:space="preserve">Смена текущего режима АК. </w:t>
+            </w:r>
           </w:p>
         </w:tc>
       </w:tr>
       <w:tr>
         <w:tc>
           <w:tcPr>
-            <w:tcW w:w="1025" w:type="pct"/>
-            <w:vMerge w:val="restart"/>
-            <w:vAlign w:val="center"/>
-          </w:tcPr>
-          <w:p>
-            <w:pPr>
-              <w:contextualSpacing/>
-            </w:pPr>
-            <w:r>
-              <w:t>н. Пуск</w:t>
-            </w:r>
-          </w:p>
-        </w:tc>
-        <w:tc>
-          <w:tcPr>
-            <w:tcW w:w="642" w:type="pct"/>
-            <w:vMerge w:val="restart"/>
-            <w:vAlign w:val="center"/>
-          </w:tcPr>
-          <w:p>
-            <w:pPr>
-              <w:contextualSpacing/>
-              <w:jc w:val="center"/>
-            </w:pPr>
-            <w:r>
-              <w:rPr>
-                <w:lang w:val="en-US"/>
-              </w:rPr>
-              <w:t>0x72</w:t>
-            </w:r>
-          </w:p>
-        </w:tc>
-        <w:tc>
-          <w:tcPr>
-            <w:tcW w:w="643" w:type="pct"/>
-            <w:vAlign w:val="center"/>
-          </w:tcPr>
-          <w:p>
-            <w:pPr>
-              <w:contextualSpacing/>
-              <w:jc w:val="center"/>
-            </w:pPr>
-            <w:r>
-              <w:t>8</w:t>
-            </w:r>
-          </w:p>
-        </w:tc>
-        <w:tc>
-          <w:tcPr>
-            <w:tcW w:w="2689" w:type="pct"/>
-            <w:vAlign w:val="center"/>
-          </w:tcPr>
-          <w:p>
-            <w:pPr>
-              <w:contextualSpacing/>
-            </w:pPr>
-            <w:r>
-              <w:t>Включить пуск наладочный</w:t>
+            <w:tcW w:w="1951" w:type="dxa"/>
+            <w:vAlign w:val="center"/>
+          </w:tcPr>
+          <w:p>
+            <w:pPr>
+              <w:contextualSpacing/>
+            </w:pPr>
+            <w:proofErr w:type="spellStart"/>
+            <w:r>
+              <w:t>н</w:t>
+            </w:r>
+            <w:proofErr w:type="gramStart"/>
+            <w:r>
+              <w:t>.П</w:t>
+            </w:r>
+            <w:proofErr w:type="gramEnd"/>
+            <w:r>
+              <w:t>уск</w:t>
+            </w:r>
+            <w:proofErr w:type="spellEnd"/>
+            <w:r>
+              <w:t xml:space="preserve"> (ПРД)</w:t>
+            </w:r>
+          </w:p>
+        </w:tc>
+        <w:tc>
+          <w:tcPr>
+            <w:tcW w:w="5103" w:type="dxa"/>
+            <w:vAlign w:val="center"/>
+          </w:tcPr>
+          <w:p>
+            <w:pPr>
+              <w:contextualSpacing/>
+            </w:pPr>
+            <w:r>
+              <w:fldChar w:fldCharType="begin"/>
+            </w:r>
+            <w:r>
+              <w:instrText xml:space="preserve"> REF _Ref382312949 \h  \* MERGEFORMAT </w:instrText>
+            </w:r>
+            <w:r>
+              <w:fldChar w:fldCharType="separate"/>
+            </w:r>
+            <w:r>
+              <w:t>0х72 – Управление (запись)</w:t>
+            </w:r>
+            <w:r>
+              <w:fldChar w:fldCharType="end"/>
+            </w:r>
+          </w:p>
+        </w:tc>
+        <w:tc>
+          <w:tcPr>
+            <w:tcW w:w="3367" w:type="dxa"/>
+            <w:vAlign w:val="center"/>
+          </w:tcPr>
+          <w:p>
+            <w:pPr>
+              <w:contextualSpacing/>
+            </w:pPr>
+            <w:r>
+              <w:t xml:space="preserve">Наладочный пуск (вкл./выкл.) </w:t>
             </w:r>
           </w:p>
         </w:tc>
@@ -14636,848 +14780,200 @@
       <w:tr>
         <w:tc>
           <w:tcPr>
-            <w:tcW w:w="1025" w:type="pct"/>
-            <w:vMerge/>
-            <w:vAlign w:val="center"/>
-          </w:tcPr>
-          <w:p>
-            <w:pPr>
-              <w:contextualSpacing/>
-            </w:pPr>
-          </w:p>
-        </w:tc>
-        <w:tc>
-          <w:tcPr>
-            <w:tcW w:w="642" w:type="pct"/>
-            <w:vMerge/>
-            <w:vAlign w:val="center"/>
-          </w:tcPr>
-          <w:p>
-            <w:pPr>
-              <w:contextualSpacing/>
-              <w:jc w:val="center"/>
-            </w:pPr>
-          </w:p>
-        </w:tc>
-        <w:tc>
-          <w:tcPr>
-            <w:tcW w:w="643" w:type="pct"/>
-            <w:vAlign w:val="center"/>
-          </w:tcPr>
-          <w:p>
-            <w:pPr>
-              <w:contextualSpacing/>
-              <w:jc w:val="center"/>
-            </w:pPr>
+            <w:tcW w:w="1951" w:type="dxa"/>
+            <w:vAlign w:val="center"/>
+          </w:tcPr>
+          <w:p>
+            <w:pPr>
+              <w:contextualSpacing/>
+            </w:pPr>
+            <w:r>
+              <w:t>Сброс инд.</w:t>
+            </w:r>
+          </w:p>
+        </w:tc>
+        <w:tc>
+          <w:tcPr>
+            <w:tcW w:w="5103" w:type="dxa"/>
+            <w:vAlign w:val="center"/>
+          </w:tcPr>
+          <w:p>
+            <w:pPr>
+              <w:contextualSpacing/>
+            </w:pPr>
+            <w:r>
+              <w:fldChar w:fldCharType="begin"/>
+            </w:r>
+            <w:r>
+              <w:instrText xml:space="preserve"> REF _Ref380589985 \h  \* MERGEFORMAT </w:instrText>
+            </w:r>
+            <w:r>
+              <w:fldChar w:fldCharType="separate"/>
+            </w:r>
+            <w:r>
+              <w:t>0</w:t>
+            </w:r>
+            <w:r>
+              <w:rPr>
+                <w:lang w:val="en-US"/>
+              </w:rPr>
+              <w:t>x</w:t>
+            </w:r>
             <w:r>
               <w:t>9</w:t>
             </w:r>
-          </w:p>
-        </w:tc>
-        <w:tc>
-          <w:tcPr>
-            <w:tcW w:w="2689" w:type="pct"/>
-            <w:vAlign w:val="center"/>
-          </w:tcPr>
-          <w:p>
-            <w:pPr>
-              <w:contextualSpacing/>
-            </w:pPr>
-            <w:r>
-              <w:t>Выключить пуск наладочный</w:t>
+            <w:r>
+              <w:rPr>
+                <w:lang w:val="en-US"/>
+              </w:rPr>
+              <w:t>A</w:t>
+            </w:r>
+            <w:r>
+              <w:t xml:space="preserve"> – Выключение индикации Приемника (запись)</w:t>
+            </w:r>
+            <w:r>
+              <w:fldChar w:fldCharType="end"/>
+            </w:r>
+          </w:p>
+        </w:tc>
+        <w:tc>
+          <w:tcPr>
+            <w:tcW w:w="3367" w:type="dxa"/>
+            <w:vAlign w:val="center"/>
+          </w:tcPr>
+          <w:p>
+            <w:pPr>
+              <w:contextualSpacing/>
+            </w:pPr>
+            <w:r>
+              <w:t>Сброс индикации команд на блоке БСК.</w:t>
+            </w:r>
+          </w:p>
+        </w:tc>
+      </w:tr>
+      <w:tr>
+        <w:tc>
+          <w:tcPr>
+            <w:tcW w:w="1951" w:type="dxa"/>
+            <w:vAlign w:val="center"/>
+          </w:tcPr>
+          <w:p>
+            <w:pPr>
+              <w:contextualSpacing/>
+            </w:pPr>
+            <w:r>
+              <w:t>Пуск</w:t>
+            </w:r>
+          </w:p>
+        </w:tc>
+        <w:tc>
+          <w:tcPr>
+            <w:tcW w:w="5103" w:type="dxa"/>
+            <w:vAlign w:val="center"/>
+          </w:tcPr>
+          <w:p>
+            <w:pPr>
+              <w:contextualSpacing/>
+            </w:pPr>
+            <w:r>
+              <w:fldChar w:fldCharType="begin"/>
+            </w:r>
+            <w:r>
+              <w:instrText xml:space="preserve"> REF _Ref380594013 \h  \* MERGEFORMAT </w:instrText>
+            </w:r>
+            <w:r>
+              <w:fldChar w:fldCharType="separate"/>
+            </w:r>
+            <w:r>
+              <w:t>0</w:t>
+            </w:r>
+            <w:r>
+              <w:rPr>
+                <w:lang w:val="en-US"/>
+              </w:rPr>
+              <w:t>x</w:t>
+            </w:r>
+            <w:r>
+              <w:t>51 – Запуск приемника (запись)</w:t>
+            </w:r>
+            <w:r>
+              <w:fldChar w:fldCharType="end"/>
+            </w:r>
+          </w:p>
+        </w:tc>
+        <w:tc>
+          <w:tcPr>
+            <w:tcW w:w="3367" w:type="dxa"/>
+            <w:vAlign w:val="center"/>
+          </w:tcPr>
+          <w:p>
+            <w:pPr>
+              <w:contextualSpacing/>
+            </w:pPr>
+            <w:r>
+              <w:t>Переход приемника из режима «Готов» в режим «Введен.</w:t>
+            </w:r>
+          </w:p>
+        </w:tc>
+      </w:tr>
+      <w:tr>
+        <w:tc>
+          <w:tcPr>
+            <w:tcW w:w="1951" w:type="dxa"/>
+            <w:vAlign w:val="center"/>
+          </w:tcPr>
+          <w:p>
+            <w:pPr>
+              <w:contextualSpacing/>
+            </w:pPr>
+            <w:r>
+              <w:t>Сброс</w:t>
+            </w:r>
+          </w:p>
+        </w:tc>
+        <w:tc>
+          <w:tcPr>
+            <w:tcW w:w="5103" w:type="dxa"/>
+            <w:vAlign w:val="center"/>
+          </w:tcPr>
+          <w:p>
+            <w:pPr>
+              <w:contextualSpacing/>
+            </w:pPr>
+            <w:r>
+              <w:fldChar w:fldCharType="begin"/>
+            </w:r>
+            <w:r>
+              <w:instrText xml:space="preserve"> REF _Ref382312949 \h  \* MERGEFORMAT </w:instrText>
+            </w:r>
+            <w:r>
+              <w:fldChar w:fldCharType="separate"/>
+            </w:r>
+            <w:r>
+              <w:t>0х72 – Управление (запись)</w:t>
+            </w:r>
+            <w:r>
+              <w:fldChar w:fldCharType="end"/>
+            </w:r>
+          </w:p>
+        </w:tc>
+        <w:tc>
+          <w:tcPr>
+            <w:tcW w:w="3367" w:type="dxa"/>
+            <w:vAlign w:val="center"/>
+          </w:tcPr>
+          <w:p>
+            <w:pPr>
+              <w:contextualSpacing/>
+            </w:pPr>
+            <w:r>
+              <w:t>Сброс своего аппарата.</w:t>
             </w:r>
           </w:p>
         </w:tc>
       </w:tr>
     </w:tbl>
-    <w:p>
-      <w:pPr>
-        <w:ind w:firstLine="284"/>
-        <w:contextualSpacing/>
-      </w:pPr>
-    </w:p>
-    <w:p>
-      <w:pPr>
-        <w:ind w:firstLine="284"/>
-        <w:contextualSpacing/>
-      </w:pPr>
-      <w:r>
-        <w:t>Таблица 1.4.2. Дополнительные функции клавиатуры в РЗСК</w:t>
-      </w:r>
-      <w:r>
-        <w:t>.</w:t>
-      </w:r>
-    </w:p>
-    <w:tbl>
-      <w:tblPr>
-        <w:tblStyle w:val="a4"/>
-        <w:tblW w:w="4609" w:type="pct"/>
-        <w:tblLook w:val="04A0" w:firstRow="1" w:lastRow="0" w:firstColumn="1" w:lastColumn="0" w:noHBand="0" w:noVBand="1"/>
-      </w:tblPr>
-      <w:tblGrid>
-        <w:gridCol w:w="1970"/>
-        <w:gridCol w:w="1233"/>
-        <w:gridCol w:w="1235"/>
-        <w:gridCol w:w="5168"/>
-      </w:tblGrid>
-      <w:tr>
-        <w:tc>
-          <w:tcPr>
-            <w:tcW w:w="1025" w:type="pct"/>
-            <w:vAlign w:val="center"/>
-          </w:tcPr>
-          <w:p>
-            <w:pPr>
-              <w:contextualSpacing/>
-              <w:jc w:val="center"/>
-            </w:pPr>
-            <w:r>
-              <w:t>Кнопка</w:t>
-            </w:r>
-          </w:p>
-        </w:tc>
-        <w:tc>
-          <w:tcPr>
-            <w:tcW w:w="642" w:type="pct"/>
-            <w:vAlign w:val="center"/>
-          </w:tcPr>
-          <w:p>
-            <w:pPr>
-              <w:contextualSpacing/>
-              <w:jc w:val="center"/>
-            </w:pPr>
-            <w:r>
-              <w:t>Код команды</w:t>
-            </w:r>
-          </w:p>
-        </w:tc>
-        <w:tc>
-          <w:tcPr>
-            <w:tcW w:w="643" w:type="pct"/>
-            <w:vAlign w:val="center"/>
-          </w:tcPr>
-          <w:p>
-            <w:pPr>
-              <w:contextualSpacing/>
-              <w:jc w:val="center"/>
-            </w:pPr>
-            <w:r>
-              <w:t>Код действия</w:t>
-            </w:r>
-          </w:p>
-        </w:tc>
-        <w:tc>
-          <w:tcPr>
-            <w:tcW w:w="2689" w:type="pct"/>
-            <w:vAlign w:val="center"/>
-          </w:tcPr>
-          <w:p>
-            <w:pPr>
-              <w:contextualSpacing/>
-              <w:jc w:val="center"/>
-            </w:pPr>
-            <w:r>
-              <w:t>Комментарий</w:t>
-            </w:r>
-          </w:p>
-        </w:tc>
-      </w:tr>
-      <w:tr>
-        <w:tc>
-          <w:tcPr>
-            <w:tcW w:w="1025" w:type="pct"/>
-            <w:vAlign w:val="center"/>
-          </w:tcPr>
-          <w:p>
-            <w:pPr>
-              <w:contextualSpacing/>
-            </w:pPr>
-            <w:r>
-              <w:t>Вызов</w:t>
-            </w:r>
-          </w:p>
-        </w:tc>
-        <w:tc>
-          <w:tcPr>
-            <w:tcW w:w="642" w:type="pct"/>
-            <w:vAlign w:val="center"/>
-          </w:tcPr>
-          <w:p>
-            <w:pPr>
-              <w:contextualSpacing/>
-              <w:jc w:val="center"/>
-              <w:rPr>
-                <w:lang w:val="en-US"/>
-              </w:rPr>
-            </w:pPr>
-            <w:r>
-              <w:rPr>
-                <w:lang w:val="en-US"/>
-              </w:rPr>
-              <w:t>0x72</w:t>
-            </w:r>
-          </w:p>
-        </w:tc>
-        <w:tc>
-          <w:tcPr>
-            <w:tcW w:w="643" w:type="pct"/>
-            <w:vAlign w:val="center"/>
-          </w:tcPr>
-          <w:p>
-            <w:pPr>
-              <w:contextualSpacing/>
-              <w:jc w:val="center"/>
-              <w:rPr>
-                <w:lang w:val="en-US"/>
-              </w:rPr>
-            </w:pPr>
-            <w:r>
-              <w:rPr>
-                <w:lang w:val="en-US"/>
-              </w:rPr>
-              <w:t>7</w:t>
-            </w:r>
-          </w:p>
-        </w:tc>
-        <w:tc>
-          <w:tcPr>
-            <w:tcW w:w="2689" w:type="pct"/>
-            <w:vAlign w:val="center"/>
-          </w:tcPr>
-          <w:p>
-            <w:pPr>
-              <w:contextualSpacing/>
-            </w:pPr>
-          </w:p>
-        </w:tc>
-      </w:tr>
-      <w:tr>
-        <w:tc>
-          <w:tcPr>
-            <w:tcW w:w="1025" w:type="pct"/>
-            <w:vAlign w:val="center"/>
-          </w:tcPr>
-          <w:p>
-            <w:pPr>
-              <w:contextualSpacing/>
-            </w:pPr>
-            <w:r>
-              <w:t>Сброс инд.</w:t>
-            </w:r>
-          </w:p>
-        </w:tc>
-        <w:tc>
-          <w:tcPr>
-            <w:tcW w:w="642" w:type="pct"/>
-            <w:vAlign w:val="center"/>
-          </w:tcPr>
-          <w:p>
-            <w:pPr>
-              <w:contextualSpacing/>
-              <w:jc w:val="center"/>
-              <w:rPr>
-                <w:lang w:val="en-US"/>
-              </w:rPr>
-            </w:pPr>
-            <w:r>
-              <w:rPr>
-                <w:lang w:val="en-US"/>
-              </w:rPr>
-              <w:t>0x9A</w:t>
-            </w:r>
-          </w:p>
-        </w:tc>
-        <w:tc>
-          <w:tcPr>
-            <w:tcW w:w="643" w:type="pct"/>
-            <w:vAlign w:val="center"/>
-          </w:tcPr>
-          <w:p>
-            <w:pPr>
-              <w:contextualSpacing/>
-              <w:jc w:val="center"/>
-            </w:pPr>
-            <w:r>
-              <w:t>нет</w:t>
-            </w:r>
-          </w:p>
-        </w:tc>
-        <w:tc>
-          <w:tcPr>
-            <w:tcW w:w="2689" w:type="pct"/>
-            <w:vAlign w:val="center"/>
-          </w:tcPr>
-          <w:p>
-            <w:pPr>
-              <w:contextualSpacing/>
-            </w:pPr>
-          </w:p>
-        </w:tc>
-      </w:tr>
-      <w:tr>
-        <w:tc>
-          <w:tcPr>
-            <w:tcW w:w="1025" w:type="pct"/>
-            <w:vAlign w:val="center"/>
-          </w:tcPr>
-          <w:p>
-            <w:pPr>
-              <w:contextualSpacing/>
-            </w:pPr>
-            <w:r>
-              <w:t>Ввод ПРМ</w:t>
-            </w:r>
-          </w:p>
-        </w:tc>
-        <w:tc>
-          <w:tcPr>
-            <w:tcW w:w="642" w:type="pct"/>
-            <w:vAlign w:val="center"/>
-          </w:tcPr>
-          <w:p>
-            <w:pPr>
-              <w:contextualSpacing/>
-              <w:jc w:val="center"/>
-              <w:rPr>
-                <w:lang w:val="en-US"/>
-              </w:rPr>
-            </w:pPr>
-            <w:r>
-              <w:rPr>
-                <w:lang w:val="en-US"/>
-              </w:rPr>
-              <w:t>0x51</w:t>
-            </w:r>
-          </w:p>
-        </w:tc>
-        <w:tc>
-          <w:tcPr>
-            <w:tcW w:w="643" w:type="pct"/>
-            <w:vAlign w:val="center"/>
-          </w:tcPr>
-          <w:p>
-            <w:pPr>
-              <w:contextualSpacing/>
-              <w:jc w:val="center"/>
-            </w:pPr>
-            <w:r>
-              <w:t>нет</w:t>
-            </w:r>
-          </w:p>
-        </w:tc>
-        <w:tc>
-          <w:tcPr>
-            <w:tcW w:w="2689" w:type="pct"/>
-            <w:vAlign w:val="center"/>
-          </w:tcPr>
-          <w:p>
-            <w:pPr>
-              <w:contextualSpacing/>
-            </w:pPr>
-          </w:p>
-        </w:tc>
-      </w:tr>
-      <w:tr>
-        <w:tc>
-          <w:tcPr>
-            <w:tcW w:w="1025" w:type="pct"/>
-            <w:vAlign w:val="center"/>
-          </w:tcPr>
-          <w:p>
-            <w:pPr>
-              <w:contextualSpacing/>
-            </w:pPr>
-            <w:r>
-              <w:t>Пуск АК</w:t>
-            </w:r>
-          </w:p>
-        </w:tc>
-        <w:tc>
-          <w:tcPr>
-            <w:tcW w:w="642" w:type="pct"/>
-            <w:vAlign w:val="center"/>
-          </w:tcPr>
-          <w:p>
-            <w:pPr>
-              <w:contextualSpacing/>
-              <w:jc w:val="center"/>
-              <w:rPr>
-                <w:lang w:val="en-US"/>
-              </w:rPr>
-            </w:pPr>
-            <w:r>
-              <w:rPr>
-                <w:lang w:val="en-US"/>
-              </w:rPr>
-              <w:t>0x8A</w:t>
-            </w:r>
-          </w:p>
-        </w:tc>
-        <w:tc>
-          <w:tcPr>
-            <w:tcW w:w="643" w:type="pct"/>
-            <w:vAlign w:val="center"/>
-          </w:tcPr>
-          <w:p>
-            <w:pPr>
-              <w:contextualSpacing/>
-              <w:jc w:val="center"/>
-              <w:rPr>
-                <w:lang w:val="en-US"/>
-              </w:rPr>
-            </w:pPr>
-            <w:r>
-              <w:rPr>
-                <w:lang w:val="en-US"/>
-              </w:rPr>
-              <w:t>6</w:t>
-            </w:r>
-          </w:p>
-        </w:tc>
-        <w:tc>
-          <w:tcPr>
-            <w:tcW w:w="2689" w:type="pct"/>
-            <w:vAlign w:val="center"/>
-          </w:tcPr>
-          <w:p>
-            <w:pPr>
-              <w:contextualSpacing/>
-            </w:pPr>
-          </w:p>
-        </w:tc>
-      </w:tr>
-      <w:tr>
-        <w:tc>
-          <w:tcPr>
-            <w:tcW w:w="1025" w:type="pct"/>
-            <w:vAlign w:val="center"/>
-          </w:tcPr>
-          <w:p>
-            <w:pPr>
-              <w:contextualSpacing/>
-            </w:pPr>
-            <w:r>
-              <w:t>Режим АК</w:t>
-            </w:r>
-          </w:p>
-        </w:tc>
-        <w:tc>
-          <w:tcPr>
-            <w:tcW w:w="642" w:type="pct"/>
-            <w:vAlign w:val="center"/>
-          </w:tcPr>
-          <w:p>
-            <w:pPr>
-              <w:contextualSpacing/>
-              <w:jc w:val="center"/>
-              <w:rPr>
-                <w:lang w:val="en-US"/>
-              </w:rPr>
-            </w:pPr>
-            <w:r>
-              <w:rPr>
-                <w:lang w:val="en-US"/>
-              </w:rPr>
-              <w:t>0x72</w:t>
-            </w:r>
-          </w:p>
-        </w:tc>
-        <w:tc>
-          <w:tcPr>
-            <w:tcW w:w="643" w:type="pct"/>
-            <w:vAlign w:val="center"/>
-          </w:tcPr>
-          <w:p>
-            <w:pPr>
-              <w:contextualSpacing/>
-              <w:jc w:val="center"/>
-              <w:rPr>
-                <w:lang w:val="en-US"/>
-              </w:rPr>
-            </w:pPr>
-            <w:r>
-              <w:rPr>
-                <w:lang w:val="en-US"/>
-              </w:rPr>
-              <w:t>11</w:t>
-            </w:r>
-          </w:p>
-        </w:tc>
-        <w:tc>
-          <w:tcPr>
-            <w:tcW w:w="2689" w:type="pct"/>
-            <w:vAlign w:val="center"/>
-          </w:tcPr>
-          <w:p>
-            <w:pPr>
-              <w:contextualSpacing/>
-            </w:pPr>
-          </w:p>
-        </w:tc>
-      </w:tr>
-      <w:tr>
-        <w:tc>
-          <w:tcPr>
-            <w:tcW w:w="1025" w:type="pct"/>
-            <w:vAlign w:val="center"/>
-          </w:tcPr>
-          <w:p>
-            <w:pPr>
-              <w:contextualSpacing/>
-            </w:pPr>
-            <w:r>
-              <w:t>Сброс</w:t>
-            </w:r>
-          </w:p>
-        </w:tc>
-        <w:tc>
-          <w:tcPr>
-            <w:tcW w:w="642" w:type="pct"/>
-            <w:vAlign w:val="center"/>
-          </w:tcPr>
-          <w:p>
-            <w:pPr>
-              <w:contextualSpacing/>
-              <w:jc w:val="center"/>
-              <w:rPr>
-                <w:lang w:val="en-US"/>
-              </w:rPr>
-            </w:pPr>
-            <w:r>
-              <w:rPr>
-                <w:lang w:val="en-US"/>
-              </w:rPr>
-              <w:t>0x72</w:t>
-            </w:r>
-          </w:p>
-        </w:tc>
-        <w:tc>
-          <w:tcPr>
-            <w:tcW w:w="643" w:type="pct"/>
-            <w:vAlign w:val="center"/>
-          </w:tcPr>
-          <w:p>
-            <w:pPr>
-              <w:contextualSpacing/>
-              <w:jc w:val="center"/>
-              <w:rPr>
-                <w:lang w:val="en-US"/>
-              </w:rPr>
-            </w:pPr>
-            <w:r>
-              <w:rPr>
-                <w:lang w:val="en-US"/>
-              </w:rPr>
-              <w:t>1</w:t>
-            </w:r>
-          </w:p>
-        </w:tc>
-        <w:tc>
-          <w:tcPr>
-            <w:tcW w:w="2689" w:type="pct"/>
-            <w:vAlign w:val="center"/>
-          </w:tcPr>
-          <w:p>
-            <w:pPr>
-              <w:contextualSpacing/>
-            </w:pPr>
-          </w:p>
-        </w:tc>
-      </w:tr>
-    </w:tbl>
-    <w:p>
-      <w:pPr>
-        <w:ind w:firstLine="284"/>
-        <w:contextualSpacing/>
-      </w:pPr>
-    </w:p>
-    <w:p>
-      <w:pPr>
-        <w:ind w:firstLine="284"/>
-        <w:contextualSpacing/>
-      </w:pPr>
-      <w:r>
-        <w:t>Таблица 1.4.3. Дополнительные функции клавиатуры в К400</w:t>
-      </w:r>
-      <w:r>
-        <w:t>.</w:t>
-      </w:r>
-    </w:p>
-    <w:tbl>
-      <w:tblPr>
-        <w:tblStyle w:val="a4"/>
-        <w:tblW w:w="4609" w:type="pct"/>
-        <w:tblLook w:val="04A0" w:firstRow="1" w:lastRow="0" w:firstColumn="1" w:lastColumn="0" w:noHBand="0" w:noVBand="1"/>
-      </w:tblPr>
-      <w:tblGrid>
-        <w:gridCol w:w="1970"/>
-        <w:gridCol w:w="1233"/>
-        <w:gridCol w:w="1235"/>
-        <w:gridCol w:w="5168"/>
-      </w:tblGrid>
-      <w:tr>
-        <w:tc>
-          <w:tcPr>
-            <w:tcW w:w="1025" w:type="pct"/>
-            <w:vAlign w:val="center"/>
-          </w:tcPr>
-          <w:p>
-            <w:pPr>
-              <w:contextualSpacing/>
-              <w:jc w:val="center"/>
-            </w:pPr>
-            <w:r>
-              <w:t>Кнопка</w:t>
-            </w:r>
-          </w:p>
-        </w:tc>
-        <w:tc>
-          <w:tcPr>
-            <w:tcW w:w="642" w:type="pct"/>
-            <w:vAlign w:val="center"/>
-          </w:tcPr>
-          <w:p>
-            <w:pPr>
-              <w:contextualSpacing/>
-              <w:jc w:val="center"/>
-            </w:pPr>
-            <w:r>
-              <w:t>Код команды</w:t>
-            </w:r>
-          </w:p>
-        </w:tc>
-        <w:tc>
-          <w:tcPr>
-            <w:tcW w:w="643" w:type="pct"/>
-            <w:vAlign w:val="center"/>
-          </w:tcPr>
-          <w:p>
-            <w:pPr>
-              <w:contextualSpacing/>
-              <w:jc w:val="center"/>
-            </w:pPr>
-            <w:r>
-              <w:t>Код действия</w:t>
-            </w:r>
-          </w:p>
-        </w:tc>
-        <w:tc>
-          <w:tcPr>
-            <w:tcW w:w="2689" w:type="pct"/>
-            <w:vAlign w:val="center"/>
-          </w:tcPr>
-          <w:p>
-            <w:pPr>
-              <w:contextualSpacing/>
-              <w:jc w:val="center"/>
-            </w:pPr>
-            <w:r>
-              <w:t>Комментарий</w:t>
-            </w:r>
-          </w:p>
-        </w:tc>
-      </w:tr>
-      <w:tr>
-        <w:tc>
-          <w:tcPr>
-            <w:tcW w:w="1025" w:type="pct"/>
-            <w:vAlign w:val="center"/>
-          </w:tcPr>
-          <w:p>
-            <w:pPr>
-              <w:contextualSpacing/>
-            </w:pPr>
-            <w:r>
-              <w:t>Сброс инд.</w:t>
-            </w:r>
-          </w:p>
-        </w:tc>
-        <w:tc>
-          <w:tcPr>
-            <w:tcW w:w="642" w:type="pct"/>
-            <w:vAlign w:val="center"/>
-          </w:tcPr>
-          <w:p>
-            <w:pPr>
-              <w:contextualSpacing/>
-              <w:jc w:val="center"/>
-              <w:rPr>
-                <w:lang w:val="en-US"/>
-              </w:rPr>
-            </w:pPr>
-            <w:r>
-              <w:rPr>
-                <w:lang w:val="en-US"/>
-              </w:rPr>
-              <w:t>0x9A</w:t>
-            </w:r>
-          </w:p>
-        </w:tc>
-        <w:tc>
-          <w:tcPr>
-            <w:tcW w:w="643" w:type="pct"/>
-            <w:vAlign w:val="center"/>
-          </w:tcPr>
-          <w:p>
-            <w:pPr>
-              <w:contextualSpacing/>
-              <w:jc w:val="center"/>
-            </w:pPr>
-            <w:r>
-              <w:t>нет</w:t>
-            </w:r>
-          </w:p>
-        </w:tc>
-        <w:tc>
-          <w:tcPr>
-            <w:tcW w:w="2689" w:type="pct"/>
-            <w:vAlign w:val="center"/>
-          </w:tcPr>
-          <w:p>
-            <w:pPr>
-              <w:contextualSpacing/>
-            </w:pPr>
-          </w:p>
-        </w:tc>
-      </w:tr>
-      <w:tr>
-        <w:tc>
-          <w:tcPr>
-            <w:tcW w:w="1025" w:type="pct"/>
-            <w:vAlign w:val="center"/>
-          </w:tcPr>
-          <w:p>
-            <w:pPr>
-              <w:contextualSpacing/>
-            </w:pPr>
-            <w:r>
-              <w:t>Пуск</w:t>
-            </w:r>
-          </w:p>
-        </w:tc>
-        <w:tc>
-          <w:tcPr>
-            <w:tcW w:w="642" w:type="pct"/>
-            <w:vAlign w:val="center"/>
-          </w:tcPr>
-          <w:p>
-            <w:pPr>
-              <w:contextualSpacing/>
-              <w:jc w:val="center"/>
-              <w:rPr>
-                <w:lang w:val="en-US"/>
-              </w:rPr>
-            </w:pPr>
-            <w:r>
-              <w:rPr>
-                <w:lang w:val="en-US"/>
-              </w:rPr>
-              <w:t>0x51</w:t>
-            </w:r>
-          </w:p>
-        </w:tc>
-        <w:tc>
-          <w:tcPr>
-            <w:tcW w:w="643" w:type="pct"/>
-            <w:vAlign w:val="center"/>
-          </w:tcPr>
-          <w:p>
-            <w:pPr>
-              <w:contextualSpacing/>
-              <w:jc w:val="center"/>
-            </w:pPr>
-            <w:r>
-              <w:t>нет</w:t>
-            </w:r>
-          </w:p>
-        </w:tc>
-        <w:tc>
-          <w:tcPr>
-            <w:tcW w:w="2689" w:type="pct"/>
-            <w:vAlign w:val="center"/>
-          </w:tcPr>
-          <w:p>
-            <w:pPr>
-              <w:contextualSpacing/>
-            </w:pPr>
-          </w:p>
-        </w:tc>
-      </w:tr>
-      <w:tr>
-        <w:tc>
-          <w:tcPr>
-            <w:tcW w:w="1025" w:type="pct"/>
-            <w:vAlign w:val="center"/>
-          </w:tcPr>
-          <w:p>
-            <w:pPr>
-              <w:contextualSpacing/>
-            </w:pPr>
-            <w:r>
-              <w:t>Сброс</w:t>
-            </w:r>
-          </w:p>
-        </w:tc>
-        <w:tc>
-          <w:tcPr>
-            <w:tcW w:w="642" w:type="pct"/>
-            <w:vAlign w:val="center"/>
-          </w:tcPr>
-          <w:p>
-            <w:pPr>
-              <w:contextualSpacing/>
-              <w:jc w:val="center"/>
-              <w:rPr>
-                <w:lang w:val="en-US"/>
-              </w:rPr>
-            </w:pPr>
-            <w:r>
-              <w:rPr>
-                <w:lang w:val="en-US"/>
-              </w:rPr>
-              <w:t>0x72</w:t>
-            </w:r>
-          </w:p>
-        </w:tc>
-        <w:tc>
-          <w:tcPr>
-            <w:tcW w:w="643" w:type="pct"/>
-            <w:vAlign w:val="center"/>
-          </w:tcPr>
-          <w:p>
-            <w:pPr>
-              <w:contextualSpacing/>
-              <w:jc w:val="center"/>
-              <w:rPr>
-                <w:lang w:val="en-US"/>
-              </w:rPr>
-            </w:pPr>
-            <w:r>
-              <w:rPr>
-                <w:lang w:val="en-US"/>
-              </w:rPr>
-              <w:t>1</w:t>
-            </w:r>
-          </w:p>
-        </w:tc>
-        <w:tc>
-          <w:tcPr>
-            <w:tcW w:w="2689" w:type="pct"/>
-            <w:vAlign w:val="center"/>
-          </w:tcPr>
-          <w:p>
-            <w:pPr>
-              <w:contextualSpacing/>
-            </w:pPr>
-          </w:p>
-        </w:tc>
-      </w:tr>
-    </w:tbl>
-    <w:p>
-      <w:pPr>
-        <w:ind w:firstLine="284"/>
-      </w:pPr>
-    </w:p>
+    <w:p/>
     <w:p/>
     <w:p/>
     <w:p/>
@@ -15490,7 +14986,7 @@
       <w:pPr>
         <w:pStyle w:val="1"/>
       </w:pPr>
-      <w:bookmarkStart w:id="16" w:name="_Toc381196502"/>
+      <w:bookmarkStart w:id="16" w:name="_Toc382311826"/>
       <w:r>
         <w:lastRenderedPageBreak/>
         <w:t>Команды</w:t>
@@ -15502,7 +14998,7 @@
       <w:pPr>
         <w:pStyle w:val="2"/>
       </w:pPr>
-      <w:bookmarkStart w:id="17" w:name="_Toc381196503"/>
+      <w:bookmarkStart w:id="17" w:name="_Toc382311827"/>
       <w:r>
         <w:t>Команды защиты</w:t>
       </w:r>
@@ -15513,7 +15009,7 @@
         <w:pStyle w:val="3"/>
       </w:pPr>
       <w:bookmarkStart w:id="18" w:name="_Ref381091475"/>
-      <w:bookmarkStart w:id="19" w:name="_Toc381196504"/>
+      <w:bookmarkStart w:id="19" w:name="_Toc382311828"/>
       <w:r>
         <w:t>0</w:t>
       </w:r>
@@ -16171,7 +15667,7 @@
         <w:pStyle w:val="3"/>
       </w:pPr>
       <w:bookmarkStart w:id="20" w:name="_Ref381093261"/>
-      <w:bookmarkStart w:id="21" w:name="_Toc381196505"/>
+      <w:bookmarkStart w:id="21" w:name="_Toc382311829"/>
       <w:r>
         <w:t>0</w:t>
       </w:r>
@@ -16661,7 +16157,7 @@
         <w:pStyle w:val="3"/>
       </w:pPr>
       <w:bookmarkStart w:id="22" w:name="_Ref381102690"/>
-      <w:bookmarkStart w:id="23" w:name="_Toc381196506"/>
+      <w:bookmarkStart w:id="23" w:name="_Toc382311830"/>
       <w:r>
         <w:t>0</w:t>
       </w:r>
@@ -16944,7 +16440,13 @@
         <w:t xml:space="preserve"> може</w:t>
       </w:r>
       <w:r>
-        <w:t>т принимать следующие значения: от 0..99 включительно, с шагом 1.</w:t>
+        <w:t>т принимать следующие значения: от 0..99</w:t>
+      </w:r>
+      <w:r>
+        <w:t xml:space="preserve"> час</w:t>
+      </w:r>
+      <w:r>
+        <w:t xml:space="preserve"> включительно, с шагом 1.</w:t>
       </w:r>
     </w:p>
     <w:p>
@@ -17025,7 +16527,7 @@
         <w:pStyle w:val="3"/>
       </w:pPr>
       <w:bookmarkStart w:id="24" w:name="_Ref381102922"/>
-      <w:bookmarkStart w:id="25" w:name="_Toc381196507"/>
+      <w:bookmarkStart w:id="25" w:name="_Toc382311831"/>
       <w:r>
         <w:t>0</w:t>
       </w:r>
@@ -17271,9 +16773,145 @@
         </w:rPr>
         <w:t>CRC</w:t>
       </w:r>
+      <w:r>
+        <w:rPr>
+          <w:b/>
+        </w:rPr>
+        <w:tab/>
+      </w:r>
+      <w:r>
+        <w:t>- 2х концевая линия</w:t>
+      </w:r>
     </w:p>
     <w:p>
       <w:pPr>
+        <w:ind w:firstLine="567"/>
+        <w:contextualSpacing/>
+        <w:rPr>
+          <w:b/>
+        </w:rPr>
+      </w:pPr>
+      <w:r>
+        <w:rPr>
+          <w:b/>
+        </w:rPr>
+        <w:t>0</w:t>
+      </w:r>
+      <w:r>
+        <w:rPr>
+          <w:b/>
+          <w:lang w:val="en-US"/>
+        </w:rPr>
+        <w:t>x</w:t>
+      </w:r>
+      <w:r>
+        <w:rPr>
+          <w:b/>
+        </w:rPr>
+        <w:t>55 0</w:t>
+      </w:r>
+      <w:proofErr w:type="spellStart"/>
+      <w:r>
+        <w:rPr>
+          <w:b/>
+          <w:lang w:val="en-US"/>
+        </w:rPr>
+        <w:t>xAA</w:t>
+      </w:r>
+      <w:proofErr w:type="spellEnd"/>
+      <w:r>
+        <w:rPr>
+          <w:b/>
+        </w:rPr>
+        <w:t xml:space="preserve"> 0</w:t>
+      </w:r>
+      <w:r>
+        <w:rPr>
+          <w:b/>
+          <w:lang w:val="en-US"/>
+        </w:rPr>
+        <w:t>x</w:t>
+      </w:r>
+      <w:r>
+        <w:rPr>
+          <w:b/>
+        </w:rPr>
+        <w:t>04 0</w:t>
+      </w:r>
+      <w:r>
+        <w:rPr>
+          <w:b/>
+          <w:lang w:val="en-US"/>
+        </w:rPr>
+        <w:t>x</w:t>
+      </w:r>
+      <w:r>
+        <w:rPr>
+          <w:b/>
+        </w:rPr>
+        <w:t xml:space="preserve">02 </w:t>
+      </w:r>
+      <w:r>
+        <w:rPr>
+          <w:b/>
+          <w:u w:val="single"/>
+          <w:lang w:val="en-US"/>
+        </w:rPr>
+        <w:t>b</w:t>
+      </w:r>
+      <w:r>
+        <w:rPr>
+          <w:b/>
+          <w:u w:val="single"/>
+        </w:rPr>
+        <w:t>1</w:t>
+      </w:r>
+      <w:r>
+        <w:rPr>
+          <w:b/>
+        </w:rPr>
+        <w:t xml:space="preserve"> </w:t>
+      </w:r>
+      <w:r>
+        <w:rPr>
+          <w:b/>
+          <w:u w:val="single"/>
+          <w:lang w:val="en-US"/>
+        </w:rPr>
+        <w:t>b</w:t>
+      </w:r>
+      <w:r>
+        <w:rPr>
+          <w:b/>
+          <w:u w:val="single"/>
+        </w:rPr>
+        <w:t>2</w:t>
+      </w:r>
+      <w:r>
+        <w:rPr>
+          <w:b/>
+        </w:rPr>
+        <w:t xml:space="preserve"> </w:t>
+      </w:r>
+      <w:r>
+        <w:rPr>
+          <w:b/>
+          <w:lang w:val="en-US"/>
+        </w:rPr>
+        <w:t>CRC</w:t>
+      </w:r>
+      <w:r>
+        <w:rPr>
+          <w:b/>
+        </w:rPr>
+        <w:t xml:space="preserve">  </w:t>
+      </w:r>
+      <w:r>
+        <w:t>- 3х концевая линия</w:t>
+      </w:r>
+    </w:p>
+    <w:p>
+      <w:pPr>
         <w:ind w:firstLine="284"/>
         <w:contextualSpacing/>
       </w:pPr>
@@ -17307,11 +16945,55 @@
         <w:t xml:space="preserve"> може</w:t>
       </w:r>
       <w:r>
-        <w:t>т принимать следующие значения: от 0..18 включительно, с шагом 2.</w:t>
+        <w:t>т принимать следующие значения: от 0..18</w:t>
+      </w:r>
+      <w:r>
+        <w:t xml:space="preserve"> град </w:t>
+      </w:r>
+      <w:r>
+        <w:t xml:space="preserve"> включительно, с шагом 2.</w:t>
       </w:r>
     </w:p>
     <w:p>
       <w:pPr>
+        <w:ind w:firstLine="567"/>
+        <w:contextualSpacing/>
+        <w:rPr>
+          <w:u w:val="single"/>
+        </w:rPr>
+      </w:pPr>
+      <w:proofErr w:type="gramStart"/>
+      <w:r>
+        <w:rPr>
+          <w:b/>
+          <w:u w:val="single"/>
+          <w:lang w:val="en-US"/>
+        </w:rPr>
+        <w:t>b</w:t>
+      </w:r>
+      <w:r>
+        <w:rPr>
+          <w:b/>
+          <w:u w:val="single"/>
+        </w:rPr>
+        <w:t>2</w:t>
+      </w:r>
+      <w:proofErr w:type="gramEnd"/>
+      <w:r>
+        <w:rPr>
+          <w:u w:val="single"/>
+        </w:rPr>
+        <w:t xml:space="preserve"> </w:t>
+      </w:r>
+      <w:r>
+        <w:t>може</w:t>
+      </w:r>
+      <w:r>
+        <w:t>т принимать следующие значения: от 0..18 град  включительно, с шагом 2.</w:t>
+      </w:r>
+    </w:p>
+    <w:p>
+      <w:pPr>
         <w:ind w:firstLine="284"/>
         <w:contextualSpacing/>
       </w:pPr>
@@ -17373,45 +17055,473 @@
         <w:rPr>
           <w:i/>
         </w:rPr>
-        <w:t>84 – Компенсация задержки на линии (запись)</w:t>
+        <w:t>8</w:t>
       </w:r>
       <w:r>
         <w:rPr>
           <w:i/>
         </w:rPr>
+        <w:t>4</w:t>
+      </w:r>
+      <w:r>
+        <w:rPr>
+          <w:i/>
+        </w:rPr>
+        <w:t xml:space="preserve"> – Компенсаци</w:t>
+      </w:r>
+      <w:r>
+        <w:rPr>
+          <w:i/>
+        </w:rPr>
+        <w:t>я</w:t>
+      </w:r>
+      <w:r>
+        <w:rPr>
+          <w:i/>
+        </w:rPr>
+        <w:t xml:space="preserve"> задержки на линии (запись)</w:t>
+      </w:r>
+      <w:r>
+        <w:rPr>
+          <w:i/>
+        </w:rPr>
         <w:fldChar w:fldCharType="end"/>
       </w:r>
-      <w:r>
+    </w:p>
+    <w:p>
+      <w:pPr>
+        <w:ind w:firstLine="567"/>
+        <w:contextualSpacing/>
         <w:rPr>
           <w:i/>
         </w:rPr>
-        <w:fldChar w:fldCharType="begin"/>
-      </w:r>
-      <w:r>
-        <w:rPr>
-          <w:i/>
-        </w:rPr>
-        <w:instrText xml:space="preserve"> REF _Ref381093261 \h  \* MERGEFORMAT </w:instrText>
-      </w:r>
-      <w:r>
-        <w:rPr>
-          <w:i/>
-        </w:rPr>
-      </w:r>
-      <w:r>
-        <w:rPr>
-          <w:i/>
-        </w:rPr>
-        <w:fldChar w:fldCharType="end"/>
-      </w:r>
+      </w:pPr>
+    </w:p>
+    <w:p>
+      <w:pPr>
+        <w:pStyle w:val="3"/>
+      </w:pPr>
+      <w:bookmarkStart w:id="26" w:name="_Ref382317482"/>
+      <w:r>
+        <w:t>0</w:t>
+      </w:r>
+      <w:r>
+        <w:rPr>
+          <w:lang w:val="en-US"/>
+        </w:rPr>
+        <w:t>x</w:t>
+      </w:r>
+      <w:r>
+        <w:t>05 – Перекрытие импульсов (чтение)</w:t>
+      </w:r>
+      <w:bookmarkEnd w:id="26"/>
     </w:p>
     <w:p/>
     <w:p>
       <w:pPr>
+        <w:ind w:firstLine="284"/>
+        <w:contextualSpacing/>
+      </w:pPr>
+      <w:r>
+        <w:t>Формат команды:</w:t>
+      </w:r>
+    </w:p>
+    <w:p>
+      <w:pPr>
+        <w:ind w:firstLine="567"/>
+        <w:contextualSpacing/>
+        <w:rPr>
+          <w:b/>
+        </w:rPr>
+      </w:pPr>
+      <w:r>
+        <w:rPr>
+          <w:b/>
+        </w:rPr>
+        <w:t>0</w:t>
+      </w:r>
+      <w:r>
+        <w:rPr>
+          <w:b/>
+          <w:lang w:val="en-US"/>
+        </w:rPr>
+        <w:t>x</w:t>
+      </w:r>
+      <w:r>
+        <w:rPr>
+          <w:b/>
+        </w:rPr>
+        <w:t>55 0</w:t>
+      </w:r>
+      <w:proofErr w:type="spellStart"/>
+      <w:r>
+        <w:rPr>
+          <w:b/>
+          <w:lang w:val="en-US"/>
+        </w:rPr>
+        <w:t>xAA</w:t>
+      </w:r>
+      <w:proofErr w:type="spellEnd"/>
+      <w:r>
+        <w:rPr>
+          <w:b/>
+        </w:rPr>
+        <w:t xml:space="preserve"> 0</w:t>
+      </w:r>
+      <w:r>
+        <w:rPr>
+          <w:b/>
+          <w:lang w:val="en-US"/>
+        </w:rPr>
+        <w:t>x</w:t>
+      </w:r>
+      <w:r>
+        <w:rPr>
+          <w:b/>
+        </w:rPr>
+        <w:t>0</w:t>
+      </w:r>
+      <w:r>
+        <w:rPr>
+          <w:b/>
+        </w:rPr>
+        <w:t>5</w:t>
+      </w:r>
+      <w:r>
+        <w:rPr>
+          <w:b/>
+        </w:rPr>
+        <w:t xml:space="preserve"> 0</w:t>
+      </w:r>
+      <w:r>
+        <w:rPr>
+          <w:b/>
+          <w:lang w:val="en-US"/>
+        </w:rPr>
+        <w:t>x</w:t>
+      </w:r>
+      <w:r>
+        <w:rPr>
+          <w:b/>
+        </w:rPr>
+        <w:t>00 0</w:t>
+      </w:r>
+      <w:r>
+        <w:rPr>
+          <w:b/>
+          <w:lang w:val="en-US"/>
+        </w:rPr>
+        <w:t>x</w:t>
+      </w:r>
+      <w:r>
+        <w:rPr>
+          <w:b/>
+        </w:rPr>
+        <w:t>0</w:t>
+      </w:r>
+      <w:r>
+        <w:rPr>
+          <w:b/>
+        </w:rPr>
+        <w:t>5</w:t>
+      </w:r>
+    </w:p>
+    <w:p>
+      <w:pPr>
+        <w:ind w:firstLine="284"/>
+        <w:contextualSpacing/>
+      </w:pPr>
+      <w:r>
+        <w:t>Ответ</w:t>
+      </w:r>
+      <w:r>
+        <w:t>:</w:t>
+      </w:r>
+    </w:p>
+    <w:p>
+      <w:pPr>
+        <w:ind w:firstLine="567"/>
+        <w:contextualSpacing/>
+        <w:rPr>
+          <w:b/>
+        </w:rPr>
+      </w:pPr>
+      <w:r>
+        <w:rPr>
+          <w:b/>
+        </w:rPr>
+        <w:t>0</w:t>
+      </w:r>
+      <w:r>
+        <w:rPr>
+          <w:b/>
+          <w:lang w:val="en-US"/>
+        </w:rPr>
+        <w:t>x</w:t>
+      </w:r>
+      <w:r>
+        <w:rPr>
+          <w:b/>
+        </w:rPr>
+        <w:t>55 0</w:t>
+      </w:r>
+      <w:proofErr w:type="spellStart"/>
+      <w:r>
+        <w:rPr>
+          <w:b/>
+          <w:lang w:val="en-US"/>
+        </w:rPr>
+        <w:t>xAA</w:t>
+      </w:r>
+      <w:proofErr w:type="spellEnd"/>
+      <w:r>
+        <w:rPr>
+          <w:b/>
+        </w:rPr>
+        <w:t xml:space="preserve"> 0</w:t>
+      </w:r>
+      <w:r>
+        <w:rPr>
+          <w:b/>
+          <w:lang w:val="en-US"/>
+        </w:rPr>
+        <w:t>x</w:t>
+      </w:r>
+      <w:r>
+        <w:rPr>
+          <w:b/>
+        </w:rPr>
+        <w:t>0</w:t>
+      </w:r>
+      <w:r>
+        <w:rPr>
+          <w:b/>
+        </w:rPr>
+        <w:t>5</w:t>
+      </w:r>
+      <w:r>
+        <w:rPr>
+          <w:b/>
+        </w:rPr>
+        <w:t xml:space="preserve"> 0</w:t>
+      </w:r>
+      <w:r>
+        <w:rPr>
+          <w:b/>
+          <w:lang w:val="en-US"/>
+        </w:rPr>
+        <w:t>x</w:t>
+      </w:r>
+      <w:r>
+        <w:rPr>
+          <w:b/>
+        </w:rPr>
+        <w:t xml:space="preserve">01 </w:t>
+      </w:r>
+      <w:r>
+        <w:rPr>
+          <w:b/>
+          <w:u w:val="single"/>
+          <w:lang w:val="en-US"/>
+        </w:rPr>
+        <w:t>b</w:t>
+      </w:r>
+      <w:r>
+        <w:rPr>
+          <w:b/>
+          <w:u w:val="single"/>
+        </w:rPr>
+        <w:t>1</w:t>
+      </w:r>
+      <w:r>
+        <w:rPr>
+          <w:b/>
+        </w:rPr>
+        <w:t xml:space="preserve"> </w:t>
+      </w:r>
+      <w:r>
+        <w:rPr>
+          <w:b/>
+          <w:lang w:val="en-US"/>
+        </w:rPr>
+        <w:t>CRC</w:t>
+      </w:r>
+    </w:p>
+    <w:p>
+      <w:pPr>
+        <w:ind w:firstLine="284"/>
+        <w:contextualSpacing/>
+      </w:pPr>
+      <w:r>
+        <w:t>Данные:</w:t>
+      </w:r>
+    </w:p>
+    <w:p>
+      <w:pPr>
+        <w:ind w:firstLine="567"/>
+        <w:contextualSpacing/>
+      </w:pPr>
+      <w:proofErr w:type="gramStart"/>
+      <w:r>
+        <w:rPr>
+          <w:b/>
+          <w:u w:val="single"/>
+          <w:lang w:val="en-US"/>
+        </w:rPr>
+        <w:t>b</w:t>
+      </w:r>
+      <w:r>
+        <w:rPr>
+          <w:b/>
+          <w:u w:val="single"/>
+        </w:rPr>
+        <w:t>1</w:t>
+      </w:r>
+      <w:proofErr w:type="gramEnd"/>
+      <w:r>
+        <w:t xml:space="preserve"> може</w:t>
+      </w:r>
+      <w:r>
+        <w:t xml:space="preserve">т принимать следующие значения: </w:t>
+      </w:r>
+    </w:p>
+    <w:p>
+      <w:pPr>
+        <w:ind w:firstLine="567"/>
+        <w:contextualSpacing/>
+      </w:pPr>
+      <w:r>
+        <w:t xml:space="preserve">РЗСК </w:t>
+      </w:r>
+    </w:p>
+    <w:p>
+      <w:pPr>
+        <w:ind w:firstLine="851"/>
+        <w:contextualSpacing/>
+      </w:pPr>
+      <w:r>
+        <w:t>0..54</w:t>
+      </w:r>
+      <w:r>
+        <w:t xml:space="preserve"> град</w:t>
+      </w:r>
+      <w:r>
+        <w:t xml:space="preserve"> включительно, с шагом 2.</w:t>
+      </w:r>
+    </w:p>
+    <w:p>
+      <w:pPr>
+        <w:ind w:firstLine="567"/>
+        <w:contextualSpacing/>
+      </w:pPr>
+      <w:r>
+        <w:t xml:space="preserve">Р400 </w:t>
+      </w:r>
+    </w:p>
+    <w:p>
+      <w:pPr>
+        <w:ind w:firstLine="851"/>
+        <w:contextualSpacing/>
+      </w:pPr>
+      <w:r>
+        <w:t>1</w:t>
+      </w:r>
+      <w:r>
+        <w:t>8..54</w:t>
+      </w:r>
+      <w:r>
+        <w:t xml:space="preserve"> град</w:t>
+      </w:r>
+      <w:r>
+        <w:t xml:space="preserve"> включительно, с шагом 2.</w:t>
+      </w:r>
+    </w:p>
+    <w:p>
+      <w:pPr>
+        <w:ind w:firstLine="284"/>
+        <w:contextualSpacing/>
+      </w:pPr>
+      <w:r>
+        <w:t xml:space="preserve">Команда на изменение: </w:t>
+      </w:r>
+    </w:p>
+    <w:p>
+      <w:pPr>
+        <w:ind w:firstLine="567"/>
+        <w:contextualSpacing/>
+        <w:rPr>
+          <w:i/>
+        </w:rPr>
+      </w:pPr>
+      <w:r>
+        <w:rPr>
+          <w:i/>
+        </w:rPr>
+        <w:fldChar w:fldCharType="begin"/>
+      </w:r>
+      <w:r>
+        <w:rPr>
+          <w:i/>
+        </w:rPr>
+        <w:instrText xml:space="preserve"> REF _Ref382317610 \h </w:instrText>
+      </w:r>
+      <w:r>
+        <w:rPr>
+          <w:i/>
+        </w:rPr>
+        <w:instrText xml:space="preserve"> \* MERGEFORMAT </w:instrText>
+      </w:r>
+      <w:r>
+        <w:rPr>
+          <w:i/>
+        </w:rPr>
+      </w:r>
+      <w:r>
+        <w:rPr>
+          <w:i/>
+        </w:rPr>
+        <w:fldChar w:fldCharType="separate"/>
+      </w:r>
+      <w:r>
+        <w:rPr>
+          <w:i/>
+        </w:rPr>
+        <w:t>0</w:t>
+      </w:r>
+      <w:r>
+        <w:rPr>
+          <w:i/>
+          <w:lang w:val="en-US"/>
+        </w:rPr>
+        <w:t>x</w:t>
+      </w:r>
+      <w:r>
+        <w:rPr>
+          <w:i/>
+        </w:rPr>
+        <w:t>85 – Перекрытие импульсов (запись)</w:t>
+      </w:r>
+      <w:r>
+        <w:rPr>
+          <w:i/>
+        </w:rPr>
+        <w:fldChar w:fldCharType="end"/>
+      </w:r>
+    </w:p>
+    <w:p>
+      <w:pPr>
+        <w:ind w:firstLine="567"/>
+        <w:contextualSpacing/>
+        <w:rPr>
+          <w:i/>
+        </w:rPr>
+      </w:pPr>
+    </w:p>
+    <w:p>
+      <w:pPr>
         <w:pStyle w:val="3"/>
       </w:pPr>
-      <w:bookmarkStart w:id="26" w:name="_Ref380506514"/>
-      <w:bookmarkStart w:id="27" w:name="_Toc381196508"/>
+      <w:bookmarkStart w:id="27" w:name="_Ref382324423"/>
       <w:r>
         <w:t>0</w:t>
       </w:r>
@@ -17422,12 +17532,1053 @@
         <w:t>x</w:t>
       </w:r>
       <w:r>
+        <w:t xml:space="preserve">06 – </w:t>
+      </w:r>
+      <w:proofErr w:type="spellStart"/>
+      <w:r>
+        <w:t>Загрубление</w:t>
+      </w:r>
+      <w:proofErr w:type="spellEnd"/>
+      <w:r>
+        <w:t xml:space="preserve"> чувствительности</w:t>
+      </w:r>
+      <w:r>
+        <w:t xml:space="preserve"> (чтение)</w:t>
+      </w:r>
+      <w:bookmarkEnd w:id="27"/>
+    </w:p>
+    <w:p/>
+    <w:p>
+      <w:pPr>
+        <w:ind w:firstLine="284"/>
+        <w:contextualSpacing/>
+      </w:pPr>
+      <w:r>
+        <w:t>Формат команды:</w:t>
+      </w:r>
+    </w:p>
+    <w:p>
+      <w:pPr>
+        <w:ind w:firstLine="567"/>
+        <w:contextualSpacing/>
+        <w:rPr>
+          <w:b/>
+        </w:rPr>
+      </w:pPr>
+      <w:r>
+        <w:rPr>
+          <w:b/>
+        </w:rPr>
         <w:t>0</w:t>
       </w:r>
       <w:r>
         <w:rPr>
+          <w:b/>
           <w:lang w:val="en-US"/>
         </w:rPr>
+        <w:t>x</w:t>
+      </w:r>
+      <w:r>
+        <w:rPr>
+          <w:b/>
+        </w:rPr>
+        <w:t>55 0</w:t>
+      </w:r>
+      <w:proofErr w:type="spellStart"/>
+      <w:r>
+        <w:rPr>
+          <w:b/>
+          <w:lang w:val="en-US"/>
+        </w:rPr>
+        <w:t>xAA</w:t>
+      </w:r>
+      <w:proofErr w:type="spellEnd"/>
+      <w:r>
+        <w:rPr>
+          <w:b/>
+        </w:rPr>
+        <w:t xml:space="preserve"> 0</w:t>
+      </w:r>
+      <w:r>
+        <w:rPr>
+          <w:b/>
+          <w:lang w:val="en-US"/>
+        </w:rPr>
+        <w:t>x</w:t>
+      </w:r>
+      <w:r>
+        <w:rPr>
+          <w:b/>
+        </w:rPr>
+        <w:t>0</w:t>
+      </w:r>
+      <w:r>
+        <w:rPr>
+          <w:b/>
+        </w:rPr>
+        <w:t>6</w:t>
+      </w:r>
+      <w:r>
+        <w:rPr>
+          <w:b/>
+        </w:rPr>
+        <w:t xml:space="preserve"> 0</w:t>
+      </w:r>
+      <w:r>
+        <w:rPr>
+          <w:b/>
+          <w:lang w:val="en-US"/>
+        </w:rPr>
+        <w:t>x</w:t>
+      </w:r>
+      <w:r>
+        <w:rPr>
+          <w:b/>
+        </w:rPr>
+        <w:t>00 0</w:t>
+      </w:r>
+      <w:r>
+        <w:rPr>
+          <w:b/>
+          <w:lang w:val="en-US"/>
+        </w:rPr>
+        <w:t>x</w:t>
+      </w:r>
+      <w:r>
+        <w:rPr>
+          <w:b/>
+        </w:rPr>
+        <w:t>0</w:t>
+      </w:r>
+      <w:r>
+        <w:rPr>
+          <w:b/>
+        </w:rPr>
+        <w:t>6</w:t>
+      </w:r>
+    </w:p>
+    <w:p>
+      <w:pPr>
+        <w:ind w:firstLine="284"/>
+        <w:contextualSpacing/>
+      </w:pPr>
+      <w:r>
+        <w:t>Ответ</w:t>
+      </w:r>
+      <w:r>
+        <w:t>:</w:t>
+      </w:r>
+    </w:p>
+    <w:p>
+      <w:pPr>
+        <w:ind w:firstLine="567"/>
+        <w:contextualSpacing/>
+        <w:rPr>
+          <w:b/>
+          <w:lang w:val="en-US"/>
+        </w:rPr>
+      </w:pPr>
+      <w:r>
+        <w:rPr>
+          <w:b/>
+          <w:lang w:val="en-US"/>
+        </w:rPr>
+        <w:t>0</w:t>
+      </w:r>
+      <w:r>
+        <w:rPr>
+          <w:b/>
+          <w:lang w:val="en-US"/>
+        </w:rPr>
+        <w:t>x</w:t>
+      </w:r>
+      <w:r>
+        <w:rPr>
+          <w:b/>
+          <w:lang w:val="en-US"/>
+        </w:rPr>
+        <w:t>55 0</w:t>
+      </w:r>
+      <w:r>
+        <w:rPr>
+          <w:b/>
+          <w:lang w:val="en-US"/>
+        </w:rPr>
+        <w:t>xAA</w:t>
+      </w:r>
+      <w:r>
+        <w:rPr>
+          <w:b/>
+          <w:lang w:val="en-US"/>
+        </w:rPr>
+        <w:t xml:space="preserve"> 0</w:t>
+      </w:r>
+      <w:r>
+        <w:rPr>
+          <w:b/>
+          <w:lang w:val="en-US"/>
+        </w:rPr>
+        <w:t>x</w:t>
+      </w:r>
+      <w:r>
+        <w:rPr>
+          <w:b/>
+          <w:lang w:val="en-US"/>
+        </w:rPr>
+        <w:t>06 0</w:t>
+      </w:r>
+      <w:r>
+        <w:rPr>
+          <w:b/>
+          <w:lang w:val="en-US"/>
+        </w:rPr>
+        <w:t>x</w:t>
+      </w:r>
+      <w:r>
+        <w:rPr>
+          <w:b/>
+          <w:lang w:val="en-US"/>
+        </w:rPr>
+        <w:t xml:space="preserve">01 </w:t>
+      </w:r>
+      <w:r>
+        <w:rPr>
+          <w:b/>
+          <w:u w:val="single"/>
+          <w:lang w:val="en-US"/>
+        </w:rPr>
+        <w:t>b</w:t>
+      </w:r>
+      <w:r>
+        <w:rPr>
+          <w:b/>
+          <w:u w:val="single"/>
+          <w:lang w:val="en-US"/>
+        </w:rPr>
+        <w:t>1</w:t>
+      </w:r>
+      <w:r>
+        <w:rPr>
+          <w:b/>
+          <w:lang w:val="en-US"/>
+        </w:rPr>
+        <w:t xml:space="preserve"> </w:t>
+      </w:r>
+      <w:r>
+        <w:rPr>
+          <w:b/>
+          <w:lang w:val="en-US"/>
+        </w:rPr>
+        <w:t>CRC</w:t>
+      </w:r>
+    </w:p>
+    <w:p>
+      <w:pPr>
+        <w:ind w:firstLine="284"/>
+        <w:contextualSpacing/>
+      </w:pPr>
+      <w:r>
+        <w:t>Данные:</w:t>
+      </w:r>
+      <w:bookmarkStart w:id="28" w:name="_GoBack"/>
+      <w:bookmarkEnd w:id="28"/>
+    </w:p>
+    <w:p>
+      <w:pPr>
+        <w:ind w:firstLine="567"/>
+        <w:contextualSpacing/>
+      </w:pPr>
+      <w:proofErr w:type="gramStart"/>
+      <w:r>
+        <w:rPr>
+          <w:b/>
+          <w:u w:val="single"/>
+          <w:lang w:val="en-US"/>
+        </w:rPr>
+        <w:t>b</w:t>
+      </w:r>
+      <w:r>
+        <w:rPr>
+          <w:b/>
+          <w:u w:val="single"/>
+        </w:rPr>
+        <w:t>1</w:t>
+      </w:r>
+      <w:proofErr w:type="gramEnd"/>
+      <w:r>
+        <w:t xml:space="preserve"> може</w:t>
+      </w:r>
+      <w:r>
+        <w:t>т принимать следующие значения: от 0..32 дБ включительно, с шагом 1.</w:t>
+      </w:r>
+    </w:p>
+    <w:p>
+      <w:pPr>
+        <w:ind w:firstLine="284"/>
+        <w:contextualSpacing/>
+      </w:pPr>
+      <w:r>
+        <w:t xml:space="preserve">Команда на изменение: </w:t>
+      </w:r>
+    </w:p>
+    <w:p>
+      <w:pPr>
+        <w:ind w:firstLine="567"/>
+        <w:contextualSpacing/>
+        <w:rPr>
+          <w:i/>
+        </w:rPr>
+      </w:pPr>
+      <w:r>
+        <w:rPr>
+          <w:i/>
+        </w:rPr>
+        <w:fldChar w:fldCharType="begin"/>
+      </w:r>
+      <w:r>
+        <w:rPr>
+          <w:i/>
+        </w:rPr>
+        <w:instrText xml:space="preserve"> REF _Ref382324456 \h </w:instrText>
+      </w:r>
+      <w:r>
+        <w:rPr>
+          <w:i/>
+        </w:rPr>
+      </w:r>
+      <w:r>
+        <w:rPr>
+          <w:i/>
+        </w:rPr>
+        <w:instrText xml:space="preserve"> \* MERGEFORMAT </w:instrText>
+      </w:r>
+      <w:r>
+        <w:rPr>
+          <w:i/>
+        </w:rPr>
+        <w:fldChar w:fldCharType="separate"/>
+      </w:r>
+      <w:r>
+        <w:rPr>
+          <w:i/>
+        </w:rPr>
+        <w:t>0x</w:t>
+      </w:r>
+      <w:r>
+        <w:rPr>
+          <w:i/>
+        </w:rPr>
+        <w:t>86</w:t>
+      </w:r>
+      <w:r>
+        <w:rPr>
+          <w:i/>
+        </w:rPr>
+        <w:t xml:space="preserve"> – </w:t>
+      </w:r>
+      <w:proofErr w:type="spellStart"/>
+      <w:r>
+        <w:rPr>
+          <w:i/>
+        </w:rPr>
+        <w:t>Загрубление</w:t>
+      </w:r>
+      <w:proofErr w:type="spellEnd"/>
+      <w:r>
+        <w:rPr>
+          <w:i/>
+        </w:rPr>
+        <w:t xml:space="preserve"> чувствительности</w:t>
+      </w:r>
+      <w:r>
+        <w:rPr>
+          <w:i/>
+        </w:rPr>
+        <w:t xml:space="preserve"> (запись)</w:t>
+      </w:r>
+      <w:r>
+        <w:rPr>
+          <w:i/>
+        </w:rPr>
+        <w:fldChar w:fldCharType="end"/>
+      </w:r>
+      <w:r>
+        <w:rPr>
+          <w:i/>
+        </w:rPr>
+        <w:fldChar w:fldCharType="begin"/>
+      </w:r>
+      <w:r>
+        <w:rPr>
+          <w:i/>
+        </w:rPr>
+        <w:instrText xml:space="preserve"> REF _Ref381093261 \h  \* MERGEFORMAT </w:instrText>
+      </w:r>
+      <w:r>
+        <w:rPr>
+          <w:i/>
+        </w:rPr>
+      </w:r>
+      <w:r>
+        <w:rPr>
+          <w:i/>
+        </w:rPr>
+        <w:fldChar w:fldCharType="end"/>
+      </w:r>
+    </w:p>
+    <w:p>
+      <w:pPr>
+        <w:pStyle w:val="3"/>
+      </w:pPr>
+      <w:bookmarkStart w:id="29" w:name="_Ref382323696"/>
+      <w:r>
+        <w:lastRenderedPageBreak/>
+        <w:t>0</w:t>
+      </w:r>
+      <w:r>
+        <w:rPr>
+          <w:lang w:val="en-US"/>
+        </w:rPr>
+        <w:t>x</w:t>
+      </w:r>
+      <w:r>
+        <w:t>0</w:t>
+      </w:r>
+      <w:r>
+        <w:t>9</w:t>
+      </w:r>
+      <w:r>
+        <w:t xml:space="preserve"> – Порог предупреждения по РЗ / Частота ПРМ (чтение)</w:t>
+      </w:r>
+      <w:bookmarkEnd w:id="29"/>
+    </w:p>
+    <w:p/>
+    <w:p>
+      <w:pPr>
+        <w:ind w:firstLine="284"/>
+        <w:contextualSpacing/>
+      </w:pPr>
+      <w:r>
+        <w:t>Формат команды:</w:t>
+      </w:r>
+    </w:p>
+    <w:p>
+      <w:pPr>
+        <w:ind w:firstLine="567"/>
+        <w:contextualSpacing/>
+        <w:rPr>
+          <w:b/>
+        </w:rPr>
+      </w:pPr>
+      <w:r>
+        <w:rPr>
+          <w:b/>
+        </w:rPr>
+        <w:t>0</w:t>
+      </w:r>
+      <w:r>
+        <w:rPr>
+          <w:b/>
+          <w:lang w:val="en-US"/>
+        </w:rPr>
+        <w:t>x</w:t>
+      </w:r>
+      <w:r>
+        <w:rPr>
+          <w:b/>
+        </w:rPr>
+        <w:t>55 0</w:t>
+      </w:r>
+      <w:proofErr w:type="spellStart"/>
+      <w:r>
+        <w:rPr>
+          <w:b/>
+          <w:lang w:val="en-US"/>
+        </w:rPr>
+        <w:t>xAA</w:t>
+      </w:r>
+      <w:proofErr w:type="spellEnd"/>
+      <w:r>
+        <w:rPr>
+          <w:b/>
+        </w:rPr>
+        <w:t xml:space="preserve"> 0</w:t>
+      </w:r>
+      <w:r>
+        <w:rPr>
+          <w:b/>
+          <w:lang w:val="en-US"/>
+        </w:rPr>
+        <w:t>x</w:t>
+      </w:r>
+      <w:r>
+        <w:rPr>
+          <w:b/>
+        </w:rPr>
+        <w:t>0</w:t>
+      </w:r>
+      <w:r>
+        <w:rPr>
+          <w:b/>
+        </w:rPr>
+        <w:t>9</w:t>
+      </w:r>
+      <w:r>
+        <w:rPr>
+          <w:b/>
+        </w:rPr>
+        <w:t xml:space="preserve"> 0</w:t>
+      </w:r>
+      <w:r>
+        <w:rPr>
+          <w:b/>
+          <w:lang w:val="en-US"/>
+        </w:rPr>
+        <w:t>x</w:t>
+      </w:r>
+      <w:r>
+        <w:rPr>
+          <w:b/>
+        </w:rPr>
+        <w:t>00 0</w:t>
+      </w:r>
+      <w:r>
+        <w:rPr>
+          <w:b/>
+          <w:lang w:val="en-US"/>
+        </w:rPr>
+        <w:t>x</w:t>
+      </w:r>
+      <w:r>
+        <w:rPr>
+          <w:b/>
+        </w:rPr>
+        <w:t>0</w:t>
+      </w:r>
+      <w:r>
+        <w:rPr>
+          <w:b/>
+        </w:rPr>
+        <w:t>9</w:t>
+      </w:r>
+    </w:p>
+    <w:p>
+      <w:pPr>
+        <w:ind w:firstLine="284"/>
+        <w:contextualSpacing/>
+      </w:pPr>
+      <w:r>
+        <w:t>Ответ</w:t>
+      </w:r>
+      <w:r>
+        <w:t>:</w:t>
+      </w:r>
+    </w:p>
+    <w:p>
+      <w:pPr>
+        <w:ind w:firstLine="567"/>
+        <w:contextualSpacing/>
+        <w:rPr>
+          <w:b/>
+        </w:rPr>
+      </w:pPr>
+      <w:r>
+        <w:rPr>
+          <w:b/>
+        </w:rPr>
+        <w:t>0</w:t>
+      </w:r>
+      <w:r>
+        <w:rPr>
+          <w:b/>
+          <w:lang w:val="en-US"/>
+        </w:rPr>
+        <w:t>x</w:t>
+      </w:r>
+      <w:r>
+        <w:rPr>
+          <w:b/>
+        </w:rPr>
+        <w:t>55 0</w:t>
+      </w:r>
+      <w:proofErr w:type="spellStart"/>
+      <w:r>
+        <w:rPr>
+          <w:b/>
+          <w:lang w:val="en-US"/>
+        </w:rPr>
+        <w:t>xAA</w:t>
+      </w:r>
+      <w:proofErr w:type="spellEnd"/>
+      <w:r>
+        <w:rPr>
+          <w:b/>
+        </w:rPr>
+        <w:t xml:space="preserve"> 0</w:t>
+      </w:r>
+      <w:r>
+        <w:rPr>
+          <w:b/>
+          <w:lang w:val="en-US"/>
+        </w:rPr>
+        <w:t>x</w:t>
+      </w:r>
+      <w:r>
+        <w:rPr>
+          <w:b/>
+        </w:rPr>
+        <w:t>0</w:t>
+      </w:r>
+      <w:r>
+        <w:rPr>
+          <w:b/>
+        </w:rPr>
+        <w:t>9</w:t>
+      </w:r>
+      <w:r>
+        <w:rPr>
+          <w:b/>
+        </w:rPr>
+        <w:t xml:space="preserve"> 0</w:t>
+      </w:r>
+      <w:r>
+        <w:rPr>
+          <w:b/>
+          <w:lang w:val="en-US"/>
+        </w:rPr>
+        <w:t>x</w:t>
+      </w:r>
+      <w:r>
+        <w:rPr>
+          <w:b/>
+        </w:rPr>
+        <w:t xml:space="preserve">01 </w:t>
+      </w:r>
+      <w:r>
+        <w:rPr>
+          <w:b/>
+          <w:u w:val="single"/>
+          <w:lang w:val="en-US"/>
+        </w:rPr>
+        <w:t>b</w:t>
+      </w:r>
+      <w:r>
+        <w:rPr>
+          <w:b/>
+          <w:u w:val="single"/>
+        </w:rPr>
+        <w:t>1</w:t>
+      </w:r>
+      <w:r>
+        <w:rPr>
+          <w:b/>
+        </w:rPr>
+        <w:t xml:space="preserve"> </w:t>
+      </w:r>
+      <w:r>
+        <w:rPr>
+          <w:b/>
+          <w:lang w:val="en-US"/>
+        </w:rPr>
+        <w:t>CRC</w:t>
+      </w:r>
+    </w:p>
+    <w:p>
+      <w:pPr>
+        <w:ind w:firstLine="284"/>
+        <w:contextualSpacing/>
+      </w:pPr>
+      <w:r>
+        <w:t>Данные:</w:t>
+      </w:r>
+    </w:p>
+    <w:p>
+      <w:pPr>
+        <w:ind w:firstLine="567"/>
+        <w:contextualSpacing/>
+      </w:pPr>
+      <w:proofErr w:type="gramStart"/>
+      <w:r>
+        <w:rPr>
+          <w:b/>
+          <w:u w:val="single"/>
+          <w:lang w:val="en-US"/>
+        </w:rPr>
+        <w:t>b</w:t>
+      </w:r>
+      <w:r>
+        <w:rPr>
+          <w:b/>
+          <w:u w:val="single"/>
+        </w:rPr>
+        <w:t>1</w:t>
+      </w:r>
+      <w:proofErr w:type="gramEnd"/>
+      <w:r>
+        <w:t xml:space="preserve"> може</w:t>
+      </w:r>
+      <w:r>
+        <w:t xml:space="preserve">т принимать следующие значения: </w:t>
+      </w:r>
+    </w:p>
+    <w:p>
+      <w:pPr>
+        <w:ind w:firstLine="567"/>
+        <w:contextualSpacing/>
+      </w:pPr>
+      <w:r>
+        <w:t>РЗСК</w:t>
+      </w:r>
+      <w:r>
+        <w:t xml:space="preserve"> </w:t>
+      </w:r>
+    </w:p>
+    <w:p>
+      <w:pPr>
+        <w:ind w:firstLine="851"/>
+        <w:contextualSpacing/>
+      </w:pPr>
+      <w:r>
+        <w:t>0..16</w:t>
+      </w:r>
+      <w:r>
+        <w:t xml:space="preserve"> дБ</w:t>
+      </w:r>
+      <w:r>
+        <w:t xml:space="preserve"> включительно, с шагом 1.</w:t>
+      </w:r>
+    </w:p>
+    <w:p>
+      <w:pPr>
+        <w:ind w:firstLine="567"/>
+        <w:contextualSpacing/>
+      </w:pPr>
+      <w:r>
+        <w:t>Р400</w:t>
+      </w:r>
+      <w:r>
+        <w:t xml:space="preserve"> </w:t>
+      </w:r>
+    </w:p>
+    <w:tbl>
+      <w:tblPr>
+        <w:tblStyle w:val="a4"/>
+        <w:tblW w:w="0" w:type="auto"/>
+        <w:tblLook w:val="04A0" w:firstRow="1" w:lastRow="0" w:firstColumn="1" w:lastColumn="0" w:noHBand="0" w:noVBand="1"/>
+      </w:tblPr>
+      <w:tblGrid>
+        <w:gridCol w:w="575"/>
+        <w:gridCol w:w="3077"/>
+        <w:gridCol w:w="5919"/>
+      </w:tblGrid>
+      <w:tr>
+        <w:tc>
+          <w:tcPr>
+            <w:tcW w:w="575" w:type="dxa"/>
+          </w:tcPr>
+          <w:p>
+            <w:pPr>
+              <w:jc w:val="center"/>
+            </w:pPr>
+            <w:r>
+              <w:rPr>
+                <w:b/>
+                <w:u w:val="single"/>
+                <w:lang w:val="en-US"/>
+              </w:rPr>
+              <w:t>b</w:t>
+            </w:r>
+            <w:r>
+              <w:rPr>
+                <w:b/>
+                <w:u w:val="single"/>
+              </w:rPr>
+              <w:t>1</w:t>
+            </w:r>
+          </w:p>
+        </w:tc>
+        <w:tc>
+          <w:tcPr>
+            <w:tcW w:w="3077" w:type="dxa"/>
+          </w:tcPr>
+          <w:p>
+            <w:pPr>
+              <w:jc w:val="center"/>
+            </w:pPr>
+            <w:r>
+              <w:t>Частота ПРМ, Гц</w:t>
+            </w:r>
+          </w:p>
+        </w:tc>
+        <w:tc>
+          <w:tcPr>
+            <w:tcW w:w="5919" w:type="dxa"/>
+          </w:tcPr>
+          <w:p>
+            <w:pPr>
+              <w:jc w:val="center"/>
+            </w:pPr>
+            <w:r>
+              <w:t>Комментарий</w:t>
+            </w:r>
+          </w:p>
+        </w:tc>
+      </w:tr>
+      <w:tr>
+        <w:tc>
+          <w:tcPr>
+            <w:tcW w:w="575" w:type="dxa"/>
+          </w:tcPr>
+          <w:p>
+            <w:pPr>
+              <w:jc w:val="center"/>
+            </w:pPr>
+            <w:r>
+              <w:t>0</w:t>
+            </w:r>
+          </w:p>
+        </w:tc>
+        <w:tc>
+          <w:tcPr>
+            <w:tcW w:w="3077" w:type="dxa"/>
+          </w:tcPr>
+          <w:p>
+            <w:r>
+              <w:t xml:space="preserve">-1000 </w:t>
+            </w:r>
+          </w:p>
+        </w:tc>
+        <w:tc>
+          <w:tcPr>
+            <w:tcW w:w="5919" w:type="dxa"/>
+          </w:tcPr>
+          <w:p/>
+        </w:tc>
+      </w:tr>
+      <w:tr>
+        <w:tc>
+          <w:tcPr>
+            <w:tcW w:w="575" w:type="dxa"/>
+          </w:tcPr>
+          <w:p>
+            <w:pPr>
+              <w:jc w:val="center"/>
+            </w:pPr>
+            <w:r>
+              <w:t>1</w:t>
+            </w:r>
+          </w:p>
+        </w:tc>
+        <w:tc>
+          <w:tcPr>
+            <w:tcW w:w="3077" w:type="dxa"/>
+          </w:tcPr>
+          <w:p>
+            <w:r>
+              <w:t>-500</w:t>
+            </w:r>
+          </w:p>
+        </w:tc>
+        <w:tc>
+          <w:tcPr>
+            <w:tcW w:w="5919" w:type="dxa"/>
+          </w:tcPr>
+          <w:p/>
+        </w:tc>
+      </w:tr>
+      <w:tr>
+        <w:tc>
+          <w:tcPr>
+            <w:tcW w:w="575" w:type="dxa"/>
+          </w:tcPr>
+          <w:p>
+            <w:pPr>
+              <w:jc w:val="center"/>
+            </w:pPr>
+            <w:r>
+              <w:t>2</w:t>
+            </w:r>
+          </w:p>
+        </w:tc>
+        <w:tc>
+          <w:tcPr>
+            <w:tcW w:w="3077" w:type="dxa"/>
+          </w:tcPr>
+          <w:p>
+            <w:r>
+              <w:t>0</w:t>
+            </w:r>
+          </w:p>
+        </w:tc>
+        <w:tc>
+          <w:tcPr>
+            <w:tcW w:w="5919" w:type="dxa"/>
+          </w:tcPr>
+          <w:p/>
+        </w:tc>
+      </w:tr>
+      <w:tr>
+        <w:tc>
+          <w:tcPr>
+            <w:tcW w:w="575" w:type="dxa"/>
+          </w:tcPr>
+          <w:p>
+            <w:pPr>
+              <w:jc w:val="center"/>
+            </w:pPr>
+            <w:r>
+              <w:t>3</w:t>
+            </w:r>
+          </w:p>
+        </w:tc>
+        <w:tc>
+          <w:tcPr>
+            <w:tcW w:w="3077" w:type="dxa"/>
+          </w:tcPr>
+          <w:p>
+            <w:r>
+              <w:t>+500</w:t>
+            </w:r>
+          </w:p>
+        </w:tc>
+        <w:tc>
+          <w:tcPr>
+            <w:tcW w:w="5919" w:type="dxa"/>
+          </w:tcPr>
+          <w:p/>
+        </w:tc>
+      </w:tr>
+      <w:tr>
+        <w:tc>
+          <w:tcPr>
+            <w:tcW w:w="575" w:type="dxa"/>
+          </w:tcPr>
+          <w:p>
+            <w:pPr>
+              <w:jc w:val="center"/>
+            </w:pPr>
+            <w:r>
+              <w:t>4</w:t>
+            </w:r>
+          </w:p>
+        </w:tc>
+        <w:tc>
+          <w:tcPr>
+            <w:tcW w:w="3077" w:type="dxa"/>
+          </w:tcPr>
+          <w:p>
+            <w:r>
+              <w:t>+1000</w:t>
+            </w:r>
+          </w:p>
+        </w:tc>
+        <w:tc>
+          <w:tcPr>
+            <w:tcW w:w="5919" w:type="dxa"/>
+          </w:tcPr>
+          <w:p/>
+        </w:tc>
+      </w:tr>
+    </w:tbl>
+    <w:p>
+      <w:pPr>
+        <w:ind w:firstLine="284"/>
+        <w:contextualSpacing/>
+      </w:pPr>
+      <w:r>
+        <w:t xml:space="preserve">Команда на изменение: </w:t>
+      </w:r>
+    </w:p>
+    <w:p>
+      <w:pPr>
+        <w:ind w:firstLine="567"/>
+        <w:contextualSpacing/>
+        <w:rPr>
+          <w:i/>
+        </w:rPr>
+      </w:pPr>
+      <w:r>
+        <w:rPr>
+          <w:i/>
+        </w:rPr>
+        <w:fldChar w:fldCharType="begin"/>
+      </w:r>
+      <w:r>
+        <w:rPr>
+          <w:i/>
+        </w:rPr>
+        <w:instrText xml:space="preserve"> REF _Ref382323764 \h </w:instrText>
+      </w:r>
+      <w:r>
+        <w:rPr>
+          <w:i/>
+        </w:rPr>
+      </w:r>
+      <w:r>
+        <w:rPr>
+          <w:i/>
+        </w:rPr>
+        <w:instrText xml:space="preserve"> \* MERGEFORMAT </w:instrText>
+      </w:r>
+      <w:r>
+        <w:rPr>
+          <w:i/>
+        </w:rPr>
+        <w:fldChar w:fldCharType="separate"/>
+      </w:r>
+      <w:r>
+        <w:rPr>
+          <w:i/>
+        </w:rPr>
+        <w:t>0</w:t>
+      </w:r>
+      <w:r>
+        <w:rPr>
+          <w:i/>
+          <w:lang w:val="en-US"/>
+        </w:rPr>
+        <w:t>x</w:t>
+      </w:r>
+      <w:r>
+        <w:rPr>
+          <w:i/>
+        </w:rPr>
+        <w:t>89 – Порог предупреждения по РЗ / Частота ПРМ (запись)</w:t>
+      </w:r>
+      <w:r>
+        <w:rPr>
+          <w:i/>
+        </w:rPr>
+        <w:fldChar w:fldCharType="end"/>
+      </w:r>
+    </w:p>
+    <w:p>
+      <w:r>
+        <w:tab/>
+      </w:r>
+    </w:p>
+    <w:p>
+      <w:pPr>
+        <w:pStyle w:val="3"/>
+      </w:pPr>
+      <w:bookmarkStart w:id="30" w:name="_Ref380506514"/>
+      <w:bookmarkStart w:id="31" w:name="_Toc382311832"/>
+      <w:r>
+        <w:t>0</w:t>
+      </w:r>
+      <w:r>
+        <w:rPr>
+          <w:lang w:val="en-US"/>
+        </w:rPr>
+        <w:t>x</w:t>
+      </w:r>
+      <w:r>
+        <w:t>0</w:t>
+      </w:r>
+      <w:r>
+        <w:rPr>
+          <w:lang w:val="en-US"/>
+        </w:rPr>
         <w:t>A</w:t>
       </w:r>
       <w:r>
@@ -17447,8 +18598,8 @@
       <w:r>
         <w:t>)</w:t>
       </w:r>
-      <w:bookmarkEnd w:id="26"/>
-      <w:bookmarkEnd w:id="27"/>
+      <w:bookmarkEnd w:id="30"/>
+      <w:bookmarkEnd w:id="31"/>
     </w:p>
     <w:p/>
     <w:p>
@@ -18330,8 +19481,8 @@
       <w:pPr>
         <w:pStyle w:val="3"/>
       </w:pPr>
-      <w:bookmarkStart w:id="28" w:name="_Ref381091527"/>
-      <w:bookmarkStart w:id="29" w:name="_Toc381196509"/>
+      <w:bookmarkStart w:id="32" w:name="_Ref381091527"/>
+      <w:bookmarkStart w:id="33" w:name="_Toc382311833"/>
       <w:r>
         <w:t>0</w:t>
       </w:r>
@@ -18343,664 +19494,6 @@
       </w:r>
       <w:r>
         <w:t>81 – Тип защиты (запись)</w:t>
-      </w:r>
-      <w:bookmarkEnd w:id="28"/>
-      <w:bookmarkEnd w:id="29"/>
-    </w:p>
-    <w:p/>
-    <w:p>
-      <w:pPr>
-        <w:ind w:firstLine="284"/>
-        <w:contextualSpacing/>
-      </w:pPr>
-      <w:r>
-        <w:t>Формат команды:</w:t>
-      </w:r>
-    </w:p>
-    <w:p>
-      <w:pPr>
-        <w:ind w:firstLine="567"/>
-        <w:contextualSpacing/>
-        <w:rPr>
-          <w:b/>
-          <w:lang w:val="en-US"/>
-        </w:rPr>
-      </w:pPr>
-      <w:r>
-        <w:rPr>
-          <w:b/>
-        </w:rPr>
-        <w:t>0</w:t>
-      </w:r>
-      <w:r>
-        <w:rPr>
-          <w:b/>
-          <w:lang w:val="en-US"/>
-        </w:rPr>
-        <w:t>x</w:t>
-      </w:r>
-      <w:r>
-        <w:rPr>
-          <w:b/>
-        </w:rPr>
-        <w:t>55 0</w:t>
-      </w:r>
-      <w:proofErr w:type="spellStart"/>
-      <w:r>
-        <w:rPr>
-          <w:b/>
-          <w:lang w:val="en-US"/>
-        </w:rPr>
-        <w:t>xAA</w:t>
-      </w:r>
-      <w:proofErr w:type="spellEnd"/>
-      <w:r>
-        <w:rPr>
-          <w:b/>
-        </w:rPr>
-        <w:t xml:space="preserve"> 0</w:t>
-      </w:r>
-      <w:r>
-        <w:rPr>
-          <w:b/>
-          <w:lang w:val="en-US"/>
-        </w:rPr>
-        <w:t>x</w:t>
-      </w:r>
-      <w:r>
-        <w:rPr>
-          <w:b/>
-        </w:rPr>
-        <w:t>81</w:t>
-      </w:r>
-      <w:r>
-        <w:rPr>
-          <w:b/>
-        </w:rPr>
-        <w:t xml:space="preserve"> 0</w:t>
-      </w:r>
-      <w:r>
-        <w:rPr>
-          <w:b/>
-          <w:lang w:val="en-US"/>
-        </w:rPr>
-        <w:t>x</w:t>
-      </w:r>
-      <w:r>
-        <w:rPr>
-          <w:b/>
-        </w:rPr>
-        <w:t>0</w:t>
-      </w:r>
-      <w:r>
-        <w:rPr>
-          <w:b/>
-        </w:rPr>
-        <w:t xml:space="preserve">1 </w:t>
-      </w:r>
-      <w:r>
-        <w:rPr>
-          <w:b/>
-          <w:u w:val="single"/>
-          <w:lang w:val="en-US"/>
-        </w:rPr>
-        <w:t>b1</w:t>
-      </w:r>
-      <w:r>
-        <w:rPr>
-          <w:b/>
-          <w:lang w:val="en-US"/>
-        </w:rPr>
-        <w:t xml:space="preserve"> CRC</w:t>
-      </w:r>
-    </w:p>
-    <w:p>
-      <w:pPr>
-        <w:ind w:firstLine="284"/>
-        <w:contextualSpacing/>
-      </w:pPr>
-      <w:r>
-        <w:t>Ответ</w:t>
-      </w:r>
-      <w:r>
-        <w:t>:</w:t>
-      </w:r>
-    </w:p>
-    <w:p>
-      <w:pPr>
-        <w:ind w:firstLine="567"/>
-        <w:contextualSpacing/>
-      </w:pPr>
-      <w:r>
-        <w:t>копия</w:t>
-      </w:r>
-    </w:p>
-    <w:p>
-      <w:pPr>
-        <w:ind w:firstLine="284"/>
-        <w:contextualSpacing/>
-      </w:pPr>
-      <w:r>
-        <w:t>Данные:</w:t>
-      </w:r>
-    </w:p>
-    <w:p>
-      <w:pPr>
-        <w:ind w:firstLine="567"/>
-        <w:contextualSpacing/>
-        <w:rPr>
-          <w:i/>
-        </w:rPr>
-      </w:pPr>
-      <w:proofErr w:type="gramStart"/>
-      <w:r>
-        <w:rPr>
-          <w:b/>
-          <w:u w:val="single"/>
-          <w:lang w:val="en-US"/>
-        </w:rPr>
-        <w:t>b</w:t>
-      </w:r>
-      <w:r>
-        <w:rPr>
-          <w:b/>
-          <w:u w:val="single"/>
-        </w:rPr>
-        <w:t>1</w:t>
-      </w:r>
-      <w:r>
-        <w:t xml:space="preserve"> </w:t>
-      </w:r>
-      <w:r>
-        <w:t>– см.</w:t>
-      </w:r>
-      <w:proofErr w:type="gramEnd"/>
-      <w:r>
-        <w:t xml:space="preserve"> команду </w:t>
-      </w:r>
-      <w:r>
-        <w:rPr>
-          <w:i/>
-        </w:rPr>
-        <w:fldChar w:fldCharType="begin"/>
-      </w:r>
-      <w:r>
-        <w:rPr>
-          <w:i/>
-        </w:rPr>
-        <w:instrText xml:space="preserve"> REF _Ref381091475 \h  \* MERGEFORMAT </w:instrText>
-      </w:r>
-      <w:r>
-        <w:rPr>
-          <w:i/>
-        </w:rPr>
-      </w:r>
-      <w:r>
-        <w:rPr>
-          <w:i/>
-        </w:rPr>
-        <w:fldChar w:fldCharType="separate"/>
-      </w:r>
-      <w:r>
-        <w:rPr>
-          <w:i/>
-        </w:rPr>
-        <w:t>0</w:t>
-      </w:r>
-      <w:r>
-        <w:rPr>
-          <w:i/>
-          <w:lang w:val="en-US"/>
-        </w:rPr>
-        <w:t>x</w:t>
-      </w:r>
-      <w:r>
-        <w:rPr>
-          <w:i/>
-        </w:rPr>
-        <w:t>01 – Тип защиты (чтение)</w:t>
-      </w:r>
-      <w:r>
-        <w:rPr>
-          <w:i/>
-        </w:rPr>
-        <w:fldChar w:fldCharType="end"/>
-      </w:r>
-    </w:p>
-    <w:p>
-      <w:pPr>
-        <w:ind w:firstLine="284"/>
-        <w:contextualSpacing/>
-      </w:pPr>
-      <w:r>
-        <w:t xml:space="preserve">Команда на чтение: </w:t>
-      </w:r>
-    </w:p>
-    <w:p>
-      <w:pPr>
-        <w:ind w:firstLine="567"/>
-        <w:contextualSpacing/>
-        <w:rPr>
-          <w:i/>
-        </w:rPr>
-      </w:pPr>
-      <w:r>
-        <w:rPr>
-          <w:i/>
-        </w:rPr>
-        <w:fldChar w:fldCharType="begin"/>
-      </w:r>
-      <w:r>
-        <w:rPr>
-          <w:i/>
-        </w:rPr>
-        <w:instrText xml:space="preserve"> REF _Ref381091475 \h  \* MERGEFORMAT </w:instrText>
-      </w:r>
-      <w:r>
-        <w:rPr>
-          <w:i/>
-        </w:rPr>
-      </w:r>
-      <w:r>
-        <w:rPr>
-          <w:i/>
-        </w:rPr>
-        <w:fldChar w:fldCharType="separate"/>
-      </w:r>
-      <w:r>
-        <w:rPr>
-          <w:i/>
-        </w:rPr>
-        <w:t>0</w:t>
-      </w:r>
-      <w:r>
-        <w:rPr>
-          <w:i/>
-          <w:lang w:val="en-US"/>
-        </w:rPr>
-        <w:t>x</w:t>
-      </w:r>
-      <w:r>
-        <w:rPr>
-          <w:i/>
-        </w:rPr>
-        <w:t>01 – Тип защиты (чтение)</w:t>
-      </w:r>
-      <w:r>
-        <w:rPr>
-          <w:i/>
-        </w:rPr>
-        <w:fldChar w:fldCharType="end"/>
-      </w:r>
-    </w:p>
-    <w:p>
-      <w:pPr>
-        <w:ind w:firstLine="284"/>
-        <w:contextualSpacing/>
-      </w:pPr>
-    </w:p>
-    <w:p>
-      <w:pPr>
-        <w:pStyle w:val="3"/>
-      </w:pPr>
-      <w:bookmarkStart w:id="30" w:name="_Ref381093295"/>
-      <w:bookmarkStart w:id="31" w:name="_Toc381196510"/>
-      <w:r>
-        <w:t>0</w:t>
-      </w:r>
-      <w:r>
-        <w:rPr>
-          <w:lang w:val="en-US"/>
-        </w:rPr>
-        <w:t>x</w:t>
-      </w:r>
-      <w:r>
-        <w:t>82 – Тип линии (запись)</w:t>
-      </w:r>
-      <w:bookmarkEnd w:id="30"/>
-      <w:bookmarkEnd w:id="31"/>
-    </w:p>
-    <w:p/>
-    <w:p>
-      <w:pPr>
-        <w:ind w:firstLine="284"/>
-        <w:contextualSpacing/>
-      </w:pPr>
-      <w:r>
-        <w:t>Формат команды:</w:t>
-      </w:r>
-    </w:p>
-    <w:p>
-      <w:pPr>
-        <w:ind w:firstLine="567"/>
-        <w:contextualSpacing/>
-        <w:rPr>
-          <w:b/>
-          <w:lang w:val="en-US"/>
-        </w:rPr>
-      </w:pPr>
-      <w:r>
-        <w:rPr>
-          <w:b/>
-          <w:lang w:val="en-US"/>
-        </w:rPr>
-        <w:t>0</w:t>
-      </w:r>
-      <w:r>
-        <w:rPr>
-          <w:b/>
-          <w:lang w:val="en-US"/>
-        </w:rPr>
-        <w:t>x</w:t>
-      </w:r>
-      <w:r>
-        <w:rPr>
-          <w:b/>
-          <w:lang w:val="en-US"/>
-        </w:rPr>
-        <w:t>55 0</w:t>
-      </w:r>
-      <w:r>
-        <w:rPr>
-          <w:b/>
-          <w:lang w:val="en-US"/>
-        </w:rPr>
-        <w:t>xAA</w:t>
-      </w:r>
-      <w:r>
-        <w:rPr>
-          <w:b/>
-          <w:lang w:val="en-US"/>
-        </w:rPr>
-        <w:t xml:space="preserve"> 0</w:t>
-      </w:r>
-      <w:r>
-        <w:rPr>
-          <w:b/>
-          <w:lang w:val="en-US"/>
-        </w:rPr>
-        <w:t>x</w:t>
-      </w:r>
-      <w:r>
-        <w:rPr>
-          <w:b/>
-          <w:lang w:val="en-US"/>
-        </w:rPr>
-        <w:t>82 0</w:t>
-      </w:r>
-      <w:r>
-        <w:rPr>
-          <w:b/>
-          <w:lang w:val="en-US"/>
-        </w:rPr>
-        <w:t>x</w:t>
-      </w:r>
-      <w:r>
-        <w:rPr>
-          <w:b/>
-          <w:lang w:val="en-US"/>
-        </w:rPr>
-        <w:t xml:space="preserve">01 </w:t>
-      </w:r>
-      <w:r>
-        <w:rPr>
-          <w:b/>
-          <w:u w:val="single"/>
-          <w:lang w:val="en-US"/>
-        </w:rPr>
-        <w:t>b1</w:t>
-      </w:r>
-      <w:r>
-        <w:rPr>
-          <w:b/>
-          <w:lang w:val="en-US"/>
-        </w:rPr>
-        <w:t xml:space="preserve"> CRC</w:t>
-      </w:r>
-    </w:p>
-    <w:p>
-      <w:pPr>
-        <w:ind w:firstLine="284"/>
-        <w:contextualSpacing/>
-      </w:pPr>
-      <w:r>
-        <w:t>Ответ</w:t>
-      </w:r>
-      <w:r>
-        <w:t>:</w:t>
-      </w:r>
-    </w:p>
-    <w:p>
-      <w:pPr>
-        <w:ind w:firstLine="567"/>
-        <w:contextualSpacing/>
-      </w:pPr>
-      <w:r>
-        <w:t>копия</w:t>
-      </w:r>
-    </w:p>
-    <w:p>
-      <w:pPr>
-        <w:ind w:firstLine="284"/>
-        <w:contextualSpacing/>
-      </w:pPr>
-      <w:r>
-        <w:t>Данные:</w:t>
-      </w:r>
-    </w:p>
-    <w:p>
-      <w:pPr>
-        <w:ind w:firstLine="567"/>
-        <w:contextualSpacing/>
-        <w:rPr>
-          <w:i/>
-        </w:rPr>
-      </w:pPr>
-      <w:proofErr w:type="gramStart"/>
-      <w:r>
-        <w:rPr>
-          <w:b/>
-          <w:u w:val="single"/>
-          <w:lang w:val="en-US"/>
-        </w:rPr>
-        <w:t>b</w:t>
-      </w:r>
-      <w:r>
-        <w:rPr>
-          <w:b/>
-          <w:u w:val="single"/>
-        </w:rPr>
-        <w:t>1</w:t>
-      </w:r>
-      <w:r>
-        <w:t xml:space="preserve"> </w:t>
-      </w:r>
-      <w:r>
-        <w:t>– см.</w:t>
-      </w:r>
-      <w:proofErr w:type="gramEnd"/>
-      <w:r>
-        <w:t xml:space="preserve"> команду </w:t>
-      </w:r>
-      <w:r>
-        <w:rPr>
-          <w:i/>
-        </w:rPr>
-        <w:fldChar w:fldCharType="begin"/>
-      </w:r>
-      <w:r>
-        <w:rPr>
-          <w:i/>
-        </w:rPr>
-        <w:instrText xml:space="preserve"> REF _Ref381093261 \h </w:instrText>
-      </w:r>
-      <w:r>
-        <w:rPr>
-          <w:i/>
-        </w:rPr>
-        <w:instrText xml:space="preserve"> \* MERGEFORMAT </w:instrText>
-      </w:r>
-      <w:r>
-        <w:rPr>
-          <w:i/>
-        </w:rPr>
-      </w:r>
-      <w:r>
-        <w:rPr>
-          <w:i/>
-        </w:rPr>
-        <w:fldChar w:fldCharType="separate"/>
-      </w:r>
-      <w:r>
-        <w:rPr>
-          <w:i/>
-        </w:rPr>
-        <w:t>0</w:t>
-      </w:r>
-      <w:r>
-        <w:rPr>
-          <w:i/>
-          <w:lang w:val="en-US"/>
-        </w:rPr>
-        <w:t>x</w:t>
-      </w:r>
-      <w:r>
-        <w:rPr>
-          <w:i/>
-        </w:rPr>
-        <w:t>02 – Тип линии (чтение)</w:t>
-      </w:r>
-      <w:r>
-        <w:rPr>
-          <w:i/>
-        </w:rPr>
-        <w:fldChar w:fldCharType="end"/>
-      </w:r>
-    </w:p>
-    <w:p>
-      <w:pPr>
-        <w:ind w:firstLine="284"/>
-        <w:contextualSpacing/>
-      </w:pPr>
-      <w:r>
-        <w:t xml:space="preserve">Команда на чтение: </w:t>
-      </w:r>
-    </w:p>
-    <w:p>
-      <w:pPr>
-        <w:ind w:firstLine="567"/>
-        <w:contextualSpacing/>
-        <w:rPr>
-          <w:i/>
-        </w:rPr>
-      </w:pPr>
-      <w:r>
-        <w:rPr>
-          <w:i/>
-        </w:rPr>
-        <w:fldChar w:fldCharType="begin"/>
-      </w:r>
-      <w:r>
-        <w:rPr>
-          <w:i/>
-        </w:rPr>
-        <w:instrText xml:space="preserve"> REF _Ref381093261 \h </w:instrText>
-      </w:r>
-      <w:r>
-        <w:rPr>
-          <w:i/>
-        </w:rPr>
-        <w:instrText xml:space="preserve"> \* MERGEFORMAT </w:instrText>
-      </w:r>
-      <w:r>
-        <w:rPr>
-          <w:i/>
-        </w:rPr>
-      </w:r>
-      <w:r>
-        <w:rPr>
-          <w:i/>
-        </w:rPr>
-        <w:fldChar w:fldCharType="separate"/>
-      </w:r>
-      <w:r>
-        <w:rPr>
-          <w:i/>
-        </w:rPr>
-        <w:t>0</w:t>
-      </w:r>
-      <w:r>
-        <w:rPr>
-          <w:i/>
-          <w:lang w:val="en-US"/>
-        </w:rPr>
-        <w:t>x</w:t>
-      </w:r>
-      <w:r>
-        <w:rPr>
-          <w:i/>
-        </w:rPr>
-        <w:t>02 – Тип линии (чтение)</w:t>
-      </w:r>
-      <w:r>
-        <w:rPr>
-          <w:i/>
-        </w:rPr>
-        <w:fldChar w:fldCharType="end"/>
-      </w:r>
-      <w:r>
-        <w:rPr>
-          <w:i/>
-        </w:rPr>
-        <w:fldChar w:fldCharType="begin"/>
-      </w:r>
-      <w:r>
-        <w:rPr>
-          <w:i/>
-        </w:rPr>
-        <w:instrText xml:space="preserve"> REF _Ref381091475 \h  \* MERGEFORMAT </w:instrText>
-      </w:r>
-      <w:r>
-        <w:rPr>
-          <w:i/>
-        </w:rPr>
-      </w:r>
-      <w:r>
-        <w:rPr>
-          <w:i/>
-        </w:rPr>
-        <w:fldChar w:fldCharType="end"/>
-      </w:r>
-    </w:p>
-    <w:p>
-      <w:pPr>
-        <w:ind w:firstLine="284"/>
-        <w:contextualSpacing/>
-      </w:pPr>
-    </w:p>
-    <w:p>
-      <w:pPr>
-        <w:pStyle w:val="3"/>
-      </w:pPr>
-      <w:bookmarkStart w:id="32" w:name="_Ref381102663"/>
-      <w:bookmarkStart w:id="33" w:name="_Toc381196511"/>
-      <w:r>
-        <w:t>0</w:t>
-      </w:r>
-      <w:r>
-        <w:rPr>
-          <w:lang w:val="en-US"/>
-        </w:rPr>
-        <w:t>x</w:t>
-      </w:r>
-      <w:r>
-        <w:t>8</w:t>
-      </w:r>
-      <w:r>
-        <w:t>3</w:t>
-      </w:r>
-      <w:r>
-        <w:t xml:space="preserve"> – Допустимое время без манипуляции (запись)</w:t>
       </w:r>
       <w:bookmarkEnd w:id="32"/>
       <w:bookmarkEnd w:id="33"/>
@@ -19021,6 +19514,7 @@
         <w:contextualSpacing/>
         <w:rPr>
           <w:b/>
+          <w:lang w:val="en-US"/>
         </w:rPr>
       </w:pPr>
       <w:r>
@@ -19068,13 +19562,7 @@
         <w:rPr>
           <w:b/>
         </w:rPr>
-        <w:t>8</w:t>
-      </w:r>
-      <w:r>
-        <w:rPr>
-          <w:b/>
-        </w:rPr>
-        <w:t>3</w:t>
+        <w:t>81</w:t>
       </w:r>
       <w:r>
         <w:rPr>
@@ -19093,7 +19581,13 @@
         <w:rPr>
           <w:b/>
         </w:rPr>
-        <w:t xml:space="preserve">01 </w:t>
+        <w:t>0</w:t>
+      </w:r>
+      <w:r>
+        <w:rPr>
+          <w:b/>
+        </w:rPr>
+        <w:t xml:space="preserve">1 </w:t>
       </w:r>
       <w:r>
         <w:rPr>
@@ -19101,27 +19595,14 @@
           <w:u w:val="single"/>
           <w:lang w:val="en-US"/>
         </w:rPr>
-        <w:t>b</w:t>
-      </w:r>
-      <w:r>
-        <w:rPr>
-          <w:b/>
-          <w:u w:val="single"/>
-        </w:rPr>
-        <w:t>1</w:t>
-      </w:r>
-      <w:r>
-        <w:rPr>
-          <w:b/>
-        </w:rPr>
-        <w:t xml:space="preserve"> </w:t>
+        <w:t>b1</w:t>
       </w:r>
       <w:r>
         <w:rPr>
           <w:b/>
           <w:lang w:val="en-US"/>
         </w:rPr>
-        <w:t>CRC</w:t>
+        <w:t xml:space="preserve"> CRC</w:t>
       </w:r>
     </w:p>
     <w:p>
@@ -19151,6 +19632,7 @@
         <w:contextualSpacing/>
       </w:pPr>
       <w:r>
+        <w:lastRenderedPageBreak/>
         <w:t>Данные:</w:t>
       </w:r>
     </w:p>
@@ -19198,13 +19680,7 @@
         <w:rPr>
           <w:i/>
         </w:rPr>
-        <w:instrText xml:space="preserve"> REF _Ref381102690 \h </w:instrText>
-      </w:r>
-      <w:r>
-        <w:rPr>
-          <w:i/>
-        </w:rPr>
-        <w:instrText xml:space="preserve"> \* MERGEFORMAT </w:instrText>
+        <w:instrText xml:space="preserve"> REF _Ref381091475 \h  \* MERGEFORMAT </w:instrText>
       </w:r>
       <w:r>
         <w:rPr>
@@ -19234,7 +19710,7 @@
         <w:rPr>
           <w:i/>
         </w:rPr>
-        <w:t>03 – Допустимое время без манипуляции (чтение)</w:t>
+        <w:t>01 – Тип защиты (чтение)</w:t>
       </w:r>
       <w:r>
         <w:rPr>
@@ -19256,24 +19732,21 @@
       <w:pPr>
         <w:ind w:firstLine="567"/>
         <w:contextualSpacing/>
-      </w:pPr>
-      <w:r>
         <w:rPr>
           <w:i/>
         </w:rPr>
+      </w:pPr>
+      <w:r>
+        <w:rPr>
+          <w:i/>
+        </w:rPr>
         <w:fldChar w:fldCharType="begin"/>
       </w:r>
       <w:r>
         <w:rPr>
           <w:i/>
         </w:rPr>
-        <w:instrText xml:space="preserve"> REF _Ref381102690 \h </w:instrText>
-      </w:r>
-      <w:r>
-        <w:rPr>
-          <w:i/>
-        </w:rPr>
-        <w:instrText xml:space="preserve"> \* MERGEFORMAT </w:instrText>
+        <w:instrText xml:space="preserve"> REF _Ref381091475 \h  \* MERGEFORMAT </w:instrText>
       </w:r>
       <w:r>
         <w:rPr>
@@ -19303,7 +19776,7 @@
         <w:rPr>
           <w:i/>
         </w:rPr>
-        <w:t>03 – Допустимое время без манипуляции (чтение)</w:t>
+        <w:t>01 – Тип защиты (чтение)</w:t>
       </w:r>
       <w:r>
         <w:rPr>
@@ -19320,16 +19793,10 @@
     </w:p>
     <w:p>
       <w:pPr>
-        <w:ind w:firstLine="284"/>
-        <w:contextualSpacing/>
-      </w:pPr>
-    </w:p>
-    <w:p>
-      <w:pPr>
         <w:pStyle w:val="3"/>
       </w:pPr>
-      <w:bookmarkStart w:id="34" w:name="_Ref381102955"/>
-      <w:bookmarkStart w:id="35" w:name="_Toc381196512"/>
+      <w:bookmarkStart w:id="34" w:name="_Ref381093295"/>
+      <w:bookmarkStart w:id="35" w:name="_Toc382311834"/>
       <w:r>
         <w:t>0</w:t>
       </w:r>
@@ -19340,7 +19807,7 @@
         <w:t>x</w:t>
       </w:r>
       <w:r>
-        <w:t>84 – Компенсация задержки на линии (запись)</w:t>
+        <w:t>82 – Тип линии (запись)</w:t>
       </w:r>
       <w:bookmarkEnd w:id="34"/>
       <w:bookmarkEnd w:id="35"/>
@@ -19361,11 +19828,13 @@
         <w:contextualSpacing/>
         <w:rPr>
           <w:b/>
-        </w:rPr>
-      </w:pPr>
-      <w:r>
-        <w:rPr>
-          <w:b/>
+          <w:lang w:val="en-US"/>
+        </w:rPr>
+      </w:pPr>
+      <w:r>
+        <w:rPr>
+          <w:b/>
+          <w:lang w:val="en-US"/>
         </w:rPr>
         <w:t>0</w:t>
       </w:r>
@@ -19379,10 +19848,10 @@
       <w:r>
         <w:rPr>
           <w:b/>
+          <w:lang w:val="en-US"/>
         </w:rPr>
         <w:t>55 0</w:t>
       </w:r>
-      <w:proofErr w:type="spellStart"/>
       <w:r>
         <w:rPr>
           <w:b/>
@@ -19390,10 +19859,10 @@
         </w:rPr>
         <w:t>xAA</w:t>
       </w:r>
-      <w:proofErr w:type="spellEnd"/>
-      <w:r>
-        <w:rPr>
-          <w:b/>
+      <w:r>
+        <w:rPr>
+          <w:b/>
+          <w:lang w:val="en-US"/>
         </w:rPr>
         <w:t xml:space="preserve"> 0</w:t>
       </w:r>
@@ -19407,31 +19876,21 @@
       <w:r>
         <w:rPr>
           <w:b/>
-        </w:rPr>
-        <w:t>8</w:t>
-      </w:r>
-      <w:r>
-        <w:rPr>
-          <w:b/>
-        </w:rPr>
-        <w:t>4</w:t>
-      </w:r>
-      <w:r>
-        <w:rPr>
-          <w:b/>
-        </w:rPr>
-        <w:t xml:space="preserve"> 0</w:t>
-      </w:r>
-      <w:r>
-        <w:rPr>
-          <w:b/>
           <w:lang w:val="en-US"/>
         </w:rPr>
+        <w:t>82 0</w:t>
+      </w:r>
+      <w:r>
+        <w:rPr>
+          <w:b/>
+          <w:lang w:val="en-US"/>
+        </w:rPr>
         <w:t>x</w:t>
       </w:r>
       <w:r>
         <w:rPr>
           <w:b/>
+          <w:lang w:val="en-US"/>
         </w:rPr>
         <w:t xml:space="preserve">01 </w:t>
       </w:r>
@@ -19441,27 +19900,14 @@
           <w:u w:val="single"/>
           <w:lang w:val="en-US"/>
         </w:rPr>
-        <w:t>b</w:t>
-      </w:r>
-      <w:r>
-        <w:rPr>
-          <w:b/>
-          <w:u w:val="single"/>
-        </w:rPr>
-        <w:t>1</w:t>
-      </w:r>
-      <w:r>
-        <w:rPr>
-          <w:b/>
-        </w:rPr>
-        <w:t xml:space="preserve"> </w:t>
+        <w:t>b1</w:t>
       </w:r>
       <w:r>
         <w:rPr>
           <w:b/>
           <w:lang w:val="en-US"/>
         </w:rPr>
-        <w:t>CRC</w:t>
+        <w:t xml:space="preserve"> CRC</w:t>
       </w:r>
     </w:p>
     <w:p>
@@ -19538,7 +19984,7 @@
         <w:rPr>
           <w:i/>
         </w:rPr>
-        <w:instrText xml:space="preserve"> REF _Ref381102922 \h </w:instrText>
+        <w:instrText xml:space="preserve"> REF _Ref381093261 \h </w:instrText>
       </w:r>
       <w:r>
         <w:rPr>
@@ -19574,7 +20020,7 @@
         <w:rPr>
           <w:i/>
         </w:rPr>
-        <w:t>04 – Компенсация задержки на линии (чтение)</w:t>
+        <w:t>02 – Тип линии (чтение)</w:t>
       </w:r>
       <w:r>
         <w:rPr>
@@ -19596,18 +20042,21 @@
       <w:pPr>
         <w:ind w:firstLine="567"/>
         <w:contextualSpacing/>
-      </w:pPr>
-      <w:r>
         <w:rPr>
           <w:i/>
         </w:rPr>
+      </w:pPr>
+      <w:r>
+        <w:rPr>
+          <w:i/>
+        </w:rPr>
         <w:fldChar w:fldCharType="begin"/>
       </w:r>
       <w:r>
         <w:rPr>
           <w:i/>
         </w:rPr>
-        <w:instrText xml:space="preserve"> REF _Ref381102922 \h </w:instrText>
+        <w:instrText xml:space="preserve"> REF _Ref381093261 \h </w:instrText>
       </w:r>
       <w:r>
         <w:rPr>
@@ -19643,7 +20092,30 @@
         <w:rPr>
           <w:i/>
         </w:rPr>
-        <w:t>04 – Компенсация задержки на линии (чтение)</w:t>
+        <w:t>02 – Тип линии (чтение)</w:t>
+      </w:r>
+      <w:r>
+        <w:rPr>
+          <w:i/>
+        </w:rPr>
+        <w:fldChar w:fldCharType="end"/>
+      </w:r>
+      <w:r>
+        <w:rPr>
+          <w:i/>
+        </w:rPr>
+        <w:fldChar w:fldCharType="begin"/>
+      </w:r>
+      <w:r>
+        <w:rPr>
+          <w:i/>
+        </w:rPr>
+        <w:instrText xml:space="preserve"> REF _Ref381091475 \h  \* MERGEFORMAT </w:instrText>
+      </w:r>
+      <w:r>
+        <w:rPr>
+          <w:i/>
+        </w:rPr>
       </w:r>
       <w:r>
         <w:rPr>
@@ -19662,8 +20134,8 @@
       <w:pPr>
         <w:pStyle w:val="3"/>
       </w:pPr>
-      <w:bookmarkStart w:id="36" w:name="_Ref380508516"/>
-      <w:bookmarkStart w:id="37" w:name="_Toc381196513"/>
+      <w:bookmarkStart w:id="36" w:name="_Ref381102663"/>
+      <w:bookmarkStart w:id="37" w:name="_Toc382311835"/>
       <w:r>
         <w:t>0</w:t>
       </w:r>
@@ -19677,27 +20149,10 @@
         <w:t>8</w:t>
       </w:r>
       <w:r>
-        <w:rPr>
-          <w:lang w:val="en-US"/>
-        </w:rPr>
-        <w:t>A</w:t>
-      </w:r>
-      <w:r>
-        <w:t xml:space="preserve"> – </w:t>
-      </w:r>
-      <w:proofErr w:type="spellStart"/>
-      <w:r>
-        <w:t>Автоконтроль</w:t>
-      </w:r>
-      <w:proofErr w:type="spellEnd"/>
-      <w:r>
-        <w:t xml:space="preserve"> (</w:t>
-      </w:r>
-      <w:r>
-        <w:t>запись</w:t>
-      </w:r>
-      <w:r>
-        <w:t>)</w:t>
+        <w:t>3</w:t>
+      </w:r>
+      <w:r>
+        <w:t xml:space="preserve"> – Допустимое время без манипуляции (запись)</w:t>
       </w:r>
       <w:bookmarkEnd w:id="36"/>
       <w:bookmarkEnd w:id="37"/>
@@ -19718,15 +20173,41 @@
         <w:contextualSpacing/>
         <w:rPr>
           <w:b/>
+        </w:rPr>
+      </w:pPr>
+      <w:r>
+        <w:rPr>
+          <w:b/>
+        </w:rPr>
+        <w:t>0</w:t>
+      </w:r>
+      <w:r>
+        <w:rPr>
+          <w:b/>
           <w:lang w:val="en-US"/>
         </w:rPr>
-      </w:pPr>
+        <w:t>x</w:t>
+      </w:r>
+      <w:r>
+        <w:rPr>
+          <w:b/>
+        </w:rPr>
+        <w:t>55 0</w:t>
+      </w:r>
+      <w:proofErr w:type="spellStart"/>
       <w:r>
         <w:rPr>
           <w:b/>
           <w:lang w:val="en-US"/>
         </w:rPr>
-        <w:t>0</w:t>
+        <w:t>xAA</w:t>
+      </w:r>
+      <w:proofErr w:type="spellEnd"/>
+      <w:r>
+        <w:rPr>
+          <w:b/>
+        </w:rPr>
+        <w:t xml:space="preserve"> 0</w:t>
       </w:r>
       <w:r>
         <w:rPr>
@@ -19738,79 +20219,33 @@
       <w:r>
         <w:rPr>
           <w:b/>
+        </w:rPr>
+        <w:t>8</w:t>
+      </w:r>
+      <w:r>
+        <w:rPr>
+          <w:b/>
+        </w:rPr>
+        <w:t>3</w:t>
+      </w:r>
+      <w:r>
+        <w:rPr>
+          <w:b/>
+        </w:rPr>
+        <w:t xml:space="preserve"> 0</w:t>
+      </w:r>
+      <w:r>
+        <w:rPr>
+          <w:b/>
           <w:lang w:val="en-US"/>
         </w:rPr>
-        <w:t>55 0</w:t>
-      </w:r>
-      <w:r>
-        <w:rPr>
-          <w:b/>
-          <w:lang w:val="en-US"/>
-        </w:rPr>
-        <w:t>xAA</w:t>
-      </w:r>
-      <w:r>
-        <w:rPr>
-          <w:b/>
-          <w:lang w:val="en-US"/>
-        </w:rPr>
-        <w:t xml:space="preserve"> 0</w:t>
-      </w:r>
-      <w:r>
-        <w:rPr>
-          <w:b/>
-          <w:lang w:val="en-US"/>
-        </w:rPr>
         <w:t>x</w:t>
       </w:r>
       <w:r>
         <w:rPr>
           <w:b/>
-          <w:lang w:val="en-US"/>
-        </w:rPr>
-        <w:t>8</w:t>
-      </w:r>
-      <w:r>
-        <w:rPr>
-          <w:b/>
-          <w:lang w:val="en-US"/>
-        </w:rPr>
-        <w:t>A</w:t>
-      </w:r>
-      <w:r>
-        <w:rPr>
-          <w:b/>
-          <w:lang w:val="en-US"/>
-        </w:rPr>
-        <w:t xml:space="preserve"> 0</w:t>
-      </w:r>
-      <w:r>
-        <w:rPr>
-          <w:b/>
-          <w:lang w:val="en-US"/>
-        </w:rPr>
-        <w:t>x</w:t>
-      </w:r>
-      <w:r>
-        <w:rPr>
-          <w:b/>
-          <w:lang w:val="en-US"/>
-        </w:rPr>
-        <w:t>0</w:t>
-      </w:r>
-      <w:r>
-        <w:rPr>
-          <w:b/>
-          <w:lang w:val="en-US"/>
-        </w:rPr>
-        <w:t>1</w:t>
-      </w:r>
-      <w:r>
-        <w:rPr>
-          <w:b/>
-          <w:lang w:val="en-US"/>
-        </w:rPr>
-        <w:t xml:space="preserve"> </w:t>
+        </w:rPr>
+        <w:t xml:space="preserve">01 </w:t>
       </w:r>
       <w:r>
         <w:rPr>
@@ -19818,12 +20253,18 @@
           <w:u w:val="single"/>
           <w:lang w:val="en-US"/>
         </w:rPr>
-        <w:t>b1</w:t>
-      </w:r>
-      <w:r>
-        <w:rPr>
-          <w:b/>
-          <w:lang w:val="en-US"/>
+        <w:t>b</w:t>
+      </w:r>
+      <w:r>
+        <w:rPr>
+          <w:b/>
+          <w:u w:val="single"/>
+        </w:rPr>
+        <w:t>1</w:t>
+      </w:r>
+      <w:r>
+        <w:rPr>
+          <w:b/>
         </w:rPr>
         <w:t xml:space="preserve"> </w:t>
       </w:r>
@@ -19909,38 +20350,43 @@
         <w:rPr>
           <w:i/>
         </w:rPr>
-        <w:instrText xml:space="preserve"> REF _Ref380506514 \h  \* MERGEFORMAT </w:instrText>
+        <w:instrText xml:space="preserve"> REF _Ref381102690 \h </w:instrText>
       </w:r>
       <w:r>
         <w:rPr>
           <w:i/>
         </w:rPr>
+        <w:instrText xml:space="preserve"> \* MERGEFORMAT </w:instrText>
       </w:r>
       <w:r>
         <w:rPr>
           <w:i/>
         </w:rPr>
+      </w:r>
+      <w:r>
+        <w:rPr>
+          <w:i/>
+        </w:rPr>
         <w:fldChar w:fldCharType="separate"/>
       </w:r>
       <w:r>
         <w:rPr>
           <w:i/>
         </w:rPr>
-        <w:t xml:space="preserve">0x0A – </w:t>
-      </w:r>
-      <w:proofErr w:type="spellStart"/>
+        <w:t>0</w:t>
+      </w:r>
       <w:r>
         <w:rPr>
           <w:i/>
-        </w:rPr>
-        <w:t>Автоконтроль</w:t>
-      </w:r>
-      <w:proofErr w:type="spellEnd"/>
+          <w:lang w:val="en-US"/>
+        </w:rPr>
+        <w:t>x</w:t>
+      </w:r>
       <w:r>
         <w:rPr>
           <w:i/>
         </w:rPr>
-        <w:t xml:space="preserve"> (чтение)</w:t>
+        <w:t>03 – Допустимое время без манипуляции (чтение)</w:t>
       </w:r>
       <w:r>
         <w:rPr>
@@ -19955,29 +20401,31 @@
         <w:contextualSpacing/>
       </w:pPr>
       <w:r>
-        <w:lastRenderedPageBreak/>
-        <w:t>Команда на чтение:</w:t>
+        <w:t xml:space="preserve">Команда на чтение: </w:t>
       </w:r>
     </w:p>
     <w:p>
       <w:pPr>
         <w:ind w:firstLine="567"/>
         <w:contextualSpacing/>
+      </w:pPr>
+      <w:r>
         <w:rPr>
           <w:i/>
         </w:rPr>
-      </w:pPr>
+        <w:fldChar w:fldCharType="begin"/>
+      </w:r>
       <w:r>
         <w:rPr>
           <w:i/>
         </w:rPr>
-        <w:fldChar w:fldCharType="begin"/>
+        <w:instrText xml:space="preserve"> REF _Ref381102690 \h </w:instrText>
       </w:r>
       <w:r>
         <w:rPr>
           <w:i/>
         </w:rPr>
-        <w:instrText xml:space="preserve"> REF _Ref380506514 \h  \* MERGEFORMAT </w:instrText>
+        <w:instrText xml:space="preserve"> \* MERGEFORMAT </w:instrText>
       </w:r>
       <w:r>
         <w:rPr>
@@ -19994,21 +20442,20 @@
         <w:rPr>
           <w:i/>
         </w:rPr>
-        <w:t xml:space="preserve">0x0A – </w:t>
-      </w:r>
-      <w:proofErr w:type="spellStart"/>
+        <w:t>0</w:t>
+      </w:r>
       <w:r>
         <w:rPr>
           <w:i/>
-        </w:rPr>
-        <w:t>Автоконтроль</w:t>
-      </w:r>
-      <w:proofErr w:type="spellEnd"/>
+          <w:lang w:val="en-US"/>
+        </w:rPr>
+        <w:t>x</w:t>
+      </w:r>
       <w:r>
         <w:rPr>
           <w:i/>
         </w:rPr>
-        <w:t xml:space="preserve"> (чтение)</w:t>
+        <w:t>03 – Допустимое время без манипуляции (чтение)</w:t>
       </w:r>
       <w:r>
         <w:rPr>
@@ -20020,32 +20467,534 @@
     <w:p>
       <w:pPr>
         <w:ind w:firstLine="284"/>
-      </w:pPr>
+        <w:contextualSpacing/>
+      </w:pPr>
+    </w:p>
+    <w:p>
+      <w:pPr>
+        <w:ind w:firstLine="284"/>
+        <w:contextualSpacing/>
+      </w:pPr>
+    </w:p>
+    <w:p>
+      <w:pPr>
+        <w:pStyle w:val="3"/>
+      </w:pPr>
+      <w:bookmarkStart w:id="38" w:name="_Ref381102955"/>
+      <w:bookmarkStart w:id="39" w:name="_Toc382311836"/>
+      <w:r>
+        <w:t>0</w:t>
+      </w:r>
+      <w:r>
+        <w:rPr>
+          <w:lang w:val="en-US"/>
+        </w:rPr>
+        <w:t>x</w:t>
+      </w:r>
+      <w:r>
+        <w:t>84 – Компенсация задержки на линии (запись)</w:t>
+      </w:r>
+      <w:bookmarkEnd w:id="38"/>
+      <w:bookmarkEnd w:id="39"/>
     </w:p>
     <w:p/>
     <w:p>
-      <w:r>
-        <w:br w:type="page"/>
+      <w:pPr>
+        <w:ind w:firstLine="284"/>
+        <w:contextualSpacing/>
+      </w:pPr>
+      <w:r>
+        <w:t>Формат команды:</w:t>
       </w:r>
     </w:p>
     <w:p>
       <w:pPr>
-        <w:pStyle w:val="2"/>
-      </w:pPr>
-      <w:bookmarkStart w:id="38" w:name="_Toc381196514"/>
-      <w:r>
-        <w:lastRenderedPageBreak/>
-        <w:t>Команды приемника</w:t>
-      </w:r>
-      <w:bookmarkEnd w:id="38"/>
+        <w:ind w:firstLine="567"/>
+        <w:contextualSpacing/>
+        <w:rPr>
+          <w:b/>
+        </w:rPr>
+      </w:pPr>
+      <w:r>
+        <w:rPr>
+          <w:b/>
+        </w:rPr>
+        <w:t>0</w:t>
+      </w:r>
+      <w:r>
+        <w:rPr>
+          <w:b/>
+          <w:lang w:val="en-US"/>
+        </w:rPr>
+        <w:t>x</w:t>
+      </w:r>
+      <w:r>
+        <w:rPr>
+          <w:b/>
+        </w:rPr>
+        <w:t>55 0</w:t>
+      </w:r>
+      <w:proofErr w:type="spellStart"/>
+      <w:r>
+        <w:rPr>
+          <w:b/>
+          <w:lang w:val="en-US"/>
+        </w:rPr>
+        <w:t>xAA</w:t>
+      </w:r>
+      <w:proofErr w:type="spellEnd"/>
+      <w:r>
+        <w:rPr>
+          <w:b/>
+        </w:rPr>
+        <w:t xml:space="preserve"> 0</w:t>
+      </w:r>
+      <w:r>
+        <w:rPr>
+          <w:b/>
+          <w:lang w:val="en-US"/>
+        </w:rPr>
+        <w:t>x</w:t>
+      </w:r>
+      <w:r>
+        <w:rPr>
+          <w:b/>
+        </w:rPr>
+        <w:t>84 0</w:t>
+      </w:r>
+      <w:r>
+        <w:rPr>
+          <w:b/>
+          <w:lang w:val="en-US"/>
+        </w:rPr>
+        <w:t>x</w:t>
+      </w:r>
+      <w:r>
+        <w:rPr>
+          <w:b/>
+        </w:rPr>
+        <w:t xml:space="preserve">01 </w:t>
+      </w:r>
+      <w:r>
+        <w:rPr>
+          <w:b/>
+          <w:u w:val="single"/>
+          <w:lang w:val="en-US"/>
+        </w:rPr>
+        <w:t>b</w:t>
+      </w:r>
+      <w:r>
+        <w:rPr>
+          <w:b/>
+          <w:u w:val="single"/>
+        </w:rPr>
+        <w:t>1</w:t>
+      </w:r>
+      <w:r>
+        <w:rPr>
+          <w:b/>
+        </w:rPr>
+        <w:t xml:space="preserve"> </w:t>
+      </w:r>
+      <w:r>
+        <w:rPr>
+          <w:b/>
+          <w:lang w:val="en-US"/>
+        </w:rPr>
+        <w:t>CRC</w:t>
+      </w:r>
+      <w:r>
+        <w:rPr>
+          <w:b/>
+        </w:rPr>
+        <w:tab/>
+      </w:r>
+      <w:r>
+        <w:t>– 2-х концевая линия</w:t>
+      </w:r>
     </w:p>
     <w:p>
       <w:pPr>
+        <w:ind w:firstLine="567"/>
+        <w:contextualSpacing/>
+        <w:rPr>
+          <w:b/>
+        </w:rPr>
+      </w:pPr>
+      <w:r>
+        <w:rPr>
+          <w:b/>
+        </w:rPr>
+        <w:t>0</w:t>
+      </w:r>
+      <w:r>
+        <w:rPr>
+          <w:b/>
+          <w:lang w:val="en-US"/>
+        </w:rPr>
+        <w:t>x</w:t>
+      </w:r>
+      <w:r>
+        <w:rPr>
+          <w:b/>
+        </w:rPr>
+        <w:t>55 0</w:t>
+      </w:r>
+      <w:proofErr w:type="spellStart"/>
+      <w:r>
+        <w:rPr>
+          <w:b/>
+          <w:lang w:val="en-US"/>
+        </w:rPr>
+        <w:t>xAA</w:t>
+      </w:r>
+      <w:proofErr w:type="spellEnd"/>
+      <w:r>
+        <w:rPr>
+          <w:b/>
+        </w:rPr>
+        <w:t xml:space="preserve"> 0</w:t>
+      </w:r>
+      <w:r>
+        <w:rPr>
+          <w:b/>
+          <w:lang w:val="en-US"/>
+        </w:rPr>
+        <w:t>x</w:t>
+      </w:r>
+      <w:r>
+        <w:rPr>
+          <w:b/>
+        </w:rPr>
+        <w:t>84 0</w:t>
+      </w:r>
+      <w:r>
+        <w:rPr>
+          <w:b/>
+          <w:lang w:val="en-US"/>
+        </w:rPr>
+        <w:t>x</w:t>
+      </w:r>
+      <w:r>
+        <w:rPr>
+          <w:b/>
+        </w:rPr>
+        <w:t xml:space="preserve">02 </w:t>
+      </w:r>
+      <w:r>
+        <w:rPr>
+          <w:b/>
+          <w:u w:val="single"/>
+          <w:lang w:val="en-US"/>
+        </w:rPr>
+        <w:t>b</w:t>
+      </w:r>
+      <w:r>
+        <w:rPr>
+          <w:b/>
+          <w:u w:val="single"/>
+        </w:rPr>
+        <w:t>1</w:t>
+      </w:r>
+      <w:r>
+        <w:rPr>
+          <w:b/>
+        </w:rPr>
+        <w:t xml:space="preserve"> </w:t>
+      </w:r>
+      <w:r>
+        <w:rPr>
+          <w:b/>
+          <w:u w:val="single"/>
+          <w:lang w:val="en-US"/>
+        </w:rPr>
+        <w:t>b</w:t>
+      </w:r>
+      <w:r>
+        <w:rPr>
+          <w:b/>
+          <w:u w:val="single"/>
+        </w:rPr>
+        <w:t>2</w:t>
+      </w:r>
+      <w:r>
+        <w:rPr>
+          <w:b/>
+        </w:rPr>
+        <w:t xml:space="preserve"> </w:t>
+      </w:r>
+      <w:r>
+        <w:rPr>
+          <w:b/>
+          <w:lang w:val="en-US"/>
+        </w:rPr>
+        <w:t>CRC</w:t>
+      </w:r>
+      <w:r>
+        <w:rPr>
+          <w:b/>
+        </w:rPr>
+        <w:t xml:space="preserve"> </w:t>
+      </w:r>
+      <w:r>
+        <w:t>– 3-х концевая линия</w:t>
+      </w:r>
+    </w:p>
+    <w:p>
+      <w:pPr>
+        <w:ind w:firstLine="284"/>
+        <w:contextualSpacing/>
+      </w:pPr>
+      <w:r>
+        <w:t>Ответ</w:t>
+      </w:r>
+      <w:r>
+        <w:t>:</w:t>
+      </w:r>
+    </w:p>
+    <w:p>
+      <w:pPr>
+        <w:ind w:firstLine="567"/>
+        <w:contextualSpacing/>
+      </w:pPr>
+      <w:r>
+        <w:t>копия</w:t>
+      </w:r>
+    </w:p>
+    <w:p>
+      <w:pPr>
+        <w:ind w:firstLine="284"/>
+        <w:contextualSpacing/>
+      </w:pPr>
+      <w:r>
+        <w:t>Данные:</w:t>
+      </w:r>
+    </w:p>
+    <w:p>
+      <w:pPr>
+        <w:ind w:firstLine="567"/>
+        <w:contextualSpacing/>
+        <w:rPr>
+          <w:i/>
+        </w:rPr>
+      </w:pPr>
+      <w:proofErr w:type="gramStart"/>
+      <w:r>
+        <w:rPr>
+          <w:b/>
+          <w:u w:val="single"/>
+          <w:lang w:val="en-US"/>
+        </w:rPr>
+        <w:t>b</w:t>
+      </w:r>
+      <w:r>
+        <w:rPr>
+          <w:b/>
+          <w:u w:val="single"/>
+        </w:rPr>
+        <w:t>1</w:t>
+      </w:r>
+      <w:r>
+        <w:t xml:space="preserve"> </w:t>
+      </w:r>
+      <w:r>
+        <w:t>– см.</w:t>
+      </w:r>
+      <w:proofErr w:type="gramEnd"/>
+      <w:r>
+        <w:t xml:space="preserve"> команду </w:t>
+      </w:r>
+      <w:r>
+        <w:rPr>
+          <w:i/>
+        </w:rPr>
+        <w:fldChar w:fldCharType="begin"/>
+      </w:r>
+      <w:r>
+        <w:rPr>
+          <w:i/>
+        </w:rPr>
+        <w:instrText xml:space="preserve"> REF _Ref381102922 \h </w:instrText>
+      </w:r>
+      <w:r>
+        <w:rPr>
+          <w:i/>
+        </w:rPr>
+        <w:instrText xml:space="preserve"> \* MERGEFORMAT </w:instrText>
+      </w:r>
+      <w:r>
+        <w:rPr>
+          <w:i/>
+        </w:rPr>
+      </w:r>
+      <w:r>
+        <w:rPr>
+          <w:i/>
+        </w:rPr>
+        <w:fldChar w:fldCharType="separate"/>
+      </w:r>
+      <w:r>
+        <w:rPr>
+          <w:i/>
+        </w:rPr>
+        <w:t>0</w:t>
+      </w:r>
+      <w:r>
+        <w:rPr>
+          <w:i/>
+          <w:lang w:val="en-US"/>
+        </w:rPr>
+        <w:t>x</w:t>
+      </w:r>
+      <w:r>
+        <w:rPr>
+          <w:i/>
+        </w:rPr>
+        <w:t>04 – Компенсация задержки на линии (чтение)</w:t>
+      </w:r>
+      <w:r>
+        <w:rPr>
+          <w:i/>
+        </w:rPr>
+        <w:fldChar w:fldCharType="end"/>
+      </w:r>
+    </w:p>
+    <w:p>
+      <w:pPr>
+        <w:ind w:firstLine="567"/>
+        <w:contextualSpacing/>
+        <w:rPr>
+          <w:i/>
+          <w:lang w:val="en-US"/>
+        </w:rPr>
+      </w:pPr>
+      <w:proofErr w:type="gramStart"/>
+      <w:r>
+        <w:rPr>
+          <w:b/>
+          <w:u w:val="single"/>
+          <w:lang w:val="en-US"/>
+        </w:rPr>
+        <w:t>b</w:t>
+      </w:r>
+      <w:r>
+        <w:rPr>
+          <w:b/>
+          <w:u w:val="single"/>
+        </w:rPr>
+        <w:t>2</w:t>
+      </w:r>
+      <w:r>
+        <w:t xml:space="preserve"> </w:t>
+      </w:r>
+      <w:r>
+        <w:t>– номер линии, 1 или 2.</w:t>
+      </w:r>
+      <w:proofErr w:type="gramEnd"/>
+    </w:p>
+    <w:p>
+      <w:pPr>
+        <w:ind w:firstLine="567"/>
+        <w:contextualSpacing/>
+        <w:rPr>
+          <w:i/>
+        </w:rPr>
+      </w:pPr>
+    </w:p>
+    <w:p>
+      <w:pPr>
+        <w:ind w:firstLine="284"/>
+        <w:contextualSpacing/>
+      </w:pPr>
+      <w:r>
+        <w:t xml:space="preserve">Команда на чтение: </w:t>
+      </w:r>
+    </w:p>
+    <w:p>
+      <w:pPr>
+        <w:ind w:firstLine="567"/>
+        <w:contextualSpacing/>
+      </w:pPr>
+      <w:r>
+        <w:rPr>
+          <w:i/>
+        </w:rPr>
+        <w:fldChar w:fldCharType="begin"/>
+      </w:r>
+      <w:r>
+        <w:rPr>
+          <w:i/>
+        </w:rPr>
+        <w:instrText xml:space="preserve"> REF _Ref381102922 \h </w:instrText>
+      </w:r>
+      <w:r>
+        <w:rPr>
+          <w:i/>
+        </w:rPr>
+        <w:instrText xml:space="preserve"> \* MERGEFORMAT </w:instrText>
+      </w:r>
+      <w:r>
+        <w:rPr>
+          <w:i/>
+        </w:rPr>
+      </w:r>
+      <w:r>
+        <w:rPr>
+          <w:i/>
+        </w:rPr>
+        <w:fldChar w:fldCharType="separate"/>
+      </w:r>
+      <w:r>
+        <w:rPr>
+          <w:i/>
+        </w:rPr>
+        <w:t>0</w:t>
+      </w:r>
+      <w:r>
+        <w:rPr>
+          <w:i/>
+          <w:lang w:val="en-US"/>
+        </w:rPr>
+        <w:t>x</w:t>
+      </w:r>
+      <w:r>
+        <w:rPr>
+          <w:i/>
+        </w:rPr>
+        <w:t>04 – Компенсация з</w:t>
+      </w:r>
+      <w:r>
+        <w:rPr>
+          <w:i/>
+        </w:rPr>
+        <w:t>а</w:t>
+      </w:r>
+      <w:r>
+        <w:rPr>
+          <w:i/>
+        </w:rPr>
+        <w:t>держки на линии (чтение)</w:t>
+      </w:r>
+      <w:r>
+        <w:rPr>
+          <w:i/>
+        </w:rPr>
+        <w:fldChar w:fldCharType="end"/>
+      </w:r>
+    </w:p>
+    <w:p>
+      <w:pPr>
+        <w:ind w:firstLine="284"/>
+        <w:contextualSpacing/>
+      </w:pPr>
+    </w:p>
+    <w:p>
+      <w:pPr>
         <w:pStyle w:val="3"/>
       </w:pPr>
-      <w:bookmarkStart w:id="39" w:name="_Ref380594013"/>
-      <w:bookmarkStart w:id="40" w:name="_Toc381196515"/>
-      <w:r>
+      <w:bookmarkStart w:id="40" w:name="_Ref382317610"/>
+      <w:r>
+        <w:lastRenderedPageBreak/>
         <w:t>0</w:t>
       </w:r>
       <w:r>
@@ -20055,9 +21004,8 @@
         <w:t>x</w:t>
       </w:r>
       <w:r>
-        <w:t>51 – Запуск приемника (запись)</w:t>
-      </w:r>
-      <w:bookmarkEnd w:id="39"/>
+        <w:t>85 – Перекрытие импульсов (запись)</w:t>
+      </w:r>
       <w:bookmarkEnd w:id="40"/>
     </w:p>
     <w:p/>
@@ -20095,13 +21043,7 @@
         <w:rPr>
           <w:b/>
         </w:rPr>
-        <w:t xml:space="preserve">55 </w:t>
-      </w:r>
-      <w:r>
-        <w:rPr>
-          <w:b/>
-        </w:rPr>
-        <w:t>0</w:t>
+        <w:t>55 0</w:t>
       </w:r>
       <w:proofErr w:type="spellStart"/>
       <w:r>
@@ -20121,8 +21063,21 @@
       <w:r>
         <w:rPr>
           <w:b/>
-        </w:rPr>
-        <w:t>х51</w:t>
+          <w:lang w:val="en-US"/>
+        </w:rPr>
+        <w:t>x</w:t>
+      </w:r>
+      <w:r>
+        <w:rPr>
+          <w:b/>
+        </w:rPr>
+        <w:t>8</w:t>
+      </w:r>
+      <w:r>
+        <w:rPr>
+          <w:b/>
+        </w:rPr>
+        <w:t>5</w:t>
       </w:r>
       <w:r>
         <w:rPr>
@@ -20141,20 +21096,35 @@
         <w:rPr>
           <w:b/>
         </w:rPr>
-        <w:t>00 0</w:t>
-      </w:r>
-      <w:r>
-        <w:rPr>
-          <w:b/>
+        <w:t xml:space="preserve">01 </w:t>
+      </w:r>
+      <w:r>
+        <w:rPr>
+          <w:b/>
+          <w:u w:val="single"/>
           <w:lang w:val="en-US"/>
         </w:rPr>
-        <w:t>x</w:t>
-      </w:r>
-      <w:r>
-        <w:rPr>
-          <w:b/>
-        </w:rPr>
-        <w:t>51</w:t>
+        <w:t>b</w:t>
+      </w:r>
+      <w:r>
+        <w:rPr>
+          <w:b/>
+          <w:u w:val="single"/>
+        </w:rPr>
+        <w:t>1</w:t>
+      </w:r>
+      <w:r>
+        <w:rPr>
+          <w:b/>
+        </w:rPr>
+        <w:t xml:space="preserve"> </w:t>
+      </w:r>
+      <w:r>
+        <w:rPr>
+          <w:b/>
+          <w:lang w:val="en-US"/>
+        </w:rPr>
+        <w:t>CRC</w:t>
       </w:r>
     </w:p>
     <w:p>
@@ -20189,12 +21159,91 @@
     </w:p>
     <w:p>
       <w:pPr>
-        <w:spacing w:before="240"/>
         <w:ind w:firstLine="567"/>
         <w:contextualSpacing/>
-      </w:pPr>
-      <w:r>
-        <w:t>нет</w:t>
+        <w:rPr>
+          <w:i/>
+        </w:rPr>
+      </w:pPr>
+      <w:proofErr w:type="gramStart"/>
+      <w:r>
+        <w:rPr>
+          <w:b/>
+          <w:u w:val="single"/>
+          <w:lang w:val="en-US"/>
+        </w:rPr>
+        <w:t>b</w:t>
+      </w:r>
+      <w:r>
+        <w:rPr>
+          <w:b/>
+          <w:u w:val="single"/>
+        </w:rPr>
+        <w:t>1</w:t>
+      </w:r>
+      <w:r>
+        <w:t xml:space="preserve"> </w:t>
+      </w:r>
+      <w:r>
+        <w:t>– см.</w:t>
+      </w:r>
+      <w:proofErr w:type="gramEnd"/>
+      <w:r>
+        <w:t xml:space="preserve"> команду </w:t>
+      </w:r>
+      <w:r>
+        <w:rPr>
+          <w:i/>
+        </w:rPr>
+        <w:fldChar w:fldCharType="begin"/>
+      </w:r>
+      <w:r>
+        <w:rPr>
+          <w:i/>
+        </w:rPr>
+        <w:instrText xml:space="preserve"> REF _Ref382317482 \h </w:instrText>
+      </w:r>
+      <w:r>
+        <w:rPr>
+          <w:i/>
+        </w:rPr>
+        <w:instrText xml:space="preserve"> \* MERGEFORMAT </w:instrText>
+      </w:r>
+      <w:r>
+        <w:rPr>
+          <w:i/>
+        </w:rPr>
+      </w:r>
+      <w:r>
+        <w:rPr>
+          <w:i/>
+        </w:rPr>
+        <w:fldChar w:fldCharType="separate"/>
+      </w:r>
+      <w:r>
+        <w:rPr>
+          <w:i/>
+        </w:rPr>
+        <w:t>0</w:t>
+      </w:r>
+      <w:r>
+        <w:rPr>
+          <w:i/>
+          <w:lang w:val="en-US"/>
+        </w:rPr>
+        <w:t>x</w:t>
+      </w:r>
+      <w:r>
+        <w:rPr>
+          <w:i/>
+        </w:rPr>
+        <w:t>05 – Перекрытие импульсов (чтение)</w:t>
+      </w:r>
+      <w:r>
+        <w:rPr>
+          <w:i/>
+        </w:rPr>
+        <w:fldChar w:fldCharType="end"/>
       </w:r>
     </w:p>
     <w:p>
@@ -20203,33 +21252,445 @@
         <w:contextualSpacing/>
       </w:pPr>
       <w:r>
-        <w:t>Команда на чтение:</w:t>
+        <w:t xml:space="preserve">Команда на чтение: </w:t>
       </w:r>
     </w:p>
     <w:p>
       <w:pPr>
         <w:ind w:firstLine="567"/>
         <w:contextualSpacing/>
-      </w:pPr>
-      <w:r>
-        <w:t>н</w:t>
-      </w:r>
-      <w:r>
-        <w:t>ет</w:t>
+        <w:rPr>
+          <w:i/>
+        </w:rPr>
+      </w:pPr>
+      <w:r>
+        <w:rPr>
+          <w:i/>
+        </w:rPr>
+        <w:fldChar w:fldCharType="begin"/>
+      </w:r>
+      <w:r>
+        <w:rPr>
+          <w:i/>
+        </w:rPr>
+        <w:instrText xml:space="preserve"> REF _Ref382317482 \h </w:instrText>
+      </w:r>
+      <w:r>
+        <w:rPr>
+          <w:i/>
+        </w:rPr>
+        <w:instrText xml:space="preserve"> \* MERGEFORMAT </w:instrText>
+      </w:r>
+      <w:r>
+        <w:rPr>
+          <w:i/>
+        </w:rPr>
+      </w:r>
+      <w:r>
+        <w:rPr>
+          <w:i/>
+        </w:rPr>
+        <w:fldChar w:fldCharType="separate"/>
+      </w:r>
+      <w:r>
+        <w:rPr>
+          <w:i/>
+        </w:rPr>
+        <w:t>0</w:t>
+      </w:r>
+      <w:r>
+        <w:rPr>
+          <w:i/>
+          <w:lang w:val="en-US"/>
+        </w:rPr>
+        <w:t>x</w:t>
+      </w:r>
+      <w:r>
+        <w:rPr>
+          <w:i/>
+        </w:rPr>
+        <w:t>05 – Перекрытие импульсов (чтение)</w:t>
+      </w:r>
+      <w:r>
+        <w:rPr>
+          <w:i/>
+        </w:rPr>
+        <w:fldChar w:fldCharType="end"/>
       </w:r>
     </w:p>
     <w:p>
       <w:pPr>
+        <w:ind w:firstLine="567"/>
+        <w:contextualSpacing/>
+      </w:pPr>
+    </w:p>
+    <w:p>
+      <w:pPr>
+        <w:pStyle w:val="3"/>
+      </w:pPr>
+      <w:bookmarkStart w:id="41" w:name="_Ref382324456"/>
+      <w:r>
+        <w:t>0</w:t>
+      </w:r>
+      <w:r>
+        <w:rPr>
+          <w:lang w:val="en-US"/>
+        </w:rPr>
+        <w:t>x</w:t>
+      </w:r>
+      <w:r>
+        <w:t>86</w:t>
+      </w:r>
+      <w:r>
+        <w:t xml:space="preserve"> – </w:t>
+      </w:r>
+      <w:proofErr w:type="spellStart"/>
+      <w:r>
+        <w:t>Загрубление</w:t>
+      </w:r>
+      <w:proofErr w:type="spellEnd"/>
+      <w:r>
+        <w:t xml:space="preserve"> чувствительности</w:t>
+      </w:r>
+      <w:r>
+        <w:t xml:space="preserve"> (запись)</w:t>
+      </w:r>
+      <w:bookmarkEnd w:id="41"/>
+    </w:p>
+    <w:p/>
+    <w:p>
+      <w:pPr>
         <w:ind w:firstLine="284"/>
         <w:contextualSpacing/>
       </w:pPr>
+      <w:r>
+        <w:t>Формат команды:</w:t>
+      </w:r>
     </w:p>
     <w:p>
       <w:pPr>
+        <w:ind w:firstLine="567"/>
+        <w:contextualSpacing/>
+        <w:rPr>
+          <w:b/>
+        </w:rPr>
+      </w:pPr>
+      <w:r>
+        <w:rPr>
+          <w:b/>
+        </w:rPr>
+        <w:t>0</w:t>
+      </w:r>
+      <w:r>
+        <w:rPr>
+          <w:b/>
+          <w:lang w:val="en-US"/>
+        </w:rPr>
+        <w:t>x</w:t>
+      </w:r>
+      <w:r>
+        <w:rPr>
+          <w:b/>
+        </w:rPr>
+        <w:t>55 0</w:t>
+      </w:r>
+      <w:proofErr w:type="spellStart"/>
+      <w:r>
+        <w:rPr>
+          <w:b/>
+          <w:lang w:val="en-US"/>
+        </w:rPr>
+        <w:t>xAA</w:t>
+      </w:r>
+      <w:proofErr w:type="spellEnd"/>
+      <w:r>
+        <w:rPr>
+          <w:b/>
+        </w:rPr>
+        <w:t xml:space="preserve"> 0</w:t>
+      </w:r>
+      <w:r>
+        <w:rPr>
+          <w:b/>
+          <w:lang w:val="en-US"/>
+        </w:rPr>
+        <w:t>x</w:t>
+      </w:r>
+      <w:r>
+        <w:rPr>
+          <w:b/>
+        </w:rPr>
+        <w:t>8</w:t>
+      </w:r>
+      <w:r>
+        <w:rPr>
+          <w:b/>
+        </w:rPr>
+        <w:t>6</w:t>
+      </w:r>
+      <w:r>
+        <w:rPr>
+          <w:b/>
+        </w:rPr>
+        <w:t xml:space="preserve"> 0</w:t>
+      </w:r>
+      <w:r>
+        <w:rPr>
+          <w:b/>
+          <w:lang w:val="en-US"/>
+        </w:rPr>
+        <w:t>x</w:t>
+      </w:r>
+      <w:r>
+        <w:rPr>
+          <w:b/>
+        </w:rPr>
+        <w:t xml:space="preserve">01 </w:t>
+      </w:r>
+      <w:r>
+        <w:rPr>
+          <w:b/>
+          <w:u w:val="single"/>
+          <w:lang w:val="en-US"/>
+        </w:rPr>
+        <w:t>b</w:t>
+      </w:r>
+      <w:r>
+        <w:rPr>
+          <w:b/>
+          <w:u w:val="single"/>
+        </w:rPr>
+        <w:t>1</w:t>
+      </w:r>
+      <w:r>
+        <w:rPr>
+          <w:b/>
+        </w:rPr>
+        <w:t xml:space="preserve"> </w:t>
+      </w:r>
+      <w:r>
+        <w:rPr>
+          <w:b/>
+          <w:lang w:val="en-US"/>
+        </w:rPr>
+        <w:t>CRC</w:t>
+      </w:r>
+    </w:p>
+    <w:p>
+      <w:pPr>
+        <w:ind w:firstLine="284"/>
+        <w:contextualSpacing/>
+      </w:pPr>
+      <w:r>
+        <w:t>Ответ</w:t>
+      </w:r>
+      <w:r>
+        <w:t>:</w:t>
+      </w:r>
+    </w:p>
+    <w:p>
+      <w:pPr>
+        <w:ind w:firstLine="567"/>
+        <w:contextualSpacing/>
+      </w:pPr>
+      <w:r>
+        <w:t>копия</w:t>
+      </w:r>
+    </w:p>
+    <w:p>
+      <w:pPr>
+        <w:ind w:firstLine="284"/>
+        <w:contextualSpacing/>
+      </w:pPr>
+      <w:r>
+        <w:t>Данные:</w:t>
+      </w:r>
+    </w:p>
+    <w:p>
+      <w:pPr>
+        <w:ind w:firstLine="567"/>
+        <w:contextualSpacing/>
+        <w:rPr>
+          <w:i/>
+        </w:rPr>
+      </w:pPr>
+      <w:proofErr w:type="gramStart"/>
+      <w:r>
+        <w:rPr>
+          <w:b/>
+          <w:u w:val="single"/>
+          <w:lang w:val="en-US"/>
+        </w:rPr>
+        <w:t>b</w:t>
+      </w:r>
+      <w:r>
+        <w:rPr>
+          <w:b/>
+          <w:u w:val="single"/>
+        </w:rPr>
+        <w:t>1</w:t>
+      </w:r>
+      <w:r>
+        <w:t xml:space="preserve"> </w:t>
+      </w:r>
+      <w:r>
+        <w:t>– см.</w:t>
+      </w:r>
+      <w:proofErr w:type="gramEnd"/>
+      <w:r>
+        <w:t xml:space="preserve"> команду </w:t>
+      </w:r>
+      <w:r>
+        <w:rPr>
+          <w:i/>
+        </w:rPr>
+        <w:fldChar w:fldCharType="begin"/>
+      </w:r>
+      <w:r>
+        <w:rPr>
+          <w:i/>
+        </w:rPr>
+        <w:instrText xml:space="preserve"> REF _Ref382324423 \h </w:instrText>
+      </w:r>
+      <w:r>
+        <w:rPr>
+          <w:i/>
+        </w:rPr>
+      </w:r>
+      <w:r>
+        <w:rPr>
+          <w:i/>
+        </w:rPr>
+        <w:instrText xml:space="preserve"> \* MERGEFORMAT </w:instrText>
+      </w:r>
+      <w:r>
+        <w:rPr>
+          <w:i/>
+        </w:rPr>
+        <w:fldChar w:fldCharType="separate"/>
+      </w:r>
+      <w:r>
+        <w:rPr>
+          <w:i/>
+        </w:rPr>
+        <w:t>0</w:t>
+      </w:r>
+      <w:r>
+        <w:rPr>
+          <w:i/>
+          <w:lang w:val="en-US"/>
+        </w:rPr>
+        <w:t>x</w:t>
+      </w:r>
+      <w:r>
+        <w:rPr>
+          <w:i/>
+        </w:rPr>
+        <w:t>06 – Снижение чувствительности по РЗ (чтение)</w:t>
+      </w:r>
+      <w:r>
+        <w:rPr>
+          <w:i/>
+        </w:rPr>
+        <w:fldChar w:fldCharType="end"/>
+      </w:r>
+    </w:p>
+    <w:p>
+      <w:pPr>
+        <w:ind w:firstLine="284"/>
+        <w:contextualSpacing/>
+      </w:pPr>
+      <w:r>
+        <w:t xml:space="preserve">Команда на чтение: </w:t>
+      </w:r>
+    </w:p>
+    <w:p>
+      <w:pPr>
+        <w:ind w:firstLine="567"/>
+        <w:contextualSpacing/>
+        <w:rPr>
+          <w:i/>
+        </w:rPr>
+      </w:pPr>
+      <w:r>
+        <w:rPr>
+          <w:i/>
+        </w:rPr>
+        <w:fldChar w:fldCharType="begin"/>
+      </w:r>
+      <w:r>
+        <w:rPr>
+          <w:i/>
+        </w:rPr>
+        <w:instrText xml:space="preserve"> REF _Ref382324423 \h </w:instrText>
+      </w:r>
+      <w:r>
+        <w:rPr>
+          <w:i/>
+        </w:rPr>
+      </w:r>
+      <w:r>
+        <w:rPr>
+          <w:i/>
+        </w:rPr>
+        <w:instrText xml:space="preserve"> \* MERGEFORMAT </w:instrText>
+      </w:r>
+      <w:r>
+        <w:rPr>
+          <w:i/>
+        </w:rPr>
+        <w:fldChar w:fldCharType="separate"/>
+      </w:r>
+      <w:r>
+        <w:rPr>
+          <w:i/>
+        </w:rPr>
+        <w:t xml:space="preserve">0x06 – </w:t>
+      </w:r>
+      <w:proofErr w:type="spellStart"/>
+      <w:r>
+        <w:rPr>
+          <w:i/>
+        </w:rPr>
+        <w:t>Загрубление</w:t>
+      </w:r>
+      <w:proofErr w:type="spellEnd"/>
+      <w:r>
+        <w:rPr>
+          <w:i/>
+        </w:rPr>
+        <w:t xml:space="preserve"> чувстви</w:t>
+      </w:r>
+      <w:r>
+        <w:rPr>
+          <w:i/>
+        </w:rPr>
+        <w:t>т</w:t>
+      </w:r>
+      <w:r>
+        <w:rPr>
+          <w:i/>
+        </w:rPr>
+        <w:t>ельности (чтение)</w:t>
+      </w:r>
+      <w:r>
+        <w:rPr>
+          <w:i/>
+        </w:rPr>
+        <w:fldChar w:fldCharType="end"/>
+      </w:r>
+    </w:p>
+    <w:p>
+      <w:pPr>
+        <w:ind w:firstLine="567"/>
+        <w:contextualSpacing/>
+      </w:pPr>
+    </w:p>
+    <w:p>
+      <w:pPr>
         <w:pStyle w:val="3"/>
       </w:pPr>
-      <w:bookmarkStart w:id="41" w:name="_Ref380589985"/>
-      <w:bookmarkStart w:id="42" w:name="_Toc381196516"/>
+      <w:bookmarkStart w:id="42" w:name="_Ref382323764"/>
       <w:r>
         <w:t>0</w:t>
       </w:r>
@@ -20240,18 +21701,8 @@
         <w:t>x</w:t>
       </w:r>
       <w:r>
-        <w:t>9</w:t>
-      </w:r>
-      <w:r>
-        <w:rPr>
-          <w:lang w:val="en-US"/>
-        </w:rPr>
-        <w:t>A</w:t>
-      </w:r>
-      <w:r>
-        <w:t xml:space="preserve"> – Выключение индикации Приемника (запись)</w:t>
-      </w:r>
-      <w:bookmarkEnd w:id="41"/>
+        <w:t>89 – Порог предупреждения по РЗ / Частота ПРМ (запись)</w:t>
+      </w:r>
       <w:bookmarkEnd w:id="42"/>
     </w:p>
     <w:p/>
@@ -20289,6 +21740,723 @@
         <w:rPr>
           <w:b/>
         </w:rPr>
+        <w:t>55 0</w:t>
+      </w:r>
+      <w:proofErr w:type="spellStart"/>
+      <w:r>
+        <w:rPr>
+          <w:b/>
+          <w:lang w:val="en-US"/>
+        </w:rPr>
+        <w:t>xAA</w:t>
+      </w:r>
+      <w:proofErr w:type="spellEnd"/>
+      <w:r>
+        <w:rPr>
+          <w:b/>
+        </w:rPr>
+        <w:t xml:space="preserve"> 0</w:t>
+      </w:r>
+      <w:r>
+        <w:rPr>
+          <w:b/>
+          <w:lang w:val="en-US"/>
+        </w:rPr>
+        <w:t>x</w:t>
+      </w:r>
+      <w:r>
+        <w:rPr>
+          <w:b/>
+        </w:rPr>
+        <w:t>8</w:t>
+      </w:r>
+      <w:r>
+        <w:rPr>
+          <w:b/>
+        </w:rPr>
+        <w:t>9</w:t>
+      </w:r>
+      <w:r>
+        <w:rPr>
+          <w:b/>
+        </w:rPr>
+        <w:t xml:space="preserve"> 0</w:t>
+      </w:r>
+      <w:r>
+        <w:rPr>
+          <w:b/>
+          <w:lang w:val="en-US"/>
+        </w:rPr>
+        <w:t>x</w:t>
+      </w:r>
+      <w:r>
+        <w:rPr>
+          <w:b/>
+        </w:rPr>
+        <w:t xml:space="preserve">01 </w:t>
+      </w:r>
+      <w:r>
+        <w:rPr>
+          <w:b/>
+          <w:u w:val="single"/>
+          <w:lang w:val="en-US"/>
+        </w:rPr>
+        <w:t>b</w:t>
+      </w:r>
+      <w:r>
+        <w:rPr>
+          <w:b/>
+          <w:u w:val="single"/>
+        </w:rPr>
+        <w:t>1</w:t>
+      </w:r>
+      <w:r>
+        <w:rPr>
+          <w:b/>
+        </w:rPr>
+        <w:t xml:space="preserve"> </w:t>
+      </w:r>
+      <w:r>
+        <w:rPr>
+          <w:b/>
+          <w:lang w:val="en-US"/>
+        </w:rPr>
+        <w:t>CRC</w:t>
+      </w:r>
+    </w:p>
+    <w:p>
+      <w:pPr>
+        <w:ind w:firstLine="284"/>
+        <w:contextualSpacing/>
+      </w:pPr>
+      <w:r>
+        <w:t>Ответ</w:t>
+      </w:r>
+      <w:r>
+        <w:t>:</w:t>
+      </w:r>
+    </w:p>
+    <w:p>
+      <w:pPr>
+        <w:ind w:firstLine="567"/>
+        <w:contextualSpacing/>
+      </w:pPr>
+      <w:r>
+        <w:t>копия</w:t>
+      </w:r>
+    </w:p>
+    <w:p>
+      <w:pPr>
+        <w:ind w:firstLine="284"/>
+        <w:contextualSpacing/>
+      </w:pPr>
+      <w:r>
+        <w:t>Данные:</w:t>
+      </w:r>
+    </w:p>
+    <w:p>
+      <w:pPr>
+        <w:ind w:firstLine="567"/>
+        <w:contextualSpacing/>
+        <w:rPr>
+          <w:i/>
+        </w:rPr>
+      </w:pPr>
+      <w:proofErr w:type="gramStart"/>
+      <w:r>
+        <w:rPr>
+          <w:b/>
+          <w:u w:val="single"/>
+          <w:lang w:val="en-US"/>
+        </w:rPr>
+        <w:t>b</w:t>
+      </w:r>
+      <w:r>
+        <w:rPr>
+          <w:b/>
+          <w:u w:val="single"/>
+        </w:rPr>
+        <w:t>1</w:t>
+      </w:r>
+      <w:r>
+        <w:t xml:space="preserve"> </w:t>
+      </w:r>
+      <w:r>
+        <w:t>– см.</w:t>
+      </w:r>
+      <w:proofErr w:type="gramEnd"/>
+      <w:r>
+        <w:t xml:space="preserve"> команду </w:t>
+      </w:r>
+      <w:r>
+        <w:rPr>
+          <w:i/>
+        </w:rPr>
+        <w:fldChar w:fldCharType="begin"/>
+      </w:r>
+      <w:r>
+        <w:rPr>
+          <w:i/>
+        </w:rPr>
+        <w:instrText xml:space="preserve"> REF _Ref382323696 \h </w:instrText>
+      </w:r>
+      <w:r>
+        <w:rPr>
+          <w:i/>
+        </w:rPr>
+      </w:r>
+      <w:r>
+        <w:rPr>
+          <w:i/>
+        </w:rPr>
+        <w:instrText xml:space="preserve"> \* MERGEFORMAT </w:instrText>
+      </w:r>
+      <w:r>
+        <w:rPr>
+          <w:i/>
+        </w:rPr>
+        <w:fldChar w:fldCharType="separate"/>
+      </w:r>
+      <w:r>
+        <w:rPr>
+          <w:i/>
+        </w:rPr>
+        <w:t>0</w:t>
+      </w:r>
+      <w:r>
+        <w:rPr>
+          <w:i/>
+          <w:lang w:val="en-US"/>
+        </w:rPr>
+        <w:t>x</w:t>
+      </w:r>
+      <w:r>
+        <w:rPr>
+          <w:i/>
+        </w:rPr>
+        <w:t>09 – Порог предупреждения по РЗ / Частота ПРМ (чтение)</w:t>
+      </w:r>
+      <w:r>
+        <w:rPr>
+          <w:i/>
+        </w:rPr>
+        <w:fldChar w:fldCharType="end"/>
+      </w:r>
+    </w:p>
+    <w:p>
+      <w:pPr>
+        <w:ind w:firstLine="284"/>
+        <w:contextualSpacing/>
+      </w:pPr>
+      <w:r>
+        <w:t xml:space="preserve">Команда на чтение: </w:t>
+      </w:r>
+    </w:p>
+    <w:p>
+      <w:pPr>
+        <w:ind w:firstLine="567"/>
+        <w:contextualSpacing/>
+        <w:rPr>
+          <w:i/>
+        </w:rPr>
+      </w:pPr>
+      <w:r>
+        <w:rPr>
+          <w:i/>
+        </w:rPr>
+        <w:fldChar w:fldCharType="begin"/>
+      </w:r>
+      <w:r>
+        <w:rPr>
+          <w:i/>
+        </w:rPr>
+        <w:instrText xml:space="preserve"> REF _Ref382323696 \h </w:instrText>
+      </w:r>
+      <w:r>
+        <w:rPr>
+          <w:i/>
+        </w:rPr>
+      </w:r>
+      <w:r>
+        <w:rPr>
+          <w:i/>
+        </w:rPr>
+        <w:instrText xml:space="preserve"> \* MERGEFORMAT </w:instrText>
+      </w:r>
+      <w:r>
+        <w:rPr>
+          <w:i/>
+        </w:rPr>
+        <w:fldChar w:fldCharType="separate"/>
+      </w:r>
+      <w:r>
+        <w:rPr>
+          <w:i/>
+        </w:rPr>
+        <w:t>0</w:t>
+      </w:r>
+      <w:r>
+        <w:rPr>
+          <w:i/>
+          <w:lang w:val="en-US"/>
+        </w:rPr>
+        <w:t>x</w:t>
+      </w:r>
+      <w:r>
+        <w:rPr>
+          <w:i/>
+        </w:rPr>
+        <w:t>09 – Порог предупреждения по РЗ / Частота ПРМ (чтение)</w:t>
+      </w:r>
+      <w:r>
+        <w:rPr>
+          <w:i/>
+        </w:rPr>
+        <w:fldChar w:fldCharType="end"/>
+      </w:r>
+    </w:p>
+    <w:p>
+      <w:pPr>
+        <w:ind w:firstLine="567"/>
+        <w:contextualSpacing/>
+      </w:pPr>
+    </w:p>
+    <w:p>
+      <w:pPr>
+        <w:pStyle w:val="3"/>
+      </w:pPr>
+      <w:bookmarkStart w:id="43" w:name="_Ref380508516"/>
+      <w:bookmarkStart w:id="44" w:name="_Toc382311837"/>
+      <w:r>
+        <w:t>0</w:t>
+      </w:r>
+      <w:r>
+        <w:rPr>
+          <w:lang w:val="en-US"/>
+        </w:rPr>
+        <w:t>x</w:t>
+      </w:r>
+      <w:r>
+        <w:t>8</w:t>
+      </w:r>
+      <w:r>
+        <w:rPr>
+          <w:lang w:val="en-US"/>
+        </w:rPr>
+        <w:t>A</w:t>
+      </w:r>
+      <w:r>
+        <w:t xml:space="preserve"> – </w:t>
+      </w:r>
+      <w:proofErr w:type="spellStart"/>
+      <w:r>
+        <w:t>Автоконтроль</w:t>
+      </w:r>
+      <w:proofErr w:type="spellEnd"/>
+      <w:r>
+        <w:t xml:space="preserve"> (</w:t>
+      </w:r>
+      <w:r>
+        <w:t>запись</w:t>
+      </w:r>
+      <w:r>
+        <w:t>)</w:t>
+      </w:r>
+      <w:bookmarkEnd w:id="43"/>
+      <w:bookmarkEnd w:id="44"/>
+    </w:p>
+    <w:p/>
+    <w:p>
+      <w:pPr>
+        <w:ind w:firstLine="284"/>
+        <w:contextualSpacing/>
+      </w:pPr>
+      <w:r>
+        <w:t>Формат команды:</w:t>
+      </w:r>
+    </w:p>
+    <w:p>
+      <w:pPr>
+        <w:ind w:firstLine="567"/>
+        <w:contextualSpacing/>
+        <w:rPr>
+          <w:b/>
+          <w:lang w:val="en-US"/>
+        </w:rPr>
+      </w:pPr>
+      <w:r>
+        <w:rPr>
+          <w:b/>
+          <w:lang w:val="en-US"/>
+        </w:rPr>
+        <w:t>0</w:t>
+      </w:r>
+      <w:r>
+        <w:rPr>
+          <w:b/>
+          <w:lang w:val="en-US"/>
+        </w:rPr>
+        <w:t>x</w:t>
+      </w:r>
+      <w:r>
+        <w:rPr>
+          <w:b/>
+          <w:lang w:val="en-US"/>
+        </w:rPr>
+        <w:t>55 0</w:t>
+      </w:r>
+      <w:r>
+        <w:rPr>
+          <w:b/>
+          <w:lang w:val="en-US"/>
+        </w:rPr>
+        <w:t>xAA</w:t>
+      </w:r>
+      <w:r>
+        <w:rPr>
+          <w:b/>
+          <w:lang w:val="en-US"/>
+        </w:rPr>
+        <w:t xml:space="preserve"> 0</w:t>
+      </w:r>
+      <w:r>
+        <w:rPr>
+          <w:b/>
+          <w:lang w:val="en-US"/>
+        </w:rPr>
+        <w:t>x</w:t>
+      </w:r>
+      <w:r>
+        <w:rPr>
+          <w:b/>
+          <w:lang w:val="en-US"/>
+        </w:rPr>
+        <w:t>8</w:t>
+      </w:r>
+      <w:r>
+        <w:rPr>
+          <w:b/>
+          <w:lang w:val="en-US"/>
+        </w:rPr>
+        <w:t>A</w:t>
+      </w:r>
+      <w:r>
+        <w:rPr>
+          <w:b/>
+          <w:lang w:val="en-US"/>
+        </w:rPr>
+        <w:t xml:space="preserve"> 0</w:t>
+      </w:r>
+      <w:r>
+        <w:rPr>
+          <w:b/>
+          <w:lang w:val="en-US"/>
+        </w:rPr>
+        <w:t>x</w:t>
+      </w:r>
+      <w:r>
+        <w:rPr>
+          <w:b/>
+          <w:lang w:val="en-US"/>
+        </w:rPr>
+        <w:t>0</w:t>
+      </w:r>
+      <w:r>
+        <w:rPr>
+          <w:b/>
+          <w:lang w:val="en-US"/>
+        </w:rPr>
+        <w:t>1</w:t>
+      </w:r>
+      <w:r>
+        <w:rPr>
+          <w:b/>
+          <w:lang w:val="en-US"/>
+        </w:rPr>
+        <w:t xml:space="preserve"> </w:t>
+      </w:r>
+      <w:r>
+        <w:rPr>
+          <w:b/>
+          <w:u w:val="single"/>
+          <w:lang w:val="en-US"/>
+        </w:rPr>
+        <w:t>b1</w:t>
+      </w:r>
+      <w:r>
+        <w:rPr>
+          <w:b/>
+          <w:lang w:val="en-US"/>
+        </w:rPr>
+        <w:t xml:space="preserve"> </w:t>
+      </w:r>
+      <w:r>
+        <w:rPr>
+          <w:b/>
+          <w:lang w:val="en-US"/>
+        </w:rPr>
+        <w:t>CRC</w:t>
+      </w:r>
+    </w:p>
+    <w:p>
+      <w:pPr>
+        <w:ind w:firstLine="284"/>
+        <w:contextualSpacing/>
+      </w:pPr>
+      <w:r>
+        <w:t>Ответ</w:t>
+      </w:r>
+      <w:r>
+        <w:t>:</w:t>
+      </w:r>
+    </w:p>
+    <w:p>
+      <w:pPr>
+        <w:ind w:firstLine="567"/>
+        <w:contextualSpacing/>
+      </w:pPr>
+      <w:r>
+        <w:t>копия</w:t>
+      </w:r>
+    </w:p>
+    <w:p>
+      <w:pPr>
+        <w:ind w:firstLine="284"/>
+        <w:contextualSpacing/>
+      </w:pPr>
+      <w:r>
+        <w:t>Данные:</w:t>
+      </w:r>
+    </w:p>
+    <w:p>
+      <w:pPr>
+        <w:ind w:firstLine="567"/>
+        <w:contextualSpacing/>
+        <w:rPr>
+          <w:i/>
+        </w:rPr>
+      </w:pPr>
+      <w:proofErr w:type="gramStart"/>
+      <w:r>
+        <w:rPr>
+          <w:b/>
+          <w:u w:val="single"/>
+          <w:lang w:val="en-US"/>
+        </w:rPr>
+        <w:t>b</w:t>
+      </w:r>
+      <w:r>
+        <w:rPr>
+          <w:b/>
+          <w:u w:val="single"/>
+        </w:rPr>
+        <w:t>1</w:t>
+      </w:r>
+      <w:r>
+        <w:t xml:space="preserve"> </w:t>
+      </w:r>
+      <w:r>
+        <w:t>– см.</w:t>
+      </w:r>
+      <w:proofErr w:type="gramEnd"/>
+      <w:r>
+        <w:t xml:space="preserve"> команду </w:t>
+      </w:r>
+      <w:r>
+        <w:rPr>
+          <w:i/>
+        </w:rPr>
+        <w:fldChar w:fldCharType="begin"/>
+      </w:r>
+      <w:r>
+        <w:rPr>
+          <w:i/>
+        </w:rPr>
+        <w:instrText xml:space="preserve"> REF _Ref380506514 \h  \* MERGEFORMAT </w:instrText>
+      </w:r>
+      <w:r>
+        <w:rPr>
+          <w:i/>
+        </w:rPr>
+      </w:r>
+      <w:r>
+        <w:rPr>
+          <w:i/>
+        </w:rPr>
+        <w:fldChar w:fldCharType="separate"/>
+      </w:r>
+      <w:r>
+        <w:rPr>
+          <w:i/>
+        </w:rPr>
+        <w:t xml:space="preserve">0x0A – </w:t>
+      </w:r>
+      <w:proofErr w:type="spellStart"/>
+      <w:r>
+        <w:rPr>
+          <w:i/>
+        </w:rPr>
+        <w:t>Автоконтроль</w:t>
+      </w:r>
+      <w:proofErr w:type="spellEnd"/>
+      <w:r>
+        <w:rPr>
+          <w:i/>
+        </w:rPr>
+        <w:t xml:space="preserve"> (чтение)</w:t>
+      </w:r>
+      <w:r>
+        <w:rPr>
+          <w:i/>
+        </w:rPr>
+        <w:fldChar w:fldCharType="end"/>
+      </w:r>
+    </w:p>
+    <w:p>
+      <w:pPr>
+        <w:ind w:firstLine="284"/>
+        <w:contextualSpacing/>
+      </w:pPr>
+      <w:r>
+        <w:t>Команда на чтение:</w:t>
+      </w:r>
+    </w:p>
+    <w:p>
+      <w:pPr>
+        <w:ind w:firstLine="567"/>
+        <w:contextualSpacing/>
+        <w:rPr>
+          <w:i/>
+        </w:rPr>
+      </w:pPr>
+      <w:r>
+        <w:rPr>
+          <w:i/>
+        </w:rPr>
+        <w:fldChar w:fldCharType="begin"/>
+      </w:r>
+      <w:r>
+        <w:rPr>
+          <w:i/>
+        </w:rPr>
+        <w:instrText xml:space="preserve"> REF _Ref380506514 \h  \* MERGEFORMAT </w:instrText>
+      </w:r>
+      <w:r>
+        <w:rPr>
+          <w:i/>
+        </w:rPr>
+      </w:r>
+      <w:r>
+        <w:rPr>
+          <w:i/>
+        </w:rPr>
+        <w:fldChar w:fldCharType="separate"/>
+      </w:r>
+      <w:r>
+        <w:rPr>
+          <w:i/>
+        </w:rPr>
+        <w:t xml:space="preserve">0x0A – </w:t>
+      </w:r>
+      <w:proofErr w:type="spellStart"/>
+      <w:r>
+        <w:rPr>
+          <w:i/>
+        </w:rPr>
+        <w:t>Автоконтроль</w:t>
+      </w:r>
+      <w:proofErr w:type="spellEnd"/>
+      <w:r>
+        <w:rPr>
+          <w:i/>
+        </w:rPr>
+        <w:t xml:space="preserve"> (чтение)</w:t>
+      </w:r>
+      <w:r>
+        <w:rPr>
+          <w:i/>
+        </w:rPr>
+        <w:fldChar w:fldCharType="end"/>
+      </w:r>
+    </w:p>
+    <w:p>
+      <w:pPr>
+        <w:ind w:firstLine="284"/>
+      </w:pPr>
+    </w:p>
+    <w:p/>
+    <w:p>
+      <w:r>
+        <w:br w:type="page"/>
+      </w:r>
+    </w:p>
+    <w:p>
+      <w:pPr>
+        <w:pStyle w:val="2"/>
+      </w:pPr>
+      <w:bookmarkStart w:id="45" w:name="_Toc382311838"/>
+      <w:r>
+        <w:lastRenderedPageBreak/>
+        <w:t>Команды приемника</w:t>
+      </w:r>
+      <w:bookmarkEnd w:id="45"/>
+    </w:p>
+    <w:p>
+      <w:pPr>
+        <w:pStyle w:val="3"/>
+      </w:pPr>
+      <w:bookmarkStart w:id="46" w:name="_Ref380594013"/>
+      <w:bookmarkStart w:id="47" w:name="_Toc382311839"/>
+      <w:r>
+        <w:t>0</w:t>
+      </w:r>
+      <w:r>
+        <w:rPr>
+          <w:lang w:val="en-US"/>
+        </w:rPr>
+        <w:t>x</w:t>
+      </w:r>
+      <w:r>
+        <w:t>51 – Запуск приемника (запись)</w:t>
+      </w:r>
+      <w:bookmarkEnd w:id="46"/>
+      <w:bookmarkEnd w:id="47"/>
+    </w:p>
+    <w:p/>
+    <w:p>
+      <w:pPr>
+        <w:ind w:firstLine="284"/>
+        <w:contextualSpacing/>
+      </w:pPr>
+      <w:r>
+        <w:t>Формат команды:</w:t>
+      </w:r>
+    </w:p>
+    <w:p>
+      <w:pPr>
+        <w:ind w:firstLine="567"/>
+        <w:contextualSpacing/>
+        <w:rPr>
+          <w:b/>
+        </w:rPr>
+      </w:pPr>
+      <w:r>
+        <w:rPr>
+          <w:b/>
+        </w:rPr>
+        <w:t>0</w:t>
+      </w:r>
+      <w:r>
+        <w:rPr>
+          <w:b/>
+          <w:lang w:val="en-US"/>
+        </w:rPr>
+        <w:t>x</w:t>
+      </w:r>
+      <w:r>
+        <w:rPr>
+          <w:b/>
+        </w:rPr>
         <w:t xml:space="preserve">55 </w:t>
       </w:r>
       <w:r>
@@ -20316,20 +22484,26 @@
         <w:rPr>
           <w:b/>
         </w:rPr>
-        <w:t>х9</w:t>
+        <w:t>х51</w:t>
+      </w:r>
+      <w:r>
+        <w:rPr>
+          <w:b/>
+        </w:rPr>
+        <w:t xml:space="preserve"> 0</w:t>
       </w:r>
       <w:r>
         <w:rPr>
           <w:b/>
           <w:lang w:val="en-US"/>
         </w:rPr>
-        <w:t>A</w:t>
-      </w:r>
-      <w:r>
-        <w:rPr>
-          <w:b/>
-        </w:rPr>
-        <w:t xml:space="preserve"> 0</w:t>
+        <w:t>x</w:t>
+      </w:r>
+      <w:r>
+        <w:rPr>
+          <w:b/>
+        </w:rPr>
+        <w:t>00 0</w:t>
       </w:r>
       <w:r>
         <w:rPr>
@@ -20342,27 +22516,7 @@
         <w:rPr>
           <w:b/>
         </w:rPr>
-        <w:t>00 0</w:t>
-      </w:r>
-      <w:r>
-        <w:rPr>
-          <w:b/>
-          <w:lang w:val="en-US"/>
-        </w:rPr>
-        <w:t>x</w:t>
-      </w:r>
-      <w:r>
-        <w:rPr>
-          <w:b/>
-        </w:rPr>
-        <w:t>9</w:t>
-      </w:r>
-      <w:r>
-        <w:rPr>
-          <w:b/>
-          <w:lang w:val="en-US"/>
-        </w:rPr>
-        <w:t>A</w:t>
+        <w:t>51</w:t>
       </w:r>
     </w:p>
     <w:p>
@@ -20429,57 +22583,265 @@
     <w:p>
       <w:pPr>
         <w:ind w:firstLine="284"/>
-      </w:pPr>
+        <w:contextualSpacing/>
+      </w:pPr>
+    </w:p>
+    <w:p>
+      <w:pPr>
+        <w:pStyle w:val="3"/>
+      </w:pPr>
+      <w:bookmarkStart w:id="48" w:name="_Ref380589985"/>
+      <w:bookmarkStart w:id="49" w:name="_Toc382311840"/>
+      <w:r>
+        <w:t>0</w:t>
+      </w:r>
+      <w:r>
+        <w:rPr>
+          <w:lang w:val="en-US"/>
+        </w:rPr>
+        <w:t>x</w:t>
+      </w:r>
+      <w:r>
+        <w:t>9</w:t>
+      </w:r>
+      <w:r>
+        <w:rPr>
+          <w:lang w:val="en-US"/>
+        </w:rPr>
+        <w:t>A</w:t>
+      </w:r>
+      <w:r>
+        <w:t xml:space="preserve"> – Выключение индикации Приемника (запись)</w:t>
+      </w:r>
+      <w:bookmarkEnd w:id="48"/>
+      <w:bookmarkEnd w:id="49"/>
     </w:p>
     <w:p/>
     <w:p>
-      <w:r>
-        <w:br w:type="page"/>
+      <w:pPr>
+        <w:ind w:firstLine="284"/>
+        <w:contextualSpacing/>
+      </w:pPr>
+      <w:r>
+        <w:t>Формат команды:</w:t>
       </w:r>
     </w:p>
     <w:p>
       <w:pPr>
-        <w:pStyle w:val="2"/>
-      </w:pPr>
-      <w:bookmarkStart w:id="43" w:name="_Toc381196517"/>
-      <w:r>
-        <w:lastRenderedPageBreak/>
-        <w:t>Команды передатчика</w:t>
-      </w:r>
-      <w:bookmarkEnd w:id="43"/>
+        <w:ind w:firstLine="567"/>
+        <w:contextualSpacing/>
+        <w:rPr>
+          <w:b/>
+        </w:rPr>
+      </w:pPr>
+      <w:r>
+        <w:rPr>
+          <w:b/>
+        </w:rPr>
+        <w:t>0</w:t>
+      </w:r>
+      <w:r>
+        <w:rPr>
+          <w:b/>
+          <w:lang w:val="en-US"/>
+        </w:rPr>
+        <w:t>x</w:t>
+      </w:r>
+      <w:r>
+        <w:rPr>
+          <w:b/>
+        </w:rPr>
+        <w:t xml:space="preserve">55 </w:t>
+      </w:r>
+      <w:r>
+        <w:rPr>
+          <w:b/>
+        </w:rPr>
+        <w:t>0</w:t>
+      </w:r>
+      <w:proofErr w:type="spellStart"/>
+      <w:r>
+        <w:rPr>
+          <w:b/>
+          <w:lang w:val="en-US"/>
+        </w:rPr>
+        <w:t>xAA</w:t>
+      </w:r>
+      <w:proofErr w:type="spellEnd"/>
+      <w:r>
+        <w:rPr>
+          <w:b/>
+        </w:rPr>
+        <w:t xml:space="preserve"> 0</w:t>
+      </w:r>
+      <w:r>
+        <w:rPr>
+          <w:b/>
+        </w:rPr>
+        <w:t>х9</w:t>
+      </w:r>
+      <w:r>
+        <w:rPr>
+          <w:b/>
+          <w:lang w:val="en-US"/>
+        </w:rPr>
+        <w:t>A</w:t>
+      </w:r>
+      <w:r>
+        <w:rPr>
+          <w:b/>
+        </w:rPr>
+        <w:t xml:space="preserve"> 0</w:t>
+      </w:r>
+      <w:r>
+        <w:rPr>
+          <w:b/>
+          <w:lang w:val="en-US"/>
+        </w:rPr>
+        <w:t>x</w:t>
+      </w:r>
+      <w:r>
+        <w:rPr>
+          <w:b/>
+        </w:rPr>
+        <w:t>00 0</w:t>
+      </w:r>
+      <w:r>
+        <w:rPr>
+          <w:b/>
+          <w:lang w:val="en-US"/>
+        </w:rPr>
+        <w:t>x</w:t>
+      </w:r>
+      <w:r>
+        <w:rPr>
+          <w:b/>
+        </w:rPr>
+        <w:t>9</w:t>
+      </w:r>
+      <w:r>
+        <w:rPr>
+          <w:b/>
+          <w:lang w:val="en-US"/>
+        </w:rPr>
+        <w:t>A</w:t>
+      </w:r>
     </w:p>
     <w:p>
       <w:pPr>
-        <w:rPr>
-          <w:lang w:val="en-US"/>
-        </w:rPr>
-      </w:pPr>
+        <w:ind w:firstLine="284"/>
+        <w:contextualSpacing/>
+      </w:pPr>
+      <w:r>
+        <w:t>Ответ</w:t>
+      </w:r>
+      <w:r>
+        <w:t>:</w:t>
+      </w:r>
     </w:p>
     <w:p>
       <w:pPr>
-        <w:pStyle w:val="3"/>
-      </w:pPr>
-      <w:bookmarkStart w:id="44" w:name="_Ref380594044"/>
-      <w:bookmarkStart w:id="45" w:name="_Toc381196518"/>
-      <w:r>
-        <w:t>0</w:t>
-      </w:r>
-      <w:proofErr w:type="spellStart"/>
-      <w:r>
-        <w:rPr>
-          <w:lang w:val="en-US"/>
-        </w:rPr>
-        <w:t>xAA</w:t>
-      </w:r>
-      <w:proofErr w:type="spellEnd"/>
-      <w:r>
-        <w:t xml:space="preserve"> – Выключение индикации Передатчика (запись)</w:t>
-      </w:r>
-      <w:bookmarkEnd w:id="44"/>
-      <w:bookmarkEnd w:id="45"/>
+        <w:ind w:firstLine="567"/>
+        <w:contextualSpacing/>
+      </w:pPr>
+      <w:r>
+        <w:t>копия</w:t>
+      </w:r>
+    </w:p>
+    <w:p>
+      <w:pPr>
+        <w:ind w:firstLine="284"/>
+        <w:contextualSpacing/>
+      </w:pPr>
+      <w:r>
+        <w:t>Данные:</w:t>
+      </w:r>
+    </w:p>
+    <w:p>
+      <w:pPr>
+        <w:spacing w:before="240"/>
+        <w:ind w:firstLine="567"/>
+        <w:contextualSpacing/>
+      </w:pPr>
+      <w:r>
+        <w:t>нет</w:t>
+      </w:r>
+    </w:p>
+    <w:p>
+      <w:pPr>
+        <w:ind w:firstLine="284"/>
+        <w:contextualSpacing/>
+      </w:pPr>
+      <w:r>
+        <w:t>Команда на чтение:</w:t>
+      </w:r>
+    </w:p>
+    <w:p>
+      <w:pPr>
+        <w:ind w:firstLine="567"/>
+        <w:contextualSpacing/>
+      </w:pPr>
+      <w:r>
+        <w:t>н</w:t>
+      </w:r>
+      <w:r>
+        <w:t>ет</w:t>
+      </w:r>
+    </w:p>
+    <w:p>
+      <w:pPr>
+        <w:ind w:firstLine="284"/>
+      </w:pPr>
     </w:p>
     <w:p/>
     <w:p>
+      <w:r>
+        <w:br w:type="page"/>
+      </w:r>
+    </w:p>
+    <w:p>
+      <w:pPr>
+        <w:pStyle w:val="2"/>
+      </w:pPr>
+      <w:bookmarkStart w:id="50" w:name="_Toc382311841"/>
+      <w:r>
+        <w:lastRenderedPageBreak/>
+        <w:t>Команды передатчика</w:t>
+      </w:r>
+      <w:bookmarkEnd w:id="50"/>
+    </w:p>
+    <w:p>
+      <w:pPr>
+        <w:rPr>
+          <w:lang w:val="en-US"/>
+        </w:rPr>
+      </w:pPr>
+    </w:p>
+    <w:p>
+      <w:pPr>
+        <w:pStyle w:val="3"/>
+      </w:pPr>
+      <w:bookmarkStart w:id="51" w:name="_Ref380594044"/>
+      <w:bookmarkStart w:id="52" w:name="_Toc382311842"/>
+      <w:r>
+        <w:t>0</w:t>
+      </w:r>
+      <w:proofErr w:type="spellStart"/>
+      <w:r>
+        <w:rPr>
+          <w:lang w:val="en-US"/>
+        </w:rPr>
+        <w:t>xAA</w:t>
+      </w:r>
+      <w:proofErr w:type="spellEnd"/>
+      <w:r>
+        <w:t xml:space="preserve"> – Выключение индикации Передатчика (запись)</w:t>
+      </w:r>
+      <w:bookmarkEnd w:id="51"/>
+      <w:bookmarkEnd w:id="52"/>
+    </w:p>
+    <w:p/>
+    <w:p>
       <w:pPr>
         <w:ind w:firstLine="284"/>
       </w:pPr>
@@ -20721,20 +23083,20 @@
       <w:pPr>
         <w:pStyle w:val="2"/>
       </w:pPr>
-      <w:bookmarkStart w:id="46" w:name="_Toc381196519"/>
+      <w:bookmarkStart w:id="53" w:name="_Toc382311843"/>
       <w:r>
         <w:lastRenderedPageBreak/>
         <w:t>Команды общие</w:t>
       </w:r>
-      <w:bookmarkEnd w:id="46"/>
+      <w:bookmarkEnd w:id="53"/>
     </w:p>
     <w:p/>
     <w:p>
       <w:pPr>
         <w:pStyle w:val="3"/>
       </w:pPr>
-      <w:bookmarkStart w:id="47" w:name="_Ref380594063"/>
-      <w:bookmarkStart w:id="48" w:name="_Toc381196520"/>
+      <w:bookmarkStart w:id="54" w:name="_Ref380594063"/>
+      <w:bookmarkStart w:id="55" w:name="_Toc382311844"/>
       <w:r>
         <w:t>0</w:t>
       </w:r>
@@ -20747,8 +23109,8 @@
       <w:r>
         <w:t>Измеряемые параметры (чтение)</w:t>
       </w:r>
-      <w:bookmarkEnd w:id="47"/>
-      <w:bookmarkEnd w:id="48"/>
+      <w:bookmarkEnd w:id="54"/>
+      <w:bookmarkEnd w:id="55"/>
     </w:p>
     <w:p/>
     <w:p>
@@ -21958,8 +24320,8 @@
       <w:pPr>
         <w:pStyle w:val="3"/>
       </w:pPr>
-      <w:bookmarkStart w:id="49" w:name="_Ref381004758"/>
-      <w:bookmarkStart w:id="50" w:name="_Toc381196521"/>
+      <w:bookmarkStart w:id="56" w:name="_Ref381004758"/>
+      <w:bookmarkStart w:id="57" w:name="_Toc382311845"/>
       <w:r>
         <w:t>0</w:t>
       </w:r>
@@ -22017,8 +24379,8 @@
         </w:rPr>
         <w:t>)</w:t>
       </w:r>
-      <w:bookmarkEnd w:id="49"/>
-      <w:bookmarkEnd w:id="50"/>
+      <w:bookmarkEnd w:id="56"/>
+      <w:bookmarkEnd w:id="57"/>
     </w:p>
     <w:p/>
     <w:p>
@@ -23960,13 +26322,17 @@
         <w:tc>
           <w:tcPr>
             <w:tcW w:w="675" w:type="dxa"/>
-            <w:vAlign w:val="center"/>
-          </w:tcPr>
-          <w:p>
-            <w:pPr>
-              <w:contextualSpacing/>
-              <w:jc w:val="center"/>
-            </w:pPr>
+          </w:tcPr>
+          <w:p>
+            <w:pPr>
+              <w:jc w:val="center"/>
+            </w:pPr>
+            <w:r>
+              <w:rPr>
+                <w:lang w:val="en-US"/>
+              </w:rPr>
+              <w:t>x</w:t>
+            </w:r>
           </w:p>
         </w:tc>
         <w:tc>
@@ -24091,13 +26457,17 @@
         <w:tc>
           <w:tcPr>
             <w:tcW w:w="675" w:type="dxa"/>
-            <w:vAlign w:val="center"/>
-          </w:tcPr>
-          <w:p>
-            <w:pPr>
-              <w:contextualSpacing/>
-              <w:jc w:val="center"/>
-            </w:pPr>
+          </w:tcPr>
+          <w:p>
+            <w:pPr>
+              <w:jc w:val="center"/>
+            </w:pPr>
+            <w:r>
+              <w:rPr>
+                <w:lang w:val="en-US"/>
+              </w:rPr>
+              <w:t>x</w:t>
+            </w:r>
           </w:p>
         </w:tc>
         <w:tc>
@@ -24214,13 +26584,17 @@
         <w:tc>
           <w:tcPr>
             <w:tcW w:w="675" w:type="dxa"/>
-            <w:vAlign w:val="center"/>
-          </w:tcPr>
-          <w:p>
-            <w:pPr>
-              <w:contextualSpacing/>
-              <w:jc w:val="center"/>
-            </w:pPr>
+          </w:tcPr>
+          <w:p>
+            <w:pPr>
+              <w:jc w:val="center"/>
+            </w:pPr>
+            <w:r>
+              <w:rPr>
+                <w:lang w:val="en-US"/>
+              </w:rPr>
+              <w:t>x</w:t>
+            </w:r>
           </w:p>
         </w:tc>
         <w:tc>
@@ -24345,13 +26719,17 @@
         <w:tc>
           <w:tcPr>
             <w:tcW w:w="675" w:type="dxa"/>
-            <w:vAlign w:val="center"/>
-          </w:tcPr>
-          <w:p>
-            <w:pPr>
-              <w:contextualSpacing/>
-              <w:jc w:val="center"/>
-            </w:pPr>
+          </w:tcPr>
+          <w:p>
+            <w:pPr>
+              <w:jc w:val="center"/>
+            </w:pPr>
+            <w:r>
+              <w:rPr>
+                <w:lang w:val="en-US"/>
+              </w:rPr>
+              <w:t>x</w:t>
+            </w:r>
           </w:p>
         </w:tc>
         <w:tc>
@@ -24468,13 +26846,17 @@
         <w:tc>
           <w:tcPr>
             <w:tcW w:w="675" w:type="dxa"/>
-            <w:vAlign w:val="center"/>
-          </w:tcPr>
-          <w:p>
-            <w:pPr>
-              <w:contextualSpacing/>
-              <w:jc w:val="center"/>
-            </w:pPr>
+          </w:tcPr>
+          <w:p>
+            <w:pPr>
+              <w:jc w:val="center"/>
+            </w:pPr>
+            <w:r>
+              <w:rPr>
+                <w:lang w:val="en-US"/>
+              </w:rPr>
+              <w:t>x</w:t>
+            </w:r>
           </w:p>
         </w:tc>
         <w:tc>
@@ -24599,13 +26981,17 @@
         <w:tc>
           <w:tcPr>
             <w:tcW w:w="675" w:type="dxa"/>
-            <w:vAlign w:val="center"/>
-          </w:tcPr>
-          <w:p>
-            <w:pPr>
-              <w:contextualSpacing/>
-              <w:jc w:val="center"/>
-            </w:pPr>
+          </w:tcPr>
+          <w:p>
+            <w:pPr>
+              <w:jc w:val="center"/>
+            </w:pPr>
+            <w:r>
+              <w:rPr>
+                <w:lang w:val="en-US"/>
+              </w:rPr>
+              <w:t>x</w:t>
+            </w:r>
           </w:p>
         </w:tc>
         <w:tc>
@@ -24730,13 +27116,17 @@
         <w:tc>
           <w:tcPr>
             <w:tcW w:w="675" w:type="dxa"/>
-            <w:vAlign w:val="center"/>
-          </w:tcPr>
-          <w:p>
-            <w:pPr>
-              <w:contextualSpacing/>
-              <w:jc w:val="center"/>
-            </w:pPr>
+          </w:tcPr>
+          <w:p>
+            <w:pPr>
+              <w:jc w:val="center"/>
+            </w:pPr>
+            <w:r>
+              <w:rPr>
+                <w:lang w:val="en-US"/>
+              </w:rPr>
+              <w:t>x</w:t>
+            </w:r>
           </w:p>
         </w:tc>
         <w:tc>
@@ -28033,8 +30423,8 @@
       <w:pPr>
         <w:pStyle w:val="3"/>
       </w:pPr>
-      <w:bookmarkStart w:id="51" w:name="_Ref380594077"/>
-      <w:bookmarkStart w:id="52" w:name="_Toc381196522"/>
+      <w:bookmarkStart w:id="58" w:name="_Ref380594077"/>
+      <w:bookmarkStart w:id="59" w:name="_Toc382311846"/>
       <w:r>
         <w:rPr>
           <w:lang w:val="en-US"/>
@@ -28044,8 +30434,8 @@
       <w:r>
         <w:t>Версия аппарата (чтение)</w:t>
       </w:r>
-      <w:bookmarkEnd w:id="51"/>
-      <w:bookmarkEnd w:id="52"/>
+      <w:bookmarkEnd w:id="58"/>
+      <w:bookmarkEnd w:id="59"/>
     </w:p>
     <w:p/>
     <w:p>
@@ -29107,7 +31497,9 @@
       <w:pPr>
         <w:pStyle w:val="3"/>
       </w:pPr>
-      <w:bookmarkStart w:id="53" w:name="_Toc381196523"/>
+      <w:bookmarkStart w:id="60" w:name="_Toc382311847"/>
+      <w:bookmarkStart w:id="61" w:name="_Ref382312943"/>
+      <w:bookmarkStart w:id="62" w:name="_Ref382312949"/>
       <w:r>
         <w:t>0х72</w:t>
       </w:r>
@@ -29117,7 +31509,9 @@
       <w:r>
         <w:t xml:space="preserve"> (запись)</w:t>
       </w:r>
-      <w:bookmarkEnd w:id="53"/>
+      <w:bookmarkEnd w:id="60"/>
+      <w:bookmarkEnd w:id="61"/>
+      <w:bookmarkEnd w:id="62"/>
     </w:p>
     <w:p/>
     <w:p>
@@ -30067,7 +32461,7 @@
       <w:pPr>
         <w:pStyle w:val="3"/>
       </w:pPr>
-      <w:bookmarkStart w:id="54" w:name="_Toc381196524"/>
+      <w:bookmarkStart w:id="63" w:name="_Toc382311848"/>
       <w:r>
         <w:lastRenderedPageBreak/>
         <w:t xml:space="preserve">0х73 – </w:t>
@@ -30078,7 +32472,7 @@
       <w:r>
         <w:t xml:space="preserve"> (запись)</w:t>
       </w:r>
-      <w:bookmarkEnd w:id="54"/>
+      <w:bookmarkEnd w:id="63"/>
     </w:p>
     <w:p/>
     <w:p>
@@ -30276,13 +32670,13 @@
       <w:pPr>
         <w:pStyle w:val="3"/>
       </w:pPr>
-      <w:bookmarkStart w:id="55" w:name="_Ref381025789"/>
-      <w:bookmarkStart w:id="56" w:name="_Toc381196525"/>
+      <w:bookmarkStart w:id="64" w:name="_Ref381025789"/>
+      <w:bookmarkStart w:id="65" w:name="_Toc382311849"/>
       <w:r>
         <w:t>0х74 – Пароль пользователя (чтение)</w:t>
       </w:r>
-      <w:bookmarkEnd w:id="55"/>
-      <w:bookmarkEnd w:id="56"/>
+      <w:bookmarkEnd w:id="64"/>
+      <w:bookmarkEnd w:id="65"/>
     </w:p>
     <w:p/>
     <w:p>
@@ -30651,7 +33045,7 @@
       <w:pPr>
         <w:pStyle w:val="3"/>
       </w:pPr>
-      <w:bookmarkStart w:id="57" w:name="_Toc381196526"/>
+      <w:bookmarkStart w:id="66" w:name="_Toc382311850"/>
       <w:r>
         <w:t>0</w:t>
       </w:r>
@@ -30676,7 +33070,7 @@
       <w:r>
         <w:t>Установка режима Тест 2 (запись)</w:t>
       </w:r>
-      <w:bookmarkEnd w:id="57"/>
+      <w:bookmarkEnd w:id="66"/>
     </w:p>
     <w:p/>
     <w:p>
@@ -30888,7 +33282,7 @@
       <w:pPr>
         <w:pStyle w:val="3"/>
       </w:pPr>
-      <w:bookmarkStart w:id="58" w:name="_Toc381196527"/>
+      <w:bookmarkStart w:id="67" w:name="_Toc382311851"/>
       <w:r>
         <w:t>0</w:t>
       </w:r>
@@ -30919,7 +33313,7 @@
       <w:r>
         <w:t>Установка режима Тест 1 (запись)</w:t>
       </w:r>
-      <w:bookmarkEnd w:id="58"/>
+      <w:bookmarkEnd w:id="67"/>
     </w:p>
     <w:p/>
     <w:p>
@@ -32481,7 +34875,6 @@
               <w:ind w:left="0"/>
               <w:rPr>
                 <w:sz w:val="14"/>
-                <w:lang w:val="en-US"/>
               </w:rPr>
             </w:pPr>
             <w:r>
@@ -32494,19 +34887,70 @@
             <w:r>
               <w:rPr>
                 <w:sz w:val="14"/>
-                <w:lang w:val="en-US"/>
-              </w:rPr>
-              <w:instrText xml:space="preserve"> REF _Ref380594077 \r \h </w:instrText>
+              </w:rPr>
+              <w:instrText xml:space="preserve"> </w:instrText>
             </w:r>
             <w:r>
               <w:rPr>
                 <w:sz w:val="14"/>
                 <w:lang w:val="en-US"/>
               </w:rPr>
+              <w:instrText>REF</w:instrText>
             </w:r>
             <w:r>
               <w:rPr>
                 <w:sz w:val="14"/>
+              </w:rPr>
+              <w:instrText xml:space="preserve"> _</w:instrText>
+            </w:r>
+            <w:r>
+              <w:rPr>
+                <w:sz w:val="14"/>
+                <w:lang w:val="en-US"/>
+              </w:rPr>
+              <w:instrText>Ref</w:instrText>
+            </w:r>
+            <w:r>
+              <w:rPr>
+                <w:sz w:val="14"/>
+              </w:rPr>
+              <w:instrText>380594077 \</w:instrText>
+            </w:r>
+            <w:r>
+              <w:rPr>
+                <w:sz w:val="14"/>
+                <w:lang w:val="en-US"/>
+              </w:rPr>
+              <w:instrText>r</w:instrText>
+            </w:r>
+            <w:r>
+              <w:rPr>
+                <w:sz w:val="14"/>
+              </w:rPr>
+              <w:instrText xml:space="preserve"> \</w:instrText>
+            </w:r>
+            <w:r>
+              <w:rPr>
+                <w:sz w:val="14"/>
+                <w:lang w:val="en-US"/>
+              </w:rPr>
+              <w:instrText>h</w:instrText>
+            </w:r>
+            <w:r>
+              <w:rPr>
+                <w:sz w:val="14"/>
+              </w:rPr>
+              <w:instrText xml:space="preserve"> </w:instrText>
+            </w:r>
+            <w:r>
+              <w:rPr>
+                <w:sz w:val="14"/>
+                <w:lang w:val="en-US"/>
+              </w:rPr>
+            </w:r>
+            <w:r>
+              <w:rPr>
+                <w:sz w:val="14"/>
                 <w:lang w:val="en-US"/>
               </w:rPr>
               <w:fldChar w:fldCharType="separate"/>
@@ -32514,7 +34958,6 @@
             <w:r>
               <w:rPr>
                 <w:sz w:val="14"/>
-                <w:lang w:val="en-US"/>
               </w:rPr>
               <w:t>2.4.2</w:t>
             </w:r>
@@ -32528,7 +34971,6 @@
             <w:r>
               <w:rPr>
                 <w:sz w:val="14"/>
-                <w:lang w:val="en-US"/>
               </w:rPr>
               <w:t xml:space="preserve"> -&gt; </w:t>
             </w:r>
@@ -32541,9 +34983,110 @@
             <w:r>
               <w:rPr>
                 <w:sz w:val="14"/>
-                <w:lang w:val="en-US"/>
-              </w:rPr>
-              <w:t>0x3F</w:t>
+              </w:rPr>
+              <w:t>0</w:t>
+            </w:r>
+            <w:r>
+              <w:rPr>
+                <w:sz w:val="14"/>
+                <w:lang w:val="en-US"/>
+              </w:rPr>
+              <w:t>x</w:t>
+            </w:r>
+            <w:r>
+              <w:rPr>
+                <w:sz w:val="14"/>
+              </w:rPr>
+              <w:t>3</w:t>
+            </w:r>
+            <w:r>
+              <w:rPr>
+                <w:sz w:val="14"/>
+                <w:lang w:val="en-US"/>
+              </w:rPr>
+              <w:t>F</w:t>
+            </w:r>
+          </w:p>
+          <w:p>
+            <w:pPr>
+              <w:pStyle w:val="a3"/>
+              <w:ind w:left="0"/>
+              <w:rPr>
+                <w:sz w:val="14"/>
+              </w:rPr>
+            </w:pPr>
+            <w:r>
+              <w:rPr>
+                <w:sz w:val="14"/>
+              </w:rPr>
+              <w:t>1.1</w:t>
+            </w:r>
+            <w:r>
+              <w:rPr>
+                <w:sz w:val="14"/>
+              </w:rPr>
+              <w:t xml:space="preserve"> -</w:t>
+            </w:r>
+            <w:r>
+              <w:rPr>
+                <w:sz w:val="14"/>
+              </w:rPr>
+              <w:t xml:space="preserve">&gt; </w:t>
+            </w:r>
+            <w:r>
+              <w:rPr>
+                <w:sz w:val="14"/>
+              </w:rPr>
+              <w:t>добавлен новый пун</w:t>
+            </w:r>
+            <w:proofErr w:type="gramStart"/>
+            <w:r>
+              <w:rPr>
+                <w:sz w:val="14"/>
+              </w:rPr>
+              <w:t>кт</w:t>
+            </w:r>
+            <w:r>
+              <w:rPr>
+                <w:sz w:val="14"/>
+              </w:rPr>
+              <w:t xml:space="preserve"> Стр</w:t>
+            </w:r>
+            <w:proofErr w:type="gramEnd"/>
+            <w:r>
+              <w:rPr>
+                <w:sz w:val="14"/>
+              </w:rPr>
+              <w:t>уктура меню.</w:t>
+            </w:r>
+          </w:p>
+          <w:p>
+            <w:pPr>
+              <w:pStyle w:val="a3"/>
+              <w:ind w:left="0"/>
+              <w:rPr>
+                <w:sz w:val="14"/>
+              </w:rPr>
+            </w:pPr>
+            <w:r>
+              <w:rPr>
+                <w:sz w:val="14"/>
+              </w:rPr>
+              <w:t xml:space="preserve">1.5 – </w:t>
+            </w:r>
+            <w:proofErr w:type="gramStart"/>
+            <w:r>
+              <w:rPr>
+                <w:sz w:val="14"/>
+              </w:rPr>
+              <w:t>переделан</w:t>
+            </w:r>
+            <w:proofErr w:type="gramEnd"/>
+            <w:r>
+              <w:rPr>
+                <w:sz w:val="14"/>
+              </w:rPr>
+              <w:t xml:space="preserve"> (клавиатура)</w:t>
             </w:r>
           </w:p>
         </w:tc>
@@ -35076,7 +37619,7 @@
       </w:pPr>
     </w:p>
     <w:sectPr>
-      <w:footerReference w:type="default" r:id="rId9"/>
+      <w:footerReference w:type="default" r:id="rId13"/>
       <w:pgSz w:w="11906" w:h="16838"/>
       <w:pgMar w:top="567" w:right="567" w:bottom="567" w:left="1134" w:header="709" w:footer="709" w:gutter="0"/>
       <w:cols w:space="708"/>
@@ -35258,7 +37801,7 @@
                               <w:sz w:val="40"/>
                               <w:szCs w:val="40"/>
                             </w:rPr>
-                            <w:t>7</w:t>
+                            <w:t>13</w:t>
                           </w:r>
                           <w:r>
                             <w:rPr>
@@ -35345,7 +37888,7 @@
                         <w:sz w:val="40"/>
                         <w:szCs w:val="40"/>
                       </w:rPr>
-                      <w:t>7</w:t>
+                      <w:t>13</w:t>
                     </w:r>
                     <w:r>
                       <w:rPr>
@@ -38122,7 +40665,7 @@
 </file>
 
 <file path=customXml/itemProps1.xml><?xml version="1.0" encoding="utf-8"?>
-<ds:datastoreItem xmlns:ds="http://schemas.openxmlformats.org/officeDocument/2006/customXml" ds:itemID="{8F7568C2-DA8C-4206-8D5D-7E394CABCE04}">
+<ds:datastoreItem xmlns:ds="http://schemas.openxmlformats.org/officeDocument/2006/customXml" ds:itemID="{343C6F36-FC05-42E2-81BD-7403B4D263A8}">
   <ds:schemaRefs>
     <ds:schemaRef ds:uri="http://schemas.openxmlformats.org/officeDocument/2006/bibliography"/>
   </ds:schemaRefs>

--- a/other/ТЗ Меню PIg.docx
+++ b/other/ТЗ Меню PIg.docx
@@ -19,7 +19,6 @@
           <w:docPartUnique/>
         </w:docPartObj>
       </w:sdtPr>
-      <w:sdtEndPr/>
       <w:sdtContent>
         <w:p>
           <w:pPr>
@@ -899,8 +898,6 @@
               <w:fldChar w:fldCharType="end"/>
             </w:r>
           </w:hyperlink>
-          <w:bookmarkStart w:id="0" w:name="_GoBack"/>
-          <w:bookmarkEnd w:id="0"/>
         </w:p>
         <w:p>
           <w:pPr>
@@ -6073,7 +6070,21 @@
                 <w:rStyle w:val="ad"/>
                 <w:noProof/>
               </w:rPr>
-              <w:t>35 – Синхронизация часов (чтение)</w:t>
+              <w:t>35 – Синхрон</w:t>
+            </w:r>
+            <w:r>
+              <w:rPr>
+                <w:rStyle w:val="ad"/>
+                <w:noProof/>
+              </w:rPr>
+              <w:t>и</w:t>
+            </w:r>
+            <w:r>
+              <w:rPr>
+                <w:rStyle w:val="ad"/>
+                <w:noProof/>
+              </w:rPr>
+              <w:t>зация часов (чтение)</w:t>
             </w:r>
             <w:r>
               <w:rPr>
@@ -9075,30 +9086,30 @@
           <w:lang w:val="en-US"/>
         </w:rPr>
       </w:pPr>
-      <w:bookmarkStart w:id="1" w:name="_Ref382927185"/>
-      <w:bookmarkStart w:id="2" w:name="_Toc382988738"/>
+      <w:bookmarkStart w:id="0" w:name="_Ref382927185"/>
+      <w:bookmarkStart w:id="1" w:name="_Toc382988738"/>
       <w:r>
         <w:t>Меню</w:t>
       </w:r>
+      <w:bookmarkEnd w:id="0"/>
       <w:bookmarkEnd w:id="1"/>
+    </w:p>
+    <w:p>
+      <w:pPr>
+        <w:rPr>
+          <w:lang w:val="en-US"/>
+        </w:rPr>
+      </w:pPr>
+    </w:p>
+    <w:p>
+      <w:pPr>
+        <w:pStyle w:val="2"/>
+      </w:pPr>
+      <w:bookmarkStart w:id="2" w:name="_Toc382988739"/>
+      <w:r>
+        <w:t>Структура меню</w:t>
+      </w:r>
       <w:bookmarkEnd w:id="2"/>
-    </w:p>
-    <w:p>
-      <w:pPr>
-        <w:rPr>
-          <w:lang w:val="en-US"/>
-        </w:rPr>
-      </w:pPr>
-    </w:p>
-    <w:p>
-      <w:pPr>
-        <w:pStyle w:val="2"/>
-      </w:pPr>
-      <w:bookmarkStart w:id="3" w:name="_Toc382988739"/>
-      <w:r>
-        <w:t>Структура меню</w:t>
-      </w:r>
-      <w:bookmarkEnd w:id="3"/>
     </w:p>
     <w:p/>
     <w:p>
@@ -9145,7 +9156,7 @@
           <v:shape id="_x0000_i1025" type="#_x0000_t75" style="width:509.55pt;height:429.5pt" o:ole="">
             <v:imagedata r:id="rId9" o:title=""/>
           </v:shape>
-          <o:OLEObject Type="Embed" ProgID="Visio.Drawing.15" ShapeID="_x0000_i1025" DrawAspect="Content" ObjectID="_1456730633" r:id="rId10"/>
+          <o:OLEObject Type="Embed" ProgID="Visio.Drawing.15" ShapeID="_x0000_i1025" DrawAspect="Content" ObjectID="_1457164513" r:id="rId10"/>
         </w:object>
       </w:r>
     </w:p>
@@ -9158,13 +9169,13 @@
       <w:pPr>
         <w:pStyle w:val="2"/>
       </w:pPr>
-      <w:bookmarkStart w:id="4" w:name="_Ref380508036"/>
-      <w:bookmarkStart w:id="5" w:name="_Toc382988740"/>
+      <w:bookmarkStart w:id="3" w:name="_Ref380508036"/>
+      <w:bookmarkStart w:id="4" w:name="_Toc382988740"/>
       <w:r>
         <w:t>Управление</w:t>
       </w:r>
+      <w:bookmarkEnd w:id="3"/>
       <w:bookmarkEnd w:id="4"/>
-      <w:bookmarkEnd w:id="5"/>
     </w:p>
     <w:p/>
     <w:p>
@@ -17852,13 +17863,13 @@
       <w:pPr>
         <w:pStyle w:val="2"/>
       </w:pPr>
-      <w:bookmarkStart w:id="6" w:name="_Toc382988741"/>
+      <w:bookmarkStart w:id="5" w:name="_Toc382988741"/>
       <w:proofErr w:type="spellStart"/>
       <w:r>
         <w:lastRenderedPageBreak/>
         <w:t>Автоконтроль</w:t>
       </w:r>
-      <w:bookmarkEnd w:id="6"/>
+      <w:bookmarkEnd w:id="5"/>
       <w:proofErr w:type="spellEnd"/>
     </w:p>
     <w:p/>
@@ -17947,13 +17958,13 @@
       <w:pPr>
         <w:pStyle w:val="3"/>
       </w:pPr>
-      <w:bookmarkStart w:id="7" w:name="_Ref380593961"/>
-      <w:bookmarkStart w:id="8" w:name="_Toc382988742"/>
+      <w:bookmarkStart w:id="6" w:name="_Ref380593961"/>
+      <w:bookmarkStart w:id="7" w:name="_Toc382988742"/>
       <w:r>
         <w:t>Переключатель на блоке БВП</w:t>
       </w:r>
+      <w:bookmarkEnd w:id="6"/>
       <w:bookmarkEnd w:id="7"/>
-      <w:bookmarkEnd w:id="8"/>
     </w:p>
     <w:p>
       <w:pPr>
@@ -18029,11 +18040,11 @@
       <w:pPr>
         <w:pStyle w:val="3"/>
       </w:pPr>
-      <w:bookmarkStart w:id="9" w:name="_Toc382988743"/>
+      <w:bookmarkStart w:id="8" w:name="_Toc382988743"/>
       <w:r>
         <w:t>Клавиатура</w:t>
       </w:r>
-      <w:bookmarkEnd w:id="9"/>
+      <w:bookmarkEnd w:id="8"/>
     </w:p>
     <w:p>
       <w:pPr>
@@ -18183,13 +18194,13 @@
       <w:pPr>
         <w:pStyle w:val="3"/>
       </w:pPr>
-      <w:bookmarkStart w:id="10" w:name="_Ref380409749"/>
-      <w:bookmarkStart w:id="11" w:name="_Toc382988744"/>
+      <w:bookmarkStart w:id="9" w:name="_Ref380409749"/>
+      <w:bookmarkStart w:id="10" w:name="_Toc382988744"/>
       <w:r>
         <w:t>Пункты меню «Управление»</w:t>
       </w:r>
+      <w:bookmarkEnd w:id="9"/>
       <w:bookmarkEnd w:id="10"/>
-      <w:bookmarkEnd w:id="11"/>
     </w:p>
     <w:p/>
     <w:p>
@@ -18311,27 +18322,27 @@
       <w:r>
         <w:br w:type="page"/>
       </w:r>
-      <w:bookmarkStart w:id="12" w:name="_Toc382988745"/>
+      <w:bookmarkStart w:id="11" w:name="_Toc382988745"/>
       <w:r>
         <w:lastRenderedPageBreak/>
         <w:t>Уровни меню</w:t>
       </w:r>
+      <w:bookmarkEnd w:id="11"/>
+    </w:p>
+    <w:p>
+      <w:pPr>
+        <w:ind w:firstLine="284"/>
+      </w:pPr>
+    </w:p>
+    <w:p>
+      <w:pPr>
+        <w:pStyle w:val="3"/>
+      </w:pPr>
+      <w:bookmarkStart w:id="12" w:name="_Toc382988746"/>
+      <w:r>
+        <w:t>Стартовый уровень</w:t>
+      </w:r>
       <w:bookmarkEnd w:id="12"/>
-    </w:p>
-    <w:p>
-      <w:pPr>
-        <w:ind w:firstLine="284"/>
-      </w:pPr>
-    </w:p>
-    <w:p>
-      <w:pPr>
-        <w:pStyle w:val="3"/>
-      </w:pPr>
-      <w:bookmarkStart w:id="13" w:name="_Toc382988746"/>
-      <w:r>
-        <w:t>Стартовый уровень</w:t>
-      </w:r>
-      <w:bookmarkEnd w:id="13"/>
     </w:p>
     <w:p>
       <w:pPr>
@@ -20103,22 +20114,22 @@
       <w:pPr>
         <w:pStyle w:val="2"/>
       </w:pPr>
-      <w:bookmarkStart w:id="14" w:name="_Toc382988747"/>
+      <w:bookmarkStart w:id="13" w:name="_Toc382988747"/>
       <w:r>
         <w:t>Клавиатура</w:t>
       </w:r>
+      <w:bookmarkEnd w:id="13"/>
+    </w:p>
+    <w:p/>
+    <w:p>
+      <w:pPr>
+        <w:pStyle w:val="3"/>
+      </w:pPr>
+      <w:bookmarkStart w:id="14" w:name="_Toc382988748"/>
+      <w:r>
+        <w:t>Общий вид клавиатуры</w:t>
+      </w:r>
       <w:bookmarkEnd w:id="14"/>
-    </w:p>
-    <w:p/>
-    <w:p>
-      <w:pPr>
-        <w:pStyle w:val="3"/>
-      </w:pPr>
-      <w:bookmarkStart w:id="15" w:name="_Toc382988748"/>
-      <w:r>
-        <w:t>Общий вид клавиатуры</w:t>
-      </w:r>
-      <w:bookmarkEnd w:id="15"/>
     </w:p>
     <w:p/>
     <w:p>
@@ -20138,7 +20149,7 @@
           <v:shape id="_x0000_i1026" type="#_x0000_t75" style="width:413.4pt;height:441.6pt" o:ole="">
             <v:imagedata r:id="rId11" o:title=""/>
           </v:shape>
-          <o:OLEObject Type="Embed" ProgID="Visio.Drawing.15" ShapeID="_x0000_i1026" DrawAspect="Content" ObjectID="_1456730634" r:id="rId12"/>
+          <o:OLEObject Type="Embed" ProgID="Visio.Drawing.15" ShapeID="_x0000_i1026" DrawAspect="Content" ObjectID="_1457164514" r:id="rId12"/>
         </w:object>
       </w:r>
     </w:p>
@@ -20146,13 +20157,13 @@
       <w:pPr>
         <w:pStyle w:val="3"/>
       </w:pPr>
-      <w:bookmarkStart w:id="16" w:name="_Ref380584511"/>
-      <w:bookmarkStart w:id="17" w:name="_Toc382988749"/>
+      <w:bookmarkStart w:id="15" w:name="_Ref380584511"/>
+      <w:bookmarkStart w:id="16" w:name="_Toc382988749"/>
       <w:r>
         <w:t>Дополнительные функции</w:t>
       </w:r>
+      <w:bookmarkEnd w:id="15"/>
       <w:bookmarkEnd w:id="16"/>
-      <w:bookmarkEnd w:id="17"/>
     </w:p>
     <w:p/>
     <w:p>
@@ -20940,50 +20951,50 @@
       <w:pPr>
         <w:pStyle w:val="1"/>
       </w:pPr>
-      <w:bookmarkStart w:id="18" w:name="_Toc382988750"/>
+      <w:bookmarkStart w:id="17" w:name="_Toc382988750"/>
       <w:r>
         <w:lastRenderedPageBreak/>
         <w:t>Команды</w:t>
       </w:r>
+      <w:bookmarkEnd w:id="17"/>
+    </w:p>
+    <w:p/>
+    <w:p>
+      <w:pPr>
+        <w:pStyle w:val="2"/>
+      </w:pPr>
+      <w:bookmarkStart w:id="18" w:name="_Toc382988751"/>
+      <w:r>
+        <w:t>Команды защиты</w:t>
+      </w:r>
       <w:bookmarkEnd w:id="18"/>
     </w:p>
-    <w:p/>
-    <w:p>
-      <w:pPr>
-        <w:pStyle w:val="2"/>
-      </w:pPr>
-      <w:bookmarkStart w:id="19" w:name="_Toc382988751"/>
-      <w:r>
-        <w:t>Команды защиты</w:t>
+    <w:p>
+      <w:pPr>
+        <w:pStyle w:val="3"/>
+      </w:pPr>
+      <w:bookmarkStart w:id="19" w:name="_Ref381091475"/>
+      <w:bookmarkStart w:id="20" w:name="_Toc382988752"/>
+      <w:r>
+        <w:t>0</w:t>
+      </w:r>
+      <w:r>
+        <w:rPr>
+          <w:lang w:val="en-US"/>
+        </w:rPr>
+        <w:t>x</w:t>
+      </w:r>
+      <w:r>
+        <w:t>0</w:t>
+      </w:r>
+      <w:r>
+        <w:t>1</w:t>
+      </w:r>
+      <w:r>
+        <w:t xml:space="preserve"> – Тип защиты (чтение)</w:t>
       </w:r>
       <w:bookmarkEnd w:id="19"/>
-    </w:p>
-    <w:p>
-      <w:pPr>
-        <w:pStyle w:val="3"/>
-      </w:pPr>
-      <w:bookmarkStart w:id="20" w:name="_Ref381091475"/>
-      <w:bookmarkStart w:id="21" w:name="_Toc382988752"/>
-      <w:r>
-        <w:t>0</w:t>
-      </w:r>
-      <w:r>
-        <w:rPr>
-          <w:lang w:val="en-US"/>
-        </w:rPr>
-        <w:t>x</w:t>
-      </w:r>
-      <w:r>
-        <w:t>0</w:t>
-      </w:r>
-      <w:r>
-        <w:t>1</w:t>
-      </w:r>
-      <w:r>
-        <w:t xml:space="preserve"> – Тип защиты (чтение)</w:t>
-      </w:r>
       <w:bookmarkEnd w:id="20"/>
-      <w:bookmarkEnd w:id="21"/>
     </w:p>
     <w:p/>
     <w:p>
@@ -21676,8 +21687,8 @@
       <w:pPr>
         <w:pStyle w:val="3"/>
       </w:pPr>
-      <w:bookmarkStart w:id="22" w:name="_Ref381093261"/>
-      <w:bookmarkStart w:id="23" w:name="_Toc382988753"/>
+      <w:bookmarkStart w:id="21" w:name="_Ref381093261"/>
+      <w:bookmarkStart w:id="22" w:name="_Toc382988753"/>
       <w:r>
         <w:t>0</w:t>
       </w:r>
@@ -21690,8 +21701,8 @@
       <w:r>
         <w:t>02 – Тип линии (чтение)</w:t>
       </w:r>
+      <w:bookmarkEnd w:id="21"/>
       <w:bookmarkEnd w:id="22"/>
-      <w:bookmarkEnd w:id="23"/>
     </w:p>
     <w:p/>
     <w:p>
@@ -22181,8 +22192,8 @@
       <w:pPr>
         <w:pStyle w:val="3"/>
       </w:pPr>
-      <w:bookmarkStart w:id="24" w:name="_Ref381102690"/>
-      <w:bookmarkStart w:id="25" w:name="_Toc382988754"/>
+      <w:bookmarkStart w:id="23" w:name="_Ref381102690"/>
+      <w:bookmarkStart w:id="24" w:name="_Toc382988754"/>
       <w:r>
         <w:t>0</w:t>
       </w:r>
@@ -22195,8 +22206,8 @@
       <w:r>
         <w:t>03 – Допустимое время без манипуляции (чтение)</w:t>
       </w:r>
+      <w:bookmarkEnd w:id="23"/>
       <w:bookmarkEnd w:id="24"/>
-      <w:bookmarkEnd w:id="25"/>
     </w:p>
     <w:p/>
     <w:p>
@@ -22552,8 +22563,8 @@
       <w:pPr>
         <w:pStyle w:val="3"/>
       </w:pPr>
-      <w:bookmarkStart w:id="26" w:name="_Ref381102922"/>
-      <w:bookmarkStart w:id="27" w:name="_Toc382988755"/>
+      <w:bookmarkStart w:id="25" w:name="_Ref381102922"/>
+      <w:bookmarkStart w:id="26" w:name="_Toc382988755"/>
       <w:r>
         <w:t>0</w:t>
       </w:r>
@@ -22566,8 +22577,8 @@
       <w:r>
         <w:t>04 – Компенсация задержки на линии (чтение)</w:t>
       </w:r>
+      <w:bookmarkEnd w:id="25"/>
       <w:bookmarkEnd w:id="26"/>
-      <w:bookmarkEnd w:id="27"/>
     </w:p>
     <w:p/>
     <w:p>
@@ -23109,8 +23120,8 @@
       <w:pPr>
         <w:pStyle w:val="3"/>
       </w:pPr>
-      <w:bookmarkStart w:id="28" w:name="_Ref382317482"/>
-      <w:bookmarkStart w:id="29" w:name="_Toc382988756"/>
+      <w:bookmarkStart w:id="27" w:name="_Ref382317482"/>
+      <w:bookmarkStart w:id="28" w:name="_Toc382988756"/>
       <w:r>
         <w:t>0</w:t>
       </w:r>
@@ -23123,8 +23134,8 @@
       <w:r>
         <w:t>05 – Перекрытие импульсов (чтение)</w:t>
       </w:r>
+      <w:bookmarkEnd w:id="27"/>
       <w:bookmarkEnd w:id="28"/>
-      <w:bookmarkEnd w:id="29"/>
     </w:p>
     <w:p/>
     <w:p>
@@ -23524,8 +23535,8 @@
       <w:pPr>
         <w:pStyle w:val="3"/>
       </w:pPr>
-      <w:bookmarkStart w:id="30" w:name="_Ref382324423"/>
-      <w:bookmarkStart w:id="31" w:name="_Toc382988757"/>
+      <w:bookmarkStart w:id="29" w:name="_Ref382324423"/>
+      <w:bookmarkStart w:id="30" w:name="_Toc382988757"/>
       <w:r>
         <w:t>0</w:t>
       </w:r>
@@ -23549,8 +23560,8 @@
       <w:r>
         <w:t xml:space="preserve"> (чтение)</w:t>
       </w:r>
+      <w:bookmarkEnd w:id="29"/>
       <w:bookmarkEnd w:id="30"/>
-      <w:bookmarkEnd w:id="31"/>
     </w:p>
     <w:p/>
     <w:p>
@@ -23896,8 +23907,8 @@
       <w:pPr>
         <w:pStyle w:val="3"/>
       </w:pPr>
-      <w:bookmarkStart w:id="32" w:name="_Ref382380447"/>
-      <w:bookmarkStart w:id="33" w:name="_Toc382988758"/>
+      <w:bookmarkStart w:id="31" w:name="_Ref382380447"/>
+      <w:bookmarkStart w:id="32" w:name="_Toc382988758"/>
       <w:r>
         <w:t>0</w:t>
       </w:r>
@@ -23916,8 +23927,8 @@
       <w:r>
         <w:t xml:space="preserve"> –Снижение уровня АК / Тип приемника (чтение)</w:t>
       </w:r>
+      <w:bookmarkEnd w:id="31"/>
       <w:bookmarkEnd w:id="32"/>
-      <w:bookmarkEnd w:id="33"/>
     </w:p>
     <w:p/>
     <w:p>
@@ -24482,8 +24493,8 @@
       <w:pPr>
         <w:pStyle w:val="3"/>
       </w:pPr>
-      <w:bookmarkStart w:id="34" w:name="_Ref382380706"/>
-      <w:bookmarkStart w:id="35" w:name="_Toc382988759"/>
+      <w:bookmarkStart w:id="33" w:name="_Ref382380706"/>
+      <w:bookmarkStart w:id="34" w:name="_Toc382988759"/>
       <w:r>
         <w:t>0</w:t>
       </w:r>
@@ -24496,8 +24507,8 @@
       <w:r>
         <w:t>08 –Частота ПРД (чтение)</w:t>
       </w:r>
+      <w:bookmarkEnd w:id="33"/>
       <w:bookmarkEnd w:id="34"/>
-      <w:bookmarkEnd w:id="35"/>
     </w:p>
     <w:p>
       <w:pPr>
@@ -25162,8 +25173,8 @@
       <w:pPr>
         <w:pStyle w:val="3"/>
       </w:pPr>
-      <w:bookmarkStart w:id="36" w:name="_Ref382323696"/>
-      <w:bookmarkStart w:id="37" w:name="_Toc382988760"/>
+      <w:bookmarkStart w:id="35" w:name="_Ref382323696"/>
+      <w:bookmarkStart w:id="36" w:name="_Toc382988760"/>
       <w:r>
         <w:t>0</w:t>
       </w:r>
@@ -25182,8 +25193,8 @@
       <w:r>
         <w:t xml:space="preserve"> – Порог предупреждения по РЗ / Частота ПРМ (чтение)</w:t>
       </w:r>
+      <w:bookmarkEnd w:id="35"/>
       <w:bookmarkEnd w:id="36"/>
-      <w:bookmarkEnd w:id="37"/>
     </w:p>
     <w:p>
       <w:pPr>
@@ -25839,8 +25850,8 @@
       <w:pPr>
         <w:pStyle w:val="3"/>
       </w:pPr>
-      <w:bookmarkStart w:id="38" w:name="_Ref380506514"/>
-      <w:bookmarkStart w:id="39" w:name="_Toc382988761"/>
+      <w:bookmarkStart w:id="37" w:name="_Ref380506514"/>
+      <w:bookmarkStart w:id="38" w:name="_Toc382988761"/>
       <w:r>
         <w:t>0</w:t>
       </w:r>
@@ -25876,8 +25887,8 @@
       <w:r>
         <w:t>)</w:t>
       </w:r>
+      <w:bookmarkEnd w:id="37"/>
       <w:bookmarkEnd w:id="38"/>
-      <w:bookmarkEnd w:id="39"/>
     </w:p>
     <w:p>
       <w:pPr>
@@ -26908,8 +26919,8 @@
       <w:pPr>
         <w:pStyle w:val="3"/>
       </w:pPr>
-      <w:bookmarkStart w:id="40" w:name="_Ref381091527"/>
-      <w:bookmarkStart w:id="41" w:name="_Toc382988762"/>
+      <w:bookmarkStart w:id="39" w:name="_Ref381091527"/>
+      <w:bookmarkStart w:id="40" w:name="_Toc382988762"/>
       <w:r>
         <w:t>0</w:t>
       </w:r>
@@ -26922,8 +26933,8 @@
       <w:r>
         <w:t>81 – Тип защиты (запись)</w:t>
       </w:r>
+      <w:bookmarkEnd w:id="39"/>
       <w:bookmarkEnd w:id="40"/>
-      <w:bookmarkEnd w:id="41"/>
     </w:p>
     <w:p/>
     <w:p>
@@ -27169,8 +27180,8 @@
       <w:pPr>
         <w:pStyle w:val="3"/>
       </w:pPr>
-      <w:bookmarkStart w:id="42" w:name="_Ref381093295"/>
-      <w:bookmarkStart w:id="43" w:name="_Toc382988763"/>
+      <w:bookmarkStart w:id="41" w:name="_Ref381093295"/>
+      <w:bookmarkStart w:id="42" w:name="_Toc382988763"/>
       <w:r>
         <w:t>0</w:t>
       </w:r>
@@ -27183,8 +27194,8 @@
       <w:r>
         <w:t>82 – Тип линии (запись)</w:t>
       </w:r>
+      <w:bookmarkEnd w:id="41"/>
       <w:bookmarkEnd w:id="42"/>
-      <w:bookmarkEnd w:id="43"/>
     </w:p>
     <w:p/>
     <w:p>
@@ -27450,8 +27461,8 @@
       <w:pPr>
         <w:pStyle w:val="3"/>
       </w:pPr>
-      <w:bookmarkStart w:id="44" w:name="_Ref381102663"/>
-      <w:bookmarkStart w:id="45" w:name="_Toc382988764"/>
+      <w:bookmarkStart w:id="43" w:name="_Ref381102663"/>
+      <w:bookmarkStart w:id="44" w:name="_Toc382988764"/>
       <w:r>
         <w:t>0</w:t>
       </w:r>
@@ -27470,8 +27481,8 @@
       <w:r>
         <w:t xml:space="preserve"> – Допустимое время без манипуляции (запись)</w:t>
       </w:r>
+      <w:bookmarkEnd w:id="43"/>
       <w:bookmarkEnd w:id="44"/>
-      <w:bookmarkEnd w:id="45"/>
     </w:p>
     <w:p/>
     <w:p>
@@ -27738,8 +27749,8 @@
       <w:pPr>
         <w:pStyle w:val="3"/>
       </w:pPr>
-      <w:bookmarkStart w:id="46" w:name="_Ref381102955"/>
-      <w:bookmarkStart w:id="47" w:name="_Toc382988765"/>
+      <w:bookmarkStart w:id="45" w:name="_Ref381102955"/>
+      <w:bookmarkStart w:id="46" w:name="_Toc382988765"/>
       <w:r>
         <w:t>0</w:t>
       </w:r>
@@ -27752,8 +27763,8 @@
       <w:r>
         <w:t>84 – Компенсация задержки на линии (запись)</w:t>
       </w:r>
+      <w:bookmarkEnd w:id="45"/>
       <w:bookmarkEnd w:id="46"/>
-      <w:bookmarkEnd w:id="47"/>
     </w:p>
     <w:p/>
     <w:p>
@@ -28175,8 +28186,8 @@
       <w:pPr>
         <w:pStyle w:val="3"/>
       </w:pPr>
-      <w:bookmarkStart w:id="48" w:name="_Ref382317610"/>
-      <w:bookmarkStart w:id="49" w:name="_Toc382988766"/>
+      <w:bookmarkStart w:id="47" w:name="_Ref382317610"/>
+      <w:bookmarkStart w:id="48" w:name="_Toc382988766"/>
       <w:r>
         <w:t>0</w:t>
       </w:r>
@@ -28189,8 +28200,8 @@
       <w:r>
         <w:t>85 – Перекрытие импульсов (запись)</w:t>
       </w:r>
+      <w:bookmarkEnd w:id="47"/>
       <w:bookmarkEnd w:id="48"/>
-      <w:bookmarkEnd w:id="49"/>
     </w:p>
     <w:p/>
     <w:p>
@@ -28453,8 +28464,8 @@
       <w:pPr>
         <w:pStyle w:val="3"/>
       </w:pPr>
-      <w:bookmarkStart w:id="50" w:name="_Ref382324456"/>
-      <w:bookmarkStart w:id="51" w:name="_Toc382988767"/>
+      <w:bookmarkStart w:id="49" w:name="_Ref382324456"/>
+      <w:bookmarkStart w:id="50" w:name="_Toc382988767"/>
       <w:r>
         <w:t>0</w:t>
       </w:r>
@@ -28478,8 +28489,8 @@
       <w:r>
         <w:t xml:space="preserve"> (запись)</w:t>
       </w:r>
+      <w:bookmarkEnd w:id="49"/>
       <w:bookmarkEnd w:id="50"/>
-      <w:bookmarkEnd w:id="51"/>
     </w:p>
     <w:p/>
     <w:p>
@@ -28743,8 +28754,8 @@
       <w:pPr>
         <w:pStyle w:val="3"/>
       </w:pPr>
-      <w:bookmarkStart w:id="52" w:name="_Ref382380474"/>
-      <w:bookmarkStart w:id="53" w:name="_Toc382988768"/>
+      <w:bookmarkStart w:id="51" w:name="_Ref382380474"/>
+      <w:bookmarkStart w:id="52" w:name="_Toc382988768"/>
       <w:r>
         <w:t>0</w:t>
       </w:r>
@@ -28757,8 +28768,8 @@
       <w:r>
         <w:t>87 – Снижение уровня АК / Тип приемника (запись)</w:t>
       </w:r>
+      <w:bookmarkEnd w:id="51"/>
       <w:bookmarkEnd w:id="52"/>
-      <w:bookmarkEnd w:id="53"/>
     </w:p>
     <w:p/>
     <w:p>
@@ -29021,8 +29032,8 @@
       <w:pPr>
         <w:pStyle w:val="3"/>
       </w:pPr>
-      <w:bookmarkStart w:id="54" w:name="_Ref382380749"/>
-      <w:bookmarkStart w:id="55" w:name="_Toc382988769"/>
+      <w:bookmarkStart w:id="53" w:name="_Ref382380749"/>
+      <w:bookmarkStart w:id="54" w:name="_Toc382988769"/>
       <w:r>
         <w:t>0</w:t>
       </w:r>
@@ -29035,8 +29046,8 @@
       <w:r>
         <w:t>88 –Частота ПРД (запись)</w:t>
       </w:r>
+      <w:bookmarkEnd w:id="53"/>
       <w:bookmarkEnd w:id="54"/>
-      <w:bookmarkEnd w:id="55"/>
     </w:p>
     <w:p/>
     <w:p>
@@ -29299,8 +29310,8 @@
       <w:pPr>
         <w:pStyle w:val="3"/>
       </w:pPr>
-      <w:bookmarkStart w:id="56" w:name="_Ref382323764"/>
-      <w:bookmarkStart w:id="57" w:name="_Toc382988770"/>
+      <w:bookmarkStart w:id="55" w:name="_Ref382323764"/>
+      <w:bookmarkStart w:id="56" w:name="_Toc382988770"/>
       <w:r>
         <w:t>0</w:t>
       </w:r>
@@ -29313,8 +29324,8 @@
       <w:r>
         <w:t>89 – Порог предупреждения по РЗ / Частота ПРМ (запись)</w:t>
       </w:r>
+      <w:bookmarkEnd w:id="55"/>
       <w:bookmarkEnd w:id="56"/>
-      <w:bookmarkEnd w:id="57"/>
     </w:p>
     <w:p/>
     <w:p>
@@ -29578,8 +29589,8 @@
       <w:pPr>
         <w:pStyle w:val="3"/>
       </w:pPr>
-      <w:bookmarkStart w:id="58" w:name="_Ref380508516"/>
-      <w:bookmarkStart w:id="59" w:name="_Toc382988771"/>
+      <w:bookmarkStart w:id="57" w:name="_Ref380508516"/>
+      <w:bookmarkStart w:id="58" w:name="_Toc382988771"/>
       <w:r>
         <w:t>0</w:t>
       </w:r>
@@ -29615,8 +29626,8 @@
       <w:r>
         <w:t>)</w:t>
       </w:r>
+      <w:bookmarkEnd w:id="57"/>
       <w:bookmarkEnd w:id="58"/>
-      <w:bookmarkEnd w:id="59"/>
     </w:p>
     <w:p/>
     <w:p>
@@ -29894,34 +29905,34 @@
       <w:pPr>
         <w:pStyle w:val="2"/>
       </w:pPr>
-      <w:bookmarkStart w:id="60" w:name="_Toc382988772"/>
+      <w:bookmarkStart w:id="59" w:name="_Toc382988772"/>
       <w:r>
         <w:lastRenderedPageBreak/>
         <w:t>Команды приемника</w:t>
       </w:r>
+      <w:bookmarkEnd w:id="59"/>
+    </w:p>
+    <w:p/>
+    <w:p>
+      <w:pPr>
+        <w:pStyle w:val="3"/>
+      </w:pPr>
+      <w:bookmarkStart w:id="60" w:name="_Ref382381132"/>
+      <w:bookmarkStart w:id="61" w:name="_Toc382988773"/>
+      <w:r>
+        <w:t>0</w:t>
+      </w:r>
+      <w:r>
+        <w:rPr>
+          <w:lang w:val="en-US"/>
+        </w:rPr>
+        <w:t>x</w:t>
+      </w:r>
+      <w:r>
+        <w:t>11 – Задержка на фиксацию приема команды (чтение)</w:t>
+      </w:r>
       <w:bookmarkEnd w:id="60"/>
-    </w:p>
-    <w:p/>
-    <w:p>
-      <w:pPr>
-        <w:pStyle w:val="3"/>
-      </w:pPr>
-      <w:bookmarkStart w:id="61" w:name="_Ref382381132"/>
-      <w:bookmarkStart w:id="62" w:name="_Toc382988773"/>
-      <w:r>
-        <w:t>0</w:t>
-      </w:r>
-      <w:r>
-        <w:rPr>
-          <w:lang w:val="en-US"/>
-        </w:rPr>
-        <w:t>x</w:t>
-      </w:r>
-      <w:r>
-        <w:t>11 – Задержка на фиксацию приема команды (чтение)</w:t>
-      </w:r>
       <w:bookmarkEnd w:id="61"/>
-      <w:bookmarkEnd w:id="62"/>
     </w:p>
     <w:p/>
     <w:p>
@@ -30264,8 +30275,8 @@
       <w:pPr>
         <w:pStyle w:val="3"/>
       </w:pPr>
-      <w:bookmarkStart w:id="63" w:name="_Ref382381637"/>
-      <w:bookmarkStart w:id="64" w:name="_Toc382988774"/>
+      <w:bookmarkStart w:id="62" w:name="_Ref382381637"/>
+      <w:bookmarkStart w:id="63" w:name="_Toc382988774"/>
       <w:r>
         <w:t>0</w:t>
       </w:r>
@@ -30278,8 +30289,8 @@
       <w:r>
         <w:t>13 – Задержка на выключение (чтение)</w:t>
       </w:r>
+      <w:bookmarkEnd w:id="62"/>
       <w:bookmarkEnd w:id="63"/>
-      <w:bookmarkEnd w:id="64"/>
     </w:p>
     <w:p/>
     <w:p>
@@ -30620,8 +30631,8 @@
       <w:pPr>
         <w:pStyle w:val="3"/>
       </w:pPr>
-      <w:bookmarkStart w:id="65" w:name="_Ref382384430"/>
-      <w:bookmarkStart w:id="66" w:name="_Toc382988775"/>
+      <w:bookmarkStart w:id="64" w:name="_Ref382384430"/>
+      <w:bookmarkStart w:id="65" w:name="_Toc382988775"/>
       <w:r>
         <w:t>0</w:t>
       </w:r>
@@ -30634,8 +30645,8 @@
       <w:r>
         <w:t>14 – Блокированные команды (чтение)</w:t>
       </w:r>
+      <w:bookmarkEnd w:id="64"/>
       <w:bookmarkEnd w:id="65"/>
-      <w:bookmarkEnd w:id="66"/>
     </w:p>
     <w:p/>
     <w:p>
@@ -32462,8 +32473,8 @@
       <w:pPr>
         <w:pStyle w:val="3"/>
       </w:pPr>
-      <w:bookmarkStart w:id="67" w:name="_Ref380594013"/>
-      <w:bookmarkStart w:id="68" w:name="_Toc382988776"/>
+      <w:bookmarkStart w:id="66" w:name="_Ref380594013"/>
+      <w:bookmarkStart w:id="67" w:name="_Toc382988776"/>
       <w:r>
         <w:t>0</w:t>
       </w:r>
@@ -32476,8 +32487,8 @@
       <w:r>
         <w:t>51 – Запуск приемника (запись)</w:t>
       </w:r>
+      <w:bookmarkEnd w:id="66"/>
       <w:bookmarkEnd w:id="67"/>
-      <w:bookmarkEnd w:id="68"/>
     </w:p>
     <w:p/>
     <w:p>
@@ -32643,8 +32654,8 @@
       <w:pPr>
         <w:pStyle w:val="3"/>
       </w:pPr>
-      <w:bookmarkStart w:id="69" w:name="_Ref382381156"/>
-      <w:bookmarkStart w:id="70" w:name="_Toc382988777"/>
+      <w:bookmarkStart w:id="68" w:name="_Ref382381156"/>
+      <w:bookmarkStart w:id="69" w:name="_Toc382988777"/>
       <w:r>
         <w:t>0</w:t>
       </w:r>
@@ -32663,8 +32674,8 @@
       <w:r>
         <w:t>(запись)</w:t>
       </w:r>
+      <w:bookmarkEnd w:id="68"/>
       <w:bookmarkEnd w:id="69"/>
-      <w:bookmarkEnd w:id="70"/>
     </w:p>
     <w:p/>
     <w:p>
@@ -32939,8 +32950,8 @@
       <w:pPr>
         <w:pStyle w:val="3"/>
       </w:pPr>
-      <w:bookmarkStart w:id="71" w:name="_Ref382381658"/>
-      <w:bookmarkStart w:id="72" w:name="_Toc382988778"/>
+      <w:bookmarkStart w:id="70" w:name="_Ref382381658"/>
+      <w:bookmarkStart w:id="71" w:name="_Toc382988778"/>
       <w:r>
         <w:t>0</w:t>
       </w:r>
@@ -32953,8 +32964,8 @@
       <w:r>
         <w:t>93 – Задержка на выключение (запись)</w:t>
       </w:r>
+      <w:bookmarkEnd w:id="70"/>
       <w:bookmarkEnd w:id="71"/>
-      <w:bookmarkEnd w:id="72"/>
     </w:p>
     <w:p/>
     <w:p>
@@ -33214,8 +33225,8 @@
       <w:pPr>
         <w:pStyle w:val="3"/>
       </w:pPr>
-      <w:bookmarkStart w:id="73" w:name="_Ref382384454"/>
-      <w:bookmarkStart w:id="74" w:name="_Toc382988779"/>
+      <w:bookmarkStart w:id="72" w:name="_Ref382384454"/>
+      <w:bookmarkStart w:id="73" w:name="_Toc382988779"/>
       <w:r>
         <w:t>0</w:t>
       </w:r>
@@ -33237,8 +33248,8 @@
       <w:r>
         <w:t xml:space="preserve"> (запись)</w:t>
       </w:r>
+      <w:bookmarkEnd w:id="72"/>
       <w:bookmarkEnd w:id="73"/>
-      <w:bookmarkEnd w:id="74"/>
     </w:p>
     <w:p/>
     <w:p>
@@ -34468,8 +34479,8 @@
       <w:pPr>
         <w:pStyle w:val="3"/>
       </w:pPr>
-      <w:bookmarkStart w:id="75" w:name="_Ref380589985"/>
-      <w:bookmarkStart w:id="76" w:name="_Toc382988780"/>
+      <w:bookmarkStart w:id="74" w:name="_Ref380589985"/>
+      <w:bookmarkStart w:id="75" w:name="_Toc382988780"/>
       <w:r>
         <w:t>0</w:t>
       </w:r>
@@ -34491,8 +34502,8 @@
       <w:r>
         <w:t xml:space="preserve"> – Выключение индикации Приемника (запись)</w:t>
       </w:r>
+      <w:bookmarkEnd w:id="74"/>
       <w:bookmarkEnd w:id="75"/>
-      <w:bookmarkEnd w:id="76"/>
     </w:p>
     <w:p/>
     <w:p>
@@ -34679,43 +34690,43 @@
           <w:lang w:val="en-US"/>
         </w:rPr>
       </w:pPr>
-      <w:bookmarkStart w:id="77" w:name="_Toc382988781"/>
+      <w:bookmarkStart w:id="76" w:name="_Toc382988781"/>
       <w:r>
         <w:lastRenderedPageBreak/>
         <w:t>Команды передатчика</w:t>
       </w:r>
+      <w:bookmarkEnd w:id="76"/>
+    </w:p>
+    <w:p>
+      <w:pPr>
+        <w:rPr>
+          <w:lang w:val="en-US"/>
+        </w:rPr>
+      </w:pPr>
+    </w:p>
+    <w:p>
+      <w:pPr>
+        <w:pStyle w:val="3"/>
+      </w:pPr>
+      <w:bookmarkStart w:id="77" w:name="_Ref382402616"/>
+      <w:bookmarkStart w:id="78" w:name="_Toc382988782"/>
+      <w:r>
+        <w:t>0</w:t>
+      </w:r>
+      <w:r>
+        <w:rPr>
+          <w:lang w:val="en-US"/>
+        </w:rPr>
+        <w:t>x</w:t>
+      </w:r>
+      <w:r>
+        <w:t>2</w:t>
+      </w:r>
+      <w:r>
+        <w:t>1 – Задержка срабатывания входов команд (чтение)</w:t>
+      </w:r>
       <w:bookmarkEnd w:id="77"/>
-    </w:p>
-    <w:p>
-      <w:pPr>
-        <w:rPr>
-          <w:lang w:val="en-US"/>
-        </w:rPr>
-      </w:pPr>
-    </w:p>
-    <w:p>
-      <w:pPr>
-        <w:pStyle w:val="3"/>
-      </w:pPr>
-      <w:bookmarkStart w:id="78" w:name="_Ref382402616"/>
-      <w:bookmarkStart w:id="79" w:name="_Toc382988782"/>
-      <w:r>
-        <w:t>0</w:t>
-      </w:r>
-      <w:r>
-        <w:rPr>
-          <w:lang w:val="en-US"/>
-        </w:rPr>
-        <w:t>x</w:t>
-      </w:r>
-      <w:r>
-        <w:t>2</w:t>
-      </w:r>
-      <w:r>
-        <w:t>1 – Задержка срабатывания входов команд (чтение)</w:t>
-      </w:r>
       <w:bookmarkEnd w:id="78"/>
-      <w:bookmarkEnd w:id="79"/>
     </w:p>
     <w:p/>
     <w:p>
@@ -35055,8 +35066,8 @@
       <w:pPr>
         <w:pStyle w:val="3"/>
       </w:pPr>
-      <w:bookmarkStart w:id="80" w:name="_Ref382402851"/>
-      <w:bookmarkStart w:id="81" w:name="_Toc382988783"/>
+      <w:bookmarkStart w:id="79" w:name="_Ref382402851"/>
+      <w:bookmarkStart w:id="80" w:name="_Toc382988783"/>
       <w:r>
         <w:t>0</w:t>
       </w:r>
@@ -35075,8 +35086,8 @@
       <w:r>
         <w:t xml:space="preserve"> – Длительность команды (чтение)</w:t>
       </w:r>
+      <w:bookmarkEnd w:id="79"/>
       <w:bookmarkEnd w:id="80"/>
-      <w:bookmarkEnd w:id="81"/>
     </w:p>
     <w:p/>
     <w:p>
@@ -35410,8 +35421,8 @@
       <w:pPr>
         <w:pStyle w:val="3"/>
       </w:pPr>
-      <w:bookmarkStart w:id="82" w:name="_Ref382403113"/>
-      <w:bookmarkStart w:id="83" w:name="_Toc382988784"/>
+      <w:bookmarkStart w:id="81" w:name="_Ref382403113"/>
+      <w:bookmarkStart w:id="82" w:name="_Toc382988784"/>
       <w:r>
         <w:t>0</w:t>
       </w:r>
@@ -35427,8 +35438,8 @@
       <w:r>
         <w:t>4 – Блокированные команды (чтение)</w:t>
       </w:r>
+      <w:bookmarkEnd w:id="81"/>
       <w:bookmarkEnd w:id="82"/>
-      <w:bookmarkEnd w:id="83"/>
     </w:p>
     <w:p/>
     <w:p>
@@ -37279,8 +37290,8 @@
       <w:pPr>
         <w:pStyle w:val="3"/>
       </w:pPr>
-      <w:bookmarkStart w:id="84" w:name="_Ref382403331"/>
-      <w:bookmarkStart w:id="85" w:name="_Toc382988785"/>
+      <w:bookmarkStart w:id="83" w:name="_Ref382403331"/>
+      <w:bookmarkStart w:id="84" w:name="_Toc382988785"/>
       <w:r>
         <w:t>0</w:t>
       </w:r>
@@ -37302,8 +37313,8 @@
       <w:r>
         <w:t xml:space="preserve"> – Следящие команды (чтение)</w:t>
       </w:r>
+      <w:bookmarkEnd w:id="83"/>
       <w:bookmarkEnd w:id="84"/>
-      <w:bookmarkEnd w:id="85"/>
     </w:p>
     <w:p/>
     <w:p>
@@ -39162,8 +39173,8 @@
       <w:pPr>
         <w:pStyle w:val="3"/>
       </w:pPr>
-      <w:bookmarkStart w:id="86" w:name="_Ref382403599"/>
-      <w:bookmarkStart w:id="87" w:name="_Toc382988786"/>
+      <w:bookmarkStart w:id="85" w:name="_Ref382403599"/>
+      <w:bookmarkStart w:id="86" w:name="_Toc382988786"/>
       <w:r>
         <w:t>0</w:t>
       </w:r>
@@ -39179,8 +39190,8 @@
       <w:r>
         <w:t>6 – Тестовая команда (чтение)</w:t>
       </w:r>
+      <w:bookmarkEnd w:id="85"/>
       <w:bookmarkEnd w:id="86"/>
-      <w:bookmarkEnd w:id="87"/>
     </w:p>
     <w:p/>
     <w:p>
@@ -39507,8 +39518,8 @@
       <w:pPr>
         <w:pStyle w:val="3"/>
       </w:pPr>
-      <w:bookmarkStart w:id="88" w:name="_Ref382402644"/>
-      <w:bookmarkStart w:id="89" w:name="_Toc382988787"/>
+      <w:bookmarkStart w:id="87" w:name="_Ref382402644"/>
+      <w:bookmarkStart w:id="88" w:name="_Toc382988787"/>
       <w:r>
         <w:t>0</w:t>
       </w:r>
@@ -39523,8 +39534,8 @@
       <w:r>
         <w:t>1 – Задержка срабатывания входов команд (запись)</w:t>
       </w:r>
+      <w:bookmarkEnd w:id="87"/>
       <w:bookmarkEnd w:id="88"/>
-      <w:bookmarkEnd w:id="89"/>
     </w:p>
     <w:p/>
     <w:p>
@@ -39779,8 +39790,8 @@
       <w:pPr>
         <w:pStyle w:val="3"/>
       </w:pPr>
-      <w:bookmarkStart w:id="90" w:name="_Ref382402873"/>
-      <w:bookmarkStart w:id="91" w:name="_Toc382988788"/>
+      <w:bookmarkStart w:id="89" w:name="_Ref382402873"/>
+      <w:bookmarkStart w:id="90" w:name="_Toc382988788"/>
       <w:r>
         <w:t>0</w:t>
       </w:r>
@@ -39795,8 +39806,8 @@
       <w:r>
         <w:t>2 – Длительность команды (запись)</w:t>
       </w:r>
+      <w:bookmarkEnd w:id="89"/>
       <w:bookmarkEnd w:id="90"/>
-      <w:bookmarkEnd w:id="91"/>
     </w:p>
     <w:p/>
     <w:p>
@@ -40056,8 +40067,8 @@
       <w:pPr>
         <w:pStyle w:val="3"/>
       </w:pPr>
-      <w:bookmarkStart w:id="92" w:name="_Ref382403136"/>
-      <w:bookmarkStart w:id="93" w:name="_Toc382988789"/>
+      <w:bookmarkStart w:id="91" w:name="_Ref382403136"/>
+      <w:bookmarkStart w:id="92" w:name="_Toc382988789"/>
       <w:r>
         <w:t>0</w:t>
       </w:r>
@@ -40072,8 +40083,8 @@
       <w:r>
         <w:t>4 – Блокированные команды  (запись)</w:t>
       </w:r>
+      <w:bookmarkEnd w:id="91"/>
       <w:bookmarkEnd w:id="92"/>
-      <w:bookmarkEnd w:id="93"/>
     </w:p>
     <w:p/>
     <w:p>
@@ -41286,8 +41297,8 @@
       <w:pPr>
         <w:pStyle w:val="3"/>
       </w:pPr>
-      <w:bookmarkStart w:id="94" w:name="_Ref382403358"/>
-      <w:bookmarkStart w:id="95" w:name="_Toc382988790"/>
+      <w:bookmarkStart w:id="93" w:name="_Ref382403358"/>
+      <w:bookmarkStart w:id="94" w:name="_Toc382988790"/>
       <w:r>
         <w:t>0</w:t>
       </w:r>
@@ -41302,8 +41313,8 @@
       <w:r>
         <w:t>5 – Следящие команды  (запись)</w:t>
       </w:r>
+      <w:bookmarkEnd w:id="93"/>
       <w:bookmarkEnd w:id="94"/>
-      <w:bookmarkEnd w:id="95"/>
     </w:p>
     <w:p/>
     <w:p>
@@ -42530,8 +42541,8 @@
       <w:pPr>
         <w:pStyle w:val="3"/>
       </w:pPr>
-      <w:bookmarkStart w:id="96" w:name="_Ref382403627"/>
-      <w:bookmarkStart w:id="97" w:name="_Toc382988791"/>
+      <w:bookmarkStart w:id="95" w:name="_Ref382403627"/>
+      <w:bookmarkStart w:id="96" w:name="_Toc382988791"/>
       <w:r>
         <w:lastRenderedPageBreak/>
         <w:t>0</w:t>
@@ -42547,8 +42558,8 @@
       <w:r>
         <w:t>6 – Тестовая команда (запись)</w:t>
       </w:r>
+      <w:bookmarkEnd w:id="95"/>
       <w:bookmarkEnd w:id="96"/>
-      <w:bookmarkEnd w:id="97"/>
     </w:p>
     <w:p/>
     <w:p>
@@ -42863,8 +42874,8 @@
       <w:pPr>
         <w:pStyle w:val="3"/>
       </w:pPr>
-      <w:bookmarkStart w:id="98" w:name="_Ref380594044"/>
-      <w:bookmarkStart w:id="99" w:name="_Toc382988792"/>
+      <w:bookmarkStart w:id="97" w:name="_Ref380594044"/>
+      <w:bookmarkStart w:id="98" w:name="_Toc382988792"/>
       <w:r>
         <w:t>0</w:t>
       </w:r>
@@ -42879,8 +42890,8 @@
       <w:r>
         <w:t xml:space="preserve"> – Выключение индикации Передатчика (запись)</w:t>
       </w:r>
+      <w:bookmarkEnd w:id="97"/>
       <w:bookmarkEnd w:id="98"/>
-      <w:bookmarkEnd w:id="99"/>
     </w:p>
     <w:p/>
     <w:p>
@@ -43120,41 +43131,41 @@
       <w:pPr>
         <w:pStyle w:val="2"/>
       </w:pPr>
-      <w:bookmarkStart w:id="100" w:name="_Toc382988793"/>
+      <w:bookmarkStart w:id="99" w:name="_Toc382988793"/>
       <w:r>
         <w:lastRenderedPageBreak/>
         <w:t>Команды общие</w:t>
       </w:r>
+      <w:bookmarkEnd w:id="99"/>
+    </w:p>
+    <w:p/>
+    <w:p>
+      <w:pPr>
+        <w:pStyle w:val="3"/>
+      </w:pPr>
+      <w:bookmarkStart w:id="100" w:name="_Toc382988794"/>
+      <w:r>
+        <w:t>0</w:t>
+      </w:r>
+      <w:r>
+        <w:rPr>
+          <w:lang w:val="en-US"/>
+        </w:rPr>
+        <w:t>x3</w:t>
+      </w:r>
+      <w:r>
+        <w:t>0</w:t>
+      </w:r>
+      <w:r>
+        <w:rPr>
+          <w:lang w:val="en-US"/>
+        </w:rPr>
+        <w:t xml:space="preserve"> – </w:t>
+      </w:r>
+      <w:r>
+        <w:t>Текущее состояние (чтение)</w:t>
+      </w:r>
       <w:bookmarkEnd w:id="100"/>
-    </w:p>
-    <w:p/>
-    <w:p>
-      <w:pPr>
-        <w:pStyle w:val="3"/>
-      </w:pPr>
-      <w:bookmarkStart w:id="101" w:name="_Toc382988794"/>
-      <w:r>
-        <w:t>0</w:t>
-      </w:r>
-      <w:r>
-        <w:rPr>
-          <w:lang w:val="en-US"/>
-        </w:rPr>
-        <w:t>x3</w:t>
-      </w:r>
-      <w:r>
-        <w:t>0</w:t>
-      </w:r>
-      <w:r>
-        <w:rPr>
-          <w:lang w:val="en-US"/>
-        </w:rPr>
-        <w:t xml:space="preserve"> – </w:t>
-      </w:r>
-      <w:r>
-        <w:t>Текущее состояние (чтение)</w:t>
-      </w:r>
-      <w:bookmarkEnd w:id="101"/>
     </w:p>
     <w:p/>
     <w:p>
@@ -45313,7 +45324,7 @@
       <w:pPr>
         <w:pStyle w:val="3"/>
       </w:pPr>
-      <w:bookmarkStart w:id="102" w:name="_Toc382988795"/>
+      <w:bookmarkStart w:id="101" w:name="_Toc382988795"/>
       <w:r>
         <w:t>0</w:t>
       </w:r>
@@ -45332,7 +45343,7 @@
       <w:r>
         <w:t>Неисправности и предупреждения (чтение)</w:t>
       </w:r>
-      <w:bookmarkEnd w:id="102"/>
+      <w:bookmarkEnd w:id="101"/>
     </w:p>
     <w:p/>
     <w:p>
@@ -47284,8 +47295,8 @@
       <w:pPr>
         <w:pStyle w:val="3"/>
       </w:pPr>
-      <w:bookmarkStart w:id="103" w:name="_Ref382921976"/>
-      <w:bookmarkStart w:id="104" w:name="_Toc382988796"/>
+      <w:bookmarkStart w:id="102" w:name="_Ref382921976"/>
+      <w:bookmarkStart w:id="103" w:name="_Toc382988796"/>
       <w:r>
         <w:t>0</w:t>
       </w:r>
@@ -47307,8 +47318,8 @@
       <w:r>
         <w:t>Дата/время (чтение)</w:t>
       </w:r>
+      <w:bookmarkEnd w:id="102"/>
       <w:bookmarkEnd w:id="103"/>
-      <w:bookmarkEnd w:id="104"/>
     </w:p>
     <w:p/>
     <w:p>
@@ -47966,8 +47977,8 @@
       <w:pPr>
         <w:pStyle w:val="3"/>
       </w:pPr>
-      <w:bookmarkStart w:id="105" w:name="_Ref382923249"/>
-      <w:bookmarkStart w:id="106" w:name="_Toc382988797"/>
+      <w:bookmarkStart w:id="104" w:name="_Ref382923249"/>
+      <w:bookmarkStart w:id="105" w:name="_Toc382988797"/>
       <w:r>
         <w:t>0</w:t>
       </w:r>
@@ -47992,8 +48003,8 @@
       <w:r>
         <w:t>Коррекции тока и напряжения / Резервирование (чтение)</w:t>
       </w:r>
+      <w:bookmarkEnd w:id="104"/>
       <w:bookmarkEnd w:id="105"/>
-      <w:bookmarkEnd w:id="106"/>
     </w:p>
     <w:p/>
     <w:p>
@@ -49089,8 +49100,8 @@
       <w:pPr>
         <w:pStyle w:val="3"/>
       </w:pPr>
-      <w:bookmarkStart w:id="107" w:name="_Ref380594063"/>
-      <w:bookmarkStart w:id="108" w:name="_Toc382988798"/>
+      <w:bookmarkStart w:id="106" w:name="_Ref380594063"/>
+      <w:bookmarkStart w:id="107" w:name="_Toc382988798"/>
       <w:r>
         <w:t>0</w:t>
       </w:r>
@@ -49106,8 +49117,8 @@
       <w:r>
         <w:t>Измеряемые параметры (чтение)</w:t>
       </w:r>
+      <w:bookmarkEnd w:id="106"/>
       <w:bookmarkEnd w:id="107"/>
-      <w:bookmarkEnd w:id="108"/>
     </w:p>
     <w:p/>
     <w:p>
@@ -50462,8 +50473,8 @@
       <w:pPr>
         <w:pStyle w:val="3"/>
       </w:pPr>
-      <w:bookmarkStart w:id="109" w:name="_Ref382924160"/>
-      <w:bookmarkStart w:id="110" w:name="_Toc382988799"/>
+      <w:bookmarkStart w:id="108" w:name="_Ref382924160"/>
+      <w:bookmarkStart w:id="109" w:name="_Toc382988799"/>
       <w:r>
         <w:t>0</w:t>
       </w:r>
@@ -50483,10 +50494,22 @@
         <w:t xml:space="preserve"> – </w:t>
       </w:r>
       <w:r>
-        <w:t>Синхронизация часов (чтение)</w:t>
-      </w:r>
+        <w:t>Синхронизация часов</w:t>
+      </w:r>
+      <w:r>
+        <w:t xml:space="preserve"> / Тип детектора</w:t>
+      </w:r>
+      <w:r>
+        <w:t xml:space="preserve"> / </w:t>
+      </w:r>
+      <w:r>
+        <w:t>Общие параметры</w:t>
+      </w:r>
+      <w:r>
+        <w:t xml:space="preserve"> (чтение)</w:t>
+      </w:r>
+      <w:bookmarkEnd w:id="108"/>
       <w:bookmarkEnd w:id="109"/>
-      <w:bookmarkEnd w:id="110"/>
     </w:p>
     <w:p/>
     <w:p>
@@ -50496,401 +50519,6 @@
       </w:pPr>
       <w:r>
         <w:t>Формат команды:</w:t>
-      </w:r>
-    </w:p>
-    <w:p>
-      <w:pPr>
-        <w:contextualSpacing/>
-        <w:rPr>
-          <w:b/>
-        </w:rPr>
-      </w:pPr>
-      <w:r>
-        <w:rPr>
-          <w:b/>
-        </w:rPr>
-        <w:t>0х55 0хАА 0х35 0x00</w:t>
-      </w:r>
-      <w:r>
-        <w:rPr>
-          <w:b/>
-        </w:rPr>
-        <w:t xml:space="preserve"> </w:t>
-      </w:r>
-      <w:r>
-        <w:rPr>
-          <w:b/>
-        </w:rPr>
-        <w:t>0</w:t>
-      </w:r>
-      <w:r>
-        <w:rPr>
-          <w:b/>
-          <w:lang w:val="en-US"/>
-        </w:rPr>
-        <w:t>x</w:t>
-      </w:r>
-      <w:r>
-        <w:rPr>
-          <w:b/>
-        </w:rPr>
-        <w:t>3</w:t>
-      </w:r>
-      <w:r>
-        <w:rPr>
-          <w:b/>
-        </w:rPr>
-        <w:t>5</w:t>
-      </w:r>
-    </w:p>
-    <w:p>
-      <w:pPr>
-        <w:ind w:firstLine="284"/>
-        <w:contextualSpacing/>
-      </w:pPr>
-      <w:r>
-        <w:t>Ответ:</w:t>
-      </w:r>
-      <w:r>
-        <w:t xml:space="preserve"> </w:t>
-      </w:r>
-    </w:p>
-    <w:p>
-      <w:pPr>
-        <w:contextualSpacing/>
-        <w:rPr>
-          <w:b/>
-        </w:rPr>
-      </w:pPr>
-      <w:r>
-        <w:rPr>
-          <w:b/>
-        </w:rPr>
-        <w:t>0</w:t>
-      </w:r>
-      <w:r>
-        <w:rPr>
-          <w:b/>
-          <w:lang w:val="en-US"/>
-        </w:rPr>
-        <w:t>x</w:t>
-      </w:r>
-      <w:r>
-        <w:rPr>
-          <w:b/>
-        </w:rPr>
-        <w:t>55 0</w:t>
-      </w:r>
-      <w:proofErr w:type="spellStart"/>
-      <w:r>
-        <w:rPr>
-          <w:b/>
-          <w:lang w:val="en-US"/>
-        </w:rPr>
-        <w:t>xAA</w:t>
-      </w:r>
-      <w:proofErr w:type="spellEnd"/>
-      <w:r>
-        <w:rPr>
-          <w:b/>
-        </w:rPr>
-        <w:t xml:space="preserve"> 0</w:t>
-      </w:r>
-      <w:r>
-        <w:rPr>
-          <w:b/>
-          <w:lang w:val="en-US"/>
-        </w:rPr>
-        <w:t>x</w:t>
-      </w:r>
-      <w:r>
-        <w:rPr>
-          <w:b/>
-        </w:rPr>
-        <w:t>3</w:t>
-      </w:r>
-      <w:r>
-        <w:rPr>
-          <w:b/>
-        </w:rPr>
-        <w:t>5</w:t>
-      </w:r>
-      <w:r>
-        <w:rPr>
-          <w:b/>
-        </w:rPr>
-        <w:t xml:space="preserve"> 0</w:t>
-      </w:r>
-      <w:r>
-        <w:rPr>
-          <w:b/>
-          <w:lang w:val="en-US"/>
-        </w:rPr>
-        <w:t>x</w:t>
-      </w:r>
-      <w:r>
-        <w:rPr>
-          <w:b/>
-        </w:rPr>
-        <w:t>0</w:t>
-      </w:r>
-      <w:r>
-        <w:rPr>
-          <w:b/>
-        </w:rPr>
-        <w:t>1</w:t>
-      </w:r>
-      <w:r>
-        <w:rPr>
-          <w:b/>
-        </w:rPr>
-        <w:t xml:space="preserve"> </w:t>
-      </w:r>
-      <w:r>
-        <w:rPr>
-          <w:b/>
-          <w:u w:val="single"/>
-          <w:lang w:val="en-US"/>
-        </w:rPr>
-        <w:t>b</w:t>
-      </w:r>
-      <w:r>
-        <w:rPr>
-          <w:b/>
-          <w:u w:val="single"/>
-        </w:rPr>
-        <w:t>1</w:t>
-      </w:r>
-      <w:r>
-        <w:rPr>
-          <w:b/>
-        </w:rPr>
-        <w:t xml:space="preserve"> </w:t>
-      </w:r>
-      <w:r>
-        <w:rPr>
-          <w:b/>
-          <w:lang w:val="en-US"/>
-        </w:rPr>
-        <w:t>CRC</w:t>
-      </w:r>
-    </w:p>
-    <w:p>
-      <w:pPr>
-        <w:ind w:firstLine="284"/>
-        <w:contextualSpacing/>
-      </w:pPr>
-      <w:r>
-        <w:t>Данные:</w:t>
-      </w:r>
-    </w:p>
-    <w:p>
-      <w:pPr>
-        <w:ind w:firstLine="851"/>
-        <w:contextualSpacing/>
-      </w:pPr>
-      <w:proofErr w:type="gramStart"/>
-      <w:r>
-        <w:rPr>
-          <w:b/>
-          <w:u w:val="single"/>
-          <w:lang w:val="en-US"/>
-        </w:rPr>
-        <w:lastRenderedPageBreak/>
-        <w:t>b</w:t>
-      </w:r>
-      <w:r>
-        <w:rPr>
-          <w:b/>
-          <w:u w:val="single"/>
-        </w:rPr>
-        <w:t>1</w:t>
-      </w:r>
-      <w:proofErr w:type="gramEnd"/>
-      <w:r>
-        <w:t xml:space="preserve"> може</w:t>
-      </w:r>
-      <w:r>
-        <w:t>т принимать следующие значения:  Выкл.(0) или Вкл.(1)</w:t>
-      </w:r>
-      <w:r>
-        <w:t>.</w:t>
-      </w:r>
-    </w:p>
-    <w:p>
-      <w:pPr>
-        <w:ind w:firstLine="284"/>
-        <w:contextualSpacing/>
-      </w:pPr>
-      <w:r>
-        <w:t>Команда на изменение:</w:t>
-      </w:r>
-    </w:p>
-    <w:p>
-      <w:pPr>
-        <w:rPr>
-          <w:i/>
-        </w:rPr>
-      </w:pPr>
-      <w:r>
-        <w:rPr>
-          <w:i/>
-        </w:rPr>
-        <w:fldChar w:fldCharType="begin"/>
-      </w:r>
-      <w:r>
-        <w:rPr>
-          <w:i/>
-        </w:rPr>
-        <w:instrText xml:space="preserve"> REF _Ref382924181 \h  \* MERGEFORMAT </w:instrText>
-      </w:r>
-      <w:r>
-        <w:rPr>
-          <w:i/>
-        </w:rPr>
-      </w:r>
-      <w:r>
-        <w:rPr>
-          <w:i/>
-        </w:rPr>
-        <w:fldChar w:fldCharType="separate"/>
-      </w:r>
-      <w:r>
-        <w:rPr>
-          <w:i/>
-        </w:rPr>
-        <w:t>0хB5 – Синхронизация часов (запись)</w:t>
-      </w:r>
-      <w:r>
-        <w:rPr>
-          <w:i/>
-        </w:rPr>
-        <w:fldChar w:fldCharType="end"/>
-      </w:r>
-    </w:p>
-    <w:p>
-      <w:pPr>
-        <w:ind w:firstLine="284"/>
-        <w:contextualSpacing/>
-      </w:pPr>
-    </w:p>
-    <w:p>
-      <w:pPr>
-        <w:pStyle w:val="3"/>
-      </w:pPr>
-      <w:bookmarkStart w:id="111" w:name="_Ref382924680"/>
-      <w:bookmarkStart w:id="112" w:name="_Toc382988800"/>
-      <w:r>
-        <w:t>0</w:t>
-      </w:r>
-      <w:r>
-        <w:rPr>
-          <w:lang w:val="en-US"/>
-        </w:rPr>
-        <w:t>x</w:t>
-      </w:r>
-      <w:r>
-        <w:t>3</w:t>
-      </w:r>
-      <w:r>
-        <w:t>6</w:t>
-      </w:r>
-      <w:r>
-        <w:t xml:space="preserve"> –</w:t>
-      </w:r>
-      <w:r>
-        <w:t xml:space="preserve"> </w:t>
-      </w:r>
-      <w:proofErr w:type="gramStart"/>
-      <w:r>
-        <w:rPr>
-          <w:lang w:val="en-US"/>
-        </w:rPr>
-        <w:t>U</w:t>
-      </w:r>
-      <w:proofErr w:type="spellStart"/>
-      <w:proofErr w:type="gramEnd"/>
-      <w:r>
-        <w:t>вых</w:t>
-      </w:r>
-      <w:proofErr w:type="spellEnd"/>
-      <w:r>
-        <w:t xml:space="preserve"> номинальное / Удержание реле команд ПРМ (чтение)</w:t>
-      </w:r>
-      <w:bookmarkEnd w:id="111"/>
-      <w:bookmarkEnd w:id="112"/>
-    </w:p>
-    <w:p/>
-    <w:p>
-      <w:pPr>
-        <w:ind w:firstLine="284"/>
-        <w:contextualSpacing/>
-      </w:pPr>
-      <w:r>
-        <w:t>Формат команды:</w:t>
-      </w:r>
-    </w:p>
-    <w:p>
-      <w:pPr>
-        <w:contextualSpacing/>
-        <w:rPr>
-          <w:b/>
-        </w:rPr>
-      </w:pPr>
-      <w:r>
-        <w:rPr>
-          <w:b/>
-        </w:rPr>
-        <w:t>0х55 0хАА 0х</w:t>
-      </w:r>
-      <w:r>
-        <w:rPr>
-          <w:b/>
-        </w:rPr>
-        <w:t>36</w:t>
-      </w:r>
-      <w:r>
-        <w:rPr>
-          <w:b/>
-        </w:rPr>
-        <w:t xml:space="preserve"> 0x00</w:t>
-      </w:r>
-      <w:r>
-        <w:rPr>
-          <w:b/>
-        </w:rPr>
-        <w:t xml:space="preserve"> </w:t>
-      </w:r>
-      <w:r>
-        <w:rPr>
-          <w:b/>
-        </w:rPr>
-        <w:t>0</w:t>
-      </w:r>
-      <w:r>
-        <w:rPr>
-          <w:b/>
-          <w:lang w:val="en-US"/>
-        </w:rPr>
-        <w:t>x</w:t>
-      </w:r>
-      <w:r>
-        <w:rPr>
-          <w:b/>
-        </w:rPr>
-        <w:t>36</w:t>
-      </w:r>
-    </w:p>
-    <w:p>
-      <w:pPr>
-        <w:ind w:firstLine="284"/>
-        <w:contextualSpacing/>
-      </w:pPr>
-      <w:r>
-        <w:t>Ответ:</w:t>
-      </w:r>
-      <w:r>
-        <w:t xml:space="preserve"> </w:t>
       </w:r>
     </w:p>
     <w:p>
@@ -50904,11 +50532,29 @@
         <w:rPr>
           <w:b/>
         </w:rPr>
+        <w:t>0х55 0хАА 0х35 0x0</w:t>
+      </w:r>
+      <w:r>
+        <w:rPr>
+          <w:b/>
+        </w:rPr>
         <w:t>0</w:t>
       </w:r>
       <w:r>
         <w:rPr>
           <w:b/>
+        </w:rPr>
+        <w:t xml:space="preserve"> </w:t>
+      </w:r>
+      <w:r>
+        <w:rPr>
+          <w:b/>
+        </w:rPr>
+        <w:t>0</w:t>
+      </w:r>
+      <w:r>
+        <w:rPr>
+          <w:b/>
           <w:lang w:val="en-US"/>
         </w:rPr>
         <w:t>x</w:t>
@@ -50917,22 +50563,81 @@
         <w:rPr>
           <w:b/>
         </w:rPr>
-        <w:t>55 0</w:t>
+        <w:t>3</w:t>
+      </w:r>
+      <w:r>
+        <w:rPr>
+          <w:b/>
+        </w:rPr>
+        <w:t>5</w:t>
+      </w:r>
+      <w:r>
+        <w:rPr>
+          <w:b/>
+        </w:rPr>
+        <w:t xml:space="preserve"> </w:t>
+      </w:r>
+      <w:r>
+        <w:rPr>
+          <w:b/>
+        </w:rPr>
+        <w:tab/>
+        <w:t>- Синхронизация часов / Тип детектора</w:t>
+      </w:r>
+      <w:r>
+        <w:rPr>
+          <w:b/>
+        </w:rPr>
+        <w:tab/>
+      </w:r>
+    </w:p>
+    <w:p>
+      <w:pPr>
+        <w:tabs>
+          <w:tab w:val="left" w:pos="4253"/>
+        </w:tabs>
+        <w:contextualSpacing/>
+        <w:rPr>
+          <w:b/>
+        </w:rPr>
+      </w:pPr>
+      <w:r>
+        <w:rPr>
+          <w:b/>
+        </w:rPr>
+        <w:t>0х55 0хАА 0х35 0x0</w:t>
+      </w:r>
+      <w:r>
+        <w:rPr>
+          <w:b/>
+        </w:rPr>
+        <w:t xml:space="preserve">1 </w:t>
       </w:r>
       <w:proofErr w:type="spellStart"/>
       <w:r>
         <w:rPr>
           <w:b/>
-          <w:lang w:val="en-US"/>
-        </w:rPr>
-        <w:t>xAA</w:t>
+        </w:rPr>
+        <w:t>0x0</w:t>
+      </w:r>
+      <w:r>
+        <w:rPr>
+          <w:b/>
+        </w:rPr>
+        <w:t>1</w:t>
       </w:r>
       <w:proofErr w:type="spellEnd"/>
       <w:r>
         <w:rPr>
           <w:b/>
         </w:rPr>
-        <w:t xml:space="preserve"> 0</w:t>
+        <w:t xml:space="preserve"> </w:t>
+      </w:r>
+      <w:r>
+        <w:rPr>
+          <w:b/>
+        </w:rPr>
+        <w:t>0</w:t>
       </w:r>
       <w:r>
         <w:rPr>
@@ -50945,66 +50650,26 @@
         <w:rPr>
           <w:b/>
         </w:rPr>
-        <w:t>36 0</w:t>
-      </w:r>
-      <w:r>
-        <w:rPr>
-          <w:b/>
-          <w:lang w:val="en-US"/>
-        </w:rPr>
-        <w:t>x</w:t>
-      </w:r>
-      <w:r>
-        <w:rPr>
-          <w:b/>
-        </w:rPr>
-        <w:t xml:space="preserve">01 </w:t>
-      </w:r>
-      <w:r>
-        <w:rPr>
-          <w:b/>
-          <w:u w:val="single"/>
-          <w:lang w:val="en-US"/>
-        </w:rPr>
-        <w:t>b</w:t>
-      </w:r>
-      <w:r>
-        <w:rPr>
-          <w:b/>
-          <w:u w:val="single"/>
-        </w:rPr>
-        <w:t>1</w:t>
-      </w:r>
-      <w:r>
-        <w:rPr>
-          <w:b/>
-        </w:rPr>
-        <w:t xml:space="preserve"> </w:t>
-      </w:r>
-      <w:r>
-        <w:rPr>
-          <w:b/>
-          <w:lang w:val="en-US"/>
-        </w:rPr>
-        <w:t>CRC</w:t>
-      </w:r>
-      <w:r>
-        <w:rPr>
-          <w:b/>
-        </w:rPr>
-        <w:t xml:space="preserve">  </w:t>
+        <w:t>37</w:t>
       </w:r>
       <w:r>
         <w:rPr>
           <w:b/>
         </w:rPr>
         <w:tab/>
-      </w:r>
-      <w:r>
-        <w:rPr>
-          <w:b/>
-        </w:rPr>
-        <w:tab/>
+        <w:t xml:space="preserve">- </w:t>
+      </w:r>
+      <w:r>
+        <w:rPr>
+          <w:b/>
+        </w:rPr>
+        <w:t>Чтение</w:t>
+      </w:r>
+      <w:r>
+        <w:rPr>
+          <w:b/>
+        </w:rPr>
+        <w:t xml:space="preserve"> всех общих параметров</w:t>
       </w:r>
     </w:p>
     <w:p>
@@ -51013,36 +50678,1158 @@
         <w:contextualSpacing/>
       </w:pPr>
       <w:r>
+        <w:t>Ответ:</w:t>
+      </w:r>
+      <w:r>
+        <w:t xml:space="preserve"> </w:t>
+      </w:r>
+    </w:p>
+    <w:p>
+      <w:pPr>
+        <w:contextualSpacing/>
+        <w:rPr>
+          <w:b/>
+        </w:rPr>
+      </w:pPr>
+      <w:r>
+        <w:rPr>
+          <w:b/>
+        </w:rPr>
+        <w:t>0</w:t>
+      </w:r>
+      <w:r>
+        <w:rPr>
+          <w:b/>
+          <w:lang w:val="en-US"/>
+        </w:rPr>
+        <w:t>x</w:t>
+      </w:r>
+      <w:r>
+        <w:rPr>
+          <w:b/>
+        </w:rPr>
+        <w:t>55 0</w:t>
+      </w:r>
+      <w:proofErr w:type="spellStart"/>
+      <w:r>
+        <w:rPr>
+          <w:b/>
+          <w:lang w:val="en-US"/>
+        </w:rPr>
+        <w:t>xAA</w:t>
+      </w:r>
+      <w:proofErr w:type="spellEnd"/>
+      <w:r>
+        <w:rPr>
+          <w:b/>
+        </w:rPr>
+        <w:t xml:space="preserve"> 0</w:t>
+      </w:r>
+      <w:r>
+        <w:rPr>
+          <w:b/>
+          <w:lang w:val="en-US"/>
+        </w:rPr>
+        <w:t>x</w:t>
+      </w:r>
+      <w:r>
+        <w:rPr>
+          <w:b/>
+        </w:rPr>
+        <w:t>35 0</w:t>
+      </w:r>
+      <w:r>
+        <w:rPr>
+          <w:b/>
+          <w:lang w:val="en-US"/>
+        </w:rPr>
+        <w:t>x</w:t>
+      </w:r>
+      <w:r>
+        <w:rPr>
+          <w:b/>
+        </w:rPr>
+        <w:t>0</w:t>
+      </w:r>
+      <w:r>
+        <w:rPr>
+          <w:b/>
+        </w:rPr>
+        <w:t>1</w:t>
+      </w:r>
+      <w:r>
+        <w:rPr>
+          <w:b/>
+        </w:rPr>
+        <w:t xml:space="preserve"> </w:t>
+      </w:r>
+      <w:r>
+        <w:rPr>
+          <w:b/>
+          <w:u w:val="single"/>
+          <w:lang w:val="en-US"/>
+        </w:rPr>
+        <w:t>b</w:t>
+      </w:r>
+      <w:r>
+        <w:rPr>
+          <w:b/>
+          <w:u w:val="single"/>
+        </w:rPr>
+        <w:t>1</w:t>
+      </w:r>
+      <w:r>
+        <w:rPr>
+          <w:b/>
+        </w:rPr>
+        <w:t xml:space="preserve">  </w:t>
+      </w:r>
+      <w:r>
+        <w:rPr>
+          <w:b/>
+          <w:lang w:val="en-US"/>
+        </w:rPr>
+        <w:t>CRC</w:t>
+      </w:r>
+      <w:r>
+        <w:rPr>
+          <w:b/>
+        </w:rPr>
+        <w:tab/>
+      </w:r>
+      <w:r>
+        <w:rPr>
+          <w:b/>
+        </w:rPr>
+        <w:tab/>
+      </w:r>
+      <w:r>
+        <w:rPr>
+          <w:b/>
+        </w:rPr>
+        <w:t>- Синхронизация часов</w:t>
+      </w:r>
+      <w:r>
+        <w:rPr>
+          <w:b/>
+        </w:rPr>
+        <w:t xml:space="preserve"> </w:t>
+      </w:r>
+      <w:r>
+        <w:rPr>
+          <w:b/>
+        </w:rPr>
+        <w:t xml:space="preserve"> </w:t>
+      </w:r>
+      <w:r>
+        <w:rPr>
+          <w:b/>
+        </w:rPr>
+        <w:t>(</w:t>
+      </w:r>
+      <w:r>
+        <w:rPr>
+          <w:b/>
+        </w:rPr>
+        <w:t>кроме РЗСК</w:t>
+      </w:r>
+      <w:r>
+        <w:rPr>
+          <w:b/>
+        </w:rPr>
+        <w:t>)</w:t>
+      </w:r>
+    </w:p>
+    <w:p>
+      <w:pPr>
+        <w:ind w:firstLine="284"/>
+        <w:contextualSpacing/>
+      </w:pPr>
+    </w:p>
+    <w:p>
+      <w:pPr>
+        <w:contextualSpacing/>
+        <w:rPr>
+          <w:b/>
+        </w:rPr>
+      </w:pPr>
+      <w:r>
+        <w:rPr>
+          <w:b/>
+        </w:rPr>
+        <w:t>0</w:t>
+      </w:r>
+      <w:r>
+        <w:rPr>
+          <w:b/>
+          <w:lang w:val="en-US"/>
+        </w:rPr>
+        <w:t>x</w:t>
+      </w:r>
+      <w:r>
+        <w:rPr>
+          <w:b/>
+        </w:rPr>
+        <w:t>55 0</w:t>
+      </w:r>
+      <w:proofErr w:type="spellStart"/>
+      <w:r>
+        <w:rPr>
+          <w:b/>
+          <w:lang w:val="en-US"/>
+        </w:rPr>
+        <w:t>xAA</w:t>
+      </w:r>
+      <w:proofErr w:type="spellEnd"/>
+      <w:r>
+        <w:rPr>
+          <w:b/>
+        </w:rPr>
+        <w:t xml:space="preserve"> 0</w:t>
+      </w:r>
+      <w:r>
+        <w:rPr>
+          <w:b/>
+          <w:lang w:val="en-US"/>
+        </w:rPr>
+        <w:t>x</w:t>
+      </w:r>
+      <w:r>
+        <w:rPr>
+          <w:b/>
+        </w:rPr>
+        <w:t>35 0</w:t>
+      </w:r>
+      <w:r>
+        <w:rPr>
+          <w:b/>
+          <w:lang w:val="en-US"/>
+        </w:rPr>
+        <w:t>x</w:t>
+      </w:r>
+      <w:r>
+        <w:rPr>
+          <w:b/>
+        </w:rPr>
+        <w:t>0</w:t>
+      </w:r>
+      <w:r>
+        <w:rPr>
+          <w:b/>
+        </w:rPr>
+        <w:t>2</w:t>
+      </w:r>
+      <w:r>
+        <w:rPr>
+          <w:b/>
+        </w:rPr>
+        <w:t xml:space="preserve"> </w:t>
+      </w:r>
+      <w:r>
+        <w:rPr>
+          <w:b/>
+          <w:u w:val="single"/>
+          <w:lang w:val="en-US"/>
+        </w:rPr>
+        <w:t>b</w:t>
+      </w:r>
+      <w:r>
+        <w:rPr>
+          <w:b/>
+          <w:u w:val="single"/>
+        </w:rPr>
+        <w:t>1</w:t>
+      </w:r>
+      <w:r>
+        <w:rPr>
+          <w:b/>
+        </w:rPr>
+        <w:t xml:space="preserve"> </w:t>
+      </w:r>
+      <w:r>
+        <w:rPr>
+          <w:b/>
+          <w:u w:val="single"/>
+          <w:lang w:val="en-US"/>
+        </w:rPr>
+        <w:t>b</w:t>
+      </w:r>
+      <w:r>
+        <w:rPr>
+          <w:b/>
+          <w:u w:val="single"/>
+        </w:rPr>
+        <w:t>2</w:t>
+      </w:r>
+      <w:r>
+        <w:rPr>
+          <w:b/>
+        </w:rPr>
+        <w:t xml:space="preserve"> </w:t>
+      </w:r>
+      <w:r>
+        <w:rPr>
+          <w:b/>
+          <w:lang w:val="en-US"/>
+        </w:rPr>
+        <w:t>CRC</w:t>
+      </w:r>
+      <w:r>
+        <w:rPr>
+          <w:b/>
+        </w:rPr>
+        <w:tab/>
+      </w:r>
+      <w:r>
+        <w:rPr>
+          <w:b/>
+        </w:rPr>
+        <w:t>- Синхронизация часов / Тип детектора</w:t>
+      </w:r>
+      <w:r>
+        <w:rPr>
+          <w:b/>
+        </w:rPr>
+        <w:t xml:space="preserve"> </w:t>
+      </w:r>
+      <w:r>
+        <w:rPr>
+          <w:b/>
+        </w:rPr>
+        <w:t xml:space="preserve"> </w:t>
+      </w:r>
+      <w:r>
+        <w:rPr>
+          <w:b/>
+        </w:rPr>
+        <w:t>(</w:t>
+      </w:r>
+      <w:r>
+        <w:rPr>
+          <w:b/>
+        </w:rPr>
+        <w:t>РЗСК</w:t>
+      </w:r>
+      <w:r>
+        <w:rPr>
+          <w:b/>
+        </w:rPr>
+        <w:t>)</w:t>
+      </w:r>
+    </w:p>
+    <w:p>
+      <w:pPr>
+        <w:tabs>
+          <w:tab w:val="left" w:pos="4253"/>
+        </w:tabs>
+        <w:contextualSpacing/>
+        <w:rPr>
+          <w:b/>
+        </w:rPr>
+      </w:pPr>
+      <w:r>
+        <w:rPr>
+          <w:b/>
+        </w:rPr>
+        <w:t>0</w:t>
+      </w:r>
+      <w:r>
+        <w:rPr>
+          <w:b/>
+          <w:lang w:val="en-US"/>
+        </w:rPr>
+        <w:t>x</w:t>
+      </w:r>
+      <w:r>
+        <w:rPr>
+          <w:b/>
+        </w:rPr>
+        <w:t>55 0</w:t>
+      </w:r>
+      <w:proofErr w:type="spellStart"/>
+      <w:r>
+        <w:rPr>
+          <w:b/>
+          <w:lang w:val="en-US"/>
+        </w:rPr>
+        <w:t>xAA</w:t>
+      </w:r>
+      <w:proofErr w:type="spellEnd"/>
+      <w:r>
+        <w:rPr>
+          <w:b/>
+        </w:rPr>
+        <w:t xml:space="preserve"> 0</w:t>
+      </w:r>
+      <w:r>
+        <w:rPr>
+          <w:b/>
+          <w:lang w:val="en-US"/>
+        </w:rPr>
+        <w:t>x</w:t>
+      </w:r>
+      <w:r>
+        <w:rPr>
+          <w:b/>
+        </w:rPr>
+        <w:t>35 0</w:t>
+      </w:r>
+      <w:proofErr w:type="spellStart"/>
+      <w:r>
+        <w:rPr>
+          <w:b/>
+          <w:lang w:val="en-US"/>
+        </w:rPr>
+        <w:t>x</w:t>
+      </w:r>
+      <w:r>
+        <w:rPr>
+          <w:b/>
+          <w:lang w:val="en-US"/>
+        </w:rPr>
+        <w:t>XX</w:t>
+      </w:r>
+      <w:proofErr w:type="spellEnd"/>
+      <w:r>
+        <w:rPr>
+          <w:b/>
+        </w:rPr>
+        <w:t xml:space="preserve"> </w:t>
+      </w:r>
+      <w:r>
+        <w:rPr>
+          <w:b/>
+          <w:u w:val="single"/>
+          <w:lang w:val="en-US"/>
+        </w:rPr>
+        <w:t>b</w:t>
+      </w:r>
+      <w:r>
+        <w:rPr>
+          <w:b/>
+          <w:u w:val="single"/>
+        </w:rPr>
+        <w:t>1</w:t>
+      </w:r>
+      <w:r>
+        <w:rPr>
+          <w:b/>
+        </w:rPr>
+        <w:t xml:space="preserve"> </w:t>
+      </w:r>
+      <w:r>
+        <w:rPr>
+          <w:b/>
+          <w:u w:val="single"/>
+          <w:lang w:val="en-US"/>
+        </w:rPr>
+        <w:t>b</w:t>
+      </w:r>
+      <w:r>
+        <w:rPr>
+          <w:b/>
+          <w:u w:val="single"/>
+        </w:rPr>
+        <w:t>2</w:t>
+      </w:r>
+      <w:r>
+        <w:rPr>
+          <w:b/>
+        </w:rPr>
+        <w:t xml:space="preserve"> </w:t>
+      </w:r>
+      <w:r>
+        <w:rPr>
+          <w:b/>
+          <w:u w:val="single"/>
+        </w:rPr>
+        <w:t>…</w:t>
+      </w:r>
+      <w:r>
+        <w:rPr>
+          <w:b/>
+        </w:rPr>
+        <w:t xml:space="preserve"> </w:t>
+      </w:r>
+      <w:proofErr w:type="spellStart"/>
+      <w:r>
+        <w:rPr>
+          <w:b/>
+          <w:u w:val="single"/>
+          <w:lang w:val="en-US"/>
+        </w:rPr>
+        <w:t>b</w:t>
+      </w:r>
+      <w:r>
+        <w:rPr>
+          <w:b/>
+          <w:u w:val="single"/>
+          <w:lang w:val="en-US"/>
+        </w:rPr>
+        <w:t>X</w:t>
+      </w:r>
+      <w:proofErr w:type="spellEnd"/>
+      <w:r>
+        <w:rPr>
+          <w:b/>
+        </w:rPr>
+        <w:t xml:space="preserve"> </w:t>
+      </w:r>
+      <w:r>
+        <w:rPr>
+          <w:b/>
+          <w:lang w:val="en-US"/>
+        </w:rPr>
+        <w:t>CRC</w:t>
+      </w:r>
+      <w:r>
+        <w:rPr>
+          <w:b/>
+        </w:rPr>
+        <w:tab/>
+        <w:t xml:space="preserve">- </w:t>
+      </w:r>
+      <w:r>
+        <w:rPr>
+          <w:b/>
+          <w:lang w:val="en-US"/>
+        </w:rPr>
+        <w:t>TODO</w:t>
+      </w:r>
+      <w:r>
+        <w:rPr>
+          <w:b/>
+        </w:rPr>
+        <w:t xml:space="preserve"> </w:t>
+      </w:r>
+      <w:r>
+        <w:rPr>
+          <w:b/>
+        </w:rPr>
+        <w:t>Чтение</w:t>
+      </w:r>
+      <w:r>
+        <w:rPr>
+          <w:b/>
+        </w:rPr>
+        <w:t xml:space="preserve"> всех общих параметров</w:t>
+      </w:r>
+      <w:r>
+        <w:rPr>
+          <w:b/>
+        </w:rPr>
+        <w:t xml:space="preserve"> для К</w:t>
+      </w:r>
+      <w:r>
+        <w:rPr>
+          <w:b/>
+        </w:rPr>
+        <w:t>онфигуратора</w:t>
+      </w:r>
+    </w:p>
+    <w:p>
+      <w:pPr>
+        <w:ind w:firstLine="284"/>
+        <w:contextualSpacing/>
+      </w:pPr>
+      <w:r>
         <w:t>Данные:</w:t>
       </w:r>
     </w:p>
     <w:p>
       <w:pPr>
+        <w:ind w:firstLine="284"/>
         <w:contextualSpacing/>
       </w:pPr>
       <w:r>
-        <w:rPr>
-          <w:lang w:val="en-US"/>
-        </w:rPr>
-        <w:t>U</w:t>
-      </w:r>
-      <w:proofErr w:type="spellStart"/>
-      <w:r>
-        <w:t>вых</w:t>
-      </w:r>
-      <w:proofErr w:type="spellEnd"/>
-      <w:r>
-        <w:t xml:space="preserve"> номинальное</w:t>
+        <w:tab/>
+        <w:t>Синхронизация часов</w:t>
+      </w:r>
+      <w:r>
+        <w:t xml:space="preserve"> / Тип детектора</w:t>
+      </w:r>
+    </w:p>
+    <w:tbl>
+      <w:tblPr>
+        <w:tblStyle w:val="a4"/>
+        <w:tblW w:w="0" w:type="auto"/>
+        <w:tblLook w:val="04A0" w:firstRow="1" w:lastRow="0" w:firstColumn="1" w:lastColumn="0" w:noHBand="0" w:noVBand="1"/>
+      </w:tblPr>
+      <w:tblGrid>
+        <w:gridCol w:w="644"/>
+        <w:gridCol w:w="4878"/>
+        <w:gridCol w:w="4048"/>
+      </w:tblGrid>
+      <w:tr>
+        <w:tc>
+          <w:tcPr>
+            <w:tcW w:w="644" w:type="dxa"/>
+          </w:tcPr>
+          <w:p>
+            <w:pPr>
+              <w:ind w:firstLine="0"/>
+              <w:jc w:val="center"/>
+            </w:pPr>
+            <w:r>
+              <w:t>Байт</w:t>
+            </w:r>
+          </w:p>
+        </w:tc>
+        <w:tc>
+          <w:tcPr>
+            <w:tcW w:w="4878" w:type="dxa"/>
+          </w:tcPr>
+          <w:p>
+            <w:pPr>
+              <w:ind w:firstLine="0"/>
+              <w:jc w:val="center"/>
+            </w:pPr>
+            <w:r>
+              <w:t>Данные</w:t>
+            </w:r>
+          </w:p>
+        </w:tc>
+        <w:tc>
+          <w:tcPr>
+            <w:tcW w:w="4048" w:type="dxa"/>
+          </w:tcPr>
+          <w:p>
+            <w:pPr>
+              <w:ind w:firstLine="0"/>
+              <w:jc w:val="center"/>
+            </w:pPr>
+            <w:r>
+              <w:t>Комментарий</w:t>
+            </w:r>
+          </w:p>
+        </w:tc>
+      </w:tr>
+      <w:tr>
+        <w:tc>
+          <w:tcPr>
+            <w:tcW w:w="644" w:type="dxa"/>
+            <w:vAlign w:val="center"/>
+          </w:tcPr>
+          <w:p>
+            <w:pPr>
+              <w:ind w:firstLine="0"/>
+              <w:jc w:val="center"/>
+              <w:rPr>
+                <w:b/>
+                <w:u w:val="single"/>
+                <w:lang w:val="en-US"/>
+              </w:rPr>
+            </w:pPr>
+            <w:r>
+              <w:rPr>
+                <w:b/>
+                <w:u w:val="single"/>
+                <w:lang w:val="en-US"/>
+              </w:rPr>
+              <w:t>b1</w:t>
+            </w:r>
+          </w:p>
+        </w:tc>
+        <w:tc>
+          <w:tcPr>
+            <w:tcW w:w="4878" w:type="dxa"/>
+            <w:vAlign w:val="center"/>
+          </w:tcPr>
+          <w:p>
+            <w:pPr>
+              <w:ind w:firstLine="0"/>
+            </w:pPr>
+            <w:r>
+              <w:t>Синхронизация</w:t>
+            </w:r>
+            <w:r>
+              <w:t xml:space="preserve"> </w:t>
+            </w:r>
+            <w:r>
+              <w:t xml:space="preserve">часов  </w:t>
+            </w:r>
+          </w:p>
+        </w:tc>
+        <w:tc>
+          <w:tcPr>
+            <w:tcW w:w="4048" w:type="dxa"/>
+            <w:vAlign w:val="center"/>
+          </w:tcPr>
+          <w:p>
+            <w:pPr>
+              <w:ind w:firstLine="0"/>
+            </w:pPr>
+            <w:r>
+              <w:t>Выкл.(0) или Вкл.(1)</w:t>
+            </w:r>
+          </w:p>
+        </w:tc>
+      </w:tr>
+      <w:tr>
+        <w:tc>
+          <w:tcPr>
+            <w:tcW w:w="644" w:type="dxa"/>
+            <w:vAlign w:val="center"/>
+          </w:tcPr>
+          <w:p>
+            <w:pPr>
+              <w:ind w:firstLine="0"/>
+              <w:jc w:val="center"/>
+              <w:rPr>
+                <w:b/>
+                <w:u w:val="single"/>
+              </w:rPr>
+            </w:pPr>
+            <w:r>
+              <w:rPr>
+                <w:b/>
+                <w:u w:val="single"/>
+                <w:lang w:val="en-US"/>
+              </w:rPr>
+              <w:t>b2</w:t>
+            </w:r>
+          </w:p>
+        </w:tc>
+        <w:tc>
+          <w:tcPr>
+            <w:tcW w:w="4878" w:type="dxa"/>
+            <w:vAlign w:val="center"/>
+          </w:tcPr>
+          <w:p>
+            <w:pPr>
+              <w:ind w:firstLine="0"/>
+            </w:pPr>
+            <w:r>
+              <w:t>Тип детектора</w:t>
+            </w:r>
+          </w:p>
+        </w:tc>
+        <w:tc>
+          <w:tcPr>
+            <w:tcW w:w="4048" w:type="dxa"/>
+            <w:vAlign w:val="center"/>
+          </w:tcPr>
+          <w:p>
+            <w:pPr>
+              <w:ind w:firstLine="0"/>
+            </w:pPr>
+            <w:r>
+              <w:t>1..3  включительно, с шагом 1</w:t>
+            </w:r>
+          </w:p>
+        </w:tc>
+      </w:tr>
+    </w:tbl>
+    <w:p>
+      <w:pPr>
+        <w:contextualSpacing/>
+      </w:pPr>
+      <w:r>
+        <w:t>Запрос всех общих параметров</w:t>
       </w:r>
     </w:p>
     <w:p>
       <w:pPr>
         <w:ind w:firstLine="851"/>
         <w:contextualSpacing/>
-      </w:pPr>
+        <w:rPr>
+          <w:b/>
+        </w:rPr>
+      </w:pPr>
+      <w:r>
+        <w:rPr>
+          <w:b/>
+          <w:lang w:val="en-US"/>
+        </w:rPr>
+        <w:t>TODO</w:t>
+      </w:r>
+    </w:p>
+    <w:p>
+      <w:pPr>
+        <w:ind w:firstLine="284"/>
+        <w:contextualSpacing/>
+      </w:pPr>
+      <w:r>
+        <w:t>Команда на изменение:</w:t>
+      </w:r>
+    </w:p>
+    <w:p>
+      <w:pPr>
+        <w:contextualSpacing/>
+        <w:rPr>
+          <w:i/>
+        </w:rPr>
+      </w:pPr>
+      <w:r>
+        <w:rPr>
+          <w:i/>
+          <w:lang w:val="en-US"/>
+        </w:rPr>
+        <w:fldChar w:fldCharType="begin"/>
+      </w:r>
+      <w:r>
+        <w:rPr>
+          <w:i/>
+        </w:rPr>
+        <w:instrText xml:space="preserve"> </w:instrText>
+      </w:r>
+      <w:r>
+        <w:rPr>
+          <w:i/>
+          <w:lang w:val="en-US"/>
+        </w:rPr>
+        <w:instrText>REF</w:instrText>
+      </w:r>
+      <w:r>
+        <w:rPr>
+          <w:i/>
+        </w:rPr>
+        <w:instrText xml:space="preserve"> _</w:instrText>
+      </w:r>
+      <w:r>
+        <w:rPr>
+          <w:i/>
+          <w:lang w:val="en-US"/>
+        </w:rPr>
+        <w:instrText>Ref</w:instrText>
+      </w:r>
+      <w:r>
+        <w:rPr>
+          <w:i/>
+        </w:rPr>
+        <w:instrText>383422184 \</w:instrText>
+      </w:r>
+      <w:r>
+        <w:rPr>
+          <w:i/>
+          <w:lang w:val="en-US"/>
+        </w:rPr>
+        <w:instrText>h</w:instrText>
+      </w:r>
+      <w:r>
+        <w:rPr>
+          <w:i/>
+        </w:rPr>
+        <w:instrText xml:space="preserve"> </w:instrText>
+      </w:r>
+      <w:r>
+        <w:rPr>
+          <w:i/>
+          <w:lang w:val="en-US"/>
+        </w:rPr>
+      </w:r>
+      <w:r>
+        <w:rPr>
+          <w:i/>
+        </w:rPr>
+        <w:instrText xml:space="preserve"> \* </w:instrText>
+      </w:r>
+      <w:r>
+        <w:rPr>
+          <w:i/>
+          <w:lang w:val="en-US"/>
+        </w:rPr>
+        <w:instrText>MERGEFORMAT</w:instrText>
+      </w:r>
+      <w:r>
+        <w:rPr>
+          <w:i/>
+        </w:rPr>
+        <w:instrText xml:space="preserve"> </w:instrText>
+      </w:r>
+      <w:r>
+        <w:rPr>
+          <w:i/>
+          <w:lang w:val="en-US"/>
+        </w:rPr>
+        <w:fldChar w:fldCharType="separate"/>
+      </w:r>
+      <w:r>
+        <w:rPr>
+          <w:i/>
+        </w:rPr>
+        <w:t>0х</w:t>
+      </w:r>
+      <w:r>
+        <w:rPr>
+          <w:i/>
+          <w:lang w:val="en-US"/>
+        </w:rPr>
+        <w:t>B</w:t>
+      </w:r>
+      <w:r>
+        <w:rPr>
+          <w:i/>
+        </w:rPr>
+        <w:t>5 – Синхронизация часов / Тип детекто</w:t>
+      </w:r>
+      <w:r>
+        <w:rPr>
+          <w:i/>
+        </w:rPr>
+        <w:t>р</w:t>
+      </w:r>
+      <w:r>
+        <w:rPr>
+          <w:i/>
+        </w:rPr>
+        <w:t>а (запись)</w:t>
+      </w:r>
+      <w:r>
+        <w:rPr>
+          <w:i/>
+          <w:lang w:val="en-US"/>
+        </w:rPr>
+        <w:fldChar w:fldCharType="end"/>
+      </w:r>
+    </w:p>
+    <w:p>
+      <w:pPr>
+        <w:contextualSpacing/>
+        <w:rPr>
+          <w:i/>
+        </w:rPr>
+      </w:pPr>
+      <w:r>
+        <w:rPr>
+          <w:i/>
+        </w:rPr>
+        <w:t>0х</w:t>
+      </w:r>
+      <w:r>
+        <w:rPr>
+          <w:i/>
+          <w:lang w:val="en-US"/>
+        </w:rPr>
+        <w:t>B</w:t>
+      </w:r>
+      <w:r>
+        <w:rPr>
+          <w:i/>
+        </w:rPr>
+        <w:t xml:space="preserve">0 </w:t>
+      </w:r>
+      <w:r>
+        <w:rPr>
+          <w:i/>
+        </w:rPr>
+        <w:t>–</w:t>
+      </w:r>
+      <w:r>
+        <w:rPr>
+          <w:i/>
+        </w:rPr>
+        <w:t xml:space="preserve"> </w:t>
+      </w:r>
+      <w:r>
+        <w:rPr>
+          <w:b/>
+          <w:i/>
+          <w:lang w:val="en-US"/>
+        </w:rPr>
+        <w:t>TODO</w:t>
+      </w:r>
+      <w:r>
+        <w:rPr>
+          <w:i/>
+        </w:rPr>
+        <w:t xml:space="preserve"> </w:t>
+      </w:r>
+      <w:r>
+        <w:rPr>
+          <w:i/>
+        </w:rPr>
+        <w:t>Общие параметры (запись)</w:t>
+      </w:r>
+    </w:p>
+    <w:p>
+      <w:pPr>
+        <w:pStyle w:val="3"/>
+      </w:pPr>
+      <w:bookmarkStart w:id="110" w:name="_Ref382924680"/>
+      <w:bookmarkStart w:id="111" w:name="_Toc382988800"/>
+      <w:r>
+        <w:t>0</w:t>
+      </w:r>
+      <w:r>
+        <w:rPr>
+          <w:lang w:val="en-US"/>
+        </w:rPr>
+        <w:t>x</w:t>
+      </w:r>
+      <w:r>
+        <w:t>3</w:t>
+      </w:r>
+      <w:r>
+        <w:t>6</w:t>
+      </w:r>
+      <w:r>
+        <w:t xml:space="preserve"> –</w:t>
+      </w:r>
+      <w:r>
+        <w:t xml:space="preserve"> </w:t>
+      </w:r>
       <w:proofErr w:type="gramStart"/>
       <w:r>
         <w:rPr>
+          <w:lang w:val="en-US"/>
+        </w:rPr>
+        <w:t>U</w:t>
+      </w:r>
+      <w:proofErr w:type="spellStart"/>
+      <w:proofErr w:type="gramEnd"/>
+      <w:r>
+        <w:t>вых</w:t>
+      </w:r>
+      <w:proofErr w:type="spellEnd"/>
+      <w:r>
+        <w:t xml:space="preserve"> номинальное / Удержание реле команд ПРМ (чтение)</w:t>
+      </w:r>
+      <w:bookmarkEnd w:id="110"/>
+      <w:bookmarkEnd w:id="111"/>
+    </w:p>
+    <w:p/>
+    <w:p>
+      <w:pPr>
+        <w:ind w:firstLine="284"/>
+        <w:contextualSpacing/>
+      </w:pPr>
+      <w:r>
+        <w:t>Формат команды:</w:t>
+      </w:r>
+    </w:p>
+    <w:p>
+      <w:pPr>
+        <w:contextualSpacing/>
+        <w:rPr>
+          <w:b/>
+        </w:rPr>
+      </w:pPr>
+      <w:r>
+        <w:rPr>
+          <w:b/>
+        </w:rPr>
+        <w:t>0х55 0хАА 0х</w:t>
+      </w:r>
+      <w:r>
+        <w:rPr>
+          <w:b/>
+        </w:rPr>
+        <w:t>36</w:t>
+      </w:r>
+      <w:r>
+        <w:rPr>
+          <w:b/>
+        </w:rPr>
+        <w:t xml:space="preserve"> 0x00</w:t>
+      </w:r>
+      <w:r>
+        <w:rPr>
+          <w:b/>
+        </w:rPr>
+        <w:t xml:space="preserve"> </w:t>
+      </w:r>
+      <w:r>
+        <w:rPr>
+          <w:b/>
+        </w:rPr>
+        <w:t>0</w:t>
+      </w:r>
+      <w:r>
+        <w:rPr>
+          <w:b/>
+          <w:lang w:val="en-US"/>
+        </w:rPr>
+        <w:t>x</w:t>
+      </w:r>
+      <w:r>
+        <w:rPr>
+          <w:b/>
+        </w:rPr>
+        <w:t>36</w:t>
+      </w:r>
+    </w:p>
+    <w:p>
+      <w:pPr>
+        <w:ind w:firstLine="284"/>
+        <w:contextualSpacing/>
+      </w:pPr>
+      <w:r>
+        <w:t>Ответ:</w:t>
+      </w:r>
+      <w:r>
+        <w:t xml:space="preserve"> </w:t>
+      </w:r>
+    </w:p>
+    <w:p>
+      <w:pPr>
+        <w:tabs>
+          <w:tab w:val="left" w:pos="4253"/>
+        </w:tabs>
+        <w:contextualSpacing/>
+      </w:pPr>
+      <w:r>
+        <w:rPr>
+          <w:b/>
+        </w:rPr>
+        <w:t>0</w:t>
+      </w:r>
+      <w:r>
+        <w:rPr>
+          <w:b/>
+          <w:lang w:val="en-US"/>
+        </w:rPr>
+        <w:t>x</w:t>
+      </w:r>
+      <w:r>
+        <w:rPr>
+          <w:b/>
+        </w:rPr>
+        <w:t>55 0</w:t>
+      </w:r>
+      <w:proofErr w:type="spellStart"/>
+      <w:r>
+        <w:rPr>
+          <w:b/>
+          <w:lang w:val="en-US"/>
+        </w:rPr>
+        <w:t>xAA</w:t>
+      </w:r>
+      <w:proofErr w:type="spellEnd"/>
+      <w:r>
+        <w:rPr>
+          <w:b/>
+        </w:rPr>
+        <w:t xml:space="preserve"> 0</w:t>
+      </w:r>
+      <w:r>
+        <w:rPr>
+          <w:b/>
+          <w:lang w:val="en-US"/>
+        </w:rPr>
+        <w:t>x</w:t>
+      </w:r>
+      <w:r>
+        <w:rPr>
+          <w:b/>
+        </w:rPr>
+        <w:t>36 0</w:t>
+      </w:r>
+      <w:r>
+        <w:rPr>
+          <w:b/>
+          <w:lang w:val="en-US"/>
+        </w:rPr>
+        <w:t>x</w:t>
+      </w:r>
+      <w:r>
+        <w:rPr>
+          <w:b/>
+        </w:rPr>
+        <w:t xml:space="preserve">01 </w:t>
+      </w:r>
+      <w:r>
+        <w:rPr>
           <w:b/>
           <w:u w:val="single"/>
           <w:lang w:val="en-US"/>
@@ -51056,29 +51843,64 @@
         </w:rPr>
         <w:t>1</w:t>
       </w:r>
-      <w:proofErr w:type="gramEnd"/>
-      <w:r>
-        <w:t xml:space="preserve"> може</w:t>
-      </w:r>
-      <w:r>
-        <w:t xml:space="preserve">т принимать следующие значения:  </w:t>
-      </w:r>
-      <w:r>
-        <w:t>18..50</w:t>
-      </w:r>
-      <w:r>
-        <w:t>В</w:t>
-      </w:r>
-      <w:r>
-        <w:t xml:space="preserve"> включительно, с шагом 1.</w:t>
-      </w:r>
-    </w:p>
-    <w:p>
-      <w:pPr>
+      <w:r>
+        <w:rPr>
+          <w:b/>
+        </w:rPr>
+        <w:t xml:space="preserve"> </w:t>
+      </w:r>
+      <w:r>
+        <w:rPr>
+          <w:b/>
+          <w:lang w:val="en-US"/>
+        </w:rPr>
+        <w:t>CRC</w:t>
+      </w:r>
+      <w:r>
+        <w:rPr>
+          <w:b/>
+        </w:rPr>
+        <w:t xml:space="preserve">  </w:t>
+      </w:r>
+      <w:r>
+        <w:rPr>
+          <w:b/>
+        </w:rPr>
+        <w:tab/>
+      </w:r>
+      <w:r>
+        <w:rPr>
+          <w:b/>
+        </w:rPr>
+        <w:tab/>
+      </w:r>
+    </w:p>
+    <w:p>
+      <w:pPr>
+        <w:ind w:firstLine="284"/>
         <w:contextualSpacing/>
       </w:pPr>
       <w:r>
-        <w:t>Удержание реле команд ПРМ</w:t>
+        <w:t>Данные:</w:t>
+      </w:r>
+    </w:p>
+    <w:p>
+      <w:pPr>
+        <w:contextualSpacing/>
+      </w:pPr>
+      <w:r>
+        <w:rPr>
+          <w:lang w:val="en-US"/>
+        </w:rPr>
+        <w:t>U</w:t>
+      </w:r>
+      <w:proofErr w:type="spellStart"/>
+      <w:r>
+        <w:t>вых</w:t>
+      </w:r>
+      <w:proofErr w:type="spellEnd"/>
+      <w:r>
+        <w:t xml:space="preserve"> номинальное</w:t>
       </w:r>
     </w:p>
     <w:p>
@@ -51107,6 +51929,52 @@
         <w:t xml:space="preserve"> може</w:t>
       </w:r>
       <w:r>
+        <w:t xml:space="preserve">т принимать следующие значения:  </w:t>
+      </w:r>
+      <w:r>
+        <w:t>18..50</w:t>
+      </w:r>
+      <w:r>
+        <w:t>В</w:t>
+      </w:r>
+      <w:r>
+        <w:t xml:space="preserve"> включительно, с шагом 1.</w:t>
+      </w:r>
+    </w:p>
+    <w:p>
+      <w:pPr>
+        <w:contextualSpacing/>
+      </w:pPr>
+      <w:r>
+        <w:t>Удержание реле команд ПРМ</w:t>
+      </w:r>
+    </w:p>
+    <w:p>
+      <w:pPr>
+        <w:ind w:firstLine="851"/>
+        <w:contextualSpacing/>
+      </w:pPr>
+      <w:proofErr w:type="gramStart"/>
+      <w:r>
+        <w:rPr>
+          <w:b/>
+          <w:u w:val="single"/>
+          <w:lang w:val="en-US"/>
+        </w:rPr>
+        <w:t>b</w:t>
+      </w:r>
+      <w:r>
+        <w:rPr>
+          <w:b/>
+          <w:u w:val="single"/>
+        </w:rPr>
+        <w:t>1</w:t>
+      </w:r>
+      <w:proofErr w:type="gramEnd"/>
+      <w:r>
+        <w:t xml:space="preserve"> може</w:t>
+      </w:r>
+      <w:r>
         <w:t>т принимать следующие значения: Выкл.(0) или Вкл.(1).</w:t>
       </w:r>
     </w:p>
@@ -51207,8 +52075,8 @@
       <w:pPr>
         <w:pStyle w:val="3"/>
       </w:pPr>
-      <w:bookmarkStart w:id="113" w:name="_Ref382925003"/>
-      <w:bookmarkStart w:id="114" w:name="_Toc382988801"/>
+      <w:bookmarkStart w:id="112" w:name="_Ref382925003"/>
+      <w:bookmarkStart w:id="113" w:name="_Toc382988801"/>
       <w:r>
         <w:t>0</w:t>
       </w:r>
@@ -51233,8 +52101,8 @@
       <w:r>
         <w:t>Совместимость / Удержание реле команд ПРД (чтение)</w:t>
       </w:r>
+      <w:bookmarkEnd w:id="112"/>
       <w:bookmarkEnd w:id="113"/>
-      <w:bookmarkEnd w:id="114"/>
     </w:p>
     <w:p/>
     <w:p>
@@ -51856,8 +52724,8 @@
       <w:pPr>
         <w:pStyle w:val="3"/>
       </w:pPr>
-      <w:bookmarkStart w:id="115" w:name="_Ref382925160"/>
-      <w:bookmarkStart w:id="116" w:name="_Toc382988802"/>
+      <w:bookmarkStart w:id="114" w:name="_Ref382925160"/>
+      <w:bookmarkStart w:id="115" w:name="_Toc382988802"/>
       <w:r>
         <w:t>0</w:t>
       </w:r>
@@ -51882,8 +52750,8 @@
       <w:r>
         <w:t>Сетевой адрес (чтение)</w:t>
       </w:r>
+      <w:bookmarkEnd w:id="114"/>
       <w:bookmarkEnd w:id="115"/>
-      <w:bookmarkEnd w:id="116"/>
     </w:p>
     <w:p/>
     <w:p>
@@ -52095,6 +52963,7 @@
         <w:contextualSpacing/>
       </w:pPr>
       <w:r>
+        <w:lastRenderedPageBreak/>
         <w:t>Данные:</w:t>
       </w:r>
     </w:p>
@@ -52200,8 +53069,8 @@
       <w:pPr>
         <w:pStyle w:val="3"/>
       </w:pPr>
-      <w:bookmarkStart w:id="117" w:name="_Ref382925996"/>
-      <w:bookmarkStart w:id="118" w:name="_Toc382988803"/>
+      <w:bookmarkStart w:id="116" w:name="_Ref382925996"/>
+      <w:bookmarkStart w:id="117" w:name="_Toc382988803"/>
       <w:r>
         <w:t>0</w:t>
       </w:r>
@@ -52226,8 +53095,8 @@
       <w:r>
         <w:t>Время перезапуска / Снижение ответа АК / Параметры ПВЗУ-Е (чтение)</w:t>
       </w:r>
+      <w:bookmarkEnd w:id="116"/>
       <w:bookmarkEnd w:id="117"/>
-      <w:bookmarkEnd w:id="118"/>
     </w:p>
     <w:p/>
     <w:p>
@@ -52302,7 +53171,6 @@
         <w:contextualSpacing/>
       </w:pPr>
       <w:r>
-        <w:lastRenderedPageBreak/>
         <w:t>Ответ:</w:t>
       </w:r>
       <w:r>
@@ -53252,8 +54120,8 @@
       <w:pPr>
         <w:pStyle w:val="3"/>
       </w:pPr>
-      <w:bookmarkStart w:id="119" w:name="_Ref382926503"/>
-      <w:bookmarkStart w:id="120" w:name="_Toc382988804"/>
+      <w:bookmarkStart w:id="118" w:name="_Ref382926503"/>
+      <w:bookmarkStart w:id="119" w:name="_Toc382988804"/>
       <w:r>
         <w:t>0</w:t>
       </w:r>
@@ -53281,8 +54149,8 @@
       <w:r>
         <w:t>Частота (чтение)</w:t>
       </w:r>
+      <w:bookmarkEnd w:id="118"/>
       <w:bookmarkEnd w:id="119"/>
-      <w:bookmarkEnd w:id="120"/>
     </w:p>
     <w:p/>
     <w:p>
@@ -53853,8 +54721,8 @@
       <w:pPr>
         <w:pStyle w:val="3"/>
       </w:pPr>
-      <w:bookmarkStart w:id="121" w:name="_Ref382926735"/>
-      <w:bookmarkStart w:id="122" w:name="_Toc382988805"/>
+      <w:bookmarkStart w:id="120" w:name="_Ref382926735"/>
+      <w:bookmarkStart w:id="121" w:name="_Toc382988805"/>
       <w:r>
         <w:t>0</w:t>
       </w:r>
@@ -53882,8 +54750,8 @@
       <w:r>
         <w:t>Номер аппарата (чтение)</w:t>
       </w:r>
+      <w:bookmarkEnd w:id="120"/>
       <w:bookmarkEnd w:id="121"/>
-      <w:bookmarkEnd w:id="122"/>
     </w:p>
     <w:p/>
     <w:p>
@@ -54132,6 +55000,7 @@
           <w:u w:val="single"/>
           <w:lang w:val="en-US"/>
         </w:rPr>
+        <w:lastRenderedPageBreak/>
         <w:t>b</w:t>
       </w:r>
       <w:r>
@@ -54252,8 +55121,8 @@
       <w:pPr>
         <w:pStyle w:val="3"/>
       </w:pPr>
-      <w:bookmarkStart w:id="123" w:name="_Ref382927079"/>
-      <w:bookmarkStart w:id="124" w:name="_Toc382988806"/>
+      <w:bookmarkStart w:id="122" w:name="_Ref382927079"/>
+      <w:bookmarkStart w:id="123" w:name="_Toc382988806"/>
       <w:r>
         <w:t>0</w:t>
       </w:r>
@@ -54289,8 +55158,8 @@
       <w:r>
         <w:t xml:space="preserve"> чувствительности ПРМ (чтение)</w:t>
       </w:r>
+      <w:bookmarkEnd w:id="122"/>
       <w:bookmarkEnd w:id="123"/>
-      <w:bookmarkEnd w:id="124"/>
     </w:p>
     <w:p/>
     <w:p>
@@ -54382,7 +55251,6 @@
         <w:rPr>
           <w:b/>
         </w:rPr>
-        <w:lastRenderedPageBreak/>
         <w:t>0</w:t>
       </w:r>
       <w:r>
@@ -54921,8 +55789,8 @@
       <w:pPr>
         <w:pStyle w:val="3"/>
       </w:pPr>
-      <w:bookmarkStart w:id="125" w:name="_Ref382927374"/>
-      <w:bookmarkStart w:id="126" w:name="_Toc382988807"/>
+      <w:bookmarkStart w:id="124" w:name="_Ref382927374"/>
+      <w:bookmarkStart w:id="125" w:name="_Toc382988807"/>
       <w:r>
         <w:t>0</w:t>
       </w:r>
@@ -54950,8 +55818,8 @@
       <w:r>
         <w:t>Контроль выходного сигнала (чтение)</w:t>
       </w:r>
+      <w:bookmarkEnd w:id="124"/>
       <w:bookmarkEnd w:id="125"/>
-      <w:bookmarkEnd w:id="126"/>
     </w:p>
     <w:p/>
     <w:p>
@@ -55301,8 +56169,8 @@
       <w:pPr>
         <w:pStyle w:val="3"/>
       </w:pPr>
-      <w:bookmarkStart w:id="127" w:name="_Ref381004758"/>
-      <w:bookmarkStart w:id="128" w:name="_Toc382988808"/>
+      <w:bookmarkStart w:id="126" w:name="_Ref381004758"/>
+      <w:bookmarkStart w:id="127" w:name="_Toc382988808"/>
       <w:r>
         <w:t>0</w:t>
       </w:r>
@@ -55318,11 +56186,11 @@
         </w:rPr>
         <w:t xml:space="preserve">– </w:t>
       </w:r>
+      <w:bookmarkEnd w:id="126"/>
+      <w:r>
+        <w:t>Тестовые сигналы (чтение)</w:t>
+      </w:r>
       <w:bookmarkEnd w:id="127"/>
-      <w:r>
-        <w:t>Тестовые сигналы (чтение)</w:t>
-      </w:r>
-      <w:bookmarkEnd w:id="128"/>
     </w:p>
     <w:p/>
     <w:p>
@@ -56544,6 +57412,7 @@
               <w:jc w:val="center"/>
             </w:pPr>
             <w:r>
+              <w:lastRenderedPageBreak/>
               <w:t>0</w:t>
             </w:r>
             <w:r>
@@ -56799,10 +57668,7 @@
             </w:r>
             <w:proofErr w:type="gramEnd"/>
             <w:r>
-              <w:t xml:space="preserve"> + РЗ</w:t>
-            </w:r>
-            <w:r>
-              <w:t>2</w:t>
+              <w:t xml:space="preserve"> + РЗ2</w:t>
             </w:r>
           </w:p>
         </w:tc>
@@ -57384,7 +58250,6 @@
               </w:rPr>
             </w:pPr>
             <w:r>
-              <w:lastRenderedPageBreak/>
               <w:t>0</w:t>
             </w:r>
             <w:r>
@@ -59103,18 +59968,12 @@
         <w:rPr>
           <w:i/>
         </w:rPr>
-        <w:instrText xml:space="preserve"> REF _Ref382987795 \h </w:instrText>
-      </w:r>
-      <w:r>
-        <w:rPr>
-          <w:i/>
-        </w:rPr>
-      </w:r>
-      <w:r>
-        <w:rPr>
-          <w:i/>
-        </w:rPr>
-        <w:instrText xml:space="preserve"> \* MERGEFORMAT </w:instrText>
+        <w:instrText xml:space="preserve"> REF _Ref382987795 \h  \* MERGEFORMAT </w:instrText>
+      </w:r>
+      <w:r>
+        <w:rPr>
+          <w:i/>
+        </w:rPr>
       </w:r>
       <w:r>
         <w:rPr>
@@ -59152,31 +60011,7 @@
         <w:rPr>
           <w:i/>
         </w:rPr>
-        <w:t xml:space="preserve"> – Установка режима Тест 1</w:t>
-      </w:r>
-      <w:r>
-        <w:rPr>
-          <w:i/>
-        </w:rPr>
-        <w:t xml:space="preserve"> </w:t>
-      </w:r>
-      <w:r>
-        <w:rPr>
-          <w:i/>
-        </w:rPr>
-        <w:t>(з</w:t>
-      </w:r>
-      <w:r>
-        <w:rPr>
-          <w:i/>
-        </w:rPr>
-        <w:t>а</w:t>
-      </w:r>
-      <w:r>
-        <w:rPr>
-          <w:i/>
-        </w:rPr>
-        <w:t>пись)</w:t>
+        <w:t xml:space="preserve"> – Установка режима Тест 1 (запись)</w:t>
       </w:r>
       <w:r>
         <w:rPr>
@@ -59197,8 +60032,8 @@
       <w:pPr>
         <w:pStyle w:val="3"/>
       </w:pPr>
-      <w:bookmarkStart w:id="129" w:name="_Ref380594077"/>
-      <w:bookmarkStart w:id="130" w:name="_Toc382988809"/>
+      <w:bookmarkStart w:id="128" w:name="_Ref380594077"/>
+      <w:bookmarkStart w:id="129" w:name="_Toc382988809"/>
       <w:r>
         <w:rPr>
           <w:lang w:val="en-US"/>
@@ -59208,8 +60043,8 @@
       <w:r>
         <w:t>Версия аппарата (чтение)</w:t>
       </w:r>
+      <w:bookmarkEnd w:id="128"/>
       <w:bookmarkEnd w:id="129"/>
-      <w:bookmarkEnd w:id="130"/>
     </w:p>
     <w:p/>
     <w:p>
@@ -60361,7 +61196,7 @@
       <w:pPr>
         <w:pStyle w:val="3"/>
       </w:pPr>
-      <w:bookmarkStart w:id="131" w:name="_Toc382988810"/>
+      <w:bookmarkStart w:id="130" w:name="_Toc382988810"/>
       <w:r>
         <w:t>0</w:t>
       </w:r>
@@ -60374,7 +61209,7 @@
       <w:r>
         <w:t xml:space="preserve"> –Вывод устройств (запись)</w:t>
       </w:r>
-      <w:bookmarkEnd w:id="131"/>
+      <w:bookmarkEnd w:id="130"/>
     </w:p>
     <w:p/>
     <w:p>
@@ -60478,6 +61313,7 @@
         <w:contextualSpacing/>
       </w:pPr>
       <w:r>
+        <w:lastRenderedPageBreak/>
         <w:t>Ответ</w:t>
       </w:r>
       <w:r>
@@ -60538,7 +61374,7 @@
       <w:pPr>
         <w:pStyle w:val="3"/>
       </w:pPr>
-      <w:bookmarkStart w:id="132" w:name="_Toc382988811"/>
+      <w:bookmarkStart w:id="131" w:name="_Toc382988811"/>
       <w:r>
         <w:t>0</w:t>
       </w:r>
@@ -60551,7 +61387,7 @@
       <w:r>
         <w:t>1 –Ввод устройств (запись)</w:t>
       </w:r>
-      <w:bookmarkEnd w:id="132"/>
+      <w:bookmarkEnd w:id="131"/>
     </w:p>
     <w:p/>
     <w:p>
@@ -60560,7 +61396,6 @@
         <w:contextualSpacing/>
       </w:pPr>
       <w:r>
-        <w:lastRenderedPageBreak/>
         <w:t>Формат команды:</w:t>
       </w:r>
     </w:p>
@@ -60716,9 +61551,9 @@
       <w:pPr>
         <w:pStyle w:val="3"/>
       </w:pPr>
-      <w:bookmarkStart w:id="133" w:name="_Ref382312943"/>
-      <w:bookmarkStart w:id="134" w:name="_Ref382312949"/>
-      <w:bookmarkStart w:id="135" w:name="_Toc382988812"/>
+      <w:bookmarkStart w:id="132" w:name="_Ref382312943"/>
+      <w:bookmarkStart w:id="133" w:name="_Ref382312949"/>
+      <w:bookmarkStart w:id="134" w:name="_Toc382988812"/>
       <w:r>
         <w:t>0х72</w:t>
       </w:r>
@@ -60728,9 +61563,9 @@
       <w:r>
         <w:t xml:space="preserve"> (запись)</w:t>
       </w:r>
+      <w:bookmarkEnd w:id="132"/>
       <w:bookmarkEnd w:id="133"/>
       <w:bookmarkEnd w:id="134"/>
-      <w:bookmarkEnd w:id="135"/>
     </w:p>
     <w:p/>
     <w:p>
@@ -61825,9 +62660,9 @@
       <w:pPr>
         <w:pStyle w:val="3"/>
       </w:pPr>
-      <w:bookmarkStart w:id="136" w:name="_Ref382923098"/>
-      <w:bookmarkStart w:id="137" w:name="_Ref382923166"/>
-      <w:bookmarkStart w:id="138" w:name="_Toc382988813"/>
+      <w:bookmarkStart w:id="135" w:name="_Ref382923098"/>
+      <w:bookmarkStart w:id="136" w:name="_Ref382923166"/>
+      <w:bookmarkStart w:id="137" w:name="_Toc382988813"/>
       <w:r>
         <w:t xml:space="preserve">0х73 – </w:t>
       </w:r>
@@ -61837,9 +62672,9 @@
       <w:r>
         <w:t xml:space="preserve"> (запись)</w:t>
       </w:r>
+      <w:bookmarkEnd w:id="135"/>
       <w:bookmarkEnd w:id="136"/>
       <w:bookmarkEnd w:id="137"/>
-      <w:bookmarkEnd w:id="138"/>
     </w:p>
     <w:p/>
     <w:p>
@@ -61856,6 +62691,7 @@
         <w:contextualSpacing/>
       </w:pPr>
       <w:r>
+        <w:lastRenderedPageBreak/>
         <w:t>Формат команды:</w:t>
       </w:r>
     </w:p>
@@ -62104,14 +62940,13 @@
       <w:pPr>
         <w:pStyle w:val="3"/>
       </w:pPr>
-      <w:bookmarkStart w:id="139" w:name="_Ref381025789"/>
-      <w:bookmarkStart w:id="140" w:name="_Toc382988814"/>
-      <w:r>
-        <w:lastRenderedPageBreak/>
+      <w:bookmarkStart w:id="138" w:name="_Ref381025789"/>
+      <w:bookmarkStart w:id="139" w:name="_Toc382988814"/>
+      <w:r>
         <w:t>0х74 – Пароль пользователя (чтение)</w:t>
       </w:r>
+      <w:bookmarkEnd w:id="138"/>
       <w:bookmarkEnd w:id="139"/>
-      <w:bookmarkEnd w:id="140"/>
     </w:p>
     <w:p/>
     <w:p>
@@ -62554,7 +63389,7 @@
       <w:pPr>
         <w:pStyle w:val="3"/>
       </w:pPr>
-      <w:bookmarkStart w:id="141" w:name="_Toc382988815"/>
+      <w:bookmarkStart w:id="140" w:name="_Toc382988815"/>
       <w:r>
         <w:t>0</w:t>
       </w:r>
@@ -62579,7 +63414,7 @@
       <w:r>
         <w:t>Установка режима Тест 2 (запись)</w:t>
       </w:r>
-      <w:bookmarkEnd w:id="141"/>
+      <w:bookmarkEnd w:id="140"/>
     </w:p>
     <w:p/>
     <w:p>
@@ -62787,9 +63622,9 @@
       <w:pPr>
         <w:pStyle w:val="3"/>
       </w:pPr>
-      <w:bookmarkStart w:id="142" w:name="_Ref382987791"/>
-      <w:bookmarkStart w:id="143" w:name="_Ref382987795"/>
-      <w:bookmarkStart w:id="144" w:name="_Toc382988816"/>
+      <w:bookmarkStart w:id="141" w:name="_Ref382987791"/>
+      <w:bookmarkStart w:id="142" w:name="_Ref382987795"/>
+      <w:bookmarkStart w:id="143" w:name="_Toc382988816"/>
       <w:r>
         <w:t>0</w:t>
       </w:r>
@@ -62820,9 +63655,9 @@
       <w:r>
         <w:t>Установка режима Тест 1 (запись)</w:t>
       </w:r>
+      <w:bookmarkEnd w:id="141"/>
       <w:bookmarkEnd w:id="142"/>
       <w:bookmarkEnd w:id="143"/>
-      <w:bookmarkEnd w:id="144"/>
     </w:p>
     <w:p/>
     <w:p>
@@ -64222,31 +65057,7 @@
         <w:rPr>
           <w:i/>
         </w:rPr>
-        <w:t xml:space="preserve"> – Тестовые </w:t>
-      </w:r>
-      <w:r>
-        <w:rPr>
-          <w:i/>
-        </w:rPr>
-        <w:t>с</w:t>
-      </w:r>
-      <w:r>
-        <w:rPr>
-          <w:i/>
-        </w:rPr>
-        <w:t>иг</w:t>
-      </w:r>
-      <w:r>
-        <w:rPr>
-          <w:i/>
-        </w:rPr>
-        <w:t>н</w:t>
-      </w:r>
-      <w:r>
-        <w:rPr>
-          <w:i/>
-        </w:rPr>
-        <w:t>алы (чтение)</w:t>
+        <w:t xml:space="preserve"> – Тестовые сигналы (чтение)</w:t>
       </w:r>
       <w:r>
         <w:rPr>
@@ -64265,8 +65076,8 @@
       <w:pPr>
         <w:pStyle w:val="3"/>
       </w:pPr>
-      <w:bookmarkStart w:id="145" w:name="_Ref382922015"/>
-      <w:bookmarkStart w:id="146" w:name="_Toc382988817"/>
+      <w:bookmarkStart w:id="144" w:name="_Ref382922015"/>
+      <w:bookmarkStart w:id="145" w:name="_Toc382988817"/>
       <w:r>
         <w:t>0х</w:t>
       </w:r>
@@ -64279,8 +65090,8 @@
       <w:r>
         <w:t xml:space="preserve"> – Дата/время (запись)</w:t>
       </w:r>
+      <w:bookmarkEnd w:id="144"/>
       <w:bookmarkEnd w:id="145"/>
-      <w:bookmarkEnd w:id="146"/>
     </w:p>
     <w:p/>
     <w:p>
@@ -64565,8 +65376,8 @@
       <w:pPr>
         <w:pStyle w:val="3"/>
       </w:pPr>
-      <w:bookmarkStart w:id="147" w:name="_Ref382922932"/>
-      <w:bookmarkStart w:id="148" w:name="_Toc382988818"/>
+      <w:bookmarkStart w:id="146" w:name="_Ref382922932"/>
+      <w:bookmarkStart w:id="147" w:name="_Toc382988818"/>
       <w:r>
         <w:t>0х</w:t>
       </w:r>
@@ -64582,8 +65393,8 @@
       <w:r>
         <w:t xml:space="preserve"> – Коррекция тока и напряжения / Резервирование (запись)</w:t>
       </w:r>
+      <w:bookmarkEnd w:id="146"/>
       <w:bookmarkEnd w:id="147"/>
-      <w:bookmarkEnd w:id="148"/>
     </w:p>
     <w:p/>
     <w:p>
@@ -65654,8 +66465,8 @@
       <w:pPr>
         <w:pStyle w:val="3"/>
       </w:pPr>
-      <w:bookmarkStart w:id="149" w:name="_Ref382924181"/>
-      <w:bookmarkStart w:id="150" w:name="_Toc382988819"/>
+      <w:bookmarkStart w:id="148" w:name="_Ref382924181"/>
+      <w:bookmarkStart w:id="149" w:name="_Toc382988819"/>
       <w:r>
         <w:t>0х</w:t>
       </w:r>
@@ -65668,8 +66479,8 @@
       <w:r>
         <w:t>5 – Синхронизация часов (запись)</w:t>
       </w:r>
+      <w:bookmarkEnd w:id="148"/>
       <w:bookmarkEnd w:id="149"/>
-      <w:bookmarkEnd w:id="150"/>
     </w:p>
     <w:p/>
     <w:p>
@@ -65792,6 +66603,7 @@
         <w:contextualSpacing/>
       </w:pPr>
       <w:r>
+        <w:lastRenderedPageBreak/>
         <w:t>копия</w:t>
       </w:r>
     </w:p>
@@ -65935,8 +66747,7 @@
       <w:pPr>
         <w:pStyle w:val="3"/>
       </w:pPr>
-      <w:bookmarkStart w:id="151" w:name="_Ref382924706"/>
-      <w:bookmarkStart w:id="152" w:name="_Toc382988820"/>
+      <w:bookmarkStart w:id="150" w:name="_Ref383422184"/>
       <w:r>
         <w:t>0х</w:t>
       </w:r>
@@ -65947,26 +66758,15 @@
         <w:t>B</w:t>
       </w:r>
       <w:r>
-        <w:t xml:space="preserve">6 – </w:t>
-      </w:r>
-      <w:proofErr w:type="gramStart"/>
-      <w:r>
-        <w:rPr>
-          <w:lang w:val="en-US"/>
-        </w:rPr>
-        <w:t>U</w:t>
-      </w:r>
-      <w:proofErr w:type="spellStart"/>
-      <w:proofErr w:type="gramEnd"/>
-      <w:r>
-        <w:t>вых</w:t>
-      </w:r>
-      <w:proofErr w:type="spellEnd"/>
-      <w:r>
-        <w:t xml:space="preserve"> номинальное / Удержание реле команд ПРМ (запись)</w:t>
-      </w:r>
-      <w:bookmarkEnd w:id="151"/>
-      <w:bookmarkEnd w:id="152"/>
+        <w:t>5 – Синхронизация часов / Тип детектора</w:t>
+      </w:r>
+      <w:r>
+        <w:t xml:space="preserve"> </w:t>
+      </w:r>
+      <w:r>
+        <w:t>(запись)</w:t>
+      </w:r>
+      <w:bookmarkEnd w:id="150"/>
     </w:p>
     <w:p/>
     <w:p>
@@ -66032,14 +66832,119 @@
         <w:rPr>
           <w:b/>
         </w:rPr>
-        <w:t>6</w:t>
-      </w:r>
+        <w:t>5 0</w:t>
+      </w:r>
+      <w:r>
+        <w:rPr>
+          <w:b/>
+          <w:lang w:val="en-US"/>
+        </w:rPr>
+        <w:t>x</w:t>
+      </w:r>
+      <w:r>
+        <w:rPr>
+          <w:b/>
+        </w:rPr>
+        <w:t xml:space="preserve">01 </w:t>
+      </w:r>
+      <w:r>
+        <w:rPr>
+          <w:b/>
+          <w:u w:val="single"/>
+          <w:lang w:val="en-US"/>
+        </w:rPr>
+        <w:t>b</w:t>
+      </w:r>
+      <w:r>
+        <w:rPr>
+          <w:b/>
+          <w:u w:val="single"/>
+        </w:rPr>
+        <w:t>1</w:t>
+      </w:r>
+      <w:r>
+        <w:rPr>
+          <w:b/>
+        </w:rPr>
+        <w:t xml:space="preserve"> </w:t>
+      </w:r>
+      <w:r>
+        <w:rPr>
+          <w:b/>
+          <w:lang w:val="en-US"/>
+        </w:rPr>
+        <w:t>CRC</w:t>
+      </w:r>
+      <w:r>
+        <w:rPr>
+          <w:b/>
+        </w:rPr>
+        <w:tab/>
+      </w:r>
+      <w:r>
+        <w:rPr>
+          <w:b/>
+        </w:rPr>
+        <w:tab/>
+        <w:t>- Синхронизация часов</w:t>
+      </w:r>
+    </w:p>
+    <w:p>
+      <w:pPr>
+        <w:contextualSpacing/>
+        <w:rPr>
+          <w:b/>
+        </w:rPr>
+      </w:pPr>
+      <w:r>
+        <w:rPr>
+          <w:b/>
+        </w:rPr>
+        <w:t>0</w:t>
+      </w:r>
+      <w:r>
+        <w:rPr>
+          <w:b/>
+          <w:lang w:val="en-US"/>
+        </w:rPr>
+        <w:t>x</w:t>
+      </w:r>
+      <w:r>
+        <w:rPr>
+          <w:b/>
+        </w:rPr>
+        <w:t>55 0</w:t>
+      </w:r>
+      <w:proofErr w:type="spellStart"/>
+      <w:r>
+        <w:rPr>
+          <w:b/>
+          <w:lang w:val="en-US"/>
+        </w:rPr>
+        <w:t>xAA</w:t>
+      </w:r>
+      <w:proofErr w:type="spellEnd"/>
       <w:r>
         <w:rPr>
           <w:b/>
         </w:rPr>
         <w:t xml:space="preserve"> 0</w:t>
       </w:r>
+      <w:proofErr w:type="spellStart"/>
+      <w:r>
+        <w:rPr>
+          <w:b/>
+          <w:lang w:val="en-US"/>
+        </w:rPr>
+        <w:t>xB</w:t>
+      </w:r>
+      <w:proofErr w:type="spellEnd"/>
+      <w:r>
+        <w:rPr>
+          <w:b/>
+        </w:rPr>
+        <w:t>5 0</w:t>
+      </w:r>
       <w:r>
         <w:rPr>
           <w:b/>
@@ -66051,7 +66956,19 @@
         <w:rPr>
           <w:b/>
         </w:rPr>
-        <w:t xml:space="preserve">01 </w:t>
+        <w:t>0</w:t>
+      </w:r>
+      <w:r>
+        <w:rPr>
+          <w:b/>
+        </w:rPr>
+        <w:t>2</w:t>
+      </w:r>
+      <w:r>
+        <w:rPr>
+          <w:b/>
+        </w:rPr>
+        <w:t xml:space="preserve"> </w:t>
       </w:r>
       <w:r>
         <w:rPr>
@@ -66077,9 +66994,42 @@
       <w:r>
         <w:rPr>
           <w:b/>
+          <w:u w:val="single"/>
+          <w:lang w:val="en-US"/>
+        </w:rPr>
+        <w:t>b</w:t>
+      </w:r>
+      <w:r>
+        <w:rPr>
+          <w:b/>
+          <w:u w:val="single"/>
+        </w:rPr>
+        <w:t>2</w:t>
+      </w:r>
+      <w:r>
+        <w:rPr>
+          <w:b/>
+        </w:rPr>
+        <w:t xml:space="preserve"> </w:t>
+      </w:r>
+      <w:r>
+        <w:rPr>
+          <w:b/>
           <w:lang w:val="en-US"/>
         </w:rPr>
         <w:t>CRC</w:t>
+      </w:r>
+      <w:r>
+        <w:rPr>
+          <w:b/>
+        </w:rPr>
+        <w:tab/>
+      </w:r>
+      <w:r>
+        <w:rPr>
+          <w:b/>
+        </w:rPr>
+        <w:t>- Синхронизация часов / Тип детектора в РЗСК</w:t>
       </w:r>
     </w:p>
     <w:p>
@@ -66088,7 +67038,6 @@
         <w:contextualSpacing/>
       </w:pPr>
       <w:r>
-        <w:lastRenderedPageBreak/>
         <w:t>Ответ:</w:t>
       </w:r>
       <w:r>
@@ -66136,1119 +67085,17 @@
         <w:t xml:space="preserve"> </w:t>
       </w:r>
       <w:r>
-        <w:t>– см.</w:t>
+        <w:t xml:space="preserve">– </w:t>
+      </w:r>
+      <w:r>
+        <w:t xml:space="preserve">значение параметра, </w:t>
+      </w:r>
+      <w:r>
+        <w:t>см.</w:t>
       </w:r>
       <w:proofErr w:type="gramEnd"/>
       <w:r>
         <w:t xml:space="preserve"> команду на чтение</w:t>
-      </w:r>
-    </w:p>
-    <w:p>
-      <w:pPr>
-        <w:ind w:firstLine="284"/>
-        <w:contextualSpacing/>
-      </w:pPr>
-      <w:r>
-        <w:t>Команда на чтение:</w:t>
-      </w:r>
-    </w:p>
-    <w:p>
-      <w:pPr>
-        <w:contextualSpacing/>
-        <w:rPr>
-          <w:i/>
-        </w:rPr>
-      </w:pPr>
-      <w:r>
-        <w:rPr>
-          <w:i/>
-        </w:rPr>
-        <w:fldChar w:fldCharType="begin"/>
-      </w:r>
-      <w:r>
-        <w:rPr>
-          <w:i/>
-        </w:rPr>
-        <w:instrText xml:space="preserve"> REF _Ref382924680 \h  \* MERGEFORMAT </w:instrText>
-      </w:r>
-      <w:r>
-        <w:rPr>
-          <w:i/>
-        </w:rPr>
-      </w:r>
-      <w:r>
-        <w:rPr>
-          <w:i/>
-        </w:rPr>
-        <w:fldChar w:fldCharType="separate"/>
-      </w:r>
-      <w:r>
-        <w:rPr>
-          <w:i/>
-        </w:rPr>
-        <w:t>0</w:t>
-      </w:r>
-      <w:r>
-        <w:rPr>
-          <w:i/>
-          <w:lang w:val="en-US"/>
-        </w:rPr>
-        <w:t>x</w:t>
-      </w:r>
-      <w:r>
-        <w:rPr>
-          <w:i/>
-        </w:rPr>
-        <w:t xml:space="preserve">36 – </w:t>
-      </w:r>
-      <w:proofErr w:type="gramStart"/>
-      <w:r>
-        <w:rPr>
-          <w:i/>
-          <w:lang w:val="en-US"/>
-        </w:rPr>
-        <w:t>U</w:t>
-      </w:r>
-      <w:proofErr w:type="spellStart"/>
-      <w:proofErr w:type="gramEnd"/>
-      <w:r>
-        <w:rPr>
-          <w:i/>
-        </w:rPr>
-        <w:t>вых</w:t>
-      </w:r>
-      <w:proofErr w:type="spellEnd"/>
-      <w:r>
-        <w:rPr>
-          <w:i/>
-        </w:rPr>
-        <w:t xml:space="preserve"> номинальное / Удержание реле команд ПРМ (чтение)</w:t>
-      </w:r>
-      <w:r>
-        <w:rPr>
-          <w:i/>
-        </w:rPr>
-        <w:fldChar w:fldCharType="end"/>
-      </w:r>
-      <w:r>
-        <w:rPr>
-          <w:i/>
-        </w:rPr>
-        <w:fldChar w:fldCharType="begin"/>
-      </w:r>
-      <w:r>
-        <w:rPr>
-          <w:i/>
-        </w:rPr>
-        <w:instrText xml:space="preserve"> REF _Ref382921976 \h  \* MERGEFORMAT </w:instrText>
-      </w:r>
-      <w:r>
-        <w:rPr>
-          <w:i/>
-        </w:rPr>
-      </w:r>
-      <w:r>
-        <w:rPr>
-          <w:i/>
-        </w:rPr>
-        <w:fldChar w:fldCharType="end"/>
-      </w:r>
-    </w:p>
-    <w:p>
-      <w:pPr>
-        <w:contextualSpacing/>
-        <w:rPr>
-          <w:i/>
-        </w:rPr>
-      </w:pPr>
-    </w:p>
-    <w:p>
-      <w:pPr>
-        <w:pStyle w:val="3"/>
-      </w:pPr>
-      <w:bookmarkStart w:id="153" w:name="_Ref382925031"/>
-      <w:bookmarkStart w:id="154" w:name="_Toc382988821"/>
-      <w:r>
-        <w:t>0х</w:t>
-      </w:r>
-      <w:r>
-        <w:rPr>
-          <w:lang w:val="en-US"/>
-        </w:rPr>
-        <w:t>B</w:t>
-      </w:r>
-      <w:r>
-        <w:t>7 – Совместимость / Удержание реле команд ПРД (запись)</w:t>
-      </w:r>
-      <w:bookmarkEnd w:id="153"/>
-      <w:bookmarkEnd w:id="154"/>
-    </w:p>
-    <w:p/>
-    <w:p>
-      <w:pPr>
-        <w:ind w:firstLine="284"/>
-        <w:contextualSpacing/>
-      </w:pPr>
-      <w:r>
-        <w:t>Формат команды:</w:t>
-      </w:r>
-    </w:p>
-    <w:p>
-      <w:pPr>
-        <w:contextualSpacing/>
-        <w:rPr>
-          <w:b/>
-        </w:rPr>
-      </w:pPr>
-      <w:r>
-        <w:rPr>
-          <w:b/>
-        </w:rPr>
-        <w:t>0</w:t>
-      </w:r>
-      <w:r>
-        <w:rPr>
-          <w:b/>
-          <w:lang w:val="en-US"/>
-        </w:rPr>
-        <w:t>x</w:t>
-      </w:r>
-      <w:r>
-        <w:rPr>
-          <w:b/>
-        </w:rPr>
-        <w:t>55 0</w:t>
-      </w:r>
-      <w:proofErr w:type="spellStart"/>
-      <w:r>
-        <w:rPr>
-          <w:b/>
-          <w:lang w:val="en-US"/>
-        </w:rPr>
-        <w:t>xAA</w:t>
-      </w:r>
-      <w:proofErr w:type="spellEnd"/>
-      <w:r>
-        <w:rPr>
-          <w:b/>
-        </w:rPr>
-        <w:t xml:space="preserve"> 0</w:t>
-      </w:r>
-      <w:proofErr w:type="spellStart"/>
-      <w:r>
-        <w:rPr>
-          <w:b/>
-          <w:lang w:val="en-US"/>
-        </w:rPr>
-        <w:t>xB</w:t>
-      </w:r>
-      <w:proofErr w:type="spellEnd"/>
-      <w:r>
-        <w:rPr>
-          <w:b/>
-        </w:rPr>
-        <w:t>7 0</w:t>
-      </w:r>
-      <w:r>
-        <w:rPr>
-          <w:b/>
-          <w:lang w:val="en-US"/>
-        </w:rPr>
-        <w:t>x</w:t>
-      </w:r>
-      <w:r>
-        <w:rPr>
-          <w:b/>
-        </w:rPr>
-        <w:t xml:space="preserve">01 </w:t>
-      </w:r>
-      <w:r>
-        <w:rPr>
-          <w:b/>
-          <w:u w:val="single"/>
-          <w:lang w:val="en-US"/>
-        </w:rPr>
-        <w:t>b</w:t>
-      </w:r>
-      <w:r>
-        <w:rPr>
-          <w:b/>
-          <w:u w:val="single"/>
-        </w:rPr>
-        <w:t>1</w:t>
-      </w:r>
-      <w:r>
-        <w:rPr>
-          <w:b/>
-        </w:rPr>
-        <w:t xml:space="preserve"> </w:t>
-      </w:r>
-      <w:r>
-        <w:rPr>
-          <w:b/>
-          <w:lang w:val="en-US"/>
-        </w:rPr>
-        <w:t>CRC</w:t>
-      </w:r>
-    </w:p>
-    <w:p>
-      <w:pPr>
-        <w:ind w:firstLine="284"/>
-        <w:contextualSpacing/>
-      </w:pPr>
-      <w:r>
-        <w:t>Ответ:</w:t>
-      </w:r>
-      <w:r>
-        <w:t xml:space="preserve"> </w:t>
-      </w:r>
-    </w:p>
-    <w:p>
-      <w:pPr>
-        <w:contextualSpacing/>
-      </w:pPr>
-      <w:r>
-        <w:t>копия</w:t>
-      </w:r>
-    </w:p>
-    <w:p>
-      <w:pPr>
-        <w:ind w:firstLine="284"/>
-        <w:contextualSpacing/>
-      </w:pPr>
-      <w:r>
-        <w:t>Данные:</w:t>
-      </w:r>
-    </w:p>
-    <w:p>
-      <w:pPr>
-        <w:contextualSpacing/>
-      </w:pPr>
-      <w:proofErr w:type="gramStart"/>
-      <w:r>
-        <w:rPr>
-          <w:b/>
-          <w:u w:val="single"/>
-          <w:lang w:val="en-US"/>
-        </w:rPr>
-        <w:t>b</w:t>
-      </w:r>
-      <w:r>
-        <w:rPr>
-          <w:b/>
-          <w:u w:val="single"/>
-        </w:rPr>
-        <w:t>1</w:t>
-      </w:r>
-      <w:r>
-        <w:t xml:space="preserve"> </w:t>
-      </w:r>
-      <w:r>
-        <w:t>– см.</w:t>
-      </w:r>
-      <w:proofErr w:type="gramEnd"/>
-      <w:r>
-        <w:t xml:space="preserve"> команду на чтение</w:t>
-      </w:r>
-    </w:p>
-    <w:p>
-      <w:pPr>
-        <w:ind w:firstLine="284"/>
-        <w:contextualSpacing/>
-      </w:pPr>
-      <w:r>
-        <w:t>Команда на чтение:</w:t>
-      </w:r>
-    </w:p>
-    <w:p>
-      <w:pPr>
-        <w:contextualSpacing/>
-        <w:rPr>
-          <w:i/>
-        </w:rPr>
-      </w:pPr>
-      <w:r>
-        <w:rPr>
-          <w:i/>
-        </w:rPr>
-        <w:fldChar w:fldCharType="begin"/>
-      </w:r>
-      <w:r>
-        <w:rPr>
-          <w:i/>
-        </w:rPr>
-        <w:instrText xml:space="preserve"> REF _Ref382925003 \h  \* MERGEFORMAT </w:instrText>
-      </w:r>
-      <w:r>
-        <w:rPr>
-          <w:i/>
-        </w:rPr>
-      </w:r>
-      <w:r>
-        <w:rPr>
-          <w:i/>
-        </w:rPr>
-        <w:fldChar w:fldCharType="separate"/>
-      </w:r>
-      <w:r>
-        <w:rPr>
-          <w:i/>
-        </w:rPr>
-        <w:t>0</w:t>
-      </w:r>
-      <w:r>
-        <w:rPr>
-          <w:i/>
-          <w:lang w:val="en-US"/>
-        </w:rPr>
-        <w:t>x</w:t>
-      </w:r>
-      <w:r>
-        <w:rPr>
-          <w:i/>
-        </w:rPr>
-        <w:t>37 – Совместимость / Удержание реле команд ПРД (чтение)</w:t>
-      </w:r>
-      <w:r>
-        <w:rPr>
-          <w:i/>
-        </w:rPr>
-        <w:fldChar w:fldCharType="end"/>
-      </w:r>
-      <w:r>
-        <w:rPr>
-          <w:i/>
-        </w:rPr>
-        <w:fldChar w:fldCharType="begin"/>
-      </w:r>
-      <w:r>
-        <w:rPr>
-          <w:i/>
-        </w:rPr>
-        <w:instrText xml:space="preserve"> REF _Ref382921976 \h  \* MERGEFORMAT </w:instrText>
-      </w:r>
-      <w:r>
-        <w:rPr>
-          <w:i/>
-        </w:rPr>
-      </w:r>
-      <w:r>
-        <w:rPr>
-          <w:i/>
-        </w:rPr>
-        <w:fldChar w:fldCharType="end"/>
-      </w:r>
-    </w:p>
-    <w:p>
-      <w:pPr>
-        <w:contextualSpacing/>
-        <w:rPr>
-          <w:i/>
-        </w:rPr>
-      </w:pPr>
-    </w:p>
-    <w:p>
-      <w:pPr>
-        <w:pStyle w:val="3"/>
-      </w:pPr>
-      <w:bookmarkStart w:id="155" w:name="_Ref382925179"/>
-      <w:bookmarkStart w:id="156" w:name="_Toc382988822"/>
-      <w:r>
-        <w:t>0х</w:t>
-      </w:r>
-      <w:r>
-        <w:rPr>
-          <w:lang w:val="en-US"/>
-        </w:rPr>
-        <w:t>B</w:t>
-      </w:r>
-      <w:r>
-        <w:t>8 – Сетевой адрес (запись)</w:t>
-      </w:r>
-      <w:bookmarkEnd w:id="155"/>
-      <w:bookmarkEnd w:id="156"/>
-    </w:p>
-    <w:p/>
-    <w:p>
-      <w:pPr>
-        <w:ind w:firstLine="284"/>
-        <w:contextualSpacing/>
-      </w:pPr>
-      <w:r>
-        <w:t>Формат команды:</w:t>
-      </w:r>
-    </w:p>
-    <w:p>
-      <w:pPr>
-        <w:contextualSpacing/>
-        <w:rPr>
-          <w:b/>
-          <w:lang w:val="en-US"/>
-        </w:rPr>
-      </w:pPr>
-      <w:r>
-        <w:rPr>
-          <w:b/>
-          <w:lang w:val="en-US"/>
-        </w:rPr>
-        <w:t>0</w:t>
-      </w:r>
-      <w:r>
-        <w:rPr>
-          <w:b/>
-          <w:lang w:val="en-US"/>
-        </w:rPr>
-        <w:t>x</w:t>
-      </w:r>
-      <w:r>
-        <w:rPr>
-          <w:b/>
-          <w:lang w:val="en-US"/>
-        </w:rPr>
-        <w:t>55 0</w:t>
-      </w:r>
-      <w:r>
-        <w:rPr>
-          <w:b/>
-          <w:lang w:val="en-US"/>
-        </w:rPr>
-        <w:t>xAA</w:t>
-      </w:r>
-      <w:r>
-        <w:rPr>
-          <w:b/>
-          <w:lang w:val="en-US"/>
-        </w:rPr>
-        <w:t xml:space="preserve"> 0</w:t>
-      </w:r>
-      <w:r>
-        <w:rPr>
-          <w:b/>
-          <w:lang w:val="en-US"/>
-        </w:rPr>
-        <w:t>xB</w:t>
-      </w:r>
-      <w:r>
-        <w:rPr>
-          <w:b/>
-          <w:lang w:val="en-US"/>
-        </w:rPr>
-        <w:t>8 0</w:t>
-      </w:r>
-      <w:r>
-        <w:rPr>
-          <w:b/>
-          <w:lang w:val="en-US"/>
-        </w:rPr>
-        <w:t>x</w:t>
-      </w:r>
-      <w:r>
-        <w:rPr>
-          <w:b/>
-          <w:lang w:val="en-US"/>
-        </w:rPr>
-        <w:t xml:space="preserve">01 </w:t>
-      </w:r>
-      <w:r>
-        <w:rPr>
-          <w:b/>
-          <w:u w:val="single"/>
-          <w:lang w:val="en-US"/>
-        </w:rPr>
-        <w:t>b</w:t>
-      </w:r>
-      <w:r>
-        <w:rPr>
-          <w:b/>
-          <w:u w:val="single"/>
-          <w:lang w:val="en-US"/>
-        </w:rPr>
-        <w:t>1</w:t>
-      </w:r>
-      <w:r>
-        <w:rPr>
-          <w:b/>
-          <w:lang w:val="en-US"/>
-        </w:rPr>
-        <w:t xml:space="preserve"> </w:t>
-      </w:r>
-      <w:r>
-        <w:rPr>
-          <w:b/>
-          <w:lang w:val="en-US"/>
-        </w:rPr>
-        <w:t>CRC</w:t>
-      </w:r>
-    </w:p>
-    <w:p>
-      <w:pPr>
-        <w:ind w:firstLine="284"/>
-        <w:contextualSpacing/>
-      </w:pPr>
-      <w:r>
-        <w:t>Ответ:</w:t>
-      </w:r>
-      <w:r>
-        <w:t xml:space="preserve"> </w:t>
-      </w:r>
-    </w:p>
-    <w:p>
-      <w:pPr>
-        <w:contextualSpacing/>
-      </w:pPr>
-      <w:r>
-        <w:t>копия</w:t>
-      </w:r>
-    </w:p>
-    <w:p>
-      <w:pPr>
-        <w:ind w:firstLine="284"/>
-        <w:contextualSpacing/>
-      </w:pPr>
-      <w:r>
-        <w:t>Данные:</w:t>
-      </w:r>
-    </w:p>
-    <w:p>
-      <w:pPr>
-        <w:contextualSpacing/>
-      </w:pPr>
-      <w:proofErr w:type="gramStart"/>
-      <w:r>
-        <w:rPr>
-          <w:b/>
-          <w:u w:val="single"/>
-          <w:lang w:val="en-US"/>
-        </w:rPr>
-        <w:t>b</w:t>
-      </w:r>
-      <w:r>
-        <w:rPr>
-          <w:b/>
-          <w:u w:val="single"/>
-        </w:rPr>
-        <w:t>1</w:t>
-      </w:r>
-      <w:r>
-        <w:t xml:space="preserve"> </w:t>
-      </w:r>
-      <w:r>
-        <w:t>– см.</w:t>
-      </w:r>
-      <w:proofErr w:type="gramEnd"/>
-      <w:r>
-        <w:t xml:space="preserve"> команду на чтение</w:t>
-      </w:r>
-    </w:p>
-    <w:p>
-      <w:pPr>
-        <w:ind w:firstLine="284"/>
-        <w:contextualSpacing/>
-      </w:pPr>
-      <w:r>
-        <w:t>Команда на чтение:</w:t>
-      </w:r>
-    </w:p>
-    <w:p>
-      <w:pPr>
-        <w:contextualSpacing/>
-        <w:rPr>
-          <w:i/>
-        </w:rPr>
-      </w:pPr>
-      <w:r>
-        <w:rPr>
-          <w:i/>
-        </w:rPr>
-        <w:fldChar w:fldCharType="begin"/>
-      </w:r>
-      <w:r>
-        <w:rPr>
-          <w:i/>
-        </w:rPr>
-        <w:instrText xml:space="preserve"> REF _Ref382925160 \h  \* MERGEFORMAT </w:instrText>
-      </w:r>
-      <w:r>
-        <w:rPr>
-          <w:i/>
-        </w:rPr>
-      </w:r>
-      <w:r>
-        <w:rPr>
-          <w:i/>
-        </w:rPr>
-        <w:fldChar w:fldCharType="separate"/>
-      </w:r>
-      <w:r>
-        <w:rPr>
-          <w:i/>
-        </w:rPr>
-        <w:t>0</w:t>
-      </w:r>
-      <w:r>
-        <w:rPr>
-          <w:i/>
-          <w:lang w:val="en-US"/>
-        </w:rPr>
-        <w:t>x</w:t>
-      </w:r>
-      <w:r>
-        <w:rPr>
-          <w:i/>
-        </w:rPr>
-        <w:t>38 – Сетевой адрес (чтение)</w:t>
-      </w:r>
-      <w:r>
-        <w:rPr>
-          <w:i/>
-        </w:rPr>
-        <w:fldChar w:fldCharType="end"/>
-      </w:r>
-      <w:r>
-        <w:rPr>
-          <w:i/>
-        </w:rPr>
-        <w:fldChar w:fldCharType="begin"/>
-      </w:r>
-      <w:r>
-        <w:rPr>
-          <w:i/>
-        </w:rPr>
-        <w:instrText xml:space="preserve"> REF _Ref382921976 \h  \* MERGEFORMAT </w:instrText>
-      </w:r>
-      <w:r>
-        <w:rPr>
-          <w:i/>
-        </w:rPr>
-      </w:r>
-      <w:r>
-        <w:rPr>
-          <w:i/>
-        </w:rPr>
-        <w:fldChar w:fldCharType="end"/>
-      </w:r>
-    </w:p>
-    <w:p>
-      <w:pPr>
-        <w:contextualSpacing/>
-        <w:rPr>
-          <w:i/>
-        </w:rPr>
-      </w:pPr>
-    </w:p>
-    <w:p>
-      <w:pPr>
-        <w:pStyle w:val="3"/>
-      </w:pPr>
-      <w:bookmarkStart w:id="157" w:name="_Ref382926053"/>
-      <w:bookmarkStart w:id="158" w:name="_Toc382988823"/>
-      <w:r>
-        <w:t>0х</w:t>
-      </w:r>
-      <w:r>
-        <w:rPr>
-          <w:lang w:val="en-US"/>
-        </w:rPr>
-        <w:t>B</w:t>
-      </w:r>
-      <w:r>
-        <w:t>9 – Время перезапуска / Снижение ответа АК / Параметры ПВЗУ-Е (запись)</w:t>
-      </w:r>
-      <w:bookmarkEnd w:id="157"/>
-      <w:bookmarkEnd w:id="158"/>
-    </w:p>
-    <w:p/>
-    <w:p>
-      <w:pPr>
-        <w:ind w:firstLine="284"/>
-        <w:contextualSpacing/>
-      </w:pPr>
-      <w:r>
-        <w:t>Формат команды:</w:t>
-      </w:r>
-    </w:p>
-    <w:p>
-      <w:pPr>
-        <w:tabs>
-          <w:tab w:val="left" w:pos="4253"/>
-        </w:tabs>
-        <w:contextualSpacing/>
-      </w:pPr>
-      <w:r>
-        <w:rPr>
-          <w:b/>
-        </w:rPr>
-        <w:t>0</w:t>
-      </w:r>
-      <w:r>
-        <w:rPr>
-          <w:b/>
-          <w:lang w:val="en-US"/>
-        </w:rPr>
-        <w:t>x</w:t>
-      </w:r>
-      <w:r>
-        <w:rPr>
-          <w:b/>
-        </w:rPr>
-        <w:t>55 0</w:t>
-      </w:r>
-      <w:proofErr w:type="spellStart"/>
-      <w:r>
-        <w:rPr>
-          <w:b/>
-          <w:lang w:val="en-US"/>
-        </w:rPr>
-        <w:t>xAA</w:t>
-      </w:r>
-      <w:proofErr w:type="spellEnd"/>
-      <w:r>
-        <w:rPr>
-          <w:b/>
-        </w:rPr>
-        <w:t xml:space="preserve"> 0</w:t>
-      </w:r>
-      <w:proofErr w:type="spellStart"/>
-      <w:r>
-        <w:rPr>
-          <w:b/>
-          <w:lang w:val="en-US"/>
-        </w:rPr>
-        <w:t>x</w:t>
-      </w:r>
-      <w:r>
-        <w:rPr>
-          <w:b/>
-          <w:lang w:val="en-US"/>
-        </w:rPr>
-        <w:t>B</w:t>
-      </w:r>
-      <w:proofErr w:type="spellEnd"/>
-      <w:r>
-        <w:rPr>
-          <w:b/>
-        </w:rPr>
-        <w:t>9</w:t>
-      </w:r>
-      <w:r>
-        <w:rPr>
-          <w:b/>
-        </w:rPr>
-        <w:t xml:space="preserve"> 0</w:t>
-      </w:r>
-      <w:r>
-        <w:rPr>
-          <w:b/>
-          <w:lang w:val="en-US"/>
-        </w:rPr>
-        <w:t>x</w:t>
-      </w:r>
-      <w:r>
-        <w:rPr>
-          <w:b/>
-        </w:rPr>
-        <w:t xml:space="preserve">01 </w:t>
-      </w:r>
-      <w:r>
-        <w:rPr>
-          <w:b/>
-          <w:u w:val="single"/>
-          <w:lang w:val="en-US"/>
-        </w:rPr>
-        <w:t>b</w:t>
-      </w:r>
-      <w:r>
-        <w:rPr>
-          <w:b/>
-          <w:u w:val="single"/>
-        </w:rPr>
-        <w:t>1</w:t>
-      </w:r>
-      <w:r>
-        <w:rPr>
-          <w:b/>
-        </w:rPr>
-        <w:t xml:space="preserve"> </w:t>
-      </w:r>
-      <w:r>
-        <w:rPr>
-          <w:b/>
-          <w:lang w:val="en-US"/>
-        </w:rPr>
-        <w:t>CRC</w:t>
-      </w:r>
-      <w:r>
-        <w:rPr>
-          <w:b/>
-        </w:rPr>
-        <w:t xml:space="preserve">  </w:t>
-      </w:r>
-      <w:r>
-        <w:rPr>
-          <w:b/>
-        </w:rPr>
-        <w:tab/>
-      </w:r>
-      <w:r>
-        <w:rPr>
-          <w:b/>
-        </w:rPr>
-        <w:tab/>
-      </w:r>
-      <w:r>
-        <w:rPr>
-          <w:b/>
-        </w:rPr>
-        <w:t xml:space="preserve">- </w:t>
-      </w:r>
-      <w:r>
-        <w:rPr>
-          <w:b/>
-        </w:rPr>
-        <w:t>Время перезапуска / Снижение ответа АК</w:t>
-      </w:r>
-    </w:p>
-    <w:p>
-      <w:pPr>
-        <w:tabs>
-          <w:tab w:val="left" w:pos="4253"/>
-        </w:tabs>
-        <w:contextualSpacing/>
-        <w:rPr>
-          <w:b/>
-        </w:rPr>
-      </w:pPr>
-      <w:r>
-        <w:rPr>
-          <w:b/>
-        </w:rPr>
-        <w:t>0</w:t>
-      </w:r>
-      <w:r>
-        <w:rPr>
-          <w:b/>
-          <w:lang w:val="en-US"/>
-        </w:rPr>
-        <w:t>x</w:t>
-      </w:r>
-      <w:r>
-        <w:rPr>
-          <w:b/>
-        </w:rPr>
-        <w:t>55 0</w:t>
-      </w:r>
-      <w:proofErr w:type="spellStart"/>
-      <w:r>
-        <w:rPr>
-          <w:b/>
-          <w:lang w:val="en-US"/>
-        </w:rPr>
-        <w:t>xAA</w:t>
-      </w:r>
-      <w:proofErr w:type="spellEnd"/>
-      <w:r>
-        <w:rPr>
-          <w:b/>
-        </w:rPr>
-        <w:t xml:space="preserve"> 0</w:t>
-      </w:r>
-      <w:proofErr w:type="spellStart"/>
-      <w:r>
-        <w:rPr>
-          <w:b/>
-          <w:lang w:val="en-US"/>
-        </w:rPr>
-        <w:t>x</w:t>
-      </w:r>
-      <w:r>
-        <w:rPr>
-          <w:b/>
-          <w:lang w:val="en-US"/>
-        </w:rPr>
-        <w:t>B</w:t>
-      </w:r>
-      <w:proofErr w:type="spellEnd"/>
-      <w:r>
-        <w:rPr>
-          <w:b/>
-        </w:rPr>
-        <w:t>9</w:t>
-      </w:r>
-      <w:r>
-        <w:rPr>
-          <w:b/>
-        </w:rPr>
-        <w:t xml:space="preserve"> 0</w:t>
-      </w:r>
-      <w:r>
-        <w:rPr>
-          <w:b/>
-          <w:lang w:val="en-US"/>
-        </w:rPr>
-        <w:t>x</w:t>
-      </w:r>
-      <w:r>
-        <w:rPr>
-          <w:b/>
-        </w:rPr>
-        <w:t>0</w:t>
-      </w:r>
-      <w:r>
-        <w:rPr>
-          <w:b/>
-        </w:rPr>
-        <w:t>2</w:t>
-      </w:r>
-      <w:r>
-        <w:rPr>
-          <w:b/>
-        </w:rPr>
-        <w:t xml:space="preserve"> </w:t>
-      </w:r>
-      <w:r>
-        <w:rPr>
-          <w:b/>
-          <w:u w:val="single"/>
-          <w:lang w:val="en-US"/>
-        </w:rPr>
-        <w:t>b</w:t>
-      </w:r>
-      <w:r>
-        <w:rPr>
-          <w:b/>
-          <w:u w:val="single"/>
-        </w:rPr>
-        <w:t>1</w:t>
-      </w:r>
-      <w:r>
-        <w:rPr>
-          <w:b/>
-        </w:rPr>
-        <w:t xml:space="preserve"> </w:t>
-      </w:r>
-      <w:r>
-        <w:rPr>
-          <w:b/>
-          <w:u w:val="single"/>
-          <w:lang w:val="en-US"/>
-        </w:rPr>
-        <w:t>b</w:t>
-      </w:r>
-      <w:r>
-        <w:rPr>
-          <w:b/>
-          <w:u w:val="single"/>
-        </w:rPr>
-        <w:t>2</w:t>
-      </w:r>
-      <w:r>
-        <w:rPr>
-          <w:b/>
-        </w:rPr>
-        <w:t xml:space="preserve"> </w:t>
-      </w:r>
-      <w:r>
-        <w:rPr>
-          <w:b/>
-          <w:lang w:val="en-US"/>
-        </w:rPr>
-        <w:t>CRC</w:t>
-      </w:r>
-      <w:r>
-        <w:rPr>
-          <w:b/>
-        </w:rPr>
-        <w:tab/>
-        <w:t>- Параметры ПВЗУ-Е</w:t>
-      </w:r>
-      <w:r>
-        <w:rPr>
-          <w:b/>
-        </w:rPr>
-        <w:tab/>
-      </w:r>
-    </w:p>
-    <w:p>
-      <w:pPr>
-        <w:ind w:firstLine="284"/>
-        <w:contextualSpacing/>
-      </w:pPr>
-      <w:r>
-        <w:t>Ответ:</w:t>
-      </w:r>
-      <w:r>
-        <w:t xml:space="preserve"> </w:t>
-      </w:r>
-    </w:p>
-    <w:p>
-      <w:pPr>
-        <w:contextualSpacing/>
-      </w:pPr>
-      <w:r>
-        <w:t>копия</w:t>
-      </w:r>
-    </w:p>
-    <w:p>
-      <w:pPr>
-        <w:ind w:firstLine="284"/>
-        <w:contextualSpacing/>
-      </w:pPr>
-      <w:r>
-        <w:t>Данные:</w:t>
-      </w:r>
-    </w:p>
-    <w:p>
-      <w:pPr>
-        <w:contextualSpacing/>
-      </w:pPr>
-      <w:r>
-        <w:t>Время перезапуска</w:t>
-      </w:r>
-      <w:r>
-        <w:t xml:space="preserve"> </w:t>
-      </w:r>
-      <w:r>
-        <w:t>/ Снижение ответа АК</w:t>
-      </w:r>
-    </w:p>
-    <w:p>
-      <w:pPr>
-        <w:ind w:firstLine="851"/>
-        <w:contextualSpacing/>
-      </w:pPr>
-      <w:proofErr w:type="gramStart"/>
-      <w:r>
-        <w:rPr>
-          <w:b/>
-          <w:u w:val="single"/>
-          <w:lang w:val="en-US"/>
-        </w:rPr>
-        <w:t>b</w:t>
-      </w:r>
-      <w:r>
-        <w:rPr>
-          <w:b/>
-          <w:u w:val="single"/>
-        </w:rPr>
-        <w:t>1</w:t>
-      </w:r>
-      <w:r>
-        <w:t xml:space="preserve"> </w:t>
-      </w:r>
-      <w:r>
-        <w:t>– см.</w:t>
-      </w:r>
-      <w:proofErr w:type="gramEnd"/>
-      <w:r>
-        <w:t xml:space="preserve"> команду на чтение</w:t>
-      </w:r>
-    </w:p>
-    <w:p>
-      <w:pPr>
-        <w:contextualSpacing/>
-      </w:pPr>
-      <w:r>
-        <w:t>Параметры ПВЗУ-Е</w:t>
       </w:r>
     </w:p>
     <w:tbl>
@@ -67278,7 +67125,14 @@
                 <w:u w:val="single"/>
                 <w:lang w:val="en-US"/>
               </w:rPr>
-              <w:t>b1</w:t>
+              <w:t>b</w:t>
+            </w:r>
+            <w:r>
+              <w:rPr>
+                <w:b/>
+                <w:u w:val="single"/>
+              </w:rPr>
+              <w:t>2</w:t>
             </w:r>
           </w:p>
         </w:tc>
@@ -67337,7 +67191,7 @@
               <w:ind w:firstLine="0"/>
             </w:pPr>
             <w:r>
-              <w:t>Протокол обмена</w:t>
+              <w:t>Синхронизация часов</w:t>
             </w:r>
           </w:p>
         </w:tc>
@@ -67379,7 +67233,7 @@
               <w:ind w:firstLine="0"/>
             </w:pPr>
             <w:r>
-              <w:t>Признак четности</w:t>
+              <w:t>Тип детектора</w:t>
             </w:r>
           </w:p>
         </w:tc>
@@ -67395,213 +67249,7 @@
           </w:p>
         </w:tc>
       </w:tr>
-      <w:tr>
-        <w:tc>
-          <w:tcPr>
-            <w:tcW w:w="644" w:type="dxa"/>
-          </w:tcPr>
-          <w:p>
-            <w:pPr>
-              <w:ind w:firstLine="0"/>
-              <w:jc w:val="center"/>
-            </w:pPr>
-            <w:r>
-              <w:t>3</w:t>
-            </w:r>
-          </w:p>
-        </w:tc>
-        <w:tc>
-          <w:tcPr>
-            <w:tcW w:w="4878" w:type="dxa"/>
-          </w:tcPr>
-          <w:p>
-            <w:pPr>
-              <w:ind w:firstLine="0"/>
-            </w:pPr>
-            <w:r>
-              <w:t>Допустимые провалы</w:t>
-            </w:r>
-          </w:p>
-        </w:tc>
-        <w:tc>
-          <w:tcPr>
-            <w:tcW w:w="4048" w:type="dxa"/>
-            <w:vAlign w:val="center"/>
-          </w:tcPr>
-          <w:p>
-            <w:pPr>
-              <w:ind w:firstLine="0"/>
-            </w:pPr>
-          </w:p>
-        </w:tc>
-      </w:tr>
-      <w:tr>
-        <w:tc>
-          <w:tcPr>
-            <w:tcW w:w="644" w:type="dxa"/>
-          </w:tcPr>
-          <w:p>
-            <w:pPr>
-              <w:ind w:firstLine="0"/>
-              <w:jc w:val="center"/>
-            </w:pPr>
-            <w:r>
-              <w:t>4</w:t>
-            </w:r>
-          </w:p>
-        </w:tc>
-        <w:tc>
-          <w:tcPr>
-            <w:tcW w:w="4878" w:type="dxa"/>
-          </w:tcPr>
-          <w:p>
-            <w:pPr>
-              <w:ind w:firstLine="0"/>
-            </w:pPr>
-            <w:r>
-              <w:t>Порог по помехе</w:t>
-            </w:r>
-          </w:p>
-        </w:tc>
-        <w:tc>
-          <w:tcPr>
-            <w:tcW w:w="4048" w:type="dxa"/>
-            <w:vAlign w:val="center"/>
-          </w:tcPr>
-          <w:p>
-            <w:pPr>
-              <w:ind w:firstLine="0"/>
-            </w:pPr>
-          </w:p>
-        </w:tc>
-      </w:tr>
-      <w:tr>
-        <w:tc>
-          <w:tcPr>
-            <w:tcW w:w="644" w:type="dxa"/>
-          </w:tcPr>
-          <w:p>
-            <w:pPr>
-              <w:ind w:firstLine="0"/>
-              <w:jc w:val="center"/>
-            </w:pPr>
-            <w:r>
-              <w:t>5</w:t>
-            </w:r>
-          </w:p>
-        </w:tc>
-        <w:tc>
-          <w:tcPr>
-            <w:tcW w:w="4878" w:type="dxa"/>
-          </w:tcPr>
-          <w:p>
-            <w:pPr>
-              <w:ind w:firstLine="0"/>
-            </w:pPr>
-            <w:r>
-              <w:t>Допустимая помеха</w:t>
-            </w:r>
-          </w:p>
-        </w:tc>
-        <w:tc>
-          <w:tcPr>
-            <w:tcW w:w="4048" w:type="dxa"/>
-            <w:vAlign w:val="center"/>
-          </w:tcPr>
-          <w:p>
-            <w:pPr>
-              <w:ind w:firstLine="0"/>
-            </w:pPr>
-          </w:p>
-        </w:tc>
-      </w:tr>
-      <w:tr>
-        <w:trPr>
-          <w:trHeight w:val="260"/>
-        </w:trPr>
-        <w:tc>
-          <w:tcPr>
-            <w:tcW w:w="644" w:type="dxa"/>
-            <w:vAlign w:val="center"/>
-          </w:tcPr>
-          <w:p>
-            <w:pPr>
-              <w:ind w:firstLine="0"/>
-              <w:jc w:val="center"/>
-            </w:pPr>
-            <w:r>
-              <w:t>6</w:t>
-            </w:r>
-          </w:p>
-        </w:tc>
-        <w:tc>
-          <w:tcPr>
-            <w:tcW w:w="4878" w:type="dxa"/>
-            <w:vAlign w:val="center"/>
-          </w:tcPr>
-          <w:p>
-            <w:pPr>
-              <w:ind w:firstLine="0"/>
-            </w:pPr>
-            <w:r>
-              <w:t xml:space="preserve">Тип </w:t>
-            </w:r>
-            <w:proofErr w:type="spellStart"/>
-            <w:r>
-              <w:t>автоконтроля</w:t>
-            </w:r>
-            <w:proofErr w:type="spellEnd"/>
-          </w:p>
-        </w:tc>
-        <w:tc>
-          <w:tcPr>
-            <w:tcW w:w="4048" w:type="dxa"/>
-            <w:vAlign w:val="center"/>
-          </w:tcPr>
-          <w:p>
-            <w:pPr>
-              <w:ind w:firstLine="0"/>
-              <w:contextualSpacing/>
-            </w:pPr>
-          </w:p>
-        </w:tc>
-      </w:tr>
     </w:tbl>
-    <w:p>
-      <w:pPr>
-        <w:ind w:firstLine="851"/>
-        <w:contextualSpacing/>
-        <w:rPr>
-          <w:i/>
-        </w:rPr>
-      </w:pPr>
-      <w:proofErr w:type="gramStart"/>
-      <w:r>
-        <w:rPr>
-          <w:b/>
-          <w:u w:val="single"/>
-          <w:lang w:val="en-US"/>
-        </w:rPr>
-        <w:t>b</w:t>
-      </w:r>
-      <w:r>
-        <w:rPr>
-          <w:b/>
-          <w:u w:val="single"/>
-        </w:rPr>
-        <w:t>2</w:t>
-      </w:r>
-      <w:r>
-        <w:t xml:space="preserve"> </w:t>
-      </w:r>
-      <w:r>
-        <w:t>– см.</w:t>
-      </w:r>
-      <w:proofErr w:type="gramEnd"/>
-      <w:r>
-        <w:t xml:space="preserve"> команду на чтение</w:t>
-      </w:r>
-    </w:p>
     <w:p>
       <w:pPr>
         <w:ind w:firstLine="284"/>
@@ -67610,6 +67258,8 @@
       <w:r>
         <w:t>Команда на чтение:</w:t>
       </w:r>
+      <w:bookmarkStart w:id="151" w:name="_GoBack"/>
+      <w:bookmarkEnd w:id="151"/>
     </w:p>
     <w:p>
       <w:pPr>
@@ -67628,7 +67278,7 @@
         <w:rPr>
           <w:i/>
         </w:rPr>
-        <w:instrText xml:space="preserve"> REF _Ref382925996 \h  \* MERGEFORMAT </w:instrText>
+        <w:instrText xml:space="preserve"> REF _Ref382924160 \h  \* MERGEFORMAT </w:instrText>
       </w:r>
       <w:r>
         <w:rPr>
@@ -67645,20 +67295,19 @@
         <w:rPr>
           <w:i/>
         </w:rPr>
-        <w:t>0</w:t>
-      </w:r>
-      <w:r>
-        <w:rPr>
-          <w:i/>
-          <w:lang w:val="en-US"/>
-        </w:rPr>
-        <w:t>x</w:t>
-      </w:r>
-      <w:r>
-        <w:rPr>
-          <w:i/>
-        </w:rPr>
-        <w:t>39 – Время перезапуска / Снижение ответа АК / Параметры ПВЗУ-Е (чтение)</w:t>
+        <w:t>0x35 – Синхронизация часов / Тип детектора / Зап</w:t>
+      </w:r>
+      <w:r>
+        <w:rPr>
+          <w:i/>
+        </w:rPr>
+        <w:t>р</w:t>
+      </w:r>
+      <w:r>
+        <w:rPr>
+          <w:i/>
+        </w:rPr>
+        <w:t>ос всех общих параметров (чтение)</w:t>
       </w:r>
       <w:r>
         <w:rPr>
@@ -67676,7 +67325,7 @@
         <w:rPr>
           <w:i/>
         </w:rPr>
-        <w:instrText xml:space="preserve"> REF _Ref382923249 \h  \* MERGEFORMAT </w:instrText>
+        <w:instrText xml:space="preserve"> REF _Ref382921976 \h  \* MERGEFORMAT </w:instrText>
       </w:r>
       <w:r>
         <w:rPr>
@@ -67702,32 +67351,38 @@
       <w:pPr>
         <w:pStyle w:val="3"/>
       </w:pPr>
-      <w:bookmarkStart w:id="159" w:name="_Ref382926521"/>
-      <w:bookmarkStart w:id="160" w:name="_Toc382988824"/>
-      <w:r>
-        <w:lastRenderedPageBreak/>
+      <w:bookmarkStart w:id="152" w:name="_Ref382924706"/>
+      <w:bookmarkStart w:id="153" w:name="_Toc382988820"/>
+      <w:r>
         <w:t>0х</w:t>
       </w:r>
       <w:r>
         <w:rPr>
           <w:lang w:val="en-US"/>
         </w:rPr>
-        <w:t>BA</w:t>
-      </w:r>
-      <w:r>
-        <w:t xml:space="preserve"> –</w:t>
-      </w:r>
-      <w:r>
-        <w:rPr>
-          <w:lang w:val="en-US"/>
-        </w:rPr>
-        <w:t xml:space="preserve"> </w:t>
-      </w:r>
-      <w:r>
-        <w:t>Частота (запись)</w:t>
-      </w:r>
-      <w:bookmarkEnd w:id="159"/>
-      <w:bookmarkEnd w:id="160"/>
+        <w:t>B</w:t>
+      </w:r>
+      <w:r>
+        <w:t xml:space="preserve">6 – </w:t>
+      </w:r>
+      <w:proofErr w:type="gramStart"/>
+      <w:r>
+        <w:rPr>
+          <w:lang w:val="en-US"/>
+        </w:rPr>
+        <w:t>U</w:t>
+      </w:r>
+      <w:proofErr w:type="spellStart"/>
+      <w:proofErr w:type="gramEnd"/>
+      <w:r>
+        <w:t>вых</w:t>
+      </w:r>
+      <w:proofErr w:type="spellEnd"/>
+      <w:r>
+        <w:t xml:space="preserve"> номинальное / Удержание реле команд ПРМ (запись)</w:t>
+      </w:r>
+      <w:bookmarkEnd w:id="152"/>
+      <w:bookmarkEnd w:id="153"/>
     </w:p>
     <w:p/>
     <w:p>
@@ -67744,13 +67399,11 @@
         <w:contextualSpacing/>
         <w:rPr>
           <w:b/>
-          <w:lang w:val="en-US"/>
-        </w:rPr>
-      </w:pPr>
-      <w:r>
-        <w:rPr>
-          <w:b/>
-          <w:lang w:val="en-US"/>
+        </w:rPr>
+      </w:pPr>
+      <w:r>
+        <w:rPr>
+          <w:b/>
         </w:rPr>
         <w:t>0</w:t>
       </w:r>
@@ -67764,10 +67417,10 @@
       <w:r>
         <w:rPr>
           <w:b/>
-          <w:lang w:val="en-US"/>
         </w:rPr>
         <w:t>55 0</w:t>
       </w:r>
+      <w:proofErr w:type="spellStart"/>
       <w:r>
         <w:rPr>
           <w:b/>
@@ -67775,24 +67428,31 @@
         </w:rPr>
         <w:t>xAA</w:t>
       </w:r>
-      <w:r>
-        <w:rPr>
-          <w:b/>
-          <w:lang w:val="en-US"/>
+      <w:proofErr w:type="spellEnd"/>
+      <w:r>
+        <w:rPr>
+          <w:b/>
         </w:rPr>
         <w:t xml:space="preserve"> 0</w:t>
       </w:r>
-      <w:r>
-        <w:rPr>
-          <w:b/>
-          <w:lang w:val="en-US"/>
-        </w:rPr>
-        <w:t>xBA</w:t>
-      </w:r>
-      <w:r>
-        <w:rPr>
-          <w:b/>
-          <w:lang w:val="en-US"/>
+      <w:proofErr w:type="spellStart"/>
+      <w:r>
+        <w:rPr>
+          <w:b/>
+          <w:lang w:val="en-US"/>
+        </w:rPr>
+        <w:t>xB</w:t>
+      </w:r>
+      <w:proofErr w:type="spellEnd"/>
+      <w:r>
+        <w:rPr>
+          <w:b/>
+        </w:rPr>
+        <w:t>6</w:t>
+      </w:r>
+      <w:r>
+        <w:rPr>
+          <w:b/>
         </w:rPr>
         <w:t xml:space="preserve"> 0</w:t>
       </w:r>
@@ -67806,23 +67466,8 @@
       <w:r>
         <w:rPr>
           <w:b/>
-          <w:lang w:val="en-US"/>
-        </w:rPr>
-        <w:t>0</w:t>
-      </w:r>
-      <w:r>
-        <w:rPr>
-          <w:b/>
-          <w:lang w:val="en-US"/>
-        </w:rPr>
-        <w:t>2</w:t>
-      </w:r>
-      <w:r>
-        <w:rPr>
-          <w:b/>
-          <w:lang w:val="en-US"/>
-        </w:rPr>
-        <w:t xml:space="preserve"> </w:t>
+        </w:rPr>
+        <w:t xml:space="preserve">01 </w:t>
       </w:r>
       <w:r>
         <w:rPr>
@@ -67836,37 +67481,12 @@
         <w:rPr>
           <w:b/>
           <w:u w:val="single"/>
-          <w:lang w:val="en-US"/>
         </w:rPr>
         <w:t>1</w:t>
       </w:r>
       <w:r>
         <w:rPr>
           <w:b/>
-          <w:lang w:val="en-US"/>
-        </w:rPr>
-        <w:t xml:space="preserve"> </w:t>
-      </w:r>
-      <w:r>
-        <w:rPr>
-          <w:b/>
-          <w:u w:val="single"/>
-          <w:lang w:val="en-US"/>
-        </w:rPr>
-        <w:t>b</w:t>
-      </w:r>
-      <w:r>
-        <w:rPr>
-          <w:b/>
-          <w:u w:val="single"/>
-          <w:lang w:val="en-US"/>
-        </w:rPr>
-        <w:t>2</w:t>
-      </w:r>
-      <w:r>
-        <w:rPr>
-          <w:b/>
-          <w:lang w:val="en-US"/>
         </w:rPr>
         <w:t xml:space="preserve"> </w:t>
       </w:r>
@@ -67928,27 +67548,6 @@
         <w:t>1</w:t>
       </w:r>
       <w:r>
-        <w:rPr>
-          <w:b/>
-        </w:rPr>
-        <w:t xml:space="preserve">, </w:t>
-      </w:r>
-      <w:r>
-        <w:rPr>
-          <w:b/>
-          <w:u w:val="single"/>
-          <w:lang w:val="en-US"/>
-        </w:rPr>
-        <w:t>b</w:t>
-      </w:r>
-      <w:r>
-        <w:rPr>
-          <w:b/>
-          <w:u w:val="single"/>
-        </w:rPr>
-        <w:t>2</w:t>
-      </w:r>
-      <w:r>
         <w:t xml:space="preserve"> </w:t>
       </w:r>
       <w:r>
@@ -67985,7 +67584,7 @@
         <w:rPr>
           <w:i/>
         </w:rPr>
-        <w:instrText xml:space="preserve"> REF _Ref382926503 \h  \* MERGEFORMAT </w:instrText>
+        <w:instrText xml:space="preserve"> REF _Ref382924680 \h  \* MERGEFORMAT </w:instrText>
       </w:r>
       <w:r>
         <w:rPr>
@@ -68015,20 +67614,30 @@
         <w:rPr>
           <w:i/>
         </w:rPr>
-        <w:t>3</w:t>
-      </w:r>
-      <w:r>
-        <w:rPr>
-          <w:i/>
-          <w:lang w:val="en-US"/>
-        </w:rPr>
-        <w:t>A</w:t>
-      </w:r>
-      <w:r>
-        <w:rPr>
-          <w:i/>
-        </w:rPr>
-        <w:t xml:space="preserve"> – Частота (чтение)</w:t>
+        <w:t xml:space="preserve">36 – </w:t>
+      </w:r>
+      <w:proofErr w:type="gramStart"/>
+      <w:r>
+        <w:rPr>
+          <w:i/>
+          <w:lang w:val="en-US"/>
+        </w:rPr>
+        <w:t>U</w:t>
+      </w:r>
+      <w:proofErr w:type="spellStart"/>
+      <w:proofErr w:type="gramEnd"/>
+      <w:r>
+        <w:rPr>
+          <w:i/>
+        </w:rPr>
+        <w:t>вых</w:t>
+      </w:r>
+      <w:proofErr w:type="spellEnd"/>
+      <w:r>
+        <w:rPr>
+          <w:i/>
+        </w:rPr>
+        <w:t xml:space="preserve"> номинальное / Удержание реле команд ПРМ (чтение)</w:t>
       </w:r>
       <w:r>
         <w:rPr>
@@ -68072,8 +67681,8 @@
       <w:pPr>
         <w:pStyle w:val="3"/>
       </w:pPr>
-      <w:bookmarkStart w:id="161" w:name="_Ref382926755"/>
-      <w:bookmarkStart w:id="162" w:name="_Toc382988825"/>
+      <w:bookmarkStart w:id="154" w:name="_Ref382925031"/>
+      <w:bookmarkStart w:id="155" w:name="_Toc382988821"/>
       <w:r>
         <w:t>0х</w:t>
       </w:r>
@@ -68081,13 +67690,13 @@
         <w:rPr>
           <w:lang w:val="en-US"/>
         </w:rPr>
-        <w:t>BB</w:t>
-      </w:r>
-      <w:r>
-        <w:t xml:space="preserve"> – Номер аппарата (запись)</w:t>
-      </w:r>
-      <w:bookmarkEnd w:id="161"/>
-      <w:bookmarkEnd w:id="162"/>
+        <w:t>B</w:t>
+      </w:r>
+      <w:r>
+        <w:t>7 – Совместимость / Удержание реле команд ПРД (запись)</w:t>
+      </w:r>
+      <w:bookmarkEnd w:id="154"/>
+      <w:bookmarkEnd w:id="155"/>
     </w:p>
     <w:p/>
     <w:p>
@@ -68104,13 +67713,11 @@
         <w:contextualSpacing/>
         <w:rPr>
           <w:b/>
-          <w:lang w:val="en-US"/>
-        </w:rPr>
-      </w:pPr>
-      <w:r>
-        <w:rPr>
-          <w:b/>
-          <w:lang w:val="en-US"/>
+        </w:rPr>
+      </w:pPr>
+      <w:r>
+        <w:rPr>
+          <w:b/>
         </w:rPr>
         <w:t>0</w:t>
       </w:r>
@@ -68124,10 +67731,10 @@
       <w:r>
         <w:rPr>
           <w:b/>
-          <w:lang w:val="en-US"/>
         </w:rPr>
         <w:t>55 0</w:t>
       </w:r>
+      <w:proofErr w:type="spellStart"/>
       <w:r>
         <w:rPr>
           <w:b/>
@@ -68135,26 +67742,27 @@
         </w:rPr>
         <w:t>xAA</w:t>
       </w:r>
-      <w:r>
-        <w:rPr>
-          <w:b/>
-          <w:lang w:val="en-US"/>
+      <w:proofErr w:type="spellEnd"/>
+      <w:r>
+        <w:rPr>
+          <w:b/>
         </w:rPr>
         <w:t xml:space="preserve"> 0</w:t>
       </w:r>
-      <w:r>
-        <w:rPr>
-          <w:b/>
-          <w:lang w:val="en-US"/>
-        </w:rPr>
-        <w:t>xBB</w:t>
-      </w:r>
-      <w:r>
-        <w:rPr>
-          <w:b/>
-          <w:lang w:val="en-US"/>
-        </w:rPr>
-        <w:t xml:space="preserve"> 0</w:t>
+      <w:proofErr w:type="spellStart"/>
+      <w:r>
+        <w:rPr>
+          <w:b/>
+          <w:lang w:val="en-US"/>
+        </w:rPr>
+        <w:t>xB</w:t>
+      </w:r>
+      <w:proofErr w:type="spellEnd"/>
+      <w:r>
+        <w:rPr>
+          <w:b/>
+        </w:rPr>
+        <w:t>7 0</w:t>
       </w:r>
       <w:r>
         <w:rPr>
@@ -68166,7 +67774,6 @@
       <w:r>
         <w:rPr>
           <w:b/>
-          <w:lang w:val="en-US"/>
         </w:rPr>
         <w:t xml:space="preserve">01 </w:t>
       </w:r>
@@ -68182,14 +67789,12 @@
         <w:rPr>
           <w:b/>
           <w:u w:val="single"/>
-          <w:lang w:val="en-US"/>
         </w:rPr>
         <w:t>1</w:t>
       </w:r>
       <w:r>
         <w:rPr>
           <w:b/>
-          <w:lang w:val="en-US"/>
         </w:rPr>
         <w:t xml:space="preserve"> </w:t>
       </w:r>
@@ -68287,7 +67892,7 @@
         <w:rPr>
           <w:i/>
         </w:rPr>
-        <w:instrText xml:space="preserve"> REF _Ref382926735 \h  \* MERGEFORMAT </w:instrText>
+        <w:instrText xml:space="preserve"> REF _Ref382925003 \h  \* MERGEFORMAT </w:instrText>
       </w:r>
       <w:r>
         <w:rPr>
@@ -68317,20 +67922,297 @@
         <w:rPr>
           <w:i/>
         </w:rPr>
-        <w:t>3</w:t>
-      </w:r>
-      <w:r>
-        <w:rPr>
-          <w:i/>
+        <w:t>37 – Совместимость / Удержание реле команд ПРД (чтение)</w:t>
+      </w:r>
+      <w:r>
+        <w:rPr>
+          <w:i/>
+        </w:rPr>
+        <w:fldChar w:fldCharType="end"/>
+      </w:r>
+      <w:r>
+        <w:rPr>
+          <w:i/>
+        </w:rPr>
+        <w:fldChar w:fldCharType="begin"/>
+      </w:r>
+      <w:r>
+        <w:rPr>
+          <w:i/>
+        </w:rPr>
+        <w:instrText xml:space="preserve"> REF _Ref382921976 \h  \* MERGEFORMAT </w:instrText>
+      </w:r>
+      <w:r>
+        <w:rPr>
+          <w:i/>
+        </w:rPr>
+      </w:r>
+      <w:r>
+        <w:rPr>
+          <w:i/>
+        </w:rPr>
+        <w:fldChar w:fldCharType="end"/>
+      </w:r>
+    </w:p>
+    <w:p>
+      <w:pPr>
+        <w:contextualSpacing/>
+        <w:rPr>
+          <w:i/>
+        </w:rPr>
+      </w:pPr>
+    </w:p>
+    <w:p>
+      <w:pPr>
+        <w:pStyle w:val="3"/>
+      </w:pPr>
+      <w:bookmarkStart w:id="156" w:name="_Ref382925179"/>
+      <w:bookmarkStart w:id="157" w:name="_Toc382988822"/>
+      <w:r>
+        <w:t>0х</w:t>
+      </w:r>
+      <w:r>
+        <w:rPr>
           <w:lang w:val="en-US"/>
         </w:rPr>
         <w:t>B</w:t>
       </w:r>
       <w:r>
-        <w:rPr>
-          <w:i/>
-        </w:rPr>
-        <w:t xml:space="preserve"> – Номер аппарата (чтение)</w:t>
+        <w:t>8 – Сетевой адрес (запись)</w:t>
+      </w:r>
+      <w:bookmarkEnd w:id="156"/>
+      <w:bookmarkEnd w:id="157"/>
+    </w:p>
+    <w:p/>
+    <w:p>
+      <w:pPr>
+        <w:ind w:firstLine="284"/>
+        <w:contextualSpacing/>
+      </w:pPr>
+      <w:r>
+        <w:t>Формат команды:</w:t>
+      </w:r>
+    </w:p>
+    <w:p>
+      <w:pPr>
+        <w:contextualSpacing/>
+        <w:rPr>
+          <w:b/>
+          <w:lang w:val="en-US"/>
+        </w:rPr>
+      </w:pPr>
+      <w:r>
+        <w:rPr>
+          <w:b/>
+          <w:lang w:val="en-US"/>
+        </w:rPr>
+        <w:t>0</w:t>
+      </w:r>
+      <w:r>
+        <w:rPr>
+          <w:b/>
+          <w:lang w:val="en-US"/>
+        </w:rPr>
+        <w:t>x</w:t>
+      </w:r>
+      <w:r>
+        <w:rPr>
+          <w:b/>
+          <w:lang w:val="en-US"/>
+        </w:rPr>
+        <w:t>55 0</w:t>
+      </w:r>
+      <w:r>
+        <w:rPr>
+          <w:b/>
+          <w:lang w:val="en-US"/>
+        </w:rPr>
+        <w:t>xAA</w:t>
+      </w:r>
+      <w:r>
+        <w:rPr>
+          <w:b/>
+          <w:lang w:val="en-US"/>
+        </w:rPr>
+        <w:t xml:space="preserve"> 0</w:t>
+      </w:r>
+      <w:r>
+        <w:rPr>
+          <w:b/>
+          <w:lang w:val="en-US"/>
+        </w:rPr>
+        <w:t>xB</w:t>
+      </w:r>
+      <w:r>
+        <w:rPr>
+          <w:b/>
+          <w:lang w:val="en-US"/>
+        </w:rPr>
+        <w:t>8 0</w:t>
+      </w:r>
+      <w:r>
+        <w:rPr>
+          <w:b/>
+          <w:lang w:val="en-US"/>
+        </w:rPr>
+        <w:t>x</w:t>
+      </w:r>
+      <w:r>
+        <w:rPr>
+          <w:b/>
+          <w:lang w:val="en-US"/>
+        </w:rPr>
+        <w:t xml:space="preserve">01 </w:t>
+      </w:r>
+      <w:r>
+        <w:rPr>
+          <w:b/>
+          <w:u w:val="single"/>
+          <w:lang w:val="en-US"/>
+        </w:rPr>
+        <w:t>b</w:t>
+      </w:r>
+      <w:r>
+        <w:rPr>
+          <w:b/>
+          <w:u w:val="single"/>
+          <w:lang w:val="en-US"/>
+        </w:rPr>
+        <w:t>1</w:t>
+      </w:r>
+      <w:r>
+        <w:rPr>
+          <w:b/>
+          <w:lang w:val="en-US"/>
+        </w:rPr>
+        <w:t xml:space="preserve"> </w:t>
+      </w:r>
+      <w:r>
+        <w:rPr>
+          <w:b/>
+          <w:lang w:val="en-US"/>
+        </w:rPr>
+        <w:t>CRC</w:t>
+      </w:r>
+    </w:p>
+    <w:p>
+      <w:pPr>
+        <w:ind w:firstLine="284"/>
+        <w:contextualSpacing/>
+      </w:pPr>
+      <w:r>
+        <w:t>Ответ:</w:t>
+      </w:r>
+      <w:r>
+        <w:t xml:space="preserve"> </w:t>
+      </w:r>
+    </w:p>
+    <w:p>
+      <w:pPr>
+        <w:contextualSpacing/>
+      </w:pPr>
+      <w:r>
+        <w:t>копия</w:t>
+      </w:r>
+    </w:p>
+    <w:p>
+      <w:pPr>
+        <w:ind w:firstLine="284"/>
+        <w:contextualSpacing/>
+      </w:pPr>
+      <w:r>
+        <w:t>Данные:</w:t>
+      </w:r>
+    </w:p>
+    <w:p>
+      <w:pPr>
+        <w:contextualSpacing/>
+      </w:pPr>
+      <w:proofErr w:type="gramStart"/>
+      <w:r>
+        <w:rPr>
+          <w:b/>
+          <w:u w:val="single"/>
+          <w:lang w:val="en-US"/>
+        </w:rPr>
+        <w:t>b</w:t>
+      </w:r>
+      <w:r>
+        <w:rPr>
+          <w:b/>
+          <w:u w:val="single"/>
+        </w:rPr>
+        <w:t>1</w:t>
+      </w:r>
+      <w:r>
+        <w:t xml:space="preserve"> </w:t>
+      </w:r>
+      <w:r>
+        <w:t>– см.</w:t>
+      </w:r>
+      <w:proofErr w:type="gramEnd"/>
+      <w:r>
+        <w:t xml:space="preserve"> команду на чтение</w:t>
+      </w:r>
+    </w:p>
+    <w:p>
+      <w:pPr>
+        <w:ind w:firstLine="284"/>
+        <w:contextualSpacing/>
+      </w:pPr>
+      <w:r>
+        <w:t>Команда на чтение:</w:t>
+      </w:r>
+    </w:p>
+    <w:p>
+      <w:pPr>
+        <w:contextualSpacing/>
+        <w:rPr>
+          <w:i/>
+        </w:rPr>
+      </w:pPr>
+      <w:r>
+        <w:rPr>
+          <w:i/>
+        </w:rPr>
+        <w:lastRenderedPageBreak/>
+        <w:fldChar w:fldCharType="begin"/>
+      </w:r>
+      <w:r>
+        <w:rPr>
+          <w:i/>
+        </w:rPr>
+        <w:instrText xml:space="preserve"> REF _Ref382925160 \h  \* MERGEFORMAT </w:instrText>
+      </w:r>
+      <w:r>
+        <w:rPr>
+          <w:i/>
+        </w:rPr>
+      </w:r>
+      <w:r>
+        <w:rPr>
+          <w:i/>
+        </w:rPr>
+        <w:fldChar w:fldCharType="separate"/>
+      </w:r>
+      <w:r>
+        <w:rPr>
+          <w:i/>
+        </w:rPr>
+        <w:t>0</w:t>
+      </w:r>
+      <w:r>
+        <w:rPr>
+          <w:i/>
+          <w:lang w:val="en-US"/>
+        </w:rPr>
+        <w:t>x</w:t>
+      </w:r>
+      <w:r>
+        <w:rPr>
+          <w:i/>
+        </w:rPr>
+        <w:t>38 – Сетевой адрес (чтение)</w:t>
       </w:r>
       <w:r>
         <w:rPr>
@@ -68348,7 +68230,7 @@
         <w:rPr>
           <w:i/>
         </w:rPr>
-        <w:instrText xml:space="preserve"> REF _Ref382925160 \h  \* MERGEFORMAT </w:instrText>
+        <w:instrText xml:space="preserve"> REF _Ref382921976 \h  \* MERGEFORMAT </w:instrText>
       </w:r>
       <w:r>
         <w:rPr>
@@ -68361,29 +68243,6 @@
         </w:rPr>
         <w:fldChar w:fldCharType="end"/>
       </w:r>
-      <w:r>
-        <w:rPr>
-          <w:i/>
-        </w:rPr>
-        <w:fldChar w:fldCharType="begin"/>
-      </w:r>
-      <w:r>
-        <w:rPr>
-          <w:i/>
-        </w:rPr>
-        <w:instrText xml:space="preserve"> REF _Ref382921976 \h  \* MERGEFORMAT </w:instrText>
-      </w:r>
-      <w:r>
-        <w:rPr>
-          <w:i/>
-        </w:rPr>
-      </w:r>
-      <w:r>
-        <w:rPr>
-          <w:i/>
-        </w:rPr>
-        <w:fldChar w:fldCharType="end"/>
-      </w:r>
     </w:p>
     <w:p>
       <w:pPr>
@@ -68397,8 +68256,8 @@
       <w:pPr>
         <w:pStyle w:val="3"/>
       </w:pPr>
-      <w:bookmarkStart w:id="163" w:name="_Ref382927189"/>
-      <w:bookmarkStart w:id="164" w:name="_Toc382988826"/>
+      <w:bookmarkStart w:id="158" w:name="_Ref382926053"/>
+      <w:bookmarkStart w:id="159" w:name="_Toc382988823"/>
       <w:r>
         <w:t>0х</w:t>
       </w:r>
@@ -68409,18 +68268,10 @@
         <w:t>B</w:t>
       </w:r>
       <w:r>
-        <w:t xml:space="preserve">С – Порог предупреждения (по КЧ) / </w:t>
-      </w:r>
-      <w:proofErr w:type="spellStart"/>
-      <w:r>
-        <w:t>Загрубление</w:t>
-      </w:r>
-      <w:proofErr w:type="spellEnd"/>
-      <w:r>
-        <w:t xml:space="preserve"> чувствительности ПРМ (запись)</w:t>
-      </w:r>
-      <w:bookmarkEnd w:id="163"/>
-      <w:bookmarkEnd w:id="164"/>
+        <w:t>9 – Время перезапуска / Снижение ответа АК / Параметры ПВЗУ-Е (запись)</w:t>
+      </w:r>
+      <w:bookmarkEnd w:id="158"/>
+      <w:bookmarkEnd w:id="159"/>
     </w:p>
     <w:p/>
     <w:p>
@@ -68438,9 +68289,6 @@
           <w:tab w:val="left" w:pos="4253"/>
         </w:tabs>
         <w:contextualSpacing/>
-        <w:rPr>
-          <w:b/>
-        </w:rPr>
       </w:pPr>
       <w:r>
         <w:rPr>
@@ -68515,11 +68363,155 @@
         <w:rPr>
           <w:b/>
         </w:rPr>
+        <w:t xml:space="preserve">01 </w:t>
+      </w:r>
+      <w:r>
+        <w:rPr>
+          <w:b/>
+          <w:u w:val="single"/>
+          <w:lang w:val="en-US"/>
+        </w:rPr>
+        <w:t>b</w:t>
+      </w:r>
+      <w:r>
+        <w:rPr>
+          <w:b/>
+          <w:u w:val="single"/>
+        </w:rPr>
+        <w:t>1</w:t>
+      </w:r>
+      <w:r>
+        <w:rPr>
+          <w:b/>
+        </w:rPr>
+        <w:t xml:space="preserve"> </w:t>
+      </w:r>
+      <w:r>
+        <w:rPr>
+          <w:b/>
+          <w:lang w:val="en-US"/>
+        </w:rPr>
+        <w:t>CRC</w:t>
+      </w:r>
+      <w:r>
+        <w:rPr>
+          <w:b/>
+        </w:rPr>
+        <w:t xml:space="preserve">  </w:t>
+      </w:r>
+      <w:r>
+        <w:rPr>
+          <w:b/>
+        </w:rPr>
+        <w:tab/>
+      </w:r>
+      <w:r>
+        <w:rPr>
+          <w:b/>
+        </w:rPr>
+        <w:tab/>
+      </w:r>
+      <w:r>
+        <w:rPr>
+          <w:b/>
+        </w:rPr>
+        <w:t xml:space="preserve">- </w:t>
+      </w:r>
+      <w:r>
+        <w:rPr>
+          <w:b/>
+        </w:rPr>
+        <w:t>Время перезапуска / Снижение ответа АК</w:t>
+      </w:r>
+    </w:p>
+    <w:p>
+      <w:pPr>
+        <w:tabs>
+          <w:tab w:val="left" w:pos="4253"/>
+        </w:tabs>
+        <w:contextualSpacing/>
+        <w:rPr>
+          <w:b/>
+        </w:rPr>
+      </w:pPr>
+      <w:r>
+        <w:rPr>
+          <w:b/>
+        </w:rPr>
         <w:t>0</w:t>
       </w:r>
       <w:r>
         <w:rPr>
           <w:b/>
+          <w:lang w:val="en-US"/>
+        </w:rPr>
+        <w:t>x</w:t>
+      </w:r>
+      <w:r>
+        <w:rPr>
+          <w:b/>
+        </w:rPr>
+        <w:t>55 0</w:t>
+      </w:r>
+      <w:proofErr w:type="spellStart"/>
+      <w:r>
+        <w:rPr>
+          <w:b/>
+          <w:lang w:val="en-US"/>
+        </w:rPr>
+        <w:t>xAA</w:t>
+      </w:r>
+      <w:proofErr w:type="spellEnd"/>
+      <w:r>
+        <w:rPr>
+          <w:b/>
+        </w:rPr>
+        <w:t xml:space="preserve"> 0</w:t>
+      </w:r>
+      <w:proofErr w:type="spellStart"/>
+      <w:r>
+        <w:rPr>
+          <w:b/>
+          <w:lang w:val="en-US"/>
+        </w:rPr>
+        <w:t>x</w:t>
+      </w:r>
+      <w:r>
+        <w:rPr>
+          <w:b/>
+          <w:lang w:val="en-US"/>
+        </w:rPr>
+        <w:t>B</w:t>
+      </w:r>
+      <w:proofErr w:type="spellEnd"/>
+      <w:r>
+        <w:rPr>
+          <w:b/>
+        </w:rPr>
+        <w:t>9</w:t>
+      </w:r>
+      <w:r>
+        <w:rPr>
+          <w:b/>
+        </w:rPr>
+        <w:t xml:space="preserve"> 0</w:t>
+      </w:r>
+      <w:r>
+        <w:rPr>
+          <w:b/>
+          <w:lang w:val="en-US"/>
+        </w:rPr>
+        <w:t>x</w:t>
+      </w:r>
+      <w:r>
+        <w:rPr>
+          <w:b/>
+        </w:rPr>
+        <w:t>0</w:t>
+      </w:r>
+      <w:r>
+        <w:rPr>
+          <w:b/>
         </w:rPr>
         <w:t>2</w:t>
       </w:r>
@@ -68577,6 +68569,13 @@
           <w:lang w:val="en-US"/>
         </w:rPr>
         <w:t>CRC</w:t>
+      </w:r>
+      <w:r>
+        <w:rPr>
+          <w:b/>
+        </w:rPr>
+        <w:tab/>
+        <w:t>- Параметры ПВЗУ-Е</w:t>
       </w:r>
       <w:r>
         <w:rPr>
@@ -68618,6 +68617,21 @@
       <w:pPr>
         <w:contextualSpacing/>
       </w:pPr>
+      <w:r>
+        <w:t>Время перезапуска</w:t>
+      </w:r>
+      <w:r>
+        <w:t xml:space="preserve"> </w:t>
+      </w:r>
+      <w:r>
+        <w:t>/ Снижение ответа АК</w:t>
+      </w:r>
+    </w:p>
+    <w:p>
+      <w:pPr>
+        <w:ind w:firstLine="851"/>
+        <w:contextualSpacing/>
+      </w:pPr>
       <w:proofErr w:type="gramStart"/>
       <w:r>
         <w:rPr>
@@ -68643,6 +68657,14 @@
       <w:proofErr w:type="gramEnd"/>
       <w:r>
         <w:t xml:space="preserve"> команду на чтение</w:t>
+      </w:r>
+    </w:p>
+    <w:p>
+      <w:pPr>
+        <w:contextualSpacing/>
+      </w:pPr>
+      <w:r>
+        <w:t>Параметры ПВЗУ-Е</w:t>
       </w:r>
     </w:p>
     <w:tbl>
@@ -68672,12 +68694,1406 @@
                 <w:u w:val="single"/>
                 <w:lang w:val="en-US"/>
               </w:rPr>
-              <w:t>b</w:t>
-            </w:r>
+              <w:t>b1</w:t>
+            </w:r>
+          </w:p>
+        </w:tc>
+        <w:tc>
+          <w:tcPr>
+            <w:tcW w:w="4878" w:type="dxa"/>
+          </w:tcPr>
+          <w:p>
+            <w:pPr>
+              <w:ind w:firstLine="0"/>
+              <w:jc w:val="center"/>
+            </w:pPr>
+            <w:r>
+              <w:t>Данные</w:t>
+            </w:r>
+          </w:p>
+        </w:tc>
+        <w:tc>
+          <w:tcPr>
+            <w:tcW w:w="4048" w:type="dxa"/>
+          </w:tcPr>
+          <w:p>
+            <w:pPr>
+              <w:ind w:firstLine="0"/>
+              <w:jc w:val="center"/>
+            </w:pPr>
+            <w:r>
+              <w:t>Комментарий</w:t>
+            </w:r>
+          </w:p>
+        </w:tc>
+      </w:tr>
+      <w:tr>
+        <w:tc>
+          <w:tcPr>
+            <w:tcW w:w="644" w:type="dxa"/>
+            <w:vAlign w:val="center"/>
+          </w:tcPr>
+          <w:p>
+            <w:pPr>
+              <w:ind w:firstLine="0"/>
+              <w:jc w:val="center"/>
+            </w:pPr>
+            <w:r>
+              <w:t>1</w:t>
+            </w:r>
+          </w:p>
+        </w:tc>
+        <w:tc>
+          <w:tcPr>
+            <w:tcW w:w="4878" w:type="dxa"/>
+            <w:vAlign w:val="center"/>
+          </w:tcPr>
+          <w:p>
+            <w:pPr>
+              <w:ind w:firstLine="0"/>
+            </w:pPr>
+            <w:r>
+              <w:t>Протокол обмена</w:t>
+            </w:r>
+          </w:p>
+        </w:tc>
+        <w:tc>
+          <w:tcPr>
+            <w:tcW w:w="4048" w:type="dxa"/>
+            <w:vAlign w:val="center"/>
+          </w:tcPr>
+          <w:p>
+            <w:pPr>
+              <w:ind w:firstLine="0"/>
+            </w:pPr>
+          </w:p>
+        </w:tc>
+      </w:tr>
+      <w:tr>
+        <w:tc>
+          <w:tcPr>
+            <w:tcW w:w="644" w:type="dxa"/>
+            <w:vAlign w:val="center"/>
+          </w:tcPr>
+          <w:p>
+            <w:pPr>
+              <w:ind w:firstLine="0"/>
+              <w:jc w:val="center"/>
+            </w:pPr>
+            <w:r>
+              <w:t>2</w:t>
+            </w:r>
+          </w:p>
+        </w:tc>
+        <w:tc>
+          <w:tcPr>
+            <w:tcW w:w="4878" w:type="dxa"/>
+            <w:vAlign w:val="center"/>
+          </w:tcPr>
+          <w:p>
+            <w:pPr>
+              <w:ind w:firstLine="0"/>
+            </w:pPr>
+            <w:r>
+              <w:t>Признак четности</w:t>
+            </w:r>
+          </w:p>
+        </w:tc>
+        <w:tc>
+          <w:tcPr>
+            <w:tcW w:w="4048" w:type="dxa"/>
+            <w:vAlign w:val="center"/>
+          </w:tcPr>
+          <w:p>
+            <w:pPr>
+              <w:ind w:firstLine="0"/>
+            </w:pPr>
+          </w:p>
+        </w:tc>
+      </w:tr>
+      <w:tr>
+        <w:tc>
+          <w:tcPr>
+            <w:tcW w:w="644" w:type="dxa"/>
+          </w:tcPr>
+          <w:p>
+            <w:pPr>
+              <w:ind w:firstLine="0"/>
+              <w:jc w:val="center"/>
+            </w:pPr>
+            <w:r>
+              <w:t>3</w:t>
+            </w:r>
+          </w:p>
+        </w:tc>
+        <w:tc>
+          <w:tcPr>
+            <w:tcW w:w="4878" w:type="dxa"/>
+          </w:tcPr>
+          <w:p>
+            <w:pPr>
+              <w:ind w:firstLine="0"/>
+            </w:pPr>
+            <w:r>
+              <w:t>Допустимые провалы</w:t>
+            </w:r>
+          </w:p>
+        </w:tc>
+        <w:tc>
+          <w:tcPr>
+            <w:tcW w:w="4048" w:type="dxa"/>
+            <w:vAlign w:val="center"/>
+          </w:tcPr>
+          <w:p>
+            <w:pPr>
+              <w:ind w:firstLine="0"/>
+            </w:pPr>
+          </w:p>
+        </w:tc>
+      </w:tr>
+      <w:tr>
+        <w:tc>
+          <w:tcPr>
+            <w:tcW w:w="644" w:type="dxa"/>
+          </w:tcPr>
+          <w:p>
+            <w:pPr>
+              <w:ind w:firstLine="0"/>
+              <w:jc w:val="center"/>
+            </w:pPr>
+            <w:r>
+              <w:t>4</w:t>
+            </w:r>
+          </w:p>
+        </w:tc>
+        <w:tc>
+          <w:tcPr>
+            <w:tcW w:w="4878" w:type="dxa"/>
+          </w:tcPr>
+          <w:p>
+            <w:pPr>
+              <w:ind w:firstLine="0"/>
+            </w:pPr>
+            <w:r>
+              <w:t>Порог по помехе</w:t>
+            </w:r>
+          </w:p>
+        </w:tc>
+        <w:tc>
+          <w:tcPr>
+            <w:tcW w:w="4048" w:type="dxa"/>
+            <w:vAlign w:val="center"/>
+          </w:tcPr>
+          <w:p>
+            <w:pPr>
+              <w:ind w:firstLine="0"/>
+            </w:pPr>
+          </w:p>
+        </w:tc>
+      </w:tr>
+      <w:tr>
+        <w:tc>
+          <w:tcPr>
+            <w:tcW w:w="644" w:type="dxa"/>
+          </w:tcPr>
+          <w:p>
+            <w:pPr>
+              <w:ind w:firstLine="0"/>
+              <w:jc w:val="center"/>
+            </w:pPr>
+            <w:r>
+              <w:t>5</w:t>
+            </w:r>
+          </w:p>
+        </w:tc>
+        <w:tc>
+          <w:tcPr>
+            <w:tcW w:w="4878" w:type="dxa"/>
+          </w:tcPr>
+          <w:p>
+            <w:pPr>
+              <w:ind w:firstLine="0"/>
+            </w:pPr>
+            <w:r>
+              <w:t>Допустимая помеха</w:t>
+            </w:r>
+          </w:p>
+        </w:tc>
+        <w:tc>
+          <w:tcPr>
+            <w:tcW w:w="4048" w:type="dxa"/>
+            <w:vAlign w:val="center"/>
+          </w:tcPr>
+          <w:p>
+            <w:pPr>
+              <w:ind w:firstLine="0"/>
+            </w:pPr>
+          </w:p>
+        </w:tc>
+      </w:tr>
+      <w:tr>
+        <w:trPr>
+          <w:trHeight w:val="260"/>
+        </w:trPr>
+        <w:tc>
+          <w:tcPr>
+            <w:tcW w:w="644" w:type="dxa"/>
+            <w:vAlign w:val="center"/>
+          </w:tcPr>
+          <w:p>
+            <w:pPr>
+              <w:ind w:firstLine="0"/>
+              <w:jc w:val="center"/>
+            </w:pPr>
+            <w:r>
+              <w:t>6</w:t>
+            </w:r>
+          </w:p>
+        </w:tc>
+        <w:tc>
+          <w:tcPr>
+            <w:tcW w:w="4878" w:type="dxa"/>
+            <w:vAlign w:val="center"/>
+          </w:tcPr>
+          <w:p>
+            <w:pPr>
+              <w:ind w:firstLine="0"/>
+            </w:pPr>
+            <w:r>
+              <w:t xml:space="preserve">Тип </w:t>
+            </w:r>
+            <w:proofErr w:type="spellStart"/>
+            <w:r>
+              <w:t>автоконтроля</w:t>
+            </w:r>
+            <w:proofErr w:type="spellEnd"/>
+          </w:p>
+        </w:tc>
+        <w:tc>
+          <w:tcPr>
+            <w:tcW w:w="4048" w:type="dxa"/>
+            <w:vAlign w:val="center"/>
+          </w:tcPr>
+          <w:p>
+            <w:pPr>
+              <w:ind w:firstLine="0"/>
+              <w:contextualSpacing/>
+            </w:pPr>
+          </w:p>
+        </w:tc>
+      </w:tr>
+    </w:tbl>
+    <w:p>
+      <w:pPr>
+        <w:ind w:firstLine="851"/>
+        <w:contextualSpacing/>
+        <w:rPr>
+          <w:i/>
+        </w:rPr>
+      </w:pPr>
+      <w:proofErr w:type="gramStart"/>
+      <w:r>
+        <w:rPr>
+          <w:b/>
+          <w:u w:val="single"/>
+          <w:lang w:val="en-US"/>
+        </w:rPr>
+        <w:t>b</w:t>
+      </w:r>
+      <w:r>
+        <w:rPr>
+          <w:b/>
+          <w:u w:val="single"/>
+        </w:rPr>
+        <w:t>2</w:t>
+      </w:r>
+      <w:r>
+        <w:t xml:space="preserve"> </w:t>
+      </w:r>
+      <w:r>
+        <w:t>– см.</w:t>
+      </w:r>
+      <w:proofErr w:type="gramEnd"/>
+      <w:r>
+        <w:t xml:space="preserve"> команду на чтение</w:t>
+      </w:r>
+    </w:p>
+    <w:p>
+      <w:pPr>
+        <w:ind w:firstLine="284"/>
+        <w:contextualSpacing/>
+      </w:pPr>
+      <w:r>
+        <w:t>Команда на чтение:</w:t>
+      </w:r>
+    </w:p>
+    <w:p>
+      <w:pPr>
+        <w:contextualSpacing/>
+        <w:rPr>
+          <w:i/>
+        </w:rPr>
+      </w:pPr>
+      <w:r>
+        <w:rPr>
+          <w:i/>
+        </w:rPr>
+        <w:fldChar w:fldCharType="begin"/>
+      </w:r>
+      <w:r>
+        <w:rPr>
+          <w:i/>
+        </w:rPr>
+        <w:instrText xml:space="preserve"> REF _Ref382925996 \h  \* MERGEFORMAT </w:instrText>
+      </w:r>
+      <w:r>
+        <w:rPr>
+          <w:i/>
+        </w:rPr>
+      </w:r>
+      <w:r>
+        <w:rPr>
+          <w:i/>
+        </w:rPr>
+        <w:fldChar w:fldCharType="separate"/>
+      </w:r>
+      <w:r>
+        <w:rPr>
+          <w:i/>
+        </w:rPr>
+        <w:t>0</w:t>
+      </w:r>
+      <w:r>
+        <w:rPr>
+          <w:i/>
+          <w:lang w:val="en-US"/>
+        </w:rPr>
+        <w:t>x</w:t>
+      </w:r>
+      <w:r>
+        <w:rPr>
+          <w:i/>
+        </w:rPr>
+        <w:t>39 – Время перезапуска / Снижение ответа АК / Параметры ПВЗУ-Е (чтение)</w:t>
+      </w:r>
+      <w:r>
+        <w:rPr>
+          <w:i/>
+        </w:rPr>
+        <w:fldChar w:fldCharType="end"/>
+      </w:r>
+      <w:r>
+        <w:rPr>
+          <w:i/>
+        </w:rPr>
+        <w:fldChar w:fldCharType="begin"/>
+      </w:r>
+      <w:r>
+        <w:rPr>
+          <w:i/>
+        </w:rPr>
+        <w:instrText xml:space="preserve"> REF _Ref382923249 \h  \* MERGEFORMAT </w:instrText>
+      </w:r>
+      <w:r>
+        <w:rPr>
+          <w:i/>
+        </w:rPr>
+      </w:r>
+      <w:r>
+        <w:rPr>
+          <w:i/>
+        </w:rPr>
+        <w:fldChar w:fldCharType="end"/>
+      </w:r>
+    </w:p>
+    <w:p>
+      <w:pPr>
+        <w:contextualSpacing/>
+        <w:rPr>
+          <w:i/>
+        </w:rPr>
+      </w:pPr>
+    </w:p>
+    <w:p>
+      <w:pPr>
+        <w:pStyle w:val="3"/>
+      </w:pPr>
+      <w:bookmarkStart w:id="160" w:name="_Ref382926521"/>
+      <w:bookmarkStart w:id="161" w:name="_Toc382988824"/>
+      <w:r>
+        <w:t>0х</w:t>
+      </w:r>
+      <w:r>
+        <w:rPr>
+          <w:lang w:val="en-US"/>
+        </w:rPr>
+        <w:t>BA</w:t>
+      </w:r>
+      <w:r>
+        <w:t xml:space="preserve"> –</w:t>
+      </w:r>
+      <w:r>
+        <w:rPr>
+          <w:lang w:val="en-US"/>
+        </w:rPr>
+        <w:t xml:space="preserve"> </w:t>
+      </w:r>
+      <w:r>
+        <w:t>Частота (запись)</w:t>
+      </w:r>
+      <w:bookmarkEnd w:id="160"/>
+      <w:bookmarkEnd w:id="161"/>
+    </w:p>
+    <w:p/>
+    <w:p>
+      <w:pPr>
+        <w:ind w:firstLine="284"/>
+        <w:contextualSpacing/>
+      </w:pPr>
+      <w:r>
+        <w:t>Формат команды:</w:t>
+      </w:r>
+    </w:p>
+    <w:p>
+      <w:pPr>
+        <w:contextualSpacing/>
+        <w:rPr>
+          <w:b/>
+          <w:lang w:val="en-US"/>
+        </w:rPr>
+      </w:pPr>
+      <w:r>
+        <w:rPr>
+          <w:b/>
+          <w:lang w:val="en-US"/>
+        </w:rPr>
+        <w:t>0</w:t>
+      </w:r>
+      <w:r>
+        <w:rPr>
+          <w:b/>
+          <w:lang w:val="en-US"/>
+        </w:rPr>
+        <w:t>x</w:t>
+      </w:r>
+      <w:r>
+        <w:rPr>
+          <w:b/>
+          <w:lang w:val="en-US"/>
+        </w:rPr>
+        <w:t>55 0</w:t>
+      </w:r>
+      <w:r>
+        <w:rPr>
+          <w:b/>
+          <w:lang w:val="en-US"/>
+        </w:rPr>
+        <w:t>xAA</w:t>
+      </w:r>
+      <w:r>
+        <w:rPr>
+          <w:b/>
+          <w:lang w:val="en-US"/>
+        </w:rPr>
+        <w:t xml:space="preserve"> 0</w:t>
+      </w:r>
+      <w:r>
+        <w:rPr>
+          <w:b/>
+          <w:lang w:val="en-US"/>
+        </w:rPr>
+        <w:t>xBA</w:t>
+      </w:r>
+      <w:r>
+        <w:rPr>
+          <w:b/>
+          <w:lang w:val="en-US"/>
+        </w:rPr>
+        <w:t xml:space="preserve"> 0</w:t>
+      </w:r>
+      <w:r>
+        <w:rPr>
+          <w:b/>
+          <w:lang w:val="en-US"/>
+        </w:rPr>
+        <w:t>x</w:t>
+      </w:r>
+      <w:r>
+        <w:rPr>
+          <w:b/>
+          <w:lang w:val="en-US"/>
+        </w:rPr>
+        <w:t>0</w:t>
+      </w:r>
+      <w:r>
+        <w:rPr>
+          <w:b/>
+          <w:lang w:val="en-US"/>
+        </w:rPr>
+        <w:t>2</w:t>
+      </w:r>
+      <w:r>
+        <w:rPr>
+          <w:b/>
+          <w:lang w:val="en-US"/>
+        </w:rPr>
+        <w:t xml:space="preserve"> </w:t>
+      </w:r>
+      <w:r>
+        <w:rPr>
+          <w:b/>
+          <w:u w:val="single"/>
+          <w:lang w:val="en-US"/>
+        </w:rPr>
+        <w:t>b</w:t>
+      </w:r>
+      <w:r>
+        <w:rPr>
+          <w:b/>
+          <w:u w:val="single"/>
+          <w:lang w:val="en-US"/>
+        </w:rPr>
+        <w:t>1</w:t>
+      </w:r>
+      <w:r>
+        <w:rPr>
+          <w:b/>
+          <w:lang w:val="en-US"/>
+        </w:rPr>
+        <w:t xml:space="preserve"> </w:t>
+      </w:r>
+      <w:r>
+        <w:rPr>
+          <w:b/>
+          <w:u w:val="single"/>
+          <w:lang w:val="en-US"/>
+        </w:rPr>
+        <w:t>b</w:t>
+      </w:r>
+      <w:r>
+        <w:rPr>
+          <w:b/>
+          <w:u w:val="single"/>
+          <w:lang w:val="en-US"/>
+        </w:rPr>
+        <w:t>2</w:t>
+      </w:r>
+      <w:r>
+        <w:rPr>
+          <w:b/>
+          <w:lang w:val="en-US"/>
+        </w:rPr>
+        <w:t xml:space="preserve"> </w:t>
+      </w:r>
+      <w:r>
+        <w:rPr>
+          <w:b/>
+          <w:lang w:val="en-US"/>
+        </w:rPr>
+        <w:t>CRC</w:t>
+      </w:r>
+    </w:p>
+    <w:p>
+      <w:pPr>
+        <w:ind w:firstLine="284"/>
+        <w:contextualSpacing/>
+      </w:pPr>
+      <w:r>
+        <w:t>Ответ:</w:t>
+      </w:r>
+      <w:r>
+        <w:t xml:space="preserve"> </w:t>
+      </w:r>
+    </w:p>
+    <w:p>
+      <w:pPr>
+        <w:contextualSpacing/>
+      </w:pPr>
+      <w:r>
+        <w:t>копия</w:t>
+      </w:r>
+    </w:p>
+    <w:p>
+      <w:pPr>
+        <w:ind w:firstLine="284"/>
+        <w:contextualSpacing/>
+      </w:pPr>
+      <w:r>
+        <w:t>Данные:</w:t>
+      </w:r>
+    </w:p>
+    <w:p>
+      <w:pPr>
+        <w:contextualSpacing/>
+      </w:pPr>
+      <w:proofErr w:type="gramStart"/>
+      <w:r>
+        <w:rPr>
+          <w:b/>
+          <w:u w:val="single"/>
+          <w:lang w:val="en-US"/>
+        </w:rPr>
+        <w:t>b</w:t>
+      </w:r>
+      <w:r>
+        <w:rPr>
+          <w:b/>
+          <w:u w:val="single"/>
+        </w:rPr>
+        <w:t>1</w:t>
+      </w:r>
+      <w:r>
+        <w:rPr>
+          <w:b/>
+        </w:rPr>
+        <w:t xml:space="preserve">, </w:t>
+      </w:r>
+      <w:r>
+        <w:rPr>
+          <w:b/>
+          <w:u w:val="single"/>
+          <w:lang w:val="en-US"/>
+        </w:rPr>
+        <w:t>b</w:t>
+      </w:r>
+      <w:r>
+        <w:rPr>
+          <w:b/>
+          <w:u w:val="single"/>
+        </w:rPr>
+        <w:t>2</w:t>
+      </w:r>
+      <w:r>
+        <w:t xml:space="preserve"> </w:t>
+      </w:r>
+      <w:r>
+        <w:t>– см.</w:t>
+      </w:r>
+      <w:proofErr w:type="gramEnd"/>
+      <w:r>
+        <w:t xml:space="preserve"> команду на чтение</w:t>
+      </w:r>
+    </w:p>
+    <w:p>
+      <w:pPr>
+        <w:ind w:firstLine="284"/>
+        <w:contextualSpacing/>
+      </w:pPr>
+      <w:r>
+        <w:t>Команда на чтение:</w:t>
+      </w:r>
+    </w:p>
+    <w:p>
+      <w:pPr>
+        <w:contextualSpacing/>
+        <w:rPr>
+          <w:i/>
+        </w:rPr>
+      </w:pPr>
+      <w:r>
+        <w:rPr>
+          <w:i/>
+        </w:rPr>
+        <w:fldChar w:fldCharType="begin"/>
+      </w:r>
+      <w:r>
+        <w:rPr>
+          <w:i/>
+        </w:rPr>
+        <w:instrText xml:space="preserve"> REF _Ref382926503 \h  \* MERGEFORMAT </w:instrText>
+      </w:r>
+      <w:r>
+        <w:rPr>
+          <w:i/>
+        </w:rPr>
+      </w:r>
+      <w:r>
+        <w:rPr>
+          <w:i/>
+        </w:rPr>
+        <w:fldChar w:fldCharType="separate"/>
+      </w:r>
+      <w:r>
+        <w:rPr>
+          <w:i/>
+        </w:rPr>
+        <w:t>0</w:t>
+      </w:r>
+      <w:r>
+        <w:rPr>
+          <w:i/>
+          <w:lang w:val="en-US"/>
+        </w:rPr>
+        <w:t>x</w:t>
+      </w:r>
+      <w:r>
+        <w:rPr>
+          <w:i/>
+        </w:rPr>
+        <w:t>3</w:t>
+      </w:r>
+      <w:r>
+        <w:rPr>
+          <w:i/>
+          <w:lang w:val="en-US"/>
+        </w:rPr>
+        <w:t>A</w:t>
+      </w:r>
+      <w:r>
+        <w:rPr>
+          <w:i/>
+        </w:rPr>
+        <w:t xml:space="preserve"> – Частота (чтение)</w:t>
+      </w:r>
+      <w:r>
+        <w:rPr>
+          <w:i/>
+        </w:rPr>
+        <w:fldChar w:fldCharType="end"/>
+      </w:r>
+      <w:r>
+        <w:rPr>
+          <w:i/>
+        </w:rPr>
+        <w:fldChar w:fldCharType="begin"/>
+      </w:r>
+      <w:r>
+        <w:rPr>
+          <w:i/>
+        </w:rPr>
+        <w:instrText xml:space="preserve"> REF _Ref382921976 \h  \* MERGEFORMAT </w:instrText>
+      </w:r>
+      <w:r>
+        <w:rPr>
+          <w:i/>
+        </w:rPr>
+      </w:r>
+      <w:r>
+        <w:rPr>
+          <w:i/>
+        </w:rPr>
+        <w:fldChar w:fldCharType="end"/>
+      </w:r>
+    </w:p>
+    <w:p>
+      <w:pPr>
+        <w:contextualSpacing/>
+        <w:rPr>
+          <w:i/>
+        </w:rPr>
+      </w:pPr>
+    </w:p>
+    <w:p>
+      <w:pPr>
+        <w:pStyle w:val="3"/>
+      </w:pPr>
+      <w:bookmarkStart w:id="162" w:name="_Ref382926755"/>
+      <w:bookmarkStart w:id="163" w:name="_Toc382988825"/>
+      <w:r>
+        <w:t>0х</w:t>
+      </w:r>
+      <w:r>
+        <w:rPr>
+          <w:lang w:val="en-US"/>
+        </w:rPr>
+        <w:t>BB</w:t>
+      </w:r>
+      <w:r>
+        <w:t xml:space="preserve"> – Номер аппарата (запись)</w:t>
+      </w:r>
+      <w:bookmarkEnd w:id="162"/>
+      <w:bookmarkEnd w:id="163"/>
+    </w:p>
+    <w:p/>
+    <w:p>
+      <w:pPr>
+        <w:ind w:firstLine="284"/>
+        <w:contextualSpacing/>
+      </w:pPr>
+      <w:r>
+        <w:t>Формат команды:</w:t>
+      </w:r>
+    </w:p>
+    <w:p>
+      <w:pPr>
+        <w:contextualSpacing/>
+        <w:rPr>
+          <w:b/>
+          <w:lang w:val="en-US"/>
+        </w:rPr>
+      </w:pPr>
+      <w:r>
+        <w:rPr>
+          <w:b/>
+          <w:lang w:val="en-US"/>
+        </w:rPr>
+        <w:t>0</w:t>
+      </w:r>
+      <w:r>
+        <w:rPr>
+          <w:b/>
+          <w:lang w:val="en-US"/>
+        </w:rPr>
+        <w:t>x</w:t>
+      </w:r>
+      <w:r>
+        <w:rPr>
+          <w:b/>
+          <w:lang w:val="en-US"/>
+        </w:rPr>
+        <w:t>55 0</w:t>
+      </w:r>
+      <w:r>
+        <w:rPr>
+          <w:b/>
+          <w:lang w:val="en-US"/>
+        </w:rPr>
+        <w:t>xAA</w:t>
+      </w:r>
+      <w:r>
+        <w:rPr>
+          <w:b/>
+          <w:lang w:val="en-US"/>
+        </w:rPr>
+        <w:t xml:space="preserve"> 0</w:t>
+      </w:r>
+      <w:r>
+        <w:rPr>
+          <w:b/>
+          <w:lang w:val="en-US"/>
+        </w:rPr>
+        <w:t>xBB</w:t>
+      </w:r>
+      <w:r>
+        <w:rPr>
+          <w:b/>
+          <w:lang w:val="en-US"/>
+        </w:rPr>
+        <w:t xml:space="preserve"> 0</w:t>
+      </w:r>
+      <w:r>
+        <w:rPr>
+          <w:b/>
+          <w:lang w:val="en-US"/>
+        </w:rPr>
+        <w:t>x</w:t>
+      </w:r>
+      <w:r>
+        <w:rPr>
+          <w:b/>
+          <w:lang w:val="en-US"/>
+        </w:rPr>
+        <w:t xml:space="preserve">01 </w:t>
+      </w:r>
+      <w:r>
+        <w:rPr>
+          <w:b/>
+          <w:u w:val="single"/>
+          <w:lang w:val="en-US"/>
+        </w:rPr>
+        <w:t>b</w:t>
+      </w:r>
+      <w:r>
+        <w:rPr>
+          <w:b/>
+          <w:u w:val="single"/>
+          <w:lang w:val="en-US"/>
+        </w:rPr>
+        <w:t>1</w:t>
+      </w:r>
+      <w:r>
+        <w:rPr>
+          <w:b/>
+          <w:lang w:val="en-US"/>
+        </w:rPr>
+        <w:t xml:space="preserve"> </w:t>
+      </w:r>
+      <w:r>
+        <w:rPr>
+          <w:b/>
+          <w:lang w:val="en-US"/>
+        </w:rPr>
+        <w:t>CRC</w:t>
+      </w:r>
+    </w:p>
+    <w:p>
+      <w:pPr>
+        <w:ind w:firstLine="284"/>
+        <w:contextualSpacing/>
+      </w:pPr>
+      <w:r>
+        <w:t>Ответ:</w:t>
+      </w:r>
+      <w:r>
+        <w:t xml:space="preserve"> </w:t>
+      </w:r>
+    </w:p>
+    <w:p>
+      <w:pPr>
+        <w:contextualSpacing/>
+      </w:pPr>
+      <w:r>
+        <w:t>копия</w:t>
+      </w:r>
+    </w:p>
+    <w:p>
+      <w:pPr>
+        <w:ind w:firstLine="284"/>
+        <w:contextualSpacing/>
+      </w:pPr>
+      <w:r>
+        <w:t>Данные:</w:t>
+      </w:r>
+    </w:p>
+    <w:p>
+      <w:pPr>
+        <w:contextualSpacing/>
+      </w:pPr>
+      <w:proofErr w:type="gramStart"/>
+      <w:r>
+        <w:rPr>
+          <w:b/>
+          <w:u w:val="single"/>
+          <w:lang w:val="en-US"/>
+        </w:rPr>
+        <w:t>b</w:t>
+      </w:r>
+      <w:r>
+        <w:rPr>
+          <w:b/>
+          <w:u w:val="single"/>
+        </w:rPr>
+        <w:t>1</w:t>
+      </w:r>
+      <w:r>
+        <w:t xml:space="preserve"> </w:t>
+      </w:r>
+      <w:r>
+        <w:t>– см.</w:t>
+      </w:r>
+      <w:proofErr w:type="gramEnd"/>
+      <w:r>
+        <w:t xml:space="preserve"> команду на чтение</w:t>
+      </w:r>
+    </w:p>
+    <w:p>
+      <w:pPr>
+        <w:ind w:firstLine="284"/>
+        <w:contextualSpacing/>
+      </w:pPr>
+      <w:r>
+        <w:t>Команда на чтение:</w:t>
+      </w:r>
+    </w:p>
+    <w:p>
+      <w:pPr>
+        <w:contextualSpacing/>
+        <w:rPr>
+          <w:i/>
+        </w:rPr>
+      </w:pPr>
+      <w:r>
+        <w:rPr>
+          <w:i/>
+        </w:rPr>
+        <w:fldChar w:fldCharType="begin"/>
+      </w:r>
+      <w:r>
+        <w:rPr>
+          <w:i/>
+        </w:rPr>
+        <w:instrText xml:space="preserve"> REF _Ref382926735 \h  \* MERGEFORMAT </w:instrText>
+      </w:r>
+      <w:r>
+        <w:rPr>
+          <w:i/>
+        </w:rPr>
+      </w:r>
+      <w:r>
+        <w:rPr>
+          <w:i/>
+        </w:rPr>
+        <w:fldChar w:fldCharType="separate"/>
+      </w:r>
+      <w:r>
+        <w:rPr>
+          <w:i/>
+        </w:rPr>
+        <w:t>0</w:t>
+      </w:r>
+      <w:r>
+        <w:rPr>
+          <w:i/>
+          <w:lang w:val="en-US"/>
+        </w:rPr>
+        <w:t>x</w:t>
+      </w:r>
+      <w:r>
+        <w:rPr>
+          <w:i/>
+        </w:rPr>
+        <w:t>3</w:t>
+      </w:r>
+      <w:r>
+        <w:rPr>
+          <w:i/>
+          <w:lang w:val="en-US"/>
+        </w:rPr>
+        <w:t>B</w:t>
+      </w:r>
+      <w:r>
+        <w:rPr>
+          <w:i/>
+        </w:rPr>
+        <w:t xml:space="preserve"> – Номер аппарата (чтение)</w:t>
+      </w:r>
+      <w:r>
+        <w:rPr>
+          <w:i/>
+        </w:rPr>
+        <w:fldChar w:fldCharType="end"/>
+      </w:r>
+      <w:r>
+        <w:rPr>
+          <w:i/>
+        </w:rPr>
+        <w:fldChar w:fldCharType="begin"/>
+      </w:r>
+      <w:r>
+        <w:rPr>
+          <w:i/>
+        </w:rPr>
+        <w:instrText xml:space="preserve"> REF _Ref382925160 \h  \* MERGEFORMAT </w:instrText>
+      </w:r>
+      <w:r>
+        <w:rPr>
+          <w:i/>
+        </w:rPr>
+      </w:r>
+      <w:r>
+        <w:rPr>
+          <w:i/>
+        </w:rPr>
+        <w:fldChar w:fldCharType="end"/>
+      </w:r>
+      <w:r>
+        <w:rPr>
+          <w:i/>
+        </w:rPr>
+        <w:fldChar w:fldCharType="begin"/>
+      </w:r>
+      <w:r>
+        <w:rPr>
+          <w:i/>
+        </w:rPr>
+        <w:instrText xml:space="preserve"> REF _Ref382921976 \h  \* MERGEFORMAT </w:instrText>
+      </w:r>
+      <w:r>
+        <w:rPr>
+          <w:i/>
+        </w:rPr>
+      </w:r>
+      <w:r>
+        <w:rPr>
+          <w:i/>
+        </w:rPr>
+        <w:fldChar w:fldCharType="end"/>
+      </w:r>
+    </w:p>
+    <w:p>
+      <w:pPr>
+        <w:contextualSpacing/>
+        <w:rPr>
+          <w:i/>
+        </w:rPr>
+      </w:pPr>
+    </w:p>
+    <w:p>
+      <w:pPr>
+        <w:pStyle w:val="3"/>
+      </w:pPr>
+      <w:bookmarkStart w:id="164" w:name="_Ref382927189"/>
+      <w:bookmarkStart w:id="165" w:name="_Toc382988826"/>
+      <w:r>
+        <w:t>0х</w:t>
+      </w:r>
+      <w:r>
+        <w:rPr>
+          <w:lang w:val="en-US"/>
+        </w:rPr>
+        <w:t>B</w:t>
+      </w:r>
+      <w:r>
+        <w:t xml:space="preserve">С – Порог предупреждения (по КЧ) / </w:t>
+      </w:r>
+      <w:proofErr w:type="spellStart"/>
+      <w:r>
+        <w:t>Загрубление</w:t>
+      </w:r>
+      <w:proofErr w:type="spellEnd"/>
+      <w:r>
+        <w:t xml:space="preserve"> чувствительности ПРМ (запись)</w:t>
+      </w:r>
+      <w:bookmarkEnd w:id="164"/>
+      <w:bookmarkEnd w:id="165"/>
+    </w:p>
+    <w:p/>
+    <w:p>
+      <w:pPr>
+        <w:ind w:firstLine="284"/>
+        <w:contextualSpacing/>
+      </w:pPr>
+      <w:r>
+        <w:t>Формат команды:</w:t>
+      </w:r>
+    </w:p>
+    <w:p>
+      <w:pPr>
+        <w:tabs>
+          <w:tab w:val="left" w:pos="4253"/>
+        </w:tabs>
+        <w:contextualSpacing/>
+        <w:rPr>
+          <w:b/>
+        </w:rPr>
+      </w:pPr>
+      <w:r>
+        <w:rPr>
+          <w:b/>
+        </w:rPr>
+        <w:t>0</w:t>
+      </w:r>
+      <w:r>
+        <w:rPr>
+          <w:b/>
+          <w:lang w:val="en-US"/>
+        </w:rPr>
+        <w:t>x</w:t>
+      </w:r>
+      <w:r>
+        <w:rPr>
+          <w:b/>
+        </w:rPr>
+        <w:t>55 0</w:t>
+      </w:r>
+      <w:proofErr w:type="spellStart"/>
+      <w:r>
+        <w:rPr>
+          <w:b/>
+          <w:lang w:val="en-US"/>
+        </w:rPr>
+        <w:t>xAA</w:t>
+      </w:r>
+      <w:proofErr w:type="spellEnd"/>
+      <w:r>
+        <w:rPr>
+          <w:b/>
+        </w:rPr>
+        <w:t xml:space="preserve"> 0</w:t>
+      </w:r>
+      <w:proofErr w:type="spellStart"/>
+      <w:r>
+        <w:rPr>
+          <w:b/>
+          <w:lang w:val="en-US"/>
+        </w:rPr>
+        <w:t>x</w:t>
+      </w:r>
+      <w:r>
+        <w:rPr>
+          <w:b/>
+          <w:lang w:val="en-US"/>
+        </w:rPr>
+        <w:t>B</w:t>
+      </w:r>
+      <w:proofErr w:type="spellEnd"/>
+      <w:r>
+        <w:rPr>
+          <w:b/>
+        </w:rPr>
+        <w:t>9</w:t>
+      </w:r>
+      <w:r>
+        <w:rPr>
+          <w:b/>
+        </w:rPr>
+        <w:t xml:space="preserve"> 0</w:t>
+      </w:r>
+      <w:r>
+        <w:rPr>
+          <w:b/>
+          <w:lang w:val="en-US"/>
+        </w:rPr>
+        <w:t>x</w:t>
+      </w:r>
+      <w:r>
+        <w:rPr>
+          <w:b/>
+        </w:rPr>
+        <w:t>0</w:t>
+      </w:r>
+      <w:r>
+        <w:rPr>
+          <w:b/>
+        </w:rPr>
+        <w:t>2</w:t>
+      </w:r>
+      <w:r>
+        <w:rPr>
+          <w:b/>
+        </w:rPr>
+        <w:t xml:space="preserve"> </w:t>
+      </w:r>
+      <w:r>
+        <w:rPr>
+          <w:b/>
+          <w:u w:val="single"/>
+          <w:lang w:val="en-US"/>
+        </w:rPr>
+        <w:t>b</w:t>
+      </w:r>
+      <w:r>
+        <w:rPr>
+          <w:b/>
+          <w:u w:val="single"/>
+        </w:rPr>
+        <w:t>1</w:t>
+      </w:r>
+      <w:r>
+        <w:rPr>
+          <w:b/>
+        </w:rPr>
+        <w:t xml:space="preserve"> </w:t>
+      </w:r>
+      <w:r>
+        <w:rPr>
+          <w:b/>
+          <w:u w:val="single"/>
+          <w:lang w:val="en-US"/>
+        </w:rPr>
+        <w:t>b</w:t>
+      </w:r>
+      <w:r>
+        <w:rPr>
+          <w:b/>
+          <w:u w:val="single"/>
+        </w:rPr>
+        <w:t>2</w:t>
+      </w:r>
+      <w:r>
+        <w:rPr>
+          <w:b/>
+        </w:rPr>
+        <w:t xml:space="preserve"> </w:t>
+      </w:r>
+      <w:r>
+        <w:rPr>
+          <w:b/>
+          <w:lang w:val="en-US"/>
+        </w:rPr>
+        <w:t>CRC</w:t>
+      </w:r>
+      <w:r>
+        <w:rPr>
+          <w:b/>
+        </w:rPr>
+        <w:tab/>
+      </w:r>
+    </w:p>
+    <w:p>
+      <w:pPr>
+        <w:ind w:firstLine="284"/>
+        <w:contextualSpacing/>
+      </w:pPr>
+      <w:r>
+        <w:t>Ответ:</w:t>
+      </w:r>
+      <w:r>
+        <w:t xml:space="preserve"> </w:t>
+      </w:r>
+    </w:p>
+    <w:p>
+      <w:pPr>
+        <w:contextualSpacing/>
+      </w:pPr>
+      <w:r>
+        <w:t>копия</w:t>
+      </w:r>
+    </w:p>
+    <w:p>
+      <w:pPr>
+        <w:ind w:firstLine="284"/>
+        <w:contextualSpacing/>
+      </w:pPr>
+      <w:r>
+        <w:lastRenderedPageBreak/>
+        <w:t>Данные:</w:t>
+      </w:r>
+    </w:p>
+    <w:p>
+      <w:pPr>
+        <w:contextualSpacing/>
+      </w:pPr>
+      <w:proofErr w:type="gramStart"/>
+      <w:r>
+        <w:rPr>
+          <w:b/>
+          <w:u w:val="single"/>
+          <w:lang w:val="en-US"/>
+        </w:rPr>
+        <w:t>b</w:t>
+      </w:r>
+      <w:r>
+        <w:rPr>
+          <w:b/>
+          <w:u w:val="single"/>
+        </w:rPr>
+        <w:t>1</w:t>
+      </w:r>
+      <w:r>
+        <w:t xml:space="preserve"> </w:t>
+      </w:r>
+      <w:r>
+        <w:t>– см.</w:t>
+      </w:r>
+      <w:proofErr w:type="gramEnd"/>
+      <w:r>
+        <w:t xml:space="preserve"> команду на чтение</w:t>
+      </w:r>
+    </w:p>
+    <w:tbl>
+      <w:tblPr>
+        <w:tblStyle w:val="a4"/>
+        <w:tblW w:w="0" w:type="auto"/>
+        <w:tblLook w:val="04A0" w:firstRow="1" w:lastRow="0" w:firstColumn="1" w:lastColumn="0" w:noHBand="0" w:noVBand="1"/>
+      </w:tblPr>
+      <w:tblGrid>
+        <w:gridCol w:w="644"/>
+        <w:gridCol w:w="4878"/>
+        <w:gridCol w:w="4048"/>
+      </w:tblGrid>
+      <w:tr>
+        <w:tc>
+          <w:tcPr>
+            <w:tcW w:w="644" w:type="dxa"/>
+          </w:tcPr>
+          <w:p>
+            <w:pPr>
+              <w:ind w:firstLine="0"/>
+              <w:jc w:val="center"/>
+            </w:pPr>
             <w:r>
               <w:rPr>
                 <w:b/>
                 <w:u w:val="single"/>
+                <w:lang w:val="en-US"/>
+              </w:rPr>
+              <w:t>b</w:t>
+            </w:r>
+            <w:r>
+              <w:rPr>
+                <w:b/>
+                <w:u w:val="single"/>
               </w:rPr>
               <w:t>2</w:t>
             </w:r>
@@ -68974,8 +70390,8 @@
       <w:pPr>
         <w:pStyle w:val="3"/>
       </w:pPr>
-      <w:bookmarkStart w:id="165" w:name="_Ref382927404"/>
-      <w:bookmarkStart w:id="166" w:name="_Toc382988827"/>
+      <w:bookmarkStart w:id="166" w:name="_Ref382927404"/>
+      <w:bookmarkStart w:id="167" w:name="_Toc382988827"/>
       <w:r>
         <w:t>0х</w:t>
       </w:r>
@@ -68988,8 +70404,8 @@
       <w:r>
         <w:t xml:space="preserve"> – Контроль выходного сигнала (запись)</w:t>
       </w:r>
-      <w:bookmarkEnd w:id="165"/>
       <w:bookmarkEnd w:id="166"/>
+      <w:bookmarkEnd w:id="167"/>
     </w:p>
     <w:p/>
     <w:p>
@@ -69579,12 +70995,12 @@
               <w:rPr>
                 <w:sz w:val="14"/>
               </w:rPr>
+              <w:instrText xml:space="preserve"> \* MERGEFORMAT </w:instrText>
             </w:r>
             <w:r>
               <w:rPr>
                 <w:sz w:val="14"/>
               </w:rPr>
-              <w:instrText xml:space="preserve"> \* MERGEFORMAT </w:instrText>
             </w:r>
             <w:r>
               <w:rPr>
@@ -69647,12 +71063,12 @@
               <w:rPr>
                 <w:sz w:val="14"/>
               </w:rPr>
+              <w:instrText xml:space="preserve"> \* MERGEFORMAT </w:instrText>
             </w:r>
             <w:r>
               <w:rPr>
                 <w:sz w:val="14"/>
               </w:rPr>
-              <w:instrText xml:space="preserve"> \* MERGEFORMAT </w:instrText>
             </w:r>
             <w:r>
               <w:rPr>
@@ -69709,12 +71125,12 @@
               <w:rPr>
                 <w:sz w:val="14"/>
               </w:rPr>
+              <w:instrText xml:space="preserve"> \* MERGEFORMAT </w:instrText>
             </w:r>
             <w:r>
               <w:rPr>
                 <w:sz w:val="14"/>
               </w:rPr>
-              <w:instrText xml:space="preserve"> \* MERGEFORMAT </w:instrText>
             </w:r>
             <w:r>
               <w:rPr>
@@ -69860,27 +71276,27 @@
             <w:r>
               <w:rPr>
                 <w:sz w:val="14"/>
-                <w:lang w:val="en-US"/>
-              </w:rPr>
+              </w:rPr>
+              <w:instrText xml:space="preserve"> \* </w:instrText>
             </w:r>
             <w:r>
               <w:rPr>
                 <w:sz w:val="14"/>
-              </w:rPr>
-              <w:instrText xml:space="preserve"> \* </w:instrText>
+                <w:lang w:val="en-US"/>
+              </w:rPr>
+              <w:instrText>MERGEFORMAT</w:instrText>
             </w:r>
             <w:r>
               <w:rPr>
                 <w:sz w:val="14"/>
-                <w:lang w:val="en-US"/>
-              </w:rPr>
-              <w:instrText>MERGEFORMAT</w:instrText>
+              </w:rPr>
+              <w:instrText xml:space="preserve"> </w:instrText>
             </w:r>
             <w:r>
               <w:rPr>
                 <w:sz w:val="14"/>
-              </w:rPr>
-              <w:instrText xml:space="preserve"> </w:instrText>
+                <w:lang w:val="en-US"/>
+              </w:rPr>
             </w:r>
             <w:r>
               <w:rPr>
@@ -70011,27 +71427,27 @@
             <w:r>
               <w:rPr>
                 <w:sz w:val="14"/>
-                <w:lang w:val="en-US"/>
-              </w:rPr>
+              </w:rPr>
+              <w:instrText xml:space="preserve"> \* </w:instrText>
             </w:r>
             <w:r>
               <w:rPr>
                 <w:sz w:val="14"/>
-              </w:rPr>
-              <w:instrText xml:space="preserve"> \* </w:instrText>
+                <w:lang w:val="en-US"/>
+              </w:rPr>
+              <w:instrText>MERGEFORMAT</w:instrText>
             </w:r>
             <w:r>
               <w:rPr>
                 <w:sz w:val="14"/>
-                <w:lang w:val="en-US"/>
-              </w:rPr>
-              <w:instrText>MERGEFORMAT</w:instrText>
+              </w:rPr>
+              <w:instrText xml:space="preserve"> </w:instrText>
             </w:r>
             <w:r>
               <w:rPr>
                 <w:sz w:val="14"/>
-              </w:rPr>
-              <w:instrText xml:space="preserve"> </w:instrText>
+                <w:lang w:val="en-US"/>
+              </w:rPr>
             </w:r>
             <w:r>
               <w:rPr>
@@ -70105,12 +71521,12 @@
               <w:rPr>
                 <w:sz w:val="14"/>
               </w:rPr>
+              <w:instrText xml:space="preserve"> \* MERGEFORMAT </w:instrText>
             </w:r>
             <w:r>
               <w:rPr>
                 <w:sz w:val="14"/>
               </w:rPr>
-              <w:instrText xml:space="preserve"> \* MERGEFORMAT </w:instrText>
             </w:r>
             <w:r>
               <w:rPr>
@@ -70250,15 +71666,27 @@
             <w:r>
               <w:rPr>
                 <w:sz w:val="14"/>
-                <w:lang w:val="en-US"/>
-              </w:rPr>
+              </w:rPr>
+              <w:instrText xml:space="preserve"> \* </w:instrText>
             </w:r>
             <w:r>
               <w:rPr>
                 <w:sz w:val="14"/>
                 <w:lang w:val="en-US"/>
               </w:rPr>
-              <w:instrText xml:space="preserve"> \* MERGEFORMAT </w:instrText>
+              <w:instrText>MERGEFORMAT</w:instrText>
+            </w:r>
+            <w:r>
+              <w:rPr>
+                <w:sz w:val="14"/>
+              </w:rPr>
+              <w:instrText xml:space="preserve"> </w:instrText>
+            </w:r>
+            <w:r>
+              <w:rPr>
+                <w:sz w:val="14"/>
+                <w:lang w:val="en-US"/>
+              </w:rPr>
             </w:r>
             <w:r>
               <w:rPr>
@@ -70555,72 +71983,6 @@
               </w:rPr>
               <w:t>.</w:t>
             </w:r>
-          </w:p>
-        </w:tc>
-        <w:tc>
-          <w:tcPr>
-            <w:tcW w:w="1418" w:type="dxa"/>
-            <w:vAlign w:val="center"/>
-          </w:tcPr>
-          <w:p>
-            <w:pPr>
-              <w:pStyle w:val="a3"/>
-              <w:ind w:left="0" w:firstLine="0"/>
-              <w:jc w:val="center"/>
-            </w:pPr>
-          </w:p>
-        </w:tc>
-      </w:tr>
-      <w:tr>
-        <w:tc>
-          <w:tcPr>
-            <w:tcW w:w="993" w:type="dxa"/>
-            <w:vAlign w:val="center"/>
-          </w:tcPr>
-          <w:p>
-            <w:pPr>
-              <w:pStyle w:val="a3"/>
-              <w:ind w:left="-108" w:right="-108" w:firstLine="0"/>
-              <w:jc w:val="center"/>
-            </w:pPr>
-          </w:p>
-        </w:tc>
-        <w:tc>
-          <w:tcPr>
-            <w:tcW w:w="1559" w:type="dxa"/>
-            <w:vAlign w:val="center"/>
-          </w:tcPr>
-          <w:p>
-            <w:pPr>
-              <w:pStyle w:val="a3"/>
-              <w:ind w:left="0" w:firstLine="0"/>
-              <w:jc w:val="center"/>
-            </w:pPr>
-          </w:p>
-        </w:tc>
-        <w:tc>
-          <w:tcPr>
-            <w:tcW w:w="992" w:type="dxa"/>
-            <w:vAlign w:val="center"/>
-          </w:tcPr>
-          <w:p>
-            <w:pPr>
-              <w:pStyle w:val="a3"/>
-              <w:ind w:left="-108" w:right="-108" w:firstLine="0"/>
-              <w:jc w:val="center"/>
-            </w:pPr>
-          </w:p>
-        </w:tc>
-        <w:tc>
-          <w:tcPr>
-            <w:tcW w:w="4394" w:type="dxa"/>
-            <w:vAlign w:val="center"/>
-          </w:tcPr>
-          <w:p>
-            <w:pPr>
-              <w:pStyle w:val="a3"/>
-              <w:ind w:left="0" w:firstLine="0"/>
-            </w:pPr>
           </w:p>
         </w:tc>
         <w:tc>
@@ -73262,7 +74624,7 @@
                               <w:sz w:val="40"/>
                               <w:szCs w:val="40"/>
                             </w:rPr>
-                            <w:t>1</w:t>
+                            <w:t>35</w:t>
                           </w:r>
                           <w:r>
                             <w:rPr>
@@ -73349,7 +74711,7 @@
                         <w:sz w:val="40"/>
                         <w:szCs w:val="40"/>
                       </w:rPr>
-                      <w:t>1</w:t>
+                      <w:t>35</w:t>
                     </w:r>
                     <w:r>
                       <w:rPr>
@@ -76308,7 +77670,7 @@
 </file>
 
 <file path=customXml/itemProps1.xml><?xml version="1.0" encoding="utf-8"?>
-<ds:datastoreItem xmlns:ds="http://schemas.openxmlformats.org/officeDocument/2006/customXml" ds:itemID="{4E5C6489-98EE-4BFD-87E9-78096C4A3433}">
+<ds:datastoreItem xmlns:ds="http://schemas.openxmlformats.org/officeDocument/2006/customXml" ds:itemID="{B5C44D9B-BED3-4935-9820-BF5C835CE7DE}">
   <ds:schemaRefs>
     <ds:schemaRef ds:uri="http://schemas.openxmlformats.org/officeDocument/2006/bibliography"/>
   </ds:schemaRefs>

--- a/other/ТЗ Меню PIg.docx
+++ b/other/ТЗ Меню PIg.docx
@@ -19,6 +19,7 @@
           <w:docPartUnique/>
         </w:docPartObj>
       </w:sdtPr>
+      <w:sdtEndPr/>
       <w:sdtContent>
         <w:p>
           <w:pPr>
@@ -589,21 +590,7 @@
                 <w:rStyle w:val="ad"/>
                 <w:noProof/>
               </w:rPr>
-              <w:t xml:space="preserve">Пункты меню </w:t>
-            </w:r>
-            <w:r>
-              <w:rPr>
-                <w:rStyle w:val="ad"/>
-                <w:noProof/>
-              </w:rPr>
-              <w:t>«</w:t>
-            </w:r>
-            <w:r>
-              <w:rPr>
-                <w:rStyle w:val="ad"/>
-                <w:noProof/>
-              </w:rPr>
-              <w:t>Управление»</w:t>
+              <w:t>Пункты меню «Управление»</w:t>
             </w:r>
             <w:r>
               <w:rPr>
@@ -5882,21 +5869,7 @@
                 <w:rStyle w:val="ad"/>
                 <w:noProof/>
               </w:rPr>
-              <w:t>33 – Коррекци</w:t>
-            </w:r>
-            <w:r>
-              <w:rPr>
-                <w:rStyle w:val="ad"/>
-                <w:noProof/>
-              </w:rPr>
-              <w:t>и</w:t>
-            </w:r>
-            <w:r>
-              <w:rPr>
-                <w:rStyle w:val="ad"/>
-                <w:noProof/>
-              </w:rPr>
-              <w:t xml:space="preserve"> тока и напряжения / Резервирование (чтение)</w:t>
+              <w:t>33 – Коррекции тока и напряжения / Резервирование (чтение)</w:t>
             </w:r>
             <w:r>
               <w:rPr>
@@ -9271,7 +9244,7 @@
           <v:shape id="_x0000_i1025" type="#_x0000_t75" style="width:509.55pt;height:429.5pt" o:ole="">
             <v:imagedata r:id="rId9" o:title=""/>
           </v:shape>
-          <o:OLEObject Type="Embed" ProgID="Visio.Drawing.15" ShapeID="_x0000_i1025" DrawAspect="Content" ObjectID="_1457275147" r:id="rId10"/>
+          <o:OLEObject Type="Embed" ProgID="Visio.Drawing.15" ShapeID="_x0000_i1025" DrawAspect="Content" ObjectID="_1457440392" r:id="rId10"/>
         </w:object>
       </w:r>
     </w:p>
@@ -17333,19 +17306,7 @@
         <w:contextualSpacing/>
       </w:pPr>
       <w:r>
-        <w:t>Таблица 1.1.</w:t>
-      </w:r>
-      <w:r>
-        <w:t>8</w:t>
-      </w:r>
-      <w:r>
-        <w:t xml:space="preserve">. Меню «Управление» в </w:t>
-      </w:r>
-      <w:r>
-        <w:t>ОПТИКЕ</w:t>
-      </w:r>
-      <w:r>
-        <w:t>.</w:t>
+        <w:t>Таблица 1.1.8. Меню «Управление» в ОПТИКЕ.</w:t>
       </w:r>
     </w:p>
     <w:tbl>
@@ -19427,7 +19388,7 @@
           <v:shape id="_x0000_i1026" type="#_x0000_t75" style="width:413.4pt;height:441.6pt" o:ole="">
             <v:imagedata r:id="rId11" o:title=""/>
           </v:shape>
-          <o:OLEObject Type="Embed" ProgID="Visio.Drawing.15" ShapeID="_x0000_i1026" DrawAspect="Content" ObjectID="_1457275148" r:id="rId12"/>
+          <o:OLEObject Type="Embed" ProgID="Visio.Drawing.15" ShapeID="_x0000_i1026" DrawAspect="Content" ObjectID="_1457440393" r:id="rId12"/>
         </w:object>
       </w:r>
     </w:p>
@@ -23060,19 +23021,7 @@
         <w:rPr>
           <w:i/>
         </w:rPr>
-        <w:t>0x86 – Уменьшение усиления ПРМ</w:t>
-      </w:r>
-      <w:r>
-        <w:rPr>
-          <w:i/>
-        </w:rPr>
-        <w:t xml:space="preserve"> </w:t>
-      </w:r>
-      <w:r>
-        <w:rPr>
-          <w:i/>
-        </w:rPr>
-        <w:t>(</w:t>
+        <w:t>0x86 – Уменьшение усиления ПРМ (</w:t>
       </w:r>
       <w:r>
         <w:t>запись)</w:t>
@@ -29400,11 +29349,13 @@
         <w:contextualSpacing/>
         <w:rPr>
           <w:b/>
-        </w:rPr>
-      </w:pPr>
-      <w:r>
-        <w:rPr>
-          <w:b/>
+          <w:lang w:val="en-US"/>
+        </w:rPr>
+      </w:pPr>
+      <w:r>
+        <w:rPr>
+          <w:b/>
+          <w:lang w:val="en-US"/>
         </w:rPr>
         <w:t>0</w:t>
       </w:r>
@@ -29418,6 +29369,7 @@
       <w:r>
         <w:rPr>
           <w:b/>
+          <w:lang w:val="en-US"/>
         </w:rPr>
         <w:t>55 0</w:t>
       </w:r>
@@ -29431,6 +29383,7 @@
       <w:r>
         <w:rPr>
           <w:b/>
+          <w:lang w:val="en-US"/>
         </w:rPr>
         <w:t xml:space="preserve"> 0</w:t>
       </w:r>
@@ -29444,14 +29397,9 @@
       <w:r>
         <w:rPr>
           <w:b/>
-        </w:rPr>
-        <w:t>13</w:t>
-      </w:r>
-      <w:r>
-        <w:rPr>
-          <w:b/>
-        </w:rPr>
-        <w:t xml:space="preserve"> 0</w:t>
+          <w:lang w:val="en-US"/>
+        </w:rPr>
+        <w:t>13 0</w:t>
       </w:r>
       <w:r>
         <w:rPr>
@@ -29463,6 +29411,7 @@
       <w:r>
         <w:rPr>
           <w:b/>
+          <w:lang w:val="en-US"/>
         </w:rPr>
         <w:t xml:space="preserve">01 </w:t>
       </w:r>
@@ -29478,12 +29427,28 @@
         <w:rPr>
           <w:b/>
           <w:u w:val="single"/>
+          <w:lang w:val="en-US"/>
         </w:rPr>
         <w:t>1</w:t>
       </w:r>
       <w:r>
         <w:rPr>
           <w:b/>
+          <w:lang w:val="en-US"/>
+        </w:rPr>
+        <w:t xml:space="preserve"> .. b</w:t>
+      </w:r>
+      <w:r>
+        <w:rPr>
+          <w:b/>
+          <w:lang w:val="en-US"/>
+        </w:rPr>
+        <w:t>N</w:t>
+      </w:r>
+      <w:r>
+        <w:rPr>
+          <w:b/>
+          <w:lang w:val="en-US"/>
         </w:rPr>
         <w:t xml:space="preserve"> </w:t>
       </w:r>
@@ -29524,7 +29489,36 @@
         <w:t>1</w:t>
       </w:r>
       <w:r>
-        <w:t xml:space="preserve"> може</w:t>
+        <w:t xml:space="preserve"> </w:t>
+      </w:r>
+      <w:r>
+        <w:t xml:space="preserve">.. </w:t>
+      </w:r>
+      <w:r>
+        <w:rPr>
+          <w:b/>
+          <w:u w:val="single"/>
+          <w:lang w:val="en-US"/>
+        </w:rPr>
+        <w:t>bN</w:t>
+      </w:r>
+      <w:r>
+        <w:t xml:space="preserve"> , где </w:t>
+      </w:r>
+      <w:r>
+        <w:rPr>
+          <w:lang w:val="en-US"/>
+        </w:rPr>
+        <w:t>N</w:t>
+      </w:r>
+      <w:r>
+        <w:t xml:space="preserve"> – </w:t>
+      </w:r>
+      <w:r>
+        <w:t xml:space="preserve">кол-во команд, </w:t>
+      </w:r>
+      <w:r>
+        <w:t>може</w:t>
       </w:r>
       <w:r>
         <w:t>т принимать следующие значения:  0..100 включительно, с шагом 5. Значение меньше реального в 10 раз, т.е. сам параметр может быть 0..1000 мс и его шаг изменения 50.</w:t>
@@ -29586,7 +29580,19 @@
         <w:rPr>
           <w:i/>
         </w:rPr>
-        <w:t>93 – Задержка на выключение (запись)</w:t>
+        <w:t xml:space="preserve">93 – Задержка на </w:t>
+      </w:r>
+      <w:r>
+        <w:rPr>
+          <w:i/>
+        </w:rPr>
+        <w:t>в</w:t>
+      </w:r>
+      <w:r>
+        <w:rPr>
+          <w:i/>
+        </w:rPr>
+        <w:t>ыключение (запись)</w:t>
       </w:r>
       <w:r>
         <w:rPr>
@@ -31433,6 +31439,7 @@
       <w:bookmarkStart w:id="66" w:name="_Ref380594013"/>
       <w:bookmarkStart w:id="67" w:name="_Toc383510135"/>
       <w:r>
+        <w:lastRenderedPageBreak/>
         <w:t>0</w:t>
       </w:r>
       <w:r>
@@ -31454,7 +31461,6 @@
         <w:contextualSpacing/>
       </w:pPr>
       <w:r>
-        <w:lastRenderedPageBreak/>
         <w:t>Формат команды:</w:t>
       </w:r>
     </w:p>
@@ -31930,11 +31936,13 @@
         <w:contextualSpacing/>
         <w:rPr>
           <w:b/>
-        </w:rPr>
-      </w:pPr>
-      <w:r>
-        <w:rPr>
-          <w:b/>
+          <w:lang w:val="en-US"/>
+        </w:rPr>
+      </w:pPr>
+      <w:r>
+        <w:rPr>
+          <w:b/>
+          <w:lang w:val="en-US"/>
         </w:rPr>
         <w:t>0</w:t>
       </w:r>
@@ -31948,6 +31956,7 @@
       <w:r>
         <w:rPr>
           <w:b/>
+          <w:lang w:val="en-US"/>
         </w:rPr>
         <w:t>55 0</w:t>
       </w:r>
@@ -31961,6 +31970,7 @@
       <w:r>
         <w:rPr>
           <w:b/>
+          <w:lang w:val="en-US"/>
         </w:rPr>
         <w:t xml:space="preserve"> 0</w:t>
       </w:r>
@@ -31974,20 +31984,9 @@
       <w:r>
         <w:rPr>
           <w:b/>
-        </w:rPr>
-        <w:t>9</w:t>
-      </w:r>
-      <w:r>
-        <w:rPr>
-          <w:b/>
-        </w:rPr>
-        <w:t>3</w:t>
-      </w:r>
-      <w:r>
-        <w:rPr>
-          <w:b/>
-        </w:rPr>
-        <w:t xml:space="preserve"> 0</w:t>
+          <w:lang w:val="en-US"/>
+        </w:rPr>
+        <w:t>93 0</w:t>
       </w:r>
       <w:r>
         <w:rPr>
@@ -31999,8 +31998,23 @@
       <w:r>
         <w:rPr>
           <w:b/>
-        </w:rPr>
-        <w:t xml:space="preserve">01 </w:t>
+          <w:lang w:val="en-US"/>
+        </w:rPr>
+        <w:t>0</w:t>
+      </w:r>
+      <w:r>
+        <w:rPr>
+          <w:b/>
+          <w:lang w:val="en-US"/>
+        </w:rPr>
+        <w:t>2</w:t>
+      </w:r>
+      <w:r>
+        <w:rPr>
+          <w:b/>
+          <w:lang w:val="en-US"/>
+        </w:rPr>
+        <w:t xml:space="preserve"> </w:t>
       </w:r>
       <w:r>
         <w:rPr>
@@ -32014,12 +32028,37 @@
         <w:rPr>
           <w:b/>
           <w:u w:val="single"/>
+          <w:lang w:val="en-US"/>
         </w:rPr>
         <w:t>1</w:t>
       </w:r>
       <w:r>
         <w:rPr>
           <w:b/>
+          <w:lang w:val="en-US"/>
+        </w:rPr>
+        <w:t xml:space="preserve"> </w:t>
+      </w:r>
+      <w:r>
+        <w:rPr>
+          <w:b/>
+          <w:u w:val="single"/>
+          <w:lang w:val="en-US"/>
+        </w:rPr>
+        <w:t>b</w:t>
+      </w:r>
+      <w:r>
+        <w:rPr>
+          <w:b/>
+          <w:u w:val="single"/>
+          <w:lang w:val="en-US"/>
+        </w:rPr>
+        <w:t>2</w:t>
+      </w:r>
+      <w:r>
+        <w:rPr>
+          <w:b/>
+          <w:lang w:val="en-US"/>
         </w:rPr>
         <w:t xml:space="preserve"> </w:t>
       </w:r>
@@ -32086,6 +32125,58 @@
         <w:t xml:space="preserve"> </w:t>
       </w:r>
       <w:r>
+        <w:t xml:space="preserve">– </w:t>
+      </w:r>
+      <w:r>
+        <w:t xml:space="preserve">номер команды, от 1 до </w:t>
+      </w:r>
+      <w:r>
+        <w:rPr>
+          <w:lang w:val="en-US"/>
+        </w:rPr>
+        <w:t>N</w:t>
+      </w:r>
+      <w:r>
+        <w:t xml:space="preserve"> (</w:t>
+      </w:r>
+      <w:r>
+        <w:t xml:space="preserve">может быть </w:t>
+      </w:r>
+      <w:bookmarkStart w:id="72" w:name="_GoBack"/>
+      <w:bookmarkEnd w:id="72"/>
+      <w:r>
+        <w:t xml:space="preserve">например </w:t>
+      </w:r>
+      <w:r>
+        <w:t>4, 8, 16 и т.д.)</w:t>
+      </w:r>
+    </w:p>
+    <w:p>
+      <w:pPr>
+        <w:contextualSpacing/>
+        <w:rPr>
+          <w:i/>
+        </w:rPr>
+      </w:pPr>
+      <w:r>
+        <w:rPr>
+          <w:b/>
+          <w:u w:val="single"/>
+          <w:lang w:val="en-US"/>
+        </w:rPr>
+        <w:t>b</w:t>
+      </w:r>
+      <w:r>
+        <w:rPr>
+          <w:b/>
+          <w:u w:val="single"/>
+        </w:rPr>
+        <w:t>2</w:t>
+      </w:r>
+      <w:r>
+        <w:t xml:space="preserve"> </w:t>
+      </w:r>
+      <w:r>
         <w:t>– см. команду на чтение</w:t>
       </w:r>
     </w:p>
@@ -32166,8 +32257,8 @@
       <w:pPr>
         <w:pStyle w:val="3"/>
       </w:pPr>
-      <w:bookmarkStart w:id="72" w:name="_Ref382384454"/>
-      <w:bookmarkStart w:id="73" w:name="_Toc383510138"/>
+      <w:bookmarkStart w:id="73" w:name="_Ref382384454"/>
+      <w:bookmarkStart w:id="74" w:name="_Toc383510138"/>
       <w:r>
         <w:t>0</w:t>
       </w:r>
@@ -32189,8 +32280,8 @@
       <w:r>
         <w:t xml:space="preserve"> (запись)</w:t>
       </w:r>
-      <w:bookmarkEnd w:id="72"/>
       <w:bookmarkEnd w:id="73"/>
+      <w:bookmarkEnd w:id="74"/>
     </w:p>
     <w:p/>
     <w:p>
@@ -33404,8 +33495,8 @@
       <w:pPr>
         <w:pStyle w:val="3"/>
       </w:pPr>
-      <w:bookmarkStart w:id="74" w:name="_Ref380589985"/>
-      <w:bookmarkStart w:id="75" w:name="_Toc383510139"/>
+      <w:bookmarkStart w:id="75" w:name="_Ref380589985"/>
+      <w:bookmarkStart w:id="76" w:name="_Toc383510139"/>
       <w:r>
         <w:t>0</w:t>
       </w:r>
@@ -33427,8 +33518,8 @@
       <w:r>
         <w:t xml:space="preserve"> – Выключение индикации Приемника (запись)</w:t>
       </w:r>
-      <w:bookmarkEnd w:id="74"/>
       <w:bookmarkEnd w:id="75"/>
+      <w:bookmarkEnd w:id="76"/>
     </w:p>
     <w:p/>
     <w:p>
@@ -33613,12 +33704,12 @@
           <w:lang w:val="en-US"/>
         </w:rPr>
       </w:pPr>
-      <w:bookmarkStart w:id="76" w:name="_Toc383510140"/>
+      <w:bookmarkStart w:id="77" w:name="_Toc383510140"/>
       <w:r>
         <w:lastRenderedPageBreak/>
         <w:t>Команды передатчика</w:t>
       </w:r>
-      <w:bookmarkEnd w:id="76"/>
+      <w:bookmarkEnd w:id="77"/>
     </w:p>
     <w:p>
       <w:pPr>
@@ -33631,8 +33722,8 @@
       <w:pPr>
         <w:pStyle w:val="3"/>
       </w:pPr>
-      <w:bookmarkStart w:id="77" w:name="_Ref382402616"/>
-      <w:bookmarkStart w:id="78" w:name="_Toc383510141"/>
+      <w:bookmarkStart w:id="78" w:name="_Ref382402616"/>
+      <w:bookmarkStart w:id="79" w:name="_Toc383510141"/>
       <w:r>
         <w:t>0</w:t>
       </w:r>
@@ -33648,8 +33739,8 @@
       <w:r>
         <w:t>1 – Задержка срабатывания входов команд (чтение)</w:t>
       </w:r>
-      <w:bookmarkEnd w:id="77"/>
       <w:bookmarkEnd w:id="78"/>
+      <w:bookmarkEnd w:id="79"/>
     </w:p>
     <w:p/>
     <w:p>
@@ -33973,8 +34064,8 @@
       <w:pPr>
         <w:pStyle w:val="3"/>
       </w:pPr>
-      <w:bookmarkStart w:id="79" w:name="_Ref382402851"/>
-      <w:bookmarkStart w:id="80" w:name="_Toc383510142"/>
+      <w:bookmarkStart w:id="80" w:name="_Ref382402851"/>
+      <w:bookmarkStart w:id="81" w:name="_Toc383510142"/>
       <w:r>
         <w:t>0</w:t>
       </w:r>
@@ -33993,8 +34084,8 @@
       <w:r>
         <w:t xml:space="preserve"> – Длительность команды (чтение)</w:t>
       </w:r>
-      <w:bookmarkEnd w:id="79"/>
       <w:bookmarkEnd w:id="80"/>
+      <w:bookmarkEnd w:id="81"/>
     </w:p>
     <w:p/>
     <w:p>
@@ -34206,35 +34297,12 @@
       <w:pPr>
         <w:ind w:firstLine="284"/>
         <w:contextualSpacing/>
+        <w:rPr>
+          <w:lang w:val="en-US"/>
+        </w:rPr>
       </w:pPr>
       <w:r>
         <w:t>Данные:</w:t>
-      </w:r>
-    </w:p>
-    <w:p>
-      <w:pPr>
-        <w:contextualSpacing/>
-      </w:pPr>
-      <w:r>
-        <w:rPr>
-          <w:b/>
-          <w:u w:val="single"/>
-          <w:lang w:val="en-US"/>
-        </w:rPr>
-        <w:t>b</w:t>
-      </w:r>
-      <w:r>
-        <w:rPr>
-          <w:b/>
-          <w:u w:val="single"/>
-        </w:rPr>
-        <w:t>1</w:t>
-      </w:r>
-      <w:r>
-        <w:t xml:space="preserve"> може</w:t>
-      </w:r>
-      <w:r>
-        <w:t>т принимать следующие значения:  20..100 мс включительно, с шагом 1.</w:t>
       </w:r>
     </w:p>
     <w:p>
@@ -34243,6 +34311,106 @@
         <w:contextualSpacing/>
       </w:pPr>
       <w:r>
+        <w:rPr>
+          <w:lang w:val="en-US"/>
+        </w:rPr>
+        <w:tab/>
+      </w:r>
+      <w:r>
+        <w:t>ВЧ вариант:</w:t>
+      </w:r>
+    </w:p>
+    <w:p>
+      <w:pPr>
+        <w:ind w:firstLine="851"/>
+        <w:contextualSpacing/>
+      </w:pPr>
+      <w:r>
+        <w:rPr>
+          <w:b/>
+          <w:u w:val="single"/>
+          <w:lang w:val="en-US"/>
+        </w:rPr>
+        <w:t>b</w:t>
+      </w:r>
+      <w:r>
+        <w:rPr>
+          <w:b/>
+          <w:u w:val="single"/>
+        </w:rPr>
+        <w:t>1</w:t>
+      </w:r>
+      <w:r>
+        <w:t xml:space="preserve"> може</w:t>
+      </w:r>
+      <w:r>
+        <w:t>т принимать следующие значения:  20..100 мс включительно, с шагом 1.</w:t>
+      </w:r>
+    </w:p>
+    <w:p>
+      <w:pPr>
+        <w:contextualSpacing/>
+      </w:pPr>
+      <w:r>
+        <w:t>Оптика:</w:t>
+      </w:r>
+    </w:p>
+    <w:p>
+      <w:pPr>
+        <w:contextualSpacing/>
+      </w:pPr>
+      <w:r>
+        <w:rPr>
+          <w:b/>
+          <w:u w:val="single"/>
+          <w:lang w:val="en-US"/>
+        </w:rPr>
+        <w:t>b</w:t>
+      </w:r>
+      <w:r>
+        <w:rPr>
+          <w:b/>
+          <w:u w:val="single"/>
+        </w:rPr>
+        <w:t>1</w:t>
+      </w:r>
+      <w:r>
+        <w:t xml:space="preserve"> може</w:t>
+      </w:r>
+      <w:r>
+        <w:t>т принимать следующие значения:  2..</w:t>
+      </w:r>
+      <w:r>
+        <w:t>50</w:t>
+      </w:r>
+      <w:r>
+        <w:t xml:space="preserve"> мс включительно, с шагом 1.</w:t>
+      </w:r>
+      <w:r>
+        <w:t xml:space="preserve"> </w:t>
+      </w:r>
+      <w:r>
+        <w:t xml:space="preserve">Значение меньше реального в 10 раз, т.е. сам параметр может быть </w:t>
+      </w:r>
+      <w:r>
+        <w:t>2</w:t>
+      </w:r>
+      <w:r>
+        <w:t>0..</w:t>
+      </w:r>
+      <w:r>
+        <w:t>500 мс и его шаг изменения 1</w:t>
+      </w:r>
+      <w:r>
+        <w:t>0.</w:t>
+      </w:r>
+    </w:p>
+    <w:p>
+      <w:pPr>
+        <w:ind w:firstLine="851"/>
+        <w:contextualSpacing/>
+      </w:pPr>
+      <w:r>
         <w:t>Команда на запись:</w:t>
       </w:r>
     </w:p>
@@ -34312,8 +34480,8 @@
       <w:pPr>
         <w:pStyle w:val="3"/>
       </w:pPr>
-      <w:bookmarkStart w:id="81" w:name="_Ref382403113"/>
-      <w:bookmarkStart w:id="82" w:name="_Toc383510143"/>
+      <w:bookmarkStart w:id="82" w:name="_Ref382403113"/>
+      <w:bookmarkStart w:id="83" w:name="_Toc383510143"/>
       <w:r>
         <w:t>0</w:t>
       </w:r>
@@ -34329,8 +34497,8 @@
       <w:r>
         <w:t>4 – Блокированные команды (чтение)</w:t>
       </w:r>
-      <w:bookmarkEnd w:id="81"/>
       <w:bookmarkEnd w:id="82"/>
+      <w:bookmarkEnd w:id="83"/>
     </w:p>
     <w:p/>
     <w:p>
@@ -36161,9 +36329,10 @@
       <w:pPr>
         <w:pStyle w:val="3"/>
       </w:pPr>
-      <w:bookmarkStart w:id="83" w:name="_Ref382403331"/>
-      <w:bookmarkStart w:id="84" w:name="_Toc383510144"/>
-      <w:r>
+      <w:bookmarkStart w:id="84" w:name="_Ref382403331"/>
+      <w:bookmarkStart w:id="85" w:name="_Toc383510144"/>
+      <w:r>
+        <w:lastRenderedPageBreak/>
         <w:t>0</w:t>
       </w:r>
       <w:r>
@@ -36184,8 +36353,8 @@
       <w:r>
         <w:t xml:space="preserve"> – Следящие команды (чтение)</w:t>
       </w:r>
-      <w:bookmarkEnd w:id="83"/>
       <w:bookmarkEnd w:id="84"/>
+      <w:bookmarkEnd w:id="85"/>
     </w:p>
     <w:p/>
     <w:p>
@@ -36208,7 +36377,6 @@
         <w:rPr>
           <w:b/>
         </w:rPr>
-        <w:lastRenderedPageBreak/>
         <w:t>0</w:t>
       </w:r>
       <w:r>
@@ -38024,8 +38192,8 @@
       <w:pPr>
         <w:pStyle w:val="3"/>
       </w:pPr>
-      <w:bookmarkStart w:id="85" w:name="_Ref382403599"/>
-      <w:bookmarkStart w:id="86" w:name="_Toc383510145"/>
+      <w:bookmarkStart w:id="86" w:name="_Ref382403599"/>
+      <w:bookmarkStart w:id="87" w:name="_Toc383510145"/>
       <w:r>
         <w:t>0</w:t>
       </w:r>
@@ -38041,8 +38209,8 @@
       <w:r>
         <w:t>6 – Тестовая команда (чтение)</w:t>
       </w:r>
-      <w:bookmarkEnd w:id="85"/>
       <w:bookmarkEnd w:id="86"/>
+      <w:bookmarkEnd w:id="87"/>
     </w:p>
     <w:p/>
     <w:p>
@@ -38363,8 +38531,8 @@
       <w:pPr>
         <w:pStyle w:val="3"/>
       </w:pPr>
-      <w:bookmarkStart w:id="87" w:name="_Ref382402644"/>
-      <w:bookmarkStart w:id="88" w:name="_Toc383510146"/>
+      <w:bookmarkStart w:id="88" w:name="_Ref382402644"/>
+      <w:bookmarkStart w:id="89" w:name="_Toc383510146"/>
       <w:r>
         <w:t>0</w:t>
       </w:r>
@@ -38377,8 +38545,8 @@
       <w:r>
         <w:t>1 – Задержка срабатывания входов команд (запись)</w:t>
       </w:r>
-      <w:bookmarkEnd w:id="87"/>
       <w:bookmarkEnd w:id="88"/>
+      <w:bookmarkEnd w:id="89"/>
     </w:p>
     <w:p/>
     <w:p>
@@ -38624,8 +38792,8 @@
       <w:pPr>
         <w:pStyle w:val="3"/>
       </w:pPr>
-      <w:bookmarkStart w:id="89" w:name="_Ref382402873"/>
-      <w:bookmarkStart w:id="90" w:name="_Toc383510147"/>
+      <w:bookmarkStart w:id="90" w:name="_Ref382402873"/>
+      <w:bookmarkStart w:id="91" w:name="_Toc383510147"/>
       <w:r>
         <w:t>0</w:t>
       </w:r>
@@ -38638,8 +38806,8 @@
       <w:r>
         <w:t>2 – Длительность команды (запись)</w:t>
       </w:r>
-      <w:bookmarkEnd w:id="89"/>
       <w:bookmarkEnd w:id="90"/>
+      <w:bookmarkEnd w:id="91"/>
     </w:p>
     <w:p/>
     <w:p>
@@ -38786,6 +38954,7 @@
         <w:contextualSpacing/>
       </w:pPr>
       <w:r>
+        <w:lastRenderedPageBreak/>
         <w:t>Данные:</w:t>
       </w:r>
     </w:p>
@@ -38837,7 +39006,6 @@
         <w:rPr>
           <w:i/>
         </w:rPr>
-        <w:lastRenderedPageBreak/>
         <w:fldChar w:fldCharType="begin"/>
       </w:r>
       <w:r>
@@ -38894,8 +39062,8 @@
       <w:pPr>
         <w:pStyle w:val="3"/>
       </w:pPr>
-      <w:bookmarkStart w:id="91" w:name="_Ref382403136"/>
-      <w:bookmarkStart w:id="92" w:name="_Toc383510148"/>
+      <w:bookmarkStart w:id="92" w:name="_Ref382403136"/>
+      <w:bookmarkStart w:id="93" w:name="_Toc383510148"/>
       <w:r>
         <w:t>0</w:t>
       </w:r>
@@ -38908,8 +39076,8 @@
       <w:r>
         <w:t>4 – Блокированные команды  (запись)</w:t>
       </w:r>
-      <w:bookmarkEnd w:id="91"/>
       <w:bookmarkEnd w:id="92"/>
+      <w:bookmarkEnd w:id="93"/>
     </w:p>
     <w:p/>
     <w:p>
@@ -40106,8 +40274,8 @@
       <w:pPr>
         <w:pStyle w:val="3"/>
       </w:pPr>
-      <w:bookmarkStart w:id="93" w:name="_Ref382403358"/>
-      <w:bookmarkStart w:id="94" w:name="_Toc383510149"/>
+      <w:bookmarkStart w:id="94" w:name="_Ref382403358"/>
+      <w:bookmarkStart w:id="95" w:name="_Toc383510149"/>
       <w:r>
         <w:t>0</w:t>
       </w:r>
@@ -40120,8 +40288,8 @@
       <w:r>
         <w:t>5 – Следящие команды  (запись)</w:t>
       </w:r>
-      <w:bookmarkEnd w:id="93"/>
       <w:bookmarkEnd w:id="94"/>
+      <w:bookmarkEnd w:id="95"/>
     </w:p>
     <w:p/>
     <w:p>
@@ -41250,6 +41418,7 @@
         <w:contextualSpacing/>
       </w:pPr>
       <w:r>
+        <w:lastRenderedPageBreak/>
         <w:t xml:space="preserve">Команда на чтение: </w:t>
       </w:r>
     </w:p>
@@ -41332,10 +41501,9 @@
       <w:pPr>
         <w:pStyle w:val="3"/>
       </w:pPr>
-      <w:bookmarkStart w:id="95" w:name="_Ref382403627"/>
-      <w:bookmarkStart w:id="96" w:name="_Toc383510150"/>
-      <w:r>
-        <w:lastRenderedPageBreak/>
+      <w:bookmarkStart w:id="96" w:name="_Ref382403627"/>
+      <w:bookmarkStart w:id="97" w:name="_Toc383510150"/>
+      <w:r>
         <w:t>0</w:t>
       </w:r>
       <w:r>
@@ -41347,8 +41515,8 @@
       <w:r>
         <w:t>6 – Тестовая команда (запись)</w:t>
       </w:r>
-      <w:bookmarkEnd w:id="95"/>
       <w:bookmarkEnd w:id="96"/>
+      <w:bookmarkEnd w:id="97"/>
     </w:p>
     <w:p/>
     <w:p>
@@ -41658,8 +41826,8 @@
       <w:pPr>
         <w:pStyle w:val="3"/>
       </w:pPr>
-      <w:bookmarkStart w:id="97" w:name="_Ref380594044"/>
-      <w:bookmarkStart w:id="98" w:name="_Toc383510151"/>
+      <w:bookmarkStart w:id="98" w:name="_Ref380594044"/>
+      <w:bookmarkStart w:id="99" w:name="_Toc383510151"/>
       <w:r>
         <w:t>0</w:t>
       </w:r>
@@ -41672,8 +41840,8 @@
       <w:r>
         <w:t xml:space="preserve"> – Выключение индикации Передатчика (запись)</w:t>
       </w:r>
-      <w:bookmarkEnd w:id="97"/>
       <w:bookmarkEnd w:id="98"/>
+      <w:bookmarkEnd w:id="99"/>
     </w:p>
     <w:p/>
     <w:p>
@@ -41909,19 +42077,19 @@
       <w:pPr>
         <w:pStyle w:val="2"/>
       </w:pPr>
-      <w:bookmarkStart w:id="99" w:name="_Toc383510152"/>
+      <w:bookmarkStart w:id="100" w:name="_Toc383510152"/>
       <w:r>
         <w:lastRenderedPageBreak/>
         <w:t>Команды общие</w:t>
       </w:r>
-      <w:bookmarkEnd w:id="99"/>
+      <w:bookmarkEnd w:id="100"/>
     </w:p>
     <w:p/>
     <w:p>
       <w:pPr>
         <w:pStyle w:val="3"/>
       </w:pPr>
-      <w:bookmarkStart w:id="100" w:name="_Toc383510153"/>
+      <w:bookmarkStart w:id="101" w:name="_Toc383510153"/>
       <w:r>
         <w:t>0</w:t>
       </w:r>
@@ -41943,7 +42111,7 @@
       <w:r>
         <w:t>Текущее состояние (чтение)</w:t>
       </w:r>
-      <w:bookmarkEnd w:id="100"/>
+      <w:bookmarkEnd w:id="101"/>
     </w:p>
     <w:p/>
     <w:p>
@@ -44039,7 +44207,7 @@
       <w:pPr>
         <w:pStyle w:val="3"/>
       </w:pPr>
-      <w:bookmarkStart w:id="101" w:name="_Toc383510154"/>
+      <w:bookmarkStart w:id="102" w:name="_Toc383510154"/>
       <w:r>
         <w:t>0</w:t>
       </w:r>
@@ -44058,7 +44226,7 @@
       <w:r>
         <w:t>Неисправности и предупреждения (чтение)</w:t>
       </w:r>
-      <w:bookmarkEnd w:id="101"/>
+      <w:bookmarkEnd w:id="102"/>
     </w:p>
     <w:p/>
     <w:p>
@@ -45828,8 +45996,8 @@
       <w:pPr>
         <w:pStyle w:val="3"/>
       </w:pPr>
-      <w:bookmarkStart w:id="102" w:name="_Ref382921976"/>
-      <w:bookmarkStart w:id="103" w:name="_Toc383510155"/>
+      <w:bookmarkStart w:id="103" w:name="_Ref382921976"/>
+      <w:bookmarkStart w:id="104" w:name="_Toc383510155"/>
       <w:r>
         <w:t>0</w:t>
       </w:r>
@@ -45851,8 +46019,8 @@
       <w:r>
         <w:t>Дата/время (чтение)</w:t>
       </w:r>
-      <w:bookmarkEnd w:id="102"/>
       <w:bookmarkEnd w:id="103"/>
+      <w:bookmarkEnd w:id="104"/>
     </w:p>
     <w:p/>
     <w:p>
@@ -46502,8 +46670,8 @@
       <w:pPr>
         <w:pStyle w:val="3"/>
       </w:pPr>
-      <w:bookmarkStart w:id="104" w:name="_Ref382923249"/>
-      <w:bookmarkStart w:id="105" w:name="_Toc383510156"/>
+      <w:bookmarkStart w:id="105" w:name="_Ref382923249"/>
+      <w:bookmarkStart w:id="106" w:name="_Toc383510156"/>
       <w:r>
         <w:t>0</w:t>
       </w:r>
@@ -46528,8 +46696,8 @@
       <w:r>
         <w:t>Коррекции тока и напряжения / Резервирование (чтение)</w:t>
       </w:r>
-      <w:bookmarkEnd w:id="104"/>
       <w:bookmarkEnd w:id="105"/>
+      <w:bookmarkEnd w:id="106"/>
     </w:p>
     <w:p/>
     <w:p>
@@ -47590,19 +47758,7 @@
         <w:rPr>
           <w:i/>
         </w:rPr>
-        <w:t>3 – Коррекция тока и напряжения /</w:t>
-      </w:r>
-      <w:r>
-        <w:rPr>
-          <w:i/>
-        </w:rPr>
-        <w:t xml:space="preserve"> </w:t>
-      </w:r>
-      <w:r>
-        <w:rPr>
-          <w:i/>
-        </w:rPr>
-        <w:t>Резервирование (запись)</w:t>
+        <w:t>3 – Коррекция тока и напряжения / Резервирование (запись)</w:t>
       </w:r>
       <w:r>
         <w:rPr>
@@ -47623,8 +47779,8 @@
       <w:pPr>
         <w:pStyle w:val="3"/>
       </w:pPr>
-      <w:bookmarkStart w:id="106" w:name="_Ref380594063"/>
-      <w:bookmarkStart w:id="107" w:name="_Toc383510157"/>
+      <w:bookmarkStart w:id="107" w:name="_Ref380594063"/>
+      <w:bookmarkStart w:id="108" w:name="_Toc383510157"/>
       <w:r>
         <w:t>0</w:t>
       </w:r>
@@ -47640,8 +47796,8 @@
       <w:r>
         <w:t>Измеряемые параметры (чтение)</w:t>
       </w:r>
-      <w:bookmarkEnd w:id="106"/>
       <w:bookmarkEnd w:id="107"/>
+      <w:bookmarkEnd w:id="108"/>
     </w:p>
     <w:p/>
     <w:p>
@@ -48964,8 +49120,8 @@
       <w:pPr>
         <w:pStyle w:val="3"/>
       </w:pPr>
-      <w:bookmarkStart w:id="108" w:name="_Ref382924160"/>
-      <w:bookmarkStart w:id="109" w:name="_Toc383510158"/>
+      <w:bookmarkStart w:id="109" w:name="_Ref382924160"/>
+      <w:bookmarkStart w:id="110" w:name="_Toc383510158"/>
       <w:r>
         <w:t>0</w:t>
       </w:r>
@@ -48999,8 +49155,8 @@
       <w:r>
         <w:t xml:space="preserve"> (чтение)</w:t>
       </w:r>
-      <w:bookmarkEnd w:id="108"/>
       <w:bookmarkEnd w:id="109"/>
+      <w:bookmarkEnd w:id="110"/>
     </w:p>
     <w:p/>
     <w:p>
@@ -50071,8 +50227,8 @@
       <w:pPr>
         <w:pStyle w:val="3"/>
       </w:pPr>
-      <w:bookmarkStart w:id="110" w:name="_Ref382924680"/>
-      <w:bookmarkStart w:id="111" w:name="_Toc383510159"/>
+      <w:bookmarkStart w:id="111" w:name="_Ref382924680"/>
+      <w:bookmarkStart w:id="112" w:name="_Toc383510159"/>
       <w:r>
         <w:t>0</w:t>
       </w:r>
@@ -50103,8 +50259,8 @@
       <w:r>
         <w:t>вых номинальное / Удержание реле команд ПРМ (чтение)</w:t>
       </w:r>
-      <w:bookmarkEnd w:id="110"/>
       <w:bookmarkEnd w:id="111"/>
+      <w:bookmarkEnd w:id="112"/>
     </w:p>
     <w:p/>
     <w:p>
@@ -50472,8 +50628,8 @@
       <w:pPr>
         <w:pStyle w:val="3"/>
       </w:pPr>
-      <w:bookmarkStart w:id="112" w:name="_Ref382925003"/>
-      <w:bookmarkStart w:id="113" w:name="_Toc383510160"/>
+      <w:bookmarkStart w:id="113" w:name="_Ref382925003"/>
+      <w:bookmarkStart w:id="114" w:name="_Toc383510160"/>
       <w:r>
         <w:t>0</w:t>
       </w:r>
@@ -50498,8 +50654,8 @@
       <w:r>
         <w:t>Совместимость / Удержание реле команд ПРД (чтение)</w:t>
       </w:r>
-      <w:bookmarkEnd w:id="112"/>
       <w:bookmarkEnd w:id="113"/>
+      <w:bookmarkEnd w:id="114"/>
     </w:p>
     <w:p/>
     <w:p>
@@ -51117,8 +51273,8 @@
       <w:pPr>
         <w:pStyle w:val="3"/>
       </w:pPr>
-      <w:bookmarkStart w:id="114" w:name="_Ref382925160"/>
-      <w:bookmarkStart w:id="115" w:name="_Toc383510161"/>
+      <w:bookmarkStart w:id="115" w:name="_Ref382925160"/>
+      <w:bookmarkStart w:id="116" w:name="_Toc383510161"/>
       <w:r>
         <w:t>0</w:t>
       </w:r>
@@ -51143,8 +51299,8 @@
       <w:r>
         <w:t>Сетевой адрес (чтение)</w:t>
       </w:r>
-      <w:bookmarkEnd w:id="114"/>
       <w:bookmarkEnd w:id="115"/>
+      <w:bookmarkEnd w:id="116"/>
     </w:p>
     <w:p/>
     <w:p>
@@ -51460,8 +51616,8 @@
       <w:pPr>
         <w:pStyle w:val="3"/>
       </w:pPr>
-      <w:bookmarkStart w:id="116" w:name="_Ref382925996"/>
-      <w:bookmarkStart w:id="117" w:name="_Toc383510162"/>
+      <w:bookmarkStart w:id="117" w:name="_Ref382925996"/>
+      <w:bookmarkStart w:id="118" w:name="_Toc383510162"/>
       <w:r>
         <w:t>0</w:t>
       </w:r>
@@ -51486,8 +51642,8 @@
       <w:r>
         <w:t>Время перезапуска / Снижение ответа АК / Параметры ПВЗУ-Е (чтение)</w:t>
       </w:r>
-      <w:bookmarkEnd w:id="116"/>
       <w:bookmarkEnd w:id="117"/>
+      <w:bookmarkEnd w:id="118"/>
     </w:p>
     <w:p/>
     <w:p>
@@ -52498,8 +52654,8 @@
       <w:pPr>
         <w:pStyle w:val="3"/>
       </w:pPr>
-      <w:bookmarkStart w:id="118" w:name="_Ref382926503"/>
-      <w:bookmarkStart w:id="119" w:name="_Toc383510163"/>
+      <w:bookmarkStart w:id="119" w:name="_Ref382926503"/>
+      <w:bookmarkStart w:id="120" w:name="_Toc383510163"/>
       <w:r>
         <w:t>0</w:t>
       </w:r>
@@ -52527,8 +52683,8 @@
       <w:r>
         <w:t>Частота (чтение)</w:t>
       </w:r>
-      <w:bookmarkEnd w:id="118"/>
       <w:bookmarkEnd w:id="119"/>
+      <w:bookmarkEnd w:id="120"/>
     </w:p>
     <w:p/>
     <w:p>
@@ -53095,8 +53251,8 @@
       <w:pPr>
         <w:pStyle w:val="3"/>
       </w:pPr>
-      <w:bookmarkStart w:id="120" w:name="_Ref382926735"/>
-      <w:bookmarkStart w:id="121" w:name="_Toc383510164"/>
+      <w:bookmarkStart w:id="121" w:name="_Ref382926735"/>
+      <w:bookmarkStart w:id="122" w:name="_Toc383510164"/>
       <w:r>
         <w:t>0</w:t>
       </w:r>
@@ -53124,8 +53280,8 @@
       <w:r>
         <w:t>Номер аппарата (чтение)</w:t>
       </w:r>
-      <w:bookmarkEnd w:id="120"/>
       <w:bookmarkEnd w:id="121"/>
+      <w:bookmarkEnd w:id="122"/>
     </w:p>
     <w:p/>
     <w:p>
@@ -53493,8 +53649,8 @@
       <w:pPr>
         <w:pStyle w:val="3"/>
       </w:pPr>
-      <w:bookmarkStart w:id="122" w:name="_Ref382927079"/>
-      <w:bookmarkStart w:id="123" w:name="_Toc383510165"/>
+      <w:bookmarkStart w:id="123" w:name="_Ref382927079"/>
+      <w:bookmarkStart w:id="124" w:name="_Toc383510165"/>
       <w:r>
         <w:t>0</w:t>
       </w:r>
@@ -53522,8 +53678,8 @@
       <w:r>
         <w:t>Порог предупреждения (по КЧ) / Загрубление чувствительности ПРМ (чтение)</w:t>
       </w:r>
-      <w:bookmarkEnd w:id="122"/>
       <w:bookmarkEnd w:id="123"/>
+      <w:bookmarkEnd w:id="124"/>
     </w:p>
     <w:p/>
     <w:p>
@@ -54127,8 +54283,8 @@
       <w:pPr>
         <w:pStyle w:val="3"/>
       </w:pPr>
-      <w:bookmarkStart w:id="124" w:name="_Ref382927374"/>
-      <w:bookmarkStart w:id="125" w:name="_Toc383510166"/>
+      <w:bookmarkStart w:id="125" w:name="_Ref382927374"/>
+      <w:bookmarkStart w:id="126" w:name="_Toc383510166"/>
       <w:r>
         <w:t>0</w:t>
       </w:r>
@@ -54156,8 +54312,8 @@
       <w:r>
         <w:t>Контроль выходного сигнала (чтение)</w:t>
       </w:r>
-      <w:bookmarkEnd w:id="124"/>
       <w:bookmarkEnd w:id="125"/>
+      <w:bookmarkEnd w:id="126"/>
     </w:p>
     <w:p/>
     <w:p>
@@ -54503,8 +54659,8 @@
       <w:pPr>
         <w:pStyle w:val="3"/>
       </w:pPr>
-      <w:bookmarkStart w:id="126" w:name="_Ref381004758"/>
-      <w:bookmarkStart w:id="127" w:name="_Toc383510167"/>
+      <w:bookmarkStart w:id="127" w:name="_Ref381004758"/>
+      <w:bookmarkStart w:id="128" w:name="_Toc383510167"/>
       <w:r>
         <w:t>0</w:t>
       </w:r>
@@ -54520,11 +54676,11 @@
         </w:rPr>
         <w:t xml:space="preserve">– </w:t>
       </w:r>
-      <w:bookmarkEnd w:id="126"/>
+      <w:bookmarkEnd w:id="127"/>
       <w:r>
         <w:t>Тестовые сигналы (чтение)</w:t>
       </w:r>
-      <w:bookmarkEnd w:id="127"/>
+      <w:bookmarkEnd w:id="128"/>
     </w:p>
     <w:p/>
     <w:p>
@@ -58889,19 +59045,7 @@
         <w:rPr>
           <w:i/>
         </w:rPr>
-        <w:t xml:space="preserve"> – Установка режима Те</w:t>
-      </w:r>
-      <w:r>
-        <w:rPr>
-          <w:i/>
-        </w:rPr>
-        <w:t>с</w:t>
-      </w:r>
-      <w:r>
-        <w:rPr>
-          <w:i/>
-        </w:rPr>
-        <w:t>т 1 (запись)</w:t>
+        <w:t xml:space="preserve"> – Установка режима Тест 1 (запись)</w:t>
       </w:r>
       <w:r>
         <w:rPr>
@@ -58922,8 +59066,8 @@
       <w:pPr>
         <w:pStyle w:val="3"/>
       </w:pPr>
-      <w:bookmarkStart w:id="128" w:name="_Ref380594077"/>
-      <w:bookmarkStart w:id="129" w:name="_Toc383510168"/>
+      <w:bookmarkStart w:id="129" w:name="_Ref380594077"/>
+      <w:bookmarkStart w:id="130" w:name="_Toc383510168"/>
       <w:r>
         <w:rPr>
           <w:lang w:val="en-US"/>
@@ -58933,8 +59077,8 @@
       <w:r>
         <w:t>Версия аппарата (чтение)</w:t>
       </w:r>
-      <w:bookmarkEnd w:id="128"/>
       <w:bookmarkEnd w:id="129"/>
+      <w:bookmarkEnd w:id="130"/>
     </w:p>
     <w:p/>
     <w:p>
@@ -60045,7 +60189,7 @@
       <w:pPr>
         <w:pStyle w:val="3"/>
       </w:pPr>
-      <w:bookmarkStart w:id="130" w:name="_Toc383510169"/>
+      <w:bookmarkStart w:id="131" w:name="_Toc383510169"/>
       <w:r>
         <w:t>0</w:t>
       </w:r>
@@ -60058,7 +60202,7 @@
       <w:r>
         <w:t xml:space="preserve"> –Вывод устройств (запись)</w:t>
       </w:r>
-      <w:bookmarkEnd w:id="130"/>
+      <w:bookmarkEnd w:id="131"/>
     </w:p>
     <w:p/>
     <w:p>
@@ -60220,7 +60364,7 @@
       <w:pPr>
         <w:pStyle w:val="3"/>
       </w:pPr>
-      <w:bookmarkStart w:id="131" w:name="_Toc383510170"/>
+      <w:bookmarkStart w:id="132" w:name="_Toc383510170"/>
       <w:r>
         <w:t>0</w:t>
       </w:r>
@@ -60233,7 +60377,7 @@
       <w:r>
         <w:t>1 –Ввод устройств (запись)</w:t>
       </w:r>
-      <w:bookmarkEnd w:id="131"/>
+      <w:bookmarkEnd w:id="132"/>
     </w:p>
     <w:p/>
     <w:p>
@@ -60395,9 +60539,9 @@
       <w:pPr>
         <w:pStyle w:val="3"/>
       </w:pPr>
-      <w:bookmarkStart w:id="132" w:name="_Ref382312943"/>
-      <w:bookmarkStart w:id="133" w:name="_Ref382312949"/>
-      <w:bookmarkStart w:id="134" w:name="_Toc383510171"/>
+      <w:bookmarkStart w:id="133" w:name="_Ref382312943"/>
+      <w:bookmarkStart w:id="134" w:name="_Ref382312949"/>
+      <w:bookmarkStart w:id="135" w:name="_Toc383510171"/>
       <w:r>
         <w:t>0х72</w:t>
       </w:r>
@@ -60407,9 +60551,9 @@
       <w:r>
         <w:t xml:space="preserve"> (запись)</w:t>
       </w:r>
-      <w:bookmarkEnd w:id="132"/>
       <w:bookmarkEnd w:id="133"/>
       <w:bookmarkEnd w:id="134"/>
+      <w:bookmarkEnd w:id="135"/>
     </w:p>
     <w:p/>
     <w:p>
@@ -61424,9 +61568,9 @@
       <w:pPr>
         <w:pStyle w:val="3"/>
       </w:pPr>
-      <w:bookmarkStart w:id="135" w:name="_Ref382923098"/>
-      <w:bookmarkStart w:id="136" w:name="_Ref382923166"/>
-      <w:bookmarkStart w:id="137" w:name="_Toc383510172"/>
+      <w:bookmarkStart w:id="136" w:name="_Ref382923098"/>
+      <w:bookmarkStart w:id="137" w:name="_Ref382923166"/>
+      <w:bookmarkStart w:id="138" w:name="_Toc383510172"/>
       <w:r>
         <w:t xml:space="preserve">0х73 – </w:t>
       </w:r>
@@ -61436,9 +61580,9 @@
       <w:r>
         <w:t xml:space="preserve"> (запись)</w:t>
       </w:r>
-      <w:bookmarkEnd w:id="135"/>
       <w:bookmarkEnd w:id="136"/>
       <w:bookmarkEnd w:id="137"/>
+      <w:bookmarkEnd w:id="138"/>
     </w:p>
     <w:p/>
     <w:p>
@@ -61698,13 +61842,13 @@
       <w:pPr>
         <w:pStyle w:val="3"/>
       </w:pPr>
-      <w:bookmarkStart w:id="138" w:name="_Ref381025789"/>
-      <w:bookmarkStart w:id="139" w:name="_Toc383510173"/>
+      <w:bookmarkStart w:id="139" w:name="_Ref381025789"/>
+      <w:bookmarkStart w:id="140" w:name="_Toc383510173"/>
       <w:r>
         <w:t>0х74 – Пароль пользователя (чтение)</w:t>
       </w:r>
-      <w:bookmarkEnd w:id="138"/>
       <w:bookmarkEnd w:id="139"/>
+      <w:bookmarkEnd w:id="140"/>
     </w:p>
     <w:p/>
     <w:p>
@@ -62140,7 +62284,7 @@
       <w:pPr>
         <w:pStyle w:val="3"/>
       </w:pPr>
-      <w:bookmarkStart w:id="140" w:name="_Toc383510174"/>
+      <w:bookmarkStart w:id="141" w:name="_Toc383510174"/>
       <w:r>
         <w:t>0</w:t>
       </w:r>
@@ -62165,7 +62309,7 @@
       <w:r>
         <w:t>Установка режима Тест 2 (запись)</w:t>
       </w:r>
-      <w:bookmarkEnd w:id="140"/>
+      <w:bookmarkEnd w:id="141"/>
     </w:p>
     <w:p/>
     <w:p>
@@ -62373,9 +62517,9 @@
       <w:pPr>
         <w:pStyle w:val="3"/>
       </w:pPr>
-      <w:bookmarkStart w:id="141" w:name="_Ref382987791"/>
-      <w:bookmarkStart w:id="142" w:name="_Ref382987795"/>
-      <w:bookmarkStart w:id="143" w:name="_Toc383510175"/>
+      <w:bookmarkStart w:id="142" w:name="_Ref382987791"/>
+      <w:bookmarkStart w:id="143" w:name="_Ref382987795"/>
+      <w:bookmarkStart w:id="144" w:name="_Toc383510175"/>
       <w:r>
         <w:t>0</w:t>
       </w:r>
@@ -62406,9 +62550,9 @@
       <w:r>
         <w:t>Установка режима Тест 1 (запись)</w:t>
       </w:r>
-      <w:bookmarkEnd w:id="141"/>
       <w:bookmarkEnd w:id="142"/>
       <w:bookmarkEnd w:id="143"/>
+      <w:bookmarkEnd w:id="144"/>
     </w:p>
     <w:p/>
     <w:p>
@@ -64387,8 +64531,6 @@
             <w:r>
               <w:t>Команда 8</w:t>
             </w:r>
-            <w:bookmarkStart w:id="144" w:name="_GoBack"/>
-            <w:bookmarkEnd w:id="144"/>
           </w:p>
         </w:tc>
         <w:tc>
@@ -65921,19 +66063,7 @@
         <w:rPr>
           <w:i/>
         </w:rPr>
-        <w:t xml:space="preserve">33 – Коррекции </w:t>
-      </w:r>
-      <w:r>
-        <w:rPr>
-          <w:i/>
-        </w:rPr>
-        <w:t>т</w:t>
-      </w:r>
-      <w:r>
-        <w:rPr>
-          <w:i/>
-        </w:rPr>
-        <w:t>ока и напряжения / Резервирование (чтение)</w:t>
+        <w:t>33 – Коррекции тока и напряжения / Резервирование (чтение)</w:t>
       </w:r>
       <w:r>
         <w:rPr>
@@ -73859,7 +73989,7 @@
                               <w:sz w:val="40"/>
                               <w:szCs w:val="40"/>
                             </w:rPr>
-                            <w:t>34</w:t>
+                            <w:t>19</w:t>
                           </w:r>
                           <w:r>
                             <w:rPr>
@@ -73946,7 +74076,7 @@
                         <w:sz w:val="40"/>
                         <w:szCs w:val="40"/>
                       </w:rPr>
-                      <w:t>34</w:t>
+                      <w:t>19</w:t>
                     </w:r>
                     <w:r>
                       <w:rPr>
@@ -76905,7 +77035,7 @@
 </file>
 
 <file path=customXml/itemProps1.xml><?xml version="1.0" encoding="utf-8"?>
-<ds:datastoreItem xmlns:ds="http://schemas.openxmlformats.org/officeDocument/2006/customXml" ds:itemID="{97777DA8-0159-406D-8047-5A9B2C2ECDB2}">
+<ds:datastoreItem xmlns:ds="http://schemas.openxmlformats.org/officeDocument/2006/customXml" ds:itemID="{31C4C68E-E5E1-45CF-BE2C-AB297E359C55}">
   <ds:schemaRefs>
     <ds:schemaRef ds:uri="http://schemas.openxmlformats.org/officeDocument/2006/bibliography"/>
   </ds:schemaRefs>

--- a/other/ТЗ Меню PIg.docx
+++ b/other/ТЗ Меню PIg.docx
@@ -9244,7 +9244,7 @@
           <v:shape id="_x0000_i1025" type="#_x0000_t75" style="width:509.55pt;height:429.5pt" o:ole="">
             <v:imagedata r:id="rId9" o:title=""/>
           </v:shape>
-          <o:OLEObject Type="Embed" ProgID="Visio.Drawing.15" ShapeID="_x0000_i1025" DrawAspect="Content" ObjectID="_1457440392" r:id="rId10"/>
+          <o:OLEObject Type="Embed" ProgID="Visio.Drawing.15" ShapeID="_x0000_i1025" DrawAspect="Content" ObjectID="_1457444277" r:id="rId10"/>
         </w:object>
       </w:r>
     </w:p>
@@ -17476,6 +17476,91 @@
           </w:p>
         </w:tc>
       </w:tr>
+      <w:tr>
+        <w:tc>
+          <w:tcPr>
+            <w:tcW w:w="4077" w:type="dxa"/>
+            <w:vAlign w:val="center"/>
+          </w:tcPr>
+          <w:p>
+            <w:pPr>
+              <w:ind w:right="1734" w:firstLine="0"/>
+              <w:rPr>
+                <w:rFonts w:ascii="Courier New" w:hAnsi="Courier New" w:cs="Courier New"/>
+                <w:szCs w:val="20"/>
+              </w:rPr>
+            </w:pPr>
+            <w:r>
+              <w:rPr>
+                <w:rFonts w:ascii="Courier New" w:hAnsi="Courier New" w:cs="Courier New"/>
+                <w:szCs w:val="20"/>
+              </w:rPr>
+              <w:t>Сброс удаленного</w:t>
+            </w:r>
+          </w:p>
+        </w:tc>
+        <w:tc>
+          <w:tcPr>
+            <w:tcW w:w="1134" w:type="dxa"/>
+            <w:vAlign w:val="center"/>
+          </w:tcPr>
+          <w:p>
+            <w:pPr>
+              <w:ind w:firstLine="34"/>
+              <w:contextualSpacing/>
+              <w:jc w:val="center"/>
+              <w:rPr>
+                <w:lang w:val="en-US"/>
+              </w:rPr>
+            </w:pPr>
+            <w:r>
+              <w:rPr>
+                <w:lang w:val="en-US"/>
+              </w:rPr>
+              <w:t>0x72</w:t>
+            </w:r>
+          </w:p>
+        </w:tc>
+        <w:tc>
+          <w:tcPr>
+            <w:tcW w:w="1134" w:type="dxa"/>
+            <w:vAlign w:val="center"/>
+          </w:tcPr>
+          <w:p>
+            <w:pPr>
+              <w:ind w:firstLine="34"/>
+              <w:contextualSpacing/>
+              <w:jc w:val="center"/>
+              <w:rPr>
+                <w:lang w:val="en-US"/>
+              </w:rPr>
+            </w:pPr>
+            <w:r>
+              <w:rPr>
+                <w:lang w:val="en-US"/>
+              </w:rPr>
+              <w:t>2</w:t>
+            </w:r>
+          </w:p>
+        </w:tc>
+        <w:tc>
+          <w:tcPr>
+            <w:tcW w:w="3226" w:type="dxa"/>
+            <w:vAlign w:val="center"/>
+          </w:tcPr>
+          <w:p>
+            <w:pPr>
+              <w:ind w:firstLine="0"/>
+              <w:contextualSpacing/>
+            </w:pPr>
+            <w:r>
+              <w:t>В чистом ПРМ тоже есть</w:t>
+            </w:r>
+            <w:bookmarkStart w:id="5" w:name="_GoBack"/>
+            <w:bookmarkEnd w:id="5"/>
+          </w:p>
+        </w:tc>
+      </w:tr>
     </w:tbl>
     <w:p/>
     <w:p>
@@ -17487,12 +17572,12 @@
       <w:pPr>
         <w:pStyle w:val="2"/>
       </w:pPr>
-      <w:bookmarkStart w:id="5" w:name="_Toc383510100"/>
+      <w:bookmarkStart w:id="6" w:name="_Toc383510100"/>
       <w:r>
         <w:lastRenderedPageBreak/>
         <w:t>Автоконтроль</w:t>
       </w:r>
-      <w:bookmarkEnd w:id="5"/>
+      <w:bookmarkEnd w:id="6"/>
     </w:p>
     <w:p/>
     <w:p>
@@ -17580,13 +17665,13 @@
       <w:pPr>
         <w:pStyle w:val="3"/>
       </w:pPr>
-      <w:bookmarkStart w:id="6" w:name="_Ref380593961"/>
-      <w:bookmarkStart w:id="7" w:name="_Toc383510101"/>
+      <w:bookmarkStart w:id="7" w:name="_Ref380593961"/>
+      <w:bookmarkStart w:id="8" w:name="_Toc383510101"/>
       <w:r>
         <w:t>Переключатель на блоке БВП</w:t>
       </w:r>
-      <w:bookmarkEnd w:id="6"/>
       <w:bookmarkEnd w:id="7"/>
+      <w:bookmarkEnd w:id="8"/>
     </w:p>
     <w:p>
       <w:pPr>
@@ -17654,11 +17739,11 @@
       <w:pPr>
         <w:pStyle w:val="3"/>
       </w:pPr>
-      <w:bookmarkStart w:id="8" w:name="_Toc383510102"/>
+      <w:bookmarkStart w:id="9" w:name="_Toc383510102"/>
       <w:r>
         <w:t>Клавиатура</w:t>
       </w:r>
-      <w:bookmarkEnd w:id="8"/>
+      <w:bookmarkEnd w:id="9"/>
     </w:p>
     <w:p>
       <w:pPr>
@@ -17808,13 +17893,13 @@
       <w:pPr>
         <w:pStyle w:val="3"/>
       </w:pPr>
-      <w:bookmarkStart w:id="9" w:name="_Ref380409749"/>
-      <w:bookmarkStart w:id="10" w:name="_Toc383510103"/>
+      <w:bookmarkStart w:id="10" w:name="_Ref380409749"/>
+      <w:bookmarkStart w:id="11" w:name="_Toc383510103"/>
       <w:r>
         <w:t>Пункты меню «Управление»</w:t>
       </w:r>
-      <w:bookmarkEnd w:id="9"/>
       <w:bookmarkEnd w:id="10"/>
+      <w:bookmarkEnd w:id="11"/>
     </w:p>
     <w:p/>
     <w:p>
@@ -17867,7 +17952,7 @@
         <w:rPr>
           <w:i/>
         </w:rPr>
-        <w:t>1.1</w:t>
+        <w:t>1.2</w:t>
       </w:r>
       <w:r>
         <w:rPr>
@@ -17936,12 +18021,12 @@
       <w:r>
         <w:br w:type="page"/>
       </w:r>
-      <w:bookmarkStart w:id="11" w:name="_Toc383510104"/>
+      <w:bookmarkStart w:id="12" w:name="_Toc383510104"/>
       <w:r>
         <w:lastRenderedPageBreak/>
         <w:t>Уровни меню</w:t>
       </w:r>
-      <w:bookmarkEnd w:id="11"/>
+      <w:bookmarkEnd w:id="12"/>
     </w:p>
     <w:p>
       <w:pPr>
@@ -17952,11 +18037,11 @@
       <w:pPr>
         <w:pStyle w:val="3"/>
       </w:pPr>
-      <w:bookmarkStart w:id="12" w:name="_Toc383510105"/>
+      <w:bookmarkStart w:id="13" w:name="_Toc383510105"/>
       <w:r>
         <w:t>Стартовый уровень</w:t>
       </w:r>
-      <w:bookmarkEnd w:id="12"/>
+      <w:bookmarkEnd w:id="13"/>
     </w:p>
     <w:p>
       <w:pPr>
@@ -19353,22 +19438,22 @@
       <w:pPr>
         <w:pStyle w:val="2"/>
       </w:pPr>
-      <w:bookmarkStart w:id="13" w:name="_Toc383510106"/>
+      <w:bookmarkStart w:id="14" w:name="_Toc383510106"/>
       <w:r>
         <w:t>Клавиатура</w:t>
       </w:r>
-      <w:bookmarkEnd w:id="13"/>
+      <w:bookmarkEnd w:id="14"/>
     </w:p>
     <w:p/>
     <w:p>
       <w:pPr>
         <w:pStyle w:val="3"/>
       </w:pPr>
-      <w:bookmarkStart w:id="14" w:name="_Toc383510107"/>
+      <w:bookmarkStart w:id="15" w:name="_Toc383510107"/>
       <w:r>
         <w:t>Общий вид клавиатуры</w:t>
       </w:r>
-      <w:bookmarkEnd w:id="14"/>
+      <w:bookmarkEnd w:id="15"/>
     </w:p>
     <w:p/>
     <w:p>
@@ -19388,7 +19473,7 @@
           <v:shape id="_x0000_i1026" type="#_x0000_t75" style="width:413.4pt;height:441.6pt" o:ole="">
             <v:imagedata r:id="rId11" o:title=""/>
           </v:shape>
-          <o:OLEObject Type="Embed" ProgID="Visio.Drawing.15" ShapeID="_x0000_i1026" DrawAspect="Content" ObjectID="_1457440393" r:id="rId12"/>
+          <o:OLEObject Type="Embed" ProgID="Visio.Drawing.15" ShapeID="_x0000_i1026" DrawAspect="Content" ObjectID="_1457444278" r:id="rId12"/>
         </w:object>
       </w:r>
     </w:p>
@@ -19396,13 +19481,13 @@
       <w:pPr>
         <w:pStyle w:val="3"/>
       </w:pPr>
-      <w:bookmarkStart w:id="15" w:name="_Ref380584511"/>
-      <w:bookmarkStart w:id="16" w:name="_Toc383510108"/>
+      <w:bookmarkStart w:id="16" w:name="_Ref380584511"/>
+      <w:bookmarkStart w:id="17" w:name="_Toc383510108"/>
       <w:r>
         <w:t>Дополнительные функции</w:t>
       </w:r>
-      <w:bookmarkEnd w:id="15"/>
       <w:bookmarkEnd w:id="16"/>
+      <w:bookmarkEnd w:id="17"/>
     </w:p>
     <w:p/>
     <w:p>
@@ -20164,30 +20249,30 @@
       <w:pPr>
         <w:pStyle w:val="1"/>
       </w:pPr>
-      <w:bookmarkStart w:id="17" w:name="_Toc383510109"/>
+      <w:bookmarkStart w:id="18" w:name="_Toc383510109"/>
       <w:r>
         <w:lastRenderedPageBreak/>
         <w:t>Команды</w:t>
       </w:r>
-      <w:bookmarkEnd w:id="17"/>
+      <w:bookmarkEnd w:id="18"/>
     </w:p>
     <w:p/>
     <w:p>
       <w:pPr>
         <w:pStyle w:val="2"/>
       </w:pPr>
-      <w:bookmarkStart w:id="18" w:name="_Toc383510110"/>
+      <w:bookmarkStart w:id="19" w:name="_Toc383510110"/>
       <w:r>
         <w:t>Команды защиты</w:t>
       </w:r>
-      <w:bookmarkEnd w:id="18"/>
+      <w:bookmarkEnd w:id="19"/>
     </w:p>
     <w:p>
       <w:pPr>
         <w:pStyle w:val="3"/>
       </w:pPr>
-      <w:bookmarkStart w:id="19" w:name="_Ref381091475"/>
-      <w:bookmarkStart w:id="20" w:name="_Toc383510111"/>
+      <w:bookmarkStart w:id="20" w:name="_Ref381091475"/>
+      <w:bookmarkStart w:id="21" w:name="_Toc383510111"/>
       <w:r>
         <w:t>0</w:t>
       </w:r>
@@ -20206,8 +20291,8 @@
       <w:r>
         <w:t xml:space="preserve"> – Тип защиты (чтение)</w:t>
       </w:r>
-      <w:bookmarkEnd w:id="19"/>
       <w:bookmarkEnd w:id="20"/>
+      <w:bookmarkEnd w:id="21"/>
     </w:p>
     <w:p/>
     <w:p>
@@ -20881,8 +20966,8 @@
       <w:pPr>
         <w:pStyle w:val="3"/>
       </w:pPr>
-      <w:bookmarkStart w:id="21" w:name="_Ref381093261"/>
-      <w:bookmarkStart w:id="22" w:name="_Toc383510112"/>
+      <w:bookmarkStart w:id="22" w:name="_Ref381093261"/>
+      <w:bookmarkStart w:id="23" w:name="_Toc383510112"/>
       <w:r>
         <w:t>0</w:t>
       </w:r>
@@ -20895,8 +20980,8 @@
       <w:r>
         <w:t>02 – Тип линии (чтение)</w:t>
       </w:r>
-      <w:bookmarkEnd w:id="21"/>
       <w:bookmarkEnd w:id="22"/>
+      <w:bookmarkEnd w:id="23"/>
     </w:p>
     <w:p/>
     <w:p>
@@ -21380,8 +21465,8 @@
       <w:pPr>
         <w:pStyle w:val="3"/>
       </w:pPr>
-      <w:bookmarkStart w:id="23" w:name="_Ref381102690"/>
-      <w:bookmarkStart w:id="24" w:name="_Toc383510113"/>
+      <w:bookmarkStart w:id="24" w:name="_Ref381102690"/>
+      <w:bookmarkStart w:id="25" w:name="_Toc383510113"/>
       <w:r>
         <w:t>0</w:t>
       </w:r>
@@ -21394,8 +21479,8 @@
       <w:r>
         <w:t>03 – Допустимое время без манипуляции (чтение)</w:t>
       </w:r>
-      <w:bookmarkEnd w:id="23"/>
       <w:bookmarkEnd w:id="24"/>
+      <w:bookmarkEnd w:id="25"/>
     </w:p>
     <w:p/>
     <w:p>
@@ -21745,8 +21830,8 @@
       <w:pPr>
         <w:pStyle w:val="3"/>
       </w:pPr>
-      <w:bookmarkStart w:id="25" w:name="_Ref381102922"/>
-      <w:bookmarkStart w:id="26" w:name="_Toc383510114"/>
+      <w:bookmarkStart w:id="26" w:name="_Ref381102922"/>
+      <w:bookmarkStart w:id="27" w:name="_Toc383510114"/>
       <w:r>
         <w:t>0</w:t>
       </w:r>
@@ -21759,8 +21844,8 @@
       <w:r>
         <w:t>04 – Компенсация задержки на линии (чтение)</w:t>
       </w:r>
-      <w:bookmarkEnd w:id="25"/>
       <w:bookmarkEnd w:id="26"/>
+      <w:bookmarkEnd w:id="27"/>
     </w:p>
     <w:p/>
     <w:p>
@@ -22292,8 +22377,8 @@
       <w:pPr>
         <w:pStyle w:val="3"/>
       </w:pPr>
-      <w:bookmarkStart w:id="27" w:name="_Ref382317482"/>
-      <w:bookmarkStart w:id="28" w:name="_Toc383510115"/>
+      <w:bookmarkStart w:id="28" w:name="_Ref382317482"/>
+      <w:bookmarkStart w:id="29" w:name="_Toc383510115"/>
       <w:r>
         <w:t>0</w:t>
       </w:r>
@@ -22306,8 +22391,8 @@
       <w:r>
         <w:t>05 – Перекрытие импульсов (чтение)</w:t>
       </w:r>
-      <w:bookmarkEnd w:id="27"/>
       <w:bookmarkEnd w:id="28"/>
+      <w:bookmarkEnd w:id="29"/>
     </w:p>
     <w:p/>
     <w:p>
@@ -22701,8 +22786,8 @@
       <w:pPr>
         <w:pStyle w:val="3"/>
       </w:pPr>
-      <w:bookmarkStart w:id="29" w:name="_Ref382324423"/>
-      <w:bookmarkStart w:id="30" w:name="_Toc383510116"/>
+      <w:bookmarkStart w:id="30" w:name="_Ref382324423"/>
+      <w:bookmarkStart w:id="31" w:name="_Toc383510116"/>
       <w:r>
         <w:t>0</w:t>
       </w:r>
@@ -22721,8 +22806,8 @@
       <w:r>
         <w:t xml:space="preserve"> (чтение)</w:t>
       </w:r>
-      <w:bookmarkEnd w:id="29"/>
       <w:bookmarkEnd w:id="30"/>
+      <w:bookmarkEnd w:id="31"/>
     </w:p>
     <w:p/>
     <w:p>
@@ -23045,8 +23130,8 @@
       <w:pPr>
         <w:pStyle w:val="3"/>
       </w:pPr>
-      <w:bookmarkStart w:id="31" w:name="_Ref382380447"/>
-      <w:bookmarkStart w:id="32" w:name="_Toc383510117"/>
+      <w:bookmarkStart w:id="32" w:name="_Ref382380447"/>
+      <w:bookmarkStart w:id="33" w:name="_Toc383510117"/>
       <w:r>
         <w:t>0</w:t>
       </w:r>
@@ -23065,8 +23150,8 @@
       <w:r>
         <w:t xml:space="preserve"> –Снижение уровня АК / Тип приемника (чтение)</w:t>
       </w:r>
-      <w:bookmarkEnd w:id="31"/>
       <w:bookmarkEnd w:id="32"/>
+      <w:bookmarkEnd w:id="33"/>
     </w:p>
     <w:p/>
     <w:p>
@@ -23625,8 +23710,8 @@
       <w:pPr>
         <w:pStyle w:val="3"/>
       </w:pPr>
-      <w:bookmarkStart w:id="33" w:name="_Ref382380706"/>
-      <w:bookmarkStart w:id="34" w:name="_Toc383510118"/>
+      <w:bookmarkStart w:id="34" w:name="_Ref382380706"/>
+      <w:bookmarkStart w:id="35" w:name="_Toc383510118"/>
       <w:r>
         <w:t>0</w:t>
       </w:r>
@@ -23639,8 +23724,8 @@
       <w:r>
         <w:t>08 –Частота ПРД (чтение)</w:t>
       </w:r>
-      <w:bookmarkEnd w:id="33"/>
       <w:bookmarkEnd w:id="34"/>
+      <w:bookmarkEnd w:id="35"/>
     </w:p>
     <w:p>
       <w:pPr>
@@ -24299,8 +24384,8 @@
       <w:pPr>
         <w:pStyle w:val="3"/>
       </w:pPr>
-      <w:bookmarkStart w:id="35" w:name="_Ref382323696"/>
-      <w:bookmarkStart w:id="36" w:name="_Toc383510119"/>
+      <w:bookmarkStart w:id="36" w:name="_Ref382323696"/>
+      <w:bookmarkStart w:id="37" w:name="_Toc383510119"/>
       <w:r>
         <w:t>0</w:t>
       </w:r>
@@ -24319,8 +24404,8 @@
       <w:r>
         <w:t xml:space="preserve"> – Порог предупреждения по РЗ / Частота ПРМ (чтение)</w:t>
       </w:r>
-      <w:bookmarkEnd w:id="35"/>
       <w:bookmarkEnd w:id="36"/>
+      <w:bookmarkEnd w:id="37"/>
     </w:p>
     <w:p>
       <w:pPr>
@@ -24970,8 +25055,8 @@
       <w:pPr>
         <w:pStyle w:val="3"/>
       </w:pPr>
-      <w:bookmarkStart w:id="37" w:name="_Ref380506514"/>
-      <w:bookmarkStart w:id="38" w:name="_Toc383510120"/>
+      <w:bookmarkStart w:id="38" w:name="_Ref380506514"/>
+      <w:bookmarkStart w:id="39" w:name="_Toc383510120"/>
       <w:r>
         <w:t>0</w:t>
       </w:r>
@@ -24999,8 +25084,8 @@
       <w:r>
         <w:t>)</w:t>
       </w:r>
-      <w:bookmarkEnd w:id="37"/>
       <w:bookmarkEnd w:id="38"/>
+      <w:bookmarkEnd w:id="39"/>
     </w:p>
     <w:p>
       <w:pPr>
@@ -25984,8 +26069,8 @@
       <w:pPr>
         <w:pStyle w:val="3"/>
       </w:pPr>
-      <w:bookmarkStart w:id="39" w:name="_Ref381091527"/>
-      <w:bookmarkStart w:id="40" w:name="_Toc383510121"/>
+      <w:bookmarkStart w:id="40" w:name="_Ref381091527"/>
+      <w:bookmarkStart w:id="41" w:name="_Toc383510121"/>
       <w:r>
         <w:t>0</w:t>
       </w:r>
@@ -25998,8 +26083,8 @@
       <w:r>
         <w:t>81 – Тип защиты (запись)</w:t>
       </w:r>
-      <w:bookmarkEnd w:id="39"/>
       <w:bookmarkEnd w:id="40"/>
+      <w:bookmarkEnd w:id="41"/>
     </w:p>
     <w:p/>
     <w:p>
@@ -26238,8 +26323,8 @@
       <w:pPr>
         <w:pStyle w:val="3"/>
       </w:pPr>
-      <w:bookmarkStart w:id="41" w:name="_Ref381093295"/>
-      <w:bookmarkStart w:id="42" w:name="_Toc383510122"/>
+      <w:bookmarkStart w:id="42" w:name="_Ref381093295"/>
+      <w:bookmarkStart w:id="43" w:name="_Toc383510122"/>
       <w:r>
         <w:t>0</w:t>
       </w:r>
@@ -26252,8 +26337,8 @@
       <w:r>
         <w:t>82 – Тип линии (запись)</w:t>
       </w:r>
-      <w:bookmarkEnd w:id="41"/>
       <w:bookmarkEnd w:id="42"/>
+      <w:bookmarkEnd w:id="43"/>
     </w:p>
     <w:p/>
     <w:p>
@@ -26514,8 +26599,8 @@
       <w:pPr>
         <w:pStyle w:val="3"/>
       </w:pPr>
-      <w:bookmarkStart w:id="43" w:name="_Ref381102663"/>
-      <w:bookmarkStart w:id="44" w:name="_Toc383510123"/>
+      <w:bookmarkStart w:id="44" w:name="_Ref381102663"/>
+      <w:bookmarkStart w:id="45" w:name="_Toc383510123"/>
       <w:r>
         <w:t>0</w:t>
       </w:r>
@@ -26534,8 +26619,8 @@
       <w:r>
         <w:t xml:space="preserve"> – Допустимое время без манипуляции (запись)</w:t>
       </w:r>
-      <w:bookmarkEnd w:id="43"/>
       <w:bookmarkEnd w:id="44"/>
+      <w:bookmarkEnd w:id="45"/>
     </w:p>
     <w:p/>
     <w:p>
@@ -26795,8 +26880,8 @@
       <w:pPr>
         <w:pStyle w:val="3"/>
       </w:pPr>
-      <w:bookmarkStart w:id="45" w:name="_Ref381102955"/>
-      <w:bookmarkStart w:id="46" w:name="_Toc383510124"/>
+      <w:bookmarkStart w:id="46" w:name="_Ref381102955"/>
+      <w:bookmarkStart w:id="47" w:name="_Toc383510124"/>
       <w:r>
         <w:t>0</w:t>
       </w:r>
@@ -26809,8 +26894,8 @@
       <w:r>
         <w:t>84 – Компенсация задержки на линии (запись)</w:t>
       </w:r>
-      <w:bookmarkEnd w:id="45"/>
       <w:bookmarkEnd w:id="46"/>
+      <w:bookmarkEnd w:id="47"/>
     </w:p>
     <w:p/>
     <w:p>
@@ -27221,8 +27306,8 @@
       <w:pPr>
         <w:pStyle w:val="3"/>
       </w:pPr>
-      <w:bookmarkStart w:id="47" w:name="_Ref382317610"/>
-      <w:bookmarkStart w:id="48" w:name="_Toc383510125"/>
+      <w:bookmarkStart w:id="48" w:name="_Ref382317610"/>
+      <w:bookmarkStart w:id="49" w:name="_Toc383510125"/>
       <w:r>
         <w:t>0</w:t>
       </w:r>
@@ -27235,8 +27320,8 @@
       <w:r>
         <w:t>85 – Перекрытие импульсов (запись)</w:t>
       </w:r>
-      <w:bookmarkEnd w:id="47"/>
       <w:bookmarkEnd w:id="48"/>
+      <w:bookmarkEnd w:id="49"/>
     </w:p>
     <w:p/>
     <w:p>
@@ -27492,8 +27577,8 @@
       <w:pPr>
         <w:pStyle w:val="3"/>
       </w:pPr>
-      <w:bookmarkStart w:id="49" w:name="_Ref382324456"/>
-      <w:bookmarkStart w:id="50" w:name="_Toc383510126"/>
+      <w:bookmarkStart w:id="50" w:name="_Ref382324456"/>
+      <w:bookmarkStart w:id="51" w:name="_Toc383510126"/>
       <w:r>
         <w:t>0</w:t>
       </w:r>
@@ -27512,8 +27597,8 @@
       <w:r>
         <w:t xml:space="preserve"> (запись)</w:t>
       </w:r>
-      <w:bookmarkEnd w:id="49"/>
       <w:bookmarkEnd w:id="50"/>
+      <w:bookmarkEnd w:id="51"/>
     </w:p>
     <w:p/>
     <w:p>
@@ -27762,8 +27847,8 @@
       <w:pPr>
         <w:pStyle w:val="3"/>
       </w:pPr>
-      <w:bookmarkStart w:id="51" w:name="_Ref382380474"/>
-      <w:bookmarkStart w:id="52" w:name="_Toc383510127"/>
+      <w:bookmarkStart w:id="52" w:name="_Ref382380474"/>
+      <w:bookmarkStart w:id="53" w:name="_Toc383510127"/>
       <w:r>
         <w:t>0</w:t>
       </w:r>
@@ -27776,8 +27861,8 @@
       <w:r>
         <w:t>87 – Снижение уровня АК / Тип приемника (запись)</w:t>
       </w:r>
-      <w:bookmarkEnd w:id="51"/>
       <w:bookmarkEnd w:id="52"/>
+      <w:bookmarkEnd w:id="53"/>
     </w:p>
     <w:p/>
     <w:p>
@@ -28033,8 +28118,8 @@
       <w:pPr>
         <w:pStyle w:val="3"/>
       </w:pPr>
-      <w:bookmarkStart w:id="53" w:name="_Ref382380749"/>
-      <w:bookmarkStart w:id="54" w:name="_Toc383510128"/>
+      <w:bookmarkStart w:id="54" w:name="_Ref382380749"/>
+      <w:bookmarkStart w:id="55" w:name="_Toc383510128"/>
       <w:r>
         <w:t>0</w:t>
       </w:r>
@@ -28047,8 +28132,8 @@
       <w:r>
         <w:t>88 –Частота ПРД (запись)</w:t>
       </w:r>
-      <w:bookmarkEnd w:id="53"/>
       <w:bookmarkEnd w:id="54"/>
+      <w:bookmarkEnd w:id="55"/>
     </w:p>
     <w:p/>
     <w:p>
@@ -28304,8 +28389,8 @@
       <w:pPr>
         <w:pStyle w:val="3"/>
       </w:pPr>
-      <w:bookmarkStart w:id="55" w:name="_Ref382323764"/>
-      <w:bookmarkStart w:id="56" w:name="_Toc383510129"/>
+      <w:bookmarkStart w:id="56" w:name="_Ref382323764"/>
+      <w:bookmarkStart w:id="57" w:name="_Toc383510129"/>
       <w:r>
         <w:t>0</w:t>
       </w:r>
@@ -28318,8 +28403,8 @@
       <w:r>
         <w:t>89 – Порог предупреждения по РЗ / Частота ПРМ (запись)</w:t>
       </w:r>
-      <w:bookmarkEnd w:id="55"/>
       <w:bookmarkEnd w:id="56"/>
+      <w:bookmarkEnd w:id="57"/>
     </w:p>
     <w:p/>
     <w:p>
@@ -28576,8 +28661,8 @@
       <w:pPr>
         <w:pStyle w:val="3"/>
       </w:pPr>
-      <w:bookmarkStart w:id="57" w:name="_Ref380508516"/>
-      <w:bookmarkStart w:id="58" w:name="_Toc383510130"/>
+      <w:bookmarkStart w:id="58" w:name="_Ref380508516"/>
+      <w:bookmarkStart w:id="59" w:name="_Toc383510130"/>
       <w:r>
         <w:t>0</w:t>
       </w:r>
@@ -28605,8 +28690,8 @@
       <w:r>
         <w:t>)</w:t>
       </w:r>
-      <w:bookmarkEnd w:id="57"/>
       <w:bookmarkEnd w:id="58"/>
+      <w:bookmarkEnd w:id="59"/>
     </w:p>
     <w:p/>
     <w:p>
@@ -28865,20 +28950,20 @@
       <w:pPr>
         <w:pStyle w:val="2"/>
       </w:pPr>
-      <w:bookmarkStart w:id="59" w:name="_Toc383510131"/>
+      <w:bookmarkStart w:id="60" w:name="_Toc383510131"/>
       <w:r>
         <w:lastRenderedPageBreak/>
         <w:t>Команды приемника</w:t>
       </w:r>
-      <w:bookmarkEnd w:id="59"/>
+      <w:bookmarkEnd w:id="60"/>
     </w:p>
     <w:p/>
     <w:p>
       <w:pPr>
         <w:pStyle w:val="3"/>
       </w:pPr>
-      <w:bookmarkStart w:id="60" w:name="_Ref382381132"/>
-      <w:bookmarkStart w:id="61" w:name="_Toc383510132"/>
+      <w:bookmarkStart w:id="61" w:name="_Ref382381132"/>
+      <w:bookmarkStart w:id="62" w:name="_Toc383510132"/>
       <w:r>
         <w:t>0</w:t>
       </w:r>
@@ -28891,8 +28976,8 @@
       <w:r>
         <w:t>11 – Задержка на фиксацию приема команды (чтение)</w:t>
       </w:r>
-      <w:bookmarkEnd w:id="60"/>
       <w:bookmarkEnd w:id="61"/>
+      <w:bookmarkEnd w:id="62"/>
     </w:p>
     <w:p/>
     <w:p>
@@ -29221,8 +29306,8 @@
       <w:pPr>
         <w:pStyle w:val="3"/>
       </w:pPr>
-      <w:bookmarkStart w:id="62" w:name="_Ref382381637"/>
-      <w:bookmarkStart w:id="63" w:name="_Toc383510133"/>
+      <w:bookmarkStart w:id="63" w:name="_Ref382381637"/>
+      <w:bookmarkStart w:id="64" w:name="_Toc383510133"/>
       <w:r>
         <w:t>0</w:t>
       </w:r>
@@ -29235,8 +29320,8 @@
       <w:r>
         <w:t>13 – Задержка на выключение (чтение)</w:t>
       </w:r>
-      <w:bookmarkEnd w:id="62"/>
       <w:bookmarkEnd w:id="63"/>
+      <w:bookmarkEnd w:id="64"/>
     </w:p>
     <w:p/>
     <w:p>
@@ -29349,13 +29434,11 @@
         <w:contextualSpacing/>
         <w:rPr>
           <w:b/>
-          <w:lang w:val="en-US"/>
-        </w:rPr>
-      </w:pPr>
-      <w:r>
-        <w:rPr>
-          <w:b/>
-          <w:lang w:val="en-US"/>
+        </w:rPr>
+      </w:pPr>
+      <w:r>
+        <w:rPr>
+          <w:b/>
         </w:rPr>
         <w:t>0</w:t>
       </w:r>
@@ -29369,7 +29452,6 @@
       <w:r>
         <w:rPr>
           <w:b/>
-          <w:lang w:val="en-US"/>
         </w:rPr>
         <w:t>55 0</w:t>
       </w:r>
@@ -29383,7 +29465,6 @@
       <w:r>
         <w:rPr>
           <w:b/>
-          <w:lang w:val="en-US"/>
         </w:rPr>
         <w:t xml:space="preserve"> 0</w:t>
       </w:r>
@@ -29397,7 +29478,6 @@
       <w:r>
         <w:rPr>
           <w:b/>
-          <w:lang w:val="en-US"/>
         </w:rPr>
         <w:t>13 0</w:t>
       </w:r>
@@ -29411,7 +29491,6 @@
       <w:r>
         <w:rPr>
           <w:b/>
-          <w:lang w:val="en-US"/>
         </w:rPr>
         <w:t xml:space="preserve">01 </w:t>
       </w:r>
@@ -29427,16 +29506,21 @@
         <w:rPr>
           <w:b/>
           <w:u w:val="single"/>
-          <w:lang w:val="en-US"/>
         </w:rPr>
         <w:t>1</w:t>
       </w:r>
       <w:r>
         <w:rPr>
           <w:b/>
-          <w:lang w:val="en-US"/>
-        </w:rPr>
-        <w:t xml:space="preserve"> .. b</w:t>
+        </w:rPr>
+        <w:t xml:space="preserve"> .. </w:t>
+      </w:r>
+      <w:r>
+        <w:rPr>
+          <w:b/>
+          <w:lang w:val="en-US"/>
+        </w:rPr>
+        <w:t>b</w:t>
       </w:r>
       <w:r>
         <w:rPr>
@@ -29448,7 +29532,6 @@
       <w:r>
         <w:rPr>
           <w:b/>
-          <w:lang w:val="en-US"/>
         </w:rPr>
         <w:t xml:space="preserve"> </w:t>
       </w:r>
@@ -29580,19 +29663,7 @@
         <w:rPr>
           <w:i/>
         </w:rPr>
-        <w:t xml:space="preserve">93 – Задержка на </w:t>
-      </w:r>
-      <w:r>
-        <w:rPr>
-          <w:i/>
-        </w:rPr>
-        <w:t>в</w:t>
-      </w:r>
-      <w:r>
-        <w:rPr>
-          <w:i/>
-        </w:rPr>
-        <w:t>ыключение (запись)</w:t>
+        <w:t>93 – Задержка на выключение (запись)</w:t>
       </w:r>
       <w:r>
         <w:rPr>
@@ -29612,8 +29683,8 @@
       <w:pPr>
         <w:pStyle w:val="3"/>
       </w:pPr>
-      <w:bookmarkStart w:id="64" w:name="_Ref382384430"/>
-      <w:bookmarkStart w:id="65" w:name="_Toc383510134"/>
+      <w:bookmarkStart w:id="65" w:name="_Ref382384430"/>
+      <w:bookmarkStart w:id="66" w:name="_Toc383510134"/>
       <w:r>
         <w:t>0</w:t>
       </w:r>
@@ -29626,8 +29697,8 @@
       <w:r>
         <w:t>14 – Блокированные команды (чтение)</w:t>
       </w:r>
-      <w:bookmarkEnd w:id="64"/>
       <w:bookmarkEnd w:id="65"/>
+      <w:bookmarkEnd w:id="66"/>
     </w:p>
     <w:p/>
     <w:p>
@@ -31436,8 +31507,8 @@
       <w:pPr>
         <w:pStyle w:val="3"/>
       </w:pPr>
-      <w:bookmarkStart w:id="66" w:name="_Ref380594013"/>
-      <w:bookmarkStart w:id="67" w:name="_Toc383510135"/>
+      <w:bookmarkStart w:id="67" w:name="_Ref380594013"/>
+      <w:bookmarkStart w:id="68" w:name="_Toc383510135"/>
       <w:r>
         <w:lastRenderedPageBreak/>
         <w:t>0</w:t>
@@ -31451,8 +31522,8 @@
       <w:r>
         <w:t>51 – Запуск приемника (запись)</w:t>
       </w:r>
-      <w:bookmarkEnd w:id="66"/>
       <w:bookmarkEnd w:id="67"/>
+      <w:bookmarkEnd w:id="68"/>
     </w:p>
     <w:p/>
     <w:p>
@@ -31615,8 +31686,8 @@
       <w:pPr>
         <w:pStyle w:val="3"/>
       </w:pPr>
-      <w:bookmarkStart w:id="68" w:name="_Ref382381156"/>
-      <w:bookmarkStart w:id="69" w:name="_Toc383510136"/>
+      <w:bookmarkStart w:id="69" w:name="_Ref382381156"/>
+      <w:bookmarkStart w:id="70" w:name="_Toc383510136"/>
       <w:r>
         <w:t>0</w:t>
       </w:r>
@@ -31635,8 +31706,8 @@
       <w:r>
         <w:t>(запись)</w:t>
       </w:r>
-      <w:bookmarkEnd w:id="68"/>
       <w:bookmarkEnd w:id="69"/>
+      <w:bookmarkEnd w:id="70"/>
     </w:p>
     <w:p/>
     <w:p>
@@ -31904,8 +31975,8 @@
       <w:pPr>
         <w:pStyle w:val="3"/>
       </w:pPr>
-      <w:bookmarkStart w:id="70" w:name="_Ref382381658"/>
-      <w:bookmarkStart w:id="71" w:name="_Toc383510137"/>
+      <w:bookmarkStart w:id="71" w:name="_Ref382381658"/>
+      <w:bookmarkStart w:id="72" w:name="_Toc383510137"/>
       <w:r>
         <w:t>0</w:t>
       </w:r>
@@ -31918,8 +31989,8 @@
       <w:r>
         <w:t>93 – Задержка на выключение (запись)</w:t>
       </w:r>
-      <w:bookmarkEnd w:id="70"/>
       <w:bookmarkEnd w:id="71"/>
+      <w:bookmarkEnd w:id="72"/>
     </w:p>
     <w:p/>
     <w:p>
@@ -31936,13 +32007,11 @@
         <w:contextualSpacing/>
         <w:rPr>
           <w:b/>
-          <w:lang w:val="en-US"/>
-        </w:rPr>
-      </w:pPr>
-      <w:r>
-        <w:rPr>
-          <w:b/>
-          <w:lang w:val="en-US"/>
+        </w:rPr>
+      </w:pPr>
+      <w:r>
+        <w:rPr>
+          <w:b/>
         </w:rPr>
         <w:t>0</w:t>
       </w:r>
@@ -31956,7 +32025,6 @@
       <w:r>
         <w:rPr>
           <w:b/>
-          <w:lang w:val="en-US"/>
         </w:rPr>
         <w:t>55 0</w:t>
       </w:r>
@@ -31970,7 +32038,6 @@
       <w:r>
         <w:rPr>
           <w:b/>
-          <w:lang w:val="en-US"/>
         </w:rPr>
         <w:t xml:space="preserve"> 0</w:t>
       </w:r>
@@ -31984,7 +32051,6 @@
       <w:r>
         <w:rPr>
           <w:b/>
-          <w:lang w:val="en-US"/>
         </w:rPr>
         <w:t>93 0</w:t>
       </w:r>
@@ -31998,21 +32064,18 @@
       <w:r>
         <w:rPr>
           <w:b/>
-          <w:lang w:val="en-US"/>
         </w:rPr>
         <w:t>0</w:t>
       </w:r>
       <w:r>
         <w:rPr>
           <w:b/>
-          <w:lang w:val="en-US"/>
         </w:rPr>
         <w:t>2</w:t>
       </w:r>
       <w:r>
         <w:rPr>
           <w:b/>
-          <w:lang w:val="en-US"/>
         </w:rPr>
         <w:t xml:space="preserve"> </w:t>
       </w:r>
@@ -32028,14 +32091,12 @@
         <w:rPr>
           <w:b/>
           <w:u w:val="single"/>
-          <w:lang w:val="en-US"/>
         </w:rPr>
         <w:t>1</w:t>
       </w:r>
       <w:r>
         <w:rPr>
           <w:b/>
-          <w:lang w:val="en-US"/>
         </w:rPr>
         <w:t xml:space="preserve"> </w:t>
       </w:r>
@@ -32051,14 +32112,12 @@
         <w:rPr>
           <w:b/>
           <w:u w:val="single"/>
-          <w:lang w:val="en-US"/>
         </w:rPr>
         <w:t>2</w:t>
       </w:r>
       <w:r>
         <w:rPr>
           <w:b/>
-          <w:lang w:val="en-US"/>
         </w:rPr>
         <w:t xml:space="preserve"> </w:t>
       </w:r>
@@ -32125,10 +32184,7 @@
         <w:t xml:space="preserve"> </w:t>
       </w:r>
       <w:r>
-        <w:t xml:space="preserve">– </w:t>
-      </w:r>
-      <w:r>
-        <w:t xml:space="preserve">номер команды, от 1 до </w:t>
+        <w:t xml:space="preserve">– номер команды, от 1 до </w:t>
       </w:r>
       <w:r>
         <w:rPr>
@@ -32142,8 +32198,6 @@
       <w:r>
         <w:t xml:space="preserve">может быть </w:t>
       </w:r>
-      <w:bookmarkStart w:id="72" w:name="_GoBack"/>
-      <w:bookmarkEnd w:id="72"/>
       <w:r>
         <w:t xml:space="preserve">например </w:t>
       </w:r>
@@ -34378,31 +34432,7 @@
         <w:t xml:space="preserve"> може</w:t>
       </w:r>
       <w:r>
-        <w:t>т принимать следующие значения:  2..</w:t>
-      </w:r>
-      <w:r>
-        <w:t>50</w:t>
-      </w:r>
-      <w:r>
-        <w:t xml:space="preserve"> мс включительно, с шагом 1.</w:t>
-      </w:r>
-      <w:r>
-        <w:t xml:space="preserve"> </w:t>
-      </w:r>
-      <w:r>
-        <w:t xml:space="preserve">Значение меньше реального в 10 раз, т.е. сам параметр может быть </w:t>
-      </w:r>
-      <w:r>
-        <w:t>2</w:t>
-      </w:r>
-      <w:r>
-        <w:t>0..</w:t>
-      </w:r>
-      <w:r>
-        <w:t>500 мс и его шаг изменения 1</w:t>
-      </w:r>
-      <w:r>
-        <w:t>0.</w:t>
+        <w:t>т принимать следующие значения:  2..50 мс включительно, с шагом 1. Значение меньше реального в 10 раз, т.е. сам параметр может быть 20..500 мс и его шаг изменения 10.</w:t>
       </w:r>
     </w:p>
     <w:p>
@@ -73989,7 +74019,7 @@
                               <w:sz w:val="40"/>
                               <w:szCs w:val="40"/>
                             </w:rPr>
-                            <w:t>19</w:t>
+                            <w:t>7</w:t>
                           </w:r>
                           <w:r>
                             <w:rPr>
@@ -74076,7 +74106,7 @@
                         <w:sz w:val="40"/>
                         <w:szCs w:val="40"/>
                       </w:rPr>
-                      <w:t>19</w:t>
+                      <w:t>7</w:t>
                     </w:r>
                     <w:r>
                       <w:rPr>
@@ -77035,7 +77065,7 @@
 </file>
 
 <file path=customXml/itemProps1.xml><?xml version="1.0" encoding="utf-8"?>
-<ds:datastoreItem xmlns:ds="http://schemas.openxmlformats.org/officeDocument/2006/customXml" ds:itemID="{31C4C68E-E5E1-45CF-BE2C-AB297E359C55}">
+<ds:datastoreItem xmlns:ds="http://schemas.openxmlformats.org/officeDocument/2006/customXml" ds:itemID="{005B2642-5875-42F4-9A12-373C8786502B}">
   <ds:schemaRefs>
     <ds:schemaRef ds:uri="http://schemas.openxmlformats.org/officeDocument/2006/bibliography"/>
   </ds:schemaRefs>

--- a/other/ТЗ Меню PIg.docx
+++ b/other/ТЗ Меню PIg.docx
@@ -9244,7 +9244,7 @@
           <v:shape id="_x0000_i1025" type="#_x0000_t75" style="width:509.55pt;height:429.5pt" o:ole="">
             <v:imagedata r:id="rId9" o:title=""/>
           </v:shape>
-          <o:OLEObject Type="Embed" ProgID="Visio.Drawing.15" ShapeID="_x0000_i1025" DrawAspect="Content" ObjectID="_1457444277" r:id="rId10"/>
+          <o:OLEObject Type="Embed" ProgID="Visio.Drawing.15" ShapeID="_x0000_i1025" DrawAspect="Content" ObjectID="_1458107831" r:id="rId10"/>
         </w:object>
       </w:r>
     </w:p>
@@ -9641,8 +9641,35 @@
                 <w:rFonts w:ascii="Courier New" w:hAnsi="Courier New" w:cs="Courier New"/>
                 <w:szCs w:val="20"/>
               </w:rPr>
-              <w:t>Пуск налад. выкл</w:t>
-            </w:r>
+              <w:t xml:space="preserve">Пуск </w:t>
+            </w:r>
+            <w:proofErr w:type="spellStart"/>
+            <w:r>
+              <w:rPr>
+                <w:rFonts w:ascii="Courier New" w:hAnsi="Courier New" w:cs="Courier New"/>
+                <w:szCs w:val="20"/>
+              </w:rPr>
+              <w:t>налад</w:t>
+            </w:r>
+            <w:proofErr w:type="spellEnd"/>
+            <w:r>
+              <w:rPr>
+                <w:rFonts w:ascii="Courier New" w:hAnsi="Courier New" w:cs="Courier New"/>
+                <w:szCs w:val="20"/>
+              </w:rPr>
+              <w:t xml:space="preserve">. </w:t>
+            </w:r>
+            <w:proofErr w:type="spellStart"/>
+            <w:proofErr w:type="gramStart"/>
+            <w:r>
+              <w:rPr>
+                <w:rFonts w:ascii="Courier New" w:hAnsi="Courier New" w:cs="Courier New"/>
+                <w:szCs w:val="20"/>
+              </w:rPr>
+              <w:t>выкл</w:t>
+            </w:r>
+            <w:proofErr w:type="spellEnd"/>
+            <w:proofErr w:type="gramEnd"/>
           </w:p>
         </w:tc>
         <w:tc>
@@ -9723,7 +9750,23 @@
                 <w:rFonts w:ascii="Courier New" w:hAnsi="Courier New" w:cs="Courier New"/>
                 <w:szCs w:val="20"/>
               </w:rPr>
-              <w:t>Пуск налад. вкл.</w:t>
+              <w:t xml:space="preserve">Пуск </w:t>
+            </w:r>
+            <w:proofErr w:type="spellStart"/>
+            <w:r>
+              <w:rPr>
+                <w:rFonts w:ascii="Courier New" w:hAnsi="Courier New" w:cs="Courier New"/>
+                <w:szCs w:val="20"/>
+              </w:rPr>
+              <w:t>налад</w:t>
+            </w:r>
+            <w:proofErr w:type="spellEnd"/>
+            <w:r>
+              <w:rPr>
+                <w:rFonts w:ascii="Courier New" w:hAnsi="Courier New" w:cs="Courier New"/>
+                <w:szCs w:val="20"/>
+              </w:rPr>
+              <w:t>. вкл.</w:t>
             </w:r>
           </w:p>
         </w:tc>
@@ -9880,8 +9923,17 @@
                 <w:rFonts w:ascii="Courier New" w:hAnsi="Courier New" w:cs="Courier New"/>
                 <w:szCs w:val="20"/>
               </w:rPr>
-              <w:t>Сброс удаленного</w:t>
-            </w:r>
+              <w:t xml:space="preserve">Сброс </w:t>
+            </w:r>
+            <w:proofErr w:type="gramStart"/>
+            <w:r>
+              <w:rPr>
+                <w:rFonts w:ascii="Courier New" w:hAnsi="Courier New" w:cs="Courier New"/>
+                <w:szCs w:val="20"/>
+              </w:rPr>
+              <w:t>удаленного</w:t>
+            </w:r>
+            <w:proofErr w:type="gramEnd"/>
           </w:p>
         </w:tc>
         <w:tc>
@@ -9961,8 +10013,17 @@
                 <w:rFonts w:ascii="Courier New" w:hAnsi="Courier New" w:cs="Courier New"/>
                 <w:szCs w:val="20"/>
               </w:rPr>
-              <w:t>Пуск удаленного</w:t>
-            </w:r>
+              <w:t xml:space="preserve">Пуск </w:t>
+            </w:r>
+            <w:proofErr w:type="gramStart"/>
+            <w:r>
+              <w:rPr>
+                <w:rFonts w:ascii="Courier New" w:hAnsi="Courier New" w:cs="Courier New"/>
+                <w:szCs w:val="20"/>
+              </w:rPr>
+              <w:t>удаленного</w:t>
+            </w:r>
+            <w:proofErr w:type="gramEnd"/>
           </w:p>
         </w:tc>
         <w:tc>
@@ -10199,8 +10260,17 @@
                 <w:rFonts w:ascii="Courier New" w:hAnsi="Courier New" w:cs="Courier New"/>
                 <w:szCs w:val="20"/>
               </w:rPr>
-              <w:t>Пуск АК удаленн</w:t>
-            </w:r>
+              <w:t xml:space="preserve">Пуск АК </w:t>
+            </w:r>
+            <w:proofErr w:type="spellStart"/>
+            <w:r>
+              <w:rPr>
+                <w:rFonts w:ascii="Courier New" w:hAnsi="Courier New" w:cs="Courier New"/>
+                <w:szCs w:val="20"/>
+              </w:rPr>
+              <w:t>удаленн</w:t>
+            </w:r>
+            <w:proofErr w:type="spellEnd"/>
             <w:r>
               <w:rPr>
                 <w:rFonts w:ascii="Courier New" w:hAnsi="Courier New" w:cs="Courier New"/>
@@ -10655,8 +10725,35 @@
                 <w:rFonts w:ascii="Courier New" w:hAnsi="Courier New" w:cs="Courier New"/>
                 <w:szCs w:val="20"/>
               </w:rPr>
-              <w:t>Пуск налад. выкл</w:t>
-            </w:r>
+              <w:t xml:space="preserve">Пуск </w:t>
+            </w:r>
+            <w:proofErr w:type="spellStart"/>
+            <w:r>
+              <w:rPr>
+                <w:rFonts w:ascii="Courier New" w:hAnsi="Courier New" w:cs="Courier New"/>
+                <w:szCs w:val="20"/>
+              </w:rPr>
+              <w:t>налад</w:t>
+            </w:r>
+            <w:proofErr w:type="spellEnd"/>
+            <w:r>
+              <w:rPr>
+                <w:rFonts w:ascii="Courier New" w:hAnsi="Courier New" w:cs="Courier New"/>
+                <w:szCs w:val="20"/>
+              </w:rPr>
+              <w:t xml:space="preserve">. </w:t>
+            </w:r>
+            <w:proofErr w:type="spellStart"/>
+            <w:proofErr w:type="gramStart"/>
+            <w:r>
+              <w:rPr>
+                <w:rFonts w:ascii="Courier New" w:hAnsi="Courier New" w:cs="Courier New"/>
+                <w:szCs w:val="20"/>
+              </w:rPr>
+              <w:t>выкл</w:t>
+            </w:r>
+            <w:proofErr w:type="spellEnd"/>
+            <w:proofErr w:type="gramEnd"/>
           </w:p>
         </w:tc>
         <w:tc>
@@ -10730,7 +10827,23 @@
                 <w:rFonts w:ascii="Courier New" w:hAnsi="Courier New" w:cs="Courier New"/>
                 <w:szCs w:val="20"/>
               </w:rPr>
-              <w:t>Пуск налад. вкл.</w:t>
+              <w:t xml:space="preserve">Пуск </w:t>
+            </w:r>
+            <w:proofErr w:type="spellStart"/>
+            <w:r>
+              <w:rPr>
+                <w:rFonts w:ascii="Courier New" w:hAnsi="Courier New" w:cs="Courier New"/>
+                <w:szCs w:val="20"/>
+              </w:rPr>
+              <w:t>налад</w:t>
+            </w:r>
+            <w:proofErr w:type="spellEnd"/>
+            <w:r>
+              <w:rPr>
+                <w:rFonts w:ascii="Courier New" w:hAnsi="Courier New" w:cs="Courier New"/>
+                <w:szCs w:val="20"/>
+              </w:rPr>
+              <w:t>. вкл.</w:t>
             </w:r>
           </w:p>
         </w:tc>
@@ -10884,8 +10997,16 @@
               <w:rPr>
                 <w:rFonts w:ascii="Courier New" w:hAnsi="Courier New" w:cs="Courier New"/>
               </w:rPr>
-              <w:t>Сброс удаленных</w:t>
-            </w:r>
+              <w:t xml:space="preserve">Сброс </w:t>
+            </w:r>
+            <w:proofErr w:type="gramStart"/>
+            <w:r>
+              <w:rPr>
+                <w:rFonts w:ascii="Courier New" w:hAnsi="Courier New" w:cs="Courier New"/>
+              </w:rPr>
+              <w:t>удаленных</w:t>
+            </w:r>
+            <w:proofErr w:type="gramEnd"/>
           </w:p>
         </w:tc>
         <w:tc>
@@ -10938,7 +11059,15 @@
               <w:contextualSpacing/>
             </w:pPr>
             <w:r>
-              <w:t>== «сброс удаленного»</w:t>
+              <w:t xml:space="preserve">== «сброс </w:t>
+            </w:r>
+            <w:proofErr w:type="gramStart"/>
+            <w:r>
+              <w:t>удаленного</w:t>
+            </w:r>
+            <w:proofErr w:type="gramEnd"/>
+            <w:r>
+              <w:t>»</w:t>
             </w:r>
           </w:p>
         </w:tc>
@@ -10964,7 +11093,23 @@
                 <w:rFonts w:ascii="Courier New" w:hAnsi="Courier New" w:cs="Courier New"/>
                 <w:szCs w:val="20"/>
               </w:rPr>
-              <w:t>Пуск удаленн. 1</w:t>
+              <w:t xml:space="preserve">Пуск </w:t>
+            </w:r>
+            <w:proofErr w:type="spellStart"/>
+            <w:r>
+              <w:rPr>
+                <w:rFonts w:ascii="Courier New" w:hAnsi="Courier New" w:cs="Courier New"/>
+                <w:szCs w:val="20"/>
+              </w:rPr>
+              <w:t>удаленн</w:t>
+            </w:r>
+            <w:proofErr w:type="spellEnd"/>
+            <w:r>
+              <w:rPr>
+                <w:rFonts w:ascii="Courier New" w:hAnsi="Courier New" w:cs="Courier New"/>
+                <w:szCs w:val="20"/>
+              </w:rPr>
+              <w:t>. 1</w:t>
             </w:r>
           </w:p>
         </w:tc>
@@ -11045,7 +11190,23 @@
                 <w:rFonts w:ascii="Courier New" w:hAnsi="Courier New" w:cs="Courier New"/>
                 <w:szCs w:val="20"/>
               </w:rPr>
-              <w:t>Пуск удаленн. 2</w:t>
+              <w:t xml:space="preserve">Пуск </w:t>
+            </w:r>
+            <w:proofErr w:type="spellStart"/>
+            <w:r>
+              <w:rPr>
+                <w:rFonts w:ascii="Courier New" w:hAnsi="Courier New" w:cs="Courier New"/>
+                <w:szCs w:val="20"/>
+              </w:rPr>
+              <w:t>удаленн</w:t>
+            </w:r>
+            <w:proofErr w:type="spellEnd"/>
+            <w:r>
+              <w:rPr>
+                <w:rFonts w:ascii="Courier New" w:hAnsi="Courier New" w:cs="Courier New"/>
+                <w:szCs w:val="20"/>
+              </w:rPr>
+              <w:t>. 2</w:t>
             </w:r>
           </w:p>
         </w:tc>
@@ -11129,7 +11290,23 @@
                 <w:rFonts w:ascii="Courier New" w:hAnsi="Courier New" w:cs="Courier New"/>
                 <w:szCs w:val="20"/>
               </w:rPr>
-              <w:t>Пуск удаленн. 3</w:t>
+              <w:t xml:space="preserve">Пуск </w:t>
+            </w:r>
+            <w:proofErr w:type="spellStart"/>
+            <w:r>
+              <w:rPr>
+                <w:rFonts w:ascii="Courier New" w:hAnsi="Courier New" w:cs="Courier New"/>
+                <w:szCs w:val="20"/>
+              </w:rPr>
+              <w:t>удаленн</w:t>
+            </w:r>
+            <w:proofErr w:type="spellEnd"/>
+            <w:r>
+              <w:rPr>
+                <w:rFonts w:ascii="Courier New" w:hAnsi="Courier New" w:cs="Courier New"/>
+                <w:szCs w:val="20"/>
+              </w:rPr>
+              <w:t>. 3</w:t>
             </w:r>
           </w:p>
         </w:tc>
@@ -11207,8 +11384,17 @@
                 <w:rFonts w:ascii="Courier New" w:hAnsi="Courier New" w:cs="Courier New"/>
                 <w:szCs w:val="20"/>
               </w:rPr>
-              <w:t>Пуск удаленных</w:t>
-            </w:r>
+              <w:t xml:space="preserve">Пуск </w:t>
+            </w:r>
+            <w:proofErr w:type="gramStart"/>
+            <w:r>
+              <w:rPr>
+                <w:rFonts w:ascii="Courier New" w:hAnsi="Courier New" w:cs="Courier New"/>
+                <w:szCs w:val="20"/>
+              </w:rPr>
+              <w:t>удаленных</w:t>
+            </w:r>
+            <w:proofErr w:type="gramEnd"/>
           </w:p>
         </w:tc>
         <w:tc>
@@ -11439,8 +11625,17 @@
                 <w:rFonts w:ascii="Courier New" w:hAnsi="Courier New" w:cs="Courier New"/>
                 <w:szCs w:val="20"/>
               </w:rPr>
-              <w:t>Пуск АК удаленн</w:t>
-            </w:r>
+              <w:t xml:space="preserve">Пуск АК </w:t>
+            </w:r>
+            <w:proofErr w:type="spellStart"/>
+            <w:r>
+              <w:rPr>
+                <w:rFonts w:ascii="Courier New" w:hAnsi="Courier New" w:cs="Courier New"/>
+                <w:szCs w:val="20"/>
+              </w:rPr>
+              <w:t>удаленн</w:t>
+            </w:r>
+            <w:proofErr w:type="spellEnd"/>
             <w:r>
               <w:rPr>
                 <w:rFonts w:ascii="Courier New" w:hAnsi="Courier New" w:cs="Courier New"/>
@@ -11974,8 +12169,32 @@
               <w:rPr>
                 <w:rFonts w:ascii="Courier New" w:hAnsi="Courier New" w:cs="Courier New"/>
               </w:rPr>
-              <w:t>Пуск налад. выкл</w:t>
-            </w:r>
+              <w:t xml:space="preserve">Пуск </w:t>
+            </w:r>
+            <w:proofErr w:type="spellStart"/>
+            <w:r>
+              <w:rPr>
+                <w:rFonts w:ascii="Courier New" w:hAnsi="Courier New" w:cs="Courier New"/>
+              </w:rPr>
+              <w:t>налад</w:t>
+            </w:r>
+            <w:proofErr w:type="spellEnd"/>
+            <w:r>
+              <w:rPr>
+                <w:rFonts w:ascii="Courier New" w:hAnsi="Courier New" w:cs="Courier New"/>
+              </w:rPr>
+              <w:t xml:space="preserve">. </w:t>
+            </w:r>
+            <w:proofErr w:type="spellStart"/>
+            <w:proofErr w:type="gramStart"/>
+            <w:r>
+              <w:rPr>
+                <w:rFonts w:ascii="Courier New" w:hAnsi="Courier New" w:cs="Courier New"/>
+              </w:rPr>
+              <w:t>выкл</w:t>
+            </w:r>
+            <w:proofErr w:type="spellEnd"/>
+            <w:proofErr w:type="gramEnd"/>
           </w:p>
         </w:tc>
         <w:tc>
@@ -12051,7 +12270,23 @@
                 <w:rFonts w:ascii="Courier New" w:hAnsi="Courier New" w:cs="Courier New"/>
                 <w:szCs w:val="20"/>
               </w:rPr>
-              <w:t>Пуск налад. вкл.</w:t>
+              <w:t xml:space="preserve">Пуск </w:t>
+            </w:r>
+            <w:proofErr w:type="spellStart"/>
+            <w:r>
+              <w:rPr>
+                <w:rFonts w:ascii="Courier New" w:hAnsi="Courier New" w:cs="Courier New"/>
+                <w:szCs w:val="20"/>
+              </w:rPr>
+              <w:t>налад</w:t>
+            </w:r>
+            <w:proofErr w:type="spellEnd"/>
+            <w:r>
+              <w:rPr>
+                <w:rFonts w:ascii="Courier New" w:hAnsi="Courier New" w:cs="Courier New"/>
+                <w:szCs w:val="20"/>
+              </w:rPr>
+              <w:t>. вкл.</w:t>
             </w:r>
           </w:p>
         </w:tc>
@@ -12197,7 +12432,21 @@
               <w:rPr>
                 <w:rFonts w:ascii="Courier New" w:hAnsi="Courier New" w:cs="Courier New"/>
               </w:rPr>
-              <w:t xml:space="preserve">Сброс удаленного </w:t>
+              <w:t xml:space="preserve">Сброс </w:t>
+            </w:r>
+            <w:proofErr w:type="gramStart"/>
+            <w:r>
+              <w:rPr>
+                <w:rFonts w:ascii="Courier New" w:hAnsi="Courier New" w:cs="Courier New"/>
+              </w:rPr>
+              <w:t>удаленного</w:t>
+            </w:r>
+            <w:proofErr w:type="gramEnd"/>
+            <w:r>
+              <w:rPr>
+                <w:rFonts w:ascii="Courier New" w:hAnsi="Courier New" w:cs="Courier New"/>
+              </w:rPr>
+              <w:t xml:space="preserve"> </w:t>
             </w:r>
           </w:p>
         </w:tc>
@@ -12885,8 +13134,32 @@
               <w:rPr>
                 <w:rFonts w:ascii="Courier New" w:hAnsi="Courier New" w:cs="Courier New"/>
               </w:rPr>
-              <w:t>Пуск налад. выкл</w:t>
-            </w:r>
+              <w:t xml:space="preserve">Пуск </w:t>
+            </w:r>
+            <w:proofErr w:type="spellStart"/>
+            <w:r>
+              <w:rPr>
+                <w:rFonts w:ascii="Courier New" w:hAnsi="Courier New" w:cs="Courier New"/>
+              </w:rPr>
+              <w:t>налад</w:t>
+            </w:r>
+            <w:proofErr w:type="spellEnd"/>
+            <w:r>
+              <w:rPr>
+                <w:rFonts w:ascii="Courier New" w:hAnsi="Courier New" w:cs="Courier New"/>
+              </w:rPr>
+              <w:t xml:space="preserve">. </w:t>
+            </w:r>
+            <w:proofErr w:type="spellStart"/>
+            <w:proofErr w:type="gramStart"/>
+            <w:r>
+              <w:rPr>
+                <w:rFonts w:ascii="Courier New" w:hAnsi="Courier New" w:cs="Courier New"/>
+              </w:rPr>
+              <w:t>выкл</w:t>
+            </w:r>
+            <w:proofErr w:type="spellEnd"/>
+            <w:proofErr w:type="gramEnd"/>
           </w:p>
         </w:tc>
         <w:tc>
@@ -12970,7 +13243,21 @@
                 <w:rFonts w:ascii="Courier New" w:hAnsi="Courier New" w:cs="Courier New"/>
               </w:rPr>
               <w:lastRenderedPageBreak/>
-              <w:t>Пуск налад. вкл.</w:t>
+              <w:t xml:space="preserve">Пуск </w:t>
+            </w:r>
+            <w:proofErr w:type="spellStart"/>
+            <w:r>
+              <w:rPr>
+                <w:rFonts w:ascii="Courier New" w:hAnsi="Courier New" w:cs="Courier New"/>
+              </w:rPr>
+              <w:t>налад</w:t>
+            </w:r>
+            <w:proofErr w:type="spellEnd"/>
+            <w:r>
+              <w:rPr>
+                <w:rFonts w:ascii="Courier New" w:hAnsi="Courier New" w:cs="Courier New"/>
+              </w:rPr>
+              <w:t>. вкл.</w:t>
             </w:r>
           </w:p>
         </w:tc>
@@ -13126,8 +13413,16 @@
               <w:rPr>
                 <w:rFonts w:ascii="Courier New" w:hAnsi="Courier New" w:cs="Courier New"/>
               </w:rPr>
-              <w:t>Пуск удаленного</w:t>
-            </w:r>
+              <w:t xml:space="preserve">Пуск </w:t>
+            </w:r>
+            <w:proofErr w:type="gramStart"/>
+            <w:r>
+              <w:rPr>
+                <w:rFonts w:ascii="Courier New" w:hAnsi="Courier New" w:cs="Courier New"/>
+              </w:rPr>
+              <w:t>удаленного</w:t>
+            </w:r>
+            <w:proofErr w:type="gramEnd"/>
           </w:p>
         </w:tc>
         <w:tc>
@@ -13506,7 +13801,35 @@
               <w:rPr>
                 <w:rFonts w:ascii="Courier New" w:hAnsi="Courier New" w:cs="Courier New"/>
               </w:rPr>
-              <w:t>АК контр.провер.</w:t>
+              <w:t xml:space="preserve">АК </w:t>
+            </w:r>
+            <w:proofErr w:type="spellStart"/>
+            <w:r>
+              <w:rPr>
+                <w:rFonts w:ascii="Courier New" w:hAnsi="Courier New" w:cs="Courier New"/>
+              </w:rPr>
+              <w:t>контр</w:t>
+            </w:r>
+            <w:proofErr w:type="gramStart"/>
+            <w:r>
+              <w:rPr>
+                <w:rFonts w:ascii="Courier New" w:hAnsi="Courier New" w:cs="Courier New"/>
+              </w:rPr>
+              <w:t>.п</w:t>
+            </w:r>
+            <w:proofErr w:type="gramEnd"/>
+            <w:r>
+              <w:rPr>
+                <w:rFonts w:ascii="Courier New" w:hAnsi="Courier New" w:cs="Courier New"/>
+              </w:rPr>
+              <w:t>ровер</w:t>
+            </w:r>
+            <w:proofErr w:type="spellEnd"/>
+            <w:r>
+              <w:rPr>
+                <w:rFonts w:ascii="Courier New" w:hAnsi="Courier New" w:cs="Courier New"/>
+              </w:rPr>
+              <w:t>.</w:t>
             </w:r>
           </w:p>
         </w:tc>
@@ -13750,8 +14073,32 @@
               <w:rPr>
                 <w:rFonts w:ascii="Courier New" w:hAnsi="Courier New" w:cs="Courier New"/>
               </w:rPr>
-              <w:t>Пуск налад. выкл</w:t>
-            </w:r>
+              <w:t xml:space="preserve">Пуск </w:t>
+            </w:r>
+            <w:proofErr w:type="spellStart"/>
+            <w:r>
+              <w:rPr>
+                <w:rFonts w:ascii="Courier New" w:hAnsi="Courier New" w:cs="Courier New"/>
+              </w:rPr>
+              <w:t>налад</w:t>
+            </w:r>
+            <w:proofErr w:type="spellEnd"/>
+            <w:r>
+              <w:rPr>
+                <w:rFonts w:ascii="Courier New" w:hAnsi="Courier New" w:cs="Courier New"/>
+              </w:rPr>
+              <w:t xml:space="preserve">. </w:t>
+            </w:r>
+            <w:proofErr w:type="spellStart"/>
+            <w:proofErr w:type="gramStart"/>
+            <w:r>
+              <w:rPr>
+                <w:rFonts w:ascii="Courier New" w:hAnsi="Courier New" w:cs="Courier New"/>
+              </w:rPr>
+              <w:t>выкл</w:t>
+            </w:r>
+            <w:proofErr w:type="spellEnd"/>
+            <w:proofErr w:type="gramEnd"/>
           </w:p>
         </w:tc>
         <w:tc>
@@ -13831,7 +14178,21 @@
               <w:rPr>
                 <w:rFonts w:ascii="Courier New" w:hAnsi="Courier New" w:cs="Courier New"/>
               </w:rPr>
-              <w:t>Пуск налад. вкл.</w:t>
+              <w:t xml:space="preserve">Пуск </w:t>
+            </w:r>
+            <w:proofErr w:type="spellStart"/>
+            <w:r>
+              <w:rPr>
+                <w:rFonts w:ascii="Courier New" w:hAnsi="Courier New" w:cs="Courier New"/>
+              </w:rPr>
+              <w:t>налад</w:t>
+            </w:r>
+            <w:proofErr w:type="spellEnd"/>
+            <w:r>
+              <w:rPr>
+                <w:rFonts w:ascii="Courier New" w:hAnsi="Courier New" w:cs="Courier New"/>
+              </w:rPr>
+              <w:t>. вкл.</w:t>
             </w:r>
           </w:p>
         </w:tc>
@@ -13985,7 +14346,23 @@
                 <w:rFonts w:ascii="Courier New" w:hAnsi="Courier New" w:cs="Courier New"/>
                 <w:szCs w:val="20"/>
               </w:rPr>
-              <w:t>Пуск удаленн. 1</w:t>
+              <w:t xml:space="preserve">Пуск </w:t>
+            </w:r>
+            <w:proofErr w:type="spellStart"/>
+            <w:r>
+              <w:rPr>
+                <w:rFonts w:ascii="Courier New" w:hAnsi="Courier New" w:cs="Courier New"/>
+                <w:szCs w:val="20"/>
+              </w:rPr>
+              <w:t>удаленн</w:t>
+            </w:r>
+            <w:proofErr w:type="spellEnd"/>
+            <w:r>
+              <w:rPr>
+                <w:rFonts w:ascii="Courier New" w:hAnsi="Courier New" w:cs="Courier New"/>
+                <w:szCs w:val="20"/>
+              </w:rPr>
+              <w:t>. 1</w:t>
             </w:r>
           </w:p>
         </w:tc>
@@ -14066,7 +14443,23 @@
                 <w:rFonts w:ascii="Courier New" w:hAnsi="Courier New" w:cs="Courier New"/>
                 <w:szCs w:val="20"/>
               </w:rPr>
-              <w:t>Пуск удаленн. 2</w:t>
+              <w:t xml:space="preserve">Пуск </w:t>
+            </w:r>
+            <w:proofErr w:type="spellStart"/>
+            <w:r>
+              <w:rPr>
+                <w:rFonts w:ascii="Courier New" w:hAnsi="Courier New" w:cs="Courier New"/>
+                <w:szCs w:val="20"/>
+              </w:rPr>
+              <w:t>удаленн</w:t>
+            </w:r>
+            <w:proofErr w:type="spellEnd"/>
+            <w:r>
+              <w:rPr>
+                <w:rFonts w:ascii="Courier New" w:hAnsi="Courier New" w:cs="Courier New"/>
+                <w:szCs w:val="20"/>
+              </w:rPr>
+              <w:t>. 2</w:t>
             </w:r>
           </w:p>
         </w:tc>
@@ -14150,7 +14543,23 @@
                 <w:rFonts w:ascii="Courier New" w:hAnsi="Courier New" w:cs="Courier New"/>
                 <w:szCs w:val="20"/>
               </w:rPr>
-              <w:t>Пуск удаленн. 3</w:t>
+              <w:t xml:space="preserve">Пуск </w:t>
+            </w:r>
+            <w:proofErr w:type="spellStart"/>
+            <w:r>
+              <w:rPr>
+                <w:rFonts w:ascii="Courier New" w:hAnsi="Courier New" w:cs="Courier New"/>
+                <w:szCs w:val="20"/>
+              </w:rPr>
+              <w:t>удаленн</w:t>
+            </w:r>
+            <w:proofErr w:type="spellEnd"/>
+            <w:r>
+              <w:rPr>
+                <w:rFonts w:ascii="Courier New" w:hAnsi="Courier New" w:cs="Courier New"/>
+                <w:szCs w:val="20"/>
+              </w:rPr>
+              <w:t>. 3</w:t>
             </w:r>
           </w:p>
         </w:tc>
@@ -14228,8 +14637,17 @@
                 <w:rFonts w:ascii="Courier New" w:hAnsi="Courier New" w:cs="Courier New"/>
                 <w:szCs w:val="20"/>
               </w:rPr>
-              <w:t>Пуск удаленных</w:t>
-            </w:r>
+              <w:t xml:space="preserve">Пуск </w:t>
+            </w:r>
+            <w:proofErr w:type="gramStart"/>
+            <w:r>
+              <w:rPr>
+                <w:rFonts w:ascii="Courier New" w:hAnsi="Courier New" w:cs="Courier New"/>
+                <w:szCs w:val="20"/>
+              </w:rPr>
+              <w:t>удаленных</w:t>
+            </w:r>
+            <w:proofErr w:type="gramEnd"/>
           </w:p>
         </w:tc>
         <w:tc>
@@ -14537,7 +14955,32 @@
                 <w:rFonts w:ascii="Courier New" w:hAnsi="Courier New" w:cs="Courier New"/>
                 <w:szCs w:val="20"/>
               </w:rPr>
-              <w:t>Пуск удал-ых МАН</w:t>
+              <w:t xml:space="preserve">Пуск </w:t>
+            </w:r>
+            <w:proofErr w:type="gramStart"/>
+            <w:r>
+              <w:rPr>
+                <w:rFonts w:ascii="Courier New" w:hAnsi="Courier New" w:cs="Courier New"/>
+                <w:szCs w:val="20"/>
+              </w:rPr>
+              <w:t>удал-</w:t>
+            </w:r>
+            <w:proofErr w:type="spellStart"/>
+            <w:r>
+              <w:rPr>
+                <w:rFonts w:ascii="Courier New" w:hAnsi="Courier New" w:cs="Courier New"/>
+                <w:szCs w:val="20"/>
+              </w:rPr>
+              <w:t>ых</w:t>
+            </w:r>
+            <w:proofErr w:type="spellEnd"/>
+            <w:proofErr w:type="gramEnd"/>
+            <w:r>
+              <w:rPr>
+                <w:rFonts w:ascii="Courier New" w:hAnsi="Courier New" w:cs="Courier New"/>
+                <w:szCs w:val="20"/>
+              </w:rPr>
+              <w:t xml:space="preserve"> МАН</w:t>
             </w:r>
           </w:p>
         </w:tc>
@@ -14823,7 +15266,35 @@
               <w:rPr>
                 <w:rFonts w:ascii="Courier New" w:hAnsi="Courier New" w:cs="Courier New"/>
               </w:rPr>
-              <w:t>АК контр.провер.</w:t>
+              <w:t xml:space="preserve">АК </w:t>
+            </w:r>
+            <w:proofErr w:type="spellStart"/>
+            <w:r>
+              <w:rPr>
+                <w:rFonts w:ascii="Courier New" w:hAnsi="Courier New" w:cs="Courier New"/>
+              </w:rPr>
+              <w:t>контр</w:t>
+            </w:r>
+            <w:proofErr w:type="gramStart"/>
+            <w:r>
+              <w:rPr>
+                <w:rFonts w:ascii="Courier New" w:hAnsi="Courier New" w:cs="Courier New"/>
+              </w:rPr>
+              <w:t>.п</w:t>
+            </w:r>
+            <w:proofErr w:type="gramEnd"/>
+            <w:r>
+              <w:rPr>
+                <w:rFonts w:ascii="Courier New" w:hAnsi="Courier New" w:cs="Courier New"/>
+              </w:rPr>
+              <w:t>ровер</w:t>
+            </w:r>
+            <w:proofErr w:type="spellEnd"/>
+            <w:r>
+              <w:rPr>
+                <w:rFonts w:ascii="Courier New" w:hAnsi="Courier New" w:cs="Courier New"/>
+              </w:rPr>
+              <w:t>.</w:t>
             </w:r>
           </w:p>
         </w:tc>
@@ -15153,8 +15624,32 @@
               <w:rPr>
                 <w:rFonts w:ascii="Courier New" w:hAnsi="Courier New" w:cs="Courier New"/>
               </w:rPr>
-              <w:t>Пуск налад. выкл</w:t>
-            </w:r>
+              <w:t xml:space="preserve">Пуск </w:t>
+            </w:r>
+            <w:proofErr w:type="spellStart"/>
+            <w:r>
+              <w:rPr>
+                <w:rFonts w:ascii="Courier New" w:hAnsi="Courier New" w:cs="Courier New"/>
+              </w:rPr>
+              <w:t>налад</w:t>
+            </w:r>
+            <w:proofErr w:type="spellEnd"/>
+            <w:r>
+              <w:rPr>
+                <w:rFonts w:ascii="Courier New" w:hAnsi="Courier New" w:cs="Courier New"/>
+              </w:rPr>
+              <w:t xml:space="preserve">. </w:t>
+            </w:r>
+            <w:proofErr w:type="spellStart"/>
+            <w:proofErr w:type="gramStart"/>
+            <w:r>
+              <w:rPr>
+                <w:rFonts w:ascii="Courier New" w:hAnsi="Courier New" w:cs="Courier New"/>
+              </w:rPr>
+              <w:t>выкл</w:t>
+            </w:r>
+            <w:proofErr w:type="spellEnd"/>
+            <w:proofErr w:type="gramEnd"/>
           </w:p>
         </w:tc>
         <w:tc>
@@ -15234,7 +15729,21 @@
               <w:rPr>
                 <w:rFonts w:ascii="Courier New" w:hAnsi="Courier New" w:cs="Courier New"/>
               </w:rPr>
-              <w:t>Пуск налад. вкл.</w:t>
+              <w:t xml:space="preserve">Пуск </w:t>
+            </w:r>
+            <w:proofErr w:type="spellStart"/>
+            <w:r>
+              <w:rPr>
+                <w:rFonts w:ascii="Courier New" w:hAnsi="Courier New" w:cs="Courier New"/>
+              </w:rPr>
+              <w:t>налад</w:t>
+            </w:r>
+            <w:proofErr w:type="spellEnd"/>
+            <w:r>
+              <w:rPr>
+                <w:rFonts w:ascii="Courier New" w:hAnsi="Courier New" w:cs="Courier New"/>
+              </w:rPr>
+              <w:t>. вкл.</w:t>
             </w:r>
           </w:p>
         </w:tc>
@@ -16003,8 +16512,35 @@
                 <w:rFonts w:ascii="Courier New" w:hAnsi="Courier New" w:cs="Courier New"/>
                 <w:szCs w:val="20"/>
               </w:rPr>
-              <w:t>Пуск налад. выкл</w:t>
-            </w:r>
+              <w:t xml:space="preserve">Пуск </w:t>
+            </w:r>
+            <w:proofErr w:type="spellStart"/>
+            <w:r>
+              <w:rPr>
+                <w:rFonts w:ascii="Courier New" w:hAnsi="Courier New" w:cs="Courier New"/>
+                <w:szCs w:val="20"/>
+              </w:rPr>
+              <w:t>налад</w:t>
+            </w:r>
+            <w:proofErr w:type="spellEnd"/>
+            <w:r>
+              <w:rPr>
+                <w:rFonts w:ascii="Courier New" w:hAnsi="Courier New" w:cs="Courier New"/>
+                <w:szCs w:val="20"/>
+              </w:rPr>
+              <w:t xml:space="preserve">. </w:t>
+            </w:r>
+            <w:proofErr w:type="spellStart"/>
+            <w:proofErr w:type="gramStart"/>
+            <w:r>
+              <w:rPr>
+                <w:rFonts w:ascii="Courier New" w:hAnsi="Courier New" w:cs="Courier New"/>
+                <w:szCs w:val="20"/>
+              </w:rPr>
+              <w:t>выкл</w:t>
+            </w:r>
+            <w:proofErr w:type="spellEnd"/>
+            <w:proofErr w:type="gramEnd"/>
           </w:p>
         </w:tc>
         <w:tc>
@@ -16082,7 +16618,23 @@
                 <w:rFonts w:ascii="Courier New" w:hAnsi="Courier New" w:cs="Courier New"/>
                 <w:szCs w:val="20"/>
               </w:rPr>
-              <w:t>Пуск налад. вкл.</w:t>
+              <w:t xml:space="preserve">Пуск </w:t>
+            </w:r>
+            <w:proofErr w:type="spellStart"/>
+            <w:r>
+              <w:rPr>
+                <w:rFonts w:ascii="Courier New" w:hAnsi="Courier New" w:cs="Courier New"/>
+                <w:szCs w:val="20"/>
+              </w:rPr>
+              <w:t>налад</w:t>
+            </w:r>
+            <w:proofErr w:type="spellEnd"/>
+            <w:r>
+              <w:rPr>
+                <w:rFonts w:ascii="Courier New" w:hAnsi="Courier New" w:cs="Courier New"/>
+                <w:szCs w:val="20"/>
+              </w:rPr>
+              <w:t>. вкл.</w:t>
             </w:r>
           </w:p>
         </w:tc>
@@ -16383,7 +16935,23 @@
                 <w:rFonts w:ascii="Courier New" w:hAnsi="Courier New" w:cs="Courier New"/>
                 <w:szCs w:val="20"/>
               </w:rPr>
-              <w:t>Пуск АК удаленн.</w:t>
+              <w:t xml:space="preserve">Пуск АК </w:t>
+            </w:r>
+            <w:proofErr w:type="spellStart"/>
+            <w:r>
+              <w:rPr>
+                <w:rFonts w:ascii="Courier New" w:hAnsi="Courier New" w:cs="Courier New"/>
+                <w:szCs w:val="20"/>
+              </w:rPr>
+              <w:t>удаленн</w:t>
+            </w:r>
+            <w:proofErr w:type="spellEnd"/>
+            <w:r>
+              <w:rPr>
+                <w:rFonts w:ascii="Courier New" w:hAnsi="Courier New" w:cs="Courier New"/>
+                <w:szCs w:val="20"/>
+              </w:rPr>
+              <w:t>.</w:t>
             </w:r>
           </w:p>
         </w:tc>
@@ -16860,8 +17428,35 @@
                 <w:rFonts w:ascii="Courier New" w:hAnsi="Courier New" w:cs="Courier New"/>
                 <w:szCs w:val="20"/>
               </w:rPr>
-              <w:t>Пуск налад. выкл</w:t>
-            </w:r>
+              <w:t xml:space="preserve">Пуск </w:t>
+            </w:r>
+            <w:proofErr w:type="spellStart"/>
+            <w:r>
+              <w:rPr>
+                <w:rFonts w:ascii="Courier New" w:hAnsi="Courier New" w:cs="Courier New"/>
+                <w:szCs w:val="20"/>
+              </w:rPr>
+              <w:t>налад</w:t>
+            </w:r>
+            <w:proofErr w:type="spellEnd"/>
+            <w:r>
+              <w:rPr>
+                <w:rFonts w:ascii="Courier New" w:hAnsi="Courier New" w:cs="Courier New"/>
+                <w:szCs w:val="20"/>
+              </w:rPr>
+              <w:t xml:space="preserve">. </w:t>
+            </w:r>
+            <w:proofErr w:type="spellStart"/>
+            <w:proofErr w:type="gramStart"/>
+            <w:r>
+              <w:rPr>
+                <w:rFonts w:ascii="Courier New" w:hAnsi="Courier New" w:cs="Courier New"/>
+                <w:szCs w:val="20"/>
+              </w:rPr>
+              <w:t>выкл</w:t>
+            </w:r>
+            <w:proofErr w:type="spellEnd"/>
+            <w:proofErr w:type="gramEnd"/>
           </w:p>
         </w:tc>
         <w:tc>
@@ -16936,7 +17531,23 @@
                 <w:rFonts w:ascii="Courier New" w:hAnsi="Courier New" w:cs="Courier New"/>
                 <w:szCs w:val="20"/>
               </w:rPr>
-              <w:t>Пуск налад. вкл.</w:t>
+              <w:t xml:space="preserve">Пуск </w:t>
+            </w:r>
+            <w:proofErr w:type="spellStart"/>
+            <w:r>
+              <w:rPr>
+                <w:rFonts w:ascii="Courier New" w:hAnsi="Courier New" w:cs="Courier New"/>
+                <w:szCs w:val="20"/>
+              </w:rPr>
+              <w:t>налад</w:t>
+            </w:r>
+            <w:proofErr w:type="spellEnd"/>
+            <w:r>
+              <w:rPr>
+                <w:rFonts w:ascii="Courier New" w:hAnsi="Courier New" w:cs="Courier New"/>
+                <w:szCs w:val="20"/>
+              </w:rPr>
+              <w:t>. вкл.</w:t>
             </w:r>
           </w:p>
         </w:tc>
@@ -17083,7 +17694,21 @@
               <w:rPr>
                 <w:rFonts w:ascii="Courier New" w:hAnsi="Courier New" w:cs="Courier New"/>
               </w:rPr>
-              <w:t xml:space="preserve">Сброс удаленного </w:t>
+              <w:t xml:space="preserve">Сброс </w:t>
+            </w:r>
+            <w:proofErr w:type="gramStart"/>
+            <w:r>
+              <w:rPr>
+                <w:rFonts w:ascii="Courier New" w:hAnsi="Courier New" w:cs="Courier New"/>
+              </w:rPr>
+              <w:t>удаленного</w:t>
+            </w:r>
+            <w:proofErr w:type="gramEnd"/>
+            <w:r>
+              <w:rPr>
+                <w:rFonts w:ascii="Courier New" w:hAnsi="Courier New" w:cs="Courier New"/>
+              </w:rPr>
+              <w:t xml:space="preserve"> </w:t>
             </w:r>
           </w:p>
         </w:tc>
@@ -17165,8 +17790,16 @@
               <w:rPr>
                 <w:rFonts w:ascii="Courier New" w:hAnsi="Courier New" w:cs="Courier New"/>
               </w:rPr>
-              <w:t>Пуск удаленного</w:t>
-            </w:r>
+              <w:t xml:space="preserve">Пуск </w:t>
+            </w:r>
+            <w:proofErr w:type="gramStart"/>
+            <w:r>
+              <w:rPr>
+                <w:rFonts w:ascii="Courier New" w:hAnsi="Courier New" w:cs="Courier New"/>
+              </w:rPr>
+              <w:t>удаленного</w:t>
+            </w:r>
+            <w:proofErr w:type="gramEnd"/>
           </w:p>
         </w:tc>
         <w:tc>
@@ -17288,7 +17921,15 @@
               <w:contextualSpacing/>
             </w:pPr>
             <w:r>
-              <w:t xml:space="preserve">Только  режиме «Выведен» </w:t>
+              <w:t>Только  режиме «</w:t>
+            </w:r>
+            <w:proofErr w:type="gramStart"/>
+            <w:r>
+              <w:t>Выведен</w:t>
+            </w:r>
+            <w:proofErr w:type="gramEnd"/>
+            <w:r>
+              <w:t xml:space="preserve">» </w:t>
             </w:r>
           </w:p>
         </w:tc>
@@ -17495,8 +18136,17 @@
                 <w:rFonts w:ascii="Courier New" w:hAnsi="Courier New" w:cs="Courier New"/>
                 <w:szCs w:val="20"/>
               </w:rPr>
-              <w:t>Сброс удаленного</w:t>
-            </w:r>
+              <w:t xml:space="preserve">Сброс </w:t>
+            </w:r>
+            <w:proofErr w:type="gramStart"/>
+            <w:r>
+              <w:rPr>
+                <w:rFonts w:ascii="Courier New" w:hAnsi="Courier New" w:cs="Courier New"/>
+                <w:szCs w:val="20"/>
+              </w:rPr>
+              <w:t>удаленного</w:t>
+            </w:r>
+            <w:proofErr w:type="gramEnd"/>
           </w:p>
         </w:tc>
         <w:tc>
@@ -17554,10 +18204,16 @@
               <w:contextualSpacing/>
             </w:pPr>
             <w:r>
-              <w:t>В чистом ПРМ тоже есть</w:t>
-            </w:r>
-            <w:bookmarkStart w:id="5" w:name="_GoBack"/>
-            <w:bookmarkEnd w:id="5"/>
+              <w:t xml:space="preserve">В </w:t>
+            </w:r>
+            <w:proofErr w:type="gramStart"/>
+            <w:r>
+              <w:t>чистом</w:t>
+            </w:r>
+            <w:proofErr w:type="gramEnd"/>
+            <w:r>
+              <w:t xml:space="preserve"> ПРМ тоже есть</w:t>
+            </w:r>
           </w:p>
         </w:tc>
       </w:tr>
@@ -17572,12 +18228,14 @@
       <w:pPr>
         <w:pStyle w:val="2"/>
       </w:pPr>
-      <w:bookmarkStart w:id="6" w:name="_Toc383510100"/>
+      <w:bookmarkStart w:id="5" w:name="_Toc383510100"/>
+      <w:proofErr w:type="spellStart"/>
       <w:r>
         <w:lastRenderedPageBreak/>
         <w:t>Автоконтроль</w:t>
       </w:r>
-      <w:bookmarkEnd w:id="6"/>
+      <w:bookmarkEnd w:id="5"/>
+      <w:proofErr w:type="spellEnd"/>
     </w:p>
     <w:p/>
     <w:p>
@@ -17665,13 +18323,13 @@
       <w:pPr>
         <w:pStyle w:val="3"/>
       </w:pPr>
-      <w:bookmarkStart w:id="7" w:name="_Ref380593961"/>
-      <w:bookmarkStart w:id="8" w:name="_Toc383510101"/>
+      <w:bookmarkStart w:id="6" w:name="_Ref380593961"/>
+      <w:bookmarkStart w:id="7" w:name="_Toc383510101"/>
       <w:r>
         <w:t>Переключатель на блоке БВП</w:t>
       </w:r>
+      <w:bookmarkEnd w:id="6"/>
       <w:bookmarkEnd w:id="7"/>
-      <w:bookmarkEnd w:id="8"/>
     </w:p>
     <w:p>
       <w:pPr>
@@ -17710,7 +18368,15 @@
         <w:t xml:space="preserve"> и АВАНТ</w:t>
       </w:r>
       <w:r>
-        <w:t xml:space="preserve"> менять режим автоконтроля (</w:t>
+        <w:t xml:space="preserve"> менять режим </w:t>
+      </w:r>
+      <w:proofErr w:type="spellStart"/>
+      <w:r>
+        <w:t>автоконтроля</w:t>
+      </w:r>
+      <w:proofErr w:type="spellEnd"/>
+      <w:r>
+        <w:t xml:space="preserve"> (</w:t>
       </w:r>
       <w:r>
         <w:t>«Нормальный»</w:t>
@@ -17739,11 +18405,11 @@
       <w:pPr>
         <w:pStyle w:val="3"/>
       </w:pPr>
-      <w:bookmarkStart w:id="9" w:name="_Toc383510102"/>
+      <w:bookmarkStart w:id="8" w:name="_Toc383510102"/>
       <w:r>
         <w:t>Клавиатура</w:t>
       </w:r>
-      <w:bookmarkEnd w:id="9"/>
+      <w:bookmarkEnd w:id="8"/>
     </w:p>
     <w:p>
       <w:pPr>
@@ -17893,13 +18559,13 @@
       <w:pPr>
         <w:pStyle w:val="3"/>
       </w:pPr>
-      <w:bookmarkStart w:id="10" w:name="_Ref380409749"/>
-      <w:bookmarkStart w:id="11" w:name="_Toc383510103"/>
+      <w:bookmarkStart w:id="9" w:name="_Ref380409749"/>
+      <w:bookmarkStart w:id="10" w:name="_Toc383510103"/>
       <w:r>
         <w:t>Пункты меню «Управление»</w:t>
       </w:r>
+      <w:bookmarkEnd w:id="9"/>
       <w:bookmarkEnd w:id="10"/>
-      <w:bookmarkEnd w:id="11"/>
     </w:p>
     <w:p/>
     <w:p>
@@ -18021,27 +18687,27 @@
       <w:r>
         <w:br w:type="page"/>
       </w:r>
-      <w:bookmarkStart w:id="12" w:name="_Toc383510104"/>
+      <w:bookmarkStart w:id="11" w:name="_Toc383510104"/>
       <w:r>
         <w:lastRenderedPageBreak/>
         <w:t>Уровни меню</w:t>
       </w:r>
+      <w:bookmarkEnd w:id="11"/>
+    </w:p>
+    <w:p>
+      <w:pPr>
+        <w:ind w:firstLine="284"/>
+      </w:pPr>
+    </w:p>
+    <w:p>
+      <w:pPr>
+        <w:pStyle w:val="3"/>
+      </w:pPr>
+      <w:bookmarkStart w:id="12" w:name="_Toc383510105"/>
+      <w:r>
+        <w:t>Стартовый уровень</w:t>
+      </w:r>
       <w:bookmarkEnd w:id="12"/>
-    </w:p>
-    <w:p>
-      <w:pPr>
-        <w:ind w:firstLine="284"/>
-      </w:pPr>
-    </w:p>
-    <w:p>
-      <w:pPr>
-        <w:pStyle w:val="3"/>
-      </w:pPr>
-      <w:bookmarkStart w:id="13" w:name="_Toc383510105"/>
-      <w:r>
-        <w:t>Стартовый уровень</w:t>
-      </w:r>
-      <w:bookmarkEnd w:id="13"/>
     </w:p>
     <w:p>
       <w:pPr>
@@ -18055,7 +18721,15 @@
         <w:jc w:val="both"/>
       </w:pPr>
       <w:r>
-        <w:t xml:space="preserve">Стартовый уровень меню, как и любой другой, разделен на две части. В верхней отображаются параметры, в нижней текущее состояние аппарата. Дата/время выводятся в одном поле, сменяя друг друга раз в </w:t>
+        <w:t xml:space="preserve">Стартовый уровень меню, как и любой другой, разделен на две части. В </w:t>
+      </w:r>
+      <w:proofErr w:type="gramStart"/>
+      <w:r>
+        <w:t>верхней</w:t>
+      </w:r>
+      <w:proofErr w:type="gramEnd"/>
+      <w:r>
+        <w:t xml:space="preserve"> отображаются параметры, в нижней текущее состояние аппарата. Дата/время выводятся в одном поле, сменяя друг друга раз в </w:t>
       </w:r>
       <w:r>
         <w:t>2 секунды</w:t>
@@ -18073,7 +18747,15 @@
         <w:t>запасы по затуханию для сигналов</w:t>
       </w:r>
       <w:r>
-        <w:t xml:space="preserve"> КЧ, отображаются так же как и дата/время. </w:t>
+        <w:t xml:space="preserve"> КЧ, </w:t>
+      </w:r>
+      <w:proofErr w:type="gramStart"/>
+      <w:r>
+        <w:t>отображаются</w:t>
+      </w:r>
+      <w:proofErr w:type="gramEnd"/>
+      <w:r>
+        <w:t xml:space="preserve"> так же как и дата/время. </w:t>
       </w:r>
     </w:p>
     <w:p>
@@ -18098,8 +18780,13 @@
         </w:numPr>
         <w:jc w:val="both"/>
       </w:pPr>
-      <w:r>
-        <w:t>Автоконтроль включен</w:t>
+      <w:proofErr w:type="spellStart"/>
+      <w:r>
+        <w:t>Автоконтроль</w:t>
+      </w:r>
+      <w:proofErr w:type="spellEnd"/>
+      <w:r>
+        <w:t xml:space="preserve"> включен</w:t>
       </w:r>
     </w:p>
     <w:p>
@@ -18222,12 +18909,28 @@
               </w:rPr>
               <w:t>U</w:t>
             </w:r>
+            <w:proofErr w:type="spellStart"/>
             <w:r>
               <w:rPr>
                 <w:rFonts w:ascii="Courier New" w:hAnsi="Courier New" w:cs="Courier New"/>
               </w:rPr>
-              <w:t>з,дБ</w:t>
-            </w:r>
+              <w:t>з</w:t>
+            </w:r>
+            <w:proofErr w:type="gramStart"/>
+            <w:r>
+              <w:rPr>
+                <w:rFonts w:ascii="Courier New" w:hAnsi="Courier New" w:cs="Courier New"/>
+              </w:rPr>
+              <w:t>,д</w:t>
+            </w:r>
+            <w:proofErr w:type="gramEnd"/>
+            <w:r>
+              <w:rPr>
+                <w:rFonts w:ascii="Courier New" w:hAnsi="Courier New" w:cs="Courier New"/>
+              </w:rPr>
+              <w:t>Б</w:t>
+            </w:r>
+            <w:proofErr w:type="spellEnd"/>
           </w:p>
         </w:tc>
       </w:tr>
@@ -18308,16 +19011,38 @@
               </w:rPr>
               <w:t>U</w:t>
             </w:r>
+            <w:proofErr w:type="spellStart"/>
             <w:r>
               <w:rPr>
                 <w:rFonts w:ascii="Courier New" w:hAnsi="Courier New" w:cs="Courier New"/>
               </w:rPr>
-              <w:t xml:space="preserve">к,дБ </w:t>
-            </w:r>
+              <w:t>к</w:t>
+            </w:r>
+            <w:proofErr w:type="gramStart"/>
             <w:r>
               <w:rPr>
                 <w:rFonts w:ascii="Courier New" w:hAnsi="Courier New" w:cs="Courier New"/>
               </w:rPr>
+              <w:t>,д</w:t>
+            </w:r>
+            <w:proofErr w:type="gramEnd"/>
+            <w:r>
+              <w:rPr>
+                <w:rFonts w:ascii="Courier New" w:hAnsi="Courier New" w:cs="Courier New"/>
+              </w:rPr>
+              <w:t>Б</w:t>
+            </w:r>
+            <w:proofErr w:type="spellEnd"/>
+            <w:r>
+              <w:rPr>
+                <w:rFonts w:ascii="Courier New" w:hAnsi="Courier New" w:cs="Courier New"/>
+              </w:rPr>
+              <w:t xml:space="preserve"> </w:t>
+            </w:r>
+            <w:r>
+              <w:rPr>
+                <w:rFonts w:ascii="Courier New" w:hAnsi="Courier New" w:cs="Courier New"/>
+              </w:rPr>
               <w:t>(</w:t>
             </w:r>
             <w:r>
@@ -18350,7 +19075,21 @@
               <w:rPr>
                 <w:rFonts w:ascii="Courier New" w:hAnsi="Courier New" w:cs="Courier New"/>
               </w:rPr>
-              <w:t xml:space="preserve"> для 3-х концев.)</w:t>
+              <w:t xml:space="preserve"> для 3-х </w:t>
+            </w:r>
+            <w:proofErr w:type="spellStart"/>
+            <w:r>
+              <w:rPr>
+                <w:rFonts w:ascii="Courier New" w:hAnsi="Courier New" w:cs="Courier New"/>
+              </w:rPr>
+              <w:t>концев</w:t>
+            </w:r>
+            <w:proofErr w:type="spellEnd"/>
+            <w:r>
+              <w:rPr>
+                <w:rFonts w:ascii="Courier New" w:hAnsi="Courier New" w:cs="Courier New"/>
+              </w:rPr>
+              <w:t>.)</w:t>
             </w:r>
             <w:r>
               <w:rPr>
@@ -18435,7 +19174,35 @@
               <w:rPr>
                 <w:rFonts w:ascii="Courier New" w:hAnsi="Courier New" w:cs="Courier New"/>
               </w:rPr>
-              <w:t>Длит. импульсов на выходе ПРМ</w:t>
+              <w:t>Длит</w:t>
+            </w:r>
+            <w:proofErr w:type="gramStart"/>
+            <w:r>
+              <w:rPr>
+                <w:rFonts w:ascii="Courier New" w:hAnsi="Courier New" w:cs="Courier New"/>
+              </w:rPr>
+              <w:t>.</w:t>
+            </w:r>
+            <w:proofErr w:type="gramEnd"/>
+            <w:r>
+              <w:rPr>
+                <w:rFonts w:ascii="Courier New" w:hAnsi="Courier New" w:cs="Courier New"/>
+              </w:rPr>
+              <w:t xml:space="preserve"> </w:t>
+            </w:r>
+            <w:proofErr w:type="gramStart"/>
+            <w:r>
+              <w:rPr>
+                <w:rFonts w:ascii="Courier New" w:hAnsi="Courier New" w:cs="Courier New"/>
+              </w:rPr>
+              <w:t>и</w:t>
+            </w:r>
+            <w:proofErr w:type="gramEnd"/>
+            <w:r>
+              <w:rPr>
+                <w:rFonts w:ascii="Courier New" w:hAnsi="Courier New" w:cs="Courier New"/>
+              </w:rPr>
+              <w:t>мпульсов на выходе ПРМ</w:t>
             </w:r>
           </w:p>
           <w:p>
@@ -18639,15 +19406,37 @@
               </w:rPr>
               <w:t>U</w:t>
             </w:r>
+            <w:proofErr w:type="spellStart"/>
             <w:r>
               <w:rPr>
                 <w:rFonts w:ascii="Courier New" w:hAnsi="Courier New" w:cs="Courier New"/>
               </w:rPr>
-              <w:t>з,дБ (</w:t>
-            </w:r>
+              <w:t>з</w:t>
+            </w:r>
+            <w:proofErr w:type="gramStart"/>
             <w:r>
               <w:rPr>
                 <w:rFonts w:ascii="Courier New" w:hAnsi="Courier New" w:cs="Courier New"/>
+              </w:rPr>
+              <w:t>,д</w:t>
+            </w:r>
+            <w:proofErr w:type="gramEnd"/>
+            <w:r>
+              <w:rPr>
+                <w:rFonts w:ascii="Courier New" w:hAnsi="Courier New" w:cs="Courier New"/>
+              </w:rPr>
+              <w:t>Б</w:t>
+            </w:r>
+            <w:proofErr w:type="spellEnd"/>
+            <w:r>
+              <w:rPr>
+                <w:rFonts w:ascii="Courier New" w:hAnsi="Courier New" w:cs="Courier New"/>
+              </w:rPr>
+              <w:t xml:space="preserve"> (</w:t>
+            </w:r>
+            <w:r>
+              <w:rPr>
+                <w:rFonts w:ascii="Courier New" w:hAnsi="Courier New" w:cs="Courier New"/>
                 <w:lang w:val="en-US"/>
               </w:rPr>
               <w:t>U</w:t>
@@ -18669,7 +19458,21 @@
               <w:rPr>
                 <w:rFonts w:ascii="Courier New" w:hAnsi="Courier New" w:cs="Courier New"/>
               </w:rPr>
-              <w:t>з2 для 3-х концев.)</w:t>
+              <w:t xml:space="preserve">з2 для 3-х </w:t>
+            </w:r>
+            <w:proofErr w:type="spellStart"/>
+            <w:r>
+              <w:rPr>
+                <w:rFonts w:ascii="Courier New" w:hAnsi="Courier New" w:cs="Courier New"/>
+              </w:rPr>
+              <w:t>концев</w:t>
+            </w:r>
+            <w:proofErr w:type="spellEnd"/>
+            <w:r>
+              <w:rPr>
+                <w:rFonts w:ascii="Courier New" w:hAnsi="Courier New" w:cs="Courier New"/>
+              </w:rPr>
+              <w:t>.)</w:t>
             </w:r>
           </w:p>
         </w:tc>
@@ -18751,15 +19554,37 @@
               </w:rPr>
               <w:t>U</w:t>
             </w:r>
+            <w:proofErr w:type="spellStart"/>
             <w:r>
               <w:rPr>
                 <w:rFonts w:ascii="Courier New" w:hAnsi="Courier New" w:cs="Courier New"/>
               </w:rPr>
-              <w:t>к,дБ (</w:t>
-            </w:r>
+              <w:t>к</w:t>
+            </w:r>
+            <w:proofErr w:type="gramStart"/>
             <w:r>
               <w:rPr>
                 <w:rFonts w:ascii="Courier New" w:hAnsi="Courier New" w:cs="Courier New"/>
+              </w:rPr>
+              <w:t>,д</w:t>
+            </w:r>
+            <w:proofErr w:type="gramEnd"/>
+            <w:r>
+              <w:rPr>
+                <w:rFonts w:ascii="Courier New" w:hAnsi="Courier New" w:cs="Courier New"/>
+              </w:rPr>
+              <w:t>Б</w:t>
+            </w:r>
+            <w:proofErr w:type="spellEnd"/>
+            <w:r>
+              <w:rPr>
+                <w:rFonts w:ascii="Courier New" w:hAnsi="Courier New" w:cs="Courier New"/>
+              </w:rPr>
+              <w:t xml:space="preserve"> (</w:t>
+            </w:r>
+            <w:r>
+              <w:rPr>
+                <w:rFonts w:ascii="Courier New" w:hAnsi="Courier New" w:cs="Courier New"/>
                 <w:lang w:val="en-US"/>
               </w:rPr>
               <w:t>U</w:t>
@@ -18781,7 +19606,21 @@
               <w:rPr>
                 <w:rFonts w:ascii="Courier New" w:hAnsi="Courier New" w:cs="Courier New"/>
               </w:rPr>
-              <w:t xml:space="preserve">к2 для 3-х концев.) </w:t>
+              <w:t xml:space="preserve">к2 для 3-х </w:t>
+            </w:r>
+            <w:proofErr w:type="spellStart"/>
+            <w:r>
+              <w:rPr>
+                <w:rFonts w:ascii="Courier New" w:hAnsi="Courier New" w:cs="Courier New"/>
+              </w:rPr>
+              <w:t>концев</w:t>
+            </w:r>
+            <w:proofErr w:type="spellEnd"/>
+            <w:r>
+              <w:rPr>
+                <w:rFonts w:ascii="Courier New" w:hAnsi="Courier New" w:cs="Courier New"/>
+              </w:rPr>
+              <w:t xml:space="preserve">.) </w:t>
             </w:r>
           </w:p>
         </w:tc>
@@ -18877,15 +19716,31 @@
               </w:rPr>
               <w:t>U</w:t>
             </w:r>
+            <w:proofErr w:type="spellStart"/>
             <w:r>
               <w:rPr>
                 <w:rFonts w:ascii="Courier New" w:hAnsi="Courier New" w:cs="Courier New"/>
               </w:rPr>
-              <w:t>ш,дБ (</w:t>
-            </w:r>
+              <w:t>ш</w:t>
+            </w:r>
+            <w:proofErr w:type="gramStart"/>
             <w:r>
               <w:rPr>
                 <w:rFonts w:ascii="Courier New" w:hAnsi="Courier New" w:cs="Courier New"/>
+              </w:rPr>
+              <w:t>,дБ</w:t>
+            </w:r>
+            <w:proofErr w:type="spellEnd"/>
+            <w:proofErr w:type="gramEnd"/>
+            <w:r>
+              <w:rPr>
+                <w:rFonts w:ascii="Courier New" w:hAnsi="Courier New" w:cs="Courier New"/>
+              </w:rPr>
+              <w:t xml:space="preserve"> (</w:t>
+            </w:r>
+            <w:r>
+              <w:rPr>
+                <w:rFonts w:ascii="Courier New" w:hAnsi="Courier New" w:cs="Courier New"/>
                 <w:lang w:val="en-US"/>
               </w:rPr>
               <w:t>U</w:t>
@@ -18907,7 +19762,21 @@
               <w:rPr>
                 <w:rFonts w:ascii="Courier New" w:hAnsi="Courier New" w:cs="Courier New"/>
               </w:rPr>
-              <w:t>ш2 для 3-х концев.)</w:t>
+              <w:t xml:space="preserve">ш2 для 3-х </w:t>
+            </w:r>
+            <w:proofErr w:type="spellStart"/>
+            <w:r>
+              <w:rPr>
+                <w:rFonts w:ascii="Courier New" w:hAnsi="Courier New" w:cs="Courier New"/>
+              </w:rPr>
+              <w:t>концев</w:t>
+            </w:r>
+            <w:proofErr w:type="spellEnd"/>
+            <w:r>
+              <w:rPr>
+                <w:rFonts w:ascii="Courier New" w:hAnsi="Courier New" w:cs="Courier New"/>
+              </w:rPr>
+              <w:t>.)</w:t>
             </w:r>
           </w:p>
         </w:tc>
@@ -18991,7 +19860,35 @@
               <w:rPr>
                 <w:rFonts w:ascii="Courier New" w:hAnsi="Courier New" w:cs="Courier New"/>
               </w:rPr>
-              <w:t>ПРМ: Режим Состояние (ПМ1: для 3-х концев.)</w:t>
+              <w:t>ПРМ: Режим Состояние (ПМ</w:t>
+            </w:r>
+            <w:proofErr w:type="gramStart"/>
+            <w:r>
+              <w:rPr>
+                <w:rFonts w:ascii="Courier New" w:hAnsi="Courier New" w:cs="Courier New"/>
+              </w:rPr>
+              <w:t>1</w:t>
+            </w:r>
+            <w:proofErr w:type="gramEnd"/>
+            <w:r>
+              <w:rPr>
+                <w:rFonts w:ascii="Courier New" w:hAnsi="Courier New" w:cs="Courier New"/>
+              </w:rPr>
+              <w:t xml:space="preserve">: для 3-х </w:t>
+            </w:r>
+            <w:proofErr w:type="spellStart"/>
+            <w:r>
+              <w:rPr>
+                <w:rFonts w:ascii="Courier New" w:hAnsi="Courier New" w:cs="Courier New"/>
+              </w:rPr>
+              <w:t>концев</w:t>
+            </w:r>
+            <w:proofErr w:type="spellEnd"/>
+            <w:r>
+              <w:rPr>
+                <w:rFonts w:ascii="Courier New" w:hAnsi="Courier New" w:cs="Courier New"/>
+              </w:rPr>
+              <w:t>.)</w:t>
             </w:r>
           </w:p>
         </w:tc>
@@ -19009,7 +19906,21 @@
         <w:rPr>
           <w:color w:val="FF0000"/>
         </w:rPr>
-        <w:t>Что делать с ПМ2 в случае 3-х концевой линии ?!</w:t>
+        <w:t>Что делать с ПМ2 в случае 3-х концевой линии</w:t>
+      </w:r>
+      <w:proofErr w:type="gramStart"/>
+      <w:r>
+        <w:rPr>
+          <w:color w:val="FF0000"/>
+        </w:rPr>
+        <w:t xml:space="preserve"> ?</w:t>
+      </w:r>
+      <w:proofErr w:type="gramEnd"/>
+      <w:r>
+        <w:rPr>
+          <w:color w:val="FF0000"/>
+        </w:rPr>
+        <w:t>!</w:t>
       </w:r>
     </w:p>
     <w:p>
@@ -19179,15 +20090,37 @@
               </w:rPr>
               <w:t>U</w:t>
             </w:r>
+            <w:proofErr w:type="spellStart"/>
             <w:r>
               <w:rPr>
                 <w:rFonts w:ascii="Courier New" w:hAnsi="Courier New" w:cs="Courier New"/>
               </w:rPr>
-              <w:t>к,дБ (</w:t>
-            </w:r>
+              <w:t>к</w:t>
+            </w:r>
+            <w:proofErr w:type="gramStart"/>
             <w:r>
               <w:rPr>
                 <w:rFonts w:ascii="Courier New" w:hAnsi="Courier New" w:cs="Courier New"/>
+              </w:rPr>
+              <w:t>,д</w:t>
+            </w:r>
+            <w:proofErr w:type="gramEnd"/>
+            <w:r>
+              <w:rPr>
+                <w:rFonts w:ascii="Courier New" w:hAnsi="Courier New" w:cs="Courier New"/>
+              </w:rPr>
+              <w:t>Б</w:t>
+            </w:r>
+            <w:proofErr w:type="spellEnd"/>
+            <w:r>
+              <w:rPr>
+                <w:rFonts w:ascii="Courier New" w:hAnsi="Courier New" w:cs="Courier New"/>
+              </w:rPr>
+              <w:t xml:space="preserve"> (</w:t>
+            </w:r>
+            <w:r>
+              <w:rPr>
+                <w:rFonts w:ascii="Courier New" w:hAnsi="Courier New" w:cs="Courier New"/>
                 <w:lang w:val="en-US"/>
               </w:rPr>
               <w:t>U</w:t>
@@ -19209,7 +20142,21 @@
               <w:rPr>
                 <w:rFonts w:ascii="Courier New" w:hAnsi="Courier New" w:cs="Courier New"/>
               </w:rPr>
-              <w:t xml:space="preserve">к2 для 3-х концев.) </w:t>
+              <w:t xml:space="preserve">к2 для 3-х </w:t>
+            </w:r>
+            <w:proofErr w:type="spellStart"/>
+            <w:r>
+              <w:rPr>
+                <w:rFonts w:ascii="Courier New" w:hAnsi="Courier New" w:cs="Courier New"/>
+              </w:rPr>
+              <w:t>концев</w:t>
+            </w:r>
+            <w:proofErr w:type="spellEnd"/>
+            <w:r>
+              <w:rPr>
+                <w:rFonts w:ascii="Courier New" w:hAnsi="Courier New" w:cs="Courier New"/>
+              </w:rPr>
+              <w:t xml:space="preserve">.) </w:t>
             </w:r>
           </w:p>
         </w:tc>
@@ -19305,15 +20252,31 @@
               </w:rPr>
               <w:t>U</w:t>
             </w:r>
+            <w:proofErr w:type="spellStart"/>
             <w:r>
               <w:rPr>
                 <w:rFonts w:ascii="Courier New" w:hAnsi="Courier New" w:cs="Courier New"/>
               </w:rPr>
-              <w:t>ш,дБ (</w:t>
-            </w:r>
+              <w:t>ш</w:t>
+            </w:r>
+            <w:proofErr w:type="gramStart"/>
             <w:r>
               <w:rPr>
                 <w:rFonts w:ascii="Courier New" w:hAnsi="Courier New" w:cs="Courier New"/>
+              </w:rPr>
+              <w:t>,дБ</w:t>
+            </w:r>
+            <w:proofErr w:type="spellEnd"/>
+            <w:proofErr w:type="gramEnd"/>
+            <w:r>
+              <w:rPr>
+                <w:rFonts w:ascii="Courier New" w:hAnsi="Courier New" w:cs="Courier New"/>
+              </w:rPr>
+              <w:t xml:space="preserve"> (</w:t>
+            </w:r>
+            <w:r>
+              <w:rPr>
+                <w:rFonts w:ascii="Courier New" w:hAnsi="Courier New" w:cs="Courier New"/>
                 <w:lang w:val="en-US"/>
               </w:rPr>
               <w:t>U</w:t>
@@ -19335,7 +20298,21 @@
               <w:rPr>
                 <w:rFonts w:ascii="Courier New" w:hAnsi="Courier New" w:cs="Courier New"/>
               </w:rPr>
-              <w:t>ш2 для 3-х концев.)</w:t>
+              <w:t xml:space="preserve">ш2 для 3-х </w:t>
+            </w:r>
+            <w:proofErr w:type="spellStart"/>
+            <w:r>
+              <w:rPr>
+                <w:rFonts w:ascii="Courier New" w:hAnsi="Courier New" w:cs="Courier New"/>
+              </w:rPr>
+              <w:t>концев</w:t>
+            </w:r>
+            <w:proofErr w:type="spellEnd"/>
+            <w:r>
+              <w:rPr>
+                <w:rFonts w:ascii="Courier New" w:hAnsi="Courier New" w:cs="Courier New"/>
+              </w:rPr>
+              <w:t>.)</w:t>
             </w:r>
           </w:p>
         </w:tc>
@@ -19394,7 +20371,35 @@
               <w:rPr>
                 <w:rFonts w:ascii="Courier New" w:hAnsi="Courier New" w:cs="Courier New"/>
               </w:rPr>
-              <w:t>ПРМ: Режим Состояние (ПМ1: для 3-х концев.)</w:t>
+              <w:t>ПРМ: Режим Состояние (ПМ</w:t>
+            </w:r>
+            <w:proofErr w:type="gramStart"/>
+            <w:r>
+              <w:rPr>
+                <w:rFonts w:ascii="Courier New" w:hAnsi="Courier New" w:cs="Courier New"/>
+              </w:rPr>
+              <w:t>1</w:t>
+            </w:r>
+            <w:proofErr w:type="gramEnd"/>
+            <w:r>
+              <w:rPr>
+                <w:rFonts w:ascii="Courier New" w:hAnsi="Courier New" w:cs="Courier New"/>
+              </w:rPr>
+              <w:t xml:space="preserve">: для 3-х </w:t>
+            </w:r>
+            <w:proofErr w:type="spellStart"/>
+            <w:r>
+              <w:rPr>
+                <w:rFonts w:ascii="Courier New" w:hAnsi="Courier New" w:cs="Courier New"/>
+              </w:rPr>
+              <w:t>концев</w:t>
+            </w:r>
+            <w:proofErr w:type="spellEnd"/>
+            <w:r>
+              <w:rPr>
+                <w:rFonts w:ascii="Courier New" w:hAnsi="Courier New" w:cs="Courier New"/>
+              </w:rPr>
+              <w:t>.)</w:t>
             </w:r>
           </w:p>
         </w:tc>
@@ -19428,8 +20433,44 @@
               <w:rPr>
                 <w:rFonts w:ascii="Courier New" w:hAnsi="Courier New" w:cs="Courier New"/>
               </w:rPr>
-              <w:t>ПМ2: Режим Состояние для 3-х концев.)</w:t>
-            </w:r>
+              <w:t>ПМ</w:t>
+            </w:r>
+            <w:proofErr w:type="gramStart"/>
+            <w:r>
+              <w:rPr>
+                <w:rFonts w:ascii="Courier New" w:hAnsi="Courier New" w:cs="Courier New"/>
+              </w:rPr>
+              <w:t>2</w:t>
+            </w:r>
+            <w:proofErr w:type="gramEnd"/>
+            <w:r>
+              <w:rPr>
+                <w:rFonts w:ascii="Courier New" w:hAnsi="Courier New" w:cs="Courier New"/>
+              </w:rPr>
+              <w:t xml:space="preserve">: </w:t>
+            </w:r>
+            <w:proofErr w:type="gramStart"/>
+            <w:r>
+              <w:rPr>
+                <w:rFonts w:ascii="Courier New" w:hAnsi="Courier New" w:cs="Courier New"/>
+              </w:rPr>
+              <w:t xml:space="preserve">Режим Состояние для 3-х </w:t>
+            </w:r>
+            <w:proofErr w:type="spellStart"/>
+            <w:r>
+              <w:rPr>
+                <w:rFonts w:ascii="Courier New" w:hAnsi="Courier New" w:cs="Courier New"/>
+              </w:rPr>
+              <w:t>концев</w:t>
+            </w:r>
+            <w:proofErr w:type="spellEnd"/>
+            <w:r>
+              <w:rPr>
+                <w:rFonts w:ascii="Courier New" w:hAnsi="Courier New" w:cs="Courier New"/>
+              </w:rPr>
+              <w:t>.)</w:t>
+            </w:r>
+            <w:proofErr w:type="gramEnd"/>
           </w:p>
         </w:tc>
       </w:tr>
@@ -19438,22 +20479,22 @@
       <w:pPr>
         <w:pStyle w:val="2"/>
       </w:pPr>
-      <w:bookmarkStart w:id="14" w:name="_Toc383510106"/>
+      <w:bookmarkStart w:id="13" w:name="_Toc383510106"/>
       <w:r>
         <w:t>Клавиатура</w:t>
       </w:r>
+      <w:bookmarkEnd w:id="13"/>
+    </w:p>
+    <w:p/>
+    <w:p>
+      <w:pPr>
+        <w:pStyle w:val="3"/>
+      </w:pPr>
+      <w:bookmarkStart w:id="14" w:name="_Toc383510107"/>
+      <w:r>
+        <w:t>Общий вид клавиатуры</w:t>
+      </w:r>
       <w:bookmarkEnd w:id="14"/>
-    </w:p>
-    <w:p/>
-    <w:p>
-      <w:pPr>
-        <w:pStyle w:val="3"/>
-      </w:pPr>
-      <w:bookmarkStart w:id="15" w:name="_Toc383510107"/>
-      <w:r>
-        <w:t>Общий вид клавиатуры</w:t>
-      </w:r>
-      <w:bookmarkEnd w:id="15"/>
     </w:p>
     <w:p/>
     <w:p>
@@ -19473,7 +20514,7 @@
           <v:shape id="_x0000_i1026" type="#_x0000_t75" style="width:413.4pt;height:441.6pt" o:ole="">
             <v:imagedata r:id="rId11" o:title=""/>
           </v:shape>
-          <o:OLEObject Type="Embed" ProgID="Visio.Drawing.15" ShapeID="_x0000_i1026" DrawAspect="Content" ObjectID="_1457444278" r:id="rId12"/>
+          <o:OLEObject Type="Embed" ProgID="Visio.Drawing.15" ShapeID="_x0000_i1026" DrawAspect="Content" ObjectID="_1458107832" r:id="rId12"/>
         </w:object>
       </w:r>
     </w:p>
@@ -19481,13 +20522,13 @@
       <w:pPr>
         <w:pStyle w:val="3"/>
       </w:pPr>
-      <w:bookmarkStart w:id="16" w:name="_Ref380584511"/>
-      <w:bookmarkStart w:id="17" w:name="_Toc383510108"/>
+      <w:bookmarkStart w:id="15" w:name="_Ref380584511"/>
+      <w:bookmarkStart w:id="16" w:name="_Toc383510108"/>
       <w:r>
         <w:t>Дополнительные функции</w:t>
       </w:r>
+      <w:bookmarkEnd w:id="15"/>
       <w:bookmarkEnd w:id="16"/>
-      <w:bookmarkEnd w:id="17"/>
     </w:p>
     <w:p/>
     <w:p>
@@ -19496,7 +20537,15 @@
         <w:contextualSpacing/>
       </w:pPr>
       <w:r>
-        <w:t xml:space="preserve">Дополнительные функции (вызываются при нажатии кнопки одновременно с кнопкой «Фн») </w:t>
+        <w:t>Дополнительные функции (вызываются при нажатии кнопки одновременно с кнопкой «</w:t>
+      </w:r>
+      <w:proofErr w:type="spellStart"/>
+      <w:r>
+        <w:t>Фн</w:t>
+      </w:r>
+      <w:proofErr w:type="spellEnd"/>
+      <w:r>
+        <w:t xml:space="preserve">») </w:t>
       </w:r>
       <w:r>
         <w:t>клавиатуры зависят от типа аппарата и текущей совместимости, а количество аппаратов в линии значения не имеет. Возможные дейст</w:t>
@@ -19777,7 +20826,15 @@
               <w:t>A</w:t>
             </w:r>
             <w:r>
-              <w:t xml:space="preserve"> – Автоконтроль (запись)</w:t>
+              <w:t xml:space="preserve"> – </w:t>
+            </w:r>
+            <w:proofErr w:type="spellStart"/>
+            <w:r>
+              <w:t>Автоконтроль</w:t>
+            </w:r>
+            <w:proofErr w:type="spellEnd"/>
+            <w:r>
+              <w:t xml:space="preserve"> (запись)</w:t>
             </w:r>
             <w:r>
               <w:fldChar w:fldCharType="end"/>
@@ -19979,9 +21036,19 @@
               <w:ind w:firstLine="0"/>
               <w:contextualSpacing/>
             </w:pPr>
-            <w:r>
-              <w:t>н.Пуск</w:t>
-            </w:r>
+            <w:proofErr w:type="spellStart"/>
+            <w:r>
+              <w:t>н</w:t>
+            </w:r>
+            <w:proofErr w:type="gramStart"/>
+            <w:r>
+              <w:t>.П</w:t>
+            </w:r>
+            <w:proofErr w:type="gramEnd"/>
+            <w:r>
+              <w:t>уск</w:t>
+            </w:r>
+            <w:proofErr w:type="spellEnd"/>
             <w:r>
               <w:t xml:space="preserve"> (ПРД)</w:t>
             </w:r>
@@ -20249,50 +21316,50 @@
       <w:pPr>
         <w:pStyle w:val="1"/>
       </w:pPr>
-      <w:bookmarkStart w:id="18" w:name="_Toc383510109"/>
+      <w:bookmarkStart w:id="17" w:name="_Toc383510109"/>
       <w:r>
         <w:lastRenderedPageBreak/>
         <w:t>Команды</w:t>
       </w:r>
+      <w:bookmarkEnd w:id="17"/>
+    </w:p>
+    <w:p/>
+    <w:p>
+      <w:pPr>
+        <w:pStyle w:val="2"/>
+      </w:pPr>
+      <w:bookmarkStart w:id="18" w:name="_Toc383510110"/>
+      <w:r>
+        <w:t>Команды защиты</w:t>
+      </w:r>
       <w:bookmarkEnd w:id="18"/>
     </w:p>
-    <w:p/>
-    <w:p>
-      <w:pPr>
-        <w:pStyle w:val="2"/>
-      </w:pPr>
-      <w:bookmarkStart w:id="19" w:name="_Toc383510110"/>
-      <w:r>
-        <w:t>Команды защиты</w:t>
+    <w:p>
+      <w:pPr>
+        <w:pStyle w:val="3"/>
+      </w:pPr>
+      <w:bookmarkStart w:id="19" w:name="_Ref381091475"/>
+      <w:bookmarkStart w:id="20" w:name="_Toc383510111"/>
+      <w:r>
+        <w:t>0</w:t>
+      </w:r>
+      <w:r>
+        <w:rPr>
+          <w:lang w:val="en-US"/>
+        </w:rPr>
+        <w:t>x</w:t>
+      </w:r>
+      <w:r>
+        <w:t>0</w:t>
+      </w:r>
+      <w:r>
+        <w:t>1</w:t>
+      </w:r>
+      <w:r>
+        <w:t xml:space="preserve"> – Тип защиты (чтение)</w:t>
       </w:r>
       <w:bookmarkEnd w:id="19"/>
-    </w:p>
-    <w:p>
-      <w:pPr>
-        <w:pStyle w:val="3"/>
-      </w:pPr>
-      <w:bookmarkStart w:id="20" w:name="_Ref381091475"/>
-      <w:bookmarkStart w:id="21" w:name="_Toc383510111"/>
-      <w:r>
-        <w:t>0</w:t>
-      </w:r>
-      <w:r>
-        <w:rPr>
-          <w:lang w:val="en-US"/>
-        </w:rPr>
-        <w:t>x</w:t>
-      </w:r>
-      <w:r>
-        <w:t>0</w:t>
-      </w:r>
-      <w:r>
-        <w:t>1</w:t>
-      </w:r>
-      <w:r>
-        <w:t xml:space="preserve"> – Тип защиты (чтение)</w:t>
-      </w:r>
       <w:bookmarkEnd w:id="20"/>
-      <w:bookmarkEnd w:id="21"/>
     </w:p>
     <w:p/>
     <w:p>
@@ -20330,6 +21397,7 @@
         </w:rPr>
         <w:t>55 0</w:t>
       </w:r>
+      <w:proofErr w:type="spellStart"/>
       <w:r>
         <w:rPr>
           <w:b/>
@@ -20337,6 +21405,7 @@
         </w:rPr>
         <w:t>xAA</w:t>
       </w:r>
+      <w:proofErr w:type="spellEnd"/>
       <w:r>
         <w:rPr>
           <w:b/>
@@ -20470,6 +21539,7 @@
       <w:pPr>
         <w:contextualSpacing/>
       </w:pPr>
+      <w:proofErr w:type="gramStart"/>
       <w:r>
         <w:rPr>
           <w:b/>
@@ -20485,6 +21555,7 @@
         </w:rPr>
         <w:t>1</w:t>
       </w:r>
+      <w:proofErr w:type="gramEnd"/>
       <w:r>
         <w:t xml:space="preserve"> може</w:t>
       </w:r>
@@ -20583,8 +21654,13 @@
               <w:ind w:firstLine="0"/>
             </w:pPr>
             <w:r>
-              <w:t>ДФЗ-ПрПд</w:t>
-            </w:r>
+              <w:t>ДФЗ-</w:t>
+            </w:r>
+            <w:proofErr w:type="spellStart"/>
+            <w:r>
+              <w:t>ПрПд</w:t>
+            </w:r>
+            <w:proofErr w:type="spellEnd"/>
           </w:p>
         </w:tc>
         <w:tc>
@@ -20748,8 +21824,13 @@
               <w:ind w:firstLine="0"/>
             </w:pPr>
             <w:r>
-              <w:t>НЗ-ПрПд</w:t>
-            </w:r>
+              <w:t>НЗ-</w:t>
+            </w:r>
+            <w:proofErr w:type="spellStart"/>
+            <w:r>
+              <w:t>ПрПд</w:t>
+            </w:r>
+            <w:proofErr w:type="spellEnd"/>
           </w:p>
         </w:tc>
         <w:tc>
@@ -20841,8 +21922,13 @@
               <w:ind w:firstLine="0"/>
             </w:pPr>
             <w:r>
-              <w:t>ППЗ-ПрПд</w:t>
-            </w:r>
+              <w:t>ППЗ-</w:t>
+            </w:r>
+            <w:proofErr w:type="spellStart"/>
+            <w:r>
+              <w:t>ПрПд</w:t>
+            </w:r>
+            <w:proofErr w:type="spellEnd"/>
           </w:p>
         </w:tc>
         <w:tc>
@@ -20966,8 +22052,8 @@
       <w:pPr>
         <w:pStyle w:val="3"/>
       </w:pPr>
-      <w:bookmarkStart w:id="22" w:name="_Ref381093261"/>
-      <w:bookmarkStart w:id="23" w:name="_Toc383510112"/>
+      <w:bookmarkStart w:id="21" w:name="_Ref381093261"/>
+      <w:bookmarkStart w:id="22" w:name="_Toc383510112"/>
       <w:r>
         <w:t>0</w:t>
       </w:r>
@@ -20980,8 +22066,8 @@
       <w:r>
         <w:t>02 – Тип линии (чтение)</w:t>
       </w:r>
+      <w:bookmarkEnd w:id="21"/>
       <w:bookmarkEnd w:id="22"/>
-      <w:bookmarkEnd w:id="23"/>
     </w:p>
     <w:p/>
     <w:p>
@@ -21019,6 +22105,7 @@
         </w:rPr>
         <w:t>55 0</w:t>
       </w:r>
+      <w:proofErr w:type="spellStart"/>
       <w:r>
         <w:rPr>
           <w:b/>
@@ -21026,6 +22113,7 @@
         </w:rPr>
         <w:t>xAA</w:t>
       </w:r>
+      <w:proofErr w:type="spellEnd"/>
       <w:r>
         <w:rPr>
           <w:b/>
@@ -21128,6 +22216,7 @@
         </w:rPr>
         <w:t>55 0</w:t>
       </w:r>
+      <w:proofErr w:type="spellStart"/>
       <w:r>
         <w:rPr>
           <w:b/>
@@ -21135,6 +22224,7 @@
         </w:rPr>
         <w:t>xAA</w:t>
       </w:r>
+      <w:proofErr w:type="spellEnd"/>
       <w:r>
         <w:rPr>
           <w:b/>
@@ -21221,6 +22311,7 @@
       <w:pPr>
         <w:contextualSpacing/>
       </w:pPr>
+      <w:proofErr w:type="gramStart"/>
       <w:r>
         <w:rPr>
           <w:b/>
@@ -21236,6 +22327,7 @@
         </w:rPr>
         <w:t>1</w:t>
       </w:r>
+      <w:proofErr w:type="gramEnd"/>
       <w:r>
         <w:t xml:space="preserve"> може</w:t>
       </w:r>
@@ -21465,8 +22557,8 @@
       <w:pPr>
         <w:pStyle w:val="3"/>
       </w:pPr>
-      <w:bookmarkStart w:id="24" w:name="_Ref381102690"/>
-      <w:bookmarkStart w:id="25" w:name="_Toc383510113"/>
+      <w:bookmarkStart w:id="23" w:name="_Ref381102690"/>
+      <w:bookmarkStart w:id="24" w:name="_Toc383510113"/>
       <w:r>
         <w:t>0</w:t>
       </w:r>
@@ -21479,8 +22571,8 @@
       <w:r>
         <w:t>03 – Допустимое время без манипуляции (чтение)</w:t>
       </w:r>
+      <w:bookmarkEnd w:id="23"/>
       <w:bookmarkEnd w:id="24"/>
-      <w:bookmarkEnd w:id="25"/>
     </w:p>
     <w:p/>
     <w:p>
@@ -21518,6 +22610,7 @@
         </w:rPr>
         <w:t>55 0</w:t>
       </w:r>
+      <w:proofErr w:type="spellStart"/>
       <w:r>
         <w:rPr>
           <w:b/>
@@ -21525,6 +22618,7 @@
         </w:rPr>
         <w:t>xAA</w:t>
       </w:r>
+      <w:proofErr w:type="spellEnd"/>
       <w:r>
         <w:rPr>
           <w:b/>
@@ -21627,6 +22721,7 @@
         </w:rPr>
         <w:t>55 0</w:t>
       </w:r>
+      <w:proofErr w:type="spellStart"/>
       <w:r>
         <w:rPr>
           <w:b/>
@@ -21634,6 +22729,7 @@
         </w:rPr>
         <w:t>xAA</w:t>
       </w:r>
+      <w:proofErr w:type="spellEnd"/>
       <w:r>
         <w:rPr>
           <w:b/>
@@ -21720,6 +22816,7 @@
       <w:pPr>
         <w:contextualSpacing/>
       </w:pPr>
+      <w:proofErr w:type="gramStart"/>
       <w:r>
         <w:rPr>
           <w:b/>
@@ -21735,6 +22832,7 @@
         </w:rPr>
         <w:t>1</w:t>
       </w:r>
+      <w:proofErr w:type="gramEnd"/>
       <w:r>
         <w:t xml:space="preserve"> може</w:t>
       </w:r>
@@ -21830,8 +22928,8 @@
       <w:pPr>
         <w:pStyle w:val="3"/>
       </w:pPr>
-      <w:bookmarkStart w:id="26" w:name="_Ref381102922"/>
-      <w:bookmarkStart w:id="27" w:name="_Toc383510114"/>
+      <w:bookmarkStart w:id="25" w:name="_Ref381102922"/>
+      <w:bookmarkStart w:id="26" w:name="_Toc383510114"/>
       <w:r>
         <w:t>0</w:t>
       </w:r>
@@ -21844,8 +22942,8 @@
       <w:r>
         <w:t>04 – Компенсация задержки на линии (чтение)</w:t>
       </w:r>
+      <w:bookmarkEnd w:id="25"/>
       <w:bookmarkEnd w:id="26"/>
-      <w:bookmarkEnd w:id="27"/>
     </w:p>
     <w:p/>
     <w:p>
@@ -21884,6 +22982,7 @@
         </w:rPr>
         <w:t>55 0</w:t>
       </w:r>
+      <w:proofErr w:type="spellStart"/>
       <w:r>
         <w:rPr>
           <w:b/>
@@ -21891,6 +22990,7 @@
         </w:rPr>
         <w:t>xAA</w:t>
       </w:r>
+      <w:proofErr w:type="spellEnd"/>
       <w:r>
         <w:rPr>
           <w:b/>
@@ -21993,6 +23093,7 @@
         </w:rPr>
         <w:t>55 0</w:t>
       </w:r>
+      <w:proofErr w:type="spellStart"/>
       <w:r>
         <w:rPr>
           <w:b/>
@@ -22000,6 +23101,7 @@
         </w:rPr>
         <w:t>xAA</w:t>
       </w:r>
+      <w:proofErr w:type="spellEnd"/>
       <w:r>
         <w:rPr>
           <w:b/>
@@ -22108,6 +23210,7 @@
         </w:rPr>
         <w:t>55 0</w:t>
       </w:r>
+      <w:proofErr w:type="spellStart"/>
       <w:r>
         <w:rPr>
           <w:b/>
@@ -22115,6 +23218,7 @@
         </w:rPr>
         <w:t>xAA</w:t>
       </w:r>
+      <w:proofErr w:type="spellEnd"/>
       <w:r>
         <w:rPr>
           <w:b/>
@@ -22219,6 +23323,7 @@
       <w:pPr>
         <w:contextualSpacing/>
       </w:pPr>
+      <w:proofErr w:type="gramStart"/>
       <w:r>
         <w:rPr>
           <w:b/>
@@ -22234,6 +23339,7 @@
         </w:rPr>
         <w:t>1</w:t>
       </w:r>
+      <w:proofErr w:type="gramEnd"/>
       <w:r>
         <w:t xml:space="preserve"> може</w:t>
       </w:r>
@@ -22260,6 +23366,7 @@
           <w:u w:val="single"/>
         </w:rPr>
       </w:pPr>
+      <w:proofErr w:type="gramStart"/>
       <w:r>
         <w:rPr>
           <w:b/>
@@ -22275,6 +23382,7 @@
         </w:rPr>
         <w:t>2</w:t>
       </w:r>
+      <w:proofErr w:type="gramEnd"/>
       <w:r>
         <w:rPr>
           <w:u w:val="single"/>
@@ -22377,8 +23485,8 @@
       <w:pPr>
         <w:pStyle w:val="3"/>
       </w:pPr>
-      <w:bookmarkStart w:id="28" w:name="_Ref382317482"/>
-      <w:bookmarkStart w:id="29" w:name="_Toc383510115"/>
+      <w:bookmarkStart w:id="27" w:name="_Ref382317482"/>
+      <w:bookmarkStart w:id="28" w:name="_Toc383510115"/>
       <w:r>
         <w:t>0</w:t>
       </w:r>
@@ -22391,8 +23499,8 @@
       <w:r>
         <w:t>05 – Перекрытие импульсов (чтение)</w:t>
       </w:r>
+      <w:bookmarkEnd w:id="27"/>
       <w:bookmarkEnd w:id="28"/>
-      <w:bookmarkEnd w:id="29"/>
     </w:p>
     <w:p/>
     <w:p>
@@ -22430,6 +23538,7 @@
         </w:rPr>
         <w:t>55 0</w:t>
       </w:r>
+      <w:proofErr w:type="spellStart"/>
       <w:r>
         <w:rPr>
           <w:b/>
@@ -22437,6 +23546,7 @@
         </w:rPr>
         <w:t>xAA</w:t>
       </w:r>
+      <w:proofErr w:type="spellEnd"/>
       <w:r>
         <w:rPr>
           <w:b/>
@@ -22539,6 +23649,7 @@
         </w:rPr>
         <w:t>55 0</w:t>
       </w:r>
+      <w:proofErr w:type="spellStart"/>
       <w:r>
         <w:rPr>
           <w:b/>
@@ -22546,6 +23657,7 @@
         </w:rPr>
         <w:t>xAA</w:t>
       </w:r>
+      <w:proofErr w:type="spellEnd"/>
       <w:r>
         <w:rPr>
           <w:b/>
@@ -22632,6 +23744,7 @@
       <w:pPr>
         <w:contextualSpacing/>
       </w:pPr>
+      <w:proofErr w:type="gramStart"/>
       <w:r>
         <w:rPr>
           <w:b/>
@@ -22647,6 +23760,7 @@
         </w:rPr>
         <w:t>1</w:t>
       </w:r>
+      <w:proofErr w:type="gramEnd"/>
       <w:r>
         <w:t xml:space="preserve"> може</w:t>
       </w:r>
@@ -22786,8 +23900,8 @@
       <w:pPr>
         <w:pStyle w:val="3"/>
       </w:pPr>
-      <w:bookmarkStart w:id="30" w:name="_Ref382324423"/>
-      <w:bookmarkStart w:id="31" w:name="_Toc383510116"/>
+      <w:bookmarkStart w:id="29" w:name="_Ref382324423"/>
+      <w:bookmarkStart w:id="30" w:name="_Toc383510116"/>
       <w:r>
         <w:t>0</w:t>
       </w:r>
@@ -22806,8 +23920,8 @@
       <w:r>
         <w:t xml:space="preserve"> (чтение)</w:t>
       </w:r>
+      <w:bookmarkEnd w:id="29"/>
       <w:bookmarkEnd w:id="30"/>
-      <w:bookmarkEnd w:id="31"/>
     </w:p>
     <w:p/>
     <w:p>
@@ -22845,6 +23959,7 @@
         </w:rPr>
         <w:t>55 0</w:t>
       </w:r>
+      <w:proofErr w:type="spellStart"/>
       <w:r>
         <w:rPr>
           <w:b/>
@@ -22852,6 +23967,7 @@
         </w:rPr>
         <w:t>xAA</w:t>
       </w:r>
+      <w:proofErr w:type="spellEnd"/>
       <w:r>
         <w:rPr>
           <w:b/>
@@ -22954,6 +24070,7 @@
         </w:rPr>
         <w:t>55 0</w:t>
       </w:r>
+      <w:proofErr w:type="spellStart"/>
       <w:r>
         <w:rPr>
           <w:b/>
@@ -22961,6 +24078,7 @@
         </w:rPr>
         <w:t>xAA</w:t>
       </w:r>
+      <w:proofErr w:type="spellEnd"/>
       <w:r>
         <w:rPr>
           <w:b/>
@@ -23035,6 +24153,7 @@
       <w:pPr>
         <w:contextualSpacing/>
       </w:pPr>
+      <w:proofErr w:type="gramStart"/>
       <w:r>
         <w:rPr>
           <w:b/>
@@ -23050,6 +24169,7 @@
         </w:rPr>
         <w:t>1</w:t>
       </w:r>
+      <w:proofErr w:type="gramEnd"/>
       <w:r>
         <w:t xml:space="preserve"> може</w:t>
       </w:r>
@@ -23130,8 +24250,8 @@
       <w:pPr>
         <w:pStyle w:val="3"/>
       </w:pPr>
-      <w:bookmarkStart w:id="32" w:name="_Ref382380447"/>
-      <w:bookmarkStart w:id="33" w:name="_Toc383510117"/>
+      <w:bookmarkStart w:id="31" w:name="_Ref382380447"/>
+      <w:bookmarkStart w:id="32" w:name="_Toc383510117"/>
       <w:r>
         <w:t>0</w:t>
       </w:r>
@@ -23150,8 +24270,8 @@
       <w:r>
         <w:t xml:space="preserve"> –Снижение уровня АК / Тип приемника (чтение)</w:t>
       </w:r>
+      <w:bookmarkEnd w:id="31"/>
       <w:bookmarkEnd w:id="32"/>
-      <w:bookmarkEnd w:id="33"/>
     </w:p>
     <w:p/>
     <w:p>
@@ -23189,6 +24309,7 @@
         </w:rPr>
         <w:t>55 0</w:t>
       </w:r>
+      <w:proofErr w:type="spellStart"/>
       <w:r>
         <w:rPr>
           <w:b/>
@@ -23196,6 +24317,7 @@
         </w:rPr>
         <w:t>xAA</w:t>
       </w:r>
+      <w:proofErr w:type="spellEnd"/>
       <w:r>
         <w:rPr>
           <w:b/>
@@ -23298,6 +24420,7 @@
         </w:rPr>
         <w:t>55 0</w:t>
       </w:r>
+      <w:proofErr w:type="spellStart"/>
       <w:r>
         <w:rPr>
           <w:b/>
@@ -23305,6 +24428,7 @@
         </w:rPr>
         <w:t>xAA</w:t>
       </w:r>
+      <w:proofErr w:type="spellEnd"/>
       <w:r>
         <w:rPr>
           <w:b/>
@@ -23391,6 +24515,7 @@
       <w:pPr>
         <w:contextualSpacing/>
       </w:pPr>
+      <w:proofErr w:type="gramStart"/>
       <w:r>
         <w:rPr>
           <w:b/>
@@ -23406,6 +24531,7 @@
         </w:rPr>
         <w:t>1</w:t>
       </w:r>
+      <w:proofErr w:type="gramEnd"/>
       <w:r>
         <w:t xml:space="preserve"> може</w:t>
       </w:r>
@@ -23710,8 +24836,8 @@
       <w:pPr>
         <w:pStyle w:val="3"/>
       </w:pPr>
-      <w:bookmarkStart w:id="34" w:name="_Ref382380706"/>
-      <w:bookmarkStart w:id="35" w:name="_Toc383510118"/>
+      <w:bookmarkStart w:id="33" w:name="_Ref382380706"/>
+      <w:bookmarkStart w:id="34" w:name="_Toc383510118"/>
       <w:r>
         <w:t>0</w:t>
       </w:r>
@@ -23724,8 +24850,8 @@
       <w:r>
         <w:t>08 –Частота ПРД (чтение)</w:t>
       </w:r>
+      <w:bookmarkEnd w:id="33"/>
       <w:bookmarkEnd w:id="34"/>
-      <w:bookmarkEnd w:id="35"/>
     </w:p>
     <w:p>
       <w:pPr>
@@ -23768,6 +24894,7 @@
         </w:rPr>
         <w:t>55 0</w:t>
       </w:r>
+      <w:proofErr w:type="spellStart"/>
       <w:r>
         <w:rPr>
           <w:b/>
@@ -23775,6 +24902,7 @@
         </w:rPr>
         <w:t>xAA</w:t>
       </w:r>
+      <w:proofErr w:type="spellEnd"/>
       <w:r>
         <w:rPr>
           <w:b/>
@@ -23877,6 +25005,7 @@
         </w:rPr>
         <w:t>55 0</w:t>
       </w:r>
+      <w:proofErr w:type="spellStart"/>
       <w:r>
         <w:rPr>
           <w:b/>
@@ -23884,6 +25013,7 @@
         </w:rPr>
         <w:t>xAA</w:t>
       </w:r>
+      <w:proofErr w:type="spellEnd"/>
       <w:r>
         <w:rPr>
           <w:b/>
@@ -23970,6 +25100,7 @@
       <w:pPr>
         <w:contextualSpacing/>
       </w:pPr>
+      <w:proofErr w:type="gramStart"/>
       <w:r>
         <w:rPr>
           <w:b/>
@@ -23985,6 +25116,7 @@
         </w:rPr>
         <w:t>1</w:t>
       </w:r>
+      <w:proofErr w:type="gramEnd"/>
       <w:r>
         <w:t xml:space="preserve"> може</w:t>
       </w:r>
@@ -24384,8 +25516,8 @@
       <w:pPr>
         <w:pStyle w:val="3"/>
       </w:pPr>
-      <w:bookmarkStart w:id="36" w:name="_Ref382323696"/>
-      <w:bookmarkStart w:id="37" w:name="_Toc383510119"/>
+      <w:bookmarkStart w:id="35" w:name="_Ref382323696"/>
+      <w:bookmarkStart w:id="36" w:name="_Toc383510119"/>
       <w:r>
         <w:t>0</w:t>
       </w:r>
@@ -24404,8 +25536,8 @@
       <w:r>
         <w:t xml:space="preserve"> – Порог предупреждения по РЗ / Частота ПРМ (чтение)</w:t>
       </w:r>
+      <w:bookmarkEnd w:id="35"/>
       <w:bookmarkEnd w:id="36"/>
-      <w:bookmarkEnd w:id="37"/>
     </w:p>
     <w:p>
       <w:pPr>
@@ -24448,6 +25580,7 @@
         </w:rPr>
         <w:t>55 0</w:t>
       </w:r>
+      <w:proofErr w:type="spellStart"/>
       <w:r>
         <w:rPr>
           <w:b/>
@@ -24455,6 +25588,7 @@
         </w:rPr>
         <w:t>xAA</w:t>
       </w:r>
+      <w:proofErr w:type="spellEnd"/>
       <w:r>
         <w:rPr>
           <w:b/>
@@ -24557,6 +25691,7 @@
         </w:rPr>
         <w:t>55 0</w:t>
       </w:r>
+      <w:proofErr w:type="spellStart"/>
       <w:r>
         <w:rPr>
           <w:b/>
@@ -24564,6 +25699,7 @@
         </w:rPr>
         <w:t>xAA</w:t>
       </w:r>
+      <w:proofErr w:type="spellEnd"/>
       <w:r>
         <w:rPr>
           <w:b/>
@@ -24650,6 +25786,7 @@
       <w:pPr>
         <w:contextualSpacing/>
       </w:pPr>
+      <w:proofErr w:type="gramStart"/>
       <w:r>
         <w:rPr>
           <w:b/>
@@ -24665,6 +25802,7 @@
         </w:rPr>
         <w:t>1</w:t>
       </w:r>
+      <w:proofErr w:type="gramEnd"/>
       <w:r>
         <w:t xml:space="preserve"> може</w:t>
       </w:r>
@@ -25055,8 +26193,8 @@
       <w:pPr>
         <w:pStyle w:val="3"/>
       </w:pPr>
-      <w:bookmarkStart w:id="38" w:name="_Ref380506514"/>
-      <w:bookmarkStart w:id="39" w:name="_Toc383510120"/>
+      <w:bookmarkStart w:id="37" w:name="_Ref380506514"/>
+      <w:bookmarkStart w:id="38" w:name="_Toc383510120"/>
       <w:r>
         <w:t>0</w:t>
       </w:r>
@@ -25076,7 +26214,15 @@
         <w:t>A</w:t>
       </w:r>
       <w:r>
-        <w:t xml:space="preserve"> – Автоконтроль (</w:t>
+        <w:t xml:space="preserve"> – </w:t>
+      </w:r>
+      <w:proofErr w:type="spellStart"/>
+      <w:r>
+        <w:t>Автоконтроль</w:t>
+      </w:r>
+      <w:proofErr w:type="spellEnd"/>
+      <w:r>
+        <w:t xml:space="preserve"> (</w:t>
       </w:r>
       <w:r>
         <w:t>чтение</w:t>
@@ -25084,8 +26230,8 @@
       <w:r>
         <w:t>)</w:t>
       </w:r>
+      <w:bookmarkEnd w:id="37"/>
       <w:bookmarkEnd w:id="38"/>
-      <w:bookmarkEnd w:id="39"/>
     </w:p>
     <w:p>
       <w:pPr>
@@ -25128,6 +26274,7 @@
         </w:rPr>
         <w:t>55 0</w:t>
       </w:r>
+      <w:proofErr w:type="spellStart"/>
       <w:r>
         <w:rPr>
           <w:b/>
@@ -25135,6 +26282,7 @@
         </w:rPr>
         <w:t>xAA</w:t>
       </w:r>
+      <w:proofErr w:type="spellEnd"/>
       <w:r>
         <w:rPr>
           <w:b/>
@@ -25257,6 +26405,7 @@
       <w:pPr>
         <w:contextualSpacing/>
       </w:pPr>
+      <w:proofErr w:type="gramStart"/>
       <w:r>
         <w:rPr>
           <w:b/>
@@ -25272,6 +26421,7 @@
         </w:rPr>
         <w:t>1</w:t>
       </w:r>
+      <w:proofErr w:type="gramEnd"/>
       <w:r>
         <w:t xml:space="preserve"> може</w:t>
       </w:r>
@@ -25831,8 +26981,21 @@
               <w:ind w:firstLine="0"/>
             </w:pPr>
             <w:r>
-              <w:t>АК контр.провер</w:t>
-            </w:r>
+              <w:t xml:space="preserve">АК </w:t>
+            </w:r>
+            <w:proofErr w:type="spellStart"/>
+            <w:r>
+              <w:t>контр</w:t>
+            </w:r>
+            <w:proofErr w:type="gramStart"/>
+            <w:r>
+              <w:t>.п</w:t>
+            </w:r>
+            <w:proofErr w:type="gramEnd"/>
+            <w:r>
+              <w:t>ровер</w:t>
+            </w:r>
+            <w:proofErr w:type="spellEnd"/>
           </w:p>
         </w:tc>
         <w:tc>
@@ -25952,7 +27115,15 @@
               <w:ind w:firstLine="0"/>
             </w:pPr>
             <w:r>
-              <w:t>АК односторон.</w:t>
+              <w:t xml:space="preserve">АК </w:t>
+            </w:r>
+            <w:proofErr w:type="spellStart"/>
+            <w:r>
+              <w:t>односторон</w:t>
+            </w:r>
+            <w:proofErr w:type="spellEnd"/>
+            <w:r>
+              <w:t>.</w:t>
             </w:r>
           </w:p>
         </w:tc>
@@ -25995,7 +27166,15 @@
               <w:ind w:firstLine="0"/>
             </w:pPr>
             <w:r>
-              <w:t>АК односторон.</w:t>
+              <w:t xml:space="preserve">АК </w:t>
+            </w:r>
+            <w:proofErr w:type="spellStart"/>
+            <w:r>
+              <w:t>односторон</w:t>
+            </w:r>
+            <w:proofErr w:type="spellEnd"/>
+            <w:r>
+              <w:t>.</w:t>
             </w:r>
           </w:p>
         </w:tc>
@@ -26050,7 +27229,21 @@
         <w:rPr>
           <w:i/>
         </w:rPr>
-        <w:t>0x8A – Автоконтроль (запись)</w:t>
+        <w:t xml:space="preserve">0x8A – </w:t>
+      </w:r>
+      <w:proofErr w:type="spellStart"/>
+      <w:r>
+        <w:rPr>
+          <w:i/>
+        </w:rPr>
+        <w:t>Автоконтроль</w:t>
+      </w:r>
+      <w:proofErr w:type="spellEnd"/>
+      <w:r>
+        <w:rPr>
+          <w:i/>
+        </w:rPr>
+        <w:t xml:space="preserve"> (запись)</w:t>
       </w:r>
       <w:r>
         <w:rPr>
@@ -26069,8 +27262,8 @@
       <w:pPr>
         <w:pStyle w:val="3"/>
       </w:pPr>
-      <w:bookmarkStart w:id="40" w:name="_Ref381091527"/>
-      <w:bookmarkStart w:id="41" w:name="_Toc383510121"/>
+      <w:bookmarkStart w:id="39" w:name="_Ref381091527"/>
+      <w:bookmarkStart w:id="40" w:name="_Toc383510121"/>
       <w:r>
         <w:t>0</w:t>
       </w:r>
@@ -26083,8 +27276,8 @@
       <w:r>
         <w:t>81 – Тип защиты (запись)</w:t>
       </w:r>
+      <w:bookmarkEnd w:id="39"/>
       <w:bookmarkEnd w:id="40"/>
-      <w:bookmarkEnd w:id="41"/>
     </w:p>
     <w:p/>
     <w:p>
@@ -26123,6 +27316,7 @@
         </w:rPr>
         <w:t>55 0</w:t>
       </w:r>
+      <w:proofErr w:type="spellStart"/>
       <w:r>
         <w:rPr>
           <w:b/>
@@ -26130,6 +27324,7 @@
         </w:rPr>
         <w:t>xAA</w:t>
       </w:r>
+      <w:proofErr w:type="spellEnd"/>
       <w:r>
         <w:rPr>
           <w:b/>
@@ -26226,6 +27421,7 @@
           <w:i/>
         </w:rPr>
       </w:pPr>
+      <w:proofErr w:type="gramStart"/>
       <w:r>
         <w:rPr>
           <w:b/>
@@ -26245,7 +27441,11 @@
         <w:t xml:space="preserve"> </w:t>
       </w:r>
       <w:r>
-        <w:t>– см. команду на чтение</w:t>
+        <w:t>– см.</w:t>
+      </w:r>
+      <w:proofErr w:type="gramEnd"/>
+      <w:r>
+        <w:t xml:space="preserve"> команду на чтение</w:t>
       </w:r>
     </w:p>
     <w:p>
@@ -26323,8 +27523,8 @@
       <w:pPr>
         <w:pStyle w:val="3"/>
       </w:pPr>
-      <w:bookmarkStart w:id="42" w:name="_Ref381093295"/>
-      <w:bookmarkStart w:id="43" w:name="_Toc383510122"/>
+      <w:bookmarkStart w:id="41" w:name="_Ref381093295"/>
+      <w:bookmarkStart w:id="42" w:name="_Toc383510122"/>
       <w:r>
         <w:t>0</w:t>
       </w:r>
@@ -26337,8 +27537,8 @@
       <w:r>
         <w:t>82 – Тип линии (запись)</w:t>
       </w:r>
+      <w:bookmarkEnd w:id="41"/>
       <w:bookmarkEnd w:id="42"/>
-      <w:bookmarkEnd w:id="43"/>
     </w:p>
     <w:p/>
     <w:p>
@@ -26473,6 +27673,7 @@
           <w:i/>
         </w:rPr>
       </w:pPr>
+      <w:proofErr w:type="gramStart"/>
       <w:r>
         <w:rPr>
           <w:b/>
@@ -26492,7 +27693,11 @@
         <w:t xml:space="preserve"> </w:t>
       </w:r>
       <w:r>
-        <w:t>– см. команду на чтение</w:t>
+        <w:t>– см.</w:t>
+      </w:r>
+      <w:proofErr w:type="gramEnd"/>
+      <w:r>
+        <w:t xml:space="preserve"> команду на чтение</w:t>
       </w:r>
     </w:p>
     <w:p>
@@ -26599,8 +27804,8 @@
       <w:pPr>
         <w:pStyle w:val="3"/>
       </w:pPr>
-      <w:bookmarkStart w:id="44" w:name="_Ref381102663"/>
-      <w:bookmarkStart w:id="45" w:name="_Toc383510123"/>
+      <w:bookmarkStart w:id="43" w:name="_Ref381102663"/>
+      <w:bookmarkStart w:id="44" w:name="_Toc383510123"/>
       <w:r>
         <w:t>0</w:t>
       </w:r>
@@ -26619,8 +27824,8 @@
       <w:r>
         <w:t xml:space="preserve"> – Допустимое время без манипуляции (запись)</w:t>
       </w:r>
+      <w:bookmarkEnd w:id="43"/>
       <w:bookmarkEnd w:id="44"/>
-      <w:bookmarkEnd w:id="45"/>
     </w:p>
     <w:p/>
     <w:p>
@@ -26658,6 +27863,7 @@
         </w:rPr>
         <w:t>55 0</w:t>
       </w:r>
+      <w:proofErr w:type="spellStart"/>
       <w:r>
         <w:rPr>
           <w:b/>
@@ -26665,6 +27871,7 @@
         </w:rPr>
         <w:t>xAA</w:t>
       </w:r>
+      <w:proofErr w:type="spellEnd"/>
       <w:r>
         <w:rPr>
           <w:b/>
@@ -26774,6 +27981,7 @@
           <w:i/>
         </w:rPr>
       </w:pPr>
+      <w:proofErr w:type="gramStart"/>
       <w:r>
         <w:rPr>
           <w:b/>
@@ -26793,7 +28001,11 @@
         <w:t xml:space="preserve"> </w:t>
       </w:r>
       <w:r>
-        <w:t>– см. команду на чтение</w:t>
+        <w:t>– см.</w:t>
+      </w:r>
+      <w:proofErr w:type="gramEnd"/>
+      <w:r>
+        <w:t xml:space="preserve"> команду на чтение</w:t>
       </w:r>
     </w:p>
     <w:p>
@@ -26880,8 +28092,8 @@
       <w:pPr>
         <w:pStyle w:val="3"/>
       </w:pPr>
-      <w:bookmarkStart w:id="46" w:name="_Ref381102955"/>
-      <w:bookmarkStart w:id="47" w:name="_Toc383510124"/>
+      <w:bookmarkStart w:id="45" w:name="_Ref381102955"/>
+      <w:bookmarkStart w:id="46" w:name="_Toc383510124"/>
       <w:r>
         <w:t>0</w:t>
       </w:r>
@@ -26894,8 +28106,8 @@
       <w:r>
         <w:t>84 – Компенсация задержки на линии (запись)</w:t>
       </w:r>
+      <w:bookmarkEnd w:id="45"/>
       <w:bookmarkEnd w:id="46"/>
-      <w:bookmarkEnd w:id="47"/>
     </w:p>
     <w:p/>
     <w:p>
@@ -26933,6 +28145,7 @@
         </w:rPr>
         <w:t>55 0</w:t>
       </w:r>
+      <w:proofErr w:type="spellStart"/>
       <w:r>
         <w:rPr>
           <w:b/>
@@ -26940,6 +28153,7 @@
         </w:rPr>
         <w:t>xAA</w:t>
       </w:r>
+      <w:proofErr w:type="spellEnd"/>
       <w:r>
         <w:rPr>
           <w:b/>
@@ -27039,6 +28253,7 @@
         </w:rPr>
         <w:t>55 0</w:t>
       </w:r>
+      <w:proofErr w:type="spellStart"/>
       <w:r>
         <w:rPr>
           <w:b/>
@@ -27046,6 +28261,7 @@
         </w:rPr>
         <w:t>xAA</w:t>
       </w:r>
+      <w:proofErr w:type="spellEnd"/>
       <w:r>
         <w:rPr>
           <w:b/>
@@ -27176,6 +28392,7 @@
           <w:i/>
         </w:rPr>
       </w:pPr>
+      <w:proofErr w:type="gramStart"/>
       <w:r>
         <w:rPr>
           <w:b/>
@@ -27195,7 +28412,11 @@
         <w:t xml:space="preserve"> </w:t>
       </w:r>
       <w:r>
-        <w:t>– см. команду на чтение</w:t>
+        <w:t>– см.</w:t>
+      </w:r>
+      <w:proofErr w:type="gramEnd"/>
+      <w:r>
+        <w:t xml:space="preserve"> команду на чтение</w:t>
       </w:r>
     </w:p>
     <w:p>
@@ -27205,6 +28426,7 @@
           <w:i/>
         </w:rPr>
       </w:pPr>
+      <w:proofErr w:type="gramStart"/>
       <w:r>
         <w:rPr>
           <w:b/>
@@ -27226,6 +28448,7 @@
       <w:r>
         <w:t>– номер линии, 1 или 2.</w:t>
       </w:r>
+      <w:proofErr w:type="gramEnd"/>
     </w:p>
     <w:p>
       <w:pPr>
@@ -27306,8 +28529,8 @@
       <w:pPr>
         <w:pStyle w:val="3"/>
       </w:pPr>
-      <w:bookmarkStart w:id="48" w:name="_Ref382317610"/>
-      <w:bookmarkStart w:id="49" w:name="_Toc383510125"/>
+      <w:bookmarkStart w:id="47" w:name="_Ref382317610"/>
+      <w:bookmarkStart w:id="48" w:name="_Toc383510125"/>
       <w:r>
         <w:t>0</w:t>
       </w:r>
@@ -27320,8 +28543,8 @@
       <w:r>
         <w:t>85 – Перекрытие импульсов (запись)</w:t>
       </w:r>
+      <w:bookmarkEnd w:id="47"/>
       <w:bookmarkEnd w:id="48"/>
-      <w:bookmarkEnd w:id="49"/>
     </w:p>
     <w:p/>
     <w:p>
@@ -27359,6 +28582,7 @@
         </w:rPr>
         <w:t>55 0</w:t>
       </w:r>
+      <w:proofErr w:type="spellStart"/>
       <w:r>
         <w:rPr>
           <w:b/>
@@ -27366,6 +28590,7 @@
         </w:rPr>
         <w:t>xAA</w:t>
       </w:r>
+      <w:proofErr w:type="spellEnd"/>
       <w:r>
         <w:rPr>
           <w:b/>
@@ -27475,6 +28700,7 @@
           <w:i/>
         </w:rPr>
       </w:pPr>
+      <w:proofErr w:type="gramStart"/>
       <w:r>
         <w:rPr>
           <w:b/>
@@ -27494,7 +28720,11 @@
         <w:t xml:space="preserve"> </w:t>
       </w:r>
       <w:r>
-        <w:t>– см. команду на чтение</w:t>
+        <w:t>– см.</w:t>
+      </w:r>
+      <w:proofErr w:type="gramEnd"/>
+      <w:r>
+        <w:t xml:space="preserve"> команду на чтение</w:t>
       </w:r>
     </w:p>
     <w:p>
@@ -27577,8 +28807,8 @@
       <w:pPr>
         <w:pStyle w:val="3"/>
       </w:pPr>
-      <w:bookmarkStart w:id="50" w:name="_Ref382324456"/>
-      <w:bookmarkStart w:id="51" w:name="_Toc383510126"/>
+      <w:bookmarkStart w:id="49" w:name="_Ref382324456"/>
+      <w:bookmarkStart w:id="50" w:name="_Toc383510126"/>
       <w:r>
         <w:t>0</w:t>
       </w:r>
@@ -27597,8 +28827,8 @@
       <w:r>
         <w:t xml:space="preserve"> (запись)</w:t>
       </w:r>
+      <w:bookmarkEnd w:id="49"/>
       <w:bookmarkEnd w:id="50"/>
-      <w:bookmarkEnd w:id="51"/>
     </w:p>
     <w:p/>
     <w:p>
@@ -27636,6 +28866,7 @@
         </w:rPr>
         <w:t>55 0</w:t>
       </w:r>
+      <w:proofErr w:type="spellStart"/>
       <w:r>
         <w:rPr>
           <w:b/>
@@ -27643,6 +28874,7 @@
         </w:rPr>
         <w:t>xAA</w:t>
       </w:r>
+      <w:proofErr w:type="spellEnd"/>
       <w:r>
         <w:rPr>
           <w:b/>
@@ -27752,6 +28984,7 @@
           <w:i/>
         </w:rPr>
       </w:pPr>
+      <w:proofErr w:type="gramStart"/>
       <w:r>
         <w:rPr>
           <w:b/>
@@ -27773,6 +29006,7 @@
       <w:r>
         <w:t>– см.</w:t>
       </w:r>
+      <w:proofErr w:type="gramEnd"/>
       <w:r>
         <w:t xml:space="preserve"> команду на чтение</w:t>
       </w:r>
@@ -27847,8 +29081,8 @@
       <w:pPr>
         <w:pStyle w:val="3"/>
       </w:pPr>
-      <w:bookmarkStart w:id="52" w:name="_Ref382380474"/>
-      <w:bookmarkStart w:id="53" w:name="_Toc383510127"/>
+      <w:bookmarkStart w:id="51" w:name="_Ref382380474"/>
+      <w:bookmarkStart w:id="52" w:name="_Toc383510127"/>
       <w:r>
         <w:t>0</w:t>
       </w:r>
@@ -27861,8 +29095,8 @@
       <w:r>
         <w:t>87 – Снижение уровня АК / Тип приемника (запись)</w:t>
       </w:r>
+      <w:bookmarkEnd w:id="51"/>
       <w:bookmarkEnd w:id="52"/>
-      <w:bookmarkEnd w:id="53"/>
     </w:p>
     <w:p/>
     <w:p>
@@ -27900,6 +29134,7 @@
         </w:rPr>
         <w:t>55 0</w:t>
       </w:r>
+      <w:proofErr w:type="spellStart"/>
       <w:r>
         <w:rPr>
           <w:b/>
@@ -27907,6 +29142,7 @@
         </w:rPr>
         <w:t>xAA</w:t>
       </w:r>
+      <w:proofErr w:type="spellEnd"/>
       <w:r>
         <w:rPr>
           <w:b/>
@@ -28016,6 +29252,7 @@
           <w:i/>
         </w:rPr>
       </w:pPr>
+      <w:proofErr w:type="gramStart"/>
       <w:r>
         <w:rPr>
           <w:b/>
@@ -28035,7 +29272,11 @@
         <w:t xml:space="preserve"> </w:t>
       </w:r>
       <w:r>
-        <w:t>– см. команду на чтение</w:t>
+        <w:t>– см.</w:t>
+      </w:r>
+      <w:proofErr w:type="gramEnd"/>
+      <w:r>
+        <w:t xml:space="preserve"> команду на чтение</w:t>
       </w:r>
     </w:p>
     <w:p>
@@ -28118,8 +29359,8 @@
       <w:pPr>
         <w:pStyle w:val="3"/>
       </w:pPr>
-      <w:bookmarkStart w:id="54" w:name="_Ref382380749"/>
-      <w:bookmarkStart w:id="55" w:name="_Toc383510128"/>
+      <w:bookmarkStart w:id="53" w:name="_Ref382380749"/>
+      <w:bookmarkStart w:id="54" w:name="_Toc383510128"/>
       <w:r>
         <w:t>0</w:t>
       </w:r>
@@ -28132,8 +29373,8 @@
       <w:r>
         <w:t>88 –Частота ПРД (запись)</w:t>
       </w:r>
+      <w:bookmarkEnd w:id="53"/>
       <w:bookmarkEnd w:id="54"/>
-      <w:bookmarkEnd w:id="55"/>
     </w:p>
     <w:p/>
     <w:p>
@@ -28171,6 +29412,7 @@
         </w:rPr>
         <w:t>55 0</w:t>
       </w:r>
+      <w:proofErr w:type="spellStart"/>
       <w:r>
         <w:rPr>
           <w:b/>
@@ -28178,6 +29420,7 @@
         </w:rPr>
         <w:t>xAA</w:t>
       </w:r>
+      <w:proofErr w:type="spellEnd"/>
       <w:r>
         <w:rPr>
           <w:b/>
@@ -28287,6 +29530,7 @@
           <w:i/>
         </w:rPr>
       </w:pPr>
+      <w:proofErr w:type="gramStart"/>
       <w:r>
         <w:rPr>
           <w:b/>
@@ -28306,7 +29550,11 @@
         <w:t xml:space="preserve"> </w:t>
       </w:r>
       <w:r>
-        <w:t>– см. команду на чтение</w:t>
+        <w:t>– см.</w:t>
+      </w:r>
+      <w:proofErr w:type="gramEnd"/>
+      <w:r>
+        <w:t xml:space="preserve"> команду на чтение</w:t>
       </w:r>
     </w:p>
     <w:p>
@@ -28389,8 +29637,8 @@
       <w:pPr>
         <w:pStyle w:val="3"/>
       </w:pPr>
-      <w:bookmarkStart w:id="56" w:name="_Ref382323764"/>
-      <w:bookmarkStart w:id="57" w:name="_Toc383510129"/>
+      <w:bookmarkStart w:id="55" w:name="_Ref382323764"/>
+      <w:bookmarkStart w:id="56" w:name="_Toc383510129"/>
       <w:r>
         <w:t>0</w:t>
       </w:r>
@@ -28403,8 +29651,8 @@
       <w:r>
         <w:t>89 – Порог предупреждения по РЗ / Частота ПРМ (запись)</w:t>
       </w:r>
+      <w:bookmarkEnd w:id="55"/>
       <w:bookmarkEnd w:id="56"/>
-      <w:bookmarkEnd w:id="57"/>
     </w:p>
     <w:p/>
     <w:p>
@@ -28442,6 +29690,7 @@
         </w:rPr>
         <w:t>55 0</w:t>
       </w:r>
+      <w:proofErr w:type="spellStart"/>
       <w:r>
         <w:rPr>
           <w:b/>
@@ -28449,6 +29698,7 @@
         </w:rPr>
         <w:t>xAA</w:t>
       </w:r>
+      <w:proofErr w:type="spellEnd"/>
       <w:r>
         <w:rPr>
           <w:b/>
@@ -28559,6 +29809,7 @@
           <w:i/>
         </w:rPr>
       </w:pPr>
+      <w:proofErr w:type="gramStart"/>
       <w:r>
         <w:rPr>
           <w:b/>
@@ -28578,7 +29829,11 @@
         <w:t xml:space="preserve"> </w:t>
       </w:r>
       <w:r>
-        <w:t>– см. команду на чтение</w:t>
+        <w:t>– см.</w:t>
+      </w:r>
+      <w:proofErr w:type="gramEnd"/>
+      <w:r>
+        <w:t xml:space="preserve"> команду на чтение</w:t>
       </w:r>
     </w:p>
     <w:p>
@@ -28661,8 +29916,8 @@
       <w:pPr>
         <w:pStyle w:val="3"/>
       </w:pPr>
-      <w:bookmarkStart w:id="58" w:name="_Ref380508516"/>
-      <w:bookmarkStart w:id="59" w:name="_Toc383510130"/>
+      <w:bookmarkStart w:id="57" w:name="_Ref380508516"/>
+      <w:bookmarkStart w:id="58" w:name="_Toc383510130"/>
       <w:r>
         <w:t>0</w:t>
       </w:r>
@@ -28682,7 +29937,15 @@
         <w:t>A</w:t>
       </w:r>
       <w:r>
-        <w:t xml:space="preserve"> – Автоконтроль (</w:t>
+        <w:t xml:space="preserve"> – </w:t>
+      </w:r>
+      <w:proofErr w:type="spellStart"/>
+      <w:r>
+        <w:t>Автоконтроль</w:t>
+      </w:r>
+      <w:proofErr w:type="spellEnd"/>
+      <w:r>
+        <w:t xml:space="preserve"> (</w:t>
       </w:r>
       <w:r>
         <w:t>запись</w:t>
@@ -28690,8 +29953,8 @@
       <w:r>
         <w:t>)</w:t>
       </w:r>
+      <w:bookmarkEnd w:id="57"/>
       <w:bookmarkEnd w:id="58"/>
-      <w:bookmarkEnd w:id="59"/>
     </w:p>
     <w:p/>
     <w:p>
@@ -28861,6 +30124,7 @@
           <w:i/>
         </w:rPr>
       </w:pPr>
+      <w:proofErr w:type="gramStart"/>
       <w:r>
         <w:rPr>
           <w:b/>
@@ -28880,7 +30144,11 @@
         <w:t xml:space="preserve"> </w:t>
       </w:r>
       <w:r>
-        <w:t>– см. команду на чтение</w:t>
+        <w:t>– см.</w:t>
+      </w:r>
+      <w:proofErr w:type="gramEnd"/>
+      <w:r>
+        <w:t xml:space="preserve"> команду на чтение</w:t>
       </w:r>
     </w:p>
     <w:p>
@@ -28926,7 +30194,21 @@
         <w:rPr>
           <w:i/>
         </w:rPr>
-        <w:t>0x0A – Автоконтроль (чтение)</w:t>
+        <w:t xml:space="preserve">0x0A – </w:t>
+      </w:r>
+      <w:proofErr w:type="spellStart"/>
+      <w:r>
+        <w:rPr>
+          <w:i/>
+        </w:rPr>
+        <w:t>Автоконтроль</w:t>
+      </w:r>
+      <w:proofErr w:type="spellEnd"/>
+      <w:r>
+        <w:rPr>
+          <w:i/>
+        </w:rPr>
+        <w:t xml:space="preserve"> (чтение)</w:t>
       </w:r>
       <w:r>
         <w:rPr>
@@ -28950,34 +30232,34 @@
       <w:pPr>
         <w:pStyle w:val="2"/>
       </w:pPr>
-      <w:bookmarkStart w:id="60" w:name="_Toc383510131"/>
+      <w:bookmarkStart w:id="59" w:name="_Toc383510131"/>
       <w:r>
         <w:lastRenderedPageBreak/>
         <w:t>Команды приемника</w:t>
       </w:r>
+      <w:bookmarkEnd w:id="59"/>
+    </w:p>
+    <w:p/>
+    <w:p>
+      <w:pPr>
+        <w:pStyle w:val="3"/>
+      </w:pPr>
+      <w:bookmarkStart w:id="60" w:name="_Ref382381132"/>
+      <w:bookmarkStart w:id="61" w:name="_Toc383510132"/>
+      <w:r>
+        <w:t>0</w:t>
+      </w:r>
+      <w:r>
+        <w:rPr>
+          <w:lang w:val="en-US"/>
+        </w:rPr>
+        <w:t>x</w:t>
+      </w:r>
+      <w:r>
+        <w:t>11 – Задержка на фиксацию приема команды (чтение)</w:t>
+      </w:r>
       <w:bookmarkEnd w:id="60"/>
-    </w:p>
-    <w:p/>
-    <w:p>
-      <w:pPr>
-        <w:pStyle w:val="3"/>
-      </w:pPr>
-      <w:bookmarkStart w:id="61" w:name="_Ref382381132"/>
-      <w:bookmarkStart w:id="62" w:name="_Toc383510132"/>
-      <w:r>
-        <w:t>0</w:t>
-      </w:r>
-      <w:r>
-        <w:rPr>
-          <w:lang w:val="en-US"/>
-        </w:rPr>
-        <w:t>x</w:t>
-      </w:r>
-      <w:r>
-        <w:t>11 – Задержка на фиксацию приема команды (чтение)</w:t>
-      </w:r>
       <w:bookmarkEnd w:id="61"/>
-      <w:bookmarkEnd w:id="62"/>
     </w:p>
     <w:p/>
     <w:p>
@@ -29021,6 +30303,7 @@
         </w:rPr>
         <w:t>0</w:t>
       </w:r>
+      <w:proofErr w:type="spellStart"/>
       <w:r>
         <w:rPr>
           <w:b/>
@@ -29028,6 +30311,7 @@
         </w:rPr>
         <w:t>xAA</w:t>
       </w:r>
+      <w:proofErr w:type="spellEnd"/>
       <w:r>
         <w:rPr>
           <w:b/>
@@ -29111,6 +30395,7 @@
         </w:rPr>
         <w:t>55 0</w:t>
       </w:r>
+      <w:proofErr w:type="spellStart"/>
       <w:r>
         <w:rPr>
           <w:b/>
@@ -29118,6 +30403,7 @@
         </w:rPr>
         <w:t>xAA</w:t>
       </w:r>
+      <w:proofErr w:type="spellEnd"/>
       <w:r>
         <w:rPr>
           <w:b/>
@@ -29198,6 +30484,7 @@
       <w:pPr>
         <w:contextualSpacing/>
       </w:pPr>
+      <w:proofErr w:type="gramStart"/>
       <w:r>
         <w:rPr>
           <w:b/>
@@ -29213,11 +30500,20 @@
         </w:rPr>
         <w:t>1</w:t>
       </w:r>
+      <w:proofErr w:type="gramEnd"/>
       <w:r>
         <w:t xml:space="preserve"> може</w:t>
       </w:r>
       <w:r>
-        <w:t>т принимать следующие значения:  0..10 мс включительно, с шагом 1.</w:t>
+        <w:t xml:space="preserve">т принимать следующие значения:  0..10 </w:t>
+      </w:r>
+      <w:proofErr w:type="spellStart"/>
+      <w:r>
+        <w:t>мс</w:t>
+      </w:r>
+      <w:proofErr w:type="spellEnd"/>
+      <w:r>
+        <w:t xml:space="preserve"> включительно, с шагом 1.</w:t>
       </w:r>
     </w:p>
     <w:p>
@@ -29306,8 +30602,8 @@
       <w:pPr>
         <w:pStyle w:val="3"/>
       </w:pPr>
-      <w:bookmarkStart w:id="63" w:name="_Ref382381637"/>
-      <w:bookmarkStart w:id="64" w:name="_Toc383510133"/>
+      <w:bookmarkStart w:id="62" w:name="_Ref382381637"/>
+      <w:bookmarkStart w:id="63" w:name="_Toc383510133"/>
       <w:r>
         <w:t>0</w:t>
       </w:r>
@@ -29320,8 +30616,8 @@
       <w:r>
         <w:t>13 – Задержка на выключение (чтение)</w:t>
       </w:r>
+      <w:bookmarkEnd w:id="62"/>
       <w:bookmarkEnd w:id="63"/>
-      <w:bookmarkEnd w:id="64"/>
     </w:p>
     <w:p/>
     <w:p>
@@ -29365,6 +30661,7 @@
         </w:rPr>
         <w:t>0</w:t>
       </w:r>
+      <w:proofErr w:type="spellStart"/>
       <w:r>
         <w:rPr>
           <w:b/>
@@ -29372,6 +30669,7 @@
         </w:rPr>
         <w:t>xAA</w:t>
       </w:r>
+      <w:proofErr w:type="spellEnd"/>
       <w:r>
         <w:rPr>
           <w:b/>
@@ -29455,6 +30753,7 @@
         </w:rPr>
         <w:t>55 0</w:t>
       </w:r>
+      <w:proofErr w:type="spellStart"/>
       <w:r>
         <w:rPr>
           <w:b/>
@@ -29462,6 +30761,7 @@
         </w:rPr>
         <w:t>xAA</w:t>
       </w:r>
+      <w:proofErr w:type="spellEnd"/>
       <w:r>
         <w:rPr>
           <w:b/>
@@ -29515,6 +30815,7 @@
         </w:rPr>
         <w:t xml:space="preserve"> .. </w:t>
       </w:r>
+      <w:proofErr w:type="spellStart"/>
       <w:r>
         <w:rPr>
           <w:b/>
@@ -29529,6 +30830,7 @@
         </w:rPr>
         <w:t>N</w:t>
       </w:r>
+      <w:proofErr w:type="spellEnd"/>
       <w:r>
         <w:rPr>
           <w:b/>
@@ -29556,6 +30858,7 @@
       <w:pPr>
         <w:contextualSpacing/>
       </w:pPr>
+      <w:proofErr w:type="gramStart"/>
       <w:r>
         <w:rPr>
           <w:b/>
@@ -29575,8 +30878,14 @@
         <w:t xml:space="preserve"> </w:t>
       </w:r>
       <w:r>
-        <w:t xml:space="preserve">.. </w:t>
-      </w:r>
+        <w:t>..</w:t>
+      </w:r>
+      <w:proofErr w:type="gramEnd"/>
+      <w:r>
+        <w:t xml:space="preserve"> </w:t>
+      </w:r>
+      <w:proofErr w:type="spellStart"/>
+      <w:proofErr w:type="gramStart"/>
       <w:r>
         <w:rPr>
           <w:b/>
@@ -29585,8 +30894,13 @@
         </w:rPr>
         <w:t>bN</w:t>
       </w:r>
-      <w:r>
-        <w:t xml:space="preserve"> , где </w:t>
+      <w:proofErr w:type="spellEnd"/>
+      <w:r>
+        <w:t xml:space="preserve"> ,</w:t>
+      </w:r>
+      <w:proofErr w:type="gramEnd"/>
+      <w:r>
+        <w:t xml:space="preserve"> где </w:t>
       </w:r>
       <w:r>
         <w:rPr>
@@ -29604,7 +30918,23 @@
         <w:t>може</w:t>
       </w:r>
       <w:r>
-        <w:t>т принимать следующие значения:  0..100 включительно, с шагом 5. Значение меньше реального в 10 раз, т.е. сам параметр может быть 0..1000 мс и его шаг изменения 50.</w:t>
+        <w:t xml:space="preserve">т принимать следующие значения:  0..100 включительно, с шагом 5. Значение меньше реального в 10 раз, т.е. сам </w:t>
+      </w:r>
+      <w:proofErr w:type="gramStart"/>
+      <w:r>
+        <w:t>параметр</w:t>
+      </w:r>
+      <w:proofErr w:type="gramEnd"/>
+      <w:r>
+        <w:t xml:space="preserve"> может быть 0..1000 </w:t>
+      </w:r>
+      <w:proofErr w:type="spellStart"/>
+      <w:r>
+        <w:t>мс</w:t>
+      </w:r>
+      <w:proofErr w:type="spellEnd"/>
+      <w:r>
+        <w:t xml:space="preserve"> и его шаг изменения 50.</w:t>
       </w:r>
     </w:p>
     <w:p>
@@ -29683,8 +31013,8 @@
       <w:pPr>
         <w:pStyle w:val="3"/>
       </w:pPr>
-      <w:bookmarkStart w:id="65" w:name="_Ref382384430"/>
-      <w:bookmarkStart w:id="66" w:name="_Toc383510134"/>
+      <w:bookmarkStart w:id="64" w:name="_Ref382384430"/>
+      <w:bookmarkStart w:id="65" w:name="_Toc383510134"/>
       <w:r>
         <w:t>0</w:t>
       </w:r>
@@ -29697,8 +31027,8 @@
       <w:r>
         <w:t>14 – Блокированные команды (чтение)</w:t>
       </w:r>
+      <w:bookmarkEnd w:id="64"/>
       <w:bookmarkEnd w:id="65"/>
-      <w:bookmarkEnd w:id="66"/>
     </w:p>
     <w:p/>
     <w:p>
@@ -29742,6 +31072,7 @@
         </w:rPr>
         <w:t>0</w:t>
       </w:r>
+      <w:proofErr w:type="spellStart"/>
       <w:r>
         <w:rPr>
           <w:b/>
@@ -29749,6 +31080,7 @@
         </w:rPr>
         <w:t>xAA</w:t>
       </w:r>
+      <w:proofErr w:type="spellEnd"/>
       <w:r>
         <w:rPr>
           <w:b/>
@@ -30276,8 +31608,16 @@
               <w:rPr>
                 <w:rFonts w:ascii="Courier New" w:hAnsi="Courier New" w:cs="Courier New"/>
               </w:rPr>
-              <w:t>Команда1</w:t>
-            </w:r>
+              <w:t>Команда</w:t>
+            </w:r>
+            <w:proofErr w:type="gramStart"/>
+            <w:r>
+              <w:rPr>
+                <w:rFonts w:ascii="Courier New" w:hAnsi="Courier New" w:cs="Courier New"/>
+              </w:rPr>
+              <w:t>1</w:t>
+            </w:r>
+            <w:proofErr w:type="gramEnd"/>
           </w:p>
         </w:tc>
         <w:tc>
@@ -30596,8 +31936,16 @@
               <w:rPr>
                 <w:rFonts w:ascii="Courier New" w:hAnsi="Courier New" w:cs="Courier New"/>
               </w:rPr>
-              <w:t>Команда9</w:t>
-            </w:r>
+              <w:t>Команда</w:t>
+            </w:r>
+            <w:proofErr w:type="gramStart"/>
+            <w:r>
+              <w:rPr>
+                <w:rFonts w:ascii="Courier New" w:hAnsi="Courier New" w:cs="Courier New"/>
+              </w:rPr>
+              <w:t>9</w:t>
+            </w:r>
+            <w:proofErr w:type="gramEnd"/>
           </w:p>
         </w:tc>
         <w:tc>
@@ -31507,8 +32855,8 @@
       <w:pPr>
         <w:pStyle w:val="3"/>
       </w:pPr>
-      <w:bookmarkStart w:id="67" w:name="_Ref380594013"/>
-      <w:bookmarkStart w:id="68" w:name="_Toc383510135"/>
+      <w:bookmarkStart w:id="66" w:name="_Ref380594013"/>
+      <w:bookmarkStart w:id="67" w:name="_Toc383510135"/>
       <w:r>
         <w:lastRenderedPageBreak/>
         <w:t>0</w:t>
@@ -31522,8 +32870,8 @@
       <w:r>
         <w:t>51 – Запуск приемника (запись)</w:t>
       </w:r>
+      <w:bookmarkEnd w:id="66"/>
       <w:bookmarkEnd w:id="67"/>
-      <w:bookmarkEnd w:id="68"/>
     </w:p>
     <w:p/>
     <w:p>
@@ -31567,6 +32915,7 @@
         </w:rPr>
         <w:t>0</w:t>
       </w:r>
+      <w:proofErr w:type="spellStart"/>
       <w:r>
         <w:rPr>
           <w:b/>
@@ -31574,6 +32923,7 @@
         </w:rPr>
         <w:t>xAA</w:t>
       </w:r>
+      <w:proofErr w:type="spellEnd"/>
       <w:r>
         <w:rPr>
           <w:b/>
@@ -31686,8 +33036,8 @@
       <w:pPr>
         <w:pStyle w:val="3"/>
       </w:pPr>
-      <w:bookmarkStart w:id="69" w:name="_Ref382381156"/>
-      <w:bookmarkStart w:id="70" w:name="_Toc383510136"/>
+      <w:bookmarkStart w:id="68" w:name="_Ref382381156"/>
+      <w:bookmarkStart w:id="69" w:name="_Toc383510136"/>
       <w:r>
         <w:t>0</w:t>
       </w:r>
@@ -31706,8 +33056,8 @@
       <w:r>
         <w:t>(запись)</w:t>
       </w:r>
+      <w:bookmarkEnd w:id="68"/>
       <w:bookmarkEnd w:id="69"/>
-      <w:bookmarkEnd w:id="70"/>
     </w:p>
     <w:p/>
     <w:p>
@@ -31745,6 +33095,7 @@
         </w:rPr>
         <w:t>55 0</w:t>
       </w:r>
+      <w:proofErr w:type="spellStart"/>
       <w:r>
         <w:rPr>
           <w:b/>
@@ -31752,6 +33103,7 @@
         </w:rPr>
         <w:t>xAA</w:t>
       </w:r>
+      <w:proofErr w:type="spellEnd"/>
       <w:r>
         <w:rPr>
           <w:b/>
@@ -31849,6 +33201,7 @@
           <w:i/>
         </w:rPr>
       </w:pPr>
+      <w:proofErr w:type="gramStart"/>
       <w:r>
         <w:rPr>
           <w:b/>
@@ -31868,7 +33221,11 @@
         <w:t xml:space="preserve"> </w:t>
       </w:r>
       <w:r>
-        <w:t>– см. команду на чтение</w:t>
+        <w:t>– см.</w:t>
+      </w:r>
+      <w:proofErr w:type="gramEnd"/>
+      <w:r>
+        <w:t xml:space="preserve"> команду на чтение</w:t>
       </w:r>
     </w:p>
     <w:p>
@@ -31975,8 +33332,8 @@
       <w:pPr>
         <w:pStyle w:val="3"/>
       </w:pPr>
-      <w:bookmarkStart w:id="71" w:name="_Ref382381658"/>
-      <w:bookmarkStart w:id="72" w:name="_Toc383510137"/>
+      <w:bookmarkStart w:id="70" w:name="_Ref382381658"/>
+      <w:bookmarkStart w:id="71" w:name="_Toc383510137"/>
       <w:r>
         <w:t>0</w:t>
       </w:r>
@@ -31989,8 +33346,8 @@
       <w:r>
         <w:t>93 – Задержка на выключение (запись)</w:t>
       </w:r>
+      <w:bookmarkEnd w:id="70"/>
       <w:bookmarkEnd w:id="71"/>
-      <w:bookmarkEnd w:id="72"/>
     </w:p>
     <w:p/>
     <w:p>
@@ -32028,6 +33385,7 @@
         </w:rPr>
         <w:t>55 0</w:t>
       </w:r>
+      <w:proofErr w:type="spellStart"/>
       <w:r>
         <w:rPr>
           <w:b/>
@@ -32035,6 +33393,7 @@
         </w:rPr>
         <w:t>xAA</w:t>
       </w:r>
+      <w:proofErr w:type="spellEnd"/>
       <w:r>
         <w:rPr>
           <w:b/>
@@ -32165,6 +33524,7 @@
           <w:i/>
         </w:rPr>
       </w:pPr>
+      <w:proofErr w:type="gramStart"/>
       <w:r>
         <w:rPr>
           <w:b/>
@@ -32204,6 +33564,7 @@
       <w:r>
         <w:t>4, 8, 16 и т.д.)</w:t>
       </w:r>
+      <w:proofErr w:type="gramEnd"/>
     </w:p>
     <w:p>
       <w:pPr>
@@ -32212,6 +33573,7 @@
           <w:i/>
         </w:rPr>
       </w:pPr>
+      <w:proofErr w:type="gramStart"/>
       <w:r>
         <w:rPr>
           <w:b/>
@@ -32231,7 +33593,11 @@
         <w:t xml:space="preserve"> </w:t>
       </w:r>
       <w:r>
-        <w:t>– см. команду на чтение</w:t>
+        <w:t>– см.</w:t>
+      </w:r>
+      <w:proofErr w:type="gramEnd"/>
+      <w:r>
+        <w:t xml:space="preserve"> команду на чтение</w:t>
       </w:r>
     </w:p>
     <w:p>
@@ -32311,8 +33677,8 @@
       <w:pPr>
         <w:pStyle w:val="3"/>
       </w:pPr>
-      <w:bookmarkStart w:id="73" w:name="_Ref382384454"/>
-      <w:bookmarkStart w:id="74" w:name="_Toc383510138"/>
+      <w:bookmarkStart w:id="72" w:name="_Ref382384454"/>
+      <w:bookmarkStart w:id="73" w:name="_Toc383510138"/>
       <w:r>
         <w:t>0</w:t>
       </w:r>
@@ -32334,8 +33700,8 @@
       <w:r>
         <w:t xml:space="preserve"> (запись)</w:t>
       </w:r>
+      <w:bookmarkEnd w:id="72"/>
       <w:bookmarkEnd w:id="73"/>
-      <w:bookmarkEnd w:id="74"/>
     </w:p>
     <w:p/>
     <w:p>
@@ -32740,8 +34106,16 @@
               <w:rPr>
                 <w:rFonts w:ascii="Courier New" w:hAnsi="Courier New" w:cs="Courier New"/>
               </w:rPr>
-              <w:t>Команда1</w:t>
-            </w:r>
+              <w:t>Команда</w:t>
+            </w:r>
+            <w:proofErr w:type="gramStart"/>
+            <w:r>
+              <w:rPr>
+                <w:rFonts w:ascii="Courier New" w:hAnsi="Courier New" w:cs="Courier New"/>
+              </w:rPr>
+              <w:t>1</w:t>
+            </w:r>
+            <w:proofErr w:type="gramEnd"/>
           </w:p>
         </w:tc>
         <w:tc>
@@ -32940,8 +34314,16 @@
               <w:rPr>
                 <w:rFonts w:ascii="Courier New" w:hAnsi="Courier New" w:cs="Courier New"/>
               </w:rPr>
-              <w:t>Команда9</w:t>
-            </w:r>
+              <w:t>Команда</w:t>
+            </w:r>
+            <w:proofErr w:type="gramStart"/>
+            <w:r>
+              <w:rPr>
+                <w:rFonts w:ascii="Courier New" w:hAnsi="Courier New" w:cs="Courier New"/>
+              </w:rPr>
+              <w:t>9</w:t>
+            </w:r>
+            <w:proofErr w:type="gramEnd"/>
           </w:p>
         </w:tc>
         <w:tc>
@@ -33549,8 +34931,8 @@
       <w:pPr>
         <w:pStyle w:val="3"/>
       </w:pPr>
-      <w:bookmarkStart w:id="75" w:name="_Ref380589985"/>
-      <w:bookmarkStart w:id="76" w:name="_Toc383510139"/>
+      <w:bookmarkStart w:id="74" w:name="_Ref380589985"/>
+      <w:bookmarkStart w:id="75" w:name="_Toc383510139"/>
       <w:r>
         <w:t>0</w:t>
       </w:r>
@@ -33572,8 +34954,8 @@
       <w:r>
         <w:t xml:space="preserve"> – Выключение индикации Приемника (запись)</w:t>
       </w:r>
+      <w:bookmarkEnd w:id="74"/>
       <w:bookmarkEnd w:id="75"/>
-      <w:bookmarkEnd w:id="76"/>
     </w:p>
     <w:p/>
     <w:p>
@@ -33617,6 +34999,7 @@
         </w:rPr>
         <w:t>0</w:t>
       </w:r>
+      <w:proofErr w:type="spellStart"/>
       <w:r>
         <w:rPr>
           <w:b/>
@@ -33624,6 +35007,7 @@
         </w:rPr>
         <w:t>xAA</w:t>
       </w:r>
+      <w:proofErr w:type="spellEnd"/>
       <w:r>
         <w:rPr>
           <w:b/>
@@ -33758,43 +35142,43 @@
           <w:lang w:val="en-US"/>
         </w:rPr>
       </w:pPr>
-      <w:bookmarkStart w:id="77" w:name="_Toc383510140"/>
+      <w:bookmarkStart w:id="76" w:name="_Toc383510140"/>
       <w:r>
         <w:lastRenderedPageBreak/>
         <w:t>Команды передатчика</w:t>
       </w:r>
+      <w:bookmarkEnd w:id="76"/>
+    </w:p>
+    <w:p>
+      <w:pPr>
+        <w:rPr>
+          <w:lang w:val="en-US"/>
+        </w:rPr>
+      </w:pPr>
+    </w:p>
+    <w:p>
+      <w:pPr>
+        <w:pStyle w:val="3"/>
+      </w:pPr>
+      <w:bookmarkStart w:id="77" w:name="_Ref382402616"/>
+      <w:bookmarkStart w:id="78" w:name="_Toc383510141"/>
+      <w:r>
+        <w:t>0</w:t>
+      </w:r>
+      <w:r>
+        <w:rPr>
+          <w:lang w:val="en-US"/>
+        </w:rPr>
+        <w:t>x</w:t>
+      </w:r>
+      <w:r>
+        <w:t>2</w:t>
+      </w:r>
+      <w:r>
+        <w:t>1 – Задержка срабатывания входов команд (чтение)</w:t>
+      </w:r>
       <w:bookmarkEnd w:id="77"/>
-    </w:p>
-    <w:p>
-      <w:pPr>
-        <w:rPr>
-          <w:lang w:val="en-US"/>
-        </w:rPr>
-      </w:pPr>
-    </w:p>
-    <w:p>
-      <w:pPr>
-        <w:pStyle w:val="3"/>
-      </w:pPr>
-      <w:bookmarkStart w:id="78" w:name="_Ref382402616"/>
-      <w:bookmarkStart w:id="79" w:name="_Toc383510141"/>
-      <w:r>
-        <w:t>0</w:t>
-      </w:r>
-      <w:r>
-        <w:rPr>
-          <w:lang w:val="en-US"/>
-        </w:rPr>
-        <w:t>x</w:t>
-      </w:r>
-      <w:r>
-        <w:t>2</w:t>
-      </w:r>
-      <w:r>
-        <w:t>1 – Задержка срабатывания входов команд (чтение)</w:t>
-      </w:r>
       <w:bookmarkEnd w:id="78"/>
-      <w:bookmarkEnd w:id="79"/>
     </w:p>
     <w:p/>
     <w:p>
@@ -33838,6 +35222,7 @@
         </w:rPr>
         <w:t>0</w:t>
       </w:r>
+      <w:proofErr w:type="spellStart"/>
       <w:r>
         <w:rPr>
           <w:b/>
@@ -33845,6 +35230,7 @@
         </w:rPr>
         <w:t>xAA</w:t>
       </w:r>
+      <w:proofErr w:type="spellEnd"/>
       <w:r>
         <w:rPr>
           <w:b/>
@@ -33928,6 +35314,7 @@
         </w:rPr>
         <w:t>55 0</w:t>
       </w:r>
+      <w:proofErr w:type="spellStart"/>
       <w:r>
         <w:rPr>
           <w:b/>
@@ -33935,6 +35322,7 @@
         </w:rPr>
         <w:t>xAA</w:t>
       </w:r>
+      <w:proofErr w:type="spellEnd"/>
       <w:r>
         <w:rPr>
           <w:b/>
@@ -34015,6 +35403,7 @@
       <w:pPr>
         <w:contextualSpacing/>
       </w:pPr>
+      <w:proofErr w:type="gramStart"/>
       <w:r>
         <w:rPr>
           <w:b/>
@@ -34030,11 +35419,20 @@
         </w:rPr>
         <w:t>1</w:t>
       </w:r>
+      <w:proofErr w:type="gramEnd"/>
       <w:r>
         <w:t xml:space="preserve"> може</w:t>
       </w:r>
       <w:r>
-        <w:t>т принимать следующие значения:  5..20 мс включительно, с шагом 1.</w:t>
+        <w:t xml:space="preserve">т принимать следующие значения:  5..20 </w:t>
+      </w:r>
+      <w:proofErr w:type="spellStart"/>
+      <w:r>
+        <w:t>мс</w:t>
+      </w:r>
+      <w:proofErr w:type="spellEnd"/>
+      <w:r>
+        <w:t xml:space="preserve"> включительно, с шагом 1.</w:t>
       </w:r>
     </w:p>
     <w:p>
@@ -34087,6 +35485,7 @@
         </w:rPr>
         <w:t>0</w:t>
       </w:r>
+      <w:proofErr w:type="spellStart"/>
       <w:r>
         <w:rPr>
           <w:i/>
@@ -34094,6 +35493,7 @@
         </w:rPr>
         <w:t>xA</w:t>
       </w:r>
+      <w:proofErr w:type="spellEnd"/>
       <w:r>
         <w:rPr>
           <w:i/>
@@ -34118,8 +35518,8 @@
       <w:pPr>
         <w:pStyle w:val="3"/>
       </w:pPr>
-      <w:bookmarkStart w:id="80" w:name="_Ref382402851"/>
-      <w:bookmarkStart w:id="81" w:name="_Toc383510142"/>
+      <w:bookmarkStart w:id="79" w:name="_Ref382402851"/>
+      <w:bookmarkStart w:id="80" w:name="_Toc383510142"/>
       <w:r>
         <w:t>0</w:t>
       </w:r>
@@ -34138,8 +35538,8 @@
       <w:r>
         <w:t xml:space="preserve"> – Длительность команды (чтение)</w:t>
       </w:r>
+      <w:bookmarkEnd w:id="79"/>
       <w:bookmarkEnd w:id="80"/>
-      <w:bookmarkEnd w:id="81"/>
     </w:p>
     <w:p/>
     <w:p>
@@ -34183,6 +35583,7 @@
         </w:rPr>
         <w:t>0</w:t>
       </w:r>
+      <w:proofErr w:type="spellStart"/>
       <w:r>
         <w:rPr>
           <w:b/>
@@ -34190,6 +35591,7 @@
         </w:rPr>
         <w:t>xAA</w:t>
       </w:r>
+      <w:proofErr w:type="spellEnd"/>
       <w:r>
         <w:rPr>
           <w:b/>
@@ -34273,6 +35675,7 @@
         </w:rPr>
         <w:t>55 0</w:t>
       </w:r>
+      <w:proofErr w:type="spellStart"/>
       <w:r>
         <w:rPr>
           <w:b/>
@@ -34280,6 +35683,7 @@
         </w:rPr>
         <w:t>xAA</w:t>
       </w:r>
+      <w:proofErr w:type="spellEnd"/>
       <w:r>
         <w:rPr>
           <w:b/>
@@ -34379,6 +35783,7 @@
         <w:ind w:firstLine="851"/>
         <w:contextualSpacing/>
       </w:pPr>
+      <w:proofErr w:type="gramStart"/>
       <w:r>
         <w:rPr>
           <w:b/>
@@ -34394,11 +35799,20 @@
         </w:rPr>
         <w:t>1</w:t>
       </w:r>
+      <w:proofErr w:type="gramEnd"/>
       <w:r>
         <w:t xml:space="preserve"> може</w:t>
       </w:r>
       <w:r>
-        <w:t>т принимать следующие значения:  20..100 мс включительно, с шагом 1.</w:t>
+        <w:t xml:space="preserve">т принимать следующие значения:  20..100 </w:t>
+      </w:r>
+      <w:proofErr w:type="spellStart"/>
+      <w:r>
+        <w:t>мс</w:t>
+      </w:r>
+      <w:proofErr w:type="spellEnd"/>
+      <w:r>
+        <w:t xml:space="preserve"> включительно, с шагом 1.</w:t>
       </w:r>
     </w:p>
     <w:p>
@@ -34413,6 +35827,7 @@
       <w:pPr>
         <w:contextualSpacing/>
       </w:pPr>
+      <w:proofErr w:type="gramStart"/>
       <w:r>
         <w:rPr>
           <w:b/>
@@ -34428,11 +35843,36 @@
         </w:rPr>
         <w:t>1</w:t>
       </w:r>
+      <w:proofErr w:type="gramEnd"/>
       <w:r>
         <w:t xml:space="preserve"> може</w:t>
       </w:r>
       <w:r>
-        <w:t>т принимать следующие значения:  2..50 мс включительно, с шагом 1. Значение меньше реального в 10 раз, т.е. сам параметр может быть 20..500 мс и его шаг изменения 10.</w:t>
+        <w:t xml:space="preserve">т принимать следующие значения:  2..50 </w:t>
+      </w:r>
+      <w:proofErr w:type="spellStart"/>
+      <w:r>
+        <w:t>мс</w:t>
+      </w:r>
+      <w:proofErr w:type="spellEnd"/>
+      <w:r>
+        <w:t xml:space="preserve"> включительно, с шагом 1. Значение меньше реального в 10 раз, т.е. сам </w:t>
+      </w:r>
+      <w:proofErr w:type="gramStart"/>
+      <w:r>
+        <w:t>параметр</w:t>
+      </w:r>
+      <w:proofErr w:type="gramEnd"/>
+      <w:r>
+        <w:t xml:space="preserve"> может быть 20..500 </w:t>
+      </w:r>
+      <w:proofErr w:type="spellStart"/>
+      <w:r>
+        <w:t>мс</w:t>
+      </w:r>
+      <w:proofErr w:type="spellEnd"/>
+      <w:r>
+        <w:t xml:space="preserve"> и его шаг изменения 10.</w:t>
       </w:r>
     </w:p>
     <w:p>
@@ -34479,6 +35919,7 @@
         </w:rPr>
         <w:t>0</w:t>
       </w:r>
+      <w:proofErr w:type="spellStart"/>
       <w:r>
         <w:rPr>
           <w:i/>
@@ -34486,6 +35927,7 @@
         </w:rPr>
         <w:t>xA</w:t>
       </w:r>
+      <w:proofErr w:type="spellEnd"/>
       <w:r>
         <w:rPr>
           <w:i/>
@@ -34510,8 +35952,8 @@
       <w:pPr>
         <w:pStyle w:val="3"/>
       </w:pPr>
-      <w:bookmarkStart w:id="82" w:name="_Ref382403113"/>
-      <w:bookmarkStart w:id="83" w:name="_Toc383510143"/>
+      <w:bookmarkStart w:id="81" w:name="_Ref382403113"/>
+      <w:bookmarkStart w:id="82" w:name="_Toc383510143"/>
       <w:r>
         <w:t>0</w:t>
       </w:r>
@@ -34527,8 +35969,8 @@
       <w:r>
         <w:t>4 – Блокированные команды (чтение)</w:t>
       </w:r>
+      <w:bookmarkEnd w:id="81"/>
       <w:bookmarkEnd w:id="82"/>
-      <w:bookmarkEnd w:id="83"/>
     </w:p>
     <w:p/>
     <w:p>
@@ -34572,6 +36014,7 @@
         </w:rPr>
         <w:t>0</w:t>
       </w:r>
+      <w:proofErr w:type="spellStart"/>
       <w:r>
         <w:rPr>
           <w:b/>
@@ -34579,6 +36022,7 @@
         </w:rPr>
         <w:t>xAA</w:t>
       </w:r>
+      <w:proofErr w:type="spellEnd"/>
       <w:r>
         <w:rPr>
           <w:b/>
@@ -35109,8 +36553,16 @@
               <w:rPr>
                 <w:rFonts w:ascii="Courier New" w:hAnsi="Courier New" w:cs="Courier New"/>
               </w:rPr>
-              <w:t>Команда1</w:t>
-            </w:r>
+              <w:t>Команда</w:t>
+            </w:r>
+            <w:proofErr w:type="gramStart"/>
+            <w:r>
+              <w:rPr>
+                <w:rFonts w:ascii="Courier New" w:hAnsi="Courier New" w:cs="Courier New"/>
+              </w:rPr>
+              <w:t>1</w:t>
+            </w:r>
+            <w:proofErr w:type="gramEnd"/>
           </w:p>
         </w:tc>
         <w:tc>
@@ -35429,8 +36881,16 @@
               <w:rPr>
                 <w:rFonts w:ascii="Courier New" w:hAnsi="Courier New" w:cs="Courier New"/>
               </w:rPr>
-              <w:t>Команда9</w:t>
-            </w:r>
+              <w:t>Команда</w:t>
+            </w:r>
+            <w:proofErr w:type="gramStart"/>
+            <w:r>
+              <w:rPr>
+                <w:rFonts w:ascii="Courier New" w:hAnsi="Courier New" w:cs="Courier New"/>
+              </w:rPr>
+              <w:t>9</w:t>
+            </w:r>
+            <w:proofErr w:type="gramEnd"/>
           </w:p>
         </w:tc>
         <w:tc>
@@ -36326,6 +37786,7 @@
         </w:rPr>
         <w:t>0</w:t>
       </w:r>
+      <w:proofErr w:type="spellStart"/>
       <w:r>
         <w:rPr>
           <w:i/>
@@ -36333,6 +37794,7 @@
         </w:rPr>
         <w:t>xA</w:t>
       </w:r>
+      <w:proofErr w:type="spellEnd"/>
       <w:r>
         <w:rPr>
           <w:i/>
@@ -36359,8 +37821,8 @@
       <w:pPr>
         <w:pStyle w:val="3"/>
       </w:pPr>
-      <w:bookmarkStart w:id="84" w:name="_Ref382403331"/>
-      <w:bookmarkStart w:id="85" w:name="_Toc383510144"/>
+      <w:bookmarkStart w:id="83" w:name="_Ref382403331"/>
+      <w:bookmarkStart w:id="84" w:name="_Toc383510144"/>
       <w:r>
         <w:lastRenderedPageBreak/>
         <w:t>0</w:t>
@@ -36383,8 +37845,8 @@
       <w:r>
         <w:t xml:space="preserve"> – Следящие команды (чтение)</w:t>
       </w:r>
+      <w:bookmarkEnd w:id="83"/>
       <w:bookmarkEnd w:id="84"/>
-      <w:bookmarkEnd w:id="85"/>
     </w:p>
     <w:p/>
     <w:p>
@@ -36428,6 +37890,7 @@
         </w:rPr>
         <w:t>0</w:t>
       </w:r>
+      <w:proofErr w:type="spellStart"/>
       <w:r>
         <w:rPr>
           <w:b/>
@@ -36435,6 +37898,7 @@
         </w:rPr>
         <w:t>xAA</w:t>
       </w:r>
+      <w:proofErr w:type="spellEnd"/>
       <w:r>
         <w:rPr>
           <w:b/>
@@ -36973,8 +38437,16 @@
               <w:rPr>
                 <w:rFonts w:ascii="Courier New" w:hAnsi="Courier New" w:cs="Courier New"/>
               </w:rPr>
-              <w:t>Команда1</w:t>
-            </w:r>
+              <w:t>Команда</w:t>
+            </w:r>
+            <w:proofErr w:type="gramStart"/>
+            <w:r>
+              <w:rPr>
+                <w:rFonts w:ascii="Courier New" w:hAnsi="Courier New" w:cs="Courier New"/>
+              </w:rPr>
+              <w:t>1</w:t>
+            </w:r>
+            <w:proofErr w:type="gramEnd"/>
           </w:p>
         </w:tc>
         <w:tc>
@@ -37293,8 +38765,16 @@
               <w:rPr>
                 <w:rFonts w:ascii="Courier New" w:hAnsi="Courier New" w:cs="Courier New"/>
               </w:rPr>
-              <w:t>Команда9</w:t>
-            </w:r>
+              <w:t>Команда</w:t>
+            </w:r>
+            <w:proofErr w:type="gramStart"/>
+            <w:r>
+              <w:rPr>
+                <w:rFonts w:ascii="Courier New" w:hAnsi="Courier New" w:cs="Courier New"/>
+              </w:rPr>
+              <w:t>9</w:t>
+            </w:r>
+            <w:proofErr w:type="gramEnd"/>
           </w:p>
         </w:tc>
         <w:tc>
@@ -38190,6 +39670,7 @@
         </w:rPr>
         <w:t>0</w:t>
       </w:r>
+      <w:proofErr w:type="spellStart"/>
       <w:r>
         <w:rPr>
           <w:i/>
@@ -38197,6 +39678,7 @@
         </w:rPr>
         <w:t>xA</w:t>
       </w:r>
+      <w:proofErr w:type="spellEnd"/>
       <w:r>
         <w:rPr>
           <w:i/>
@@ -38222,8 +39704,8 @@
       <w:pPr>
         <w:pStyle w:val="3"/>
       </w:pPr>
-      <w:bookmarkStart w:id="86" w:name="_Ref382403599"/>
-      <w:bookmarkStart w:id="87" w:name="_Toc383510145"/>
+      <w:bookmarkStart w:id="85" w:name="_Ref382403599"/>
+      <w:bookmarkStart w:id="86" w:name="_Toc383510145"/>
       <w:r>
         <w:t>0</w:t>
       </w:r>
@@ -38239,8 +39721,8 @@
       <w:r>
         <w:t>6 – Тестовая команда (чтение)</w:t>
       </w:r>
+      <w:bookmarkEnd w:id="85"/>
       <w:bookmarkEnd w:id="86"/>
-      <w:bookmarkEnd w:id="87"/>
     </w:p>
     <w:p/>
     <w:p>
@@ -38284,6 +39766,7 @@
         </w:rPr>
         <w:t>0</w:t>
       </w:r>
+      <w:proofErr w:type="spellStart"/>
       <w:r>
         <w:rPr>
           <w:b/>
@@ -38291,6 +39774,7 @@
         </w:rPr>
         <w:t>xAA</w:t>
       </w:r>
+      <w:proofErr w:type="spellEnd"/>
       <w:r>
         <w:rPr>
           <w:b/>
@@ -38464,6 +39948,7 @@
         <w:ind w:firstLine="851"/>
         <w:contextualSpacing/>
       </w:pPr>
+      <w:proofErr w:type="gramStart"/>
       <w:r>
         <w:rPr>
           <w:b/>
@@ -38479,6 +39964,7 @@
         </w:rPr>
         <w:t>1</w:t>
       </w:r>
+      <w:proofErr w:type="gramEnd"/>
       <w:r>
         <w:t xml:space="preserve"> може</w:t>
       </w:r>
@@ -38530,6 +40016,7 @@
         </w:rPr>
         <w:t>0</w:t>
       </w:r>
+      <w:proofErr w:type="spellStart"/>
       <w:r>
         <w:rPr>
           <w:i/>
@@ -38537,6 +40024,7 @@
         </w:rPr>
         <w:t>xA</w:t>
       </w:r>
+      <w:proofErr w:type="spellEnd"/>
       <w:r>
         <w:rPr>
           <w:i/>
@@ -38561,22 +40049,24 @@
       <w:pPr>
         <w:pStyle w:val="3"/>
       </w:pPr>
-      <w:bookmarkStart w:id="88" w:name="_Ref382402644"/>
-      <w:bookmarkStart w:id="89" w:name="_Toc383510146"/>
+      <w:bookmarkStart w:id="87" w:name="_Ref382402644"/>
+      <w:bookmarkStart w:id="88" w:name="_Toc383510146"/>
       <w:r>
         <w:t>0</w:t>
       </w:r>
+      <w:proofErr w:type="spellStart"/>
       <w:r>
         <w:rPr>
           <w:lang w:val="en-US"/>
         </w:rPr>
         <w:t>xA</w:t>
       </w:r>
+      <w:proofErr w:type="spellEnd"/>
       <w:r>
         <w:t>1 – Задержка срабатывания входов команд (запись)</w:t>
       </w:r>
+      <w:bookmarkEnd w:id="87"/>
       <w:bookmarkEnd w:id="88"/>
-      <w:bookmarkEnd w:id="89"/>
     </w:p>
     <w:p/>
     <w:p>
@@ -38614,6 +40104,7 @@
         </w:rPr>
         <w:t>55 0</w:t>
       </w:r>
+      <w:proofErr w:type="spellStart"/>
       <w:r>
         <w:rPr>
           <w:b/>
@@ -38621,12 +40112,14 @@
         </w:rPr>
         <w:t>xAA</w:t>
       </w:r>
+      <w:proofErr w:type="spellEnd"/>
       <w:r>
         <w:rPr>
           <w:b/>
         </w:rPr>
         <w:t xml:space="preserve"> 0</w:t>
       </w:r>
+      <w:proofErr w:type="spellStart"/>
       <w:r>
         <w:rPr>
           <w:b/>
@@ -38641,6 +40134,7 @@
         </w:rPr>
         <w:t>A</w:t>
       </w:r>
+      <w:proofErr w:type="spellEnd"/>
       <w:r>
         <w:rPr>
           <w:b/>
@@ -38725,6 +40219,7 @@
           <w:i/>
         </w:rPr>
       </w:pPr>
+      <w:proofErr w:type="gramStart"/>
       <w:r>
         <w:rPr>
           <w:b/>
@@ -38744,7 +40239,11 @@
         <w:t xml:space="preserve"> </w:t>
       </w:r>
       <w:r>
-        <w:t>– см. команду на чтение</w:t>
+        <w:t>– см.</w:t>
+      </w:r>
+      <w:proofErr w:type="gramEnd"/>
+      <w:r>
+        <w:t xml:space="preserve"> команду на чтение</w:t>
       </w:r>
     </w:p>
     <w:p>
@@ -38822,22 +40321,24 @@
       <w:pPr>
         <w:pStyle w:val="3"/>
       </w:pPr>
-      <w:bookmarkStart w:id="90" w:name="_Ref382402873"/>
-      <w:bookmarkStart w:id="91" w:name="_Toc383510147"/>
+      <w:bookmarkStart w:id="89" w:name="_Ref382402873"/>
+      <w:bookmarkStart w:id="90" w:name="_Toc383510147"/>
       <w:r>
         <w:t>0</w:t>
       </w:r>
+      <w:proofErr w:type="spellStart"/>
       <w:r>
         <w:rPr>
           <w:lang w:val="en-US"/>
         </w:rPr>
         <w:t>xA</w:t>
       </w:r>
+      <w:proofErr w:type="spellEnd"/>
       <w:r>
         <w:t>2 – Длительность команды (запись)</w:t>
       </w:r>
+      <w:bookmarkEnd w:id="89"/>
       <w:bookmarkEnd w:id="90"/>
-      <w:bookmarkEnd w:id="91"/>
     </w:p>
     <w:p/>
     <w:p>
@@ -38995,6 +40496,7 @@
           <w:i/>
         </w:rPr>
       </w:pPr>
+      <w:proofErr w:type="gramStart"/>
       <w:r>
         <w:rPr>
           <w:b/>
@@ -39014,7 +40516,11 @@
         <w:t xml:space="preserve"> </w:t>
       </w:r>
       <w:r>
-        <w:t>– см. команду на чтение</w:t>
+        <w:t>– см.</w:t>
+      </w:r>
+      <w:proofErr w:type="gramEnd"/>
+      <w:r>
+        <w:t xml:space="preserve"> команду на чтение</w:t>
       </w:r>
     </w:p>
     <w:p>
@@ -39092,22 +40598,24 @@
       <w:pPr>
         <w:pStyle w:val="3"/>
       </w:pPr>
-      <w:bookmarkStart w:id="92" w:name="_Ref382403136"/>
-      <w:bookmarkStart w:id="93" w:name="_Toc383510148"/>
+      <w:bookmarkStart w:id="91" w:name="_Ref382403136"/>
+      <w:bookmarkStart w:id="92" w:name="_Toc383510148"/>
       <w:r>
         <w:t>0</w:t>
       </w:r>
+      <w:proofErr w:type="spellStart"/>
       <w:r>
         <w:rPr>
           <w:lang w:val="en-US"/>
         </w:rPr>
         <w:t>xA</w:t>
       </w:r>
+      <w:proofErr w:type="spellEnd"/>
       <w:r>
         <w:t>4 – Блокированные команды  (запись)</w:t>
       </w:r>
+      <w:bookmarkEnd w:id="91"/>
       <w:bookmarkEnd w:id="92"/>
-      <w:bookmarkEnd w:id="93"/>
     </w:p>
     <w:p/>
     <w:p>
@@ -39491,8 +40999,16 @@
               <w:rPr>
                 <w:rFonts w:ascii="Courier New" w:hAnsi="Courier New" w:cs="Courier New"/>
               </w:rPr>
-              <w:t>Команда1</w:t>
-            </w:r>
+              <w:t>Команда</w:t>
+            </w:r>
+            <w:proofErr w:type="gramStart"/>
+            <w:r>
+              <w:rPr>
+                <w:rFonts w:ascii="Courier New" w:hAnsi="Courier New" w:cs="Courier New"/>
+              </w:rPr>
+              <w:t>1</w:t>
+            </w:r>
+            <w:proofErr w:type="gramEnd"/>
           </w:p>
         </w:tc>
         <w:tc>
@@ -39691,8 +41207,16 @@
               <w:rPr>
                 <w:rFonts w:ascii="Courier New" w:hAnsi="Courier New" w:cs="Courier New"/>
               </w:rPr>
-              <w:t>Команда9</w:t>
-            </w:r>
+              <w:t>Команда</w:t>
+            </w:r>
+            <w:proofErr w:type="gramStart"/>
+            <w:r>
+              <w:rPr>
+                <w:rFonts w:ascii="Courier New" w:hAnsi="Courier New" w:cs="Courier New"/>
+              </w:rPr>
+              <w:t>9</w:t>
+            </w:r>
+            <w:proofErr w:type="gramEnd"/>
           </w:p>
         </w:tc>
         <w:tc>
@@ -40304,22 +41828,24 @@
       <w:pPr>
         <w:pStyle w:val="3"/>
       </w:pPr>
-      <w:bookmarkStart w:id="94" w:name="_Ref382403358"/>
-      <w:bookmarkStart w:id="95" w:name="_Toc383510149"/>
+      <w:bookmarkStart w:id="93" w:name="_Ref382403358"/>
+      <w:bookmarkStart w:id="94" w:name="_Toc383510149"/>
       <w:r>
         <w:t>0</w:t>
       </w:r>
+      <w:proofErr w:type="spellStart"/>
       <w:r>
         <w:rPr>
           <w:lang w:val="en-US"/>
         </w:rPr>
         <w:t>xA</w:t>
       </w:r>
+      <w:proofErr w:type="spellEnd"/>
       <w:r>
         <w:t>5 – Следящие команды  (запись)</w:t>
       </w:r>
+      <w:bookmarkEnd w:id="93"/>
       <w:bookmarkEnd w:id="94"/>
-      <w:bookmarkEnd w:id="95"/>
     </w:p>
     <w:p/>
     <w:p>
@@ -40710,8 +42236,16 @@
               <w:rPr>
                 <w:rFonts w:ascii="Courier New" w:hAnsi="Courier New" w:cs="Courier New"/>
               </w:rPr>
-              <w:t>Команда1</w:t>
-            </w:r>
+              <w:t>Команда</w:t>
+            </w:r>
+            <w:proofErr w:type="gramStart"/>
+            <w:r>
+              <w:rPr>
+                <w:rFonts w:ascii="Courier New" w:hAnsi="Courier New" w:cs="Courier New"/>
+              </w:rPr>
+              <w:t>1</w:t>
+            </w:r>
+            <w:proofErr w:type="gramEnd"/>
           </w:p>
         </w:tc>
         <w:tc>
@@ -40910,8 +42444,16 @@
               <w:rPr>
                 <w:rFonts w:ascii="Courier New" w:hAnsi="Courier New" w:cs="Courier New"/>
               </w:rPr>
-              <w:t>Команда9</w:t>
-            </w:r>
+              <w:t>Команда</w:t>
+            </w:r>
+            <w:proofErr w:type="gramStart"/>
+            <w:r>
+              <w:rPr>
+                <w:rFonts w:ascii="Courier New" w:hAnsi="Courier New" w:cs="Courier New"/>
+              </w:rPr>
+              <w:t>9</w:t>
+            </w:r>
+            <w:proofErr w:type="gramEnd"/>
           </w:p>
         </w:tc>
         <w:tc>
@@ -41531,22 +43073,24 @@
       <w:pPr>
         <w:pStyle w:val="3"/>
       </w:pPr>
-      <w:bookmarkStart w:id="96" w:name="_Ref382403627"/>
-      <w:bookmarkStart w:id="97" w:name="_Toc383510150"/>
+      <w:bookmarkStart w:id="95" w:name="_Ref382403627"/>
+      <w:bookmarkStart w:id="96" w:name="_Toc383510150"/>
       <w:r>
         <w:t>0</w:t>
       </w:r>
+      <w:proofErr w:type="spellStart"/>
       <w:r>
         <w:rPr>
           <w:lang w:val="en-US"/>
         </w:rPr>
         <w:t>xA</w:t>
       </w:r>
+      <w:proofErr w:type="spellEnd"/>
       <w:r>
         <w:t>6 – Тестовая команда (запись)</w:t>
       </w:r>
+      <w:bookmarkEnd w:id="95"/>
       <w:bookmarkEnd w:id="96"/>
-      <w:bookmarkEnd w:id="97"/>
     </w:p>
     <w:p/>
     <w:p>
@@ -41703,6 +43247,7 @@
           <w:i/>
         </w:rPr>
       </w:pPr>
+      <w:proofErr w:type="gramStart"/>
       <w:r>
         <w:rPr>
           <w:b/>
@@ -41722,7 +43267,11 @@
         <w:t xml:space="preserve"> </w:t>
       </w:r>
       <w:r>
-        <w:t>– см. команду на чтение</w:t>
+        <w:t>– см.</w:t>
+      </w:r>
+      <w:proofErr w:type="gramEnd"/>
+      <w:r>
+        <w:t xml:space="preserve"> команду на чтение</w:t>
       </w:r>
     </w:p>
     <w:p>
@@ -41856,22 +43405,24 @@
       <w:pPr>
         <w:pStyle w:val="3"/>
       </w:pPr>
-      <w:bookmarkStart w:id="98" w:name="_Ref380594044"/>
-      <w:bookmarkStart w:id="99" w:name="_Toc383510151"/>
+      <w:bookmarkStart w:id="97" w:name="_Ref380594044"/>
+      <w:bookmarkStart w:id="98" w:name="_Toc383510151"/>
       <w:r>
         <w:t>0</w:t>
       </w:r>
+      <w:proofErr w:type="spellStart"/>
       <w:r>
         <w:rPr>
           <w:lang w:val="en-US"/>
         </w:rPr>
         <w:t>xAA</w:t>
       </w:r>
+      <w:proofErr w:type="spellEnd"/>
       <w:r>
         <w:t xml:space="preserve"> – Выключение индикации Передатчика (запись)</w:t>
       </w:r>
+      <w:bookmarkEnd w:id="97"/>
       <w:bookmarkEnd w:id="98"/>
-      <w:bookmarkEnd w:id="99"/>
     </w:p>
     <w:p/>
     <w:p>
@@ -41967,6 +43518,7 @@
         </w:rPr>
         <w:t>0</w:t>
       </w:r>
+      <w:proofErr w:type="spellStart"/>
       <w:r>
         <w:rPr>
           <w:b/>
@@ -41974,6 +43526,7 @@
         </w:rPr>
         <w:t>xAA</w:t>
       </w:r>
+      <w:proofErr w:type="spellEnd"/>
       <w:r>
         <w:rPr>
           <w:b/>
@@ -42012,6 +43565,7 @@
         </w:rPr>
         <w:t>00 0</w:t>
       </w:r>
+      <w:proofErr w:type="spellStart"/>
       <w:r>
         <w:rPr>
           <w:b/>
@@ -42026,6 +43580,7 @@
         </w:rPr>
         <w:t>AA</w:t>
       </w:r>
+      <w:proofErr w:type="spellEnd"/>
     </w:p>
     <w:p>
       <w:pPr>
@@ -42107,41 +43662,41 @@
       <w:pPr>
         <w:pStyle w:val="2"/>
       </w:pPr>
-      <w:bookmarkStart w:id="100" w:name="_Toc383510152"/>
+      <w:bookmarkStart w:id="99" w:name="_Toc383510152"/>
       <w:r>
         <w:lastRenderedPageBreak/>
         <w:t>Команды общие</w:t>
       </w:r>
+      <w:bookmarkEnd w:id="99"/>
+    </w:p>
+    <w:p/>
+    <w:p>
+      <w:pPr>
+        <w:pStyle w:val="3"/>
+      </w:pPr>
+      <w:bookmarkStart w:id="100" w:name="_Toc383510153"/>
+      <w:r>
+        <w:t>0</w:t>
+      </w:r>
+      <w:r>
+        <w:rPr>
+          <w:lang w:val="en-US"/>
+        </w:rPr>
+        <w:t>x3</w:t>
+      </w:r>
+      <w:r>
+        <w:t>0</w:t>
+      </w:r>
+      <w:r>
+        <w:rPr>
+          <w:lang w:val="en-US"/>
+        </w:rPr>
+        <w:t xml:space="preserve"> – </w:t>
+      </w:r>
+      <w:r>
+        <w:t>Текущее состояние (чтение)</w:t>
+      </w:r>
       <w:bookmarkEnd w:id="100"/>
-    </w:p>
-    <w:p/>
-    <w:p>
-      <w:pPr>
-        <w:pStyle w:val="3"/>
-      </w:pPr>
-      <w:bookmarkStart w:id="101" w:name="_Toc383510153"/>
-      <w:r>
-        <w:t>0</w:t>
-      </w:r>
-      <w:r>
-        <w:rPr>
-          <w:lang w:val="en-US"/>
-        </w:rPr>
-        <w:t>x3</w:t>
-      </w:r>
-      <w:r>
-        <w:t>0</w:t>
-      </w:r>
-      <w:r>
-        <w:rPr>
-          <w:lang w:val="en-US"/>
-        </w:rPr>
-        <w:t xml:space="preserve"> – </w:t>
-      </w:r>
-      <w:r>
-        <w:t>Текущее состояние (чтение)</w:t>
-      </w:r>
-      <w:bookmarkEnd w:id="101"/>
     </w:p>
     <w:p/>
     <w:p>
@@ -43390,8 +44945,13 @@
             <w:pPr>
               <w:ind w:firstLine="0"/>
             </w:pPr>
-            <w:r>
-              <w:t>Исходн.</w:t>
+            <w:proofErr w:type="spellStart"/>
+            <w:r>
+              <w:t>Исходн</w:t>
+            </w:r>
+            <w:proofErr w:type="spellEnd"/>
+            <w:r>
+              <w:t>.</w:t>
             </w:r>
           </w:p>
         </w:tc>
@@ -43403,8 +44963,13 @@
             <w:pPr>
               <w:ind w:firstLine="0"/>
             </w:pPr>
-            <w:r>
-              <w:t>Исходн.</w:t>
+            <w:proofErr w:type="spellStart"/>
+            <w:r>
+              <w:t>Исходн</w:t>
+            </w:r>
+            <w:proofErr w:type="spellEnd"/>
+            <w:r>
+              <w:t>.</w:t>
             </w:r>
           </w:p>
         </w:tc>
@@ -43416,8 +44981,13 @@
             <w:pPr>
               <w:ind w:firstLine="0"/>
             </w:pPr>
-            <w:r>
-              <w:t>Исходн.</w:t>
+            <w:proofErr w:type="spellStart"/>
+            <w:r>
+              <w:t>Исходн</w:t>
+            </w:r>
+            <w:proofErr w:type="spellEnd"/>
+            <w:r>
+              <w:t>.</w:t>
             </w:r>
           </w:p>
         </w:tc>
@@ -43646,8 +45216,13 @@
             <w:pPr>
               <w:ind w:firstLine="0"/>
             </w:pPr>
-            <w:r>
-              <w:t>Неиспр.</w:t>
+            <w:proofErr w:type="spellStart"/>
+            <w:r>
+              <w:t>Неиспр</w:t>
+            </w:r>
+            <w:proofErr w:type="spellEnd"/>
+            <w:r>
+              <w:t>.</w:t>
             </w:r>
           </w:p>
         </w:tc>
@@ -43659,8 +45234,13 @@
             <w:pPr>
               <w:ind w:firstLine="0"/>
             </w:pPr>
-            <w:r>
-              <w:t>Неиспр.</w:t>
+            <w:proofErr w:type="spellStart"/>
+            <w:r>
+              <w:t>Неиспр</w:t>
+            </w:r>
+            <w:proofErr w:type="spellEnd"/>
+            <w:r>
+              <w:t>.</w:t>
             </w:r>
           </w:p>
         </w:tc>
@@ -43672,8 +45252,13 @@
             <w:pPr>
               <w:ind w:firstLine="0"/>
             </w:pPr>
-            <w:r>
-              <w:t>Неиспр.</w:t>
+            <w:proofErr w:type="spellStart"/>
+            <w:r>
+              <w:t>Неиспр</w:t>
+            </w:r>
+            <w:proofErr w:type="spellEnd"/>
+            <w:r>
+              <w:t>.</w:t>
             </w:r>
           </w:p>
         </w:tc>
@@ -43701,9 +45286,11 @@
             <w:pPr>
               <w:ind w:firstLine="0"/>
             </w:pPr>
+            <w:proofErr w:type="spellStart"/>
             <w:r>
               <w:t>П.неиспр</w:t>
             </w:r>
+            <w:proofErr w:type="spellEnd"/>
           </w:p>
         </w:tc>
         <w:tc>
@@ -43714,9 +45301,11 @@
             <w:pPr>
               <w:ind w:firstLine="0"/>
             </w:pPr>
+            <w:proofErr w:type="spellStart"/>
             <w:r>
               <w:t>П.неиспр</w:t>
             </w:r>
+            <w:proofErr w:type="spellEnd"/>
           </w:p>
         </w:tc>
         <w:tc>
@@ -43727,9 +45316,11 @@
             <w:pPr>
               <w:ind w:firstLine="0"/>
             </w:pPr>
+            <w:proofErr w:type="spellStart"/>
             <w:r>
               <w:t>П.неиспр</w:t>
             </w:r>
+            <w:proofErr w:type="spellEnd"/>
           </w:p>
         </w:tc>
       </w:tr>
@@ -43811,9 +45402,19 @@
             <w:pPr>
               <w:ind w:firstLine="0"/>
             </w:pPr>
-            <w:r>
-              <w:t>Нал.пуск</w:t>
-            </w:r>
+            <w:proofErr w:type="spellStart"/>
+            <w:r>
+              <w:t>Нал</w:t>
+            </w:r>
+            <w:proofErr w:type="gramStart"/>
+            <w:r>
+              <w:t>.п</w:t>
+            </w:r>
+            <w:proofErr w:type="gramEnd"/>
+            <w:r>
+              <w:t>уск</w:t>
+            </w:r>
+            <w:proofErr w:type="spellEnd"/>
           </w:p>
         </w:tc>
         <w:tc>
@@ -43884,9 +45485,19 @@
             <w:pPr>
               <w:ind w:firstLine="0"/>
             </w:pPr>
-            <w:r>
-              <w:t>Уд.пуск</w:t>
-            </w:r>
+            <w:proofErr w:type="spellStart"/>
+            <w:r>
+              <w:t>Уд</w:t>
+            </w:r>
+            <w:proofErr w:type="gramStart"/>
+            <w:r>
+              <w:t>.п</w:t>
+            </w:r>
+            <w:proofErr w:type="gramEnd"/>
+            <w:r>
+              <w:t>уск</w:t>
+            </w:r>
+            <w:proofErr w:type="spellEnd"/>
           </w:p>
         </w:tc>
         <w:tc>
@@ -44187,8 +45798,13 @@
       <w:r>
         <w:t xml:space="preserve"> – </w:t>
       </w:r>
-      <w:r>
-        <w:t>означает что используется дополнительный байт данных устройства.</w:t>
+      <w:proofErr w:type="gramStart"/>
+      <w:r>
+        <w:t>означает</w:t>
+      </w:r>
+      <w:proofErr w:type="gramEnd"/>
+      <w:r>
+        <w:t xml:space="preserve"> что используется дополнительный байт данных устройства.</w:t>
       </w:r>
     </w:p>
     <w:p>
@@ -44199,12 +45815,14 @@
       <w:r>
         <w:t>?0</w:t>
       </w:r>
+      <w:proofErr w:type="spellStart"/>
       <w:r>
         <w:rPr>
           <w:lang w:val="en-US"/>
         </w:rPr>
         <w:t>xXX</w:t>
       </w:r>
+      <w:proofErr w:type="spellEnd"/>
       <w:r>
         <w:t xml:space="preserve">? – </w:t>
       </w:r>
@@ -44237,7 +45855,7 @@
       <w:pPr>
         <w:pStyle w:val="3"/>
       </w:pPr>
-      <w:bookmarkStart w:id="102" w:name="_Toc383510154"/>
+      <w:bookmarkStart w:id="101" w:name="_Toc383510154"/>
       <w:r>
         <w:t>0</w:t>
       </w:r>
@@ -44256,7 +45874,7 @@
       <w:r>
         <w:t>Неисправности и предупреждения (чтение)</w:t>
       </w:r>
-      <w:bookmarkEnd w:id="102"/>
+      <w:bookmarkEnd w:id="101"/>
     </w:p>
     <w:p/>
     <w:p>
@@ -44352,6 +45970,7 @@
         </w:rPr>
         <w:t>55 0</w:t>
       </w:r>
+      <w:proofErr w:type="spellStart"/>
       <w:r>
         <w:rPr>
           <w:b/>
@@ -44359,6 +45978,7 @@
         </w:rPr>
         <w:t>xAA</w:t>
       </w:r>
+      <w:proofErr w:type="spellEnd"/>
       <w:r>
         <w:rPr>
           <w:b/>
@@ -44483,7 +46103,15 @@
         <w:contextualSpacing/>
       </w:pPr>
       <w:r>
-        <w:t>За каждую неисправность(предупреждение) отвечает свой бит.</w:t>
+        <w:t>За каждую неисправност</w:t>
+      </w:r>
+      <w:proofErr w:type="gramStart"/>
+      <w:r>
+        <w:t>ь(</w:t>
+      </w:r>
+      <w:proofErr w:type="gramEnd"/>
+      <w:r>
+        <w:t>предупреждение) отвечает свой бит.</w:t>
       </w:r>
     </w:p>
     <w:tbl>
@@ -44574,18 +46202,25 @@
             <w:pPr>
               <w:ind w:firstLine="0"/>
             </w:pPr>
-            <w:r>
-              <w:t>Неиспр. защиты, старший байт</w:t>
+            <w:proofErr w:type="spellStart"/>
+            <w:r>
+              <w:t>Неиспр</w:t>
+            </w:r>
+            <w:proofErr w:type="spellEnd"/>
+            <w:r>
+              <w:t>. защиты, старший байт</w:t>
             </w:r>
             <w:r>
               <w:t xml:space="preserve"> </w:t>
             </w:r>
+            <w:proofErr w:type="spellStart"/>
             <w:r>
               <w:rPr>
                 <w:lang w:val="en-US"/>
               </w:rPr>
               <w:t>uint</w:t>
             </w:r>
+            <w:proofErr w:type="spellEnd"/>
             <w:r>
               <w:t>16_</w:t>
             </w:r>
@@ -44641,18 +46276,25 @@
             <w:pPr>
               <w:ind w:firstLine="0"/>
             </w:pPr>
-            <w:r>
-              <w:t>Неиспр. защиты, младший байт</w:t>
+            <w:proofErr w:type="spellStart"/>
+            <w:r>
+              <w:t>Неиспр</w:t>
+            </w:r>
+            <w:proofErr w:type="spellEnd"/>
+            <w:r>
+              <w:t>. защиты, младший байт</w:t>
             </w:r>
             <w:r>
               <w:t xml:space="preserve"> </w:t>
             </w:r>
+            <w:proofErr w:type="spellStart"/>
             <w:r>
               <w:rPr>
                 <w:lang w:val="en-US"/>
               </w:rPr>
               <w:t>uint</w:t>
             </w:r>
+            <w:proofErr w:type="spellEnd"/>
             <w:r>
               <w:t>16_</w:t>
             </w:r>
@@ -44715,18 +46357,25 @@
             <w:pPr>
               <w:ind w:firstLine="0"/>
             </w:pPr>
-            <w:r>
-              <w:t>Предупр. защиты, старший байт</w:t>
+            <w:proofErr w:type="spellStart"/>
+            <w:r>
+              <w:t>Предупр</w:t>
+            </w:r>
+            <w:proofErr w:type="spellEnd"/>
+            <w:r>
+              <w:t>. защиты, старший байт</w:t>
             </w:r>
             <w:r>
               <w:t xml:space="preserve"> </w:t>
             </w:r>
+            <w:proofErr w:type="spellStart"/>
             <w:r>
               <w:rPr>
                 <w:lang w:val="en-US"/>
               </w:rPr>
               <w:t>uint</w:t>
             </w:r>
+            <w:proofErr w:type="spellEnd"/>
             <w:r>
               <w:t>16_</w:t>
             </w:r>
@@ -44789,18 +46438,25 @@
             <w:pPr>
               <w:ind w:firstLine="0"/>
             </w:pPr>
-            <w:r>
-              <w:t>Предупр. защиты, младший байт</w:t>
+            <w:proofErr w:type="spellStart"/>
+            <w:r>
+              <w:t>Предупр</w:t>
+            </w:r>
+            <w:proofErr w:type="spellEnd"/>
+            <w:r>
+              <w:t>. защиты, младший байт</w:t>
             </w:r>
             <w:r>
               <w:t xml:space="preserve"> </w:t>
             </w:r>
+            <w:proofErr w:type="spellStart"/>
             <w:r>
               <w:rPr>
                 <w:lang w:val="en-US"/>
               </w:rPr>
               <w:t>uint</w:t>
             </w:r>
+            <w:proofErr w:type="spellEnd"/>
             <w:r>
               <w:t>16_</w:t>
             </w:r>
@@ -44863,18 +46519,25 @@
             <w:pPr>
               <w:ind w:firstLine="0"/>
             </w:pPr>
-            <w:r>
-              <w:t>Неиспр. приемника, старший байт</w:t>
+            <w:proofErr w:type="spellStart"/>
+            <w:r>
+              <w:t>Неиспр</w:t>
+            </w:r>
+            <w:proofErr w:type="spellEnd"/>
+            <w:r>
+              <w:t>. приемника, старший байт</w:t>
             </w:r>
             <w:r>
               <w:t xml:space="preserve"> </w:t>
             </w:r>
+            <w:proofErr w:type="spellStart"/>
             <w:r>
               <w:rPr>
                 <w:lang w:val="en-US"/>
               </w:rPr>
               <w:t>uint</w:t>
             </w:r>
+            <w:proofErr w:type="spellEnd"/>
             <w:r>
               <w:t>16_</w:t>
             </w:r>
@@ -44937,18 +46600,25 @@
             <w:pPr>
               <w:ind w:firstLine="0"/>
             </w:pPr>
-            <w:r>
-              <w:t>Неиспр. приемника, младший байт</w:t>
+            <w:proofErr w:type="spellStart"/>
+            <w:r>
+              <w:t>Неиспр</w:t>
+            </w:r>
+            <w:proofErr w:type="spellEnd"/>
+            <w:r>
+              <w:t>. приемника, младший байт</w:t>
             </w:r>
             <w:r>
               <w:t xml:space="preserve"> </w:t>
             </w:r>
+            <w:proofErr w:type="spellStart"/>
             <w:r>
               <w:rPr>
                 <w:lang w:val="en-US"/>
               </w:rPr>
               <w:t>uint</w:t>
             </w:r>
+            <w:proofErr w:type="spellEnd"/>
             <w:r>
               <w:t>16_</w:t>
             </w:r>
@@ -45011,18 +46681,25 @@
             <w:pPr>
               <w:ind w:firstLine="0"/>
             </w:pPr>
-            <w:r>
-              <w:t>Предупр. приемника, старший байт</w:t>
+            <w:proofErr w:type="spellStart"/>
+            <w:r>
+              <w:t>Предупр</w:t>
+            </w:r>
+            <w:proofErr w:type="spellEnd"/>
+            <w:r>
+              <w:t>. приемника, старший байт</w:t>
             </w:r>
             <w:r>
               <w:t xml:space="preserve"> </w:t>
             </w:r>
+            <w:proofErr w:type="spellStart"/>
             <w:r>
               <w:rPr>
                 <w:lang w:val="en-US"/>
               </w:rPr>
               <w:t>uint</w:t>
             </w:r>
+            <w:proofErr w:type="spellEnd"/>
             <w:r>
               <w:t>16_</w:t>
             </w:r>
@@ -45085,18 +46762,25 @@
             <w:pPr>
               <w:ind w:firstLine="0"/>
             </w:pPr>
-            <w:r>
-              <w:t>Предупр. приемника, младший байт</w:t>
+            <w:proofErr w:type="spellStart"/>
+            <w:r>
+              <w:t>Предупр</w:t>
+            </w:r>
+            <w:proofErr w:type="spellEnd"/>
+            <w:r>
+              <w:t>. приемника, младший байт</w:t>
             </w:r>
             <w:r>
               <w:t xml:space="preserve"> </w:t>
             </w:r>
+            <w:proofErr w:type="spellStart"/>
             <w:r>
               <w:rPr>
                 <w:lang w:val="en-US"/>
               </w:rPr>
               <w:t>uint</w:t>
             </w:r>
+            <w:proofErr w:type="spellEnd"/>
             <w:r>
               <w:t>16_</w:t>
             </w:r>
@@ -45159,18 +46843,25 @@
             <w:pPr>
               <w:ind w:firstLine="0"/>
             </w:pPr>
-            <w:r>
-              <w:t>Неиспр. передатчика, старший байт</w:t>
+            <w:proofErr w:type="spellStart"/>
+            <w:r>
+              <w:t>Неиспр</w:t>
+            </w:r>
+            <w:proofErr w:type="spellEnd"/>
+            <w:r>
+              <w:t>. передатчика, старший байт</w:t>
             </w:r>
             <w:r>
               <w:t xml:space="preserve"> </w:t>
             </w:r>
+            <w:proofErr w:type="spellStart"/>
             <w:r>
               <w:rPr>
                 <w:lang w:val="en-US"/>
               </w:rPr>
               <w:t>uint</w:t>
             </w:r>
+            <w:proofErr w:type="spellEnd"/>
             <w:r>
               <w:t>16_</w:t>
             </w:r>
@@ -45233,18 +46924,25 @@
             <w:pPr>
               <w:ind w:firstLine="0"/>
             </w:pPr>
-            <w:r>
-              <w:t>Неиспр. передатчика, младший байт</w:t>
+            <w:proofErr w:type="spellStart"/>
+            <w:r>
+              <w:t>Неиспр</w:t>
+            </w:r>
+            <w:proofErr w:type="spellEnd"/>
+            <w:r>
+              <w:t>. передатчика, младший байт</w:t>
             </w:r>
             <w:r>
               <w:t xml:space="preserve"> </w:t>
             </w:r>
+            <w:proofErr w:type="spellStart"/>
             <w:r>
               <w:rPr>
                 <w:lang w:val="en-US"/>
               </w:rPr>
               <w:t>uint</w:t>
             </w:r>
+            <w:proofErr w:type="spellEnd"/>
             <w:r>
               <w:t>16_</w:t>
             </w:r>
@@ -45307,18 +47005,25 @@
             <w:pPr>
               <w:ind w:firstLine="0"/>
             </w:pPr>
-            <w:r>
-              <w:t>Предупр. передатчика, старший байт</w:t>
+            <w:proofErr w:type="spellStart"/>
+            <w:r>
+              <w:t>Предупр</w:t>
+            </w:r>
+            <w:proofErr w:type="spellEnd"/>
+            <w:r>
+              <w:t>. передатчика, старший байт</w:t>
             </w:r>
             <w:r>
               <w:t xml:space="preserve"> </w:t>
             </w:r>
+            <w:proofErr w:type="spellStart"/>
             <w:r>
               <w:rPr>
                 <w:lang w:val="en-US"/>
               </w:rPr>
               <w:t>uint</w:t>
             </w:r>
+            <w:proofErr w:type="spellEnd"/>
             <w:r>
               <w:t>16_</w:t>
             </w:r>
@@ -45381,18 +47086,25 @@
             <w:pPr>
               <w:ind w:firstLine="0"/>
             </w:pPr>
-            <w:r>
-              <w:t>Предупр. передатчика, младший байт</w:t>
+            <w:proofErr w:type="spellStart"/>
+            <w:r>
+              <w:t>Предупр</w:t>
+            </w:r>
+            <w:proofErr w:type="spellEnd"/>
+            <w:r>
+              <w:t>. передатчика, младший байт</w:t>
             </w:r>
             <w:r>
               <w:t xml:space="preserve"> </w:t>
             </w:r>
+            <w:proofErr w:type="spellStart"/>
             <w:r>
               <w:rPr>
                 <w:lang w:val="en-US"/>
               </w:rPr>
               <w:t>uint</w:t>
             </w:r>
+            <w:proofErr w:type="spellEnd"/>
             <w:r>
               <w:t>16_</w:t>
             </w:r>
@@ -45455,18 +47167,33 @@
             <w:pPr>
               <w:ind w:firstLine="0"/>
             </w:pPr>
-            <w:r>
-              <w:t>Неиспр. общая, старший байт</w:t>
+            <w:proofErr w:type="spellStart"/>
+            <w:r>
+              <w:t>Неиспр</w:t>
+            </w:r>
+            <w:proofErr w:type="spellEnd"/>
+            <w:r>
+              <w:t xml:space="preserve">. </w:t>
+            </w:r>
+            <w:proofErr w:type="gramStart"/>
+            <w:r>
+              <w:t>общая</w:t>
+            </w:r>
+            <w:proofErr w:type="gramEnd"/>
+            <w:r>
+              <w:t>, старший байт</w:t>
             </w:r>
             <w:r>
               <w:t xml:space="preserve"> </w:t>
             </w:r>
+            <w:proofErr w:type="spellStart"/>
             <w:r>
               <w:rPr>
                 <w:lang w:val="en-US"/>
               </w:rPr>
               <w:t>uint</w:t>
             </w:r>
+            <w:proofErr w:type="spellEnd"/>
             <w:r>
               <w:t>16_</w:t>
             </w:r>
@@ -45528,18 +47255,33 @@
             <w:pPr>
               <w:ind w:firstLine="0"/>
             </w:pPr>
-            <w:r>
-              <w:t>Неиспр. общая, младший байт</w:t>
+            <w:proofErr w:type="spellStart"/>
+            <w:r>
+              <w:t>Неиспр</w:t>
+            </w:r>
+            <w:proofErr w:type="spellEnd"/>
+            <w:r>
+              <w:t xml:space="preserve">. </w:t>
+            </w:r>
+            <w:proofErr w:type="gramStart"/>
+            <w:r>
+              <w:t>общая</w:t>
+            </w:r>
+            <w:proofErr w:type="gramEnd"/>
+            <w:r>
+              <w:t>, младший байт</w:t>
             </w:r>
             <w:r>
               <w:t xml:space="preserve"> </w:t>
             </w:r>
+            <w:proofErr w:type="spellStart"/>
             <w:r>
               <w:rPr>
                 <w:lang w:val="en-US"/>
               </w:rPr>
               <w:t>uint</w:t>
             </w:r>
+            <w:proofErr w:type="spellEnd"/>
             <w:r>
               <w:t>16_</w:t>
             </w:r>
@@ -45601,18 +47343,33 @@
             <w:pPr>
               <w:ind w:firstLine="0"/>
             </w:pPr>
-            <w:r>
-              <w:t>Предупр. общая, старший байт</w:t>
+            <w:proofErr w:type="spellStart"/>
+            <w:r>
+              <w:t>Предупр</w:t>
+            </w:r>
+            <w:proofErr w:type="spellEnd"/>
+            <w:r>
+              <w:t xml:space="preserve">. </w:t>
+            </w:r>
+            <w:proofErr w:type="gramStart"/>
+            <w:r>
+              <w:t>общая</w:t>
+            </w:r>
+            <w:proofErr w:type="gramEnd"/>
+            <w:r>
+              <w:t>, старший байт</w:t>
             </w:r>
             <w:r>
               <w:t xml:space="preserve"> </w:t>
             </w:r>
+            <w:proofErr w:type="spellStart"/>
             <w:r>
               <w:rPr>
                 <w:lang w:val="en-US"/>
               </w:rPr>
               <w:t>uint</w:t>
             </w:r>
+            <w:proofErr w:type="spellEnd"/>
             <w:r>
               <w:t>16_</w:t>
             </w:r>
@@ -45674,18 +47431,33 @@
             <w:pPr>
               <w:ind w:firstLine="0"/>
             </w:pPr>
-            <w:r>
-              <w:t>Предупр. общая, младший байт</w:t>
+            <w:proofErr w:type="spellStart"/>
+            <w:r>
+              <w:t>Предупр</w:t>
+            </w:r>
+            <w:proofErr w:type="spellEnd"/>
+            <w:r>
+              <w:t xml:space="preserve">. </w:t>
+            </w:r>
+            <w:proofErr w:type="gramStart"/>
+            <w:r>
+              <w:t>общая</w:t>
+            </w:r>
+            <w:proofErr w:type="gramEnd"/>
+            <w:r>
+              <w:t>, младший байт</w:t>
             </w:r>
             <w:r>
               <w:t xml:space="preserve"> </w:t>
             </w:r>
+            <w:proofErr w:type="spellStart"/>
             <w:r>
               <w:rPr>
                 <w:lang w:val="en-US"/>
               </w:rPr>
               <w:t>uint</w:t>
             </w:r>
+            <w:proofErr w:type="spellEnd"/>
             <w:r>
               <w:t>16_</w:t>
             </w:r>
@@ -45747,18 +47519,25 @@
             <w:pPr>
               <w:ind w:firstLine="0"/>
             </w:pPr>
-            <w:r>
-              <w:t>Неиспр. приемника 2, старший байт</w:t>
+            <w:proofErr w:type="spellStart"/>
+            <w:r>
+              <w:t>Неиспр</w:t>
+            </w:r>
+            <w:proofErr w:type="spellEnd"/>
+            <w:r>
+              <w:t>. приемника 2, старший байт</w:t>
             </w:r>
             <w:r>
               <w:t xml:space="preserve"> </w:t>
             </w:r>
+            <w:proofErr w:type="spellStart"/>
             <w:r>
               <w:rPr>
                 <w:lang w:val="en-US"/>
               </w:rPr>
               <w:t>uint</w:t>
             </w:r>
+            <w:proofErr w:type="spellEnd"/>
             <w:r>
               <w:t>16_</w:t>
             </w:r>
@@ -45820,18 +47599,25 @@
             <w:pPr>
               <w:ind w:firstLine="0"/>
             </w:pPr>
-            <w:r>
-              <w:t>Неиспр. приемника 2, младший байт</w:t>
+            <w:proofErr w:type="spellStart"/>
+            <w:r>
+              <w:t>Неиспр</w:t>
+            </w:r>
+            <w:proofErr w:type="spellEnd"/>
+            <w:r>
+              <w:t>. приемника 2, младший байт</w:t>
             </w:r>
             <w:r>
               <w:t xml:space="preserve"> </w:t>
             </w:r>
+            <w:proofErr w:type="spellStart"/>
             <w:r>
               <w:rPr>
                 <w:lang w:val="en-US"/>
               </w:rPr>
               <w:t>uint</w:t>
             </w:r>
+            <w:proofErr w:type="spellEnd"/>
             <w:r>
               <w:t>16_</w:t>
             </w:r>
@@ -45893,18 +47679,25 @@
             <w:pPr>
               <w:ind w:firstLine="0"/>
             </w:pPr>
-            <w:r>
-              <w:t>Предупр. приемника 2, старший байт</w:t>
+            <w:proofErr w:type="spellStart"/>
+            <w:r>
+              <w:t>Предупр</w:t>
+            </w:r>
+            <w:proofErr w:type="spellEnd"/>
+            <w:r>
+              <w:t>. приемника 2, старший байт</w:t>
             </w:r>
             <w:r>
               <w:t xml:space="preserve"> </w:t>
             </w:r>
+            <w:proofErr w:type="spellStart"/>
             <w:r>
               <w:rPr>
                 <w:lang w:val="en-US"/>
               </w:rPr>
               <w:t>uint</w:t>
             </w:r>
+            <w:proofErr w:type="spellEnd"/>
             <w:r>
               <w:t>16_</w:t>
             </w:r>
@@ -45966,18 +47759,25 @@
             <w:pPr>
               <w:ind w:firstLine="0"/>
             </w:pPr>
-            <w:r>
-              <w:t>Предупр. приемника 2, младший байт</w:t>
+            <w:proofErr w:type="spellStart"/>
+            <w:r>
+              <w:t>Предупр</w:t>
+            </w:r>
+            <w:proofErr w:type="spellEnd"/>
+            <w:r>
+              <w:t>. приемника 2, младший байт</w:t>
             </w:r>
             <w:r>
               <w:t xml:space="preserve"> </w:t>
             </w:r>
+            <w:proofErr w:type="spellStart"/>
             <w:r>
               <w:rPr>
                 <w:lang w:val="en-US"/>
               </w:rPr>
               <w:t>uint</w:t>
             </w:r>
+            <w:proofErr w:type="spellEnd"/>
             <w:r>
               <w:t>16_</w:t>
             </w:r>
@@ -46026,8 +47826,8 @@
       <w:pPr>
         <w:pStyle w:val="3"/>
       </w:pPr>
-      <w:bookmarkStart w:id="103" w:name="_Ref382921976"/>
-      <w:bookmarkStart w:id="104" w:name="_Toc383510155"/>
+      <w:bookmarkStart w:id="102" w:name="_Ref382921976"/>
+      <w:bookmarkStart w:id="103" w:name="_Toc383510155"/>
       <w:r>
         <w:t>0</w:t>
       </w:r>
@@ -46049,8 +47849,8 @@
       <w:r>
         <w:t>Дата/время (чтение)</w:t>
       </w:r>
+      <w:bookmarkEnd w:id="102"/>
       <w:bookmarkEnd w:id="103"/>
-      <w:bookmarkEnd w:id="104"/>
     </w:p>
     <w:p/>
     <w:p>
@@ -46263,7 +48063,15 @@
         <w:t xml:space="preserve"> </w:t>
       </w:r>
       <w:r>
-        <w:t>коде (т.е. по тетрадам со значениями от 0 до 9).</w:t>
+        <w:t xml:space="preserve">коде (т.е. по </w:t>
+      </w:r>
+      <w:proofErr w:type="spellStart"/>
+      <w:r>
+        <w:t>тетрадам</w:t>
+      </w:r>
+      <w:proofErr w:type="spellEnd"/>
+      <w:r>
+        <w:t xml:space="preserve"> со значениями от 0 до 9).</w:t>
       </w:r>
     </w:p>
     <w:tbl>
@@ -46700,8 +48508,8 @@
       <w:pPr>
         <w:pStyle w:val="3"/>
       </w:pPr>
-      <w:bookmarkStart w:id="105" w:name="_Ref382923249"/>
-      <w:bookmarkStart w:id="106" w:name="_Toc383510156"/>
+      <w:bookmarkStart w:id="104" w:name="_Ref382923249"/>
+      <w:bookmarkStart w:id="105" w:name="_Toc383510156"/>
       <w:r>
         <w:t>0</w:t>
       </w:r>
@@ -46726,8 +48534,8 @@
       <w:r>
         <w:t>Коррекции тока и напряжения / Резервирование (чтение)</w:t>
       </w:r>
+      <w:bookmarkEnd w:id="104"/>
       <w:bookmarkEnd w:id="105"/>
-      <w:bookmarkEnd w:id="106"/>
     </w:p>
     <w:p/>
     <w:p>
@@ -46823,6 +48631,7 @@
         </w:rPr>
         <w:t>55 0</w:t>
       </w:r>
+      <w:proofErr w:type="spellStart"/>
       <w:r>
         <w:rPr>
           <w:b/>
@@ -46830,6 +48639,7 @@
         </w:rPr>
         <w:t>xAA</w:t>
       </w:r>
+      <w:proofErr w:type="spellEnd"/>
       <w:r>
         <w:rPr>
           <w:b/>
@@ -46962,6 +48772,7 @@
         </w:rPr>
         <w:t>55 0</w:t>
       </w:r>
+      <w:proofErr w:type="spellStart"/>
       <w:r>
         <w:rPr>
           <w:b/>
@@ -46969,6 +48780,7 @@
         </w:rPr>
         <w:t>xAA</w:t>
       </w:r>
+      <w:proofErr w:type="spellEnd"/>
       <w:r>
         <w:rPr>
           <w:b/>
@@ -47113,6 +48925,7 @@
         <w:ind w:firstLine="851"/>
         <w:contextualSpacing/>
       </w:pPr>
+      <w:proofErr w:type="gramStart"/>
       <w:r>
         <w:rPr>
           <w:b/>
@@ -47128,6 +48941,7 @@
         </w:rPr>
         <w:t>1</w:t>
       </w:r>
+      <w:proofErr w:type="gramEnd"/>
       <w:r>
         <w:t xml:space="preserve"> може</w:t>
       </w:r>
@@ -47417,12 +49231,14 @@
             <w:r>
               <w:t xml:space="preserve"> </w:t>
             </w:r>
+            <w:proofErr w:type="spellStart"/>
             <w:r>
               <w:rPr>
                 <w:lang w:val="en-US"/>
               </w:rPr>
               <w:t>uint</w:t>
             </w:r>
+            <w:proofErr w:type="spellEnd"/>
             <w:r>
               <w:t>16_</w:t>
             </w:r>
@@ -47492,12 +49308,14 @@
             <w:r>
               <w:t xml:space="preserve">Коррекция тока 1, младший байт </w:t>
             </w:r>
+            <w:proofErr w:type="spellStart"/>
             <w:r>
               <w:rPr>
                 <w:lang w:val="en-US"/>
               </w:rPr>
               <w:t>uint</w:t>
             </w:r>
+            <w:proofErr w:type="spellEnd"/>
             <w:r>
               <w:t>16_</w:t>
             </w:r>
@@ -47573,12 +49391,14 @@
             <w:r>
               <w:t xml:space="preserve"> </w:t>
             </w:r>
+            <w:proofErr w:type="spellStart"/>
             <w:r>
               <w:rPr>
                 <w:lang w:val="en-US"/>
               </w:rPr>
               <w:t>uint</w:t>
             </w:r>
+            <w:proofErr w:type="spellEnd"/>
             <w:r>
               <w:t>16_</w:t>
             </w:r>
@@ -47647,12 +49467,14 @@
             <w:r>
               <w:t xml:space="preserve">, младший байт </w:t>
             </w:r>
+            <w:proofErr w:type="spellStart"/>
             <w:r>
               <w:rPr>
                 <w:lang w:val="en-US"/>
               </w:rPr>
               <w:t>uint</w:t>
             </w:r>
+            <w:proofErr w:type="spellEnd"/>
             <w:r>
               <w:t>16_</w:t>
             </w:r>
@@ -47809,8 +49631,8 @@
       <w:pPr>
         <w:pStyle w:val="3"/>
       </w:pPr>
-      <w:bookmarkStart w:id="107" w:name="_Ref380594063"/>
-      <w:bookmarkStart w:id="108" w:name="_Toc383510157"/>
+      <w:bookmarkStart w:id="106" w:name="_Ref380594063"/>
+      <w:bookmarkStart w:id="107" w:name="_Toc383510157"/>
       <w:r>
         <w:t>0</w:t>
       </w:r>
@@ -47826,8 +49648,8 @@
       <w:r>
         <w:t>Измеряемые параметры (чтение)</w:t>
       </w:r>
+      <w:bookmarkEnd w:id="106"/>
       <w:bookmarkEnd w:id="107"/>
-      <w:bookmarkEnd w:id="108"/>
     </w:p>
     <w:p/>
     <w:p>
@@ -48127,12 +49949,14 @@
             <w:r>
               <w:t xml:space="preserve"> </w:t>
             </w:r>
+            <w:proofErr w:type="spellStart"/>
             <w:r>
               <w:rPr>
                 <w:lang w:val="en-US"/>
               </w:rPr>
               <w:t>uint</w:t>
             </w:r>
+            <w:proofErr w:type="spellEnd"/>
             <w:r>
               <w:t>16_</w:t>
             </w:r>
@@ -48198,12 +50022,14 @@
             <w:r>
               <w:t xml:space="preserve"> </w:t>
             </w:r>
+            <w:proofErr w:type="spellStart"/>
             <w:r>
               <w:rPr>
                 <w:lang w:val="en-US"/>
               </w:rPr>
               <w:t>uint</w:t>
             </w:r>
+            <w:proofErr w:type="spellEnd"/>
             <w:r>
               <w:t>16_</w:t>
             </w:r>
@@ -48266,12 +50092,14 @@
             <w:r>
               <w:t xml:space="preserve"> </w:t>
             </w:r>
+            <w:proofErr w:type="spellStart"/>
             <w:r>
               <w:rPr>
                 <w:lang w:val="en-US"/>
               </w:rPr>
               <w:t>uint</w:t>
             </w:r>
+            <w:proofErr w:type="spellEnd"/>
             <w:r>
               <w:t>16_</w:t>
             </w:r>
@@ -48337,12 +50165,14 @@
             <w:r>
               <w:t xml:space="preserve"> </w:t>
             </w:r>
+            <w:proofErr w:type="spellStart"/>
             <w:r>
               <w:rPr>
                 <w:lang w:val="en-US"/>
               </w:rPr>
               <w:t>uint</w:t>
             </w:r>
+            <w:proofErr w:type="spellEnd"/>
             <w:r>
               <w:t>16_</w:t>
             </w:r>
@@ -48405,12 +50235,14 @@
             <w:r>
               <w:t xml:space="preserve"> </w:t>
             </w:r>
+            <w:proofErr w:type="spellStart"/>
             <w:r>
               <w:rPr>
                 <w:lang w:val="en-US"/>
               </w:rPr>
               <w:t>uint</w:t>
             </w:r>
+            <w:proofErr w:type="spellEnd"/>
             <w:r>
               <w:t>8_</w:t>
             </w:r>
@@ -48433,7 +50265,15 @@
               <w:ind w:firstLine="0"/>
             </w:pPr>
             <w:r>
-              <w:t xml:space="preserve">Дробная часть в 10 раз больше ( для0.8В </w:t>
+              <w:t xml:space="preserve">Дробная часть в 10 раз больше </w:t>
+            </w:r>
+            <w:proofErr w:type="gramStart"/>
+            <w:r>
+              <w:t xml:space="preserve">( </w:t>
+            </w:r>
+            <w:proofErr w:type="gramEnd"/>
+            <w:r>
+              <w:t xml:space="preserve">для0.8В </w:t>
             </w:r>
             <w:r>
               <w:rPr>
@@ -48507,12 +50347,14 @@
             <w:r>
               <w:t xml:space="preserve"> </w:t>
             </w:r>
+            <w:proofErr w:type="spellStart"/>
             <w:r>
               <w:rPr>
                 <w:lang w:val="en-US"/>
               </w:rPr>
               <w:t>uint</w:t>
             </w:r>
+            <w:proofErr w:type="spellEnd"/>
             <w:r>
               <w:t>8_</w:t>
             </w:r>
@@ -48588,12 +50430,14 @@
             <w:r>
               <w:t xml:space="preserve">, </w:t>
             </w:r>
+            <w:proofErr w:type="spellStart"/>
             <w:r>
               <w:rPr>
                 <w:lang w:val="en-US"/>
               </w:rPr>
               <w:t>int</w:t>
             </w:r>
+            <w:proofErr w:type="spellEnd"/>
             <w:r>
               <w:t>8_</w:t>
             </w:r>
@@ -48675,12 +50519,14 @@
             <w:r>
               <w:t xml:space="preserve">, </w:t>
             </w:r>
+            <w:proofErr w:type="spellStart"/>
             <w:r>
               <w:rPr>
                 <w:lang w:val="en-US"/>
               </w:rPr>
               <w:t>int</w:t>
             </w:r>
+            <w:proofErr w:type="spellEnd"/>
             <w:r>
               <w:t>8_</w:t>
             </w:r>
@@ -48740,12 +50586,14 @@
             <w:r>
               <w:t xml:space="preserve">Запас по затуханию для сигналов КЧ, </w:t>
             </w:r>
+            <w:proofErr w:type="spellStart"/>
             <w:r>
               <w:rPr>
                 <w:lang w:val="en-US"/>
               </w:rPr>
               <w:t>int</w:t>
             </w:r>
+            <w:proofErr w:type="spellEnd"/>
             <w:r>
               <w:t>8_</w:t>
             </w:r>
@@ -48821,12 +50669,14 @@
             <w:r>
               <w:t xml:space="preserve">, </w:t>
             </w:r>
+            <w:proofErr w:type="spellStart"/>
             <w:r>
               <w:rPr>
                 <w:lang w:val="en-US"/>
               </w:rPr>
               <w:t>int</w:t>
             </w:r>
+            <w:proofErr w:type="spellEnd"/>
             <w:r>
               <w:t>8_</w:t>
             </w:r>
@@ -48899,12 +50749,14 @@
             <w:r>
               <w:t xml:space="preserve"> </w:t>
             </w:r>
+            <w:proofErr w:type="spellStart"/>
             <w:r>
               <w:rPr>
                 <w:lang w:val="en-US"/>
               </w:rPr>
               <w:t>int</w:t>
             </w:r>
+            <w:proofErr w:type="spellEnd"/>
             <w:r>
               <w:t>8_</w:t>
             </w:r>
@@ -48980,12 +50832,14 @@
             <w:r>
               <w:t xml:space="preserve"> </w:t>
             </w:r>
+            <w:proofErr w:type="spellStart"/>
             <w:r>
               <w:rPr>
                 <w:lang w:val="en-US"/>
               </w:rPr>
               <w:t>int</w:t>
             </w:r>
+            <w:proofErr w:type="spellEnd"/>
             <w:r>
               <w:t>8_</w:t>
             </w:r>
@@ -49150,8 +51004,8 @@
       <w:pPr>
         <w:pStyle w:val="3"/>
       </w:pPr>
-      <w:bookmarkStart w:id="109" w:name="_Ref382924160"/>
-      <w:bookmarkStart w:id="110" w:name="_Toc383510158"/>
+      <w:bookmarkStart w:id="108" w:name="_Ref382924160"/>
+      <w:bookmarkStart w:id="109" w:name="_Toc383510158"/>
       <w:r>
         <w:t>0</w:t>
       </w:r>
@@ -49185,8 +51039,8 @@
       <w:r>
         <w:t xml:space="preserve"> (чтение)</w:t>
       </w:r>
+      <w:bookmarkEnd w:id="108"/>
       <w:bookmarkEnd w:id="109"/>
-      <w:bookmarkEnd w:id="110"/>
     </w:p>
     <w:p/>
     <w:p>
@@ -49278,6 +51132,7 @@
         </w:rPr>
         <w:t xml:space="preserve">1 </w:t>
       </w:r>
+      <w:proofErr w:type="spellStart"/>
       <w:r>
         <w:rPr>
           <w:b/>
@@ -49290,6 +51145,7 @@
         </w:rPr>
         <w:t>1</w:t>
       </w:r>
+      <w:proofErr w:type="spellEnd"/>
       <w:r>
         <w:rPr>
           <w:b/>
@@ -49373,6 +51229,7 @@
         </w:rPr>
         <w:t>55 0</w:t>
       </w:r>
+      <w:proofErr w:type="spellStart"/>
       <w:r>
         <w:rPr>
           <w:b/>
@@ -49380,6 +51237,7 @@
         </w:rPr>
         <w:t>xAA</w:t>
       </w:r>
+      <w:proofErr w:type="spellEnd"/>
       <w:r>
         <w:rPr>
           <w:b/>
@@ -49516,6 +51374,7 @@
         </w:rPr>
         <w:t>55 0</w:t>
       </w:r>
+      <w:proofErr w:type="spellStart"/>
       <w:r>
         <w:rPr>
           <w:b/>
@@ -49523,6 +51382,7 @@
         </w:rPr>
         <w:t>xAA</w:t>
       </w:r>
+      <w:proofErr w:type="spellEnd"/>
       <w:r>
         <w:rPr>
           <w:b/>
@@ -49688,6 +51548,7 @@
         </w:rPr>
         <w:t>55 0</w:t>
       </w:r>
+      <w:proofErr w:type="spellStart"/>
       <w:r>
         <w:rPr>
           <w:b/>
@@ -49695,6 +51556,7 @@
         </w:rPr>
         <w:t>xAA</w:t>
       </w:r>
+      <w:proofErr w:type="spellEnd"/>
       <w:r>
         <w:rPr>
           <w:b/>
@@ -49714,6 +51576,7 @@
         </w:rPr>
         <w:t>35 0</w:t>
       </w:r>
+      <w:proofErr w:type="spellStart"/>
       <w:r>
         <w:rPr>
           <w:b/>
@@ -49721,6 +51584,7 @@
         </w:rPr>
         <w:t>xXX</w:t>
       </w:r>
+      <w:proofErr w:type="spellEnd"/>
       <w:r>
         <w:rPr>
           <w:b/>
@@ -49782,6 +51646,7 @@
         </w:rPr>
         <w:t xml:space="preserve"> </w:t>
       </w:r>
+      <w:proofErr w:type="spellStart"/>
       <w:r>
         <w:rPr>
           <w:b/>
@@ -49798,6 +51663,7 @@
         </w:rPr>
         <w:t>X</w:t>
       </w:r>
+      <w:proofErr w:type="spellEnd"/>
       <w:r>
         <w:rPr>
           <w:b/>
@@ -50257,8 +52123,8 @@
       <w:pPr>
         <w:pStyle w:val="3"/>
       </w:pPr>
-      <w:bookmarkStart w:id="111" w:name="_Ref382924680"/>
-      <w:bookmarkStart w:id="112" w:name="_Toc383510159"/>
+      <w:bookmarkStart w:id="110" w:name="_Ref382924680"/>
+      <w:bookmarkStart w:id="111" w:name="_Toc383510159"/>
       <w:r>
         <w:t>0</w:t>
       </w:r>
@@ -50280,17 +52146,24 @@
       <w:r>
         <w:t xml:space="preserve"> </w:t>
       </w:r>
+      <w:proofErr w:type="gramStart"/>
       <w:r>
         <w:rPr>
           <w:lang w:val="en-US"/>
         </w:rPr>
         <w:t>U</w:t>
       </w:r>
-      <w:r>
-        <w:t>вых номинальное / Удержание реле команд ПРМ (чтение)</w:t>
-      </w:r>
+      <w:proofErr w:type="spellStart"/>
+      <w:proofErr w:type="gramEnd"/>
+      <w:r>
+        <w:t>вых</w:t>
+      </w:r>
+      <w:proofErr w:type="spellEnd"/>
+      <w:r>
+        <w:t xml:space="preserve"> номинальное / Удержание реле команд ПРМ (чтение)</w:t>
+      </w:r>
+      <w:bookmarkEnd w:id="110"/>
       <w:bookmarkEnd w:id="111"/>
-      <w:bookmarkEnd w:id="112"/>
     </w:p>
     <w:p/>
     <w:p>
@@ -50391,6 +52264,7 @@
         </w:rPr>
         <w:t>55 0</w:t>
       </w:r>
+      <w:proofErr w:type="spellStart"/>
       <w:r>
         <w:rPr>
           <w:b/>
@@ -50398,6 +52272,7 @@
         </w:rPr>
         <w:t>xAA</w:t>
       </w:r>
+      <w:proofErr w:type="spellEnd"/>
       <w:r>
         <w:rPr>
           <w:b/>
@@ -50496,8 +52371,13 @@
         </w:rPr>
         <w:t>U</w:t>
       </w:r>
-      <w:r>
-        <w:t>вых номинальное</w:t>
+      <w:proofErr w:type="spellStart"/>
+      <w:r>
+        <w:t>вых</w:t>
+      </w:r>
+      <w:proofErr w:type="spellEnd"/>
+      <w:r>
+        <w:t xml:space="preserve"> номинальное</w:t>
       </w:r>
     </w:p>
     <w:p>
@@ -50505,6 +52385,7 @@
         <w:ind w:firstLine="851"/>
         <w:contextualSpacing/>
       </w:pPr>
+      <w:proofErr w:type="gramStart"/>
       <w:r>
         <w:rPr>
           <w:b/>
@@ -50520,6 +52401,7 @@
         </w:rPr>
         <w:t>1</w:t>
       </w:r>
+      <w:proofErr w:type="gramEnd"/>
       <w:r>
         <w:t xml:space="preserve"> може</w:t>
       </w:r>
@@ -50549,6 +52431,7 @@
         <w:ind w:firstLine="851"/>
         <w:contextualSpacing/>
       </w:pPr>
+      <w:proofErr w:type="gramStart"/>
       <w:r>
         <w:rPr>
           <w:b/>
@@ -50564,6 +52447,7 @@
         </w:rPr>
         <w:t>1</w:t>
       </w:r>
+      <w:proofErr w:type="gramEnd"/>
       <w:r>
         <w:t xml:space="preserve"> може</w:t>
       </w:r>
@@ -50628,6 +52512,7 @@
         </w:rPr>
         <w:t xml:space="preserve">6 – </w:t>
       </w:r>
+      <w:proofErr w:type="gramStart"/>
       <w:r>
         <w:rPr>
           <w:i/>
@@ -50635,11 +52520,20 @@
         </w:rPr>
         <w:t>U</w:t>
       </w:r>
-      <w:r>
-        <w:rPr>
-          <w:i/>
-        </w:rPr>
-        <w:t>вых номинальное / Удержание реле команд ПРМ (запись)</w:t>
+      <w:proofErr w:type="spellStart"/>
+      <w:proofErr w:type="gramEnd"/>
+      <w:r>
+        <w:rPr>
+          <w:i/>
+        </w:rPr>
+        <w:t>вых</w:t>
+      </w:r>
+      <w:proofErr w:type="spellEnd"/>
+      <w:r>
+        <w:rPr>
+          <w:i/>
+        </w:rPr>
+        <w:t xml:space="preserve"> номинальное / Удержание реле команд ПРМ (запись)</w:t>
       </w:r>
       <w:r>
         <w:rPr>
@@ -50658,8 +52552,8 @@
       <w:pPr>
         <w:pStyle w:val="3"/>
       </w:pPr>
-      <w:bookmarkStart w:id="113" w:name="_Ref382925003"/>
-      <w:bookmarkStart w:id="114" w:name="_Toc383510160"/>
+      <w:bookmarkStart w:id="112" w:name="_Ref382925003"/>
+      <w:bookmarkStart w:id="113" w:name="_Toc383510160"/>
       <w:r>
         <w:t>0</w:t>
       </w:r>
@@ -50684,8 +52578,8 @@
       <w:r>
         <w:t>Совместимость / Удержание реле команд ПРД (чтение)</w:t>
       </w:r>
+      <w:bookmarkEnd w:id="112"/>
       <w:bookmarkEnd w:id="113"/>
-      <w:bookmarkEnd w:id="114"/>
     </w:p>
     <w:p/>
     <w:p>
@@ -50792,6 +52686,7 @@
         </w:rPr>
         <w:t>55 0</w:t>
       </w:r>
+      <w:proofErr w:type="spellStart"/>
       <w:r>
         <w:rPr>
           <w:b/>
@@ -50799,6 +52694,7 @@
         </w:rPr>
         <w:t>xAA</w:t>
       </w:r>
+      <w:proofErr w:type="spellEnd"/>
       <w:r>
         <w:rPr>
           <w:b/>
@@ -51207,6 +53103,7 @@
         <w:ind w:firstLine="851"/>
         <w:contextualSpacing/>
       </w:pPr>
+      <w:proofErr w:type="gramStart"/>
       <w:r>
         <w:rPr>
           <w:b/>
@@ -51222,6 +53119,7 @@
         </w:rPr>
         <w:t>1</w:t>
       </w:r>
+      <w:proofErr w:type="gramEnd"/>
       <w:r>
         <w:t xml:space="preserve"> може</w:t>
       </w:r>
@@ -51303,8 +53201,8 @@
       <w:pPr>
         <w:pStyle w:val="3"/>
       </w:pPr>
-      <w:bookmarkStart w:id="115" w:name="_Ref382925160"/>
-      <w:bookmarkStart w:id="116" w:name="_Toc383510161"/>
+      <w:bookmarkStart w:id="114" w:name="_Ref382925160"/>
+      <w:bookmarkStart w:id="115" w:name="_Toc383510161"/>
       <w:r>
         <w:t>0</w:t>
       </w:r>
@@ -51329,8 +53227,8 @@
       <w:r>
         <w:t>Сетевой адрес (чтение)</w:t>
       </w:r>
+      <w:bookmarkEnd w:id="114"/>
       <w:bookmarkEnd w:id="115"/>
-      <w:bookmarkEnd w:id="116"/>
     </w:p>
     <w:p/>
     <w:p>
@@ -51550,6 +53448,7 @@
       <w:pPr>
         <w:contextualSpacing/>
       </w:pPr>
+      <w:proofErr w:type="gramStart"/>
       <w:r>
         <w:rPr>
           <w:b/>
@@ -51565,6 +53464,7 @@
         </w:rPr>
         <w:t>1</w:t>
       </w:r>
+      <w:proofErr w:type="gramEnd"/>
       <w:r>
         <w:t xml:space="preserve"> може</w:t>
       </w:r>
@@ -51646,8 +53546,8 @@
       <w:pPr>
         <w:pStyle w:val="3"/>
       </w:pPr>
-      <w:bookmarkStart w:id="117" w:name="_Ref382925996"/>
-      <w:bookmarkStart w:id="118" w:name="_Toc383510162"/>
+      <w:bookmarkStart w:id="116" w:name="_Ref382925996"/>
+      <w:bookmarkStart w:id="117" w:name="_Toc383510162"/>
       <w:r>
         <w:t>0</w:t>
       </w:r>
@@ -51672,8 +53572,8 @@
       <w:r>
         <w:t>Время перезапуска / Снижение ответа АК / Параметры ПВЗУ-Е (чтение)</w:t>
       </w:r>
+      <w:bookmarkEnd w:id="116"/>
       <w:bookmarkEnd w:id="117"/>
-      <w:bookmarkEnd w:id="118"/>
     </w:p>
     <w:p/>
     <w:p>
@@ -51780,6 +53680,7 @@
         </w:rPr>
         <w:t>55 0</w:t>
       </w:r>
+      <w:proofErr w:type="spellStart"/>
       <w:r>
         <w:rPr>
           <w:b/>
@@ -51787,6 +53688,7 @@
         </w:rPr>
         <w:t>xAA</w:t>
       </w:r>
+      <w:proofErr w:type="spellEnd"/>
       <w:r>
         <w:rPr>
           <w:b/>
@@ -51916,6 +53818,7 @@
         </w:rPr>
         <w:t>55 0</w:t>
       </w:r>
+      <w:proofErr w:type="spellStart"/>
       <w:r>
         <w:rPr>
           <w:b/>
@@ -51923,6 +53826,7 @@
         </w:rPr>
         <w:t>xAA</w:t>
       </w:r>
+      <w:proofErr w:type="spellEnd"/>
       <w:r>
         <w:rPr>
           <w:b/>
@@ -52081,6 +53985,7 @@
         <w:ind w:firstLine="851"/>
         <w:contextualSpacing/>
       </w:pPr>
+      <w:proofErr w:type="gramStart"/>
       <w:r>
         <w:rPr>
           <w:b/>
@@ -52096,6 +54001,7 @@
         </w:rPr>
         <w:t>1</w:t>
       </w:r>
+      <w:proofErr w:type="gramEnd"/>
       <w:r>
         <w:t xml:space="preserve"> може</w:t>
       </w:r>
@@ -52116,6 +54022,7 @@
         <w:ind w:firstLine="851"/>
         <w:contextualSpacing/>
       </w:pPr>
+      <w:proofErr w:type="gramStart"/>
       <w:r>
         <w:rPr>
           <w:b/>
@@ -52131,6 +54038,7 @@
         </w:rPr>
         <w:t>1</w:t>
       </w:r>
+      <w:proofErr w:type="gramEnd"/>
       <w:r>
         <w:t xml:space="preserve"> може</w:t>
       </w:r>
@@ -52548,8 +54456,13 @@
               <w:ind w:firstLine="0"/>
             </w:pPr>
             <w:r>
-              <w:t>Тип автоконтроля</w:t>
-            </w:r>
+              <w:t xml:space="preserve">Тип </w:t>
+            </w:r>
+            <w:proofErr w:type="spellStart"/>
+            <w:r>
+              <w:t>автоконтроля</w:t>
+            </w:r>
+            <w:proofErr w:type="spellEnd"/>
           </w:p>
         </w:tc>
         <w:tc>
@@ -52684,8 +54597,8 @@
       <w:pPr>
         <w:pStyle w:val="3"/>
       </w:pPr>
-      <w:bookmarkStart w:id="119" w:name="_Ref382926503"/>
-      <w:bookmarkStart w:id="120" w:name="_Toc383510163"/>
+      <w:bookmarkStart w:id="118" w:name="_Ref382926503"/>
+      <w:bookmarkStart w:id="119" w:name="_Toc383510163"/>
       <w:r>
         <w:t>0</w:t>
       </w:r>
@@ -52713,8 +54626,8 @@
       <w:r>
         <w:t>Частота (чтение)</w:t>
       </w:r>
+      <w:bookmarkEnd w:id="118"/>
       <w:bookmarkEnd w:id="119"/>
-      <w:bookmarkEnd w:id="120"/>
     </w:p>
     <w:p/>
     <w:p>
@@ -53082,12 +54995,14 @@
             <w:r>
               <w:t xml:space="preserve"> </w:t>
             </w:r>
+            <w:proofErr w:type="spellStart"/>
             <w:r>
               <w:rPr>
                 <w:lang w:val="en-US"/>
               </w:rPr>
               <w:t>uint</w:t>
             </w:r>
+            <w:proofErr w:type="spellEnd"/>
             <w:r>
               <w:t>16_</w:t>
             </w:r>
@@ -53153,12 +55068,14 @@
             <w:r>
               <w:t xml:space="preserve"> </w:t>
             </w:r>
+            <w:proofErr w:type="spellStart"/>
             <w:r>
               <w:rPr>
                 <w:lang w:val="en-US"/>
               </w:rPr>
               <w:t>uint</w:t>
             </w:r>
+            <w:proofErr w:type="spellEnd"/>
             <w:r>
               <w:t>16_</w:t>
             </w:r>
@@ -53281,8 +55198,8 @@
       <w:pPr>
         <w:pStyle w:val="3"/>
       </w:pPr>
-      <w:bookmarkStart w:id="121" w:name="_Ref382926735"/>
-      <w:bookmarkStart w:id="122" w:name="_Toc383510164"/>
+      <w:bookmarkStart w:id="120" w:name="_Ref382926735"/>
+      <w:bookmarkStart w:id="121" w:name="_Toc383510164"/>
       <w:r>
         <w:t>0</w:t>
       </w:r>
@@ -53310,8 +55227,8 @@
       <w:r>
         <w:t>Номер аппарата (чтение)</w:t>
       </w:r>
+      <w:bookmarkEnd w:id="120"/>
       <w:bookmarkEnd w:id="121"/>
-      <w:bookmarkEnd w:id="122"/>
     </w:p>
     <w:p/>
     <w:p>
@@ -53553,6 +55470,7 @@
       <w:pPr>
         <w:contextualSpacing/>
       </w:pPr>
+      <w:proofErr w:type="gramStart"/>
       <w:r>
         <w:rPr>
           <w:b/>
@@ -53569,6 +55487,7 @@
         </w:rPr>
         <w:t>1</w:t>
       </w:r>
+      <w:proofErr w:type="gramEnd"/>
       <w:r>
         <w:t xml:space="preserve"> може</w:t>
       </w:r>
@@ -53679,8 +55598,8 @@
       <w:pPr>
         <w:pStyle w:val="3"/>
       </w:pPr>
-      <w:bookmarkStart w:id="123" w:name="_Ref382927079"/>
-      <w:bookmarkStart w:id="124" w:name="_Toc383510165"/>
+      <w:bookmarkStart w:id="122" w:name="_Ref382927079"/>
+      <w:bookmarkStart w:id="123" w:name="_Toc383510165"/>
       <w:r>
         <w:t>0</w:t>
       </w:r>
@@ -53706,10 +55625,18 @@
         <w:t xml:space="preserve"> </w:t>
       </w:r>
       <w:r>
-        <w:t>Порог предупреждения (по КЧ) / Загрубление чувствительности ПРМ (чтение)</w:t>
-      </w:r>
+        <w:t xml:space="preserve">Порог предупреждения (по КЧ) / </w:t>
+      </w:r>
+      <w:proofErr w:type="spellStart"/>
+      <w:r>
+        <w:t>Загрубление</w:t>
+      </w:r>
+      <w:proofErr w:type="spellEnd"/>
+      <w:r>
+        <w:t xml:space="preserve"> чувствительности ПРМ (чтение)</w:t>
+      </w:r>
+      <w:bookmarkEnd w:id="122"/>
       <w:bookmarkEnd w:id="123"/>
-      <w:bookmarkEnd w:id="124"/>
     </w:p>
     <w:p/>
     <w:p>
@@ -53816,6 +55743,7 @@
         </w:rPr>
         <w:t>55 0</w:t>
       </w:r>
+      <w:proofErr w:type="spellStart"/>
       <w:r>
         <w:rPr>
           <w:b/>
@@ -53823,6 +55751,7 @@
         </w:rPr>
         <w:t>xAA</w:t>
       </w:r>
+      <w:proofErr w:type="spellEnd"/>
       <w:r>
         <w:rPr>
           <w:b/>
@@ -54113,8 +56042,13 @@
             <w:pPr>
               <w:ind w:firstLine="0"/>
             </w:pPr>
-            <w:r>
-              <w:t>Загрубление чувствительности 1</w:t>
+            <w:proofErr w:type="spellStart"/>
+            <w:r>
+              <w:t>Загрубление</w:t>
+            </w:r>
+            <w:proofErr w:type="spellEnd"/>
+            <w:r>
+              <w:t xml:space="preserve"> чувствительности 1</w:t>
             </w:r>
           </w:p>
         </w:tc>
@@ -54172,8 +56106,13 @@
             <w:pPr>
               <w:ind w:firstLine="0"/>
             </w:pPr>
-            <w:r>
-              <w:t>Загрубление чувствительности 2</w:t>
+            <w:proofErr w:type="spellStart"/>
+            <w:r>
+              <w:t>Загрубление</w:t>
+            </w:r>
+            <w:proofErr w:type="spellEnd"/>
+            <w:r>
+              <w:t xml:space="preserve"> чувствительности 2</w:t>
             </w:r>
           </w:p>
         </w:tc>
@@ -54248,7 +56187,21 @@
         <w:rPr>
           <w:i/>
         </w:rPr>
-        <w:t>С – Порог предупреждения (по КЧ) / Загрубление чувствительности ПРМ (запись)</w:t>
+        <w:t xml:space="preserve">С – Порог предупреждения (по КЧ) / </w:t>
+      </w:r>
+      <w:proofErr w:type="spellStart"/>
+      <w:r>
+        <w:rPr>
+          <w:i/>
+        </w:rPr>
+        <w:t>Загрубление</w:t>
+      </w:r>
+      <w:proofErr w:type="spellEnd"/>
+      <w:r>
+        <w:rPr>
+          <w:i/>
+        </w:rPr>
+        <w:t xml:space="preserve"> чувствительности ПРМ (запись)</w:t>
       </w:r>
       <w:r>
         <w:rPr>
@@ -54313,8 +56266,8 @@
       <w:pPr>
         <w:pStyle w:val="3"/>
       </w:pPr>
-      <w:bookmarkStart w:id="125" w:name="_Ref382927374"/>
-      <w:bookmarkStart w:id="126" w:name="_Toc383510166"/>
+      <w:bookmarkStart w:id="124" w:name="_Ref382927374"/>
+      <w:bookmarkStart w:id="125" w:name="_Toc383510166"/>
       <w:r>
         <w:t>0</w:t>
       </w:r>
@@ -54342,8 +56295,8 @@
       <w:r>
         <w:t>Контроль выходного сигнала (чтение)</w:t>
       </w:r>
+      <w:bookmarkEnd w:id="124"/>
       <w:bookmarkEnd w:id="125"/>
-      <w:bookmarkEnd w:id="126"/>
     </w:p>
     <w:p/>
     <w:p>
@@ -54458,6 +56411,7 @@
         </w:rPr>
         <w:t>55 0</w:t>
       </w:r>
+      <w:proofErr w:type="spellStart"/>
       <w:r>
         <w:rPr>
           <w:b/>
@@ -54465,6 +56419,7 @@
         </w:rPr>
         <w:t>xAA</w:t>
       </w:r>
+      <w:proofErr w:type="spellEnd"/>
       <w:r>
         <w:rPr>
           <w:b/>
@@ -54570,6 +56525,7 @@
       <w:pPr>
         <w:contextualSpacing/>
       </w:pPr>
+      <w:proofErr w:type="gramStart"/>
       <w:r>
         <w:rPr>
           <w:b/>
@@ -54585,6 +56541,7 @@
         </w:rPr>
         <w:t>1</w:t>
       </w:r>
+      <w:proofErr w:type="gramEnd"/>
       <w:r>
         <w:t xml:space="preserve"> може</w:t>
       </w:r>
@@ -54689,8 +56646,8 @@
       <w:pPr>
         <w:pStyle w:val="3"/>
       </w:pPr>
-      <w:bookmarkStart w:id="127" w:name="_Ref381004758"/>
-      <w:bookmarkStart w:id="128" w:name="_Toc383510167"/>
+      <w:bookmarkStart w:id="126" w:name="_Ref381004758"/>
+      <w:bookmarkStart w:id="127" w:name="_Toc383510167"/>
       <w:r>
         <w:t>0</w:t>
       </w:r>
@@ -54706,11 +56663,11 @@
         </w:rPr>
         <w:t xml:space="preserve">– </w:t>
       </w:r>
+      <w:bookmarkEnd w:id="126"/>
+      <w:r>
+        <w:t>Тестовые сигналы (чтение)</w:t>
+      </w:r>
       <w:bookmarkEnd w:id="127"/>
-      <w:r>
-        <w:t>Тестовые сигналы (чтение)</w:t>
-      </w:r>
-      <w:bookmarkEnd w:id="128"/>
     </w:p>
     <w:p/>
     <w:p>
@@ -54854,6 +56811,7 @@
         </w:rPr>
         <w:t xml:space="preserve"> … </w:t>
       </w:r>
+      <w:proofErr w:type="spellStart"/>
       <w:r>
         <w:rPr>
           <w:b/>
@@ -54862,6 +56820,7 @@
         </w:rPr>
         <w:t>bx</w:t>
       </w:r>
+      <w:proofErr w:type="spellEnd"/>
       <w:r>
         <w:rPr>
           <w:b/>
@@ -55344,7 +57303,21 @@
               <w:rPr>
                 <w:rFonts w:ascii="Courier New" w:hAnsi="Courier New" w:cs="Courier New"/>
               </w:rPr>
-              <w:t>КЧ без блок</w:t>
+              <w:t xml:space="preserve">КЧ </w:t>
+            </w:r>
+            <w:proofErr w:type="gramStart"/>
+            <w:r>
+              <w:rPr>
+                <w:rFonts w:ascii="Courier New" w:hAnsi="Courier New" w:cs="Courier New"/>
+              </w:rPr>
+              <w:t>без</w:t>
+            </w:r>
+            <w:proofErr w:type="gramEnd"/>
+            <w:r>
+              <w:rPr>
+                <w:rFonts w:ascii="Courier New" w:hAnsi="Courier New" w:cs="Courier New"/>
+              </w:rPr>
+              <w:t xml:space="preserve"> блок</w:t>
             </w:r>
           </w:p>
         </w:tc>
@@ -55358,7 +57331,15 @@
               <w:contextualSpacing/>
             </w:pPr>
             <w:r>
-              <w:t>КЧ1 + РЗ1</w:t>
+              <w:t>КЧ</w:t>
+            </w:r>
+            <w:proofErr w:type="gramStart"/>
+            <w:r>
+              <w:t>1</w:t>
+            </w:r>
+            <w:proofErr w:type="gramEnd"/>
+            <w:r>
+              <w:t xml:space="preserve"> + РЗ1</w:t>
             </w:r>
           </w:p>
         </w:tc>
@@ -55437,7 +57418,15 @@
               <w:contextualSpacing/>
             </w:pPr>
             <w:r>
-              <w:t>КЧ1 + РЗ2</w:t>
+              <w:t>КЧ</w:t>
+            </w:r>
+            <w:proofErr w:type="gramStart"/>
+            <w:r>
+              <w:t>1</w:t>
+            </w:r>
+            <w:proofErr w:type="gramEnd"/>
+            <w:r>
+              <w:t xml:space="preserve"> + РЗ2</w:t>
             </w:r>
           </w:p>
         </w:tc>
@@ -55500,7 +57489,21 @@
               <w:rPr>
                 <w:rFonts w:ascii="Courier New" w:hAnsi="Courier New" w:cs="Courier New"/>
               </w:rPr>
-              <w:t>КЧ без блок</w:t>
+              <w:t xml:space="preserve">КЧ </w:t>
+            </w:r>
+            <w:proofErr w:type="gramStart"/>
+            <w:r>
+              <w:rPr>
+                <w:rFonts w:ascii="Courier New" w:hAnsi="Courier New" w:cs="Courier New"/>
+              </w:rPr>
+              <w:t>без</w:t>
+            </w:r>
+            <w:proofErr w:type="gramEnd"/>
+            <w:r>
+              <w:rPr>
+                <w:rFonts w:ascii="Courier New" w:hAnsi="Courier New" w:cs="Courier New"/>
+              </w:rPr>
+              <w:t xml:space="preserve"> блок</w:t>
             </w:r>
           </w:p>
         </w:tc>
@@ -55514,7 +57517,15 @@
               <w:contextualSpacing/>
             </w:pPr>
             <w:r>
-              <w:t>РЗ1 есть, а команд нет</w:t>
+              <w:t>РЗ</w:t>
+            </w:r>
+            <w:proofErr w:type="gramStart"/>
+            <w:r>
+              <w:t>1</w:t>
+            </w:r>
+            <w:proofErr w:type="gramEnd"/>
+            <w:r>
+              <w:t xml:space="preserve"> есть, а команд нет</w:t>
             </w:r>
           </w:p>
         </w:tc>
@@ -55574,8 +57585,16 @@
               <w:rPr>
                 <w:rFonts w:ascii="Courier New" w:hAnsi="Courier New" w:cs="Courier New"/>
               </w:rPr>
-              <w:t>Команда1</w:t>
-            </w:r>
+              <w:t>Команда</w:t>
+            </w:r>
+            <w:proofErr w:type="gramStart"/>
+            <w:r>
+              <w:rPr>
+                <w:rFonts w:ascii="Courier New" w:hAnsi="Courier New" w:cs="Courier New"/>
+              </w:rPr>
+              <w:t>1</w:t>
+            </w:r>
+            <w:proofErr w:type="gramEnd"/>
           </w:p>
         </w:tc>
         <w:tc>
@@ -55588,7 +57607,15 @@
               <w:contextualSpacing/>
             </w:pPr>
             <w:r>
-              <w:t>Ком1 + РЗ1</w:t>
+              <w:t>Ком</w:t>
+            </w:r>
+            <w:proofErr w:type="gramStart"/>
+            <w:r>
+              <w:t>1</w:t>
+            </w:r>
+            <w:proofErr w:type="gramEnd"/>
+            <w:r>
+              <w:t xml:space="preserve"> + РЗ1</w:t>
             </w:r>
           </w:p>
         </w:tc>
@@ -55645,8 +57672,16 @@
               <w:rPr>
                 <w:rFonts w:ascii="Courier New" w:hAnsi="Courier New" w:cs="Courier New"/>
               </w:rPr>
-              <w:t>Комадна2</w:t>
-            </w:r>
+              <w:t>Комадна</w:t>
+            </w:r>
+            <w:proofErr w:type="gramStart"/>
+            <w:r>
+              <w:rPr>
+                <w:rFonts w:ascii="Courier New" w:hAnsi="Courier New" w:cs="Courier New"/>
+              </w:rPr>
+              <w:t>2</w:t>
+            </w:r>
+            <w:proofErr w:type="gramEnd"/>
           </w:p>
         </w:tc>
         <w:tc>
@@ -55659,7 +57694,15 @@
               <w:contextualSpacing/>
             </w:pPr>
             <w:r>
-              <w:t>Ком2 + РЗ1</w:t>
+              <w:t>Ком</w:t>
+            </w:r>
+            <w:proofErr w:type="gramStart"/>
+            <w:r>
+              <w:t>2</w:t>
+            </w:r>
+            <w:proofErr w:type="gramEnd"/>
+            <w:r>
+              <w:t xml:space="preserve"> + РЗ1</w:t>
             </w:r>
           </w:p>
         </w:tc>
@@ -55733,8 +57776,13 @@
               <w:contextualSpacing/>
             </w:pPr>
             <w:r>
-              <w:t>Ком3 + РЗ1</w:t>
-            </w:r>
+              <w:t>Ком3 + РЗ</w:t>
+            </w:r>
+            <w:proofErr w:type="gramStart"/>
+            <w:r>
+              <w:t>1</w:t>
+            </w:r>
+            <w:proofErr w:type="gramEnd"/>
           </w:p>
         </w:tc>
       </w:tr>
@@ -55792,8 +57840,16 @@
               <w:rPr>
                 <w:rFonts w:ascii="Courier New" w:hAnsi="Courier New" w:cs="Courier New"/>
               </w:rPr>
-              <w:t>Команда4</w:t>
-            </w:r>
+              <w:t>Команда</w:t>
+            </w:r>
+            <w:proofErr w:type="gramStart"/>
+            <w:r>
+              <w:rPr>
+                <w:rFonts w:ascii="Courier New" w:hAnsi="Courier New" w:cs="Courier New"/>
+              </w:rPr>
+              <w:t>4</w:t>
+            </w:r>
+            <w:proofErr w:type="gramEnd"/>
           </w:p>
         </w:tc>
         <w:tc>
@@ -55806,7 +57862,15 @@
               <w:contextualSpacing/>
             </w:pPr>
             <w:r>
-              <w:t>Ком4 + РЗ1</w:t>
+              <w:t>Ком</w:t>
+            </w:r>
+            <w:proofErr w:type="gramStart"/>
+            <w:r>
+              <w:t>4</w:t>
+            </w:r>
+            <w:proofErr w:type="gramEnd"/>
+            <w:r>
+              <w:t xml:space="preserve"> + РЗ1</w:t>
             </w:r>
           </w:p>
         </w:tc>
@@ -55884,7 +57948,15 @@
               <w:contextualSpacing/>
             </w:pPr>
             <w:r>
-              <w:t>РЗ2 есть, а команд нет</w:t>
+              <w:t>РЗ</w:t>
+            </w:r>
+            <w:proofErr w:type="gramStart"/>
+            <w:r>
+              <w:t>2</w:t>
+            </w:r>
+            <w:proofErr w:type="gramEnd"/>
+            <w:r>
+              <w:t xml:space="preserve"> есть, а команд нет</w:t>
             </w:r>
           </w:p>
         </w:tc>
@@ -55941,7 +58013,21 @@
               <w:rPr>
                 <w:rFonts w:ascii="Courier New" w:hAnsi="Courier New" w:cs="Courier New"/>
               </w:rPr>
-              <w:t>Ком1+блок</w:t>
+              <w:t>Ком</w:t>
+            </w:r>
+            <w:proofErr w:type="gramStart"/>
+            <w:r>
+              <w:rPr>
+                <w:rFonts w:ascii="Courier New" w:hAnsi="Courier New" w:cs="Courier New"/>
+              </w:rPr>
+              <w:t>1</w:t>
+            </w:r>
+            <w:proofErr w:type="gramEnd"/>
+            <w:r>
+              <w:rPr>
+                <w:rFonts w:ascii="Courier New" w:hAnsi="Courier New" w:cs="Courier New"/>
+              </w:rPr>
+              <w:t>+блок</w:t>
             </w:r>
           </w:p>
         </w:tc>
@@ -55955,7 +58041,15 @@
               <w:contextualSpacing/>
             </w:pPr>
             <w:r>
-              <w:t>Ком1 + РЗ2</w:t>
+              <w:t>Ком</w:t>
+            </w:r>
+            <w:proofErr w:type="gramStart"/>
+            <w:r>
+              <w:t>1</w:t>
+            </w:r>
+            <w:proofErr w:type="gramEnd"/>
+            <w:r>
+              <w:t xml:space="preserve"> + РЗ2</w:t>
             </w:r>
           </w:p>
         </w:tc>
@@ -56015,7 +58109,21 @@
               <w:rPr>
                 <w:rFonts w:ascii="Courier New" w:hAnsi="Courier New" w:cs="Courier New"/>
               </w:rPr>
-              <w:t>Ком2+блок</w:t>
+              <w:t>Ком</w:t>
+            </w:r>
+            <w:proofErr w:type="gramStart"/>
+            <w:r>
+              <w:rPr>
+                <w:rFonts w:ascii="Courier New" w:hAnsi="Courier New" w:cs="Courier New"/>
+              </w:rPr>
+              <w:t>2</w:t>
+            </w:r>
+            <w:proofErr w:type="gramEnd"/>
+            <w:r>
+              <w:rPr>
+                <w:rFonts w:ascii="Courier New" w:hAnsi="Courier New" w:cs="Courier New"/>
+              </w:rPr>
+              <w:t>+блок</w:t>
             </w:r>
           </w:p>
         </w:tc>
@@ -56029,7 +58137,15 @@
               <w:contextualSpacing/>
             </w:pPr>
             <w:r>
-              <w:t>Ком2 + РЗ2</w:t>
+              <w:t>Ком</w:t>
+            </w:r>
+            <w:proofErr w:type="gramStart"/>
+            <w:r>
+              <w:t>2</w:t>
+            </w:r>
+            <w:proofErr w:type="gramEnd"/>
+            <w:r>
+              <w:t xml:space="preserve"> + РЗ2</w:t>
             </w:r>
           </w:p>
         </w:tc>
@@ -56100,8 +58216,13 @@
               <w:contextualSpacing/>
             </w:pPr>
             <w:r>
-              <w:t>Ком3 + РЗ2</w:t>
-            </w:r>
+              <w:t>Ком3 + РЗ</w:t>
+            </w:r>
+            <w:proofErr w:type="gramStart"/>
+            <w:r>
+              <w:t>2</w:t>
+            </w:r>
+            <w:proofErr w:type="gramEnd"/>
           </w:p>
         </w:tc>
       </w:tr>
@@ -56157,7 +58278,21 @@
               <w:rPr>
                 <w:rFonts w:ascii="Courier New" w:hAnsi="Courier New" w:cs="Courier New"/>
               </w:rPr>
-              <w:t>Ком4+блок</w:t>
+              <w:t>Ком</w:t>
+            </w:r>
+            <w:proofErr w:type="gramStart"/>
+            <w:r>
+              <w:rPr>
+                <w:rFonts w:ascii="Courier New" w:hAnsi="Courier New" w:cs="Courier New"/>
+              </w:rPr>
+              <w:t>4</w:t>
+            </w:r>
+            <w:proofErr w:type="gramEnd"/>
+            <w:r>
+              <w:rPr>
+                <w:rFonts w:ascii="Courier New" w:hAnsi="Courier New" w:cs="Courier New"/>
+              </w:rPr>
+              <w:t>+блок</w:t>
             </w:r>
           </w:p>
         </w:tc>
@@ -56171,7 +58306,15 @@
               <w:contextualSpacing/>
             </w:pPr>
             <w:r>
-              <w:t>Ком4 + РЗ2</w:t>
+              <w:t>Ком</w:t>
+            </w:r>
+            <w:proofErr w:type="gramStart"/>
+            <w:r>
+              <w:t>4</w:t>
+            </w:r>
+            <w:proofErr w:type="gramEnd"/>
+            <w:r>
+              <w:t xml:space="preserve"> + РЗ2</w:t>
             </w:r>
           </w:p>
         </w:tc>
@@ -56544,8 +58687,16 @@
               <w:rPr>
                 <w:rFonts w:ascii="Courier New" w:hAnsi="Courier New" w:cs="Courier New"/>
               </w:rPr>
-              <w:t>КЧ1</w:t>
-            </w:r>
+              <w:t>КЧ</w:t>
+            </w:r>
+            <w:proofErr w:type="gramStart"/>
+            <w:r>
+              <w:rPr>
+                <w:rFonts w:ascii="Courier New" w:hAnsi="Courier New" w:cs="Courier New"/>
+              </w:rPr>
+              <w:t>1</w:t>
+            </w:r>
+            <w:proofErr w:type="gramEnd"/>
           </w:p>
         </w:tc>
         <w:tc>
@@ -56688,12 +58839,14 @@
               </w:rPr>
               <w:t>КЧ</w:t>
             </w:r>
+            <w:proofErr w:type="gramStart"/>
             <w:r>
               <w:rPr>
                 <w:rFonts w:ascii="Courier New" w:hAnsi="Courier New" w:cs="Courier New"/>
               </w:rPr>
               <w:t>2</w:t>
             </w:r>
+            <w:proofErr w:type="gramEnd"/>
           </w:p>
         </w:tc>
         <w:tc>
@@ -56831,8 +58984,16 @@
               <w:rPr>
                 <w:rFonts w:ascii="Courier New" w:hAnsi="Courier New" w:cs="Courier New"/>
               </w:rPr>
-              <w:t>Команда1</w:t>
-            </w:r>
+              <w:t>Команда</w:t>
+            </w:r>
+            <w:proofErr w:type="gramStart"/>
+            <w:r>
+              <w:rPr>
+                <w:rFonts w:ascii="Courier New" w:hAnsi="Courier New" w:cs="Courier New"/>
+              </w:rPr>
+              <w:t>1</w:t>
+            </w:r>
+            <w:proofErr w:type="gramEnd"/>
           </w:p>
         </w:tc>
         <w:tc>
@@ -57203,8 +59364,16 @@
               <w:rPr>
                 <w:rFonts w:ascii="Courier New" w:hAnsi="Courier New" w:cs="Courier New"/>
               </w:rPr>
-              <w:t>Команда9</w:t>
-            </w:r>
+              <w:t>Команда</w:t>
+            </w:r>
+            <w:proofErr w:type="gramStart"/>
+            <w:r>
+              <w:rPr>
+                <w:rFonts w:ascii="Courier New" w:hAnsi="Courier New" w:cs="Courier New"/>
+              </w:rPr>
+              <w:t>9</w:t>
+            </w:r>
+            <w:proofErr w:type="gramEnd"/>
           </w:p>
         </w:tc>
         <w:tc>
@@ -58697,8 +60866,16 @@
               <w:rPr>
                 <w:rFonts w:ascii="Courier New" w:hAnsi="Courier New" w:cs="Courier New"/>
               </w:rPr>
-              <w:t>Команда1</w:t>
-            </w:r>
+              <w:t>Команда</w:t>
+            </w:r>
+            <w:proofErr w:type="gramStart"/>
+            <w:r>
+              <w:rPr>
+                <w:rFonts w:ascii="Courier New" w:hAnsi="Courier New" w:cs="Courier New"/>
+              </w:rPr>
+              <w:t>1</w:t>
+            </w:r>
+            <w:proofErr w:type="gramEnd"/>
           </w:p>
         </w:tc>
         <w:tc>
@@ -59096,8 +61273,8 @@
       <w:pPr>
         <w:pStyle w:val="3"/>
       </w:pPr>
-      <w:bookmarkStart w:id="129" w:name="_Ref380594077"/>
-      <w:bookmarkStart w:id="130" w:name="_Toc383510168"/>
+      <w:bookmarkStart w:id="128" w:name="_Ref380594077"/>
+      <w:bookmarkStart w:id="129" w:name="_Toc383510168"/>
       <w:r>
         <w:rPr>
           <w:lang w:val="en-US"/>
@@ -59107,8 +61284,8 @@
       <w:r>
         <w:t>Версия аппарата (чтение)</w:t>
       </w:r>
+      <w:bookmarkEnd w:id="128"/>
       <w:bookmarkEnd w:id="129"/>
-      <w:bookmarkEnd w:id="130"/>
     </w:p>
     <w:p/>
     <w:p>
@@ -59802,7 +61979,15 @@
               <w:ind w:firstLine="0"/>
             </w:pPr>
             <w:r>
-              <w:t>1 – ВЛ, 2 – ВОЛС, 3 – Е1</w:t>
+              <w:t xml:space="preserve">1 – </w:t>
+            </w:r>
+            <w:proofErr w:type="gramStart"/>
+            <w:r>
+              <w:t>ВЛ</w:t>
+            </w:r>
+            <w:proofErr w:type="gramEnd"/>
+            <w:r>
+              <w:t>, 2 – ВОЛС, 3 – Е1</w:t>
             </w:r>
           </w:p>
         </w:tc>
@@ -59876,12 +62061,14 @@
             <w:r>
               <w:t>0</w:t>
             </w:r>
+            <w:proofErr w:type="spellStart"/>
             <w:r>
               <w:rPr>
                 <w:lang w:val="en-US"/>
               </w:rPr>
               <w:t>xFx</w:t>
             </w:r>
+            <w:proofErr w:type="spellEnd"/>
             <w:r>
               <w:t>. Версия выводится</w:t>
             </w:r>
@@ -59906,7 +62093,23 @@
               <w:ind w:firstLine="0"/>
             </w:pPr>
             <w:r>
-              <w:t>«старший байт».«младший байт»</w:t>
+              <w:t xml:space="preserve">«старший </w:t>
+            </w:r>
+            <w:proofErr w:type="spellStart"/>
+            <w:r>
+              <w:t>байт»</w:t>
+            </w:r>
+            <w:proofErr w:type="gramStart"/>
+            <w:r>
+              <w:t>.«</w:t>
+            </w:r>
+            <w:proofErr w:type="gramEnd"/>
+            <w:r>
+              <w:t>младший</w:t>
+            </w:r>
+            <w:proofErr w:type="spellEnd"/>
+            <w:r>
+              <w:t xml:space="preserve"> байт»</w:t>
             </w:r>
           </w:p>
         </w:tc>
@@ -60058,7 +62261,23 @@
               <w:ind w:firstLine="0"/>
             </w:pPr>
             <w:r>
-              <w:t>«старший байт».«младший байт»</w:t>
+              <w:t xml:space="preserve">«старший </w:t>
+            </w:r>
+            <w:proofErr w:type="spellStart"/>
+            <w:r>
+              <w:t>байт»</w:t>
+            </w:r>
+            <w:proofErr w:type="gramStart"/>
+            <w:r>
+              <w:t>.«</w:t>
+            </w:r>
+            <w:proofErr w:type="gramEnd"/>
+            <w:r>
+              <w:t>младший</w:t>
+            </w:r>
+            <w:proofErr w:type="spellEnd"/>
+            <w:r>
+              <w:t xml:space="preserve"> байт»</w:t>
             </w:r>
           </w:p>
         </w:tc>
@@ -60183,6 +62402,371 @@
           </w:p>
         </w:tc>
       </w:tr>
+      <w:tr>
+        <w:tc>
+          <w:tcPr>
+            <w:tcW w:w="644" w:type="dxa"/>
+            <w:vAlign w:val="center"/>
+          </w:tcPr>
+          <w:p>
+            <w:pPr>
+              <w:ind w:firstLine="0"/>
+              <w:jc w:val="center"/>
+              <w:rPr>
+                <w:b/>
+                <w:u w:val="single"/>
+                <w:lang w:val="en-US"/>
+              </w:rPr>
+            </w:pPr>
+            <w:r>
+              <w:rPr>
+                <w:b/>
+                <w:u w:val="single"/>
+                <w:lang w:val="en-US"/>
+              </w:rPr>
+              <w:t>b12</w:t>
+            </w:r>
+          </w:p>
+        </w:tc>
+        <w:tc>
+          <w:tcPr>
+            <w:tcW w:w="3433" w:type="dxa"/>
+            <w:vAlign w:val="center"/>
+          </w:tcPr>
+          <w:p>
+            <w:pPr>
+              <w:ind w:firstLine="0"/>
+            </w:pPr>
+            <w:r>
+              <w:t>Версия ПЛИС БСК ПРД 1-16 ком</w:t>
+            </w:r>
+          </w:p>
+        </w:tc>
+        <w:tc>
+          <w:tcPr>
+            <w:tcW w:w="5493" w:type="dxa"/>
+            <w:vAlign w:val="center"/>
+          </w:tcPr>
+          <w:p>
+            <w:pPr>
+              <w:ind w:firstLine="0"/>
+            </w:pPr>
+            <w:r>
+              <w:t xml:space="preserve">Старшая </w:t>
+            </w:r>
+            <w:proofErr w:type="spellStart"/>
+            <w:r>
+              <w:t>тертрада</w:t>
+            </w:r>
+            <w:proofErr w:type="spellEnd"/>
+            <w:r>
+              <w:t xml:space="preserve"> </w:t>
+            </w:r>
+            <w:proofErr w:type="gramStart"/>
+            <w:r>
+              <w:t>–в</w:t>
+            </w:r>
+            <w:proofErr w:type="gramEnd"/>
+            <w:r>
+              <w:t xml:space="preserve">ерсия, младшая – ревизия.  Выводится в </w:t>
+            </w:r>
+            <w:r>
+              <w:rPr>
+                <w:lang w:val="en-US"/>
+              </w:rPr>
+              <w:t>HEX</w:t>
+            </w:r>
+            <w:r>
+              <w:t xml:space="preserve">. </w:t>
+            </w:r>
+            <w:r>
+              <w:t>Например: 0х12 это 01.02</w:t>
+            </w:r>
+          </w:p>
+        </w:tc>
+      </w:tr>
+      <w:tr>
+        <w:tc>
+          <w:tcPr>
+            <w:tcW w:w="644" w:type="dxa"/>
+            <w:vAlign w:val="center"/>
+          </w:tcPr>
+          <w:p>
+            <w:pPr>
+              <w:ind w:firstLine="0"/>
+              <w:jc w:val="center"/>
+              <w:rPr>
+                <w:b/>
+                <w:u w:val="single"/>
+                <w:lang w:val="en-US"/>
+              </w:rPr>
+            </w:pPr>
+            <w:r>
+              <w:rPr>
+                <w:b/>
+                <w:u w:val="single"/>
+                <w:lang w:val="en-US"/>
+              </w:rPr>
+              <w:t>b13</w:t>
+            </w:r>
+          </w:p>
+        </w:tc>
+        <w:tc>
+          <w:tcPr>
+            <w:tcW w:w="3433" w:type="dxa"/>
+            <w:vAlign w:val="center"/>
+          </w:tcPr>
+          <w:p>
+            <w:pPr>
+              <w:ind w:firstLine="0"/>
+            </w:pPr>
+            <w:r>
+              <w:t>Версия ПЛИС БСК ПРД 17-32 ком</w:t>
+            </w:r>
+          </w:p>
+        </w:tc>
+        <w:tc>
+          <w:tcPr>
+            <w:tcW w:w="5493" w:type="dxa"/>
+            <w:vAlign w:val="center"/>
+          </w:tcPr>
+          <w:p>
+            <w:pPr>
+              <w:ind w:firstLine="0"/>
+            </w:pPr>
+            <w:r>
+              <w:t xml:space="preserve">Старшая </w:t>
+            </w:r>
+            <w:proofErr w:type="spellStart"/>
+            <w:r>
+              <w:t>тертрада</w:t>
+            </w:r>
+            <w:proofErr w:type="spellEnd"/>
+            <w:r>
+              <w:t xml:space="preserve"> </w:t>
+            </w:r>
+            <w:proofErr w:type="gramStart"/>
+            <w:r>
+              <w:t>–в</w:t>
+            </w:r>
+            <w:proofErr w:type="gramEnd"/>
+            <w:r>
+              <w:t xml:space="preserve">ерсия, младшая – ревизия. </w:t>
+            </w:r>
+          </w:p>
+          <w:p>
+            <w:pPr>
+              <w:ind w:firstLine="0"/>
+            </w:pPr>
+            <w:r>
+              <w:t xml:space="preserve">Выводится в </w:t>
+            </w:r>
+            <w:r>
+              <w:rPr>
+                <w:lang w:val="en-US"/>
+              </w:rPr>
+              <w:t>HEX</w:t>
+            </w:r>
+            <w:r>
+              <w:t>.</w:t>
+            </w:r>
+            <w:r>
+              <w:t xml:space="preserve"> </w:t>
+            </w:r>
+            <w:r>
+              <w:t>Например: 0х12 это 01.02</w:t>
+            </w:r>
+          </w:p>
+        </w:tc>
+      </w:tr>
+      <w:tr>
+        <w:tc>
+          <w:tcPr>
+            <w:tcW w:w="644" w:type="dxa"/>
+            <w:vAlign w:val="center"/>
+          </w:tcPr>
+          <w:p>
+            <w:pPr>
+              <w:ind w:firstLine="0"/>
+              <w:jc w:val="center"/>
+              <w:rPr>
+                <w:b/>
+                <w:u w:val="single"/>
+                <w:lang w:val="en-US"/>
+              </w:rPr>
+            </w:pPr>
+            <w:r>
+              <w:rPr>
+                <w:b/>
+                <w:u w:val="single"/>
+                <w:lang w:val="en-US"/>
+              </w:rPr>
+              <w:t>b14</w:t>
+            </w:r>
+          </w:p>
+        </w:tc>
+        <w:tc>
+          <w:tcPr>
+            <w:tcW w:w="3433" w:type="dxa"/>
+            <w:vAlign w:val="center"/>
+          </w:tcPr>
+          <w:p>
+            <w:pPr>
+              <w:ind w:firstLine="0"/>
+            </w:pPr>
+            <w:r>
+              <w:t>Версия ПЛИС БСК ПРМ 1-16 ком</w:t>
+            </w:r>
+          </w:p>
+        </w:tc>
+        <w:tc>
+          <w:tcPr>
+            <w:tcW w:w="5493" w:type="dxa"/>
+            <w:vAlign w:val="center"/>
+          </w:tcPr>
+          <w:p>
+            <w:pPr>
+              <w:ind w:firstLine="0"/>
+            </w:pPr>
+            <w:r>
+              <w:t xml:space="preserve">Старшая </w:t>
+            </w:r>
+            <w:proofErr w:type="spellStart"/>
+            <w:r>
+              <w:t>тертрада</w:t>
+            </w:r>
+            <w:proofErr w:type="spellEnd"/>
+            <w:r>
+              <w:t xml:space="preserve"> </w:t>
+            </w:r>
+            <w:proofErr w:type="gramStart"/>
+            <w:r>
+              <w:t>–в</w:t>
+            </w:r>
+            <w:proofErr w:type="gramEnd"/>
+            <w:r>
+              <w:t xml:space="preserve">ерсия, младшая – ревизия. </w:t>
+            </w:r>
+          </w:p>
+          <w:p>
+            <w:pPr>
+              <w:ind w:firstLine="0"/>
+            </w:pPr>
+            <w:r>
+              <w:t xml:space="preserve">Выводится в </w:t>
+            </w:r>
+            <w:r>
+              <w:rPr>
+                <w:lang w:val="en-US"/>
+              </w:rPr>
+              <w:t>HEX</w:t>
+            </w:r>
+            <w:r>
+              <w:t>.</w:t>
+            </w:r>
+            <w:r>
+              <w:t xml:space="preserve"> </w:t>
+            </w:r>
+            <w:r>
+              <w:t>Например: 0х12 это 01.02</w:t>
+            </w:r>
+          </w:p>
+        </w:tc>
+      </w:tr>
+      <w:tr>
+        <w:tc>
+          <w:tcPr>
+            <w:tcW w:w="644" w:type="dxa"/>
+            <w:vAlign w:val="center"/>
+          </w:tcPr>
+          <w:p>
+            <w:pPr>
+              <w:ind w:firstLine="0"/>
+              <w:jc w:val="center"/>
+              <w:rPr>
+                <w:b/>
+                <w:u w:val="single"/>
+                <w:lang w:val="en-US"/>
+              </w:rPr>
+            </w:pPr>
+            <w:r>
+              <w:rPr>
+                <w:b/>
+                <w:u w:val="single"/>
+                <w:lang w:val="en-US"/>
+              </w:rPr>
+              <w:t>b15</w:t>
+            </w:r>
+          </w:p>
+        </w:tc>
+        <w:tc>
+          <w:tcPr>
+            <w:tcW w:w="3433" w:type="dxa"/>
+            <w:vAlign w:val="center"/>
+          </w:tcPr>
+          <w:p>
+            <w:pPr>
+              <w:ind w:firstLine="0"/>
+            </w:pPr>
+            <w:r>
+              <w:t>Версия ПЛИС БСК ПРМ 17-32 ком</w:t>
+            </w:r>
+          </w:p>
+        </w:tc>
+        <w:tc>
+          <w:tcPr>
+            <w:tcW w:w="5493" w:type="dxa"/>
+            <w:vAlign w:val="center"/>
+          </w:tcPr>
+          <w:p>
+            <w:pPr>
+              <w:ind w:firstLine="0"/>
+            </w:pPr>
+            <w:r>
+              <w:t xml:space="preserve">Старшая </w:t>
+            </w:r>
+            <w:proofErr w:type="spellStart"/>
+            <w:r>
+              <w:t>тертрада</w:t>
+            </w:r>
+            <w:proofErr w:type="spellEnd"/>
+            <w:r>
+              <w:t xml:space="preserve"> </w:t>
+            </w:r>
+            <w:proofErr w:type="gramStart"/>
+            <w:r>
+              <w:t>–в</w:t>
+            </w:r>
+            <w:proofErr w:type="gramEnd"/>
+            <w:r>
+              <w:t xml:space="preserve">ерсия, младшая – ревизия. </w:t>
+            </w:r>
+          </w:p>
+          <w:p>
+            <w:pPr>
+              <w:ind w:firstLine="0"/>
+            </w:pPr>
+            <w:r>
+              <w:t xml:space="preserve">Выводится в </w:t>
+            </w:r>
+            <w:r>
+              <w:rPr>
+                <w:lang w:val="en-US"/>
+              </w:rPr>
+              <w:t>HEX</w:t>
+            </w:r>
+            <w:r>
+              <w:t>.</w:t>
+            </w:r>
+            <w:r>
+              <w:t xml:space="preserve"> </w:t>
+            </w:r>
+            <w:r>
+              <w:t>Например: 0х12 это 01.02</w:t>
+            </w:r>
+          </w:p>
+        </w:tc>
+      </w:tr>
     </w:tbl>
     <w:p>
       <w:pPr>
@@ -60219,7 +62803,7 @@
       <w:pPr>
         <w:pStyle w:val="3"/>
       </w:pPr>
-      <w:bookmarkStart w:id="131" w:name="_Toc383510169"/>
+      <w:bookmarkStart w:id="130" w:name="_Toc383510169"/>
       <w:r>
         <w:t>0</w:t>
       </w:r>
@@ -60232,7 +62816,7 @@
       <w:r>
         <w:t xml:space="preserve"> –Вывод устройств (запись)</w:t>
       </w:r>
-      <w:bookmarkEnd w:id="131"/>
+      <w:bookmarkEnd w:id="130"/>
     </w:p>
     <w:p/>
     <w:p>
@@ -60276,6 +62860,7 @@
         </w:rPr>
         <w:t>0</w:t>
       </w:r>
+      <w:proofErr w:type="spellStart"/>
       <w:r>
         <w:rPr>
           <w:b/>
@@ -60283,6 +62868,7 @@
         </w:rPr>
         <w:t>xAA</w:t>
       </w:r>
+      <w:proofErr w:type="spellEnd"/>
       <w:r>
         <w:rPr>
           <w:b/>
@@ -60327,6 +62913,8 @@
         </w:rPr>
         <w:t>70</w:t>
       </w:r>
+      <w:bookmarkStart w:id="131" w:name="_GoBack"/>
+      <w:bookmarkEnd w:id="131"/>
     </w:p>
     <w:p>
       <w:pPr>
@@ -60451,6 +63039,7 @@
         </w:rPr>
         <w:t>0</w:t>
       </w:r>
+      <w:proofErr w:type="spellStart"/>
       <w:r>
         <w:rPr>
           <w:b/>
@@ -60458,6 +63047,7 @@
         </w:rPr>
         <w:t>xAA</w:t>
       </w:r>
+      <w:proofErr w:type="spellEnd"/>
       <w:r>
         <w:rPr>
           <w:b/>
@@ -60676,6 +63266,7 @@
       <w:pPr>
         <w:contextualSpacing/>
       </w:pPr>
+      <w:proofErr w:type="gramStart"/>
       <w:r>
         <w:rPr>
           <w:b/>
@@ -60691,6 +63282,7 @@
         </w:rPr>
         <w:t>1</w:t>
       </w:r>
+      <w:proofErr w:type="gramEnd"/>
       <w:r>
         <w:t xml:space="preserve"> </w:t>
       </w:r>
@@ -60816,7 +63408,15 @@
               <w:ind w:firstLine="0"/>
             </w:pPr>
             <w:r>
-              <w:t>Сброс удаленного /Сброс удаленных</w:t>
+              <w:t xml:space="preserve">Сброс </w:t>
+            </w:r>
+            <w:proofErr w:type="gramStart"/>
+            <w:r>
+              <w:t>удаленного</w:t>
+            </w:r>
+            <w:proofErr w:type="gramEnd"/>
+            <w:r>
+              <w:t xml:space="preserve"> /Сброс удаленных</w:t>
             </w:r>
           </w:p>
         </w:tc>
@@ -60897,7 +63497,15 @@
               <w:ind w:firstLine="0"/>
             </w:pPr>
             <w:r>
-              <w:t>Пуск удаленного / Пуск удаленного 1</w:t>
+              <w:t xml:space="preserve">Пуск </w:t>
+            </w:r>
+            <w:proofErr w:type="gramStart"/>
+            <w:r>
+              <w:t>удаленного</w:t>
+            </w:r>
+            <w:proofErr w:type="gramEnd"/>
+            <w:r>
+              <w:t xml:space="preserve"> / Пуск удаленного 1</w:t>
             </w:r>
             <w:r>
               <w:t xml:space="preserve"> / </w:t>
@@ -60948,7 +63556,15 @@
               <w:ind w:firstLine="0"/>
             </w:pPr>
             <w:r>
-              <w:t>Пуск удаленного 2</w:t>
+              <w:t xml:space="preserve">Пуск </w:t>
+            </w:r>
+            <w:proofErr w:type="gramStart"/>
+            <w:r>
+              <w:t>удаленного</w:t>
+            </w:r>
+            <w:proofErr w:type="gramEnd"/>
+            <w:r>
+              <w:t xml:space="preserve"> 2</w:t>
             </w:r>
           </w:p>
         </w:tc>
@@ -60993,8 +63609,13 @@
               <w:ind w:firstLine="0"/>
             </w:pPr>
             <w:r>
-              <w:t>Пуск удаленных</w:t>
-            </w:r>
+              <w:t xml:space="preserve">Пуск </w:t>
+            </w:r>
+            <w:proofErr w:type="gramStart"/>
+            <w:r>
+              <w:t>удаленных</w:t>
+            </w:r>
+            <w:proofErr w:type="gramEnd"/>
           </w:p>
         </w:tc>
         <w:tc>
@@ -61077,7 +63698,15 @@
               <w:ind w:firstLine="0"/>
             </w:pPr>
             <w:r>
-              <w:t>Пуск налад.</w:t>
+              <w:t xml:space="preserve">Пуск </w:t>
+            </w:r>
+            <w:proofErr w:type="spellStart"/>
+            <w:r>
+              <w:t>налад</w:t>
+            </w:r>
+            <w:proofErr w:type="spellEnd"/>
+            <w:r>
+              <w:t>.</w:t>
             </w:r>
             <w:r>
               <w:t xml:space="preserve"> </w:t>
@@ -61125,7 +63754,15 @@
               <w:ind w:firstLine="0"/>
             </w:pPr>
             <w:r>
-              <w:t>Пуск налад.</w:t>
+              <w:t xml:space="preserve">Пуск </w:t>
+            </w:r>
+            <w:proofErr w:type="spellStart"/>
+            <w:r>
+              <w:t>налад</w:t>
+            </w:r>
+            <w:proofErr w:type="spellEnd"/>
+            <w:r>
+              <w:t>.</w:t>
             </w:r>
             <w:r>
               <w:t xml:space="preserve"> </w:t>
@@ -61160,6 +63797,7 @@
               <w:jc w:val="center"/>
             </w:pPr>
             <w:r>
+              <w:lastRenderedPageBreak/>
               <w:t>10</w:t>
             </w:r>
           </w:p>
@@ -61287,7 +63925,15 @@
               <w:ind w:firstLine="0"/>
             </w:pPr>
             <w:r>
-              <w:t>Пуск удаленного 3</w:t>
+              <w:t xml:space="preserve">Пуск </w:t>
+            </w:r>
+            <w:proofErr w:type="gramStart"/>
+            <w:r>
+              <w:t>удаленного</w:t>
+            </w:r>
+            <w:proofErr w:type="gramEnd"/>
+            <w:r>
+              <w:t xml:space="preserve"> 3</w:t>
             </w:r>
           </w:p>
         </w:tc>
@@ -61407,8 +64053,13 @@
               <w:ind w:firstLine="0"/>
             </w:pPr>
             <w:r>
-              <w:t>Пуск удаленного МАН / Пуск удаленного МАН1</w:t>
-            </w:r>
+              <w:t>Пуск удаленного МАН / Пуск удаленного МАН</w:t>
+            </w:r>
+            <w:proofErr w:type="gramStart"/>
+            <w:r>
+              <w:t>1</w:t>
+            </w:r>
+            <w:proofErr w:type="gramEnd"/>
           </w:p>
         </w:tc>
         <w:tc>
@@ -61452,8 +64103,13 @@
               <w:ind w:firstLine="0"/>
             </w:pPr>
             <w:r>
-              <w:t>Пуск удаленного МАН2</w:t>
-            </w:r>
+              <w:t>Пуск удаленного МАН</w:t>
+            </w:r>
+            <w:proofErr w:type="gramStart"/>
+            <w:r>
+              <w:t>2</w:t>
+            </w:r>
+            <w:proofErr w:type="gramEnd"/>
           </w:p>
         </w:tc>
         <w:tc>
@@ -61484,7 +64140,6 @@
               <w:jc w:val="center"/>
             </w:pPr>
             <w:r>
-              <w:lastRenderedPageBreak/>
               <w:t>18</w:t>
             </w:r>
           </w:p>
@@ -61498,7 +64153,15 @@
               <w:ind w:firstLine="0"/>
             </w:pPr>
             <w:r>
-              <w:t>Пуск удаленного МАН3</w:t>
+              <w:t xml:space="preserve">Пуск </w:t>
+            </w:r>
+            <w:proofErr w:type="gramStart"/>
+            <w:r>
+              <w:t>удаленного</w:t>
+            </w:r>
+            <w:proofErr w:type="gramEnd"/>
+            <w:r>
+              <w:t xml:space="preserve"> МАН3</w:t>
             </w:r>
           </w:p>
         </w:tc>
@@ -61543,7 +64206,15 @@
               <w:ind w:firstLine="0"/>
             </w:pPr>
             <w:r>
-              <w:t>Пуск удаленных МАН</w:t>
+              <w:t xml:space="preserve">Пуск </w:t>
+            </w:r>
+            <w:proofErr w:type="gramStart"/>
+            <w:r>
+              <w:t>удаленных</w:t>
+            </w:r>
+            <w:proofErr w:type="gramEnd"/>
+            <w:r>
+              <w:t xml:space="preserve"> МАН</w:t>
             </w:r>
           </w:p>
         </w:tc>
@@ -61755,6 +64426,7 @@
           <w:i/>
         </w:rPr>
       </w:pPr>
+      <w:proofErr w:type="gramStart"/>
       <w:r>
         <w:rPr>
           <w:b/>
@@ -61795,7 +64467,11 @@
         <w:t xml:space="preserve"> </w:t>
       </w:r>
       <w:r>
-        <w:t>– см. команду на чтение</w:t>
+        <w:t>– см.</w:t>
+      </w:r>
+      <w:proofErr w:type="gramEnd"/>
+      <w:r>
+        <w:t xml:space="preserve"> команду на чтение</w:t>
       </w:r>
     </w:p>
     <w:p>
@@ -62148,8 +64824,13 @@
               </w:rPr>
               <w:t>c</w:t>
             </w:r>
-            <w:r>
-              <w:t xml:space="preserve">тарший байт </w:t>
+            <w:proofErr w:type="spellStart"/>
+            <w:r>
+              <w:t>тарший</w:t>
+            </w:r>
+            <w:proofErr w:type="spellEnd"/>
+            <w:r>
+              <w:t xml:space="preserve"> байт </w:t>
             </w:r>
             <w:r>
               <w:rPr>
@@ -62213,12 +64894,14 @@
             <w:r>
               <w:t xml:space="preserve"> </w:t>
             </w:r>
+            <w:proofErr w:type="spellStart"/>
             <w:r>
               <w:rPr>
                 <w:lang w:val="en-US"/>
               </w:rPr>
               <w:t>uint</w:t>
             </w:r>
+            <w:proofErr w:type="spellEnd"/>
             <w:r>
               <w:t>16_</w:t>
             </w:r>
@@ -62551,6 +65234,7 @@
       <w:bookmarkStart w:id="143" w:name="_Ref382987795"/>
       <w:bookmarkStart w:id="144" w:name="_Toc383510175"/>
       <w:r>
+        <w:lastRenderedPageBreak/>
         <w:t>0</w:t>
       </w:r>
       <w:r>
@@ -62860,7 +65544,6 @@
                 <w:u w:val="single"/>
                 <w:lang w:val="en-US"/>
               </w:rPr>
-              <w:lastRenderedPageBreak/>
               <w:t>b1</w:t>
             </w:r>
           </w:p>
@@ -63306,8 +65989,13 @@
               <w:contextualSpacing/>
             </w:pPr>
             <w:r>
-              <w:t>КЧ1</w:t>
-            </w:r>
+              <w:t>КЧ</w:t>
+            </w:r>
+            <w:proofErr w:type="gramStart"/>
+            <w:r>
+              <w:t>1</w:t>
+            </w:r>
+            <w:proofErr w:type="gramEnd"/>
           </w:p>
         </w:tc>
         <w:tc>
@@ -63364,8 +66052,13 @@
               <w:contextualSpacing/>
             </w:pPr>
             <w:r>
-              <w:t>КЧ2</w:t>
-            </w:r>
+              <w:t>КЧ</w:t>
+            </w:r>
+            <w:proofErr w:type="gramStart"/>
+            <w:r>
+              <w:t>2</w:t>
+            </w:r>
+            <w:proofErr w:type="gramEnd"/>
           </w:p>
         </w:tc>
         <w:tc>
@@ -63724,8 +66417,13 @@
               <w:contextualSpacing/>
             </w:pPr>
             <w:r>
-              <w:t>РЗ1</w:t>
-            </w:r>
+              <w:t>РЗ</w:t>
+            </w:r>
+            <w:proofErr w:type="gramStart"/>
+            <w:r>
+              <w:t>1</w:t>
+            </w:r>
+            <w:proofErr w:type="gramEnd"/>
           </w:p>
         </w:tc>
         <w:tc>
@@ -63784,8 +66482,13 @@
               <w:contextualSpacing/>
             </w:pPr>
             <w:r>
-              <w:t>РЗ2</w:t>
-            </w:r>
+              <w:t>РЗ</w:t>
+            </w:r>
+            <w:proofErr w:type="gramStart"/>
+            <w:r>
+              <w:t>2</w:t>
+            </w:r>
+            <w:proofErr w:type="gramEnd"/>
           </w:p>
         </w:tc>
         <w:tc>
@@ -64913,6 +67616,7 @@
         <w:contextualSpacing/>
       </w:pPr>
       <w:r>
+        <w:lastRenderedPageBreak/>
         <w:t>Данные:</w:t>
       </w:r>
     </w:p>
@@ -64935,6 +67639,7 @@
         </w:rPr>
         <w:t>1</w:t>
       </w:r>
+      <w:proofErr w:type="gramStart"/>
       <w:r>
         <w:rPr>
           <w:b/>
@@ -64960,7 +67665,11 @@
         <w:t xml:space="preserve"> </w:t>
       </w:r>
       <w:r>
-        <w:t>– см. команду на чтение</w:t>
+        <w:t>– см.</w:t>
+      </w:r>
+      <w:proofErr w:type="gramEnd"/>
+      <w:r>
+        <w:t xml:space="preserve"> команду на чтение</w:t>
       </w:r>
     </w:p>
     <w:p>
@@ -65093,6 +67802,7 @@
         </w:rPr>
         <w:t>55 0</w:t>
       </w:r>
+      <w:proofErr w:type="spellStart"/>
       <w:r>
         <w:rPr>
           <w:b/>
@@ -65100,12 +67810,14 @@
         </w:rPr>
         <w:t>xAA</w:t>
       </w:r>
+      <w:proofErr w:type="spellEnd"/>
       <w:r>
         <w:rPr>
           <w:b/>
         </w:rPr>
         <w:t xml:space="preserve"> 0</w:t>
       </w:r>
+      <w:proofErr w:type="spellStart"/>
       <w:r>
         <w:rPr>
           <w:b/>
@@ -65120,6 +67832,7 @@
         </w:rPr>
         <w:t>B</w:t>
       </w:r>
+      <w:proofErr w:type="spellEnd"/>
       <w:r>
         <w:rPr>
           <w:b/>
@@ -65251,7 +67964,6 @@
         <w:rPr>
           <w:b/>
         </w:rPr>
-        <w:lastRenderedPageBreak/>
         <w:t>0</w:t>
       </w:r>
       <w:r>
@@ -65267,6 +67979,7 @@
         </w:rPr>
         <w:t>55 0</w:t>
       </w:r>
+      <w:proofErr w:type="spellStart"/>
       <w:r>
         <w:rPr>
           <w:b/>
@@ -65274,12 +67987,14 @@
         </w:rPr>
         <w:t>xAA</w:t>
       </w:r>
+      <w:proofErr w:type="spellEnd"/>
       <w:r>
         <w:rPr>
           <w:b/>
         </w:rPr>
         <w:t xml:space="preserve"> 0</w:t>
       </w:r>
+      <w:proofErr w:type="spellStart"/>
       <w:r>
         <w:rPr>
           <w:b/>
@@ -65294,6 +68009,7 @@
         </w:rPr>
         <w:t>B</w:t>
       </w:r>
+      <w:proofErr w:type="spellEnd"/>
       <w:r>
         <w:rPr>
           <w:b/>
@@ -65490,6 +68206,7 @@
           <w:i/>
         </w:rPr>
       </w:pPr>
+      <w:proofErr w:type="gramStart"/>
       <w:r>
         <w:rPr>
           <w:b/>
@@ -65509,7 +68226,11 @@
         <w:t xml:space="preserve"> </w:t>
       </w:r>
       <w:r>
-        <w:t>– см. команду на чтение</w:t>
+        <w:t>– см.</w:t>
+      </w:r>
+      <w:proofErr w:type="gramEnd"/>
+      <w:r>
+        <w:t xml:space="preserve"> команду на чтение</w:t>
       </w:r>
     </w:p>
     <w:p>
@@ -66268,6 +68989,7 @@
       <w:pPr>
         <w:contextualSpacing/>
       </w:pPr>
+      <w:proofErr w:type="gramStart"/>
       <w:r>
         <w:rPr>
           <w:b/>
@@ -66287,7 +69009,11 @@
         <w:t xml:space="preserve"> </w:t>
       </w:r>
       <w:r>
-        <w:t>– см. команду на чтение</w:t>
+        <w:t>– см.</w:t>
+      </w:r>
+      <w:proofErr w:type="gramEnd"/>
+      <w:r>
+        <w:t xml:space="preserve"> команду на чтение</w:t>
       </w:r>
     </w:p>
     <w:p>
@@ -66449,6 +69175,7 @@
         </w:rPr>
         <w:t>55 0</w:t>
       </w:r>
+      <w:proofErr w:type="spellStart"/>
       <w:r>
         <w:rPr>
           <w:b/>
@@ -66456,12 +69183,14 @@
         </w:rPr>
         <w:t>xAA</w:t>
       </w:r>
+      <w:proofErr w:type="spellEnd"/>
       <w:r>
         <w:rPr>
           <w:b/>
         </w:rPr>
         <w:t xml:space="preserve"> 0</w:t>
       </w:r>
+      <w:proofErr w:type="spellStart"/>
       <w:r>
         <w:rPr>
           <w:b/>
@@ -66469,6 +69198,7 @@
         </w:rPr>
         <w:t>xB</w:t>
       </w:r>
+      <w:proofErr w:type="spellEnd"/>
       <w:r>
         <w:rPr>
           <w:b/>
@@ -66556,6 +69286,7 @@
         </w:rPr>
         <w:t>55 0</w:t>
       </w:r>
+      <w:proofErr w:type="spellStart"/>
       <w:r>
         <w:rPr>
           <w:b/>
@@ -66563,12 +69294,14 @@
         </w:rPr>
         <w:t>xAA</w:t>
       </w:r>
+      <w:proofErr w:type="spellEnd"/>
       <w:r>
         <w:rPr>
           <w:b/>
         </w:rPr>
         <w:t xml:space="preserve"> 0</w:t>
       </w:r>
+      <w:proofErr w:type="spellStart"/>
       <w:r>
         <w:rPr>
           <w:b/>
@@ -66576,6 +69309,7 @@
         </w:rPr>
         <w:t>xB</w:t>
       </w:r>
+      <w:proofErr w:type="spellEnd"/>
       <w:r>
         <w:rPr>
           <w:b/>
@@ -66690,6 +69424,7 @@
       <w:pPr>
         <w:contextualSpacing/>
       </w:pPr>
+      <w:proofErr w:type="gramStart"/>
       <w:r>
         <w:rPr>
           <w:b/>
@@ -66709,7 +69444,11 @@
         <w:t xml:space="preserve"> </w:t>
       </w:r>
       <w:r>
-        <w:t>– значение параметра, см. команду на чтение</w:t>
+        <w:t>– значение параметра, см.</w:t>
+      </w:r>
+      <w:proofErr w:type="gramEnd"/>
+      <w:r>
+        <w:t xml:space="preserve"> команду на чтение</w:t>
       </w:r>
     </w:p>
     <w:tbl>
@@ -66965,14 +69704,21 @@
       <w:r>
         <w:t xml:space="preserve">6 – </w:t>
       </w:r>
+      <w:proofErr w:type="gramStart"/>
       <w:r>
         <w:rPr>
           <w:lang w:val="en-US"/>
         </w:rPr>
         <w:t>U</w:t>
       </w:r>
-      <w:r>
-        <w:t>вых номинальное / Удержание реле команд ПРМ (запись)</w:t>
+      <w:proofErr w:type="spellStart"/>
+      <w:proofErr w:type="gramEnd"/>
+      <w:r>
+        <w:t>вых</w:t>
+      </w:r>
+      <w:proofErr w:type="spellEnd"/>
+      <w:r>
+        <w:t xml:space="preserve"> номинальное / Удержание реле команд ПРМ (запись)</w:t>
       </w:r>
       <w:bookmarkEnd w:id="153"/>
       <w:bookmarkEnd w:id="154"/>
@@ -67013,6 +69759,7 @@
         </w:rPr>
         <w:t>55 0</w:t>
       </w:r>
+      <w:proofErr w:type="spellStart"/>
       <w:r>
         <w:rPr>
           <w:b/>
@@ -67020,12 +69767,14 @@
         </w:rPr>
         <w:t>xAA</w:t>
       </w:r>
+      <w:proofErr w:type="spellEnd"/>
       <w:r>
         <w:rPr>
           <w:b/>
         </w:rPr>
         <w:t xml:space="preserve"> 0</w:t>
       </w:r>
+      <w:proofErr w:type="spellStart"/>
       <w:r>
         <w:rPr>
           <w:b/>
@@ -67033,6 +69782,7 @@
         </w:rPr>
         <w:t>xB</w:t>
       </w:r>
+      <w:proofErr w:type="spellEnd"/>
       <w:r>
         <w:rPr>
           <w:b/>
@@ -67120,6 +69870,7 @@
       <w:pPr>
         <w:contextualSpacing/>
       </w:pPr>
+      <w:proofErr w:type="gramStart"/>
       <w:r>
         <w:rPr>
           <w:b/>
@@ -67139,7 +69890,11 @@
         <w:t xml:space="preserve"> </w:t>
       </w:r>
       <w:r>
-        <w:t>– см. команду на чтение</w:t>
+        <w:t>– см.</w:t>
+      </w:r>
+      <w:proofErr w:type="gramEnd"/>
+      <w:r>
+        <w:t xml:space="preserve"> команду на чтение</w:t>
       </w:r>
     </w:p>
     <w:p>
@@ -67148,7 +69903,6 @@
         <w:contextualSpacing/>
       </w:pPr>
       <w:r>
-        <w:lastRenderedPageBreak/>
         <w:t>Команда на чтение:</w:t>
       </w:r>
     </w:p>
@@ -67201,6 +69955,7 @@
         </w:rPr>
         <w:t xml:space="preserve">36 – </w:t>
       </w:r>
+      <w:proofErr w:type="gramStart"/>
       <w:r>
         <w:rPr>
           <w:i/>
@@ -67208,11 +69963,20 @@
         </w:rPr>
         <w:t>U</w:t>
       </w:r>
-      <w:r>
-        <w:rPr>
-          <w:i/>
-        </w:rPr>
-        <w:t>вых номинальное / Удержание реле команд ПРМ (чтение)</w:t>
+      <w:proofErr w:type="spellStart"/>
+      <w:proofErr w:type="gramEnd"/>
+      <w:r>
+        <w:rPr>
+          <w:i/>
+        </w:rPr>
+        <w:t>вых</w:t>
+      </w:r>
+      <w:proofErr w:type="spellEnd"/>
+      <w:r>
+        <w:rPr>
+          <w:i/>
+        </w:rPr>
+        <w:t xml:space="preserve"> номинальное / Удержание реле команд ПРМ (чтение)</w:t>
       </w:r>
       <w:r>
         <w:rPr>
@@ -67309,6 +70073,7 @@
         </w:rPr>
         <w:t>55 0</w:t>
       </w:r>
+      <w:proofErr w:type="spellStart"/>
       <w:r>
         <w:rPr>
           <w:b/>
@@ -67316,12 +70081,14 @@
         </w:rPr>
         <w:t>xAA</w:t>
       </w:r>
+      <w:proofErr w:type="spellEnd"/>
       <w:r>
         <w:rPr>
           <w:b/>
         </w:rPr>
         <w:t xml:space="preserve"> 0</w:t>
       </w:r>
+      <w:proofErr w:type="spellStart"/>
       <w:r>
         <w:rPr>
           <w:b/>
@@ -67329,6 +70096,7 @@
         </w:rPr>
         <w:t>xB</w:t>
       </w:r>
+      <w:proofErr w:type="spellEnd"/>
       <w:r>
         <w:rPr>
           <w:b/>
@@ -67410,6 +70178,7 @@
       <w:pPr>
         <w:contextualSpacing/>
       </w:pPr>
+      <w:proofErr w:type="gramStart"/>
       <w:r>
         <w:rPr>
           <w:b/>
@@ -67429,7 +70198,11 @@
         <w:t xml:space="preserve"> </w:t>
       </w:r>
       <w:r>
-        <w:t>– см. команду на чтение</w:t>
+        <w:t>– см.</w:t>
+      </w:r>
+      <w:proofErr w:type="gramEnd"/>
+      <w:r>
+        <w:t xml:space="preserve"> команду на чтение</w:t>
       </w:r>
     </w:p>
     <w:p>
@@ -67694,6 +70467,7 @@
       <w:pPr>
         <w:contextualSpacing/>
       </w:pPr>
+      <w:proofErr w:type="gramStart"/>
       <w:r>
         <w:rPr>
           <w:b/>
@@ -67713,7 +70487,11 @@
         <w:t xml:space="preserve"> </w:t>
       </w:r>
       <w:r>
-        <w:t>– см. команду на чтение</w:t>
+        <w:t>– см.</w:t>
+      </w:r>
+      <w:proofErr w:type="gramEnd"/>
+      <w:r>
+        <w:t xml:space="preserve"> команду на чтение</w:t>
       </w:r>
     </w:p>
     <w:p>
@@ -67869,6 +70647,7 @@
         </w:rPr>
         <w:t>55 0</w:t>
       </w:r>
+      <w:proofErr w:type="spellStart"/>
       <w:r>
         <w:rPr>
           <w:b/>
@@ -67876,12 +70655,14 @@
         </w:rPr>
         <w:t>xAA</w:t>
       </w:r>
+      <w:proofErr w:type="spellEnd"/>
       <w:r>
         <w:rPr>
           <w:b/>
         </w:rPr>
         <w:t xml:space="preserve"> 0</w:t>
       </w:r>
+      <w:proofErr w:type="spellStart"/>
       <w:r>
         <w:rPr>
           <w:b/>
@@ -67896,6 +70677,7 @@
         </w:rPr>
         <w:t>B</w:t>
       </w:r>
+      <w:proofErr w:type="spellEnd"/>
       <w:r>
         <w:rPr>
           <w:b/>
@@ -68009,6 +70791,7 @@
         </w:rPr>
         <w:t>55 0</w:t>
       </w:r>
+      <w:proofErr w:type="spellStart"/>
       <w:r>
         <w:rPr>
           <w:b/>
@@ -68016,12 +70799,14 @@
         </w:rPr>
         <w:t>xAA</w:t>
       </w:r>
+      <w:proofErr w:type="spellEnd"/>
       <w:r>
         <w:rPr>
           <w:b/>
         </w:rPr>
         <w:t xml:space="preserve"> 0</w:t>
       </w:r>
+      <w:proofErr w:type="spellStart"/>
       <w:r>
         <w:rPr>
           <w:b/>
@@ -68036,6 +70821,7 @@
         </w:rPr>
         <w:t>B</w:t>
       </w:r>
+      <w:proofErr w:type="spellEnd"/>
       <w:r>
         <w:rPr>
           <w:b/>
@@ -68184,6 +70970,7 @@
         <w:ind w:firstLine="851"/>
         <w:contextualSpacing/>
       </w:pPr>
+      <w:proofErr w:type="gramStart"/>
       <w:r>
         <w:rPr>
           <w:b/>
@@ -68203,7 +70990,11 @@
         <w:t xml:space="preserve"> </w:t>
       </w:r>
       <w:r>
-        <w:t>– см. команду на чтение</w:t>
+        <w:t>– см.</w:t>
+      </w:r>
+      <w:proofErr w:type="gramEnd"/>
+      <w:r>
+        <w:t xml:space="preserve"> команду на чтение</w:t>
       </w:r>
     </w:p>
     <w:p>
@@ -68507,8 +71298,13 @@
               <w:ind w:firstLine="0"/>
             </w:pPr>
             <w:r>
-              <w:t>Тип автоконтроля</w:t>
-            </w:r>
+              <w:t xml:space="preserve">Тип </w:t>
+            </w:r>
+            <w:proofErr w:type="spellStart"/>
+            <w:r>
+              <w:t>автоконтроля</w:t>
+            </w:r>
+            <w:proofErr w:type="spellEnd"/>
           </w:p>
         </w:tc>
         <w:tc>
@@ -68533,12 +71329,14 @@
           <w:i/>
         </w:rPr>
       </w:pPr>
+      <w:proofErr w:type="gramStart"/>
       <w:r>
         <w:rPr>
           <w:b/>
           <w:u w:val="single"/>
           <w:lang w:val="en-US"/>
         </w:rPr>
+        <w:lastRenderedPageBreak/>
         <w:t>b</w:t>
       </w:r>
       <w:r>
@@ -68552,7 +71350,11 @@
         <w:t xml:space="preserve"> </w:t>
       </w:r>
       <w:r>
-        <w:t>– см. команду на чтение</w:t>
+        <w:t>– см.</w:t>
+      </w:r>
+      <w:proofErr w:type="gramEnd"/>
+      <w:r>
+        <w:t xml:space="preserve"> команду на чтение</w:t>
       </w:r>
     </w:p>
     <w:p>
@@ -68847,7 +71649,6 @@
         <w:contextualSpacing/>
       </w:pPr>
       <w:r>
-        <w:lastRenderedPageBreak/>
         <w:t>копия</w:t>
       </w:r>
     </w:p>
@@ -68864,6 +71665,7 @@
       <w:pPr>
         <w:contextualSpacing/>
       </w:pPr>
+      <w:proofErr w:type="gramStart"/>
       <w:r>
         <w:rPr>
           <w:b/>
@@ -68904,7 +71706,11 @@
         <w:t xml:space="preserve"> </w:t>
       </w:r>
       <w:r>
-        <w:t>– см. команду на чтение</w:t>
+        <w:t>– см.</w:t>
+      </w:r>
+      <w:proofErr w:type="gramEnd"/>
+      <w:r>
+        <w:t xml:space="preserve"> команду на чтение</w:t>
       </w:r>
     </w:p>
     <w:p>
@@ -69182,6 +71988,7 @@
       <w:pPr>
         <w:contextualSpacing/>
       </w:pPr>
+      <w:proofErr w:type="gramStart"/>
       <w:r>
         <w:rPr>
           <w:b/>
@@ -69201,7 +72008,11 @@
         <w:t xml:space="preserve"> </w:t>
       </w:r>
       <w:r>
-        <w:t>– см. команду на чтение</w:t>
+        <w:t>– см.</w:t>
+      </w:r>
+      <w:proofErr w:type="gramEnd"/>
+      <w:r>
+        <w:t xml:space="preserve"> команду на чтение</w:t>
       </w:r>
     </w:p>
     <w:p>
@@ -69352,7 +72163,15 @@
         <w:t>B</w:t>
       </w:r>
       <w:r>
-        <w:t>С – Порог предупреждения (по КЧ) / Загрубление чувствительности ПРМ (запись)</w:t>
+        <w:t xml:space="preserve">С – Порог предупреждения (по КЧ) / </w:t>
+      </w:r>
+      <w:proofErr w:type="spellStart"/>
+      <w:r>
+        <w:t>Загрубление</w:t>
+      </w:r>
+      <w:proofErr w:type="spellEnd"/>
+      <w:r>
+        <w:t xml:space="preserve"> чувствительности ПРМ (запись)</w:t>
       </w:r>
       <w:bookmarkEnd w:id="165"/>
       <w:bookmarkEnd w:id="166"/>
@@ -69396,6 +72215,7 @@
         </w:rPr>
         <w:t>55 0</w:t>
       </w:r>
+      <w:proofErr w:type="spellStart"/>
       <w:r>
         <w:rPr>
           <w:b/>
@@ -69403,12 +72223,14 @@
         </w:rPr>
         <w:t>xAA</w:t>
       </w:r>
+      <w:proofErr w:type="spellEnd"/>
       <w:r>
         <w:rPr>
           <w:b/>
         </w:rPr>
         <w:t xml:space="preserve"> 0</w:t>
       </w:r>
+      <w:proofErr w:type="spellStart"/>
       <w:r>
         <w:rPr>
           <w:b/>
@@ -69423,6 +72245,7 @@
         </w:rPr>
         <w:t>B</w:t>
       </w:r>
+      <w:proofErr w:type="spellEnd"/>
       <w:r>
         <w:rPr>
           <w:b/>
@@ -69549,6 +72372,7 @@
       <w:pPr>
         <w:contextualSpacing/>
       </w:pPr>
+      <w:proofErr w:type="gramStart"/>
       <w:r>
         <w:rPr>
           <w:b/>
@@ -69568,7 +72392,11 @@
         <w:t xml:space="preserve"> </w:t>
       </w:r>
       <w:r>
-        <w:t>– см. команду на чтение</w:t>
+        <w:t>– см.</w:t>
+      </w:r>
+      <w:proofErr w:type="gramEnd"/>
+      <w:r>
+        <w:t xml:space="preserve"> команду на чтение</w:t>
       </w:r>
     </w:p>
     <w:tbl>
@@ -69705,8 +72533,13 @@
             <w:pPr>
               <w:ind w:firstLine="0"/>
             </w:pPr>
-            <w:r>
-              <w:t>Загрубление чувствительности 1</w:t>
+            <w:proofErr w:type="spellStart"/>
+            <w:r>
+              <w:t>Загрубление</w:t>
+            </w:r>
+            <w:proofErr w:type="spellEnd"/>
+            <w:r>
+              <w:t xml:space="preserve"> чувствительности 1</w:t>
             </w:r>
           </w:p>
         </w:tc>
@@ -69745,8 +72578,13 @@
             <w:pPr>
               <w:ind w:firstLine="0"/>
             </w:pPr>
-            <w:r>
-              <w:t>Загрубление чувствительности 2</w:t>
+            <w:proofErr w:type="spellStart"/>
+            <w:r>
+              <w:t>Загрубление</w:t>
+            </w:r>
+            <w:proofErr w:type="spellEnd"/>
+            <w:r>
+              <w:t xml:space="preserve"> чувствительности 2</w:t>
             </w:r>
           </w:p>
         </w:tc>
@@ -69832,7 +72670,21 @@
         <w:rPr>
           <w:i/>
         </w:rPr>
-        <w:t xml:space="preserve"> – Порог предупреждения (по КЧ) / Загрубление чувствительности ПРМ (чтение)</w:t>
+        <w:t xml:space="preserve"> – Порог предупреждения (по КЧ) / </w:t>
+      </w:r>
+      <w:proofErr w:type="spellStart"/>
+      <w:r>
+        <w:rPr>
+          <w:i/>
+        </w:rPr>
+        <w:t>Загрубление</w:t>
+      </w:r>
+      <w:proofErr w:type="spellEnd"/>
+      <w:r>
+        <w:rPr>
+          <w:i/>
+        </w:rPr>
+        <w:t xml:space="preserve"> чувствительности ПРМ (чтение)</w:t>
       </w:r>
       <w:r>
         <w:rPr>
@@ -69929,6 +72781,7 @@
         </w:rPr>
         <w:t>55 0</w:t>
       </w:r>
+      <w:proofErr w:type="spellStart"/>
       <w:r>
         <w:rPr>
           <w:b/>
@@ -69936,12 +72789,14 @@
         </w:rPr>
         <w:t>xAA</w:t>
       </w:r>
+      <w:proofErr w:type="spellEnd"/>
       <w:r>
         <w:rPr>
           <w:b/>
         </w:rPr>
         <w:t xml:space="preserve"> 0</w:t>
       </w:r>
+      <w:proofErr w:type="spellStart"/>
       <w:r>
         <w:rPr>
           <w:b/>
@@ -69949,6 +72804,7 @@
         </w:rPr>
         <w:t>xBD</w:t>
       </w:r>
+      <w:proofErr w:type="spellEnd"/>
       <w:r>
         <w:rPr>
           <w:b/>
@@ -70030,6 +72886,7 @@
       <w:pPr>
         <w:contextualSpacing/>
       </w:pPr>
+      <w:proofErr w:type="gramStart"/>
       <w:r>
         <w:rPr>
           <w:b/>
@@ -70049,7 +72906,11 @@
         <w:t xml:space="preserve"> </w:t>
       </w:r>
       <w:r>
-        <w:t>– см. команду на чтение</w:t>
+        <w:t>– см.</w:t>
+      </w:r>
+      <w:proofErr w:type="gramEnd"/>
+      <w:r>
+        <w:t xml:space="preserve"> команду на чтение</w:t>
       </w:r>
     </w:p>
     <w:p>
@@ -70964,6 +73825,7 @@
               </w:rPr>
               <w:t>0</w:t>
             </w:r>
+            <w:proofErr w:type="spellStart"/>
             <w:r>
               <w:rPr>
                 <w:sz w:val="14"/>
@@ -70971,6 +73833,7 @@
               </w:rPr>
               <w:t>xAA</w:t>
             </w:r>
+            <w:proofErr w:type="spellEnd"/>
           </w:p>
           <w:p>
             <w:pPr>
@@ -71252,13 +74115,27 @@
               <w:rPr>
                 <w:sz w:val="14"/>
               </w:rPr>
-              <w:t>добавлен новый пункт</w:t>
-            </w:r>
+              <w:t>добавлен новый пун</w:t>
+            </w:r>
+            <w:proofErr w:type="gramStart"/>
             <w:r>
               <w:rPr>
                 <w:sz w:val="14"/>
               </w:rPr>
-              <w:t xml:space="preserve"> Структура меню.</w:t>
+              <w:t>кт</w:t>
+            </w:r>
+            <w:r>
+              <w:rPr>
+                <w:sz w:val="14"/>
+              </w:rPr>
+              <w:t xml:space="preserve"> Стр</w:t>
+            </w:r>
+            <w:proofErr w:type="gramEnd"/>
+            <w:r>
+              <w:rPr>
+                <w:sz w:val="14"/>
+              </w:rPr>
+              <w:t>уктура меню.</w:t>
             </w:r>
           </w:p>
           <w:p>
@@ -71285,7 +74162,21 @@
               <w:rPr>
                 <w:sz w:val="14"/>
               </w:rPr>
-              <w:t xml:space="preserve"> переделан (клавиатура)</w:t>
+              <w:t xml:space="preserve"> </w:t>
+            </w:r>
+            <w:proofErr w:type="gramStart"/>
+            <w:r>
+              <w:rPr>
+                <w:sz w:val="14"/>
+              </w:rPr>
+              <w:t>переделан</w:t>
+            </w:r>
+            <w:proofErr w:type="gramEnd"/>
+            <w:r>
+              <w:rPr>
+                <w:sz w:val="14"/>
+              </w:rPr>
+              <w:t xml:space="preserve"> (клавиатура)</w:t>
             </w:r>
             <w:r>
               <w:rPr>
@@ -71318,8 +74209,16 @@
               <w:rPr>
                 <w:sz w:val="14"/>
               </w:rPr>
-              <w:t>равления пуск и сброс удаленног</w:t>
-            </w:r>
+              <w:t xml:space="preserve">равления пуск и сброс </w:t>
+            </w:r>
+            <w:proofErr w:type="spellStart"/>
+            <w:r>
+              <w:rPr>
+                <w:sz w:val="14"/>
+              </w:rPr>
+              <w:t>удаленног</w:t>
+            </w:r>
+            <w:proofErr w:type="spellEnd"/>
           </w:p>
           <w:p>
             <w:pPr>
@@ -71344,11 +74243,19 @@
                 <w:sz w:val="14"/>
               </w:rPr>
             </w:pPr>
+            <w:proofErr w:type="gramStart"/>
             <w:r>
               <w:rPr>
                 <w:sz w:val="14"/>
               </w:rPr>
-              <w:t xml:space="preserve">Исправлено/дополнено описание команд тестов </w:t>
+              <w:t>Исправлено</w:t>
+            </w:r>
+            <w:proofErr w:type="gramEnd"/>
+            <w:r>
+              <w:rPr>
+                <w:sz w:val="14"/>
+              </w:rPr>
+              <w:t xml:space="preserve">/дополнено описание команд тестов </w:t>
             </w:r>
             <w:r>
               <w:rPr>
@@ -73925,7 +76832,43 @@
         <w:sz w:val="24"/>
         <w:szCs w:val="24"/>
       </w:rPr>
-      <w:t xml:space="preserve">ТЗ на меню АВАНТа. Ревзизия 0. </w:t>
+      <w:t xml:space="preserve">ТЗ на меню </w:t>
+    </w:r>
+    <w:proofErr w:type="spellStart"/>
+    <w:r>
+      <w:rPr>
+        <w:color w:val="000000" w:themeColor="text1"/>
+        <w:sz w:val="24"/>
+        <w:szCs w:val="24"/>
+      </w:rPr>
+      <w:t>АВАНТа</w:t>
+    </w:r>
+    <w:proofErr w:type="spellEnd"/>
+    <w:r>
+      <w:rPr>
+        <w:color w:val="000000" w:themeColor="text1"/>
+        <w:sz w:val="24"/>
+        <w:szCs w:val="24"/>
+      </w:rPr>
+      <w:t xml:space="preserve">. </w:t>
+    </w:r>
+    <w:proofErr w:type="spellStart"/>
+    <w:r>
+      <w:rPr>
+        <w:color w:val="000000" w:themeColor="text1"/>
+        <w:sz w:val="24"/>
+        <w:szCs w:val="24"/>
+      </w:rPr>
+      <w:t>Ревзизия</w:t>
+    </w:r>
+    <w:proofErr w:type="spellEnd"/>
+    <w:r>
+      <w:rPr>
+        <w:color w:val="000000" w:themeColor="text1"/>
+        <w:sz w:val="24"/>
+        <w:szCs w:val="24"/>
+      </w:rPr>
+      <w:t xml:space="preserve"> 0. </w:t>
     </w:r>
   </w:p>
   <w:p>
@@ -74019,7 +76962,7 @@
                               <w:sz w:val="40"/>
                               <w:szCs w:val="40"/>
                             </w:rPr>
-                            <w:t>7</w:t>
+                            <w:t>32</w:t>
                           </w:r>
                           <w:r>
                             <w:rPr>
@@ -74106,7 +77049,7 @@
                         <w:sz w:val="40"/>
                         <w:szCs w:val="40"/>
                       </w:rPr>
-                      <w:t>7</w:t>
+                      <w:t>32</w:t>
                     </w:r>
                     <w:r>
                       <w:rPr>
@@ -77065,7 +80008,7 @@
 </file>
 
 <file path=customXml/itemProps1.xml><?xml version="1.0" encoding="utf-8"?>
-<ds:datastoreItem xmlns:ds="http://schemas.openxmlformats.org/officeDocument/2006/customXml" ds:itemID="{005B2642-5875-42F4-9A12-373C8786502B}">
+<ds:datastoreItem xmlns:ds="http://schemas.openxmlformats.org/officeDocument/2006/customXml" ds:itemID="{C1E35E82-6F78-4C7C-B26D-CBDB01B2A9FB}">
   <ds:schemaRefs>
     <ds:schemaRef ds:uri="http://schemas.openxmlformats.org/officeDocument/2006/bibliography"/>
   </ds:schemaRefs>

--- a/other/ТЗ Меню PIg.docx
+++ b/other/ТЗ Меню PIg.docx
@@ -19,6 +19,7 @@
           <w:docPartUnique/>
         </w:docPartObj>
       </w:sdtPr>
+      <w:sdtEndPr/>
       <w:sdtContent>
         <w:p>
           <w:pPr>
@@ -9329,7 +9330,7 @@
           <v:shape id="_x0000_i1025" type="#_x0000_t75" style="width:509.55pt;height:429.5pt" o:ole="">
             <v:imagedata r:id="rId9" o:title=""/>
           </v:shape>
-          <o:OLEObject Type="Embed" ProgID="Visio.Drawing.15" ShapeID="_x0000_i1025" DrawAspect="Content" ObjectID="_1459856413" r:id="rId10"/>
+          <o:OLEObject Type="Embed" ProgID="Visio.Drawing.15" ShapeID="_x0000_i1025" DrawAspect="Content" ObjectID="_1461659237" r:id="rId10"/>
         </w:object>
       </w:r>
     </w:p>
@@ -9356,15 +9357,7 @@
     <w:p/>
     <w:p>
       <w:r>
-        <w:t xml:space="preserve">Если аппарат находится в режиме «Введен» подсветка дисплея будет </w:t>
-      </w:r>
-      <w:proofErr w:type="gramStart"/>
-      <w:r>
-        <w:t>производится</w:t>
-      </w:r>
-      <w:proofErr w:type="gramEnd"/>
-      <w:r>
-        <w:t xml:space="preserve"> в течении 5 мин, после нажатия на любую кнопку. В других режимах работы </w:t>
+        <w:t xml:space="preserve">Если аппарат находится в режиме «Введен» подсветка дисплея будет производится в течении 5 мин, после нажатия на любую кнопку. В других режимах работы </w:t>
       </w:r>
       <w:r>
         <w:t>подсветка горит постоянно.</w:t>
@@ -9758,35 +9751,8 @@
                 <w:rFonts w:ascii="Courier New" w:hAnsi="Courier New" w:cs="Courier New"/>
                 <w:szCs w:val="20"/>
               </w:rPr>
-              <w:t xml:space="preserve">Пуск </w:t>
-            </w:r>
-            <w:proofErr w:type="spellStart"/>
-            <w:r>
-              <w:rPr>
-                <w:rFonts w:ascii="Courier New" w:hAnsi="Courier New" w:cs="Courier New"/>
-                <w:szCs w:val="20"/>
-              </w:rPr>
-              <w:t>налад</w:t>
-            </w:r>
-            <w:proofErr w:type="spellEnd"/>
-            <w:r>
-              <w:rPr>
-                <w:rFonts w:ascii="Courier New" w:hAnsi="Courier New" w:cs="Courier New"/>
-                <w:szCs w:val="20"/>
-              </w:rPr>
-              <w:t xml:space="preserve">. </w:t>
-            </w:r>
-            <w:proofErr w:type="spellStart"/>
-            <w:proofErr w:type="gramStart"/>
-            <w:r>
-              <w:rPr>
-                <w:rFonts w:ascii="Courier New" w:hAnsi="Courier New" w:cs="Courier New"/>
-                <w:szCs w:val="20"/>
-              </w:rPr>
-              <w:t>выкл</w:t>
-            </w:r>
-            <w:proofErr w:type="spellEnd"/>
-            <w:proofErr w:type="gramEnd"/>
+              <w:t>Пуск налад. выкл</w:t>
+            </w:r>
           </w:p>
         </w:tc>
         <w:tc>
@@ -9867,23 +9833,7 @@
                 <w:rFonts w:ascii="Courier New" w:hAnsi="Courier New" w:cs="Courier New"/>
                 <w:szCs w:val="20"/>
               </w:rPr>
-              <w:t xml:space="preserve">Пуск </w:t>
-            </w:r>
-            <w:proofErr w:type="spellStart"/>
-            <w:r>
-              <w:rPr>
-                <w:rFonts w:ascii="Courier New" w:hAnsi="Courier New" w:cs="Courier New"/>
-                <w:szCs w:val="20"/>
-              </w:rPr>
-              <w:t>налад</w:t>
-            </w:r>
-            <w:proofErr w:type="spellEnd"/>
-            <w:r>
-              <w:rPr>
-                <w:rFonts w:ascii="Courier New" w:hAnsi="Courier New" w:cs="Courier New"/>
-                <w:szCs w:val="20"/>
-              </w:rPr>
-              <w:t>. вкл.</w:t>
+              <w:t>Пуск налад. вкл.</w:t>
             </w:r>
           </w:p>
         </w:tc>
@@ -10040,17 +9990,8 @@
                 <w:rFonts w:ascii="Courier New" w:hAnsi="Courier New" w:cs="Courier New"/>
                 <w:szCs w:val="20"/>
               </w:rPr>
-              <w:t xml:space="preserve">Сброс </w:t>
-            </w:r>
-            <w:proofErr w:type="gramStart"/>
-            <w:r>
-              <w:rPr>
-                <w:rFonts w:ascii="Courier New" w:hAnsi="Courier New" w:cs="Courier New"/>
-                <w:szCs w:val="20"/>
-              </w:rPr>
-              <w:t>удаленного</w:t>
-            </w:r>
-            <w:proofErr w:type="gramEnd"/>
+              <w:t>Сброс удаленного</w:t>
+            </w:r>
           </w:p>
         </w:tc>
         <w:tc>
@@ -10130,17 +10071,8 @@
                 <w:rFonts w:ascii="Courier New" w:hAnsi="Courier New" w:cs="Courier New"/>
                 <w:szCs w:val="20"/>
               </w:rPr>
-              <w:t xml:space="preserve">Пуск </w:t>
-            </w:r>
-            <w:proofErr w:type="gramStart"/>
-            <w:r>
-              <w:rPr>
-                <w:rFonts w:ascii="Courier New" w:hAnsi="Courier New" w:cs="Courier New"/>
-                <w:szCs w:val="20"/>
-              </w:rPr>
-              <w:t>удаленного</w:t>
-            </w:r>
-            <w:proofErr w:type="gramEnd"/>
+              <w:t>Пуск удаленного</w:t>
+            </w:r>
           </w:p>
         </w:tc>
         <w:tc>
@@ -10377,17 +10309,8 @@
                 <w:rFonts w:ascii="Courier New" w:hAnsi="Courier New" w:cs="Courier New"/>
                 <w:szCs w:val="20"/>
               </w:rPr>
-              <w:t xml:space="preserve">Пуск АК </w:t>
-            </w:r>
-            <w:proofErr w:type="spellStart"/>
-            <w:r>
-              <w:rPr>
-                <w:rFonts w:ascii="Courier New" w:hAnsi="Courier New" w:cs="Courier New"/>
-                <w:szCs w:val="20"/>
-              </w:rPr>
-              <w:t>удаленн</w:t>
-            </w:r>
-            <w:proofErr w:type="spellEnd"/>
+              <w:t>Пуск АК удаленн</w:t>
+            </w:r>
             <w:r>
               <w:rPr>
                 <w:rFonts w:ascii="Courier New" w:hAnsi="Courier New" w:cs="Courier New"/>
@@ -10842,35 +10765,8 @@
                 <w:rFonts w:ascii="Courier New" w:hAnsi="Courier New" w:cs="Courier New"/>
                 <w:szCs w:val="20"/>
               </w:rPr>
-              <w:t xml:space="preserve">Пуск </w:t>
-            </w:r>
-            <w:proofErr w:type="spellStart"/>
-            <w:r>
-              <w:rPr>
-                <w:rFonts w:ascii="Courier New" w:hAnsi="Courier New" w:cs="Courier New"/>
-                <w:szCs w:val="20"/>
-              </w:rPr>
-              <w:t>налад</w:t>
-            </w:r>
-            <w:proofErr w:type="spellEnd"/>
-            <w:r>
-              <w:rPr>
-                <w:rFonts w:ascii="Courier New" w:hAnsi="Courier New" w:cs="Courier New"/>
-                <w:szCs w:val="20"/>
-              </w:rPr>
-              <w:t xml:space="preserve">. </w:t>
-            </w:r>
-            <w:proofErr w:type="spellStart"/>
-            <w:proofErr w:type="gramStart"/>
-            <w:r>
-              <w:rPr>
-                <w:rFonts w:ascii="Courier New" w:hAnsi="Courier New" w:cs="Courier New"/>
-                <w:szCs w:val="20"/>
-              </w:rPr>
-              <w:t>выкл</w:t>
-            </w:r>
-            <w:proofErr w:type="spellEnd"/>
-            <w:proofErr w:type="gramEnd"/>
+              <w:t>Пуск налад. выкл</w:t>
+            </w:r>
           </w:p>
         </w:tc>
         <w:tc>
@@ -10944,23 +10840,7 @@
                 <w:rFonts w:ascii="Courier New" w:hAnsi="Courier New" w:cs="Courier New"/>
                 <w:szCs w:val="20"/>
               </w:rPr>
-              <w:t xml:space="preserve">Пуск </w:t>
-            </w:r>
-            <w:proofErr w:type="spellStart"/>
-            <w:r>
-              <w:rPr>
-                <w:rFonts w:ascii="Courier New" w:hAnsi="Courier New" w:cs="Courier New"/>
-                <w:szCs w:val="20"/>
-              </w:rPr>
-              <w:t>налад</w:t>
-            </w:r>
-            <w:proofErr w:type="spellEnd"/>
-            <w:r>
-              <w:rPr>
-                <w:rFonts w:ascii="Courier New" w:hAnsi="Courier New" w:cs="Courier New"/>
-                <w:szCs w:val="20"/>
-              </w:rPr>
-              <w:t>. вкл.</w:t>
+              <w:t>Пуск налад. вкл.</w:t>
             </w:r>
           </w:p>
         </w:tc>
@@ -11114,16 +10994,8 @@
               <w:rPr>
                 <w:rFonts w:ascii="Courier New" w:hAnsi="Courier New" w:cs="Courier New"/>
               </w:rPr>
-              <w:t xml:space="preserve">Сброс </w:t>
-            </w:r>
-            <w:proofErr w:type="gramStart"/>
-            <w:r>
-              <w:rPr>
-                <w:rFonts w:ascii="Courier New" w:hAnsi="Courier New" w:cs="Courier New"/>
-              </w:rPr>
-              <w:t>удаленных</w:t>
-            </w:r>
-            <w:proofErr w:type="gramEnd"/>
+              <w:t>Сброс удаленных</w:t>
+            </w:r>
           </w:p>
         </w:tc>
         <w:tc>
@@ -11176,15 +11048,7 @@
               <w:contextualSpacing/>
             </w:pPr>
             <w:r>
-              <w:t xml:space="preserve">== «сброс </w:t>
-            </w:r>
-            <w:proofErr w:type="gramStart"/>
-            <w:r>
-              <w:t>удаленного</w:t>
-            </w:r>
-            <w:proofErr w:type="gramEnd"/>
-            <w:r>
-              <w:t>»</w:t>
+              <w:t>== «сброс удаленного»</w:t>
             </w:r>
           </w:p>
         </w:tc>
@@ -11210,23 +11074,7 @@
                 <w:rFonts w:ascii="Courier New" w:hAnsi="Courier New" w:cs="Courier New"/>
                 <w:szCs w:val="20"/>
               </w:rPr>
-              <w:t xml:space="preserve">Пуск </w:t>
-            </w:r>
-            <w:proofErr w:type="spellStart"/>
-            <w:r>
-              <w:rPr>
-                <w:rFonts w:ascii="Courier New" w:hAnsi="Courier New" w:cs="Courier New"/>
-                <w:szCs w:val="20"/>
-              </w:rPr>
-              <w:t>удаленн</w:t>
-            </w:r>
-            <w:proofErr w:type="spellEnd"/>
-            <w:r>
-              <w:rPr>
-                <w:rFonts w:ascii="Courier New" w:hAnsi="Courier New" w:cs="Courier New"/>
-                <w:szCs w:val="20"/>
-              </w:rPr>
-              <w:t>. 1</w:t>
+              <w:t>Пуск удаленн. 1</w:t>
             </w:r>
           </w:p>
         </w:tc>
@@ -11307,23 +11155,7 @@
                 <w:rFonts w:ascii="Courier New" w:hAnsi="Courier New" w:cs="Courier New"/>
                 <w:szCs w:val="20"/>
               </w:rPr>
-              <w:t xml:space="preserve">Пуск </w:t>
-            </w:r>
-            <w:proofErr w:type="spellStart"/>
-            <w:r>
-              <w:rPr>
-                <w:rFonts w:ascii="Courier New" w:hAnsi="Courier New" w:cs="Courier New"/>
-                <w:szCs w:val="20"/>
-              </w:rPr>
-              <w:t>удаленн</w:t>
-            </w:r>
-            <w:proofErr w:type="spellEnd"/>
-            <w:r>
-              <w:rPr>
-                <w:rFonts w:ascii="Courier New" w:hAnsi="Courier New" w:cs="Courier New"/>
-                <w:szCs w:val="20"/>
-              </w:rPr>
-              <w:t>. 2</w:t>
+              <w:t>Пуск удаленн. 2</w:t>
             </w:r>
           </w:p>
         </w:tc>
@@ -11407,23 +11239,7 @@
                 <w:rFonts w:ascii="Courier New" w:hAnsi="Courier New" w:cs="Courier New"/>
                 <w:szCs w:val="20"/>
               </w:rPr>
-              <w:t xml:space="preserve">Пуск </w:t>
-            </w:r>
-            <w:proofErr w:type="spellStart"/>
-            <w:r>
-              <w:rPr>
-                <w:rFonts w:ascii="Courier New" w:hAnsi="Courier New" w:cs="Courier New"/>
-                <w:szCs w:val="20"/>
-              </w:rPr>
-              <w:t>удаленн</w:t>
-            </w:r>
-            <w:proofErr w:type="spellEnd"/>
-            <w:r>
-              <w:rPr>
-                <w:rFonts w:ascii="Courier New" w:hAnsi="Courier New" w:cs="Courier New"/>
-                <w:szCs w:val="20"/>
-              </w:rPr>
-              <w:t>. 3</w:t>
+              <w:t>Пуск удаленн. 3</w:t>
             </w:r>
           </w:p>
         </w:tc>
@@ -11501,17 +11317,8 @@
                 <w:rFonts w:ascii="Courier New" w:hAnsi="Courier New" w:cs="Courier New"/>
                 <w:szCs w:val="20"/>
               </w:rPr>
-              <w:t xml:space="preserve">Пуск </w:t>
-            </w:r>
-            <w:proofErr w:type="gramStart"/>
-            <w:r>
-              <w:rPr>
-                <w:rFonts w:ascii="Courier New" w:hAnsi="Courier New" w:cs="Courier New"/>
-                <w:szCs w:val="20"/>
-              </w:rPr>
-              <w:t>удаленных</w:t>
-            </w:r>
-            <w:proofErr w:type="gramEnd"/>
+              <w:t>Пуск удаленных</w:t>
+            </w:r>
           </w:p>
         </w:tc>
         <w:tc>
@@ -11742,17 +11549,8 @@
                 <w:rFonts w:ascii="Courier New" w:hAnsi="Courier New" w:cs="Courier New"/>
                 <w:szCs w:val="20"/>
               </w:rPr>
-              <w:t xml:space="preserve">Пуск АК </w:t>
-            </w:r>
-            <w:proofErr w:type="spellStart"/>
-            <w:r>
-              <w:rPr>
-                <w:rFonts w:ascii="Courier New" w:hAnsi="Courier New" w:cs="Courier New"/>
-                <w:szCs w:val="20"/>
-              </w:rPr>
-              <w:t>удаленн</w:t>
-            </w:r>
-            <w:proofErr w:type="spellEnd"/>
+              <w:t>Пуск АК удаленн</w:t>
+            </w:r>
             <w:r>
               <w:rPr>
                 <w:rFonts w:ascii="Courier New" w:hAnsi="Courier New" w:cs="Courier New"/>
@@ -12286,32 +12084,8 @@
               <w:rPr>
                 <w:rFonts w:ascii="Courier New" w:hAnsi="Courier New" w:cs="Courier New"/>
               </w:rPr>
-              <w:t xml:space="preserve">Пуск </w:t>
-            </w:r>
-            <w:proofErr w:type="spellStart"/>
-            <w:r>
-              <w:rPr>
-                <w:rFonts w:ascii="Courier New" w:hAnsi="Courier New" w:cs="Courier New"/>
-              </w:rPr>
-              <w:t>налад</w:t>
-            </w:r>
-            <w:proofErr w:type="spellEnd"/>
-            <w:r>
-              <w:rPr>
-                <w:rFonts w:ascii="Courier New" w:hAnsi="Courier New" w:cs="Courier New"/>
-              </w:rPr>
-              <w:t xml:space="preserve">. </w:t>
-            </w:r>
-            <w:proofErr w:type="spellStart"/>
-            <w:proofErr w:type="gramStart"/>
-            <w:r>
-              <w:rPr>
-                <w:rFonts w:ascii="Courier New" w:hAnsi="Courier New" w:cs="Courier New"/>
-              </w:rPr>
-              <w:t>выкл</w:t>
-            </w:r>
-            <w:proofErr w:type="spellEnd"/>
-            <w:proofErr w:type="gramEnd"/>
+              <w:t>Пуск налад. выкл</w:t>
+            </w:r>
           </w:p>
         </w:tc>
         <w:tc>
@@ -12387,23 +12161,7 @@
                 <w:rFonts w:ascii="Courier New" w:hAnsi="Courier New" w:cs="Courier New"/>
                 <w:szCs w:val="20"/>
               </w:rPr>
-              <w:t xml:space="preserve">Пуск </w:t>
-            </w:r>
-            <w:proofErr w:type="spellStart"/>
-            <w:r>
-              <w:rPr>
-                <w:rFonts w:ascii="Courier New" w:hAnsi="Courier New" w:cs="Courier New"/>
-                <w:szCs w:val="20"/>
-              </w:rPr>
-              <w:t>налад</w:t>
-            </w:r>
-            <w:proofErr w:type="spellEnd"/>
-            <w:r>
-              <w:rPr>
-                <w:rFonts w:ascii="Courier New" w:hAnsi="Courier New" w:cs="Courier New"/>
-                <w:szCs w:val="20"/>
-              </w:rPr>
-              <w:t>. вкл.</w:t>
+              <w:t>Пуск налад. вкл.</w:t>
             </w:r>
           </w:p>
         </w:tc>
@@ -12549,21 +12307,7 @@
               <w:rPr>
                 <w:rFonts w:ascii="Courier New" w:hAnsi="Courier New" w:cs="Courier New"/>
               </w:rPr>
-              <w:t xml:space="preserve">Сброс </w:t>
-            </w:r>
-            <w:proofErr w:type="gramStart"/>
-            <w:r>
-              <w:rPr>
-                <w:rFonts w:ascii="Courier New" w:hAnsi="Courier New" w:cs="Courier New"/>
-              </w:rPr>
-              <w:t>удаленного</w:t>
-            </w:r>
-            <w:proofErr w:type="gramEnd"/>
-            <w:r>
-              <w:rPr>
-                <w:rFonts w:ascii="Courier New" w:hAnsi="Courier New" w:cs="Courier New"/>
-              </w:rPr>
-              <w:t xml:space="preserve"> </w:t>
+              <w:t xml:space="preserve">Сброс удаленного </w:t>
             </w:r>
           </w:p>
         </w:tc>
@@ -13251,32 +12995,8 @@
               <w:rPr>
                 <w:rFonts w:ascii="Courier New" w:hAnsi="Courier New" w:cs="Courier New"/>
               </w:rPr>
-              <w:t xml:space="preserve">Пуск </w:t>
-            </w:r>
-            <w:proofErr w:type="spellStart"/>
-            <w:r>
-              <w:rPr>
-                <w:rFonts w:ascii="Courier New" w:hAnsi="Courier New" w:cs="Courier New"/>
-              </w:rPr>
-              <w:t>налад</w:t>
-            </w:r>
-            <w:proofErr w:type="spellEnd"/>
-            <w:r>
-              <w:rPr>
-                <w:rFonts w:ascii="Courier New" w:hAnsi="Courier New" w:cs="Courier New"/>
-              </w:rPr>
-              <w:t xml:space="preserve">. </w:t>
-            </w:r>
-            <w:proofErr w:type="spellStart"/>
-            <w:proofErr w:type="gramStart"/>
-            <w:r>
-              <w:rPr>
-                <w:rFonts w:ascii="Courier New" w:hAnsi="Courier New" w:cs="Courier New"/>
-              </w:rPr>
-              <w:t>выкл</w:t>
-            </w:r>
-            <w:proofErr w:type="spellEnd"/>
-            <w:proofErr w:type="gramEnd"/>
+              <w:t>Пуск налад. выкл</w:t>
+            </w:r>
           </w:p>
         </w:tc>
         <w:tc>
@@ -13355,21 +13075,7 @@
               <w:rPr>
                 <w:rFonts w:ascii="Courier New" w:hAnsi="Courier New" w:cs="Courier New"/>
               </w:rPr>
-              <w:t xml:space="preserve">Пуск </w:t>
-            </w:r>
-            <w:proofErr w:type="spellStart"/>
-            <w:r>
-              <w:rPr>
-                <w:rFonts w:ascii="Courier New" w:hAnsi="Courier New" w:cs="Courier New"/>
-              </w:rPr>
-              <w:t>налад</w:t>
-            </w:r>
-            <w:proofErr w:type="spellEnd"/>
-            <w:r>
-              <w:rPr>
-                <w:rFonts w:ascii="Courier New" w:hAnsi="Courier New" w:cs="Courier New"/>
-              </w:rPr>
-              <w:t>. вкл.</w:t>
+              <w:t>Пуск налад. вкл.</w:t>
             </w:r>
           </w:p>
         </w:tc>
@@ -13524,16 +13230,8 @@
               <w:rPr>
                 <w:rFonts w:ascii="Courier New" w:hAnsi="Courier New" w:cs="Courier New"/>
               </w:rPr>
-              <w:t xml:space="preserve">Пуск </w:t>
-            </w:r>
-            <w:proofErr w:type="gramStart"/>
-            <w:r>
-              <w:rPr>
-                <w:rFonts w:ascii="Courier New" w:hAnsi="Courier New" w:cs="Courier New"/>
-              </w:rPr>
-              <w:t>удаленного</w:t>
-            </w:r>
-            <w:proofErr w:type="gramEnd"/>
+              <w:t>Пуск удаленного</w:t>
+            </w:r>
           </w:p>
         </w:tc>
         <w:tc>
@@ -13912,35 +13610,7 @@
               <w:rPr>
                 <w:rFonts w:ascii="Courier New" w:hAnsi="Courier New" w:cs="Courier New"/>
               </w:rPr>
-              <w:t xml:space="preserve">АК </w:t>
-            </w:r>
-            <w:proofErr w:type="spellStart"/>
-            <w:r>
-              <w:rPr>
-                <w:rFonts w:ascii="Courier New" w:hAnsi="Courier New" w:cs="Courier New"/>
-              </w:rPr>
-              <w:t>контр</w:t>
-            </w:r>
-            <w:proofErr w:type="gramStart"/>
-            <w:r>
-              <w:rPr>
-                <w:rFonts w:ascii="Courier New" w:hAnsi="Courier New" w:cs="Courier New"/>
-              </w:rPr>
-              <w:t>.п</w:t>
-            </w:r>
-            <w:proofErr w:type="gramEnd"/>
-            <w:r>
-              <w:rPr>
-                <w:rFonts w:ascii="Courier New" w:hAnsi="Courier New" w:cs="Courier New"/>
-              </w:rPr>
-              <w:t>ровер</w:t>
-            </w:r>
-            <w:proofErr w:type="spellEnd"/>
-            <w:r>
-              <w:rPr>
-                <w:rFonts w:ascii="Courier New" w:hAnsi="Courier New" w:cs="Courier New"/>
-              </w:rPr>
-              <w:t>.</w:t>
+              <w:t>АК контр.провер.</w:t>
             </w:r>
           </w:p>
         </w:tc>
@@ -14184,32 +13854,8 @@
               <w:rPr>
                 <w:rFonts w:ascii="Courier New" w:hAnsi="Courier New" w:cs="Courier New"/>
               </w:rPr>
-              <w:t xml:space="preserve">Пуск </w:t>
-            </w:r>
-            <w:proofErr w:type="spellStart"/>
-            <w:r>
-              <w:rPr>
-                <w:rFonts w:ascii="Courier New" w:hAnsi="Courier New" w:cs="Courier New"/>
-              </w:rPr>
-              <w:t>налад</w:t>
-            </w:r>
-            <w:proofErr w:type="spellEnd"/>
-            <w:r>
-              <w:rPr>
-                <w:rFonts w:ascii="Courier New" w:hAnsi="Courier New" w:cs="Courier New"/>
-              </w:rPr>
-              <w:t xml:space="preserve">. </w:t>
-            </w:r>
-            <w:proofErr w:type="spellStart"/>
-            <w:proofErr w:type="gramStart"/>
-            <w:r>
-              <w:rPr>
-                <w:rFonts w:ascii="Courier New" w:hAnsi="Courier New" w:cs="Courier New"/>
-              </w:rPr>
-              <w:t>выкл</w:t>
-            </w:r>
-            <w:proofErr w:type="spellEnd"/>
-            <w:proofErr w:type="gramEnd"/>
+              <w:t>Пуск налад. выкл</w:t>
+            </w:r>
           </w:p>
         </w:tc>
         <w:tc>
@@ -14289,21 +13935,7 @@
               <w:rPr>
                 <w:rFonts w:ascii="Courier New" w:hAnsi="Courier New" w:cs="Courier New"/>
               </w:rPr>
-              <w:t xml:space="preserve">Пуск </w:t>
-            </w:r>
-            <w:proofErr w:type="spellStart"/>
-            <w:r>
-              <w:rPr>
-                <w:rFonts w:ascii="Courier New" w:hAnsi="Courier New" w:cs="Courier New"/>
-              </w:rPr>
-              <w:t>налад</w:t>
-            </w:r>
-            <w:proofErr w:type="spellEnd"/>
-            <w:r>
-              <w:rPr>
-                <w:rFonts w:ascii="Courier New" w:hAnsi="Courier New" w:cs="Courier New"/>
-              </w:rPr>
-              <w:t>. вкл.</w:t>
+              <w:t>Пуск налад. вкл.</w:t>
             </w:r>
           </w:p>
         </w:tc>
@@ -14457,23 +14089,7 @@
                 <w:rFonts w:ascii="Courier New" w:hAnsi="Courier New" w:cs="Courier New"/>
                 <w:szCs w:val="20"/>
               </w:rPr>
-              <w:t xml:space="preserve">Пуск </w:t>
-            </w:r>
-            <w:proofErr w:type="spellStart"/>
-            <w:r>
-              <w:rPr>
-                <w:rFonts w:ascii="Courier New" w:hAnsi="Courier New" w:cs="Courier New"/>
-                <w:szCs w:val="20"/>
-              </w:rPr>
-              <w:t>удаленн</w:t>
-            </w:r>
-            <w:proofErr w:type="spellEnd"/>
-            <w:r>
-              <w:rPr>
-                <w:rFonts w:ascii="Courier New" w:hAnsi="Courier New" w:cs="Courier New"/>
-                <w:szCs w:val="20"/>
-              </w:rPr>
-              <w:t>. 1</w:t>
+              <w:t>Пуск удаленн. 1</w:t>
             </w:r>
           </w:p>
         </w:tc>
@@ -14554,23 +14170,7 @@
                 <w:rFonts w:ascii="Courier New" w:hAnsi="Courier New" w:cs="Courier New"/>
                 <w:szCs w:val="20"/>
               </w:rPr>
-              <w:t xml:space="preserve">Пуск </w:t>
-            </w:r>
-            <w:proofErr w:type="spellStart"/>
-            <w:r>
-              <w:rPr>
-                <w:rFonts w:ascii="Courier New" w:hAnsi="Courier New" w:cs="Courier New"/>
-                <w:szCs w:val="20"/>
-              </w:rPr>
-              <w:t>удаленн</w:t>
-            </w:r>
-            <w:proofErr w:type="spellEnd"/>
-            <w:r>
-              <w:rPr>
-                <w:rFonts w:ascii="Courier New" w:hAnsi="Courier New" w:cs="Courier New"/>
-                <w:szCs w:val="20"/>
-              </w:rPr>
-              <w:t>. 2</w:t>
+              <w:t>Пуск удаленн. 2</w:t>
             </w:r>
           </w:p>
         </w:tc>
@@ -14654,23 +14254,7 @@
                 <w:rFonts w:ascii="Courier New" w:hAnsi="Courier New" w:cs="Courier New"/>
                 <w:szCs w:val="20"/>
               </w:rPr>
-              <w:t xml:space="preserve">Пуск </w:t>
-            </w:r>
-            <w:proofErr w:type="spellStart"/>
-            <w:r>
-              <w:rPr>
-                <w:rFonts w:ascii="Courier New" w:hAnsi="Courier New" w:cs="Courier New"/>
-                <w:szCs w:val="20"/>
-              </w:rPr>
-              <w:t>удаленн</w:t>
-            </w:r>
-            <w:proofErr w:type="spellEnd"/>
-            <w:r>
-              <w:rPr>
-                <w:rFonts w:ascii="Courier New" w:hAnsi="Courier New" w:cs="Courier New"/>
-                <w:szCs w:val="20"/>
-              </w:rPr>
-              <w:t>. 3</w:t>
+              <w:t>Пуск удаленн. 3</w:t>
             </w:r>
           </w:p>
         </w:tc>
@@ -14748,17 +14332,8 @@
                 <w:rFonts w:ascii="Courier New" w:hAnsi="Courier New" w:cs="Courier New"/>
                 <w:szCs w:val="20"/>
               </w:rPr>
-              <w:t xml:space="preserve">Пуск </w:t>
-            </w:r>
-            <w:proofErr w:type="gramStart"/>
-            <w:r>
-              <w:rPr>
-                <w:rFonts w:ascii="Courier New" w:hAnsi="Courier New" w:cs="Courier New"/>
-                <w:szCs w:val="20"/>
-              </w:rPr>
-              <w:t>удаленных</w:t>
-            </w:r>
-            <w:proofErr w:type="gramEnd"/>
+              <w:t>Пуск удаленных</w:t>
+            </w:r>
           </w:p>
         </w:tc>
         <w:tc>
@@ -15066,32 +14641,7 @@
                 <w:rFonts w:ascii="Courier New" w:hAnsi="Courier New" w:cs="Courier New"/>
                 <w:szCs w:val="20"/>
               </w:rPr>
-              <w:t xml:space="preserve">Пуск </w:t>
-            </w:r>
-            <w:proofErr w:type="gramStart"/>
-            <w:r>
-              <w:rPr>
-                <w:rFonts w:ascii="Courier New" w:hAnsi="Courier New" w:cs="Courier New"/>
-                <w:szCs w:val="20"/>
-              </w:rPr>
-              <w:t>удал-</w:t>
-            </w:r>
-            <w:proofErr w:type="spellStart"/>
-            <w:r>
-              <w:rPr>
-                <w:rFonts w:ascii="Courier New" w:hAnsi="Courier New" w:cs="Courier New"/>
-                <w:szCs w:val="20"/>
-              </w:rPr>
-              <w:t>ых</w:t>
-            </w:r>
-            <w:proofErr w:type="spellEnd"/>
-            <w:proofErr w:type="gramEnd"/>
-            <w:r>
-              <w:rPr>
-                <w:rFonts w:ascii="Courier New" w:hAnsi="Courier New" w:cs="Courier New"/>
-                <w:szCs w:val="20"/>
-              </w:rPr>
-              <w:t xml:space="preserve"> МАН</w:t>
+              <w:t>Пуск удал-ых МАН</w:t>
             </w:r>
           </w:p>
         </w:tc>
@@ -15377,35 +14927,7 @@
               <w:rPr>
                 <w:rFonts w:ascii="Courier New" w:hAnsi="Courier New" w:cs="Courier New"/>
               </w:rPr>
-              <w:t xml:space="preserve">АК </w:t>
-            </w:r>
-            <w:proofErr w:type="spellStart"/>
-            <w:r>
-              <w:rPr>
-                <w:rFonts w:ascii="Courier New" w:hAnsi="Courier New" w:cs="Courier New"/>
-              </w:rPr>
-              <w:t>контр</w:t>
-            </w:r>
-            <w:proofErr w:type="gramStart"/>
-            <w:r>
-              <w:rPr>
-                <w:rFonts w:ascii="Courier New" w:hAnsi="Courier New" w:cs="Courier New"/>
-              </w:rPr>
-              <w:t>.п</w:t>
-            </w:r>
-            <w:proofErr w:type="gramEnd"/>
-            <w:r>
-              <w:rPr>
-                <w:rFonts w:ascii="Courier New" w:hAnsi="Courier New" w:cs="Courier New"/>
-              </w:rPr>
-              <w:t>ровер</w:t>
-            </w:r>
-            <w:proofErr w:type="spellEnd"/>
-            <w:r>
-              <w:rPr>
-                <w:rFonts w:ascii="Courier New" w:hAnsi="Courier New" w:cs="Courier New"/>
-              </w:rPr>
-              <w:t>.</w:t>
+              <w:t>АК контр.провер.</w:t>
             </w:r>
           </w:p>
         </w:tc>
@@ -15735,32 +15257,8 @@
               <w:rPr>
                 <w:rFonts w:ascii="Courier New" w:hAnsi="Courier New" w:cs="Courier New"/>
               </w:rPr>
-              <w:t xml:space="preserve">Пуск </w:t>
-            </w:r>
-            <w:proofErr w:type="spellStart"/>
-            <w:r>
-              <w:rPr>
-                <w:rFonts w:ascii="Courier New" w:hAnsi="Courier New" w:cs="Courier New"/>
-              </w:rPr>
-              <w:t>налад</w:t>
-            </w:r>
-            <w:proofErr w:type="spellEnd"/>
-            <w:r>
-              <w:rPr>
-                <w:rFonts w:ascii="Courier New" w:hAnsi="Courier New" w:cs="Courier New"/>
-              </w:rPr>
-              <w:t xml:space="preserve">. </w:t>
-            </w:r>
-            <w:proofErr w:type="spellStart"/>
-            <w:proofErr w:type="gramStart"/>
-            <w:r>
-              <w:rPr>
-                <w:rFonts w:ascii="Courier New" w:hAnsi="Courier New" w:cs="Courier New"/>
-              </w:rPr>
-              <w:t>выкл</w:t>
-            </w:r>
-            <w:proofErr w:type="spellEnd"/>
-            <w:proofErr w:type="gramEnd"/>
+              <w:t>Пуск налад. выкл</w:t>
+            </w:r>
           </w:p>
         </w:tc>
         <w:tc>
@@ -15840,21 +15338,7 @@
               <w:rPr>
                 <w:rFonts w:ascii="Courier New" w:hAnsi="Courier New" w:cs="Courier New"/>
               </w:rPr>
-              <w:t xml:space="preserve">Пуск </w:t>
-            </w:r>
-            <w:proofErr w:type="spellStart"/>
-            <w:r>
-              <w:rPr>
-                <w:rFonts w:ascii="Courier New" w:hAnsi="Courier New" w:cs="Courier New"/>
-              </w:rPr>
-              <w:t>налад</w:t>
-            </w:r>
-            <w:proofErr w:type="spellEnd"/>
-            <w:r>
-              <w:rPr>
-                <w:rFonts w:ascii="Courier New" w:hAnsi="Courier New" w:cs="Courier New"/>
-              </w:rPr>
-              <w:t>. вкл.</w:t>
+              <w:t>Пуск налад. вкл.</w:t>
             </w:r>
           </w:p>
         </w:tc>
@@ -16623,35 +16107,8 @@
                 <w:rFonts w:ascii="Courier New" w:hAnsi="Courier New" w:cs="Courier New"/>
                 <w:szCs w:val="20"/>
               </w:rPr>
-              <w:t xml:space="preserve">Пуск </w:t>
-            </w:r>
-            <w:proofErr w:type="spellStart"/>
-            <w:r>
-              <w:rPr>
-                <w:rFonts w:ascii="Courier New" w:hAnsi="Courier New" w:cs="Courier New"/>
-                <w:szCs w:val="20"/>
-              </w:rPr>
-              <w:t>налад</w:t>
-            </w:r>
-            <w:proofErr w:type="spellEnd"/>
-            <w:r>
-              <w:rPr>
-                <w:rFonts w:ascii="Courier New" w:hAnsi="Courier New" w:cs="Courier New"/>
-                <w:szCs w:val="20"/>
-              </w:rPr>
-              <w:t xml:space="preserve">. </w:t>
-            </w:r>
-            <w:proofErr w:type="spellStart"/>
-            <w:proofErr w:type="gramStart"/>
-            <w:r>
-              <w:rPr>
-                <w:rFonts w:ascii="Courier New" w:hAnsi="Courier New" w:cs="Courier New"/>
-                <w:szCs w:val="20"/>
-              </w:rPr>
-              <w:t>выкл</w:t>
-            </w:r>
-            <w:proofErr w:type="spellEnd"/>
-            <w:proofErr w:type="gramEnd"/>
+              <w:t>Пуск налад. выкл</w:t>
+            </w:r>
           </w:p>
         </w:tc>
         <w:tc>
@@ -16734,23 +16191,7 @@
                 <w:szCs w:val="20"/>
               </w:rPr>
               <w:lastRenderedPageBreak/>
-              <w:t xml:space="preserve">Пуск </w:t>
-            </w:r>
-            <w:proofErr w:type="spellStart"/>
-            <w:r>
-              <w:rPr>
-                <w:rFonts w:ascii="Courier New" w:hAnsi="Courier New" w:cs="Courier New"/>
-                <w:szCs w:val="20"/>
-              </w:rPr>
-              <w:t>налад</w:t>
-            </w:r>
-            <w:proofErr w:type="spellEnd"/>
-            <w:r>
-              <w:rPr>
-                <w:rFonts w:ascii="Courier New" w:hAnsi="Courier New" w:cs="Courier New"/>
-                <w:szCs w:val="20"/>
-              </w:rPr>
-              <w:t>. вкл.</w:t>
+              <w:t>Пуск налад. вкл.</w:t>
             </w:r>
           </w:p>
         </w:tc>
@@ -17052,23 +16493,7 @@
                 <w:rFonts w:ascii="Courier New" w:hAnsi="Courier New" w:cs="Courier New"/>
                 <w:szCs w:val="20"/>
               </w:rPr>
-              <w:t xml:space="preserve">Пуск АК </w:t>
-            </w:r>
-            <w:proofErr w:type="spellStart"/>
-            <w:r>
-              <w:rPr>
-                <w:rFonts w:ascii="Courier New" w:hAnsi="Courier New" w:cs="Courier New"/>
-                <w:szCs w:val="20"/>
-              </w:rPr>
-              <w:t>удаленн</w:t>
-            </w:r>
-            <w:proofErr w:type="spellEnd"/>
-            <w:r>
-              <w:rPr>
-                <w:rFonts w:ascii="Courier New" w:hAnsi="Courier New" w:cs="Courier New"/>
-                <w:szCs w:val="20"/>
-              </w:rPr>
-              <w:t>.</w:t>
+              <w:t>Пуск АК удаленн.</w:t>
             </w:r>
           </w:p>
         </w:tc>
@@ -17544,35 +16969,8 @@
                 <w:rFonts w:ascii="Courier New" w:hAnsi="Courier New" w:cs="Courier New"/>
                 <w:szCs w:val="20"/>
               </w:rPr>
-              <w:t xml:space="preserve">Пуск </w:t>
-            </w:r>
-            <w:proofErr w:type="spellStart"/>
-            <w:r>
-              <w:rPr>
-                <w:rFonts w:ascii="Courier New" w:hAnsi="Courier New" w:cs="Courier New"/>
-                <w:szCs w:val="20"/>
-              </w:rPr>
-              <w:t>налад</w:t>
-            </w:r>
-            <w:proofErr w:type="spellEnd"/>
-            <w:r>
-              <w:rPr>
-                <w:rFonts w:ascii="Courier New" w:hAnsi="Courier New" w:cs="Courier New"/>
-                <w:szCs w:val="20"/>
-              </w:rPr>
-              <w:t xml:space="preserve">. </w:t>
-            </w:r>
-            <w:proofErr w:type="spellStart"/>
-            <w:proofErr w:type="gramStart"/>
-            <w:r>
-              <w:rPr>
-                <w:rFonts w:ascii="Courier New" w:hAnsi="Courier New" w:cs="Courier New"/>
-                <w:szCs w:val="20"/>
-              </w:rPr>
-              <w:t>выкл</w:t>
-            </w:r>
-            <w:proofErr w:type="spellEnd"/>
-            <w:proofErr w:type="gramEnd"/>
+              <w:t>Пуск налад. выкл</w:t>
+            </w:r>
           </w:p>
         </w:tc>
         <w:tc>
@@ -17647,23 +17045,7 @@
                 <w:rFonts w:ascii="Courier New" w:hAnsi="Courier New" w:cs="Courier New"/>
                 <w:szCs w:val="20"/>
               </w:rPr>
-              <w:t xml:space="preserve">Пуск </w:t>
-            </w:r>
-            <w:proofErr w:type="spellStart"/>
-            <w:r>
-              <w:rPr>
-                <w:rFonts w:ascii="Courier New" w:hAnsi="Courier New" w:cs="Courier New"/>
-                <w:szCs w:val="20"/>
-              </w:rPr>
-              <w:t>налад</w:t>
-            </w:r>
-            <w:proofErr w:type="spellEnd"/>
-            <w:r>
-              <w:rPr>
-                <w:rFonts w:ascii="Courier New" w:hAnsi="Courier New" w:cs="Courier New"/>
-                <w:szCs w:val="20"/>
-              </w:rPr>
-              <w:t>. вкл.</w:t>
+              <w:t>Пуск налад. вкл.</w:t>
             </w:r>
           </w:p>
         </w:tc>
@@ -17810,21 +17192,7 @@
               <w:rPr>
                 <w:rFonts w:ascii="Courier New" w:hAnsi="Courier New" w:cs="Courier New"/>
               </w:rPr>
-              <w:t xml:space="preserve">Сброс </w:t>
-            </w:r>
-            <w:proofErr w:type="gramStart"/>
-            <w:r>
-              <w:rPr>
-                <w:rFonts w:ascii="Courier New" w:hAnsi="Courier New" w:cs="Courier New"/>
-              </w:rPr>
-              <w:t>удаленного</w:t>
-            </w:r>
-            <w:proofErr w:type="gramEnd"/>
-            <w:r>
-              <w:rPr>
-                <w:rFonts w:ascii="Courier New" w:hAnsi="Courier New" w:cs="Courier New"/>
-              </w:rPr>
-              <w:t xml:space="preserve"> </w:t>
+              <w:t xml:space="preserve">Сброс удаленного </w:t>
             </w:r>
           </w:p>
         </w:tc>
@@ -17906,16 +17274,8 @@
               <w:rPr>
                 <w:rFonts w:ascii="Courier New" w:hAnsi="Courier New" w:cs="Courier New"/>
               </w:rPr>
-              <w:t xml:space="preserve">Пуск </w:t>
-            </w:r>
-            <w:proofErr w:type="gramStart"/>
-            <w:r>
-              <w:rPr>
-                <w:rFonts w:ascii="Courier New" w:hAnsi="Courier New" w:cs="Courier New"/>
-              </w:rPr>
-              <w:t>удаленного</w:t>
-            </w:r>
-            <w:proofErr w:type="gramEnd"/>
+              <w:t>Пуск удаленного</w:t>
+            </w:r>
           </w:p>
         </w:tc>
         <w:tc>
@@ -18037,15 +17397,7 @@
               <w:contextualSpacing/>
             </w:pPr>
             <w:r>
-              <w:t>Только  режиме «</w:t>
-            </w:r>
-            <w:proofErr w:type="gramStart"/>
-            <w:r>
-              <w:t>Выведен</w:t>
-            </w:r>
-            <w:proofErr w:type="gramEnd"/>
-            <w:r>
-              <w:t xml:space="preserve">» </w:t>
+              <w:t xml:space="preserve">Только  режиме «Выведен» </w:t>
             </w:r>
           </w:p>
         </w:tc>
@@ -18252,17 +17604,8 @@
                 <w:rFonts w:ascii="Courier New" w:hAnsi="Courier New" w:cs="Courier New"/>
                 <w:szCs w:val="20"/>
               </w:rPr>
-              <w:t xml:space="preserve">Сброс </w:t>
-            </w:r>
-            <w:proofErr w:type="gramStart"/>
-            <w:r>
-              <w:rPr>
-                <w:rFonts w:ascii="Courier New" w:hAnsi="Courier New" w:cs="Courier New"/>
-                <w:szCs w:val="20"/>
-              </w:rPr>
-              <w:t>удаленного</w:t>
-            </w:r>
-            <w:proofErr w:type="gramEnd"/>
+              <w:t>Сброс удаленного</w:t>
+            </w:r>
           </w:p>
         </w:tc>
         <w:tc>
@@ -18320,15 +17663,7 @@
               <w:contextualSpacing/>
             </w:pPr>
             <w:r>
-              <w:t xml:space="preserve">В </w:t>
-            </w:r>
-            <w:proofErr w:type="gramStart"/>
-            <w:r>
-              <w:t>чистом</w:t>
-            </w:r>
-            <w:proofErr w:type="gramEnd"/>
-            <w:r>
-              <w:t xml:space="preserve"> ПРМ тоже есть</w:t>
+              <w:t>В чистом ПРМ тоже есть</w:t>
             </w:r>
           </w:p>
         </w:tc>
@@ -18345,13 +17680,11 @@
         <w:pStyle w:val="2"/>
       </w:pPr>
       <w:bookmarkStart w:id="6" w:name="_Toc384644118"/>
-      <w:proofErr w:type="spellStart"/>
       <w:r>
         <w:lastRenderedPageBreak/>
         <w:t>Автоконтроль</w:t>
       </w:r>
       <w:bookmarkEnd w:id="6"/>
-      <w:proofErr w:type="spellEnd"/>
     </w:p>
     <w:p/>
     <w:p>
@@ -18484,15 +17817,7 @@
         <w:t xml:space="preserve"> и АВАНТ</w:t>
       </w:r>
       <w:r>
-        <w:t xml:space="preserve"> менять режим </w:t>
-      </w:r>
-      <w:proofErr w:type="spellStart"/>
-      <w:r>
-        <w:t>автоконтроля</w:t>
-      </w:r>
-      <w:proofErr w:type="spellEnd"/>
-      <w:r>
-        <w:t xml:space="preserve"> (</w:t>
+        <w:t xml:space="preserve"> менять режим автоконтроля (</w:t>
       </w:r>
       <w:r>
         <w:t>«Нормальный»</w:t>
@@ -18837,15 +18162,7 @@
         <w:jc w:val="both"/>
       </w:pPr>
       <w:r>
-        <w:t xml:space="preserve">Стартовый уровень меню, как и любой другой, разделен на две части. В </w:t>
-      </w:r>
-      <w:proofErr w:type="gramStart"/>
-      <w:r>
-        <w:t>верхней</w:t>
-      </w:r>
-      <w:proofErr w:type="gramEnd"/>
-      <w:r>
-        <w:t xml:space="preserve"> отображаются параметры, в нижней текущее состояние аппарата. Дата/время выводятся в одном поле, сменяя друг друга раз в </w:t>
+        <w:t xml:space="preserve">Стартовый уровень меню, как и любой другой, разделен на две части. В верхней отображаются параметры, в нижней текущее состояние аппарата. Дата/время выводятся в одном поле, сменяя друг друга раз в </w:t>
       </w:r>
       <w:r>
         <w:t>2 секунды</w:t>
@@ -18863,15 +18180,7 @@
         <w:t>запасы по затуханию для сигналов</w:t>
       </w:r>
       <w:r>
-        <w:t xml:space="preserve"> КЧ, </w:t>
-      </w:r>
-      <w:proofErr w:type="gramStart"/>
-      <w:r>
-        <w:t>отображаются</w:t>
-      </w:r>
-      <w:proofErr w:type="gramEnd"/>
-      <w:r>
-        <w:t xml:space="preserve"> так же как и дата/время. </w:t>
+        <w:t xml:space="preserve"> КЧ, отображаются так же как и дата/время. </w:t>
       </w:r>
     </w:p>
     <w:p>
@@ -18896,13 +18205,8 @@
         </w:numPr>
         <w:jc w:val="both"/>
       </w:pPr>
-      <w:proofErr w:type="spellStart"/>
-      <w:r>
-        <w:t>Автоконтроль</w:t>
-      </w:r>
-      <w:proofErr w:type="spellEnd"/>
-      <w:r>
-        <w:t xml:space="preserve"> включен</w:t>
+      <w:r>
+        <w:t>Автоконтроль включен</w:t>
       </w:r>
     </w:p>
     <w:p>
@@ -18937,15 +18241,7 @@
         <w:jc w:val="both"/>
       </w:pPr>
       <w:r>
-        <w:t>Переход в Меню осуществляется одновременным нажатием кнопок «</w:t>
-      </w:r>
-      <w:proofErr w:type="spellStart"/>
-      <w:r>
-        <w:t>Фн</w:t>
-      </w:r>
-      <w:proofErr w:type="spellEnd"/>
-      <w:r>
-        <w:t xml:space="preserve"> + Меню». По той же комбинации можно вернуться из любого уровня меню обратно.</w:t>
+        <w:t>Переход в Меню осуществляется одновременным нажатием кнопок «Фн + Меню». По той же комбинации можно вернуться из любого уровня меню обратно.</w:t>
       </w:r>
     </w:p>
     <w:p>
@@ -19051,28 +18347,12 @@
               </w:rPr>
               <w:t>U</w:t>
             </w:r>
-            <w:proofErr w:type="spellStart"/>
             <w:r>
               <w:rPr>
                 <w:rFonts w:ascii="Courier New" w:hAnsi="Courier New" w:cs="Courier New"/>
               </w:rPr>
-              <w:t>з</w:t>
-            </w:r>
-            <w:proofErr w:type="gramStart"/>
-            <w:r>
-              <w:rPr>
-                <w:rFonts w:ascii="Courier New" w:hAnsi="Courier New" w:cs="Courier New"/>
-              </w:rPr>
-              <w:t>,д</w:t>
-            </w:r>
-            <w:proofErr w:type="gramEnd"/>
-            <w:r>
-              <w:rPr>
-                <w:rFonts w:ascii="Courier New" w:hAnsi="Courier New" w:cs="Courier New"/>
-              </w:rPr>
-              <w:t>Б</w:t>
-            </w:r>
-            <w:proofErr w:type="spellEnd"/>
+              <w:t>з,дБ</w:t>
+            </w:r>
           </w:p>
         </w:tc>
       </w:tr>
@@ -19153,85 +18433,49 @@
               </w:rPr>
               <w:t>U</w:t>
             </w:r>
-            <w:proofErr w:type="spellStart"/>
             <w:r>
               <w:rPr>
                 <w:rFonts w:ascii="Courier New" w:hAnsi="Courier New" w:cs="Courier New"/>
               </w:rPr>
-              <w:t>к</w:t>
-            </w:r>
-            <w:proofErr w:type="gramStart"/>
+              <w:t xml:space="preserve">к,дБ </w:t>
+            </w:r>
             <w:r>
               <w:rPr>
                 <w:rFonts w:ascii="Courier New" w:hAnsi="Courier New" w:cs="Courier New"/>
               </w:rPr>
-              <w:t>,д</w:t>
-            </w:r>
-            <w:proofErr w:type="gramEnd"/>
+              <w:t>(</w:t>
+            </w:r>
             <w:r>
               <w:rPr>
                 <w:rFonts w:ascii="Courier New" w:hAnsi="Courier New" w:cs="Courier New"/>
-              </w:rPr>
-              <w:t>Б</w:t>
-            </w:r>
-            <w:proofErr w:type="spellEnd"/>
+                <w:lang w:val="en-US"/>
+              </w:rPr>
+              <w:t>U</w:t>
+            </w:r>
             <w:r>
               <w:rPr>
                 <w:rFonts w:ascii="Courier New" w:hAnsi="Courier New" w:cs="Courier New"/>
               </w:rPr>
-              <w:t xml:space="preserve"> </w:t>
+              <w:t>к1/</w:t>
             </w:r>
             <w:r>
               <w:rPr>
                 <w:rFonts w:ascii="Courier New" w:hAnsi="Courier New" w:cs="Courier New"/>
-              </w:rPr>
-              <w:t>(</w:t>
+                <w:lang w:val="en-US"/>
+              </w:rPr>
+              <w:t>U</w:t>
             </w:r>
             <w:r>
               <w:rPr>
                 <w:rFonts w:ascii="Courier New" w:hAnsi="Courier New" w:cs="Courier New"/>
-                <w:lang w:val="en-US"/>
-              </w:rPr>
-              <w:t>U</w:t>
+              </w:rPr>
+              <w:t>к2</w:t>
             </w:r>
             <w:r>
               <w:rPr>
                 <w:rFonts w:ascii="Courier New" w:hAnsi="Courier New" w:cs="Courier New"/>
               </w:rPr>
-              <w:t>к1/</w:t>
-            </w:r>
-            <w:r>
-              <w:rPr>
-                <w:rFonts w:ascii="Courier New" w:hAnsi="Courier New" w:cs="Courier New"/>
-                <w:lang w:val="en-US"/>
-              </w:rPr>
-              <w:t>U</w:t>
-            </w:r>
-            <w:r>
-              <w:rPr>
-                <w:rFonts w:ascii="Courier New" w:hAnsi="Courier New" w:cs="Courier New"/>
-              </w:rPr>
-              <w:t>к2</w:t>
-            </w:r>
-            <w:r>
-              <w:rPr>
-                <w:rFonts w:ascii="Courier New" w:hAnsi="Courier New" w:cs="Courier New"/>
-              </w:rPr>
-              <w:t xml:space="preserve"> для 3-х </w:t>
-            </w:r>
-            <w:proofErr w:type="spellStart"/>
-            <w:r>
-              <w:rPr>
-                <w:rFonts w:ascii="Courier New" w:hAnsi="Courier New" w:cs="Courier New"/>
-              </w:rPr>
-              <w:t>концев</w:t>
-            </w:r>
-            <w:proofErr w:type="spellEnd"/>
-            <w:r>
-              <w:rPr>
-                <w:rFonts w:ascii="Courier New" w:hAnsi="Courier New" w:cs="Courier New"/>
-              </w:rPr>
-              <w:t>.)</w:t>
+              <w:t xml:space="preserve"> для 3-х концев.)</w:t>
             </w:r>
             <w:r>
               <w:rPr>
@@ -19316,35 +18560,7 @@
               <w:rPr>
                 <w:rFonts w:ascii="Courier New" w:hAnsi="Courier New" w:cs="Courier New"/>
               </w:rPr>
-              <w:t>Длит</w:t>
-            </w:r>
-            <w:proofErr w:type="gramStart"/>
-            <w:r>
-              <w:rPr>
-                <w:rFonts w:ascii="Courier New" w:hAnsi="Courier New" w:cs="Courier New"/>
-              </w:rPr>
-              <w:t>.</w:t>
-            </w:r>
-            <w:proofErr w:type="gramEnd"/>
-            <w:r>
-              <w:rPr>
-                <w:rFonts w:ascii="Courier New" w:hAnsi="Courier New" w:cs="Courier New"/>
-              </w:rPr>
-              <w:t xml:space="preserve"> </w:t>
-            </w:r>
-            <w:proofErr w:type="gramStart"/>
-            <w:r>
-              <w:rPr>
-                <w:rFonts w:ascii="Courier New" w:hAnsi="Courier New" w:cs="Courier New"/>
-              </w:rPr>
-              <w:t>и</w:t>
-            </w:r>
-            <w:proofErr w:type="gramEnd"/>
-            <w:r>
-              <w:rPr>
-                <w:rFonts w:ascii="Courier New" w:hAnsi="Courier New" w:cs="Courier New"/>
-              </w:rPr>
-              <w:t>мпульсов на выходе ПРМ</w:t>
+              <w:t>Длит. импульсов на выходе ПРМ</w:t>
             </w:r>
           </w:p>
           <w:p>
@@ -19548,73 +18764,37 @@
               </w:rPr>
               <w:t>U</w:t>
             </w:r>
-            <w:proofErr w:type="spellStart"/>
             <w:r>
               <w:rPr>
                 <w:rFonts w:ascii="Courier New" w:hAnsi="Courier New" w:cs="Courier New"/>
               </w:rPr>
-              <w:t>з</w:t>
-            </w:r>
-            <w:proofErr w:type="gramStart"/>
+              <w:t>з,дБ (</w:t>
+            </w:r>
             <w:r>
               <w:rPr>
                 <w:rFonts w:ascii="Courier New" w:hAnsi="Courier New" w:cs="Courier New"/>
-              </w:rPr>
-              <w:t>,д</w:t>
-            </w:r>
-            <w:proofErr w:type="gramEnd"/>
+                <w:lang w:val="en-US"/>
+              </w:rPr>
+              <w:t>U</w:t>
+            </w:r>
             <w:r>
               <w:rPr>
                 <w:rFonts w:ascii="Courier New" w:hAnsi="Courier New" w:cs="Courier New"/>
               </w:rPr>
-              <w:t>Б</w:t>
-            </w:r>
-            <w:proofErr w:type="spellEnd"/>
+              <w:t>з1/</w:t>
+            </w:r>
             <w:r>
               <w:rPr>
                 <w:rFonts w:ascii="Courier New" w:hAnsi="Courier New" w:cs="Courier New"/>
-              </w:rPr>
-              <w:t xml:space="preserve"> (</w:t>
+                <w:lang w:val="en-US"/>
+              </w:rPr>
+              <w:t>U</w:t>
             </w:r>
             <w:r>
               <w:rPr>
                 <w:rFonts w:ascii="Courier New" w:hAnsi="Courier New" w:cs="Courier New"/>
-                <w:lang w:val="en-US"/>
-              </w:rPr>
-              <w:t>U</w:t>
-            </w:r>
-            <w:r>
-              <w:rPr>
-                <w:rFonts w:ascii="Courier New" w:hAnsi="Courier New" w:cs="Courier New"/>
-              </w:rPr>
-              <w:t>з1/</w:t>
-            </w:r>
-            <w:r>
-              <w:rPr>
-                <w:rFonts w:ascii="Courier New" w:hAnsi="Courier New" w:cs="Courier New"/>
-                <w:lang w:val="en-US"/>
-              </w:rPr>
-              <w:t>U</w:t>
-            </w:r>
-            <w:r>
-              <w:rPr>
-                <w:rFonts w:ascii="Courier New" w:hAnsi="Courier New" w:cs="Courier New"/>
-              </w:rPr>
-              <w:t xml:space="preserve">з2 для 3-х </w:t>
-            </w:r>
-            <w:proofErr w:type="spellStart"/>
-            <w:r>
-              <w:rPr>
-                <w:rFonts w:ascii="Courier New" w:hAnsi="Courier New" w:cs="Courier New"/>
-              </w:rPr>
-              <w:t>концев</w:t>
-            </w:r>
-            <w:proofErr w:type="spellEnd"/>
-            <w:r>
-              <w:rPr>
-                <w:rFonts w:ascii="Courier New" w:hAnsi="Courier New" w:cs="Courier New"/>
-              </w:rPr>
-              <w:t>.)</w:t>
+              </w:rPr>
+              <w:t>з2 для 3-х концев.)</w:t>
             </w:r>
           </w:p>
         </w:tc>
@@ -19696,73 +18876,37 @@
               </w:rPr>
               <w:t>U</w:t>
             </w:r>
-            <w:proofErr w:type="spellStart"/>
             <w:r>
               <w:rPr>
                 <w:rFonts w:ascii="Courier New" w:hAnsi="Courier New" w:cs="Courier New"/>
               </w:rPr>
-              <w:t>к</w:t>
-            </w:r>
-            <w:proofErr w:type="gramStart"/>
+              <w:t>к,дБ (</w:t>
+            </w:r>
             <w:r>
               <w:rPr>
                 <w:rFonts w:ascii="Courier New" w:hAnsi="Courier New" w:cs="Courier New"/>
-              </w:rPr>
-              <w:t>,д</w:t>
-            </w:r>
-            <w:proofErr w:type="gramEnd"/>
+                <w:lang w:val="en-US"/>
+              </w:rPr>
+              <w:t>U</w:t>
+            </w:r>
             <w:r>
               <w:rPr>
                 <w:rFonts w:ascii="Courier New" w:hAnsi="Courier New" w:cs="Courier New"/>
               </w:rPr>
-              <w:t>Б</w:t>
-            </w:r>
-            <w:proofErr w:type="spellEnd"/>
+              <w:t>к1/</w:t>
+            </w:r>
             <w:r>
               <w:rPr>
                 <w:rFonts w:ascii="Courier New" w:hAnsi="Courier New" w:cs="Courier New"/>
-              </w:rPr>
-              <w:t xml:space="preserve"> (</w:t>
+                <w:lang w:val="en-US"/>
+              </w:rPr>
+              <w:t>U</w:t>
             </w:r>
             <w:r>
               <w:rPr>
                 <w:rFonts w:ascii="Courier New" w:hAnsi="Courier New" w:cs="Courier New"/>
-                <w:lang w:val="en-US"/>
-              </w:rPr>
-              <w:t>U</w:t>
-            </w:r>
-            <w:r>
-              <w:rPr>
-                <w:rFonts w:ascii="Courier New" w:hAnsi="Courier New" w:cs="Courier New"/>
-              </w:rPr>
-              <w:t>к1/</w:t>
-            </w:r>
-            <w:r>
-              <w:rPr>
-                <w:rFonts w:ascii="Courier New" w:hAnsi="Courier New" w:cs="Courier New"/>
-                <w:lang w:val="en-US"/>
-              </w:rPr>
-              <w:t>U</w:t>
-            </w:r>
-            <w:r>
-              <w:rPr>
-                <w:rFonts w:ascii="Courier New" w:hAnsi="Courier New" w:cs="Courier New"/>
-              </w:rPr>
-              <w:t xml:space="preserve">к2 для 3-х </w:t>
-            </w:r>
-            <w:proofErr w:type="spellStart"/>
-            <w:r>
-              <w:rPr>
-                <w:rFonts w:ascii="Courier New" w:hAnsi="Courier New" w:cs="Courier New"/>
-              </w:rPr>
-              <w:t>концев</w:t>
-            </w:r>
-            <w:proofErr w:type="spellEnd"/>
-            <w:r>
-              <w:rPr>
-                <w:rFonts w:ascii="Courier New" w:hAnsi="Courier New" w:cs="Courier New"/>
-              </w:rPr>
-              <w:t xml:space="preserve">.) </w:t>
+              </w:rPr>
+              <w:t xml:space="preserve">к2 для 3-х концев.) </w:t>
             </w:r>
           </w:p>
         </w:tc>
@@ -19858,27 +19002,24 @@
               </w:rPr>
               <w:t>U</w:t>
             </w:r>
-            <w:proofErr w:type="spellStart"/>
             <w:r>
               <w:rPr>
                 <w:rFonts w:ascii="Courier New" w:hAnsi="Courier New" w:cs="Courier New"/>
               </w:rPr>
-              <w:t>ш</w:t>
-            </w:r>
-            <w:proofErr w:type="gramStart"/>
+              <w:t>ш,дБ (</w:t>
+            </w:r>
             <w:r>
               <w:rPr>
                 <w:rFonts w:ascii="Courier New" w:hAnsi="Courier New" w:cs="Courier New"/>
-              </w:rPr>
-              <w:t>,дБ</w:t>
-            </w:r>
-            <w:proofErr w:type="spellEnd"/>
-            <w:proofErr w:type="gramEnd"/>
+                <w:lang w:val="en-US"/>
+              </w:rPr>
+              <w:t>U</w:t>
+            </w:r>
             <w:r>
               <w:rPr>
                 <w:rFonts w:ascii="Courier New" w:hAnsi="Courier New" w:cs="Courier New"/>
               </w:rPr>
-              <w:t xml:space="preserve"> (</w:t>
+              <w:t>ш1/</w:t>
             </w:r>
             <w:r>
               <w:rPr>
@@ -19891,34 +19032,7 @@
               <w:rPr>
                 <w:rFonts w:ascii="Courier New" w:hAnsi="Courier New" w:cs="Courier New"/>
               </w:rPr>
-              <w:t>ш1/</w:t>
-            </w:r>
-            <w:r>
-              <w:rPr>
-                <w:rFonts w:ascii="Courier New" w:hAnsi="Courier New" w:cs="Courier New"/>
-                <w:lang w:val="en-US"/>
-              </w:rPr>
-              <w:t>U</w:t>
-            </w:r>
-            <w:r>
-              <w:rPr>
-                <w:rFonts w:ascii="Courier New" w:hAnsi="Courier New" w:cs="Courier New"/>
-              </w:rPr>
-              <w:t xml:space="preserve">ш2 для 3-х </w:t>
-            </w:r>
-            <w:proofErr w:type="spellStart"/>
-            <w:r>
-              <w:rPr>
-                <w:rFonts w:ascii="Courier New" w:hAnsi="Courier New" w:cs="Courier New"/>
-              </w:rPr>
-              <w:t>концев</w:t>
-            </w:r>
-            <w:proofErr w:type="spellEnd"/>
-            <w:r>
-              <w:rPr>
-                <w:rFonts w:ascii="Courier New" w:hAnsi="Courier New" w:cs="Courier New"/>
-              </w:rPr>
-              <w:t>.)</w:t>
+              <w:t>ш2 для 3-х концев.)</w:t>
             </w:r>
           </w:p>
         </w:tc>
@@ -20002,35 +19116,7 @@
               <w:rPr>
                 <w:rFonts w:ascii="Courier New" w:hAnsi="Courier New" w:cs="Courier New"/>
               </w:rPr>
-              <w:t>ПРМ: Режим Состояние (ПМ</w:t>
-            </w:r>
-            <w:proofErr w:type="gramStart"/>
-            <w:r>
-              <w:rPr>
-                <w:rFonts w:ascii="Courier New" w:hAnsi="Courier New" w:cs="Courier New"/>
-              </w:rPr>
-              <w:t>1</w:t>
-            </w:r>
-            <w:proofErr w:type="gramEnd"/>
-            <w:r>
-              <w:rPr>
-                <w:rFonts w:ascii="Courier New" w:hAnsi="Courier New" w:cs="Courier New"/>
-              </w:rPr>
-              <w:t xml:space="preserve">: для 3-х </w:t>
-            </w:r>
-            <w:proofErr w:type="spellStart"/>
-            <w:r>
-              <w:rPr>
-                <w:rFonts w:ascii="Courier New" w:hAnsi="Courier New" w:cs="Courier New"/>
-              </w:rPr>
-              <w:t>концев</w:t>
-            </w:r>
-            <w:proofErr w:type="spellEnd"/>
-            <w:r>
-              <w:rPr>
-                <w:rFonts w:ascii="Courier New" w:hAnsi="Courier New" w:cs="Courier New"/>
-              </w:rPr>
-              <w:t>.)</w:t>
+              <w:t>ПРМ: Режим Состояние (ПМ1: для 3-х концев.)</w:t>
             </w:r>
           </w:p>
         </w:tc>
@@ -20065,17 +19151,8 @@
           <w:b/>
           <w:color w:val="FF0000"/>
         </w:rPr>
-        <w:t xml:space="preserve">Что делать с ПМ2 в случае 3-х концевой </w:t>
-      </w:r>
-      <w:proofErr w:type="gramStart"/>
-      <w:r>
-        <w:rPr>
-          <w:b/>
-          <w:color w:val="FF0000"/>
-        </w:rPr>
-        <w:t>линии ?!</w:t>
-      </w:r>
-      <w:proofErr w:type="gramEnd"/>
+        <w:t>Что делать с ПМ2 в случае 3-х концевой линии ?!</w:t>
+      </w:r>
     </w:p>
     <w:p>
       <w:pPr>
@@ -20244,73 +19321,37 @@
               </w:rPr>
               <w:t>U</w:t>
             </w:r>
-            <w:proofErr w:type="spellStart"/>
             <w:r>
               <w:rPr>
                 <w:rFonts w:ascii="Courier New" w:hAnsi="Courier New" w:cs="Courier New"/>
               </w:rPr>
-              <w:t>к</w:t>
-            </w:r>
-            <w:proofErr w:type="gramStart"/>
+              <w:t>к,дБ (</w:t>
+            </w:r>
             <w:r>
               <w:rPr>
                 <w:rFonts w:ascii="Courier New" w:hAnsi="Courier New" w:cs="Courier New"/>
-              </w:rPr>
-              <w:t>,д</w:t>
-            </w:r>
-            <w:proofErr w:type="gramEnd"/>
+                <w:lang w:val="en-US"/>
+              </w:rPr>
+              <w:t>U</w:t>
+            </w:r>
             <w:r>
               <w:rPr>
                 <w:rFonts w:ascii="Courier New" w:hAnsi="Courier New" w:cs="Courier New"/>
               </w:rPr>
-              <w:t>Б</w:t>
-            </w:r>
-            <w:proofErr w:type="spellEnd"/>
+              <w:t>к1/</w:t>
+            </w:r>
             <w:r>
               <w:rPr>
                 <w:rFonts w:ascii="Courier New" w:hAnsi="Courier New" w:cs="Courier New"/>
-              </w:rPr>
-              <w:t xml:space="preserve"> (</w:t>
+                <w:lang w:val="en-US"/>
+              </w:rPr>
+              <w:t>U</w:t>
             </w:r>
             <w:r>
               <w:rPr>
                 <w:rFonts w:ascii="Courier New" w:hAnsi="Courier New" w:cs="Courier New"/>
-                <w:lang w:val="en-US"/>
-              </w:rPr>
-              <w:t>U</w:t>
-            </w:r>
-            <w:r>
-              <w:rPr>
-                <w:rFonts w:ascii="Courier New" w:hAnsi="Courier New" w:cs="Courier New"/>
-              </w:rPr>
-              <w:t>к1/</w:t>
-            </w:r>
-            <w:r>
-              <w:rPr>
-                <w:rFonts w:ascii="Courier New" w:hAnsi="Courier New" w:cs="Courier New"/>
-                <w:lang w:val="en-US"/>
-              </w:rPr>
-              <w:t>U</w:t>
-            </w:r>
-            <w:r>
-              <w:rPr>
-                <w:rFonts w:ascii="Courier New" w:hAnsi="Courier New" w:cs="Courier New"/>
-              </w:rPr>
-              <w:t xml:space="preserve">к2 для 3-х </w:t>
-            </w:r>
-            <w:proofErr w:type="spellStart"/>
-            <w:r>
-              <w:rPr>
-                <w:rFonts w:ascii="Courier New" w:hAnsi="Courier New" w:cs="Courier New"/>
-              </w:rPr>
-              <w:t>концев</w:t>
-            </w:r>
-            <w:proofErr w:type="spellEnd"/>
-            <w:r>
-              <w:rPr>
-                <w:rFonts w:ascii="Courier New" w:hAnsi="Courier New" w:cs="Courier New"/>
-              </w:rPr>
-              <w:t xml:space="preserve">.) </w:t>
+              </w:rPr>
+              <w:t xml:space="preserve">к2 для 3-х концев.) </w:t>
             </w:r>
           </w:p>
         </w:tc>
@@ -20406,27 +19447,24 @@
               </w:rPr>
               <w:t>U</w:t>
             </w:r>
-            <w:proofErr w:type="spellStart"/>
             <w:r>
               <w:rPr>
                 <w:rFonts w:ascii="Courier New" w:hAnsi="Courier New" w:cs="Courier New"/>
               </w:rPr>
-              <w:t>ш</w:t>
-            </w:r>
-            <w:proofErr w:type="gramStart"/>
+              <w:t>ш,дБ (</w:t>
+            </w:r>
             <w:r>
               <w:rPr>
                 <w:rFonts w:ascii="Courier New" w:hAnsi="Courier New" w:cs="Courier New"/>
-              </w:rPr>
-              <w:t>,дБ</w:t>
-            </w:r>
-            <w:proofErr w:type="spellEnd"/>
-            <w:proofErr w:type="gramEnd"/>
+                <w:lang w:val="en-US"/>
+              </w:rPr>
+              <w:t>U</w:t>
+            </w:r>
             <w:r>
               <w:rPr>
                 <w:rFonts w:ascii="Courier New" w:hAnsi="Courier New" w:cs="Courier New"/>
               </w:rPr>
-              <w:t xml:space="preserve"> (</w:t>
+              <w:t>ш1/</w:t>
             </w:r>
             <w:r>
               <w:rPr>
@@ -20439,34 +19477,7 @@
               <w:rPr>
                 <w:rFonts w:ascii="Courier New" w:hAnsi="Courier New" w:cs="Courier New"/>
               </w:rPr>
-              <w:t>ш1/</w:t>
-            </w:r>
-            <w:r>
-              <w:rPr>
-                <w:rFonts w:ascii="Courier New" w:hAnsi="Courier New" w:cs="Courier New"/>
-                <w:lang w:val="en-US"/>
-              </w:rPr>
-              <w:t>U</w:t>
-            </w:r>
-            <w:r>
-              <w:rPr>
-                <w:rFonts w:ascii="Courier New" w:hAnsi="Courier New" w:cs="Courier New"/>
-              </w:rPr>
-              <w:t xml:space="preserve">ш2 для 3-х </w:t>
-            </w:r>
-            <w:proofErr w:type="spellStart"/>
-            <w:r>
-              <w:rPr>
-                <w:rFonts w:ascii="Courier New" w:hAnsi="Courier New" w:cs="Courier New"/>
-              </w:rPr>
-              <w:t>концев</w:t>
-            </w:r>
-            <w:proofErr w:type="spellEnd"/>
-            <w:r>
-              <w:rPr>
-                <w:rFonts w:ascii="Courier New" w:hAnsi="Courier New" w:cs="Courier New"/>
-              </w:rPr>
-              <w:t>.)</w:t>
+              <w:t>ш2 для 3-х концев.)</w:t>
             </w:r>
           </w:p>
         </w:tc>
@@ -20525,35 +19536,7 @@
               <w:rPr>
                 <w:rFonts w:ascii="Courier New" w:hAnsi="Courier New" w:cs="Courier New"/>
               </w:rPr>
-              <w:t>ПРМ: Режим Состояние (ПМ</w:t>
-            </w:r>
-            <w:proofErr w:type="gramStart"/>
-            <w:r>
-              <w:rPr>
-                <w:rFonts w:ascii="Courier New" w:hAnsi="Courier New" w:cs="Courier New"/>
-              </w:rPr>
-              <w:t>1</w:t>
-            </w:r>
-            <w:proofErr w:type="gramEnd"/>
-            <w:r>
-              <w:rPr>
-                <w:rFonts w:ascii="Courier New" w:hAnsi="Courier New" w:cs="Courier New"/>
-              </w:rPr>
-              <w:t xml:space="preserve">: для 3-х </w:t>
-            </w:r>
-            <w:proofErr w:type="spellStart"/>
-            <w:r>
-              <w:rPr>
-                <w:rFonts w:ascii="Courier New" w:hAnsi="Courier New" w:cs="Courier New"/>
-              </w:rPr>
-              <w:t>концев</w:t>
-            </w:r>
-            <w:proofErr w:type="spellEnd"/>
-            <w:r>
-              <w:rPr>
-                <w:rFonts w:ascii="Courier New" w:hAnsi="Courier New" w:cs="Courier New"/>
-              </w:rPr>
-              <w:t>.)</w:t>
+              <w:t>ПРМ: Режим Состояние (ПМ1: для 3-х концев.)</w:t>
             </w:r>
           </w:p>
         </w:tc>
@@ -20587,44 +19570,8 @@
               <w:rPr>
                 <w:rFonts w:ascii="Courier New" w:hAnsi="Courier New" w:cs="Courier New"/>
               </w:rPr>
-              <w:t>ПМ</w:t>
-            </w:r>
-            <w:proofErr w:type="gramStart"/>
-            <w:r>
-              <w:rPr>
-                <w:rFonts w:ascii="Courier New" w:hAnsi="Courier New" w:cs="Courier New"/>
-              </w:rPr>
-              <w:t>2</w:t>
-            </w:r>
-            <w:proofErr w:type="gramEnd"/>
-            <w:r>
-              <w:rPr>
-                <w:rFonts w:ascii="Courier New" w:hAnsi="Courier New" w:cs="Courier New"/>
-              </w:rPr>
-              <w:t xml:space="preserve">: </w:t>
-            </w:r>
-            <w:proofErr w:type="gramStart"/>
-            <w:r>
-              <w:rPr>
-                <w:rFonts w:ascii="Courier New" w:hAnsi="Courier New" w:cs="Courier New"/>
-              </w:rPr>
-              <w:t xml:space="preserve">Режим Состояние для 3-х </w:t>
-            </w:r>
-            <w:proofErr w:type="spellStart"/>
-            <w:r>
-              <w:rPr>
-                <w:rFonts w:ascii="Courier New" w:hAnsi="Courier New" w:cs="Courier New"/>
-              </w:rPr>
-              <w:t>концев</w:t>
-            </w:r>
-            <w:proofErr w:type="spellEnd"/>
-            <w:r>
-              <w:rPr>
-                <w:rFonts w:ascii="Courier New" w:hAnsi="Courier New" w:cs="Courier New"/>
-              </w:rPr>
-              <w:t>.)</w:t>
-            </w:r>
-            <w:proofErr w:type="gramEnd"/>
+              <w:t>ПМ2: Режим Состояние для 3-х концев.)</w:t>
+            </w:r>
           </w:p>
         </w:tc>
       </w:tr>
@@ -20936,7 +19883,7 @@
           <v:shape id="_x0000_i1026" type="#_x0000_t75" style="width:413.4pt;height:441.6pt" o:ole="">
             <v:imagedata r:id="rId11" o:title=""/>
           </v:shape>
-          <o:OLEObject Type="Embed" ProgID="Visio.Drawing.15" ShapeID="_x0000_i1026" DrawAspect="Content" ObjectID="_1459856414" r:id="rId12"/>
+          <o:OLEObject Type="Embed" ProgID="Visio.Drawing.15" ShapeID="_x0000_i1026" DrawAspect="Content" ObjectID="_1461659238" r:id="rId12"/>
         </w:object>
       </w:r>
     </w:p>
@@ -20959,15 +19906,7 @@
         <w:contextualSpacing/>
       </w:pPr>
       <w:r>
-        <w:t>Дополнительные функции (вызываются при нажатии кнопки одновременно с кнопкой «</w:t>
-      </w:r>
-      <w:proofErr w:type="spellStart"/>
-      <w:r>
-        <w:t>Фн</w:t>
-      </w:r>
-      <w:proofErr w:type="spellEnd"/>
-      <w:r>
-        <w:t xml:space="preserve">») </w:t>
+        <w:t xml:space="preserve">Дополнительные функции (вызываются при нажатии кнопки одновременно с кнопкой «Фн») </w:t>
       </w:r>
       <w:r>
         <w:t>клавиатуры зависят от типа аппарата и текущей совместимости, а количество аппаратов в линии значения не имеет. Возможные дейст</w:t>
@@ -21003,7 +19942,6 @@
           <w:color w:val="FF0000"/>
         </w:rPr>
       </w:pPr>
-      <w:proofErr w:type="gramStart"/>
       <w:r>
         <w:rPr>
           <w:b/>
@@ -21026,7 +19964,6 @@
         </w:rPr>
         <w:t>Убрать описание команд для всех сигналов, сделать ссылки на команды или пункт управление.</w:t>
       </w:r>
-      <w:proofErr w:type="gramEnd"/>
     </w:p>
     <w:p>
       <w:pPr>
@@ -21280,15 +20217,7 @@
               <w:t>A</w:t>
             </w:r>
             <w:r>
-              <w:t xml:space="preserve"> – </w:t>
-            </w:r>
-            <w:proofErr w:type="spellStart"/>
-            <w:r>
-              <w:t>Автоконтроль</w:t>
-            </w:r>
-            <w:proofErr w:type="spellEnd"/>
-            <w:r>
-              <w:t xml:space="preserve"> (запись)</w:t>
+              <w:t xml:space="preserve"> – Автоконтроль (запись)</w:t>
             </w:r>
             <w:r>
               <w:fldChar w:fldCharType="end"/>
@@ -21490,19 +20419,9 @@
               <w:ind w:firstLine="0"/>
               <w:contextualSpacing/>
             </w:pPr>
-            <w:proofErr w:type="spellStart"/>
-            <w:r>
-              <w:t>н</w:t>
-            </w:r>
-            <w:proofErr w:type="gramStart"/>
-            <w:r>
-              <w:t>.П</w:t>
-            </w:r>
-            <w:proofErr w:type="gramEnd"/>
-            <w:r>
-              <w:t>уск</w:t>
-            </w:r>
-            <w:proofErr w:type="spellEnd"/>
+            <w:r>
+              <w:t>н.Пуск</w:t>
+            </w:r>
             <w:r>
               <w:t xml:space="preserve"> (ПРД)</w:t>
             </w:r>
@@ -21831,21 +20750,8 @@
               <w:ind w:firstLine="0"/>
               <w:contextualSpacing/>
             </w:pPr>
-            <w:proofErr w:type="spellStart"/>
-            <w:r>
-              <w:t>н</w:t>
-            </w:r>
-            <w:proofErr w:type="gramStart"/>
-            <w:r>
-              <w:t>.П</w:t>
-            </w:r>
-            <w:proofErr w:type="gramEnd"/>
-            <w:r>
-              <w:t>уск</w:t>
-            </w:r>
-            <w:proofErr w:type="spellEnd"/>
-            <w:r>
-              <w:t xml:space="preserve"> ПРД</w:t>
+            <w:r>
+              <w:t>н.Пуск ПРД</w:t>
             </w:r>
           </w:p>
         </w:tc>
@@ -22658,7 +21564,6 @@
           <w:color w:val="FF0000"/>
         </w:rPr>
       </w:pPr>
-      <w:proofErr w:type="gramStart"/>
       <w:r>
         <w:rPr>
           <w:b/>
@@ -22681,7 +21586,6 @@
         </w:rPr>
         <w:t>Пока оптика была только командная и сделана на базе панелей К400.</w:t>
       </w:r>
-      <w:proofErr w:type="gramEnd"/>
     </w:p>
     <w:p/>
     <w:p>
@@ -22779,7 +21683,6 @@
         </w:rPr>
         <w:t>55 0</w:t>
       </w:r>
-      <w:proofErr w:type="spellStart"/>
       <w:r>
         <w:rPr>
           <w:b/>
@@ -22787,7 +21690,6 @@
         </w:rPr>
         <w:t>xAA</w:t>
       </w:r>
-      <w:proofErr w:type="spellEnd"/>
       <w:r>
         <w:rPr>
           <w:b/>
@@ -22921,7 +21823,6 @@
       <w:pPr>
         <w:contextualSpacing/>
       </w:pPr>
-      <w:proofErr w:type="gramStart"/>
       <w:r>
         <w:rPr>
           <w:b/>
@@ -22937,7 +21838,6 @@
         </w:rPr>
         <w:t>1</w:t>
       </w:r>
-      <w:proofErr w:type="gramEnd"/>
       <w:r>
         <w:t xml:space="preserve"> може</w:t>
       </w:r>
@@ -23036,13 +21936,8 @@
               <w:ind w:firstLine="0"/>
             </w:pPr>
             <w:r>
-              <w:t>ДФЗ-</w:t>
-            </w:r>
-            <w:proofErr w:type="spellStart"/>
-            <w:r>
-              <w:t>ПрПд</w:t>
-            </w:r>
-            <w:proofErr w:type="spellEnd"/>
+              <w:t>ДФЗ-ПрПд</w:t>
+            </w:r>
           </w:p>
         </w:tc>
         <w:tc>
@@ -23206,13 +22101,8 @@
               <w:ind w:firstLine="0"/>
             </w:pPr>
             <w:r>
-              <w:t>НЗ-</w:t>
-            </w:r>
-            <w:proofErr w:type="spellStart"/>
-            <w:r>
-              <w:t>ПрПд</w:t>
-            </w:r>
-            <w:proofErr w:type="spellEnd"/>
+              <w:t>НЗ-ПрПд</w:t>
+            </w:r>
           </w:p>
         </w:tc>
         <w:tc>
@@ -23304,13 +22194,8 @@
               <w:ind w:firstLine="0"/>
             </w:pPr>
             <w:r>
-              <w:t>ППЗ-</w:t>
-            </w:r>
-            <w:proofErr w:type="spellStart"/>
-            <w:r>
-              <w:t>ПрПд</w:t>
-            </w:r>
-            <w:proofErr w:type="spellEnd"/>
+              <w:t>ППЗ-ПрПд</w:t>
+            </w:r>
           </w:p>
         </w:tc>
         <w:tc>
@@ -23487,7 +22372,6 @@
         </w:rPr>
         <w:t>55 0</w:t>
       </w:r>
-      <w:proofErr w:type="spellStart"/>
       <w:r>
         <w:rPr>
           <w:b/>
@@ -23495,7 +22379,6 @@
         </w:rPr>
         <w:t>xAA</w:t>
       </w:r>
-      <w:proofErr w:type="spellEnd"/>
       <w:r>
         <w:rPr>
           <w:b/>
@@ -23598,7 +22481,6 @@
         </w:rPr>
         <w:t>55 0</w:t>
       </w:r>
-      <w:proofErr w:type="spellStart"/>
       <w:r>
         <w:rPr>
           <w:b/>
@@ -23606,7 +22488,6 @@
         </w:rPr>
         <w:t>xAA</w:t>
       </w:r>
-      <w:proofErr w:type="spellEnd"/>
       <w:r>
         <w:rPr>
           <w:b/>
@@ -23693,7 +22574,6 @@
       <w:pPr>
         <w:contextualSpacing/>
       </w:pPr>
-      <w:proofErr w:type="gramStart"/>
       <w:r>
         <w:rPr>
           <w:b/>
@@ -23709,7 +22589,6 @@
         </w:rPr>
         <w:t>1</w:t>
       </w:r>
-      <w:proofErr w:type="gramEnd"/>
       <w:r>
         <w:t xml:space="preserve"> може</w:t>
       </w:r>
@@ -23992,7 +22871,6 @@
         </w:rPr>
         <w:t>55 0</w:t>
       </w:r>
-      <w:proofErr w:type="spellStart"/>
       <w:r>
         <w:rPr>
           <w:b/>
@@ -24000,7 +22878,6 @@
         </w:rPr>
         <w:t>xAA</w:t>
       </w:r>
-      <w:proofErr w:type="spellEnd"/>
       <w:r>
         <w:rPr>
           <w:b/>
@@ -24103,7 +22980,6 @@
         </w:rPr>
         <w:t>55 0</w:t>
       </w:r>
-      <w:proofErr w:type="spellStart"/>
       <w:r>
         <w:rPr>
           <w:b/>
@@ -24111,7 +22987,6 @@
         </w:rPr>
         <w:t>xAA</w:t>
       </w:r>
-      <w:proofErr w:type="spellEnd"/>
       <w:r>
         <w:rPr>
           <w:b/>
@@ -24198,7 +23073,6 @@
       <w:pPr>
         <w:contextualSpacing/>
       </w:pPr>
-      <w:proofErr w:type="gramStart"/>
       <w:r>
         <w:rPr>
           <w:b/>
@@ -24214,7 +23088,6 @@
         </w:rPr>
         <w:t>1</w:t>
       </w:r>
-      <w:proofErr w:type="gramEnd"/>
       <w:r>
         <w:t xml:space="preserve"> може</w:t>
       </w:r>
@@ -24364,7 +23237,6 @@
         </w:rPr>
         <w:t>55 0</w:t>
       </w:r>
-      <w:proofErr w:type="spellStart"/>
       <w:r>
         <w:rPr>
           <w:b/>
@@ -24372,7 +23244,6 @@
         </w:rPr>
         <w:t>xAA</w:t>
       </w:r>
-      <w:proofErr w:type="spellEnd"/>
       <w:r>
         <w:rPr>
           <w:b/>
@@ -24475,7 +23346,6 @@
         </w:rPr>
         <w:t>55 0</w:t>
       </w:r>
-      <w:proofErr w:type="spellStart"/>
       <w:r>
         <w:rPr>
           <w:b/>
@@ -24483,7 +23353,6 @@
         </w:rPr>
         <w:t>xAA</w:t>
       </w:r>
-      <w:proofErr w:type="spellEnd"/>
       <w:r>
         <w:rPr>
           <w:b/>
@@ -24592,7 +23461,6 @@
         </w:rPr>
         <w:t>55 0</w:t>
       </w:r>
-      <w:proofErr w:type="spellStart"/>
       <w:r>
         <w:rPr>
           <w:b/>
@@ -24600,7 +23468,6 @@
         </w:rPr>
         <w:t>xAA</w:t>
       </w:r>
-      <w:proofErr w:type="spellEnd"/>
       <w:r>
         <w:rPr>
           <w:b/>
@@ -24705,7 +23572,6 @@
       <w:pPr>
         <w:contextualSpacing/>
       </w:pPr>
-      <w:proofErr w:type="gramStart"/>
       <w:r>
         <w:rPr>
           <w:b/>
@@ -24721,7 +23587,6 @@
         </w:rPr>
         <w:t>1</w:t>
       </w:r>
-      <w:proofErr w:type="gramEnd"/>
       <w:r>
         <w:t xml:space="preserve"> може</w:t>
       </w:r>
@@ -24748,7 +23613,6 @@
           <w:u w:val="single"/>
         </w:rPr>
       </w:pPr>
-      <w:proofErr w:type="gramStart"/>
       <w:r>
         <w:rPr>
           <w:b/>
@@ -24764,7 +23628,6 @@
         </w:rPr>
         <w:t>2</w:t>
       </w:r>
-      <w:proofErr w:type="gramEnd"/>
       <w:r>
         <w:rPr>
           <w:u w:val="single"/>
@@ -24920,7 +23783,6 @@
         </w:rPr>
         <w:t>55 0</w:t>
       </w:r>
-      <w:proofErr w:type="spellStart"/>
       <w:r>
         <w:rPr>
           <w:b/>
@@ -24928,7 +23790,6 @@
         </w:rPr>
         <w:t>xAA</w:t>
       </w:r>
-      <w:proofErr w:type="spellEnd"/>
       <w:r>
         <w:rPr>
           <w:b/>
@@ -25031,7 +23892,6 @@
         </w:rPr>
         <w:t>55 0</w:t>
       </w:r>
-      <w:proofErr w:type="spellStart"/>
       <w:r>
         <w:rPr>
           <w:b/>
@@ -25039,7 +23899,6 @@
         </w:rPr>
         <w:t>xAA</w:t>
       </w:r>
-      <w:proofErr w:type="spellEnd"/>
       <w:r>
         <w:rPr>
           <w:b/>
@@ -25126,7 +23985,6 @@
       <w:pPr>
         <w:contextualSpacing/>
       </w:pPr>
-      <w:proofErr w:type="gramStart"/>
       <w:r>
         <w:rPr>
           <w:b/>
@@ -25142,7 +24000,6 @@
         </w:rPr>
         <w:t>1</w:t>
       </w:r>
-      <w:proofErr w:type="gramEnd"/>
       <w:r>
         <w:t xml:space="preserve"> може</w:t>
       </w:r>
@@ -25341,7 +24198,6 @@
         </w:rPr>
         <w:t>55 0</w:t>
       </w:r>
-      <w:proofErr w:type="spellStart"/>
       <w:r>
         <w:rPr>
           <w:b/>
@@ -25349,7 +24205,6 @@
         </w:rPr>
         <w:t>xAA</w:t>
       </w:r>
-      <w:proofErr w:type="spellEnd"/>
       <w:r>
         <w:rPr>
           <w:b/>
@@ -25452,7 +24307,6 @@
         </w:rPr>
         <w:t>55 0</w:t>
       </w:r>
-      <w:proofErr w:type="spellStart"/>
       <w:r>
         <w:rPr>
           <w:b/>
@@ -25460,7 +24314,6 @@
         </w:rPr>
         <w:t>xAA</w:t>
       </w:r>
-      <w:proofErr w:type="spellEnd"/>
       <w:r>
         <w:rPr>
           <w:b/>
@@ -25535,7 +24388,6 @@
       <w:pPr>
         <w:contextualSpacing/>
       </w:pPr>
-      <w:proofErr w:type="gramStart"/>
       <w:r>
         <w:rPr>
           <w:b/>
@@ -25551,7 +24403,6 @@
         </w:rPr>
         <w:t>1</w:t>
       </w:r>
-      <w:proofErr w:type="gramEnd"/>
       <w:r>
         <w:t xml:space="preserve"> може</w:t>
       </w:r>
@@ -25691,7 +24542,6 @@
         </w:rPr>
         <w:t>55 0</w:t>
       </w:r>
-      <w:proofErr w:type="spellStart"/>
       <w:r>
         <w:rPr>
           <w:b/>
@@ -25699,7 +24549,6 @@
         </w:rPr>
         <w:t>xAA</w:t>
       </w:r>
-      <w:proofErr w:type="spellEnd"/>
       <w:r>
         <w:rPr>
           <w:b/>
@@ -25802,7 +24651,6 @@
         </w:rPr>
         <w:t>55 0</w:t>
       </w:r>
-      <w:proofErr w:type="spellStart"/>
       <w:r>
         <w:rPr>
           <w:b/>
@@ -25810,7 +24658,6 @@
         </w:rPr>
         <w:t>xAA</w:t>
       </w:r>
-      <w:proofErr w:type="spellEnd"/>
       <w:r>
         <w:rPr>
           <w:b/>
@@ -25897,7 +24744,6 @@
       <w:pPr>
         <w:contextualSpacing/>
       </w:pPr>
-      <w:proofErr w:type="gramStart"/>
       <w:r>
         <w:rPr>
           <w:b/>
@@ -25913,7 +24759,6 @@
         </w:rPr>
         <w:t>1</w:t>
       </w:r>
-      <w:proofErr w:type="gramEnd"/>
       <w:r>
         <w:t xml:space="preserve"> може</w:t>
       </w:r>
@@ -26276,7 +25121,6 @@
         </w:rPr>
         <w:t>55 0</w:t>
       </w:r>
-      <w:proofErr w:type="spellStart"/>
       <w:r>
         <w:rPr>
           <w:b/>
@@ -26284,7 +25128,6 @@
         </w:rPr>
         <w:t>xAA</w:t>
       </w:r>
-      <w:proofErr w:type="spellEnd"/>
       <w:r>
         <w:rPr>
           <w:b/>
@@ -26387,7 +25230,6 @@
         </w:rPr>
         <w:t>55 0</w:t>
       </w:r>
-      <w:proofErr w:type="spellStart"/>
       <w:r>
         <w:rPr>
           <w:b/>
@@ -26395,7 +25237,6 @@
         </w:rPr>
         <w:t>xAA</w:t>
       </w:r>
-      <w:proofErr w:type="spellEnd"/>
       <w:r>
         <w:rPr>
           <w:b/>
@@ -26482,7 +25323,6 @@
       <w:pPr>
         <w:contextualSpacing/>
       </w:pPr>
-      <w:proofErr w:type="gramStart"/>
       <w:r>
         <w:rPr>
           <w:b/>
@@ -26498,7 +25338,6 @@
         </w:rPr>
         <w:t>1</w:t>
       </w:r>
-      <w:proofErr w:type="gramEnd"/>
       <w:r>
         <w:t xml:space="preserve"> може</w:t>
       </w:r>
@@ -26962,7 +25801,6 @@
         </w:rPr>
         <w:t>55 0</w:t>
       </w:r>
-      <w:proofErr w:type="spellStart"/>
       <w:r>
         <w:rPr>
           <w:b/>
@@ -26970,7 +25808,6 @@
         </w:rPr>
         <w:t>xAA</w:t>
       </w:r>
-      <w:proofErr w:type="spellEnd"/>
       <w:r>
         <w:rPr>
           <w:b/>
@@ -27073,7 +25910,6 @@
         </w:rPr>
         <w:t>55 0</w:t>
       </w:r>
-      <w:proofErr w:type="spellStart"/>
       <w:r>
         <w:rPr>
           <w:b/>
@@ -27081,7 +25917,6 @@
         </w:rPr>
         <w:t>xAA</w:t>
       </w:r>
-      <w:proofErr w:type="spellEnd"/>
       <w:r>
         <w:rPr>
           <w:b/>
@@ -27168,7 +26003,6 @@
       <w:pPr>
         <w:contextualSpacing/>
       </w:pPr>
-      <w:proofErr w:type="gramStart"/>
       <w:r>
         <w:rPr>
           <w:b/>
@@ -27184,7 +26018,6 @@
         </w:rPr>
         <w:t>1</w:t>
       </w:r>
-      <w:proofErr w:type="gramEnd"/>
       <w:r>
         <w:t xml:space="preserve"> може</w:t>
       </w:r>
@@ -27596,15 +26429,7 @@
         <w:t>A</w:t>
       </w:r>
       <w:r>
-        <w:t xml:space="preserve"> – </w:t>
-      </w:r>
-      <w:proofErr w:type="spellStart"/>
-      <w:r>
-        <w:t>Автоконтроль</w:t>
-      </w:r>
-      <w:proofErr w:type="spellEnd"/>
-      <w:r>
-        <w:t xml:space="preserve"> (</w:t>
+        <w:t xml:space="preserve"> – Автоконтроль (</w:t>
       </w:r>
       <w:r>
         <w:t>чтение</w:t>
@@ -27656,7 +26481,6 @@
         </w:rPr>
         <w:t>55 0</w:t>
       </w:r>
-      <w:proofErr w:type="spellStart"/>
       <w:r>
         <w:rPr>
           <w:b/>
@@ -27664,7 +26488,6 @@
         </w:rPr>
         <w:t>xAA</w:t>
       </w:r>
-      <w:proofErr w:type="spellEnd"/>
       <w:r>
         <w:rPr>
           <w:b/>
@@ -27787,7 +26610,6 @@
       <w:pPr>
         <w:contextualSpacing/>
       </w:pPr>
-      <w:proofErr w:type="gramStart"/>
       <w:r>
         <w:rPr>
           <w:b/>
@@ -27803,7 +26625,6 @@
         </w:rPr>
         <w:t>1</w:t>
       </w:r>
-      <w:proofErr w:type="gramEnd"/>
       <w:r>
         <w:t xml:space="preserve"> може</w:t>
       </w:r>
@@ -28363,21 +27184,8 @@
               <w:ind w:firstLine="0"/>
             </w:pPr>
             <w:r>
-              <w:t xml:space="preserve">АК </w:t>
-            </w:r>
-            <w:proofErr w:type="spellStart"/>
-            <w:r>
-              <w:t>контр</w:t>
-            </w:r>
-            <w:proofErr w:type="gramStart"/>
-            <w:r>
-              <w:t>.п</w:t>
-            </w:r>
-            <w:proofErr w:type="gramEnd"/>
-            <w:r>
-              <w:t>ровер</w:t>
-            </w:r>
-            <w:proofErr w:type="spellEnd"/>
+              <w:t>АК контр.провер</w:t>
+            </w:r>
           </w:p>
         </w:tc>
         <w:tc>
@@ -28497,15 +27305,7 @@
               <w:ind w:firstLine="0"/>
             </w:pPr>
             <w:r>
-              <w:t xml:space="preserve">АК </w:t>
-            </w:r>
-            <w:proofErr w:type="spellStart"/>
-            <w:r>
-              <w:t>односторон</w:t>
-            </w:r>
-            <w:proofErr w:type="spellEnd"/>
-            <w:r>
-              <w:t>.</w:t>
+              <w:t>АК односторон.</w:t>
             </w:r>
           </w:p>
         </w:tc>
@@ -28548,15 +27348,7 @@
               <w:ind w:firstLine="0"/>
             </w:pPr>
             <w:r>
-              <w:t xml:space="preserve">АК </w:t>
-            </w:r>
-            <w:proofErr w:type="spellStart"/>
-            <w:r>
-              <w:t>односторон</w:t>
-            </w:r>
-            <w:proofErr w:type="spellEnd"/>
-            <w:r>
-              <w:t>.</w:t>
+              <w:t>АК односторон.</w:t>
             </w:r>
           </w:p>
         </w:tc>
@@ -28611,21 +27403,7 @@
         <w:rPr>
           <w:i/>
         </w:rPr>
-        <w:t xml:space="preserve">0x8A – </w:t>
-      </w:r>
-      <w:proofErr w:type="spellStart"/>
-      <w:r>
-        <w:rPr>
-          <w:i/>
-        </w:rPr>
-        <w:t>Автоконтроль</w:t>
-      </w:r>
-      <w:proofErr w:type="spellEnd"/>
-      <w:r>
-        <w:rPr>
-          <w:i/>
-        </w:rPr>
-        <w:t xml:space="preserve"> (запись)</w:t>
+        <w:t>0x8A – Автоконтроль (запись)</w:t>
       </w:r>
       <w:r>
         <w:rPr>
@@ -28698,7 +27476,6 @@
         </w:rPr>
         <w:t>55 0</w:t>
       </w:r>
-      <w:proofErr w:type="spellStart"/>
       <w:r>
         <w:rPr>
           <w:b/>
@@ -28706,7 +27483,6 @@
         </w:rPr>
         <w:t>xAA</w:t>
       </w:r>
-      <w:proofErr w:type="spellEnd"/>
       <w:r>
         <w:rPr>
           <w:b/>
@@ -28803,7 +27579,6 @@
           <w:i/>
         </w:rPr>
       </w:pPr>
-      <w:proofErr w:type="gramStart"/>
       <w:r>
         <w:rPr>
           <w:b/>
@@ -28823,11 +27598,7 @@
         <w:t xml:space="preserve"> </w:t>
       </w:r>
       <w:r>
-        <w:t>– см.</w:t>
-      </w:r>
-      <w:proofErr w:type="gramEnd"/>
-      <w:r>
-        <w:t xml:space="preserve"> команду на чтение</w:t>
+        <w:t>– см. команду на чтение</w:t>
       </w:r>
     </w:p>
     <w:p>
@@ -29055,7 +27826,6 @@
           <w:i/>
         </w:rPr>
       </w:pPr>
-      <w:proofErr w:type="gramStart"/>
       <w:r>
         <w:rPr>
           <w:b/>
@@ -29075,11 +27845,7 @@
         <w:t xml:space="preserve"> </w:t>
       </w:r>
       <w:r>
-        <w:t>– см.</w:t>
-      </w:r>
-      <w:proofErr w:type="gramEnd"/>
-      <w:r>
-        <w:t xml:space="preserve"> команду на чтение</w:t>
+        <w:t>– см. команду на чтение</w:t>
       </w:r>
     </w:p>
     <w:p>
@@ -29245,7 +28011,6 @@
         </w:rPr>
         <w:t>55 0</w:t>
       </w:r>
-      <w:proofErr w:type="spellStart"/>
       <w:r>
         <w:rPr>
           <w:b/>
@@ -29253,7 +28018,6 @@
         </w:rPr>
         <w:t>xAA</w:t>
       </w:r>
-      <w:proofErr w:type="spellEnd"/>
       <w:r>
         <w:rPr>
           <w:b/>
@@ -29363,7 +28127,6 @@
           <w:i/>
         </w:rPr>
       </w:pPr>
-      <w:proofErr w:type="gramStart"/>
       <w:r>
         <w:rPr>
           <w:b/>
@@ -29383,11 +28146,7 @@
         <w:t xml:space="preserve"> </w:t>
       </w:r>
       <w:r>
-        <w:t>– см.</w:t>
-      </w:r>
-      <w:proofErr w:type="gramEnd"/>
-      <w:r>
-        <w:t xml:space="preserve"> команду на чтение</w:t>
+        <w:t>– см. команду на чтение</w:t>
       </w:r>
     </w:p>
     <w:p>
@@ -29527,7 +28286,6 @@
         </w:rPr>
         <w:t>55 0</w:t>
       </w:r>
-      <w:proofErr w:type="spellStart"/>
       <w:r>
         <w:rPr>
           <w:b/>
@@ -29535,7 +28293,6 @@
         </w:rPr>
         <w:t>xAA</w:t>
       </w:r>
-      <w:proofErr w:type="spellEnd"/>
       <w:r>
         <w:rPr>
           <w:b/>
@@ -29635,7 +28392,6 @@
         </w:rPr>
         <w:t>55 0</w:t>
       </w:r>
-      <w:proofErr w:type="spellStart"/>
       <w:r>
         <w:rPr>
           <w:b/>
@@ -29643,7 +28399,6 @@
         </w:rPr>
         <w:t>xAA</w:t>
       </w:r>
-      <w:proofErr w:type="spellEnd"/>
       <w:r>
         <w:rPr>
           <w:b/>
@@ -29774,7 +28529,6 @@
           <w:i/>
         </w:rPr>
       </w:pPr>
-      <w:proofErr w:type="gramStart"/>
       <w:r>
         <w:rPr>
           <w:b/>
@@ -29794,11 +28548,7 @@
         <w:t xml:space="preserve"> </w:t>
       </w:r>
       <w:r>
-        <w:t>– см.</w:t>
-      </w:r>
-      <w:proofErr w:type="gramEnd"/>
-      <w:r>
-        <w:t xml:space="preserve"> команду на чтение</w:t>
+        <w:t>– см. команду на чтение</w:t>
       </w:r>
     </w:p>
     <w:p>
@@ -29808,7 +28558,6 @@
           <w:i/>
         </w:rPr>
       </w:pPr>
-      <w:proofErr w:type="gramStart"/>
       <w:r>
         <w:rPr>
           <w:b/>
@@ -29830,7 +28579,6 @@
       <w:r>
         <w:t>– номер линии, 1 или 2.</w:t>
       </w:r>
-      <w:proofErr w:type="gramEnd"/>
     </w:p>
     <w:p>
       <w:pPr>
@@ -29964,7 +28712,6 @@
         </w:rPr>
         <w:t>55 0</w:t>
       </w:r>
-      <w:proofErr w:type="spellStart"/>
       <w:r>
         <w:rPr>
           <w:b/>
@@ -29972,7 +28719,6 @@
         </w:rPr>
         <w:t>xAA</w:t>
       </w:r>
-      <w:proofErr w:type="spellEnd"/>
       <w:r>
         <w:rPr>
           <w:b/>
@@ -30082,7 +28828,6 @@
           <w:i/>
         </w:rPr>
       </w:pPr>
-      <w:proofErr w:type="gramStart"/>
       <w:r>
         <w:rPr>
           <w:b/>
@@ -30102,11 +28847,7 @@
         <w:t xml:space="preserve"> </w:t>
       </w:r>
       <w:r>
-        <w:t>– см.</w:t>
-      </w:r>
-      <w:proofErr w:type="gramEnd"/>
-      <w:r>
-        <w:t xml:space="preserve"> команду на чтение</w:t>
+        <w:t>– см. команду на чтение</w:t>
       </w:r>
     </w:p>
     <w:p>
@@ -30248,7 +28989,6 @@
         </w:rPr>
         <w:t>55 0</w:t>
       </w:r>
-      <w:proofErr w:type="spellStart"/>
       <w:r>
         <w:rPr>
           <w:b/>
@@ -30256,7 +28996,6 @@
         </w:rPr>
         <w:t>xAA</w:t>
       </w:r>
-      <w:proofErr w:type="spellEnd"/>
       <w:r>
         <w:rPr>
           <w:b/>
@@ -30366,7 +29105,6 @@
           <w:i/>
         </w:rPr>
       </w:pPr>
-      <w:proofErr w:type="gramStart"/>
       <w:r>
         <w:rPr>
           <w:b/>
@@ -30388,7 +29126,6 @@
       <w:r>
         <w:t>– см.</w:t>
       </w:r>
-      <w:proofErr w:type="gramEnd"/>
       <w:r>
         <w:t xml:space="preserve"> команду на чтение</w:t>
       </w:r>
@@ -30516,7 +29253,6 @@
         </w:rPr>
         <w:t>55 0</w:t>
       </w:r>
-      <w:proofErr w:type="spellStart"/>
       <w:r>
         <w:rPr>
           <w:b/>
@@ -30524,7 +29260,6 @@
         </w:rPr>
         <w:t>xAA</w:t>
       </w:r>
-      <w:proofErr w:type="spellEnd"/>
       <w:r>
         <w:rPr>
           <w:b/>
@@ -30634,7 +29369,6 @@
           <w:i/>
         </w:rPr>
       </w:pPr>
-      <w:proofErr w:type="gramStart"/>
       <w:r>
         <w:rPr>
           <w:b/>
@@ -30654,11 +29388,7 @@
         <w:t xml:space="preserve"> </w:t>
       </w:r>
       <w:r>
-        <w:t>– см.</w:t>
-      </w:r>
-      <w:proofErr w:type="gramEnd"/>
-      <w:r>
-        <w:t xml:space="preserve"> команду на чтение</w:t>
+        <w:t>– см. команду на чтение</w:t>
       </w:r>
     </w:p>
     <w:p>
@@ -30794,7 +29524,6 @@
         </w:rPr>
         <w:t>55 0</w:t>
       </w:r>
-      <w:proofErr w:type="spellStart"/>
       <w:r>
         <w:rPr>
           <w:b/>
@@ -30802,7 +29531,6 @@
         </w:rPr>
         <w:t>xAA</w:t>
       </w:r>
-      <w:proofErr w:type="spellEnd"/>
       <w:r>
         <w:rPr>
           <w:b/>
@@ -30912,7 +29640,6 @@
           <w:i/>
         </w:rPr>
       </w:pPr>
-      <w:proofErr w:type="gramStart"/>
       <w:r>
         <w:rPr>
           <w:b/>
@@ -30932,11 +29659,7 @@
         <w:t xml:space="preserve"> </w:t>
       </w:r>
       <w:r>
-        <w:t>– см.</w:t>
-      </w:r>
-      <w:proofErr w:type="gramEnd"/>
-      <w:r>
-        <w:t xml:space="preserve"> команду на чтение</w:t>
+        <w:t>– см. команду на чтение</w:t>
       </w:r>
     </w:p>
     <w:p>
@@ -31072,7 +29795,6 @@
         </w:rPr>
         <w:t>55 0</w:t>
       </w:r>
-      <w:proofErr w:type="spellStart"/>
       <w:r>
         <w:rPr>
           <w:b/>
@@ -31080,7 +29802,6 @@
         </w:rPr>
         <w:t>xAA</w:t>
       </w:r>
-      <w:proofErr w:type="spellEnd"/>
       <w:r>
         <w:rPr>
           <w:b/>
@@ -31191,7 +29912,6 @@
           <w:i/>
         </w:rPr>
       </w:pPr>
-      <w:proofErr w:type="gramStart"/>
       <w:r>
         <w:rPr>
           <w:b/>
@@ -31211,11 +29931,7 @@
         <w:t xml:space="preserve"> </w:t>
       </w:r>
       <w:r>
-        <w:t>– см.</w:t>
-      </w:r>
-      <w:proofErr w:type="gramEnd"/>
-      <w:r>
-        <w:t xml:space="preserve"> команду на чтение</w:t>
+        <w:t>– см. команду на чтение</w:t>
       </w:r>
     </w:p>
     <w:p>
@@ -31319,15 +30035,7 @@
         <w:t>A</w:t>
       </w:r>
       <w:r>
-        <w:t xml:space="preserve"> – </w:t>
-      </w:r>
-      <w:proofErr w:type="spellStart"/>
-      <w:r>
-        <w:t>Автоконтроль</w:t>
-      </w:r>
-      <w:proofErr w:type="spellEnd"/>
-      <w:r>
-        <w:t xml:space="preserve"> (</w:t>
+        <w:t xml:space="preserve"> – Автоконтроль (</w:t>
       </w:r>
       <w:r>
         <w:t>запись</w:t>
@@ -31506,7 +30214,6 @@
           <w:i/>
         </w:rPr>
       </w:pPr>
-      <w:proofErr w:type="gramStart"/>
       <w:r>
         <w:rPr>
           <w:b/>
@@ -31526,11 +30233,7 @@
         <w:t xml:space="preserve"> </w:t>
       </w:r>
       <w:r>
-        <w:t>– см.</w:t>
-      </w:r>
-      <w:proofErr w:type="gramEnd"/>
-      <w:r>
-        <w:t xml:space="preserve"> команду на чтение</w:t>
+        <w:t>– см. команду на чтение</w:t>
       </w:r>
     </w:p>
     <w:p>
@@ -31576,21 +30279,7 @@
         <w:rPr>
           <w:i/>
         </w:rPr>
-        <w:t xml:space="preserve">0x0A – </w:t>
-      </w:r>
-      <w:proofErr w:type="spellStart"/>
-      <w:r>
-        <w:rPr>
-          <w:i/>
-        </w:rPr>
-        <w:t>Автоконтроль</w:t>
-      </w:r>
-      <w:proofErr w:type="spellEnd"/>
-      <w:r>
-        <w:rPr>
-          <w:i/>
-        </w:rPr>
-        <w:t xml:space="preserve"> (чтение)</w:t>
+        <w:t>0x0A – Автоконтроль (чтение)</w:t>
       </w:r>
       <w:r>
         <w:rPr>
@@ -31685,7 +30374,6 @@
         </w:rPr>
         <w:t>0</w:t>
       </w:r>
-      <w:proofErr w:type="spellStart"/>
       <w:r>
         <w:rPr>
           <w:b/>
@@ -31693,7 +30381,6 @@
         </w:rPr>
         <w:t>xAA</w:t>
       </w:r>
-      <w:proofErr w:type="spellEnd"/>
       <w:r>
         <w:rPr>
           <w:b/>
@@ -31777,7 +30464,6 @@
         </w:rPr>
         <w:t>55 0</w:t>
       </w:r>
-      <w:proofErr w:type="spellStart"/>
       <w:r>
         <w:rPr>
           <w:b/>
@@ -31785,7 +30471,6 @@
         </w:rPr>
         <w:t>xAA</w:t>
       </w:r>
-      <w:proofErr w:type="spellEnd"/>
       <w:r>
         <w:rPr>
           <w:b/>
@@ -31866,7 +30551,6 @@
       <w:pPr>
         <w:contextualSpacing/>
       </w:pPr>
-      <w:proofErr w:type="gramStart"/>
       <w:r>
         <w:rPr>
           <w:b/>
@@ -31882,20 +30566,11 @@
         </w:rPr>
         <w:t>1</w:t>
       </w:r>
-      <w:proofErr w:type="gramEnd"/>
       <w:r>
         <w:t xml:space="preserve"> може</w:t>
       </w:r>
       <w:r>
-        <w:t xml:space="preserve">т принимать следующие значения:  0..10 </w:t>
-      </w:r>
-      <w:proofErr w:type="spellStart"/>
-      <w:r>
-        <w:t>мс</w:t>
-      </w:r>
-      <w:proofErr w:type="spellEnd"/>
-      <w:r>
-        <w:t xml:space="preserve"> включительно, с шагом 1.</w:t>
+        <w:t>т принимать следующие значения:  0..10 мс включительно, с шагом 1.</w:t>
       </w:r>
     </w:p>
     <w:p>
@@ -32043,7 +30718,6 @@
         </w:rPr>
         <w:t>0</w:t>
       </w:r>
-      <w:proofErr w:type="spellStart"/>
       <w:r>
         <w:rPr>
           <w:b/>
@@ -32051,7 +30725,6 @@
         </w:rPr>
         <w:t>xAA</w:t>
       </w:r>
-      <w:proofErr w:type="spellEnd"/>
       <w:r>
         <w:rPr>
           <w:b/>
@@ -32135,7 +30808,6 @@
         </w:rPr>
         <w:t>55 0</w:t>
       </w:r>
-      <w:proofErr w:type="spellStart"/>
       <w:r>
         <w:rPr>
           <w:b/>
@@ -32143,7 +30815,6 @@
         </w:rPr>
         <w:t>xAA</w:t>
       </w:r>
-      <w:proofErr w:type="spellEnd"/>
       <w:r>
         <w:rPr>
           <w:b/>
@@ -32197,7 +30868,6 @@
         </w:rPr>
         <w:t xml:space="preserve"> .. </w:t>
       </w:r>
-      <w:proofErr w:type="spellStart"/>
       <w:r>
         <w:rPr>
           <w:b/>
@@ -32212,7 +30882,6 @@
         </w:rPr>
         <w:t>N</w:t>
       </w:r>
-      <w:proofErr w:type="spellEnd"/>
       <w:r>
         <w:rPr>
           <w:b/>
@@ -32240,7 +30909,6 @@
       <w:pPr>
         <w:contextualSpacing/>
       </w:pPr>
-      <w:proofErr w:type="gramStart"/>
       <w:r>
         <w:rPr>
           <w:b/>
@@ -32260,14 +30928,8 @@
         <w:t xml:space="preserve"> </w:t>
       </w:r>
       <w:r>
-        <w:t>..</w:t>
-      </w:r>
-      <w:proofErr w:type="gramEnd"/>
-      <w:r>
-        <w:t xml:space="preserve"> </w:t>
-      </w:r>
-      <w:proofErr w:type="spellStart"/>
-      <w:proofErr w:type="gramStart"/>
+        <w:t xml:space="preserve">.. </w:t>
+      </w:r>
       <w:r>
         <w:rPr>
           <w:b/>
@@ -32276,13 +30938,8 @@
         </w:rPr>
         <w:t>bN</w:t>
       </w:r>
-      <w:proofErr w:type="spellEnd"/>
-      <w:r>
-        <w:t xml:space="preserve"> ,</w:t>
-      </w:r>
-      <w:proofErr w:type="gramEnd"/>
-      <w:r>
-        <w:t xml:space="preserve"> где </w:t>
+      <w:r>
+        <w:t xml:space="preserve"> , где </w:t>
       </w:r>
       <w:r>
         <w:rPr>
@@ -32300,23 +30957,7 @@
         <w:t>може</w:t>
       </w:r>
       <w:r>
-        <w:t xml:space="preserve">т принимать следующие значения:  0..100 включительно, с шагом 5. Значение меньше реального в 10 раз, т.е. сам </w:t>
-      </w:r>
-      <w:proofErr w:type="gramStart"/>
-      <w:r>
-        <w:t>параметр</w:t>
-      </w:r>
-      <w:proofErr w:type="gramEnd"/>
-      <w:r>
-        <w:t xml:space="preserve"> может быть 0..1000 </w:t>
-      </w:r>
-      <w:proofErr w:type="spellStart"/>
-      <w:r>
-        <w:t>мс</w:t>
-      </w:r>
-      <w:proofErr w:type="spellEnd"/>
-      <w:r>
-        <w:t xml:space="preserve"> и его шаг изменения 50.</w:t>
+        <w:t>т принимать следующие значения:  0..100 включительно, с шагом 5. Значение меньше реального в 10 раз, т.е. сам параметр может быть 0..1000 мс и его шаг изменения 50.</w:t>
       </w:r>
     </w:p>
     <w:p>
@@ -32454,7 +31095,6 @@
         </w:rPr>
         <w:t>0</w:t>
       </w:r>
-      <w:proofErr w:type="spellStart"/>
       <w:r>
         <w:rPr>
           <w:b/>
@@ -32462,7 +31102,6 @@
         </w:rPr>
         <w:t>xAA</w:t>
       </w:r>
-      <w:proofErr w:type="spellEnd"/>
       <w:r>
         <w:rPr>
           <w:b/>
@@ -32990,16 +31629,8 @@
               <w:rPr>
                 <w:rFonts w:ascii="Courier New" w:hAnsi="Courier New" w:cs="Courier New"/>
               </w:rPr>
-              <w:t>Команда</w:t>
-            </w:r>
-            <w:proofErr w:type="gramStart"/>
-            <w:r>
-              <w:rPr>
-                <w:rFonts w:ascii="Courier New" w:hAnsi="Courier New" w:cs="Courier New"/>
-              </w:rPr>
-              <w:t>1</w:t>
-            </w:r>
-            <w:proofErr w:type="gramEnd"/>
+              <w:t>Команда1</w:t>
+            </w:r>
           </w:p>
         </w:tc>
         <w:tc>
@@ -33318,16 +31949,8 @@
               <w:rPr>
                 <w:rFonts w:ascii="Courier New" w:hAnsi="Courier New" w:cs="Courier New"/>
               </w:rPr>
-              <w:t>Команда</w:t>
-            </w:r>
-            <w:proofErr w:type="gramStart"/>
-            <w:r>
-              <w:rPr>
-                <w:rFonts w:ascii="Courier New" w:hAnsi="Courier New" w:cs="Courier New"/>
-              </w:rPr>
-              <w:t>9</w:t>
-            </w:r>
-            <w:proofErr w:type="gramEnd"/>
+              <w:t>Команда9</w:t>
+            </w:r>
           </w:p>
         </w:tc>
         <w:tc>
@@ -34297,7 +32920,6 @@
         </w:rPr>
         <w:t>0</w:t>
       </w:r>
-      <w:proofErr w:type="spellStart"/>
       <w:r>
         <w:rPr>
           <w:b/>
@@ -34305,7 +32927,6 @@
         </w:rPr>
         <w:t>xAA</w:t>
       </w:r>
-      <w:proofErr w:type="spellEnd"/>
       <w:r>
         <w:rPr>
           <w:b/>
@@ -34477,7 +33098,6 @@
         </w:rPr>
         <w:t>55 0</w:t>
       </w:r>
-      <w:proofErr w:type="spellStart"/>
       <w:r>
         <w:rPr>
           <w:b/>
@@ -34485,7 +33105,6 @@
         </w:rPr>
         <w:t>xAA</w:t>
       </w:r>
-      <w:proofErr w:type="spellEnd"/>
       <w:r>
         <w:rPr>
           <w:b/>
@@ -34583,7 +33202,6 @@
           <w:i/>
         </w:rPr>
       </w:pPr>
-      <w:proofErr w:type="gramStart"/>
       <w:r>
         <w:rPr>
           <w:b/>
@@ -34603,11 +33221,7 @@
         <w:t xml:space="preserve"> </w:t>
       </w:r>
       <w:r>
-        <w:t>– см.</w:t>
-      </w:r>
-      <w:proofErr w:type="gramEnd"/>
-      <w:r>
-        <w:t xml:space="preserve"> команду на чтение</w:t>
+        <w:t>– см. команду на чтение</w:t>
       </w:r>
     </w:p>
     <w:p>
@@ -34767,7 +33381,6 @@
         </w:rPr>
         <w:t>55 0</w:t>
       </w:r>
-      <w:proofErr w:type="spellStart"/>
       <w:r>
         <w:rPr>
           <w:b/>
@@ -34775,7 +33388,6 @@
         </w:rPr>
         <w:t>xAA</w:t>
       </w:r>
-      <w:proofErr w:type="spellEnd"/>
       <w:r>
         <w:rPr>
           <w:b/>
@@ -34906,7 +33518,6 @@
           <w:i/>
         </w:rPr>
       </w:pPr>
-      <w:proofErr w:type="gramStart"/>
       <w:r>
         <w:rPr>
           <w:b/>
@@ -34946,7 +33557,6 @@
       <w:r>
         <w:t>4, 8, 16 и т.д.)</w:t>
       </w:r>
-      <w:proofErr w:type="gramEnd"/>
     </w:p>
     <w:p>
       <w:pPr>
@@ -34955,7 +33565,6 @@
           <w:i/>
         </w:rPr>
       </w:pPr>
-      <w:proofErr w:type="gramStart"/>
       <w:r>
         <w:rPr>
           <w:b/>
@@ -34975,11 +33584,7 @@
         <w:t xml:space="preserve"> </w:t>
       </w:r>
       <w:r>
-        <w:t>– см.</w:t>
-      </w:r>
-      <w:proofErr w:type="gramEnd"/>
-      <w:r>
-        <w:t xml:space="preserve"> команду на чтение</w:t>
+        <w:t>– см. команду на чтение</w:t>
       </w:r>
     </w:p>
     <w:p>
@@ -35488,16 +34093,8 @@
               <w:rPr>
                 <w:rFonts w:ascii="Courier New" w:hAnsi="Courier New" w:cs="Courier New"/>
               </w:rPr>
-              <w:t>Команда</w:t>
-            </w:r>
-            <w:proofErr w:type="gramStart"/>
-            <w:r>
-              <w:rPr>
-                <w:rFonts w:ascii="Courier New" w:hAnsi="Courier New" w:cs="Courier New"/>
-              </w:rPr>
-              <w:t>1</w:t>
-            </w:r>
-            <w:proofErr w:type="gramEnd"/>
+              <w:t>Команда1</w:t>
+            </w:r>
           </w:p>
         </w:tc>
         <w:tc>
@@ -35696,16 +34293,8 @@
               <w:rPr>
                 <w:rFonts w:ascii="Courier New" w:hAnsi="Courier New" w:cs="Courier New"/>
               </w:rPr>
-              <w:t>Команда</w:t>
-            </w:r>
-            <w:proofErr w:type="gramStart"/>
-            <w:r>
-              <w:rPr>
-                <w:rFonts w:ascii="Courier New" w:hAnsi="Courier New" w:cs="Courier New"/>
-              </w:rPr>
-              <w:t>9</w:t>
-            </w:r>
-            <w:proofErr w:type="gramEnd"/>
+              <w:t>Команда9</w:t>
+            </w:r>
           </w:p>
         </w:tc>
         <w:tc>
@@ -36381,7 +34970,6 @@
         </w:rPr>
         <w:t>0</w:t>
       </w:r>
-      <w:proofErr w:type="spellStart"/>
       <w:r>
         <w:rPr>
           <w:b/>
@@ -36389,7 +34977,6 @@
         </w:rPr>
         <w:t>xAA</w:t>
       </w:r>
-      <w:proofErr w:type="spellEnd"/>
       <w:r>
         <w:rPr>
           <w:b/>
@@ -36604,7 +35191,6 @@
         </w:rPr>
         <w:t>0</w:t>
       </w:r>
-      <w:proofErr w:type="spellStart"/>
       <w:r>
         <w:rPr>
           <w:b/>
@@ -36612,7 +35198,6 @@
         </w:rPr>
         <w:t>xAA</w:t>
       </w:r>
-      <w:proofErr w:type="spellEnd"/>
       <w:r>
         <w:rPr>
           <w:b/>
@@ -36696,7 +35281,6 @@
         </w:rPr>
         <w:t>55 0</w:t>
       </w:r>
-      <w:proofErr w:type="spellStart"/>
       <w:r>
         <w:rPr>
           <w:b/>
@@ -36704,7 +35288,6 @@
         </w:rPr>
         <w:t>xAA</w:t>
       </w:r>
-      <w:proofErr w:type="spellEnd"/>
       <w:r>
         <w:rPr>
           <w:b/>
@@ -36785,7 +35368,6 @@
       <w:pPr>
         <w:contextualSpacing/>
       </w:pPr>
-      <w:proofErr w:type="gramStart"/>
       <w:r>
         <w:rPr>
           <w:b/>
@@ -36801,20 +35383,11 @@
         </w:rPr>
         <w:t>1</w:t>
       </w:r>
-      <w:proofErr w:type="gramEnd"/>
       <w:r>
         <w:t xml:space="preserve"> може</w:t>
       </w:r>
       <w:r>
-        <w:t xml:space="preserve">т принимать следующие значения:  5..20 </w:t>
-      </w:r>
-      <w:proofErr w:type="spellStart"/>
-      <w:r>
-        <w:t>мс</w:t>
-      </w:r>
-      <w:proofErr w:type="spellEnd"/>
-      <w:r>
-        <w:t xml:space="preserve"> включительно, с шагом 1.</w:t>
+        <w:t>т принимать следующие значения:  5..20 мс включительно, с шагом 1.</w:t>
       </w:r>
     </w:p>
     <w:p>
@@ -36867,7 +35440,6 @@
         </w:rPr>
         <w:t>0</w:t>
       </w:r>
-      <w:proofErr w:type="spellStart"/>
       <w:r>
         <w:rPr>
           <w:i/>
@@ -36875,7 +35447,6 @@
         </w:rPr>
         <w:t>xA</w:t>
       </w:r>
-      <w:proofErr w:type="spellEnd"/>
       <w:r>
         <w:rPr>
           <w:i/>
@@ -36965,7 +35536,6 @@
         </w:rPr>
         <w:t>0</w:t>
       </w:r>
-      <w:proofErr w:type="spellStart"/>
       <w:r>
         <w:rPr>
           <w:b/>
@@ -36973,7 +35543,6 @@
         </w:rPr>
         <w:t>xAA</w:t>
       </w:r>
-      <w:proofErr w:type="spellEnd"/>
       <w:r>
         <w:rPr>
           <w:b/>
@@ -37057,7 +35626,6 @@
         </w:rPr>
         <w:t>55 0</w:t>
       </w:r>
-      <w:proofErr w:type="spellStart"/>
       <w:r>
         <w:rPr>
           <w:b/>
@@ -37065,7 +35633,6 @@
         </w:rPr>
         <w:t>xAA</w:t>
       </w:r>
-      <w:proofErr w:type="spellEnd"/>
       <w:r>
         <w:rPr>
           <w:b/>
@@ -37165,7 +35732,6 @@
         <w:ind w:firstLine="851"/>
         <w:contextualSpacing/>
       </w:pPr>
-      <w:proofErr w:type="gramStart"/>
       <w:r>
         <w:rPr>
           <w:b/>
@@ -37181,20 +35747,11 @@
         </w:rPr>
         <w:t>1</w:t>
       </w:r>
-      <w:proofErr w:type="gramEnd"/>
       <w:r>
         <w:t xml:space="preserve"> може</w:t>
       </w:r>
       <w:r>
-        <w:t xml:space="preserve">т принимать следующие значения:  20..100 </w:t>
-      </w:r>
-      <w:proofErr w:type="spellStart"/>
-      <w:r>
-        <w:t>мс</w:t>
-      </w:r>
-      <w:proofErr w:type="spellEnd"/>
-      <w:r>
-        <w:t xml:space="preserve"> включительно, с шагом 1.</w:t>
+        <w:t>т принимать следующие значения:  20..100 мс включительно, с шагом 1.</w:t>
       </w:r>
     </w:p>
     <w:p>
@@ -37209,7 +35766,6 @@
       <w:pPr>
         <w:contextualSpacing/>
       </w:pPr>
-      <w:proofErr w:type="gramStart"/>
       <w:r>
         <w:rPr>
           <w:b/>
@@ -37225,36 +35781,11 @@
         </w:rPr>
         <w:t>1</w:t>
       </w:r>
-      <w:proofErr w:type="gramEnd"/>
       <w:r>
         <w:t xml:space="preserve"> може</w:t>
       </w:r>
       <w:r>
-        <w:t xml:space="preserve">т принимать следующие значения:  2..50 </w:t>
-      </w:r>
-      <w:proofErr w:type="spellStart"/>
-      <w:r>
-        <w:t>мс</w:t>
-      </w:r>
-      <w:proofErr w:type="spellEnd"/>
-      <w:r>
-        <w:t xml:space="preserve"> включительно, с шагом 1. Значение меньше реального в 10 раз, т.е. сам </w:t>
-      </w:r>
-      <w:proofErr w:type="gramStart"/>
-      <w:r>
-        <w:t>параметр</w:t>
-      </w:r>
-      <w:proofErr w:type="gramEnd"/>
-      <w:r>
-        <w:t xml:space="preserve"> может быть 20..500 </w:t>
-      </w:r>
-      <w:proofErr w:type="spellStart"/>
-      <w:r>
-        <w:t>мс</w:t>
-      </w:r>
-      <w:proofErr w:type="spellEnd"/>
-      <w:r>
-        <w:t xml:space="preserve"> и его шаг изменения 10.</w:t>
+        <w:t>т принимать следующие значения:  2..50 мс включительно, с шагом 1. Значение меньше реального в 10 раз, т.е. сам параметр может быть 20..500 мс и его шаг изменения 10.</w:t>
       </w:r>
     </w:p>
     <w:p>
@@ -37301,7 +35832,6 @@
         </w:rPr>
         <w:t>0</w:t>
       </w:r>
-      <w:proofErr w:type="spellStart"/>
       <w:r>
         <w:rPr>
           <w:i/>
@@ -37309,7 +35839,6 @@
         </w:rPr>
         <w:t>xA</w:t>
       </w:r>
-      <w:proofErr w:type="spellEnd"/>
       <w:r>
         <w:rPr>
           <w:i/>
@@ -37396,7 +35925,6 @@
         </w:rPr>
         <w:t>0</w:t>
       </w:r>
-      <w:proofErr w:type="spellStart"/>
       <w:r>
         <w:rPr>
           <w:b/>
@@ -37404,7 +35932,6 @@
         </w:rPr>
         <w:t>xAA</w:t>
       </w:r>
-      <w:proofErr w:type="spellEnd"/>
       <w:r>
         <w:rPr>
           <w:b/>
@@ -37935,16 +36462,8 @@
               <w:rPr>
                 <w:rFonts w:ascii="Courier New" w:hAnsi="Courier New" w:cs="Courier New"/>
               </w:rPr>
-              <w:t>Команда</w:t>
-            </w:r>
-            <w:proofErr w:type="gramStart"/>
-            <w:r>
-              <w:rPr>
-                <w:rFonts w:ascii="Courier New" w:hAnsi="Courier New" w:cs="Courier New"/>
-              </w:rPr>
-              <w:t>1</w:t>
-            </w:r>
-            <w:proofErr w:type="gramEnd"/>
+              <w:t>Команда1</w:t>
+            </w:r>
           </w:p>
         </w:tc>
         <w:tc>
@@ -38263,16 +36782,8 @@
               <w:rPr>
                 <w:rFonts w:ascii="Courier New" w:hAnsi="Courier New" w:cs="Courier New"/>
               </w:rPr>
-              <w:t>Команда</w:t>
-            </w:r>
-            <w:proofErr w:type="gramStart"/>
-            <w:r>
-              <w:rPr>
-                <w:rFonts w:ascii="Courier New" w:hAnsi="Courier New" w:cs="Courier New"/>
-              </w:rPr>
-              <w:t>9</w:t>
-            </w:r>
-            <w:proofErr w:type="gramEnd"/>
+              <w:t>Команда9</w:t>
+            </w:r>
           </w:p>
         </w:tc>
         <w:tc>
@@ -39168,7 +37679,6 @@
         </w:rPr>
         <w:t>0</w:t>
       </w:r>
-      <w:proofErr w:type="spellStart"/>
       <w:r>
         <w:rPr>
           <w:i/>
@@ -39176,7 +37686,6 @@
         </w:rPr>
         <w:t>xA</w:t>
       </w:r>
-      <w:proofErr w:type="spellEnd"/>
       <w:r>
         <w:rPr>
           <w:i/>
@@ -39272,7 +37781,6 @@
         </w:rPr>
         <w:t>0</w:t>
       </w:r>
-      <w:proofErr w:type="spellStart"/>
       <w:r>
         <w:rPr>
           <w:b/>
@@ -39280,7 +37788,6 @@
         </w:rPr>
         <w:t>xAA</w:t>
       </w:r>
-      <w:proofErr w:type="spellEnd"/>
       <w:r>
         <w:rPr>
           <w:b/>
@@ -39819,16 +38326,8 @@
               <w:rPr>
                 <w:rFonts w:ascii="Courier New" w:hAnsi="Courier New" w:cs="Courier New"/>
               </w:rPr>
-              <w:t>Команда</w:t>
-            </w:r>
-            <w:proofErr w:type="gramStart"/>
-            <w:r>
-              <w:rPr>
-                <w:rFonts w:ascii="Courier New" w:hAnsi="Courier New" w:cs="Courier New"/>
-              </w:rPr>
-              <w:t>1</w:t>
-            </w:r>
-            <w:proofErr w:type="gramEnd"/>
+              <w:t>Команда1</w:t>
+            </w:r>
           </w:p>
         </w:tc>
         <w:tc>
@@ -40147,16 +38646,8 @@
               <w:rPr>
                 <w:rFonts w:ascii="Courier New" w:hAnsi="Courier New" w:cs="Courier New"/>
               </w:rPr>
-              <w:t>Команда</w:t>
-            </w:r>
-            <w:proofErr w:type="gramStart"/>
-            <w:r>
-              <w:rPr>
-                <w:rFonts w:ascii="Courier New" w:hAnsi="Courier New" w:cs="Courier New"/>
-              </w:rPr>
-              <w:t>9</w:t>
-            </w:r>
-            <w:proofErr w:type="gramEnd"/>
+              <w:t>Команда9</w:t>
+            </w:r>
           </w:p>
         </w:tc>
         <w:tc>
@@ -41052,7 +39543,6 @@
         </w:rPr>
         <w:t>0</w:t>
       </w:r>
-      <w:proofErr w:type="spellStart"/>
       <w:r>
         <w:rPr>
           <w:i/>
@@ -41060,7 +39550,6 @@
         </w:rPr>
         <w:t>xA</w:t>
       </w:r>
-      <w:proofErr w:type="spellEnd"/>
       <w:r>
         <w:rPr>
           <w:i/>
@@ -41148,7 +39637,6 @@
         </w:rPr>
         <w:t>0</w:t>
       </w:r>
-      <w:proofErr w:type="spellStart"/>
       <w:r>
         <w:rPr>
           <w:b/>
@@ -41156,7 +39644,6 @@
         </w:rPr>
         <w:t>xAA</w:t>
       </w:r>
-      <w:proofErr w:type="spellEnd"/>
       <w:r>
         <w:rPr>
           <w:b/>
@@ -41330,7 +39817,6 @@
         <w:ind w:firstLine="851"/>
         <w:contextualSpacing/>
       </w:pPr>
-      <w:proofErr w:type="gramStart"/>
       <w:r>
         <w:rPr>
           <w:b/>
@@ -41346,7 +39832,6 @@
         </w:rPr>
         <w:t>1</w:t>
       </w:r>
-      <w:proofErr w:type="gramEnd"/>
       <w:r>
         <w:t xml:space="preserve"> може</w:t>
       </w:r>
@@ -41398,7 +39883,6 @@
         </w:rPr>
         <w:t>0</w:t>
       </w:r>
-      <w:proofErr w:type="spellStart"/>
       <w:r>
         <w:rPr>
           <w:i/>
@@ -41406,7 +39890,6 @@
         </w:rPr>
         <w:t>xA</w:t>
       </w:r>
-      <w:proofErr w:type="spellEnd"/>
       <w:r>
         <w:rPr>
           <w:i/>
@@ -41436,14 +39919,12 @@
       <w:r>
         <w:t>0</w:t>
       </w:r>
-      <w:proofErr w:type="spellStart"/>
       <w:r>
         <w:rPr>
           <w:lang w:val="en-US"/>
         </w:rPr>
         <w:t>xA</w:t>
       </w:r>
-      <w:proofErr w:type="spellEnd"/>
       <w:r>
         <w:t>1 – Задержка срабатывания входов команд (запись)</w:t>
       </w:r>
@@ -41486,7 +39967,6 @@
         </w:rPr>
         <w:t>55 0</w:t>
       </w:r>
-      <w:proofErr w:type="spellStart"/>
       <w:r>
         <w:rPr>
           <w:b/>
@@ -41494,14 +39974,12 @@
         </w:rPr>
         <w:t>xAA</w:t>
       </w:r>
-      <w:proofErr w:type="spellEnd"/>
       <w:r>
         <w:rPr>
           <w:b/>
         </w:rPr>
         <w:t xml:space="preserve"> 0</w:t>
       </w:r>
-      <w:proofErr w:type="spellStart"/>
       <w:r>
         <w:rPr>
           <w:b/>
@@ -41516,7 +39994,6 @@
         </w:rPr>
         <w:t>A</w:t>
       </w:r>
-      <w:proofErr w:type="spellEnd"/>
       <w:r>
         <w:rPr>
           <w:b/>
@@ -41601,7 +40078,6 @@
           <w:i/>
         </w:rPr>
       </w:pPr>
-      <w:proofErr w:type="gramStart"/>
       <w:r>
         <w:rPr>
           <w:b/>
@@ -41621,11 +40097,7 @@
         <w:t xml:space="preserve"> </w:t>
       </w:r>
       <w:r>
-        <w:t>– см.</w:t>
-      </w:r>
-      <w:proofErr w:type="gramEnd"/>
-      <w:r>
-        <w:t xml:space="preserve"> команду на чтение</w:t>
+        <w:t>– см. команду на чтение</w:t>
       </w:r>
     </w:p>
     <w:p>
@@ -41708,14 +40180,12 @@
       <w:r>
         <w:t>0</w:t>
       </w:r>
-      <w:proofErr w:type="spellStart"/>
       <w:r>
         <w:rPr>
           <w:lang w:val="en-US"/>
         </w:rPr>
         <w:t>xA</w:t>
       </w:r>
-      <w:proofErr w:type="spellEnd"/>
       <w:r>
         <w:t>2 – Длительность команды (запись)</w:t>
       </w:r>
@@ -41878,7 +40348,6 @@
           <w:i/>
         </w:rPr>
       </w:pPr>
-      <w:proofErr w:type="gramStart"/>
       <w:r>
         <w:rPr>
           <w:b/>
@@ -41898,11 +40367,7 @@
         <w:t xml:space="preserve"> </w:t>
       </w:r>
       <w:r>
-        <w:t>– см.</w:t>
-      </w:r>
-      <w:proofErr w:type="gramEnd"/>
-      <w:r>
-        <w:t xml:space="preserve"> команду на чтение</w:t>
+        <w:t>– см. команду на чтение</w:t>
       </w:r>
     </w:p>
     <w:p>
@@ -41985,14 +40450,12 @@
       <w:r>
         <w:t>0</w:t>
       </w:r>
-      <w:proofErr w:type="spellStart"/>
       <w:r>
         <w:rPr>
           <w:lang w:val="en-US"/>
         </w:rPr>
         <w:t>xA</w:t>
       </w:r>
-      <w:proofErr w:type="spellEnd"/>
       <w:r>
         <w:t>4 – Блокированные команды  (запись)</w:t>
       </w:r>
@@ -42381,16 +40844,8 @@
               <w:rPr>
                 <w:rFonts w:ascii="Courier New" w:hAnsi="Courier New" w:cs="Courier New"/>
               </w:rPr>
-              <w:t>Команда</w:t>
-            </w:r>
-            <w:proofErr w:type="gramStart"/>
-            <w:r>
-              <w:rPr>
-                <w:rFonts w:ascii="Courier New" w:hAnsi="Courier New" w:cs="Courier New"/>
-              </w:rPr>
-              <w:t>1</w:t>
-            </w:r>
-            <w:proofErr w:type="gramEnd"/>
+              <w:t>Команда1</w:t>
+            </w:r>
           </w:p>
         </w:tc>
         <w:tc>
@@ -42589,16 +41044,8 @@
               <w:rPr>
                 <w:rFonts w:ascii="Courier New" w:hAnsi="Courier New" w:cs="Courier New"/>
               </w:rPr>
-              <w:t>Команда</w:t>
-            </w:r>
-            <w:proofErr w:type="gramStart"/>
-            <w:r>
-              <w:rPr>
-                <w:rFonts w:ascii="Courier New" w:hAnsi="Courier New" w:cs="Courier New"/>
-              </w:rPr>
-              <w:t>9</w:t>
-            </w:r>
-            <w:proofErr w:type="gramEnd"/>
+              <w:t>Команда9</w:t>
+            </w:r>
           </w:p>
         </w:tc>
         <w:tc>
@@ -43215,14 +41662,12 @@
       <w:r>
         <w:t>0</w:t>
       </w:r>
-      <w:proofErr w:type="spellStart"/>
       <w:r>
         <w:rPr>
           <w:lang w:val="en-US"/>
         </w:rPr>
         <w:t>xA</w:t>
       </w:r>
-      <w:proofErr w:type="spellEnd"/>
       <w:r>
         <w:t>5 – Следящие команды  (запись)</w:t>
       </w:r>
@@ -43618,16 +42063,8 @@
               <w:rPr>
                 <w:rFonts w:ascii="Courier New" w:hAnsi="Courier New" w:cs="Courier New"/>
               </w:rPr>
-              <w:t>Команда</w:t>
-            </w:r>
-            <w:proofErr w:type="gramStart"/>
-            <w:r>
-              <w:rPr>
-                <w:rFonts w:ascii="Courier New" w:hAnsi="Courier New" w:cs="Courier New"/>
-              </w:rPr>
-              <w:t>1</w:t>
-            </w:r>
-            <w:proofErr w:type="gramEnd"/>
+              <w:t>Команда1</w:t>
+            </w:r>
           </w:p>
         </w:tc>
         <w:tc>
@@ -43826,16 +42263,8 @@
               <w:rPr>
                 <w:rFonts w:ascii="Courier New" w:hAnsi="Courier New" w:cs="Courier New"/>
               </w:rPr>
-              <w:t>Команда</w:t>
-            </w:r>
-            <w:proofErr w:type="gramStart"/>
-            <w:r>
-              <w:rPr>
-                <w:rFonts w:ascii="Courier New" w:hAnsi="Courier New" w:cs="Courier New"/>
-              </w:rPr>
-              <w:t>9</w:t>
-            </w:r>
-            <w:proofErr w:type="gramEnd"/>
+              <w:t>Команда9</w:t>
+            </w:r>
           </w:p>
         </w:tc>
         <w:tc>
@@ -44460,14 +42889,12 @@
       <w:r>
         <w:t>0</w:t>
       </w:r>
-      <w:proofErr w:type="spellStart"/>
       <w:r>
         <w:rPr>
           <w:lang w:val="en-US"/>
         </w:rPr>
         <w:t>xA</w:t>
       </w:r>
-      <w:proofErr w:type="spellEnd"/>
       <w:r>
         <w:t>6 – Тестовая команда (запись)</w:t>
       </w:r>
@@ -44629,7 +43056,6 @@
           <w:i/>
         </w:rPr>
       </w:pPr>
-      <w:proofErr w:type="gramStart"/>
       <w:r>
         <w:rPr>
           <w:b/>
@@ -44649,11 +43075,7 @@
         <w:t xml:space="preserve"> </w:t>
       </w:r>
       <w:r>
-        <w:t>– см.</w:t>
-      </w:r>
-      <w:proofErr w:type="gramEnd"/>
-      <w:r>
-        <w:t xml:space="preserve"> команду на чтение</w:t>
+        <w:t>– см. команду на чтение</w:t>
       </w:r>
     </w:p>
     <w:p>
@@ -44792,14 +43214,12 @@
       <w:r>
         <w:t>0</w:t>
       </w:r>
-      <w:proofErr w:type="spellStart"/>
       <w:r>
         <w:rPr>
           <w:lang w:val="en-US"/>
         </w:rPr>
         <w:t>xAA</w:t>
       </w:r>
-      <w:proofErr w:type="spellEnd"/>
       <w:r>
         <w:t xml:space="preserve"> – Выключение индикации Передатчика (запись)</w:t>
       </w:r>
@@ -44900,7 +43320,6 @@
         </w:rPr>
         <w:t>0</w:t>
       </w:r>
-      <w:proofErr w:type="spellStart"/>
       <w:r>
         <w:rPr>
           <w:b/>
@@ -44908,7 +43327,6 @@
         </w:rPr>
         <w:t>xAA</w:t>
       </w:r>
-      <w:proofErr w:type="spellEnd"/>
       <w:r>
         <w:rPr>
           <w:b/>
@@ -44947,7 +43365,6 @@
         </w:rPr>
         <w:t>00 0</w:t>
       </w:r>
-      <w:proofErr w:type="spellStart"/>
       <w:r>
         <w:rPr>
           <w:b/>
@@ -44962,7 +43379,6 @@
         </w:rPr>
         <w:t>AA</w:t>
       </w:r>
-      <w:proofErr w:type="spellEnd"/>
     </w:p>
     <w:p>
       <w:pPr>
@@ -46327,13 +44743,8 @@
             <w:pPr>
               <w:ind w:firstLine="0"/>
             </w:pPr>
-            <w:proofErr w:type="spellStart"/>
-            <w:r>
-              <w:t>Исходн</w:t>
-            </w:r>
-            <w:proofErr w:type="spellEnd"/>
-            <w:r>
-              <w:t>.</w:t>
+            <w:r>
+              <w:t>Исходн.</w:t>
             </w:r>
           </w:p>
         </w:tc>
@@ -46345,13 +44756,8 @@
             <w:pPr>
               <w:ind w:firstLine="0"/>
             </w:pPr>
-            <w:proofErr w:type="spellStart"/>
-            <w:r>
-              <w:t>Исходн</w:t>
-            </w:r>
-            <w:proofErr w:type="spellEnd"/>
-            <w:r>
-              <w:t>.</w:t>
+            <w:r>
+              <w:t>Исходн.</w:t>
             </w:r>
           </w:p>
         </w:tc>
@@ -46363,13 +44769,8 @@
             <w:pPr>
               <w:ind w:firstLine="0"/>
             </w:pPr>
-            <w:proofErr w:type="spellStart"/>
-            <w:r>
-              <w:t>Исходн</w:t>
-            </w:r>
-            <w:proofErr w:type="spellEnd"/>
-            <w:r>
-              <w:t>.</w:t>
+            <w:r>
+              <w:t>Исходн.</w:t>
             </w:r>
           </w:p>
         </w:tc>
@@ -46598,13 +44999,8 @@
             <w:pPr>
               <w:ind w:firstLine="0"/>
             </w:pPr>
-            <w:proofErr w:type="spellStart"/>
-            <w:r>
-              <w:t>Неиспр</w:t>
-            </w:r>
-            <w:proofErr w:type="spellEnd"/>
-            <w:r>
-              <w:t>.</w:t>
+            <w:r>
+              <w:t>Неиспр.</w:t>
             </w:r>
           </w:p>
         </w:tc>
@@ -46616,13 +45012,8 @@
             <w:pPr>
               <w:ind w:firstLine="0"/>
             </w:pPr>
-            <w:proofErr w:type="spellStart"/>
-            <w:r>
-              <w:t>Неиспр</w:t>
-            </w:r>
-            <w:proofErr w:type="spellEnd"/>
-            <w:r>
-              <w:t>.</w:t>
+            <w:r>
+              <w:t>Неиспр.</w:t>
             </w:r>
           </w:p>
         </w:tc>
@@ -46634,13 +45025,8 @@
             <w:pPr>
               <w:ind w:firstLine="0"/>
             </w:pPr>
-            <w:proofErr w:type="spellStart"/>
-            <w:r>
-              <w:t>Неиспр</w:t>
-            </w:r>
-            <w:proofErr w:type="spellEnd"/>
-            <w:r>
-              <w:t>.</w:t>
+            <w:r>
+              <w:t>Неиспр.</w:t>
             </w:r>
           </w:p>
         </w:tc>
@@ -46668,11 +45054,9 @@
             <w:pPr>
               <w:ind w:firstLine="0"/>
             </w:pPr>
-            <w:proofErr w:type="spellStart"/>
             <w:r>
               <w:t>П.неиспр</w:t>
             </w:r>
-            <w:proofErr w:type="spellEnd"/>
           </w:p>
         </w:tc>
         <w:tc>
@@ -46683,11 +45067,9 @@
             <w:pPr>
               <w:ind w:firstLine="0"/>
             </w:pPr>
-            <w:proofErr w:type="spellStart"/>
             <w:r>
               <w:t>П.неиспр</w:t>
             </w:r>
-            <w:proofErr w:type="spellEnd"/>
           </w:p>
         </w:tc>
         <w:tc>
@@ -46698,11 +45080,9 @@
             <w:pPr>
               <w:ind w:firstLine="0"/>
             </w:pPr>
-            <w:proofErr w:type="spellStart"/>
             <w:r>
               <w:t>П.неиспр</w:t>
             </w:r>
-            <w:proofErr w:type="spellEnd"/>
           </w:p>
         </w:tc>
       </w:tr>
@@ -46784,19 +45164,9 @@
             <w:pPr>
               <w:ind w:firstLine="0"/>
             </w:pPr>
-            <w:proofErr w:type="spellStart"/>
-            <w:r>
-              <w:t>Нал</w:t>
-            </w:r>
-            <w:proofErr w:type="gramStart"/>
-            <w:r>
-              <w:t>.п</w:t>
-            </w:r>
-            <w:proofErr w:type="gramEnd"/>
-            <w:r>
-              <w:t>уск</w:t>
-            </w:r>
-            <w:proofErr w:type="spellEnd"/>
+            <w:r>
+              <w:t>Нал.пуск</w:t>
+            </w:r>
           </w:p>
         </w:tc>
         <w:tc>
@@ -46867,19 +45237,9 @@
             <w:pPr>
               <w:ind w:firstLine="0"/>
             </w:pPr>
-            <w:proofErr w:type="spellStart"/>
-            <w:r>
-              <w:t>Уд</w:t>
-            </w:r>
-            <w:proofErr w:type="gramStart"/>
-            <w:r>
-              <w:t>.п</w:t>
-            </w:r>
-            <w:proofErr w:type="gramEnd"/>
-            <w:r>
-              <w:t>уск</w:t>
-            </w:r>
-            <w:proofErr w:type="spellEnd"/>
+            <w:r>
+              <w:t>Уд.пуск</w:t>
+            </w:r>
           </w:p>
         </w:tc>
         <w:tc>
@@ -47180,13 +45540,8 @@
       <w:r>
         <w:t xml:space="preserve"> – </w:t>
       </w:r>
-      <w:proofErr w:type="gramStart"/>
-      <w:r>
-        <w:t>означает</w:t>
-      </w:r>
-      <w:proofErr w:type="gramEnd"/>
-      <w:r>
-        <w:t xml:space="preserve"> что используется дополнительный байт данных устройства.</w:t>
+      <w:r>
+        <w:t>означает что используется дополнительный байт данных устройства.</w:t>
       </w:r>
     </w:p>
     <w:p>
@@ -47197,14 +45552,12 @@
       <w:r>
         <w:t>?0</w:t>
       </w:r>
-      <w:proofErr w:type="spellStart"/>
       <w:r>
         <w:rPr>
           <w:lang w:val="en-US"/>
         </w:rPr>
         <w:t>xXX</w:t>
       </w:r>
-      <w:proofErr w:type="spellEnd"/>
       <w:r>
         <w:t xml:space="preserve">? – </w:t>
       </w:r>
@@ -47352,7 +45705,6 @@
         </w:rPr>
         <w:t>55 0</w:t>
       </w:r>
-      <w:proofErr w:type="spellStart"/>
       <w:r>
         <w:rPr>
           <w:b/>
@@ -47360,7 +45712,6 @@
         </w:rPr>
         <w:t>xAA</w:t>
       </w:r>
-      <w:proofErr w:type="spellEnd"/>
       <w:r>
         <w:rPr>
           <w:b/>
@@ -47485,15 +45836,7 @@
         <w:contextualSpacing/>
       </w:pPr>
       <w:r>
-        <w:t>За каждую неисправност</w:t>
-      </w:r>
-      <w:proofErr w:type="gramStart"/>
-      <w:r>
-        <w:t>ь(</w:t>
-      </w:r>
-      <w:proofErr w:type="gramEnd"/>
-      <w:r>
-        <w:t>предупреждение) отвечает свой бит.</w:t>
+        <w:t>За каждую неисправность(предупреждение) отвечает свой бит.</w:t>
       </w:r>
     </w:p>
     <w:tbl>
@@ -47584,25 +45927,18 @@
             <w:pPr>
               <w:ind w:firstLine="0"/>
             </w:pPr>
-            <w:proofErr w:type="spellStart"/>
-            <w:r>
-              <w:t>Неиспр</w:t>
-            </w:r>
-            <w:proofErr w:type="spellEnd"/>
-            <w:r>
-              <w:t>. защиты, старший байт</w:t>
+            <w:r>
+              <w:t>Неиспр. защиты, старший байт</w:t>
             </w:r>
             <w:r>
               <w:t xml:space="preserve"> </w:t>
             </w:r>
-            <w:proofErr w:type="spellStart"/>
             <w:r>
               <w:rPr>
                 <w:lang w:val="en-US"/>
               </w:rPr>
               <w:t>uint</w:t>
             </w:r>
-            <w:proofErr w:type="spellEnd"/>
             <w:r>
               <w:t>16_</w:t>
             </w:r>
@@ -47658,25 +45994,18 @@
             <w:pPr>
               <w:ind w:firstLine="0"/>
             </w:pPr>
-            <w:proofErr w:type="spellStart"/>
-            <w:r>
-              <w:t>Неиспр</w:t>
-            </w:r>
-            <w:proofErr w:type="spellEnd"/>
-            <w:r>
-              <w:t>. защиты, младший байт</w:t>
+            <w:r>
+              <w:t>Неиспр. защиты, младший байт</w:t>
             </w:r>
             <w:r>
               <w:t xml:space="preserve"> </w:t>
             </w:r>
-            <w:proofErr w:type="spellStart"/>
             <w:r>
               <w:rPr>
                 <w:lang w:val="en-US"/>
               </w:rPr>
               <w:t>uint</w:t>
             </w:r>
-            <w:proofErr w:type="spellEnd"/>
             <w:r>
               <w:t>16_</w:t>
             </w:r>
@@ -47739,25 +46068,18 @@
             <w:pPr>
               <w:ind w:firstLine="0"/>
             </w:pPr>
-            <w:proofErr w:type="spellStart"/>
-            <w:r>
-              <w:t>Предупр</w:t>
-            </w:r>
-            <w:proofErr w:type="spellEnd"/>
-            <w:r>
-              <w:t>. защиты, старший байт</w:t>
+            <w:r>
+              <w:t>Предупр. защиты, старший байт</w:t>
             </w:r>
             <w:r>
               <w:t xml:space="preserve"> </w:t>
             </w:r>
-            <w:proofErr w:type="spellStart"/>
             <w:r>
               <w:rPr>
                 <w:lang w:val="en-US"/>
               </w:rPr>
               <w:t>uint</w:t>
             </w:r>
-            <w:proofErr w:type="spellEnd"/>
             <w:r>
               <w:t>16_</w:t>
             </w:r>
@@ -47820,25 +46142,18 @@
             <w:pPr>
               <w:ind w:firstLine="0"/>
             </w:pPr>
-            <w:proofErr w:type="spellStart"/>
-            <w:r>
-              <w:t>Предупр</w:t>
-            </w:r>
-            <w:proofErr w:type="spellEnd"/>
-            <w:r>
-              <w:t>. защиты, младший байт</w:t>
+            <w:r>
+              <w:t>Предупр. защиты, младший байт</w:t>
             </w:r>
             <w:r>
               <w:t xml:space="preserve"> </w:t>
             </w:r>
-            <w:proofErr w:type="spellStart"/>
             <w:r>
               <w:rPr>
                 <w:lang w:val="en-US"/>
               </w:rPr>
               <w:t>uint</w:t>
             </w:r>
-            <w:proofErr w:type="spellEnd"/>
             <w:r>
               <w:t>16_</w:t>
             </w:r>
@@ -47901,25 +46216,18 @@
             <w:pPr>
               <w:ind w:firstLine="0"/>
             </w:pPr>
-            <w:proofErr w:type="spellStart"/>
-            <w:r>
-              <w:t>Неиспр</w:t>
-            </w:r>
-            <w:proofErr w:type="spellEnd"/>
-            <w:r>
-              <w:t>. приемника, старший байт</w:t>
+            <w:r>
+              <w:t>Неиспр. приемника, старший байт</w:t>
             </w:r>
             <w:r>
               <w:t xml:space="preserve"> </w:t>
             </w:r>
-            <w:proofErr w:type="spellStart"/>
             <w:r>
               <w:rPr>
                 <w:lang w:val="en-US"/>
               </w:rPr>
               <w:t>uint</w:t>
             </w:r>
-            <w:proofErr w:type="spellEnd"/>
             <w:r>
               <w:t>16_</w:t>
             </w:r>
@@ -47982,25 +46290,18 @@
             <w:pPr>
               <w:ind w:firstLine="0"/>
             </w:pPr>
-            <w:proofErr w:type="spellStart"/>
-            <w:r>
-              <w:t>Неиспр</w:t>
-            </w:r>
-            <w:proofErr w:type="spellEnd"/>
-            <w:r>
-              <w:t>. приемника, младший байт</w:t>
+            <w:r>
+              <w:t>Неиспр. приемника, младший байт</w:t>
             </w:r>
             <w:r>
               <w:t xml:space="preserve"> </w:t>
             </w:r>
-            <w:proofErr w:type="spellStart"/>
             <w:r>
               <w:rPr>
                 <w:lang w:val="en-US"/>
               </w:rPr>
               <w:t>uint</w:t>
             </w:r>
-            <w:proofErr w:type="spellEnd"/>
             <w:r>
               <w:t>16_</w:t>
             </w:r>
@@ -48063,25 +46364,18 @@
             <w:pPr>
               <w:ind w:firstLine="0"/>
             </w:pPr>
-            <w:proofErr w:type="spellStart"/>
-            <w:r>
-              <w:t>Предупр</w:t>
-            </w:r>
-            <w:proofErr w:type="spellEnd"/>
-            <w:r>
-              <w:t>. приемника, старший байт</w:t>
+            <w:r>
+              <w:t>Предупр. приемника, старший байт</w:t>
             </w:r>
             <w:r>
               <w:t xml:space="preserve"> </w:t>
             </w:r>
-            <w:proofErr w:type="spellStart"/>
             <w:r>
               <w:rPr>
                 <w:lang w:val="en-US"/>
               </w:rPr>
               <w:t>uint</w:t>
             </w:r>
-            <w:proofErr w:type="spellEnd"/>
             <w:r>
               <w:t>16_</w:t>
             </w:r>
@@ -48144,25 +46438,18 @@
             <w:pPr>
               <w:ind w:firstLine="0"/>
             </w:pPr>
-            <w:proofErr w:type="spellStart"/>
-            <w:r>
-              <w:t>Предупр</w:t>
-            </w:r>
-            <w:proofErr w:type="spellEnd"/>
-            <w:r>
-              <w:t>. приемника, младший байт</w:t>
+            <w:r>
+              <w:t>Предупр. приемника, младший байт</w:t>
             </w:r>
             <w:r>
               <w:t xml:space="preserve"> </w:t>
             </w:r>
-            <w:proofErr w:type="spellStart"/>
             <w:r>
               <w:rPr>
                 <w:lang w:val="en-US"/>
               </w:rPr>
               <w:t>uint</w:t>
             </w:r>
-            <w:proofErr w:type="spellEnd"/>
             <w:r>
               <w:t>16_</w:t>
             </w:r>
@@ -48225,25 +46512,18 @@
             <w:pPr>
               <w:ind w:firstLine="0"/>
             </w:pPr>
-            <w:proofErr w:type="spellStart"/>
-            <w:r>
-              <w:t>Неиспр</w:t>
-            </w:r>
-            <w:proofErr w:type="spellEnd"/>
-            <w:r>
-              <w:t>. передатчика, старший байт</w:t>
+            <w:r>
+              <w:t>Неиспр. передатчика, старший байт</w:t>
             </w:r>
             <w:r>
               <w:t xml:space="preserve"> </w:t>
             </w:r>
-            <w:proofErr w:type="spellStart"/>
             <w:r>
               <w:rPr>
                 <w:lang w:val="en-US"/>
               </w:rPr>
               <w:t>uint</w:t>
             </w:r>
-            <w:proofErr w:type="spellEnd"/>
             <w:r>
               <w:t>16_</w:t>
             </w:r>
@@ -48306,25 +46586,18 @@
             <w:pPr>
               <w:ind w:firstLine="0"/>
             </w:pPr>
-            <w:proofErr w:type="spellStart"/>
-            <w:r>
-              <w:t>Неиспр</w:t>
-            </w:r>
-            <w:proofErr w:type="spellEnd"/>
-            <w:r>
-              <w:t>. передатчика, младший байт</w:t>
+            <w:r>
+              <w:t>Неиспр. передатчика, младший байт</w:t>
             </w:r>
             <w:r>
               <w:t xml:space="preserve"> </w:t>
             </w:r>
-            <w:proofErr w:type="spellStart"/>
             <w:r>
               <w:rPr>
                 <w:lang w:val="en-US"/>
               </w:rPr>
               <w:t>uint</w:t>
             </w:r>
-            <w:proofErr w:type="spellEnd"/>
             <w:r>
               <w:t>16_</w:t>
             </w:r>
@@ -48387,25 +46660,18 @@
             <w:pPr>
               <w:ind w:firstLine="0"/>
             </w:pPr>
-            <w:proofErr w:type="spellStart"/>
-            <w:r>
-              <w:t>Предупр</w:t>
-            </w:r>
-            <w:proofErr w:type="spellEnd"/>
-            <w:r>
-              <w:t>. передатчика, старший байт</w:t>
+            <w:r>
+              <w:t>Предупр. передатчика, старший байт</w:t>
             </w:r>
             <w:r>
               <w:t xml:space="preserve"> </w:t>
             </w:r>
-            <w:proofErr w:type="spellStart"/>
             <w:r>
               <w:rPr>
                 <w:lang w:val="en-US"/>
               </w:rPr>
               <w:t>uint</w:t>
             </w:r>
-            <w:proofErr w:type="spellEnd"/>
             <w:r>
               <w:t>16_</w:t>
             </w:r>
@@ -48468,25 +46734,18 @@
             <w:pPr>
               <w:ind w:firstLine="0"/>
             </w:pPr>
-            <w:proofErr w:type="spellStart"/>
-            <w:r>
-              <w:t>Предупр</w:t>
-            </w:r>
-            <w:proofErr w:type="spellEnd"/>
-            <w:r>
-              <w:t>. передатчика, младший байт</w:t>
+            <w:r>
+              <w:t>Предупр. передатчика, младший байт</w:t>
             </w:r>
             <w:r>
               <w:t xml:space="preserve"> </w:t>
             </w:r>
-            <w:proofErr w:type="spellStart"/>
             <w:r>
               <w:rPr>
                 <w:lang w:val="en-US"/>
               </w:rPr>
               <w:t>uint</w:t>
             </w:r>
-            <w:proofErr w:type="spellEnd"/>
             <w:r>
               <w:t>16_</w:t>
             </w:r>
@@ -48549,33 +46808,18 @@
             <w:pPr>
               <w:ind w:firstLine="0"/>
             </w:pPr>
-            <w:proofErr w:type="spellStart"/>
-            <w:r>
-              <w:t>Неиспр</w:t>
-            </w:r>
-            <w:proofErr w:type="spellEnd"/>
-            <w:r>
-              <w:t xml:space="preserve">. </w:t>
-            </w:r>
-            <w:proofErr w:type="gramStart"/>
-            <w:r>
-              <w:t>общая</w:t>
-            </w:r>
-            <w:proofErr w:type="gramEnd"/>
-            <w:r>
-              <w:t>, старший байт</w:t>
+            <w:r>
+              <w:t>Неиспр. общая, старший байт</w:t>
             </w:r>
             <w:r>
               <w:t xml:space="preserve"> </w:t>
             </w:r>
-            <w:proofErr w:type="spellStart"/>
             <w:r>
               <w:rPr>
                 <w:lang w:val="en-US"/>
               </w:rPr>
               <w:t>uint</w:t>
             </w:r>
-            <w:proofErr w:type="spellEnd"/>
             <w:r>
               <w:t>16_</w:t>
             </w:r>
@@ -48637,33 +46881,18 @@
             <w:pPr>
               <w:ind w:firstLine="0"/>
             </w:pPr>
-            <w:proofErr w:type="spellStart"/>
-            <w:r>
-              <w:t>Неиспр</w:t>
-            </w:r>
-            <w:proofErr w:type="spellEnd"/>
-            <w:r>
-              <w:t xml:space="preserve">. </w:t>
-            </w:r>
-            <w:proofErr w:type="gramStart"/>
-            <w:r>
-              <w:t>общая</w:t>
-            </w:r>
-            <w:proofErr w:type="gramEnd"/>
-            <w:r>
-              <w:t>, младший байт</w:t>
+            <w:r>
+              <w:t>Неиспр. общая, младший байт</w:t>
             </w:r>
             <w:r>
               <w:t xml:space="preserve"> </w:t>
             </w:r>
-            <w:proofErr w:type="spellStart"/>
             <w:r>
               <w:rPr>
                 <w:lang w:val="en-US"/>
               </w:rPr>
               <w:t>uint</w:t>
             </w:r>
-            <w:proofErr w:type="spellEnd"/>
             <w:r>
               <w:t>16_</w:t>
             </w:r>
@@ -48725,33 +46954,18 @@
             <w:pPr>
               <w:ind w:firstLine="0"/>
             </w:pPr>
-            <w:proofErr w:type="spellStart"/>
-            <w:r>
-              <w:t>Предупр</w:t>
-            </w:r>
-            <w:proofErr w:type="spellEnd"/>
-            <w:r>
-              <w:t xml:space="preserve">. </w:t>
-            </w:r>
-            <w:proofErr w:type="gramStart"/>
-            <w:r>
-              <w:t>общая</w:t>
-            </w:r>
-            <w:proofErr w:type="gramEnd"/>
-            <w:r>
-              <w:t>, старший байт</w:t>
+            <w:r>
+              <w:t>Предупр. общая, старший байт</w:t>
             </w:r>
             <w:r>
               <w:t xml:space="preserve"> </w:t>
             </w:r>
-            <w:proofErr w:type="spellStart"/>
             <w:r>
               <w:rPr>
                 <w:lang w:val="en-US"/>
               </w:rPr>
               <w:t>uint</w:t>
             </w:r>
-            <w:proofErr w:type="spellEnd"/>
             <w:r>
               <w:t>16_</w:t>
             </w:r>
@@ -48813,33 +47027,18 @@
             <w:pPr>
               <w:ind w:firstLine="0"/>
             </w:pPr>
-            <w:proofErr w:type="spellStart"/>
-            <w:r>
-              <w:t>Предупр</w:t>
-            </w:r>
-            <w:proofErr w:type="spellEnd"/>
-            <w:r>
-              <w:t xml:space="preserve">. </w:t>
-            </w:r>
-            <w:proofErr w:type="gramStart"/>
-            <w:r>
-              <w:t>общая</w:t>
-            </w:r>
-            <w:proofErr w:type="gramEnd"/>
-            <w:r>
-              <w:t>, младший байт</w:t>
+            <w:r>
+              <w:t>Предупр. общая, младший байт</w:t>
             </w:r>
             <w:r>
               <w:t xml:space="preserve"> </w:t>
             </w:r>
-            <w:proofErr w:type="spellStart"/>
             <w:r>
               <w:rPr>
                 <w:lang w:val="en-US"/>
               </w:rPr>
               <w:t>uint</w:t>
             </w:r>
-            <w:proofErr w:type="spellEnd"/>
             <w:r>
               <w:t>16_</w:t>
             </w:r>
@@ -48901,25 +47100,18 @@
             <w:pPr>
               <w:ind w:firstLine="0"/>
             </w:pPr>
-            <w:proofErr w:type="spellStart"/>
-            <w:r>
-              <w:t>Неиспр</w:t>
-            </w:r>
-            <w:proofErr w:type="spellEnd"/>
-            <w:r>
-              <w:t>. приемника 2, старший байт</w:t>
+            <w:r>
+              <w:t>Неиспр. приемника 2, старший байт</w:t>
             </w:r>
             <w:r>
               <w:t xml:space="preserve"> </w:t>
             </w:r>
-            <w:proofErr w:type="spellStart"/>
             <w:r>
               <w:rPr>
                 <w:lang w:val="en-US"/>
               </w:rPr>
               <w:t>uint</w:t>
             </w:r>
-            <w:proofErr w:type="spellEnd"/>
             <w:r>
               <w:t>16_</w:t>
             </w:r>
@@ -48981,25 +47173,18 @@
             <w:pPr>
               <w:ind w:firstLine="0"/>
             </w:pPr>
-            <w:proofErr w:type="spellStart"/>
-            <w:r>
-              <w:t>Неиспр</w:t>
-            </w:r>
-            <w:proofErr w:type="spellEnd"/>
-            <w:r>
-              <w:t>. приемника 2, младший байт</w:t>
+            <w:r>
+              <w:t>Неиспр. приемника 2, младший байт</w:t>
             </w:r>
             <w:r>
               <w:t xml:space="preserve"> </w:t>
             </w:r>
-            <w:proofErr w:type="spellStart"/>
             <w:r>
               <w:rPr>
                 <w:lang w:val="en-US"/>
               </w:rPr>
               <w:t>uint</w:t>
             </w:r>
-            <w:proofErr w:type="spellEnd"/>
             <w:r>
               <w:t>16_</w:t>
             </w:r>
@@ -49061,25 +47246,18 @@
             <w:pPr>
               <w:ind w:firstLine="0"/>
             </w:pPr>
-            <w:proofErr w:type="spellStart"/>
-            <w:r>
-              <w:t>Предупр</w:t>
-            </w:r>
-            <w:proofErr w:type="spellEnd"/>
-            <w:r>
-              <w:t>. приемника 2, старший байт</w:t>
+            <w:r>
+              <w:t>Предупр. приемника 2, старший байт</w:t>
             </w:r>
             <w:r>
               <w:t xml:space="preserve"> </w:t>
             </w:r>
-            <w:proofErr w:type="spellStart"/>
             <w:r>
               <w:rPr>
                 <w:lang w:val="en-US"/>
               </w:rPr>
               <w:t>uint</w:t>
             </w:r>
-            <w:proofErr w:type="spellEnd"/>
             <w:r>
               <w:t>16_</w:t>
             </w:r>
@@ -49141,25 +47319,18 @@
             <w:pPr>
               <w:ind w:firstLine="0"/>
             </w:pPr>
-            <w:proofErr w:type="spellStart"/>
-            <w:r>
-              <w:t>Предупр</w:t>
-            </w:r>
-            <w:proofErr w:type="spellEnd"/>
-            <w:r>
-              <w:t>. приемника 2, младший байт</w:t>
+            <w:r>
+              <w:t>Предупр. приемника 2, младший байт</w:t>
             </w:r>
             <w:r>
               <w:t xml:space="preserve"> </w:t>
             </w:r>
-            <w:proofErr w:type="spellStart"/>
             <w:r>
               <w:rPr>
                 <w:lang w:val="en-US"/>
               </w:rPr>
               <w:t>uint</w:t>
             </w:r>
-            <w:proofErr w:type="spellEnd"/>
             <w:r>
               <w:t>16_</w:t>
             </w:r>
@@ -49445,15 +47616,7 @@
         <w:t xml:space="preserve"> </w:t>
       </w:r>
       <w:r>
-        <w:t xml:space="preserve">коде (т.е. по </w:t>
-      </w:r>
-      <w:proofErr w:type="spellStart"/>
-      <w:r>
-        <w:t>тетрадам</w:t>
-      </w:r>
-      <w:proofErr w:type="spellEnd"/>
-      <w:r>
-        <w:t xml:space="preserve"> со значениями от 0 до 9).</w:t>
+        <w:t>коде (т.е. по тетрадам со значениями от 0 до 9).</w:t>
       </w:r>
     </w:p>
     <w:tbl>
@@ -50013,7 +48176,6 @@
         </w:rPr>
         <w:t>55 0</w:t>
       </w:r>
-      <w:proofErr w:type="spellStart"/>
       <w:r>
         <w:rPr>
           <w:b/>
@@ -50021,7 +48183,6 @@
         </w:rPr>
         <w:t>xAA</w:t>
       </w:r>
-      <w:proofErr w:type="spellEnd"/>
       <w:r>
         <w:rPr>
           <w:b/>
@@ -50154,7 +48315,6 @@
         </w:rPr>
         <w:t>55 0</w:t>
       </w:r>
-      <w:proofErr w:type="spellStart"/>
       <w:r>
         <w:rPr>
           <w:b/>
@@ -50162,7 +48322,6 @@
         </w:rPr>
         <w:t>xAA</w:t>
       </w:r>
-      <w:proofErr w:type="spellEnd"/>
       <w:r>
         <w:rPr>
           <w:b/>
@@ -50307,7 +48466,6 @@
         <w:ind w:firstLine="851"/>
         <w:contextualSpacing/>
       </w:pPr>
-      <w:proofErr w:type="gramStart"/>
       <w:r>
         <w:rPr>
           <w:b/>
@@ -50323,7 +48481,6 @@
         </w:rPr>
         <w:t>1</w:t>
       </w:r>
-      <w:proofErr w:type="gramEnd"/>
       <w:r>
         <w:t xml:space="preserve"> може</w:t>
       </w:r>
@@ -50613,14 +48770,12 @@
             <w:r>
               <w:t xml:space="preserve"> </w:t>
             </w:r>
-            <w:proofErr w:type="spellStart"/>
             <w:r>
               <w:rPr>
                 <w:lang w:val="en-US"/>
               </w:rPr>
               <w:t>uint</w:t>
             </w:r>
-            <w:proofErr w:type="spellEnd"/>
             <w:r>
               <w:t>16_</w:t>
             </w:r>
@@ -50690,14 +48845,12 @@
             <w:r>
               <w:t xml:space="preserve">Коррекция тока 1, младший байт </w:t>
             </w:r>
-            <w:proofErr w:type="spellStart"/>
             <w:r>
               <w:rPr>
                 <w:lang w:val="en-US"/>
               </w:rPr>
               <w:t>uint</w:t>
             </w:r>
-            <w:proofErr w:type="spellEnd"/>
             <w:r>
               <w:t>16_</w:t>
             </w:r>
@@ -50773,14 +48926,12 @@
             <w:r>
               <w:t xml:space="preserve"> </w:t>
             </w:r>
-            <w:proofErr w:type="spellStart"/>
             <w:r>
               <w:rPr>
                 <w:lang w:val="en-US"/>
               </w:rPr>
               <w:t>uint</w:t>
             </w:r>
-            <w:proofErr w:type="spellEnd"/>
             <w:r>
               <w:t>16_</w:t>
             </w:r>
@@ -50849,14 +49000,12 @@
             <w:r>
               <w:t xml:space="preserve">, младший байт </w:t>
             </w:r>
-            <w:proofErr w:type="spellStart"/>
             <w:r>
               <w:rPr>
                 <w:lang w:val="en-US"/>
               </w:rPr>
               <w:t>uint</w:t>
             </w:r>
-            <w:proofErr w:type="spellEnd"/>
             <w:r>
               <w:t>16_</w:t>
             </w:r>
@@ -51331,14 +49480,12 @@
             <w:r>
               <w:t xml:space="preserve"> </w:t>
             </w:r>
-            <w:proofErr w:type="spellStart"/>
             <w:r>
               <w:rPr>
                 <w:lang w:val="en-US"/>
               </w:rPr>
               <w:t>uint</w:t>
             </w:r>
-            <w:proofErr w:type="spellEnd"/>
             <w:r>
               <w:t>16_</w:t>
             </w:r>
@@ -51404,14 +49551,12 @@
             <w:r>
               <w:t xml:space="preserve"> </w:t>
             </w:r>
-            <w:proofErr w:type="spellStart"/>
             <w:r>
               <w:rPr>
                 <w:lang w:val="en-US"/>
               </w:rPr>
               <w:t>uint</w:t>
             </w:r>
-            <w:proofErr w:type="spellEnd"/>
             <w:r>
               <w:t>16_</w:t>
             </w:r>
@@ -51474,14 +49619,12 @@
             <w:r>
               <w:t xml:space="preserve"> </w:t>
             </w:r>
-            <w:proofErr w:type="spellStart"/>
             <w:r>
               <w:rPr>
                 <w:lang w:val="en-US"/>
               </w:rPr>
               <w:t>uint</w:t>
             </w:r>
-            <w:proofErr w:type="spellEnd"/>
             <w:r>
               <w:t>16_</w:t>
             </w:r>
@@ -51547,14 +49690,12 @@
             <w:r>
               <w:t xml:space="preserve"> </w:t>
             </w:r>
-            <w:proofErr w:type="spellStart"/>
             <w:r>
               <w:rPr>
                 <w:lang w:val="en-US"/>
               </w:rPr>
               <w:t>uint</w:t>
             </w:r>
-            <w:proofErr w:type="spellEnd"/>
             <w:r>
               <w:t>16_</w:t>
             </w:r>
@@ -51617,14 +49758,12 @@
             <w:r>
               <w:t xml:space="preserve"> </w:t>
             </w:r>
-            <w:proofErr w:type="spellStart"/>
             <w:r>
               <w:rPr>
                 <w:lang w:val="en-US"/>
               </w:rPr>
               <w:t>uint</w:t>
             </w:r>
-            <w:proofErr w:type="spellEnd"/>
             <w:r>
               <w:t>8_</w:t>
             </w:r>
@@ -51647,15 +49786,7 @@
               <w:ind w:firstLine="0"/>
             </w:pPr>
             <w:r>
-              <w:t xml:space="preserve">Дробная часть в 10 раз больше </w:t>
-            </w:r>
-            <w:proofErr w:type="gramStart"/>
-            <w:r>
-              <w:t xml:space="preserve">( </w:t>
-            </w:r>
-            <w:proofErr w:type="gramEnd"/>
-            <w:r>
-              <w:t xml:space="preserve">для0.8В </w:t>
+              <w:t xml:space="preserve">Дробная часть в 10 раз больше ( для0.8В </w:t>
             </w:r>
             <w:r>
               <w:rPr>
@@ -51729,14 +49860,12 @@
             <w:r>
               <w:t xml:space="preserve"> </w:t>
             </w:r>
-            <w:proofErr w:type="spellStart"/>
             <w:r>
               <w:rPr>
                 <w:lang w:val="en-US"/>
               </w:rPr>
               <w:t>uint</w:t>
             </w:r>
-            <w:proofErr w:type="spellEnd"/>
             <w:r>
               <w:t>8_</w:t>
             </w:r>
@@ -51812,14 +49941,12 @@
             <w:r>
               <w:t xml:space="preserve">, </w:t>
             </w:r>
-            <w:proofErr w:type="spellStart"/>
             <w:r>
               <w:rPr>
                 <w:lang w:val="en-US"/>
               </w:rPr>
               <w:t>int</w:t>
             </w:r>
-            <w:proofErr w:type="spellEnd"/>
             <w:r>
               <w:t>8_</w:t>
             </w:r>
@@ -51901,14 +50028,12 @@
             <w:r>
               <w:t xml:space="preserve">, </w:t>
             </w:r>
-            <w:proofErr w:type="spellStart"/>
             <w:r>
               <w:rPr>
                 <w:lang w:val="en-US"/>
               </w:rPr>
               <w:t>int</w:t>
             </w:r>
-            <w:proofErr w:type="spellEnd"/>
             <w:r>
               <w:t>8_</w:t>
             </w:r>
@@ -51968,14 +50093,12 @@
             <w:r>
               <w:t xml:space="preserve">Запас по затуханию для сигналов КЧ, </w:t>
             </w:r>
-            <w:proofErr w:type="spellStart"/>
             <w:r>
               <w:rPr>
                 <w:lang w:val="en-US"/>
               </w:rPr>
               <w:t>int</w:t>
             </w:r>
-            <w:proofErr w:type="spellEnd"/>
             <w:r>
               <w:t>8_</w:t>
             </w:r>
@@ -52051,14 +50174,12 @@
             <w:r>
               <w:t xml:space="preserve">, </w:t>
             </w:r>
-            <w:proofErr w:type="spellStart"/>
             <w:r>
               <w:rPr>
                 <w:lang w:val="en-US"/>
               </w:rPr>
               <w:t>int</w:t>
             </w:r>
-            <w:proofErr w:type="spellEnd"/>
             <w:r>
               <w:t>8_</w:t>
             </w:r>
@@ -52131,14 +50252,12 @@
             <w:r>
               <w:t xml:space="preserve"> </w:t>
             </w:r>
-            <w:proofErr w:type="spellStart"/>
             <w:r>
               <w:rPr>
                 <w:lang w:val="en-US"/>
               </w:rPr>
               <w:t>int</w:t>
             </w:r>
-            <w:proofErr w:type="spellEnd"/>
             <w:r>
               <w:t>8_</w:t>
             </w:r>
@@ -52214,14 +50333,12 @@
             <w:r>
               <w:t xml:space="preserve"> </w:t>
             </w:r>
-            <w:proofErr w:type="spellStart"/>
             <w:r>
               <w:rPr>
                 <w:lang w:val="en-US"/>
               </w:rPr>
               <w:t>int</w:t>
             </w:r>
-            <w:proofErr w:type="spellEnd"/>
             <w:r>
               <w:t>8_</w:t>
             </w:r>
@@ -52514,7 +50631,6 @@
         </w:rPr>
         <w:t xml:space="preserve">1 </w:t>
       </w:r>
-      <w:proofErr w:type="spellStart"/>
       <w:r>
         <w:rPr>
           <w:b/>
@@ -52527,7 +50643,6 @@
         </w:rPr>
         <w:t>1</w:t>
       </w:r>
-      <w:proofErr w:type="spellEnd"/>
       <w:r>
         <w:rPr>
           <w:b/>
@@ -52611,7 +50726,6 @@
         </w:rPr>
         <w:t>55 0</w:t>
       </w:r>
-      <w:proofErr w:type="spellStart"/>
       <w:r>
         <w:rPr>
           <w:b/>
@@ -52619,7 +50733,6 @@
         </w:rPr>
         <w:t>xAA</w:t>
       </w:r>
-      <w:proofErr w:type="spellEnd"/>
       <w:r>
         <w:rPr>
           <w:b/>
@@ -52756,7 +50869,6 @@
         </w:rPr>
         <w:t>55 0</w:t>
       </w:r>
-      <w:proofErr w:type="spellStart"/>
       <w:r>
         <w:rPr>
           <w:b/>
@@ -52764,7 +50876,6 @@
         </w:rPr>
         <w:t>xAA</w:t>
       </w:r>
-      <w:proofErr w:type="spellEnd"/>
       <w:r>
         <w:rPr>
           <w:b/>
@@ -52930,7 +51041,6 @@
         </w:rPr>
         <w:t>55 0</w:t>
       </w:r>
-      <w:proofErr w:type="spellStart"/>
       <w:r>
         <w:rPr>
           <w:b/>
@@ -52938,7 +51048,6 @@
         </w:rPr>
         <w:t>xAA</w:t>
       </w:r>
-      <w:proofErr w:type="spellEnd"/>
       <w:r>
         <w:rPr>
           <w:b/>
@@ -52958,7 +51067,6 @@
         </w:rPr>
         <w:t>35 0</w:t>
       </w:r>
-      <w:proofErr w:type="spellStart"/>
       <w:r>
         <w:rPr>
           <w:b/>
@@ -52966,7 +51074,6 @@
         </w:rPr>
         <w:t>xXX</w:t>
       </w:r>
-      <w:proofErr w:type="spellEnd"/>
       <w:r>
         <w:rPr>
           <w:b/>
@@ -53028,7 +51135,6 @@
         </w:rPr>
         <w:t xml:space="preserve"> </w:t>
       </w:r>
-      <w:proofErr w:type="spellStart"/>
       <w:r>
         <w:rPr>
           <w:b/>
@@ -53045,7 +51151,6 @@
         </w:rPr>
         <w:t>X</w:t>
       </w:r>
-      <w:proofErr w:type="spellEnd"/>
       <w:r>
         <w:rPr>
           <w:b/>
@@ -53341,17 +51446,8 @@
           <w:b/>
           <w:color w:val="FF0000"/>
         </w:rPr>
-        <w:t xml:space="preserve">Запрос всех общих </w:t>
-      </w:r>
-      <w:proofErr w:type="spellStart"/>
-      <w:r>
-        <w:rPr>
-          <w:b/>
-          <w:color w:val="FF0000"/>
-        </w:rPr>
-        <w:t>параметрв</w:t>
-      </w:r>
-      <w:proofErr w:type="spellEnd"/>
+        <w:t>Запрос всех общих параметрв</w:t>
+      </w:r>
     </w:p>
     <w:p>
       <w:pPr>
@@ -53563,21 +51659,14 @@
       <w:r>
         <w:t xml:space="preserve"> </w:t>
       </w:r>
-      <w:proofErr w:type="gramStart"/>
       <w:r>
         <w:rPr>
           <w:lang w:val="en-US"/>
         </w:rPr>
         <w:t>U</w:t>
       </w:r>
-      <w:proofErr w:type="spellStart"/>
-      <w:proofErr w:type="gramEnd"/>
-      <w:r>
-        <w:t>вых</w:t>
-      </w:r>
-      <w:proofErr w:type="spellEnd"/>
-      <w:r>
-        <w:t xml:space="preserve"> номинальное / Удержание реле команд ПРМ (чтение)</w:t>
+      <w:r>
+        <w:t>вых номинальное / Удержание реле команд ПРМ (чтение)</w:t>
       </w:r>
       <w:bookmarkEnd w:id="111"/>
       <w:bookmarkEnd w:id="112"/>
@@ -53681,7 +51770,6 @@
         </w:rPr>
         <w:t>55 0</w:t>
       </w:r>
-      <w:proofErr w:type="spellStart"/>
       <w:r>
         <w:rPr>
           <w:b/>
@@ -53689,7 +51777,6 @@
         </w:rPr>
         <w:t>xAA</w:t>
       </w:r>
-      <w:proofErr w:type="spellEnd"/>
       <w:r>
         <w:rPr>
           <w:b/>
@@ -53788,13 +51875,8 @@
         </w:rPr>
         <w:t>U</w:t>
       </w:r>
-      <w:proofErr w:type="spellStart"/>
-      <w:r>
-        <w:t>вых</w:t>
-      </w:r>
-      <w:proofErr w:type="spellEnd"/>
-      <w:r>
-        <w:t xml:space="preserve"> номинальное</w:t>
+      <w:r>
+        <w:t>вых номинальное</w:t>
       </w:r>
     </w:p>
     <w:p>
@@ -53802,7 +51884,6 @@
         <w:ind w:firstLine="851"/>
         <w:contextualSpacing/>
       </w:pPr>
-      <w:proofErr w:type="gramStart"/>
       <w:r>
         <w:rPr>
           <w:b/>
@@ -53818,7 +51899,6 @@
         </w:rPr>
         <w:t>1</w:t>
       </w:r>
-      <w:proofErr w:type="gramEnd"/>
       <w:r>
         <w:t xml:space="preserve"> може</w:t>
       </w:r>
@@ -53848,7 +51928,6 @@
         <w:ind w:firstLine="851"/>
         <w:contextualSpacing/>
       </w:pPr>
-      <w:proofErr w:type="gramStart"/>
       <w:r>
         <w:rPr>
           <w:b/>
@@ -53864,7 +51943,6 @@
         </w:rPr>
         <w:t>1</w:t>
       </w:r>
-      <w:proofErr w:type="gramEnd"/>
       <w:r>
         <w:t xml:space="preserve"> може</w:t>
       </w:r>
@@ -53929,7 +52007,6 @@
         </w:rPr>
         <w:t xml:space="preserve">6 – </w:t>
       </w:r>
-      <w:proofErr w:type="gramStart"/>
       <w:r>
         <w:rPr>
           <w:i/>
@@ -53937,20 +52014,11 @@
         </w:rPr>
         <w:t>U</w:t>
       </w:r>
-      <w:proofErr w:type="spellStart"/>
-      <w:proofErr w:type="gramEnd"/>
-      <w:r>
-        <w:rPr>
-          <w:i/>
-        </w:rPr>
-        <w:t>вых</w:t>
-      </w:r>
-      <w:proofErr w:type="spellEnd"/>
-      <w:r>
-        <w:rPr>
-          <w:i/>
-        </w:rPr>
-        <w:t xml:space="preserve"> номинальное / Удержание реле команд ПРМ (запись)</w:t>
+      <w:r>
+        <w:rPr>
+          <w:i/>
+        </w:rPr>
+        <w:t>вых номинальное / Удержание реле команд ПРМ (запись)</w:t>
       </w:r>
       <w:r>
         <w:rPr>
@@ -54103,7 +52171,6 @@
         </w:rPr>
         <w:t>55 0</w:t>
       </w:r>
-      <w:proofErr w:type="spellStart"/>
       <w:r>
         <w:rPr>
           <w:b/>
@@ -54111,7 +52178,6 @@
         </w:rPr>
         <w:t>xAA</w:t>
       </w:r>
-      <w:proofErr w:type="spellEnd"/>
       <w:r>
         <w:rPr>
           <w:b/>
@@ -54520,7 +52586,6 @@
         <w:ind w:firstLine="851"/>
         <w:contextualSpacing/>
       </w:pPr>
-      <w:proofErr w:type="gramStart"/>
       <w:r>
         <w:rPr>
           <w:b/>
@@ -54536,7 +52601,6 @@
         </w:rPr>
         <w:t>1</w:t>
       </w:r>
-      <w:proofErr w:type="gramEnd"/>
       <w:r>
         <w:t xml:space="preserve"> може</w:t>
       </w:r>
@@ -54865,7 +52929,6 @@
       <w:pPr>
         <w:contextualSpacing/>
       </w:pPr>
-      <w:proofErr w:type="gramStart"/>
       <w:r>
         <w:rPr>
           <w:b/>
@@ -54881,7 +52944,6 @@
         </w:rPr>
         <w:t>1</w:t>
       </w:r>
-      <w:proofErr w:type="gramEnd"/>
       <w:r>
         <w:t xml:space="preserve"> може</w:t>
       </w:r>
@@ -55097,7 +53159,6 @@
         </w:rPr>
         <w:t>55 0</w:t>
       </w:r>
-      <w:proofErr w:type="spellStart"/>
       <w:r>
         <w:rPr>
           <w:b/>
@@ -55105,7 +53166,6 @@
         </w:rPr>
         <w:t>xAA</w:t>
       </w:r>
-      <w:proofErr w:type="spellEnd"/>
       <w:r>
         <w:rPr>
           <w:b/>
@@ -55235,7 +53295,6 @@
         </w:rPr>
         <w:t>55 0</w:t>
       </w:r>
-      <w:proofErr w:type="spellStart"/>
       <w:r>
         <w:rPr>
           <w:b/>
@@ -55243,7 +53302,6 @@
         </w:rPr>
         <w:t>xAA</w:t>
       </w:r>
-      <w:proofErr w:type="spellEnd"/>
       <w:r>
         <w:rPr>
           <w:b/>
@@ -55402,7 +53460,6 @@
         <w:ind w:firstLine="851"/>
         <w:contextualSpacing/>
       </w:pPr>
-      <w:proofErr w:type="gramStart"/>
       <w:r>
         <w:rPr>
           <w:b/>
@@ -55418,7 +53475,6 @@
         </w:rPr>
         <w:t>1</w:t>
       </w:r>
-      <w:proofErr w:type="gramEnd"/>
       <w:r>
         <w:t xml:space="preserve"> може</w:t>
       </w:r>
@@ -55439,7 +53495,6 @@
         <w:ind w:firstLine="851"/>
         <w:contextualSpacing/>
       </w:pPr>
-      <w:proofErr w:type="gramStart"/>
       <w:r>
         <w:rPr>
           <w:b/>
@@ -55455,7 +53510,6 @@
         </w:rPr>
         <w:t>1</w:t>
       </w:r>
-      <w:proofErr w:type="gramEnd"/>
       <w:r>
         <w:t xml:space="preserve"> може</w:t>
       </w:r>
@@ -55873,13 +53927,8 @@
               <w:ind w:firstLine="0"/>
             </w:pPr>
             <w:r>
-              <w:t xml:space="preserve">Тип </w:t>
-            </w:r>
-            <w:proofErr w:type="spellStart"/>
-            <w:r>
-              <w:t>автоконтроля</w:t>
-            </w:r>
-            <w:proofErr w:type="spellEnd"/>
+              <w:t>Тип автоконтроля</w:t>
+            </w:r>
           </w:p>
         </w:tc>
         <w:tc>
@@ -56126,12 +54175,18 @@
       <w:pPr>
         <w:ind w:firstLine="284"/>
         <w:contextualSpacing/>
-      </w:pPr>
-      <w:r>
-        <w:t>Ответ:</w:t>
-      </w:r>
-      <w:r>
-        <w:t xml:space="preserve"> </w:t>
+        <w:rPr>
+          <w:lang w:val="en-US"/>
+        </w:rPr>
+      </w:pPr>
+      <w:r>
+        <w:t>Ответ</w:t>
+      </w:r>
+      <w:r>
+        <w:rPr>
+          <w:lang w:val="en-US"/>
+        </w:rPr>
+        <w:t xml:space="preserve">: </w:t>
       </w:r>
     </w:p>
     <w:p>
@@ -56412,14 +54467,12 @@
             <w:r>
               <w:t xml:space="preserve"> </w:t>
             </w:r>
-            <w:proofErr w:type="spellStart"/>
             <w:r>
               <w:rPr>
                 <w:lang w:val="en-US"/>
               </w:rPr>
               <w:t>uint</w:t>
             </w:r>
-            <w:proofErr w:type="spellEnd"/>
             <w:r>
               <w:t>16_</w:t>
             </w:r>
@@ -56485,14 +54538,12 @@
             <w:r>
               <w:t xml:space="preserve"> </w:t>
             </w:r>
-            <w:proofErr w:type="spellStart"/>
             <w:r>
               <w:rPr>
                 <w:lang w:val="en-US"/>
               </w:rPr>
               <w:t>uint</w:t>
             </w:r>
-            <w:proofErr w:type="spellEnd"/>
             <w:r>
               <w:t>16_</w:t>
             </w:r>
@@ -56887,7 +54938,6 @@
       <w:pPr>
         <w:contextualSpacing/>
       </w:pPr>
-      <w:proofErr w:type="gramStart"/>
       <w:r>
         <w:rPr>
           <w:b/>
@@ -56904,7 +54954,6 @@
         </w:rPr>
         <w:t>1</w:t>
       </w:r>
-      <w:proofErr w:type="gramEnd"/>
       <w:r>
         <w:t xml:space="preserve"> може</w:t>
       </w:r>
@@ -57042,15 +55091,7 @@
         <w:t xml:space="preserve"> </w:t>
       </w:r>
       <w:r>
-        <w:t xml:space="preserve">Порог предупреждения (по КЧ) / </w:t>
-      </w:r>
-      <w:proofErr w:type="spellStart"/>
-      <w:r>
-        <w:t>Загрубление</w:t>
-      </w:r>
-      <w:proofErr w:type="spellEnd"/>
-      <w:r>
-        <w:t xml:space="preserve"> чувствительности ПРМ (чтение)</w:t>
+        <w:t>Порог предупреждения (по КЧ) / Загрубление чувствительности ПРМ (чтение)</w:t>
       </w:r>
       <w:bookmarkEnd w:id="123"/>
       <w:bookmarkEnd w:id="124"/>
@@ -57160,7 +55201,6 @@
         </w:rPr>
         <w:t>55 0</w:t>
       </w:r>
-      <w:proofErr w:type="spellStart"/>
       <w:r>
         <w:rPr>
           <w:b/>
@@ -57168,7 +55208,6 @@
         </w:rPr>
         <w:t>xAA</w:t>
       </w:r>
-      <w:proofErr w:type="spellEnd"/>
       <w:r>
         <w:rPr>
           <w:b/>
@@ -57459,13 +55498,8 @@
             <w:pPr>
               <w:ind w:firstLine="0"/>
             </w:pPr>
-            <w:proofErr w:type="spellStart"/>
-            <w:r>
-              <w:t>Загрубление</w:t>
-            </w:r>
-            <w:proofErr w:type="spellEnd"/>
-            <w:r>
-              <w:t xml:space="preserve"> чувствительности 1</w:t>
+            <w:r>
+              <w:t>Загрубление чувствительности 1</w:t>
             </w:r>
           </w:p>
         </w:tc>
@@ -57523,13 +55557,8 @@
             <w:pPr>
               <w:ind w:firstLine="0"/>
             </w:pPr>
-            <w:proofErr w:type="spellStart"/>
-            <w:r>
-              <w:t>Загрубление</w:t>
-            </w:r>
-            <w:proofErr w:type="spellEnd"/>
-            <w:r>
-              <w:t xml:space="preserve"> чувствительности 2</w:t>
+            <w:r>
+              <w:t>Загрубление чувствительности 2</w:t>
             </w:r>
           </w:p>
         </w:tc>
@@ -57604,21 +55633,7 @@
         <w:rPr>
           <w:i/>
         </w:rPr>
-        <w:t xml:space="preserve">С – Порог предупреждения (по КЧ) / </w:t>
-      </w:r>
-      <w:proofErr w:type="spellStart"/>
-      <w:r>
-        <w:rPr>
-          <w:i/>
-        </w:rPr>
-        <w:t>Загрубление</w:t>
-      </w:r>
-      <w:proofErr w:type="spellEnd"/>
-      <w:r>
-        <w:rPr>
-          <w:i/>
-        </w:rPr>
-        <w:t xml:space="preserve"> чувствительности ПРМ (запись)</w:t>
+        <w:t>С – Порог предупреждения (по КЧ) / Загрубление чувствительности ПРМ (запись)</w:t>
       </w:r>
       <w:r>
         <w:rPr>
@@ -57828,7 +55843,6 @@
         </w:rPr>
         <w:t>55 0</w:t>
       </w:r>
-      <w:proofErr w:type="spellStart"/>
       <w:r>
         <w:rPr>
           <w:b/>
@@ -57836,7 +55850,6 @@
         </w:rPr>
         <w:t>xAA</w:t>
       </w:r>
-      <w:proofErr w:type="spellEnd"/>
       <w:r>
         <w:rPr>
           <w:b/>
@@ -57942,7 +55955,6 @@
       <w:pPr>
         <w:contextualSpacing/>
       </w:pPr>
-      <w:proofErr w:type="gramStart"/>
       <w:r>
         <w:rPr>
           <w:b/>
@@ -57958,7 +55970,6 @@
         </w:rPr>
         <w:t>1</w:t>
       </w:r>
-      <w:proofErr w:type="gramEnd"/>
       <w:r>
         <w:t xml:space="preserve"> може</w:t>
       </w:r>
@@ -58178,11 +56189,13 @@
         <w:contextualSpacing/>
         <w:rPr>
           <w:b/>
-        </w:rPr>
-      </w:pPr>
-      <w:r>
-        <w:rPr>
-          <w:b/>
+          <w:lang w:val="en-US"/>
+        </w:rPr>
+      </w:pPr>
+      <w:r>
+        <w:rPr>
+          <w:b/>
+          <w:lang w:val="en-US"/>
         </w:rPr>
         <w:t>0</w:t>
       </w:r>
@@ -58196,10 +56209,10 @@
       <w:r>
         <w:rPr>
           <w:b/>
+          <w:lang w:val="en-US"/>
         </w:rPr>
         <w:t>55 0</w:t>
       </w:r>
-      <w:proofErr w:type="spellStart"/>
       <w:r>
         <w:rPr>
           <w:b/>
@@ -58207,10 +56220,10 @@
         </w:rPr>
         <w:t>xAA</w:t>
       </w:r>
-      <w:proofErr w:type="spellEnd"/>
-      <w:r>
-        <w:rPr>
-          <w:b/>
+      <w:r>
+        <w:rPr>
+          <w:b/>
+          <w:lang w:val="en-US"/>
         </w:rPr>
         <w:t xml:space="preserve"> 0</w:t>
       </w:r>
@@ -58224,6 +56237,7 @@
       <w:r>
         <w:rPr>
           <w:b/>
+          <w:lang w:val="en-US"/>
         </w:rPr>
         <w:t>3</w:t>
       </w:r>
@@ -58237,6 +56251,7 @@
       <w:r>
         <w:rPr>
           <w:b/>
+          <w:lang w:val="en-US"/>
         </w:rPr>
         <w:t xml:space="preserve"> </w:t>
       </w:r>
@@ -58252,12 +56267,14 @@
         <w:rPr>
           <w:b/>
           <w:u w:val="single"/>
+          <w:lang w:val="en-US"/>
         </w:rPr>
         <w:t>1</w:t>
       </w:r>
       <w:r>
         <w:rPr>
           <w:b/>
+          <w:lang w:val="en-US"/>
         </w:rPr>
         <w:t xml:space="preserve"> </w:t>
       </w:r>
@@ -58273,16 +56290,17 @@
         <w:rPr>
           <w:b/>
           <w:u w:val="single"/>
+          <w:lang w:val="en-US"/>
         </w:rPr>
         <w:t>2</w:t>
       </w:r>
       <w:r>
         <w:rPr>
           <w:b/>
+          <w:lang w:val="en-US"/>
         </w:rPr>
         <w:t xml:space="preserve"> … </w:t>
       </w:r>
-      <w:proofErr w:type="spellStart"/>
       <w:r>
         <w:rPr>
           <w:b/>
@@ -58291,10 +56309,10 @@
         </w:rPr>
         <w:t>bx</w:t>
       </w:r>
-      <w:proofErr w:type="spellEnd"/>
-      <w:r>
-        <w:rPr>
-          <w:b/>
+      <w:r>
+        <w:rPr>
+          <w:b/>
+          <w:lang w:val="en-US"/>
         </w:rPr>
         <w:t xml:space="preserve"> </w:t>
       </w:r>
@@ -58318,9 +56336,6 @@
     <w:p>
       <w:pPr>
         <w:contextualSpacing/>
-        <w:rPr>
-          <w:lang w:val="en-US"/>
-        </w:rPr>
       </w:pPr>
       <w:r>
         <w:t>Проверка наличия сигналов</w:t>
@@ -58350,8 +56365,6 @@
       <w:r>
         <w:t>ике принимается в РЗСК/Р400м 3 байта, в К400/ОПТИКА 5 байт.</w:t>
       </w:r>
-      <w:bookmarkStart w:id="129" w:name="_GoBack"/>
-      <w:bookmarkEnd w:id="129"/>
     </w:p>
     <w:p>
       <w:pPr>
@@ -58806,16 +56819,8 @@
               <w:rPr>
                 <w:rFonts w:ascii="Courier New" w:hAnsi="Courier New" w:cs="Courier New"/>
               </w:rPr>
-              <w:t>Команда</w:t>
-            </w:r>
-            <w:proofErr w:type="gramStart"/>
-            <w:r>
-              <w:rPr>
-                <w:rFonts w:ascii="Courier New" w:hAnsi="Courier New" w:cs="Courier New"/>
-              </w:rPr>
-              <w:t>1</w:t>
-            </w:r>
-            <w:proofErr w:type="gramEnd"/>
+              <w:t>Команда1</w:t>
+            </w:r>
           </w:p>
         </w:tc>
         <w:tc>
@@ -58828,15 +56833,7 @@
               <w:contextualSpacing/>
             </w:pPr>
             <w:r>
-              <w:t>Ком</w:t>
-            </w:r>
-            <w:proofErr w:type="gramStart"/>
-            <w:r>
-              <w:t>1</w:t>
-            </w:r>
-            <w:proofErr w:type="gramEnd"/>
-            <w:r>
-              <w:t xml:space="preserve"> + РЗ1</w:t>
+              <w:t>Ком1 + РЗ1</w:t>
             </w:r>
           </w:p>
         </w:tc>
@@ -58895,16 +56892,8 @@
               <w:rPr>
                 <w:rFonts w:ascii="Courier New" w:hAnsi="Courier New" w:cs="Courier New"/>
               </w:rPr>
-              <w:t>Комадна</w:t>
-            </w:r>
-            <w:proofErr w:type="gramStart"/>
-            <w:r>
-              <w:rPr>
-                <w:rFonts w:ascii="Courier New" w:hAnsi="Courier New" w:cs="Courier New"/>
-              </w:rPr>
-              <w:t>2</w:t>
-            </w:r>
-            <w:proofErr w:type="gramEnd"/>
+              <w:t>Комадна2</w:t>
+            </w:r>
           </w:p>
         </w:tc>
         <w:tc>
@@ -58917,15 +56906,7 @@
               <w:contextualSpacing/>
             </w:pPr>
             <w:r>
-              <w:t>Ком</w:t>
-            </w:r>
-            <w:proofErr w:type="gramStart"/>
-            <w:r>
-              <w:t>2</w:t>
-            </w:r>
-            <w:proofErr w:type="gramEnd"/>
-            <w:r>
-              <w:t xml:space="preserve"> + РЗ1</w:t>
+              <w:t>Ком2 + РЗ1</w:t>
             </w:r>
           </w:p>
         </w:tc>
@@ -58998,13 +56979,8 @@
               <w:contextualSpacing/>
             </w:pPr>
             <w:r>
-              <w:t>Ком3 + РЗ</w:t>
-            </w:r>
-            <w:proofErr w:type="gramStart"/>
-            <w:r>
-              <w:t>1</w:t>
-            </w:r>
-            <w:proofErr w:type="gramEnd"/>
+              <w:t>Ком3 + РЗ1</w:t>
+            </w:r>
           </w:p>
         </w:tc>
       </w:tr>
@@ -59062,16 +57038,8 @@
               <w:rPr>
                 <w:rFonts w:ascii="Courier New" w:hAnsi="Courier New" w:cs="Courier New"/>
               </w:rPr>
-              <w:t>Команда</w:t>
-            </w:r>
-            <w:proofErr w:type="gramStart"/>
-            <w:r>
-              <w:rPr>
-                <w:rFonts w:ascii="Courier New" w:hAnsi="Courier New" w:cs="Courier New"/>
-              </w:rPr>
-              <w:t>4</w:t>
-            </w:r>
-            <w:proofErr w:type="gramEnd"/>
+              <w:t>Команда4</w:t>
+            </w:r>
           </w:p>
         </w:tc>
         <w:tc>
@@ -59084,15 +57052,7 @@
               <w:contextualSpacing/>
             </w:pPr>
             <w:r>
-              <w:t>Ком</w:t>
-            </w:r>
-            <w:proofErr w:type="gramStart"/>
-            <w:r>
-              <w:t>4</w:t>
-            </w:r>
-            <w:proofErr w:type="gramEnd"/>
-            <w:r>
-              <w:t xml:space="preserve"> + РЗ1</w:t>
+              <w:t>Ком4 + РЗ1</w:t>
             </w:r>
           </w:p>
         </w:tc>
@@ -59160,21 +57120,7 @@
               <w:rPr>
                 <w:rFonts w:ascii="Courier New" w:hAnsi="Courier New" w:cs="Courier New"/>
               </w:rPr>
-              <w:t>Ком</w:t>
-            </w:r>
-            <w:proofErr w:type="gramStart"/>
-            <w:r>
-              <w:rPr>
-                <w:rFonts w:ascii="Courier New" w:hAnsi="Courier New" w:cs="Courier New"/>
-              </w:rPr>
-              <w:t>1</w:t>
-            </w:r>
-            <w:proofErr w:type="gramEnd"/>
-            <w:r>
-              <w:rPr>
-                <w:rFonts w:ascii="Courier New" w:hAnsi="Courier New" w:cs="Courier New"/>
-              </w:rPr>
-              <w:t>+блок</w:t>
+              <w:t>Ком1+блок</w:t>
             </w:r>
           </w:p>
         </w:tc>
@@ -59188,15 +57134,7 @@
               <w:contextualSpacing/>
             </w:pPr>
             <w:r>
-              <w:t>Ком</w:t>
-            </w:r>
-            <w:proofErr w:type="gramStart"/>
-            <w:r>
-              <w:t>1</w:t>
-            </w:r>
-            <w:proofErr w:type="gramEnd"/>
-            <w:r>
-              <w:t xml:space="preserve"> + РЗ2</w:t>
+              <w:t>Ком1 + РЗ2</w:t>
             </w:r>
           </w:p>
         </w:tc>
@@ -59255,21 +57193,7 @@
               <w:rPr>
                 <w:rFonts w:ascii="Courier New" w:hAnsi="Courier New" w:cs="Courier New"/>
               </w:rPr>
-              <w:t>Ком</w:t>
-            </w:r>
-            <w:proofErr w:type="gramStart"/>
-            <w:r>
-              <w:rPr>
-                <w:rFonts w:ascii="Courier New" w:hAnsi="Courier New" w:cs="Courier New"/>
-              </w:rPr>
-              <w:t>2</w:t>
-            </w:r>
-            <w:proofErr w:type="gramEnd"/>
-            <w:r>
-              <w:rPr>
-                <w:rFonts w:ascii="Courier New" w:hAnsi="Courier New" w:cs="Courier New"/>
-              </w:rPr>
-              <w:t>+блок</w:t>
+              <w:t>Ком2+блок</w:t>
             </w:r>
           </w:p>
         </w:tc>
@@ -59283,15 +57207,7 @@
               <w:contextualSpacing/>
             </w:pPr>
             <w:r>
-              <w:t>Ком</w:t>
-            </w:r>
-            <w:proofErr w:type="gramStart"/>
-            <w:r>
-              <w:t>2</w:t>
-            </w:r>
-            <w:proofErr w:type="gramEnd"/>
-            <w:r>
-              <w:t xml:space="preserve"> + РЗ2</w:t>
+              <w:t>Ком2 + РЗ2</w:t>
             </w:r>
           </w:p>
         </w:tc>
@@ -59364,13 +57280,8 @@
               <w:contextualSpacing/>
             </w:pPr>
             <w:r>
-              <w:t>Ком3 + РЗ</w:t>
-            </w:r>
-            <w:proofErr w:type="gramStart"/>
-            <w:r>
-              <w:t>2</w:t>
-            </w:r>
-            <w:proofErr w:type="gramEnd"/>
+              <w:t>Ком3 + РЗ2</w:t>
+            </w:r>
           </w:p>
         </w:tc>
       </w:tr>
@@ -59428,21 +57339,7 @@
               <w:rPr>
                 <w:rFonts w:ascii="Courier New" w:hAnsi="Courier New" w:cs="Courier New"/>
               </w:rPr>
-              <w:t>Ком</w:t>
-            </w:r>
-            <w:proofErr w:type="gramStart"/>
-            <w:r>
-              <w:rPr>
-                <w:rFonts w:ascii="Courier New" w:hAnsi="Courier New" w:cs="Courier New"/>
-              </w:rPr>
-              <w:t>4</w:t>
-            </w:r>
-            <w:proofErr w:type="gramEnd"/>
-            <w:r>
-              <w:rPr>
-                <w:rFonts w:ascii="Courier New" w:hAnsi="Courier New" w:cs="Courier New"/>
-              </w:rPr>
-              <w:t>+блок</w:t>
+              <w:t>Ком4+блок</w:t>
             </w:r>
           </w:p>
         </w:tc>
@@ -59456,15 +57353,7 @@
               <w:contextualSpacing/>
             </w:pPr>
             <w:r>
-              <w:t>Ком</w:t>
-            </w:r>
-            <w:proofErr w:type="gramStart"/>
-            <w:r>
-              <w:t>4</w:t>
-            </w:r>
-            <w:proofErr w:type="gramEnd"/>
-            <w:r>
-              <w:t xml:space="preserve"> + РЗ2</w:t>
+              <w:t>Ком4 + РЗ2</w:t>
             </w:r>
           </w:p>
         </w:tc>
@@ -59489,7 +57378,13 @@
               <w:rPr>
                 <w:lang w:val="en-US"/>
               </w:rPr>
-              <w:t>0x04</w:t>
+              <w:t>0x0</w:t>
+            </w:r>
+            <w:r>
+              <w:rPr>
+                <w:lang w:val="en-US"/>
+              </w:rPr>
+              <w:t>6</w:t>
             </w:r>
           </w:p>
         </w:tc>
@@ -59531,21 +57426,20 @@
               <w:rPr>
                 <w:rFonts w:ascii="Courier New" w:hAnsi="Courier New" w:cs="Courier New"/>
               </w:rPr>
-              <w:t xml:space="preserve">КЧ </w:t>
-            </w:r>
-            <w:proofErr w:type="gramStart"/>
+              <w:t>КЧ</w:t>
+            </w:r>
             <w:r>
               <w:rPr>
                 <w:rFonts w:ascii="Courier New" w:hAnsi="Courier New" w:cs="Courier New"/>
-              </w:rPr>
-              <w:t>без</w:t>
-            </w:r>
-            <w:proofErr w:type="gramEnd"/>
+                <w:lang w:val="en-US"/>
+              </w:rPr>
+              <w:t>2</w:t>
+            </w:r>
             <w:r>
               <w:rPr>
                 <w:rFonts w:ascii="Courier New" w:hAnsi="Courier New" w:cs="Courier New"/>
               </w:rPr>
-              <w:t xml:space="preserve"> блок</w:t>
+              <w:t xml:space="preserve"> без блок</w:t>
             </w:r>
           </w:p>
         </w:tc>
@@ -59561,11 +57455,12 @@
             <w:r>
               <w:t>КЧ</w:t>
             </w:r>
-            <w:proofErr w:type="gramStart"/>
-            <w:r>
-              <w:t>1</w:t>
-            </w:r>
-            <w:proofErr w:type="gramEnd"/>
+            <w:r>
+              <w:rPr>
+                <w:lang w:val="en-US"/>
+              </w:rPr>
+              <w:t>2</w:t>
+            </w:r>
             <w:r>
               <w:t xml:space="preserve"> + РЗ1</w:t>
             </w:r>
@@ -59592,7 +57487,13 @@
               <w:rPr>
                 <w:lang w:val="en-US"/>
               </w:rPr>
-              <w:t>0x08</w:t>
+              <w:t>0x0</w:t>
+            </w:r>
+            <w:r>
+              <w:rPr>
+                <w:lang w:val="en-US"/>
+              </w:rPr>
+              <w:t>A</w:t>
             </w:r>
           </w:p>
         </w:tc>
@@ -59634,6 +57535,192 @@
               <w:rPr>
                 <w:rFonts w:ascii="Courier New" w:hAnsi="Courier New" w:cs="Courier New"/>
               </w:rPr>
+              <w:t>КЧ</w:t>
+            </w:r>
+            <w:r>
+              <w:rPr>
+                <w:rFonts w:ascii="Courier New" w:hAnsi="Courier New" w:cs="Courier New"/>
+                <w:lang w:val="en-US"/>
+              </w:rPr>
+              <w:t>2</w:t>
+            </w:r>
+            <w:r>
+              <w:rPr>
+                <w:rFonts w:ascii="Courier New" w:hAnsi="Courier New" w:cs="Courier New"/>
+              </w:rPr>
+              <w:t xml:space="preserve"> с блок</w:t>
+            </w:r>
+          </w:p>
+        </w:tc>
+        <w:tc>
+          <w:tcPr>
+            <w:tcW w:w="3544" w:type="dxa"/>
+          </w:tcPr>
+          <w:p>
+            <w:pPr>
+              <w:ind w:firstLine="0"/>
+              <w:contextualSpacing/>
+            </w:pPr>
+            <w:r>
+              <w:t>КЧ</w:t>
+            </w:r>
+            <w:r>
+              <w:rPr>
+                <w:lang w:val="en-US"/>
+              </w:rPr>
+              <w:t>2</w:t>
+            </w:r>
+            <w:bookmarkStart w:id="129" w:name="_GoBack"/>
+            <w:bookmarkEnd w:id="129"/>
+            <w:r>
+              <w:t xml:space="preserve"> + РЗ2</w:t>
+            </w:r>
+          </w:p>
+        </w:tc>
+      </w:tr>
+      <w:tr>
+        <w:tc>
+          <w:tcPr>
+            <w:tcW w:w="692" w:type="dxa"/>
+            <w:gridSpan w:val="2"/>
+            <w:vAlign w:val="center"/>
+          </w:tcPr>
+          <w:p>
+            <w:pPr>
+              <w:ind w:firstLine="0"/>
+              <w:contextualSpacing/>
+              <w:jc w:val="center"/>
+              <w:rPr>
+                <w:lang w:val="en-US"/>
+              </w:rPr>
+            </w:pPr>
+            <w:r>
+              <w:rPr>
+                <w:lang w:val="en-US"/>
+              </w:rPr>
+              <w:t>0x04</w:t>
+            </w:r>
+          </w:p>
+        </w:tc>
+        <w:tc>
+          <w:tcPr>
+            <w:tcW w:w="692" w:type="dxa"/>
+            <w:vAlign w:val="center"/>
+          </w:tcPr>
+          <w:p>
+            <w:pPr>
+              <w:ind w:firstLine="0"/>
+              <w:contextualSpacing/>
+              <w:jc w:val="center"/>
+              <w:rPr>
+                <w:lang w:val="en-US"/>
+              </w:rPr>
+            </w:pPr>
+            <w:r>
+              <w:rPr>
+                <w:lang w:val="en-US"/>
+              </w:rPr>
+              <w:t>x</w:t>
+            </w:r>
+          </w:p>
+        </w:tc>
+        <w:tc>
+          <w:tcPr>
+            <w:tcW w:w="4678" w:type="dxa"/>
+          </w:tcPr>
+          <w:p>
+            <w:pPr>
+              <w:ind w:firstLine="0"/>
+              <w:contextualSpacing/>
+              <w:rPr>
+                <w:rFonts w:ascii="Courier New" w:hAnsi="Courier New" w:cs="Courier New"/>
+              </w:rPr>
+            </w:pPr>
+            <w:r>
+              <w:rPr>
+                <w:rFonts w:ascii="Courier New" w:hAnsi="Courier New" w:cs="Courier New"/>
+              </w:rPr>
+              <w:t>КЧ без блок</w:t>
+            </w:r>
+          </w:p>
+        </w:tc>
+        <w:tc>
+          <w:tcPr>
+            <w:tcW w:w="3544" w:type="dxa"/>
+          </w:tcPr>
+          <w:p>
+            <w:pPr>
+              <w:ind w:firstLine="0"/>
+              <w:contextualSpacing/>
+            </w:pPr>
+            <w:r>
+              <w:t>КЧ1 + РЗ1</w:t>
+            </w:r>
+          </w:p>
+        </w:tc>
+      </w:tr>
+      <w:tr>
+        <w:tc>
+          <w:tcPr>
+            <w:tcW w:w="692" w:type="dxa"/>
+            <w:gridSpan w:val="2"/>
+            <w:vAlign w:val="center"/>
+          </w:tcPr>
+          <w:p>
+            <w:pPr>
+              <w:ind w:firstLine="0"/>
+              <w:contextualSpacing/>
+              <w:jc w:val="center"/>
+              <w:rPr>
+                <w:lang w:val="en-US"/>
+              </w:rPr>
+            </w:pPr>
+            <w:r>
+              <w:rPr>
+                <w:lang w:val="en-US"/>
+              </w:rPr>
+              <w:t>0x08</w:t>
+            </w:r>
+          </w:p>
+        </w:tc>
+        <w:tc>
+          <w:tcPr>
+            <w:tcW w:w="692" w:type="dxa"/>
+            <w:vAlign w:val="center"/>
+          </w:tcPr>
+          <w:p>
+            <w:pPr>
+              <w:ind w:firstLine="0"/>
+              <w:contextualSpacing/>
+              <w:jc w:val="center"/>
+              <w:rPr>
+                <w:lang w:val="en-US"/>
+              </w:rPr>
+            </w:pPr>
+            <w:r>
+              <w:rPr>
+                <w:lang w:val="en-US"/>
+              </w:rPr>
+              <w:t>x</w:t>
+            </w:r>
+          </w:p>
+        </w:tc>
+        <w:tc>
+          <w:tcPr>
+            <w:tcW w:w="4678" w:type="dxa"/>
+          </w:tcPr>
+          <w:p>
+            <w:pPr>
+              <w:ind w:firstLine="0"/>
+              <w:contextualSpacing/>
+              <w:rPr>
+                <w:rFonts w:ascii="Courier New" w:hAnsi="Courier New" w:cs="Courier New"/>
+              </w:rPr>
+            </w:pPr>
+            <w:r>
+              <w:rPr>
+                <w:rFonts w:ascii="Courier New" w:hAnsi="Courier New" w:cs="Courier New"/>
+              </w:rPr>
               <w:t>КЧ с блок</w:t>
             </w:r>
           </w:p>
@@ -59648,15 +57735,7 @@
               <w:contextualSpacing/>
             </w:pPr>
             <w:r>
-              <w:t>КЧ</w:t>
-            </w:r>
-            <w:proofErr w:type="gramStart"/>
-            <w:r>
-              <w:t>1</w:t>
-            </w:r>
-            <w:proofErr w:type="gramEnd"/>
-            <w:r>
-              <w:t xml:space="preserve"> + РЗ2</w:t>
+              <w:t>КЧ1 + РЗ2</w:t>
             </w:r>
           </w:p>
         </w:tc>
@@ -60026,16 +58105,8 @@
               <w:rPr>
                 <w:rFonts w:ascii="Courier New" w:hAnsi="Courier New" w:cs="Courier New"/>
               </w:rPr>
-              <w:t>КЧ</w:t>
-            </w:r>
-            <w:proofErr w:type="gramStart"/>
-            <w:r>
-              <w:rPr>
-                <w:rFonts w:ascii="Courier New" w:hAnsi="Courier New" w:cs="Courier New"/>
-              </w:rPr>
-              <w:t>1</w:t>
-            </w:r>
-            <w:proofErr w:type="gramEnd"/>
+              <w:t>КЧ1</w:t>
+            </w:r>
           </w:p>
         </w:tc>
         <w:tc>
@@ -60178,14 +58249,12 @@
               </w:rPr>
               <w:t>КЧ</w:t>
             </w:r>
-            <w:proofErr w:type="gramStart"/>
             <w:r>
               <w:rPr>
                 <w:rFonts w:ascii="Courier New" w:hAnsi="Courier New" w:cs="Courier New"/>
               </w:rPr>
               <w:t>2</w:t>
             </w:r>
-            <w:proofErr w:type="gramEnd"/>
           </w:p>
         </w:tc>
         <w:tc>
@@ -60323,16 +58392,8 @@
               <w:rPr>
                 <w:rFonts w:ascii="Courier New" w:hAnsi="Courier New" w:cs="Courier New"/>
               </w:rPr>
-              <w:t>Команда</w:t>
-            </w:r>
-            <w:proofErr w:type="gramStart"/>
-            <w:r>
-              <w:rPr>
-                <w:rFonts w:ascii="Courier New" w:hAnsi="Courier New" w:cs="Courier New"/>
-              </w:rPr>
-              <w:t>1</w:t>
-            </w:r>
-            <w:proofErr w:type="gramEnd"/>
+              <w:t>Команда1</w:t>
+            </w:r>
           </w:p>
         </w:tc>
         <w:tc>
@@ -60703,16 +58764,8 @@
               <w:rPr>
                 <w:rFonts w:ascii="Courier New" w:hAnsi="Courier New" w:cs="Courier New"/>
               </w:rPr>
-              <w:t>Команда</w:t>
-            </w:r>
-            <w:proofErr w:type="gramStart"/>
-            <w:r>
-              <w:rPr>
-                <w:rFonts w:ascii="Courier New" w:hAnsi="Courier New" w:cs="Courier New"/>
-              </w:rPr>
-              <w:t>9</w:t>
-            </w:r>
-            <w:proofErr w:type="gramEnd"/>
+              <w:t>Команда9</w:t>
+            </w:r>
           </w:p>
         </w:tc>
         <w:tc>
@@ -62205,16 +60258,8 @@
               <w:rPr>
                 <w:rFonts w:ascii="Courier New" w:hAnsi="Courier New" w:cs="Courier New"/>
               </w:rPr>
-              <w:t>Команда</w:t>
-            </w:r>
-            <w:proofErr w:type="gramStart"/>
-            <w:r>
-              <w:rPr>
-                <w:rFonts w:ascii="Courier New" w:hAnsi="Courier New" w:cs="Courier New"/>
-              </w:rPr>
-              <w:t>1</w:t>
-            </w:r>
-            <w:proofErr w:type="gramEnd"/>
+              <w:t>Команда1</w:t>
+            </w:r>
           </w:p>
         </w:tc>
         <w:tc>
@@ -63318,15 +61363,7 @@
               <w:ind w:firstLine="0"/>
             </w:pPr>
             <w:r>
-              <w:t xml:space="preserve">1 – </w:t>
-            </w:r>
-            <w:proofErr w:type="gramStart"/>
-            <w:r>
-              <w:t>ВЛ</w:t>
-            </w:r>
-            <w:proofErr w:type="gramEnd"/>
-            <w:r>
-              <w:t>, 2 – ВОЛС, 3 – Е1</w:t>
+              <w:t>1 – ВЛ, 2 – ВОЛС, 3 – Е1</w:t>
             </w:r>
           </w:p>
         </w:tc>
@@ -63400,14 +61437,12 @@
             <w:r>
               <w:t>0</w:t>
             </w:r>
-            <w:proofErr w:type="spellStart"/>
             <w:r>
               <w:rPr>
                 <w:lang w:val="en-US"/>
               </w:rPr>
               <w:t>xFx</w:t>
             </w:r>
-            <w:proofErr w:type="spellEnd"/>
             <w:r>
               <w:t>. Версия выводится</w:t>
             </w:r>
@@ -63432,23 +61467,7 @@
               <w:ind w:firstLine="0"/>
             </w:pPr>
             <w:r>
-              <w:t xml:space="preserve">«старший </w:t>
-            </w:r>
-            <w:proofErr w:type="spellStart"/>
-            <w:r>
-              <w:t>байт»</w:t>
-            </w:r>
-            <w:proofErr w:type="gramStart"/>
-            <w:r>
-              <w:t>.«</w:t>
-            </w:r>
-            <w:proofErr w:type="gramEnd"/>
-            <w:r>
-              <w:t>младший</w:t>
-            </w:r>
-            <w:proofErr w:type="spellEnd"/>
-            <w:r>
-              <w:t xml:space="preserve"> байт»</w:t>
+              <w:t>«старший байт».«младший байт»</w:t>
             </w:r>
           </w:p>
         </w:tc>
@@ -63539,6 +61558,7 @@
                 <w:u w:val="single"/>
                 <w:lang w:val="en-US"/>
               </w:rPr>
+              <w:lastRenderedPageBreak/>
               <w:t>b</w:t>
             </w:r>
             <w:r>
@@ -63600,23 +61620,7 @@
               <w:ind w:firstLine="0"/>
             </w:pPr>
             <w:r>
-              <w:t xml:space="preserve">«старший </w:t>
-            </w:r>
-            <w:proofErr w:type="spellStart"/>
-            <w:r>
-              <w:t>байт»</w:t>
-            </w:r>
-            <w:proofErr w:type="gramStart"/>
-            <w:r>
-              <w:t>.«</w:t>
-            </w:r>
-            <w:proofErr w:type="gramEnd"/>
-            <w:r>
-              <w:t>младший</w:t>
-            </w:r>
-            <w:proofErr w:type="spellEnd"/>
-            <w:r>
-              <w:t xml:space="preserve"> байт»</w:t>
+              <w:t>«старший байт».«младший байт»</w:t>
             </w:r>
           </w:p>
         </w:tc>
@@ -63708,7 +61712,6 @@
                 <w:u w:val="single"/>
                 <w:lang w:val="en-US"/>
               </w:rPr>
-              <w:lastRenderedPageBreak/>
               <w:t>b11</w:t>
             </w:r>
           </w:p>
@@ -63791,23 +61794,7 @@
               <w:ind w:firstLine="0"/>
             </w:pPr>
             <w:r>
-              <w:t xml:space="preserve">Старшая </w:t>
-            </w:r>
-            <w:proofErr w:type="spellStart"/>
-            <w:r>
-              <w:t>тертрада</w:t>
-            </w:r>
-            <w:proofErr w:type="spellEnd"/>
-            <w:r>
-              <w:t xml:space="preserve"> </w:t>
-            </w:r>
-            <w:proofErr w:type="gramStart"/>
-            <w:r>
-              <w:t>–в</w:t>
-            </w:r>
-            <w:proofErr w:type="gramEnd"/>
-            <w:r>
-              <w:t xml:space="preserve">ерсия, младшая – ревизия.  Выводится в </w:t>
+              <w:t xml:space="preserve">Старшая тертрада –версия, младшая – ревизия.  Выводится в </w:t>
             </w:r>
             <w:r>
               <w:rPr>
@@ -63874,23 +61861,7 @@
               <w:ind w:firstLine="0"/>
             </w:pPr>
             <w:r>
-              <w:t xml:space="preserve">Старшая </w:t>
-            </w:r>
-            <w:proofErr w:type="spellStart"/>
-            <w:r>
-              <w:t>тертрада</w:t>
-            </w:r>
-            <w:proofErr w:type="spellEnd"/>
-            <w:r>
-              <w:t xml:space="preserve"> </w:t>
-            </w:r>
-            <w:proofErr w:type="gramStart"/>
-            <w:r>
-              <w:t>–в</w:t>
-            </w:r>
-            <w:proofErr w:type="gramEnd"/>
-            <w:r>
-              <w:t xml:space="preserve">ерсия, младшая – ревизия. </w:t>
+              <w:t xml:space="preserve">Старшая тертрада –версия, младшая – ревизия. </w:t>
             </w:r>
           </w:p>
           <w:p>
@@ -63965,23 +61936,7 @@
               <w:ind w:firstLine="0"/>
             </w:pPr>
             <w:r>
-              <w:t xml:space="preserve">Старшая </w:t>
-            </w:r>
-            <w:proofErr w:type="spellStart"/>
-            <w:r>
-              <w:t>тертрада</w:t>
-            </w:r>
-            <w:proofErr w:type="spellEnd"/>
-            <w:r>
-              <w:t xml:space="preserve"> </w:t>
-            </w:r>
-            <w:proofErr w:type="gramStart"/>
-            <w:r>
-              <w:t>–в</w:t>
-            </w:r>
-            <w:proofErr w:type="gramEnd"/>
-            <w:r>
-              <w:t xml:space="preserve">ерсия, младшая – ревизия. </w:t>
+              <w:t xml:space="preserve">Старшая тертрада –версия, младшая – ревизия. </w:t>
             </w:r>
           </w:p>
           <w:p>
@@ -64056,23 +62011,7 @@
               <w:ind w:firstLine="0"/>
             </w:pPr>
             <w:r>
-              <w:t xml:space="preserve">Старшая </w:t>
-            </w:r>
-            <w:proofErr w:type="spellStart"/>
-            <w:r>
-              <w:t>тертрада</w:t>
-            </w:r>
-            <w:proofErr w:type="spellEnd"/>
-            <w:r>
-              <w:t xml:space="preserve"> </w:t>
-            </w:r>
-            <w:proofErr w:type="gramStart"/>
-            <w:r>
-              <w:t>–в</w:t>
-            </w:r>
-            <w:proofErr w:type="gramEnd"/>
-            <w:r>
-              <w:t xml:space="preserve">ерсия, младшая – ревизия. </w:t>
+              <w:t xml:space="preserve">Старшая тертрада –версия, младшая – ревизия. </w:t>
             </w:r>
           </w:p>
           <w:p>
@@ -64193,7 +62132,6 @@
         </w:rPr>
         <w:t>0</w:t>
       </w:r>
-      <w:proofErr w:type="spellStart"/>
       <w:r>
         <w:rPr>
           <w:b/>
@@ -64201,7 +62139,6 @@
         </w:rPr>
         <w:t>xAA</w:t>
       </w:r>
-      <w:proofErr w:type="spellEnd"/>
       <w:r>
         <w:rPr>
           <w:b/>
@@ -64370,7 +62307,6 @@
         </w:rPr>
         <w:t>0</w:t>
       </w:r>
-      <w:proofErr w:type="spellStart"/>
       <w:r>
         <w:rPr>
           <w:b/>
@@ -64378,7 +62314,6 @@
         </w:rPr>
         <w:t>xAA</w:t>
       </w:r>
-      <w:proofErr w:type="spellEnd"/>
       <w:r>
         <w:rPr>
           <w:b/>
@@ -64597,7 +62532,6 @@
       <w:pPr>
         <w:contextualSpacing/>
       </w:pPr>
-      <w:proofErr w:type="gramStart"/>
       <w:r>
         <w:rPr>
           <w:b/>
@@ -64613,7 +62547,6 @@
         </w:rPr>
         <w:t>1</w:t>
       </w:r>
-      <w:proofErr w:type="gramEnd"/>
       <w:r>
         <w:t xml:space="preserve"> </w:t>
       </w:r>
@@ -64739,15 +62672,7 @@
               <w:ind w:firstLine="0"/>
             </w:pPr>
             <w:r>
-              <w:t xml:space="preserve">Сброс </w:t>
-            </w:r>
-            <w:proofErr w:type="gramStart"/>
-            <w:r>
-              <w:t>удаленного</w:t>
-            </w:r>
-            <w:proofErr w:type="gramEnd"/>
-            <w:r>
-              <w:t xml:space="preserve"> /Сброс удаленных</w:t>
+              <w:t>Сброс удаленного /Сброс удаленных</w:t>
             </w:r>
           </w:p>
         </w:tc>
@@ -64828,15 +62753,7 @@
               <w:ind w:firstLine="0"/>
             </w:pPr>
             <w:r>
-              <w:t xml:space="preserve">Пуск </w:t>
-            </w:r>
-            <w:proofErr w:type="gramStart"/>
-            <w:r>
-              <w:t>удаленного</w:t>
-            </w:r>
-            <w:proofErr w:type="gramEnd"/>
-            <w:r>
-              <w:t xml:space="preserve"> / Пуск удаленного 1</w:t>
+              <w:t>Пуск удаленного / Пуск удаленного 1</w:t>
             </w:r>
             <w:r>
               <w:t xml:space="preserve"> / </w:t>
@@ -64887,15 +62804,7 @@
               <w:ind w:firstLine="0"/>
             </w:pPr>
             <w:r>
-              <w:t xml:space="preserve">Пуск </w:t>
-            </w:r>
-            <w:proofErr w:type="gramStart"/>
-            <w:r>
-              <w:t>удаленного</w:t>
-            </w:r>
-            <w:proofErr w:type="gramEnd"/>
-            <w:r>
-              <w:t xml:space="preserve"> 2</w:t>
+              <w:t>Пуск удаленного 2</w:t>
             </w:r>
           </w:p>
         </w:tc>
@@ -64940,13 +62849,8 @@
               <w:ind w:firstLine="0"/>
             </w:pPr>
             <w:r>
-              <w:t xml:space="preserve">Пуск </w:t>
-            </w:r>
-            <w:proofErr w:type="gramStart"/>
-            <w:r>
-              <w:t>удаленных</w:t>
-            </w:r>
-            <w:proofErr w:type="gramEnd"/>
+              <w:t>Пуск удаленных</w:t>
+            </w:r>
           </w:p>
         </w:tc>
         <w:tc>
@@ -65016,6 +62920,7 @@
               <w:jc w:val="center"/>
             </w:pPr>
             <w:r>
+              <w:lastRenderedPageBreak/>
               <w:t>8</w:t>
             </w:r>
           </w:p>
@@ -65029,15 +62934,7 @@
               <w:ind w:firstLine="0"/>
             </w:pPr>
             <w:r>
-              <w:t xml:space="preserve">Пуск </w:t>
-            </w:r>
-            <w:proofErr w:type="spellStart"/>
-            <w:r>
-              <w:t>налад</w:t>
-            </w:r>
-            <w:proofErr w:type="spellEnd"/>
-            <w:r>
-              <w:t>.</w:t>
+              <w:t>Пуск налад.</w:t>
             </w:r>
             <w:r>
               <w:t xml:space="preserve"> </w:t>
@@ -65085,15 +62982,7 @@
               <w:ind w:firstLine="0"/>
             </w:pPr>
             <w:r>
-              <w:t xml:space="preserve">Пуск </w:t>
-            </w:r>
-            <w:proofErr w:type="spellStart"/>
-            <w:r>
-              <w:t>налад</w:t>
-            </w:r>
-            <w:proofErr w:type="spellEnd"/>
-            <w:r>
-              <w:t>.</w:t>
+              <w:t>Пуск налад.</w:t>
             </w:r>
             <w:r>
               <w:t xml:space="preserve"> </w:t>
@@ -65128,7 +63017,6 @@
               <w:jc w:val="center"/>
             </w:pPr>
             <w:r>
-              <w:lastRenderedPageBreak/>
               <w:t>10</w:t>
             </w:r>
           </w:p>
@@ -65256,15 +63144,7 @@
               <w:ind w:firstLine="0"/>
             </w:pPr>
             <w:r>
-              <w:t xml:space="preserve">Пуск </w:t>
-            </w:r>
-            <w:proofErr w:type="gramStart"/>
-            <w:r>
-              <w:t>удаленного</w:t>
-            </w:r>
-            <w:proofErr w:type="gramEnd"/>
-            <w:r>
-              <w:t xml:space="preserve"> 3</w:t>
+              <w:t>Пуск удаленного 3</w:t>
             </w:r>
           </w:p>
         </w:tc>
@@ -65384,13 +63264,8 @@
               <w:ind w:firstLine="0"/>
             </w:pPr>
             <w:r>
-              <w:t>Пуск удаленного МАН / Пуск удаленного МАН</w:t>
-            </w:r>
-            <w:proofErr w:type="gramStart"/>
-            <w:r>
-              <w:t>1</w:t>
-            </w:r>
-            <w:proofErr w:type="gramEnd"/>
+              <w:t>Пуск удаленного МАН / Пуск удаленного МАН1</w:t>
+            </w:r>
           </w:p>
         </w:tc>
         <w:tc>
@@ -65434,13 +63309,8 @@
               <w:ind w:firstLine="0"/>
             </w:pPr>
             <w:r>
-              <w:t>Пуск удаленного МАН</w:t>
-            </w:r>
-            <w:proofErr w:type="gramStart"/>
-            <w:r>
-              <w:t>2</w:t>
-            </w:r>
-            <w:proofErr w:type="gramEnd"/>
+              <w:t>Пуск удаленного МАН2</w:t>
+            </w:r>
           </w:p>
         </w:tc>
         <w:tc>
@@ -65484,15 +63354,7 @@
               <w:ind w:firstLine="0"/>
             </w:pPr>
             <w:r>
-              <w:t xml:space="preserve">Пуск </w:t>
-            </w:r>
-            <w:proofErr w:type="gramStart"/>
-            <w:r>
-              <w:t>удаленного</w:t>
-            </w:r>
-            <w:proofErr w:type="gramEnd"/>
-            <w:r>
-              <w:t xml:space="preserve"> МАН3</w:t>
+              <w:t>Пуск удаленного МАН3</w:t>
             </w:r>
           </w:p>
         </w:tc>
@@ -65537,15 +63399,7 @@
               <w:ind w:firstLine="0"/>
             </w:pPr>
             <w:r>
-              <w:t xml:space="preserve">Пуск </w:t>
-            </w:r>
-            <w:proofErr w:type="gramStart"/>
-            <w:r>
-              <w:t>удаленных</w:t>
-            </w:r>
-            <w:proofErr w:type="gramEnd"/>
-            <w:r>
-              <w:t xml:space="preserve"> МАН</w:t>
+              <w:t>Пуск удаленных МАН</w:t>
             </w:r>
           </w:p>
         </w:tc>
@@ -65757,7 +63611,6 @@
           <w:i/>
         </w:rPr>
       </w:pPr>
-      <w:proofErr w:type="gramStart"/>
       <w:r>
         <w:rPr>
           <w:b/>
@@ -65798,11 +63651,7 @@
         <w:t xml:space="preserve"> </w:t>
       </w:r>
       <w:r>
-        <w:t>– см.</w:t>
-      </w:r>
-      <w:proofErr w:type="gramEnd"/>
-      <w:r>
-        <w:t xml:space="preserve"> команду на чтение</w:t>
+        <w:t>– см. команду на чтение</w:t>
       </w:r>
     </w:p>
     <w:p>
@@ -66155,13 +64004,8 @@
               </w:rPr>
               <w:t>c</w:t>
             </w:r>
-            <w:proofErr w:type="spellStart"/>
-            <w:r>
-              <w:t>тарший</w:t>
-            </w:r>
-            <w:proofErr w:type="spellEnd"/>
-            <w:r>
-              <w:t xml:space="preserve"> байт </w:t>
+            <w:r>
+              <w:t xml:space="preserve">тарший байт </w:t>
             </w:r>
             <w:r>
               <w:rPr>
@@ -66225,14 +64069,12 @@
             <w:r>
               <w:t xml:space="preserve"> </w:t>
             </w:r>
-            <w:proofErr w:type="spellStart"/>
             <w:r>
               <w:rPr>
                 <w:lang w:val="en-US"/>
               </w:rPr>
               <w:t>uint</w:t>
             </w:r>
-            <w:proofErr w:type="spellEnd"/>
             <w:r>
               <w:t>16_</w:t>
             </w:r>
@@ -67320,13 +65162,8 @@
               <w:contextualSpacing/>
             </w:pPr>
             <w:r>
-              <w:t>КЧ</w:t>
-            </w:r>
-            <w:proofErr w:type="gramStart"/>
-            <w:r>
-              <w:t>1</w:t>
-            </w:r>
-            <w:proofErr w:type="gramEnd"/>
+              <w:t>КЧ1</w:t>
+            </w:r>
           </w:p>
         </w:tc>
         <w:tc>
@@ -67383,13 +65220,8 @@
               <w:contextualSpacing/>
             </w:pPr>
             <w:r>
-              <w:t>КЧ</w:t>
-            </w:r>
-            <w:proofErr w:type="gramStart"/>
-            <w:r>
-              <w:t>2</w:t>
-            </w:r>
-            <w:proofErr w:type="gramEnd"/>
+              <w:t>КЧ2</w:t>
+            </w:r>
           </w:p>
         </w:tc>
         <w:tc>
@@ -67748,13 +65580,8 @@
               <w:contextualSpacing/>
             </w:pPr>
             <w:r>
-              <w:t>РЗ</w:t>
-            </w:r>
-            <w:proofErr w:type="gramStart"/>
-            <w:r>
-              <w:t>1</w:t>
-            </w:r>
-            <w:proofErr w:type="gramEnd"/>
+              <w:t>РЗ1</w:t>
+            </w:r>
           </w:p>
         </w:tc>
         <w:tc>
@@ -67813,13 +65640,8 @@
               <w:contextualSpacing/>
             </w:pPr>
             <w:r>
-              <w:t>РЗ</w:t>
-            </w:r>
-            <w:proofErr w:type="gramStart"/>
-            <w:r>
-              <w:t>2</w:t>
-            </w:r>
-            <w:proofErr w:type="gramEnd"/>
+              <w:t>РЗ2</w:t>
+            </w:r>
           </w:p>
         </w:tc>
         <w:tc>
@@ -68974,7 +66796,6 @@
         </w:rPr>
         <w:t>1</w:t>
       </w:r>
-      <w:proofErr w:type="gramStart"/>
       <w:r>
         <w:rPr>
           <w:b/>
@@ -69000,11 +66821,7 @@
         <w:t xml:space="preserve"> </w:t>
       </w:r>
       <w:r>
-        <w:t>– см.</w:t>
-      </w:r>
-      <w:proofErr w:type="gramEnd"/>
-      <w:r>
-        <w:t xml:space="preserve"> команду на чтение</w:t>
+        <w:t>– см. команду на чтение</w:t>
       </w:r>
     </w:p>
     <w:p>
@@ -69137,7 +66954,6 @@
         </w:rPr>
         <w:t>55 0</w:t>
       </w:r>
-      <w:proofErr w:type="spellStart"/>
       <w:r>
         <w:rPr>
           <w:b/>
@@ -69145,14 +66961,12 @@
         </w:rPr>
         <w:t>xAA</w:t>
       </w:r>
-      <w:proofErr w:type="spellEnd"/>
       <w:r>
         <w:rPr>
           <w:b/>
         </w:rPr>
         <w:t xml:space="preserve"> 0</w:t>
       </w:r>
-      <w:proofErr w:type="spellStart"/>
       <w:r>
         <w:rPr>
           <w:b/>
@@ -69167,7 +66981,6 @@
         </w:rPr>
         <w:t>B</w:t>
       </w:r>
-      <w:proofErr w:type="spellEnd"/>
       <w:r>
         <w:rPr>
           <w:b/>
@@ -69314,7 +67127,6 @@
         </w:rPr>
         <w:t>55 0</w:t>
       </w:r>
-      <w:proofErr w:type="spellStart"/>
       <w:r>
         <w:rPr>
           <w:b/>
@@ -69322,14 +67134,12 @@
         </w:rPr>
         <w:t>xAA</w:t>
       </w:r>
-      <w:proofErr w:type="spellEnd"/>
       <w:r>
         <w:rPr>
           <w:b/>
         </w:rPr>
         <w:t xml:space="preserve"> 0</w:t>
       </w:r>
-      <w:proofErr w:type="spellStart"/>
       <w:r>
         <w:rPr>
           <w:b/>
@@ -69344,7 +67154,6 @@
         </w:rPr>
         <w:t>B</w:t>
       </w:r>
-      <w:proofErr w:type="spellEnd"/>
       <w:r>
         <w:rPr>
           <w:b/>
@@ -69541,7 +67350,6 @@
           <w:i/>
         </w:rPr>
       </w:pPr>
-      <w:proofErr w:type="gramStart"/>
       <w:r>
         <w:rPr>
           <w:b/>
@@ -69561,11 +67369,7 @@
         <w:t xml:space="preserve"> </w:t>
       </w:r>
       <w:r>
-        <w:t>– см.</w:t>
-      </w:r>
-      <w:proofErr w:type="gramEnd"/>
-      <w:r>
-        <w:t xml:space="preserve"> команду на чтение</w:t>
+        <w:t>– см. команду на чтение</w:t>
       </w:r>
     </w:p>
     <w:p>
@@ -70324,7 +68128,6 @@
       <w:pPr>
         <w:contextualSpacing/>
       </w:pPr>
-      <w:proofErr w:type="gramStart"/>
       <w:r>
         <w:rPr>
           <w:b/>
@@ -70344,11 +68147,7 @@
         <w:t xml:space="preserve"> </w:t>
       </w:r>
       <w:r>
-        <w:t>– см.</w:t>
-      </w:r>
-      <w:proofErr w:type="gramEnd"/>
-      <w:r>
-        <w:t xml:space="preserve"> команду на чтение</w:t>
+        <w:t>– см. команду на чтение</w:t>
       </w:r>
     </w:p>
     <w:p>
@@ -70510,7 +68309,6 @@
         </w:rPr>
         <w:t>55 0</w:t>
       </w:r>
-      <w:proofErr w:type="spellStart"/>
       <w:r>
         <w:rPr>
           <w:b/>
@@ -70518,14 +68316,12 @@
         </w:rPr>
         <w:t>xAA</w:t>
       </w:r>
-      <w:proofErr w:type="spellEnd"/>
       <w:r>
         <w:rPr>
           <w:b/>
         </w:rPr>
         <w:t xml:space="preserve"> 0</w:t>
       </w:r>
-      <w:proofErr w:type="spellStart"/>
       <w:r>
         <w:rPr>
           <w:b/>
@@ -70533,7 +68329,6 @@
         </w:rPr>
         <w:t>xB</w:t>
       </w:r>
-      <w:proofErr w:type="spellEnd"/>
       <w:r>
         <w:rPr>
           <w:b/>
@@ -70621,7 +68416,6 @@
         </w:rPr>
         <w:t>55 0</w:t>
       </w:r>
-      <w:proofErr w:type="spellStart"/>
       <w:r>
         <w:rPr>
           <w:b/>
@@ -70629,14 +68423,12 @@
         </w:rPr>
         <w:t>xAA</w:t>
       </w:r>
-      <w:proofErr w:type="spellEnd"/>
       <w:r>
         <w:rPr>
           <w:b/>
         </w:rPr>
         <w:t xml:space="preserve"> 0</w:t>
       </w:r>
-      <w:proofErr w:type="spellStart"/>
       <w:r>
         <w:rPr>
           <w:b/>
@@ -70644,7 +68436,6 @@
         </w:rPr>
         <w:t>xB</w:t>
       </w:r>
-      <w:proofErr w:type="spellEnd"/>
       <w:r>
         <w:rPr>
           <w:b/>
@@ -70759,7 +68550,6 @@
       <w:pPr>
         <w:contextualSpacing/>
       </w:pPr>
-      <w:proofErr w:type="gramStart"/>
       <w:r>
         <w:rPr>
           <w:b/>
@@ -70779,11 +68569,7 @@
         <w:t xml:space="preserve"> </w:t>
       </w:r>
       <w:r>
-        <w:t>– значение параметра, см.</w:t>
-      </w:r>
-      <w:proofErr w:type="gramEnd"/>
-      <w:r>
-        <w:t xml:space="preserve"> команду на чтение</w:t>
+        <w:t>– значение параметра, см. команду на чтение</w:t>
       </w:r>
     </w:p>
     <w:tbl>
@@ -71039,21 +68825,14 @@
       <w:r>
         <w:t xml:space="preserve">6 – </w:t>
       </w:r>
-      <w:proofErr w:type="gramStart"/>
       <w:r>
         <w:rPr>
           <w:lang w:val="en-US"/>
         </w:rPr>
         <w:t>U</w:t>
       </w:r>
-      <w:proofErr w:type="spellStart"/>
-      <w:proofErr w:type="gramEnd"/>
-      <w:r>
-        <w:t>вых</w:t>
-      </w:r>
-      <w:proofErr w:type="spellEnd"/>
-      <w:r>
-        <w:t xml:space="preserve"> номинальное / Удержание реле команд ПРМ (запись)</w:t>
+      <w:r>
+        <w:t>вых номинальное / Удержание реле команд ПРМ (запись)</w:t>
       </w:r>
       <w:bookmarkEnd w:id="154"/>
       <w:bookmarkEnd w:id="155"/>
@@ -71094,7 +68873,6 @@
         </w:rPr>
         <w:t>55 0</w:t>
       </w:r>
-      <w:proofErr w:type="spellStart"/>
       <w:r>
         <w:rPr>
           <w:b/>
@@ -71102,14 +68880,12 @@
         </w:rPr>
         <w:t>xAA</w:t>
       </w:r>
-      <w:proofErr w:type="spellEnd"/>
       <w:r>
         <w:rPr>
           <w:b/>
         </w:rPr>
         <w:t xml:space="preserve"> 0</w:t>
       </w:r>
-      <w:proofErr w:type="spellStart"/>
       <w:r>
         <w:rPr>
           <w:b/>
@@ -71117,7 +68893,6 @@
         </w:rPr>
         <w:t>xB</w:t>
       </w:r>
-      <w:proofErr w:type="spellEnd"/>
       <w:r>
         <w:rPr>
           <w:b/>
@@ -71205,7 +68980,6 @@
       <w:pPr>
         <w:contextualSpacing/>
       </w:pPr>
-      <w:proofErr w:type="gramStart"/>
       <w:r>
         <w:rPr>
           <w:b/>
@@ -71225,11 +68999,7 @@
         <w:t xml:space="preserve"> </w:t>
       </w:r>
       <w:r>
-        <w:t>– см.</w:t>
-      </w:r>
-      <w:proofErr w:type="gramEnd"/>
-      <w:r>
-        <w:t xml:space="preserve"> команду на чтение</w:t>
+        <w:t>– см. команду на чтение</w:t>
       </w:r>
     </w:p>
     <w:p>
@@ -71290,7 +69060,6 @@
         </w:rPr>
         <w:t xml:space="preserve">36 – </w:t>
       </w:r>
-      <w:proofErr w:type="gramStart"/>
       <w:r>
         <w:rPr>
           <w:i/>
@@ -71298,20 +69067,11 @@
         </w:rPr>
         <w:t>U</w:t>
       </w:r>
-      <w:proofErr w:type="spellStart"/>
-      <w:proofErr w:type="gramEnd"/>
-      <w:r>
-        <w:rPr>
-          <w:i/>
-        </w:rPr>
-        <w:t>вых</w:t>
-      </w:r>
-      <w:proofErr w:type="spellEnd"/>
-      <w:r>
-        <w:rPr>
-          <w:i/>
-        </w:rPr>
-        <w:t xml:space="preserve"> номинальное / Удержание реле команд ПРМ (чтение)</w:t>
+      <w:r>
+        <w:rPr>
+          <w:i/>
+        </w:rPr>
+        <w:t>вых номинальное / Удержание реле команд ПРМ (чтение)</w:t>
       </w:r>
       <w:r>
         <w:rPr>
@@ -71408,7 +69168,6 @@
         </w:rPr>
         <w:t>55 0</w:t>
       </w:r>
-      <w:proofErr w:type="spellStart"/>
       <w:r>
         <w:rPr>
           <w:b/>
@@ -71416,14 +69175,12 @@
         </w:rPr>
         <w:t>xAA</w:t>
       </w:r>
-      <w:proofErr w:type="spellEnd"/>
       <w:r>
         <w:rPr>
           <w:b/>
         </w:rPr>
         <w:t xml:space="preserve"> 0</w:t>
       </w:r>
-      <w:proofErr w:type="spellStart"/>
       <w:r>
         <w:rPr>
           <w:b/>
@@ -71431,7 +69188,6 @@
         </w:rPr>
         <w:t>xB</w:t>
       </w:r>
-      <w:proofErr w:type="spellEnd"/>
       <w:r>
         <w:rPr>
           <w:b/>
@@ -71513,7 +69269,6 @@
       <w:pPr>
         <w:contextualSpacing/>
       </w:pPr>
-      <w:proofErr w:type="gramStart"/>
       <w:r>
         <w:rPr>
           <w:b/>
@@ -71533,11 +69288,7 @@
         <w:t xml:space="preserve"> </w:t>
       </w:r>
       <w:r>
-        <w:t>– см.</w:t>
-      </w:r>
-      <w:proofErr w:type="gramEnd"/>
-      <w:r>
-        <w:t xml:space="preserve"> команду на чтение</w:t>
+        <w:t>– см. команду на чтение</w:t>
       </w:r>
     </w:p>
     <w:p>
@@ -71802,7 +69553,6 @@
       <w:pPr>
         <w:contextualSpacing/>
       </w:pPr>
-      <w:proofErr w:type="gramStart"/>
       <w:r>
         <w:rPr>
           <w:b/>
@@ -71822,11 +69572,7 @@
         <w:t xml:space="preserve"> </w:t>
       </w:r>
       <w:r>
-        <w:t>– см.</w:t>
-      </w:r>
-      <w:proofErr w:type="gramEnd"/>
-      <w:r>
-        <w:t xml:space="preserve"> команду на чтение</w:t>
+        <w:t>– см. команду на чтение</w:t>
       </w:r>
     </w:p>
     <w:p>
@@ -71982,7 +69728,6 @@
         </w:rPr>
         <w:t>55 0</w:t>
       </w:r>
-      <w:proofErr w:type="spellStart"/>
       <w:r>
         <w:rPr>
           <w:b/>
@@ -71990,14 +69735,12 @@
         </w:rPr>
         <w:t>xAA</w:t>
       </w:r>
-      <w:proofErr w:type="spellEnd"/>
       <w:r>
         <w:rPr>
           <w:b/>
         </w:rPr>
         <w:t xml:space="preserve"> 0</w:t>
       </w:r>
-      <w:proofErr w:type="spellStart"/>
       <w:r>
         <w:rPr>
           <w:b/>
@@ -72012,7 +69755,6 @@
         </w:rPr>
         <w:t>B</w:t>
       </w:r>
-      <w:proofErr w:type="spellEnd"/>
       <w:r>
         <w:rPr>
           <w:b/>
@@ -72126,7 +69868,6 @@
         </w:rPr>
         <w:t>55 0</w:t>
       </w:r>
-      <w:proofErr w:type="spellStart"/>
       <w:r>
         <w:rPr>
           <w:b/>
@@ -72134,14 +69875,12 @@
         </w:rPr>
         <w:t>xAA</w:t>
       </w:r>
-      <w:proofErr w:type="spellEnd"/>
       <w:r>
         <w:rPr>
           <w:b/>
         </w:rPr>
         <w:t xml:space="preserve"> 0</w:t>
       </w:r>
-      <w:proofErr w:type="spellStart"/>
       <w:r>
         <w:rPr>
           <w:b/>
@@ -72156,7 +69895,6 @@
         </w:rPr>
         <w:t>B</w:t>
       </w:r>
-      <w:proofErr w:type="spellEnd"/>
       <w:r>
         <w:rPr>
           <w:b/>
@@ -72305,7 +70043,6 @@
         <w:ind w:firstLine="851"/>
         <w:contextualSpacing/>
       </w:pPr>
-      <w:proofErr w:type="gramStart"/>
       <w:r>
         <w:rPr>
           <w:b/>
@@ -72325,11 +70062,7 @@
         <w:t xml:space="preserve"> </w:t>
       </w:r>
       <w:r>
-        <w:t>– см.</w:t>
-      </w:r>
-      <w:proofErr w:type="gramEnd"/>
-      <w:r>
-        <w:t xml:space="preserve"> команду на чтение</w:t>
+        <w:t>– см. команду на чтение</w:t>
       </w:r>
     </w:p>
     <w:p>
@@ -72633,13 +70366,8 @@
               <w:ind w:firstLine="0"/>
             </w:pPr>
             <w:r>
-              <w:t xml:space="preserve">Тип </w:t>
-            </w:r>
-            <w:proofErr w:type="spellStart"/>
-            <w:r>
-              <w:t>автоконтроля</w:t>
-            </w:r>
-            <w:proofErr w:type="spellEnd"/>
+              <w:t>Тип автоконтроля</w:t>
+            </w:r>
           </w:p>
         </w:tc>
         <w:tc>
@@ -72664,7 +70392,6 @@
           <w:i/>
         </w:rPr>
       </w:pPr>
-      <w:proofErr w:type="gramStart"/>
       <w:r>
         <w:rPr>
           <w:b/>
@@ -72685,11 +70412,7 @@
         <w:t xml:space="preserve"> </w:t>
       </w:r>
       <w:r>
-        <w:t>– см.</w:t>
-      </w:r>
-      <w:proofErr w:type="gramEnd"/>
-      <w:r>
-        <w:t xml:space="preserve"> команду на чтение</w:t>
+        <w:t>– см. команду на чтение</w:t>
       </w:r>
     </w:p>
     <w:p>
@@ -73000,7 +70723,6 @@
       <w:pPr>
         <w:contextualSpacing/>
       </w:pPr>
-      <w:proofErr w:type="gramStart"/>
       <w:r>
         <w:rPr>
           <w:b/>
@@ -73041,11 +70763,7 @@
         <w:t xml:space="preserve"> </w:t>
       </w:r>
       <w:r>
-        <w:t>– см.</w:t>
-      </w:r>
-      <w:proofErr w:type="gramEnd"/>
-      <w:r>
-        <w:t xml:space="preserve"> команду на чтение</w:t>
+        <w:t>– см. команду на чтение</w:t>
       </w:r>
     </w:p>
     <w:p>
@@ -73323,7 +71041,6 @@
       <w:pPr>
         <w:contextualSpacing/>
       </w:pPr>
-      <w:proofErr w:type="gramStart"/>
       <w:r>
         <w:rPr>
           <w:b/>
@@ -73343,11 +71060,7 @@
         <w:t xml:space="preserve"> </w:t>
       </w:r>
       <w:r>
-        <w:t>– см.</w:t>
-      </w:r>
-      <w:proofErr w:type="gramEnd"/>
-      <w:r>
-        <w:t xml:space="preserve"> команду на чтение</w:t>
+        <w:t>– см. команду на чтение</w:t>
       </w:r>
     </w:p>
     <w:p>
@@ -73498,15 +71211,7 @@
         <w:t>B</w:t>
       </w:r>
       <w:r>
-        <w:t xml:space="preserve">С – Порог предупреждения (по КЧ) / </w:t>
-      </w:r>
-      <w:proofErr w:type="spellStart"/>
-      <w:r>
-        <w:t>Загрубление</w:t>
-      </w:r>
-      <w:proofErr w:type="spellEnd"/>
-      <w:r>
-        <w:t xml:space="preserve"> чувствительности ПРМ (запись)</w:t>
+        <w:t>С – Порог предупреждения (по КЧ) / Загрубление чувствительности ПРМ (запись)</w:t>
       </w:r>
       <w:bookmarkEnd w:id="166"/>
       <w:bookmarkEnd w:id="167"/>
@@ -73550,7 +71255,6 @@
         </w:rPr>
         <w:t>55 0</w:t>
       </w:r>
-      <w:proofErr w:type="spellStart"/>
       <w:r>
         <w:rPr>
           <w:b/>
@@ -73558,14 +71262,12 @@
         </w:rPr>
         <w:t>xAA</w:t>
       </w:r>
-      <w:proofErr w:type="spellEnd"/>
       <w:r>
         <w:rPr>
           <w:b/>
         </w:rPr>
         <w:t xml:space="preserve"> 0</w:t>
       </w:r>
-      <w:proofErr w:type="spellStart"/>
       <w:r>
         <w:rPr>
           <w:b/>
@@ -73580,7 +71282,6 @@
         </w:rPr>
         <w:t>B</w:t>
       </w:r>
-      <w:proofErr w:type="spellEnd"/>
       <w:r>
         <w:rPr>
           <w:b/>
@@ -73707,7 +71408,6 @@
       <w:pPr>
         <w:contextualSpacing/>
       </w:pPr>
-      <w:proofErr w:type="gramStart"/>
       <w:r>
         <w:rPr>
           <w:b/>
@@ -73727,11 +71427,7 @@
         <w:t xml:space="preserve"> </w:t>
       </w:r>
       <w:r>
-        <w:t>– см.</w:t>
-      </w:r>
-      <w:proofErr w:type="gramEnd"/>
-      <w:r>
-        <w:t xml:space="preserve"> команду на чтение</w:t>
+        <w:t>– см. команду на чтение</w:t>
       </w:r>
     </w:p>
     <w:tbl>
@@ -73868,13 +71564,8 @@
             <w:pPr>
               <w:ind w:firstLine="0"/>
             </w:pPr>
-            <w:proofErr w:type="spellStart"/>
-            <w:r>
-              <w:t>Загрубление</w:t>
-            </w:r>
-            <w:proofErr w:type="spellEnd"/>
-            <w:r>
-              <w:t xml:space="preserve"> чувствительности 1</w:t>
+            <w:r>
+              <w:t>Загрубление чувствительности 1</w:t>
             </w:r>
           </w:p>
         </w:tc>
@@ -73913,13 +71604,8 @@
             <w:pPr>
               <w:ind w:firstLine="0"/>
             </w:pPr>
-            <w:proofErr w:type="spellStart"/>
-            <w:r>
-              <w:t>Загрубление</w:t>
-            </w:r>
-            <w:proofErr w:type="spellEnd"/>
-            <w:r>
-              <w:t xml:space="preserve"> чувствительности 2</w:t>
+            <w:r>
+              <w:t>Загрубление чувствительности 2</w:t>
             </w:r>
           </w:p>
         </w:tc>
@@ -74005,21 +71691,7 @@
         <w:rPr>
           <w:i/>
         </w:rPr>
-        <w:t xml:space="preserve"> – Порог предупреждения (по КЧ) / </w:t>
-      </w:r>
-      <w:proofErr w:type="spellStart"/>
-      <w:r>
-        <w:rPr>
-          <w:i/>
-        </w:rPr>
-        <w:t>Загрубление</w:t>
-      </w:r>
-      <w:proofErr w:type="spellEnd"/>
-      <w:r>
-        <w:rPr>
-          <w:i/>
-        </w:rPr>
-        <w:t xml:space="preserve"> чувствительности ПРМ (чтение)</w:t>
+        <w:t xml:space="preserve"> – Порог предупреждения (по КЧ) / Загрубление чувствительности ПРМ (чтение)</w:t>
       </w:r>
       <w:r>
         <w:rPr>
@@ -74116,7 +71788,6 @@
         </w:rPr>
         <w:t>55 0</w:t>
       </w:r>
-      <w:proofErr w:type="spellStart"/>
       <w:r>
         <w:rPr>
           <w:b/>
@@ -74124,14 +71795,12 @@
         </w:rPr>
         <w:t>xAA</w:t>
       </w:r>
-      <w:proofErr w:type="spellEnd"/>
       <w:r>
         <w:rPr>
           <w:b/>
         </w:rPr>
         <w:t xml:space="preserve"> 0</w:t>
       </w:r>
-      <w:proofErr w:type="spellStart"/>
       <w:r>
         <w:rPr>
           <w:b/>
@@ -74139,7 +71808,6 @@
         </w:rPr>
         <w:t>xBD</w:t>
       </w:r>
-      <w:proofErr w:type="spellEnd"/>
       <w:r>
         <w:rPr>
           <w:b/>
@@ -74221,7 +71889,6 @@
       <w:pPr>
         <w:contextualSpacing/>
       </w:pPr>
-      <w:proofErr w:type="gramStart"/>
       <w:r>
         <w:rPr>
           <w:b/>
@@ -74241,11 +71908,7 @@
         <w:t xml:space="preserve"> </w:t>
       </w:r>
       <w:r>
-        <w:t>– см.</w:t>
-      </w:r>
-      <w:proofErr w:type="gramEnd"/>
-      <w:r>
-        <w:t xml:space="preserve"> команду на чтение</w:t>
+        <w:t>– см. команду на чтение</w:t>
       </w:r>
     </w:p>
     <w:p>
@@ -75160,7 +72823,6 @@
               </w:rPr>
               <w:t>0</w:t>
             </w:r>
-            <w:proofErr w:type="spellStart"/>
             <w:r>
               <w:rPr>
                 <w:sz w:val="14"/>
@@ -75168,7 +72830,6 @@
               </w:rPr>
               <w:t>xAA</w:t>
             </w:r>
-            <w:proofErr w:type="spellEnd"/>
           </w:p>
           <w:p>
             <w:pPr>
@@ -75450,27 +73111,13 @@
               <w:rPr>
                 <w:sz w:val="14"/>
               </w:rPr>
-              <w:t>добавлен новый пун</w:t>
-            </w:r>
-            <w:proofErr w:type="gramStart"/>
+              <w:t>добавлен новый пункт</w:t>
+            </w:r>
             <w:r>
               <w:rPr>
                 <w:sz w:val="14"/>
               </w:rPr>
-              <w:t>кт</w:t>
-            </w:r>
-            <w:r>
-              <w:rPr>
-                <w:sz w:val="14"/>
-              </w:rPr>
-              <w:t xml:space="preserve"> Стр</w:t>
-            </w:r>
-            <w:proofErr w:type="gramEnd"/>
-            <w:r>
-              <w:rPr>
-                <w:sz w:val="14"/>
-              </w:rPr>
-              <w:t>уктура меню.</w:t>
+              <w:t xml:space="preserve"> Структура меню.</w:t>
             </w:r>
           </w:p>
           <w:p>
@@ -75497,21 +73144,7 @@
               <w:rPr>
                 <w:sz w:val="14"/>
               </w:rPr>
-              <w:t xml:space="preserve"> </w:t>
-            </w:r>
-            <w:proofErr w:type="gramStart"/>
-            <w:r>
-              <w:rPr>
-                <w:sz w:val="14"/>
-              </w:rPr>
-              <w:t>переделан</w:t>
-            </w:r>
-            <w:proofErr w:type="gramEnd"/>
-            <w:r>
-              <w:rPr>
-                <w:sz w:val="14"/>
-              </w:rPr>
-              <w:t xml:space="preserve"> (клавиатура)</w:t>
+              <w:t xml:space="preserve"> переделан (клавиатура)</w:t>
             </w:r>
             <w:r>
               <w:rPr>
@@ -75544,16 +73177,8 @@
               <w:rPr>
                 <w:sz w:val="14"/>
               </w:rPr>
-              <w:t xml:space="preserve">равления пуск и сброс </w:t>
-            </w:r>
-            <w:proofErr w:type="spellStart"/>
-            <w:r>
-              <w:rPr>
-                <w:sz w:val="14"/>
-              </w:rPr>
-              <w:t>удаленног</w:t>
-            </w:r>
-            <w:proofErr w:type="spellEnd"/>
+              <w:t>равления пуск и сброс удаленног</w:t>
+            </w:r>
           </w:p>
           <w:p>
             <w:pPr>
@@ -75578,19 +73203,11 @@
                 <w:sz w:val="14"/>
               </w:rPr>
             </w:pPr>
-            <w:proofErr w:type="gramStart"/>
             <w:r>
               <w:rPr>
                 <w:sz w:val="14"/>
               </w:rPr>
-              <w:t>Исправлено</w:t>
-            </w:r>
-            <w:proofErr w:type="gramEnd"/>
-            <w:r>
-              <w:rPr>
-                <w:sz w:val="14"/>
-              </w:rPr>
-              <w:t xml:space="preserve">/дополнено описание команд тестов </w:t>
+              <w:t xml:space="preserve">Исправлено/дополнено описание команд тестов </w:t>
             </w:r>
             <w:r>
               <w:rPr>
@@ -78167,43 +75784,7 @@
         <w:sz w:val="24"/>
         <w:szCs w:val="24"/>
       </w:rPr>
-      <w:t xml:space="preserve">ТЗ на меню </w:t>
-    </w:r>
-    <w:proofErr w:type="spellStart"/>
-    <w:r>
-      <w:rPr>
-        <w:color w:val="000000" w:themeColor="text1"/>
-        <w:sz w:val="24"/>
-        <w:szCs w:val="24"/>
-      </w:rPr>
-      <w:t>АВАНТа</w:t>
-    </w:r>
-    <w:proofErr w:type="spellEnd"/>
-    <w:r>
-      <w:rPr>
-        <w:color w:val="000000" w:themeColor="text1"/>
-        <w:sz w:val="24"/>
-        <w:szCs w:val="24"/>
-      </w:rPr>
-      <w:t xml:space="preserve">. </w:t>
-    </w:r>
-    <w:proofErr w:type="spellStart"/>
-    <w:r>
-      <w:rPr>
-        <w:color w:val="000000" w:themeColor="text1"/>
-        <w:sz w:val="24"/>
-        <w:szCs w:val="24"/>
-      </w:rPr>
-      <w:t>Ревзизия</w:t>
-    </w:r>
-    <w:proofErr w:type="spellEnd"/>
-    <w:r>
-      <w:rPr>
-        <w:color w:val="000000" w:themeColor="text1"/>
-        <w:sz w:val="24"/>
-        <w:szCs w:val="24"/>
-      </w:rPr>
-      <w:t xml:space="preserve"> 0. </w:t>
+      <w:t xml:space="preserve">ТЗ на меню АВАНТа. Ревзизия 0. </w:t>
     </w:r>
   </w:p>
   <w:p>
@@ -78297,7 +75878,7 @@
                               <w:sz w:val="40"/>
                               <w:szCs w:val="40"/>
                             </w:rPr>
-                            <w:t>30</w:t>
+                            <w:t>31</w:t>
                           </w:r>
                           <w:r>
                             <w:rPr>
@@ -78384,7 +75965,7 @@
                         <w:sz w:val="40"/>
                         <w:szCs w:val="40"/>
                       </w:rPr>
-                      <w:t>30</w:t>
+                      <w:t>31</w:t>
                     </w:r>
                     <w:r>
                       <w:rPr>
@@ -81343,7 +78924,7 @@
 </file>
 
 <file path=customXml/itemProps1.xml><?xml version="1.0" encoding="utf-8"?>
-<ds:datastoreItem xmlns:ds="http://schemas.openxmlformats.org/officeDocument/2006/customXml" ds:itemID="{B82CFE17-70E1-46AB-9DB1-E30E32EA5B2F}">
+<ds:datastoreItem xmlns:ds="http://schemas.openxmlformats.org/officeDocument/2006/customXml" ds:itemID="{D8D8B28E-9B3D-4E84-B9DA-4C951FB14FEC}">
   <ds:schemaRefs>
     <ds:schemaRef ds:uri="http://schemas.openxmlformats.org/officeDocument/2006/bibliography"/>
   </ds:schemaRefs>
